--- a/Dev Assets/Timelog.docx
+++ b/Dev Assets/Timelog.docx
@@ -61,29 +61,18 @@
         </w:rPr>
         <w:t xml:space="preserve">Total (updated </w:t>
       </w:r>
-      <w:ins w:id="0" w:author="Dylan Fair" w:date="2023-10-17T23:25:00Z">
-        <w:r>
-          <w:rPr>
-            <w:rFonts w:ascii="Arial" w:eastAsia="Times New Roman" w:hAnsi="Arial" w:cs="Arial"/>
-            <w:color w:val="000000"/>
-            <w:kern w:val="0"/>
-            <w14:ligatures w14:val="none"/>
-          </w:rPr>
-          <w:t>1</w:t>
-        </w:r>
-      </w:ins>
-      <w:ins w:id="1" w:author="Dylan Fair" w:date="2023-11-08T20:00:00Z">
-        <w:r>
-          <w:rPr>
-            <w:rFonts w:ascii="Arial" w:eastAsia="Times New Roman" w:hAnsi="Arial" w:cs="Arial"/>
-            <w:color w:val="000000"/>
-            <w:kern w:val="0"/>
-            <w14:ligatures w14:val="none"/>
-          </w:rPr>
-          <w:t>1/8</w:t>
-        </w:r>
-      </w:ins>
-      <w:del w:id="2" w:author="Dylan Fair" w:date="2023-07-01T17:50:00Z">
+      <w:ins w:id="0" w:author="Dylan Fair" w:date="2023-12-07T13:03:00Z">
+        <w:r>
+          <w:rPr>
+            <w:rFonts w:ascii="Arial" w:eastAsia="Times New Roman" w:hAnsi="Arial" w:cs="Arial"/>
+            <w:color w:val="000000"/>
+            <w:kern w:val="0"/>
+            <w14:ligatures w14:val="none"/>
+          </w:rPr>
+          <w:t>12/6</w:t>
+        </w:r>
+      </w:ins>
+      <w:del w:id="1" w:author="Dylan Fair" w:date="2023-07-01T17:50:00Z">
         <w:r>
           <w:rPr>
             <w:rFonts w:ascii="Arial" w:eastAsia="Times New Roman" w:hAnsi="Arial" w:cs="Arial"/>
@@ -94,7 +83,7 @@
           <w:delText>6/</w:delText>
         </w:r>
       </w:del>
-      <w:del w:id="3" w:author="Dylan Fair" w:date="2023-06-12T01:05:00Z">
+      <w:del w:id="2" w:author="Dylan Fair" w:date="2023-06-12T01:05:00Z">
         <w:r>
           <w:rPr>
             <w:rFonts w:ascii="Arial" w:eastAsia="Times New Roman" w:hAnsi="Arial" w:cs="Arial"/>
@@ -114,29 +103,7 @@
         </w:rPr>
         <w:t xml:space="preserve">): </w:t>
       </w:r>
-      <w:ins w:id="4" w:author="Dylan Fair" w:date="2023-08-24T12:52:00Z">
-        <w:r>
-          <w:rPr>
-            <w:rFonts w:ascii="Arial" w:eastAsia="Times New Roman" w:hAnsi="Arial" w:cs="Arial"/>
-            <w:color w:val="000000"/>
-            <w:kern w:val="0"/>
-            <w14:ligatures w14:val="none"/>
-          </w:rPr>
-          <w:t>1</w:t>
-        </w:r>
-      </w:ins>
-      <w:ins w:id="5" w:author="Dylan Fair" w:date="2023-10-17T23:25:00Z">
-        <w:r>
-          <w:rPr>
-            <w:rFonts w:ascii="Arial" w:eastAsia="Times New Roman" w:hAnsi="Arial" w:cs="Arial"/>
-            <w:color w:val="000000"/>
-            <w:kern w:val="0"/>
-            <w14:ligatures w14:val="none"/>
-          </w:rPr>
-          <w:t>10</w:t>
-        </w:r>
-      </w:ins>
-      <w:del w:id="6" w:author="Dylan Fair" w:date="2023-06-12T01:05:00Z">
+      <w:del w:id="3" w:author="Dylan Fair" w:date="2023-06-12T01:05:00Z">
         <w:r>
           <w:rPr>
             <w:rFonts w:ascii="Arial" w:eastAsia="Times New Roman" w:hAnsi="Arial" w:cs="Arial"/>
@@ -154,6 +121,104 @@
             <w14:ligatures w14:val="none"/>
           </w:rPr>
           <w:delText>9</w:delText>
+        </w:r>
+      </w:del>
+      <w:del w:id="4" w:author="Dylan Fair" w:date="2023-12-07T13:03:00Z">
+        <w:r>
+          <w:rPr>
+            <w:rFonts w:ascii="Arial" w:eastAsia="Times New Roman" w:hAnsi="Arial" w:cs="Arial"/>
+            <w:color w:val="000000"/>
+            <w:kern w:val="0"/>
+            <w14:ligatures w14:val="none"/>
+          </w:rPr>
+          <w:delText>:</w:delText>
+        </w:r>
+      </w:del>
+      <w:del w:id="5" w:author="Dylan Fair" w:date="2023-06-12T21:41:00Z">
+        <w:r>
+          <w:rPr>
+            <w:rFonts w:ascii="Arial" w:eastAsia="Times New Roman" w:hAnsi="Arial" w:cs="Arial"/>
+            <w:color w:val="000000"/>
+            <w:kern w:val="0"/>
+            <w14:ligatures w14:val="none"/>
+          </w:rPr>
+          <w:delText>0</w:delText>
+        </w:r>
+      </w:del>
+      <w:del w:id="6" w:author="Dylan Fair" w:date="2023-06-23T07:20:00Z">
+        <w:r>
+          <w:rPr>
+            <w:rFonts w:ascii="Arial" w:eastAsia="Times New Roman" w:hAnsi="Arial" w:cs="Arial"/>
+            <w:color w:val="000000"/>
+            <w:kern w:val="0"/>
+            <w14:ligatures w14:val="none"/>
+          </w:rPr>
+          <w:delText>0</w:delText>
+        </w:r>
+      </w:del>
+      <w:ins w:id="7" w:author="Dylan Fair" w:date="2023-12-07T13:03:00Z">
+        <w:r>
+          <w:rPr>
+            <w:rFonts w:ascii="Arial" w:eastAsia="Times New Roman" w:hAnsi="Arial" w:cs="Arial"/>
+            <w:color w:val="000000"/>
+            <w:kern w:val="0"/>
+            <w14:ligatures w14:val="none"/>
+          </w:rPr>
+          <w:t>116:15</w:t>
+        </w:r>
+      </w:ins>
+    </w:p>
+    <w:p>
+      <w:pPr>
+        <w:spacing w:after="0" w:line="240" w:lineRule="auto"/>
+        <w:ind w:firstLine="720"/>
+        <w:rPr>
+          <w:rFonts w:ascii="Arial" w:eastAsia="Times New Roman" w:hAnsi="Arial" w:cs="Arial"/>
+          <w:color w:val="000000"/>
+          <w:kern w:val="0"/>
+          <w14:ligatures w14:val="none"/>
+        </w:rPr>
+      </w:pPr>
+      <w:r>
+        <w:rPr>
+          <w:rFonts w:ascii="Arial" w:eastAsia="Times New Roman" w:hAnsi="Arial" w:cs="Arial"/>
+          <w:color w:val="000000"/>
+          <w:kern w:val="0"/>
+          <w14:ligatures w14:val="none"/>
+        </w:rPr>
+        <w:t xml:space="preserve">Playtest Sessions(updated </w:t>
+      </w:r>
+      <w:ins w:id="8" w:author="Dylan Fair" w:date="2023-12-07T13:00:00Z">
+        <w:r>
+          <w:rPr>
+            <w:rFonts w:ascii="Arial" w:eastAsia="Times New Roman" w:hAnsi="Arial" w:cs="Arial"/>
+            <w:color w:val="000000"/>
+            <w:kern w:val="0"/>
+            <w14:ligatures w14:val="none"/>
+          </w:rPr>
+          <w:t>12/6</w:t>
+        </w:r>
+      </w:ins>
+      <w:del w:id="9" w:author="Dylan Fair" w:date="2023-07-01T17:51:00Z">
+        <w:r>
+          <w:rPr>
+            <w:rFonts w:ascii="Arial" w:eastAsia="Times New Roman" w:hAnsi="Arial" w:cs="Arial"/>
+            <w:color w:val="000000"/>
+            <w:kern w:val="0"/>
+            <w14:ligatures w14:val="none"/>
+          </w:rPr>
+          <w:delText>6/</w:delText>
+        </w:r>
+      </w:del>
+      <w:del w:id="10" w:author="Dylan Fair" w:date="2023-06-18T17:12:00Z">
+        <w:r>
+          <w:rPr>
+            <w:rFonts w:ascii="Arial" w:eastAsia="Times New Roman" w:hAnsi="Arial" w:cs="Arial"/>
+            <w:color w:val="000000"/>
+            <w:kern w:val="0"/>
+            <w14:ligatures w14:val="none"/>
+          </w:rPr>
+          <w:delText>3</w:delText>
         </w:r>
       </w:del>
       <w:r>
@@ -163,126 +228,39 @@
           <w:kern w:val="0"/>
           <w14:ligatures w14:val="none"/>
         </w:rPr>
-        <w:t>:</w:t>
+        <w:t xml:space="preserve">): </w:t>
       </w:r>
-      <w:del w:id="7" w:author="Dylan Fair" w:date="2023-06-12T21:41:00Z">
-        <w:r>
-          <w:rPr>
-            <w:rFonts w:ascii="Arial" w:eastAsia="Times New Roman" w:hAnsi="Arial" w:cs="Arial"/>
-            <w:color w:val="000000"/>
-            <w:kern w:val="0"/>
-            <w14:ligatures w14:val="none"/>
-          </w:rPr>
-          <w:delText>0</w:delText>
-        </w:r>
-      </w:del>
-      <w:del w:id="8" w:author="Dylan Fair" w:date="2023-06-23T07:20:00Z">
-        <w:r>
-          <w:rPr>
-            <w:rFonts w:ascii="Arial" w:eastAsia="Times New Roman" w:hAnsi="Arial" w:cs="Arial"/>
-            <w:color w:val="000000"/>
-            <w:kern w:val="0"/>
-            <w14:ligatures w14:val="none"/>
-          </w:rPr>
-          <w:delText>0</w:delText>
-        </w:r>
-      </w:del>
-      <w:ins w:id="9" w:author="Dylan Fair" w:date="2023-11-08T20:00:00Z">
-        <w:r>
-          <w:rPr>
-            <w:rFonts w:ascii="Arial" w:eastAsia="Times New Roman" w:hAnsi="Arial" w:cs="Arial"/>
-            <w:color w:val="000000"/>
-            <w:kern w:val="0"/>
-            <w14:ligatures w14:val="none"/>
-          </w:rPr>
-          <w:t>4</w:t>
-        </w:r>
-      </w:ins>
-      <w:ins w:id="10" w:author="Dylan Fair" w:date="2023-07-21T14:11:00Z">
-        <w:r>
-          <w:rPr>
-            <w:rFonts w:ascii="Arial" w:eastAsia="Times New Roman" w:hAnsi="Arial" w:cs="Arial"/>
-            <w:color w:val="000000"/>
-            <w:kern w:val="0"/>
-            <w14:ligatures w14:val="none"/>
-          </w:rPr>
-          <w:t>5</w:t>
-        </w:r>
-      </w:ins>
-      <w:ins w:id="11" w:author="Dylan Fair" w:date="2023-07-01T17:50:00Z">
-        <w:r>
-          <w:rPr>
-            <w:rFonts w:ascii="Arial" w:eastAsia="Times New Roman" w:hAnsi="Arial" w:cs="Arial"/>
-            <w:color w:val="000000"/>
-            <w:kern w:val="0"/>
-            <w14:ligatures w14:val="none"/>
-          </w:rPr>
-          <w:t xml:space="preserve"> </w:t>
-        </w:r>
-      </w:ins>
-    </w:p>
-    <w:p>
-      <w:pPr>
-        <w:spacing w:after="0" w:line="240" w:lineRule="auto"/>
-        <w:ind w:firstLine="720"/>
-        <w:rPr>
-          <w:rFonts w:ascii="Arial" w:eastAsia="Times New Roman" w:hAnsi="Arial" w:cs="Arial"/>
-          <w:color w:val="000000"/>
-          <w:kern w:val="0"/>
-          <w14:ligatures w14:val="none"/>
-        </w:rPr>
-      </w:pPr>
-      <w:r>
-        <w:rPr>
-          <w:rFonts w:ascii="Arial" w:eastAsia="Times New Roman" w:hAnsi="Arial" w:cs="Arial"/>
-          <w:color w:val="000000"/>
-          <w:kern w:val="0"/>
-          <w14:ligatures w14:val="none"/>
-        </w:rPr>
-        <w:t xml:space="preserve">Playtest Sessions(updated </w:t>
-      </w:r>
-      <w:ins w:id="12" w:author="Dylan Fair" w:date="2023-07-01T17:51:00Z">
-        <w:r>
-          <w:rPr>
-            <w:rFonts w:ascii="Arial" w:eastAsia="Times New Roman" w:hAnsi="Arial" w:cs="Arial"/>
-            <w:color w:val="000000"/>
-            <w:kern w:val="0"/>
-            <w14:ligatures w14:val="none"/>
-          </w:rPr>
-          <w:t>7/</w:t>
-        </w:r>
-      </w:ins>
-      <w:ins w:id="13" w:author="Dylan Fair" w:date="2023-07-21T14:12:00Z">
-        <w:r>
-          <w:rPr>
-            <w:rFonts w:ascii="Arial" w:eastAsia="Times New Roman" w:hAnsi="Arial" w:cs="Arial"/>
-            <w:color w:val="000000"/>
-            <w:kern w:val="0"/>
-            <w14:ligatures w14:val="none"/>
-          </w:rPr>
-          <w:t>21</w:t>
-        </w:r>
-      </w:ins>
-      <w:del w:id="14" w:author="Dylan Fair" w:date="2023-07-01T17:51:00Z">
-        <w:r>
-          <w:rPr>
-            <w:rFonts w:ascii="Arial" w:eastAsia="Times New Roman" w:hAnsi="Arial" w:cs="Arial"/>
-            <w:color w:val="000000"/>
-            <w:kern w:val="0"/>
-            <w14:ligatures w14:val="none"/>
-          </w:rPr>
-          <w:delText>6/</w:delText>
-        </w:r>
-      </w:del>
-      <w:del w:id="15" w:author="Dylan Fair" w:date="2023-06-18T17:12:00Z">
-        <w:r>
-          <w:rPr>
-            <w:rFonts w:ascii="Arial" w:eastAsia="Times New Roman" w:hAnsi="Arial" w:cs="Arial"/>
-            <w:color w:val="000000"/>
-            <w:kern w:val="0"/>
-            <w14:ligatures w14:val="none"/>
-          </w:rPr>
-          <w:delText>3</w:delText>
+      <w:ins w:id="11" w:author="Dylan Fair" w:date="2023-08-24T12:51:00Z">
+        <w:r>
+          <w:rPr>
+            <w:rFonts w:ascii="Arial" w:eastAsia="Times New Roman" w:hAnsi="Arial" w:cs="Arial"/>
+            <w:color w:val="000000"/>
+            <w:kern w:val="0"/>
+            <w14:ligatures w14:val="none"/>
+          </w:rPr>
+          <w:t>1</w:t>
+        </w:r>
+      </w:ins>
+      <w:ins w:id="12" w:author="Dylan Fair" w:date="2023-12-07T13:00:00Z">
+        <w:r>
+          <w:rPr>
+            <w:rFonts w:ascii="Arial" w:eastAsia="Times New Roman" w:hAnsi="Arial" w:cs="Arial"/>
+            <w:color w:val="000000"/>
+            <w:kern w:val="0"/>
+            <w14:ligatures w14:val="none"/>
+          </w:rPr>
+          <w:t>3</w:t>
+        </w:r>
+      </w:ins>
+      <w:del w:id="13" w:author="Dylan Fair" w:date="2023-06-18T17:12:00Z">
+        <w:r>
+          <w:rPr>
+            <w:rFonts w:ascii="Arial" w:eastAsia="Times New Roman" w:hAnsi="Arial" w:cs="Arial"/>
+            <w:color w:val="000000"/>
+            <w:kern w:val="0"/>
+            <w14:ligatures w14:val="none"/>
+          </w:rPr>
+          <w:delText>2</w:delText>
         </w:r>
       </w:del>
       <w:r>
@@ -292,9 +270,31 @@
           <w:kern w:val="0"/>
           <w14:ligatures w14:val="none"/>
         </w:rPr>
-        <w:t xml:space="preserve">): </w:t>
+        <w:t xml:space="preserve"> (</w:t>
       </w:r>
-      <w:ins w:id="16" w:author="Dylan Fair" w:date="2023-08-24T12:51:00Z">
+      <w:ins w:id="14" w:author="Dylan Fair" w:date="2023-12-07T13:00:00Z">
+        <w:r>
+          <w:rPr>
+            <w:rFonts w:ascii="Arial" w:eastAsia="Times New Roman" w:hAnsi="Arial" w:cs="Arial"/>
+            <w:color w:val="000000"/>
+            <w:kern w:val="0"/>
+            <w14:ligatures w14:val="none"/>
+          </w:rPr>
+          <w:t>52</w:t>
+        </w:r>
+      </w:ins>
+      <w:ins w:id="15" w:author="Dylan Fair" w:date="2023-06-23T07:20:00Z">
+        <w:r>
+          <w:rPr>
+            <w:rFonts w:ascii="Arial" w:eastAsia="Times New Roman" w:hAnsi="Arial" w:cs="Arial"/>
+            <w:color w:val="000000"/>
+            <w:kern w:val="0"/>
+            <w14:ligatures w14:val="none"/>
+          </w:rPr>
+          <w:t>:</w:t>
+        </w:r>
+      </w:ins>
+      <w:ins w:id="16" w:author="Dylan Fair" w:date="2023-12-07T13:00:00Z">
         <w:r>
           <w:rPr>
             <w:rFonts w:ascii="Arial" w:eastAsia="Times New Roman" w:hAnsi="Arial" w:cs="Arial"/>
@@ -305,15 +305,15 @@
           <w:t>1</w:t>
         </w:r>
       </w:ins>
-      <w:ins w:id="17" w:author="Dylan Fair" w:date="2023-09-09T23:00:00Z">
-        <w:r>
-          <w:rPr>
-            <w:rFonts w:ascii="Arial" w:eastAsia="Times New Roman" w:hAnsi="Arial" w:cs="Arial"/>
-            <w:color w:val="000000"/>
-            <w:kern w:val="0"/>
-            <w14:ligatures w14:val="none"/>
-          </w:rPr>
-          <w:t>2</w:t>
+      <w:ins w:id="17" w:author="Dylan Fair" w:date="2023-06-23T07:20:00Z">
+        <w:r>
+          <w:rPr>
+            <w:rFonts w:ascii="Arial" w:eastAsia="Times New Roman" w:hAnsi="Arial" w:cs="Arial"/>
+            <w:color w:val="000000"/>
+            <w:kern w:val="0"/>
+            <w14:ligatures w14:val="none"/>
+          </w:rPr>
+          <w:t>0</w:t>
         </w:r>
       </w:ins>
       <w:del w:id="18" w:author="Dylan Fair" w:date="2023-06-18T17:12:00Z">
@@ -324,7 +324,18 @@
             <w:kern w:val="0"/>
             <w14:ligatures w14:val="none"/>
           </w:rPr>
-          <w:delText>2</w:delText>
+          <w:delText>6</w:delText>
+        </w:r>
+      </w:del>
+      <w:del w:id="19" w:author="Dylan Fair" w:date="2023-06-23T07:20:00Z">
+        <w:r>
+          <w:rPr>
+            <w:rFonts w:ascii="Arial" w:eastAsia="Times New Roman" w:hAnsi="Arial" w:cs="Arial"/>
+            <w:color w:val="000000"/>
+            <w:kern w:val="0"/>
+            <w14:ligatures w14:val="none"/>
+          </w:rPr>
+          <w:delText xml:space="preserve"> hours</w:delText>
         </w:r>
       </w:del>
       <w:r>
@@ -334,84 +345,9 @@
           <w:kern w:val="0"/>
           <w14:ligatures w14:val="none"/>
         </w:rPr>
-        <w:t xml:space="preserve"> (</w:t>
-      </w:r>
-      <w:ins w:id="19" w:author="Dylan Fair" w:date="2023-09-09T23:00:00Z">
-        <w:r>
-          <w:rPr>
-            <w:rFonts w:ascii="Arial" w:eastAsia="Times New Roman" w:hAnsi="Arial" w:cs="Arial"/>
-            <w:color w:val="000000"/>
-            <w:kern w:val="0"/>
-            <w14:ligatures w14:val="none"/>
-          </w:rPr>
-          <w:t>47</w:t>
-        </w:r>
-      </w:ins>
-      <w:ins w:id="20" w:author="Dylan Fair" w:date="2023-06-23T07:20:00Z">
-        <w:r>
-          <w:rPr>
-            <w:rFonts w:ascii="Arial" w:eastAsia="Times New Roman" w:hAnsi="Arial" w:cs="Arial"/>
-            <w:color w:val="000000"/>
-            <w:kern w:val="0"/>
-            <w14:ligatures w14:val="none"/>
-          </w:rPr>
-          <w:t>:</w:t>
-        </w:r>
-      </w:ins>
-      <w:ins w:id="21" w:author="Dylan Fair" w:date="2023-07-01T17:51:00Z">
-        <w:r>
-          <w:rPr>
-            <w:rFonts w:ascii="Arial" w:eastAsia="Times New Roman" w:hAnsi="Arial" w:cs="Arial"/>
-            <w:color w:val="000000"/>
-            <w:kern w:val="0"/>
-            <w14:ligatures w14:val="none"/>
-          </w:rPr>
-          <w:t>4</w:t>
-        </w:r>
-      </w:ins>
-      <w:ins w:id="22" w:author="Dylan Fair" w:date="2023-06-23T07:20:00Z">
-        <w:r>
-          <w:rPr>
-            <w:rFonts w:ascii="Arial" w:eastAsia="Times New Roman" w:hAnsi="Arial" w:cs="Arial"/>
-            <w:color w:val="000000"/>
-            <w:kern w:val="0"/>
-            <w14:ligatures w14:val="none"/>
-          </w:rPr>
-          <w:t>0</w:t>
-        </w:r>
-      </w:ins>
-      <w:del w:id="23" w:author="Dylan Fair" w:date="2023-06-18T17:12:00Z">
-        <w:r>
-          <w:rPr>
-            <w:rFonts w:ascii="Arial" w:eastAsia="Times New Roman" w:hAnsi="Arial" w:cs="Arial"/>
-            <w:color w:val="000000"/>
-            <w:kern w:val="0"/>
-            <w14:ligatures w14:val="none"/>
-          </w:rPr>
-          <w:delText>6</w:delText>
-        </w:r>
-      </w:del>
-      <w:del w:id="24" w:author="Dylan Fair" w:date="2023-06-23T07:20:00Z">
-        <w:r>
-          <w:rPr>
-            <w:rFonts w:ascii="Arial" w:eastAsia="Times New Roman" w:hAnsi="Arial" w:cs="Arial"/>
-            <w:color w:val="000000"/>
-            <w:kern w:val="0"/>
-            <w14:ligatures w14:val="none"/>
-          </w:rPr>
-          <w:delText xml:space="preserve"> hours</w:delText>
-        </w:r>
-      </w:del>
-      <w:r>
-        <w:rPr>
-          <w:rFonts w:ascii="Arial" w:eastAsia="Times New Roman" w:hAnsi="Arial" w:cs="Arial"/>
-          <w:color w:val="000000"/>
-          <w:kern w:val="0"/>
-          <w14:ligatures w14:val="none"/>
-        </w:rPr>
         <w:t>)</w:t>
       </w:r>
-      <w:ins w:id="25" w:author="Dylan Fair" w:date="2023-07-01T17:51:00Z">
+      <w:ins w:id="20" w:author="Dylan Fair" w:date="2023-07-01T17:51:00Z">
         <w:r>
           <w:rPr>
             <w:rFonts w:ascii="Arial" w:eastAsia="Times New Roman" w:hAnsi="Arial" w:cs="Arial"/>
@@ -427,7 +363,7 @@
       <w:pPr>
         <w:jc w:val="center"/>
         <w:rPr>
-          <w:ins w:id="26" w:author="Dylan Fair" w:date="2023-11-08T19:59:00Z"/>
+          <w:ins w:id="21" w:author="Dylan Fair" w:date="2023-11-08T19:59:00Z"/>
           <w:rFonts w:ascii="Arial" w:eastAsia="Times New Roman" w:hAnsi="Arial" w:cs="Arial"/>
           <w:color w:val="000000"/>
           <w:kern w:val="0"/>
@@ -439,72 +375,28 @@
     </w:p>
     <w:p>
       <w:pPr>
-        <w:jc w:val="center"/>
-        <w:rPr>
-          <w:ins w:id="27" w:author="Dylan Fair" w:date="2023-11-08T19:59:00Z"/>
-          <w:rFonts w:ascii="Arial" w:eastAsia="Times New Roman" w:hAnsi="Arial" w:cs="Arial"/>
-          <w:color w:val="000000"/>
-          <w:kern w:val="0"/>
-          <w:sz w:val="36"/>
-          <w:szCs w:val="36"/>
-          <w14:ligatures w14:val="none"/>
-        </w:rPr>
-      </w:pPr>
-      <w:ins w:id="28" w:author="Dylan Fair" w:date="2023-11-08T19:59:00Z">
-        <w:r>
-          <w:rPr>
-            <w:rFonts w:ascii="Arial" w:eastAsia="Times New Roman" w:hAnsi="Arial" w:cs="Arial"/>
-            <w:color w:val="000000"/>
-            <w:kern w:val="0"/>
-            <w:sz w:val="36"/>
-            <w:szCs w:val="36"/>
-            <w14:ligatures w14:val="none"/>
-          </w:rPr>
+        <w:pStyle w:val="Heading1"/>
+        <w:rPr>
+          <w:ins w:id="22" w:author="Dylan Fair" w:date="2023-11-08T19:59:00Z"/>
+        </w:rPr>
+        <w:pPrChange w:id="23" w:author="Dylan Fair" w:date="2023-12-07T13:02:00Z">
+          <w:pPr>
+            <w:jc w:val="center"/>
+          </w:pPr>
+        </w:pPrChange>
+      </w:pPr>
+      <w:ins w:id="24" w:author="Dylan Fair" w:date="2023-11-08T19:59:00Z">
+        <w:r>
           <w:t>Version 0.</w:t>
         </w:r>
         <w:r>
-          <w:rPr>
-            <w:rFonts w:ascii="Arial" w:eastAsia="Times New Roman" w:hAnsi="Arial" w:cs="Arial"/>
-            <w:color w:val="000000"/>
-            <w:kern w:val="0"/>
-            <w:sz w:val="36"/>
-            <w:szCs w:val="36"/>
-            <w14:ligatures w14:val="none"/>
-          </w:rPr>
-          <w:t>2.</w:t>
-        </w:r>
-        <w:r>
-          <w:rPr>
-            <w:rFonts w:ascii="Arial" w:eastAsia="Times New Roman" w:hAnsi="Arial" w:cs="Arial"/>
-            <w:color w:val="000000"/>
-            <w:kern w:val="0"/>
-            <w:sz w:val="36"/>
-            <w:szCs w:val="36"/>
-            <w14:ligatures w14:val="none"/>
-          </w:rPr>
-          <w:t>5</w:t>
-        </w:r>
-        <w:r>
-          <w:rPr>
-            <w:rFonts w:ascii="Arial" w:eastAsia="Times New Roman" w:hAnsi="Arial" w:cs="Arial"/>
-            <w:color w:val="000000"/>
-            <w:kern w:val="0"/>
-            <w:sz w:val="36"/>
-            <w:szCs w:val="36"/>
-            <w14:ligatures w14:val="none"/>
-          </w:rPr>
+          <w:t>2.5</w:t>
+        </w:r>
+        <w:r>
           <w:t xml:space="preserve"> </w:t>
         </w:r>
         <w:proofErr w:type="spellStart"/>
         <w:r>
-          <w:rPr>
-            <w:rFonts w:ascii="Arial" w:eastAsia="Times New Roman" w:hAnsi="Arial" w:cs="Arial"/>
-            <w:color w:val="000000"/>
-            <w:kern w:val="0"/>
-            <w:sz w:val="36"/>
-            <w:szCs w:val="36"/>
-            <w14:ligatures w14:val="none"/>
-          </w:rPr>
           <w:t>Timelog</w:t>
         </w:r>
         <w:proofErr w:type="spellEnd"/>
@@ -518,16 +410,16 @@
           <w:numId w:val="4"/>
         </w:numPr>
         <w:rPr>
-          <w:ins w:id="29" w:author="Dylan Fair" w:date="2023-11-08T19:59:00Z"/>
-          <w:rFonts w:ascii="Arial" w:eastAsia="Times New Roman" w:hAnsi="Arial" w:cs="Arial"/>
-          <w:color w:val="000000"/>
-          <w:kern w:val="0"/>
-          <w:sz w:val="24"/>
-          <w:szCs w:val="24"/>
-          <w14:ligatures w14:val="none"/>
-        </w:rPr>
-      </w:pPr>
-      <w:ins w:id="30" w:author="Dylan Fair" w:date="2023-11-08T19:59:00Z">
+          <w:ins w:id="25" w:author="Dylan Fair" w:date="2023-11-08T19:59:00Z"/>
+          <w:rFonts w:ascii="Arial" w:eastAsia="Times New Roman" w:hAnsi="Arial" w:cs="Arial"/>
+          <w:color w:val="000000"/>
+          <w:kern w:val="0"/>
+          <w:sz w:val="24"/>
+          <w:szCs w:val="24"/>
+          <w14:ligatures w14:val="none"/>
+        </w:rPr>
+      </w:pPr>
+      <w:ins w:id="26" w:author="Dylan Fair" w:date="2023-11-08T19:59:00Z">
         <w:r>
           <w:rPr>
             <w:rFonts w:ascii="Arial" w:eastAsia="Times New Roman" w:hAnsi="Arial" w:cs="Arial"/>
@@ -549,51 +441,29 @@
           <w:numId w:val="4"/>
         </w:numPr>
         <w:rPr>
-          <w:ins w:id="31" w:author="Dylan Fair" w:date="2023-11-08T19:59:00Z"/>
-          <w:rFonts w:ascii="Arial" w:eastAsia="Times New Roman" w:hAnsi="Arial" w:cs="Arial"/>
-          <w:color w:val="000000"/>
-          <w:kern w:val="0"/>
-          <w:sz w:val="24"/>
-          <w:szCs w:val="24"/>
-          <w14:ligatures w14:val="none"/>
-        </w:rPr>
-      </w:pPr>
-      <w:ins w:id="32" w:author="Dylan Fair" w:date="2023-11-08T19:59:00Z">
-        <w:r>
-          <w:rPr>
-            <w:rFonts w:ascii="Arial" w:eastAsia="Times New Roman" w:hAnsi="Arial" w:cs="Arial"/>
-            <w:color w:val="000000"/>
-            <w:kern w:val="0"/>
-            <w:sz w:val="24"/>
-            <w:szCs w:val="24"/>
-            <w14:ligatures w14:val="none"/>
-          </w:rPr>
-          <w:t>0:3</w:t>
-        </w:r>
-        <w:r>
-          <w:rPr>
-            <w:rFonts w:ascii="Arial" w:eastAsia="Times New Roman" w:hAnsi="Arial" w:cs="Arial"/>
-            <w:color w:val="000000"/>
-            <w:kern w:val="0"/>
-            <w:sz w:val="24"/>
-            <w:szCs w:val="24"/>
-            <w14:ligatures w14:val="none"/>
-          </w:rPr>
-          <w:t xml:space="preserve">0 </w:t>
-        </w:r>
-        <w:r>
-          <w:rPr>
-            <w:rFonts w:ascii="Arial" w:eastAsia="Times New Roman" w:hAnsi="Arial" w:cs="Arial"/>
-            <w:color w:val="000000"/>
-            <w:kern w:val="0"/>
-            <w:sz w:val="24"/>
-            <w:szCs w:val="24"/>
-            <w14:ligatures w14:val="none"/>
-          </w:rPr>
-          <w:t xml:space="preserve">I added a section about Magic to the page that talks about </w:t>
-        </w:r>
-      </w:ins>
-      <w:ins w:id="33" w:author="Dylan Fair" w:date="2023-11-08T20:00:00Z">
+          <w:ins w:id="27" w:author="Dylan Fair" w:date="2023-12-05T16:24:00Z"/>
+          <w:rFonts w:ascii="Arial" w:eastAsia="Times New Roman" w:hAnsi="Arial" w:cs="Arial"/>
+          <w:color w:val="000000"/>
+          <w:kern w:val="0"/>
+          <w:sz w:val="24"/>
+          <w:szCs w:val="24"/>
+          <w14:ligatures w14:val="none"/>
+        </w:rPr>
+      </w:pPr>
+      <w:ins w:id="28" w:author="Dylan Fair" w:date="2023-11-08T19:59:00Z">
+        <w:r>
+          <w:rPr>
+            <w:rFonts w:ascii="Arial" w:eastAsia="Times New Roman" w:hAnsi="Arial" w:cs="Arial"/>
+            <w:color w:val="000000"/>
+            <w:kern w:val="0"/>
+            <w:sz w:val="24"/>
+            <w:szCs w:val="24"/>
+            <w14:ligatures w14:val="none"/>
+          </w:rPr>
+          <w:t xml:space="preserve">0:30 I added a section about Magic to the page that talks about </w:t>
+        </w:r>
+      </w:ins>
+      <w:ins w:id="29" w:author="Dylan Fair" w:date="2023-11-08T20:00:00Z">
         <w:r>
           <w:rPr>
             <w:rFonts w:ascii="Arial" w:eastAsia="Times New Roman" w:hAnsi="Arial" w:cs="Arial"/>
@@ -606,7 +476,7 @@
           <w:t>Inventory</w:t>
         </w:r>
       </w:ins>
-      <w:ins w:id="34" w:author="Dylan Fair" w:date="2023-11-08T19:59:00Z">
+      <w:ins w:id="30" w:author="Dylan Fair" w:date="2023-11-08T19:59:00Z">
         <w:r>
           <w:rPr>
             <w:rFonts w:ascii="Arial" w:eastAsia="Times New Roman" w:hAnsi="Arial" w:cs="Arial"/>
@@ -618,123 +488,6 @@
           </w:rPr>
           <w:t xml:space="preserve"> </w:t>
         </w:r>
-      </w:ins>
-    </w:p>
-    <w:p>
-      <w:pPr>
-        <w:spacing w:after="0" w:line="240" w:lineRule="auto"/>
-        <w:jc w:val="center"/>
-        <w:rPr>
-          <w:del w:id="35" w:author="Dylan Fair" w:date="2023-06-03T19:27:00Z"/>
-          <w:rFonts w:ascii="Arial" w:eastAsia="Times New Roman" w:hAnsi="Arial" w:cs="Arial"/>
-          <w:color w:val="000000"/>
-          <w:kern w:val="0"/>
-          <w14:ligatures w14:val="none"/>
-        </w:rPr>
-      </w:pPr>
-    </w:p>
-    <w:p>
-      <w:pPr>
-        <w:spacing w:after="0" w:line="240" w:lineRule="auto"/>
-        <w:ind w:firstLine="720"/>
-        <w:rPr>
-          <w:ins w:id="36" w:author="Dylan Fair" w:date="2023-06-03T19:27:00Z"/>
-          <w:rFonts w:ascii="Arial" w:eastAsia="Times New Roman" w:hAnsi="Arial" w:cs="Arial"/>
-          <w:color w:val="000000"/>
-          <w:kern w:val="0"/>
-          <w14:ligatures w14:val="none"/>
-        </w:rPr>
-      </w:pPr>
-    </w:p>
-    <w:p>
-      <w:pPr>
-        <w:jc w:val="center"/>
-        <w:rPr>
-          <w:ins w:id="37" w:author="Dylan Fair" w:date="2023-09-09T23:00:00Z"/>
-          <w:rFonts w:ascii="Arial" w:eastAsia="Times New Roman" w:hAnsi="Arial" w:cs="Arial"/>
-          <w:color w:val="000000"/>
-          <w:kern w:val="0"/>
-          <w:sz w:val="36"/>
-          <w:szCs w:val="36"/>
-          <w14:ligatures w14:val="none"/>
-        </w:rPr>
-      </w:pPr>
-      <w:ins w:id="38" w:author="Dylan Fair" w:date="2023-11-08T19:58:00Z">
-        <w:r>
-          <w:rPr>
-            <w:rFonts w:ascii="Arial" w:eastAsia="Times New Roman" w:hAnsi="Arial" w:cs="Arial"/>
-            <w:color w:val="000000"/>
-            <w:kern w:val="0"/>
-            <w:sz w:val="36"/>
-            <w:szCs w:val="36"/>
-            <w14:ligatures w14:val="none"/>
-          </w:rPr>
-          <w:br w:type="page"/>
-        </w:r>
-      </w:ins>
-      <w:ins w:id="39" w:author="Dylan Fair" w:date="2023-09-09T23:00:00Z">
-        <w:r>
-          <w:rPr>
-            <w:rFonts w:ascii="Arial" w:eastAsia="Times New Roman" w:hAnsi="Arial" w:cs="Arial"/>
-            <w:color w:val="000000"/>
-            <w:kern w:val="0"/>
-            <w:sz w:val="36"/>
-            <w:szCs w:val="36"/>
-            <w14:ligatures w14:val="none"/>
-          </w:rPr>
-          <w:lastRenderedPageBreak/>
-          <w:t>Version 0.</w:t>
-        </w:r>
-        <w:r>
-          <w:rPr>
-            <w:rFonts w:ascii="Arial" w:eastAsia="Times New Roman" w:hAnsi="Arial" w:cs="Arial"/>
-            <w:color w:val="000000"/>
-            <w:kern w:val="0"/>
-            <w:sz w:val="36"/>
-            <w:szCs w:val="36"/>
-            <w14:ligatures w14:val="none"/>
-          </w:rPr>
-          <w:t>2.</w:t>
-        </w:r>
-      </w:ins>
-      <w:ins w:id="40" w:author="Dylan Fair" w:date="2023-09-09T23:02:00Z">
-        <w:r>
-          <w:rPr>
-            <w:rFonts w:ascii="Arial" w:eastAsia="Times New Roman" w:hAnsi="Arial" w:cs="Arial"/>
-            <w:color w:val="000000"/>
-            <w:kern w:val="0"/>
-            <w:sz w:val="36"/>
-            <w:szCs w:val="36"/>
-            <w14:ligatures w14:val="none"/>
-          </w:rPr>
-          <w:t>2</w:t>
-        </w:r>
-      </w:ins>
-      <w:ins w:id="41" w:author="Dylan Fair" w:date="2023-09-09T23:00:00Z">
-        <w:r>
-          <w:rPr>
-            <w:rFonts w:ascii="Arial" w:eastAsia="Times New Roman" w:hAnsi="Arial" w:cs="Arial"/>
-            <w:color w:val="000000"/>
-            <w:kern w:val="0"/>
-            <w:sz w:val="36"/>
-            <w:szCs w:val="36"/>
-            <w14:ligatures w14:val="none"/>
-          </w:rPr>
-          <w:t xml:space="preserve"> </w:t>
-        </w:r>
-        <w:proofErr w:type="spellStart"/>
-        <w:r>
-          <w:rPr>
-            <w:rFonts w:ascii="Arial" w:eastAsia="Times New Roman" w:hAnsi="Arial" w:cs="Arial"/>
-            <w:color w:val="000000"/>
-            <w:kern w:val="0"/>
-            <w:sz w:val="36"/>
-            <w:szCs w:val="36"/>
-            <w14:ligatures w14:val="none"/>
-          </w:rPr>
-          <w:t>Timelog</w:t>
-        </w:r>
-        <w:proofErr w:type="spellEnd"/>
       </w:ins>
     </w:p>
     <w:p>
@@ -745,26 +498,26 @@
           <w:numId w:val="4"/>
         </w:numPr>
         <w:rPr>
-          <w:ins w:id="42" w:author="Dylan Fair" w:date="2023-10-17T23:25:00Z"/>
-          <w:rFonts w:ascii="Arial" w:eastAsia="Times New Roman" w:hAnsi="Arial" w:cs="Arial"/>
-          <w:color w:val="000000"/>
-          <w:kern w:val="0"/>
-          <w:sz w:val="24"/>
-          <w:szCs w:val="24"/>
-          <w14:ligatures w14:val="none"/>
-        </w:rPr>
-      </w:pPr>
-      <w:ins w:id="43" w:author="Dylan Fair" w:date="2023-10-17T23:25:00Z">
-        <w:r>
-          <w:rPr>
-            <w:rFonts w:ascii="Arial" w:eastAsia="Times New Roman" w:hAnsi="Arial" w:cs="Arial"/>
-            <w:color w:val="000000"/>
-            <w:kern w:val="0"/>
-            <w:sz w:val="24"/>
-            <w:szCs w:val="24"/>
-            <w14:ligatures w14:val="none"/>
-          </w:rPr>
-          <w:t>10/17/2023</w:t>
+          <w:ins w:id="31" w:author="Dylan Fair" w:date="2023-12-05T16:24:00Z"/>
+          <w:rFonts w:ascii="Arial" w:eastAsia="Times New Roman" w:hAnsi="Arial" w:cs="Arial"/>
+          <w:color w:val="000000"/>
+          <w:kern w:val="0"/>
+          <w:sz w:val="24"/>
+          <w:szCs w:val="24"/>
+          <w14:ligatures w14:val="none"/>
+        </w:rPr>
+      </w:pPr>
+      <w:ins w:id="32" w:author="Dylan Fair" w:date="2023-12-05T16:24:00Z">
+        <w:r>
+          <w:rPr>
+            <w:rFonts w:ascii="Arial" w:eastAsia="Times New Roman" w:hAnsi="Arial" w:cs="Arial"/>
+            <w:color w:val="000000"/>
+            <w:kern w:val="0"/>
+            <w:sz w:val="24"/>
+            <w:szCs w:val="24"/>
+            <w14:ligatures w14:val="none"/>
+          </w:rPr>
+          <w:t>12/5/2023</w:t>
         </w:r>
       </w:ins>
     </w:p>
@@ -776,15 +529,407 @@
           <w:numId w:val="4"/>
         </w:numPr>
         <w:rPr>
-          <w:ins w:id="44" w:author="Dylan Fair" w:date="2023-10-17T23:25:00Z"/>
-          <w:rFonts w:ascii="Arial" w:eastAsia="Times New Roman" w:hAnsi="Arial" w:cs="Arial"/>
-          <w:color w:val="000000"/>
-          <w:kern w:val="0"/>
-          <w:sz w:val="24"/>
-          <w:szCs w:val="24"/>
-          <w14:ligatures w14:val="none"/>
-        </w:rPr>
-        <w:pPrChange w:id="45" w:author="Dylan Fair" w:date="2023-10-17T23:25:00Z">
+          <w:ins w:id="33" w:author="Dylan Fair" w:date="2023-12-05T16:57:00Z"/>
+          <w:rFonts w:ascii="Arial" w:eastAsia="Times New Roman" w:hAnsi="Arial" w:cs="Arial"/>
+          <w:color w:val="000000"/>
+          <w:kern w:val="0"/>
+          <w:sz w:val="24"/>
+          <w:szCs w:val="24"/>
+          <w14:ligatures w14:val="none"/>
+        </w:rPr>
+      </w:pPr>
+      <w:ins w:id="34" w:author="Dylan Fair" w:date="2023-12-05T16:57:00Z">
+        <w:r>
+          <w:rPr>
+            <w:rFonts w:ascii="Arial" w:eastAsia="Times New Roman" w:hAnsi="Arial" w:cs="Arial"/>
+            <w:color w:val="000000"/>
+            <w:kern w:val="0"/>
+            <w:sz w:val="24"/>
+            <w:szCs w:val="24"/>
+            <w14:ligatures w14:val="none"/>
+          </w:rPr>
+          <w:t>0:30: I changed the Table of Contents for better spacing</w:t>
+        </w:r>
+      </w:ins>
+      <w:ins w:id="35" w:author="Dylan Fair" w:date="2023-12-07T12:59:00Z">
+        <w:r>
+          <w:rPr>
+            <w:rFonts w:ascii="Arial" w:eastAsia="Times New Roman" w:hAnsi="Arial" w:cs="Arial"/>
+            <w:color w:val="000000"/>
+            <w:kern w:val="0"/>
+            <w:sz w:val="24"/>
+            <w:szCs w:val="24"/>
+            <w14:ligatures w14:val="none"/>
+          </w:rPr>
+          <w:t xml:space="preserve">. I also added an Introduction page that describes what </w:t>
+        </w:r>
+        <w:proofErr w:type="spellStart"/>
+        <w:r>
+          <w:rPr>
+            <w:rFonts w:ascii="Arial" w:eastAsia="Times New Roman" w:hAnsi="Arial" w:cs="Arial"/>
+            <w:color w:val="000000"/>
+            <w:kern w:val="0"/>
+            <w:sz w:val="24"/>
+            <w:szCs w:val="24"/>
+            <w14:ligatures w14:val="none"/>
+          </w:rPr>
+          <w:t>SimpleTop</w:t>
+        </w:r>
+        <w:proofErr w:type="spellEnd"/>
+        <w:r>
+          <w:rPr>
+            <w:rFonts w:ascii="Arial" w:eastAsia="Times New Roman" w:hAnsi="Arial" w:cs="Arial"/>
+            <w:color w:val="000000"/>
+            <w:kern w:val="0"/>
+            <w:sz w:val="24"/>
+            <w:szCs w:val="24"/>
+            <w14:ligatures w14:val="none"/>
+          </w:rPr>
+          <w:t xml:space="preserve"> is and how to use it</w:t>
+        </w:r>
+      </w:ins>
+    </w:p>
+    <w:p>
+      <w:pPr>
+        <w:pStyle w:val="ListParagraph"/>
+        <w:numPr>
+          <w:ilvl w:val="0"/>
+          <w:numId w:val="4"/>
+        </w:numPr>
+        <w:rPr>
+          <w:ins w:id="36" w:author="Dylan Fair" w:date="2023-12-07T12:59:00Z"/>
+          <w:rFonts w:ascii="Arial" w:eastAsia="Times New Roman" w:hAnsi="Arial" w:cs="Arial"/>
+          <w:color w:val="000000"/>
+          <w:kern w:val="0"/>
+          <w:sz w:val="24"/>
+          <w:szCs w:val="24"/>
+          <w14:ligatures w14:val="none"/>
+        </w:rPr>
+      </w:pPr>
+      <w:ins w:id="37" w:author="Dylan Fair" w:date="2023-12-07T12:59:00Z">
+        <w:r>
+          <w:rPr>
+            <w:rFonts w:ascii="Arial" w:eastAsia="Times New Roman" w:hAnsi="Arial" w:cs="Arial"/>
+            <w:color w:val="000000"/>
+            <w:kern w:val="0"/>
+            <w:sz w:val="24"/>
+            <w:szCs w:val="24"/>
+            <w14:ligatures w14:val="none"/>
+          </w:rPr>
+          <w:t>12/6/2023</w:t>
+        </w:r>
+      </w:ins>
+    </w:p>
+    <w:p>
+      <w:pPr>
+        <w:pStyle w:val="ListParagraph"/>
+        <w:numPr>
+          <w:ilvl w:val="1"/>
+          <w:numId w:val="4"/>
+        </w:numPr>
+        <w:rPr>
+          <w:ins w:id="38" w:author="Dylan Fair" w:date="2023-12-07T13:02:00Z"/>
+          <w:rFonts w:ascii="Arial" w:eastAsia="Times New Roman" w:hAnsi="Arial" w:cs="Arial"/>
+          <w:color w:val="000000"/>
+          <w:kern w:val="0"/>
+          <w:sz w:val="24"/>
+          <w:szCs w:val="24"/>
+          <w14:ligatures w14:val="none"/>
+        </w:rPr>
+      </w:pPr>
+      <w:ins w:id="39" w:author="Dylan Fair" w:date="2023-12-07T12:59:00Z">
+        <w:r>
+          <w:rPr>
+            <w:rFonts w:ascii="Arial" w:eastAsia="Times New Roman" w:hAnsi="Arial" w:cs="Arial"/>
+            <w:color w:val="000000"/>
+            <w:kern w:val="0"/>
+            <w:sz w:val="24"/>
+            <w:szCs w:val="24"/>
+            <w14:ligatures w14:val="none"/>
+          </w:rPr>
+          <w:t>4:30</w:t>
+        </w:r>
+      </w:ins>
+      <w:ins w:id="40" w:author="Dylan Fair" w:date="2023-12-07T13:00:00Z">
+        <w:r>
+          <w:rPr>
+            <w:rFonts w:ascii="Arial" w:eastAsia="Times New Roman" w:hAnsi="Arial" w:cs="Arial"/>
+            <w:color w:val="000000"/>
+            <w:kern w:val="0"/>
+            <w:sz w:val="24"/>
+            <w:szCs w:val="24"/>
+            <w14:ligatures w14:val="none"/>
+          </w:rPr>
+          <w:t>: Playtest with 8 people, including myself</w:t>
+        </w:r>
+      </w:ins>
+    </w:p>
+    <w:p>
+      <w:pPr>
+        <w:pStyle w:val="ListParagraph"/>
+        <w:numPr>
+          <w:ilvl w:val="0"/>
+          <w:numId w:val="4"/>
+        </w:numPr>
+        <w:rPr>
+          <w:ins w:id="41" w:author="Dylan Fair" w:date="2023-12-07T13:02:00Z"/>
+          <w:rFonts w:ascii="Arial" w:eastAsia="Times New Roman" w:hAnsi="Arial" w:cs="Arial"/>
+          <w:color w:val="000000"/>
+          <w:kern w:val="0"/>
+          <w:sz w:val="24"/>
+          <w:szCs w:val="24"/>
+          <w14:ligatures w14:val="none"/>
+        </w:rPr>
+      </w:pPr>
+      <w:ins w:id="42" w:author="Dylan Fair" w:date="2023-12-07T13:02:00Z">
+        <w:r>
+          <w:rPr>
+            <w:rFonts w:ascii="Arial" w:eastAsia="Times New Roman" w:hAnsi="Arial" w:cs="Arial"/>
+            <w:color w:val="000000"/>
+            <w:kern w:val="0"/>
+            <w:sz w:val="24"/>
+            <w:szCs w:val="24"/>
+            <w14:ligatures w14:val="none"/>
+          </w:rPr>
+          <w:t>12/7/2023</w:t>
+        </w:r>
+      </w:ins>
+    </w:p>
+    <w:p>
+      <w:pPr>
+        <w:pStyle w:val="ListParagraph"/>
+        <w:numPr>
+          <w:ilvl w:val="1"/>
+          <w:numId w:val="4"/>
+        </w:numPr>
+        <w:rPr>
+          <w:ins w:id="43" w:author="Dylan Fair" w:date="2023-12-07T13:20:00Z"/>
+          <w:rFonts w:ascii="Arial" w:eastAsia="Times New Roman" w:hAnsi="Arial" w:cs="Arial"/>
+          <w:color w:val="000000"/>
+          <w:kern w:val="0"/>
+          <w:sz w:val="24"/>
+          <w:szCs w:val="24"/>
+          <w14:ligatures w14:val="none"/>
+        </w:rPr>
+      </w:pPr>
+      <w:ins w:id="44" w:author="Dylan Fair" w:date="2023-12-07T13:48:00Z">
+        <w:r>
+          <w:rPr>
+            <w:rFonts w:ascii="Arial" w:eastAsia="Times New Roman" w:hAnsi="Arial" w:cs="Arial"/>
+            <w:color w:val="000000"/>
+            <w:kern w:val="0"/>
+            <w:sz w:val="24"/>
+            <w:szCs w:val="24"/>
+            <w14:ligatures w14:val="none"/>
+          </w:rPr>
+          <w:t>0:20</w:t>
+        </w:r>
+      </w:ins>
+      <w:ins w:id="45" w:author="Dylan Fair" w:date="2023-12-07T13:20:00Z">
+        <w:r>
+          <w:rPr>
+            <w:rFonts w:ascii="Arial" w:eastAsia="Times New Roman" w:hAnsi="Arial" w:cs="Arial"/>
+            <w:color w:val="000000"/>
+            <w:kern w:val="0"/>
+            <w:sz w:val="24"/>
+            <w:szCs w:val="24"/>
+            <w14:ligatures w14:val="none"/>
+          </w:rPr>
+          <w:t>: Rearranged character sheet</w:t>
+        </w:r>
+      </w:ins>
+    </w:p>
+    <w:p>
+      <w:pPr>
+        <w:pStyle w:val="ListParagraph"/>
+        <w:numPr>
+          <w:ilvl w:val="1"/>
+          <w:numId w:val="4"/>
+        </w:numPr>
+        <w:rPr>
+          <w:ins w:id="46" w:author="Dylan Fair" w:date="2023-12-07T14:22:00Z"/>
+          <w:rFonts w:ascii="Arial" w:eastAsia="Times New Roman" w:hAnsi="Arial" w:cs="Arial"/>
+          <w:color w:val="000000"/>
+          <w:kern w:val="0"/>
+          <w:sz w:val="24"/>
+          <w:szCs w:val="24"/>
+          <w14:ligatures w14:val="none"/>
+        </w:rPr>
+      </w:pPr>
+      <w:ins w:id="47" w:author="Dylan Fair" w:date="2023-12-07T15:01:00Z">
+        <w:r>
+          <w:rPr>
+            <w:rFonts w:ascii="Arial" w:eastAsia="Times New Roman" w:hAnsi="Arial" w:cs="Arial"/>
+            <w:color w:val="000000"/>
+            <w:kern w:val="0"/>
+            <w:sz w:val="24"/>
+            <w:szCs w:val="24"/>
+            <w14:ligatures w14:val="none"/>
+          </w:rPr>
+          <w:t>1:00</w:t>
+        </w:r>
+      </w:ins>
+      <w:ins w:id="48" w:author="Dylan Fair" w:date="2023-12-07T14:02:00Z">
+        <w:r>
+          <w:rPr>
+            <w:rFonts w:ascii="Arial" w:eastAsia="Times New Roman" w:hAnsi="Arial" w:cs="Arial"/>
+            <w:color w:val="000000"/>
+            <w:kern w:val="0"/>
+            <w:sz w:val="24"/>
+            <w:szCs w:val="24"/>
+            <w14:ligatures w14:val="none"/>
+          </w:rPr>
+          <w:t>: Created DM Sheet</w:t>
+        </w:r>
+      </w:ins>
+    </w:p>
+    <w:p>
+      <w:pPr>
+        <w:pStyle w:val="ListParagraph"/>
+        <w:numPr>
+          <w:ilvl w:val="1"/>
+          <w:numId w:val="4"/>
+        </w:numPr>
+        <w:rPr>
+          <w:ins w:id="49" w:author="Dylan Fair" w:date="2023-11-08T19:59:00Z"/>
+          <w:rFonts w:ascii="Arial" w:eastAsia="Times New Roman" w:hAnsi="Arial" w:cs="Arial"/>
+          <w:color w:val="000000"/>
+          <w:kern w:val="0"/>
+          <w:sz w:val="24"/>
+          <w:szCs w:val="24"/>
+          <w14:ligatures w14:val="none"/>
+        </w:rPr>
+      </w:pPr>
+      <w:ins w:id="50" w:author="Dylan Fair" w:date="2023-12-07T14:22:00Z">
+        <w:r>
+          <w:rPr>
+            <w:rFonts w:ascii="Arial" w:eastAsia="Times New Roman" w:hAnsi="Arial" w:cs="Arial"/>
+            <w:color w:val="000000"/>
+            <w:kern w:val="0"/>
+            <w:sz w:val="24"/>
+            <w:szCs w:val="24"/>
+            <w14:ligatures w14:val="none"/>
+          </w:rPr>
+          <w:t xml:space="preserve">Clarify abilities that can be used out of combat </w:t>
+        </w:r>
+      </w:ins>
+    </w:p>
+    <w:p>
+      <w:pPr>
+        <w:spacing w:after="0" w:line="240" w:lineRule="auto"/>
+        <w:jc w:val="center"/>
+        <w:rPr>
+          <w:del w:id="51" w:author="Dylan Fair" w:date="2023-06-03T19:27:00Z"/>
+          <w:rFonts w:ascii="Arial" w:eastAsia="Times New Roman" w:hAnsi="Arial" w:cs="Arial"/>
+          <w:color w:val="000000"/>
+          <w:kern w:val="0"/>
+          <w14:ligatures w14:val="none"/>
+        </w:rPr>
+      </w:pPr>
+    </w:p>
+    <w:p>
+      <w:pPr>
+        <w:spacing w:after="0" w:line="240" w:lineRule="auto"/>
+        <w:ind w:firstLine="720"/>
+        <w:rPr>
+          <w:ins w:id="52" w:author="Dylan Fair" w:date="2023-06-03T19:27:00Z"/>
+          <w:rFonts w:ascii="Arial" w:eastAsia="Times New Roman" w:hAnsi="Arial" w:cs="Arial"/>
+          <w:color w:val="000000"/>
+          <w:kern w:val="0"/>
+          <w14:ligatures w14:val="none"/>
+        </w:rPr>
+      </w:pPr>
+    </w:p>
+    <w:p>
+      <w:pPr>
+        <w:pStyle w:val="Heading1"/>
+        <w:rPr>
+          <w:ins w:id="53" w:author="Dylan Fair" w:date="2023-09-09T23:00:00Z"/>
+        </w:rPr>
+        <w:pPrChange w:id="54" w:author="Dylan Fair" w:date="2023-12-07T13:00:00Z">
+          <w:pPr>
+            <w:jc w:val="center"/>
+          </w:pPr>
+        </w:pPrChange>
+      </w:pPr>
+      <w:ins w:id="55" w:author="Dylan Fair" w:date="2023-11-08T19:58:00Z">
+        <w:r>
+          <w:br w:type="page"/>
+        </w:r>
+      </w:ins>
+      <w:ins w:id="56" w:author="Dylan Fair" w:date="2023-09-09T23:00:00Z">
+        <w:r>
+          <w:lastRenderedPageBreak/>
+          <w:t>Version 0.</w:t>
+        </w:r>
+        <w:r>
+          <w:t>2.</w:t>
+        </w:r>
+      </w:ins>
+      <w:ins w:id="57" w:author="Dylan Fair" w:date="2023-09-09T23:02:00Z">
+        <w:r>
+          <w:t>2</w:t>
+        </w:r>
+      </w:ins>
+      <w:ins w:id="58" w:author="Dylan Fair" w:date="2023-09-09T23:00:00Z">
+        <w:r>
+          <w:t xml:space="preserve"> </w:t>
+        </w:r>
+        <w:proofErr w:type="spellStart"/>
+        <w:r>
+          <w:t>Timelog</w:t>
+        </w:r>
+        <w:proofErr w:type="spellEnd"/>
+      </w:ins>
+    </w:p>
+    <w:p>
+      <w:pPr>
+        <w:pStyle w:val="ListParagraph"/>
+        <w:numPr>
+          <w:ilvl w:val="0"/>
+          <w:numId w:val="4"/>
+        </w:numPr>
+        <w:rPr>
+          <w:ins w:id="59" w:author="Dylan Fair" w:date="2023-10-17T23:25:00Z"/>
+          <w:rFonts w:ascii="Arial" w:eastAsia="Times New Roman" w:hAnsi="Arial" w:cs="Arial"/>
+          <w:color w:val="000000"/>
+          <w:kern w:val="0"/>
+          <w:sz w:val="24"/>
+          <w:szCs w:val="24"/>
+          <w14:ligatures w14:val="none"/>
+        </w:rPr>
+      </w:pPr>
+      <w:ins w:id="60" w:author="Dylan Fair" w:date="2023-10-17T23:25:00Z">
+        <w:r>
+          <w:rPr>
+            <w:rFonts w:ascii="Arial" w:eastAsia="Times New Roman" w:hAnsi="Arial" w:cs="Arial"/>
+            <w:color w:val="000000"/>
+            <w:kern w:val="0"/>
+            <w:sz w:val="24"/>
+            <w:szCs w:val="24"/>
+            <w14:ligatures w14:val="none"/>
+          </w:rPr>
+          <w:t>10/17/2023</w:t>
+        </w:r>
+      </w:ins>
+    </w:p>
+    <w:p>
+      <w:pPr>
+        <w:pStyle w:val="ListParagraph"/>
+        <w:numPr>
+          <w:ilvl w:val="1"/>
+          <w:numId w:val="4"/>
+        </w:numPr>
+        <w:rPr>
+          <w:ins w:id="61" w:author="Dylan Fair" w:date="2023-10-17T23:25:00Z"/>
+          <w:rFonts w:ascii="Arial" w:eastAsia="Times New Roman" w:hAnsi="Arial" w:cs="Arial"/>
+          <w:color w:val="000000"/>
+          <w:kern w:val="0"/>
+          <w:sz w:val="24"/>
+          <w:szCs w:val="24"/>
+          <w14:ligatures w14:val="none"/>
+        </w:rPr>
+        <w:pPrChange w:id="62" w:author="Dylan Fair" w:date="2023-10-17T23:25:00Z">
           <w:pPr>
             <w:pStyle w:val="ListParagraph"/>
             <w:numPr>
@@ -794,7 +939,7 @@
           </w:pPr>
         </w:pPrChange>
       </w:pPr>
-      <w:ins w:id="46" w:author="Dylan Fair" w:date="2023-10-17T23:25:00Z">
+      <w:ins w:id="63" w:author="Dylan Fair" w:date="2023-10-17T23:25:00Z">
         <w:r>
           <w:rPr>
             <w:rFonts w:ascii="Arial" w:eastAsia="Times New Roman" w:hAnsi="Arial" w:cs="Arial"/>
@@ -816,16 +961,16 @@
           <w:numId w:val="4"/>
         </w:numPr>
         <w:rPr>
-          <w:ins w:id="47" w:author="Dylan Fair" w:date="2023-09-09T23:02:00Z"/>
-          <w:rFonts w:ascii="Arial" w:eastAsia="Times New Roman" w:hAnsi="Arial" w:cs="Arial"/>
-          <w:color w:val="000000"/>
-          <w:kern w:val="0"/>
-          <w:sz w:val="24"/>
-          <w:szCs w:val="24"/>
-          <w14:ligatures w14:val="none"/>
-        </w:rPr>
-      </w:pPr>
-      <w:ins w:id="48" w:author="Dylan Fair" w:date="2023-09-09T23:00:00Z">
+          <w:ins w:id="64" w:author="Dylan Fair" w:date="2023-09-09T23:02:00Z"/>
+          <w:rFonts w:ascii="Arial" w:eastAsia="Times New Roman" w:hAnsi="Arial" w:cs="Arial"/>
+          <w:color w:val="000000"/>
+          <w:kern w:val="0"/>
+          <w:sz w:val="24"/>
+          <w:szCs w:val="24"/>
+          <w14:ligatures w14:val="none"/>
+        </w:rPr>
+      </w:pPr>
+      <w:ins w:id="65" w:author="Dylan Fair" w:date="2023-09-09T23:00:00Z">
         <w:r>
           <w:rPr>
             <w:rFonts w:ascii="Arial" w:eastAsia="Times New Roman" w:hAnsi="Arial" w:cs="Arial"/>
@@ -838,7 +983,7 @@
           <w:t>9/</w:t>
         </w:r>
       </w:ins>
-      <w:ins w:id="49" w:author="Dylan Fair" w:date="2023-09-11T22:45:00Z">
+      <w:ins w:id="66" w:author="Dylan Fair" w:date="2023-09-11T22:45:00Z">
         <w:r>
           <w:rPr>
             <w:rFonts w:ascii="Arial" w:eastAsia="Times New Roman" w:hAnsi="Arial" w:cs="Arial"/>
@@ -851,7 +996,7 @@
           <w:t>11</w:t>
         </w:r>
       </w:ins>
-      <w:ins w:id="50" w:author="Dylan Fair" w:date="2023-09-09T23:00:00Z">
+      <w:ins w:id="67" w:author="Dylan Fair" w:date="2023-09-09T23:00:00Z">
         <w:r>
           <w:rPr>
             <w:rFonts w:ascii="Arial" w:eastAsia="Times New Roman" w:hAnsi="Arial" w:cs="Arial"/>
@@ -873,16 +1018,16 @@
           <w:numId w:val="4"/>
         </w:numPr>
         <w:rPr>
-          <w:ins w:id="51" w:author="Dylan Fair" w:date="2023-09-09T23:02:00Z"/>
-          <w:rFonts w:ascii="Arial" w:eastAsia="Times New Roman" w:hAnsi="Arial" w:cs="Arial"/>
-          <w:color w:val="000000"/>
-          <w:kern w:val="0"/>
-          <w:sz w:val="24"/>
-          <w:szCs w:val="24"/>
-          <w14:ligatures w14:val="none"/>
-        </w:rPr>
-      </w:pPr>
-      <w:ins w:id="52" w:author="Dylan Fair" w:date="2023-09-11T22:45:00Z">
+          <w:ins w:id="68" w:author="Dylan Fair" w:date="2023-09-09T23:02:00Z"/>
+          <w:rFonts w:ascii="Arial" w:eastAsia="Times New Roman" w:hAnsi="Arial" w:cs="Arial"/>
+          <w:color w:val="000000"/>
+          <w:kern w:val="0"/>
+          <w:sz w:val="24"/>
+          <w:szCs w:val="24"/>
+          <w14:ligatures w14:val="none"/>
+        </w:rPr>
+      </w:pPr>
+      <w:ins w:id="69" w:author="Dylan Fair" w:date="2023-09-11T22:45:00Z">
         <w:r>
           <w:rPr>
             <w:rFonts w:ascii="Arial" w:eastAsia="Times New Roman" w:hAnsi="Arial" w:cs="Arial"/>
@@ -895,7 +1040,7 @@
           <w:t xml:space="preserve">0:30: </w:t>
         </w:r>
       </w:ins>
-      <w:ins w:id="53" w:author="Dylan Fair" w:date="2023-09-11T22:48:00Z">
+      <w:ins w:id="70" w:author="Dylan Fair" w:date="2023-09-11T22:48:00Z">
         <w:r>
           <w:rPr>
             <w:rFonts w:ascii="Arial" w:eastAsia="Times New Roman" w:hAnsi="Arial" w:cs="Arial"/>
@@ -908,7 +1053,7 @@
           <w:t xml:space="preserve">Update </w:t>
         </w:r>
       </w:ins>
-      <w:ins w:id="54" w:author="Dylan Fair" w:date="2023-09-11T22:49:00Z">
+      <w:ins w:id="71" w:author="Dylan Fair" w:date="2023-09-11T22:49:00Z">
         <w:r>
           <w:rPr>
             <w:rFonts w:ascii="Arial" w:eastAsia="Times New Roman" w:hAnsi="Arial" w:cs="Arial"/>
@@ -920,6 +1065,54 @@
           </w:rPr>
           <w:t>Character Booklet Quick Reference</w:t>
         </w:r>
+      </w:ins>
+    </w:p>
+    <w:p>
+      <w:pPr>
+        <w:rPr>
+          <w:ins w:id="72" w:author="Dylan Fair" w:date="2023-12-07T13:01:00Z"/>
+        </w:rPr>
+        <w:pPrChange w:id="73" w:author="Dylan Fair" w:date="2023-12-07T13:01:00Z">
+          <w:pPr>
+            <w:pStyle w:val="Heading1"/>
+          </w:pPr>
+        </w:pPrChange>
+      </w:pPr>
+    </w:p>
+    <w:p>
+      <w:pPr>
+        <w:pStyle w:val="Heading1"/>
+        <w:rPr>
+          <w:ins w:id="74" w:author="Dylan Fair" w:date="2023-07-21T14:11:00Z"/>
+        </w:rPr>
+        <w:pPrChange w:id="75" w:author="Dylan Fair" w:date="2023-12-07T13:01:00Z">
+          <w:pPr>
+            <w:jc w:val="center"/>
+          </w:pPr>
+        </w:pPrChange>
+      </w:pPr>
+      <w:ins w:id="76" w:author="Dylan Fair" w:date="2023-07-21T14:11:00Z">
+        <w:r>
+          <w:t>Version 0.</w:t>
+        </w:r>
+        <w:r>
+          <w:t>2.</w:t>
+        </w:r>
+      </w:ins>
+      <w:ins w:id="77" w:author="Dylan Fair" w:date="2023-07-21T14:12:00Z">
+        <w:r>
+          <w:t>1</w:t>
+        </w:r>
+      </w:ins>
+      <w:ins w:id="78" w:author="Dylan Fair" w:date="2023-07-21T14:11:00Z">
+        <w:r>
+          <w:t xml:space="preserve"> </w:t>
+        </w:r>
+        <w:proofErr w:type="spellStart"/>
+        <w:r>
+          <w:t>Timelog</w:t>
+        </w:r>
+        <w:proofErr w:type="spellEnd"/>
       </w:ins>
     </w:p>
     <w:p>
@@ -930,146 +1123,16 @@
           <w:numId w:val="4"/>
         </w:numPr>
         <w:rPr>
-          <w:ins w:id="55" w:author="Dylan Fair" w:date="2023-09-09T23:00:00Z"/>
-          <w:rFonts w:ascii="Arial" w:eastAsia="Times New Roman" w:hAnsi="Arial" w:cs="Arial"/>
-          <w:color w:val="000000"/>
-          <w:kern w:val="0"/>
-          <w:sz w:val="24"/>
-          <w:szCs w:val="24"/>
-          <w14:ligatures w14:val="none"/>
-          <w:rPrChange w:id="56" w:author="Dylan Fair" w:date="2023-09-09T23:02:00Z">
-            <w:rPr>
-              <w:ins w:id="57" w:author="Dylan Fair" w:date="2023-09-09T23:00:00Z"/>
-            </w:rPr>
-          </w:rPrChange>
-        </w:rPr>
-        <w:pPrChange w:id="58" w:author="Dylan Fair" w:date="2023-09-09T23:02:00Z">
-          <w:pPr/>
-        </w:pPrChange>
-      </w:pPr>
-    </w:p>
-    <w:p>
-      <w:pPr>
-        <w:rPr>
-          <w:ins w:id="59" w:author="Dylan Fair" w:date="2023-09-09T23:00:00Z"/>
-          <w:rFonts w:ascii="Arial" w:eastAsia="Times New Roman" w:hAnsi="Arial" w:cs="Arial"/>
-          <w:color w:val="000000"/>
-          <w:kern w:val="0"/>
-          <w:sz w:val="36"/>
-          <w:szCs w:val="36"/>
-          <w14:ligatures w14:val="none"/>
-        </w:rPr>
-      </w:pPr>
-      <w:ins w:id="60" w:author="Dylan Fair" w:date="2023-09-09T23:00:00Z">
-        <w:r>
-          <w:rPr>
-            <w:rFonts w:ascii="Arial" w:eastAsia="Times New Roman" w:hAnsi="Arial" w:cs="Arial"/>
-            <w:color w:val="000000"/>
-            <w:kern w:val="0"/>
-            <w:sz w:val="36"/>
-            <w:szCs w:val="36"/>
-            <w14:ligatures w14:val="none"/>
-          </w:rPr>
-          <w:br w:type="page"/>
-        </w:r>
-      </w:ins>
-    </w:p>
-    <w:p>
-      <w:pPr>
-        <w:jc w:val="center"/>
-        <w:rPr>
-          <w:ins w:id="61" w:author="Dylan Fair" w:date="2023-07-21T14:11:00Z"/>
-          <w:rFonts w:ascii="Arial" w:eastAsia="Times New Roman" w:hAnsi="Arial" w:cs="Arial"/>
-          <w:color w:val="000000"/>
-          <w:kern w:val="0"/>
-          <w:sz w:val="36"/>
-          <w:szCs w:val="36"/>
-          <w14:ligatures w14:val="none"/>
-        </w:rPr>
-      </w:pPr>
-      <w:ins w:id="62" w:author="Dylan Fair" w:date="2023-07-21T14:11:00Z">
-        <w:r>
-          <w:rPr>
-            <w:rFonts w:ascii="Arial" w:eastAsia="Times New Roman" w:hAnsi="Arial" w:cs="Arial"/>
-            <w:color w:val="000000"/>
-            <w:kern w:val="0"/>
-            <w:sz w:val="36"/>
-            <w:szCs w:val="36"/>
-            <w14:ligatures w14:val="none"/>
-          </w:rPr>
-          <w:lastRenderedPageBreak/>
-          <w:t>Version 0.</w:t>
-        </w:r>
-        <w:r>
-          <w:rPr>
-            <w:rFonts w:ascii="Arial" w:eastAsia="Times New Roman" w:hAnsi="Arial" w:cs="Arial"/>
-            <w:color w:val="000000"/>
-            <w:kern w:val="0"/>
-            <w:sz w:val="36"/>
-            <w:szCs w:val="36"/>
-            <w14:ligatures w14:val="none"/>
-          </w:rPr>
-          <w:t>2.</w:t>
-        </w:r>
-      </w:ins>
-      <w:ins w:id="63" w:author="Dylan Fair" w:date="2023-07-21T14:12:00Z">
-        <w:r>
-          <w:rPr>
-            <w:rFonts w:ascii="Arial" w:eastAsia="Times New Roman" w:hAnsi="Arial" w:cs="Arial"/>
-            <w:color w:val="000000"/>
-            <w:kern w:val="0"/>
-            <w:sz w:val="36"/>
-            <w:szCs w:val="36"/>
-            <w14:ligatures w14:val="none"/>
-          </w:rPr>
-          <w:t>1</w:t>
-        </w:r>
-      </w:ins>
-      <w:ins w:id="64" w:author="Dylan Fair" w:date="2023-07-21T14:11:00Z">
-        <w:r>
-          <w:rPr>
-            <w:rFonts w:ascii="Arial" w:eastAsia="Times New Roman" w:hAnsi="Arial" w:cs="Arial"/>
-            <w:color w:val="000000"/>
-            <w:kern w:val="0"/>
-            <w:sz w:val="36"/>
-            <w:szCs w:val="36"/>
-            <w14:ligatures w14:val="none"/>
-          </w:rPr>
-          <w:t xml:space="preserve"> </w:t>
-        </w:r>
-        <w:proofErr w:type="spellStart"/>
-        <w:r>
-          <w:rPr>
-            <w:rFonts w:ascii="Arial" w:eastAsia="Times New Roman" w:hAnsi="Arial" w:cs="Arial"/>
-            <w:color w:val="000000"/>
-            <w:kern w:val="0"/>
-            <w:sz w:val="36"/>
-            <w:szCs w:val="36"/>
-            <w14:ligatures w14:val="none"/>
-          </w:rPr>
-          <w:t>Timelog</w:t>
-        </w:r>
-        <w:proofErr w:type="spellEnd"/>
-      </w:ins>
-    </w:p>
-    <w:p>
-      <w:pPr>
-        <w:pStyle w:val="ListParagraph"/>
-        <w:numPr>
-          <w:ilvl w:val="0"/>
-          <w:numId w:val="4"/>
-        </w:numPr>
-        <w:rPr>
-          <w:ins w:id="65" w:author="Dylan Fair" w:date="2023-09-09T22:59:00Z"/>
-          <w:rFonts w:ascii="Arial" w:eastAsia="Times New Roman" w:hAnsi="Arial" w:cs="Arial"/>
-          <w:color w:val="000000"/>
-          <w:kern w:val="0"/>
-          <w:sz w:val="24"/>
-          <w:szCs w:val="24"/>
-          <w14:ligatures w14:val="none"/>
-        </w:rPr>
-      </w:pPr>
-      <w:ins w:id="66" w:author="Dylan Fair" w:date="2023-09-09T22:59:00Z">
+          <w:ins w:id="79" w:author="Dylan Fair" w:date="2023-09-09T22:59:00Z"/>
+          <w:rFonts w:ascii="Arial" w:eastAsia="Times New Roman" w:hAnsi="Arial" w:cs="Arial"/>
+          <w:color w:val="000000"/>
+          <w:kern w:val="0"/>
+          <w:sz w:val="24"/>
+          <w:szCs w:val="24"/>
+          <w14:ligatures w14:val="none"/>
+        </w:rPr>
+      </w:pPr>
+      <w:ins w:id="80" w:author="Dylan Fair" w:date="2023-09-09T22:59:00Z">
         <w:r>
           <w:rPr>
             <w:rFonts w:ascii="Arial" w:eastAsia="Times New Roman" w:hAnsi="Arial" w:cs="Arial"/>
@@ -1091,16 +1154,16 @@
           <w:numId w:val="4"/>
         </w:numPr>
         <w:rPr>
-          <w:ins w:id="67" w:author="Dylan Fair" w:date="2023-09-09T23:02:00Z"/>
-          <w:rFonts w:ascii="Arial" w:eastAsia="Times New Roman" w:hAnsi="Arial" w:cs="Arial"/>
-          <w:color w:val="000000"/>
-          <w:kern w:val="0"/>
-          <w:sz w:val="24"/>
-          <w:szCs w:val="24"/>
-          <w14:ligatures w14:val="none"/>
-        </w:rPr>
-      </w:pPr>
-      <w:ins w:id="68" w:author="Dylan Fair" w:date="2023-09-09T23:03:00Z">
+          <w:ins w:id="81" w:author="Dylan Fair" w:date="2023-09-09T23:02:00Z"/>
+          <w:rFonts w:ascii="Arial" w:eastAsia="Times New Roman" w:hAnsi="Arial" w:cs="Arial"/>
+          <w:color w:val="000000"/>
+          <w:kern w:val="0"/>
+          <w:sz w:val="24"/>
+          <w:szCs w:val="24"/>
+          <w14:ligatures w14:val="none"/>
+        </w:rPr>
+      </w:pPr>
+      <w:ins w:id="82" w:author="Dylan Fair" w:date="2023-09-09T23:03:00Z">
         <w:r>
           <w:rPr>
             <w:rFonts w:ascii="Arial" w:eastAsia="Times New Roman" w:hAnsi="Arial" w:cs="Arial"/>
@@ -1113,7 +1176,7 @@
           <w:t>1</w:t>
         </w:r>
       </w:ins>
-      <w:ins w:id="69" w:author="Dylan Fair" w:date="2023-09-09T22:59:00Z">
+      <w:ins w:id="83" w:author="Dylan Fair" w:date="2023-09-09T22:59:00Z">
         <w:r>
           <w:rPr>
             <w:rFonts w:ascii="Arial" w:eastAsia="Times New Roman" w:hAnsi="Arial" w:cs="Arial"/>
@@ -1126,7 +1189,7 @@
           <w:t>:00</w:t>
         </w:r>
       </w:ins>
-      <w:ins w:id="70" w:author="Dylan Fair" w:date="2023-09-09T23:00:00Z">
+      <w:ins w:id="84" w:author="Dylan Fair" w:date="2023-09-09T23:00:00Z">
         <w:r>
           <w:rPr>
             <w:rFonts w:ascii="Arial" w:eastAsia="Times New Roman" w:hAnsi="Arial" w:cs="Arial"/>
@@ -1148,15 +1211,15 @@
           <w:numId w:val="4"/>
         </w:numPr>
         <w:rPr>
-          <w:ins w:id="71" w:author="Dylan Fair" w:date="2023-09-09T22:59:00Z"/>
-          <w:rFonts w:ascii="Arial" w:eastAsia="Times New Roman" w:hAnsi="Arial" w:cs="Arial"/>
-          <w:color w:val="000000"/>
-          <w:kern w:val="0"/>
-          <w:sz w:val="24"/>
-          <w:szCs w:val="24"/>
-          <w14:ligatures w14:val="none"/>
-        </w:rPr>
-        <w:pPrChange w:id="72" w:author="Dylan Fair" w:date="2023-09-09T22:59:00Z">
+          <w:ins w:id="85" w:author="Dylan Fair" w:date="2023-09-09T22:59:00Z"/>
+          <w:rFonts w:ascii="Arial" w:eastAsia="Times New Roman" w:hAnsi="Arial" w:cs="Arial"/>
+          <w:color w:val="000000"/>
+          <w:kern w:val="0"/>
+          <w:sz w:val="24"/>
+          <w:szCs w:val="24"/>
+          <w14:ligatures w14:val="none"/>
+        </w:rPr>
+        <w:pPrChange w:id="86" w:author="Dylan Fair" w:date="2023-09-09T22:59:00Z">
           <w:pPr>
             <w:pStyle w:val="ListParagraph"/>
             <w:numPr>
@@ -1166,7 +1229,7 @@
           </w:pPr>
         </w:pPrChange>
       </w:pPr>
-      <w:ins w:id="73" w:author="Dylan Fair" w:date="2023-09-09T23:02:00Z">
+      <w:ins w:id="87" w:author="Dylan Fair" w:date="2023-09-09T23:02:00Z">
         <w:r>
           <w:rPr>
             <w:rFonts w:ascii="Arial" w:eastAsia="Times New Roman" w:hAnsi="Arial" w:cs="Arial"/>
@@ -1179,7 +1242,7 @@
           <w:t>1:00 Applied minor formatting cor</w:t>
         </w:r>
       </w:ins>
-      <w:ins w:id="74" w:author="Dylan Fair" w:date="2023-09-09T23:03:00Z">
+      <w:ins w:id="88" w:author="Dylan Fair" w:date="2023-09-09T23:03:00Z">
         <w:r>
           <w:rPr>
             <w:rFonts w:ascii="Arial" w:eastAsia="Times New Roman" w:hAnsi="Arial" w:cs="Arial"/>
@@ -1201,16 +1264,16 @@
           <w:numId w:val="4"/>
         </w:numPr>
         <w:rPr>
-          <w:ins w:id="75" w:author="Dylan Fair" w:date="2023-09-09T22:59:00Z"/>
-          <w:rFonts w:ascii="Arial" w:eastAsia="Times New Roman" w:hAnsi="Arial" w:cs="Arial"/>
-          <w:color w:val="000000"/>
-          <w:kern w:val="0"/>
-          <w:sz w:val="24"/>
-          <w:szCs w:val="24"/>
-          <w14:ligatures w14:val="none"/>
-        </w:rPr>
-      </w:pPr>
-      <w:ins w:id="76" w:author="Dylan Fair" w:date="2023-09-09T22:59:00Z">
+          <w:ins w:id="89" w:author="Dylan Fair" w:date="2023-09-09T22:59:00Z"/>
+          <w:rFonts w:ascii="Arial" w:eastAsia="Times New Roman" w:hAnsi="Arial" w:cs="Arial"/>
+          <w:color w:val="000000"/>
+          <w:kern w:val="0"/>
+          <w:sz w:val="24"/>
+          <w:szCs w:val="24"/>
+          <w14:ligatures w14:val="none"/>
+        </w:rPr>
+      </w:pPr>
+      <w:ins w:id="90" w:author="Dylan Fair" w:date="2023-09-09T22:59:00Z">
         <w:r>
           <w:rPr>
             <w:rFonts w:ascii="Arial" w:eastAsia="Times New Roman" w:hAnsi="Arial" w:cs="Arial"/>
@@ -1232,20 +1295,20 @@
           <w:numId w:val="4"/>
         </w:numPr>
         <w:rPr>
-          <w:ins w:id="77" w:author="Dylan Fair" w:date="2023-09-09T22:59:00Z"/>
-          <w:rFonts w:ascii="Arial" w:eastAsia="Times New Roman" w:hAnsi="Arial" w:cs="Arial"/>
-          <w:color w:val="000000"/>
-          <w:kern w:val="0"/>
-          <w:sz w:val="24"/>
-          <w:szCs w:val="24"/>
-          <w14:ligatures w14:val="none"/>
-          <w:rPrChange w:id="78" w:author="Dylan Fair" w:date="2023-09-09T22:59:00Z">
+          <w:ins w:id="91" w:author="Dylan Fair" w:date="2023-09-09T22:59:00Z"/>
+          <w:rFonts w:ascii="Arial" w:eastAsia="Times New Roman" w:hAnsi="Arial" w:cs="Arial"/>
+          <w:color w:val="000000"/>
+          <w:kern w:val="0"/>
+          <w:sz w:val="24"/>
+          <w:szCs w:val="24"/>
+          <w14:ligatures w14:val="none"/>
+          <w:rPrChange w:id="92" w:author="Dylan Fair" w:date="2023-09-09T22:59:00Z">
             <w:rPr>
-              <w:ins w:id="79" w:author="Dylan Fair" w:date="2023-09-09T22:59:00Z"/>
+              <w:ins w:id="93" w:author="Dylan Fair" w:date="2023-09-09T22:59:00Z"/>
             </w:rPr>
           </w:rPrChange>
         </w:rPr>
-        <w:pPrChange w:id="80" w:author="Dylan Fair" w:date="2023-09-09T22:59:00Z">
+        <w:pPrChange w:id="94" w:author="Dylan Fair" w:date="2023-09-09T22:59:00Z">
           <w:pPr>
             <w:pStyle w:val="ListParagraph"/>
             <w:numPr>
@@ -1255,7 +1318,7 @@
           </w:pPr>
         </w:pPrChange>
       </w:pPr>
-      <w:ins w:id="81" w:author="Dylan Fair" w:date="2023-09-09T22:59:00Z">
+      <w:ins w:id="95" w:author="Dylan Fair" w:date="2023-09-09T22:59:00Z">
         <w:r>
           <w:rPr>
             <w:rFonts w:ascii="Arial" w:eastAsia="Times New Roman" w:hAnsi="Arial" w:cs="Arial"/>
@@ -1277,16 +1340,16 @@
           <w:numId w:val="4"/>
         </w:numPr>
         <w:rPr>
-          <w:ins w:id="82" w:author="Dylan Fair" w:date="2023-07-21T14:11:00Z"/>
-          <w:rFonts w:ascii="Arial" w:eastAsia="Times New Roman" w:hAnsi="Arial" w:cs="Arial"/>
-          <w:color w:val="000000"/>
-          <w:kern w:val="0"/>
-          <w:sz w:val="24"/>
-          <w:szCs w:val="24"/>
-          <w14:ligatures w14:val="none"/>
-        </w:rPr>
-      </w:pPr>
-      <w:ins w:id="83" w:author="Dylan Fair" w:date="2023-08-24T12:52:00Z">
+          <w:ins w:id="96" w:author="Dylan Fair" w:date="2023-07-21T14:11:00Z"/>
+          <w:rFonts w:ascii="Arial" w:eastAsia="Times New Roman" w:hAnsi="Arial" w:cs="Arial"/>
+          <w:color w:val="000000"/>
+          <w:kern w:val="0"/>
+          <w:sz w:val="24"/>
+          <w:szCs w:val="24"/>
+          <w14:ligatures w14:val="none"/>
+        </w:rPr>
+      </w:pPr>
+      <w:ins w:id="97" w:author="Dylan Fair" w:date="2023-08-24T12:52:00Z">
         <w:r>
           <w:rPr>
             <w:rFonts w:ascii="Arial" w:eastAsia="Times New Roman" w:hAnsi="Arial" w:cs="Arial"/>
@@ -1299,7 +1362,7 @@
           <w:t>08/13</w:t>
         </w:r>
       </w:ins>
-      <w:ins w:id="84" w:author="Dylan Fair" w:date="2023-07-21T14:11:00Z">
+      <w:ins w:id="98" w:author="Dylan Fair" w:date="2023-07-21T14:11:00Z">
         <w:r>
           <w:rPr>
             <w:rFonts w:ascii="Arial" w:eastAsia="Times New Roman" w:hAnsi="Arial" w:cs="Arial"/>
@@ -1321,16 +1384,16 @@
           <w:numId w:val="4"/>
         </w:numPr>
         <w:rPr>
-          <w:ins w:id="85" w:author="Dylan Fair" w:date="2023-08-24T12:53:00Z"/>
-          <w:rFonts w:ascii="Arial" w:eastAsia="Times New Roman" w:hAnsi="Arial" w:cs="Arial"/>
-          <w:color w:val="000000"/>
-          <w:kern w:val="0"/>
-          <w:sz w:val="24"/>
-          <w:szCs w:val="24"/>
-          <w14:ligatures w14:val="none"/>
-        </w:rPr>
-      </w:pPr>
-      <w:ins w:id="86" w:author="Dylan Fair" w:date="2023-08-24T12:52:00Z">
+          <w:ins w:id="99" w:author="Dylan Fair" w:date="2023-08-24T12:53:00Z"/>
+          <w:rFonts w:ascii="Arial" w:eastAsia="Times New Roman" w:hAnsi="Arial" w:cs="Arial"/>
+          <w:color w:val="000000"/>
+          <w:kern w:val="0"/>
+          <w:sz w:val="24"/>
+          <w:szCs w:val="24"/>
+          <w14:ligatures w14:val="none"/>
+        </w:rPr>
+      </w:pPr>
+      <w:ins w:id="100" w:author="Dylan Fair" w:date="2023-08-24T12:52:00Z">
         <w:r>
           <w:rPr>
             <w:rFonts w:ascii="Arial" w:eastAsia="Times New Roman" w:hAnsi="Arial" w:cs="Arial"/>
@@ -1343,7 +1406,7 @@
           <w:t>6</w:t>
         </w:r>
       </w:ins>
-      <w:ins w:id="87" w:author="Dylan Fair" w:date="2023-07-21T14:12:00Z">
+      <w:ins w:id="101" w:author="Dylan Fair" w:date="2023-07-21T14:12:00Z">
         <w:r>
           <w:rPr>
             <w:rFonts w:ascii="Arial" w:eastAsia="Times New Roman" w:hAnsi="Arial" w:cs="Arial"/>
@@ -1356,7 +1419,7 @@
           <w:t>:</w:t>
         </w:r>
       </w:ins>
-      <w:ins w:id="88" w:author="Dylan Fair" w:date="2023-08-24T12:52:00Z">
+      <w:ins w:id="102" w:author="Dylan Fair" w:date="2023-08-24T12:52:00Z">
         <w:r>
           <w:rPr>
             <w:rFonts w:ascii="Arial" w:eastAsia="Times New Roman" w:hAnsi="Arial" w:cs="Arial"/>
@@ -1369,7 +1432,7 @@
           <w:t>00</w:t>
         </w:r>
       </w:ins>
-      <w:ins w:id="89" w:author="Dylan Fair" w:date="2023-07-21T14:12:00Z">
+      <w:ins w:id="103" w:author="Dylan Fair" w:date="2023-07-21T14:12:00Z">
         <w:r>
           <w:rPr>
             <w:rFonts w:ascii="Arial" w:eastAsia="Times New Roman" w:hAnsi="Arial" w:cs="Arial"/>
@@ -1382,7 +1445,7 @@
           <w:t xml:space="preserve"> </w:t>
         </w:r>
       </w:ins>
-      <w:ins w:id="90" w:author="Dylan Fair" w:date="2023-08-24T12:52:00Z">
+      <w:ins w:id="104" w:author="Dylan Fair" w:date="2023-08-24T12:52:00Z">
         <w:r>
           <w:rPr>
             <w:rFonts w:ascii="Arial" w:eastAsia="Times New Roman" w:hAnsi="Arial" w:cs="Arial"/>
@@ -1395,7 +1458,7 @@
           <w:t>Playtest with</w:t>
         </w:r>
       </w:ins>
-      <w:ins w:id="91" w:author="Dylan Fair" w:date="2023-08-24T12:53:00Z">
+      <w:ins w:id="105" w:author="Dylan Fair" w:date="2023-08-24T12:53:00Z">
         <w:r>
           <w:rPr>
             <w:rFonts w:ascii="Arial" w:eastAsia="Times New Roman" w:hAnsi="Arial" w:cs="Arial"/>
@@ -1412,87 +1475,39 @@
     <w:p>
       <w:pPr>
         <w:rPr>
-          <w:ins w:id="92" w:author="Dylan Fair" w:date="2023-07-21T14:11:00Z"/>
-          <w:rFonts w:ascii="Arial" w:eastAsia="Times New Roman" w:hAnsi="Arial" w:cs="Arial"/>
-          <w:color w:val="000000"/>
-          <w:kern w:val="0"/>
-          <w:sz w:val="36"/>
-          <w:szCs w:val="36"/>
-          <w14:ligatures w14:val="none"/>
-        </w:rPr>
-      </w:pPr>
-      <w:ins w:id="93" w:author="Dylan Fair" w:date="2023-07-21T14:11:00Z">
-        <w:r>
-          <w:rPr>
-            <w:rFonts w:ascii="Arial" w:eastAsia="Times New Roman" w:hAnsi="Arial" w:cs="Arial"/>
-            <w:color w:val="000000"/>
-            <w:kern w:val="0"/>
-            <w:sz w:val="36"/>
-            <w:szCs w:val="36"/>
-            <w14:ligatures w14:val="none"/>
-          </w:rPr>
-          <w:br w:type="page"/>
-        </w:r>
-      </w:ins>
-    </w:p>
-    <w:p>
-      <w:pPr>
-        <w:jc w:val="center"/>
-        <w:rPr>
-          <w:ins w:id="94" w:author="Dylan Fair" w:date="2023-07-14T22:35:00Z"/>
-          <w:rFonts w:ascii="Arial" w:eastAsia="Times New Roman" w:hAnsi="Arial" w:cs="Arial"/>
-          <w:color w:val="000000"/>
-          <w:kern w:val="0"/>
-          <w:sz w:val="36"/>
-          <w:szCs w:val="36"/>
-          <w14:ligatures w14:val="none"/>
-        </w:rPr>
-      </w:pPr>
-      <w:ins w:id="95" w:author="Dylan Fair" w:date="2023-07-14T22:35:00Z">
-        <w:r>
-          <w:rPr>
-            <w:rFonts w:ascii="Arial" w:eastAsia="Times New Roman" w:hAnsi="Arial" w:cs="Arial"/>
-            <w:color w:val="000000"/>
-            <w:kern w:val="0"/>
-            <w:sz w:val="36"/>
-            <w:szCs w:val="36"/>
-            <w14:ligatures w14:val="none"/>
-          </w:rPr>
-          <w:lastRenderedPageBreak/>
+          <w:ins w:id="106" w:author="Dylan Fair" w:date="2023-12-07T13:01:00Z"/>
+        </w:rPr>
+        <w:pPrChange w:id="107" w:author="Dylan Fair" w:date="2023-12-07T13:01:00Z">
+          <w:pPr>
+            <w:pStyle w:val="Heading1"/>
+          </w:pPr>
+        </w:pPrChange>
+      </w:pPr>
+    </w:p>
+    <w:p>
+      <w:pPr>
+        <w:pStyle w:val="Heading1"/>
+        <w:rPr>
+          <w:ins w:id="108" w:author="Dylan Fair" w:date="2023-07-14T22:35:00Z"/>
+        </w:rPr>
+        <w:pPrChange w:id="109" w:author="Dylan Fair" w:date="2023-12-07T13:01:00Z">
+          <w:pPr>
+            <w:jc w:val="center"/>
+          </w:pPr>
+        </w:pPrChange>
+      </w:pPr>
+      <w:ins w:id="110" w:author="Dylan Fair" w:date="2023-07-14T22:35:00Z">
+        <w:r>
           <w:t>Version 0.</w:t>
         </w:r>
         <w:r>
-          <w:rPr>
-            <w:rFonts w:ascii="Arial" w:eastAsia="Times New Roman" w:hAnsi="Arial" w:cs="Arial"/>
-            <w:color w:val="000000"/>
-            <w:kern w:val="0"/>
-            <w:sz w:val="36"/>
-            <w:szCs w:val="36"/>
-            <w14:ligatures w14:val="none"/>
-          </w:rPr>
           <w:t>2.0</w:t>
         </w:r>
         <w:r>
-          <w:rPr>
-            <w:rFonts w:ascii="Arial" w:eastAsia="Times New Roman" w:hAnsi="Arial" w:cs="Arial"/>
-            <w:color w:val="000000"/>
-            <w:kern w:val="0"/>
-            <w:sz w:val="36"/>
-            <w:szCs w:val="36"/>
-            <w14:ligatures w14:val="none"/>
-          </w:rPr>
           <w:t xml:space="preserve"> </w:t>
         </w:r>
         <w:proofErr w:type="spellStart"/>
         <w:r>
-          <w:rPr>
-            <w:rFonts w:ascii="Arial" w:eastAsia="Times New Roman" w:hAnsi="Arial" w:cs="Arial"/>
-            <w:color w:val="000000"/>
-            <w:kern w:val="0"/>
-            <w:sz w:val="36"/>
-            <w:szCs w:val="36"/>
-            <w14:ligatures w14:val="none"/>
-          </w:rPr>
           <w:t>Timelog</w:t>
         </w:r>
         <w:proofErr w:type="spellEnd"/>
@@ -1506,16 +1521,16 @@
           <w:numId w:val="4"/>
         </w:numPr>
         <w:rPr>
-          <w:ins w:id="96" w:author="Dylan Fair" w:date="2023-07-21T14:10:00Z"/>
-          <w:rFonts w:ascii="Arial" w:eastAsia="Times New Roman" w:hAnsi="Arial" w:cs="Arial"/>
-          <w:color w:val="000000"/>
-          <w:kern w:val="0"/>
-          <w:sz w:val="24"/>
-          <w:szCs w:val="24"/>
-          <w14:ligatures w14:val="none"/>
-        </w:rPr>
-      </w:pPr>
-      <w:ins w:id="97" w:author="Dylan Fair" w:date="2023-07-21T14:10:00Z">
+          <w:ins w:id="111" w:author="Dylan Fair" w:date="2023-07-21T14:10:00Z"/>
+          <w:rFonts w:ascii="Arial" w:eastAsia="Times New Roman" w:hAnsi="Arial" w:cs="Arial"/>
+          <w:color w:val="000000"/>
+          <w:kern w:val="0"/>
+          <w:sz w:val="24"/>
+          <w:szCs w:val="24"/>
+          <w14:ligatures w14:val="none"/>
+        </w:rPr>
+      </w:pPr>
+      <w:ins w:id="112" w:author="Dylan Fair" w:date="2023-07-21T14:10:00Z">
         <w:r>
           <w:rPr>
             <w:rFonts w:ascii="Arial" w:eastAsia="Times New Roman" w:hAnsi="Arial" w:cs="Arial"/>
@@ -1537,15 +1552,15 @@
           <w:numId w:val="4"/>
         </w:numPr>
         <w:rPr>
-          <w:ins w:id="98" w:author="Dylan Fair" w:date="2023-07-21T14:10:00Z"/>
-          <w:rFonts w:ascii="Arial" w:eastAsia="Times New Roman" w:hAnsi="Arial" w:cs="Arial"/>
-          <w:color w:val="000000"/>
-          <w:kern w:val="0"/>
-          <w:sz w:val="24"/>
-          <w:szCs w:val="24"/>
-          <w14:ligatures w14:val="none"/>
-        </w:rPr>
-        <w:pPrChange w:id="99" w:author="Dylan Fair" w:date="2023-07-21T14:10:00Z">
+          <w:ins w:id="113" w:author="Dylan Fair" w:date="2023-07-21T14:10:00Z"/>
+          <w:rFonts w:ascii="Arial" w:eastAsia="Times New Roman" w:hAnsi="Arial" w:cs="Arial"/>
+          <w:color w:val="000000"/>
+          <w:kern w:val="0"/>
+          <w:sz w:val="24"/>
+          <w:szCs w:val="24"/>
+          <w14:ligatures w14:val="none"/>
+        </w:rPr>
+        <w:pPrChange w:id="114" w:author="Dylan Fair" w:date="2023-07-21T14:10:00Z">
           <w:pPr>
             <w:pStyle w:val="ListParagraph"/>
             <w:numPr>
@@ -1555,7 +1570,7 @@
           </w:pPr>
         </w:pPrChange>
       </w:pPr>
-      <w:ins w:id="100" w:author="Dylan Fair" w:date="2023-07-21T14:10:00Z">
+      <w:ins w:id="115" w:author="Dylan Fair" w:date="2023-07-21T14:10:00Z">
         <w:r>
           <w:rPr>
             <w:rFonts w:ascii="Arial" w:eastAsia="Times New Roman" w:hAnsi="Arial" w:cs="Arial"/>
@@ -1577,16 +1592,16 @@
           <w:numId w:val="4"/>
         </w:numPr>
         <w:rPr>
-          <w:ins w:id="101" w:author="Dylan Fair" w:date="2023-07-18T01:56:00Z"/>
-          <w:rFonts w:ascii="Arial" w:eastAsia="Times New Roman" w:hAnsi="Arial" w:cs="Arial"/>
-          <w:color w:val="000000"/>
-          <w:kern w:val="0"/>
-          <w:sz w:val="24"/>
-          <w:szCs w:val="24"/>
-          <w14:ligatures w14:val="none"/>
-        </w:rPr>
-      </w:pPr>
-      <w:ins w:id="102" w:author="Dylan Fair" w:date="2023-07-18T01:56:00Z">
+          <w:ins w:id="116" w:author="Dylan Fair" w:date="2023-07-18T01:56:00Z"/>
+          <w:rFonts w:ascii="Arial" w:eastAsia="Times New Roman" w:hAnsi="Arial" w:cs="Arial"/>
+          <w:color w:val="000000"/>
+          <w:kern w:val="0"/>
+          <w:sz w:val="24"/>
+          <w:szCs w:val="24"/>
+          <w14:ligatures w14:val="none"/>
+        </w:rPr>
+      </w:pPr>
+      <w:ins w:id="117" w:author="Dylan Fair" w:date="2023-07-18T01:56:00Z">
         <w:r>
           <w:rPr>
             <w:rFonts w:ascii="Arial" w:eastAsia="Times New Roman" w:hAnsi="Arial" w:cs="Arial"/>
@@ -1608,15 +1623,15 @@
           <w:numId w:val="4"/>
         </w:numPr>
         <w:rPr>
-          <w:ins w:id="103" w:author="Dylan Fair" w:date="2023-07-18T01:56:00Z"/>
-          <w:rFonts w:ascii="Arial" w:eastAsia="Times New Roman" w:hAnsi="Arial" w:cs="Arial"/>
-          <w:color w:val="000000"/>
-          <w:kern w:val="0"/>
-          <w:sz w:val="24"/>
-          <w:szCs w:val="24"/>
-          <w14:ligatures w14:val="none"/>
-        </w:rPr>
-        <w:pPrChange w:id="104" w:author="Dylan Fair" w:date="2023-07-18T01:56:00Z">
+          <w:ins w:id="118" w:author="Dylan Fair" w:date="2023-07-18T01:56:00Z"/>
+          <w:rFonts w:ascii="Arial" w:eastAsia="Times New Roman" w:hAnsi="Arial" w:cs="Arial"/>
+          <w:color w:val="000000"/>
+          <w:kern w:val="0"/>
+          <w:sz w:val="24"/>
+          <w:szCs w:val="24"/>
+          <w14:ligatures w14:val="none"/>
+        </w:rPr>
+        <w:pPrChange w:id="119" w:author="Dylan Fair" w:date="2023-07-18T01:56:00Z">
           <w:pPr>
             <w:pStyle w:val="ListParagraph"/>
             <w:numPr>
@@ -1626,7 +1641,7 @@
           </w:pPr>
         </w:pPrChange>
       </w:pPr>
-      <w:ins w:id="105" w:author="Dylan Fair" w:date="2023-07-18T01:56:00Z">
+      <w:ins w:id="120" w:author="Dylan Fair" w:date="2023-07-18T01:56:00Z">
         <w:r>
           <w:rPr>
             <w:rFonts w:ascii="Arial" w:eastAsia="Times New Roman" w:hAnsi="Arial" w:cs="Arial"/>
@@ -1648,16 +1663,16 @@
           <w:numId w:val="4"/>
         </w:numPr>
         <w:rPr>
-          <w:ins w:id="106" w:author="Dylan Fair" w:date="2023-07-14T22:36:00Z"/>
-          <w:rFonts w:ascii="Arial" w:eastAsia="Times New Roman" w:hAnsi="Arial" w:cs="Arial"/>
-          <w:color w:val="000000"/>
-          <w:kern w:val="0"/>
-          <w:sz w:val="24"/>
-          <w:szCs w:val="24"/>
-          <w14:ligatures w14:val="none"/>
-        </w:rPr>
-      </w:pPr>
-      <w:ins w:id="107" w:author="Dylan Fair" w:date="2023-07-14T22:36:00Z">
+          <w:ins w:id="121" w:author="Dylan Fair" w:date="2023-07-14T22:36:00Z"/>
+          <w:rFonts w:ascii="Arial" w:eastAsia="Times New Roman" w:hAnsi="Arial" w:cs="Arial"/>
+          <w:color w:val="000000"/>
+          <w:kern w:val="0"/>
+          <w:sz w:val="24"/>
+          <w:szCs w:val="24"/>
+          <w14:ligatures w14:val="none"/>
+        </w:rPr>
+      </w:pPr>
+      <w:ins w:id="122" w:author="Dylan Fair" w:date="2023-07-14T22:36:00Z">
         <w:r>
           <w:rPr>
             <w:rFonts w:ascii="Arial" w:eastAsia="Times New Roman" w:hAnsi="Arial" w:cs="Arial"/>
@@ -1670,7 +1685,7 @@
           <w:t>7/</w:t>
         </w:r>
       </w:ins>
-      <w:ins w:id="108" w:author="Dylan Fair" w:date="2023-07-15T18:59:00Z">
+      <w:ins w:id="123" w:author="Dylan Fair" w:date="2023-07-15T18:59:00Z">
         <w:r>
           <w:rPr>
             <w:rFonts w:ascii="Arial" w:eastAsia="Times New Roman" w:hAnsi="Arial" w:cs="Arial"/>
@@ -1683,7 +1698,7 @@
           <w:t>15</w:t>
         </w:r>
       </w:ins>
-      <w:ins w:id="109" w:author="Dylan Fair" w:date="2023-07-14T22:36:00Z">
+      <w:ins w:id="124" w:author="Dylan Fair" w:date="2023-07-14T22:36:00Z">
         <w:r>
           <w:rPr>
             <w:rFonts w:ascii="Arial" w:eastAsia="Times New Roman" w:hAnsi="Arial" w:cs="Arial"/>
@@ -1705,15 +1720,15 @@
           <w:numId w:val="4"/>
         </w:numPr>
         <w:rPr>
-          <w:ins w:id="110" w:author="Dylan Fair" w:date="2023-07-14T22:36:00Z"/>
-          <w:rFonts w:ascii="Arial" w:eastAsia="Times New Roman" w:hAnsi="Arial" w:cs="Arial"/>
-          <w:color w:val="000000"/>
-          <w:kern w:val="0"/>
-          <w:sz w:val="24"/>
-          <w:szCs w:val="24"/>
-          <w14:ligatures w14:val="none"/>
-        </w:rPr>
-        <w:pPrChange w:id="111" w:author="Dylan Fair" w:date="2023-07-14T22:36:00Z">
+          <w:ins w:id="125" w:author="Dylan Fair" w:date="2023-07-14T22:36:00Z"/>
+          <w:rFonts w:ascii="Arial" w:eastAsia="Times New Roman" w:hAnsi="Arial" w:cs="Arial"/>
+          <w:color w:val="000000"/>
+          <w:kern w:val="0"/>
+          <w:sz w:val="24"/>
+          <w:szCs w:val="24"/>
+          <w14:ligatures w14:val="none"/>
+        </w:rPr>
+        <w:pPrChange w:id="126" w:author="Dylan Fair" w:date="2023-07-14T22:36:00Z">
           <w:pPr>
             <w:pStyle w:val="ListParagraph"/>
             <w:numPr>
@@ -1723,7 +1738,7 @@
           </w:pPr>
         </w:pPrChange>
       </w:pPr>
-      <w:ins w:id="112" w:author="Dylan Fair" w:date="2023-07-15T18:59:00Z">
+      <w:ins w:id="127" w:author="Dylan Fair" w:date="2023-07-15T18:59:00Z">
         <w:r>
           <w:rPr>
             <w:rFonts w:ascii="Arial" w:eastAsia="Times New Roman" w:hAnsi="Arial" w:cs="Arial"/>
@@ -1760,7 +1775,7 @@
           <w:t xml:space="preserve">. </w:t>
         </w:r>
       </w:ins>
-      <w:ins w:id="113" w:author="Dylan Fair" w:date="2023-07-15T19:01:00Z">
+      <w:ins w:id="128" w:author="Dylan Fair" w:date="2023-07-15T19:01:00Z">
         <w:r>
           <w:rPr>
             <w:rFonts w:ascii="Arial" w:eastAsia="Times New Roman" w:hAnsi="Arial" w:cs="Arial"/>
@@ -1782,16 +1797,16 @@
           <w:numId w:val="4"/>
         </w:numPr>
         <w:rPr>
-          <w:ins w:id="114" w:author="Dylan Fair" w:date="2023-07-14T22:35:00Z"/>
-          <w:rFonts w:ascii="Arial" w:eastAsia="Times New Roman" w:hAnsi="Arial" w:cs="Arial"/>
-          <w:color w:val="000000"/>
-          <w:kern w:val="0"/>
-          <w:sz w:val="24"/>
-          <w:szCs w:val="24"/>
-          <w14:ligatures w14:val="none"/>
-        </w:rPr>
-      </w:pPr>
-      <w:ins w:id="115" w:author="Dylan Fair" w:date="2023-07-14T22:35:00Z">
+          <w:ins w:id="129" w:author="Dylan Fair" w:date="2023-07-14T22:35:00Z"/>
+          <w:rFonts w:ascii="Arial" w:eastAsia="Times New Roman" w:hAnsi="Arial" w:cs="Arial"/>
+          <w:color w:val="000000"/>
+          <w:kern w:val="0"/>
+          <w:sz w:val="24"/>
+          <w:szCs w:val="24"/>
+          <w14:ligatures w14:val="none"/>
+        </w:rPr>
+      </w:pPr>
+      <w:ins w:id="130" w:author="Dylan Fair" w:date="2023-07-14T22:35:00Z">
         <w:r>
           <w:rPr>
             <w:rFonts w:ascii="Arial" w:eastAsia="Times New Roman" w:hAnsi="Arial" w:cs="Arial"/>
@@ -1813,15 +1828,15 @@
           <w:numId w:val="4"/>
         </w:numPr>
         <w:rPr>
-          <w:ins w:id="116" w:author="Dylan Fair" w:date="2023-07-14T22:35:00Z"/>
-          <w:rFonts w:ascii="Arial" w:eastAsia="Times New Roman" w:hAnsi="Arial" w:cs="Arial"/>
-          <w:color w:val="000000"/>
-          <w:kern w:val="0"/>
-          <w:sz w:val="24"/>
-          <w:szCs w:val="24"/>
-          <w14:ligatures w14:val="none"/>
-        </w:rPr>
-        <w:pPrChange w:id="117" w:author="Dylan Fair" w:date="2023-07-14T22:35:00Z">
+          <w:ins w:id="131" w:author="Dylan Fair" w:date="2023-07-14T22:35:00Z"/>
+          <w:rFonts w:ascii="Arial" w:eastAsia="Times New Roman" w:hAnsi="Arial" w:cs="Arial"/>
+          <w:color w:val="000000"/>
+          <w:kern w:val="0"/>
+          <w:sz w:val="24"/>
+          <w:szCs w:val="24"/>
+          <w14:ligatures w14:val="none"/>
+        </w:rPr>
+        <w:pPrChange w:id="132" w:author="Dylan Fair" w:date="2023-07-14T22:35:00Z">
           <w:pPr>
             <w:pStyle w:val="ListParagraph"/>
             <w:numPr>
@@ -1831,7 +1846,7 @@
           </w:pPr>
         </w:pPrChange>
       </w:pPr>
-      <w:ins w:id="118" w:author="Dylan Fair" w:date="2023-07-14T22:35:00Z">
+      <w:ins w:id="133" w:author="Dylan Fair" w:date="2023-07-14T22:35:00Z">
         <w:r>
           <w:rPr>
             <w:rFonts w:ascii="Arial" w:eastAsia="Times New Roman" w:hAnsi="Arial" w:cs="Arial"/>
@@ -1847,21 +1862,9 @@
     </w:p>
     <w:p>
       <w:pPr>
-        <w:spacing w:after="0" w:line="240" w:lineRule="auto"/>
         <w:jc w:val="center"/>
         <w:rPr>
-          <w:ins w:id="119" w:author="Dylan Fair" w:date="2023-06-03T19:27:00Z"/>
-          <w:rFonts w:ascii="Arial" w:eastAsia="Times New Roman" w:hAnsi="Arial" w:cs="Arial"/>
-          <w:color w:val="000000"/>
-          <w:kern w:val="0"/>
-          <w14:ligatures w14:val="none"/>
-        </w:rPr>
-      </w:pPr>
-    </w:p>
-    <w:p>
-      <w:pPr>
-        <w:rPr>
-          <w:ins w:id="120" w:author="Dylan Fair" w:date="2023-07-14T22:34:00Z"/>
+          <w:ins w:id="134" w:author="Dylan Fair" w:date="2023-12-07T13:01:00Z"/>
           <w:rFonts w:ascii="Arial" w:eastAsia="Times New Roman" w:hAnsi="Arial" w:cs="Arial"/>
           <w:color w:val="000000"/>
           <w:kern w:val="0"/>
@@ -1870,82 +1873,35 @@
           <w14:ligatures w14:val="none"/>
         </w:rPr>
       </w:pPr>
-      <w:ins w:id="121" w:author="Dylan Fair" w:date="2023-07-14T22:34:00Z">
-        <w:r>
-          <w:rPr>
-            <w:rFonts w:ascii="Arial" w:eastAsia="Times New Roman" w:hAnsi="Arial" w:cs="Arial"/>
-            <w:color w:val="000000"/>
-            <w:kern w:val="0"/>
-            <w:sz w:val="36"/>
-            <w:szCs w:val="36"/>
-            <w14:ligatures w14:val="none"/>
-          </w:rPr>
-          <w:br w:type="page"/>
-        </w:r>
-      </w:ins>
-    </w:p>
-    <w:p>
-      <w:pPr>
-        <w:jc w:val="center"/>
-        <w:rPr>
-          <w:ins w:id="122" w:author="Dylan Fair" w:date="2023-07-04T16:15:00Z"/>
-          <w:rFonts w:ascii="Arial" w:eastAsia="Times New Roman" w:hAnsi="Arial" w:cs="Arial"/>
-          <w:color w:val="000000"/>
-          <w:kern w:val="0"/>
-          <w:sz w:val="36"/>
-          <w:szCs w:val="36"/>
-          <w14:ligatures w14:val="none"/>
-        </w:rPr>
-      </w:pPr>
-      <w:ins w:id="123" w:author="Dylan Fair" w:date="2023-07-04T16:14:00Z">
-        <w:r>
-          <w:rPr>
-            <w:rFonts w:ascii="Arial" w:eastAsia="Times New Roman" w:hAnsi="Arial" w:cs="Arial"/>
-            <w:color w:val="000000"/>
-            <w:kern w:val="0"/>
-            <w:sz w:val="36"/>
-            <w:szCs w:val="36"/>
-            <w14:ligatures w14:val="none"/>
-          </w:rPr>
-          <w:lastRenderedPageBreak/>
+    </w:p>
+    <w:p>
+      <w:pPr>
+        <w:pStyle w:val="Heading1"/>
+        <w:rPr>
+          <w:ins w:id="135" w:author="Dylan Fair" w:date="2023-07-04T16:15:00Z"/>
+        </w:rPr>
+        <w:pPrChange w:id="136" w:author="Dylan Fair" w:date="2023-12-07T13:01:00Z">
+          <w:pPr>
+            <w:jc w:val="center"/>
+          </w:pPr>
+        </w:pPrChange>
+      </w:pPr>
+      <w:ins w:id="137" w:author="Dylan Fair" w:date="2023-07-04T16:14:00Z">
+        <w:r>
           <w:t>Version 0.1.</w:t>
         </w:r>
       </w:ins>
-      <w:ins w:id="124" w:author="Dylan Fair" w:date="2023-07-04T16:17:00Z">
-        <w:r>
-          <w:rPr>
-            <w:rFonts w:ascii="Arial" w:eastAsia="Times New Roman" w:hAnsi="Arial" w:cs="Arial"/>
-            <w:color w:val="000000"/>
-            <w:kern w:val="0"/>
-            <w:sz w:val="36"/>
-            <w:szCs w:val="36"/>
-            <w14:ligatures w14:val="none"/>
-          </w:rPr>
+      <w:ins w:id="138" w:author="Dylan Fair" w:date="2023-07-04T16:17:00Z">
+        <w:r>
           <w:t>9</w:t>
         </w:r>
       </w:ins>
-      <w:ins w:id="125" w:author="Dylan Fair" w:date="2023-07-04T16:14:00Z">
-        <w:r>
-          <w:rPr>
-            <w:rFonts w:ascii="Arial" w:eastAsia="Times New Roman" w:hAnsi="Arial" w:cs="Arial"/>
-            <w:color w:val="000000"/>
-            <w:kern w:val="0"/>
-            <w:sz w:val="36"/>
-            <w:szCs w:val="36"/>
-            <w14:ligatures w14:val="none"/>
-          </w:rPr>
+      <w:ins w:id="139" w:author="Dylan Fair" w:date="2023-07-04T16:14:00Z">
+        <w:r>
           <w:t xml:space="preserve"> </w:t>
         </w:r>
         <w:proofErr w:type="spellStart"/>
         <w:r>
-          <w:rPr>
-            <w:rFonts w:ascii="Arial" w:eastAsia="Times New Roman" w:hAnsi="Arial" w:cs="Arial"/>
-            <w:color w:val="000000"/>
-            <w:kern w:val="0"/>
-            <w:sz w:val="36"/>
-            <w:szCs w:val="36"/>
-            <w14:ligatures w14:val="none"/>
-          </w:rPr>
           <w:t>Timelog</w:t>
         </w:r>
       </w:ins>
@@ -1959,16 +1915,16 @@
           <w:numId w:val="4"/>
         </w:numPr>
         <w:rPr>
-          <w:ins w:id="126" w:author="Dylan Fair" w:date="2023-07-04T16:15:00Z"/>
-          <w:rFonts w:ascii="Arial" w:eastAsia="Times New Roman" w:hAnsi="Arial" w:cs="Arial"/>
-          <w:color w:val="000000"/>
-          <w:kern w:val="0"/>
-          <w:sz w:val="24"/>
-          <w:szCs w:val="24"/>
-          <w14:ligatures w14:val="none"/>
-        </w:rPr>
-      </w:pPr>
-      <w:ins w:id="127" w:author="Dylan Fair" w:date="2023-07-04T16:15:00Z">
+          <w:ins w:id="140" w:author="Dylan Fair" w:date="2023-07-04T16:15:00Z"/>
+          <w:rFonts w:ascii="Arial" w:eastAsia="Times New Roman" w:hAnsi="Arial" w:cs="Arial"/>
+          <w:color w:val="000000"/>
+          <w:kern w:val="0"/>
+          <w:sz w:val="24"/>
+          <w:szCs w:val="24"/>
+          <w14:ligatures w14:val="none"/>
+        </w:rPr>
+      </w:pPr>
+      <w:ins w:id="141" w:author="Dylan Fair" w:date="2023-07-04T16:15:00Z">
         <w:r>
           <w:rPr>
             <w:rFonts w:ascii="Arial" w:eastAsia="Times New Roman" w:hAnsi="Arial" w:cs="Arial"/>
@@ -1990,16 +1946,16 @@
           <w:numId w:val="4"/>
         </w:numPr>
         <w:rPr>
-          <w:ins w:id="128" w:author="Dylan Fair" w:date="2023-07-04T16:16:00Z"/>
-          <w:rFonts w:ascii="Arial" w:eastAsia="Times New Roman" w:hAnsi="Arial" w:cs="Arial"/>
-          <w:color w:val="000000"/>
-          <w:kern w:val="0"/>
-          <w:sz w:val="24"/>
-          <w:szCs w:val="24"/>
-          <w14:ligatures w14:val="none"/>
-        </w:rPr>
-      </w:pPr>
-      <w:ins w:id="129" w:author="Dylan Fair" w:date="2023-07-04T16:16:00Z">
+          <w:ins w:id="142" w:author="Dylan Fair" w:date="2023-07-04T16:16:00Z"/>
+          <w:rFonts w:ascii="Arial" w:eastAsia="Times New Roman" w:hAnsi="Arial" w:cs="Arial"/>
+          <w:color w:val="000000"/>
+          <w:kern w:val="0"/>
+          <w:sz w:val="24"/>
+          <w:szCs w:val="24"/>
+          <w14:ligatures w14:val="none"/>
+        </w:rPr>
+      </w:pPr>
+      <w:ins w:id="143" w:author="Dylan Fair" w:date="2023-07-04T16:16:00Z">
         <w:r>
           <w:rPr>
             <w:rFonts w:ascii="Arial" w:eastAsia="Times New Roman" w:hAnsi="Arial" w:cs="Arial"/>
@@ -2012,7 +1968,7 @@
           <w:t>0</w:t>
         </w:r>
       </w:ins>
-      <w:ins w:id="130" w:author="Dylan Fair" w:date="2023-07-04T16:15:00Z">
+      <w:ins w:id="144" w:author="Dylan Fair" w:date="2023-07-04T16:15:00Z">
         <w:r>
           <w:rPr>
             <w:rFonts w:ascii="Arial" w:eastAsia="Times New Roman" w:hAnsi="Arial" w:cs="Arial"/>
@@ -2049,7 +2005,7 @@
           <w:t xml:space="preserve"> with</w:t>
         </w:r>
       </w:ins>
-      <w:ins w:id="131" w:author="Dylan Fair" w:date="2023-07-04T16:16:00Z">
+      <w:ins w:id="145" w:author="Dylan Fair" w:date="2023-07-04T16:16:00Z">
         <w:r>
           <w:rPr>
             <w:rFonts w:ascii="Arial" w:eastAsia="Times New Roman" w:hAnsi="Arial" w:cs="Arial"/>
@@ -2071,16 +2027,16 @@
           <w:numId w:val="4"/>
         </w:numPr>
         <w:rPr>
-          <w:ins w:id="132" w:author="Dylan Fair" w:date="2023-07-06T14:59:00Z"/>
-          <w:rFonts w:ascii="Arial" w:eastAsia="Times New Roman" w:hAnsi="Arial" w:cs="Arial"/>
-          <w:color w:val="000000"/>
-          <w:kern w:val="0"/>
-          <w:sz w:val="24"/>
-          <w:szCs w:val="24"/>
-          <w14:ligatures w14:val="none"/>
-        </w:rPr>
-      </w:pPr>
-      <w:ins w:id="133" w:author="Dylan Fair" w:date="2023-07-04T16:16:00Z">
+          <w:ins w:id="146" w:author="Dylan Fair" w:date="2023-07-06T14:59:00Z"/>
+          <w:rFonts w:ascii="Arial" w:eastAsia="Times New Roman" w:hAnsi="Arial" w:cs="Arial"/>
+          <w:color w:val="000000"/>
+          <w:kern w:val="0"/>
+          <w:sz w:val="24"/>
+          <w:szCs w:val="24"/>
+          <w14:ligatures w14:val="none"/>
+        </w:rPr>
+      </w:pPr>
+      <w:ins w:id="147" w:author="Dylan Fair" w:date="2023-07-04T16:16:00Z">
         <w:r>
           <w:rPr>
             <w:rFonts w:ascii="Arial" w:eastAsia="Times New Roman" w:hAnsi="Arial" w:cs="Arial"/>
@@ -2093,7 +2049,7 @@
           <w:t>1:00: Iterated on the Rulebook. I started preparing the GM Help section to get</w:t>
         </w:r>
       </w:ins>
-      <w:ins w:id="134" w:author="Dylan Fair" w:date="2023-07-04T16:17:00Z">
+      <w:ins w:id="148" w:author="Dylan Fair" w:date="2023-07-04T16:17:00Z">
         <w:r>
           <w:rPr>
             <w:rFonts w:ascii="Arial" w:eastAsia="Times New Roman" w:hAnsi="Arial" w:cs="Arial"/>
@@ -2115,16 +2071,16 @@
           <w:numId w:val="4"/>
         </w:numPr>
         <w:rPr>
-          <w:ins w:id="135" w:author="Dylan Fair" w:date="2023-07-06T14:59:00Z"/>
-          <w:rFonts w:ascii="Arial" w:eastAsia="Times New Roman" w:hAnsi="Arial" w:cs="Arial"/>
-          <w:color w:val="000000"/>
-          <w:kern w:val="0"/>
-          <w:sz w:val="24"/>
-          <w:szCs w:val="24"/>
-          <w14:ligatures w14:val="none"/>
-        </w:rPr>
-      </w:pPr>
-      <w:ins w:id="136" w:author="Dylan Fair" w:date="2023-07-06T14:59:00Z">
+          <w:ins w:id="149" w:author="Dylan Fair" w:date="2023-07-06T14:59:00Z"/>
+          <w:rFonts w:ascii="Arial" w:eastAsia="Times New Roman" w:hAnsi="Arial" w:cs="Arial"/>
+          <w:color w:val="000000"/>
+          <w:kern w:val="0"/>
+          <w:sz w:val="24"/>
+          <w:szCs w:val="24"/>
+          <w14:ligatures w14:val="none"/>
+        </w:rPr>
+      </w:pPr>
+      <w:ins w:id="150" w:author="Dylan Fair" w:date="2023-07-06T14:59:00Z">
         <w:r>
           <w:rPr>
             <w:rFonts w:ascii="Arial" w:eastAsia="Times New Roman" w:hAnsi="Arial" w:cs="Arial"/>
@@ -2146,16 +2102,16 @@
           <w:numId w:val="4"/>
         </w:numPr>
         <w:rPr>
-          <w:ins w:id="137" w:author="Dylan Fair" w:date="2023-07-06T15:00:00Z"/>
-          <w:rFonts w:ascii="Arial" w:eastAsia="Times New Roman" w:hAnsi="Arial" w:cs="Arial"/>
-          <w:color w:val="000000"/>
-          <w:kern w:val="0"/>
-          <w:sz w:val="24"/>
-          <w:szCs w:val="24"/>
-          <w14:ligatures w14:val="none"/>
-        </w:rPr>
-      </w:pPr>
-      <w:ins w:id="138" w:author="Dylan Fair" w:date="2023-07-14T22:35:00Z">
+          <w:ins w:id="151" w:author="Dylan Fair" w:date="2023-07-06T15:00:00Z"/>
+          <w:rFonts w:ascii="Arial" w:eastAsia="Times New Roman" w:hAnsi="Arial" w:cs="Arial"/>
+          <w:color w:val="000000"/>
+          <w:kern w:val="0"/>
+          <w:sz w:val="24"/>
+          <w:szCs w:val="24"/>
+          <w14:ligatures w14:val="none"/>
+        </w:rPr>
+      </w:pPr>
+      <w:ins w:id="152" w:author="Dylan Fair" w:date="2023-07-14T22:35:00Z">
         <w:r>
           <w:rPr>
             <w:rFonts w:ascii="Arial" w:eastAsia="Times New Roman" w:hAnsi="Arial" w:cs="Arial"/>
@@ -2168,7 +2124,7 @@
           <w:t xml:space="preserve">5:00: </w:t>
         </w:r>
       </w:ins>
-      <w:ins w:id="139" w:author="Dylan Fair" w:date="2023-07-06T14:59:00Z">
+      <w:ins w:id="153" w:author="Dylan Fair" w:date="2023-07-06T14:59:00Z">
         <w:r>
           <w:rPr>
             <w:rFonts w:ascii="Arial" w:eastAsia="Times New Roman" w:hAnsi="Arial" w:cs="Arial"/>
@@ -2181,7 +2137,7 @@
           <w:t xml:space="preserve">Playtest with 5 people for </w:t>
         </w:r>
       </w:ins>
-      <w:ins w:id="140" w:author="Dylan Fair" w:date="2023-07-06T15:00:00Z">
+      <w:ins w:id="154" w:author="Dylan Fair" w:date="2023-07-06T15:00:00Z">
         <w:r>
           <w:rPr>
             <w:rFonts w:ascii="Arial" w:eastAsia="Times New Roman" w:hAnsi="Arial" w:cs="Arial"/>
@@ -2203,16 +2159,16 @@
           <w:numId w:val="4"/>
         </w:numPr>
         <w:rPr>
-          <w:ins w:id="141" w:author="Dylan Fair" w:date="2023-07-06T15:00:00Z"/>
-          <w:rFonts w:ascii="Arial" w:eastAsia="Times New Roman" w:hAnsi="Arial" w:cs="Arial"/>
-          <w:color w:val="000000"/>
-          <w:kern w:val="0"/>
-          <w:sz w:val="24"/>
-          <w:szCs w:val="24"/>
-          <w14:ligatures w14:val="none"/>
-        </w:rPr>
-      </w:pPr>
-      <w:ins w:id="142" w:author="Dylan Fair" w:date="2023-07-06T15:00:00Z">
+          <w:ins w:id="155" w:author="Dylan Fair" w:date="2023-07-06T15:00:00Z"/>
+          <w:rFonts w:ascii="Arial" w:eastAsia="Times New Roman" w:hAnsi="Arial" w:cs="Arial"/>
+          <w:color w:val="000000"/>
+          <w:kern w:val="0"/>
+          <w:sz w:val="24"/>
+          <w:szCs w:val="24"/>
+          <w14:ligatures w14:val="none"/>
+        </w:rPr>
+      </w:pPr>
+      <w:ins w:id="156" w:author="Dylan Fair" w:date="2023-07-06T15:00:00Z">
         <w:r>
           <w:rPr>
             <w:rFonts w:ascii="Arial" w:eastAsia="Times New Roman" w:hAnsi="Arial" w:cs="Arial"/>
@@ -2234,16 +2190,16 @@
           <w:numId w:val="4"/>
         </w:numPr>
         <w:rPr>
-          <w:ins w:id="143" w:author="Dylan Fair" w:date="2023-07-08T17:06:00Z"/>
-          <w:rFonts w:ascii="Arial" w:eastAsia="Times New Roman" w:hAnsi="Arial" w:cs="Arial"/>
-          <w:color w:val="000000"/>
-          <w:kern w:val="0"/>
-          <w:sz w:val="24"/>
-          <w:szCs w:val="24"/>
-          <w14:ligatures w14:val="none"/>
-        </w:rPr>
-      </w:pPr>
-      <w:ins w:id="144" w:author="Dylan Fair" w:date="2023-07-06T15:00:00Z">
+          <w:ins w:id="157" w:author="Dylan Fair" w:date="2023-07-08T17:06:00Z"/>
+          <w:rFonts w:ascii="Arial" w:eastAsia="Times New Roman" w:hAnsi="Arial" w:cs="Arial"/>
+          <w:color w:val="000000"/>
+          <w:kern w:val="0"/>
+          <w:sz w:val="24"/>
+          <w:szCs w:val="24"/>
+          <w14:ligatures w14:val="none"/>
+        </w:rPr>
+      </w:pPr>
+      <w:ins w:id="158" w:author="Dylan Fair" w:date="2023-07-06T15:00:00Z">
         <w:r>
           <w:rPr>
             <w:rFonts w:ascii="Arial" w:eastAsia="Times New Roman" w:hAnsi="Arial" w:cs="Arial"/>
@@ -2265,16 +2221,16 @@
           <w:numId w:val="4"/>
         </w:numPr>
         <w:rPr>
-          <w:ins w:id="145" w:author="Dylan Fair" w:date="2023-07-08T17:06:00Z"/>
-          <w:rFonts w:ascii="Arial" w:eastAsia="Times New Roman" w:hAnsi="Arial" w:cs="Arial"/>
-          <w:color w:val="000000"/>
-          <w:kern w:val="0"/>
-          <w:sz w:val="24"/>
-          <w:szCs w:val="24"/>
-          <w14:ligatures w14:val="none"/>
-        </w:rPr>
-      </w:pPr>
-      <w:ins w:id="146" w:author="Dylan Fair" w:date="2023-07-08T17:06:00Z">
+          <w:ins w:id="159" w:author="Dylan Fair" w:date="2023-07-08T17:06:00Z"/>
+          <w:rFonts w:ascii="Arial" w:eastAsia="Times New Roman" w:hAnsi="Arial" w:cs="Arial"/>
+          <w:color w:val="000000"/>
+          <w:kern w:val="0"/>
+          <w:sz w:val="24"/>
+          <w:szCs w:val="24"/>
+          <w14:ligatures w14:val="none"/>
+        </w:rPr>
+      </w:pPr>
+      <w:ins w:id="160" w:author="Dylan Fair" w:date="2023-07-08T17:06:00Z">
         <w:r>
           <w:rPr>
             <w:rFonts w:ascii="Arial" w:eastAsia="Times New Roman" w:hAnsi="Arial" w:cs="Arial"/>
@@ -2296,24 +2252,24 @@
           <w:numId w:val="4"/>
         </w:numPr>
         <w:rPr>
-          <w:ins w:id="147" w:author="Dylan Fair" w:date="2023-07-04T16:14:00Z"/>
-          <w:rFonts w:ascii="Arial" w:eastAsia="Times New Roman" w:hAnsi="Arial" w:cs="Arial"/>
-          <w:color w:val="000000"/>
-          <w:kern w:val="0"/>
-          <w:sz w:val="24"/>
-          <w:szCs w:val="24"/>
-          <w14:ligatures w14:val="none"/>
-          <w:rPrChange w:id="148" w:author="Dylan Fair" w:date="2023-07-04T16:15:00Z">
+          <w:ins w:id="161" w:author="Dylan Fair" w:date="2023-07-04T16:14:00Z"/>
+          <w:rFonts w:ascii="Arial" w:eastAsia="Times New Roman" w:hAnsi="Arial" w:cs="Arial"/>
+          <w:color w:val="000000"/>
+          <w:kern w:val="0"/>
+          <w:sz w:val="24"/>
+          <w:szCs w:val="24"/>
+          <w14:ligatures w14:val="none"/>
+          <w:rPrChange w:id="162" w:author="Dylan Fair" w:date="2023-07-04T16:15:00Z">
             <w:rPr>
-              <w:ins w:id="149" w:author="Dylan Fair" w:date="2023-07-04T16:14:00Z"/>
+              <w:ins w:id="163" w:author="Dylan Fair" w:date="2023-07-04T16:14:00Z"/>
             </w:rPr>
           </w:rPrChange>
         </w:rPr>
-        <w:pPrChange w:id="150" w:author="Dylan Fair" w:date="2023-07-08T17:06:00Z">
+        <w:pPrChange w:id="164" w:author="Dylan Fair" w:date="2023-07-08T17:06:00Z">
           <w:pPr/>
         </w:pPrChange>
       </w:pPr>
-      <w:ins w:id="151" w:author="Dylan Fair" w:date="2023-07-08T17:06:00Z">
+      <w:ins w:id="165" w:author="Dylan Fair" w:date="2023-07-08T17:06:00Z">
         <w:r>
           <w:rPr>
             <w:rFonts w:ascii="Arial" w:eastAsia="Times New Roman" w:hAnsi="Arial" w:cs="Arial"/>
@@ -2330,15 +2286,15 @@
     <w:p>
       <w:pPr>
         <w:rPr>
-          <w:del w:id="152" w:author="Dylan Fair" w:date="2023-07-14T22:36:00Z"/>
+          <w:del w:id="166" w:author="Dylan Fair" w:date="2023-07-14T22:36:00Z"/>
           <w:rFonts w:ascii="Times New Roman" w:eastAsia="Times New Roman" w:hAnsi="Times New Roman" w:cs="Times New Roman"/>
           <w:kern w:val="0"/>
           <w:sz w:val="40"/>
           <w:szCs w:val="40"/>
           <w14:ligatures w14:val="none"/>
-          <w:rPrChange w:id="153" w:author="Dylan Fair" w:date="2023-06-03T19:27:00Z">
+          <w:rPrChange w:id="167" w:author="Dylan Fair" w:date="2023-06-03T19:27:00Z">
             <w:rPr>
-              <w:del w:id="154" w:author="Dylan Fair" w:date="2023-07-14T22:36:00Z"/>
+              <w:del w:id="168" w:author="Dylan Fair" w:date="2023-07-14T22:36:00Z"/>
               <w:rFonts w:ascii="Times New Roman" w:eastAsia="Times New Roman" w:hAnsi="Times New Roman" w:cs="Times New Roman"/>
               <w:kern w:val="0"/>
               <w:sz w:val="24"/>
@@ -2347,14 +2303,14 @@
             </w:rPr>
           </w:rPrChange>
         </w:rPr>
-        <w:pPrChange w:id="155" w:author="Dylan Fair" w:date="2023-07-14T22:36:00Z">
+        <w:pPrChange w:id="169" w:author="Dylan Fair" w:date="2023-07-14T22:36:00Z">
           <w:pPr>
             <w:spacing w:after="0" w:line="240" w:lineRule="auto"/>
             <w:ind w:firstLine="720"/>
           </w:pPr>
         </w:pPrChange>
       </w:pPr>
-      <w:del w:id="156" w:author="Dylan Fair" w:date="2023-07-14T22:36:00Z">
+      <w:del w:id="170" w:author="Dylan Fair" w:date="2023-07-14T22:36:00Z">
         <w:r>
           <w:rPr>
             <w:rFonts w:ascii="Arial" w:eastAsia="Times New Roman" w:hAnsi="Arial" w:cs="Arial"/>
@@ -2363,7 +2319,7 @@
             <w:sz w:val="36"/>
             <w:szCs w:val="36"/>
             <w14:ligatures w14:val="none"/>
-            <w:rPrChange w:id="157" w:author="Dylan Fair" w:date="2023-06-03T19:27:00Z">
+            <w:rPrChange w:id="171" w:author="Dylan Fair" w:date="2023-06-03T19:27:00Z">
               <w:rPr>
                 <w:rFonts w:ascii="Arial" w:eastAsia="Times New Roman" w:hAnsi="Arial" w:cs="Arial"/>
                 <w:color w:val="000000"/>
@@ -2375,7 +2331,7 @@
           <w:delText>Version 0.1.</w:delText>
         </w:r>
       </w:del>
-      <w:del w:id="158" w:author="Dylan Fair" w:date="2023-06-12T01:06:00Z">
+      <w:del w:id="172" w:author="Dylan Fair" w:date="2023-06-12T01:06:00Z">
         <w:r>
           <w:rPr>
             <w:rFonts w:ascii="Arial" w:eastAsia="Times New Roman" w:hAnsi="Arial" w:cs="Arial"/>
@@ -2384,7 +2340,7 @@
             <w:sz w:val="36"/>
             <w:szCs w:val="36"/>
             <w14:ligatures w14:val="none"/>
-            <w:rPrChange w:id="159" w:author="Dylan Fair" w:date="2023-06-03T19:27:00Z">
+            <w:rPrChange w:id="173" w:author="Dylan Fair" w:date="2023-06-03T19:27:00Z">
               <w:rPr>
                 <w:rFonts w:ascii="Arial" w:eastAsia="Times New Roman" w:hAnsi="Arial" w:cs="Arial"/>
                 <w:color w:val="000000"/>
@@ -2396,7 +2352,7 @@
           <w:delText>5</w:delText>
         </w:r>
       </w:del>
-      <w:del w:id="160" w:author="Dylan Fair" w:date="2023-07-14T22:36:00Z">
+      <w:del w:id="174" w:author="Dylan Fair" w:date="2023-07-14T22:36:00Z">
         <w:r>
           <w:rPr>
             <w:rFonts w:ascii="Arial" w:eastAsia="Times New Roman" w:hAnsi="Arial" w:cs="Arial"/>
@@ -2405,7 +2361,7 @@
             <w:sz w:val="36"/>
             <w:szCs w:val="36"/>
             <w14:ligatures w14:val="none"/>
-            <w:rPrChange w:id="161" w:author="Dylan Fair" w:date="2023-06-03T19:27:00Z">
+            <w:rPrChange w:id="175" w:author="Dylan Fair" w:date="2023-06-03T19:27:00Z">
               <w:rPr>
                 <w:rFonts w:ascii="Arial" w:eastAsia="Times New Roman" w:hAnsi="Arial" w:cs="Arial"/>
                 <w:color w:val="000000"/>
@@ -2421,14 +2377,14 @@
     <w:p>
       <w:pPr>
         <w:rPr>
-          <w:del w:id="162" w:author="Dylan Fair" w:date="2023-06-12T21:40:00Z"/>
+          <w:del w:id="176" w:author="Dylan Fair" w:date="2023-06-12T21:40:00Z"/>
           <w:rFonts w:ascii="Times New Roman" w:eastAsia="Times New Roman" w:hAnsi="Times New Roman" w:cs="Times New Roman"/>
           <w:kern w:val="0"/>
           <w:sz w:val="24"/>
           <w:szCs w:val="24"/>
           <w14:ligatures w14:val="none"/>
         </w:rPr>
-        <w:pPrChange w:id="163" w:author="Dylan Fair" w:date="2023-07-14T22:36:00Z">
+        <w:pPrChange w:id="177" w:author="Dylan Fair" w:date="2023-07-14T22:36:00Z">
           <w:pPr>
             <w:spacing w:after="0" w:line="240" w:lineRule="auto"/>
           </w:pPr>
@@ -2438,19 +2394,19 @@
     <w:p>
       <w:pPr>
         <w:rPr>
-          <w:del w:id="164" w:author="Dylan Fair" w:date="2023-06-12T01:06:00Z"/>
-          <w:rFonts w:ascii="Arial" w:eastAsia="Times New Roman" w:hAnsi="Arial" w:cs="Arial"/>
-          <w:color w:val="000000"/>
-          <w:kern w:val="0"/>
-          <w14:ligatures w14:val="none"/>
-        </w:rPr>
-        <w:pPrChange w:id="165" w:author="Dylan Fair" w:date="2023-07-14T22:36:00Z">
+          <w:del w:id="178" w:author="Dylan Fair" w:date="2023-06-12T01:06:00Z"/>
+          <w:rFonts w:ascii="Arial" w:eastAsia="Times New Roman" w:hAnsi="Arial" w:cs="Arial"/>
+          <w:color w:val="000000"/>
+          <w:kern w:val="0"/>
+          <w14:ligatures w14:val="none"/>
+        </w:rPr>
+        <w:pPrChange w:id="179" w:author="Dylan Fair" w:date="2023-07-14T22:36:00Z">
           <w:pPr>
             <w:spacing w:after="0" w:line="240" w:lineRule="auto"/>
           </w:pPr>
         </w:pPrChange>
       </w:pPr>
-      <w:del w:id="166" w:author="Dylan Fair" w:date="2023-06-12T01:06:00Z">
+      <w:del w:id="180" w:author="Dylan Fair" w:date="2023-06-12T01:06:00Z">
         <w:r>
           <w:rPr>
             <w:rFonts w:ascii="Arial" w:eastAsia="Times New Roman" w:hAnsi="Arial" w:cs="Arial"/>
@@ -2465,19 +2421,19 @@
     <w:p>
       <w:pPr>
         <w:rPr>
-          <w:ins w:id="167" w:author="Dylan Fair" w:date="2023-06-12T21:41:00Z"/>
+          <w:ins w:id="181" w:author="Dylan Fair" w:date="2023-06-12T21:41:00Z"/>
           <w:rFonts w:ascii="Times New Roman" w:eastAsia="Times New Roman" w:hAnsi="Times New Roman" w:cs="Times New Roman"/>
           <w:kern w:val="0"/>
           <w:sz w:val="24"/>
           <w:szCs w:val="24"/>
           <w14:ligatures w14:val="none"/>
-          <w:rPrChange w:id="168" w:author="Dylan Fair" w:date="2023-06-23T07:11:00Z">
+          <w:rPrChange w:id="182" w:author="Dylan Fair" w:date="2023-06-23T07:11:00Z">
             <w:rPr>
-              <w:ins w:id="169" w:author="Dylan Fair" w:date="2023-06-12T21:41:00Z"/>
+              <w:ins w:id="183" w:author="Dylan Fair" w:date="2023-06-12T21:41:00Z"/>
             </w:rPr>
           </w:rPrChange>
         </w:rPr>
-        <w:pPrChange w:id="170" w:author="Dylan Fair" w:date="2023-07-14T22:36:00Z">
+        <w:pPrChange w:id="184" w:author="Dylan Fair" w:date="2023-07-14T22:36:00Z">
           <w:pPr>
             <w:pStyle w:val="ListParagraph"/>
             <w:numPr>
@@ -2494,7 +2450,7 @@
       <w:pPr>
         <w:spacing w:after="0" w:line="240" w:lineRule="auto"/>
         <w:rPr>
-          <w:del w:id="171" w:author="Dylan Fair" w:date="2023-06-12T01:06:00Z"/>
+          <w:del w:id="185" w:author="Dylan Fair" w:date="2023-06-12T01:06:00Z"/>
           <w:rFonts w:ascii="Times New Roman" w:eastAsia="Times New Roman" w:hAnsi="Times New Roman" w:cs="Times New Roman"/>
           <w:kern w:val="0"/>
           <w:sz w:val="24"/>
@@ -2502,7 +2458,7 @@
           <w14:ligatures w14:val="none"/>
         </w:rPr>
       </w:pPr>
-      <w:del w:id="172" w:author="Dylan Fair" w:date="2023-06-12T01:06:00Z">
+      <w:del w:id="186" w:author="Dylan Fair" w:date="2023-06-12T01:06:00Z">
         <w:r>
           <w:rPr>
             <w:rFonts w:ascii="Arial" w:eastAsia="Times New Roman" w:hAnsi="Arial" w:cs="Arial"/>
@@ -2518,7 +2474,7 @@
       <w:pPr>
         <w:spacing w:after="0" w:line="240" w:lineRule="auto"/>
         <w:rPr>
-          <w:del w:id="173" w:author="Dylan Fair" w:date="2023-06-12T01:06:00Z"/>
+          <w:del w:id="187" w:author="Dylan Fair" w:date="2023-06-12T01:06:00Z"/>
           <w:rFonts w:ascii="Times New Roman" w:eastAsia="Times New Roman" w:hAnsi="Times New Roman" w:cs="Times New Roman"/>
           <w:kern w:val="0"/>
           <w:sz w:val="24"/>
@@ -2526,7 +2482,7 @@
           <w14:ligatures w14:val="none"/>
         </w:rPr>
       </w:pPr>
-      <w:del w:id="174" w:author="Dylan Fair" w:date="2023-06-12T01:06:00Z">
+      <w:del w:id="188" w:author="Dylan Fair" w:date="2023-06-12T01:06:00Z">
         <w:r>
           <w:rPr>
             <w:rFonts w:ascii="Arial" w:eastAsia="Times New Roman" w:hAnsi="Arial" w:cs="Arial"/>
@@ -2542,7 +2498,7 @@
       <w:pPr>
         <w:spacing w:after="0" w:line="240" w:lineRule="auto"/>
         <w:rPr>
-          <w:del w:id="175" w:author="Dylan Fair" w:date="2023-06-12T01:06:00Z"/>
+          <w:del w:id="189" w:author="Dylan Fair" w:date="2023-06-12T01:06:00Z"/>
           <w:rFonts w:ascii="Times New Roman" w:eastAsia="Times New Roman" w:hAnsi="Times New Roman" w:cs="Times New Roman"/>
           <w:kern w:val="0"/>
           <w:sz w:val="24"/>
@@ -2550,7 +2506,7 @@
           <w14:ligatures w14:val="none"/>
         </w:rPr>
       </w:pPr>
-      <w:del w:id="176" w:author="Dylan Fair" w:date="2023-06-12T01:06:00Z">
+      <w:del w:id="190" w:author="Dylan Fair" w:date="2023-06-12T01:06:00Z">
         <w:r>
           <w:rPr>
             <w:rFonts w:ascii="Arial" w:eastAsia="Times New Roman" w:hAnsi="Arial" w:cs="Arial"/>
@@ -2566,7 +2522,7 @@
       <w:pPr>
         <w:spacing w:after="0" w:line="240" w:lineRule="auto"/>
         <w:rPr>
-          <w:del w:id="177" w:author="Dylan Fair" w:date="2023-06-23T07:11:00Z"/>
+          <w:del w:id="191" w:author="Dylan Fair" w:date="2023-06-23T07:11:00Z"/>
           <w:rFonts w:ascii="Times New Roman" w:eastAsia="Times New Roman" w:hAnsi="Times New Roman" w:cs="Times New Roman"/>
           <w:kern w:val="0"/>
           <w:sz w:val="24"/>
@@ -2574,7 +2530,7 @@
           <w14:ligatures w14:val="none"/>
         </w:rPr>
       </w:pPr>
-      <w:del w:id="178" w:author="Dylan Fair" w:date="2023-06-12T01:06:00Z">
+      <w:del w:id="192" w:author="Dylan Fair" w:date="2023-06-12T01:06:00Z">
         <w:r>
           <w:rPr>
             <w:rFonts w:ascii="Arial" w:eastAsia="Times New Roman" w:hAnsi="Arial" w:cs="Arial"/>
@@ -2591,24 +2547,24 @@
         <w:spacing w:after="0" w:line="240" w:lineRule="auto"/>
         <w:jc w:val="center"/>
         <w:rPr>
-          <w:del w:id="179" w:author="Dylan Fair" w:date="2023-06-21T14:14:00Z"/>
+          <w:del w:id="193" w:author="Dylan Fair" w:date="2023-06-21T14:14:00Z"/>
           <w:rFonts w:ascii="Arial" w:eastAsia="Times New Roman" w:hAnsi="Arial" w:cs="Arial"/>
           <w:color w:val="000000"/>
           <w:kern w:val="36"/>
           <w:sz w:val="24"/>
           <w:szCs w:val="24"/>
           <w14:ligatures w14:val="none"/>
-          <w:rPrChange w:id="180" w:author="Dylan Fair" w:date="2023-06-18T17:11:00Z">
+          <w:rPrChange w:id="194" w:author="Dylan Fair" w:date="2023-06-18T17:11:00Z">
             <w:rPr>
-              <w:del w:id="181" w:author="Dylan Fair" w:date="2023-06-21T14:14:00Z"/>
+              <w:del w:id="195" w:author="Dylan Fair" w:date="2023-06-21T14:14:00Z"/>
             </w:rPr>
           </w:rPrChange>
         </w:rPr>
-        <w:pPrChange w:id="182" w:author="Dylan Fair" w:date="2023-06-21T14:14:00Z">
+        <w:pPrChange w:id="196" w:author="Dylan Fair" w:date="2023-06-21T14:14:00Z">
           <w:pPr/>
         </w:pPrChange>
       </w:pPr>
-      <w:del w:id="183" w:author="Dylan Fair" w:date="2023-06-21T14:14:00Z">
+      <w:del w:id="197" w:author="Dylan Fair" w:date="2023-06-21T14:14:00Z">
         <w:r>
           <w:rPr>
             <w:rFonts w:ascii="Arial" w:eastAsia="Times New Roman" w:hAnsi="Arial" w:cs="Arial"/>
@@ -2628,16 +2584,16 @@
         <w:jc w:val="center"/>
         <w:outlineLvl w:val="0"/>
         <w:rPr>
-          <w:del w:id="184" w:author="Dylan Fair" w:date="2023-06-21T14:14:00Z"/>
+          <w:del w:id="198" w:author="Dylan Fair" w:date="2023-06-21T14:14:00Z"/>
           <w:rFonts w:ascii="Arial" w:eastAsia="Times New Roman" w:hAnsi="Arial" w:cs="Arial"/>
           <w:color w:val="000000"/>
           <w:kern w:val="36"/>
           <w:sz w:val="40"/>
           <w:szCs w:val="40"/>
           <w14:ligatures w14:val="none"/>
-          <w:rPrChange w:id="185" w:author="Dylan Fair" w:date="2023-06-21T14:14:00Z">
+          <w:rPrChange w:id="199" w:author="Dylan Fair" w:date="2023-06-21T14:14:00Z">
             <w:rPr>
-              <w:del w:id="186" w:author="Dylan Fair" w:date="2023-06-21T14:14:00Z"/>
+              <w:del w:id="200" w:author="Dylan Fair" w:date="2023-06-21T14:14:00Z"/>
               <w:rFonts w:ascii="Times New Roman" w:eastAsia="Times New Roman" w:hAnsi="Times New Roman" w:cs="Times New Roman"/>
               <w:b/>
               <w:bCs/>
@@ -2649,7 +2605,7 @@
           </w:rPrChange>
         </w:rPr>
       </w:pPr>
-      <w:del w:id="187" w:author="Dylan Fair" w:date="2023-06-21T14:14:00Z">
+      <w:del w:id="201" w:author="Dylan Fair" w:date="2023-06-21T14:14:00Z">
         <w:r>
           <w:rPr>
             <w:rFonts w:ascii="Arial" w:eastAsia="Times New Roman" w:hAnsi="Arial" w:cs="Arial"/>
@@ -2662,7 +2618,7 @@
           <w:delText>Version 0.1.</w:delText>
         </w:r>
       </w:del>
-      <w:del w:id="188" w:author="Dylan Fair" w:date="2023-06-12T01:08:00Z">
+      <w:del w:id="202" w:author="Dylan Fair" w:date="2023-06-12T01:08:00Z">
         <w:r>
           <w:rPr>
             <w:rFonts w:ascii="Arial" w:eastAsia="Times New Roman" w:hAnsi="Arial" w:cs="Arial"/>
@@ -2675,7 +2631,7 @@
           <w:delText>5</w:delText>
         </w:r>
       </w:del>
-      <w:del w:id="189" w:author="Dylan Fair" w:date="2023-06-21T14:14:00Z">
+      <w:del w:id="203" w:author="Dylan Fair" w:date="2023-06-21T14:14:00Z">
         <w:r>
           <w:rPr>
             <w:rFonts w:ascii="Arial" w:eastAsia="Times New Roman" w:hAnsi="Arial" w:cs="Arial"/>
@@ -2694,7 +2650,7 @@
         <w:spacing w:before="320" w:after="80" w:line="240" w:lineRule="auto"/>
         <w:outlineLvl w:val="2"/>
         <w:rPr>
-          <w:del w:id="190" w:author="Dylan Fair" w:date="2023-06-21T14:14:00Z"/>
+          <w:del w:id="204" w:author="Dylan Fair" w:date="2023-06-21T14:14:00Z"/>
           <w:rFonts w:ascii="Times New Roman" w:eastAsia="Times New Roman" w:hAnsi="Times New Roman" w:cs="Times New Roman"/>
           <w:b/>
           <w:bCs/>
@@ -2704,7 +2660,7 @@
           <w14:ligatures w14:val="none"/>
         </w:rPr>
       </w:pPr>
-      <w:del w:id="191" w:author="Dylan Fair" w:date="2023-06-21T14:14:00Z">
+      <w:del w:id="205" w:author="Dylan Fair" w:date="2023-06-21T14:14:00Z">
         <w:r>
           <w:rPr>
             <w:rFonts w:ascii="Arial" w:eastAsia="Times New Roman" w:hAnsi="Arial" w:cs="Arial"/>
@@ -2722,14 +2678,14 @@
       <w:pPr>
         <w:spacing w:after="0" w:line="240" w:lineRule="auto"/>
         <w:rPr>
-          <w:del w:id="192" w:author="Dylan Fair" w:date="2023-06-12T01:07:00Z"/>
-          <w:rFonts w:ascii="Arial" w:eastAsia="Times New Roman" w:hAnsi="Arial" w:cs="Arial"/>
-          <w:color w:val="000000"/>
-          <w:kern w:val="0"/>
-          <w14:ligatures w14:val="none"/>
-        </w:rPr>
-      </w:pPr>
-      <w:del w:id="193" w:author="Dylan Fair" w:date="2023-06-12T21:39:00Z">
+          <w:del w:id="206" w:author="Dylan Fair" w:date="2023-06-12T01:07:00Z"/>
+          <w:rFonts w:ascii="Arial" w:eastAsia="Times New Roman" w:hAnsi="Arial" w:cs="Arial"/>
+          <w:color w:val="000000"/>
+          <w:kern w:val="0"/>
+          <w14:ligatures w14:val="none"/>
+        </w:rPr>
+      </w:pPr>
+      <w:del w:id="207" w:author="Dylan Fair" w:date="2023-06-12T21:39:00Z">
         <w:r>
           <w:rPr>
             <w:rFonts w:ascii="Arial" w:eastAsia="Times New Roman" w:hAnsi="Arial" w:cs="Arial"/>
@@ -2740,7 +2696,7 @@
           <w:delText>*</w:delText>
         </w:r>
       </w:del>
-      <w:del w:id="194" w:author="Dylan Fair" w:date="2023-06-12T01:07:00Z">
+      <w:del w:id="208" w:author="Dylan Fair" w:date="2023-06-12T01:07:00Z">
         <w:r>
           <w:rPr>
             <w:rFonts w:ascii="Arial" w:eastAsia="Times New Roman" w:hAnsi="Arial" w:cs="Arial"/>
@@ -2756,7 +2712,7 @@
       <w:pPr>
         <w:spacing w:after="0" w:line="240" w:lineRule="auto"/>
         <w:rPr>
-          <w:del w:id="195" w:author="Dylan Fair" w:date="2023-06-12T01:07:00Z"/>
+          <w:del w:id="209" w:author="Dylan Fair" w:date="2023-06-12T01:07:00Z"/>
           <w:rFonts w:ascii="Times New Roman" w:eastAsia="Times New Roman" w:hAnsi="Times New Roman" w:cs="Times New Roman"/>
           <w:kern w:val="0"/>
           <w:sz w:val="24"/>
@@ -2764,7 +2720,7 @@
           <w14:ligatures w14:val="none"/>
         </w:rPr>
       </w:pPr>
-      <w:del w:id="196" w:author="Dylan Fair" w:date="2023-06-12T01:07:00Z">
+      <w:del w:id="210" w:author="Dylan Fair" w:date="2023-06-12T01:07:00Z">
         <w:r>
           <w:rPr>
             <w:rFonts w:ascii="Arial" w:eastAsia="Times New Roman" w:hAnsi="Arial" w:cs="Arial"/>
@@ -2780,7 +2736,7 @@
       <w:pPr>
         <w:spacing w:after="0" w:line="240" w:lineRule="auto"/>
         <w:rPr>
-          <w:del w:id="197" w:author="Dylan Fair" w:date="2023-06-12T01:07:00Z"/>
+          <w:del w:id="211" w:author="Dylan Fair" w:date="2023-06-12T01:07:00Z"/>
           <w:rFonts w:ascii="Times New Roman" w:eastAsia="Times New Roman" w:hAnsi="Times New Roman" w:cs="Times New Roman"/>
           <w:kern w:val="0"/>
           <w:sz w:val="24"/>
@@ -2788,7 +2744,7 @@
           <w14:ligatures w14:val="none"/>
         </w:rPr>
       </w:pPr>
-      <w:del w:id="198" w:author="Dylan Fair" w:date="2023-06-12T01:07:00Z">
+      <w:del w:id="212" w:author="Dylan Fair" w:date="2023-06-12T01:07:00Z">
         <w:r>
           <w:rPr>
             <w:rFonts w:ascii="Arial" w:eastAsia="Times New Roman" w:hAnsi="Arial" w:cs="Arial"/>
@@ -2804,7 +2760,7 @@
       <w:pPr>
         <w:spacing w:after="0" w:line="240" w:lineRule="auto"/>
         <w:rPr>
-          <w:del w:id="199" w:author="Dylan Fair" w:date="2023-06-12T21:40:00Z"/>
+          <w:del w:id="213" w:author="Dylan Fair" w:date="2023-06-12T21:40:00Z"/>
           <w:rFonts w:ascii="Times New Roman" w:eastAsia="Times New Roman" w:hAnsi="Times New Roman" w:cs="Times New Roman"/>
           <w:kern w:val="0"/>
           <w:sz w:val="24"/>
@@ -2812,7 +2768,7 @@
           <w14:ligatures w14:val="none"/>
         </w:rPr>
       </w:pPr>
-      <w:del w:id="200" w:author="Dylan Fair" w:date="2023-06-12T01:07:00Z">
+      <w:del w:id="214" w:author="Dylan Fair" w:date="2023-06-12T01:07:00Z">
         <w:r>
           <w:rPr>
             <w:rFonts w:ascii="Arial" w:eastAsia="Times New Roman" w:hAnsi="Arial" w:cs="Arial"/>
@@ -2828,7 +2784,7 @@
       <w:pPr>
         <w:spacing w:after="0" w:line="240" w:lineRule="auto"/>
         <w:rPr>
-          <w:del w:id="201" w:author="Dylan Fair" w:date="2023-06-12T01:07:00Z"/>
+          <w:del w:id="215" w:author="Dylan Fair" w:date="2023-06-12T01:07:00Z"/>
           <w:rFonts w:ascii="Times New Roman" w:eastAsia="Times New Roman" w:hAnsi="Times New Roman" w:cs="Times New Roman"/>
           <w:kern w:val="0"/>
           <w:sz w:val="24"/>
@@ -2842,7 +2798,7 @@
         <w:spacing w:before="320" w:after="80" w:line="240" w:lineRule="auto"/>
         <w:outlineLvl w:val="2"/>
         <w:rPr>
-          <w:del w:id="202" w:author="Dylan Fair" w:date="2023-06-21T14:14:00Z"/>
+          <w:del w:id="216" w:author="Dylan Fair" w:date="2023-06-21T14:14:00Z"/>
           <w:rFonts w:ascii="Times New Roman" w:eastAsia="Times New Roman" w:hAnsi="Times New Roman" w:cs="Times New Roman"/>
           <w:b/>
           <w:bCs/>
@@ -2852,7 +2808,7 @@
           <w14:ligatures w14:val="none"/>
         </w:rPr>
       </w:pPr>
-      <w:del w:id="203" w:author="Dylan Fair" w:date="2023-06-21T14:14:00Z">
+      <w:del w:id="217" w:author="Dylan Fair" w:date="2023-06-21T14:14:00Z">
         <w:r>
           <w:rPr>
             <w:rFonts w:ascii="Arial" w:eastAsia="Times New Roman" w:hAnsi="Arial" w:cs="Arial"/>
@@ -2870,7 +2826,7 @@
       <w:pPr>
         <w:spacing w:after="240" w:line="240" w:lineRule="auto"/>
         <w:rPr>
-          <w:del w:id="204" w:author="Dylan Fair" w:date="2023-06-21T14:14:00Z"/>
+          <w:del w:id="218" w:author="Dylan Fair" w:date="2023-06-21T14:14:00Z"/>
           <w:rFonts w:ascii="Times New Roman" w:eastAsia="Times New Roman" w:hAnsi="Times New Roman" w:cs="Times New Roman"/>
           <w:kern w:val="0"/>
           <w:sz w:val="24"/>
@@ -2878,7 +2834,7 @@
           <w14:ligatures w14:val="none"/>
         </w:rPr>
       </w:pPr>
-      <w:del w:id="205" w:author="Dylan Fair" w:date="2023-06-21T14:14:00Z">
+      <w:del w:id="219" w:author="Dylan Fair" w:date="2023-06-21T14:14:00Z">
         <w:r>
           <w:rPr>
             <w:rFonts w:ascii="Times New Roman" w:eastAsia="Times New Roman" w:hAnsi="Times New Roman" w:cs="Times New Roman"/>
@@ -2896,7 +2852,7 @@
         <w:spacing w:before="320" w:after="80" w:line="240" w:lineRule="auto"/>
         <w:outlineLvl w:val="2"/>
         <w:rPr>
-          <w:del w:id="206" w:author="Dylan Fair" w:date="2023-06-21T14:14:00Z"/>
+          <w:del w:id="220" w:author="Dylan Fair" w:date="2023-06-21T14:14:00Z"/>
           <w:rFonts w:ascii="Times New Roman" w:eastAsia="Times New Roman" w:hAnsi="Times New Roman" w:cs="Times New Roman"/>
           <w:b/>
           <w:bCs/>
@@ -2906,7 +2862,7 @@
           <w14:ligatures w14:val="none"/>
         </w:rPr>
       </w:pPr>
-      <w:del w:id="207" w:author="Dylan Fair" w:date="2023-06-21T14:14:00Z">
+      <w:del w:id="221" w:author="Dylan Fair" w:date="2023-06-21T14:14:00Z">
         <w:r>
           <w:rPr>
             <w:rFonts w:ascii="Arial" w:eastAsia="Times New Roman" w:hAnsi="Arial" w:cs="Arial"/>
@@ -2924,7 +2880,7 @@
       <w:pPr>
         <w:spacing w:after="0" w:line="240" w:lineRule="auto"/>
         <w:rPr>
-          <w:del w:id="208" w:author="Dylan Fair" w:date="2023-06-21T14:14:00Z"/>
+          <w:del w:id="222" w:author="Dylan Fair" w:date="2023-06-21T14:14:00Z"/>
           <w:rFonts w:ascii="Times New Roman" w:eastAsia="Times New Roman" w:hAnsi="Times New Roman" w:cs="Times New Roman"/>
           <w:kern w:val="0"/>
           <w:sz w:val="24"/>
@@ -2932,7 +2888,7 @@
           <w14:ligatures w14:val="none"/>
         </w:rPr>
       </w:pPr>
-      <w:del w:id="209" w:author="Dylan Fair" w:date="2023-06-21T14:14:00Z">
+      <w:del w:id="223" w:author="Dylan Fair" w:date="2023-06-21T14:14:00Z">
         <w:r>
           <w:rPr>
             <w:rFonts w:ascii="Arial" w:eastAsia="Times New Roman" w:hAnsi="Arial" w:cs="Arial"/>
@@ -2949,7 +2905,7 @@
         <w:spacing w:before="320" w:after="80" w:line="240" w:lineRule="auto"/>
         <w:outlineLvl w:val="2"/>
         <w:rPr>
-          <w:del w:id="210" w:author="Dylan Fair" w:date="2023-06-21T14:14:00Z"/>
+          <w:del w:id="224" w:author="Dylan Fair" w:date="2023-06-21T14:14:00Z"/>
           <w:rFonts w:ascii="Times New Roman" w:eastAsia="Times New Roman" w:hAnsi="Times New Roman" w:cs="Times New Roman"/>
           <w:b/>
           <w:bCs/>
@@ -2959,7 +2915,7 @@
           <w14:ligatures w14:val="none"/>
         </w:rPr>
       </w:pPr>
-      <w:del w:id="211" w:author="Dylan Fair" w:date="2023-06-21T14:14:00Z">
+      <w:del w:id="225" w:author="Dylan Fair" w:date="2023-06-21T14:14:00Z">
         <w:r>
           <w:rPr>
             <w:rFonts w:ascii="Arial" w:eastAsia="Times New Roman" w:hAnsi="Arial" w:cs="Arial"/>
@@ -2977,7 +2933,7 @@
       <w:pPr>
         <w:spacing w:after="0" w:line="240" w:lineRule="auto"/>
         <w:rPr>
-          <w:del w:id="212" w:author="Dylan Fair" w:date="2023-06-21T14:14:00Z"/>
+          <w:del w:id="226" w:author="Dylan Fair" w:date="2023-06-21T14:14:00Z"/>
           <w:rFonts w:ascii="Times New Roman" w:eastAsia="Times New Roman" w:hAnsi="Times New Roman" w:cs="Times New Roman"/>
           <w:kern w:val="0"/>
           <w:sz w:val="24"/>
@@ -2985,7 +2941,7 @@
           <w14:ligatures w14:val="none"/>
         </w:rPr>
       </w:pPr>
-      <w:del w:id="213" w:author="Dylan Fair" w:date="2023-06-21T14:14:00Z">
+      <w:del w:id="227" w:author="Dylan Fair" w:date="2023-06-21T14:14:00Z">
         <w:r>
           <w:rPr>
             <w:rFonts w:ascii="Arial" w:eastAsia="Times New Roman" w:hAnsi="Arial" w:cs="Arial"/>
@@ -3001,7 +2957,7 @@
       <w:pPr>
         <w:spacing w:after="0" w:line="240" w:lineRule="auto"/>
         <w:rPr>
-          <w:del w:id="214" w:author="Dylan Fair" w:date="2023-06-21T14:14:00Z"/>
+          <w:del w:id="228" w:author="Dylan Fair" w:date="2023-06-21T14:14:00Z"/>
           <w:rFonts w:ascii="Times New Roman" w:eastAsia="Times New Roman" w:hAnsi="Times New Roman" w:cs="Times New Roman"/>
           <w:kern w:val="0"/>
           <w:sz w:val="24"/>
@@ -3015,7 +2971,7 @@
         <w:spacing w:before="320" w:after="80" w:line="240" w:lineRule="auto"/>
         <w:outlineLvl w:val="2"/>
         <w:rPr>
-          <w:del w:id="215" w:author="Dylan Fair" w:date="2023-06-12T21:41:00Z"/>
+          <w:del w:id="229" w:author="Dylan Fair" w:date="2023-06-12T21:41:00Z"/>
           <w:rFonts w:ascii="Times New Roman" w:eastAsia="Times New Roman" w:hAnsi="Times New Roman" w:cs="Times New Roman"/>
           <w:b/>
           <w:bCs/>
@@ -3025,7 +2981,7 @@
           <w14:ligatures w14:val="none"/>
         </w:rPr>
       </w:pPr>
-      <w:del w:id="216" w:author="Dylan Fair" w:date="2023-06-12T21:41:00Z">
+      <w:del w:id="230" w:author="Dylan Fair" w:date="2023-06-12T21:41:00Z">
         <w:r>
           <w:rPr>
             <w:rFonts w:ascii="Arial" w:eastAsia="Times New Roman" w:hAnsi="Arial" w:cs="Arial"/>
@@ -3042,7 +2998,7 @@
     <w:p>
       <w:pPr>
         <w:spacing w:after="0" w:line="240" w:lineRule="auto"/>
-        <w:pPrChange w:id="217" w:author="Dylan Fair" w:date="2023-06-23T07:11:00Z">
+        <w:pPrChange w:id="231" w:author="Dylan Fair" w:date="2023-06-23T07:11:00Z">
           <w:pPr/>
         </w:pPrChange>
       </w:pPr>

--- a/Dev Assets/Timelog.docx
+++ b/Dev Assets/Timelog.docx
@@ -27,7 +27,6 @@
         </w:rPr>
         <w:t xml:space="preserve">Total </w:t>
       </w:r>
-      <w:proofErr w:type="spellStart"/>
       <w:r>
         <w:rPr>
           <w:rFonts w:ascii="Arial" w:eastAsia="Times New Roman" w:hAnsi="Arial" w:cs="Arial"/>
@@ -39,7 +38,6 @@
         </w:rPr>
         <w:t>TimeLog</w:t>
       </w:r>
-      <w:proofErr w:type="spellEnd"/>
     </w:p>
     <w:p>
       <w:pPr>
@@ -393,13 +391,8 @@
           <w:t>2.5</w:t>
         </w:r>
         <w:r>
-          <w:t xml:space="preserve"> </w:t>
-        </w:r>
-        <w:proofErr w:type="spellStart"/>
-        <w:r>
-          <w:t>Timelog</w:t>
-        </w:r>
-        <w:proofErr w:type="spellEnd"/>
+          <w:t xml:space="preserve"> Timelog</w:t>
+        </w:r>
       </w:ins>
     </w:p>
     <w:p>
@@ -561,31 +554,7 @@
             <w:szCs w:val="24"/>
             <w14:ligatures w14:val="none"/>
           </w:rPr>
-          <w:t xml:space="preserve">. I also added an Introduction page that describes what </w:t>
-        </w:r>
-        <w:proofErr w:type="spellStart"/>
-        <w:r>
-          <w:rPr>
-            <w:rFonts w:ascii="Arial" w:eastAsia="Times New Roman" w:hAnsi="Arial" w:cs="Arial"/>
-            <w:color w:val="000000"/>
-            <w:kern w:val="0"/>
-            <w:sz w:val="24"/>
-            <w:szCs w:val="24"/>
-            <w14:ligatures w14:val="none"/>
-          </w:rPr>
-          <w:t>SimpleTop</w:t>
-        </w:r>
-        <w:proofErr w:type="spellEnd"/>
-        <w:r>
-          <w:rPr>
-            <w:rFonts w:ascii="Arial" w:eastAsia="Times New Roman" w:hAnsi="Arial" w:cs="Arial"/>
-            <w:color w:val="000000"/>
-            <w:kern w:val="0"/>
-            <w:sz w:val="24"/>
-            <w:szCs w:val="24"/>
-            <w14:ligatures w14:val="none"/>
-          </w:rPr>
-          <w:t xml:space="preserve"> is and how to use it</w:t>
+          <w:t>. I also added an Introduction page that describes what SimpleTop is and how to use it</w:t>
         </w:r>
       </w:ins>
     </w:p>
@@ -791,7 +760,7 @@
           <w:numId w:val="4"/>
         </w:numPr>
         <w:rPr>
-          <w:ins w:id="49" w:author="Dylan Fair" w:date="2023-11-08T19:59:00Z"/>
+          <w:ins w:id="49" w:author="Dylan Fair" w:date="2023-12-11T11:19:00Z"/>
           <w:rFonts w:ascii="Arial" w:eastAsia="Times New Roman" w:hAnsi="Arial" w:cs="Arial"/>
           <w:color w:val="000000"/>
           <w:kern w:val="0"/>
@@ -812,74 +781,6 @@
           </w:rPr>
           <w:t xml:space="preserve">Clarify abilities that can be used out of combat </w:t>
         </w:r>
-      </w:ins>
-    </w:p>
-    <w:p>
-      <w:pPr>
-        <w:spacing w:after="0" w:line="240" w:lineRule="auto"/>
-        <w:jc w:val="center"/>
-        <w:rPr>
-          <w:del w:id="51" w:author="Dylan Fair" w:date="2023-06-03T19:27:00Z"/>
-          <w:rFonts w:ascii="Arial" w:eastAsia="Times New Roman" w:hAnsi="Arial" w:cs="Arial"/>
-          <w:color w:val="000000"/>
-          <w:kern w:val="0"/>
-          <w14:ligatures w14:val="none"/>
-        </w:rPr>
-      </w:pPr>
-    </w:p>
-    <w:p>
-      <w:pPr>
-        <w:spacing w:after="0" w:line="240" w:lineRule="auto"/>
-        <w:ind w:firstLine="720"/>
-        <w:rPr>
-          <w:ins w:id="52" w:author="Dylan Fair" w:date="2023-06-03T19:27:00Z"/>
-          <w:rFonts w:ascii="Arial" w:eastAsia="Times New Roman" w:hAnsi="Arial" w:cs="Arial"/>
-          <w:color w:val="000000"/>
-          <w:kern w:val="0"/>
-          <w14:ligatures w14:val="none"/>
-        </w:rPr>
-      </w:pPr>
-    </w:p>
-    <w:p>
-      <w:pPr>
-        <w:pStyle w:val="Heading1"/>
-        <w:rPr>
-          <w:ins w:id="53" w:author="Dylan Fair" w:date="2023-09-09T23:00:00Z"/>
-        </w:rPr>
-        <w:pPrChange w:id="54" w:author="Dylan Fair" w:date="2023-12-07T13:00:00Z">
-          <w:pPr>
-            <w:jc w:val="center"/>
-          </w:pPr>
-        </w:pPrChange>
-      </w:pPr>
-      <w:ins w:id="55" w:author="Dylan Fair" w:date="2023-11-08T19:58:00Z">
-        <w:r>
-          <w:br w:type="page"/>
-        </w:r>
-      </w:ins>
-      <w:ins w:id="56" w:author="Dylan Fair" w:date="2023-09-09T23:00:00Z">
-        <w:r>
-          <w:lastRenderedPageBreak/>
-          <w:t>Version 0.</w:t>
-        </w:r>
-        <w:r>
-          <w:t>2.</w:t>
-        </w:r>
-      </w:ins>
-      <w:ins w:id="57" w:author="Dylan Fair" w:date="2023-09-09T23:02:00Z">
-        <w:r>
-          <w:t>2</w:t>
-        </w:r>
-      </w:ins>
-      <w:ins w:id="58" w:author="Dylan Fair" w:date="2023-09-09T23:00:00Z">
-        <w:r>
-          <w:t xml:space="preserve"> </w:t>
-        </w:r>
-        <w:proofErr w:type="spellStart"/>
-        <w:r>
-          <w:t>Timelog</w:t>
-        </w:r>
-        <w:proofErr w:type="spellEnd"/>
       </w:ins>
     </w:p>
     <w:p>
@@ -890,26 +791,26 @@
           <w:numId w:val="4"/>
         </w:numPr>
         <w:rPr>
-          <w:ins w:id="59" w:author="Dylan Fair" w:date="2023-10-17T23:25:00Z"/>
-          <w:rFonts w:ascii="Arial" w:eastAsia="Times New Roman" w:hAnsi="Arial" w:cs="Arial"/>
-          <w:color w:val="000000"/>
-          <w:kern w:val="0"/>
-          <w:sz w:val="24"/>
-          <w:szCs w:val="24"/>
-          <w14:ligatures w14:val="none"/>
-        </w:rPr>
-      </w:pPr>
-      <w:ins w:id="60" w:author="Dylan Fair" w:date="2023-10-17T23:25:00Z">
-        <w:r>
-          <w:rPr>
-            <w:rFonts w:ascii="Arial" w:eastAsia="Times New Roman" w:hAnsi="Arial" w:cs="Arial"/>
-            <w:color w:val="000000"/>
-            <w:kern w:val="0"/>
-            <w:sz w:val="24"/>
-            <w:szCs w:val="24"/>
-            <w14:ligatures w14:val="none"/>
-          </w:rPr>
-          <w:t>10/17/2023</w:t>
+          <w:ins w:id="51" w:author="Dylan Fair" w:date="2023-12-11T11:19:00Z"/>
+          <w:rFonts w:ascii="Arial" w:eastAsia="Times New Roman" w:hAnsi="Arial" w:cs="Arial"/>
+          <w:color w:val="000000"/>
+          <w:kern w:val="0"/>
+          <w:sz w:val="24"/>
+          <w:szCs w:val="24"/>
+          <w14:ligatures w14:val="none"/>
+        </w:rPr>
+      </w:pPr>
+      <w:ins w:id="52" w:author="Dylan Fair" w:date="2023-12-11T11:19:00Z">
+        <w:r>
+          <w:rPr>
+            <w:rFonts w:ascii="Arial" w:eastAsia="Times New Roman" w:hAnsi="Arial" w:cs="Arial"/>
+            <w:color w:val="000000"/>
+            <w:kern w:val="0"/>
+            <w:sz w:val="24"/>
+            <w:szCs w:val="24"/>
+            <w14:ligatures w14:val="none"/>
+          </w:rPr>
+          <w:t>12/8/2023</w:t>
         </w:r>
       </w:ins>
     </w:p>
@@ -921,15 +822,327 @@
           <w:numId w:val="4"/>
         </w:numPr>
         <w:rPr>
-          <w:ins w:id="61" w:author="Dylan Fair" w:date="2023-10-17T23:25:00Z"/>
-          <w:rFonts w:ascii="Arial" w:eastAsia="Times New Roman" w:hAnsi="Arial" w:cs="Arial"/>
-          <w:color w:val="000000"/>
-          <w:kern w:val="0"/>
-          <w:sz w:val="24"/>
-          <w:szCs w:val="24"/>
-          <w14:ligatures w14:val="none"/>
-        </w:rPr>
-        <w:pPrChange w:id="62" w:author="Dylan Fair" w:date="2023-10-17T23:25:00Z">
+          <w:ins w:id="53" w:author="Dylan Fair" w:date="2023-12-11T11:19:00Z"/>
+          <w:rFonts w:ascii="Arial" w:eastAsia="Times New Roman" w:hAnsi="Arial" w:cs="Arial"/>
+          <w:color w:val="000000"/>
+          <w:kern w:val="0"/>
+          <w:sz w:val="24"/>
+          <w:szCs w:val="24"/>
+          <w14:ligatures w14:val="none"/>
+        </w:rPr>
+      </w:pPr>
+      <w:ins w:id="54" w:author="Dylan Fair" w:date="2023-12-11T11:19:00Z">
+        <w:r>
+          <w:rPr>
+            <w:rFonts w:ascii="Arial" w:eastAsia="Times New Roman" w:hAnsi="Arial" w:cs="Arial"/>
+            <w:color w:val="000000"/>
+            <w:kern w:val="0"/>
+            <w:sz w:val="24"/>
+            <w:szCs w:val="24"/>
+            <w14:ligatures w14:val="none"/>
+          </w:rPr>
+          <w:t>2:00: Created a prototype mobile app and tested multiple building methods</w:t>
+        </w:r>
+      </w:ins>
+    </w:p>
+    <w:p>
+      <w:pPr>
+        <w:pStyle w:val="ListParagraph"/>
+        <w:numPr>
+          <w:ilvl w:val="1"/>
+          <w:numId w:val="4"/>
+        </w:numPr>
+        <w:rPr>
+          <w:ins w:id="55" w:author="Dylan Fair" w:date="2023-12-11T11:20:00Z"/>
+          <w:rFonts w:ascii="Arial" w:eastAsia="Times New Roman" w:hAnsi="Arial" w:cs="Arial"/>
+          <w:color w:val="000000"/>
+          <w:kern w:val="0"/>
+          <w:sz w:val="24"/>
+          <w:szCs w:val="24"/>
+          <w14:ligatures w14:val="none"/>
+        </w:rPr>
+      </w:pPr>
+      <w:ins w:id="56" w:author="Dylan Fair" w:date="2023-12-11T11:20:00Z">
+        <w:r>
+          <w:rPr>
+            <w:rFonts w:ascii="Arial" w:eastAsia="Times New Roman" w:hAnsi="Arial" w:cs="Arial"/>
+            <w:color w:val="000000"/>
+            <w:kern w:val="0"/>
+            <w:sz w:val="24"/>
+            <w:szCs w:val="24"/>
+            <w14:ligatures w14:val="none"/>
+          </w:rPr>
+          <w:t xml:space="preserve">1:00 Researched Google Play Store Publishing </w:t>
+        </w:r>
+      </w:ins>
+    </w:p>
+    <w:p>
+      <w:pPr>
+        <w:pStyle w:val="ListParagraph"/>
+        <w:numPr>
+          <w:ilvl w:val="0"/>
+          <w:numId w:val="4"/>
+        </w:numPr>
+        <w:rPr>
+          <w:ins w:id="57" w:author="Dylan Fair" w:date="2023-12-11T11:20:00Z"/>
+          <w:rFonts w:ascii="Arial" w:eastAsia="Times New Roman" w:hAnsi="Arial" w:cs="Arial"/>
+          <w:color w:val="000000"/>
+          <w:kern w:val="0"/>
+          <w:sz w:val="24"/>
+          <w:szCs w:val="24"/>
+          <w14:ligatures w14:val="none"/>
+        </w:rPr>
+      </w:pPr>
+      <w:ins w:id="58" w:author="Dylan Fair" w:date="2023-12-11T11:20:00Z">
+        <w:r>
+          <w:rPr>
+            <w:rFonts w:ascii="Arial" w:eastAsia="Times New Roman" w:hAnsi="Arial" w:cs="Arial"/>
+            <w:color w:val="000000"/>
+            <w:kern w:val="0"/>
+            <w:sz w:val="24"/>
+            <w:szCs w:val="24"/>
+            <w14:ligatures w14:val="none"/>
+          </w:rPr>
+          <w:t>12/11/2023</w:t>
+        </w:r>
+      </w:ins>
+    </w:p>
+    <w:p>
+      <w:pPr>
+        <w:pStyle w:val="ListParagraph"/>
+        <w:numPr>
+          <w:ilvl w:val="1"/>
+          <w:numId w:val="4"/>
+        </w:numPr>
+        <w:rPr>
+          <w:ins w:id="59" w:author="Dylan Fair" w:date="2023-12-12T15:33:00Z"/>
+          <w:rFonts w:ascii="Arial" w:eastAsia="Times New Roman" w:hAnsi="Arial" w:cs="Arial"/>
+          <w:color w:val="000000"/>
+          <w:kern w:val="0"/>
+          <w:sz w:val="24"/>
+          <w:szCs w:val="24"/>
+          <w14:ligatures w14:val="none"/>
+        </w:rPr>
+      </w:pPr>
+      <w:ins w:id="60" w:author="Dylan Fair" w:date="2023-12-11T13:28:00Z">
+        <w:r>
+          <w:rPr>
+            <w:rFonts w:ascii="Arial" w:eastAsia="Times New Roman" w:hAnsi="Arial" w:cs="Arial"/>
+            <w:color w:val="000000"/>
+            <w:kern w:val="0"/>
+            <w:sz w:val="24"/>
+            <w:szCs w:val="24"/>
+            <w14:ligatures w14:val="none"/>
+          </w:rPr>
+          <w:t>2 hours</w:t>
+        </w:r>
+      </w:ins>
+      <w:ins w:id="61" w:author="Dylan Fair" w:date="2023-12-11T11:21:00Z">
+        <w:r>
+          <w:rPr>
+            <w:rFonts w:ascii="Arial" w:eastAsia="Times New Roman" w:hAnsi="Arial" w:cs="Arial"/>
+            <w:color w:val="000000"/>
+            <w:kern w:val="0"/>
+            <w:sz w:val="24"/>
+            <w:szCs w:val="24"/>
+            <w14:ligatures w14:val="none"/>
+          </w:rPr>
+          <w:t xml:space="preserve">: </w:t>
+        </w:r>
+      </w:ins>
+      <w:ins w:id="62" w:author="Dylan Fair" w:date="2023-12-11T13:28:00Z">
+        <w:r>
+          <w:rPr>
+            <w:rFonts w:ascii="Arial" w:eastAsia="Times New Roman" w:hAnsi="Arial" w:cs="Arial"/>
+            <w:color w:val="000000"/>
+            <w:kern w:val="0"/>
+            <w:sz w:val="24"/>
+            <w:szCs w:val="24"/>
+            <w14:ligatures w14:val="none"/>
+          </w:rPr>
+          <w:t xml:space="preserve">Mobile App, </w:t>
+        </w:r>
+      </w:ins>
+      <w:ins w:id="63" w:author="Dylan Fair" w:date="2023-12-11T13:29:00Z">
+        <w:r>
+          <w:rPr>
+            <w:rFonts w:ascii="Arial" w:eastAsia="Times New Roman" w:hAnsi="Arial" w:cs="Arial"/>
+            <w:color w:val="000000"/>
+            <w:kern w:val="0"/>
+            <w:sz w:val="24"/>
+            <w:szCs w:val="24"/>
+            <w14:ligatures w14:val="none"/>
+          </w:rPr>
+          <w:t>commit 10</w:t>
+        </w:r>
+      </w:ins>
+    </w:p>
+    <w:p>
+      <w:pPr>
+        <w:pStyle w:val="ListParagraph"/>
+        <w:numPr>
+          <w:ilvl w:val="1"/>
+          <w:numId w:val="4"/>
+        </w:numPr>
+        <w:rPr>
+          <w:ins w:id="64" w:author="Dylan Fair" w:date="2023-11-08T19:59:00Z"/>
+          <w:rFonts w:ascii="Arial" w:eastAsia="Times New Roman" w:hAnsi="Arial" w:cs="Arial"/>
+          <w:color w:val="000000"/>
+          <w:kern w:val="0"/>
+          <w:sz w:val="24"/>
+          <w:szCs w:val="24"/>
+          <w14:ligatures w14:val="none"/>
+        </w:rPr>
+      </w:pPr>
+      <w:ins w:id="65" w:author="Dylan Fair" w:date="2023-12-12T15:33:00Z">
+        <w:r>
+          <w:rPr>
+            <w:rFonts w:ascii="Arial" w:eastAsia="Times New Roman" w:hAnsi="Arial" w:cs="Arial"/>
+            <w:color w:val="000000"/>
+            <w:kern w:val="0"/>
+            <w:sz w:val="24"/>
+            <w:szCs w:val="24"/>
+            <w14:ligatures w14:val="none"/>
+          </w:rPr>
+          <w:t xml:space="preserve">TODO: Make horizontal Scroll View with snapping </w:t>
+        </w:r>
+        <w:r>
+          <w:rPr>
+            <w:rFonts w:ascii="Arial" w:eastAsia="Times New Roman" w:hAnsi="Arial" w:cs="Arial"/>
+            <w:color w:val="000000"/>
+            <w:kern w:val="0"/>
+            <w:sz w:val="24"/>
+            <w:szCs w:val="24"/>
+            <w14:ligatures w14:val="none"/>
+          </w:rPr>
+          <w:t xml:space="preserve">and move </w:t>
+        </w:r>
+      </w:ins>
+      <w:ins w:id="66" w:author="Dylan Fair" w:date="2023-12-12T15:34:00Z">
+        <w:r>
+          <w:rPr>
+            <w:rFonts w:ascii="Arial" w:eastAsia="Times New Roman" w:hAnsi="Arial" w:cs="Arial"/>
+            <w:color w:val="000000"/>
+            <w:kern w:val="0"/>
+            <w:sz w:val="24"/>
+            <w:szCs w:val="24"/>
+            <w14:ligatures w14:val="none"/>
+          </w:rPr>
+          <w:t>page panels into canvas view, not the other way around</w:t>
+        </w:r>
+      </w:ins>
+    </w:p>
+    <w:p>
+      <w:pPr>
+        <w:spacing w:after="0" w:line="240" w:lineRule="auto"/>
+        <w:jc w:val="center"/>
+        <w:rPr>
+          <w:del w:id="67" w:author="Dylan Fair" w:date="2023-06-03T19:27:00Z"/>
+          <w:rFonts w:ascii="Arial" w:eastAsia="Times New Roman" w:hAnsi="Arial" w:cs="Arial"/>
+          <w:color w:val="000000"/>
+          <w:kern w:val="0"/>
+          <w14:ligatures w14:val="none"/>
+        </w:rPr>
+      </w:pPr>
+    </w:p>
+    <w:p>
+      <w:pPr>
+        <w:spacing w:after="0" w:line="240" w:lineRule="auto"/>
+        <w:ind w:firstLine="720"/>
+        <w:rPr>
+          <w:ins w:id="68" w:author="Dylan Fair" w:date="2023-06-03T19:27:00Z"/>
+          <w:rFonts w:ascii="Arial" w:eastAsia="Times New Roman" w:hAnsi="Arial" w:cs="Arial"/>
+          <w:color w:val="000000"/>
+          <w:kern w:val="0"/>
+          <w14:ligatures w14:val="none"/>
+        </w:rPr>
+      </w:pPr>
+    </w:p>
+    <w:p>
+      <w:pPr>
+        <w:pStyle w:val="Heading1"/>
+        <w:rPr>
+          <w:ins w:id="69" w:author="Dylan Fair" w:date="2023-09-09T23:00:00Z"/>
+        </w:rPr>
+        <w:pPrChange w:id="70" w:author="Dylan Fair" w:date="2023-12-07T13:00:00Z">
+          <w:pPr>
+            <w:jc w:val="center"/>
+          </w:pPr>
+        </w:pPrChange>
+      </w:pPr>
+      <w:ins w:id="71" w:author="Dylan Fair" w:date="2023-11-08T19:58:00Z">
+        <w:r>
+          <w:br w:type="page"/>
+        </w:r>
+      </w:ins>
+      <w:ins w:id="72" w:author="Dylan Fair" w:date="2023-09-09T23:00:00Z">
+        <w:r>
+          <w:lastRenderedPageBreak/>
+          <w:t>Version 0.</w:t>
+        </w:r>
+        <w:r>
+          <w:t>2.</w:t>
+        </w:r>
+      </w:ins>
+      <w:ins w:id="73" w:author="Dylan Fair" w:date="2023-09-09T23:02:00Z">
+        <w:r>
+          <w:t>2</w:t>
+        </w:r>
+      </w:ins>
+      <w:ins w:id="74" w:author="Dylan Fair" w:date="2023-09-09T23:00:00Z">
+        <w:r>
+          <w:t xml:space="preserve"> Timelog</w:t>
+        </w:r>
+      </w:ins>
+    </w:p>
+    <w:p>
+      <w:pPr>
+        <w:pStyle w:val="ListParagraph"/>
+        <w:numPr>
+          <w:ilvl w:val="0"/>
+          <w:numId w:val="4"/>
+        </w:numPr>
+        <w:rPr>
+          <w:ins w:id="75" w:author="Dylan Fair" w:date="2023-10-17T23:25:00Z"/>
+          <w:rFonts w:ascii="Arial" w:eastAsia="Times New Roman" w:hAnsi="Arial" w:cs="Arial"/>
+          <w:color w:val="000000"/>
+          <w:kern w:val="0"/>
+          <w:sz w:val="24"/>
+          <w:szCs w:val="24"/>
+          <w14:ligatures w14:val="none"/>
+        </w:rPr>
+      </w:pPr>
+      <w:ins w:id="76" w:author="Dylan Fair" w:date="2023-10-17T23:25:00Z">
+        <w:r>
+          <w:rPr>
+            <w:rFonts w:ascii="Arial" w:eastAsia="Times New Roman" w:hAnsi="Arial" w:cs="Arial"/>
+            <w:color w:val="000000"/>
+            <w:kern w:val="0"/>
+            <w:sz w:val="24"/>
+            <w:szCs w:val="24"/>
+            <w14:ligatures w14:val="none"/>
+          </w:rPr>
+          <w:t>10/17/2023</w:t>
+        </w:r>
+      </w:ins>
+    </w:p>
+    <w:p>
+      <w:pPr>
+        <w:pStyle w:val="ListParagraph"/>
+        <w:numPr>
+          <w:ilvl w:val="1"/>
+          <w:numId w:val="4"/>
+        </w:numPr>
+        <w:rPr>
+          <w:ins w:id="77" w:author="Dylan Fair" w:date="2023-10-17T23:25:00Z"/>
+          <w:rFonts w:ascii="Arial" w:eastAsia="Times New Roman" w:hAnsi="Arial" w:cs="Arial"/>
+          <w:color w:val="000000"/>
+          <w:kern w:val="0"/>
+          <w:sz w:val="24"/>
+          <w:szCs w:val="24"/>
+          <w14:ligatures w14:val="none"/>
+        </w:rPr>
+        <w:pPrChange w:id="78" w:author="Dylan Fair" w:date="2023-10-17T23:25:00Z">
           <w:pPr>
             <w:pStyle w:val="ListParagraph"/>
             <w:numPr>
@@ -939,7 +1152,7 @@
           </w:pPr>
         </w:pPrChange>
       </w:pPr>
-      <w:ins w:id="63" w:author="Dylan Fair" w:date="2023-10-17T23:25:00Z">
+      <w:ins w:id="79" w:author="Dylan Fair" w:date="2023-10-17T23:25:00Z">
         <w:r>
           <w:rPr>
             <w:rFonts w:ascii="Arial" w:eastAsia="Times New Roman" w:hAnsi="Arial" w:cs="Arial"/>
@@ -961,16 +1174,16 @@
           <w:numId w:val="4"/>
         </w:numPr>
         <w:rPr>
-          <w:ins w:id="64" w:author="Dylan Fair" w:date="2023-09-09T23:02:00Z"/>
-          <w:rFonts w:ascii="Arial" w:eastAsia="Times New Roman" w:hAnsi="Arial" w:cs="Arial"/>
-          <w:color w:val="000000"/>
-          <w:kern w:val="0"/>
-          <w:sz w:val="24"/>
-          <w:szCs w:val="24"/>
-          <w14:ligatures w14:val="none"/>
-        </w:rPr>
-      </w:pPr>
-      <w:ins w:id="65" w:author="Dylan Fair" w:date="2023-09-09T23:00:00Z">
+          <w:ins w:id="80" w:author="Dylan Fair" w:date="2023-09-09T23:02:00Z"/>
+          <w:rFonts w:ascii="Arial" w:eastAsia="Times New Roman" w:hAnsi="Arial" w:cs="Arial"/>
+          <w:color w:val="000000"/>
+          <w:kern w:val="0"/>
+          <w:sz w:val="24"/>
+          <w:szCs w:val="24"/>
+          <w14:ligatures w14:val="none"/>
+        </w:rPr>
+      </w:pPr>
+      <w:ins w:id="81" w:author="Dylan Fair" w:date="2023-09-09T23:00:00Z">
         <w:r>
           <w:rPr>
             <w:rFonts w:ascii="Arial" w:eastAsia="Times New Roman" w:hAnsi="Arial" w:cs="Arial"/>
@@ -983,7 +1196,7 @@
           <w:t>9/</w:t>
         </w:r>
       </w:ins>
-      <w:ins w:id="66" w:author="Dylan Fair" w:date="2023-09-11T22:45:00Z">
+      <w:ins w:id="82" w:author="Dylan Fair" w:date="2023-09-11T22:45:00Z">
         <w:r>
           <w:rPr>
             <w:rFonts w:ascii="Arial" w:eastAsia="Times New Roman" w:hAnsi="Arial" w:cs="Arial"/>
@@ -996,7 +1209,7 @@
           <w:t>11</w:t>
         </w:r>
       </w:ins>
-      <w:ins w:id="67" w:author="Dylan Fair" w:date="2023-09-09T23:00:00Z">
+      <w:ins w:id="83" w:author="Dylan Fair" w:date="2023-09-09T23:00:00Z">
         <w:r>
           <w:rPr>
             <w:rFonts w:ascii="Arial" w:eastAsia="Times New Roman" w:hAnsi="Arial" w:cs="Arial"/>
@@ -1018,16 +1231,16 @@
           <w:numId w:val="4"/>
         </w:numPr>
         <w:rPr>
-          <w:ins w:id="68" w:author="Dylan Fair" w:date="2023-09-09T23:02:00Z"/>
-          <w:rFonts w:ascii="Arial" w:eastAsia="Times New Roman" w:hAnsi="Arial" w:cs="Arial"/>
-          <w:color w:val="000000"/>
-          <w:kern w:val="0"/>
-          <w:sz w:val="24"/>
-          <w:szCs w:val="24"/>
-          <w14:ligatures w14:val="none"/>
-        </w:rPr>
-      </w:pPr>
-      <w:ins w:id="69" w:author="Dylan Fair" w:date="2023-09-11T22:45:00Z">
+          <w:ins w:id="84" w:author="Dylan Fair" w:date="2023-09-09T23:02:00Z"/>
+          <w:rFonts w:ascii="Arial" w:eastAsia="Times New Roman" w:hAnsi="Arial" w:cs="Arial"/>
+          <w:color w:val="000000"/>
+          <w:kern w:val="0"/>
+          <w:sz w:val="24"/>
+          <w:szCs w:val="24"/>
+          <w14:ligatures w14:val="none"/>
+        </w:rPr>
+      </w:pPr>
+      <w:ins w:id="85" w:author="Dylan Fair" w:date="2023-09-11T22:45:00Z">
         <w:r>
           <w:rPr>
             <w:rFonts w:ascii="Arial" w:eastAsia="Times New Roman" w:hAnsi="Arial" w:cs="Arial"/>
@@ -1040,7 +1253,7 @@
           <w:t xml:space="preserve">0:30: </w:t>
         </w:r>
       </w:ins>
-      <w:ins w:id="70" w:author="Dylan Fair" w:date="2023-09-11T22:48:00Z">
+      <w:ins w:id="86" w:author="Dylan Fair" w:date="2023-09-11T22:48:00Z">
         <w:r>
           <w:rPr>
             <w:rFonts w:ascii="Arial" w:eastAsia="Times New Roman" w:hAnsi="Arial" w:cs="Arial"/>
@@ -1053,7 +1266,7 @@
           <w:t xml:space="preserve">Update </w:t>
         </w:r>
       </w:ins>
-      <w:ins w:id="71" w:author="Dylan Fair" w:date="2023-09-11T22:49:00Z">
+      <w:ins w:id="87" w:author="Dylan Fair" w:date="2023-09-11T22:49:00Z">
         <w:r>
           <w:rPr>
             <w:rFonts w:ascii="Arial" w:eastAsia="Times New Roman" w:hAnsi="Arial" w:cs="Arial"/>
@@ -1070,9 +1283,9 @@
     <w:p>
       <w:pPr>
         <w:rPr>
-          <w:ins w:id="72" w:author="Dylan Fair" w:date="2023-12-07T13:01:00Z"/>
-        </w:rPr>
-        <w:pPrChange w:id="73" w:author="Dylan Fair" w:date="2023-12-07T13:01:00Z">
+          <w:ins w:id="88" w:author="Dylan Fair" w:date="2023-12-07T13:01:00Z"/>
+        </w:rPr>
+        <w:pPrChange w:id="89" w:author="Dylan Fair" w:date="2023-12-07T13:01:00Z">
           <w:pPr>
             <w:pStyle w:val="Heading1"/>
           </w:pPr>
@@ -1083,15 +1296,15 @@
       <w:pPr>
         <w:pStyle w:val="Heading1"/>
         <w:rPr>
-          <w:ins w:id="74" w:author="Dylan Fair" w:date="2023-07-21T14:11:00Z"/>
-        </w:rPr>
-        <w:pPrChange w:id="75" w:author="Dylan Fair" w:date="2023-12-07T13:01:00Z">
+          <w:ins w:id="90" w:author="Dylan Fair" w:date="2023-07-21T14:11:00Z"/>
+        </w:rPr>
+        <w:pPrChange w:id="91" w:author="Dylan Fair" w:date="2023-12-07T13:01:00Z">
           <w:pPr>
             <w:jc w:val="center"/>
           </w:pPr>
         </w:pPrChange>
       </w:pPr>
-      <w:ins w:id="76" w:author="Dylan Fair" w:date="2023-07-21T14:11:00Z">
+      <w:ins w:id="92" w:author="Dylan Fair" w:date="2023-07-21T14:11:00Z">
         <w:r>
           <w:t>Version 0.</w:t>
         </w:r>
@@ -1099,20 +1312,15 @@
           <w:t>2.</w:t>
         </w:r>
       </w:ins>
-      <w:ins w:id="77" w:author="Dylan Fair" w:date="2023-07-21T14:12:00Z">
+      <w:ins w:id="93" w:author="Dylan Fair" w:date="2023-07-21T14:12:00Z">
         <w:r>
           <w:t>1</w:t>
         </w:r>
       </w:ins>
-      <w:ins w:id="78" w:author="Dylan Fair" w:date="2023-07-21T14:11:00Z">
-        <w:r>
-          <w:t xml:space="preserve"> </w:t>
-        </w:r>
-        <w:proofErr w:type="spellStart"/>
-        <w:r>
-          <w:t>Timelog</w:t>
-        </w:r>
-        <w:proofErr w:type="spellEnd"/>
+      <w:ins w:id="94" w:author="Dylan Fair" w:date="2023-07-21T14:11:00Z">
+        <w:r>
+          <w:t xml:space="preserve"> Timelog</w:t>
+        </w:r>
       </w:ins>
     </w:p>
     <w:p>
@@ -1123,16 +1331,16 @@
           <w:numId w:val="4"/>
         </w:numPr>
         <w:rPr>
-          <w:ins w:id="79" w:author="Dylan Fair" w:date="2023-09-09T22:59:00Z"/>
-          <w:rFonts w:ascii="Arial" w:eastAsia="Times New Roman" w:hAnsi="Arial" w:cs="Arial"/>
-          <w:color w:val="000000"/>
-          <w:kern w:val="0"/>
-          <w:sz w:val="24"/>
-          <w:szCs w:val="24"/>
-          <w14:ligatures w14:val="none"/>
-        </w:rPr>
-      </w:pPr>
-      <w:ins w:id="80" w:author="Dylan Fair" w:date="2023-09-09T22:59:00Z">
+          <w:ins w:id="95" w:author="Dylan Fair" w:date="2023-09-09T22:59:00Z"/>
+          <w:rFonts w:ascii="Arial" w:eastAsia="Times New Roman" w:hAnsi="Arial" w:cs="Arial"/>
+          <w:color w:val="000000"/>
+          <w:kern w:val="0"/>
+          <w:sz w:val="24"/>
+          <w:szCs w:val="24"/>
+          <w14:ligatures w14:val="none"/>
+        </w:rPr>
+      </w:pPr>
+      <w:ins w:id="96" w:author="Dylan Fair" w:date="2023-09-09T22:59:00Z">
         <w:r>
           <w:rPr>
             <w:rFonts w:ascii="Arial" w:eastAsia="Times New Roman" w:hAnsi="Arial" w:cs="Arial"/>
@@ -1154,16 +1362,16 @@
           <w:numId w:val="4"/>
         </w:numPr>
         <w:rPr>
-          <w:ins w:id="81" w:author="Dylan Fair" w:date="2023-09-09T23:02:00Z"/>
-          <w:rFonts w:ascii="Arial" w:eastAsia="Times New Roman" w:hAnsi="Arial" w:cs="Arial"/>
-          <w:color w:val="000000"/>
-          <w:kern w:val="0"/>
-          <w:sz w:val="24"/>
-          <w:szCs w:val="24"/>
-          <w14:ligatures w14:val="none"/>
-        </w:rPr>
-      </w:pPr>
-      <w:ins w:id="82" w:author="Dylan Fair" w:date="2023-09-09T23:03:00Z">
+          <w:ins w:id="97" w:author="Dylan Fair" w:date="2023-09-09T23:02:00Z"/>
+          <w:rFonts w:ascii="Arial" w:eastAsia="Times New Roman" w:hAnsi="Arial" w:cs="Arial"/>
+          <w:color w:val="000000"/>
+          <w:kern w:val="0"/>
+          <w:sz w:val="24"/>
+          <w:szCs w:val="24"/>
+          <w14:ligatures w14:val="none"/>
+        </w:rPr>
+      </w:pPr>
+      <w:ins w:id="98" w:author="Dylan Fair" w:date="2023-09-09T23:03:00Z">
         <w:r>
           <w:rPr>
             <w:rFonts w:ascii="Arial" w:eastAsia="Times New Roman" w:hAnsi="Arial" w:cs="Arial"/>
@@ -1176,7 +1384,7 @@
           <w:t>1</w:t>
         </w:r>
       </w:ins>
-      <w:ins w:id="83" w:author="Dylan Fair" w:date="2023-09-09T22:59:00Z">
+      <w:ins w:id="99" w:author="Dylan Fair" w:date="2023-09-09T22:59:00Z">
         <w:r>
           <w:rPr>
             <w:rFonts w:ascii="Arial" w:eastAsia="Times New Roman" w:hAnsi="Arial" w:cs="Arial"/>
@@ -1189,7 +1397,7 @@
           <w:t>:00</w:t>
         </w:r>
       </w:ins>
-      <w:ins w:id="84" w:author="Dylan Fair" w:date="2023-09-09T23:00:00Z">
+      <w:ins w:id="100" w:author="Dylan Fair" w:date="2023-09-09T23:00:00Z">
         <w:r>
           <w:rPr>
             <w:rFonts w:ascii="Arial" w:eastAsia="Times New Roman" w:hAnsi="Arial" w:cs="Arial"/>
@@ -1211,15 +1419,15 @@
           <w:numId w:val="4"/>
         </w:numPr>
         <w:rPr>
-          <w:ins w:id="85" w:author="Dylan Fair" w:date="2023-09-09T22:59:00Z"/>
-          <w:rFonts w:ascii="Arial" w:eastAsia="Times New Roman" w:hAnsi="Arial" w:cs="Arial"/>
-          <w:color w:val="000000"/>
-          <w:kern w:val="0"/>
-          <w:sz w:val="24"/>
-          <w:szCs w:val="24"/>
-          <w14:ligatures w14:val="none"/>
-        </w:rPr>
-        <w:pPrChange w:id="86" w:author="Dylan Fair" w:date="2023-09-09T22:59:00Z">
+          <w:ins w:id="101" w:author="Dylan Fair" w:date="2023-09-09T22:59:00Z"/>
+          <w:rFonts w:ascii="Arial" w:eastAsia="Times New Roman" w:hAnsi="Arial" w:cs="Arial"/>
+          <w:color w:val="000000"/>
+          <w:kern w:val="0"/>
+          <w:sz w:val="24"/>
+          <w:szCs w:val="24"/>
+          <w14:ligatures w14:val="none"/>
+        </w:rPr>
+        <w:pPrChange w:id="102" w:author="Dylan Fair" w:date="2023-09-09T22:59:00Z">
           <w:pPr>
             <w:pStyle w:val="ListParagraph"/>
             <w:numPr>
@@ -1229,7 +1437,7 @@
           </w:pPr>
         </w:pPrChange>
       </w:pPr>
-      <w:ins w:id="87" w:author="Dylan Fair" w:date="2023-09-09T23:02:00Z">
+      <w:ins w:id="103" w:author="Dylan Fair" w:date="2023-09-09T23:02:00Z">
         <w:r>
           <w:rPr>
             <w:rFonts w:ascii="Arial" w:eastAsia="Times New Roman" w:hAnsi="Arial" w:cs="Arial"/>
@@ -1242,7 +1450,7 @@
           <w:t>1:00 Applied minor formatting cor</w:t>
         </w:r>
       </w:ins>
-      <w:ins w:id="88" w:author="Dylan Fair" w:date="2023-09-09T23:03:00Z">
+      <w:ins w:id="104" w:author="Dylan Fair" w:date="2023-09-09T23:03:00Z">
         <w:r>
           <w:rPr>
             <w:rFonts w:ascii="Arial" w:eastAsia="Times New Roman" w:hAnsi="Arial" w:cs="Arial"/>
@@ -1264,16 +1472,16 @@
           <w:numId w:val="4"/>
         </w:numPr>
         <w:rPr>
-          <w:ins w:id="89" w:author="Dylan Fair" w:date="2023-09-09T22:59:00Z"/>
-          <w:rFonts w:ascii="Arial" w:eastAsia="Times New Roman" w:hAnsi="Arial" w:cs="Arial"/>
-          <w:color w:val="000000"/>
-          <w:kern w:val="0"/>
-          <w:sz w:val="24"/>
-          <w:szCs w:val="24"/>
-          <w14:ligatures w14:val="none"/>
-        </w:rPr>
-      </w:pPr>
-      <w:ins w:id="90" w:author="Dylan Fair" w:date="2023-09-09T22:59:00Z">
+          <w:ins w:id="105" w:author="Dylan Fair" w:date="2023-09-09T22:59:00Z"/>
+          <w:rFonts w:ascii="Arial" w:eastAsia="Times New Roman" w:hAnsi="Arial" w:cs="Arial"/>
+          <w:color w:val="000000"/>
+          <w:kern w:val="0"/>
+          <w:sz w:val="24"/>
+          <w:szCs w:val="24"/>
+          <w14:ligatures w14:val="none"/>
+        </w:rPr>
+      </w:pPr>
+      <w:ins w:id="106" w:author="Dylan Fair" w:date="2023-09-09T22:59:00Z">
         <w:r>
           <w:rPr>
             <w:rFonts w:ascii="Arial" w:eastAsia="Times New Roman" w:hAnsi="Arial" w:cs="Arial"/>
@@ -1295,20 +1503,20 @@
           <w:numId w:val="4"/>
         </w:numPr>
         <w:rPr>
-          <w:ins w:id="91" w:author="Dylan Fair" w:date="2023-09-09T22:59:00Z"/>
-          <w:rFonts w:ascii="Arial" w:eastAsia="Times New Roman" w:hAnsi="Arial" w:cs="Arial"/>
-          <w:color w:val="000000"/>
-          <w:kern w:val="0"/>
-          <w:sz w:val="24"/>
-          <w:szCs w:val="24"/>
-          <w14:ligatures w14:val="none"/>
-          <w:rPrChange w:id="92" w:author="Dylan Fair" w:date="2023-09-09T22:59:00Z">
+          <w:ins w:id="107" w:author="Dylan Fair" w:date="2023-09-09T22:59:00Z"/>
+          <w:rFonts w:ascii="Arial" w:eastAsia="Times New Roman" w:hAnsi="Arial" w:cs="Arial"/>
+          <w:color w:val="000000"/>
+          <w:kern w:val="0"/>
+          <w:sz w:val="24"/>
+          <w:szCs w:val="24"/>
+          <w14:ligatures w14:val="none"/>
+          <w:rPrChange w:id="108" w:author="Dylan Fair" w:date="2023-09-09T22:59:00Z">
             <w:rPr>
-              <w:ins w:id="93" w:author="Dylan Fair" w:date="2023-09-09T22:59:00Z"/>
+              <w:ins w:id="109" w:author="Dylan Fair" w:date="2023-09-09T22:59:00Z"/>
             </w:rPr>
           </w:rPrChange>
         </w:rPr>
-        <w:pPrChange w:id="94" w:author="Dylan Fair" w:date="2023-09-09T22:59:00Z">
+        <w:pPrChange w:id="110" w:author="Dylan Fair" w:date="2023-09-09T22:59:00Z">
           <w:pPr>
             <w:pStyle w:val="ListParagraph"/>
             <w:numPr>
@@ -1318,7 +1526,7 @@
           </w:pPr>
         </w:pPrChange>
       </w:pPr>
-      <w:ins w:id="95" w:author="Dylan Fair" w:date="2023-09-09T22:59:00Z">
+      <w:ins w:id="111" w:author="Dylan Fair" w:date="2023-09-09T22:59:00Z">
         <w:r>
           <w:rPr>
             <w:rFonts w:ascii="Arial" w:eastAsia="Times New Roman" w:hAnsi="Arial" w:cs="Arial"/>
@@ -1340,16 +1548,16 @@
           <w:numId w:val="4"/>
         </w:numPr>
         <w:rPr>
-          <w:ins w:id="96" w:author="Dylan Fair" w:date="2023-07-21T14:11:00Z"/>
-          <w:rFonts w:ascii="Arial" w:eastAsia="Times New Roman" w:hAnsi="Arial" w:cs="Arial"/>
-          <w:color w:val="000000"/>
-          <w:kern w:val="0"/>
-          <w:sz w:val="24"/>
-          <w:szCs w:val="24"/>
-          <w14:ligatures w14:val="none"/>
-        </w:rPr>
-      </w:pPr>
-      <w:ins w:id="97" w:author="Dylan Fair" w:date="2023-08-24T12:52:00Z">
+          <w:ins w:id="112" w:author="Dylan Fair" w:date="2023-07-21T14:11:00Z"/>
+          <w:rFonts w:ascii="Arial" w:eastAsia="Times New Roman" w:hAnsi="Arial" w:cs="Arial"/>
+          <w:color w:val="000000"/>
+          <w:kern w:val="0"/>
+          <w:sz w:val="24"/>
+          <w:szCs w:val="24"/>
+          <w14:ligatures w14:val="none"/>
+        </w:rPr>
+      </w:pPr>
+      <w:ins w:id="113" w:author="Dylan Fair" w:date="2023-08-24T12:52:00Z">
         <w:r>
           <w:rPr>
             <w:rFonts w:ascii="Arial" w:eastAsia="Times New Roman" w:hAnsi="Arial" w:cs="Arial"/>
@@ -1362,7 +1570,7 @@
           <w:t>08/13</w:t>
         </w:r>
       </w:ins>
-      <w:ins w:id="98" w:author="Dylan Fair" w:date="2023-07-21T14:11:00Z">
+      <w:ins w:id="114" w:author="Dylan Fair" w:date="2023-07-21T14:11:00Z">
         <w:r>
           <w:rPr>
             <w:rFonts w:ascii="Arial" w:eastAsia="Times New Roman" w:hAnsi="Arial" w:cs="Arial"/>
@@ -1384,16 +1592,16 @@
           <w:numId w:val="4"/>
         </w:numPr>
         <w:rPr>
-          <w:ins w:id="99" w:author="Dylan Fair" w:date="2023-08-24T12:53:00Z"/>
-          <w:rFonts w:ascii="Arial" w:eastAsia="Times New Roman" w:hAnsi="Arial" w:cs="Arial"/>
-          <w:color w:val="000000"/>
-          <w:kern w:val="0"/>
-          <w:sz w:val="24"/>
-          <w:szCs w:val="24"/>
-          <w14:ligatures w14:val="none"/>
-        </w:rPr>
-      </w:pPr>
-      <w:ins w:id="100" w:author="Dylan Fair" w:date="2023-08-24T12:52:00Z">
+          <w:ins w:id="115" w:author="Dylan Fair" w:date="2023-08-24T12:53:00Z"/>
+          <w:rFonts w:ascii="Arial" w:eastAsia="Times New Roman" w:hAnsi="Arial" w:cs="Arial"/>
+          <w:color w:val="000000"/>
+          <w:kern w:val="0"/>
+          <w:sz w:val="24"/>
+          <w:szCs w:val="24"/>
+          <w14:ligatures w14:val="none"/>
+        </w:rPr>
+      </w:pPr>
+      <w:ins w:id="116" w:author="Dylan Fair" w:date="2023-08-24T12:52:00Z">
         <w:r>
           <w:rPr>
             <w:rFonts w:ascii="Arial" w:eastAsia="Times New Roman" w:hAnsi="Arial" w:cs="Arial"/>
@@ -1406,7 +1614,7 @@
           <w:t>6</w:t>
         </w:r>
       </w:ins>
-      <w:ins w:id="101" w:author="Dylan Fair" w:date="2023-07-21T14:12:00Z">
+      <w:ins w:id="117" w:author="Dylan Fair" w:date="2023-07-21T14:12:00Z">
         <w:r>
           <w:rPr>
             <w:rFonts w:ascii="Arial" w:eastAsia="Times New Roman" w:hAnsi="Arial" w:cs="Arial"/>
@@ -1419,7 +1627,7 @@
           <w:t>:</w:t>
         </w:r>
       </w:ins>
-      <w:ins w:id="102" w:author="Dylan Fair" w:date="2023-08-24T12:52:00Z">
+      <w:ins w:id="118" w:author="Dylan Fair" w:date="2023-08-24T12:52:00Z">
         <w:r>
           <w:rPr>
             <w:rFonts w:ascii="Arial" w:eastAsia="Times New Roman" w:hAnsi="Arial" w:cs="Arial"/>
@@ -1432,7 +1640,7 @@
           <w:t>00</w:t>
         </w:r>
       </w:ins>
-      <w:ins w:id="103" w:author="Dylan Fair" w:date="2023-07-21T14:12:00Z">
+      <w:ins w:id="119" w:author="Dylan Fair" w:date="2023-07-21T14:12:00Z">
         <w:r>
           <w:rPr>
             <w:rFonts w:ascii="Arial" w:eastAsia="Times New Roman" w:hAnsi="Arial" w:cs="Arial"/>
@@ -1445,7 +1653,7 @@
           <w:t xml:space="preserve"> </w:t>
         </w:r>
       </w:ins>
-      <w:ins w:id="104" w:author="Dylan Fair" w:date="2023-08-24T12:52:00Z">
+      <w:ins w:id="120" w:author="Dylan Fair" w:date="2023-08-24T12:52:00Z">
         <w:r>
           <w:rPr>
             <w:rFonts w:ascii="Arial" w:eastAsia="Times New Roman" w:hAnsi="Arial" w:cs="Arial"/>
@@ -1458,7 +1666,7 @@
           <w:t>Playtest with</w:t>
         </w:r>
       </w:ins>
-      <w:ins w:id="105" w:author="Dylan Fair" w:date="2023-08-24T12:53:00Z">
+      <w:ins w:id="121" w:author="Dylan Fair" w:date="2023-08-24T12:53:00Z">
         <w:r>
           <w:rPr>
             <w:rFonts w:ascii="Arial" w:eastAsia="Times New Roman" w:hAnsi="Arial" w:cs="Arial"/>
@@ -1475,9 +1683,9 @@
     <w:p>
       <w:pPr>
         <w:rPr>
-          <w:ins w:id="106" w:author="Dylan Fair" w:date="2023-12-07T13:01:00Z"/>
-        </w:rPr>
-        <w:pPrChange w:id="107" w:author="Dylan Fair" w:date="2023-12-07T13:01:00Z">
+          <w:ins w:id="122" w:author="Dylan Fair" w:date="2023-12-07T13:01:00Z"/>
+        </w:rPr>
+        <w:pPrChange w:id="123" w:author="Dylan Fair" w:date="2023-12-07T13:01:00Z">
           <w:pPr>
             <w:pStyle w:val="Heading1"/>
           </w:pPr>
@@ -1488,15 +1696,15 @@
       <w:pPr>
         <w:pStyle w:val="Heading1"/>
         <w:rPr>
-          <w:ins w:id="108" w:author="Dylan Fair" w:date="2023-07-14T22:35:00Z"/>
-        </w:rPr>
-        <w:pPrChange w:id="109" w:author="Dylan Fair" w:date="2023-12-07T13:01:00Z">
+          <w:ins w:id="124" w:author="Dylan Fair" w:date="2023-07-14T22:35:00Z"/>
+        </w:rPr>
+        <w:pPrChange w:id="125" w:author="Dylan Fair" w:date="2023-12-07T13:01:00Z">
           <w:pPr>
             <w:jc w:val="center"/>
           </w:pPr>
         </w:pPrChange>
       </w:pPr>
-      <w:ins w:id="110" w:author="Dylan Fair" w:date="2023-07-14T22:35:00Z">
+      <w:ins w:id="126" w:author="Dylan Fair" w:date="2023-07-14T22:35:00Z">
         <w:r>
           <w:t>Version 0.</w:t>
         </w:r>
@@ -1504,13 +1712,8 @@
           <w:t>2.0</w:t>
         </w:r>
         <w:r>
-          <w:t xml:space="preserve"> </w:t>
-        </w:r>
-        <w:proofErr w:type="spellStart"/>
-        <w:r>
-          <w:t>Timelog</w:t>
-        </w:r>
-        <w:proofErr w:type="spellEnd"/>
+          <w:t xml:space="preserve"> Timelog</w:t>
+        </w:r>
       </w:ins>
     </w:p>
     <w:p>
@@ -1521,16 +1724,16 @@
           <w:numId w:val="4"/>
         </w:numPr>
         <w:rPr>
-          <w:ins w:id="111" w:author="Dylan Fair" w:date="2023-07-21T14:10:00Z"/>
-          <w:rFonts w:ascii="Arial" w:eastAsia="Times New Roman" w:hAnsi="Arial" w:cs="Arial"/>
-          <w:color w:val="000000"/>
-          <w:kern w:val="0"/>
-          <w:sz w:val="24"/>
-          <w:szCs w:val="24"/>
-          <w14:ligatures w14:val="none"/>
-        </w:rPr>
-      </w:pPr>
-      <w:ins w:id="112" w:author="Dylan Fair" w:date="2023-07-21T14:10:00Z">
+          <w:ins w:id="127" w:author="Dylan Fair" w:date="2023-07-21T14:10:00Z"/>
+          <w:rFonts w:ascii="Arial" w:eastAsia="Times New Roman" w:hAnsi="Arial" w:cs="Arial"/>
+          <w:color w:val="000000"/>
+          <w:kern w:val="0"/>
+          <w:sz w:val="24"/>
+          <w:szCs w:val="24"/>
+          <w14:ligatures w14:val="none"/>
+        </w:rPr>
+      </w:pPr>
+      <w:ins w:id="128" w:author="Dylan Fair" w:date="2023-07-21T14:10:00Z">
         <w:r>
           <w:rPr>
             <w:rFonts w:ascii="Arial" w:eastAsia="Times New Roman" w:hAnsi="Arial" w:cs="Arial"/>
@@ -1552,15 +1755,15 @@
           <w:numId w:val="4"/>
         </w:numPr>
         <w:rPr>
-          <w:ins w:id="113" w:author="Dylan Fair" w:date="2023-07-21T14:10:00Z"/>
-          <w:rFonts w:ascii="Arial" w:eastAsia="Times New Roman" w:hAnsi="Arial" w:cs="Arial"/>
-          <w:color w:val="000000"/>
-          <w:kern w:val="0"/>
-          <w:sz w:val="24"/>
-          <w:szCs w:val="24"/>
-          <w14:ligatures w14:val="none"/>
-        </w:rPr>
-        <w:pPrChange w:id="114" w:author="Dylan Fair" w:date="2023-07-21T14:10:00Z">
+          <w:ins w:id="129" w:author="Dylan Fair" w:date="2023-07-21T14:10:00Z"/>
+          <w:rFonts w:ascii="Arial" w:eastAsia="Times New Roman" w:hAnsi="Arial" w:cs="Arial"/>
+          <w:color w:val="000000"/>
+          <w:kern w:val="0"/>
+          <w:sz w:val="24"/>
+          <w:szCs w:val="24"/>
+          <w14:ligatures w14:val="none"/>
+        </w:rPr>
+        <w:pPrChange w:id="130" w:author="Dylan Fair" w:date="2023-07-21T14:10:00Z">
           <w:pPr>
             <w:pStyle w:val="ListParagraph"/>
             <w:numPr>
@@ -1570,7 +1773,7 @@
           </w:pPr>
         </w:pPrChange>
       </w:pPr>
-      <w:ins w:id="115" w:author="Dylan Fair" w:date="2023-07-21T14:10:00Z">
+      <w:ins w:id="131" w:author="Dylan Fair" w:date="2023-07-21T14:10:00Z">
         <w:r>
           <w:rPr>
             <w:rFonts w:ascii="Arial" w:eastAsia="Times New Roman" w:hAnsi="Arial" w:cs="Arial"/>
@@ -1592,16 +1795,16 @@
           <w:numId w:val="4"/>
         </w:numPr>
         <w:rPr>
-          <w:ins w:id="116" w:author="Dylan Fair" w:date="2023-07-18T01:56:00Z"/>
-          <w:rFonts w:ascii="Arial" w:eastAsia="Times New Roman" w:hAnsi="Arial" w:cs="Arial"/>
-          <w:color w:val="000000"/>
-          <w:kern w:val="0"/>
-          <w:sz w:val="24"/>
-          <w:szCs w:val="24"/>
-          <w14:ligatures w14:val="none"/>
-        </w:rPr>
-      </w:pPr>
-      <w:ins w:id="117" w:author="Dylan Fair" w:date="2023-07-18T01:56:00Z">
+          <w:ins w:id="132" w:author="Dylan Fair" w:date="2023-07-18T01:56:00Z"/>
+          <w:rFonts w:ascii="Arial" w:eastAsia="Times New Roman" w:hAnsi="Arial" w:cs="Arial"/>
+          <w:color w:val="000000"/>
+          <w:kern w:val="0"/>
+          <w:sz w:val="24"/>
+          <w:szCs w:val="24"/>
+          <w14:ligatures w14:val="none"/>
+        </w:rPr>
+      </w:pPr>
+      <w:ins w:id="133" w:author="Dylan Fair" w:date="2023-07-18T01:56:00Z">
         <w:r>
           <w:rPr>
             <w:rFonts w:ascii="Arial" w:eastAsia="Times New Roman" w:hAnsi="Arial" w:cs="Arial"/>
@@ -1623,15 +1826,15 @@
           <w:numId w:val="4"/>
         </w:numPr>
         <w:rPr>
-          <w:ins w:id="118" w:author="Dylan Fair" w:date="2023-07-18T01:56:00Z"/>
-          <w:rFonts w:ascii="Arial" w:eastAsia="Times New Roman" w:hAnsi="Arial" w:cs="Arial"/>
-          <w:color w:val="000000"/>
-          <w:kern w:val="0"/>
-          <w:sz w:val="24"/>
-          <w:szCs w:val="24"/>
-          <w14:ligatures w14:val="none"/>
-        </w:rPr>
-        <w:pPrChange w:id="119" w:author="Dylan Fair" w:date="2023-07-18T01:56:00Z">
+          <w:ins w:id="134" w:author="Dylan Fair" w:date="2023-07-18T01:56:00Z"/>
+          <w:rFonts w:ascii="Arial" w:eastAsia="Times New Roman" w:hAnsi="Arial" w:cs="Arial"/>
+          <w:color w:val="000000"/>
+          <w:kern w:val="0"/>
+          <w:sz w:val="24"/>
+          <w:szCs w:val="24"/>
+          <w14:ligatures w14:val="none"/>
+        </w:rPr>
+        <w:pPrChange w:id="135" w:author="Dylan Fair" w:date="2023-07-18T01:56:00Z">
           <w:pPr>
             <w:pStyle w:val="ListParagraph"/>
             <w:numPr>
@@ -1641,7 +1844,7 @@
           </w:pPr>
         </w:pPrChange>
       </w:pPr>
-      <w:ins w:id="120" w:author="Dylan Fair" w:date="2023-07-18T01:56:00Z">
+      <w:ins w:id="136" w:author="Dylan Fair" w:date="2023-07-18T01:56:00Z">
         <w:r>
           <w:rPr>
             <w:rFonts w:ascii="Arial" w:eastAsia="Times New Roman" w:hAnsi="Arial" w:cs="Arial"/>
@@ -1663,16 +1866,16 @@
           <w:numId w:val="4"/>
         </w:numPr>
         <w:rPr>
-          <w:ins w:id="121" w:author="Dylan Fair" w:date="2023-07-14T22:36:00Z"/>
-          <w:rFonts w:ascii="Arial" w:eastAsia="Times New Roman" w:hAnsi="Arial" w:cs="Arial"/>
-          <w:color w:val="000000"/>
-          <w:kern w:val="0"/>
-          <w:sz w:val="24"/>
-          <w:szCs w:val="24"/>
-          <w14:ligatures w14:val="none"/>
-        </w:rPr>
-      </w:pPr>
-      <w:ins w:id="122" w:author="Dylan Fair" w:date="2023-07-14T22:36:00Z">
+          <w:ins w:id="137" w:author="Dylan Fair" w:date="2023-07-14T22:36:00Z"/>
+          <w:rFonts w:ascii="Arial" w:eastAsia="Times New Roman" w:hAnsi="Arial" w:cs="Arial"/>
+          <w:color w:val="000000"/>
+          <w:kern w:val="0"/>
+          <w:sz w:val="24"/>
+          <w:szCs w:val="24"/>
+          <w14:ligatures w14:val="none"/>
+        </w:rPr>
+      </w:pPr>
+      <w:ins w:id="138" w:author="Dylan Fair" w:date="2023-07-14T22:36:00Z">
         <w:r>
           <w:rPr>
             <w:rFonts w:ascii="Arial" w:eastAsia="Times New Roman" w:hAnsi="Arial" w:cs="Arial"/>
@@ -1685,7 +1888,7 @@
           <w:t>7/</w:t>
         </w:r>
       </w:ins>
-      <w:ins w:id="123" w:author="Dylan Fair" w:date="2023-07-15T18:59:00Z">
+      <w:ins w:id="139" w:author="Dylan Fair" w:date="2023-07-15T18:59:00Z">
         <w:r>
           <w:rPr>
             <w:rFonts w:ascii="Arial" w:eastAsia="Times New Roman" w:hAnsi="Arial" w:cs="Arial"/>
@@ -1698,7 +1901,7 @@
           <w:t>15</w:t>
         </w:r>
       </w:ins>
-      <w:ins w:id="124" w:author="Dylan Fair" w:date="2023-07-14T22:36:00Z">
+      <w:ins w:id="140" w:author="Dylan Fair" w:date="2023-07-14T22:36:00Z">
         <w:r>
           <w:rPr>
             <w:rFonts w:ascii="Arial" w:eastAsia="Times New Roman" w:hAnsi="Arial" w:cs="Arial"/>
@@ -1720,15 +1923,15 @@
           <w:numId w:val="4"/>
         </w:numPr>
         <w:rPr>
-          <w:ins w:id="125" w:author="Dylan Fair" w:date="2023-07-14T22:36:00Z"/>
-          <w:rFonts w:ascii="Arial" w:eastAsia="Times New Roman" w:hAnsi="Arial" w:cs="Arial"/>
-          <w:color w:val="000000"/>
-          <w:kern w:val="0"/>
-          <w:sz w:val="24"/>
-          <w:szCs w:val="24"/>
-          <w14:ligatures w14:val="none"/>
-        </w:rPr>
-        <w:pPrChange w:id="126" w:author="Dylan Fair" w:date="2023-07-14T22:36:00Z">
+          <w:ins w:id="141" w:author="Dylan Fair" w:date="2023-07-14T22:36:00Z"/>
+          <w:rFonts w:ascii="Arial" w:eastAsia="Times New Roman" w:hAnsi="Arial" w:cs="Arial"/>
+          <w:color w:val="000000"/>
+          <w:kern w:val="0"/>
+          <w:sz w:val="24"/>
+          <w:szCs w:val="24"/>
+          <w14:ligatures w14:val="none"/>
+        </w:rPr>
+        <w:pPrChange w:id="142" w:author="Dylan Fair" w:date="2023-07-14T22:36:00Z">
           <w:pPr>
             <w:pStyle w:val="ListParagraph"/>
             <w:numPr>
@@ -1738,44 +1941,20 @@
           </w:pPr>
         </w:pPrChange>
       </w:pPr>
-      <w:ins w:id="127" w:author="Dylan Fair" w:date="2023-07-15T18:59:00Z">
-        <w:r>
-          <w:rPr>
-            <w:rFonts w:ascii="Arial" w:eastAsia="Times New Roman" w:hAnsi="Arial" w:cs="Arial"/>
-            <w:color w:val="000000"/>
-            <w:kern w:val="0"/>
-            <w:sz w:val="24"/>
-            <w:szCs w:val="24"/>
-            <w14:ligatures w14:val="none"/>
-          </w:rPr>
-          <w:t xml:space="preserve">2:00: Sale research through The Game Crafter and </w:t>
-        </w:r>
-        <w:proofErr w:type="spellStart"/>
-        <w:r>
-          <w:rPr>
-            <w:rFonts w:ascii="Arial" w:eastAsia="Times New Roman" w:hAnsi="Arial" w:cs="Arial"/>
-            <w:color w:val="000000"/>
-            <w:kern w:val="0"/>
-            <w:sz w:val="24"/>
-            <w:szCs w:val="24"/>
-            <w14:ligatures w14:val="none"/>
-          </w:rPr>
-          <w:t>Barnes&amp;Noble</w:t>
-        </w:r>
-        <w:proofErr w:type="spellEnd"/>
-        <w:r>
-          <w:rPr>
-            <w:rFonts w:ascii="Arial" w:eastAsia="Times New Roman" w:hAnsi="Arial" w:cs="Arial"/>
-            <w:color w:val="000000"/>
-            <w:kern w:val="0"/>
-            <w:sz w:val="24"/>
-            <w:szCs w:val="24"/>
-            <w14:ligatures w14:val="none"/>
-          </w:rPr>
-          <w:t xml:space="preserve">. </w:t>
-        </w:r>
-      </w:ins>
-      <w:ins w:id="128" w:author="Dylan Fair" w:date="2023-07-15T19:01:00Z">
+      <w:ins w:id="143" w:author="Dylan Fair" w:date="2023-07-15T18:59:00Z">
+        <w:r>
+          <w:rPr>
+            <w:rFonts w:ascii="Arial" w:eastAsia="Times New Roman" w:hAnsi="Arial" w:cs="Arial"/>
+            <w:color w:val="000000"/>
+            <w:kern w:val="0"/>
+            <w:sz w:val="24"/>
+            <w:szCs w:val="24"/>
+            <w14:ligatures w14:val="none"/>
+          </w:rPr>
+          <w:t xml:space="preserve">2:00: Sale research through The Game Crafter and Barnes&amp;Noble. </w:t>
+        </w:r>
+      </w:ins>
+      <w:ins w:id="144" w:author="Dylan Fair" w:date="2023-07-15T19:01:00Z">
         <w:r>
           <w:rPr>
             <w:rFonts w:ascii="Arial" w:eastAsia="Times New Roman" w:hAnsi="Arial" w:cs="Arial"/>
@@ -1797,16 +1976,16 @@
           <w:numId w:val="4"/>
         </w:numPr>
         <w:rPr>
-          <w:ins w:id="129" w:author="Dylan Fair" w:date="2023-07-14T22:35:00Z"/>
-          <w:rFonts w:ascii="Arial" w:eastAsia="Times New Roman" w:hAnsi="Arial" w:cs="Arial"/>
-          <w:color w:val="000000"/>
-          <w:kern w:val="0"/>
-          <w:sz w:val="24"/>
-          <w:szCs w:val="24"/>
-          <w14:ligatures w14:val="none"/>
-        </w:rPr>
-      </w:pPr>
-      <w:ins w:id="130" w:author="Dylan Fair" w:date="2023-07-14T22:35:00Z">
+          <w:ins w:id="145" w:author="Dylan Fair" w:date="2023-07-14T22:35:00Z"/>
+          <w:rFonts w:ascii="Arial" w:eastAsia="Times New Roman" w:hAnsi="Arial" w:cs="Arial"/>
+          <w:color w:val="000000"/>
+          <w:kern w:val="0"/>
+          <w:sz w:val="24"/>
+          <w:szCs w:val="24"/>
+          <w14:ligatures w14:val="none"/>
+        </w:rPr>
+      </w:pPr>
+      <w:ins w:id="146" w:author="Dylan Fair" w:date="2023-07-14T22:35:00Z">
         <w:r>
           <w:rPr>
             <w:rFonts w:ascii="Arial" w:eastAsia="Times New Roman" w:hAnsi="Arial" w:cs="Arial"/>
@@ -1828,15 +2007,15 @@
           <w:numId w:val="4"/>
         </w:numPr>
         <w:rPr>
-          <w:ins w:id="131" w:author="Dylan Fair" w:date="2023-07-14T22:35:00Z"/>
-          <w:rFonts w:ascii="Arial" w:eastAsia="Times New Roman" w:hAnsi="Arial" w:cs="Arial"/>
-          <w:color w:val="000000"/>
-          <w:kern w:val="0"/>
-          <w:sz w:val="24"/>
-          <w:szCs w:val="24"/>
-          <w14:ligatures w14:val="none"/>
-        </w:rPr>
-        <w:pPrChange w:id="132" w:author="Dylan Fair" w:date="2023-07-14T22:35:00Z">
+          <w:ins w:id="147" w:author="Dylan Fair" w:date="2023-07-14T22:35:00Z"/>
+          <w:rFonts w:ascii="Arial" w:eastAsia="Times New Roman" w:hAnsi="Arial" w:cs="Arial"/>
+          <w:color w:val="000000"/>
+          <w:kern w:val="0"/>
+          <w:sz w:val="24"/>
+          <w:szCs w:val="24"/>
+          <w14:ligatures w14:val="none"/>
+        </w:rPr>
+        <w:pPrChange w:id="148" w:author="Dylan Fair" w:date="2023-07-14T22:35:00Z">
           <w:pPr>
             <w:pStyle w:val="ListParagraph"/>
             <w:numPr>
@@ -1846,7 +2025,7 @@
           </w:pPr>
         </w:pPrChange>
       </w:pPr>
-      <w:ins w:id="133" w:author="Dylan Fair" w:date="2023-07-14T22:35:00Z">
+      <w:ins w:id="149" w:author="Dylan Fair" w:date="2023-07-14T22:35:00Z">
         <w:r>
           <w:rPr>
             <w:rFonts w:ascii="Arial" w:eastAsia="Times New Roman" w:hAnsi="Arial" w:cs="Arial"/>
@@ -1864,7 +2043,7 @@
       <w:pPr>
         <w:jc w:val="center"/>
         <w:rPr>
-          <w:ins w:id="134" w:author="Dylan Fair" w:date="2023-12-07T13:01:00Z"/>
+          <w:ins w:id="150" w:author="Dylan Fair" w:date="2023-12-07T13:01:00Z"/>
           <w:rFonts w:ascii="Arial" w:eastAsia="Times New Roman" w:hAnsi="Arial" w:cs="Arial"/>
           <w:color w:val="000000"/>
           <w:kern w:val="0"/>
@@ -1878,34 +2057,29 @@
       <w:pPr>
         <w:pStyle w:val="Heading1"/>
         <w:rPr>
-          <w:ins w:id="135" w:author="Dylan Fair" w:date="2023-07-04T16:15:00Z"/>
-        </w:rPr>
-        <w:pPrChange w:id="136" w:author="Dylan Fair" w:date="2023-12-07T13:01:00Z">
+          <w:ins w:id="151" w:author="Dylan Fair" w:date="2023-07-04T16:15:00Z"/>
+        </w:rPr>
+        <w:pPrChange w:id="152" w:author="Dylan Fair" w:date="2023-12-07T13:01:00Z">
           <w:pPr>
             <w:jc w:val="center"/>
           </w:pPr>
         </w:pPrChange>
       </w:pPr>
-      <w:ins w:id="137" w:author="Dylan Fair" w:date="2023-07-04T16:14:00Z">
+      <w:ins w:id="153" w:author="Dylan Fair" w:date="2023-07-04T16:14:00Z">
         <w:r>
           <w:t>Version 0.1.</w:t>
         </w:r>
       </w:ins>
-      <w:ins w:id="138" w:author="Dylan Fair" w:date="2023-07-04T16:17:00Z">
+      <w:ins w:id="154" w:author="Dylan Fair" w:date="2023-07-04T16:17:00Z">
         <w:r>
           <w:t>9</w:t>
         </w:r>
       </w:ins>
-      <w:ins w:id="139" w:author="Dylan Fair" w:date="2023-07-04T16:14:00Z">
-        <w:r>
-          <w:t xml:space="preserve"> </w:t>
-        </w:r>
-        <w:proofErr w:type="spellStart"/>
-        <w:r>
-          <w:t>Timelog</w:t>
-        </w:r>
-      </w:ins>
-      <w:proofErr w:type="spellEnd"/>
+      <w:ins w:id="155" w:author="Dylan Fair" w:date="2023-07-04T16:14:00Z">
+        <w:r>
+          <w:t xml:space="preserve"> Timelog</w:t>
+        </w:r>
+      </w:ins>
     </w:p>
     <w:p>
       <w:pPr>
@@ -1915,16 +2089,16 @@
           <w:numId w:val="4"/>
         </w:numPr>
         <w:rPr>
-          <w:ins w:id="140" w:author="Dylan Fair" w:date="2023-07-04T16:15:00Z"/>
-          <w:rFonts w:ascii="Arial" w:eastAsia="Times New Roman" w:hAnsi="Arial" w:cs="Arial"/>
-          <w:color w:val="000000"/>
-          <w:kern w:val="0"/>
-          <w:sz w:val="24"/>
-          <w:szCs w:val="24"/>
-          <w14:ligatures w14:val="none"/>
-        </w:rPr>
-      </w:pPr>
-      <w:ins w:id="141" w:author="Dylan Fair" w:date="2023-07-04T16:15:00Z">
+          <w:ins w:id="156" w:author="Dylan Fair" w:date="2023-07-04T16:15:00Z"/>
+          <w:rFonts w:ascii="Arial" w:eastAsia="Times New Roman" w:hAnsi="Arial" w:cs="Arial"/>
+          <w:color w:val="000000"/>
+          <w:kern w:val="0"/>
+          <w:sz w:val="24"/>
+          <w:szCs w:val="24"/>
+          <w14:ligatures w14:val="none"/>
+        </w:rPr>
+      </w:pPr>
+      <w:ins w:id="157" w:author="Dylan Fair" w:date="2023-07-04T16:15:00Z">
         <w:r>
           <w:rPr>
             <w:rFonts w:ascii="Arial" w:eastAsia="Times New Roman" w:hAnsi="Arial" w:cs="Arial"/>
@@ -1946,66 +2120,43 @@
           <w:numId w:val="4"/>
         </w:numPr>
         <w:rPr>
-          <w:ins w:id="142" w:author="Dylan Fair" w:date="2023-07-04T16:16:00Z"/>
-          <w:rFonts w:ascii="Arial" w:eastAsia="Times New Roman" w:hAnsi="Arial" w:cs="Arial"/>
-          <w:color w:val="000000"/>
-          <w:kern w:val="0"/>
-          <w:sz w:val="24"/>
-          <w:szCs w:val="24"/>
-          <w14:ligatures w14:val="none"/>
-        </w:rPr>
-      </w:pPr>
-      <w:ins w:id="143" w:author="Dylan Fair" w:date="2023-07-04T16:16:00Z">
-        <w:r>
-          <w:rPr>
-            <w:rFonts w:ascii="Arial" w:eastAsia="Times New Roman" w:hAnsi="Arial" w:cs="Arial"/>
-            <w:color w:val="000000"/>
-            <w:kern w:val="0"/>
-            <w:sz w:val="24"/>
-            <w:szCs w:val="24"/>
-            <w14:ligatures w14:val="none"/>
-          </w:rPr>
+          <w:ins w:id="158" w:author="Dylan Fair" w:date="2023-07-04T16:16:00Z"/>
+          <w:rFonts w:ascii="Arial" w:eastAsia="Times New Roman" w:hAnsi="Arial" w:cs="Arial"/>
+          <w:color w:val="000000"/>
+          <w:kern w:val="0"/>
+          <w:sz w:val="24"/>
+          <w:szCs w:val="24"/>
+          <w14:ligatures w14:val="none"/>
+        </w:rPr>
+      </w:pPr>
+      <w:ins w:id="159" w:author="Dylan Fair" w:date="2023-07-04T16:16:00Z">
+        <w:r>
+          <w:rPr>
+            <w:rFonts w:ascii="Arial" w:eastAsia="Times New Roman" w:hAnsi="Arial" w:cs="Arial"/>
+            <w:color w:val="000000"/>
+            <w:kern w:val="0"/>
+            <w:sz w:val="24"/>
+            <w:szCs w:val="24"/>
+            <w14:ligatures w14:val="none"/>
+          </w:rPr>
+          <w:lastRenderedPageBreak/>
           <w:t>0</w:t>
         </w:r>
       </w:ins>
-      <w:ins w:id="144" w:author="Dylan Fair" w:date="2023-07-04T16:15:00Z">
-        <w:r>
-          <w:rPr>
-            <w:rFonts w:ascii="Arial" w:eastAsia="Times New Roman" w:hAnsi="Arial" w:cs="Arial"/>
-            <w:color w:val="000000"/>
-            <w:kern w:val="0"/>
-            <w:sz w:val="24"/>
-            <w:szCs w:val="24"/>
-            <w14:ligatures w14:val="none"/>
-          </w:rPr>
-          <w:t xml:space="preserve">:30: Iterated Tier abilities for Character Sheet. I wanted to add more offensive capabilities so that Combat could go quicker and so that Strength wasn’t the only </w:t>
-        </w:r>
-        <w:proofErr w:type="spellStart"/>
-        <w:r>
-          <w:rPr>
-            <w:rFonts w:ascii="Arial" w:eastAsia="Times New Roman" w:hAnsi="Arial" w:cs="Arial"/>
-            <w:color w:val="000000"/>
-            <w:kern w:val="0"/>
-            <w:sz w:val="24"/>
-            <w:szCs w:val="24"/>
-            <w14:ligatures w14:val="none"/>
-          </w:rPr>
-          <w:t>stat</w:t>
-        </w:r>
-        <w:proofErr w:type="spellEnd"/>
-        <w:r>
-          <w:rPr>
-            <w:rFonts w:ascii="Arial" w:eastAsia="Times New Roman" w:hAnsi="Arial" w:cs="Arial"/>
-            <w:color w:val="000000"/>
-            <w:kern w:val="0"/>
-            <w:sz w:val="24"/>
-            <w:szCs w:val="24"/>
-            <w14:ligatures w14:val="none"/>
-          </w:rPr>
-          <w:t xml:space="preserve"> with</w:t>
-        </w:r>
-      </w:ins>
-      <w:ins w:id="145" w:author="Dylan Fair" w:date="2023-07-04T16:16:00Z">
+      <w:ins w:id="160" w:author="Dylan Fair" w:date="2023-07-04T16:15:00Z">
+        <w:r>
+          <w:rPr>
+            <w:rFonts w:ascii="Arial" w:eastAsia="Times New Roman" w:hAnsi="Arial" w:cs="Arial"/>
+            <w:color w:val="000000"/>
+            <w:kern w:val="0"/>
+            <w:sz w:val="24"/>
+            <w:szCs w:val="24"/>
+            <w14:ligatures w14:val="none"/>
+          </w:rPr>
+          <w:t>:30: Iterated Tier abilities for Character Sheet. I wanted to add more offensive capabilities so that Combat could go quicker and so that Strength wasn’t the only stat with</w:t>
+        </w:r>
+      </w:ins>
+      <w:ins w:id="161" w:author="Dylan Fair" w:date="2023-07-04T16:16:00Z">
         <w:r>
           <w:rPr>
             <w:rFonts w:ascii="Arial" w:eastAsia="Times New Roman" w:hAnsi="Arial" w:cs="Arial"/>
@@ -2027,16 +2178,16 @@
           <w:numId w:val="4"/>
         </w:numPr>
         <w:rPr>
-          <w:ins w:id="146" w:author="Dylan Fair" w:date="2023-07-06T14:59:00Z"/>
-          <w:rFonts w:ascii="Arial" w:eastAsia="Times New Roman" w:hAnsi="Arial" w:cs="Arial"/>
-          <w:color w:val="000000"/>
-          <w:kern w:val="0"/>
-          <w:sz w:val="24"/>
-          <w:szCs w:val="24"/>
-          <w14:ligatures w14:val="none"/>
-        </w:rPr>
-      </w:pPr>
-      <w:ins w:id="147" w:author="Dylan Fair" w:date="2023-07-04T16:16:00Z">
+          <w:ins w:id="162" w:author="Dylan Fair" w:date="2023-07-06T14:59:00Z"/>
+          <w:rFonts w:ascii="Arial" w:eastAsia="Times New Roman" w:hAnsi="Arial" w:cs="Arial"/>
+          <w:color w:val="000000"/>
+          <w:kern w:val="0"/>
+          <w:sz w:val="24"/>
+          <w:szCs w:val="24"/>
+          <w14:ligatures w14:val="none"/>
+        </w:rPr>
+      </w:pPr>
+      <w:ins w:id="163" w:author="Dylan Fair" w:date="2023-07-04T16:16:00Z">
         <w:r>
           <w:rPr>
             <w:rFonts w:ascii="Arial" w:eastAsia="Times New Roman" w:hAnsi="Arial" w:cs="Arial"/>
@@ -2049,7 +2200,7 @@
           <w:t>1:00: Iterated on the Rulebook. I started preparing the GM Help section to get</w:t>
         </w:r>
       </w:ins>
-      <w:ins w:id="148" w:author="Dylan Fair" w:date="2023-07-04T16:17:00Z">
+      <w:ins w:id="164" w:author="Dylan Fair" w:date="2023-07-04T16:17:00Z">
         <w:r>
           <w:rPr>
             <w:rFonts w:ascii="Arial" w:eastAsia="Times New Roman" w:hAnsi="Arial" w:cs="Arial"/>
@@ -2071,16 +2222,16 @@
           <w:numId w:val="4"/>
         </w:numPr>
         <w:rPr>
-          <w:ins w:id="149" w:author="Dylan Fair" w:date="2023-07-06T14:59:00Z"/>
-          <w:rFonts w:ascii="Arial" w:eastAsia="Times New Roman" w:hAnsi="Arial" w:cs="Arial"/>
-          <w:color w:val="000000"/>
-          <w:kern w:val="0"/>
-          <w:sz w:val="24"/>
-          <w:szCs w:val="24"/>
-          <w14:ligatures w14:val="none"/>
-        </w:rPr>
-      </w:pPr>
-      <w:ins w:id="150" w:author="Dylan Fair" w:date="2023-07-06T14:59:00Z">
+          <w:ins w:id="165" w:author="Dylan Fair" w:date="2023-07-06T14:59:00Z"/>
+          <w:rFonts w:ascii="Arial" w:eastAsia="Times New Roman" w:hAnsi="Arial" w:cs="Arial"/>
+          <w:color w:val="000000"/>
+          <w:kern w:val="0"/>
+          <w:sz w:val="24"/>
+          <w:szCs w:val="24"/>
+          <w14:ligatures w14:val="none"/>
+        </w:rPr>
+      </w:pPr>
+      <w:ins w:id="166" w:author="Dylan Fair" w:date="2023-07-06T14:59:00Z">
         <w:r>
           <w:rPr>
             <w:rFonts w:ascii="Arial" w:eastAsia="Times New Roman" w:hAnsi="Arial" w:cs="Arial"/>
@@ -2102,16 +2253,16 @@
           <w:numId w:val="4"/>
         </w:numPr>
         <w:rPr>
-          <w:ins w:id="151" w:author="Dylan Fair" w:date="2023-07-06T15:00:00Z"/>
-          <w:rFonts w:ascii="Arial" w:eastAsia="Times New Roman" w:hAnsi="Arial" w:cs="Arial"/>
-          <w:color w:val="000000"/>
-          <w:kern w:val="0"/>
-          <w:sz w:val="24"/>
-          <w:szCs w:val="24"/>
-          <w14:ligatures w14:val="none"/>
-        </w:rPr>
-      </w:pPr>
-      <w:ins w:id="152" w:author="Dylan Fair" w:date="2023-07-14T22:35:00Z">
+          <w:ins w:id="167" w:author="Dylan Fair" w:date="2023-07-06T15:00:00Z"/>
+          <w:rFonts w:ascii="Arial" w:eastAsia="Times New Roman" w:hAnsi="Arial" w:cs="Arial"/>
+          <w:color w:val="000000"/>
+          <w:kern w:val="0"/>
+          <w:sz w:val="24"/>
+          <w:szCs w:val="24"/>
+          <w14:ligatures w14:val="none"/>
+        </w:rPr>
+      </w:pPr>
+      <w:ins w:id="168" w:author="Dylan Fair" w:date="2023-07-14T22:35:00Z">
         <w:r>
           <w:rPr>
             <w:rFonts w:ascii="Arial" w:eastAsia="Times New Roman" w:hAnsi="Arial" w:cs="Arial"/>
@@ -2124,7 +2275,7 @@
           <w:t xml:space="preserve">5:00: </w:t>
         </w:r>
       </w:ins>
-      <w:ins w:id="153" w:author="Dylan Fair" w:date="2023-07-06T14:59:00Z">
+      <w:ins w:id="169" w:author="Dylan Fair" w:date="2023-07-06T14:59:00Z">
         <w:r>
           <w:rPr>
             <w:rFonts w:ascii="Arial" w:eastAsia="Times New Roman" w:hAnsi="Arial" w:cs="Arial"/>
@@ -2137,7 +2288,7 @@
           <w:t xml:space="preserve">Playtest with 5 people for </w:t>
         </w:r>
       </w:ins>
-      <w:ins w:id="154" w:author="Dylan Fair" w:date="2023-07-06T15:00:00Z">
+      <w:ins w:id="170" w:author="Dylan Fair" w:date="2023-07-06T15:00:00Z">
         <w:r>
           <w:rPr>
             <w:rFonts w:ascii="Arial" w:eastAsia="Times New Roman" w:hAnsi="Arial" w:cs="Arial"/>
@@ -2159,16 +2310,16 @@
           <w:numId w:val="4"/>
         </w:numPr>
         <w:rPr>
-          <w:ins w:id="155" w:author="Dylan Fair" w:date="2023-07-06T15:00:00Z"/>
-          <w:rFonts w:ascii="Arial" w:eastAsia="Times New Roman" w:hAnsi="Arial" w:cs="Arial"/>
-          <w:color w:val="000000"/>
-          <w:kern w:val="0"/>
-          <w:sz w:val="24"/>
-          <w:szCs w:val="24"/>
-          <w14:ligatures w14:val="none"/>
-        </w:rPr>
-      </w:pPr>
-      <w:ins w:id="156" w:author="Dylan Fair" w:date="2023-07-06T15:00:00Z">
+          <w:ins w:id="171" w:author="Dylan Fair" w:date="2023-07-06T15:00:00Z"/>
+          <w:rFonts w:ascii="Arial" w:eastAsia="Times New Roman" w:hAnsi="Arial" w:cs="Arial"/>
+          <w:color w:val="000000"/>
+          <w:kern w:val="0"/>
+          <w:sz w:val="24"/>
+          <w:szCs w:val="24"/>
+          <w14:ligatures w14:val="none"/>
+        </w:rPr>
+      </w:pPr>
+      <w:ins w:id="172" w:author="Dylan Fair" w:date="2023-07-06T15:00:00Z">
         <w:r>
           <w:rPr>
             <w:rFonts w:ascii="Arial" w:eastAsia="Times New Roman" w:hAnsi="Arial" w:cs="Arial"/>
@@ -2190,16 +2341,16 @@
           <w:numId w:val="4"/>
         </w:numPr>
         <w:rPr>
-          <w:ins w:id="157" w:author="Dylan Fair" w:date="2023-07-08T17:06:00Z"/>
-          <w:rFonts w:ascii="Arial" w:eastAsia="Times New Roman" w:hAnsi="Arial" w:cs="Arial"/>
-          <w:color w:val="000000"/>
-          <w:kern w:val="0"/>
-          <w:sz w:val="24"/>
-          <w:szCs w:val="24"/>
-          <w14:ligatures w14:val="none"/>
-        </w:rPr>
-      </w:pPr>
-      <w:ins w:id="158" w:author="Dylan Fair" w:date="2023-07-06T15:00:00Z">
+          <w:ins w:id="173" w:author="Dylan Fair" w:date="2023-07-08T17:06:00Z"/>
+          <w:rFonts w:ascii="Arial" w:eastAsia="Times New Roman" w:hAnsi="Arial" w:cs="Arial"/>
+          <w:color w:val="000000"/>
+          <w:kern w:val="0"/>
+          <w:sz w:val="24"/>
+          <w:szCs w:val="24"/>
+          <w14:ligatures w14:val="none"/>
+        </w:rPr>
+      </w:pPr>
+      <w:ins w:id="174" w:author="Dylan Fair" w:date="2023-07-06T15:00:00Z">
         <w:r>
           <w:rPr>
             <w:rFonts w:ascii="Arial" w:eastAsia="Times New Roman" w:hAnsi="Arial" w:cs="Arial"/>
@@ -2221,16 +2372,16 @@
           <w:numId w:val="4"/>
         </w:numPr>
         <w:rPr>
-          <w:ins w:id="159" w:author="Dylan Fair" w:date="2023-07-08T17:06:00Z"/>
-          <w:rFonts w:ascii="Arial" w:eastAsia="Times New Roman" w:hAnsi="Arial" w:cs="Arial"/>
-          <w:color w:val="000000"/>
-          <w:kern w:val="0"/>
-          <w:sz w:val="24"/>
-          <w:szCs w:val="24"/>
-          <w14:ligatures w14:val="none"/>
-        </w:rPr>
-      </w:pPr>
-      <w:ins w:id="160" w:author="Dylan Fair" w:date="2023-07-08T17:06:00Z">
+          <w:ins w:id="175" w:author="Dylan Fair" w:date="2023-07-08T17:06:00Z"/>
+          <w:rFonts w:ascii="Arial" w:eastAsia="Times New Roman" w:hAnsi="Arial" w:cs="Arial"/>
+          <w:color w:val="000000"/>
+          <w:kern w:val="0"/>
+          <w:sz w:val="24"/>
+          <w:szCs w:val="24"/>
+          <w14:ligatures w14:val="none"/>
+        </w:rPr>
+      </w:pPr>
+      <w:ins w:id="176" w:author="Dylan Fair" w:date="2023-07-08T17:06:00Z">
         <w:r>
           <w:rPr>
             <w:rFonts w:ascii="Arial" w:eastAsia="Times New Roman" w:hAnsi="Arial" w:cs="Arial"/>
@@ -2252,24 +2403,24 @@
           <w:numId w:val="4"/>
         </w:numPr>
         <w:rPr>
-          <w:ins w:id="161" w:author="Dylan Fair" w:date="2023-07-04T16:14:00Z"/>
-          <w:rFonts w:ascii="Arial" w:eastAsia="Times New Roman" w:hAnsi="Arial" w:cs="Arial"/>
-          <w:color w:val="000000"/>
-          <w:kern w:val="0"/>
-          <w:sz w:val="24"/>
-          <w:szCs w:val="24"/>
-          <w14:ligatures w14:val="none"/>
-          <w:rPrChange w:id="162" w:author="Dylan Fair" w:date="2023-07-04T16:15:00Z">
+          <w:ins w:id="177" w:author="Dylan Fair" w:date="2023-07-04T16:14:00Z"/>
+          <w:rFonts w:ascii="Arial" w:eastAsia="Times New Roman" w:hAnsi="Arial" w:cs="Arial"/>
+          <w:color w:val="000000"/>
+          <w:kern w:val="0"/>
+          <w:sz w:val="24"/>
+          <w:szCs w:val="24"/>
+          <w14:ligatures w14:val="none"/>
+          <w:rPrChange w:id="178" w:author="Dylan Fair" w:date="2023-07-04T16:15:00Z">
             <w:rPr>
-              <w:ins w:id="163" w:author="Dylan Fair" w:date="2023-07-04T16:14:00Z"/>
+              <w:ins w:id="179" w:author="Dylan Fair" w:date="2023-07-04T16:14:00Z"/>
             </w:rPr>
           </w:rPrChange>
         </w:rPr>
-        <w:pPrChange w:id="164" w:author="Dylan Fair" w:date="2023-07-08T17:06:00Z">
+        <w:pPrChange w:id="180" w:author="Dylan Fair" w:date="2023-07-08T17:06:00Z">
           <w:pPr/>
         </w:pPrChange>
       </w:pPr>
-      <w:ins w:id="165" w:author="Dylan Fair" w:date="2023-07-08T17:06:00Z">
+      <w:ins w:id="181" w:author="Dylan Fair" w:date="2023-07-08T17:06:00Z">
         <w:r>
           <w:rPr>
             <w:rFonts w:ascii="Arial" w:eastAsia="Times New Roman" w:hAnsi="Arial" w:cs="Arial"/>
@@ -2286,15 +2437,15 @@
     <w:p>
       <w:pPr>
         <w:rPr>
-          <w:del w:id="166" w:author="Dylan Fair" w:date="2023-07-14T22:36:00Z"/>
+          <w:del w:id="182" w:author="Dylan Fair" w:date="2023-07-14T22:36:00Z"/>
           <w:rFonts w:ascii="Times New Roman" w:eastAsia="Times New Roman" w:hAnsi="Times New Roman" w:cs="Times New Roman"/>
           <w:kern w:val="0"/>
           <w:sz w:val="40"/>
           <w:szCs w:val="40"/>
           <w14:ligatures w14:val="none"/>
-          <w:rPrChange w:id="167" w:author="Dylan Fair" w:date="2023-06-03T19:27:00Z">
+          <w:rPrChange w:id="183" w:author="Dylan Fair" w:date="2023-06-03T19:27:00Z">
             <w:rPr>
-              <w:del w:id="168" w:author="Dylan Fair" w:date="2023-07-14T22:36:00Z"/>
+              <w:del w:id="184" w:author="Dylan Fair" w:date="2023-07-14T22:36:00Z"/>
               <w:rFonts w:ascii="Times New Roman" w:eastAsia="Times New Roman" w:hAnsi="Times New Roman" w:cs="Times New Roman"/>
               <w:kern w:val="0"/>
               <w:sz w:val="24"/>
@@ -2303,14 +2454,14 @@
             </w:rPr>
           </w:rPrChange>
         </w:rPr>
-        <w:pPrChange w:id="169" w:author="Dylan Fair" w:date="2023-07-14T22:36:00Z">
+        <w:pPrChange w:id="185" w:author="Dylan Fair" w:date="2023-07-14T22:36:00Z">
           <w:pPr>
             <w:spacing w:after="0" w:line="240" w:lineRule="auto"/>
             <w:ind w:firstLine="720"/>
           </w:pPr>
         </w:pPrChange>
       </w:pPr>
-      <w:del w:id="170" w:author="Dylan Fair" w:date="2023-07-14T22:36:00Z">
+      <w:del w:id="186" w:author="Dylan Fair" w:date="2023-07-14T22:36:00Z">
         <w:r>
           <w:rPr>
             <w:rFonts w:ascii="Arial" w:eastAsia="Times New Roman" w:hAnsi="Arial" w:cs="Arial"/>
@@ -2319,7 +2470,7 @@
             <w:sz w:val="36"/>
             <w:szCs w:val="36"/>
             <w14:ligatures w14:val="none"/>
-            <w:rPrChange w:id="171" w:author="Dylan Fair" w:date="2023-06-03T19:27:00Z">
+            <w:rPrChange w:id="187" w:author="Dylan Fair" w:date="2023-06-03T19:27:00Z">
               <w:rPr>
                 <w:rFonts w:ascii="Arial" w:eastAsia="Times New Roman" w:hAnsi="Arial" w:cs="Arial"/>
                 <w:color w:val="000000"/>
@@ -2331,7 +2482,7 @@
           <w:delText>Version 0.1.</w:delText>
         </w:r>
       </w:del>
-      <w:del w:id="172" w:author="Dylan Fair" w:date="2023-06-12T01:06:00Z">
+      <w:del w:id="188" w:author="Dylan Fair" w:date="2023-06-12T01:06:00Z">
         <w:r>
           <w:rPr>
             <w:rFonts w:ascii="Arial" w:eastAsia="Times New Roman" w:hAnsi="Arial" w:cs="Arial"/>
@@ -2340,7 +2491,7 @@
             <w:sz w:val="36"/>
             <w:szCs w:val="36"/>
             <w14:ligatures w14:val="none"/>
-            <w:rPrChange w:id="173" w:author="Dylan Fair" w:date="2023-06-03T19:27:00Z">
+            <w:rPrChange w:id="189" w:author="Dylan Fair" w:date="2023-06-03T19:27:00Z">
               <w:rPr>
                 <w:rFonts w:ascii="Arial" w:eastAsia="Times New Roman" w:hAnsi="Arial" w:cs="Arial"/>
                 <w:color w:val="000000"/>
@@ -2352,7 +2503,7 @@
           <w:delText>5</w:delText>
         </w:r>
       </w:del>
-      <w:del w:id="174" w:author="Dylan Fair" w:date="2023-07-14T22:36:00Z">
+      <w:del w:id="190" w:author="Dylan Fair" w:date="2023-07-14T22:36:00Z">
         <w:r>
           <w:rPr>
             <w:rFonts w:ascii="Arial" w:eastAsia="Times New Roman" w:hAnsi="Arial" w:cs="Arial"/>
@@ -2361,7 +2512,7 @@
             <w:sz w:val="36"/>
             <w:szCs w:val="36"/>
             <w14:ligatures w14:val="none"/>
-            <w:rPrChange w:id="175" w:author="Dylan Fair" w:date="2023-06-03T19:27:00Z">
+            <w:rPrChange w:id="191" w:author="Dylan Fair" w:date="2023-06-03T19:27:00Z">
               <w:rPr>
                 <w:rFonts w:ascii="Arial" w:eastAsia="Times New Roman" w:hAnsi="Arial" w:cs="Arial"/>
                 <w:color w:val="000000"/>
@@ -2377,14 +2528,14 @@
     <w:p>
       <w:pPr>
         <w:rPr>
-          <w:del w:id="176" w:author="Dylan Fair" w:date="2023-06-12T21:40:00Z"/>
+          <w:del w:id="192" w:author="Dylan Fair" w:date="2023-06-12T21:40:00Z"/>
           <w:rFonts w:ascii="Times New Roman" w:eastAsia="Times New Roman" w:hAnsi="Times New Roman" w:cs="Times New Roman"/>
           <w:kern w:val="0"/>
           <w:sz w:val="24"/>
           <w:szCs w:val="24"/>
           <w14:ligatures w14:val="none"/>
         </w:rPr>
-        <w:pPrChange w:id="177" w:author="Dylan Fair" w:date="2023-07-14T22:36:00Z">
+        <w:pPrChange w:id="193" w:author="Dylan Fair" w:date="2023-07-14T22:36:00Z">
           <w:pPr>
             <w:spacing w:after="0" w:line="240" w:lineRule="auto"/>
           </w:pPr>
@@ -2394,19 +2545,19 @@
     <w:p>
       <w:pPr>
         <w:rPr>
-          <w:del w:id="178" w:author="Dylan Fair" w:date="2023-06-12T01:06:00Z"/>
-          <w:rFonts w:ascii="Arial" w:eastAsia="Times New Roman" w:hAnsi="Arial" w:cs="Arial"/>
-          <w:color w:val="000000"/>
-          <w:kern w:val="0"/>
-          <w14:ligatures w14:val="none"/>
-        </w:rPr>
-        <w:pPrChange w:id="179" w:author="Dylan Fair" w:date="2023-07-14T22:36:00Z">
+          <w:del w:id="194" w:author="Dylan Fair" w:date="2023-06-12T01:06:00Z"/>
+          <w:rFonts w:ascii="Arial" w:eastAsia="Times New Roman" w:hAnsi="Arial" w:cs="Arial"/>
+          <w:color w:val="000000"/>
+          <w:kern w:val="0"/>
+          <w14:ligatures w14:val="none"/>
+        </w:rPr>
+        <w:pPrChange w:id="195" w:author="Dylan Fair" w:date="2023-07-14T22:36:00Z">
           <w:pPr>
             <w:spacing w:after="0" w:line="240" w:lineRule="auto"/>
           </w:pPr>
         </w:pPrChange>
       </w:pPr>
-      <w:del w:id="180" w:author="Dylan Fair" w:date="2023-06-12T01:06:00Z">
+      <w:del w:id="196" w:author="Dylan Fair" w:date="2023-06-12T01:06:00Z">
         <w:r>
           <w:rPr>
             <w:rFonts w:ascii="Arial" w:eastAsia="Times New Roman" w:hAnsi="Arial" w:cs="Arial"/>
@@ -2421,19 +2572,19 @@
     <w:p>
       <w:pPr>
         <w:rPr>
-          <w:ins w:id="181" w:author="Dylan Fair" w:date="2023-06-12T21:41:00Z"/>
+          <w:ins w:id="197" w:author="Dylan Fair" w:date="2023-06-12T21:41:00Z"/>
           <w:rFonts w:ascii="Times New Roman" w:eastAsia="Times New Roman" w:hAnsi="Times New Roman" w:cs="Times New Roman"/>
           <w:kern w:val="0"/>
           <w:sz w:val="24"/>
           <w:szCs w:val="24"/>
           <w14:ligatures w14:val="none"/>
-          <w:rPrChange w:id="182" w:author="Dylan Fair" w:date="2023-06-23T07:11:00Z">
+          <w:rPrChange w:id="198" w:author="Dylan Fair" w:date="2023-06-23T07:11:00Z">
             <w:rPr>
-              <w:ins w:id="183" w:author="Dylan Fair" w:date="2023-06-12T21:41:00Z"/>
+              <w:ins w:id="199" w:author="Dylan Fair" w:date="2023-06-12T21:41:00Z"/>
             </w:rPr>
           </w:rPrChange>
         </w:rPr>
-        <w:pPrChange w:id="184" w:author="Dylan Fair" w:date="2023-07-14T22:36:00Z">
+        <w:pPrChange w:id="200" w:author="Dylan Fair" w:date="2023-07-14T22:36:00Z">
           <w:pPr>
             <w:pStyle w:val="ListParagraph"/>
             <w:numPr>
@@ -2450,7 +2601,7 @@
       <w:pPr>
         <w:spacing w:after="0" w:line="240" w:lineRule="auto"/>
         <w:rPr>
-          <w:del w:id="185" w:author="Dylan Fair" w:date="2023-06-12T01:06:00Z"/>
+          <w:del w:id="201" w:author="Dylan Fair" w:date="2023-06-12T01:06:00Z"/>
           <w:rFonts w:ascii="Times New Roman" w:eastAsia="Times New Roman" w:hAnsi="Times New Roman" w:cs="Times New Roman"/>
           <w:kern w:val="0"/>
           <w:sz w:val="24"/>
@@ -2458,7 +2609,7 @@
           <w14:ligatures w14:val="none"/>
         </w:rPr>
       </w:pPr>
-      <w:del w:id="186" w:author="Dylan Fair" w:date="2023-06-12T01:06:00Z">
+      <w:del w:id="202" w:author="Dylan Fair" w:date="2023-06-12T01:06:00Z">
         <w:r>
           <w:rPr>
             <w:rFonts w:ascii="Arial" w:eastAsia="Times New Roman" w:hAnsi="Arial" w:cs="Arial"/>
@@ -2474,7 +2625,7 @@
       <w:pPr>
         <w:spacing w:after="0" w:line="240" w:lineRule="auto"/>
         <w:rPr>
-          <w:del w:id="187" w:author="Dylan Fair" w:date="2023-06-12T01:06:00Z"/>
+          <w:del w:id="203" w:author="Dylan Fair" w:date="2023-06-12T01:06:00Z"/>
           <w:rFonts w:ascii="Times New Roman" w:eastAsia="Times New Roman" w:hAnsi="Times New Roman" w:cs="Times New Roman"/>
           <w:kern w:val="0"/>
           <w:sz w:val="24"/>
@@ -2482,7 +2633,7 @@
           <w14:ligatures w14:val="none"/>
         </w:rPr>
       </w:pPr>
-      <w:del w:id="188" w:author="Dylan Fair" w:date="2023-06-12T01:06:00Z">
+      <w:del w:id="204" w:author="Dylan Fair" w:date="2023-06-12T01:06:00Z">
         <w:r>
           <w:rPr>
             <w:rFonts w:ascii="Arial" w:eastAsia="Times New Roman" w:hAnsi="Arial" w:cs="Arial"/>
@@ -2498,7 +2649,7 @@
       <w:pPr>
         <w:spacing w:after="0" w:line="240" w:lineRule="auto"/>
         <w:rPr>
-          <w:del w:id="189" w:author="Dylan Fair" w:date="2023-06-12T01:06:00Z"/>
+          <w:del w:id="205" w:author="Dylan Fair" w:date="2023-06-12T01:06:00Z"/>
           <w:rFonts w:ascii="Times New Roman" w:eastAsia="Times New Roman" w:hAnsi="Times New Roman" w:cs="Times New Roman"/>
           <w:kern w:val="0"/>
           <w:sz w:val="24"/>
@@ -2506,7 +2657,7 @@
           <w14:ligatures w14:val="none"/>
         </w:rPr>
       </w:pPr>
-      <w:del w:id="190" w:author="Dylan Fair" w:date="2023-06-12T01:06:00Z">
+      <w:del w:id="206" w:author="Dylan Fair" w:date="2023-06-12T01:06:00Z">
         <w:r>
           <w:rPr>
             <w:rFonts w:ascii="Arial" w:eastAsia="Times New Roman" w:hAnsi="Arial" w:cs="Arial"/>
@@ -2522,7 +2673,7 @@
       <w:pPr>
         <w:spacing w:after="0" w:line="240" w:lineRule="auto"/>
         <w:rPr>
-          <w:del w:id="191" w:author="Dylan Fair" w:date="2023-06-23T07:11:00Z"/>
+          <w:del w:id="207" w:author="Dylan Fair" w:date="2023-06-23T07:11:00Z"/>
           <w:rFonts w:ascii="Times New Roman" w:eastAsia="Times New Roman" w:hAnsi="Times New Roman" w:cs="Times New Roman"/>
           <w:kern w:val="0"/>
           <w:sz w:val="24"/>
@@ -2530,7 +2681,7 @@
           <w14:ligatures w14:val="none"/>
         </w:rPr>
       </w:pPr>
-      <w:del w:id="192" w:author="Dylan Fair" w:date="2023-06-12T01:06:00Z">
+      <w:del w:id="208" w:author="Dylan Fair" w:date="2023-06-12T01:06:00Z">
         <w:r>
           <w:rPr>
             <w:rFonts w:ascii="Arial" w:eastAsia="Times New Roman" w:hAnsi="Arial" w:cs="Arial"/>
@@ -2547,24 +2698,24 @@
         <w:spacing w:after="0" w:line="240" w:lineRule="auto"/>
         <w:jc w:val="center"/>
         <w:rPr>
-          <w:del w:id="193" w:author="Dylan Fair" w:date="2023-06-21T14:14:00Z"/>
+          <w:del w:id="209" w:author="Dylan Fair" w:date="2023-06-21T14:14:00Z"/>
           <w:rFonts w:ascii="Arial" w:eastAsia="Times New Roman" w:hAnsi="Arial" w:cs="Arial"/>
           <w:color w:val="000000"/>
           <w:kern w:val="36"/>
           <w:sz w:val="24"/>
           <w:szCs w:val="24"/>
           <w14:ligatures w14:val="none"/>
-          <w:rPrChange w:id="194" w:author="Dylan Fair" w:date="2023-06-18T17:11:00Z">
+          <w:rPrChange w:id="210" w:author="Dylan Fair" w:date="2023-06-18T17:11:00Z">
             <w:rPr>
-              <w:del w:id="195" w:author="Dylan Fair" w:date="2023-06-21T14:14:00Z"/>
+              <w:del w:id="211" w:author="Dylan Fair" w:date="2023-06-21T14:14:00Z"/>
             </w:rPr>
           </w:rPrChange>
         </w:rPr>
-        <w:pPrChange w:id="196" w:author="Dylan Fair" w:date="2023-06-21T14:14:00Z">
+        <w:pPrChange w:id="212" w:author="Dylan Fair" w:date="2023-06-21T14:14:00Z">
           <w:pPr/>
         </w:pPrChange>
       </w:pPr>
-      <w:del w:id="197" w:author="Dylan Fair" w:date="2023-06-21T14:14:00Z">
+      <w:del w:id="213" w:author="Dylan Fair" w:date="2023-06-21T14:14:00Z">
         <w:r>
           <w:rPr>
             <w:rFonts w:ascii="Arial" w:eastAsia="Times New Roman" w:hAnsi="Arial" w:cs="Arial"/>
@@ -2584,16 +2735,16 @@
         <w:jc w:val="center"/>
         <w:outlineLvl w:val="0"/>
         <w:rPr>
-          <w:del w:id="198" w:author="Dylan Fair" w:date="2023-06-21T14:14:00Z"/>
+          <w:del w:id="214" w:author="Dylan Fair" w:date="2023-06-21T14:14:00Z"/>
           <w:rFonts w:ascii="Arial" w:eastAsia="Times New Roman" w:hAnsi="Arial" w:cs="Arial"/>
           <w:color w:val="000000"/>
           <w:kern w:val="36"/>
           <w:sz w:val="40"/>
           <w:szCs w:val="40"/>
           <w14:ligatures w14:val="none"/>
-          <w:rPrChange w:id="199" w:author="Dylan Fair" w:date="2023-06-21T14:14:00Z">
+          <w:rPrChange w:id="215" w:author="Dylan Fair" w:date="2023-06-21T14:14:00Z">
             <w:rPr>
-              <w:del w:id="200" w:author="Dylan Fair" w:date="2023-06-21T14:14:00Z"/>
+              <w:del w:id="216" w:author="Dylan Fair" w:date="2023-06-21T14:14:00Z"/>
               <w:rFonts w:ascii="Times New Roman" w:eastAsia="Times New Roman" w:hAnsi="Times New Roman" w:cs="Times New Roman"/>
               <w:b/>
               <w:bCs/>
@@ -2605,7 +2756,7 @@
           </w:rPrChange>
         </w:rPr>
       </w:pPr>
-      <w:del w:id="201" w:author="Dylan Fair" w:date="2023-06-21T14:14:00Z">
+      <w:del w:id="217" w:author="Dylan Fair" w:date="2023-06-21T14:14:00Z">
         <w:r>
           <w:rPr>
             <w:rFonts w:ascii="Arial" w:eastAsia="Times New Roman" w:hAnsi="Arial" w:cs="Arial"/>
@@ -2618,7 +2769,7 @@
           <w:delText>Version 0.1.</w:delText>
         </w:r>
       </w:del>
-      <w:del w:id="202" w:author="Dylan Fair" w:date="2023-06-12T01:08:00Z">
+      <w:del w:id="218" w:author="Dylan Fair" w:date="2023-06-12T01:08:00Z">
         <w:r>
           <w:rPr>
             <w:rFonts w:ascii="Arial" w:eastAsia="Times New Roman" w:hAnsi="Arial" w:cs="Arial"/>
@@ -2631,7 +2782,7 @@
           <w:delText>5</w:delText>
         </w:r>
       </w:del>
-      <w:del w:id="203" w:author="Dylan Fair" w:date="2023-06-21T14:14:00Z">
+      <w:del w:id="219" w:author="Dylan Fair" w:date="2023-06-21T14:14:00Z">
         <w:r>
           <w:rPr>
             <w:rFonts w:ascii="Arial" w:eastAsia="Times New Roman" w:hAnsi="Arial" w:cs="Arial"/>
@@ -2642,208 +2793,6 @@
             <w14:ligatures w14:val="none"/>
           </w:rPr>
           <w:delText xml:space="preserve"> Playtest Data</w:delText>
-        </w:r>
-      </w:del>
-    </w:p>
-    <w:p>
-      <w:pPr>
-        <w:spacing w:before="320" w:after="80" w:line="240" w:lineRule="auto"/>
-        <w:outlineLvl w:val="2"/>
-        <w:rPr>
-          <w:del w:id="204" w:author="Dylan Fair" w:date="2023-06-21T14:14:00Z"/>
-          <w:rFonts w:ascii="Times New Roman" w:eastAsia="Times New Roman" w:hAnsi="Times New Roman" w:cs="Times New Roman"/>
-          <w:b/>
-          <w:bCs/>
-          <w:kern w:val="0"/>
-          <w:sz w:val="27"/>
-          <w:szCs w:val="27"/>
-          <w14:ligatures w14:val="none"/>
-        </w:rPr>
-      </w:pPr>
-      <w:del w:id="205" w:author="Dylan Fair" w:date="2023-06-21T14:14:00Z">
-        <w:r>
-          <w:rPr>
-            <w:rFonts w:ascii="Arial" w:eastAsia="Times New Roman" w:hAnsi="Arial" w:cs="Arial"/>
-            <w:color w:val="434343"/>
-            <w:kern w:val="0"/>
-            <w:sz w:val="28"/>
-            <w:szCs w:val="28"/>
-            <w14:ligatures w14:val="none"/>
-          </w:rPr>
-          <w:delText>Playtest Ideas</w:delText>
-        </w:r>
-      </w:del>
-    </w:p>
-    <w:p>
-      <w:pPr>
-        <w:spacing w:after="0" w:line="240" w:lineRule="auto"/>
-        <w:rPr>
-          <w:del w:id="206" w:author="Dylan Fair" w:date="2023-06-12T01:07:00Z"/>
-          <w:rFonts w:ascii="Arial" w:eastAsia="Times New Roman" w:hAnsi="Arial" w:cs="Arial"/>
-          <w:color w:val="000000"/>
-          <w:kern w:val="0"/>
-          <w14:ligatures w14:val="none"/>
-        </w:rPr>
-      </w:pPr>
-      <w:del w:id="207" w:author="Dylan Fair" w:date="2023-06-12T21:39:00Z">
-        <w:r>
-          <w:rPr>
-            <w:rFonts w:ascii="Arial" w:eastAsia="Times New Roman" w:hAnsi="Arial" w:cs="Arial"/>
-            <w:color w:val="000000"/>
-            <w:kern w:val="0"/>
-            <w14:ligatures w14:val="none"/>
-          </w:rPr>
-          <w:delText>*</w:delText>
-        </w:r>
-      </w:del>
-      <w:del w:id="208" w:author="Dylan Fair" w:date="2023-06-12T01:07:00Z">
-        <w:r>
-          <w:rPr>
-            <w:rFonts w:ascii="Arial" w:eastAsia="Times New Roman" w:hAnsi="Arial" w:cs="Arial"/>
-            <w:color w:val="000000"/>
-            <w:kern w:val="0"/>
-            <w14:ligatures w14:val="none"/>
-          </w:rPr>
-          <w:delText>Combat Time: Track player turns + time. At the end, ask how long they thought battle took and how many player phases they thought they had. Compare this to the actual numbers to see if combat feels short or long.</w:delText>
-        </w:r>
-      </w:del>
-    </w:p>
-    <w:p>
-      <w:pPr>
-        <w:spacing w:after="0" w:line="240" w:lineRule="auto"/>
-        <w:rPr>
-          <w:del w:id="209" w:author="Dylan Fair" w:date="2023-06-12T01:07:00Z"/>
-          <w:rFonts w:ascii="Times New Roman" w:eastAsia="Times New Roman" w:hAnsi="Times New Roman" w:cs="Times New Roman"/>
-          <w:kern w:val="0"/>
-          <w:sz w:val="24"/>
-          <w:szCs w:val="24"/>
-          <w14:ligatures w14:val="none"/>
-        </w:rPr>
-      </w:pPr>
-      <w:del w:id="210" w:author="Dylan Fair" w:date="2023-06-12T01:07:00Z">
-        <w:r>
-          <w:rPr>
-            <w:rFonts w:ascii="Arial" w:eastAsia="Times New Roman" w:hAnsi="Arial" w:cs="Arial"/>
-            <w:color w:val="000000"/>
-            <w:kern w:val="0"/>
-            <w14:ligatures w14:val="none"/>
-          </w:rPr>
-          <w:delText>*Aim for 3 turns of combat, see how that feels. </w:delText>
-        </w:r>
-      </w:del>
-    </w:p>
-    <w:p>
-      <w:pPr>
-        <w:spacing w:after="0" w:line="240" w:lineRule="auto"/>
-        <w:rPr>
-          <w:del w:id="211" w:author="Dylan Fair" w:date="2023-06-12T01:07:00Z"/>
-          <w:rFonts w:ascii="Times New Roman" w:eastAsia="Times New Roman" w:hAnsi="Times New Roman" w:cs="Times New Roman"/>
-          <w:kern w:val="0"/>
-          <w:sz w:val="24"/>
-          <w:szCs w:val="24"/>
-          <w14:ligatures w14:val="none"/>
-        </w:rPr>
-      </w:pPr>
-      <w:del w:id="212" w:author="Dylan Fair" w:date="2023-06-12T01:07:00Z">
-        <w:r>
-          <w:rPr>
-            <w:rFonts w:ascii="Arial" w:eastAsia="Times New Roman" w:hAnsi="Arial" w:cs="Arial"/>
-            <w:color w:val="000000"/>
-            <w:kern w:val="0"/>
-            <w14:ligatures w14:val="none"/>
-          </w:rPr>
-          <w:delText>*Try using a timer (30 seconds + 30 seconds per player). </w:delText>
-        </w:r>
-      </w:del>
-    </w:p>
-    <w:p>
-      <w:pPr>
-        <w:spacing w:after="0" w:line="240" w:lineRule="auto"/>
-        <w:rPr>
-          <w:del w:id="213" w:author="Dylan Fair" w:date="2023-06-12T21:40:00Z"/>
-          <w:rFonts w:ascii="Times New Roman" w:eastAsia="Times New Roman" w:hAnsi="Times New Roman" w:cs="Times New Roman"/>
-          <w:kern w:val="0"/>
-          <w:sz w:val="24"/>
-          <w:szCs w:val="24"/>
-          <w14:ligatures w14:val="none"/>
-        </w:rPr>
-      </w:pPr>
-      <w:del w:id="214" w:author="Dylan Fair" w:date="2023-06-12T01:07:00Z">
-        <w:r>
-          <w:rPr>
-            <w:rFonts w:ascii="Arial" w:eastAsia="Times New Roman" w:hAnsi="Arial" w:cs="Arial"/>
-            <w:color w:val="000000"/>
-            <w:kern w:val="0"/>
-            <w14:ligatures w14:val="none"/>
-          </w:rPr>
-          <w:delText>*All enemies share a pool of Health equal to party’s total health (players describe how they all kill their enemies at the same time). </w:delText>
-        </w:r>
-      </w:del>
-    </w:p>
-    <w:p>
-      <w:pPr>
-        <w:spacing w:after="0" w:line="240" w:lineRule="auto"/>
-        <w:rPr>
-          <w:del w:id="215" w:author="Dylan Fair" w:date="2023-06-12T01:07:00Z"/>
-          <w:rFonts w:ascii="Times New Roman" w:eastAsia="Times New Roman" w:hAnsi="Times New Roman" w:cs="Times New Roman"/>
-          <w:kern w:val="0"/>
-          <w:sz w:val="24"/>
-          <w:szCs w:val="24"/>
-          <w14:ligatures w14:val="none"/>
-        </w:rPr>
-      </w:pPr>
-    </w:p>
-    <w:p>
-      <w:pPr>
-        <w:spacing w:before="320" w:after="80" w:line="240" w:lineRule="auto"/>
-        <w:outlineLvl w:val="2"/>
-        <w:rPr>
-          <w:del w:id="216" w:author="Dylan Fair" w:date="2023-06-21T14:14:00Z"/>
-          <w:rFonts w:ascii="Times New Roman" w:eastAsia="Times New Roman" w:hAnsi="Times New Roman" w:cs="Times New Roman"/>
-          <w:b/>
-          <w:bCs/>
-          <w:kern w:val="0"/>
-          <w:sz w:val="27"/>
-          <w:szCs w:val="27"/>
-          <w14:ligatures w14:val="none"/>
-        </w:rPr>
-      </w:pPr>
-      <w:del w:id="217" w:author="Dylan Fair" w:date="2023-06-21T14:14:00Z">
-        <w:r>
-          <w:rPr>
-            <w:rFonts w:ascii="Arial" w:eastAsia="Times New Roman" w:hAnsi="Arial" w:cs="Arial"/>
-            <w:color w:val="434343"/>
-            <w:kern w:val="0"/>
-            <w:sz w:val="28"/>
-            <w:szCs w:val="28"/>
-            <w14:ligatures w14:val="none"/>
-          </w:rPr>
-          <w:delText>Feedback Quotes</w:delText>
-        </w:r>
-      </w:del>
-    </w:p>
-    <w:p>
-      <w:pPr>
-        <w:spacing w:after="240" w:line="240" w:lineRule="auto"/>
-        <w:rPr>
-          <w:del w:id="218" w:author="Dylan Fair" w:date="2023-06-21T14:14:00Z"/>
-          <w:rFonts w:ascii="Times New Roman" w:eastAsia="Times New Roman" w:hAnsi="Times New Roman" w:cs="Times New Roman"/>
-          <w:kern w:val="0"/>
-          <w:sz w:val="24"/>
-          <w:szCs w:val="24"/>
-          <w14:ligatures w14:val="none"/>
-        </w:rPr>
-      </w:pPr>
-      <w:del w:id="219" w:author="Dylan Fair" w:date="2023-06-21T14:14:00Z">
-        <w:r>
-          <w:rPr>
-            <w:rFonts w:ascii="Times New Roman" w:eastAsia="Times New Roman" w:hAnsi="Times New Roman" w:cs="Times New Roman"/>
-            <w:kern w:val="0"/>
-            <w:sz w:val="24"/>
-            <w:szCs w:val="24"/>
-            <w14:ligatures w14:val="none"/>
-          </w:rPr>
-          <w:delText>*</w:delText>
         </w:r>
       </w:del>
     </w:p>
@@ -2872,7 +2821,7 @@
             <w:szCs w:val="28"/>
             <w14:ligatures w14:val="none"/>
           </w:rPr>
-          <w:delText>Combat</w:delText>
+          <w:delText>Playtest Ideas</w:delText>
         </w:r>
       </w:del>
     </w:p>
@@ -2880,7 +2829,41 @@
       <w:pPr>
         <w:spacing w:after="0" w:line="240" w:lineRule="auto"/>
         <w:rPr>
-          <w:del w:id="222" w:author="Dylan Fair" w:date="2023-06-21T14:14:00Z"/>
+          <w:del w:id="222" w:author="Dylan Fair" w:date="2023-06-12T01:07:00Z"/>
+          <w:rFonts w:ascii="Arial" w:eastAsia="Times New Roman" w:hAnsi="Arial" w:cs="Arial"/>
+          <w:color w:val="000000"/>
+          <w:kern w:val="0"/>
+          <w14:ligatures w14:val="none"/>
+        </w:rPr>
+      </w:pPr>
+      <w:del w:id="223" w:author="Dylan Fair" w:date="2023-06-12T21:39:00Z">
+        <w:r>
+          <w:rPr>
+            <w:rFonts w:ascii="Arial" w:eastAsia="Times New Roman" w:hAnsi="Arial" w:cs="Arial"/>
+            <w:color w:val="000000"/>
+            <w:kern w:val="0"/>
+            <w14:ligatures w14:val="none"/>
+          </w:rPr>
+          <w:delText>*</w:delText>
+        </w:r>
+      </w:del>
+      <w:del w:id="224" w:author="Dylan Fair" w:date="2023-06-12T01:07:00Z">
+        <w:r>
+          <w:rPr>
+            <w:rFonts w:ascii="Arial" w:eastAsia="Times New Roman" w:hAnsi="Arial" w:cs="Arial"/>
+            <w:color w:val="000000"/>
+            <w:kern w:val="0"/>
+            <w14:ligatures w14:val="none"/>
+          </w:rPr>
+          <w:delText>Combat Time: Track player turns + time. At the end, ask how long they thought battle took and how many player phases they thought they had. Compare this to the actual numbers to see if combat feels short or long.</w:delText>
+        </w:r>
+      </w:del>
+    </w:p>
+    <w:p>
+      <w:pPr>
+        <w:spacing w:after="0" w:line="240" w:lineRule="auto"/>
+        <w:rPr>
+          <w:del w:id="225" w:author="Dylan Fair" w:date="2023-06-12T01:07:00Z"/>
           <w:rFonts w:ascii="Times New Roman" w:eastAsia="Times New Roman" w:hAnsi="Times New Roman" w:cs="Times New Roman"/>
           <w:kern w:val="0"/>
           <w:sz w:val="24"/>
@@ -2888,24 +2871,85 @@
           <w14:ligatures w14:val="none"/>
         </w:rPr>
       </w:pPr>
-      <w:del w:id="223" w:author="Dylan Fair" w:date="2023-06-21T14:14:00Z">
-        <w:r>
-          <w:rPr>
-            <w:rFonts w:ascii="Arial" w:eastAsia="Times New Roman" w:hAnsi="Arial" w:cs="Arial"/>
-            <w:color w:val="000000"/>
-            <w:kern w:val="0"/>
-            <w14:ligatures w14:val="none"/>
-          </w:rPr>
-          <w:delText>*</w:delText>
+      <w:del w:id="226" w:author="Dylan Fair" w:date="2023-06-12T01:07:00Z">
+        <w:r>
+          <w:rPr>
+            <w:rFonts w:ascii="Arial" w:eastAsia="Times New Roman" w:hAnsi="Arial" w:cs="Arial"/>
+            <w:color w:val="000000"/>
+            <w:kern w:val="0"/>
+            <w14:ligatures w14:val="none"/>
+          </w:rPr>
+          <w:delText>*Aim for 3 turns of combat, see how that feels. </w:delText>
         </w:r>
       </w:del>
+    </w:p>
+    <w:p>
+      <w:pPr>
+        <w:spacing w:after="0" w:line="240" w:lineRule="auto"/>
+        <w:rPr>
+          <w:del w:id="227" w:author="Dylan Fair" w:date="2023-06-12T01:07:00Z"/>
+          <w:rFonts w:ascii="Times New Roman" w:eastAsia="Times New Roman" w:hAnsi="Times New Roman" w:cs="Times New Roman"/>
+          <w:kern w:val="0"/>
+          <w:sz w:val="24"/>
+          <w:szCs w:val="24"/>
+          <w14:ligatures w14:val="none"/>
+        </w:rPr>
+      </w:pPr>
+      <w:del w:id="228" w:author="Dylan Fair" w:date="2023-06-12T01:07:00Z">
+        <w:r>
+          <w:rPr>
+            <w:rFonts w:ascii="Arial" w:eastAsia="Times New Roman" w:hAnsi="Arial" w:cs="Arial"/>
+            <w:color w:val="000000"/>
+            <w:kern w:val="0"/>
+            <w14:ligatures w14:val="none"/>
+          </w:rPr>
+          <w:delText>*Try using a timer (30 seconds + 30 seconds per player). </w:delText>
+        </w:r>
+      </w:del>
+    </w:p>
+    <w:p>
+      <w:pPr>
+        <w:spacing w:after="0" w:line="240" w:lineRule="auto"/>
+        <w:rPr>
+          <w:del w:id="229" w:author="Dylan Fair" w:date="2023-06-12T21:40:00Z"/>
+          <w:rFonts w:ascii="Times New Roman" w:eastAsia="Times New Roman" w:hAnsi="Times New Roman" w:cs="Times New Roman"/>
+          <w:kern w:val="0"/>
+          <w:sz w:val="24"/>
+          <w:szCs w:val="24"/>
+          <w14:ligatures w14:val="none"/>
+        </w:rPr>
+      </w:pPr>
+      <w:del w:id="230" w:author="Dylan Fair" w:date="2023-06-12T01:07:00Z">
+        <w:r>
+          <w:rPr>
+            <w:rFonts w:ascii="Arial" w:eastAsia="Times New Roman" w:hAnsi="Arial" w:cs="Arial"/>
+            <w:color w:val="000000"/>
+            <w:kern w:val="0"/>
+            <w14:ligatures w14:val="none"/>
+          </w:rPr>
+          <w:delText>*All enemies share a pool of Health equal to party’s total health (players describe how they all kill their enemies at the same time). </w:delText>
+        </w:r>
+      </w:del>
+    </w:p>
+    <w:p>
+      <w:pPr>
+        <w:spacing w:after="0" w:line="240" w:lineRule="auto"/>
+        <w:rPr>
+          <w:del w:id="231" w:author="Dylan Fair" w:date="2023-06-12T01:07:00Z"/>
+          <w:rFonts w:ascii="Times New Roman" w:eastAsia="Times New Roman" w:hAnsi="Times New Roman" w:cs="Times New Roman"/>
+          <w:kern w:val="0"/>
+          <w:sz w:val="24"/>
+          <w:szCs w:val="24"/>
+          <w14:ligatures w14:val="none"/>
+        </w:rPr>
+      </w:pPr>
     </w:p>
     <w:p>
       <w:pPr>
         <w:spacing w:before="320" w:after="80" w:line="240" w:lineRule="auto"/>
         <w:outlineLvl w:val="2"/>
         <w:rPr>
-          <w:del w:id="224" w:author="Dylan Fair" w:date="2023-06-21T14:14:00Z"/>
+          <w:del w:id="232" w:author="Dylan Fair" w:date="2023-06-21T14:14:00Z"/>
           <w:rFonts w:ascii="Times New Roman" w:eastAsia="Times New Roman" w:hAnsi="Times New Roman" w:cs="Times New Roman"/>
           <w:b/>
           <w:bCs/>
@@ -2915,7 +2959,7 @@
           <w14:ligatures w14:val="none"/>
         </w:rPr>
       </w:pPr>
-      <w:del w:id="225" w:author="Dylan Fair" w:date="2023-06-21T14:14:00Z">
+      <w:del w:id="233" w:author="Dylan Fair" w:date="2023-06-21T14:14:00Z">
         <w:r>
           <w:rPr>
             <w:rFonts w:ascii="Arial" w:eastAsia="Times New Roman" w:hAnsi="Arial" w:cs="Arial"/>
@@ -2925,15 +2969,15 @@
             <w:szCs w:val="28"/>
             <w14:ligatures w14:val="none"/>
           </w:rPr>
-          <w:delText>Rules</w:delText>
+          <w:delText>Feedback Quotes</w:delText>
         </w:r>
       </w:del>
     </w:p>
     <w:p>
       <w:pPr>
-        <w:spacing w:after="0" w:line="240" w:lineRule="auto"/>
-        <w:rPr>
-          <w:del w:id="226" w:author="Dylan Fair" w:date="2023-06-21T14:14:00Z"/>
+        <w:spacing w:after="240" w:line="240" w:lineRule="auto"/>
+        <w:rPr>
+          <w:del w:id="234" w:author="Dylan Fair" w:date="2023-06-21T14:14:00Z"/>
           <w:rFonts w:ascii="Times New Roman" w:eastAsia="Times New Roman" w:hAnsi="Times New Roman" w:cs="Times New Roman"/>
           <w:kern w:val="0"/>
           <w:sz w:val="24"/>
@@ -2941,37 +2985,25 @@
           <w14:ligatures w14:val="none"/>
         </w:rPr>
       </w:pPr>
-      <w:del w:id="227" w:author="Dylan Fair" w:date="2023-06-21T14:14:00Z">
-        <w:r>
-          <w:rPr>
-            <w:rFonts w:ascii="Arial" w:eastAsia="Times New Roman" w:hAnsi="Arial" w:cs="Arial"/>
-            <w:color w:val="000000"/>
-            <w:kern w:val="0"/>
+      <w:del w:id="235" w:author="Dylan Fair" w:date="2023-06-21T14:14:00Z">
+        <w:r>
+          <w:rPr>
+            <w:rFonts w:ascii="Times New Roman" w:eastAsia="Times New Roman" w:hAnsi="Times New Roman" w:cs="Times New Roman"/>
+            <w:kern w:val="0"/>
+            <w:sz w:val="24"/>
+            <w:szCs w:val="24"/>
             <w14:ligatures w14:val="none"/>
           </w:rPr>
           <w:delText>*</w:delText>
         </w:r>
       </w:del>
-    </w:p>
-    <w:p>
-      <w:pPr>
-        <w:spacing w:after="0" w:line="240" w:lineRule="auto"/>
-        <w:rPr>
-          <w:del w:id="228" w:author="Dylan Fair" w:date="2023-06-21T14:14:00Z"/>
-          <w:rFonts w:ascii="Times New Roman" w:eastAsia="Times New Roman" w:hAnsi="Times New Roman" w:cs="Times New Roman"/>
-          <w:kern w:val="0"/>
-          <w:sz w:val="24"/>
-          <w:szCs w:val="24"/>
-          <w14:ligatures w14:val="none"/>
-        </w:rPr>
-      </w:pPr>
     </w:p>
     <w:p>
       <w:pPr>
         <w:spacing w:before="320" w:after="80" w:line="240" w:lineRule="auto"/>
         <w:outlineLvl w:val="2"/>
         <w:rPr>
-          <w:del w:id="229" w:author="Dylan Fair" w:date="2023-06-12T21:41:00Z"/>
+          <w:del w:id="236" w:author="Dylan Fair" w:date="2023-06-21T14:14:00Z"/>
           <w:rFonts w:ascii="Times New Roman" w:eastAsia="Times New Roman" w:hAnsi="Times New Roman" w:cs="Times New Roman"/>
           <w:b/>
           <w:bCs/>
@@ -2981,7 +3013,7 @@
           <w14:ligatures w14:val="none"/>
         </w:rPr>
       </w:pPr>
-      <w:del w:id="230" w:author="Dylan Fair" w:date="2023-06-12T21:41:00Z">
+      <w:del w:id="237" w:author="Dylan Fair" w:date="2023-06-21T14:14:00Z">
         <w:r>
           <w:rPr>
             <w:rFonts w:ascii="Arial" w:eastAsia="Times New Roman" w:hAnsi="Arial" w:cs="Arial"/>
@@ -2991,6 +3023,125 @@
             <w:szCs w:val="28"/>
             <w14:ligatures w14:val="none"/>
           </w:rPr>
+          <w:delText>Combat</w:delText>
+        </w:r>
+      </w:del>
+    </w:p>
+    <w:p>
+      <w:pPr>
+        <w:spacing w:after="0" w:line="240" w:lineRule="auto"/>
+        <w:rPr>
+          <w:del w:id="238" w:author="Dylan Fair" w:date="2023-06-21T14:14:00Z"/>
+          <w:rFonts w:ascii="Times New Roman" w:eastAsia="Times New Roman" w:hAnsi="Times New Roman" w:cs="Times New Roman"/>
+          <w:kern w:val="0"/>
+          <w:sz w:val="24"/>
+          <w:szCs w:val="24"/>
+          <w14:ligatures w14:val="none"/>
+        </w:rPr>
+      </w:pPr>
+      <w:del w:id="239" w:author="Dylan Fair" w:date="2023-06-21T14:14:00Z">
+        <w:r>
+          <w:rPr>
+            <w:rFonts w:ascii="Arial" w:eastAsia="Times New Roman" w:hAnsi="Arial" w:cs="Arial"/>
+            <w:color w:val="000000"/>
+            <w:kern w:val="0"/>
+            <w14:ligatures w14:val="none"/>
+          </w:rPr>
+          <w:delText>*</w:delText>
+        </w:r>
+      </w:del>
+    </w:p>
+    <w:p>
+      <w:pPr>
+        <w:spacing w:before="320" w:after="80" w:line="240" w:lineRule="auto"/>
+        <w:outlineLvl w:val="2"/>
+        <w:rPr>
+          <w:del w:id="240" w:author="Dylan Fair" w:date="2023-06-21T14:14:00Z"/>
+          <w:rFonts w:ascii="Times New Roman" w:eastAsia="Times New Roman" w:hAnsi="Times New Roman" w:cs="Times New Roman"/>
+          <w:b/>
+          <w:bCs/>
+          <w:kern w:val="0"/>
+          <w:sz w:val="27"/>
+          <w:szCs w:val="27"/>
+          <w14:ligatures w14:val="none"/>
+        </w:rPr>
+      </w:pPr>
+      <w:del w:id="241" w:author="Dylan Fair" w:date="2023-06-21T14:14:00Z">
+        <w:r>
+          <w:rPr>
+            <w:rFonts w:ascii="Arial" w:eastAsia="Times New Roman" w:hAnsi="Arial" w:cs="Arial"/>
+            <w:color w:val="434343"/>
+            <w:kern w:val="0"/>
+            <w:sz w:val="28"/>
+            <w:szCs w:val="28"/>
+            <w14:ligatures w14:val="none"/>
+          </w:rPr>
+          <w:delText>Rules</w:delText>
+        </w:r>
+      </w:del>
+    </w:p>
+    <w:p>
+      <w:pPr>
+        <w:spacing w:after="0" w:line="240" w:lineRule="auto"/>
+        <w:rPr>
+          <w:del w:id="242" w:author="Dylan Fair" w:date="2023-06-21T14:14:00Z"/>
+          <w:rFonts w:ascii="Times New Roman" w:eastAsia="Times New Roman" w:hAnsi="Times New Roman" w:cs="Times New Roman"/>
+          <w:kern w:val="0"/>
+          <w:sz w:val="24"/>
+          <w:szCs w:val="24"/>
+          <w14:ligatures w14:val="none"/>
+        </w:rPr>
+      </w:pPr>
+      <w:del w:id="243" w:author="Dylan Fair" w:date="2023-06-21T14:14:00Z">
+        <w:r>
+          <w:rPr>
+            <w:rFonts w:ascii="Arial" w:eastAsia="Times New Roman" w:hAnsi="Arial" w:cs="Arial"/>
+            <w:color w:val="000000"/>
+            <w:kern w:val="0"/>
+            <w14:ligatures w14:val="none"/>
+          </w:rPr>
+          <w:delText>*</w:delText>
+        </w:r>
+      </w:del>
+    </w:p>
+    <w:p>
+      <w:pPr>
+        <w:spacing w:after="0" w:line="240" w:lineRule="auto"/>
+        <w:rPr>
+          <w:del w:id="244" w:author="Dylan Fair" w:date="2023-06-21T14:14:00Z"/>
+          <w:rFonts w:ascii="Times New Roman" w:eastAsia="Times New Roman" w:hAnsi="Times New Roman" w:cs="Times New Roman"/>
+          <w:kern w:val="0"/>
+          <w:sz w:val="24"/>
+          <w:szCs w:val="24"/>
+          <w14:ligatures w14:val="none"/>
+        </w:rPr>
+      </w:pPr>
+    </w:p>
+    <w:p>
+      <w:pPr>
+        <w:spacing w:before="320" w:after="80" w:line="240" w:lineRule="auto"/>
+        <w:outlineLvl w:val="2"/>
+        <w:rPr>
+          <w:del w:id="245" w:author="Dylan Fair" w:date="2023-06-12T21:41:00Z"/>
+          <w:rFonts w:ascii="Times New Roman" w:eastAsia="Times New Roman" w:hAnsi="Times New Roman" w:cs="Times New Roman"/>
+          <w:b/>
+          <w:bCs/>
+          <w:kern w:val="0"/>
+          <w:sz w:val="27"/>
+          <w:szCs w:val="27"/>
+          <w14:ligatures w14:val="none"/>
+        </w:rPr>
+      </w:pPr>
+      <w:del w:id="246" w:author="Dylan Fair" w:date="2023-06-12T21:41:00Z">
+        <w:r>
+          <w:rPr>
+            <w:rFonts w:ascii="Arial" w:eastAsia="Times New Roman" w:hAnsi="Arial" w:cs="Arial"/>
+            <w:color w:val="434343"/>
+            <w:kern w:val="0"/>
+            <w:sz w:val="28"/>
+            <w:szCs w:val="28"/>
+            <w14:ligatures w14:val="none"/>
+          </w:rPr>
           <w:delText>Character Sheet</w:delText>
         </w:r>
       </w:del>
@@ -2998,7 +3149,7 @@
     <w:p>
       <w:pPr>
         <w:spacing w:after="0" w:line="240" w:lineRule="auto"/>
-        <w:pPrChange w:id="231" w:author="Dylan Fair" w:date="2023-06-23T07:11:00Z">
+        <w:pPrChange w:id="247" w:author="Dylan Fair" w:date="2023-06-23T07:11:00Z">
           <w:pPr/>
         </w:pPrChange>
       </w:pPr>

--- a/Dev Assets/Timelog.docx
+++ b/Dev Assets/Timelog.docx
@@ -67,10 +67,21 @@
             <w:kern w:val="0"/>
             <w14:ligatures w14:val="none"/>
           </w:rPr>
-          <w:t>12/6</w:t>
-        </w:r>
-      </w:ins>
-      <w:del w:id="1" w:author="Dylan Fair" w:date="2023-07-01T17:50:00Z">
+          <w:t>12/</w:t>
+        </w:r>
+      </w:ins>
+      <w:ins w:id="1" w:author="Dylan Fair" w:date="2023-12-17T16:57:00Z">
+        <w:r>
+          <w:rPr>
+            <w:rFonts w:ascii="Arial" w:eastAsia="Times New Roman" w:hAnsi="Arial" w:cs="Arial"/>
+            <w:color w:val="000000"/>
+            <w:kern w:val="0"/>
+            <w14:ligatures w14:val="none"/>
+          </w:rPr>
+          <w:t>17</w:t>
+        </w:r>
+      </w:ins>
+      <w:del w:id="2" w:author="Dylan Fair" w:date="2023-07-01T17:50:00Z">
         <w:r>
           <w:rPr>
             <w:rFonts w:ascii="Arial" w:eastAsia="Times New Roman" w:hAnsi="Arial" w:cs="Arial"/>
@@ -81,7 +92,7 @@
           <w:delText>6/</w:delText>
         </w:r>
       </w:del>
-      <w:del w:id="2" w:author="Dylan Fair" w:date="2023-06-12T01:05:00Z">
+      <w:del w:id="3" w:author="Dylan Fair" w:date="2023-06-12T01:05:00Z">
         <w:r>
           <w:rPr>
             <w:rFonts w:ascii="Arial" w:eastAsia="Times New Roman" w:hAnsi="Arial" w:cs="Arial"/>
@@ -101,7 +112,7 @@
         </w:rPr>
         <w:t xml:space="preserve">): </w:t>
       </w:r>
-      <w:del w:id="3" w:author="Dylan Fair" w:date="2023-06-12T01:05:00Z">
+      <w:del w:id="4" w:author="Dylan Fair" w:date="2023-06-12T01:05:00Z">
         <w:r>
           <w:rPr>
             <w:rFonts w:ascii="Arial" w:eastAsia="Times New Roman" w:hAnsi="Arial" w:cs="Arial"/>
@@ -121,7 +132,7 @@
           <w:delText>9</w:delText>
         </w:r>
       </w:del>
-      <w:del w:id="4" w:author="Dylan Fair" w:date="2023-12-07T13:03:00Z">
+      <w:del w:id="5" w:author="Dylan Fair" w:date="2023-12-07T13:03:00Z">
         <w:r>
           <w:rPr>
             <w:rFonts w:ascii="Arial" w:eastAsia="Times New Roman" w:hAnsi="Arial" w:cs="Arial"/>
@@ -132,7 +143,7 @@
           <w:delText>:</w:delText>
         </w:r>
       </w:del>
-      <w:del w:id="5" w:author="Dylan Fair" w:date="2023-06-12T21:41:00Z">
+      <w:del w:id="6" w:author="Dylan Fair" w:date="2023-06-12T21:41:00Z">
         <w:r>
           <w:rPr>
             <w:rFonts w:ascii="Arial" w:eastAsia="Times New Roman" w:hAnsi="Arial" w:cs="Arial"/>
@@ -143,7 +154,7 @@
           <w:delText>0</w:delText>
         </w:r>
       </w:del>
-      <w:del w:id="6" w:author="Dylan Fair" w:date="2023-06-23T07:20:00Z">
+      <w:del w:id="7" w:author="Dylan Fair" w:date="2023-06-23T07:20:00Z">
         <w:r>
           <w:rPr>
             <w:rFonts w:ascii="Arial" w:eastAsia="Times New Roman" w:hAnsi="Arial" w:cs="Arial"/>
@@ -154,15 +165,70 @@
           <w:delText>0</w:delText>
         </w:r>
       </w:del>
-      <w:ins w:id="7" w:author="Dylan Fair" w:date="2023-12-07T13:03:00Z">
-        <w:r>
-          <w:rPr>
-            <w:rFonts w:ascii="Arial" w:eastAsia="Times New Roman" w:hAnsi="Arial" w:cs="Arial"/>
-            <w:color w:val="000000"/>
-            <w:kern w:val="0"/>
-            <w14:ligatures w14:val="none"/>
-          </w:rPr>
-          <w:t>116:15</w:t>
+      <w:ins w:id="8" w:author="Dylan Fair" w:date="2023-12-07T13:03:00Z">
+        <w:r>
+          <w:rPr>
+            <w:rFonts w:ascii="Arial" w:eastAsia="Times New Roman" w:hAnsi="Arial" w:cs="Arial"/>
+            <w:color w:val="000000"/>
+            <w:kern w:val="0"/>
+            <w14:ligatures w14:val="none"/>
+          </w:rPr>
+          <w:t>1</w:t>
+        </w:r>
+      </w:ins>
+      <w:ins w:id="9" w:author="Dylan Fair" w:date="2023-12-17T16:56:00Z">
+        <w:r>
+          <w:rPr>
+            <w:rFonts w:ascii="Arial" w:eastAsia="Times New Roman" w:hAnsi="Arial" w:cs="Arial"/>
+            <w:color w:val="000000"/>
+            <w:kern w:val="0"/>
+            <w14:ligatures w14:val="none"/>
+          </w:rPr>
+          <w:t>32</w:t>
+        </w:r>
+      </w:ins>
+      <w:ins w:id="10" w:author="Dylan Fair" w:date="2023-12-07T13:03:00Z">
+        <w:r>
+          <w:rPr>
+            <w:rFonts w:ascii="Arial" w:eastAsia="Times New Roman" w:hAnsi="Arial" w:cs="Arial"/>
+            <w:color w:val="000000"/>
+            <w:kern w:val="0"/>
+            <w14:ligatures w14:val="none"/>
+          </w:rPr>
+          <w:t>:</w:t>
+        </w:r>
+      </w:ins>
+      <w:ins w:id="11" w:author="Dylan Fair" w:date="2023-12-17T16:56:00Z">
+        <w:r>
+          <w:rPr>
+            <w:rFonts w:ascii="Arial" w:eastAsia="Times New Roman" w:hAnsi="Arial" w:cs="Arial"/>
+            <w:color w:val="000000"/>
+            <w:kern w:val="0"/>
+            <w14:ligatures w14:val="none"/>
+          </w:rPr>
+          <w:t>3</w:t>
+        </w:r>
+      </w:ins>
+      <w:ins w:id="12" w:author="Dylan Fair" w:date="2023-12-07T13:03:00Z">
+        <w:r>
+          <w:rPr>
+            <w:rFonts w:ascii="Arial" w:eastAsia="Times New Roman" w:hAnsi="Arial" w:cs="Arial"/>
+            <w:color w:val="000000"/>
+            <w:kern w:val="0"/>
+            <w14:ligatures w14:val="none"/>
+          </w:rPr>
+          <w:t>5</w:t>
+        </w:r>
+      </w:ins>
+      <w:ins w:id="13" w:author="Dylan Fair" w:date="2023-12-17T16:55:00Z">
+        <w:r>
+          <w:rPr>
+            <w:rFonts w:ascii="Arial" w:eastAsia="Times New Roman" w:hAnsi="Arial" w:cs="Arial"/>
+            <w:color w:val="000000"/>
+            <w:kern w:val="0"/>
+            <w14:ligatures w14:val="none"/>
+          </w:rPr>
+          <w:t xml:space="preserve"> </w:t>
         </w:r>
       </w:ins>
     </w:p>
@@ -186,18 +252,29 @@
         </w:rPr>
         <w:t xml:space="preserve">Playtest Sessions(updated </w:t>
       </w:r>
-      <w:ins w:id="8" w:author="Dylan Fair" w:date="2023-12-07T13:00:00Z">
-        <w:r>
-          <w:rPr>
-            <w:rFonts w:ascii="Arial" w:eastAsia="Times New Roman" w:hAnsi="Arial" w:cs="Arial"/>
-            <w:color w:val="000000"/>
-            <w:kern w:val="0"/>
-            <w14:ligatures w14:val="none"/>
-          </w:rPr>
-          <w:t>12/6</w:t>
-        </w:r>
-      </w:ins>
-      <w:del w:id="9" w:author="Dylan Fair" w:date="2023-07-01T17:51:00Z">
+      <w:ins w:id="14" w:author="Dylan Fair" w:date="2023-12-07T13:00:00Z">
+        <w:r>
+          <w:rPr>
+            <w:rFonts w:ascii="Arial" w:eastAsia="Times New Roman" w:hAnsi="Arial" w:cs="Arial"/>
+            <w:color w:val="000000"/>
+            <w:kern w:val="0"/>
+            <w14:ligatures w14:val="none"/>
+          </w:rPr>
+          <w:t>12/</w:t>
+        </w:r>
+      </w:ins>
+      <w:ins w:id="15" w:author="Dylan Fair" w:date="2023-12-17T16:55:00Z">
+        <w:r>
+          <w:rPr>
+            <w:rFonts w:ascii="Arial" w:eastAsia="Times New Roman" w:hAnsi="Arial" w:cs="Arial"/>
+            <w:color w:val="000000"/>
+            <w:kern w:val="0"/>
+            <w14:ligatures w14:val="none"/>
+          </w:rPr>
+          <w:t>16</w:t>
+        </w:r>
+      </w:ins>
+      <w:del w:id="16" w:author="Dylan Fair" w:date="2023-07-01T17:51:00Z">
         <w:r>
           <w:rPr>
             <w:rFonts w:ascii="Arial" w:eastAsia="Times New Roman" w:hAnsi="Arial" w:cs="Arial"/>
@@ -208,7 +285,7 @@
           <w:delText>6/</w:delText>
         </w:r>
       </w:del>
-      <w:del w:id="10" w:author="Dylan Fair" w:date="2023-06-18T17:12:00Z">
+      <w:del w:id="17" w:author="Dylan Fair" w:date="2023-06-18T17:12:00Z">
         <w:r>
           <w:rPr>
             <w:rFonts w:ascii="Arial" w:eastAsia="Times New Roman" w:hAnsi="Arial" w:cs="Arial"/>
@@ -228,7 +305,7 @@
         </w:rPr>
         <w:t xml:space="preserve">): </w:t>
       </w:r>
-      <w:ins w:id="11" w:author="Dylan Fair" w:date="2023-08-24T12:51:00Z">
+      <w:ins w:id="18" w:author="Dylan Fair" w:date="2023-08-24T12:51:00Z">
         <w:r>
           <w:rPr>
             <w:rFonts w:ascii="Arial" w:eastAsia="Times New Roman" w:hAnsi="Arial" w:cs="Arial"/>
@@ -239,18 +316,18 @@
           <w:t>1</w:t>
         </w:r>
       </w:ins>
-      <w:ins w:id="12" w:author="Dylan Fair" w:date="2023-12-07T13:00:00Z">
-        <w:r>
-          <w:rPr>
-            <w:rFonts w:ascii="Arial" w:eastAsia="Times New Roman" w:hAnsi="Arial" w:cs="Arial"/>
-            <w:color w:val="000000"/>
-            <w:kern w:val="0"/>
-            <w14:ligatures w14:val="none"/>
-          </w:rPr>
-          <w:t>3</w:t>
-        </w:r>
-      </w:ins>
-      <w:del w:id="13" w:author="Dylan Fair" w:date="2023-06-18T17:12:00Z">
+      <w:ins w:id="19" w:author="Dylan Fair" w:date="2023-12-17T16:55:00Z">
+        <w:r>
+          <w:rPr>
+            <w:rFonts w:ascii="Arial" w:eastAsia="Times New Roman" w:hAnsi="Arial" w:cs="Arial"/>
+            <w:color w:val="000000"/>
+            <w:kern w:val="0"/>
+            <w14:ligatures w14:val="none"/>
+          </w:rPr>
+          <w:t>4</w:t>
+        </w:r>
+      </w:ins>
+      <w:del w:id="20" w:author="Dylan Fair" w:date="2023-06-18T17:12:00Z">
         <w:r>
           <w:rPr>
             <w:rFonts w:ascii="Arial" w:eastAsia="Times New Roman" w:hAnsi="Arial" w:cs="Arial"/>
@@ -270,18 +347,29 @@
         </w:rPr>
         <w:t xml:space="preserve"> (</w:t>
       </w:r>
-      <w:ins w:id="14" w:author="Dylan Fair" w:date="2023-12-07T13:00:00Z">
-        <w:r>
-          <w:rPr>
-            <w:rFonts w:ascii="Arial" w:eastAsia="Times New Roman" w:hAnsi="Arial" w:cs="Arial"/>
-            <w:color w:val="000000"/>
-            <w:kern w:val="0"/>
-            <w14:ligatures w14:val="none"/>
-          </w:rPr>
-          <w:t>52</w:t>
-        </w:r>
-      </w:ins>
-      <w:ins w:id="15" w:author="Dylan Fair" w:date="2023-06-23T07:20:00Z">
+      <w:ins w:id="21" w:author="Dylan Fair" w:date="2023-12-07T13:00:00Z">
+        <w:r>
+          <w:rPr>
+            <w:rFonts w:ascii="Arial" w:eastAsia="Times New Roman" w:hAnsi="Arial" w:cs="Arial"/>
+            <w:color w:val="000000"/>
+            <w:kern w:val="0"/>
+            <w14:ligatures w14:val="none"/>
+          </w:rPr>
+          <w:t>5</w:t>
+        </w:r>
+      </w:ins>
+      <w:ins w:id="22" w:author="Dylan Fair" w:date="2023-12-17T16:55:00Z">
+        <w:r>
+          <w:rPr>
+            <w:rFonts w:ascii="Arial" w:eastAsia="Times New Roman" w:hAnsi="Arial" w:cs="Arial"/>
+            <w:color w:val="000000"/>
+            <w:kern w:val="0"/>
+            <w14:ligatures w14:val="none"/>
+          </w:rPr>
+          <w:t>7</w:t>
+        </w:r>
+      </w:ins>
+      <w:ins w:id="23" w:author="Dylan Fair" w:date="2023-06-23T07:20:00Z">
         <w:r>
           <w:rPr>
             <w:rFonts w:ascii="Arial" w:eastAsia="Times New Roman" w:hAnsi="Arial" w:cs="Arial"/>
@@ -292,7 +380,7 @@
           <w:t>:</w:t>
         </w:r>
       </w:ins>
-      <w:ins w:id="16" w:author="Dylan Fair" w:date="2023-12-07T13:00:00Z">
+      <w:ins w:id="24" w:author="Dylan Fair" w:date="2023-12-07T13:00:00Z">
         <w:r>
           <w:rPr>
             <w:rFonts w:ascii="Arial" w:eastAsia="Times New Roman" w:hAnsi="Arial" w:cs="Arial"/>
@@ -303,7 +391,7 @@
           <w:t>1</w:t>
         </w:r>
       </w:ins>
-      <w:ins w:id="17" w:author="Dylan Fair" w:date="2023-06-23T07:20:00Z">
+      <w:ins w:id="25" w:author="Dylan Fair" w:date="2023-06-23T07:20:00Z">
         <w:r>
           <w:rPr>
             <w:rFonts w:ascii="Arial" w:eastAsia="Times New Roman" w:hAnsi="Arial" w:cs="Arial"/>
@@ -314,7 +402,7 @@
           <w:t>0</w:t>
         </w:r>
       </w:ins>
-      <w:del w:id="18" w:author="Dylan Fair" w:date="2023-06-18T17:12:00Z">
+      <w:del w:id="26" w:author="Dylan Fair" w:date="2023-06-18T17:12:00Z">
         <w:r>
           <w:rPr>
             <w:rFonts w:ascii="Arial" w:eastAsia="Times New Roman" w:hAnsi="Arial" w:cs="Arial"/>
@@ -325,7 +413,7 @@
           <w:delText>6</w:delText>
         </w:r>
       </w:del>
-      <w:del w:id="19" w:author="Dylan Fair" w:date="2023-06-23T07:20:00Z">
+      <w:del w:id="27" w:author="Dylan Fair" w:date="2023-06-23T07:20:00Z">
         <w:r>
           <w:rPr>
             <w:rFonts w:ascii="Arial" w:eastAsia="Times New Roman" w:hAnsi="Arial" w:cs="Arial"/>
@@ -345,7 +433,7 @@
         </w:rPr>
         <w:t>)</w:t>
       </w:r>
-      <w:ins w:id="20" w:author="Dylan Fair" w:date="2023-07-01T17:51:00Z">
+      <w:ins w:id="28" w:author="Dylan Fair" w:date="2023-07-01T17:51:00Z">
         <w:r>
           <w:rPr>
             <w:rFonts w:ascii="Arial" w:eastAsia="Times New Roman" w:hAnsi="Arial" w:cs="Arial"/>
@@ -361,7 +449,7 @@
       <w:pPr>
         <w:jc w:val="center"/>
         <w:rPr>
-          <w:ins w:id="21" w:author="Dylan Fair" w:date="2023-11-08T19:59:00Z"/>
+          <w:ins w:id="29" w:author="Dylan Fair" w:date="2023-11-08T19:59:00Z"/>
           <w:rFonts w:ascii="Arial" w:eastAsia="Times New Roman" w:hAnsi="Arial" w:cs="Arial"/>
           <w:color w:val="000000"/>
           <w:kern w:val="0"/>
@@ -375,16 +463,117 @@
       <w:pPr>
         <w:pStyle w:val="Heading1"/>
         <w:rPr>
-          <w:ins w:id="22" w:author="Dylan Fair" w:date="2023-11-08T19:59:00Z"/>
-        </w:rPr>
-        <w:pPrChange w:id="23" w:author="Dylan Fair" w:date="2023-12-07T13:02:00Z">
+          <w:ins w:id="30" w:author="Dylan Fair" w:date="2023-12-17T16:56:00Z"/>
+        </w:rPr>
+      </w:pPr>
+      <w:ins w:id="31" w:author="Dylan Fair" w:date="2023-12-17T16:56:00Z">
+        <w:r>
+          <w:t>Version 0.</w:t>
+        </w:r>
+        <w:r>
+          <w:t>3.0</w:t>
+        </w:r>
+        <w:r>
+          <w:t xml:space="preserve"> Timelog</w:t>
+        </w:r>
+      </w:ins>
+    </w:p>
+    <w:p>
+      <w:pPr>
+        <w:pStyle w:val="ListParagraph"/>
+        <w:numPr>
+          <w:ilvl w:val="0"/>
+          <w:numId w:val="4"/>
+        </w:numPr>
+        <w:rPr>
+          <w:ins w:id="32" w:author="Dylan Fair" w:date="2023-12-17T16:56:00Z"/>
+          <w:rFonts w:ascii="Arial" w:eastAsia="Times New Roman" w:hAnsi="Arial" w:cs="Arial"/>
+          <w:color w:val="000000"/>
+          <w:kern w:val="0"/>
+          <w:sz w:val="24"/>
+          <w:szCs w:val="24"/>
+          <w14:ligatures w14:val="none"/>
+        </w:rPr>
+      </w:pPr>
+      <w:ins w:id="33" w:author="Dylan Fair" w:date="2023-12-17T16:56:00Z">
+        <w:r>
+          <w:rPr>
+            <w:rFonts w:ascii="Arial" w:eastAsia="Times New Roman" w:hAnsi="Arial" w:cs="Arial"/>
+            <w:color w:val="000000"/>
+            <w:kern w:val="0"/>
+            <w:sz w:val="24"/>
+            <w:szCs w:val="24"/>
+            <w14:ligatures w14:val="none"/>
+          </w:rPr>
+          <w:t>12/X/2023</w:t>
+        </w:r>
+      </w:ins>
+    </w:p>
+    <w:p>
+      <w:pPr>
+        <w:pStyle w:val="ListParagraph"/>
+        <w:numPr>
+          <w:ilvl w:val="1"/>
+          <w:numId w:val="4"/>
+        </w:numPr>
+        <w:rPr>
+          <w:ins w:id="34" w:author="Dylan Fair" w:date="2023-12-17T16:56:00Z"/>
+          <w:rFonts w:ascii="Arial" w:eastAsia="Times New Roman" w:hAnsi="Arial" w:cs="Arial"/>
+          <w:color w:val="000000"/>
+          <w:kern w:val="0"/>
+          <w:sz w:val="24"/>
+          <w:szCs w:val="24"/>
+          <w14:ligatures w14:val="none"/>
+        </w:rPr>
+      </w:pPr>
+      <w:ins w:id="35" w:author="Dylan Fair" w:date="2023-12-17T16:56:00Z">
+        <w:r>
+          <w:rPr>
+            <w:rFonts w:ascii="Arial" w:eastAsia="Times New Roman" w:hAnsi="Arial" w:cs="Arial"/>
+            <w:color w:val="000000"/>
+            <w:kern w:val="0"/>
+            <w:sz w:val="24"/>
+            <w:szCs w:val="24"/>
+            <w14:ligatures w14:val="none"/>
+          </w:rPr>
+          <w:t xml:space="preserve">X:X: task </w:t>
+        </w:r>
+      </w:ins>
+    </w:p>
+    <w:p>
+      <w:pPr>
+        <w:rPr>
+          <w:ins w:id="36" w:author="Dylan Fair" w:date="2023-12-17T16:56:00Z"/>
+          <w:rFonts w:ascii="Times New Roman" w:eastAsia="Times New Roman" w:hAnsi="Times New Roman" w:cs="Times New Roman"/>
+          <w:b/>
+          <w:bCs/>
+          <w:kern w:val="36"/>
+          <w:sz w:val="48"/>
+          <w:szCs w:val="48"/>
+          <w14:ligatures w14:val="none"/>
+        </w:rPr>
+      </w:pPr>
+      <w:ins w:id="37" w:author="Dylan Fair" w:date="2023-12-17T16:56:00Z">
+        <w:r>
+          <w:br w:type="page"/>
+        </w:r>
+      </w:ins>
+    </w:p>
+    <w:p>
+      <w:pPr>
+        <w:pStyle w:val="Heading1"/>
+        <w:rPr>
+          <w:ins w:id="38" w:author="Dylan Fair" w:date="2023-11-08T19:59:00Z"/>
+        </w:rPr>
+        <w:pPrChange w:id="39" w:author="Dylan Fair" w:date="2023-12-07T13:02:00Z">
           <w:pPr>
             <w:jc w:val="center"/>
           </w:pPr>
         </w:pPrChange>
       </w:pPr>
-      <w:ins w:id="24" w:author="Dylan Fair" w:date="2023-11-08T19:59:00Z">
-        <w:r>
+      <w:ins w:id="40" w:author="Dylan Fair" w:date="2023-11-08T19:59:00Z">
+        <w:r>
+          <w:lastRenderedPageBreak/>
           <w:t>Version 0.</w:t>
         </w:r>
         <w:r>
@@ -403,16 +592,16 @@
           <w:numId w:val="4"/>
         </w:numPr>
         <w:rPr>
-          <w:ins w:id="25" w:author="Dylan Fair" w:date="2023-11-08T19:59:00Z"/>
-          <w:rFonts w:ascii="Arial" w:eastAsia="Times New Roman" w:hAnsi="Arial" w:cs="Arial"/>
-          <w:color w:val="000000"/>
-          <w:kern w:val="0"/>
-          <w:sz w:val="24"/>
-          <w:szCs w:val="24"/>
-          <w14:ligatures w14:val="none"/>
-        </w:rPr>
-      </w:pPr>
-      <w:ins w:id="26" w:author="Dylan Fair" w:date="2023-11-08T19:59:00Z">
+          <w:ins w:id="41" w:author="Dylan Fair" w:date="2023-11-08T19:59:00Z"/>
+          <w:rFonts w:ascii="Arial" w:eastAsia="Times New Roman" w:hAnsi="Arial" w:cs="Arial"/>
+          <w:color w:val="000000"/>
+          <w:kern w:val="0"/>
+          <w:sz w:val="24"/>
+          <w:szCs w:val="24"/>
+          <w14:ligatures w14:val="none"/>
+        </w:rPr>
+      </w:pPr>
+      <w:ins w:id="42" w:author="Dylan Fair" w:date="2023-11-08T19:59:00Z">
         <w:r>
           <w:rPr>
             <w:rFonts w:ascii="Arial" w:eastAsia="Times New Roman" w:hAnsi="Arial" w:cs="Arial"/>
@@ -434,16 +623,16 @@
           <w:numId w:val="4"/>
         </w:numPr>
         <w:rPr>
-          <w:ins w:id="27" w:author="Dylan Fair" w:date="2023-12-05T16:24:00Z"/>
-          <w:rFonts w:ascii="Arial" w:eastAsia="Times New Roman" w:hAnsi="Arial" w:cs="Arial"/>
-          <w:color w:val="000000"/>
-          <w:kern w:val="0"/>
-          <w:sz w:val="24"/>
-          <w:szCs w:val="24"/>
-          <w14:ligatures w14:val="none"/>
-        </w:rPr>
-      </w:pPr>
-      <w:ins w:id="28" w:author="Dylan Fair" w:date="2023-11-08T19:59:00Z">
+          <w:ins w:id="43" w:author="Dylan Fair" w:date="2023-12-05T16:24:00Z"/>
+          <w:rFonts w:ascii="Arial" w:eastAsia="Times New Roman" w:hAnsi="Arial" w:cs="Arial"/>
+          <w:color w:val="000000"/>
+          <w:kern w:val="0"/>
+          <w:sz w:val="24"/>
+          <w:szCs w:val="24"/>
+          <w14:ligatures w14:val="none"/>
+        </w:rPr>
+      </w:pPr>
+      <w:ins w:id="44" w:author="Dylan Fair" w:date="2023-11-08T19:59:00Z">
         <w:r>
           <w:rPr>
             <w:rFonts w:ascii="Arial" w:eastAsia="Times New Roman" w:hAnsi="Arial" w:cs="Arial"/>
@@ -456,7 +645,7 @@
           <w:t xml:space="preserve">0:30 I added a section about Magic to the page that talks about </w:t>
         </w:r>
       </w:ins>
-      <w:ins w:id="29" w:author="Dylan Fair" w:date="2023-11-08T20:00:00Z">
+      <w:ins w:id="45" w:author="Dylan Fair" w:date="2023-11-08T20:00:00Z">
         <w:r>
           <w:rPr>
             <w:rFonts w:ascii="Arial" w:eastAsia="Times New Roman" w:hAnsi="Arial" w:cs="Arial"/>
@@ -469,7 +658,7 @@
           <w:t>Inventory</w:t>
         </w:r>
       </w:ins>
-      <w:ins w:id="30" w:author="Dylan Fair" w:date="2023-11-08T19:59:00Z">
+      <w:ins w:id="46" w:author="Dylan Fair" w:date="2023-11-08T19:59:00Z">
         <w:r>
           <w:rPr>
             <w:rFonts w:ascii="Arial" w:eastAsia="Times New Roman" w:hAnsi="Arial" w:cs="Arial"/>
@@ -491,16 +680,16 @@
           <w:numId w:val="4"/>
         </w:numPr>
         <w:rPr>
-          <w:ins w:id="31" w:author="Dylan Fair" w:date="2023-12-05T16:24:00Z"/>
-          <w:rFonts w:ascii="Arial" w:eastAsia="Times New Roman" w:hAnsi="Arial" w:cs="Arial"/>
-          <w:color w:val="000000"/>
-          <w:kern w:val="0"/>
-          <w:sz w:val="24"/>
-          <w:szCs w:val="24"/>
-          <w14:ligatures w14:val="none"/>
-        </w:rPr>
-      </w:pPr>
-      <w:ins w:id="32" w:author="Dylan Fair" w:date="2023-12-05T16:24:00Z">
+          <w:ins w:id="47" w:author="Dylan Fair" w:date="2023-12-05T16:24:00Z"/>
+          <w:rFonts w:ascii="Arial" w:eastAsia="Times New Roman" w:hAnsi="Arial" w:cs="Arial"/>
+          <w:color w:val="000000"/>
+          <w:kern w:val="0"/>
+          <w:sz w:val="24"/>
+          <w:szCs w:val="24"/>
+          <w14:ligatures w14:val="none"/>
+        </w:rPr>
+      </w:pPr>
+      <w:ins w:id="48" w:author="Dylan Fair" w:date="2023-12-05T16:24:00Z">
         <w:r>
           <w:rPr>
             <w:rFonts w:ascii="Arial" w:eastAsia="Times New Roman" w:hAnsi="Arial" w:cs="Arial"/>
@@ -522,16 +711,16 @@
           <w:numId w:val="4"/>
         </w:numPr>
         <w:rPr>
-          <w:ins w:id="33" w:author="Dylan Fair" w:date="2023-12-05T16:57:00Z"/>
-          <w:rFonts w:ascii="Arial" w:eastAsia="Times New Roman" w:hAnsi="Arial" w:cs="Arial"/>
-          <w:color w:val="000000"/>
-          <w:kern w:val="0"/>
-          <w:sz w:val="24"/>
-          <w:szCs w:val="24"/>
-          <w14:ligatures w14:val="none"/>
-        </w:rPr>
-      </w:pPr>
-      <w:ins w:id="34" w:author="Dylan Fair" w:date="2023-12-05T16:57:00Z">
+          <w:ins w:id="49" w:author="Dylan Fair" w:date="2023-12-05T16:57:00Z"/>
+          <w:rFonts w:ascii="Arial" w:eastAsia="Times New Roman" w:hAnsi="Arial" w:cs="Arial"/>
+          <w:color w:val="000000"/>
+          <w:kern w:val="0"/>
+          <w:sz w:val="24"/>
+          <w:szCs w:val="24"/>
+          <w14:ligatures w14:val="none"/>
+        </w:rPr>
+      </w:pPr>
+      <w:ins w:id="50" w:author="Dylan Fair" w:date="2023-12-05T16:57:00Z">
         <w:r>
           <w:rPr>
             <w:rFonts w:ascii="Arial" w:eastAsia="Times New Roman" w:hAnsi="Arial" w:cs="Arial"/>
@@ -544,7 +733,7 @@
           <w:t>0:30: I changed the Table of Contents for better spacing</w:t>
         </w:r>
       </w:ins>
-      <w:ins w:id="35" w:author="Dylan Fair" w:date="2023-12-07T12:59:00Z">
+      <w:ins w:id="51" w:author="Dylan Fair" w:date="2023-12-07T12:59:00Z">
         <w:r>
           <w:rPr>
             <w:rFonts w:ascii="Arial" w:eastAsia="Times New Roman" w:hAnsi="Arial" w:cs="Arial"/>
@@ -566,16 +755,16 @@
           <w:numId w:val="4"/>
         </w:numPr>
         <w:rPr>
-          <w:ins w:id="36" w:author="Dylan Fair" w:date="2023-12-07T12:59:00Z"/>
-          <w:rFonts w:ascii="Arial" w:eastAsia="Times New Roman" w:hAnsi="Arial" w:cs="Arial"/>
-          <w:color w:val="000000"/>
-          <w:kern w:val="0"/>
-          <w:sz w:val="24"/>
-          <w:szCs w:val="24"/>
-          <w14:ligatures w14:val="none"/>
-        </w:rPr>
-      </w:pPr>
-      <w:ins w:id="37" w:author="Dylan Fair" w:date="2023-12-07T12:59:00Z">
+          <w:ins w:id="52" w:author="Dylan Fair" w:date="2023-12-07T12:59:00Z"/>
+          <w:rFonts w:ascii="Arial" w:eastAsia="Times New Roman" w:hAnsi="Arial" w:cs="Arial"/>
+          <w:color w:val="000000"/>
+          <w:kern w:val="0"/>
+          <w:sz w:val="24"/>
+          <w:szCs w:val="24"/>
+          <w14:ligatures w14:val="none"/>
+        </w:rPr>
+      </w:pPr>
+      <w:ins w:id="53" w:author="Dylan Fair" w:date="2023-12-07T12:59:00Z">
         <w:r>
           <w:rPr>
             <w:rFonts w:ascii="Arial" w:eastAsia="Times New Roman" w:hAnsi="Arial" w:cs="Arial"/>
@@ -597,16 +786,16 @@
           <w:numId w:val="4"/>
         </w:numPr>
         <w:rPr>
-          <w:ins w:id="38" w:author="Dylan Fair" w:date="2023-12-07T13:02:00Z"/>
-          <w:rFonts w:ascii="Arial" w:eastAsia="Times New Roman" w:hAnsi="Arial" w:cs="Arial"/>
-          <w:color w:val="000000"/>
-          <w:kern w:val="0"/>
-          <w:sz w:val="24"/>
-          <w:szCs w:val="24"/>
-          <w14:ligatures w14:val="none"/>
-        </w:rPr>
-      </w:pPr>
-      <w:ins w:id="39" w:author="Dylan Fair" w:date="2023-12-07T12:59:00Z">
+          <w:ins w:id="54" w:author="Dylan Fair" w:date="2023-12-07T13:02:00Z"/>
+          <w:rFonts w:ascii="Arial" w:eastAsia="Times New Roman" w:hAnsi="Arial" w:cs="Arial"/>
+          <w:color w:val="000000"/>
+          <w:kern w:val="0"/>
+          <w:sz w:val="24"/>
+          <w:szCs w:val="24"/>
+          <w14:ligatures w14:val="none"/>
+        </w:rPr>
+      </w:pPr>
+      <w:ins w:id="55" w:author="Dylan Fair" w:date="2023-12-07T12:59:00Z">
         <w:r>
           <w:rPr>
             <w:rFonts w:ascii="Arial" w:eastAsia="Times New Roman" w:hAnsi="Arial" w:cs="Arial"/>
@@ -619,7 +808,7 @@
           <w:t>4:30</w:t>
         </w:r>
       </w:ins>
-      <w:ins w:id="40" w:author="Dylan Fair" w:date="2023-12-07T13:00:00Z">
+      <w:ins w:id="56" w:author="Dylan Fair" w:date="2023-12-07T13:00:00Z">
         <w:r>
           <w:rPr>
             <w:rFonts w:ascii="Arial" w:eastAsia="Times New Roman" w:hAnsi="Arial" w:cs="Arial"/>
@@ -641,16 +830,16 @@
           <w:numId w:val="4"/>
         </w:numPr>
         <w:rPr>
-          <w:ins w:id="41" w:author="Dylan Fair" w:date="2023-12-07T13:02:00Z"/>
-          <w:rFonts w:ascii="Arial" w:eastAsia="Times New Roman" w:hAnsi="Arial" w:cs="Arial"/>
-          <w:color w:val="000000"/>
-          <w:kern w:val="0"/>
-          <w:sz w:val="24"/>
-          <w:szCs w:val="24"/>
-          <w14:ligatures w14:val="none"/>
-        </w:rPr>
-      </w:pPr>
-      <w:ins w:id="42" w:author="Dylan Fair" w:date="2023-12-07T13:02:00Z">
+          <w:ins w:id="57" w:author="Dylan Fair" w:date="2023-12-07T13:02:00Z"/>
+          <w:rFonts w:ascii="Arial" w:eastAsia="Times New Roman" w:hAnsi="Arial" w:cs="Arial"/>
+          <w:color w:val="000000"/>
+          <w:kern w:val="0"/>
+          <w:sz w:val="24"/>
+          <w:szCs w:val="24"/>
+          <w14:ligatures w14:val="none"/>
+        </w:rPr>
+      </w:pPr>
+      <w:ins w:id="58" w:author="Dylan Fair" w:date="2023-12-07T13:02:00Z">
         <w:r>
           <w:rPr>
             <w:rFonts w:ascii="Arial" w:eastAsia="Times New Roman" w:hAnsi="Arial" w:cs="Arial"/>
@@ -672,16 +861,16 @@
           <w:numId w:val="4"/>
         </w:numPr>
         <w:rPr>
-          <w:ins w:id="43" w:author="Dylan Fair" w:date="2023-12-07T13:20:00Z"/>
-          <w:rFonts w:ascii="Arial" w:eastAsia="Times New Roman" w:hAnsi="Arial" w:cs="Arial"/>
-          <w:color w:val="000000"/>
-          <w:kern w:val="0"/>
-          <w:sz w:val="24"/>
-          <w:szCs w:val="24"/>
-          <w14:ligatures w14:val="none"/>
-        </w:rPr>
-      </w:pPr>
-      <w:ins w:id="44" w:author="Dylan Fair" w:date="2023-12-07T13:48:00Z">
+          <w:ins w:id="59" w:author="Dylan Fair" w:date="2023-12-07T13:20:00Z"/>
+          <w:rFonts w:ascii="Arial" w:eastAsia="Times New Roman" w:hAnsi="Arial" w:cs="Arial"/>
+          <w:color w:val="000000"/>
+          <w:kern w:val="0"/>
+          <w:sz w:val="24"/>
+          <w:szCs w:val="24"/>
+          <w14:ligatures w14:val="none"/>
+        </w:rPr>
+      </w:pPr>
+      <w:ins w:id="60" w:author="Dylan Fair" w:date="2023-12-07T13:48:00Z">
         <w:r>
           <w:rPr>
             <w:rFonts w:ascii="Arial" w:eastAsia="Times New Roman" w:hAnsi="Arial" w:cs="Arial"/>
@@ -694,7 +883,7 @@
           <w:t>0:20</w:t>
         </w:r>
       </w:ins>
-      <w:ins w:id="45" w:author="Dylan Fair" w:date="2023-12-07T13:20:00Z">
+      <w:ins w:id="61" w:author="Dylan Fair" w:date="2023-12-07T13:20:00Z">
         <w:r>
           <w:rPr>
             <w:rFonts w:ascii="Arial" w:eastAsia="Times New Roman" w:hAnsi="Arial" w:cs="Arial"/>
@@ -716,16 +905,16 @@
           <w:numId w:val="4"/>
         </w:numPr>
         <w:rPr>
-          <w:ins w:id="46" w:author="Dylan Fair" w:date="2023-12-07T14:22:00Z"/>
-          <w:rFonts w:ascii="Arial" w:eastAsia="Times New Roman" w:hAnsi="Arial" w:cs="Arial"/>
-          <w:color w:val="000000"/>
-          <w:kern w:val="0"/>
-          <w:sz w:val="24"/>
-          <w:szCs w:val="24"/>
-          <w14:ligatures w14:val="none"/>
-        </w:rPr>
-      </w:pPr>
-      <w:ins w:id="47" w:author="Dylan Fair" w:date="2023-12-07T15:01:00Z">
+          <w:ins w:id="62" w:author="Dylan Fair" w:date="2023-12-07T14:22:00Z"/>
+          <w:rFonts w:ascii="Arial" w:eastAsia="Times New Roman" w:hAnsi="Arial" w:cs="Arial"/>
+          <w:color w:val="000000"/>
+          <w:kern w:val="0"/>
+          <w:sz w:val="24"/>
+          <w:szCs w:val="24"/>
+          <w14:ligatures w14:val="none"/>
+        </w:rPr>
+      </w:pPr>
+      <w:ins w:id="63" w:author="Dylan Fair" w:date="2023-12-07T15:01:00Z">
         <w:r>
           <w:rPr>
             <w:rFonts w:ascii="Arial" w:eastAsia="Times New Roman" w:hAnsi="Arial" w:cs="Arial"/>
@@ -738,7 +927,7 @@
           <w:t>1:00</w:t>
         </w:r>
       </w:ins>
-      <w:ins w:id="48" w:author="Dylan Fair" w:date="2023-12-07T14:02:00Z">
+      <w:ins w:id="64" w:author="Dylan Fair" w:date="2023-12-07T14:02:00Z">
         <w:r>
           <w:rPr>
             <w:rFonts w:ascii="Arial" w:eastAsia="Times New Roman" w:hAnsi="Arial" w:cs="Arial"/>
@@ -760,16 +949,16 @@
           <w:numId w:val="4"/>
         </w:numPr>
         <w:rPr>
-          <w:ins w:id="49" w:author="Dylan Fair" w:date="2023-12-11T11:19:00Z"/>
-          <w:rFonts w:ascii="Arial" w:eastAsia="Times New Roman" w:hAnsi="Arial" w:cs="Arial"/>
-          <w:color w:val="000000"/>
-          <w:kern w:val="0"/>
-          <w:sz w:val="24"/>
-          <w:szCs w:val="24"/>
-          <w14:ligatures w14:val="none"/>
-        </w:rPr>
-      </w:pPr>
-      <w:ins w:id="50" w:author="Dylan Fair" w:date="2023-12-07T14:22:00Z">
+          <w:ins w:id="65" w:author="Dylan Fair" w:date="2023-12-11T11:19:00Z"/>
+          <w:rFonts w:ascii="Arial" w:eastAsia="Times New Roman" w:hAnsi="Arial" w:cs="Arial"/>
+          <w:color w:val="000000"/>
+          <w:kern w:val="0"/>
+          <w:sz w:val="24"/>
+          <w:szCs w:val="24"/>
+          <w14:ligatures w14:val="none"/>
+        </w:rPr>
+      </w:pPr>
+      <w:ins w:id="66" w:author="Dylan Fair" w:date="2023-12-07T14:22:00Z">
         <w:r>
           <w:rPr>
             <w:rFonts w:ascii="Arial" w:eastAsia="Times New Roman" w:hAnsi="Arial" w:cs="Arial"/>
@@ -791,16 +980,16 @@
           <w:numId w:val="4"/>
         </w:numPr>
         <w:rPr>
-          <w:ins w:id="51" w:author="Dylan Fair" w:date="2023-12-11T11:19:00Z"/>
-          <w:rFonts w:ascii="Arial" w:eastAsia="Times New Roman" w:hAnsi="Arial" w:cs="Arial"/>
-          <w:color w:val="000000"/>
-          <w:kern w:val="0"/>
-          <w:sz w:val="24"/>
-          <w:szCs w:val="24"/>
-          <w14:ligatures w14:val="none"/>
-        </w:rPr>
-      </w:pPr>
-      <w:ins w:id="52" w:author="Dylan Fair" w:date="2023-12-11T11:19:00Z">
+          <w:ins w:id="67" w:author="Dylan Fair" w:date="2023-12-11T11:19:00Z"/>
+          <w:rFonts w:ascii="Arial" w:eastAsia="Times New Roman" w:hAnsi="Arial" w:cs="Arial"/>
+          <w:color w:val="000000"/>
+          <w:kern w:val="0"/>
+          <w:sz w:val="24"/>
+          <w:szCs w:val="24"/>
+          <w14:ligatures w14:val="none"/>
+        </w:rPr>
+      </w:pPr>
+      <w:ins w:id="68" w:author="Dylan Fair" w:date="2023-12-11T11:19:00Z">
         <w:r>
           <w:rPr>
             <w:rFonts w:ascii="Arial" w:eastAsia="Times New Roman" w:hAnsi="Arial" w:cs="Arial"/>
@@ -822,16 +1011,16 @@
           <w:numId w:val="4"/>
         </w:numPr>
         <w:rPr>
-          <w:ins w:id="53" w:author="Dylan Fair" w:date="2023-12-11T11:19:00Z"/>
-          <w:rFonts w:ascii="Arial" w:eastAsia="Times New Roman" w:hAnsi="Arial" w:cs="Arial"/>
-          <w:color w:val="000000"/>
-          <w:kern w:val="0"/>
-          <w:sz w:val="24"/>
-          <w:szCs w:val="24"/>
-          <w14:ligatures w14:val="none"/>
-        </w:rPr>
-      </w:pPr>
-      <w:ins w:id="54" w:author="Dylan Fair" w:date="2023-12-11T11:19:00Z">
+          <w:ins w:id="69" w:author="Dylan Fair" w:date="2023-12-11T11:19:00Z"/>
+          <w:rFonts w:ascii="Arial" w:eastAsia="Times New Roman" w:hAnsi="Arial" w:cs="Arial"/>
+          <w:color w:val="000000"/>
+          <w:kern w:val="0"/>
+          <w:sz w:val="24"/>
+          <w:szCs w:val="24"/>
+          <w14:ligatures w14:val="none"/>
+        </w:rPr>
+      </w:pPr>
+      <w:ins w:id="70" w:author="Dylan Fair" w:date="2023-12-11T11:19:00Z">
         <w:r>
           <w:rPr>
             <w:rFonts w:ascii="Arial" w:eastAsia="Times New Roman" w:hAnsi="Arial" w:cs="Arial"/>
@@ -853,16 +1042,16 @@
           <w:numId w:val="4"/>
         </w:numPr>
         <w:rPr>
-          <w:ins w:id="55" w:author="Dylan Fair" w:date="2023-12-11T11:20:00Z"/>
-          <w:rFonts w:ascii="Arial" w:eastAsia="Times New Roman" w:hAnsi="Arial" w:cs="Arial"/>
-          <w:color w:val="000000"/>
-          <w:kern w:val="0"/>
-          <w:sz w:val="24"/>
-          <w:szCs w:val="24"/>
-          <w14:ligatures w14:val="none"/>
-        </w:rPr>
-      </w:pPr>
-      <w:ins w:id="56" w:author="Dylan Fair" w:date="2023-12-11T11:20:00Z">
+          <w:ins w:id="71" w:author="Dylan Fair" w:date="2023-12-11T11:20:00Z"/>
+          <w:rFonts w:ascii="Arial" w:eastAsia="Times New Roman" w:hAnsi="Arial" w:cs="Arial"/>
+          <w:color w:val="000000"/>
+          <w:kern w:val="0"/>
+          <w:sz w:val="24"/>
+          <w:szCs w:val="24"/>
+          <w14:ligatures w14:val="none"/>
+        </w:rPr>
+      </w:pPr>
+      <w:ins w:id="72" w:author="Dylan Fair" w:date="2023-12-11T11:20:00Z">
         <w:r>
           <w:rPr>
             <w:rFonts w:ascii="Arial" w:eastAsia="Times New Roman" w:hAnsi="Arial" w:cs="Arial"/>
@@ -884,16 +1073,16 @@
           <w:numId w:val="4"/>
         </w:numPr>
         <w:rPr>
-          <w:ins w:id="57" w:author="Dylan Fair" w:date="2023-12-11T11:20:00Z"/>
-          <w:rFonts w:ascii="Arial" w:eastAsia="Times New Roman" w:hAnsi="Arial" w:cs="Arial"/>
-          <w:color w:val="000000"/>
-          <w:kern w:val="0"/>
-          <w:sz w:val="24"/>
-          <w:szCs w:val="24"/>
-          <w14:ligatures w14:val="none"/>
-        </w:rPr>
-      </w:pPr>
-      <w:ins w:id="58" w:author="Dylan Fair" w:date="2023-12-11T11:20:00Z">
+          <w:ins w:id="73" w:author="Dylan Fair" w:date="2023-12-11T11:20:00Z"/>
+          <w:rFonts w:ascii="Arial" w:eastAsia="Times New Roman" w:hAnsi="Arial" w:cs="Arial"/>
+          <w:color w:val="000000"/>
+          <w:kern w:val="0"/>
+          <w:sz w:val="24"/>
+          <w:szCs w:val="24"/>
+          <w14:ligatures w14:val="none"/>
+        </w:rPr>
+      </w:pPr>
+      <w:ins w:id="74" w:author="Dylan Fair" w:date="2023-12-11T11:20:00Z">
         <w:r>
           <w:rPr>
             <w:rFonts w:ascii="Arial" w:eastAsia="Times New Roman" w:hAnsi="Arial" w:cs="Arial"/>
@@ -915,16 +1104,16 @@
           <w:numId w:val="4"/>
         </w:numPr>
         <w:rPr>
-          <w:ins w:id="59" w:author="Dylan Fair" w:date="2023-12-12T15:33:00Z"/>
-          <w:rFonts w:ascii="Arial" w:eastAsia="Times New Roman" w:hAnsi="Arial" w:cs="Arial"/>
-          <w:color w:val="000000"/>
-          <w:kern w:val="0"/>
-          <w:sz w:val="24"/>
-          <w:szCs w:val="24"/>
-          <w14:ligatures w14:val="none"/>
-        </w:rPr>
-      </w:pPr>
-      <w:ins w:id="60" w:author="Dylan Fair" w:date="2023-12-11T13:28:00Z">
+          <w:ins w:id="75" w:author="Dylan Fair" w:date="2023-12-12T15:33:00Z"/>
+          <w:rFonts w:ascii="Arial" w:eastAsia="Times New Roman" w:hAnsi="Arial" w:cs="Arial"/>
+          <w:color w:val="000000"/>
+          <w:kern w:val="0"/>
+          <w:sz w:val="24"/>
+          <w:szCs w:val="24"/>
+          <w14:ligatures w14:val="none"/>
+        </w:rPr>
+      </w:pPr>
+      <w:ins w:id="76" w:author="Dylan Fair" w:date="2023-12-11T13:28:00Z">
         <w:r>
           <w:rPr>
             <w:rFonts w:ascii="Arial" w:eastAsia="Times New Roman" w:hAnsi="Arial" w:cs="Arial"/>
@@ -937,7 +1126,7 @@
           <w:t>2 hours</w:t>
         </w:r>
       </w:ins>
-      <w:ins w:id="61" w:author="Dylan Fair" w:date="2023-12-11T11:21:00Z">
+      <w:ins w:id="77" w:author="Dylan Fair" w:date="2023-12-11T11:21:00Z">
         <w:r>
           <w:rPr>
             <w:rFonts w:ascii="Arial" w:eastAsia="Times New Roman" w:hAnsi="Arial" w:cs="Arial"/>
@@ -950,7 +1139,7 @@
           <w:t xml:space="preserve">: </w:t>
         </w:r>
       </w:ins>
-      <w:ins w:id="62" w:author="Dylan Fair" w:date="2023-12-11T13:28:00Z">
+      <w:ins w:id="78" w:author="Dylan Fair" w:date="2023-12-11T13:28:00Z">
         <w:r>
           <w:rPr>
             <w:rFonts w:ascii="Arial" w:eastAsia="Times New Roman" w:hAnsi="Arial" w:cs="Arial"/>
@@ -963,7 +1152,7 @@
           <w:t xml:space="preserve">Mobile App, </w:t>
         </w:r>
       </w:ins>
-      <w:ins w:id="63" w:author="Dylan Fair" w:date="2023-12-11T13:29:00Z">
+      <w:ins w:id="79" w:author="Dylan Fair" w:date="2023-12-11T13:29:00Z">
         <w:r>
           <w:rPr>
             <w:rFonts w:ascii="Arial" w:eastAsia="Times New Roman" w:hAnsi="Arial" w:cs="Arial"/>
@@ -985,16 +1174,16 @@
           <w:numId w:val="4"/>
         </w:numPr>
         <w:rPr>
-          <w:ins w:id="64" w:author="Dylan Fair" w:date="2023-11-08T19:59:00Z"/>
-          <w:rFonts w:ascii="Arial" w:eastAsia="Times New Roman" w:hAnsi="Arial" w:cs="Arial"/>
-          <w:color w:val="000000"/>
-          <w:kern w:val="0"/>
-          <w:sz w:val="24"/>
-          <w:szCs w:val="24"/>
-          <w14:ligatures w14:val="none"/>
-        </w:rPr>
-      </w:pPr>
-      <w:ins w:id="65" w:author="Dylan Fair" w:date="2023-12-12T15:33:00Z">
+          <w:ins w:id="80" w:author="Dylan Fair" w:date="2023-12-17T16:52:00Z"/>
+          <w:rFonts w:ascii="Arial" w:eastAsia="Times New Roman" w:hAnsi="Arial" w:cs="Arial"/>
+          <w:color w:val="000000"/>
+          <w:kern w:val="0"/>
+          <w:sz w:val="24"/>
+          <w:szCs w:val="24"/>
+          <w14:ligatures w14:val="none"/>
+        </w:rPr>
+      </w:pPr>
+      <w:ins w:id="81" w:author="Dylan Fair" w:date="2023-12-12T15:33:00Z">
         <w:r>
           <w:rPr>
             <w:rFonts w:ascii="Arial" w:eastAsia="Times New Roman" w:hAnsi="Arial" w:cs="Arial"/>
@@ -1018,7 +1207,7 @@
           <w:t xml:space="preserve">and move </w:t>
         </w:r>
       </w:ins>
-      <w:ins w:id="66" w:author="Dylan Fair" w:date="2023-12-12T15:34:00Z">
+      <w:ins w:id="82" w:author="Dylan Fair" w:date="2023-12-12T15:34:00Z">
         <w:r>
           <w:rPr>
             <w:rFonts w:ascii="Arial" w:eastAsia="Times New Roman" w:hAnsi="Arial" w:cs="Arial"/>
@@ -1029,6 +1218,143 @@
             <w14:ligatures w14:val="none"/>
           </w:rPr>
           <w:t>page panels into canvas view, not the other way around</w:t>
+        </w:r>
+      </w:ins>
+    </w:p>
+    <w:p>
+      <w:pPr>
+        <w:pStyle w:val="ListParagraph"/>
+        <w:numPr>
+          <w:ilvl w:val="0"/>
+          <w:numId w:val="4"/>
+        </w:numPr>
+        <w:rPr>
+          <w:ins w:id="83" w:author="Dylan Fair" w:date="2023-12-17T16:52:00Z"/>
+          <w:rFonts w:ascii="Arial" w:eastAsia="Times New Roman" w:hAnsi="Arial" w:cs="Arial"/>
+          <w:color w:val="000000"/>
+          <w:kern w:val="0"/>
+          <w:sz w:val="24"/>
+          <w:szCs w:val="24"/>
+          <w14:ligatures w14:val="none"/>
+        </w:rPr>
+      </w:pPr>
+      <w:ins w:id="84" w:author="Dylan Fair" w:date="2023-12-17T16:52:00Z">
+        <w:r>
+          <w:rPr>
+            <w:rFonts w:ascii="Arial" w:eastAsia="Times New Roman" w:hAnsi="Arial" w:cs="Arial"/>
+            <w:color w:val="000000"/>
+            <w:kern w:val="0"/>
+            <w:sz w:val="24"/>
+            <w:szCs w:val="24"/>
+            <w14:ligatures w14:val="none"/>
+          </w:rPr>
+          <w:t>12/16/2023</w:t>
+        </w:r>
+      </w:ins>
+    </w:p>
+    <w:p>
+      <w:pPr>
+        <w:pStyle w:val="ListParagraph"/>
+        <w:numPr>
+          <w:ilvl w:val="1"/>
+          <w:numId w:val="4"/>
+        </w:numPr>
+        <w:rPr>
+          <w:ins w:id="85" w:author="Dylan Fair" w:date="2023-12-17T16:53:00Z"/>
+          <w:rFonts w:ascii="Arial" w:eastAsia="Times New Roman" w:hAnsi="Arial" w:cs="Arial"/>
+          <w:color w:val="000000"/>
+          <w:kern w:val="0"/>
+          <w:sz w:val="24"/>
+          <w:szCs w:val="24"/>
+          <w14:ligatures w14:val="none"/>
+        </w:rPr>
+      </w:pPr>
+      <w:ins w:id="86" w:author="Dylan Fair" w:date="2023-12-17T16:52:00Z">
+        <w:r>
+          <w:rPr>
+            <w:rFonts w:ascii="Arial" w:eastAsia="Times New Roman" w:hAnsi="Arial" w:cs="Arial"/>
+            <w:color w:val="000000"/>
+            <w:kern w:val="0"/>
+            <w:sz w:val="24"/>
+            <w:szCs w:val="24"/>
+            <w14:ligatures w14:val="none"/>
+          </w:rPr>
+          <w:t>5 hours: Playtest with 4 people, including myself</w:t>
+        </w:r>
+      </w:ins>
+    </w:p>
+    <w:p>
+      <w:pPr>
+        <w:pStyle w:val="ListParagraph"/>
+        <w:numPr>
+          <w:ilvl w:val="0"/>
+          <w:numId w:val="4"/>
+        </w:numPr>
+        <w:rPr>
+          <w:ins w:id="87" w:author="Dylan Fair" w:date="2023-12-17T16:53:00Z"/>
+          <w:rFonts w:ascii="Arial" w:eastAsia="Times New Roman" w:hAnsi="Arial" w:cs="Arial"/>
+          <w:color w:val="000000"/>
+          <w:kern w:val="0"/>
+          <w:sz w:val="24"/>
+          <w:szCs w:val="24"/>
+          <w14:ligatures w14:val="none"/>
+        </w:rPr>
+      </w:pPr>
+      <w:ins w:id="88" w:author="Dylan Fair" w:date="2023-12-17T16:53:00Z">
+        <w:r>
+          <w:rPr>
+            <w:rFonts w:ascii="Arial" w:eastAsia="Times New Roman" w:hAnsi="Arial" w:cs="Arial"/>
+            <w:color w:val="000000"/>
+            <w:kern w:val="0"/>
+            <w:sz w:val="24"/>
+            <w:szCs w:val="24"/>
+            <w14:ligatures w14:val="none"/>
+          </w:rPr>
+          <w:t>12/17/2023</w:t>
+        </w:r>
+      </w:ins>
+    </w:p>
+    <w:p>
+      <w:pPr>
+        <w:pStyle w:val="ListParagraph"/>
+        <w:numPr>
+          <w:ilvl w:val="1"/>
+          <w:numId w:val="4"/>
+        </w:numPr>
+        <w:rPr>
+          <w:ins w:id="89" w:author="Dylan Fair" w:date="2023-11-08T19:59:00Z"/>
+          <w:rFonts w:ascii="Arial" w:eastAsia="Times New Roman" w:hAnsi="Arial" w:cs="Arial"/>
+          <w:color w:val="000000"/>
+          <w:kern w:val="0"/>
+          <w:sz w:val="24"/>
+          <w:szCs w:val="24"/>
+          <w14:ligatures w14:val="none"/>
+        </w:rPr>
+      </w:pPr>
+      <w:ins w:id="90" w:author="Dylan Fair" w:date="2023-12-17T16:53:00Z">
+        <w:r>
+          <w:rPr>
+            <w:rFonts w:ascii="Arial" w:eastAsia="Times New Roman" w:hAnsi="Arial" w:cs="Arial"/>
+            <w:color w:val="000000"/>
+            <w:kern w:val="0"/>
+            <w:sz w:val="24"/>
+            <w:szCs w:val="24"/>
+            <w14:ligatures w14:val="none"/>
+          </w:rPr>
+          <w:t xml:space="preserve">5 hours: System overhaul (back to Design </w:t>
+        </w:r>
+      </w:ins>
+      <w:ins w:id="91" w:author="Dylan Fair" w:date="2023-12-17T16:54:00Z">
+        <w:r>
+          <w:rPr>
+            <w:rFonts w:ascii="Arial" w:eastAsia="Times New Roman" w:hAnsi="Arial" w:cs="Arial"/>
+            <w:color w:val="000000"/>
+            <w:kern w:val="0"/>
+            <w:sz w:val="24"/>
+            <w:szCs w:val="24"/>
+            <w14:ligatures w14:val="none"/>
+          </w:rPr>
+          <w:t>pillar: Simple)</w:t>
         </w:r>
       </w:ins>
     </w:p>
@@ -1037,7 +1363,7 @@
         <w:spacing w:after="0" w:line="240" w:lineRule="auto"/>
         <w:jc w:val="center"/>
         <w:rPr>
-          <w:del w:id="67" w:author="Dylan Fair" w:date="2023-06-03T19:27:00Z"/>
+          <w:del w:id="92" w:author="Dylan Fair" w:date="2023-06-03T19:27:00Z"/>
           <w:rFonts w:ascii="Arial" w:eastAsia="Times New Roman" w:hAnsi="Arial" w:cs="Arial"/>
           <w:color w:val="000000"/>
           <w:kern w:val="0"/>
@@ -1050,7 +1376,7 @@
         <w:spacing w:after="0" w:line="240" w:lineRule="auto"/>
         <w:ind w:firstLine="720"/>
         <w:rPr>
-          <w:ins w:id="68" w:author="Dylan Fair" w:date="2023-06-03T19:27:00Z"/>
+          <w:ins w:id="93" w:author="Dylan Fair" w:date="2023-06-03T19:27:00Z"/>
           <w:rFonts w:ascii="Arial" w:eastAsia="Times New Roman" w:hAnsi="Arial" w:cs="Arial"/>
           <w:color w:val="000000"/>
           <w:kern w:val="0"/>
@@ -1062,20 +1388,20 @@
       <w:pPr>
         <w:pStyle w:val="Heading1"/>
         <w:rPr>
-          <w:ins w:id="69" w:author="Dylan Fair" w:date="2023-09-09T23:00:00Z"/>
-        </w:rPr>
-        <w:pPrChange w:id="70" w:author="Dylan Fair" w:date="2023-12-07T13:00:00Z">
+          <w:ins w:id="94" w:author="Dylan Fair" w:date="2023-09-09T23:00:00Z"/>
+        </w:rPr>
+        <w:pPrChange w:id="95" w:author="Dylan Fair" w:date="2023-12-07T13:00:00Z">
           <w:pPr>
             <w:jc w:val="center"/>
           </w:pPr>
         </w:pPrChange>
       </w:pPr>
-      <w:ins w:id="71" w:author="Dylan Fair" w:date="2023-11-08T19:58:00Z">
+      <w:ins w:id="96" w:author="Dylan Fair" w:date="2023-11-08T19:58:00Z">
         <w:r>
           <w:br w:type="page"/>
         </w:r>
       </w:ins>
-      <w:ins w:id="72" w:author="Dylan Fair" w:date="2023-09-09T23:00:00Z">
+      <w:ins w:id="97" w:author="Dylan Fair" w:date="2023-09-09T23:00:00Z">
         <w:r>
           <w:lastRenderedPageBreak/>
           <w:t>Version 0.</w:t>
@@ -1084,12 +1410,12 @@
           <w:t>2.</w:t>
         </w:r>
       </w:ins>
-      <w:ins w:id="73" w:author="Dylan Fair" w:date="2023-09-09T23:02:00Z">
+      <w:ins w:id="98" w:author="Dylan Fair" w:date="2023-09-09T23:02:00Z">
         <w:r>
           <w:t>2</w:t>
         </w:r>
       </w:ins>
-      <w:ins w:id="74" w:author="Dylan Fair" w:date="2023-09-09T23:00:00Z">
+      <w:ins w:id="99" w:author="Dylan Fair" w:date="2023-09-09T23:00:00Z">
         <w:r>
           <w:t xml:space="preserve"> Timelog</w:t>
         </w:r>
@@ -1103,16 +1429,16 @@
           <w:numId w:val="4"/>
         </w:numPr>
         <w:rPr>
-          <w:ins w:id="75" w:author="Dylan Fair" w:date="2023-10-17T23:25:00Z"/>
-          <w:rFonts w:ascii="Arial" w:eastAsia="Times New Roman" w:hAnsi="Arial" w:cs="Arial"/>
-          <w:color w:val="000000"/>
-          <w:kern w:val="0"/>
-          <w:sz w:val="24"/>
-          <w:szCs w:val="24"/>
-          <w14:ligatures w14:val="none"/>
-        </w:rPr>
-      </w:pPr>
-      <w:ins w:id="76" w:author="Dylan Fair" w:date="2023-10-17T23:25:00Z">
+          <w:ins w:id="100" w:author="Dylan Fair" w:date="2023-10-17T23:25:00Z"/>
+          <w:rFonts w:ascii="Arial" w:eastAsia="Times New Roman" w:hAnsi="Arial" w:cs="Arial"/>
+          <w:color w:val="000000"/>
+          <w:kern w:val="0"/>
+          <w:sz w:val="24"/>
+          <w:szCs w:val="24"/>
+          <w14:ligatures w14:val="none"/>
+        </w:rPr>
+      </w:pPr>
+      <w:ins w:id="101" w:author="Dylan Fair" w:date="2023-10-17T23:25:00Z">
         <w:r>
           <w:rPr>
             <w:rFonts w:ascii="Arial" w:eastAsia="Times New Roman" w:hAnsi="Arial" w:cs="Arial"/>
@@ -1134,15 +1460,15 @@
           <w:numId w:val="4"/>
         </w:numPr>
         <w:rPr>
-          <w:ins w:id="77" w:author="Dylan Fair" w:date="2023-10-17T23:25:00Z"/>
-          <w:rFonts w:ascii="Arial" w:eastAsia="Times New Roman" w:hAnsi="Arial" w:cs="Arial"/>
-          <w:color w:val="000000"/>
-          <w:kern w:val="0"/>
-          <w:sz w:val="24"/>
-          <w:szCs w:val="24"/>
-          <w14:ligatures w14:val="none"/>
-        </w:rPr>
-        <w:pPrChange w:id="78" w:author="Dylan Fair" w:date="2023-10-17T23:25:00Z">
+          <w:ins w:id="102" w:author="Dylan Fair" w:date="2023-10-17T23:25:00Z"/>
+          <w:rFonts w:ascii="Arial" w:eastAsia="Times New Roman" w:hAnsi="Arial" w:cs="Arial"/>
+          <w:color w:val="000000"/>
+          <w:kern w:val="0"/>
+          <w:sz w:val="24"/>
+          <w:szCs w:val="24"/>
+          <w14:ligatures w14:val="none"/>
+        </w:rPr>
+        <w:pPrChange w:id="103" w:author="Dylan Fair" w:date="2023-10-17T23:25:00Z">
           <w:pPr>
             <w:pStyle w:val="ListParagraph"/>
             <w:numPr>
@@ -1152,7 +1478,7 @@
           </w:pPr>
         </w:pPrChange>
       </w:pPr>
-      <w:ins w:id="79" w:author="Dylan Fair" w:date="2023-10-17T23:25:00Z">
+      <w:ins w:id="104" w:author="Dylan Fair" w:date="2023-10-17T23:25:00Z">
         <w:r>
           <w:rPr>
             <w:rFonts w:ascii="Arial" w:eastAsia="Times New Roman" w:hAnsi="Arial" w:cs="Arial"/>
@@ -1174,16 +1500,16 @@
           <w:numId w:val="4"/>
         </w:numPr>
         <w:rPr>
-          <w:ins w:id="80" w:author="Dylan Fair" w:date="2023-09-09T23:02:00Z"/>
-          <w:rFonts w:ascii="Arial" w:eastAsia="Times New Roman" w:hAnsi="Arial" w:cs="Arial"/>
-          <w:color w:val="000000"/>
-          <w:kern w:val="0"/>
-          <w:sz w:val="24"/>
-          <w:szCs w:val="24"/>
-          <w14:ligatures w14:val="none"/>
-        </w:rPr>
-      </w:pPr>
-      <w:ins w:id="81" w:author="Dylan Fair" w:date="2023-09-09T23:00:00Z">
+          <w:ins w:id="105" w:author="Dylan Fair" w:date="2023-09-09T23:02:00Z"/>
+          <w:rFonts w:ascii="Arial" w:eastAsia="Times New Roman" w:hAnsi="Arial" w:cs="Arial"/>
+          <w:color w:val="000000"/>
+          <w:kern w:val="0"/>
+          <w:sz w:val="24"/>
+          <w:szCs w:val="24"/>
+          <w14:ligatures w14:val="none"/>
+        </w:rPr>
+      </w:pPr>
+      <w:ins w:id="106" w:author="Dylan Fair" w:date="2023-09-09T23:00:00Z">
         <w:r>
           <w:rPr>
             <w:rFonts w:ascii="Arial" w:eastAsia="Times New Roman" w:hAnsi="Arial" w:cs="Arial"/>
@@ -1196,7 +1522,7 @@
           <w:t>9/</w:t>
         </w:r>
       </w:ins>
-      <w:ins w:id="82" w:author="Dylan Fair" w:date="2023-09-11T22:45:00Z">
+      <w:ins w:id="107" w:author="Dylan Fair" w:date="2023-09-11T22:45:00Z">
         <w:r>
           <w:rPr>
             <w:rFonts w:ascii="Arial" w:eastAsia="Times New Roman" w:hAnsi="Arial" w:cs="Arial"/>
@@ -1209,7 +1535,7 @@
           <w:t>11</w:t>
         </w:r>
       </w:ins>
-      <w:ins w:id="83" w:author="Dylan Fair" w:date="2023-09-09T23:00:00Z">
+      <w:ins w:id="108" w:author="Dylan Fair" w:date="2023-09-09T23:00:00Z">
         <w:r>
           <w:rPr>
             <w:rFonts w:ascii="Arial" w:eastAsia="Times New Roman" w:hAnsi="Arial" w:cs="Arial"/>
@@ -1231,16 +1557,16 @@
           <w:numId w:val="4"/>
         </w:numPr>
         <w:rPr>
-          <w:ins w:id="84" w:author="Dylan Fair" w:date="2023-09-09T23:02:00Z"/>
-          <w:rFonts w:ascii="Arial" w:eastAsia="Times New Roman" w:hAnsi="Arial" w:cs="Arial"/>
-          <w:color w:val="000000"/>
-          <w:kern w:val="0"/>
-          <w:sz w:val="24"/>
-          <w:szCs w:val="24"/>
-          <w14:ligatures w14:val="none"/>
-        </w:rPr>
-      </w:pPr>
-      <w:ins w:id="85" w:author="Dylan Fair" w:date="2023-09-11T22:45:00Z">
+          <w:ins w:id="109" w:author="Dylan Fair" w:date="2023-09-09T23:02:00Z"/>
+          <w:rFonts w:ascii="Arial" w:eastAsia="Times New Roman" w:hAnsi="Arial" w:cs="Arial"/>
+          <w:color w:val="000000"/>
+          <w:kern w:val="0"/>
+          <w:sz w:val="24"/>
+          <w:szCs w:val="24"/>
+          <w14:ligatures w14:val="none"/>
+        </w:rPr>
+      </w:pPr>
+      <w:ins w:id="110" w:author="Dylan Fair" w:date="2023-09-11T22:45:00Z">
         <w:r>
           <w:rPr>
             <w:rFonts w:ascii="Arial" w:eastAsia="Times New Roman" w:hAnsi="Arial" w:cs="Arial"/>
@@ -1253,7 +1579,7 @@
           <w:t xml:space="preserve">0:30: </w:t>
         </w:r>
       </w:ins>
-      <w:ins w:id="86" w:author="Dylan Fair" w:date="2023-09-11T22:48:00Z">
+      <w:ins w:id="111" w:author="Dylan Fair" w:date="2023-09-11T22:48:00Z">
         <w:r>
           <w:rPr>
             <w:rFonts w:ascii="Arial" w:eastAsia="Times New Roman" w:hAnsi="Arial" w:cs="Arial"/>
@@ -1266,7 +1592,7 @@
           <w:t xml:space="preserve">Update </w:t>
         </w:r>
       </w:ins>
-      <w:ins w:id="87" w:author="Dylan Fair" w:date="2023-09-11T22:49:00Z">
+      <w:ins w:id="112" w:author="Dylan Fair" w:date="2023-09-11T22:49:00Z">
         <w:r>
           <w:rPr>
             <w:rFonts w:ascii="Arial" w:eastAsia="Times New Roman" w:hAnsi="Arial" w:cs="Arial"/>
@@ -1283,9 +1609,9 @@
     <w:p>
       <w:pPr>
         <w:rPr>
-          <w:ins w:id="88" w:author="Dylan Fair" w:date="2023-12-07T13:01:00Z"/>
-        </w:rPr>
-        <w:pPrChange w:id="89" w:author="Dylan Fair" w:date="2023-12-07T13:01:00Z">
+          <w:ins w:id="113" w:author="Dylan Fair" w:date="2023-12-07T13:01:00Z"/>
+        </w:rPr>
+        <w:pPrChange w:id="114" w:author="Dylan Fair" w:date="2023-12-07T13:01:00Z">
           <w:pPr>
             <w:pStyle w:val="Heading1"/>
           </w:pPr>
@@ -1296,15 +1622,15 @@
       <w:pPr>
         <w:pStyle w:val="Heading1"/>
         <w:rPr>
-          <w:ins w:id="90" w:author="Dylan Fair" w:date="2023-07-21T14:11:00Z"/>
-        </w:rPr>
-        <w:pPrChange w:id="91" w:author="Dylan Fair" w:date="2023-12-07T13:01:00Z">
+          <w:ins w:id="115" w:author="Dylan Fair" w:date="2023-07-21T14:11:00Z"/>
+        </w:rPr>
+        <w:pPrChange w:id="116" w:author="Dylan Fair" w:date="2023-12-07T13:01:00Z">
           <w:pPr>
             <w:jc w:val="center"/>
           </w:pPr>
         </w:pPrChange>
       </w:pPr>
-      <w:ins w:id="92" w:author="Dylan Fair" w:date="2023-07-21T14:11:00Z">
+      <w:ins w:id="117" w:author="Dylan Fair" w:date="2023-07-21T14:11:00Z">
         <w:r>
           <w:t>Version 0.</w:t>
         </w:r>
@@ -1312,12 +1638,12 @@
           <w:t>2.</w:t>
         </w:r>
       </w:ins>
-      <w:ins w:id="93" w:author="Dylan Fair" w:date="2023-07-21T14:12:00Z">
+      <w:ins w:id="118" w:author="Dylan Fair" w:date="2023-07-21T14:12:00Z">
         <w:r>
           <w:t>1</w:t>
         </w:r>
       </w:ins>
-      <w:ins w:id="94" w:author="Dylan Fair" w:date="2023-07-21T14:11:00Z">
+      <w:ins w:id="119" w:author="Dylan Fair" w:date="2023-07-21T14:11:00Z">
         <w:r>
           <w:t xml:space="preserve"> Timelog</w:t>
         </w:r>
@@ -1331,16 +1657,16 @@
           <w:numId w:val="4"/>
         </w:numPr>
         <w:rPr>
-          <w:ins w:id="95" w:author="Dylan Fair" w:date="2023-09-09T22:59:00Z"/>
-          <w:rFonts w:ascii="Arial" w:eastAsia="Times New Roman" w:hAnsi="Arial" w:cs="Arial"/>
-          <w:color w:val="000000"/>
-          <w:kern w:val="0"/>
-          <w:sz w:val="24"/>
-          <w:szCs w:val="24"/>
-          <w14:ligatures w14:val="none"/>
-        </w:rPr>
-      </w:pPr>
-      <w:ins w:id="96" w:author="Dylan Fair" w:date="2023-09-09T22:59:00Z">
+          <w:ins w:id="120" w:author="Dylan Fair" w:date="2023-09-09T22:59:00Z"/>
+          <w:rFonts w:ascii="Arial" w:eastAsia="Times New Roman" w:hAnsi="Arial" w:cs="Arial"/>
+          <w:color w:val="000000"/>
+          <w:kern w:val="0"/>
+          <w:sz w:val="24"/>
+          <w:szCs w:val="24"/>
+          <w14:ligatures w14:val="none"/>
+        </w:rPr>
+      </w:pPr>
+      <w:ins w:id="121" w:author="Dylan Fair" w:date="2023-09-09T22:59:00Z">
         <w:r>
           <w:rPr>
             <w:rFonts w:ascii="Arial" w:eastAsia="Times New Roman" w:hAnsi="Arial" w:cs="Arial"/>
@@ -1362,16 +1688,16 @@
           <w:numId w:val="4"/>
         </w:numPr>
         <w:rPr>
-          <w:ins w:id="97" w:author="Dylan Fair" w:date="2023-09-09T23:02:00Z"/>
-          <w:rFonts w:ascii="Arial" w:eastAsia="Times New Roman" w:hAnsi="Arial" w:cs="Arial"/>
-          <w:color w:val="000000"/>
-          <w:kern w:val="0"/>
-          <w:sz w:val="24"/>
-          <w:szCs w:val="24"/>
-          <w14:ligatures w14:val="none"/>
-        </w:rPr>
-      </w:pPr>
-      <w:ins w:id="98" w:author="Dylan Fair" w:date="2023-09-09T23:03:00Z">
+          <w:ins w:id="122" w:author="Dylan Fair" w:date="2023-09-09T23:02:00Z"/>
+          <w:rFonts w:ascii="Arial" w:eastAsia="Times New Roman" w:hAnsi="Arial" w:cs="Arial"/>
+          <w:color w:val="000000"/>
+          <w:kern w:val="0"/>
+          <w:sz w:val="24"/>
+          <w:szCs w:val="24"/>
+          <w14:ligatures w14:val="none"/>
+        </w:rPr>
+      </w:pPr>
+      <w:ins w:id="123" w:author="Dylan Fair" w:date="2023-09-09T23:03:00Z">
         <w:r>
           <w:rPr>
             <w:rFonts w:ascii="Arial" w:eastAsia="Times New Roman" w:hAnsi="Arial" w:cs="Arial"/>
@@ -1384,7 +1710,7 @@
           <w:t>1</w:t>
         </w:r>
       </w:ins>
-      <w:ins w:id="99" w:author="Dylan Fair" w:date="2023-09-09T22:59:00Z">
+      <w:ins w:id="124" w:author="Dylan Fair" w:date="2023-09-09T22:59:00Z">
         <w:r>
           <w:rPr>
             <w:rFonts w:ascii="Arial" w:eastAsia="Times New Roman" w:hAnsi="Arial" w:cs="Arial"/>
@@ -1397,7 +1723,7 @@
           <w:t>:00</w:t>
         </w:r>
       </w:ins>
-      <w:ins w:id="100" w:author="Dylan Fair" w:date="2023-09-09T23:00:00Z">
+      <w:ins w:id="125" w:author="Dylan Fair" w:date="2023-09-09T23:00:00Z">
         <w:r>
           <w:rPr>
             <w:rFonts w:ascii="Arial" w:eastAsia="Times New Roman" w:hAnsi="Arial" w:cs="Arial"/>
@@ -1419,15 +1745,15 @@
           <w:numId w:val="4"/>
         </w:numPr>
         <w:rPr>
-          <w:ins w:id="101" w:author="Dylan Fair" w:date="2023-09-09T22:59:00Z"/>
-          <w:rFonts w:ascii="Arial" w:eastAsia="Times New Roman" w:hAnsi="Arial" w:cs="Arial"/>
-          <w:color w:val="000000"/>
-          <w:kern w:val="0"/>
-          <w:sz w:val="24"/>
-          <w:szCs w:val="24"/>
-          <w14:ligatures w14:val="none"/>
-        </w:rPr>
-        <w:pPrChange w:id="102" w:author="Dylan Fair" w:date="2023-09-09T22:59:00Z">
+          <w:ins w:id="126" w:author="Dylan Fair" w:date="2023-09-09T22:59:00Z"/>
+          <w:rFonts w:ascii="Arial" w:eastAsia="Times New Roman" w:hAnsi="Arial" w:cs="Arial"/>
+          <w:color w:val="000000"/>
+          <w:kern w:val="0"/>
+          <w:sz w:val="24"/>
+          <w:szCs w:val="24"/>
+          <w14:ligatures w14:val="none"/>
+        </w:rPr>
+        <w:pPrChange w:id="127" w:author="Dylan Fair" w:date="2023-09-09T22:59:00Z">
           <w:pPr>
             <w:pStyle w:val="ListParagraph"/>
             <w:numPr>
@@ -1437,7 +1763,7 @@
           </w:pPr>
         </w:pPrChange>
       </w:pPr>
-      <w:ins w:id="103" w:author="Dylan Fair" w:date="2023-09-09T23:02:00Z">
+      <w:ins w:id="128" w:author="Dylan Fair" w:date="2023-09-09T23:02:00Z">
         <w:r>
           <w:rPr>
             <w:rFonts w:ascii="Arial" w:eastAsia="Times New Roman" w:hAnsi="Arial" w:cs="Arial"/>
@@ -1450,7 +1776,7 @@
           <w:t>1:00 Applied minor formatting cor</w:t>
         </w:r>
       </w:ins>
-      <w:ins w:id="104" w:author="Dylan Fair" w:date="2023-09-09T23:03:00Z">
+      <w:ins w:id="129" w:author="Dylan Fair" w:date="2023-09-09T23:03:00Z">
         <w:r>
           <w:rPr>
             <w:rFonts w:ascii="Arial" w:eastAsia="Times New Roman" w:hAnsi="Arial" w:cs="Arial"/>
@@ -1472,16 +1798,16 @@
           <w:numId w:val="4"/>
         </w:numPr>
         <w:rPr>
-          <w:ins w:id="105" w:author="Dylan Fair" w:date="2023-09-09T22:59:00Z"/>
-          <w:rFonts w:ascii="Arial" w:eastAsia="Times New Roman" w:hAnsi="Arial" w:cs="Arial"/>
-          <w:color w:val="000000"/>
-          <w:kern w:val="0"/>
-          <w:sz w:val="24"/>
-          <w:szCs w:val="24"/>
-          <w14:ligatures w14:val="none"/>
-        </w:rPr>
-      </w:pPr>
-      <w:ins w:id="106" w:author="Dylan Fair" w:date="2023-09-09T22:59:00Z">
+          <w:ins w:id="130" w:author="Dylan Fair" w:date="2023-09-09T22:59:00Z"/>
+          <w:rFonts w:ascii="Arial" w:eastAsia="Times New Roman" w:hAnsi="Arial" w:cs="Arial"/>
+          <w:color w:val="000000"/>
+          <w:kern w:val="0"/>
+          <w:sz w:val="24"/>
+          <w:szCs w:val="24"/>
+          <w14:ligatures w14:val="none"/>
+        </w:rPr>
+      </w:pPr>
+      <w:ins w:id="131" w:author="Dylan Fair" w:date="2023-09-09T22:59:00Z">
         <w:r>
           <w:rPr>
             <w:rFonts w:ascii="Arial" w:eastAsia="Times New Roman" w:hAnsi="Arial" w:cs="Arial"/>
@@ -1503,20 +1829,20 @@
           <w:numId w:val="4"/>
         </w:numPr>
         <w:rPr>
-          <w:ins w:id="107" w:author="Dylan Fair" w:date="2023-09-09T22:59:00Z"/>
-          <w:rFonts w:ascii="Arial" w:eastAsia="Times New Roman" w:hAnsi="Arial" w:cs="Arial"/>
-          <w:color w:val="000000"/>
-          <w:kern w:val="0"/>
-          <w:sz w:val="24"/>
-          <w:szCs w:val="24"/>
-          <w14:ligatures w14:val="none"/>
-          <w:rPrChange w:id="108" w:author="Dylan Fair" w:date="2023-09-09T22:59:00Z">
+          <w:ins w:id="132" w:author="Dylan Fair" w:date="2023-09-09T22:59:00Z"/>
+          <w:rFonts w:ascii="Arial" w:eastAsia="Times New Roman" w:hAnsi="Arial" w:cs="Arial"/>
+          <w:color w:val="000000"/>
+          <w:kern w:val="0"/>
+          <w:sz w:val="24"/>
+          <w:szCs w:val="24"/>
+          <w14:ligatures w14:val="none"/>
+          <w:rPrChange w:id="133" w:author="Dylan Fair" w:date="2023-09-09T22:59:00Z">
             <w:rPr>
-              <w:ins w:id="109" w:author="Dylan Fair" w:date="2023-09-09T22:59:00Z"/>
+              <w:ins w:id="134" w:author="Dylan Fair" w:date="2023-09-09T22:59:00Z"/>
             </w:rPr>
           </w:rPrChange>
         </w:rPr>
-        <w:pPrChange w:id="110" w:author="Dylan Fair" w:date="2023-09-09T22:59:00Z">
+        <w:pPrChange w:id="135" w:author="Dylan Fair" w:date="2023-09-09T22:59:00Z">
           <w:pPr>
             <w:pStyle w:val="ListParagraph"/>
             <w:numPr>
@@ -1526,7 +1852,7 @@
           </w:pPr>
         </w:pPrChange>
       </w:pPr>
-      <w:ins w:id="111" w:author="Dylan Fair" w:date="2023-09-09T22:59:00Z">
+      <w:ins w:id="136" w:author="Dylan Fair" w:date="2023-09-09T22:59:00Z">
         <w:r>
           <w:rPr>
             <w:rFonts w:ascii="Arial" w:eastAsia="Times New Roman" w:hAnsi="Arial" w:cs="Arial"/>
@@ -1548,16 +1874,16 @@
           <w:numId w:val="4"/>
         </w:numPr>
         <w:rPr>
-          <w:ins w:id="112" w:author="Dylan Fair" w:date="2023-07-21T14:11:00Z"/>
-          <w:rFonts w:ascii="Arial" w:eastAsia="Times New Roman" w:hAnsi="Arial" w:cs="Arial"/>
-          <w:color w:val="000000"/>
-          <w:kern w:val="0"/>
-          <w:sz w:val="24"/>
-          <w:szCs w:val="24"/>
-          <w14:ligatures w14:val="none"/>
-        </w:rPr>
-      </w:pPr>
-      <w:ins w:id="113" w:author="Dylan Fair" w:date="2023-08-24T12:52:00Z">
+          <w:ins w:id="137" w:author="Dylan Fair" w:date="2023-07-21T14:11:00Z"/>
+          <w:rFonts w:ascii="Arial" w:eastAsia="Times New Roman" w:hAnsi="Arial" w:cs="Arial"/>
+          <w:color w:val="000000"/>
+          <w:kern w:val="0"/>
+          <w:sz w:val="24"/>
+          <w:szCs w:val="24"/>
+          <w14:ligatures w14:val="none"/>
+        </w:rPr>
+      </w:pPr>
+      <w:ins w:id="138" w:author="Dylan Fair" w:date="2023-08-24T12:52:00Z">
         <w:r>
           <w:rPr>
             <w:rFonts w:ascii="Arial" w:eastAsia="Times New Roman" w:hAnsi="Arial" w:cs="Arial"/>
@@ -1570,7 +1896,7 @@
           <w:t>08/13</w:t>
         </w:r>
       </w:ins>
-      <w:ins w:id="114" w:author="Dylan Fair" w:date="2023-07-21T14:11:00Z">
+      <w:ins w:id="139" w:author="Dylan Fair" w:date="2023-07-21T14:11:00Z">
         <w:r>
           <w:rPr>
             <w:rFonts w:ascii="Arial" w:eastAsia="Times New Roman" w:hAnsi="Arial" w:cs="Arial"/>
@@ -1592,16 +1918,16 @@
           <w:numId w:val="4"/>
         </w:numPr>
         <w:rPr>
-          <w:ins w:id="115" w:author="Dylan Fair" w:date="2023-08-24T12:53:00Z"/>
-          <w:rFonts w:ascii="Arial" w:eastAsia="Times New Roman" w:hAnsi="Arial" w:cs="Arial"/>
-          <w:color w:val="000000"/>
-          <w:kern w:val="0"/>
-          <w:sz w:val="24"/>
-          <w:szCs w:val="24"/>
-          <w14:ligatures w14:val="none"/>
-        </w:rPr>
-      </w:pPr>
-      <w:ins w:id="116" w:author="Dylan Fair" w:date="2023-08-24T12:52:00Z">
+          <w:ins w:id="140" w:author="Dylan Fair" w:date="2023-08-24T12:53:00Z"/>
+          <w:rFonts w:ascii="Arial" w:eastAsia="Times New Roman" w:hAnsi="Arial" w:cs="Arial"/>
+          <w:color w:val="000000"/>
+          <w:kern w:val="0"/>
+          <w:sz w:val="24"/>
+          <w:szCs w:val="24"/>
+          <w14:ligatures w14:val="none"/>
+        </w:rPr>
+      </w:pPr>
+      <w:ins w:id="141" w:author="Dylan Fair" w:date="2023-08-24T12:52:00Z">
         <w:r>
           <w:rPr>
             <w:rFonts w:ascii="Arial" w:eastAsia="Times New Roman" w:hAnsi="Arial" w:cs="Arial"/>
@@ -1614,7 +1940,7 @@
           <w:t>6</w:t>
         </w:r>
       </w:ins>
-      <w:ins w:id="117" w:author="Dylan Fair" w:date="2023-07-21T14:12:00Z">
+      <w:ins w:id="142" w:author="Dylan Fair" w:date="2023-07-21T14:12:00Z">
         <w:r>
           <w:rPr>
             <w:rFonts w:ascii="Arial" w:eastAsia="Times New Roman" w:hAnsi="Arial" w:cs="Arial"/>
@@ -1627,7 +1953,7 @@
           <w:t>:</w:t>
         </w:r>
       </w:ins>
-      <w:ins w:id="118" w:author="Dylan Fair" w:date="2023-08-24T12:52:00Z">
+      <w:ins w:id="143" w:author="Dylan Fair" w:date="2023-08-24T12:52:00Z">
         <w:r>
           <w:rPr>
             <w:rFonts w:ascii="Arial" w:eastAsia="Times New Roman" w:hAnsi="Arial" w:cs="Arial"/>
@@ -1640,7 +1966,7 @@
           <w:t>00</w:t>
         </w:r>
       </w:ins>
-      <w:ins w:id="119" w:author="Dylan Fair" w:date="2023-07-21T14:12:00Z">
+      <w:ins w:id="144" w:author="Dylan Fair" w:date="2023-07-21T14:12:00Z">
         <w:r>
           <w:rPr>
             <w:rFonts w:ascii="Arial" w:eastAsia="Times New Roman" w:hAnsi="Arial" w:cs="Arial"/>
@@ -1653,7 +1979,7 @@
           <w:t xml:space="preserve"> </w:t>
         </w:r>
       </w:ins>
-      <w:ins w:id="120" w:author="Dylan Fair" w:date="2023-08-24T12:52:00Z">
+      <w:ins w:id="145" w:author="Dylan Fair" w:date="2023-08-24T12:52:00Z">
         <w:r>
           <w:rPr>
             <w:rFonts w:ascii="Arial" w:eastAsia="Times New Roman" w:hAnsi="Arial" w:cs="Arial"/>
@@ -1666,7 +1992,7 @@
           <w:t>Playtest with</w:t>
         </w:r>
       </w:ins>
-      <w:ins w:id="121" w:author="Dylan Fair" w:date="2023-08-24T12:53:00Z">
+      <w:ins w:id="146" w:author="Dylan Fair" w:date="2023-08-24T12:53:00Z">
         <w:r>
           <w:rPr>
             <w:rFonts w:ascii="Arial" w:eastAsia="Times New Roman" w:hAnsi="Arial" w:cs="Arial"/>
@@ -1683,9 +2009,9 @@
     <w:p>
       <w:pPr>
         <w:rPr>
-          <w:ins w:id="122" w:author="Dylan Fair" w:date="2023-12-07T13:01:00Z"/>
-        </w:rPr>
-        <w:pPrChange w:id="123" w:author="Dylan Fair" w:date="2023-12-07T13:01:00Z">
+          <w:ins w:id="147" w:author="Dylan Fair" w:date="2023-12-07T13:01:00Z"/>
+        </w:rPr>
+        <w:pPrChange w:id="148" w:author="Dylan Fair" w:date="2023-12-07T13:01:00Z">
           <w:pPr>
             <w:pStyle w:val="Heading1"/>
           </w:pPr>
@@ -1696,15 +2022,15 @@
       <w:pPr>
         <w:pStyle w:val="Heading1"/>
         <w:rPr>
-          <w:ins w:id="124" w:author="Dylan Fair" w:date="2023-07-14T22:35:00Z"/>
-        </w:rPr>
-        <w:pPrChange w:id="125" w:author="Dylan Fair" w:date="2023-12-07T13:01:00Z">
+          <w:ins w:id="149" w:author="Dylan Fair" w:date="2023-07-14T22:35:00Z"/>
+        </w:rPr>
+        <w:pPrChange w:id="150" w:author="Dylan Fair" w:date="2023-12-07T13:01:00Z">
           <w:pPr>
             <w:jc w:val="center"/>
           </w:pPr>
         </w:pPrChange>
       </w:pPr>
-      <w:ins w:id="126" w:author="Dylan Fair" w:date="2023-07-14T22:35:00Z">
+      <w:ins w:id="151" w:author="Dylan Fair" w:date="2023-07-14T22:35:00Z">
         <w:r>
           <w:t>Version 0.</w:t>
         </w:r>
@@ -1724,16 +2050,16 @@
           <w:numId w:val="4"/>
         </w:numPr>
         <w:rPr>
-          <w:ins w:id="127" w:author="Dylan Fair" w:date="2023-07-21T14:10:00Z"/>
-          <w:rFonts w:ascii="Arial" w:eastAsia="Times New Roman" w:hAnsi="Arial" w:cs="Arial"/>
-          <w:color w:val="000000"/>
-          <w:kern w:val="0"/>
-          <w:sz w:val="24"/>
-          <w:szCs w:val="24"/>
-          <w14:ligatures w14:val="none"/>
-        </w:rPr>
-      </w:pPr>
-      <w:ins w:id="128" w:author="Dylan Fair" w:date="2023-07-21T14:10:00Z">
+          <w:ins w:id="152" w:author="Dylan Fair" w:date="2023-07-21T14:10:00Z"/>
+          <w:rFonts w:ascii="Arial" w:eastAsia="Times New Roman" w:hAnsi="Arial" w:cs="Arial"/>
+          <w:color w:val="000000"/>
+          <w:kern w:val="0"/>
+          <w:sz w:val="24"/>
+          <w:szCs w:val="24"/>
+          <w14:ligatures w14:val="none"/>
+        </w:rPr>
+      </w:pPr>
+      <w:ins w:id="153" w:author="Dylan Fair" w:date="2023-07-21T14:10:00Z">
         <w:r>
           <w:rPr>
             <w:rFonts w:ascii="Arial" w:eastAsia="Times New Roman" w:hAnsi="Arial" w:cs="Arial"/>
@@ -1755,15 +2081,15 @@
           <w:numId w:val="4"/>
         </w:numPr>
         <w:rPr>
-          <w:ins w:id="129" w:author="Dylan Fair" w:date="2023-07-21T14:10:00Z"/>
-          <w:rFonts w:ascii="Arial" w:eastAsia="Times New Roman" w:hAnsi="Arial" w:cs="Arial"/>
-          <w:color w:val="000000"/>
-          <w:kern w:val="0"/>
-          <w:sz w:val="24"/>
-          <w:szCs w:val="24"/>
-          <w14:ligatures w14:val="none"/>
-        </w:rPr>
-        <w:pPrChange w:id="130" w:author="Dylan Fair" w:date="2023-07-21T14:10:00Z">
+          <w:ins w:id="154" w:author="Dylan Fair" w:date="2023-07-21T14:10:00Z"/>
+          <w:rFonts w:ascii="Arial" w:eastAsia="Times New Roman" w:hAnsi="Arial" w:cs="Arial"/>
+          <w:color w:val="000000"/>
+          <w:kern w:val="0"/>
+          <w:sz w:val="24"/>
+          <w:szCs w:val="24"/>
+          <w14:ligatures w14:val="none"/>
+        </w:rPr>
+        <w:pPrChange w:id="155" w:author="Dylan Fair" w:date="2023-07-21T14:10:00Z">
           <w:pPr>
             <w:pStyle w:val="ListParagraph"/>
             <w:numPr>
@@ -1773,7 +2099,7 @@
           </w:pPr>
         </w:pPrChange>
       </w:pPr>
-      <w:ins w:id="131" w:author="Dylan Fair" w:date="2023-07-21T14:10:00Z">
+      <w:ins w:id="156" w:author="Dylan Fair" w:date="2023-07-21T14:10:00Z">
         <w:r>
           <w:rPr>
             <w:rFonts w:ascii="Arial" w:eastAsia="Times New Roman" w:hAnsi="Arial" w:cs="Arial"/>
@@ -1795,16 +2121,16 @@
           <w:numId w:val="4"/>
         </w:numPr>
         <w:rPr>
-          <w:ins w:id="132" w:author="Dylan Fair" w:date="2023-07-18T01:56:00Z"/>
-          <w:rFonts w:ascii="Arial" w:eastAsia="Times New Roman" w:hAnsi="Arial" w:cs="Arial"/>
-          <w:color w:val="000000"/>
-          <w:kern w:val="0"/>
-          <w:sz w:val="24"/>
-          <w:szCs w:val="24"/>
-          <w14:ligatures w14:val="none"/>
-        </w:rPr>
-      </w:pPr>
-      <w:ins w:id="133" w:author="Dylan Fair" w:date="2023-07-18T01:56:00Z">
+          <w:ins w:id="157" w:author="Dylan Fair" w:date="2023-07-18T01:56:00Z"/>
+          <w:rFonts w:ascii="Arial" w:eastAsia="Times New Roman" w:hAnsi="Arial" w:cs="Arial"/>
+          <w:color w:val="000000"/>
+          <w:kern w:val="0"/>
+          <w:sz w:val="24"/>
+          <w:szCs w:val="24"/>
+          <w14:ligatures w14:val="none"/>
+        </w:rPr>
+      </w:pPr>
+      <w:ins w:id="158" w:author="Dylan Fair" w:date="2023-07-18T01:56:00Z">
         <w:r>
           <w:rPr>
             <w:rFonts w:ascii="Arial" w:eastAsia="Times New Roman" w:hAnsi="Arial" w:cs="Arial"/>
@@ -1826,15 +2152,15 @@
           <w:numId w:val="4"/>
         </w:numPr>
         <w:rPr>
-          <w:ins w:id="134" w:author="Dylan Fair" w:date="2023-07-18T01:56:00Z"/>
-          <w:rFonts w:ascii="Arial" w:eastAsia="Times New Roman" w:hAnsi="Arial" w:cs="Arial"/>
-          <w:color w:val="000000"/>
-          <w:kern w:val="0"/>
-          <w:sz w:val="24"/>
-          <w:szCs w:val="24"/>
-          <w14:ligatures w14:val="none"/>
-        </w:rPr>
-        <w:pPrChange w:id="135" w:author="Dylan Fair" w:date="2023-07-18T01:56:00Z">
+          <w:ins w:id="159" w:author="Dylan Fair" w:date="2023-07-18T01:56:00Z"/>
+          <w:rFonts w:ascii="Arial" w:eastAsia="Times New Roman" w:hAnsi="Arial" w:cs="Arial"/>
+          <w:color w:val="000000"/>
+          <w:kern w:val="0"/>
+          <w:sz w:val="24"/>
+          <w:szCs w:val="24"/>
+          <w14:ligatures w14:val="none"/>
+        </w:rPr>
+        <w:pPrChange w:id="160" w:author="Dylan Fair" w:date="2023-07-18T01:56:00Z">
           <w:pPr>
             <w:pStyle w:val="ListParagraph"/>
             <w:numPr>
@@ -1844,7 +2170,7 @@
           </w:pPr>
         </w:pPrChange>
       </w:pPr>
-      <w:ins w:id="136" w:author="Dylan Fair" w:date="2023-07-18T01:56:00Z">
+      <w:ins w:id="161" w:author="Dylan Fair" w:date="2023-07-18T01:56:00Z">
         <w:r>
           <w:rPr>
             <w:rFonts w:ascii="Arial" w:eastAsia="Times New Roman" w:hAnsi="Arial" w:cs="Arial"/>
@@ -1866,16 +2192,16 @@
           <w:numId w:val="4"/>
         </w:numPr>
         <w:rPr>
-          <w:ins w:id="137" w:author="Dylan Fair" w:date="2023-07-14T22:36:00Z"/>
-          <w:rFonts w:ascii="Arial" w:eastAsia="Times New Roman" w:hAnsi="Arial" w:cs="Arial"/>
-          <w:color w:val="000000"/>
-          <w:kern w:val="0"/>
-          <w:sz w:val="24"/>
-          <w:szCs w:val="24"/>
-          <w14:ligatures w14:val="none"/>
-        </w:rPr>
-      </w:pPr>
-      <w:ins w:id="138" w:author="Dylan Fair" w:date="2023-07-14T22:36:00Z">
+          <w:ins w:id="162" w:author="Dylan Fair" w:date="2023-07-14T22:36:00Z"/>
+          <w:rFonts w:ascii="Arial" w:eastAsia="Times New Roman" w:hAnsi="Arial" w:cs="Arial"/>
+          <w:color w:val="000000"/>
+          <w:kern w:val="0"/>
+          <w:sz w:val="24"/>
+          <w:szCs w:val="24"/>
+          <w14:ligatures w14:val="none"/>
+        </w:rPr>
+      </w:pPr>
+      <w:ins w:id="163" w:author="Dylan Fair" w:date="2023-07-14T22:36:00Z">
         <w:r>
           <w:rPr>
             <w:rFonts w:ascii="Arial" w:eastAsia="Times New Roman" w:hAnsi="Arial" w:cs="Arial"/>
@@ -1888,7 +2214,7 @@
           <w:t>7/</w:t>
         </w:r>
       </w:ins>
-      <w:ins w:id="139" w:author="Dylan Fair" w:date="2023-07-15T18:59:00Z">
+      <w:ins w:id="164" w:author="Dylan Fair" w:date="2023-07-15T18:59:00Z">
         <w:r>
           <w:rPr>
             <w:rFonts w:ascii="Arial" w:eastAsia="Times New Roman" w:hAnsi="Arial" w:cs="Arial"/>
@@ -1901,7 +2227,7 @@
           <w:t>15</w:t>
         </w:r>
       </w:ins>
-      <w:ins w:id="140" w:author="Dylan Fair" w:date="2023-07-14T22:36:00Z">
+      <w:ins w:id="165" w:author="Dylan Fair" w:date="2023-07-14T22:36:00Z">
         <w:r>
           <w:rPr>
             <w:rFonts w:ascii="Arial" w:eastAsia="Times New Roman" w:hAnsi="Arial" w:cs="Arial"/>
@@ -1923,15 +2249,15 @@
           <w:numId w:val="4"/>
         </w:numPr>
         <w:rPr>
-          <w:ins w:id="141" w:author="Dylan Fair" w:date="2023-07-14T22:36:00Z"/>
-          <w:rFonts w:ascii="Arial" w:eastAsia="Times New Roman" w:hAnsi="Arial" w:cs="Arial"/>
-          <w:color w:val="000000"/>
-          <w:kern w:val="0"/>
-          <w:sz w:val="24"/>
-          <w:szCs w:val="24"/>
-          <w14:ligatures w14:val="none"/>
-        </w:rPr>
-        <w:pPrChange w:id="142" w:author="Dylan Fair" w:date="2023-07-14T22:36:00Z">
+          <w:ins w:id="166" w:author="Dylan Fair" w:date="2023-07-14T22:36:00Z"/>
+          <w:rFonts w:ascii="Arial" w:eastAsia="Times New Roman" w:hAnsi="Arial" w:cs="Arial"/>
+          <w:color w:val="000000"/>
+          <w:kern w:val="0"/>
+          <w:sz w:val="24"/>
+          <w:szCs w:val="24"/>
+          <w14:ligatures w14:val="none"/>
+        </w:rPr>
+        <w:pPrChange w:id="167" w:author="Dylan Fair" w:date="2023-07-14T22:36:00Z">
           <w:pPr>
             <w:pStyle w:val="ListParagraph"/>
             <w:numPr>
@@ -1941,7 +2267,7 @@
           </w:pPr>
         </w:pPrChange>
       </w:pPr>
-      <w:ins w:id="143" w:author="Dylan Fair" w:date="2023-07-15T18:59:00Z">
+      <w:ins w:id="168" w:author="Dylan Fair" w:date="2023-07-15T18:59:00Z">
         <w:r>
           <w:rPr>
             <w:rFonts w:ascii="Arial" w:eastAsia="Times New Roman" w:hAnsi="Arial" w:cs="Arial"/>
@@ -1954,7 +2280,7 @@
           <w:t xml:space="preserve">2:00: Sale research through The Game Crafter and Barnes&amp;Noble. </w:t>
         </w:r>
       </w:ins>
-      <w:ins w:id="144" w:author="Dylan Fair" w:date="2023-07-15T19:01:00Z">
+      <w:ins w:id="169" w:author="Dylan Fair" w:date="2023-07-15T19:01:00Z">
         <w:r>
           <w:rPr>
             <w:rFonts w:ascii="Arial" w:eastAsia="Times New Roman" w:hAnsi="Arial" w:cs="Arial"/>
@@ -1976,16 +2302,16 @@
           <w:numId w:val="4"/>
         </w:numPr>
         <w:rPr>
-          <w:ins w:id="145" w:author="Dylan Fair" w:date="2023-07-14T22:35:00Z"/>
-          <w:rFonts w:ascii="Arial" w:eastAsia="Times New Roman" w:hAnsi="Arial" w:cs="Arial"/>
-          <w:color w:val="000000"/>
-          <w:kern w:val="0"/>
-          <w:sz w:val="24"/>
-          <w:szCs w:val="24"/>
-          <w14:ligatures w14:val="none"/>
-        </w:rPr>
-      </w:pPr>
-      <w:ins w:id="146" w:author="Dylan Fair" w:date="2023-07-14T22:35:00Z">
+          <w:ins w:id="170" w:author="Dylan Fair" w:date="2023-07-14T22:35:00Z"/>
+          <w:rFonts w:ascii="Arial" w:eastAsia="Times New Roman" w:hAnsi="Arial" w:cs="Arial"/>
+          <w:color w:val="000000"/>
+          <w:kern w:val="0"/>
+          <w:sz w:val="24"/>
+          <w:szCs w:val="24"/>
+          <w14:ligatures w14:val="none"/>
+        </w:rPr>
+      </w:pPr>
+      <w:ins w:id="171" w:author="Dylan Fair" w:date="2023-07-14T22:35:00Z">
         <w:r>
           <w:rPr>
             <w:rFonts w:ascii="Arial" w:eastAsia="Times New Roman" w:hAnsi="Arial" w:cs="Arial"/>
@@ -2007,15 +2333,15 @@
           <w:numId w:val="4"/>
         </w:numPr>
         <w:rPr>
-          <w:ins w:id="147" w:author="Dylan Fair" w:date="2023-07-14T22:35:00Z"/>
-          <w:rFonts w:ascii="Arial" w:eastAsia="Times New Roman" w:hAnsi="Arial" w:cs="Arial"/>
-          <w:color w:val="000000"/>
-          <w:kern w:val="0"/>
-          <w:sz w:val="24"/>
-          <w:szCs w:val="24"/>
-          <w14:ligatures w14:val="none"/>
-        </w:rPr>
-        <w:pPrChange w:id="148" w:author="Dylan Fair" w:date="2023-07-14T22:35:00Z">
+          <w:ins w:id="172" w:author="Dylan Fair" w:date="2023-07-14T22:35:00Z"/>
+          <w:rFonts w:ascii="Arial" w:eastAsia="Times New Roman" w:hAnsi="Arial" w:cs="Arial"/>
+          <w:color w:val="000000"/>
+          <w:kern w:val="0"/>
+          <w:sz w:val="24"/>
+          <w:szCs w:val="24"/>
+          <w14:ligatures w14:val="none"/>
+        </w:rPr>
+        <w:pPrChange w:id="173" w:author="Dylan Fair" w:date="2023-07-14T22:35:00Z">
           <w:pPr>
             <w:pStyle w:val="ListParagraph"/>
             <w:numPr>
@@ -2025,7 +2351,7 @@
           </w:pPr>
         </w:pPrChange>
       </w:pPr>
-      <w:ins w:id="149" w:author="Dylan Fair" w:date="2023-07-14T22:35:00Z">
+      <w:ins w:id="174" w:author="Dylan Fair" w:date="2023-07-14T22:35:00Z">
         <w:r>
           <w:rPr>
             <w:rFonts w:ascii="Arial" w:eastAsia="Times New Roman" w:hAnsi="Arial" w:cs="Arial"/>
@@ -2043,7 +2369,7 @@
       <w:pPr>
         <w:jc w:val="center"/>
         <w:rPr>
-          <w:ins w:id="150" w:author="Dylan Fair" w:date="2023-12-07T13:01:00Z"/>
+          <w:ins w:id="175" w:author="Dylan Fair" w:date="2023-12-07T13:01:00Z"/>
           <w:rFonts w:ascii="Arial" w:eastAsia="Times New Roman" w:hAnsi="Arial" w:cs="Arial"/>
           <w:color w:val="000000"/>
           <w:kern w:val="0"/>
@@ -2057,25 +2383,25 @@
       <w:pPr>
         <w:pStyle w:val="Heading1"/>
         <w:rPr>
-          <w:ins w:id="151" w:author="Dylan Fair" w:date="2023-07-04T16:15:00Z"/>
-        </w:rPr>
-        <w:pPrChange w:id="152" w:author="Dylan Fair" w:date="2023-12-07T13:01:00Z">
+          <w:ins w:id="176" w:author="Dylan Fair" w:date="2023-07-04T16:15:00Z"/>
+        </w:rPr>
+        <w:pPrChange w:id="177" w:author="Dylan Fair" w:date="2023-12-07T13:01:00Z">
           <w:pPr>
             <w:jc w:val="center"/>
           </w:pPr>
         </w:pPrChange>
       </w:pPr>
-      <w:ins w:id="153" w:author="Dylan Fair" w:date="2023-07-04T16:14:00Z">
+      <w:ins w:id="178" w:author="Dylan Fair" w:date="2023-07-04T16:14:00Z">
         <w:r>
           <w:t>Version 0.1.</w:t>
         </w:r>
       </w:ins>
-      <w:ins w:id="154" w:author="Dylan Fair" w:date="2023-07-04T16:17:00Z">
+      <w:ins w:id="179" w:author="Dylan Fair" w:date="2023-07-04T16:17:00Z">
         <w:r>
           <w:t>9</w:t>
         </w:r>
       </w:ins>
-      <w:ins w:id="155" w:author="Dylan Fair" w:date="2023-07-04T16:14:00Z">
+      <w:ins w:id="180" w:author="Dylan Fair" w:date="2023-07-04T16:14:00Z">
         <w:r>
           <w:t xml:space="preserve"> Timelog</w:t>
         </w:r>
@@ -2089,16 +2415,16 @@
           <w:numId w:val="4"/>
         </w:numPr>
         <w:rPr>
-          <w:ins w:id="156" w:author="Dylan Fair" w:date="2023-07-04T16:15:00Z"/>
-          <w:rFonts w:ascii="Arial" w:eastAsia="Times New Roman" w:hAnsi="Arial" w:cs="Arial"/>
-          <w:color w:val="000000"/>
-          <w:kern w:val="0"/>
-          <w:sz w:val="24"/>
-          <w:szCs w:val="24"/>
-          <w14:ligatures w14:val="none"/>
-        </w:rPr>
-      </w:pPr>
-      <w:ins w:id="157" w:author="Dylan Fair" w:date="2023-07-04T16:15:00Z">
+          <w:ins w:id="181" w:author="Dylan Fair" w:date="2023-07-04T16:15:00Z"/>
+          <w:rFonts w:ascii="Arial" w:eastAsia="Times New Roman" w:hAnsi="Arial" w:cs="Arial"/>
+          <w:color w:val="000000"/>
+          <w:kern w:val="0"/>
+          <w:sz w:val="24"/>
+          <w:szCs w:val="24"/>
+          <w14:ligatures w14:val="none"/>
+        </w:rPr>
+      </w:pPr>
+      <w:ins w:id="182" w:author="Dylan Fair" w:date="2023-07-04T16:15:00Z">
         <w:r>
           <w:rPr>
             <w:rFonts w:ascii="Arial" w:eastAsia="Times New Roman" w:hAnsi="Arial" w:cs="Arial"/>
@@ -2120,16 +2446,16 @@
           <w:numId w:val="4"/>
         </w:numPr>
         <w:rPr>
-          <w:ins w:id="158" w:author="Dylan Fair" w:date="2023-07-04T16:16:00Z"/>
-          <w:rFonts w:ascii="Arial" w:eastAsia="Times New Roman" w:hAnsi="Arial" w:cs="Arial"/>
-          <w:color w:val="000000"/>
-          <w:kern w:val="0"/>
-          <w:sz w:val="24"/>
-          <w:szCs w:val="24"/>
-          <w14:ligatures w14:val="none"/>
-        </w:rPr>
-      </w:pPr>
-      <w:ins w:id="159" w:author="Dylan Fair" w:date="2023-07-04T16:16:00Z">
+          <w:ins w:id="183" w:author="Dylan Fair" w:date="2023-07-04T16:16:00Z"/>
+          <w:rFonts w:ascii="Arial" w:eastAsia="Times New Roman" w:hAnsi="Arial" w:cs="Arial"/>
+          <w:color w:val="000000"/>
+          <w:kern w:val="0"/>
+          <w:sz w:val="24"/>
+          <w:szCs w:val="24"/>
+          <w14:ligatures w14:val="none"/>
+        </w:rPr>
+      </w:pPr>
+      <w:ins w:id="184" w:author="Dylan Fair" w:date="2023-07-04T16:16:00Z">
         <w:r>
           <w:rPr>
             <w:rFonts w:ascii="Arial" w:eastAsia="Times New Roman" w:hAnsi="Arial" w:cs="Arial"/>
@@ -2143,7 +2469,7 @@
           <w:t>0</w:t>
         </w:r>
       </w:ins>
-      <w:ins w:id="160" w:author="Dylan Fair" w:date="2023-07-04T16:15:00Z">
+      <w:ins w:id="185" w:author="Dylan Fair" w:date="2023-07-04T16:15:00Z">
         <w:r>
           <w:rPr>
             <w:rFonts w:ascii="Arial" w:eastAsia="Times New Roman" w:hAnsi="Arial" w:cs="Arial"/>
@@ -2156,7 +2482,7 @@
           <w:t>:30: Iterated Tier abilities for Character Sheet. I wanted to add more offensive capabilities so that Combat could go quicker and so that Strength wasn’t the only stat with</w:t>
         </w:r>
       </w:ins>
-      <w:ins w:id="161" w:author="Dylan Fair" w:date="2023-07-04T16:16:00Z">
+      <w:ins w:id="186" w:author="Dylan Fair" w:date="2023-07-04T16:16:00Z">
         <w:r>
           <w:rPr>
             <w:rFonts w:ascii="Arial" w:eastAsia="Times New Roman" w:hAnsi="Arial" w:cs="Arial"/>
@@ -2178,16 +2504,16 @@
           <w:numId w:val="4"/>
         </w:numPr>
         <w:rPr>
-          <w:ins w:id="162" w:author="Dylan Fair" w:date="2023-07-06T14:59:00Z"/>
-          <w:rFonts w:ascii="Arial" w:eastAsia="Times New Roman" w:hAnsi="Arial" w:cs="Arial"/>
-          <w:color w:val="000000"/>
-          <w:kern w:val="0"/>
-          <w:sz w:val="24"/>
-          <w:szCs w:val="24"/>
-          <w14:ligatures w14:val="none"/>
-        </w:rPr>
-      </w:pPr>
-      <w:ins w:id="163" w:author="Dylan Fair" w:date="2023-07-04T16:16:00Z">
+          <w:ins w:id="187" w:author="Dylan Fair" w:date="2023-07-06T14:59:00Z"/>
+          <w:rFonts w:ascii="Arial" w:eastAsia="Times New Roman" w:hAnsi="Arial" w:cs="Arial"/>
+          <w:color w:val="000000"/>
+          <w:kern w:val="0"/>
+          <w:sz w:val="24"/>
+          <w:szCs w:val="24"/>
+          <w14:ligatures w14:val="none"/>
+        </w:rPr>
+      </w:pPr>
+      <w:ins w:id="188" w:author="Dylan Fair" w:date="2023-07-04T16:16:00Z">
         <w:r>
           <w:rPr>
             <w:rFonts w:ascii="Arial" w:eastAsia="Times New Roman" w:hAnsi="Arial" w:cs="Arial"/>
@@ -2200,7 +2526,7 @@
           <w:t>1:00: Iterated on the Rulebook. I started preparing the GM Help section to get</w:t>
         </w:r>
       </w:ins>
-      <w:ins w:id="164" w:author="Dylan Fair" w:date="2023-07-04T16:17:00Z">
+      <w:ins w:id="189" w:author="Dylan Fair" w:date="2023-07-04T16:17:00Z">
         <w:r>
           <w:rPr>
             <w:rFonts w:ascii="Arial" w:eastAsia="Times New Roman" w:hAnsi="Arial" w:cs="Arial"/>
@@ -2222,16 +2548,16 @@
           <w:numId w:val="4"/>
         </w:numPr>
         <w:rPr>
-          <w:ins w:id="165" w:author="Dylan Fair" w:date="2023-07-06T14:59:00Z"/>
-          <w:rFonts w:ascii="Arial" w:eastAsia="Times New Roman" w:hAnsi="Arial" w:cs="Arial"/>
-          <w:color w:val="000000"/>
-          <w:kern w:val="0"/>
-          <w:sz w:val="24"/>
-          <w:szCs w:val="24"/>
-          <w14:ligatures w14:val="none"/>
-        </w:rPr>
-      </w:pPr>
-      <w:ins w:id="166" w:author="Dylan Fair" w:date="2023-07-06T14:59:00Z">
+          <w:ins w:id="190" w:author="Dylan Fair" w:date="2023-07-06T14:59:00Z"/>
+          <w:rFonts w:ascii="Arial" w:eastAsia="Times New Roman" w:hAnsi="Arial" w:cs="Arial"/>
+          <w:color w:val="000000"/>
+          <w:kern w:val="0"/>
+          <w:sz w:val="24"/>
+          <w:szCs w:val="24"/>
+          <w14:ligatures w14:val="none"/>
+        </w:rPr>
+      </w:pPr>
+      <w:ins w:id="191" w:author="Dylan Fair" w:date="2023-07-06T14:59:00Z">
         <w:r>
           <w:rPr>
             <w:rFonts w:ascii="Arial" w:eastAsia="Times New Roman" w:hAnsi="Arial" w:cs="Arial"/>
@@ -2253,16 +2579,16 @@
           <w:numId w:val="4"/>
         </w:numPr>
         <w:rPr>
-          <w:ins w:id="167" w:author="Dylan Fair" w:date="2023-07-06T15:00:00Z"/>
-          <w:rFonts w:ascii="Arial" w:eastAsia="Times New Roman" w:hAnsi="Arial" w:cs="Arial"/>
-          <w:color w:val="000000"/>
-          <w:kern w:val="0"/>
-          <w:sz w:val="24"/>
-          <w:szCs w:val="24"/>
-          <w14:ligatures w14:val="none"/>
-        </w:rPr>
-      </w:pPr>
-      <w:ins w:id="168" w:author="Dylan Fair" w:date="2023-07-14T22:35:00Z">
+          <w:ins w:id="192" w:author="Dylan Fair" w:date="2023-07-06T15:00:00Z"/>
+          <w:rFonts w:ascii="Arial" w:eastAsia="Times New Roman" w:hAnsi="Arial" w:cs="Arial"/>
+          <w:color w:val="000000"/>
+          <w:kern w:val="0"/>
+          <w:sz w:val="24"/>
+          <w:szCs w:val="24"/>
+          <w14:ligatures w14:val="none"/>
+        </w:rPr>
+      </w:pPr>
+      <w:ins w:id="193" w:author="Dylan Fair" w:date="2023-07-14T22:35:00Z">
         <w:r>
           <w:rPr>
             <w:rFonts w:ascii="Arial" w:eastAsia="Times New Roman" w:hAnsi="Arial" w:cs="Arial"/>
@@ -2275,7 +2601,7 @@
           <w:t xml:space="preserve">5:00: </w:t>
         </w:r>
       </w:ins>
-      <w:ins w:id="169" w:author="Dylan Fair" w:date="2023-07-06T14:59:00Z">
+      <w:ins w:id="194" w:author="Dylan Fair" w:date="2023-07-06T14:59:00Z">
         <w:r>
           <w:rPr>
             <w:rFonts w:ascii="Arial" w:eastAsia="Times New Roman" w:hAnsi="Arial" w:cs="Arial"/>
@@ -2288,7 +2614,7 @@
           <w:t xml:space="preserve">Playtest with 5 people for </w:t>
         </w:r>
       </w:ins>
-      <w:ins w:id="170" w:author="Dylan Fair" w:date="2023-07-06T15:00:00Z">
+      <w:ins w:id="195" w:author="Dylan Fair" w:date="2023-07-06T15:00:00Z">
         <w:r>
           <w:rPr>
             <w:rFonts w:ascii="Arial" w:eastAsia="Times New Roman" w:hAnsi="Arial" w:cs="Arial"/>
@@ -2310,16 +2636,16 @@
           <w:numId w:val="4"/>
         </w:numPr>
         <w:rPr>
-          <w:ins w:id="171" w:author="Dylan Fair" w:date="2023-07-06T15:00:00Z"/>
-          <w:rFonts w:ascii="Arial" w:eastAsia="Times New Roman" w:hAnsi="Arial" w:cs="Arial"/>
-          <w:color w:val="000000"/>
-          <w:kern w:val="0"/>
-          <w:sz w:val="24"/>
-          <w:szCs w:val="24"/>
-          <w14:ligatures w14:val="none"/>
-        </w:rPr>
-      </w:pPr>
-      <w:ins w:id="172" w:author="Dylan Fair" w:date="2023-07-06T15:00:00Z">
+          <w:ins w:id="196" w:author="Dylan Fair" w:date="2023-07-06T15:00:00Z"/>
+          <w:rFonts w:ascii="Arial" w:eastAsia="Times New Roman" w:hAnsi="Arial" w:cs="Arial"/>
+          <w:color w:val="000000"/>
+          <w:kern w:val="0"/>
+          <w:sz w:val="24"/>
+          <w:szCs w:val="24"/>
+          <w14:ligatures w14:val="none"/>
+        </w:rPr>
+      </w:pPr>
+      <w:ins w:id="197" w:author="Dylan Fair" w:date="2023-07-06T15:00:00Z">
         <w:r>
           <w:rPr>
             <w:rFonts w:ascii="Arial" w:eastAsia="Times New Roman" w:hAnsi="Arial" w:cs="Arial"/>
@@ -2341,16 +2667,16 @@
           <w:numId w:val="4"/>
         </w:numPr>
         <w:rPr>
-          <w:ins w:id="173" w:author="Dylan Fair" w:date="2023-07-08T17:06:00Z"/>
-          <w:rFonts w:ascii="Arial" w:eastAsia="Times New Roman" w:hAnsi="Arial" w:cs="Arial"/>
-          <w:color w:val="000000"/>
-          <w:kern w:val="0"/>
-          <w:sz w:val="24"/>
-          <w:szCs w:val="24"/>
-          <w14:ligatures w14:val="none"/>
-        </w:rPr>
-      </w:pPr>
-      <w:ins w:id="174" w:author="Dylan Fair" w:date="2023-07-06T15:00:00Z">
+          <w:ins w:id="198" w:author="Dylan Fair" w:date="2023-07-08T17:06:00Z"/>
+          <w:rFonts w:ascii="Arial" w:eastAsia="Times New Roman" w:hAnsi="Arial" w:cs="Arial"/>
+          <w:color w:val="000000"/>
+          <w:kern w:val="0"/>
+          <w:sz w:val="24"/>
+          <w:szCs w:val="24"/>
+          <w14:ligatures w14:val="none"/>
+        </w:rPr>
+      </w:pPr>
+      <w:ins w:id="199" w:author="Dylan Fair" w:date="2023-07-06T15:00:00Z">
         <w:r>
           <w:rPr>
             <w:rFonts w:ascii="Arial" w:eastAsia="Times New Roman" w:hAnsi="Arial" w:cs="Arial"/>
@@ -2372,16 +2698,16 @@
           <w:numId w:val="4"/>
         </w:numPr>
         <w:rPr>
-          <w:ins w:id="175" w:author="Dylan Fair" w:date="2023-07-08T17:06:00Z"/>
-          <w:rFonts w:ascii="Arial" w:eastAsia="Times New Roman" w:hAnsi="Arial" w:cs="Arial"/>
-          <w:color w:val="000000"/>
-          <w:kern w:val="0"/>
-          <w:sz w:val="24"/>
-          <w:szCs w:val="24"/>
-          <w14:ligatures w14:val="none"/>
-        </w:rPr>
-      </w:pPr>
-      <w:ins w:id="176" w:author="Dylan Fair" w:date="2023-07-08T17:06:00Z">
+          <w:ins w:id="200" w:author="Dylan Fair" w:date="2023-07-08T17:06:00Z"/>
+          <w:rFonts w:ascii="Arial" w:eastAsia="Times New Roman" w:hAnsi="Arial" w:cs="Arial"/>
+          <w:color w:val="000000"/>
+          <w:kern w:val="0"/>
+          <w:sz w:val="24"/>
+          <w:szCs w:val="24"/>
+          <w14:ligatures w14:val="none"/>
+        </w:rPr>
+      </w:pPr>
+      <w:ins w:id="201" w:author="Dylan Fair" w:date="2023-07-08T17:06:00Z">
         <w:r>
           <w:rPr>
             <w:rFonts w:ascii="Arial" w:eastAsia="Times New Roman" w:hAnsi="Arial" w:cs="Arial"/>
@@ -2403,24 +2729,24 @@
           <w:numId w:val="4"/>
         </w:numPr>
         <w:rPr>
-          <w:ins w:id="177" w:author="Dylan Fair" w:date="2023-07-04T16:14:00Z"/>
-          <w:rFonts w:ascii="Arial" w:eastAsia="Times New Roman" w:hAnsi="Arial" w:cs="Arial"/>
-          <w:color w:val="000000"/>
-          <w:kern w:val="0"/>
-          <w:sz w:val="24"/>
-          <w:szCs w:val="24"/>
-          <w14:ligatures w14:val="none"/>
-          <w:rPrChange w:id="178" w:author="Dylan Fair" w:date="2023-07-04T16:15:00Z">
+          <w:ins w:id="202" w:author="Dylan Fair" w:date="2023-07-04T16:14:00Z"/>
+          <w:rFonts w:ascii="Arial" w:eastAsia="Times New Roman" w:hAnsi="Arial" w:cs="Arial"/>
+          <w:color w:val="000000"/>
+          <w:kern w:val="0"/>
+          <w:sz w:val="24"/>
+          <w:szCs w:val="24"/>
+          <w14:ligatures w14:val="none"/>
+          <w:rPrChange w:id="203" w:author="Dylan Fair" w:date="2023-07-04T16:15:00Z">
             <w:rPr>
-              <w:ins w:id="179" w:author="Dylan Fair" w:date="2023-07-04T16:14:00Z"/>
+              <w:ins w:id="204" w:author="Dylan Fair" w:date="2023-07-04T16:14:00Z"/>
             </w:rPr>
           </w:rPrChange>
         </w:rPr>
-        <w:pPrChange w:id="180" w:author="Dylan Fair" w:date="2023-07-08T17:06:00Z">
+        <w:pPrChange w:id="205" w:author="Dylan Fair" w:date="2023-07-08T17:06:00Z">
           <w:pPr/>
         </w:pPrChange>
       </w:pPr>
-      <w:ins w:id="181" w:author="Dylan Fair" w:date="2023-07-08T17:06:00Z">
+      <w:ins w:id="206" w:author="Dylan Fair" w:date="2023-07-08T17:06:00Z">
         <w:r>
           <w:rPr>
             <w:rFonts w:ascii="Arial" w:eastAsia="Times New Roman" w:hAnsi="Arial" w:cs="Arial"/>
@@ -2437,15 +2763,15 @@
     <w:p>
       <w:pPr>
         <w:rPr>
-          <w:del w:id="182" w:author="Dylan Fair" w:date="2023-07-14T22:36:00Z"/>
+          <w:del w:id="207" w:author="Dylan Fair" w:date="2023-07-14T22:36:00Z"/>
           <w:rFonts w:ascii="Times New Roman" w:eastAsia="Times New Roman" w:hAnsi="Times New Roman" w:cs="Times New Roman"/>
           <w:kern w:val="0"/>
           <w:sz w:val="40"/>
           <w:szCs w:val="40"/>
           <w14:ligatures w14:val="none"/>
-          <w:rPrChange w:id="183" w:author="Dylan Fair" w:date="2023-06-03T19:27:00Z">
+          <w:rPrChange w:id="208" w:author="Dylan Fair" w:date="2023-06-03T19:27:00Z">
             <w:rPr>
-              <w:del w:id="184" w:author="Dylan Fair" w:date="2023-07-14T22:36:00Z"/>
+              <w:del w:id="209" w:author="Dylan Fair" w:date="2023-07-14T22:36:00Z"/>
               <w:rFonts w:ascii="Times New Roman" w:eastAsia="Times New Roman" w:hAnsi="Times New Roman" w:cs="Times New Roman"/>
               <w:kern w:val="0"/>
               <w:sz w:val="24"/>
@@ -2454,14 +2780,14 @@
             </w:rPr>
           </w:rPrChange>
         </w:rPr>
-        <w:pPrChange w:id="185" w:author="Dylan Fair" w:date="2023-07-14T22:36:00Z">
+        <w:pPrChange w:id="210" w:author="Dylan Fair" w:date="2023-07-14T22:36:00Z">
           <w:pPr>
             <w:spacing w:after="0" w:line="240" w:lineRule="auto"/>
             <w:ind w:firstLine="720"/>
           </w:pPr>
         </w:pPrChange>
       </w:pPr>
-      <w:del w:id="186" w:author="Dylan Fair" w:date="2023-07-14T22:36:00Z">
+      <w:del w:id="211" w:author="Dylan Fair" w:date="2023-07-14T22:36:00Z">
         <w:r>
           <w:rPr>
             <w:rFonts w:ascii="Arial" w:eastAsia="Times New Roman" w:hAnsi="Arial" w:cs="Arial"/>
@@ -2470,7 +2796,7 @@
             <w:sz w:val="36"/>
             <w:szCs w:val="36"/>
             <w14:ligatures w14:val="none"/>
-            <w:rPrChange w:id="187" w:author="Dylan Fair" w:date="2023-06-03T19:27:00Z">
+            <w:rPrChange w:id="212" w:author="Dylan Fair" w:date="2023-06-03T19:27:00Z">
               <w:rPr>
                 <w:rFonts w:ascii="Arial" w:eastAsia="Times New Roman" w:hAnsi="Arial" w:cs="Arial"/>
                 <w:color w:val="000000"/>
@@ -2482,7 +2808,7 @@
           <w:delText>Version 0.1.</w:delText>
         </w:r>
       </w:del>
-      <w:del w:id="188" w:author="Dylan Fair" w:date="2023-06-12T01:06:00Z">
+      <w:del w:id="213" w:author="Dylan Fair" w:date="2023-06-12T01:06:00Z">
         <w:r>
           <w:rPr>
             <w:rFonts w:ascii="Arial" w:eastAsia="Times New Roman" w:hAnsi="Arial" w:cs="Arial"/>
@@ -2491,7 +2817,7 @@
             <w:sz w:val="36"/>
             <w:szCs w:val="36"/>
             <w14:ligatures w14:val="none"/>
-            <w:rPrChange w:id="189" w:author="Dylan Fair" w:date="2023-06-03T19:27:00Z">
+            <w:rPrChange w:id="214" w:author="Dylan Fair" w:date="2023-06-03T19:27:00Z">
               <w:rPr>
                 <w:rFonts w:ascii="Arial" w:eastAsia="Times New Roman" w:hAnsi="Arial" w:cs="Arial"/>
                 <w:color w:val="000000"/>
@@ -2503,7 +2829,7 @@
           <w:delText>5</w:delText>
         </w:r>
       </w:del>
-      <w:del w:id="190" w:author="Dylan Fair" w:date="2023-07-14T22:36:00Z">
+      <w:del w:id="215" w:author="Dylan Fair" w:date="2023-07-14T22:36:00Z">
         <w:r>
           <w:rPr>
             <w:rFonts w:ascii="Arial" w:eastAsia="Times New Roman" w:hAnsi="Arial" w:cs="Arial"/>
@@ -2512,7 +2838,7 @@
             <w:sz w:val="36"/>
             <w:szCs w:val="36"/>
             <w14:ligatures w14:val="none"/>
-            <w:rPrChange w:id="191" w:author="Dylan Fair" w:date="2023-06-03T19:27:00Z">
+            <w:rPrChange w:id="216" w:author="Dylan Fair" w:date="2023-06-03T19:27:00Z">
               <w:rPr>
                 <w:rFonts w:ascii="Arial" w:eastAsia="Times New Roman" w:hAnsi="Arial" w:cs="Arial"/>
                 <w:color w:val="000000"/>
@@ -2528,14 +2854,14 @@
     <w:p>
       <w:pPr>
         <w:rPr>
-          <w:del w:id="192" w:author="Dylan Fair" w:date="2023-06-12T21:40:00Z"/>
+          <w:del w:id="217" w:author="Dylan Fair" w:date="2023-06-12T21:40:00Z"/>
           <w:rFonts w:ascii="Times New Roman" w:eastAsia="Times New Roman" w:hAnsi="Times New Roman" w:cs="Times New Roman"/>
           <w:kern w:val="0"/>
           <w:sz w:val="24"/>
           <w:szCs w:val="24"/>
           <w14:ligatures w14:val="none"/>
         </w:rPr>
-        <w:pPrChange w:id="193" w:author="Dylan Fair" w:date="2023-07-14T22:36:00Z">
+        <w:pPrChange w:id="218" w:author="Dylan Fair" w:date="2023-07-14T22:36:00Z">
           <w:pPr>
             <w:spacing w:after="0" w:line="240" w:lineRule="auto"/>
           </w:pPr>
@@ -2545,19 +2871,19 @@
     <w:p>
       <w:pPr>
         <w:rPr>
-          <w:del w:id="194" w:author="Dylan Fair" w:date="2023-06-12T01:06:00Z"/>
-          <w:rFonts w:ascii="Arial" w:eastAsia="Times New Roman" w:hAnsi="Arial" w:cs="Arial"/>
-          <w:color w:val="000000"/>
-          <w:kern w:val="0"/>
-          <w14:ligatures w14:val="none"/>
-        </w:rPr>
-        <w:pPrChange w:id="195" w:author="Dylan Fair" w:date="2023-07-14T22:36:00Z">
+          <w:del w:id="219" w:author="Dylan Fair" w:date="2023-06-12T01:06:00Z"/>
+          <w:rFonts w:ascii="Arial" w:eastAsia="Times New Roman" w:hAnsi="Arial" w:cs="Arial"/>
+          <w:color w:val="000000"/>
+          <w:kern w:val="0"/>
+          <w14:ligatures w14:val="none"/>
+        </w:rPr>
+        <w:pPrChange w:id="220" w:author="Dylan Fair" w:date="2023-07-14T22:36:00Z">
           <w:pPr>
             <w:spacing w:after="0" w:line="240" w:lineRule="auto"/>
           </w:pPr>
         </w:pPrChange>
       </w:pPr>
-      <w:del w:id="196" w:author="Dylan Fair" w:date="2023-06-12T01:06:00Z">
+      <w:del w:id="221" w:author="Dylan Fair" w:date="2023-06-12T01:06:00Z">
         <w:r>
           <w:rPr>
             <w:rFonts w:ascii="Arial" w:eastAsia="Times New Roman" w:hAnsi="Arial" w:cs="Arial"/>
@@ -2572,19 +2898,19 @@
     <w:p>
       <w:pPr>
         <w:rPr>
-          <w:ins w:id="197" w:author="Dylan Fair" w:date="2023-06-12T21:41:00Z"/>
+          <w:ins w:id="222" w:author="Dylan Fair" w:date="2023-06-12T21:41:00Z"/>
           <w:rFonts w:ascii="Times New Roman" w:eastAsia="Times New Roman" w:hAnsi="Times New Roman" w:cs="Times New Roman"/>
           <w:kern w:val="0"/>
           <w:sz w:val="24"/>
           <w:szCs w:val="24"/>
           <w14:ligatures w14:val="none"/>
-          <w:rPrChange w:id="198" w:author="Dylan Fair" w:date="2023-06-23T07:11:00Z">
+          <w:rPrChange w:id="223" w:author="Dylan Fair" w:date="2023-06-23T07:11:00Z">
             <w:rPr>
-              <w:ins w:id="199" w:author="Dylan Fair" w:date="2023-06-12T21:41:00Z"/>
+              <w:ins w:id="224" w:author="Dylan Fair" w:date="2023-06-12T21:41:00Z"/>
             </w:rPr>
           </w:rPrChange>
         </w:rPr>
-        <w:pPrChange w:id="200" w:author="Dylan Fair" w:date="2023-07-14T22:36:00Z">
+        <w:pPrChange w:id="225" w:author="Dylan Fair" w:date="2023-07-14T22:36:00Z">
           <w:pPr>
             <w:pStyle w:val="ListParagraph"/>
             <w:numPr>
@@ -2601,7 +2927,7 @@
       <w:pPr>
         <w:spacing w:after="0" w:line="240" w:lineRule="auto"/>
         <w:rPr>
-          <w:del w:id="201" w:author="Dylan Fair" w:date="2023-06-12T01:06:00Z"/>
+          <w:del w:id="226" w:author="Dylan Fair" w:date="2023-06-12T01:06:00Z"/>
           <w:rFonts w:ascii="Times New Roman" w:eastAsia="Times New Roman" w:hAnsi="Times New Roman" w:cs="Times New Roman"/>
           <w:kern w:val="0"/>
           <w:sz w:val="24"/>
@@ -2609,7 +2935,7 @@
           <w14:ligatures w14:val="none"/>
         </w:rPr>
       </w:pPr>
-      <w:del w:id="202" w:author="Dylan Fair" w:date="2023-06-12T01:06:00Z">
+      <w:del w:id="227" w:author="Dylan Fair" w:date="2023-06-12T01:06:00Z">
         <w:r>
           <w:rPr>
             <w:rFonts w:ascii="Arial" w:eastAsia="Times New Roman" w:hAnsi="Arial" w:cs="Arial"/>
@@ -2625,7 +2951,7 @@
       <w:pPr>
         <w:spacing w:after="0" w:line="240" w:lineRule="auto"/>
         <w:rPr>
-          <w:del w:id="203" w:author="Dylan Fair" w:date="2023-06-12T01:06:00Z"/>
+          <w:del w:id="228" w:author="Dylan Fair" w:date="2023-06-12T01:06:00Z"/>
           <w:rFonts w:ascii="Times New Roman" w:eastAsia="Times New Roman" w:hAnsi="Times New Roman" w:cs="Times New Roman"/>
           <w:kern w:val="0"/>
           <w:sz w:val="24"/>
@@ -2633,7 +2959,7 @@
           <w14:ligatures w14:val="none"/>
         </w:rPr>
       </w:pPr>
-      <w:del w:id="204" w:author="Dylan Fair" w:date="2023-06-12T01:06:00Z">
+      <w:del w:id="229" w:author="Dylan Fair" w:date="2023-06-12T01:06:00Z">
         <w:r>
           <w:rPr>
             <w:rFonts w:ascii="Arial" w:eastAsia="Times New Roman" w:hAnsi="Arial" w:cs="Arial"/>
@@ -2649,7 +2975,7 @@
       <w:pPr>
         <w:spacing w:after="0" w:line="240" w:lineRule="auto"/>
         <w:rPr>
-          <w:del w:id="205" w:author="Dylan Fair" w:date="2023-06-12T01:06:00Z"/>
+          <w:del w:id="230" w:author="Dylan Fair" w:date="2023-06-12T01:06:00Z"/>
           <w:rFonts w:ascii="Times New Roman" w:eastAsia="Times New Roman" w:hAnsi="Times New Roman" w:cs="Times New Roman"/>
           <w:kern w:val="0"/>
           <w:sz w:val="24"/>
@@ -2657,7 +2983,7 @@
           <w14:ligatures w14:val="none"/>
         </w:rPr>
       </w:pPr>
-      <w:del w:id="206" w:author="Dylan Fair" w:date="2023-06-12T01:06:00Z">
+      <w:del w:id="231" w:author="Dylan Fair" w:date="2023-06-12T01:06:00Z">
         <w:r>
           <w:rPr>
             <w:rFonts w:ascii="Arial" w:eastAsia="Times New Roman" w:hAnsi="Arial" w:cs="Arial"/>
@@ -2673,7 +2999,7 @@
       <w:pPr>
         <w:spacing w:after="0" w:line="240" w:lineRule="auto"/>
         <w:rPr>
-          <w:del w:id="207" w:author="Dylan Fair" w:date="2023-06-23T07:11:00Z"/>
+          <w:del w:id="232" w:author="Dylan Fair" w:date="2023-06-23T07:11:00Z"/>
           <w:rFonts w:ascii="Times New Roman" w:eastAsia="Times New Roman" w:hAnsi="Times New Roman" w:cs="Times New Roman"/>
           <w:kern w:val="0"/>
           <w:sz w:val="24"/>
@@ -2681,7 +3007,7 @@
           <w14:ligatures w14:val="none"/>
         </w:rPr>
       </w:pPr>
-      <w:del w:id="208" w:author="Dylan Fair" w:date="2023-06-12T01:06:00Z">
+      <w:del w:id="233" w:author="Dylan Fair" w:date="2023-06-12T01:06:00Z">
         <w:r>
           <w:rPr>
             <w:rFonts w:ascii="Arial" w:eastAsia="Times New Roman" w:hAnsi="Arial" w:cs="Arial"/>
@@ -2698,24 +3024,24 @@
         <w:spacing w:after="0" w:line="240" w:lineRule="auto"/>
         <w:jc w:val="center"/>
         <w:rPr>
-          <w:del w:id="209" w:author="Dylan Fair" w:date="2023-06-21T14:14:00Z"/>
+          <w:del w:id="234" w:author="Dylan Fair" w:date="2023-06-21T14:14:00Z"/>
           <w:rFonts w:ascii="Arial" w:eastAsia="Times New Roman" w:hAnsi="Arial" w:cs="Arial"/>
           <w:color w:val="000000"/>
           <w:kern w:val="36"/>
           <w:sz w:val="24"/>
           <w:szCs w:val="24"/>
           <w14:ligatures w14:val="none"/>
-          <w:rPrChange w:id="210" w:author="Dylan Fair" w:date="2023-06-18T17:11:00Z">
+          <w:rPrChange w:id="235" w:author="Dylan Fair" w:date="2023-06-18T17:11:00Z">
             <w:rPr>
-              <w:del w:id="211" w:author="Dylan Fair" w:date="2023-06-21T14:14:00Z"/>
+              <w:del w:id="236" w:author="Dylan Fair" w:date="2023-06-21T14:14:00Z"/>
             </w:rPr>
           </w:rPrChange>
         </w:rPr>
-        <w:pPrChange w:id="212" w:author="Dylan Fair" w:date="2023-06-21T14:14:00Z">
+        <w:pPrChange w:id="237" w:author="Dylan Fair" w:date="2023-06-21T14:14:00Z">
           <w:pPr/>
         </w:pPrChange>
       </w:pPr>
-      <w:del w:id="213" w:author="Dylan Fair" w:date="2023-06-21T14:14:00Z">
+      <w:del w:id="238" w:author="Dylan Fair" w:date="2023-06-21T14:14:00Z">
         <w:r>
           <w:rPr>
             <w:rFonts w:ascii="Arial" w:eastAsia="Times New Roman" w:hAnsi="Arial" w:cs="Arial"/>
@@ -2735,16 +3061,16 @@
         <w:jc w:val="center"/>
         <w:outlineLvl w:val="0"/>
         <w:rPr>
-          <w:del w:id="214" w:author="Dylan Fair" w:date="2023-06-21T14:14:00Z"/>
+          <w:del w:id="239" w:author="Dylan Fair" w:date="2023-06-21T14:14:00Z"/>
           <w:rFonts w:ascii="Arial" w:eastAsia="Times New Roman" w:hAnsi="Arial" w:cs="Arial"/>
           <w:color w:val="000000"/>
           <w:kern w:val="36"/>
           <w:sz w:val="40"/>
           <w:szCs w:val="40"/>
           <w14:ligatures w14:val="none"/>
-          <w:rPrChange w:id="215" w:author="Dylan Fair" w:date="2023-06-21T14:14:00Z">
+          <w:rPrChange w:id="240" w:author="Dylan Fair" w:date="2023-06-21T14:14:00Z">
             <w:rPr>
-              <w:del w:id="216" w:author="Dylan Fair" w:date="2023-06-21T14:14:00Z"/>
+              <w:del w:id="241" w:author="Dylan Fair" w:date="2023-06-21T14:14:00Z"/>
               <w:rFonts w:ascii="Times New Roman" w:eastAsia="Times New Roman" w:hAnsi="Times New Roman" w:cs="Times New Roman"/>
               <w:b/>
               <w:bCs/>
@@ -2756,7 +3082,7 @@
           </w:rPrChange>
         </w:rPr>
       </w:pPr>
-      <w:del w:id="217" w:author="Dylan Fair" w:date="2023-06-21T14:14:00Z">
+      <w:del w:id="242" w:author="Dylan Fair" w:date="2023-06-21T14:14:00Z">
         <w:r>
           <w:rPr>
             <w:rFonts w:ascii="Arial" w:eastAsia="Times New Roman" w:hAnsi="Arial" w:cs="Arial"/>
@@ -2769,7 +3095,7 @@
           <w:delText>Version 0.1.</w:delText>
         </w:r>
       </w:del>
-      <w:del w:id="218" w:author="Dylan Fair" w:date="2023-06-12T01:08:00Z">
+      <w:del w:id="243" w:author="Dylan Fair" w:date="2023-06-12T01:08:00Z">
         <w:r>
           <w:rPr>
             <w:rFonts w:ascii="Arial" w:eastAsia="Times New Roman" w:hAnsi="Arial" w:cs="Arial"/>
@@ -2782,7 +3108,7 @@
           <w:delText>5</w:delText>
         </w:r>
       </w:del>
-      <w:del w:id="219" w:author="Dylan Fair" w:date="2023-06-21T14:14:00Z">
+      <w:del w:id="244" w:author="Dylan Fair" w:date="2023-06-21T14:14:00Z">
         <w:r>
           <w:rPr>
             <w:rFonts w:ascii="Arial" w:eastAsia="Times New Roman" w:hAnsi="Arial" w:cs="Arial"/>
@@ -2801,7 +3127,7 @@
         <w:spacing w:before="320" w:after="80" w:line="240" w:lineRule="auto"/>
         <w:outlineLvl w:val="2"/>
         <w:rPr>
-          <w:del w:id="220" w:author="Dylan Fair" w:date="2023-06-21T14:14:00Z"/>
+          <w:del w:id="245" w:author="Dylan Fair" w:date="2023-06-21T14:14:00Z"/>
           <w:rFonts w:ascii="Times New Roman" w:eastAsia="Times New Roman" w:hAnsi="Times New Roman" w:cs="Times New Roman"/>
           <w:b/>
           <w:bCs/>
@@ -2811,7 +3137,7 @@
           <w14:ligatures w14:val="none"/>
         </w:rPr>
       </w:pPr>
-      <w:del w:id="221" w:author="Dylan Fair" w:date="2023-06-21T14:14:00Z">
+      <w:del w:id="246" w:author="Dylan Fair" w:date="2023-06-21T14:14:00Z">
         <w:r>
           <w:rPr>
             <w:rFonts w:ascii="Arial" w:eastAsia="Times New Roman" w:hAnsi="Arial" w:cs="Arial"/>
@@ -2829,14 +3155,14 @@
       <w:pPr>
         <w:spacing w:after="0" w:line="240" w:lineRule="auto"/>
         <w:rPr>
-          <w:del w:id="222" w:author="Dylan Fair" w:date="2023-06-12T01:07:00Z"/>
-          <w:rFonts w:ascii="Arial" w:eastAsia="Times New Roman" w:hAnsi="Arial" w:cs="Arial"/>
-          <w:color w:val="000000"/>
-          <w:kern w:val="0"/>
-          <w14:ligatures w14:val="none"/>
-        </w:rPr>
-      </w:pPr>
-      <w:del w:id="223" w:author="Dylan Fair" w:date="2023-06-12T21:39:00Z">
+          <w:del w:id="247" w:author="Dylan Fair" w:date="2023-06-12T01:07:00Z"/>
+          <w:rFonts w:ascii="Arial" w:eastAsia="Times New Roman" w:hAnsi="Arial" w:cs="Arial"/>
+          <w:color w:val="000000"/>
+          <w:kern w:val="0"/>
+          <w14:ligatures w14:val="none"/>
+        </w:rPr>
+      </w:pPr>
+      <w:del w:id="248" w:author="Dylan Fair" w:date="2023-06-12T21:39:00Z">
         <w:r>
           <w:rPr>
             <w:rFonts w:ascii="Arial" w:eastAsia="Times New Roman" w:hAnsi="Arial" w:cs="Arial"/>
@@ -2847,7 +3173,7 @@
           <w:delText>*</w:delText>
         </w:r>
       </w:del>
-      <w:del w:id="224" w:author="Dylan Fair" w:date="2023-06-12T01:07:00Z">
+      <w:del w:id="249" w:author="Dylan Fair" w:date="2023-06-12T01:07:00Z">
         <w:r>
           <w:rPr>
             <w:rFonts w:ascii="Arial" w:eastAsia="Times New Roman" w:hAnsi="Arial" w:cs="Arial"/>
@@ -2863,7 +3189,7 @@
       <w:pPr>
         <w:spacing w:after="0" w:line="240" w:lineRule="auto"/>
         <w:rPr>
-          <w:del w:id="225" w:author="Dylan Fair" w:date="2023-06-12T01:07:00Z"/>
+          <w:del w:id="250" w:author="Dylan Fair" w:date="2023-06-12T01:07:00Z"/>
           <w:rFonts w:ascii="Times New Roman" w:eastAsia="Times New Roman" w:hAnsi="Times New Roman" w:cs="Times New Roman"/>
           <w:kern w:val="0"/>
           <w:sz w:val="24"/>
@@ -2871,7 +3197,7 @@
           <w14:ligatures w14:val="none"/>
         </w:rPr>
       </w:pPr>
-      <w:del w:id="226" w:author="Dylan Fair" w:date="2023-06-12T01:07:00Z">
+      <w:del w:id="251" w:author="Dylan Fair" w:date="2023-06-12T01:07:00Z">
         <w:r>
           <w:rPr>
             <w:rFonts w:ascii="Arial" w:eastAsia="Times New Roman" w:hAnsi="Arial" w:cs="Arial"/>
@@ -2887,7 +3213,7 @@
       <w:pPr>
         <w:spacing w:after="0" w:line="240" w:lineRule="auto"/>
         <w:rPr>
-          <w:del w:id="227" w:author="Dylan Fair" w:date="2023-06-12T01:07:00Z"/>
+          <w:del w:id="252" w:author="Dylan Fair" w:date="2023-06-12T01:07:00Z"/>
           <w:rFonts w:ascii="Times New Roman" w:eastAsia="Times New Roman" w:hAnsi="Times New Roman" w:cs="Times New Roman"/>
           <w:kern w:val="0"/>
           <w:sz w:val="24"/>
@@ -2895,7 +3221,7 @@
           <w14:ligatures w14:val="none"/>
         </w:rPr>
       </w:pPr>
-      <w:del w:id="228" w:author="Dylan Fair" w:date="2023-06-12T01:07:00Z">
+      <w:del w:id="253" w:author="Dylan Fair" w:date="2023-06-12T01:07:00Z">
         <w:r>
           <w:rPr>
             <w:rFonts w:ascii="Arial" w:eastAsia="Times New Roman" w:hAnsi="Arial" w:cs="Arial"/>
@@ -2911,7 +3237,7 @@
       <w:pPr>
         <w:spacing w:after="0" w:line="240" w:lineRule="auto"/>
         <w:rPr>
-          <w:del w:id="229" w:author="Dylan Fair" w:date="2023-06-12T21:40:00Z"/>
+          <w:del w:id="254" w:author="Dylan Fair" w:date="2023-06-12T21:40:00Z"/>
           <w:rFonts w:ascii="Times New Roman" w:eastAsia="Times New Roman" w:hAnsi="Times New Roman" w:cs="Times New Roman"/>
           <w:kern w:val="0"/>
           <w:sz w:val="24"/>
@@ -2919,7 +3245,7 @@
           <w14:ligatures w14:val="none"/>
         </w:rPr>
       </w:pPr>
-      <w:del w:id="230" w:author="Dylan Fair" w:date="2023-06-12T01:07:00Z">
+      <w:del w:id="255" w:author="Dylan Fair" w:date="2023-06-12T01:07:00Z">
         <w:r>
           <w:rPr>
             <w:rFonts w:ascii="Arial" w:eastAsia="Times New Roman" w:hAnsi="Arial" w:cs="Arial"/>
@@ -2935,7 +3261,7 @@
       <w:pPr>
         <w:spacing w:after="0" w:line="240" w:lineRule="auto"/>
         <w:rPr>
-          <w:del w:id="231" w:author="Dylan Fair" w:date="2023-06-12T01:07:00Z"/>
+          <w:del w:id="256" w:author="Dylan Fair" w:date="2023-06-12T01:07:00Z"/>
           <w:rFonts w:ascii="Times New Roman" w:eastAsia="Times New Roman" w:hAnsi="Times New Roman" w:cs="Times New Roman"/>
           <w:kern w:val="0"/>
           <w:sz w:val="24"/>
@@ -2949,7 +3275,7 @@
         <w:spacing w:before="320" w:after="80" w:line="240" w:lineRule="auto"/>
         <w:outlineLvl w:val="2"/>
         <w:rPr>
-          <w:del w:id="232" w:author="Dylan Fair" w:date="2023-06-21T14:14:00Z"/>
+          <w:del w:id="257" w:author="Dylan Fair" w:date="2023-06-21T14:14:00Z"/>
           <w:rFonts w:ascii="Times New Roman" w:eastAsia="Times New Roman" w:hAnsi="Times New Roman" w:cs="Times New Roman"/>
           <w:b/>
           <w:bCs/>
@@ -2959,7 +3285,7 @@
           <w14:ligatures w14:val="none"/>
         </w:rPr>
       </w:pPr>
-      <w:del w:id="233" w:author="Dylan Fair" w:date="2023-06-21T14:14:00Z">
+      <w:del w:id="258" w:author="Dylan Fair" w:date="2023-06-21T14:14:00Z">
         <w:r>
           <w:rPr>
             <w:rFonts w:ascii="Arial" w:eastAsia="Times New Roman" w:hAnsi="Arial" w:cs="Arial"/>
@@ -2977,7 +3303,7 @@
       <w:pPr>
         <w:spacing w:after="240" w:line="240" w:lineRule="auto"/>
         <w:rPr>
-          <w:del w:id="234" w:author="Dylan Fair" w:date="2023-06-21T14:14:00Z"/>
+          <w:del w:id="259" w:author="Dylan Fair" w:date="2023-06-21T14:14:00Z"/>
           <w:rFonts w:ascii="Times New Roman" w:eastAsia="Times New Roman" w:hAnsi="Times New Roman" w:cs="Times New Roman"/>
           <w:kern w:val="0"/>
           <w:sz w:val="24"/>
@@ -2985,7 +3311,7 @@
           <w14:ligatures w14:val="none"/>
         </w:rPr>
       </w:pPr>
-      <w:del w:id="235" w:author="Dylan Fair" w:date="2023-06-21T14:14:00Z">
+      <w:del w:id="260" w:author="Dylan Fair" w:date="2023-06-21T14:14:00Z">
         <w:r>
           <w:rPr>
             <w:rFonts w:ascii="Times New Roman" w:eastAsia="Times New Roman" w:hAnsi="Times New Roman" w:cs="Times New Roman"/>
@@ -3003,7 +3329,7 @@
         <w:spacing w:before="320" w:after="80" w:line="240" w:lineRule="auto"/>
         <w:outlineLvl w:val="2"/>
         <w:rPr>
-          <w:del w:id="236" w:author="Dylan Fair" w:date="2023-06-21T14:14:00Z"/>
+          <w:del w:id="261" w:author="Dylan Fair" w:date="2023-06-21T14:14:00Z"/>
           <w:rFonts w:ascii="Times New Roman" w:eastAsia="Times New Roman" w:hAnsi="Times New Roman" w:cs="Times New Roman"/>
           <w:b/>
           <w:bCs/>
@@ -3013,7 +3339,7 @@
           <w14:ligatures w14:val="none"/>
         </w:rPr>
       </w:pPr>
-      <w:del w:id="237" w:author="Dylan Fair" w:date="2023-06-21T14:14:00Z">
+      <w:del w:id="262" w:author="Dylan Fair" w:date="2023-06-21T14:14:00Z">
         <w:r>
           <w:rPr>
             <w:rFonts w:ascii="Arial" w:eastAsia="Times New Roman" w:hAnsi="Arial" w:cs="Arial"/>
@@ -3031,7 +3357,7 @@
       <w:pPr>
         <w:spacing w:after="0" w:line="240" w:lineRule="auto"/>
         <w:rPr>
-          <w:del w:id="238" w:author="Dylan Fair" w:date="2023-06-21T14:14:00Z"/>
+          <w:del w:id="263" w:author="Dylan Fair" w:date="2023-06-21T14:14:00Z"/>
           <w:rFonts w:ascii="Times New Roman" w:eastAsia="Times New Roman" w:hAnsi="Times New Roman" w:cs="Times New Roman"/>
           <w:kern w:val="0"/>
           <w:sz w:val="24"/>
@@ -3039,7 +3365,7 @@
           <w14:ligatures w14:val="none"/>
         </w:rPr>
       </w:pPr>
-      <w:del w:id="239" w:author="Dylan Fair" w:date="2023-06-21T14:14:00Z">
+      <w:del w:id="264" w:author="Dylan Fair" w:date="2023-06-21T14:14:00Z">
         <w:r>
           <w:rPr>
             <w:rFonts w:ascii="Arial" w:eastAsia="Times New Roman" w:hAnsi="Arial" w:cs="Arial"/>
@@ -3056,7 +3382,7 @@
         <w:spacing w:before="320" w:after="80" w:line="240" w:lineRule="auto"/>
         <w:outlineLvl w:val="2"/>
         <w:rPr>
-          <w:del w:id="240" w:author="Dylan Fair" w:date="2023-06-21T14:14:00Z"/>
+          <w:del w:id="265" w:author="Dylan Fair" w:date="2023-06-21T14:14:00Z"/>
           <w:rFonts w:ascii="Times New Roman" w:eastAsia="Times New Roman" w:hAnsi="Times New Roman" w:cs="Times New Roman"/>
           <w:b/>
           <w:bCs/>
@@ -3066,7 +3392,7 @@
           <w14:ligatures w14:val="none"/>
         </w:rPr>
       </w:pPr>
-      <w:del w:id="241" w:author="Dylan Fair" w:date="2023-06-21T14:14:00Z">
+      <w:del w:id="266" w:author="Dylan Fair" w:date="2023-06-21T14:14:00Z">
         <w:r>
           <w:rPr>
             <w:rFonts w:ascii="Arial" w:eastAsia="Times New Roman" w:hAnsi="Arial" w:cs="Arial"/>
@@ -3084,7 +3410,7 @@
       <w:pPr>
         <w:spacing w:after="0" w:line="240" w:lineRule="auto"/>
         <w:rPr>
-          <w:del w:id="242" w:author="Dylan Fair" w:date="2023-06-21T14:14:00Z"/>
+          <w:del w:id="267" w:author="Dylan Fair" w:date="2023-06-21T14:14:00Z"/>
           <w:rFonts w:ascii="Times New Roman" w:eastAsia="Times New Roman" w:hAnsi="Times New Roman" w:cs="Times New Roman"/>
           <w:kern w:val="0"/>
           <w:sz w:val="24"/>
@@ -3092,7 +3418,7 @@
           <w14:ligatures w14:val="none"/>
         </w:rPr>
       </w:pPr>
-      <w:del w:id="243" w:author="Dylan Fair" w:date="2023-06-21T14:14:00Z">
+      <w:del w:id="268" w:author="Dylan Fair" w:date="2023-06-21T14:14:00Z">
         <w:r>
           <w:rPr>
             <w:rFonts w:ascii="Arial" w:eastAsia="Times New Roman" w:hAnsi="Arial" w:cs="Arial"/>
@@ -3108,7 +3434,7 @@
       <w:pPr>
         <w:spacing w:after="0" w:line="240" w:lineRule="auto"/>
         <w:rPr>
-          <w:del w:id="244" w:author="Dylan Fair" w:date="2023-06-21T14:14:00Z"/>
+          <w:del w:id="269" w:author="Dylan Fair" w:date="2023-06-21T14:14:00Z"/>
           <w:rFonts w:ascii="Times New Roman" w:eastAsia="Times New Roman" w:hAnsi="Times New Roman" w:cs="Times New Roman"/>
           <w:kern w:val="0"/>
           <w:sz w:val="24"/>
@@ -3122,7 +3448,7 @@
         <w:spacing w:before="320" w:after="80" w:line="240" w:lineRule="auto"/>
         <w:outlineLvl w:val="2"/>
         <w:rPr>
-          <w:del w:id="245" w:author="Dylan Fair" w:date="2023-06-12T21:41:00Z"/>
+          <w:del w:id="270" w:author="Dylan Fair" w:date="2023-06-12T21:41:00Z"/>
           <w:rFonts w:ascii="Times New Roman" w:eastAsia="Times New Roman" w:hAnsi="Times New Roman" w:cs="Times New Roman"/>
           <w:b/>
           <w:bCs/>
@@ -3132,7 +3458,7 @@
           <w14:ligatures w14:val="none"/>
         </w:rPr>
       </w:pPr>
-      <w:del w:id="246" w:author="Dylan Fair" w:date="2023-06-12T21:41:00Z">
+      <w:del w:id="271" w:author="Dylan Fair" w:date="2023-06-12T21:41:00Z">
         <w:r>
           <w:rPr>
             <w:rFonts w:ascii="Arial" w:eastAsia="Times New Roman" w:hAnsi="Arial" w:cs="Arial"/>
@@ -3149,7 +3475,7 @@
     <w:p>
       <w:pPr>
         <w:spacing w:after="0" w:line="240" w:lineRule="auto"/>
-        <w:pPrChange w:id="247" w:author="Dylan Fair" w:date="2023-06-23T07:11:00Z">
+        <w:pPrChange w:id="272" w:author="Dylan Fair" w:date="2023-06-23T07:11:00Z">
           <w:pPr/>
         </w:pPrChange>
       </w:pPr>

--- a/Dev Assets/Timelog.docx
+++ b/Dev Assets/Timelog.docx
@@ -495,17 +495,43 @@
           <w14:ligatures w14:val="none"/>
         </w:rPr>
       </w:pPr>
-      <w:ins w:id="33" w:author="Dylan Fair" w:date="2023-12-17T16:56:00Z">
-        <w:r>
-          <w:rPr>
-            <w:rFonts w:ascii="Arial" w:eastAsia="Times New Roman" w:hAnsi="Arial" w:cs="Arial"/>
-            <w:color w:val="000000"/>
-            <w:kern w:val="0"/>
-            <w:sz w:val="24"/>
-            <w:szCs w:val="24"/>
-            <w14:ligatures w14:val="none"/>
-          </w:rPr>
-          <w:t>12/X/2023</w:t>
+      <w:ins w:id="33" w:author="Dylan Fair" w:date="2024-03-16T22:16:00Z">
+        <w:r>
+          <w:rPr>
+            <w:rFonts w:ascii="Arial" w:eastAsia="Times New Roman" w:hAnsi="Arial" w:cs="Arial"/>
+            <w:color w:val="000000"/>
+            <w:kern w:val="0"/>
+            <w:sz w:val="24"/>
+            <w:szCs w:val="24"/>
+            <w14:ligatures w14:val="none"/>
+          </w:rPr>
+          <w:t>3/16</w:t>
+        </w:r>
+      </w:ins>
+      <w:ins w:id="34" w:author="Dylan Fair" w:date="2023-12-17T16:56:00Z">
+        <w:r>
+          <w:rPr>
+            <w:rFonts w:ascii="Arial" w:eastAsia="Times New Roman" w:hAnsi="Arial" w:cs="Arial"/>
+            <w:color w:val="000000"/>
+            <w:kern w:val="0"/>
+            <w:sz w:val="24"/>
+            <w:szCs w:val="24"/>
+            <w14:ligatures w14:val="none"/>
+          </w:rPr>
+          <w:t>/202</w:t>
+        </w:r>
+      </w:ins>
+      <w:ins w:id="35" w:author="Dylan Fair" w:date="2024-03-16T22:16:00Z">
+        <w:r>
+          <w:rPr>
+            <w:rFonts w:ascii="Arial" w:eastAsia="Times New Roman" w:hAnsi="Arial" w:cs="Arial"/>
+            <w:color w:val="000000"/>
+            <w:kern w:val="0"/>
+            <w:sz w:val="24"/>
+            <w:szCs w:val="24"/>
+            <w14:ligatures w14:val="none"/>
+          </w:rPr>
+          <w:t>4</w:t>
         </w:r>
       </w:ins>
     </w:p>
@@ -517,33 +543,328 @@
           <w:numId w:val="4"/>
         </w:numPr>
         <w:rPr>
-          <w:ins w:id="34" w:author="Dylan Fair" w:date="2023-12-17T16:56:00Z"/>
-          <w:rFonts w:ascii="Arial" w:eastAsia="Times New Roman" w:hAnsi="Arial" w:cs="Arial"/>
-          <w:color w:val="000000"/>
-          <w:kern w:val="0"/>
-          <w:sz w:val="24"/>
-          <w:szCs w:val="24"/>
-          <w14:ligatures w14:val="none"/>
-        </w:rPr>
-      </w:pPr>
-      <w:ins w:id="35" w:author="Dylan Fair" w:date="2023-12-17T16:56:00Z">
-        <w:r>
-          <w:rPr>
-            <w:rFonts w:ascii="Arial" w:eastAsia="Times New Roman" w:hAnsi="Arial" w:cs="Arial"/>
-            <w:color w:val="000000"/>
-            <w:kern w:val="0"/>
-            <w:sz w:val="24"/>
-            <w:szCs w:val="24"/>
-            <w14:ligatures w14:val="none"/>
-          </w:rPr>
-          <w:t xml:space="preserve">X:X: task </w:t>
-        </w:r>
-      </w:ins>
-    </w:p>
-    <w:p>
-      <w:pPr>
-        <w:rPr>
-          <w:ins w:id="36" w:author="Dylan Fair" w:date="2023-12-17T16:56:00Z"/>
+          <w:ins w:id="36" w:author="Dylan Fair" w:date="2024-03-16T22:16:00Z"/>
+          <w:rFonts w:ascii="Arial" w:eastAsia="Times New Roman" w:hAnsi="Arial" w:cs="Arial"/>
+          <w:color w:val="000000"/>
+          <w:kern w:val="0"/>
+          <w:sz w:val="24"/>
+          <w:szCs w:val="24"/>
+          <w14:ligatures w14:val="none"/>
+        </w:rPr>
+      </w:pPr>
+      <w:ins w:id="37" w:author="Dylan Fair" w:date="2024-03-16T22:16:00Z">
+        <w:r>
+          <w:rPr>
+            <w:rFonts w:ascii="Arial" w:eastAsia="Times New Roman" w:hAnsi="Arial" w:cs="Arial"/>
+            <w:color w:val="000000"/>
+            <w:kern w:val="0"/>
+            <w:sz w:val="24"/>
+            <w:szCs w:val="24"/>
+            <w14:ligatures w14:val="none"/>
+          </w:rPr>
+          <w:t>12</w:t>
+        </w:r>
+      </w:ins>
+      <w:ins w:id="38" w:author="Dylan Fair" w:date="2023-12-17T16:56:00Z">
+        <w:r>
+          <w:rPr>
+            <w:rFonts w:ascii="Arial" w:eastAsia="Times New Roman" w:hAnsi="Arial" w:cs="Arial"/>
+            <w:color w:val="000000"/>
+            <w:kern w:val="0"/>
+            <w:sz w:val="24"/>
+            <w:szCs w:val="24"/>
+            <w14:ligatures w14:val="none"/>
+          </w:rPr>
+          <w:t>:</w:t>
+        </w:r>
+      </w:ins>
+      <w:ins w:id="39" w:author="Dylan Fair" w:date="2024-03-16T22:16:00Z">
+        <w:r>
+          <w:rPr>
+            <w:rFonts w:ascii="Arial" w:eastAsia="Times New Roman" w:hAnsi="Arial" w:cs="Arial"/>
+            <w:color w:val="000000"/>
+            <w:kern w:val="0"/>
+            <w:sz w:val="24"/>
+            <w:szCs w:val="24"/>
+            <w14:ligatures w14:val="none"/>
+          </w:rPr>
+          <w:t>00</w:t>
+        </w:r>
+      </w:ins>
+      <w:ins w:id="40" w:author="Dylan Fair" w:date="2023-12-17T16:56:00Z">
+        <w:r>
+          <w:rPr>
+            <w:rFonts w:ascii="Arial" w:eastAsia="Times New Roman" w:hAnsi="Arial" w:cs="Arial"/>
+            <w:color w:val="000000"/>
+            <w:kern w:val="0"/>
+            <w:sz w:val="24"/>
+            <w:szCs w:val="24"/>
+            <w14:ligatures w14:val="none"/>
+          </w:rPr>
+          <w:t>:</w:t>
+        </w:r>
+      </w:ins>
+      <w:ins w:id="41" w:author="Dylan Fair" w:date="2024-03-16T22:16:00Z">
+        <w:r>
+          <w:rPr>
+            <w:rFonts w:ascii="Arial" w:eastAsia="Times New Roman" w:hAnsi="Arial" w:cs="Arial"/>
+            <w:color w:val="000000"/>
+            <w:kern w:val="0"/>
+            <w:sz w:val="24"/>
+            <w:szCs w:val="24"/>
+            <w14:ligatures w14:val="none"/>
+          </w:rPr>
+          <w:t xml:space="preserve"> Created and worked on mobile app in Unreal Engine 5</w:t>
+        </w:r>
+      </w:ins>
+    </w:p>
+    <w:p>
+      <w:pPr>
+        <w:pStyle w:val="ListParagraph"/>
+        <w:numPr>
+          <w:ilvl w:val="1"/>
+          <w:numId w:val="4"/>
+        </w:numPr>
+        <w:rPr>
+          <w:ins w:id="42" w:author="Dylan Fair" w:date="2024-03-16T22:17:00Z"/>
+          <w:rFonts w:ascii="Arial" w:eastAsia="Times New Roman" w:hAnsi="Arial" w:cs="Arial"/>
+          <w:color w:val="000000"/>
+          <w:kern w:val="0"/>
+          <w:sz w:val="24"/>
+          <w:szCs w:val="24"/>
+          <w14:ligatures w14:val="none"/>
+        </w:rPr>
+      </w:pPr>
+      <w:ins w:id="43" w:author="Dylan Fair" w:date="2024-03-16T22:16:00Z">
+        <w:r>
+          <w:rPr>
+            <w:rFonts w:ascii="Arial" w:eastAsia="Times New Roman" w:hAnsi="Arial" w:cs="Arial"/>
+            <w:color w:val="000000"/>
+            <w:kern w:val="0"/>
+            <w:sz w:val="24"/>
+            <w:szCs w:val="24"/>
+            <w14:ligatures w14:val="none"/>
+          </w:rPr>
+          <w:t>Troublesh</w:t>
+        </w:r>
+      </w:ins>
+      <w:ins w:id="44" w:author="Dylan Fair" w:date="2024-03-16T22:17:00Z">
+        <w:r>
+          <w:rPr>
+            <w:rFonts w:ascii="Arial" w:eastAsia="Times New Roman" w:hAnsi="Arial" w:cs="Arial"/>
+            <w:color w:val="000000"/>
+            <w:kern w:val="0"/>
+            <w:sz w:val="24"/>
+            <w:szCs w:val="24"/>
+            <w14:ligatures w14:val="none"/>
+          </w:rPr>
+          <w:t>ooting Android SDK</w:t>
+        </w:r>
+      </w:ins>
+    </w:p>
+    <w:p>
+      <w:pPr>
+        <w:pStyle w:val="ListParagraph"/>
+        <w:numPr>
+          <w:ilvl w:val="1"/>
+          <w:numId w:val="4"/>
+        </w:numPr>
+        <w:rPr>
+          <w:ins w:id="45" w:author="Dylan Fair" w:date="2024-03-16T22:17:00Z"/>
+          <w:rFonts w:ascii="Arial" w:eastAsia="Times New Roman" w:hAnsi="Arial" w:cs="Arial"/>
+          <w:color w:val="000000"/>
+          <w:kern w:val="0"/>
+          <w:sz w:val="24"/>
+          <w:szCs w:val="24"/>
+          <w14:ligatures w14:val="none"/>
+        </w:rPr>
+      </w:pPr>
+      <w:ins w:id="46" w:author="Dylan Fair" w:date="2024-03-16T22:17:00Z">
+        <w:r>
+          <w:rPr>
+            <w:rFonts w:ascii="Arial" w:eastAsia="Times New Roman" w:hAnsi="Arial" w:cs="Arial"/>
+            <w:color w:val="000000"/>
+            <w:kern w:val="0"/>
+            <w:sz w:val="24"/>
+            <w:szCs w:val="24"/>
+            <w14:ligatures w14:val="none"/>
+          </w:rPr>
+          <w:t>Create Character WBP</w:t>
+        </w:r>
+      </w:ins>
+      <w:ins w:id="47" w:author="Dylan Fair" w:date="2024-03-16T22:18:00Z">
+        <w:r>
+          <w:rPr>
+            <w:rFonts w:ascii="Arial" w:eastAsia="Times New Roman" w:hAnsi="Arial" w:cs="Arial"/>
+            <w:color w:val="000000"/>
+            <w:kern w:val="0"/>
+            <w:sz w:val="24"/>
+            <w:szCs w:val="24"/>
+            <w14:ligatures w14:val="none"/>
+          </w:rPr>
+          <w:t xml:space="preserve"> with inheritance in mind</w:t>
+        </w:r>
+      </w:ins>
+    </w:p>
+    <w:p>
+      <w:pPr>
+        <w:pStyle w:val="ListParagraph"/>
+        <w:numPr>
+          <w:ilvl w:val="1"/>
+          <w:numId w:val="4"/>
+        </w:numPr>
+        <w:rPr>
+          <w:ins w:id="48" w:author="Dylan Fair" w:date="2024-03-16T22:17:00Z"/>
+          <w:rFonts w:ascii="Arial" w:eastAsia="Times New Roman" w:hAnsi="Arial" w:cs="Arial"/>
+          <w:color w:val="000000"/>
+          <w:kern w:val="0"/>
+          <w:sz w:val="24"/>
+          <w:szCs w:val="24"/>
+          <w14:ligatures w14:val="none"/>
+        </w:rPr>
+      </w:pPr>
+      <w:ins w:id="49" w:author="Dylan Fair" w:date="2024-03-16T22:17:00Z">
+        <w:r>
+          <w:rPr>
+            <w:rFonts w:ascii="Arial" w:eastAsia="Times New Roman" w:hAnsi="Arial" w:cs="Arial"/>
+            <w:color w:val="000000"/>
+            <w:kern w:val="0"/>
+            <w:sz w:val="24"/>
+            <w:szCs w:val="24"/>
+            <w14:ligatures w14:val="none"/>
+          </w:rPr>
+          <w:t>Create Actions WBP with inheritance in mind</w:t>
+        </w:r>
+      </w:ins>
+    </w:p>
+    <w:p>
+      <w:pPr>
+        <w:pStyle w:val="ListParagraph"/>
+        <w:numPr>
+          <w:ilvl w:val="1"/>
+          <w:numId w:val="4"/>
+        </w:numPr>
+        <w:rPr>
+          <w:ins w:id="50" w:author="Dylan Fair" w:date="2024-03-16T22:18:00Z"/>
+          <w:rFonts w:ascii="Arial" w:eastAsia="Times New Roman" w:hAnsi="Arial" w:cs="Arial"/>
+          <w:color w:val="000000"/>
+          <w:kern w:val="0"/>
+          <w:sz w:val="24"/>
+          <w:szCs w:val="24"/>
+          <w14:ligatures w14:val="none"/>
+        </w:rPr>
+      </w:pPr>
+      <w:ins w:id="51" w:author="Dylan Fair" w:date="2024-03-16T22:17:00Z">
+        <w:r>
+          <w:rPr>
+            <w:rFonts w:ascii="Arial" w:eastAsia="Times New Roman" w:hAnsi="Arial" w:cs="Arial"/>
+            <w:color w:val="000000"/>
+            <w:kern w:val="0"/>
+            <w:sz w:val="24"/>
+            <w:szCs w:val="24"/>
+            <w14:ligatures w14:val="none"/>
+          </w:rPr>
+          <w:t>Create Health, Damage, and Heal Slide Box</w:t>
+        </w:r>
+      </w:ins>
+      <w:ins w:id="52" w:author="Dylan Fair" w:date="2024-03-16T22:18:00Z">
+        <w:r>
+          <w:rPr>
+            <w:rFonts w:ascii="Arial" w:eastAsia="Times New Roman" w:hAnsi="Arial" w:cs="Arial"/>
+            <w:color w:val="000000"/>
+            <w:kern w:val="0"/>
+            <w:sz w:val="24"/>
+            <w:szCs w:val="24"/>
+            <w14:ligatures w14:val="none"/>
+          </w:rPr>
+          <w:t>es</w:t>
+        </w:r>
+      </w:ins>
+    </w:p>
+    <w:p>
+      <w:pPr>
+        <w:pStyle w:val="ListParagraph"/>
+        <w:numPr>
+          <w:ilvl w:val="1"/>
+          <w:numId w:val="4"/>
+        </w:numPr>
+        <w:rPr>
+          <w:ins w:id="53" w:author="Dylan Fair" w:date="2024-03-16T22:17:00Z"/>
+          <w:rFonts w:ascii="Arial" w:eastAsia="Times New Roman" w:hAnsi="Arial" w:cs="Arial"/>
+          <w:color w:val="000000"/>
+          <w:kern w:val="0"/>
+          <w:sz w:val="24"/>
+          <w:szCs w:val="24"/>
+          <w14:ligatures w14:val="none"/>
+        </w:rPr>
+      </w:pPr>
+      <w:ins w:id="54" w:author="Dylan Fair" w:date="2024-03-16T22:18:00Z">
+        <w:r>
+          <w:rPr>
+            <w:rFonts w:ascii="Arial" w:eastAsia="Times New Roman" w:hAnsi="Arial" w:cs="Arial"/>
+            <w:color w:val="000000"/>
+            <w:kern w:val="0"/>
+            <w:sz w:val="24"/>
+            <w:szCs w:val="24"/>
+            <w14:ligatures w14:val="none"/>
+          </w:rPr>
+          <w:t>Create AP Slider and text</w:t>
+        </w:r>
+      </w:ins>
+    </w:p>
+    <w:p>
+      <w:pPr>
+        <w:pStyle w:val="ListParagraph"/>
+        <w:numPr>
+          <w:ilvl w:val="1"/>
+          <w:numId w:val="4"/>
+        </w:numPr>
+        <w:rPr>
+          <w:ins w:id="55" w:author="Dylan Fair" w:date="2023-12-17T16:56:00Z"/>
+          <w:rFonts w:ascii="Arial" w:eastAsia="Times New Roman" w:hAnsi="Arial" w:cs="Arial"/>
+          <w:color w:val="000000"/>
+          <w:kern w:val="0"/>
+          <w:sz w:val="24"/>
+          <w:szCs w:val="24"/>
+          <w14:ligatures w14:val="none"/>
+          <w:rPrChange w:id="56" w:author="Dylan Fair" w:date="2024-03-16T22:19:00Z">
+            <w:rPr>
+              <w:ins w:id="57" w:author="Dylan Fair" w:date="2023-12-17T16:56:00Z"/>
+            </w:rPr>
+          </w:rPrChange>
+        </w:rPr>
+      </w:pPr>
+      <w:ins w:id="58" w:author="Dylan Fair" w:date="2024-03-16T22:17:00Z">
+        <w:r>
+          <w:rPr>
+            <w:rFonts w:ascii="Arial" w:eastAsia="Times New Roman" w:hAnsi="Arial" w:cs="Arial"/>
+            <w:color w:val="000000"/>
+            <w:kern w:val="0"/>
+            <w:sz w:val="24"/>
+            <w:szCs w:val="24"/>
+            <w14:ligatures w14:val="none"/>
+          </w:rPr>
+          <w:t xml:space="preserve">Create </w:t>
+        </w:r>
+      </w:ins>
+      <w:ins w:id="59" w:author="Dylan Fair" w:date="2024-03-16T22:18:00Z">
+        <w:r>
+          <w:rPr>
+            <w:rFonts w:ascii="Arial" w:eastAsia="Times New Roman" w:hAnsi="Arial" w:cs="Arial"/>
+            <w:color w:val="000000"/>
+            <w:kern w:val="0"/>
+            <w:sz w:val="24"/>
+            <w:szCs w:val="24"/>
+            <w14:ligatures w14:val="none"/>
+          </w:rPr>
+          <w:t>Confirmation Modal with adjusted text</w:t>
+        </w:r>
+      </w:ins>
+    </w:p>
+    <w:p>
+      <w:pPr>
+        <w:rPr>
+          <w:ins w:id="60" w:author="Dylan Fair" w:date="2023-12-17T16:56:00Z"/>
           <w:rFonts w:ascii="Times New Roman" w:eastAsia="Times New Roman" w:hAnsi="Times New Roman" w:cs="Times New Roman"/>
           <w:b/>
           <w:bCs/>
@@ -553,7 +874,7 @@
           <w14:ligatures w14:val="none"/>
         </w:rPr>
       </w:pPr>
-      <w:ins w:id="37" w:author="Dylan Fair" w:date="2023-12-17T16:56:00Z">
+      <w:ins w:id="61" w:author="Dylan Fair" w:date="2023-12-17T16:56:00Z">
         <w:r>
           <w:br w:type="page"/>
         </w:r>
@@ -563,15 +884,15 @@
       <w:pPr>
         <w:pStyle w:val="Heading1"/>
         <w:rPr>
-          <w:ins w:id="38" w:author="Dylan Fair" w:date="2023-11-08T19:59:00Z"/>
-        </w:rPr>
-        <w:pPrChange w:id="39" w:author="Dylan Fair" w:date="2023-12-07T13:02:00Z">
+          <w:ins w:id="62" w:author="Dylan Fair" w:date="2023-11-08T19:59:00Z"/>
+        </w:rPr>
+        <w:pPrChange w:id="63" w:author="Dylan Fair" w:date="2023-12-07T13:02:00Z">
           <w:pPr>
             <w:jc w:val="center"/>
           </w:pPr>
         </w:pPrChange>
       </w:pPr>
-      <w:ins w:id="40" w:author="Dylan Fair" w:date="2023-11-08T19:59:00Z">
+      <w:ins w:id="64" w:author="Dylan Fair" w:date="2023-11-08T19:59:00Z">
         <w:r>
           <w:lastRenderedPageBreak/>
           <w:t>Version 0.</w:t>
@@ -592,16 +913,16 @@
           <w:numId w:val="4"/>
         </w:numPr>
         <w:rPr>
-          <w:ins w:id="41" w:author="Dylan Fair" w:date="2023-11-08T19:59:00Z"/>
-          <w:rFonts w:ascii="Arial" w:eastAsia="Times New Roman" w:hAnsi="Arial" w:cs="Arial"/>
-          <w:color w:val="000000"/>
-          <w:kern w:val="0"/>
-          <w:sz w:val="24"/>
-          <w:szCs w:val="24"/>
-          <w14:ligatures w14:val="none"/>
-        </w:rPr>
-      </w:pPr>
-      <w:ins w:id="42" w:author="Dylan Fair" w:date="2023-11-08T19:59:00Z">
+          <w:ins w:id="65" w:author="Dylan Fair" w:date="2023-11-08T19:59:00Z"/>
+          <w:rFonts w:ascii="Arial" w:eastAsia="Times New Roman" w:hAnsi="Arial" w:cs="Arial"/>
+          <w:color w:val="000000"/>
+          <w:kern w:val="0"/>
+          <w:sz w:val="24"/>
+          <w:szCs w:val="24"/>
+          <w14:ligatures w14:val="none"/>
+        </w:rPr>
+      </w:pPr>
+      <w:ins w:id="66" w:author="Dylan Fair" w:date="2023-11-08T19:59:00Z">
         <w:r>
           <w:rPr>
             <w:rFonts w:ascii="Arial" w:eastAsia="Times New Roman" w:hAnsi="Arial" w:cs="Arial"/>
@@ -623,16 +944,16 @@
           <w:numId w:val="4"/>
         </w:numPr>
         <w:rPr>
-          <w:ins w:id="43" w:author="Dylan Fair" w:date="2023-12-05T16:24:00Z"/>
-          <w:rFonts w:ascii="Arial" w:eastAsia="Times New Roman" w:hAnsi="Arial" w:cs="Arial"/>
-          <w:color w:val="000000"/>
-          <w:kern w:val="0"/>
-          <w:sz w:val="24"/>
-          <w:szCs w:val="24"/>
-          <w14:ligatures w14:val="none"/>
-        </w:rPr>
-      </w:pPr>
-      <w:ins w:id="44" w:author="Dylan Fair" w:date="2023-11-08T19:59:00Z">
+          <w:ins w:id="67" w:author="Dylan Fair" w:date="2023-12-05T16:24:00Z"/>
+          <w:rFonts w:ascii="Arial" w:eastAsia="Times New Roman" w:hAnsi="Arial" w:cs="Arial"/>
+          <w:color w:val="000000"/>
+          <w:kern w:val="0"/>
+          <w:sz w:val="24"/>
+          <w:szCs w:val="24"/>
+          <w14:ligatures w14:val="none"/>
+        </w:rPr>
+      </w:pPr>
+      <w:ins w:id="68" w:author="Dylan Fair" w:date="2023-11-08T19:59:00Z">
         <w:r>
           <w:rPr>
             <w:rFonts w:ascii="Arial" w:eastAsia="Times New Roman" w:hAnsi="Arial" w:cs="Arial"/>
@@ -645,7 +966,7 @@
           <w:t xml:space="preserve">0:30 I added a section about Magic to the page that talks about </w:t>
         </w:r>
       </w:ins>
-      <w:ins w:id="45" w:author="Dylan Fair" w:date="2023-11-08T20:00:00Z">
+      <w:ins w:id="69" w:author="Dylan Fair" w:date="2023-11-08T20:00:00Z">
         <w:r>
           <w:rPr>
             <w:rFonts w:ascii="Arial" w:eastAsia="Times New Roman" w:hAnsi="Arial" w:cs="Arial"/>
@@ -658,7 +979,7 @@
           <w:t>Inventory</w:t>
         </w:r>
       </w:ins>
-      <w:ins w:id="46" w:author="Dylan Fair" w:date="2023-11-08T19:59:00Z">
+      <w:ins w:id="70" w:author="Dylan Fair" w:date="2023-11-08T19:59:00Z">
         <w:r>
           <w:rPr>
             <w:rFonts w:ascii="Arial" w:eastAsia="Times New Roman" w:hAnsi="Arial" w:cs="Arial"/>
@@ -680,16 +1001,16 @@
           <w:numId w:val="4"/>
         </w:numPr>
         <w:rPr>
-          <w:ins w:id="47" w:author="Dylan Fair" w:date="2023-12-05T16:24:00Z"/>
-          <w:rFonts w:ascii="Arial" w:eastAsia="Times New Roman" w:hAnsi="Arial" w:cs="Arial"/>
-          <w:color w:val="000000"/>
-          <w:kern w:val="0"/>
-          <w:sz w:val="24"/>
-          <w:szCs w:val="24"/>
-          <w14:ligatures w14:val="none"/>
-        </w:rPr>
-      </w:pPr>
-      <w:ins w:id="48" w:author="Dylan Fair" w:date="2023-12-05T16:24:00Z">
+          <w:ins w:id="71" w:author="Dylan Fair" w:date="2023-12-05T16:24:00Z"/>
+          <w:rFonts w:ascii="Arial" w:eastAsia="Times New Roman" w:hAnsi="Arial" w:cs="Arial"/>
+          <w:color w:val="000000"/>
+          <w:kern w:val="0"/>
+          <w:sz w:val="24"/>
+          <w:szCs w:val="24"/>
+          <w14:ligatures w14:val="none"/>
+        </w:rPr>
+      </w:pPr>
+      <w:ins w:id="72" w:author="Dylan Fair" w:date="2023-12-05T16:24:00Z">
         <w:r>
           <w:rPr>
             <w:rFonts w:ascii="Arial" w:eastAsia="Times New Roman" w:hAnsi="Arial" w:cs="Arial"/>
@@ -711,16 +1032,16 @@
           <w:numId w:val="4"/>
         </w:numPr>
         <w:rPr>
-          <w:ins w:id="49" w:author="Dylan Fair" w:date="2023-12-05T16:57:00Z"/>
-          <w:rFonts w:ascii="Arial" w:eastAsia="Times New Roman" w:hAnsi="Arial" w:cs="Arial"/>
-          <w:color w:val="000000"/>
-          <w:kern w:val="0"/>
-          <w:sz w:val="24"/>
-          <w:szCs w:val="24"/>
-          <w14:ligatures w14:val="none"/>
-        </w:rPr>
-      </w:pPr>
-      <w:ins w:id="50" w:author="Dylan Fair" w:date="2023-12-05T16:57:00Z">
+          <w:ins w:id="73" w:author="Dylan Fair" w:date="2023-12-05T16:57:00Z"/>
+          <w:rFonts w:ascii="Arial" w:eastAsia="Times New Roman" w:hAnsi="Arial" w:cs="Arial"/>
+          <w:color w:val="000000"/>
+          <w:kern w:val="0"/>
+          <w:sz w:val="24"/>
+          <w:szCs w:val="24"/>
+          <w14:ligatures w14:val="none"/>
+        </w:rPr>
+      </w:pPr>
+      <w:ins w:id="74" w:author="Dylan Fair" w:date="2023-12-05T16:57:00Z">
         <w:r>
           <w:rPr>
             <w:rFonts w:ascii="Arial" w:eastAsia="Times New Roman" w:hAnsi="Arial" w:cs="Arial"/>
@@ -733,7 +1054,7 @@
           <w:t>0:30: I changed the Table of Contents for better spacing</w:t>
         </w:r>
       </w:ins>
-      <w:ins w:id="51" w:author="Dylan Fair" w:date="2023-12-07T12:59:00Z">
+      <w:ins w:id="75" w:author="Dylan Fair" w:date="2023-12-07T12:59:00Z">
         <w:r>
           <w:rPr>
             <w:rFonts w:ascii="Arial" w:eastAsia="Times New Roman" w:hAnsi="Arial" w:cs="Arial"/>
@@ -755,16 +1076,16 @@
           <w:numId w:val="4"/>
         </w:numPr>
         <w:rPr>
-          <w:ins w:id="52" w:author="Dylan Fair" w:date="2023-12-07T12:59:00Z"/>
-          <w:rFonts w:ascii="Arial" w:eastAsia="Times New Roman" w:hAnsi="Arial" w:cs="Arial"/>
-          <w:color w:val="000000"/>
-          <w:kern w:val="0"/>
-          <w:sz w:val="24"/>
-          <w:szCs w:val="24"/>
-          <w14:ligatures w14:val="none"/>
-        </w:rPr>
-      </w:pPr>
-      <w:ins w:id="53" w:author="Dylan Fair" w:date="2023-12-07T12:59:00Z">
+          <w:ins w:id="76" w:author="Dylan Fair" w:date="2023-12-07T12:59:00Z"/>
+          <w:rFonts w:ascii="Arial" w:eastAsia="Times New Roman" w:hAnsi="Arial" w:cs="Arial"/>
+          <w:color w:val="000000"/>
+          <w:kern w:val="0"/>
+          <w:sz w:val="24"/>
+          <w:szCs w:val="24"/>
+          <w14:ligatures w14:val="none"/>
+        </w:rPr>
+      </w:pPr>
+      <w:ins w:id="77" w:author="Dylan Fair" w:date="2023-12-07T12:59:00Z">
         <w:r>
           <w:rPr>
             <w:rFonts w:ascii="Arial" w:eastAsia="Times New Roman" w:hAnsi="Arial" w:cs="Arial"/>
@@ -786,16 +1107,16 @@
           <w:numId w:val="4"/>
         </w:numPr>
         <w:rPr>
-          <w:ins w:id="54" w:author="Dylan Fair" w:date="2023-12-07T13:02:00Z"/>
-          <w:rFonts w:ascii="Arial" w:eastAsia="Times New Roman" w:hAnsi="Arial" w:cs="Arial"/>
-          <w:color w:val="000000"/>
-          <w:kern w:val="0"/>
-          <w:sz w:val="24"/>
-          <w:szCs w:val="24"/>
-          <w14:ligatures w14:val="none"/>
-        </w:rPr>
-      </w:pPr>
-      <w:ins w:id="55" w:author="Dylan Fair" w:date="2023-12-07T12:59:00Z">
+          <w:ins w:id="78" w:author="Dylan Fair" w:date="2023-12-07T13:02:00Z"/>
+          <w:rFonts w:ascii="Arial" w:eastAsia="Times New Roman" w:hAnsi="Arial" w:cs="Arial"/>
+          <w:color w:val="000000"/>
+          <w:kern w:val="0"/>
+          <w:sz w:val="24"/>
+          <w:szCs w:val="24"/>
+          <w14:ligatures w14:val="none"/>
+        </w:rPr>
+      </w:pPr>
+      <w:ins w:id="79" w:author="Dylan Fair" w:date="2023-12-07T12:59:00Z">
         <w:r>
           <w:rPr>
             <w:rFonts w:ascii="Arial" w:eastAsia="Times New Roman" w:hAnsi="Arial" w:cs="Arial"/>
@@ -808,7 +1129,7 @@
           <w:t>4:30</w:t>
         </w:r>
       </w:ins>
-      <w:ins w:id="56" w:author="Dylan Fair" w:date="2023-12-07T13:00:00Z">
+      <w:ins w:id="80" w:author="Dylan Fair" w:date="2023-12-07T13:00:00Z">
         <w:r>
           <w:rPr>
             <w:rFonts w:ascii="Arial" w:eastAsia="Times New Roman" w:hAnsi="Arial" w:cs="Arial"/>
@@ -830,16 +1151,16 @@
           <w:numId w:val="4"/>
         </w:numPr>
         <w:rPr>
-          <w:ins w:id="57" w:author="Dylan Fair" w:date="2023-12-07T13:02:00Z"/>
-          <w:rFonts w:ascii="Arial" w:eastAsia="Times New Roman" w:hAnsi="Arial" w:cs="Arial"/>
-          <w:color w:val="000000"/>
-          <w:kern w:val="0"/>
-          <w:sz w:val="24"/>
-          <w:szCs w:val="24"/>
-          <w14:ligatures w14:val="none"/>
-        </w:rPr>
-      </w:pPr>
-      <w:ins w:id="58" w:author="Dylan Fair" w:date="2023-12-07T13:02:00Z">
+          <w:ins w:id="81" w:author="Dylan Fair" w:date="2023-12-07T13:02:00Z"/>
+          <w:rFonts w:ascii="Arial" w:eastAsia="Times New Roman" w:hAnsi="Arial" w:cs="Arial"/>
+          <w:color w:val="000000"/>
+          <w:kern w:val="0"/>
+          <w:sz w:val="24"/>
+          <w:szCs w:val="24"/>
+          <w14:ligatures w14:val="none"/>
+        </w:rPr>
+      </w:pPr>
+      <w:ins w:id="82" w:author="Dylan Fair" w:date="2023-12-07T13:02:00Z">
         <w:r>
           <w:rPr>
             <w:rFonts w:ascii="Arial" w:eastAsia="Times New Roman" w:hAnsi="Arial" w:cs="Arial"/>
@@ -861,16 +1182,16 @@
           <w:numId w:val="4"/>
         </w:numPr>
         <w:rPr>
-          <w:ins w:id="59" w:author="Dylan Fair" w:date="2023-12-07T13:20:00Z"/>
-          <w:rFonts w:ascii="Arial" w:eastAsia="Times New Roman" w:hAnsi="Arial" w:cs="Arial"/>
-          <w:color w:val="000000"/>
-          <w:kern w:val="0"/>
-          <w:sz w:val="24"/>
-          <w:szCs w:val="24"/>
-          <w14:ligatures w14:val="none"/>
-        </w:rPr>
-      </w:pPr>
-      <w:ins w:id="60" w:author="Dylan Fair" w:date="2023-12-07T13:48:00Z">
+          <w:ins w:id="83" w:author="Dylan Fair" w:date="2023-12-07T13:20:00Z"/>
+          <w:rFonts w:ascii="Arial" w:eastAsia="Times New Roman" w:hAnsi="Arial" w:cs="Arial"/>
+          <w:color w:val="000000"/>
+          <w:kern w:val="0"/>
+          <w:sz w:val="24"/>
+          <w:szCs w:val="24"/>
+          <w14:ligatures w14:val="none"/>
+        </w:rPr>
+      </w:pPr>
+      <w:ins w:id="84" w:author="Dylan Fair" w:date="2023-12-07T13:48:00Z">
         <w:r>
           <w:rPr>
             <w:rFonts w:ascii="Arial" w:eastAsia="Times New Roman" w:hAnsi="Arial" w:cs="Arial"/>
@@ -883,7 +1204,7 @@
           <w:t>0:20</w:t>
         </w:r>
       </w:ins>
-      <w:ins w:id="61" w:author="Dylan Fair" w:date="2023-12-07T13:20:00Z">
+      <w:ins w:id="85" w:author="Dylan Fair" w:date="2023-12-07T13:20:00Z">
         <w:r>
           <w:rPr>
             <w:rFonts w:ascii="Arial" w:eastAsia="Times New Roman" w:hAnsi="Arial" w:cs="Arial"/>
@@ -905,16 +1226,16 @@
           <w:numId w:val="4"/>
         </w:numPr>
         <w:rPr>
-          <w:ins w:id="62" w:author="Dylan Fair" w:date="2023-12-07T14:22:00Z"/>
-          <w:rFonts w:ascii="Arial" w:eastAsia="Times New Roman" w:hAnsi="Arial" w:cs="Arial"/>
-          <w:color w:val="000000"/>
-          <w:kern w:val="0"/>
-          <w:sz w:val="24"/>
-          <w:szCs w:val="24"/>
-          <w14:ligatures w14:val="none"/>
-        </w:rPr>
-      </w:pPr>
-      <w:ins w:id="63" w:author="Dylan Fair" w:date="2023-12-07T15:01:00Z">
+          <w:ins w:id="86" w:author="Dylan Fair" w:date="2023-12-07T14:22:00Z"/>
+          <w:rFonts w:ascii="Arial" w:eastAsia="Times New Roman" w:hAnsi="Arial" w:cs="Arial"/>
+          <w:color w:val="000000"/>
+          <w:kern w:val="0"/>
+          <w:sz w:val="24"/>
+          <w:szCs w:val="24"/>
+          <w14:ligatures w14:val="none"/>
+        </w:rPr>
+      </w:pPr>
+      <w:ins w:id="87" w:author="Dylan Fair" w:date="2023-12-07T15:01:00Z">
         <w:r>
           <w:rPr>
             <w:rFonts w:ascii="Arial" w:eastAsia="Times New Roman" w:hAnsi="Arial" w:cs="Arial"/>
@@ -927,7 +1248,7 @@
           <w:t>1:00</w:t>
         </w:r>
       </w:ins>
-      <w:ins w:id="64" w:author="Dylan Fair" w:date="2023-12-07T14:02:00Z">
+      <w:ins w:id="88" w:author="Dylan Fair" w:date="2023-12-07T14:02:00Z">
         <w:r>
           <w:rPr>
             <w:rFonts w:ascii="Arial" w:eastAsia="Times New Roman" w:hAnsi="Arial" w:cs="Arial"/>
@@ -949,16 +1270,16 @@
           <w:numId w:val="4"/>
         </w:numPr>
         <w:rPr>
-          <w:ins w:id="65" w:author="Dylan Fair" w:date="2023-12-11T11:19:00Z"/>
-          <w:rFonts w:ascii="Arial" w:eastAsia="Times New Roman" w:hAnsi="Arial" w:cs="Arial"/>
-          <w:color w:val="000000"/>
-          <w:kern w:val="0"/>
-          <w:sz w:val="24"/>
-          <w:szCs w:val="24"/>
-          <w14:ligatures w14:val="none"/>
-        </w:rPr>
-      </w:pPr>
-      <w:ins w:id="66" w:author="Dylan Fair" w:date="2023-12-07T14:22:00Z">
+          <w:ins w:id="89" w:author="Dylan Fair" w:date="2023-12-11T11:19:00Z"/>
+          <w:rFonts w:ascii="Arial" w:eastAsia="Times New Roman" w:hAnsi="Arial" w:cs="Arial"/>
+          <w:color w:val="000000"/>
+          <w:kern w:val="0"/>
+          <w:sz w:val="24"/>
+          <w:szCs w:val="24"/>
+          <w14:ligatures w14:val="none"/>
+        </w:rPr>
+      </w:pPr>
+      <w:ins w:id="90" w:author="Dylan Fair" w:date="2023-12-07T14:22:00Z">
         <w:r>
           <w:rPr>
             <w:rFonts w:ascii="Arial" w:eastAsia="Times New Roman" w:hAnsi="Arial" w:cs="Arial"/>
@@ -980,16 +1301,16 @@
           <w:numId w:val="4"/>
         </w:numPr>
         <w:rPr>
-          <w:ins w:id="67" w:author="Dylan Fair" w:date="2023-12-11T11:19:00Z"/>
-          <w:rFonts w:ascii="Arial" w:eastAsia="Times New Roman" w:hAnsi="Arial" w:cs="Arial"/>
-          <w:color w:val="000000"/>
-          <w:kern w:val="0"/>
-          <w:sz w:val="24"/>
-          <w:szCs w:val="24"/>
-          <w14:ligatures w14:val="none"/>
-        </w:rPr>
-      </w:pPr>
-      <w:ins w:id="68" w:author="Dylan Fair" w:date="2023-12-11T11:19:00Z">
+          <w:ins w:id="91" w:author="Dylan Fair" w:date="2023-12-11T11:19:00Z"/>
+          <w:rFonts w:ascii="Arial" w:eastAsia="Times New Roman" w:hAnsi="Arial" w:cs="Arial"/>
+          <w:color w:val="000000"/>
+          <w:kern w:val="0"/>
+          <w:sz w:val="24"/>
+          <w:szCs w:val="24"/>
+          <w14:ligatures w14:val="none"/>
+        </w:rPr>
+      </w:pPr>
+      <w:ins w:id="92" w:author="Dylan Fair" w:date="2023-12-11T11:19:00Z">
         <w:r>
           <w:rPr>
             <w:rFonts w:ascii="Arial" w:eastAsia="Times New Roman" w:hAnsi="Arial" w:cs="Arial"/>
@@ -1011,16 +1332,16 @@
           <w:numId w:val="4"/>
         </w:numPr>
         <w:rPr>
-          <w:ins w:id="69" w:author="Dylan Fair" w:date="2023-12-11T11:19:00Z"/>
-          <w:rFonts w:ascii="Arial" w:eastAsia="Times New Roman" w:hAnsi="Arial" w:cs="Arial"/>
-          <w:color w:val="000000"/>
-          <w:kern w:val="0"/>
-          <w:sz w:val="24"/>
-          <w:szCs w:val="24"/>
-          <w14:ligatures w14:val="none"/>
-        </w:rPr>
-      </w:pPr>
-      <w:ins w:id="70" w:author="Dylan Fair" w:date="2023-12-11T11:19:00Z">
+          <w:ins w:id="93" w:author="Dylan Fair" w:date="2023-12-11T11:19:00Z"/>
+          <w:rFonts w:ascii="Arial" w:eastAsia="Times New Roman" w:hAnsi="Arial" w:cs="Arial"/>
+          <w:color w:val="000000"/>
+          <w:kern w:val="0"/>
+          <w:sz w:val="24"/>
+          <w:szCs w:val="24"/>
+          <w14:ligatures w14:val="none"/>
+        </w:rPr>
+      </w:pPr>
+      <w:ins w:id="94" w:author="Dylan Fair" w:date="2023-12-11T11:19:00Z">
         <w:r>
           <w:rPr>
             <w:rFonts w:ascii="Arial" w:eastAsia="Times New Roman" w:hAnsi="Arial" w:cs="Arial"/>
@@ -1042,16 +1363,16 @@
           <w:numId w:val="4"/>
         </w:numPr>
         <w:rPr>
-          <w:ins w:id="71" w:author="Dylan Fair" w:date="2023-12-11T11:20:00Z"/>
-          <w:rFonts w:ascii="Arial" w:eastAsia="Times New Roman" w:hAnsi="Arial" w:cs="Arial"/>
-          <w:color w:val="000000"/>
-          <w:kern w:val="0"/>
-          <w:sz w:val="24"/>
-          <w:szCs w:val="24"/>
-          <w14:ligatures w14:val="none"/>
-        </w:rPr>
-      </w:pPr>
-      <w:ins w:id="72" w:author="Dylan Fair" w:date="2023-12-11T11:20:00Z">
+          <w:ins w:id="95" w:author="Dylan Fair" w:date="2023-12-11T11:20:00Z"/>
+          <w:rFonts w:ascii="Arial" w:eastAsia="Times New Roman" w:hAnsi="Arial" w:cs="Arial"/>
+          <w:color w:val="000000"/>
+          <w:kern w:val="0"/>
+          <w:sz w:val="24"/>
+          <w:szCs w:val="24"/>
+          <w14:ligatures w14:val="none"/>
+        </w:rPr>
+      </w:pPr>
+      <w:ins w:id="96" w:author="Dylan Fair" w:date="2023-12-11T11:20:00Z">
         <w:r>
           <w:rPr>
             <w:rFonts w:ascii="Arial" w:eastAsia="Times New Roman" w:hAnsi="Arial" w:cs="Arial"/>
@@ -1073,16 +1394,16 @@
           <w:numId w:val="4"/>
         </w:numPr>
         <w:rPr>
-          <w:ins w:id="73" w:author="Dylan Fair" w:date="2023-12-11T11:20:00Z"/>
-          <w:rFonts w:ascii="Arial" w:eastAsia="Times New Roman" w:hAnsi="Arial" w:cs="Arial"/>
-          <w:color w:val="000000"/>
-          <w:kern w:val="0"/>
-          <w:sz w:val="24"/>
-          <w:szCs w:val="24"/>
-          <w14:ligatures w14:val="none"/>
-        </w:rPr>
-      </w:pPr>
-      <w:ins w:id="74" w:author="Dylan Fair" w:date="2023-12-11T11:20:00Z">
+          <w:ins w:id="97" w:author="Dylan Fair" w:date="2023-12-11T11:20:00Z"/>
+          <w:rFonts w:ascii="Arial" w:eastAsia="Times New Roman" w:hAnsi="Arial" w:cs="Arial"/>
+          <w:color w:val="000000"/>
+          <w:kern w:val="0"/>
+          <w:sz w:val="24"/>
+          <w:szCs w:val="24"/>
+          <w14:ligatures w14:val="none"/>
+        </w:rPr>
+      </w:pPr>
+      <w:ins w:id="98" w:author="Dylan Fair" w:date="2023-12-11T11:20:00Z">
         <w:r>
           <w:rPr>
             <w:rFonts w:ascii="Arial" w:eastAsia="Times New Roman" w:hAnsi="Arial" w:cs="Arial"/>
@@ -1104,16 +1425,16 @@
           <w:numId w:val="4"/>
         </w:numPr>
         <w:rPr>
-          <w:ins w:id="75" w:author="Dylan Fair" w:date="2023-12-12T15:33:00Z"/>
-          <w:rFonts w:ascii="Arial" w:eastAsia="Times New Roman" w:hAnsi="Arial" w:cs="Arial"/>
-          <w:color w:val="000000"/>
-          <w:kern w:val="0"/>
-          <w:sz w:val="24"/>
-          <w:szCs w:val="24"/>
-          <w14:ligatures w14:val="none"/>
-        </w:rPr>
-      </w:pPr>
-      <w:ins w:id="76" w:author="Dylan Fair" w:date="2023-12-11T13:28:00Z">
+          <w:ins w:id="99" w:author="Dylan Fair" w:date="2023-12-12T15:33:00Z"/>
+          <w:rFonts w:ascii="Arial" w:eastAsia="Times New Roman" w:hAnsi="Arial" w:cs="Arial"/>
+          <w:color w:val="000000"/>
+          <w:kern w:val="0"/>
+          <w:sz w:val="24"/>
+          <w:szCs w:val="24"/>
+          <w14:ligatures w14:val="none"/>
+        </w:rPr>
+      </w:pPr>
+      <w:ins w:id="100" w:author="Dylan Fair" w:date="2023-12-11T13:28:00Z">
         <w:r>
           <w:rPr>
             <w:rFonts w:ascii="Arial" w:eastAsia="Times New Roman" w:hAnsi="Arial" w:cs="Arial"/>
@@ -1126,7 +1447,7 @@
           <w:t>2 hours</w:t>
         </w:r>
       </w:ins>
-      <w:ins w:id="77" w:author="Dylan Fair" w:date="2023-12-11T11:21:00Z">
+      <w:ins w:id="101" w:author="Dylan Fair" w:date="2023-12-11T11:21:00Z">
         <w:r>
           <w:rPr>
             <w:rFonts w:ascii="Arial" w:eastAsia="Times New Roman" w:hAnsi="Arial" w:cs="Arial"/>
@@ -1139,7 +1460,7 @@
           <w:t xml:space="preserve">: </w:t>
         </w:r>
       </w:ins>
-      <w:ins w:id="78" w:author="Dylan Fair" w:date="2023-12-11T13:28:00Z">
+      <w:ins w:id="102" w:author="Dylan Fair" w:date="2023-12-11T13:28:00Z">
         <w:r>
           <w:rPr>
             <w:rFonts w:ascii="Arial" w:eastAsia="Times New Roman" w:hAnsi="Arial" w:cs="Arial"/>
@@ -1152,7 +1473,7 @@
           <w:t xml:space="preserve">Mobile App, </w:t>
         </w:r>
       </w:ins>
-      <w:ins w:id="79" w:author="Dylan Fair" w:date="2023-12-11T13:29:00Z">
+      <w:ins w:id="103" w:author="Dylan Fair" w:date="2023-12-11T13:29:00Z">
         <w:r>
           <w:rPr>
             <w:rFonts w:ascii="Arial" w:eastAsia="Times New Roman" w:hAnsi="Arial" w:cs="Arial"/>
@@ -1174,16 +1495,16 @@
           <w:numId w:val="4"/>
         </w:numPr>
         <w:rPr>
-          <w:ins w:id="80" w:author="Dylan Fair" w:date="2023-12-17T16:52:00Z"/>
-          <w:rFonts w:ascii="Arial" w:eastAsia="Times New Roman" w:hAnsi="Arial" w:cs="Arial"/>
-          <w:color w:val="000000"/>
-          <w:kern w:val="0"/>
-          <w:sz w:val="24"/>
-          <w:szCs w:val="24"/>
-          <w14:ligatures w14:val="none"/>
-        </w:rPr>
-      </w:pPr>
-      <w:ins w:id="81" w:author="Dylan Fair" w:date="2023-12-12T15:33:00Z">
+          <w:ins w:id="104" w:author="Dylan Fair" w:date="2023-12-17T16:52:00Z"/>
+          <w:rFonts w:ascii="Arial" w:eastAsia="Times New Roman" w:hAnsi="Arial" w:cs="Arial"/>
+          <w:color w:val="000000"/>
+          <w:kern w:val="0"/>
+          <w:sz w:val="24"/>
+          <w:szCs w:val="24"/>
+          <w14:ligatures w14:val="none"/>
+        </w:rPr>
+      </w:pPr>
+      <w:ins w:id="105" w:author="Dylan Fair" w:date="2023-12-12T15:33:00Z">
         <w:r>
           <w:rPr>
             <w:rFonts w:ascii="Arial" w:eastAsia="Times New Roman" w:hAnsi="Arial" w:cs="Arial"/>
@@ -1207,7 +1528,7 @@
           <w:t xml:space="preserve">and move </w:t>
         </w:r>
       </w:ins>
-      <w:ins w:id="82" w:author="Dylan Fair" w:date="2023-12-12T15:34:00Z">
+      <w:ins w:id="106" w:author="Dylan Fair" w:date="2023-12-12T15:34:00Z">
         <w:r>
           <w:rPr>
             <w:rFonts w:ascii="Arial" w:eastAsia="Times New Roman" w:hAnsi="Arial" w:cs="Arial"/>
@@ -1229,16 +1550,16 @@
           <w:numId w:val="4"/>
         </w:numPr>
         <w:rPr>
-          <w:ins w:id="83" w:author="Dylan Fair" w:date="2023-12-17T16:52:00Z"/>
-          <w:rFonts w:ascii="Arial" w:eastAsia="Times New Roman" w:hAnsi="Arial" w:cs="Arial"/>
-          <w:color w:val="000000"/>
-          <w:kern w:val="0"/>
-          <w:sz w:val="24"/>
-          <w:szCs w:val="24"/>
-          <w14:ligatures w14:val="none"/>
-        </w:rPr>
-      </w:pPr>
-      <w:ins w:id="84" w:author="Dylan Fair" w:date="2023-12-17T16:52:00Z">
+          <w:ins w:id="107" w:author="Dylan Fair" w:date="2023-12-17T16:52:00Z"/>
+          <w:rFonts w:ascii="Arial" w:eastAsia="Times New Roman" w:hAnsi="Arial" w:cs="Arial"/>
+          <w:color w:val="000000"/>
+          <w:kern w:val="0"/>
+          <w:sz w:val="24"/>
+          <w:szCs w:val="24"/>
+          <w14:ligatures w14:val="none"/>
+        </w:rPr>
+      </w:pPr>
+      <w:ins w:id="108" w:author="Dylan Fair" w:date="2023-12-17T16:52:00Z">
         <w:r>
           <w:rPr>
             <w:rFonts w:ascii="Arial" w:eastAsia="Times New Roman" w:hAnsi="Arial" w:cs="Arial"/>
@@ -1260,16 +1581,16 @@
           <w:numId w:val="4"/>
         </w:numPr>
         <w:rPr>
-          <w:ins w:id="85" w:author="Dylan Fair" w:date="2023-12-17T16:53:00Z"/>
-          <w:rFonts w:ascii="Arial" w:eastAsia="Times New Roman" w:hAnsi="Arial" w:cs="Arial"/>
-          <w:color w:val="000000"/>
-          <w:kern w:val="0"/>
-          <w:sz w:val="24"/>
-          <w:szCs w:val="24"/>
-          <w14:ligatures w14:val="none"/>
-        </w:rPr>
-      </w:pPr>
-      <w:ins w:id="86" w:author="Dylan Fair" w:date="2023-12-17T16:52:00Z">
+          <w:ins w:id="109" w:author="Dylan Fair" w:date="2023-12-17T16:53:00Z"/>
+          <w:rFonts w:ascii="Arial" w:eastAsia="Times New Roman" w:hAnsi="Arial" w:cs="Arial"/>
+          <w:color w:val="000000"/>
+          <w:kern w:val="0"/>
+          <w:sz w:val="24"/>
+          <w:szCs w:val="24"/>
+          <w14:ligatures w14:val="none"/>
+        </w:rPr>
+      </w:pPr>
+      <w:ins w:id="110" w:author="Dylan Fair" w:date="2023-12-17T16:52:00Z">
         <w:r>
           <w:rPr>
             <w:rFonts w:ascii="Arial" w:eastAsia="Times New Roman" w:hAnsi="Arial" w:cs="Arial"/>
@@ -1291,16 +1612,16 @@
           <w:numId w:val="4"/>
         </w:numPr>
         <w:rPr>
-          <w:ins w:id="87" w:author="Dylan Fair" w:date="2023-12-17T16:53:00Z"/>
-          <w:rFonts w:ascii="Arial" w:eastAsia="Times New Roman" w:hAnsi="Arial" w:cs="Arial"/>
-          <w:color w:val="000000"/>
-          <w:kern w:val="0"/>
-          <w:sz w:val="24"/>
-          <w:szCs w:val="24"/>
-          <w14:ligatures w14:val="none"/>
-        </w:rPr>
-      </w:pPr>
-      <w:ins w:id="88" w:author="Dylan Fair" w:date="2023-12-17T16:53:00Z">
+          <w:ins w:id="111" w:author="Dylan Fair" w:date="2023-12-17T16:53:00Z"/>
+          <w:rFonts w:ascii="Arial" w:eastAsia="Times New Roman" w:hAnsi="Arial" w:cs="Arial"/>
+          <w:color w:val="000000"/>
+          <w:kern w:val="0"/>
+          <w:sz w:val="24"/>
+          <w:szCs w:val="24"/>
+          <w14:ligatures w14:val="none"/>
+        </w:rPr>
+      </w:pPr>
+      <w:ins w:id="112" w:author="Dylan Fair" w:date="2023-12-17T16:53:00Z">
         <w:r>
           <w:rPr>
             <w:rFonts w:ascii="Arial" w:eastAsia="Times New Roman" w:hAnsi="Arial" w:cs="Arial"/>
@@ -1322,16 +1643,16 @@
           <w:numId w:val="4"/>
         </w:numPr>
         <w:rPr>
-          <w:ins w:id="89" w:author="Dylan Fair" w:date="2023-11-08T19:59:00Z"/>
-          <w:rFonts w:ascii="Arial" w:eastAsia="Times New Roman" w:hAnsi="Arial" w:cs="Arial"/>
-          <w:color w:val="000000"/>
-          <w:kern w:val="0"/>
-          <w:sz w:val="24"/>
-          <w:szCs w:val="24"/>
-          <w14:ligatures w14:val="none"/>
-        </w:rPr>
-      </w:pPr>
-      <w:ins w:id="90" w:author="Dylan Fair" w:date="2023-12-17T16:53:00Z">
+          <w:ins w:id="113" w:author="Dylan Fair" w:date="2023-11-08T19:59:00Z"/>
+          <w:rFonts w:ascii="Arial" w:eastAsia="Times New Roman" w:hAnsi="Arial" w:cs="Arial"/>
+          <w:color w:val="000000"/>
+          <w:kern w:val="0"/>
+          <w:sz w:val="24"/>
+          <w:szCs w:val="24"/>
+          <w14:ligatures w14:val="none"/>
+        </w:rPr>
+      </w:pPr>
+      <w:ins w:id="114" w:author="Dylan Fair" w:date="2023-12-17T16:53:00Z">
         <w:r>
           <w:rPr>
             <w:rFonts w:ascii="Arial" w:eastAsia="Times New Roman" w:hAnsi="Arial" w:cs="Arial"/>
@@ -1344,7 +1665,7 @@
           <w:t xml:space="preserve">5 hours: System overhaul (back to Design </w:t>
         </w:r>
       </w:ins>
-      <w:ins w:id="91" w:author="Dylan Fair" w:date="2023-12-17T16:54:00Z">
+      <w:ins w:id="115" w:author="Dylan Fair" w:date="2023-12-17T16:54:00Z">
         <w:r>
           <w:rPr>
             <w:rFonts w:ascii="Arial" w:eastAsia="Times New Roman" w:hAnsi="Arial" w:cs="Arial"/>
@@ -1363,7 +1684,7 @@
         <w:spacing w:after="0" w:line="240" w:lineRule="auto"/>
         <w:jc w:val="center"/>
         <w:rPr>
-          <w:del w:id="92" w:author="Dylan Fair" w:date="2023-06-03T19:27:00Z"/>
+          <w:del w:id="116" w:author="Dylan Fair" w:date="2023-06-03T19:27:00Z"/>
           <w:rFonts w:ascii="Arial" w:eastAsia="Times New Roman" w:hAnsi="Arial" w:cs="Arial"/>
           <w:color w:val="000000"/>
           <w:kern w:val="0"/>
@@ -1376,7 +1697,7 @@
         <w:spacing w:after="0" w:line="240" w:lineRule="auto"/>
         <w:ind w:firstLine="720"/>
         <w:rPr>
-          <w:ins w:id="93" w:author="Dylan Fair" w:date="2023-06-03T19:27:00Z"/>
+          <w:ins w:id="117" w:author="Dylan Fair" w:date="2023-06-03T19:27:00Z"/>
           <w:rFonts w:ascii="Arial" w:eastAsia="Times New Roman" w:hAnsi="Arial" w:cs="Arial"/>
           <w:color w:val="000000"/>
           <w:kern w:val="0"/>
@@ -1388,20 +1709,20 @@
       <w:pPr>
         <w:pStyle w:val="Heading1"/>
         <w:rPr>
-          <w:ins w:id="94" w:author="Dylan Fair" w:date="2023-09-09T23:00:00Z"/>
-        </w:rPr>
-        <w:pPrChange w:id="95" w:author="Dylan Fair" w:date="2023-12-07T13:00:00Z">
+          <w:ins w:id="118" w:author="Dylan Fair" w:date="2023-09-09T23:00:00Z"/>
+        </w:rPr>
+        <w:pPrChange w:id="119" w:author="Dylan Fair" w:date="2023-12-07T13:00:00Z">
           <w:pPr>
             <w:jc w:val="center"/>
           </w:pPr>
         </w:pPrChange>
       </w:pPr>
-      <w:ins w:id="96" w:author="Dylan Fair" w:date="2023-11-08T19:58:00Z">
+      <w:ins w:id="120" w:author="Dylan Fair" w:date="2023-11-08T19:58:00Z">
         <w:r>
           <w:br w:type="page"/>
         </w:r>
       </w:ins>
-      <w:ins w:id="97" w:author="Dylan Fair" w:date="2023-09-09T23:00:00Z">
+      <w:ins w:id="121" w:author="Dylan Fair" w:date="2023-09-09T23:00:00Z">
         <w:r>
           <w:lastRenderedPageBreak/>
           <w:t>Version 0.</w:t>
@@ -1410,12 +1731,12 @@
           <w:t>2.</w:t>
         </w:r>
       </w:ins>
-      <w:ins w:id="98" w:author="Dylan Fair" w:date="2023-09-09T23:02:00Z">
+      <w:ins w:id="122" w:author="Dylan Fair" w:date="2023-09-09T23:02:00Z">
         <w:r>
           <w:t>2</w:t>
         </w:r>
       </w:ins>
-      <w:ins w:id="99" w:author="Dylan Fair" w:date="2023-09-09T23:00:00Z">
+      <w:ins w:id="123" w:author="Dylan Fair" w:date="2023-09-09T23:00:00Z">
         <w:r>
           <w:t xml:space="preserve"> Timelog</w:t>
         </w:r>
@@ -1429,16 +1750,16 @@
           <w:numId w:val="4"/>
         </w:numPr>
         <w:rPr>
-          <w:ins w:id="100" w:author="Dylan Fair" w:date="2023-10-17T23:25:00Z"/>
-          <w:rFonts w:ascii="Arial" w:eastAsia="Times New Roman" w:hAnsi="Arial" w:cs="Arial"/>
-          <w:color w:val="000000"/>
-          <w:kern w:val="0"/>
-          <w:sz w:val="24"/>
-          <w:szCs w:val="24"/>
-          <w14:ligatures w14:val="none"/>
-        </w:rPr>
-      </w:pPr>
-      <w:ins w:id="101" w:author="Dylan Fair" w:date="2023-10-17T23:25:00Z">
+          <w:ins w:id="124" w:author="Dylan Fair" w:date="2023-10-17T23:25:00Z"/>
+          <w:rFonts w:ascii="Arial" w:eastAsia="Times New Roman" w:hAnsi="Arial" w:cs="Arial"/>
+          <w:color w:val="000000"/>
+          <w:kern w:val="0"/>
+          <w:sz w:val="24"/>
+          <w:szCs w:val="24"/>
+          <w14:ligatures w14:val="none"/>
+        </w:rPr>
+      </w:pPr>
+      <w:ins w:id="125" w:author="Dylan Fair" w:date="2023-10-17T23:25:00Z">
         <w:r>
           <w:rPr>
             <w:rFonts w:ascii="Arial" w:eastAsia="Times New Roman" w:hAnsi="Arial" w:cs="Arial"/>
@@ -1460,15 +1781,15 @@
           <w:numId w:val="4"/>
         </w:numPr>
         <w:rPr>
-          <w:ins w:id="102" w:author="Dylan Fair" w:date="2023-10-17T23:25:00Z"/>
-          <w:rFonts w:ascii="Arial" w:eastAsia="Times New Roman" w:hAnsi="Arial" w:cs="Arial"/>
-          <w:color w:val="000000"/>
-          <w:kern w:val="0"/>
-          <w:sz w:val="24"/>
-          <w:szCs w:val="24"/>
-          <w14:ligatures w14:val="none"/>
-        </w:rPr>
-        <w:pPrChange w:id="103" w:author="Dylan Fair" w:date="2023-10-17T23:25:00Z">
+          <w:ins w:id="126" w:author="Dylan Fair" w:date="2023-10-17T23:25:00Z"/>
+          <w:rFonts w:ascii="Arial" w:eastAsia="Times New Roman" w:hAnsi="Arial" w:cs="Arial"/>
+          <w:color w:val="000000"/>
+          <w:kern w:val="0"/>
+          <w:sz w:val="24"/>
+          <w:szCs w:val="24"/>
+          <w14:ligatures w14:val="none"/>
+        </w:rPr>
+        <w:pPrChange w:id="127" w:author="Dylan Fair" w:date="2023-10-17T23:25:00Z">
           <w:pPr>
             <w:pStyle w:val="ListParagraph"/>
             <w:numPr>
@@ -1478,7 +1799,7 @@
           </w:pPr>
         </w:pPrChange>
       </w:pPr>
-      <w:ins w:id="104" w:author="Dylan Fair" w:date="2023-10-17T23:25:00Z">
+      <w:ins w:id="128" w:author="Dylan Fair" w:date="2023-10-17T23:25:00Z">
         <w:r>
           <w:rPr>
             <w:rFonts w:ascii="Arial" w:eastAsia="Times New Roman" w:hAnsi="Arial" w:cs="Arial"/>
@@ -1500,16 +1821,16 @@
           <w:numId w:val="4"/>
         </w:numPr>
         <w:rPr>
-          <w:ins w:id="105" w:author="Dylan Fair" w:date="2023-09-09T23:02:00Z"/>
-          <w:rFonts w:ascii="Arial" w:eastAsia="Times New Roman" w:hAnsi="Arial" w:cs="Arial"/>
-          <w:color w:val="000000"/>
-          <w:kern w:val="0"/>
-          <w:sz w:val="24"/>
-          <w:szCs w:val="24"/>
-          <w14:ligatures w14:val="none"/>
-        </w:rPr>
-      </w:pPr>
-      <w:ins w:id="106" w:author="Dylan Fair" w:date="2023-09-09T23:00:00Z">
+          <w:ins w:id="129" w:author="Dylan Fair" w:date="2023-09-09T23:02:00Z"/>
+          <w:rFonts w:ascii="Arial" w:eastAsia="Times New Roman" w:hAnsi="Arial" w:cs="Arial"/>
+          <w:color w:val="000000"/>
+          <w:kern w:val="0"/>
+          <w:sz w:val="24"/>
+          <w:szCs w:val="24"/>
+          <w14:ligatures w14:val="none"/>
+        </w:rPr>
+      </w:pPr>
+      <w:ins w:id="130" w:author="Dylan Fair" w:date="2023-09-09T23:00:00Z">
         <w:r>
           <w:rPr>
             <w:rFonts w:ascii="Arial" w:eastAsia="Times New Roman" w:hAnsi="Arial" w:cs="Arial"/>
@@ -1522,7 +1843,7 @@
           <w:t>9/</w:t>
         </w:r>
       </w:ins>
-      <w:ins w:id="107" w:author="Dylan Fair" w:date="2023-09-11T22:45:00Z">
+      <w:ins w:id="131" w:author="Dylan Fair" w:date="2023-09-11T22:45:00Z">
         <w:r>
           <w:rPr>
             <w:rFonts w:ascii="Arial" w:eastAsia="Times New Roman" w:hAnsi="Arial" w:cs="Arial"/>
@@ -1535,7 +1856,7 @@
           <w:t>11</w:t>
         </w:r>
       </w:ins>
-      <w:ins w:id="108" w:author="Dylan Fair" w:date="2023-09-09T23:00:00Z">
+      <w:ins w:id="132" w:author="Dylan Fair" w:date="2023-09-09T23:00:00Z">
         <w:r>
           <w:rPr>
             <w:rFonts w:ascii="Arial" w:eastAsia="Times New Roman" w:hAnsi="Arial" w:cs="Arial"/>
@@ -1557,16 +1878,16 @@
           <w:numId w:val="4"/>
         </w:numPr>
         <w:rPr>
-          <w:ins w:id="109" w:author="Dylan Fair" w:date="2023-09-09T23:02:00Z"/>
-          <w:rFonts w:ascii="Arial" w:eastAsia="Times New Roman" w:hAnsi="Arial" w:cs="Arial"/>
-          <w:color w:val="000000"/>
-          <w:kern w:val="0"/>
-          <w:sz w:val="24"/>
-          <w:szCs w:val="24"/>
-          <w14:ligatures w14:val="none"/>
-        </w:rPr>
-      </w:pPr>
-      <w:ins w:id="110" w:author="Dylan Fair" w:date="2023-09-11T22:45:00Z">
+          <w:ins w:id="133" w:author="Dylan Fair" w:date="2023-09-09T23:02:00Z"/>
+          <w:rFonts w:ascii="Arial" w:eastAsia="Times New Roman" w:hAnsi="Arial" w:cs="Arial"/>
+          <w:color w:val="000000"/>
+          <w:kern w:val="0"/>
+          <w:sz w:val="24"/>
+          <w:szCs w:val="24"/>
+          <w14:ligatures w14:val="none"/>
+        </w:rPr>
+      </w:pPr>
+      <w:ins w:id="134" w:author="Dylan Fair" w:date="2023-09-11T22:45:00Z">
         <w:r>
           <w:rPr>
             <w:rFonts w:ascii="Arial" w:eastAsia="Times New Roman" w:hAnsi="Arial" w:cs="Arial"/>
@@ -1579,7 +1900,7 @@
           <w:t xml:space="preserve">0:30: </w:t>
         </w:r>
       </w:ins>
-      <w:ins w:id="111" w:author="Dylan Fair" w:date="2023-09-11T22:48:00Z">
+      <w:ins w:id="135" w:author="Dylan Fair" w:date="2023-09-11T22:48:00Z">
         <w:r>
           <w:rPr>
             <w:rFonts w:ascii="Arial" w:eastAsia="Times New Roman" w:hAnsi="Arial" w:cs="Arial"/>
@@ -1592,7 +1913,7 @@
           <w:t xml:space="preserve">Update </w:t>
         </w:r>
       </w:ins>
-      <w:ins w:id="112" w:author="Dylan Fair" w:date="2023-09-11T22:49:00Z">
+      <w:ins w:id="136" w:author="Dylan Fair" w:date="2023-09-11T22:49:00Z">
         <w:r>
           <w:rPr>
             <w:rFonts w:ascii="Arial" w:eastAsia="Times New Roman" w:hAnsi="Arial" w:cs="Arial"/>
@@ -1609,9 +1930,9 @@
     <w:p>
       <w:pPr>
         <w:rPr>
-          <w:ins w:id="113" w:author="Dylan Fair" w:date="2023-12-07T13:01:00Z"/>
-        </w:rPr>
-        <w:pPrChange w:id="114" w:author="Dylan Fair" w:date="2023-12-07T13:01:00Z">
+          <w:ins w:id="137" w:author="Dylan Fair" w:date="2023-12-07T13:01:00Z"/>
+        </w:rPr>
+        <w:pPrChange w:id="138" w:author="Dylan Fair" w:date="2023-12-07T13:01:00Z">
           <w:pPr>
             <w:pStyle w:val="Heading1"/>
           </w:pPr>
@@ -1622,15 +1943,15 @@
       <w:pPr>
         <w:pStyle w:val="Heading1"/>
         <w:rPr>
-          <w:ins w:id="115" w:author="Dylan Fair" w:date="2023-07-21T14:11:00Z"/>
-        </w:rPr>
-        <w:pPrChange w:id="116" w:author="Dylan Fair" w:date="2023-12-07T13:01:00Z">
+          <w:ins w:id="139" w:author="Dylan Fair" w:date="2023-07-21T14:11:00Z"/>
+        </w:rPr>
+        <w:pPrChange w:id="140" w:author="Dylan Fair" w:date="2023-12-07T13:01:00Z">
           <w:pPr>
             <w:jc w:val="center"/>
           </w:pPr>
         </w:pPrChange>
       </w:pPr>
-      <w:ins w:id="117" w:author="Dylan Fair" w:date="2023-07-21T14:11:00Z">
+      <w:ins w:id="141" w:author="Dylan Fair" w:date="2023-07-21T14:11:00Z">
         <w:r>
           <w:t>Version 0.</w:t>
         </w:r>
@@ -1638,12 +1959,12 @@
           <w:t>2.</w:t>
         </w:r>
       </w:ins>
-      <w:ins w:id="118" w:author="Dylan Fair" w:date="2023-07-21T14:12:00Z">
+      <w:ins w:id="142" w:author="Dylan Fair" w:date="2023-07-21T14:12:00Z">
         <w:r>
           <w:t>1</w:t>
         </w:r>
       </w:ins>
-      <w:ins w:id="119" w:author="Dylan Fair" w:date="2023-07-21T14:11:00Z">
+      <w:ins w:id="143" w:author="Dylan Fair" w:date="2023-07-21T14:11:00Z">
         <w:r>
           <w:t xml:space="preserve"> Timelog</w:t>
         </w:r>
@@ -1657,16 +1978,16 @@
           <w:numId w:val="4"/>
         </w:numPr>
         <w:rPr>
-          <w:ins w:id="120" w:author="Dylan Fair" w:date="2023-09-09T22:59:00Z"/>
-          <w:rFonts w:ascii="Arial" w:eastAsia="Times New Roman" w:hAnsi="Arial" w:cs="Arial"/>
-          <w:color w:val="000000"/>
-          <w:kern w:val="0"/>
-          <w:sz w:val="24"/>
-          <w:szCs w:val="24"/>
-          <w14:ligatures w14:val="none"/>
-        </w:rPr>
-      </w:pPr>
-      <w:ins w:id="121" w:author="Dylan Fair" w:date="2023-09-09T22:59:00Z">
+          <w:ins w:id="144" w:author="Dylan Fair" w:date="2023-09-09T22:59:00Z"/>
+          <w:rFonts w:ascii="Arial" w:eastAsia="Times New Roman" w:hAnsi="Arial" w:cs="Arial"/>
+          <w:color w:val="000000"/>
+          <w:kern w:val="0"/>
+          <w:sz w:val="24"/>
+          <w:szCs w:val="24"/>
+          <w14:ligatures w14:val="none"/>
+        </w:rPr>
+      </w:pPr>
+      <w:ins w:id="145" w:author="Dylan Fair" w:date="2023-09-09T22:59:00Z">
         <w:r>
           <w:rPr>
             <w:rFonts w:ascii="Arial" w:eastAsia="Times New Roman" w:hAnsi="Arial" w:cs="Arial"/>
@@ -1688,16 +2009,16 @@
           <w:numId w:val="4"/>
         </w:numPr>
         <w:rPr>
-          <w:ins w:id="122" w:author="Dylan Fair" w:date="2023-09-09T23:02:00Z"/>
-          <w:rFonts w:ascii="Arial" w:eastAsia="Times New Roman" w:hAnsi="Arial" w:cs="Arial"/>
-          <w:color w:val="000000"/>
-          <w:kern w:val="0"/>
-          <w:sz w:val="24"/>
-          <w:szCs w:val="24"/>
-          <w14:ligatures w14:val="none"/>
-        </w:rPr>
-      </w:pPr>
-      <w:ins w:id="123" w:author="Dylan Fair" w:date="2023-09-09T23:03:00Z">
+          <w:ins w:id="146" w:author="Dylan Fair" w:date="2023-09-09T23:02:00Z"/>
+          <w:rFonts w:ascii="Arial" w:eastAsia="Times New Roman" w:hAnsi="Arial" w:cs="Arial"/>
+          <w:color w:val="000000"/>
+          <w:kern w:val="0"/>
+          <w:sz w:val="24"/>
+          <w:szCs w:val="24"/>
+          <w14:ligatures w14:val="none"/>
+        </w:rPr>
+      </w:pPr>
+      <w:ins w:id="147" w:author="Dylan Fair" w:date="2023-09-09T23:03:00Z">
         <w:r>
           <w:rPr>
             <w:rFonts w:ascii="Arial" w:eastAsia="Times New Roman" w:hAnsi="Arial" w:cs="Arial"/>
@@ -1710,7 +2031,7 @@
           <w:t>1</w:t>
         </w:r>
       </w:ins>
-      <w:ins w:id="124" w:author="Dylan Fair" w:date="2023-09-09T22:59:00Z">
+      <w:ins w:id="148" w:author="Dylan Fair" w:date="2023-09-09T22:59:00Z">
         <w:r>
           <w:rPr>
             <w:rFonts w:ascii="Arial" w:eastAsia="Times New Roman" w:hAnsi="Arial" w:cs="Arial"/>
@@ -1723,7 +2044,7 @@
           <w:t>:00</w:t>
         </w:r>
       </w:ins>
-      <w:ins w:id="125" w:author="Dylan Fair" w:date="2023-09-09T23:00:00Z">
+      <w:ins w:id="149" w:author="Dylan Fair" w:date="2023-09-09T23:00:00Z">
         <w:r>
           <w:rPr>
             <w:rFonts w:ascii="Arial" w:eastAsia="Times New Roman" w:hAnsi="Arial" w:cs="Arial"/>
@@ -1745,15 +2066,15 @@
           <w:numId w:val="4"/>
         </w:numPr>
         <w:rPr>
-          <w:ins w:id="126" w:author="Dylan Fair" w:date="2023-09-09T22:59:00Z"/>
-          <w:rFonts w:ascii="Arial" w:eastAsia="Times New Roman" w:hAnsi="Arial" w:cs="Arial"/>
-          <w:color w:val="000000"/>
-          <w:kern w:val="0"/>
-          <w:sz w:val="24"/>
-          <w:szCs w:val="24"/>
-          <w14:ligatures w14:val="none"/>
-        </w:rPr>
-        <w:pPrChange w:id="127" w:author="Dylan Fair" w:date="2023-09-09T22:59:00Z">
+          <w:ins w:id="150" w:author="Dylan Fair" w:date="2023-09-09T22:59:00Z"/>
+          <w:rFonts w:ascii="Arial" w:eastAsia="Times New Roman" w:hAnsi="Arial" w:cs="Arial"/>
+          <w:color w:val="000000"/>
+          <w:kern w:val="0"/>
+          <w:sz w:val="24"/>
+          <w:szCs w:val="24"/>
+          <w14:ligatures w14:val="none"/>
+        </w:rPr>
+        <w:pPrChange w:id="151" w:author="Dylan Fair" w:date="2023-09-09T22:59:00Z">
           <w:pPr>
             <w:pStyle w:val="ListParagraph"/>
             <w:numPr>
@@ -1763,7 +2084,7 @@
           </w:pPr>
         </w:pPrChange>
       </w:pPr>
-      <w:ins w:id="128" w:author="Dylan Fair" w:date="2023-09-09T23:02:00Z">
+      <w:ins w:id="152" w:author="Dylan Fair" w:date="2023-09-09T23:02:00Z">
         <w:r>
           <w:rPr>
             <w:rFonts w:ascii="Arial" w:eastAsia="Times New Roman" w:hAnsi="Arial" w:cs="Arial"/>
@@ -1776,7 +2097,7 @@
           <w:t>1:00 Applied minor formatting cor</w:t>
         </w:r>
       </w:ins>
-      <w:ins w:id="129" w:author="Dylan Fair" w:date="2023-09-09T23:03:00Z">
+      <w:ins w:id="153" w:author="Dylan Fair" w:date="2023-09-09T23:03:00Z">
         <w:r>
           <w:rPr>
             <w:rFonts w:ascii="Arial" w:eastAsia="Times New Roman" w:hAnsi="Arial" w:cs="Arial"/>
@@ -1798,16 +2119,16 @@
           <w:numId w:val="4"/>
         </w:numPr>
         <w:rPr>
-          <w:ins w:id="130" w:author="Dylan Fair" w:date="2023-09-09T22:59:00Z"/>
-          <w:rFonts w:ascii="Arial" w:eastAsia="Times New Roman" w:hAnsi="Arial" w:cs="Arial"/>
-          <w:color w:val="000000"/>
-          <w:kern w:val="0"/>
-          <w:sz w:val="24"/>
-          <w:szCs w:val="24"/>
-          <w14:ligatures w14:val="none"/>
-        </w:rPr>
-      </w:pPr>
-      <w:ins w:id="131" w:author="Dylan Fair" w:date="2023-09-09T22:59:00Z">
+          <w:ins w:id="154" w:author="Dylan Fair" w:date="2023-09-09T22:59:00Z"/>
+          <w:rFonts w:ascii="Arial" w:eastAsia="Times New Roman" w:hAnsi="Arial" w:cs="Arial"/>
+          <w:color w:val="000000"/>
+          <w:kern w:val="0"/>
+          <w:sz w:val="24"/>
+          <w:szCs w:val="24"/>
+          <w14:ligatures w14:val="none"/>
+        </w:rPr>
+      </w:pPr>
+      <w:ins w:id="155" w:author="Dylan Fair" w:date="2023-09-09T22:59:00Z">
         <w:r>
           <w:rPr>
             <w:rFonts w:ascii="Arial" w:eastAsia="Times New Roman" w:hAnsi="Arial" w:cs="Arial"/>
@@ -1829,20 +2150,20 @@
           <w:numId w:val="4"/>
         </w:numPr>
         <w:rPr>
-          <w:ins w:id="132" w:author="Dylan Fair" w:date="2023-09-09T22:59:00Z"/>
-          <w:rFonts w:ascii="Arial" w:eastAsia="Times New Roman" w:hAnsi="Arial" w:cs="Arial"/>
-          <w:color w:val="000000"/>
-          <w:kern w:val="0"/>
-          <w:sz w:val="24"/>
-          <w:szCs w:val="24"/>
-          <w14:ligatures w14:val="none"/>
-          <w:rPrChange w:id="133" w:author="Dylan Fair" w:date="2023-09-09T22:59:00Z">
+          <w:ins w:id="156" w:author="Dylan Fair" w:date="2023-09-09T22:59:00Z"/>
+          <w:rFonts w:ascii="Arial" w:eastAsia="Times New Roman" w:hAnsi="Arial" w:cs="Arial"/>
+          <w:color w:val="000000"/>
+          <w:kern w:val="0"/>
+          <w:sz w:val="24"/>
+          <w:szCs w:val="24"/>
+          <w14:ligatures w14:val="none"/>
+          <w:rPrChange w:id="157" w:author="Dylan Fair" w:date="2023-09-09T22:59:00Z">
             <w:rPr>
-              <w:ins w:id="134" w:author="Dylan Fair" w:date="2023-09-09T22:59:00Z"/>
+              <w:ins w:id="158" w:author="Dylan Fair" w:date="2023-09-09T22:59:00Z"/>
             </w:rPr>
           </w:rPrChange>
         </w:rPr>
-        <w:pPrChange w:id="135" w:author="Dylan Fair" w:date="2023-09-09T22:59:00Z">
+        <w:pPrChange w:id="159" w:author="Dylan Fair" w:date="2023-09-09T22:59:00Z">
           <w:pPr>
             <w:pStyle w:val="ListParagraph"/>
             <w:numPr>
@@ -1852,7 +2173,7 @@
           </w:pPr>
         </w:pPrChange>
       </w:pPr>
-      <w:ins w:id="136" w:author="Dylan Fair" w:date="2023-09-09T22:59:00Z">
+      <w:ins w:id="160" w:author="Dylan Fair" w:date="2023-09-09T22:59:00Z">
         <w:r>
           <w:rPr>
             <w:rFonts w:ascii="Arial" w:eastAsia="Times New Roman" w:hAnsi="Arial" w:cs="Arial"/>
@@ -1874,16 +2195,16 @@
           <w:numId w:val="4"/>
         </w:numPr>
         <w:rPr>
-          <w:ins w:id="137" w:author="Dylan Fair" w:date="2023-07-21T14:11:00Z"/>
-          <w:rFonts w:ascii="Arial" w:eastAsia="Times New Roman" w:hAnsi="Arial" w:cs="Arial"/>
-          <w:color w:val="000000"/>
-          <w:kern w:val="0"/>
-          <w:sz w:val="24"/>
-          <w:szCs w:val="24"/>
-          <w14:ligatures w14:val="none"/>
-        </w:rPr>
-      </w:pPr>
-      <w:ins w:id="138" w:author="Dylan Fair" w:date="2023-08-24T12:52:00Z">
+          <w:ins w:id="161" w:author="Dylan Fair" w:date="2023-07-21T14:11:00Z"/>
+          <w:rFonts w:ascii="Arial" w:eastAsia="Times New Roman" w:hAnsi="Arial" w:cs="Arial"/>
+          <w:color w:val="000000"/>
+          <w:kern w:val="0"/>
+          <w:sz w:val="24"/>
+          <w:szCs w:val="24"/>
+          <w14:ligatures w14:val="none"/>
+        </w:rPr>
+      </w:pPr>
+      <w:ins w:id="162" w:author="Dylan Fair" w:date="2023-08-24T12:52:00Z">
         <w:r>
           <w:rPr>
             <w:rFonts w:ascii="Arial" w:eastAsia="Times New Roman" w:hAnsi="Arial" w:cs="Arial"/>
@@ -1896,7 +2217,7 @@
           <w:t>08/13</w:t>
         </w:r>
       </w:ins>
-      <w:ins w:id="139" w:author="Dylan Fair" w:date="2023-07-21T14:11:00Z">
+      <w:ins w:id="163" w:author="Dylan Fair" w:date="2023-07-21T14:11:00Z">
         <w:r>
           <w:rPr>
             <w:rFonts w:ascii="Arial" w:eastAsia="Times New Roman" w:hAnsi="Arial" w:cs="Arial"/>
@@ -1918,16 +2239,16 @@
           <w:numId w:val="4"/>
         </w:numPr>
         <w:rPr>
-          <w:ins w:id="140" w:author="Dylan Fair" w:date="2023-08-24T12:53:00Z"/>
-          <w:rFonts w:ascii="Arial" w:eastAsia="Times New Roman" w:hAnsi="Arial" w:cs="Arial"/>
-          <w:color w:val="000000"/>
-          <w:kern w:val="0"/>
-          <w:sz w:val="24"/>
-          <w:szCs w:val="24"/>
-          <w14:ligatures w14:val="none"/>
-        </w:rPr>
-      </w:pPr>
-      <w:ins w:id="141" w:author="Dylan Fair" w:date="2023-08-24T12:52:00Z">
+          <w:ins w:id="164" w:author="Dylan Fair" w:date="2023-08-24T12:53:00Z"/>
+          <w:rFonts w:ascii="Arial" w:eastAsia="Times New Roman" w:hAnsi="Arial" w:cs="Arial"/>
+          <w:color w:val="000000"/>
+          <w:kern w:val="0"/>
+          <w:sz w:val="24"/>
+          <w:szCs w:val="24"/>
+          <w14:ligatures w14:val="none"/>
+        </w:rPr>
+      </w:pPr>
+      <w:ins w:id="165" w:author="Dylan Fair" w:date="2023-08-24T12:52:00Z">
         <w:r>
           <w:rPr>
             <w:rFonts w:ascii="Arial" w:eastAsia="Times New Roman" w:hAnsi="Arial" w:cs="Arial"/>
@@ -1940,7 +2261,7 @@
           <w:t>6</w:t>
         </w:r>
       </w:ins>
-      <w:ins w:id="142" w:author="Dylan Fair" w:date="2023-07-21T14:12:00Z">
+      <w:ins w:id="166" w:author="Dylan Fair" w:date="2023-07-21T14:12:00Z">
         <w:r>
           <w:rPr>
             <w:rFonts w:ascii="Arial" w:eastAsia="Times New Roman" w:hAnsi="Arial" w:cs="Arial"/>
@@ -1953,7 +2274,7 @@
           <w:t>:</w:t>
         </w:r>
       </w:ins>
-      <w:ins w:id="143" w:author="Dylan Fair" w:date="2023-08-24T12:52:00Z">
+      <w:ins w:id="167" w:author="Dylan Fair" w:date="2023-08-24T12:52:00Z">
         <w:r>
           <w:rPr>
             <w:rFonts w:ascii="Arial" w:eastAsia="Times New Roman" w:hAnsi="Arial" w:cs="Arial"/>
@@ -1966,7 +2287,7 @@
           <w:t>00</w:t>
         </w:r>
       </w:ins>
-      <w:ins w:id="144" w:author="Dylan Fair" w:date="2023-07-21T14:12:00Z">
+      <w:ins w:id="168" w:author="Dylan Fair" w:date="2023-07-21T14:12:00Z">
         <w:r>
           <w:rPr>
             <w:rFonts w:ascii="Arial" w:eastAsia="Times New Roman" w:hAnsi="Arial" w:cs="Arial"/>
@@ -1979,7 +2300,7 @@
           <w:t xml:space="preserve"> </w:t>
         </w:r>
       </w:ins>
-      <w:ins w:id="145" w:author="Dylan Fair" w:date="2023-08-24T12:52:00Z">
+      <w:ins w:id="169" w:author="Dylan Fair" w:date="2023-08-24T12:52:00Z">
         <w:r>
           <w:rPr>
             <w:rFonts w:ascii="Arial" w:eastAsia="Times New Roman" w:hAnsi="Arial" w:cs="Arial"/>
@@ -1992,7 +2313,7 @@
           <w:t>Playtest with</w:t>
         </w:r>
       </w:ins>
-      <w:ins w:id="146" w:author="Dylan Fair" w:date="2023-08-24T12:53:00Z">
+      <w:ins w:id="170" w:author="Dylan Fair" w:date="2023-08-24T12:53:00Z">
         <w:r>
           <w:rPr>
             <w:rFonts w:ascii="Arial" w:eastAsia="Times New Roman" w:hAnsi="Arial" w:cs="Arial"/>
@@ -2009,9 +2330,9 @@
     <w:p>
       <w:pPr>
         <w:rPr>
-          <w:ins w:id="147" w:author="Dylan Fair" w:date="2023-12-07T13:01:00Z"/>
-        </w:rPr>
-        <w:pPrChange w:id="148" w:author="Dylan Fair" w:date="2023-12-07T13:01:00Z">
+          <w:ins w:id="171" w:author="Dylan Fair" w:date="2023-12-07T13:01:00Z"/>
+        </w:rPr>
+        <w:pPrChange w:id="172" w:author="Dylan Fair" w:date="2023-12-07T13:01:00Z">
           <w:pPr>
             <w:pStyle w:val="Heading1"/>
           </w:pPr>
@@ -2022,15 +2343,15 @@
       <w:pPr>
         <w:pStyle w:val="Heading1"/>
         <w:rPr>
-          <w:ins w:id="149" w:author="Dylan Fair" w:date="2023-07-14T22:35:00Z"/>
-        </w:rPr>
-        <w:pPrChange w:id="150" w:author="Dylan Fair" w:date="2023-12-07T13:01:00Z">
+          <w:ins w:id="173" w:author="Dylan Fair" w:date="2023-07-14T22:35:00Z"/>
+        </w:rPr>
+        <w:pPrChange w:id="174" w:author="Dylan Fair" w:date="2023-12-07T13:01:00Z">
           <w:pPr>
             <w:jc w:val="center"/>
           </w:pPr>
         </w:pPrChange>
       </w:pPr>
-      <w:ins w:id="151" w:author="Dylan Fair" w:date="2023-07-14T22:35:00Z">
+      <w:ins w:id="175" w:author="Dylan Fair" w:date="2023-07-14T22:35:00Z">
         <w:r>
           <w:t>Version 0.</w:t>
         </w:r>
@@ -2050,16 +2371,16 @@
           <w:numId w:val="4"/>
         </w:numPr>
         <w:rPr>
-          <w:ins w:id="152" w:author="Dylan Fair" w:date="2023-07-21T14:10:00Z"/>
-          <w:rFonts w:ascii="Arial" w:eastAsia="Times New Roman" w:hAnsi="Arial" w:cs="Arial"/>
-          <w:color w:val="000000"/>
-          <w:kern w:val="0"/>
-          <w:sz w:val="24"/>
-          <w:szCs w:val="24"/>
-          <w14:ligatures w14:val="none"/>
-        </w:rPr>
-      </w:pPr>
-      <w:ins w:id="153" w:author="Dylan Fair" w:date="2023-07-21T14:10:00Z">
+          <w:ins w:id="176" w:author="Dylan Fair" w:date="2023-07-21T14:10:00Z"/>
+          <w:rFonts w:ascii="Arial" w:eastAsia="Times New Roman" w:hAnsi="Arial" w:cs="Arial"/>
+          <w:color w:val="000000"/>
+          <w:kern w:val="0"/>
+          <w:sz w:val="24"/>
+          <w:szCs w:val="24"/>
+          <w14:ligatures w14:val="none"/>
+        </w:rPr>
+      </w:pPr>
+      <w:ins w:id="177" w:author="Dylan Fair" w:date="2023-07-21T14:10:00Z">
         <w:r>
           <w:rPr>
             <w:rFonts w:ascii="Arial" w:eastAsia="Times New Roman" w:hAnsi="Arial" w:cs="Arial"/>
@@ -2081,15 +2402,15 @@
           <w:numId w:val="4"/>
         </w:numPr>
         <w:rPr>
-          <w:ins w:id="154" w:author="Dylan Fair" w:date="2023-07-21T14:10:00Z"/>
-          <w:rFonts w:ascii="Arial" w:eastAsia="Times New Roman" w:hAnsi="Arial" w:cs="Arial"/>
-          <w:color w:val="000000"/>
-          <w:kern w:val="0"/>
-          <w:sz w:val="24"/>
-          <w:szCs w:val="24"/>
-          <w14:ligatures w14:val="none"/>
-        </w:rPr>
-        <w:pPrChange w:id="155" w:author="Dylan Fair" w:date="2023-07-21T14:10:00Z">
+          <w:ins w:id="178" w:author="Dylan Fair" w:date="2023-07-21T14:10:00Z"/>
+          <w:rFonts w:ascii="Arial" w:eastAsia="Times New Roman" w:hAnsi="Arial" w:cs="Arial"/>
+          <w:color w:val="000000"/>
+          <w:kern w:val="0"/>
+          <w:sz w:val="24"/>
+          <w:szCs w:val="24"/>
+          <w14:ligatures w14:val="none"/>
+        </w:rPr>
+        <w:pPrChange w:id="179" w:author="Dylan Fair" w:date="2023-07-21T14:10:00Z">
           <w:pPr>
             <w:pStyle w:val="ListParagraph"/>
             <w:numPr>
@@ -2099,7 +2420,7 @@
           </w:pPr>
         </w:pPrChange>
       </w:pPr>
-      <w:ins w:id="156" w:author="Dylan Fair" w:date="2023-07-21T14:10:00Z">
+      <w:ins w:id="180" w:author="Dylan Fair" w:date="2023-07-21T14:10:00Z">
         <w:r>
           <w:rPr>
             <w:rFonts w:ascii="Arial" w:eastAsia="Times New Roman" w:hAnsi="Arial" w:cs="Arial"/>
@@ -2121,16 +2442,16 @@
           <w:numId w:val="4"/>
         </w:numPr>
         <w:rPr>
-          <w:ins w:id="157" w:author="Dylan Fair" w:date="2023-07-18T01:56:00Z"/>
-          <w:rFonts w:ascii="Arial" w:eastAsia="Times New Roman" w:hAnsi="Arial" w:cs="Arial"/>
-          <w:color w:val="000000"/>
-          <w:kern w:val="0"/>
-          <w:sz w:val="24"/>
-          <w:szCs w:val="24"/>
-          <w14:ligatures w14:val="none"/>
-        </w:rPr>
-      </w:pPr>
-      <w:ins w:id="158" w:author="Dylan Fair" w:date="2023-07-18T01:56:00Z">
+          <w:ins w:id="181" w:author="Dylan Fair" w:date="2023-07-18T01:56:00Z"/>
+          <w:rFonts w:ascii="Arial" w:eastAsia="Times New Roman" w:hAnsi="Arial" w:cs="Arial"/>
+          <w:color w:val="000000"/>
+          <w:kern w:val="0"/>
+          <w:sz w:val="24"/>
+          <w:szCs w:val="24"/>
+          <w14:ligatures w14:val="none"/>
+        </w:rPr>
+      </w:pPr>
+      <w:ins w:id="182" w:author="Dylan Fair" w:date="2023-07-18T01:56:00Z">
         <w:r>
           <w:rPr>
             <w:rFonts w:ascii="Arial" w:eastAsia="Times New Roman" w:hAnsi="Arial" w:cs="Arial"/>
@@ -2152,15 +2473,15 @@
           <w:numId w:val="4"/>
         </w:numPr>
         <w:rPr>
-          <w:ins w:id="159" w:author="Dylan Fair" w:date="2023-07-18T01:56:00Z"/>
-          <w:rFonts w:ascii="Arial" w:eastAsia="Times New Roman" w:hAnsi="Arial" w:cs="Arial"/>
-          <w:color w:val="000000"/>
-          <w:kern w:val="0"/>
-          <w:sz w:val="24"/>
-          <w:szCs w:val="24"/>
-          <w14:ligatures w14:val="none"/>
-        </w:rPr>
-        <w:pPrChange w:id="160" w:author="Dylan Fair" w:date="2023-07-18T01:56:00Z">
+          <w:ins w:id="183" w:author="Dylan Fair" w:date="2023-07-18T01:56:00Z"/>
+          <w:rFonts w:ascii="Arial" w:eastAsia="Times New Roman" w:hAnsi="Arial" w:cs="Arial"/>
+          <w:color w:val="000000"/>
+          <w:kern w:val="0"/>
+          <w:sz w:val="24"/>
+          <w:szCs w:val="24"/>
+          <w14:ligatures w14:val="none"/>
+        </w:rPr>
+        <w:pPrChange w:id="184" w:author="Dylan Fair" w:date="2023-07-18T01:56:00Z">
           <w:pPr>
             <w:pStyle w:val="ListParagraph"/>
             <w:numPr>
@@ -2170,7 +2491,7 @@
           </w:pPr>
         </w:pPrChange>
       </w:pPr>
-      <w:ins w:id="161" w:author="Dylan Fair" w:date="2023-07-18T01:56:00Z">
+      <w:ins w:id="185" w:author="Dylan Fair" w:date="2023-07-18T01:56:00Z">
         <w:r>
           <w:rPr>
             <w:rFonts w:ascii="Arial" w:eastAsia="Times New Roman" w:hAnsi="Arial" w:cs="Arial"/>
@@ -2192,16 +2513,16 @@
           <w:numId w:val="4"/>
         </w:numPr>
         <w:rPr>
-          <w:ins w:id="162" w:author="Dylan Fair" w:date="2023-07-14T22:36:00Z"/>
-          <w:rFonts w:ascii="Arial" w:eastAsia="Times New Roman" w:hAnsi="Arial" w:cs="Arial"/>
-          <w:color w:val="000000"/>
-          <w:kern w:val="0"/>
-          <w:sz w:val="24"/>
-          <w:szCs w:val="24"/>
-          <w14:ligatures w14:val="none"/>
-        </w:rPr>
-      </w:pPr>
-      <w:ins w:id="163" w:author="Dylan Fair" w:date="2023-07-14T22:36:00Z">
+          <w:ins w:id="186" w:author="Dylan Fair" w:date="2023-07-14T22:36:00Z"/>
+          <w:rFonts w:ascii="Arial" w:eastAsia="Times New Roman" w:hAnsi="Arial" w:cs="Arial"/>
+          <w:color w:val="000000"/>
+          <w:kern w:val="0"/>
+          <w:sz w:val="24"/>
+          <w:szCs w:val="24"/>
+          <w14:ligatures w14:val="none"/>
+        </w:rPr>
+      </w:pPr>
+      <w:ins w:id="187" w:author="Dylan Fair" w:date="2023-07-14T22:36:00Z">
         <w:r>
           <w:rPr>
             <w:rFonts w:ascii="Arial" w:eastAsia="Times New Roman" w:hAnsi="Arial" w:cs="Arial"/>
@@ -2214,7 +2535,7 @@
           <w:t>7/</w:t>
         </w:r>
       </w:ins>
-      <w:ins w:id="164" w:author="Dylan Fair" w:date="2023-07-15T18:59:00Z">
+      <w:ins w:id="188" w:author="Dylan Fair" w:date="2023-07-15T18:59:00Z">
         <w:r>
           <w:rPr>
             <w:rFonts w:ascii="Arial" w:eastAsia="Times New Roman" w:hAnsi="Arial" w:cs="Arial"/>
@@ -2227,7 +2548,7 @@
           <w:t>15</w:t>
         </w:r>
       </w:ins>
-      <w:ins w:id="165" w:author="Dylan Fair" w:date="2023-07-14T22:36:00Z">
+      <w:ins w:id="189" w:author="Dylan Fair" w:date="2023-07-14T22:36:00Z">
         <w:r>
           <w:rPr>
             <w:rFonts w:ascii="Arial" w:eastAsia="Times New Roman" w:hAnsi="Arial" w:cs="Arial"/>
@@ -2249,15 +2570,15 @@
           <w:numId w:val="4"/>
         </w:numPr>
         <w:rPr>
-          <w:ins w:id="166" w:author="Dylan Fair" w:date="2023-07-14T22:36:00Z"/>
-          <w:rFonts w:ascii="Arial" w:eastAsia="Times New Roman" w:hAnsi="Arial" w:cs="Arial"/>
-          <w:color w:val="000000"/>
-          <w:kern w:val="0"/>
-          <w:sz w:val="24"/>
-          <w:szCs w:val="24"/>
-          <w14:ligatures w14:val="none"/>
-        </w:rPr>
-        <w:pPrChange w:id="167" w:author="Dylan Fair" w:date="2023-07-14T22:36:00Z">
+          <w:ins w:id="190" w:author="Dylan Fair" w:date="2023-07-14T22:36:00Z"/>
+          <w:rFonts w:ascii="Arial" w:eastAsia="Times New Roman" w:hAnsi="Arial" w:cs="Arial"/>
+          <w:color w:val="000000"/>
+          <w:kern w:val="0"/>
+          <w:sz w:val="24"/>
+          <w:szCs w:val="24"/>
+          <w14:ligatures w14:val="none"/>
+        </w:rPr>
+        <w:pPrChange w:id="191" w:author="Dylan Fair" w:date="2023-07-14T22:36:00Z">
           <w:pPr>
             <w:pStyle w:val="ListParagraph"/>
             <w:numPr>
@@ -2267,7 +2588,7 @@
           </w:pPr>
         </w:pPrChange>
       </w:pPr>
-      <w:ins w:id="168" w:author="Dylan Fair" w:date="2023-07-15T18:59:00Z">
+      <w:ins w:id="192" w:author="Dylan Fair" w:date="2023-07-15T18:59:00Z">
         <w:r>
           <w:rPr>
             <w:rFonts w:ascii="Arial" w:eastAsia="Times New Roman" w:hAnsi="Arial" w:cs="Arial"/>
@@ -2280,7 +2601,7 @@
           <w:t xml:space="preserve">2:00: Sale research through The Game Crafter and Barnes&amp;Noble. </w:t>
         </w:r>
       </w:ins>
-      <w:ins w:id="169" w:author="Dylan Fair" w:date="2023-07-15T19:01:00Z">
+      <w:ins w:id="193" w:author="Dylan Fair" w:date="2023-07-15T19:01:00Z">
         <w:r>
           <w:rPr>
             <w:rFonts w:ascii="Arial" w:eastAsia="Times New Roman" w:hAnsi="Arial" w:cs="Arial"/>
@@ -2302,16 +2623,16 @@
           <w:numId w:val="4"/>
         </w:numPr>
         <w:rPr>
-          <w:ins w:id="170" w:author="Dylan Fair" w:date="2023-07-14T22:35:00Z"/>
-          <w:rFonts w:ascii="Arial" w:eastAsia="Times New Roman" w:hAnsi="Arial" w:cs="Arial"/>
-          <w:color w:val="000000"/>
-          <w:kern w:val="0"/>
-          <w:sz w:val="24"/>
-          <w:szCs w:val="24"/>
-          <w14:ligatures w14:val="none"/>
-        </w:rPr>
-      </w:pPr>
-      <w:ins w:id="171" w:author="Dylan Fair" w:date="2023-07-14T22:35:00Z">
+          <w:ins w:id="194" w:author="Dylan Fair" w:date="2023-07-14T22:35:00Z"/>
+          <w:rFonts w:ascii="Arial" w:eastAsia="Times New Roman" w:hAnsi="Arial" w:cs="Arial"/>
+          <w:color w:val="000000"/>
+          <w:kern w:val="0"/>
+          <w:sz w:val="24"/>
+          <w:szCs w:val="24"/>
+          <w14:ligatures w14:val="none"/>
+        </w:rPr>
+      </w:pPr>
+      <w:ins w:id="195" w:author="Dylan Fair" w:date="2023-07-14T22:35:00Z">
         <w:r>
           <w:rPr>
             <w:rFonts w:ascii="Arial" w:eastAsia="Times New Roman" w:hAnsi="Arial" w:cs="Arial"/>
@@ -2333,15 +2654,15 @@
           <w:numId w:val="4"/>
         </w:numPr>
         <w:rPr>
-          <w:ins w:id="172" w:author="Dylan Fair" w:date="2023-07-14T22:35:00Z"/>
-          <w:rFonts w:ascii="Arial" w:eastAsia="Times New Roman" w:hAnsi="Arial" w:cs="Arial"/>
-          <w:color w:val="000000"/>
-          <w:kern w:val="0"/>
-          <w:sz w:val="24"/>
-          <w:szCs w:val="24"/>
-          <w14:ligatures w14:val="none"/>
-        </w:rPr>
-        <w:pPrChange w:id="173" w:author="Dylan Fair" w:date="2023-07-14T22:35:00Z">
+          <w:ins w:id="196" w:author="Dylan Fair" w:date="2023-07-14T22:35:00Z"/>
+          <w:rFonts w:ascii="Arial" w:eastAsia="Times New Roman" w:hAnsi="Arial" w:cs="Arial"/>
+          <w:color w:val="000000"/>
+          <w:kern w:val="0"/>
+          <w:sz w:val="24"/>
+          <w:szCs w:val="24"/>
+          <w14:ligatures w14:val="none"/>
+        </w:rPr>
+        <w:pPrChange w:id="197" w:author="Dylan Fair" w:date="2023-07-14T22:35:00Z">
           <w:pPr>
             <w:pStyle w:val="ListParagraph"/>
             <w:numPr>
@@ -2351,7 +2672,7 @@
           </w:pPr>
         </w:pPrChange>
       </w:pPr>
-      <w:ins w:id="174" w:author="Dylan Fair" w:date="2023-07-14T22:35:00Z">
+      <w:ins w:id="198" w:author="Dylan Fair" w:date="2023-07-14T22:35:00Z">
         <w:r>
           <w:rPr>
             <w:rFonts w:ascii="Arial" w:eastAsia="Times New Roman" w:hAnsi="Arial" w:cs="Arial"/>
@@ -2369,7 +2690,7 @@
       <w:pPr>
         <w:jc w:val="center"/>
         <w:rPr>
-          <w:ins w:id="175" w:author="Dylan Fair" w:date="2023-12-07T13:01:00Z"/>
+          <w:ins w:id="199" w:author="Dylan Fair" w:date="2023-12-07T13:01:00Z"/>
           <w:rFonts w:ascii="Arial" w:eastAsia="Times New Roman" w:hAnsi="Arial" w:cs="Arial"/>
           <w:color w:val="000000"/>
           <w:kern w:val="0"/>
@@ -2383,25 +2704,25 @@
       <w:pPr>
         <w:pStyle w:val="Heading1"/>
         <w:rPr>
-          <w:ins w:id="176" w:author="Dylan Fair" w:date="2023-07-04T16:15:00Z"/>
-        </w:rPr>
-        <w:pPrChange w:id="177" w:author="Dylan Fair" w:date="2023-12-07T13:01:00Z">
+          <w:ins w:id="200" w:author="Dylan Fair" w:date="2023-07-04T16:15:00Z"/>
+        </w:rPr>
+        <w:pPrChange w:id="201" w:author="Dylan Fair" w:date="2023-12-07T13:01:00Z">
           <w:pPr>
             <w:jc w:val="center"/>
           </w:pPr>
         </w:pPrChange>
       </w:pPr>
-      <w:ins w:id="178" w:author="Dylan Fair" w:date="2023-07-04T16:14:00Z">
+      <w:ins w:id="202" w:author="Dylan Fair" w:date="2023-07-04T16:14:00Z">
         <w:r>
           <w:t>Version 0.1.</w:t>
         </w:r>
       </w:ins>
-      <w:ins w:id="179" w:author="Dylan Fair" w:date="2023-07-04T16:17:00Z">
+      <w:ins w:id="203" w:author="Dylan Fair" w:date="2023-07-04T16:17:00Z">
         <w:r>
           <w:t>9</w:t>
         </w:r>
       </w:ins>
-      <w:ins w:id="180" w:author="Dylan Fair" w:date="2023-07-04T16:14:00Z">
+      <w:ins w:id="204" w:author="Dylan Fair" w:date="2023-07-04T16:14:00Z">
         <w:r>
           <w:t xml:space="preserve"> Timelog</w:t>
         </w:r>
@@ -2415,16 +2736,16 @@
           <w:numId w:val="4"/>
         </w:numPr>
         <w:rPr>
-          <w:ins w:id="181" w:author="Dylan Fair" w:date="2023-07-04T16:15:00Z"/>
-          <w:rFonts w:ascii="Arial" w:eastAsia="Times New Roman" w:hAnsi="Arial" w:cs="Arial"/>
-          <w:color w:val="000000"/>
-          <w:kern w:val="0"/>
-          <w:sz w:val="24"/>
-          <w:szCs w:val="24"/>
-          <w14:ligatures w14:val="none"/>
-        </w:rPr>
-      </w:pPr>
-      <w:ins w:id="182" w:author="Dylan Fair" w:date="2023-07-04T16:15:00Z">
+          <w:ins w:id="205" w:author="Dylan Fair" w:date="2023-07-04T16:15:00Z"/>
+          <w:rFonts w:ascii="Arial" w:eastAsia="Times New Roman" w:hAnsi="Arial" w:cs="Arial"/>
+          <w:color w:val="000000"/>
+          <w:kern w:val="0"/>
+          <w:sz w:val="24"/>
+          <w:szCs w:val="24"/>
+          <w14:ligatures w14:val="none"/>
+        </w:rPr>
+      </w:pPr>
+      <w:ins w:id="206" w:author="Dylan Fair" w:date="2023-07-04T16:15:00Z">
         <w:r>
           <w:rPr>
             <w:rFonts w:ascii="Arial" w:eastAsia="Times New Roman" w:hAnsi="Arial" w:cs="Arial"/>
@@ -2446,16 +2767,16 @@
           <w:numId w:val="4"/>
         </w:numPr>
         <w:rPr>
-          <w:ins w:id="183" w:author="Dylan Fair" w:date="2023-07-04T16:16:00Z"/>
-          <w:rFonts w:ascii="Arial" w:eastAsia="Times New Roman" w:hAnsi="Arial" w:cs="Arial"/>
-          <w:color w:val="000000"/>
-          <w:kern w:val="0"/>
-          <w:sz w:val="24"/>
-          <w:szCs w:val="24"/>
-          <w14:ligatures w14:val="none"/>
-        </w:rPr>
-      </w:pPr>
-      <w:ins w:id="184" w:author="Dylan Fair" w:date="2023-07-04T16:16:00Z">
+          <w:ins w:id="207" w:author="Dylan Fair" w:date="2023-07-04T16:16:00Z"/>
+          <w:rFonts w:ascii="Arial" w:eastAsia="Times New Roman" w:hAnsi="Arial" w:cs="Arial"/>
+          <w:color w:val="000000"/>
+          <w:kern w:val="0"/>
+          <w:sz w:val="24"/>
+          <w:szCs w:val="24"/>
+          <w14:ligatures w14:val="none"/>
+        </w:rPr>
+      </w:pPr>
+      <w:ins w:id="208" w:author="Dylan Fair" w:date="2023-07-04T16:16:00Z">
         <w:r>
           <w:rPr>
             <w:rFonts w:ascii="Arial" w:eastAsia="Times New Roman" w:hAnsi="Arial" w:cs="Arial"/>
@@ -2469,7 +2790,7 @@
           <w:t>0</w:t>
         </w:r>
       </w:ins>
-      <w:ins w:id="185" w:author="Dylan Fair" w:date="2023-07-04T16:15:00Z">
+      <w:ins w:id="209" w:author="Dylan Fair" w:date="2023-07-04T16:15:00Z">
         <w:r>
           <w:rPr>
             <w:rFonts w:ascii="Arial" w:eastAsia="Times New Roman" w:hAnsi="Arial" w:cs="Arial"/>
@@ -2482,7 +2803,7 @@
           <w:t>:30: Iterated Tier abilities for Character Sheet. I wanted to add more offensive capabilities so that Combat could go quicker and so that Strength wasn’t the only stat with</w:t>
         </w:r>
       </w:ins>
-      <w:ins w:id="186" w:author="Dylan Fair" w:date="2023-07-04T16:16:00Z">
+      <w:ins w:id="210" w:author="Dylan Fair" w:date="2023-07-04T16:16:00Z">
         <w:r>
           <w:rPr>
             <w:rFonts w:ascii="Arial" w:eastAsia="Times New Roman" w:hAnsi="Arial" w:cs="Arial"/>
@@ -2504,16 +2825,16 @@
           <w:numId w:val="4"/>
         </w:numPr>
         <w:rPr>
-          <w:ins w:id="187" w:author="Dylan Fair" w:date="2023-07-06T14:59:00Z"/>
-          <w:rFonts w:ascii="Arial" w:eastAsia="Times New Roman" w:hAnsi="Arial" w:cs="Arial"/>
-          <w:color w:val="000000"/>
-          <w:kern w:val="0"/>
-          <w:sz w:val="24"/>
-          <w:szCs w:val="24"/>
-          <w14:ligatures w14:val="none"/>
-        </w:rPr>
-      </w:pPr>
-      <w:ins w:id="188" w:author="Dylan Fair" w:date="2023-07-04T16:16:00Z">
+          <w:ins w:id="211" w:author="Dylan Fair" w:date="2023-07-06T14:59:00Z"/>
+          <w:rFonts w:ascii="Arial" w:eastAsia="Times New Roman" w:hAnsi="Arial" w:cs="Arial"/>
+          <w:color w:val="000000"/>
+          <w:kern w:val="0"/>
+          <w:sz w:val="24"/>
+          <w:szCs w:val="24"/>
+          <w14:ligatures w14:val="none"/>
+        </w:rPr>
+      </w:pPr>
+      <w:ins w:id="212" w:author="Dylan Fair" w:date="2023-07-04T16:16:00Z">
         <w:r>
           <w:rPr>
             <w:rFonts w:ascii="Arial" w:eastAsia="Times New Roman" w:hAnsi="Arial" w:cs="Arial"/>
@@ -2526,7 +2847,7 @@
           <w:t>1:00: Iterated on the Rulebook. I started preparing the GM Help section to get</w:t>
         </w:r>
       </w:ins>
-      <w:ins w:id="189" w:author="Dylan Fair" w:date="2023-07-04T16:17:00Z">
+      <w:ins w:id="213" w:author="Dylan Fair" w:date="2023-07-04T16:17:00Z">
         <w:r>
           <w:rPr>
             <w:rFonts w:ascii="Arial" w:eastAsia="Times New Roman" w:hAnsi="Arial" w:cs="Arial"/>
@@ -2548,16 +2869,16 @@
           <w:numId w:val="4"/>
         </w:numPr>
         <w:rPr>
-          <w:ins w:id="190" w:author="Dylan Fair" w:date="2023-07-06T14:59:00Z"/>
-          <w:rFonts w:ascii="Arial" w:eastAsia="Times New Roman" w:hAnsi="Arial" w:cs="Arial"/>
-          <w:color w:val="000000"/>
-          <w:kern w:val="0"/>
-          <w:sz w:val="24"/>
-          <w:szCs w:val="24"/>
-          <w14:ligatures w14:val="none"/>
-        </w:rPr>
-      </w:pPr>
-      <w:ins w:id="191" w:author="Dylan Fair" w:date="2023-07-06T14:59:00Z">
+          <w:ins w:id="214" w:author="Dylan Fair" w:date="2023-07-06T14:59:00Z"/>
+          <w:rFonts w:ascii="Arial" w:eastAsia="Times New Roman" w:hAnsi="Arial" w:cs="Arial"/>
+          <w:color w:val="000000"/>
+          <w:kern w:val="0"/>
+          <w:sz w:val="24"/>
+          <w:szCs w:val="24"/>
+          <w14:ligatures w14:val="none"/>
+        </w:rPr>
+      </w:pPr>
+      <w:ins w:id="215" w:author="Dylan Fair" w:date="2023-07-06T14:59:00Z">
         <w:r>
           <w:rPr>
             <w:rFonts w:ascii="Arial" w:eastAsia="Times New Roman" w:hAnsi="Arial" w:cs="Arial"/>
@@ -2579,16 +2900,16 @@
           <w:numId w:val="4"/>
         </w:numPr>
         <w:rPr>
-          <w:ins w:id="192" w:author="Dylan Fair" w:date="2023-07-06T15:00:00Z"/>
-          <w:rFonts w:ascii="Arial" w:eastAsia="Times New Roman" w:hAnsi="Arial" w:cs="Arial"/>
-          <w:color w:val="000000"/>
-          <w:kern w:val="0"/>
-          <w:sz w:val="24"/>
-          <w:szCs w:val="24"/>
-          <w14:ligatures w14:val="none"/>
-        </w:rPr>
-      </w:pPr>
-      <w:ins w:id="193" w:author="Dylan Fair" w:date="2023-07-14T22:35:00Z">
+          <w:ins w:id="216" w:author="Dylan Fair" w:date="2023-07-06T15:00:00Z"/>
+          <w:rFonts w:ascii="Arial" w:eastAsia="Times New Roman" w:hAnsi="Arial" w:cs="Arial"/>
+          <w:color w:val="000000"/>
+          <w:kern w:val="0"/>
+          <w:sz w:val="24"/>
+          <w:szCs w:val="24"/>
+          <w14:ligatures w14:val="none"/>
+        </w:rPr>
+      </w:pPr>
+      <w:ins w:id="217" w:author="Dylan Fair" w:date="2023-07-14T22:35:00Z">
         <w:r>
           <w:rPr>
             <w:rFonts w:ascii="Arial" w:eastAsia="Times New Roman" w:hAnsi="Arial" w:cs="Arial"/>
@@ -2601,7 +2922,7 @@
           <w:t xml:space="preserve">5:00: </w:t>
         </w:r>
       </w:ins>
-      <w:ins w:id="194" w:author="Dylan Fair" w:date="2023-07-06T14:59:00Z">
+      <w:ins w:id="218" w:author="Dylan Fair" w:date="2023-07-06T14:59:00Z">
         <w:r>
           <w:rPr>
             <w:rFonts w:ascii="Arial" w:eastAsia="Times New Roman" w:hAnsi="Arial" w:cs="Arial"/>
@@ -2614,7 +2935,7 @@
           <w:t xml:space="preserve">Playtest with 5 people for </w:t>
         </w:r>
       </w:ins>
-      <w:ins w:id="195" w:author="Dylan Fair" w:date="2023-07-06T15:00:00Z">
+      <w:ins w:id="219" w:author="Dylan Fair" w:date="2023-07-06T15:00:00Z">
         <w:r>
           <w:rPr>
             <w:rFonts w:ascii="Arial" w:eastAsia="Times New Roman" w:hAnsi="Arial" w:cs="Arial"/>
@@ -2636,16 +2957,16 @@
           <w:numId w:val="4"/>
         </w:numPr>
         <w:rPr>
-          <w:ins w:id="196" w:author="Dylan Fair" w:date="2023-07-06T15:00:00Z"/>
-          <w:rFonts w:ascii="Arial" w:eastAsia="Times New Roman" w:hAnsi="Arial" w:cs="Arial"/>
-          <w:color w:val="000000"/>
-          <w:kern w:val="0"/>
-          <w:sz w:val="24"/>
-          <w:szCs w:val="24"/>
-          <w14:ligatures w14:val="none"/>
-        </w:rPr>
-      </w:pPr>
-      <w:ins w:id="197" w:author="Dylan Fair" w:date="2023-07-06T15:00:00Z">
+          <w:ins w:id="220" w:author="Dylan Fair" w:date="2023-07-06T15:00:00Z"/>
+          <w:rFonts w:ascii="Arial" w:eastAsia="Times New Roman" w:hAnsi="Arial" w:cs="Arial"/>
+          <w:color w:val="000000"/>
+          <w:kern w:val="0"/>
+          <w:sz w:val="24"/>
+          <w:szCs w:val="24"/>
+          <w14:ligatures w14:val="none"/>
+        </w:rPr>
+      </w:pPr>
+      <w:ins w:id="221" w:author="Dylan Fair" w:date="2023-07-06T15:00:00Z">
         <w:r>
           <w:rPr>
             <w:rFonts w:ascii="Arial" w:eastAsia="Times New Roman" w:hAnsi="Arial" w:cs="Arial"/>
@@ -2667,16 +2988,16 @@
           <w:numId w:val="4"/>
         </w:numPr>
         <w:rPr>
-          <w:ins w:id="198" w:author="Dylan Fair" w:date="2023-07-08T17:06:00Z"/>
-          <w:rFonts w:ascii="Arial" w:eastAsia="Times New Roman" w:hAnsi="Arial" w:cs="Arial"/>
-          <w:color w:val="000000"/>
-          <w:kern w:val="0"/>
-          <w:sz w:val="24"/>
-          <w:szCs w:val="24"/>
-          <w14:ligatures w14:val="none"/>
-        </w:rPr>
-      </w:pPr>
-      <w:ins w:id="199" w:author="Dylan Fair" w:date="2023-07-06T15:00:00Z">
+          <w:ins w:id="222" w:author="Dylan Fair" w:date="2023-07-08T17:06:00Z"/>
+          <w:rFonts w:ascii="Arial" w:eastAsia="Times New Roman" w:hAnsi="Arial" w:cs="Arial"/>
+          <w:color w:val="000000"/>
+          <w:kern w:val="0"/>
+          <w:sz w:val="24"/>
+          <w:szCs w:val="24"/>
+          <w14:ligatures w14:val="none"/>
+        </w:rPr>
+      </w:pPr>
+      <w:ins w:id="223" w:author="Dylan Fair" w:date="2023-07-06T15:00:00Z">
         <w:r>
           <w:rPr>
             <w:rFonts w:ascii="Arial" w:eastAsia="Times New Roman" w:hAnsi="Arial" w:cs="Arial"/>
@@ -2698,16 +3019,16 @@
           <w:numId w:val="4"/>
         </w:numPr>
         <w:rPr>
-          <w:ins w:id="200" w:author="Dylan Fair" w:date="2023-07-08T17:06:00Z"/>
-          <w:rFonts w:ascii="Arial" w:eastAsia="Times New Roman" w:hAnsi="Arial" w:cs="Arial"/>
-          <w:color w:val="000000"/>
-          <w:kern w:val="0"/>
-          <w:sz w:val="24"/>
-          <w:szCs w:val="24"/>
-          <w14:ligatures w14:val="none"/>
-        </w:rPr>
-      </w:pPr>
-      <w:ins w:id="201" w:author="Dylan Fair" w:date="2023-07-08T17:06:00Z">
+          <w:ins w:id="224" w:author="Dylan Fair" w:date="2023-07-08T17:06:00Z"/>
+          <w:rFonts w:ascii="Arial" w:eastAsia="Times New Roman" w:hAnsi="Arial" w:cs="Arial"/>
+          <w:color w:val="000000"/>
+          <w:kern w:val="0"/>
+          <w:sz w:val="24"/>
+          <w:szCs w:val="24"/>
+          <w14:ligatures w14:val="none"/>
+        </w:rPr>
+      </w:pPr>
+      <w:ins w:id="225" w:author="Dylan Fair" w:date="2023-07-08T17:06:00Z">
         <w:r>
           <w:rPr>
             <w:rFonts w:ascii="Arial" w:eastAsia="Times New Roman" w:hAnsi="Arial" w:cs="Arial"/>
@@ -2729,24 +3050,24 @@
           <w:numId w:val="4"/>
         </w:numPr>
         <w:rPr>
-          <w:ins w:id="202" w:author="Dylan Fair" w:date="2023-07-04T16:14:00Z"/>
-          <w:rFonts w:ascii="Arial" w:eastAsia="Times New Roman" w:hAnsi="Arial" w:cs="Arial"/>
-          <w:color w:val="000000"/>
-          <w:kern w:val="0"/>
-          <w:sz w:val="24"/>
-          <w:szCs w:val="24"/>
-          <w14:ligatures w14:val="none"/>
-          <w:rPrChange w:id="203" w:author="Dylan Fair" w:date="2023-07-04T16:15:00Z">
+          <w:ins w:id="226" w:author="Dylan Fair" w:date="2023-07-04T16:14:00Z"/>
+          <w:rFonts w:ascii="Arial" w:eastAsia="Times New Roman" w:hAnsi="Arial" w:cs="Arial"/>
+          <w:color w:val="000000"/>
+          <w:kern w:val="0"/>
+          <w:sz w:val="24"/>
+          <w:szCs w:val="24"/>
+          <w14:ligatures w14:val="none"/>
+          <w:rPrChange w:id="227" w:author="Dylan Fair" w:date="2023-07-04T16:15:00Z">
             <w:rPr>
-              <w:ins w:id="204" w:author="Dylan Fair" w:date="2023-07-04T16:14:00Z"/>
+              <w:ins w:id="228" w:author="Dylan Fair" w:date="2023-07-04T16:14:00Z"/>
             </w:rPr>
           </w:rPrChange>
         </w:rPr>
-        <w:pPrChange w:id="205" w:author="Dylan Fair" w:date="2023-07-08T17:06:00Z">
+        <w:pPrChange w:id="229" w:author="Dylan Fair" w:date="2023-07-08T17:06:00Z">
           <w:pPr/>
         </w:pPrChange>
       </w:pPr>
-      <w:ins w:id="206" w:author="Dylan Fair" w:date="2023-07-08T17:06:00Z">
+      <w:ins w:id="230" w:author="Dylan Fair" w:date="2023-07-08T17:06:00Z">
         <w:r>
           <w:rPr>
             <w:rFonts w:ascii="Arial" w:eastAsia="Times New Roman" w:hAnsi="Arial" w:cs="Arial"/>
@@ -2763,15 +3084,15 @@
     <w:p>
       <w:pPr>
         <w:rPr>
-          <w:del w:id="207" w:author="Dylan Fair" w:date="2023-07-14T22:36:00Z"/>
+          <w:del w:id="231" w:author="Dylan Fair" w:date="2023-07-14T22:36:00Z"/>
           <w:rFonts w:ascii="Times New Roman" w:eastAsia="Times New Roman" w:hAnsi="Times New Roman" w:cs="Times New Roman"/>
           <w:kern w:val="0"/>
           <w:sz w:val="40"/>
           <w:szCs w:val="40"/>
           <w14:ligatures w14:val="none"/>
-          <w:rPrChange w:id="208" w:author="Dylan Fair" w:date="2023-06-03T19:27:00Z">
+          <w:rPrChange w:id="232" w:author="Dylan Fair" w:date="2023-06-03T19:27:00Z">
             <w:rPr>
-              <w:del w:id="209" w:author="Dylan Fair" w:date="2023-07-14T22:36:00Z"/>
+              <w:del w:id="233" w:author="Dylan Fair" w:date="2023-07-14T22:36:00Z"/>
               <w:rFonts w:ascii="Times New Roman" w:eastAsia="Times New Roman" w:hAnsi="Times New Roman" w:cs="Times New Roman"/>
               <w:kern w:val="0"/>
               <w:sz w:val="24"/>
@@ -2780,14 +3101,14 @@
             </w:rPr>
           </w:rPrChange>
         </w:rPr>
-        <w:pPrChange w:id="210" w:author="Dylan Fair" w:date="2023-07-14T22:36:00Z">
+        <w:pPrChange w:id="234" w:author="Dylan Fair" w:date="2023-07-14T22:36:00Z">
           <w:pPr>
             <w:spacing w:after="0" w:line="240" w:lineRule="auto"/>
             <w:ind w:firstLine="720"/>
           </w:pPr>
         </w:pPrChange>
       </w:pPr>
-      <w:del w:id="211" w:author="Dylan Fair" w:date="2023-07-14T22:36:00Z">
+      <w:del w:id="235" w:author="Dylan Fair" w:date="2023-07-14T22:36:00Z">
         <w:r>
           <w:rPr>
             <w:rFonts w:ascii="Arial" w:eastAsia="Times New Roman" w:hAnsi="Arial" w:cs="Arial"/>
@@ -2796,7 +3117,7 @@
             <w:sz w:val="36"/>
             <w:szCs w:val="36"/>
             <w14:ligatures w14:val="none"/>
-            <w:rPrChange w:id="212" w:author="Dylan Fair" w:date="2023-06-03T19:27:00Z">
+            <w:rPrChange w:id="236" w:author="Dylan Fair" w:date="2023-06-03T19:27:00Z">
               <w:rPr>
                 <w:rFonts w:ascii="Arial" w:eastAsia="Times New Roman" w:hAnsi="Arial" w:cs="Arial"/>
                 <w:color w:val="000000"/>
@@ -2808,7 +3129,7 @@
           <w:delText>Version 0.1.</w:delText>
         </w:r>
       </w:del>
-      <w:del w:id="213" w:author="Dylan Fair" w:date="2023-06-12T01:06:00Z">
+      <w:del w:id="237" w:author="Dylan Fair" w:date="2023-06-12T01:06:00Z">
         <w:r>
           <w:rPr>
             <w:rFonts w:ascii="Arial" w:eastAsia="Times New Roman" w:hAnsi="Arial" w:cs="Arial"/>
@@ -2817,7 +3138,7 @@
             <w:sz w:val="36"/>
             <w:szCs w:val="36"/>
             <w14:ligatures w14:val="none"/>
-            <w:rPrChange w:id="214" w:author="Dylan Fair" w:date="2023-06-03T19:27:00Z">
+            <w:rPrChange w:id="238" w:author="Dylan Fair" w:date="2023-06-03T19:27:00Z">
               <w:rPr>
                 <w:rFonts w:ascii="Arial" w:eastAsia="Times New Roman" w:hAnsi="Arial" w:cs="Arial"/>
                 <w:color w:val="000000"/>
@@ -2829,7 +3150,7 @@
           <w:delText>5</w:delText>
         </w:r>
       </w:del>
-      <w:del w:id="215" w:author="Dylan Fair" w:date="2023-07-14T22:36:00Z">
+      <w:del w:id="239" w:author="Dylan Fair" w:date="2023-07-14T22:36:00Z">
         <w:r>
           <w:rPr>
             <w:rFonts w:ascii="Arial" w:eastAsia="Times New Roman" w:hAnsi="Arial" w:cs="Arial"/>
@@ -2838,7 +3159,7 @@
             <w:sz w:val="36"/>
             <w:szCs w:val="36"/>
             <w14:ligatures w14:val="none"/>
-            <w:rPrChange w:id="216" w:author="Dylan Fair" w:date="2023-06-03T19:27:00Z">
+            <w:rPrChange w:id="240" w:author="Dylan Fair" w:date="2023-06-03T19:27:00Z">
               <w:rPr>
                 <w:rFonts w:ascii="Arial" w:eastAsia="Times New Roman" w:hAnsi="Arial" w:cs="Arial"/>
                 <w:color w:val="000000"/>
@@ -2854,14 +3175,14 @@
     <w:p>
       <w:pPr>
         <w:rPr>
-          <w:del w:id="217" w:author="Dylan Fair" w:date="2023-06-12T21:40:00Z"/>
+          <w:del w:id="241" w:author="Dylan Fair" w:date="2023-06-12T21:40:00Z"/>
           <w:rFonts w:ascii="Times New Roman" w:eastAsia="Times New Roman" w:hAnsi="Times New Roman" w:cs="Times New Roman"/>
           <w:kern w:val="0"/>
           <w:sz w:val="24"/>
           <w:szCs w:val="24"/>
           <w14:ligatures w14:val="none"/>
         </w:rPr>
-        <w:pPrChange w:id="218" w:author="Dylan Fair" w:date="2023-07-14T22:36:00Z">
+        <w:pPrChange w:id="242" w:author="Dylan Fair" w:date="2023-07-14T22:36:00Z">
           <w:pPr>
             <w:spacing w:after="0" w:line="240" w:lineRule="auto"/>
           </w:pPr>
@@ -2871,19 +3192,19 @@
     <w:p>
       <w:pPr>
         <w:rPr>
-          <w:del w:id="219" w:author="Dylan Fair" w:date="2023-06-12T01:06:00Z"/>
-          <w:rFonts w:ascii="Arial" w:eastAsia="Times New Roman" w:hAnsi="Arial" w:cs="Arial"/>
-          <w:color w:val="000000"/>
-          <w:kern w:val="0"/>
-          <w14:ligatures w14:val="none"/>
-        </w:rPr>
-        <w:pPrChange w:id="220" w:author="Dylan Fair" w:date="2023-07-14T22:36:00Z">
+          <w:del w:id="243" w:author="Dylan Fair" w:date="2023-06-12T01:06:00Z"/>
+          <w:rFonts w:ascii="Arial" w:eastAsia="Times New Roman" w:hAnsi="Arial" w:cs="Arial"/>
+          <w:color w:val="000000"/>
+          <w:kern w:val="0"/>
+          <w14:ligatures w14:val="none"/>
+        </w:rPr>
+        <w:pPrChange w:id="244" w:author="Dylan Fair" w:date="2023-07-14T22:36:00Z">
           <w:pPr>
             <w:spacing w:after="0" w:line="240" w:lineRule="auto"/>
           </w:pPr>
         </w:pPrChange>
       </w:pPr>
-      <w:del w:id="221" w:author="Dylan Fair" w:date="2023-06-12T01:06:00Z">
+      <w:del w:id="245" w:author="Dylan Fair" w:date="2023-06-12T01:06:00Z">
         <w:r>
           <w:rPr>
             <w:rFonts w:ascii="Arial" w:eastAsia="Times New Roman" w:hAnsi="Arial" w:cs="Arial"/>
@@ -2898,19 +3219,19 @@
     <w:p>
       <w:pPr>
         <w:rPr>
-          <w:ins w:id="222" w:author="Dylan Fair" w:date="2023-06-12T21:41:00Z"/>
+          <w:ins w:id="246" w:author="Dylan Fair" w:date="2023-06-12T21:41:00Z"/>
           <w:rFonts w:ascii="Times New Roman" w:eastAsia="Times New Roman" w:hAnsi="Times New Roman" w:cs="Times New Roman"/>
           <w:kern w:val="0"/>
           <w:sz w:val="24"/>
           <w:szCs w:val="24"/>
           <w14:ligatures w14:val="none"/>
-          <w:rPrChange w:id="223" w:author="Dylan Fair" w:date="2023-06-23T07:11:00Z">
+          <w:rPrChange w:id="247" w:author="Dylan Fair" w:date="2023-06-23T07:11:00Z">
             <w:rPr>
-              <w:ins w:id="224" w:author="Dylan Fair" w:date="2023-06-12T21:41:00Z"/>
+              <w:ins w:id="248" w:author="Dylan Fair" w:date="2023-06-12T21:41:00Z"/>
             </w:rPr>
           </w:rPrChange>
         </w:rPr>
-        <w:pPrChange w:id="225" w:author="Dylan Fair" w:date="2023-07-14T22:36:00Z">
+        <w:pPrChange w:id="249" w:author="Dylan Fair" w:date="2023-07-14T22:36:00Z">
           <w:pPr>
             <w:pStyle w:val="ListParagraph"/>
             <w:numPr>
@@ -2927,7 +3248,7 @@
       <w:pPr>
         <w:spacing w:after="0" w:line="240" w:lineRule="auto"/>
         <w:rPr>
-          <w:del w:id="226" w:author="Dylan Fair" w:date="2023-06-12T01:06:00Z"/>
+          <w:del w:id="250" w:author="Dylan Fair" w:date="2023-06-12T01:06:00Z"/>
           <w:rFonts w:ascii="Times New Roman" w:eastAsia="Times New Roman" w:hAnsi="Times New Roman" w:cs="Times New Roman"/>
           <w:kern w:val="0"/>
           <w:sz w:val="24"/>
@@ -2935,7 +3256,7 @@
           <w14:ligatures w14:val="none"/>
         </w:rPr>
       </w:pPr>
-      <w:del w:id="227" w:author="Dylan Fair" w:date="2023-06-12T01:06:00Z">
+      <w:del w:id="251" w:author="Dylan Fair" w:date="2023-06-12T01:06:00Z">
         <w:r>
           <w:rPr>
             <w:rFonts w:ascii="Arial" w:eastAsia="Times New Roman" w:hAnsi="Arial" w:cs="Arial"/>
@@ -2951,7 +3272,7 @@
       <w:pPr>
         <w:spacing w:after="0" w:line="240" w:lineRule="auto"/>
         <w:rPr>
-          <w:del w:id="228" w:author="Dylan Fair" w:date="2023-06-12T01:06:00Z"/>
+          <w:del w:id="252" w:author="Dylan Fair" w:date="2023-06-12T01:06:00Z"/>
           <w:rFonts w:ascii="Times New Roman" w:eastAsia="Times New Roman" w:hAnsi="Times New Roman" w:cs="Times New Roman"/>
           <w:kern w:val="0"/>
           <w:sz w:val="24"/>
@@ -2959,7 +3280,7 @@
           <w14:ligatures w14:val="none"/>
         </w:rPr>
       </w:pPr>
-      <w:del w:id="229" w:author="Dylan Fair" w:date="2023-06-12T01:06:00Z">
+      <w:del w:id="253" w:author="Dylan Fair" w:date="2023-06-12T01:06:00Z">
         <w:r>
           <w:rPr>
             <w:rFonts w:ascii="Arial" w:eastAsia="Times New Roman" w:hAnsi="Arial" w:cs="Arial"/>
@@ -2975,7 +3296,7 @@
       <w:pPr>
         <w:spacing w:after="0" w:line="240" w:lineRule="auto"/>
         <w:rPr>
-          <w:del w:id="230" w:author="Dylan Fair" w:date="2023-06-12T01:06:00Z"/>
+          <w:del w:id="254" w:author="Dylan Fair" w:date="2023-06-12T01:06:00Z"/>
           <w:rFonts w:ascii="Times New Roman" w:eastAsia="Times New Roman" w:hAnsi="Times New Roman" w:cs="Times New Roman"/>
           <w:kern w:val="0"/>
           <w:sz w:val="24"/>
@@ -2983,7 +3304,7 @@
           <w14:ligatures w14:val="none"/>
         </w:rPr>
       </w:pPr>
-      <w:del w:id="231" w:author="Dylan Fair" w:date="2023-06-12T01:06:00Z">
+      <w:del w:id="255" w:author="Dylan Fair" w:date="2023-06-12T01:06:00Z">
         <w:r>
           <w:rPr>
             <w:rFonts w:ascii="Arial" w:eastAsia="Times New Roman" w:hAnsi="Arial" w:cs="Arial"/>
@@ -2999,7 +3320,7 @@
       <w:pPr>
         <w:spacing w:after="0" w:line="240" w:lineRule="auto"/>
         <w:rPr>
-          <w:del w:id="232" w:author="Dylan Fair" w:date="2023-06-23T07:11:00Z"/>
+          <w:del w:id="256" w:author="Dylan Fair" w:date="2023-06-23T07:11:00Z"/>
           <w:rFonts w:ascii="Times New Roman" w:eastAsia="Times New Roman" w:hAnsi="Times New Roman" w:cs="Times New Roman"/>
           <w:kern w:val="0"/>
           <w:sz w:val="24"/>
@@ -3007,7 +3328,7 @@
           <w14:ligatures w14:val="none"/>
         </w:rPr>
       </w:pPr>
-      <w:del w:id="233" w:author="Dylan Fair" w:date="2023-06-12T01:06:00Z">
+      <w:del w:id="257" w:author="Dylan Fair" w:date="2023-06-12T01:06:00Z">
         <w:r>
           <w:rPr>
             <w:rFonts w:ascii="Arial" w:eastAsia="Times New Roman" w:hAnsi="Arial" w:cs="Arial"/>
@@ -3024,24 +3345,24 @@
         <w:spacing w:after="0" w:line="240" w:lineRule="auto"/>
         <w:jc w:val="center"/>
         <w:rPr>
-          <w:del w:id="234" w:author="Dylan Fair" w:date="2023-06-21T14:14:00Z"/>
+          <w:del w:id="258" w:author="Dylan Fair" w:date="2023-06-21T14:14:00Z"/>
           <w:rFonts w:ascii="Arial" w:eastAsia="Times New Roman" w:hAnsi="Arial" w:cs="Arial"/>
           <w:color w:val="000000"/>
           <w:kern w:val="36"/>
           <w:sz w:val="24"/>
           <w:szCs w:val="24"/>
           <w14:ligatures w14:val="none"/>
-          <w:rPrChange w:id="235" w:author="Dylan Fair" w:date="2023-06-18T17:11:00Z">
+          <w:rPrChange w:id="259" w:author="Dylan Fair" w:date="2023-06-18T17:11:00Z">
             <w:rPr>
-              <w:del w:id="236" w:author="Dylan Fair" w:date="2023-06-21T14:14:00Z"/>
+              <w:del w:id="260" w:author="Dylan Fair" w:date="2023-06-21T14:14:00Z"/>
             </w:rPr>
           </w:rPrChange>
         </w:rPr>
-        <w:pPrChange w:id="237" w:author="Dylan Fair" w:date="2023-06-21T14:14:00Z">
+        <w:pPrChange w:id="261" w:author="Dylan Fair" w:date="2023-06-21T14:14:00Z">
           <w:pPr/>
         </w:pPrChange>
       </w:pPr>
-      <w:del w:id="238" w:author="Dylan Fair" w:date="2023-06-21T14:14:00Z">
+      <w:del w:id="262" w:author="Dylan Fair" w:date="2023-06-21T14:14:00Z">
         <w:r>
           <w:rPr>
             <w:rFonts w:ascii="Arial" w:eastAsia="Times New Roman" w:hAnsi="Arial" w:cs="Arial"/>
@@ -3061,16 +3382,16 @@
         <w:jc w:val="center"/>
         <w:outlineLvl w:val="0"/>
         <w:rPr>
-          <w:del w:id="239" w:author="Dylan Fair" w:date="2023-06-21T14:14:00Z"/>
+          <w:del w:id="263" w:author="Dylan Fair" w:date="2023-06-21T14:14:00Z"/>
           <w:rFonts w:ascii="Arial" w:eastAsia="Times New Roman" w:hAnsi="Arial" w:cs="Arial"/>
           <w:color w:val="000000"/>
           <w:kern w:val="36"/>
           <w:sz w:val="40"/>
           <w:szCs w:val="40"/>
           <w14:ligatures w14:val="none"/>
-          <w:rPrChange w:id="240" w:author="Dylan Fair" w:date="2023-06-21T14:14:00Z">
+          <w:rPrChange w:id="264" w:author="Dylan Fair" w:date="2023-06-21T14:14:00Z">
             <w:rPr>
-              <w:del w:id="241" w:author="Dylan Fair" w:date="2023-06-21T14:14:00Z"/>
+              <w:del w:id="265" w:author="Dylan Fair" w:date="2023-06-21T14:14:00Z"/>
               <w:rFonts w:ascii="Times New Roman" w:eastAsia="Times New Roman" w:hAnsi="Times New Roman" w:cs="Times New Roman"/>
               <w:b/>
               <w:bCs/>
@@ -3082,7 +3403,7 @@
           </w:rPrChange>
         </w:rPr>
       </w:pPr>
-      <w:del w:id="242" w:author="Dylan Fair" w:date="2023-06-21T14:14:00Z">
+      <w:del w:id="266" w:author="Dylan Fair" w:date="2023-06-21T14:14:00Z">
         <w:r>
           <w:rPr>
             <w:rFonts w:ascii="Arial" w:eastAsia="Times New Roman" w:hAnsi="Arial" w:cs="Arial"/>
@@ -3095,7 +3416,7 @@
           <w:delText>Version 0.1.</w:delText>
         </w:r>
       </w:del>
-      <w:del w:id="243" w:author="Dylan Fair" w:date="2023-06-12T01:08:00Z">
+      <w:del w:id="267" w:author="Dylan Fair" w:date="2023-06-12T01:08:00Z">
         <w:r>
           <w:rPr>
             <w:rFonts w:ascii="Arial" w:eastAsia="Times New Roman" w:hAnsi="Arial" w:cs="Arial"/>
@@ -3108,7 +3429,7 @@
           <w:delText>5</w:delText>
         </w:r>
       </w:del>
-      <w:del w:id="244" w:author="Dylan Fair" w:date="2023-06-21T14:14:00Z">
+      <w:del w:id="268" w:author="Dylan Fair" w:date="2023-06-21T14:14:00Z">
         <w:r>
           <w:rPr>
             <w:rFonts w:ascii="Arial" w:eastAsia="Times New Roman" w:hAnsi="Arial" w:cs="Arial"/>
@@ -3127,7 +3448,7 @@
         <w:spacing w:before="320" w:after="80" w:line="240" w:lineRule="auto"/>
         <w:outlineLvl w:val="2"/>
         <w:rPr>
-          <w:del w:id="245" w:author="Dylan Fair" w:date="2023-06-21T14:14:00Z"/>
+          <w:del w:id="269" w:author="Dylan Fair" w:date="2023-06-21T14:14:00Z"/>
           <w:rFonts w:ascii="Times New Roman" w:eastAsia="Times New Roman" w:hAnsi="Times New Roman" w:cs="Times New Roman"/>
           <w:b/>
           <w:bCs/>
@@ -3137,7 +3458,7 @@
           <w14:ligatures w14:val="none"/>
         </w:rPr>
       </w:pPr>
-      <w:del w:id="246" w:author="Dylan Fair" w:date="2023-06-21T14:14:00Z">
+      <w:del w:id="270" w:author="Dylan Fair" w:date="2023-06-21T14:14:00Z">
         <w:r>
           <w:rPr>
             <w:rFonts w:ascii="Arial" w:eastAsia="Times New Roman" w:hAnsi="Arial" w:cs="Arial"/>
@@ -3155,14 +3476,14 @@
       <w:pPr>
         <w:spacing w:after="0" w:line="240" w:lineRule="auto"/>
         <w:rPr>
-          <w:del w:id="247" w:author="Dylan Fair" w:date="2023-06-12T01:07:00Z"/>
-          <w:rFonts w:ascii="Arial" w:eastAsia="Times New Roman" w:hAnsi="Arial" w:cs="Arial"/>
-          <w:color w:val="000000"/>
-          <w:kern w:val="0"/>
-          <w14:ligatures w14:val="none"/>
-        </w:rPr>
-      </w:pPr>
-      <w:del w:id="248" w:author="Dylan Fair" w:date="2023-06-12T21:39:00Z">
+          <w:del w:id="271" w:author="Dylan Fair" w:date="2023-06-12T01:07:00Z"/>
+          <w:rFonts w:ascii="Arial" w:eastAsia="Times New Roman" w:hAnsi="Arial" w:cs="Arial"/>
+          <w:color w:val="000000"/>
+          <w:kern w:val="0"/>
+          <w14:ligatures w14:val="none"/>
+        </w:rPr>
+      </w:pPr>
+      <w:del w:id="272" w:author="Dylan Fair" w:date="2023-06-12T21:39:00Z">
         <w:r>
           <w:rPr>
             <w:rFonts w:ascii="Arial" w:eastAsia="Times New Roman" w:hAnsi="Arial" w:cs="Arial"/>
@@ -3173,7 +3494,7 @@
           <w:delText>*</w:delText>
         </w:r>
       </w:del>
-      <w:del w:id="249" w:author="Dylan Fair" w:date="2023-06-12T01:07:00Z">
+      <w:del w:id="273" w:author="Dylan Fair" w:date="2023-06-12T01:07:00Z">
         <w:r>
           <w:rPr>
             <w:rFonts w:ascii="Arial" w:eastAsia="Times New Roman" w:hAnsi="Arial" w:cs="Arial"/>
@@ -3189,7 +3510,7 @@
       <w:pPr>
         <w:spacing w:after="0" w:line="240" w:lineRule="auto"/>
         <w:rPr>
-          <w:del w:id="250" w:author="Dylan Fair" w:date="2023-06-12T01:07:00Z"/>
+          <w:del w:id="274" w:author="Dylan Fair" w:date="2023-06-12T01:07:00Z"/>
           <w:rFonts w:ascii="Times New Roman" w:eastAsia="Times New Roman" w:hAnsi="Times New Roman" w:cs="Times New Roman"/>
           <w:kern w:val="0"/>
           <w:sz w:val="24"/>
@@ -3197,7 +3518,7 @@
           <w14:ligatures w14:val="none"/>
         </w:rPr>
       </w:pPr>
-      <w:del w:id="251" w:author="Dylan Fair" w:date="2023-06-12T01:07:00Z">
+      <w:del w:id="275" w:author="Dylan Fair" w:date="2023-06-12T01:07:00Z">
         <w:r>
           <w:rPr>
             <w:rFonts w:ascii="Arial" w:eastAsia="Times New Roman" w:hAnsi="Arial" w:cs="Arial"/>
@@ -3213,7 +3534,7 @@
       <w:pPr>
         <w:spacing w:after="0" w:line="240" w:lineRule="auto"/>
         <w:rPr>
-          <w:del w:id="252" w:author="Dylan Fair" w:date="2023-06-12T01:07:00Z"/>
+          <w:del w:id="276" w:author="Dylan Fair" w:date="2023-06-12T01:07:00Z"/>
           <w:rFonts w:ascii="Times New Roman" w:eastAsia="Times New Roman" w:hAnsi="Times New Roman" w:cs="Times New Roman"/>
           <w:kern w:val="0"/>
           <w:sz w:val="24"/>
@@ -3221,7 +3542,7 @@
           <w14:ligatures w14:val="none"/>
         </w:rPr>
       </w:pPr>
-      <w:del w:id="253" w:author="Dylan Fair" w:date="2023-06-12T01:07:00Z">
+      <w:del w:id="277" w:author="Dylan Fair" w:date="2023-06-12T01:07:00Z">
         <w:r>
           <w:rPr>
             <w:rFonts w:ascii="Arial" w:eastAsia="Times New Roman" w:hAnsi="Arial" w:cs="Arial"/>
@@ -3237,7 +3558,7 @@
       <w:pPr>
         <w:spacing w:after="0" w:line="240" w:lineRule="auto"/>
         <w:rPr>
-          <w:del w:id="254" w:author="Dylan Fair" w:date="2023-06-12T21:40:00Z"/>
+          <w:del w:id="278" w:author="Dylan Fair" w:date="2023-06-12T21:40:00Z"/>
           <w:rFonts w:ascii="Times New Roman" w:eastAsia="Times New Roman" w:hAnsi="Times New Roman" w:cs="Times New Roman"/>
           <w:kern w:val="0"/>
           <w:sz w:val="24"/>
@@ -3245,7 +3566,7 @@
           <w14:ligatures w14:val="none"/>
         </w:rPr>
       </w:pPr>
-      <w:del w:id="255" w:author="Dylan Fair" w:date="2023-06-12T01:07:00Z">
+      <w:del w:id="279" w:author="Dylan Fair" w:date="2023-06-12T01:07:00Z">
         <w:r>
           <w:rPr>
             <w:rFonts w:ascii="Arial" w:eastAsia="Times New Roman" w:hAnsi="Arial" w:cs="Arial"/>
@@ -3261,7 +3582,7 @@
       <w:pPr>
         <w:spacing w:after="0" w:line="240" w:lineRule="auto"/>
         <w:rPr>
-          <w:del w:id="256" w:author="Dylan Fair" w:date="2023-06-12T01:07:00Z"/>
+          <w:del w:id="280" w:author="Dylan Fair" w:date="2023-06-12T01:07:00Z"/>
           <w:rFonts w:ascii="Times New Roman" w:eastAsia="Times New Roman" w:hAnsi="Times New Roman" w:cs="Times New Roman"/>
           <w:kern w:val="0"/>
           <w:sz w:val="24"/>
@@ -3275,7 +3596,7 @@
         <w:spacing w:before="320" w:after="80" w:line="240" w:lineRule="auto"/>
         <w:outlineLvl w:val="2"/>
         <w:rPr>
-          <w:del w:id="257" w:author="Dylan Fair" w:date="2023-06-21T14:14:00Z"/>
+          <w:del w:id="281" w:author="Dylan Fair" w:date="2023-06-21T14:14:00Z"/>
           <w:rFonts w:ascii="Times New Roman" w:eastAsia="Times New Roman" w:hAnsi="Times New Roman" w:cs="Times New Roman"/>
           <w:b/>
           <w:bCs/>
@@ -3285,7 +3606,7 @@
           <w14:ligatures w14:val="none"/>
         </w:rPr>
       </w:pPr>
-      <w:del w:id="258" w:author="Dylan Fair" w:date="2023-06-21T14:14:00Z">
+      <w:del w:id="282" w:author="Dylan Fair" w:date="2023-06-21T14:14:00Z">
         <w:r>
           <w:rPr>
             <w:rFonts w:ascii="Arial" w:eastAsia="Times New Roman" w:hAnsi="Arial" w:cs="Arial"/>
@@ -3303,7 +3624,7 @@
       <w:pPr>
         <w:spacing w:after="240" w:line="240" w:lineRule="auto"/>
         <w:rPr>
-          <w:del w:id="259" w:author="Dylan Fair" w:date="2023-06-21T14:14:00Z"/>
+          <w:del w:id="283" w:author="Dylan Fair" w:date="2023-06-21T14:14:00Z"/>
           <w:rFonts w:ascii="Times New Roman" w:eastAsia="Times New Roman" w:hAnsi="Times New Roman" w:cs="Times New Roman"/>
           <w:kern w:val="0"/>
           <w:sz w:val="24"/>
@@ -3311,7 +3632,7 @@
           <w14:ligatures w14:val="none"/>
         </w:rPr>
       </w:pPr>
-      <w:del w:id="260" w:author="Dylan Fair" w:date="2023-06-21T14:14:00Z">
+      <w:del w:id="284" w:author="Dylan Fair" w:date="2023-06-21T14:14:00Z">
         <w:r>
           <w:rPr>
             <w:rFonts w:ascii="Times New Roman" w:eastAsia="Times New Roman" w:hAnsi="Times New Roman" w:cs="Times New Roman"/>
@@ -3329,7 +3650,7 @@
         <w:spacing w:before="320" w:after="80" w:line="240" w:lineRule="auto"/>
         <w:outlineLvl w:val="2"/>
         <w:rPr>
-          <w:del w:id="261" w:author="Dylan Fair" w:date="2023-06-21T14:14:00Z"/>
+          <w:del w:id="285" w:author="Dylan Fair" w:date="2023-06-21T14:14:00Z"/>
           <w:rFonts w:ascii="Times New Roman" w:eastAsia="Times New Roman" w:hAnsi="Times New Roman" w:cs="Times New Roman"/>
           <w:b/>
           <w:bCs/>
@@ -3339,7 +3660,7 @@
           <w14:ligatures w14:val="none"/>
         </w:rPr>
       </w:pPr>
-      <w:del w:id="262" w:author="Dylan Fair" w:date="2023-06-21T14:14:00Z">
+      <w:del w:id="286" w:author="Dylan Fair" w:date="2023-06-21T14:14:00Z">
         <w:r>
           <w:rPr>
             <w:rFonts w:ascii="Arial" w:eastAsia="Times New Roman" w:hAnsi="Arial" w:cs="Arial"/>
@@ -3357,7 +3678,7 @@
       <w:pPr>
         <w:spacing w:after="0" w:line="240" w:lineRule="auto"/>
         <w:rPr>
-          <w:del w:id="263" w:author="Dylan Fair" w:date="2023-06-21T14:14:00Z"/>
+          <w:del w:id="287" w:author="Dylan Fair" w:date="2023-06-21T14:14:00Z"/>
           <w:rFonts w:ascii="Times New Roman" w:eastAsia="Times New Roman" w:hAnsi="Times New Roman" w:cs="Times New Roman"/>
           <w:kern w:val="0"/>
           <w:sz w:val="24"/>
@@ -3365,7 +3686,7 @@
           <w14:ligatures w14:val="none"/>
         </w:rPr>
       </w:pPr>
-      <w:del w:id="264" w:author="Dylan Fair" w:date="2023-06-21T14:14:00Z">
+      <w:del w:id="288" w:author="Dylan Fair" w:date="2023-06-21T14:14:00Z">
         <w:r>
           <w:rPr>
             <w:rFonts w:ascii="Arial" w:eastAsia="Times New Roman" w:hAnsi="Arial" w:cs="Arial"/>
@@ -3382,7 +3703,7 @@
         <w:spacing w:before="320" w:after="80" w:line="240" w:lineRule="auto"/>
         <w:outlineLvl w:val="2"/>
         <w:rPr>
-          <w:del w:id="265" w:author="Dylan Fair" w:date="2023-06-21T14:14:00Z"/>
+          <w:del w:id="289" w:author="Dylan Fair" w:date="2023-06-21T14:14:00Z"/>
           <w:rFonts w:ascii="Times New Roman" w:eastAsia="Times New Roman" w:hAnsi="Times New Roman" w:cs="Times New Roman"/>
           <w:b/>
           <w:bCs/>
@@ -3392,7 +3713,7 @@
           <w14:ligatures w14:val="none"/>
         </w:rPr>
       </w:pPr>
-      <w:del w:id="266" w:author="Dylan Fair" w:date="2023-06-21T14:14:00Z">
+      <w:del w:id="290" w:author="Dylan Fair" w:date="2023-06-21T14:14:00Z">
         <w:r>
           <w:rPr>
             <w:rFonts w:ascii="Arial" w:eastAsia="Times New Roman" w:hAnsi="Arial" w:cs="Arial"/>
@@ -3410,7 +3731,7 @@
       <w:pPr>
         <w:spacing w:after="0" w:line="240" w:lineRule="auto"/>
         <w:rPr>
-          <w:del w:id="267" w:author="Dylan Fair" w:date="2023-06-21T14:14:00Z"/>
+          <w:del w:id="291" w:author="Dylan Fair" w:date="2023-06-21T14:14:00Z"/>
           <w:rFonts w:ascii="Times New Roman" w:eastAsia="Times New Roman" w:hAnsi="Times New Roman" w:cs="Times New Roman"/>
           <w:kern w:val="0"/>
           <w:sz w:val="24"/>
@@ -3418,7 +3739,7 @@
           <w14:ligatures w14:val="none"/>
         </w:rPr>
       </w:pPr>
-      <w:del w:id="268" w:author="Dylan Fair" w:date="2023-06-21T14:14:00Z">
+      <w:del w:id="292" w:author="Dylan Fair" w:date="2023-06-21T14:14:00Z">
         <w:r>
           <w:rPr>
             <w:rFonts w:ascii="Arial" w:eastAsia="Times New Roman" w:hAnsi="Arial" w:cs="Arial"/>
@@ -3434,7 +3755,7 @@
       <w:pPr>
         <w:spacing w:after="0" w:line="240" w:lineRule="auto"/>
         <w:rPr>
-          <w:del w:id="269" w:author="Dylan Fair" w:date="2023-06-21T14:14:00Z"/>
+          <w:del w:id="293" w:author="Dylan Fair" w:date="2023-06-21T14:14:00Z"/>
           <w:rFonts w:ascii="Times New Roman" w:eastAsia="Times New Roman" w:hAnsi="Times New Roman" w:cs="Times New Roman"/>
           <w:kern w:val="0"/>
           <w:sz w:val="24"/>
@@ -3448,7 +3769,7 @@
         <w:spacing w:before="320" w:after="80" w:line="240" w:lineRule="auto"/>
         <w:outlineLvl w:val="2"/>
         <w:rPr>
-          <w:del w:id="270" w:author="Dylan Fair" w:date="2023-06-12T21:41:00Z"/>
+          <w:del w:id="294" w:author="Dylan Fair" w:date="2023-06-12T21:41:00Z"/>
           <w:rFonts w:ascii="Times New Roman" w:eastAsia="Times New Roman" w:hAnsi="Times New Roman" w:cs="Times New Roman"/>
           <w:b/>
           <w:bCs/>
@@ -3458,7 +3779,7 @@
           <w14:ligatures w14:val="none"/>
         </w:rPr>
       </w:pPr>
-      <w:del w:id="271" w:author="Dylan Fair" w:date="2023-06-12T21:41:00Z">
+      <w:del w:id="295" w:author="Dylan Fair" w:date="2023-06-12T21:41:00Z">
         <w:r>
           <w:rPr>
             <w:rFonts w:ascii="Arial" w:eastAsia="Times New Roman" w:hAnsi="Arial" w:cs="Arial"/>
@@ -3475,7 +3796,7 @@
     <w:p>
       <w:pPr>
         <w:spacing w:after="0" w:line="240" w:lineRule="auto"/>
-        <w:pPrChange w:id="272" w:author="Dylan Fair" w:date="2023-06-23T07:11:00Z">
+        <w:pPrChange w:id="296" w:author="Dylan Fair" w:date="2023-06-23T07:11:00Z">
           <w:pPr/>
         </w:pPrChange>
       </w:pPr>

--- a/Dev Assets/Timelog.docx
+++ b/Dev Assets/Timelog.docx
@@ -1,6 +1,6 @@
 
 <file path=word/document.xml><?xml version="1.0" encoding="utf-8"?>
-<w:document xmlns:wpc="http://schemas.microsoft.com/office/word/2010/wordprocessingCanvas" xmlns:cx="http://schemas.microsoft.com/office/drawing/2014/chartex" xmlns:cx1="http://schemas.microsoft.com/office/drawing/2015/9/8/chartex" xmlns:cx2="http://schemas.microsoft.com/office/drawing/2015/10/21/chartex" xmlns:cx3="http://schemas.microsoft.com/office/drawing/2016/5/9/chartex" xmlns:cx4="http://schemas.microsoft.com/office/drawing/2016/5/10/chartex" xmlns:cx5="http://schemas.microsoft.com/office/drawing/2016/5/11/chartex" xmlns:cx6="http://schemas.microsoft.com/office/drawing/2016/5/12/chartex" xmlns:cx7="http://schemas.microsoft.com/office/drawing/2016/5/13/chartex" xmlns:cx8="http://schemas.microsoft.com/office/drawing/2016/5/14/chartex" xmlns:mc="http://schemas.openxmlformats.org/markup-compatibility/2006" xmlns:aink="http://schemas.microsoft.com/office/drawing/2016/ink" xmlns:am3d="http://schemas.microsoft.com/office/drawing/2017/model3d" xmlns:o="urn:schemas-microsoft-com:office:office" xmlns:oel="http://schemas.microsoft.com/office/2019/extlst" xmlns:r="http://schemas.openxmlformats.org/officeDocument/2006/relationships" xmlns:m="http://schemas.openxmlformats.org/officeDocument/2006/math" xmlns:v="urn:schemas-microsoft-com:vml" xmlns:wp14="http://schemas.microsoft.com/office/word/2010/wordprocessingDrawing" xmlns:wp="http://schemas.openxmlformats.org/drawingml/2006/wordprocessingDrawing" xmlns:w10="urn:schemas-microsoft-com:office:word" xmlns:w="http://schemas.openxmlformats.org/wordprocessingml/2006/main" xmlns:w14="http://schemas.microsoft.com/office/word/2010/wordml" xmlns:w15="http://schemas.microsoft.com/office/word/2012/wordml" xmlns:w16cex="http://schemas.microsoft.com/office/word/2018/wordml/cex" xmlns:w16cid="http://schemas.microsoft.com/office/word/2016/wordml/cid" xmlns:w16="http://schemas.microsoft.com/office/word/2018/wordml" xmlns:w16sdtdh="http://schemas.microsoft.com/office/word/2020/wordml/sdtdatahash" xmlns:w16se="http://schemas.microsoft.com/office/word/2015/wordml/symex" xmlns:wpg="http://schemas.microsoft.com/office/word/2010/wordprocessingGroup" xmlns:wpi="http://schemas.microsoft.com/office/word/2010/wordprocessingInk" xmlns:wne="http://schemas.microsoft.com/office/word/2006/wordml" xmlns:wps="http://schemas.microsoft.com/office/word/2010/wordprocessingShape" mc:Ignorable="w14 w15 w16se w16cid w16 w16cex w16sdtdh wp14">
+<w:document xmlns:wpc="http://schemas.microsoft.com/office/word/2010/wordprocessingCanvas" xmlns:cx="http://schemas.microsoft.com/office/drawing/2014/chartex" xmlns:cx1="http://schemas.microsoft.com/office/drawing/2015/9/8/chartex" xmlns:cx2="http://schemas.microsoft.com/office/drawing/2015/10/21/chartex" xmlns:cx3="http://schemas.microsoft.com/office/drawing/2016/5/9/chartex" xmlns:cx4="http://schemas.microsoft.com/office/drawing/2016/5/10/chartex" xmlns:cx5="http://schemas.microsoft.com/office/drawing/2016/5/11/chartex" xmlns:cx6="http://schemas.microsoft.com/office/drawing/2016/5/12/chartex" xmlns:cx7="http://schemas.microsoft.com/office/drawing/2016/5/13/chartex" xmlns:cx8="http://schemas.microsoft.com/office/drawing/2016/5/14/chartex" xmlns:mc="http://schemas.openxmlformats.org/markup-compatibility/2006" xmlns:aink="http://schemas.microsoft.com/office/drawing/2016/ink" xmlns:am3d="http://schemas.microsoft.com/office/drawing/2017/model3d" xmlns:o="urn:schemas-microsoft-com:office:office" xmlns:oel="http://schemas.microsoft.com/office/2019/extlst" xmlns:r="http://schemas.openxmlformats.org/officeDocument/2006/relationships" xmlns:m="http://schemas.openxmlformats.org/officeDocument/2006/math" xmlns:v="urn:schemas-microsoft-com:vml" xmlns:wp14="http://schemas.microsoft.com/office/word/2010/wordprocessingDrawing" xmlns:wp="http://schemas.openxmlformats.org/drawingml/2006/wordprocessingDrawing" xmlns:w10="urn:schemas-microsoft-com:office:word" xmlns:w="http://schemas.openxmlformats.org/wordprocessingml/2006/main" xmlns:w14="http://schemas.microsoft.com/office/word/2010/wordml" xmlns:w15="http://schemas.microsoft.com/office/word/2012/wordml" xmlns:w16cex="http://schemas.microsoft.com/office/word/2018/wordml/cex" xmlns:w16cid="http://schemas.microsoft.com/office/word/2016/wordml/cid" xmlns:w16="http://schemas.microsoft.com/office/word/2018/wordml" xmlns:w16du="http://schemas.microsoft.com/office/word/2023/wordml/word16du" xmlns:w16sdtdh="http://schemas.microsoft.com/office/word/2020/wordml/sdtdatahash" xmlns:w16se="http://schemas.microsoft.com/office/word/2015/wordml/symex" xmlns:wpg="http://schemas.microsoft.com/office/word/2010/wordprocessingGroup" xmlns:wpi="http://schemas.microsoft.com/office/word/2010/wordprocessingInk" xmlns:wne="http://schemas.microsoft.com/office/word/2006/wordml" xmlns:wps="http://schemas.microsoft.com/office/word/2010/wordprocessingShape" mc:Ignorable="w14 w15 w16se w16cid w16 w16cex w16sdtdh w16du wp14">
   <w:body>
     <w:p>
       <w:pPr>
@@ -27,6 +27,7 @@
         </w:rPr>
         <w:t xml:space="preserve">Total </w:t>
       </w:r>
+      <w:proofErr w:type="spellStart"/>
       <w:r>
         <w:rPr>
           <w:rFonts w:ascii="Arial" w:eastAsia="Times New Roman" w:hAnsi="Arial" w:cs="Arial"/>
@@ -38,6 +39,7 @@
         </w:rPr>
         <w:t>TimeLog</w:t>
       </w:r>
+      <w:proofErr w:type="spellEnd"/>
     </w:p>
     <w:p>
       <w:pPr>
@@ -59,29 +61,18 @@
         </w:rPr>
         <w:t xml:space="preserve">Total (updated </w:t>
       </w:r>
-      <w:ins w:id="0" w:author="Dylan Fair" w:date="2023-12-07T13:03:00Z">
-        <w:r>
-          <w:rPr>
-            <w:rFonts w:ascii="Arial" w:eastAsia="Times New Roman" w:hAnsi="Arial" w:cs="Arial"/>
-            <w:color w:val="000000"/>
-            <w:kern w:val="0"/>
-            <w14:ligatures w14:val="none"/>
-          </w:rPr>
-          <w:t>12/</w:t>
-        </w:r>
-      </w:ins>
-      <w:ins w:id="1" w:author="Dylan Fair" w:date="2023-12-17T16:57:00Z">
-        <w:r>
-          <w:rPr>
-            <w:rFonts w:ascii="Arial" w:eastAsia="Times New Roman" w:hAnsi="Arial" w:cs="Arial"/>
-            <w:color w:val="000000"/>
-            <w:kern w:val="0"/>
-            <w14:ligatures w14:val="none"/>
-          </w:rPr>
-          <w:t>17</w:t>
-        </w:r>
-      </w:ins>
-      <w:del w:id="2" w:author="Dylan Fair" w:date="2023-07-01T17:50:00Z">
+      <w:ins w:id="0" w:author="Dylan Fair" w:date="2024-07-11T15:45:00Z" w16du:dateUtc="2024-07-11T22:45:00Z">
+        <w:r>
+          <w:rPr>
+            <w:rFonts w:ascii="Arial" w:eastAsia="Times New Roman" w:hAnsi="Arial" w:cs="Arial"/>
+            <w:color w:val="000000"/>
+            <w:kern w:val="0"/>
+            <w14:ligatures w14:val="none"/>
+          </w:rPr>
+          <w:t>7/11</w:t>
+        </w:r>
+      </w:ins>
+      <w:del w:id="1" w:author="Dylan Fair" w:date="2023-07-01T17:50:00Z">
         <w:r>
           <w:rPr>
             <w:rFonts w:ascii="Arial" w:eastAsia="Times New Roman" w:hAnsi="Arial" w:cs="Arial"/>
@@ -92,7 +83,7 @@
           <w:delText>6/</w:delText>
         </w:r>
       </w:del>
-      <w:del w:id="3" w:author="Dylan Fair" w:date="2023-06-12T01:05:00Z">
+      <w:del w:id="2" w:author="Dylan Fair" w:date="2023-06-12T01:05:00Z">
         <w:r>
           <w:rPr>
             <w:rFonts w:ascii="Arial" w:eastAsia="Times New Roman" w:hAnsi="Arial" w:cs="Arial"/>
@@ -112,7 +103,7 @@
         </w:rPr>
         <w:t xml:space="preserve">): </w:t>
       </w:r>
-      <w:del w:id="4" w:author="Dylan Fair" w:date="2023-06-12T01:05:00Z">
+      <w:del w:id="3" w:author="Dylan Fair" w:date="2023-06-12T01:05:00Z">
         <w:r>
           <w:rPr>
             <w:rFonts w:ascii="Arial" w:eastAsia="Times New Roman" w:hAnsi="Arial" w:cs="Arial"/>
@@ -132,7 +123,7 @@
           <w:delText>9</w:delText>
         </w:r>
       </w:del>
-      <w:del w:id="5" w:author="Dylan Fair" w:date="2023-12-07T13:03:00Z">
+      <w:del w:id="4" w:author="Dylan Fair" w:date="2023-12-07T13:03:00Z">
         <w:r>
           <w:rPr>
             <w:rFonts w:ascii="Arial" w:eastAsia="Times New Roman" w:hAnsi="Arial" w:cs="Arial"/>
@@ -143,7 +134,7 @@
           <w:delText>:</w:delText>
         </w:r>
       </w:del>
-      <w:del w:id="6" w:author="Dylan Fair" w:date="2023-06-12T21:41:00Z">
+      <w:del w:id="5" w:author="Dylan Fair" w:date="2023-06-12T21:41:00Z">
         <w:r>
           <w:rPr>
             <w:rFonts w:ascii="Arial" w:eastAsia="Times New Roman" w:hAnsi="Arial" w:cs="Arial"/>
@@ -154,7 +145,7 @@
           <w:delText>0</w:delText>
         </w:r>
       </w:del>
-      <w:del w:id="7" w:author="Dylan Fair" w:date="2023-06-23T07:20:00Z">
+      <w:del w:id="6" w:author="Dylan Fair" w:date="2023-06-23T07:20:00Z">
         <w:r>
           <w:rPr>
             <w:rFonts w:ascii="Arial" w:eastAsia="Times New Roman" w:hAnsi="Arial" w:cs="Arial"/>
@@ -165,7 +156,7 @@
           <w:delText>0</w:delText>
         </w:r>
       </w:del>
-      <w:ins w:id="8" w:author="Dylan Fair" w:date="2023-12-07T13:03:00Z">
+      <w:ins w:id="7" w:author="Dylan Fair" w:date="2023-12-07T13:03:00Z">
         <w:r>
           <w:rPr>
             <w:rFonts w:ascii="Arial" w:eastAsia="Times New Roman" w:hAnsi="Arial" w:cs="Arial"/>
@@ -176,18 +167,18 @@
           <w:t>1</w:t>
         </w:r>
       </w:ins>
-      <w:ins w:id="9" w:author="Dylan Fair" w:date="2023-12-17T16:56:00Z">
-        <w:r>
-          <w:rPr>
-            <w:rFonts w:ascii="Arial" w:eastAsia="Times New Roman" w:hAnsi="Arial" w:cs="Arial"/>
-            <w:color w:val="000000"/>
-            <w:kern w:val="0"/>
-            <w14:ligatures w14:val="none"/>
-          </w:rPr>
-          <w:t>32</w:t>
-        </w:r>
-      </w:ins>
-      <w:ins w:id="10" w:author="Dylan Fair" w:date="2023-12-07T13:03:00Z">
+      <w:ins w:id="8" w:author="Dylan Fair" w:date="2024-07-11T15:45:00Z" w16du:dateUtc="2024-07-11T22:45:00Z">
+        <w:r>
+          <w:rPr>
+            <w:rFonts w:ascii="Arial" w:eastAsia="Times New Roman" w:hAnsi="Arial" w:cs="Arial"/>
+            <w:color w:val="000000"/>
+            <w:kern w:val="0"/>
+            <w14:ligatures w14:val="none"/>
+          </w:rPr>
+          <w:t>64</w:t>
+        </w:r>
+      </w:ins>
+      <w:ins w:id="9" w:author="Dylan Fair" w:date="2023-12-07T13:03:00Z">
         <w:r>
           <w:rPr>
             <w:rFonts w:ascii="Arial" w:eastAsia="Times New Roman" w:hAnsi="Arial" w:cs="Arial"/>
@@ -198,18 +189,18 @@
           <w:t>:</w:t>
         </w:r>
       </w:ins>
-      <w:ins w:id="11" w:author="Dylan Fair" w:date="2023-12-17T16:56:00Z">
-        <w:r>
-          <w:rPr>
-            <w:rFonts w:ascii="Arial" w:eastAsia="Times New Roman" w:hAnsi="Arial" w:cs="Arial"/>
-            <w:color w:val="000000"/>
-            <w:kern w:val="0"/>
-            <w14:ligatures w14:val="none"/>
-          </w:rPr>
-          <w:t>3</w:t>
-        </w:r>
-      </w:ins>
-      <w:ins w:id="12" w:author="Dylan Fair" w:date="2023-12-07T13:03:00Z">
+      <w:ins w:id="10" w:author="Dylan Fair" w:date="2024-07-11T15:45:00Z" w16du:dateUtc="2024-07-11T22:45:00Z">
+        <w:r>
+          <w:rPr>
+            <w:rFonts w:ascii="Arial" w:eastAsia="Times New Roman" w:hAnsi="Arial" w:cs="Arial"/>
+            <w:color w:val="000000"/>
+            <w:kern w:val="0"/>
+            <w14:ligatures w14:val="none"/>
+          </w:rPr>
+          <w:t>2</w:t>
+        </w:r>
+      </w:ins>
+      <w:ins w:id="11" w:author="Dylan Fair" w:date="2023-12-07T13:03:00Z">
         <w:r>
           <w:rPr>
             <w:rFonts w:ascii="Arial" w:eastAsia="Times New Roman" w:hAnsi="Arial" w:cs="Arial"/>
@@ -220,7 +211,7 @@
           <w:t>5</w:t>
         </w:r>
       </w:ins>
-      <w:ins w:id="13" w:author="Dylan Fair" w:date="2023-12-17T16:55:00Z">
+      <w:ins w:id="12" w:author="Dylan Fair" w:date="2023-12-17T16:55:00Z">
         <w:r>
           <w:rPr>
             <w:rFonts w:ascii="Arial" w:eastAsia="Times New Roman" w:hAnsi="Arial" w:cs="Arial"/>
@@ -237,6 +228,7 @@
         <w:spacing w:after="0" w:line="240" w:lineRule="auto"/>
         <w:ind w:firstLine="720"/>
         <w:rPr>
+          <w:ins w:id="13" w:author="Dylan Fair" w:date="2024-07-11T15:45:00Z" w16du:dateUtc="2024-07-11T22:45:00Z"/>
           <w:rFonts w:ascii="Arial" w:eastAsia="Times New Roman" w:hAnsi="Arial" w:cs="Arial"/>
           <w:color w:val="000000"/>
           <w:kern w:val="0"/>
@@ -252,29 +244,18 @@
         </w:rPr>
         <w:t xml:space="preserve">Playtest Sessions(updated </w:t>
       </w:r>
-      <w:ins w:id="14" w:author="Dylan Fair" w:date="2023-12-07T13:00:00Z">
-        <w:r>
-          <w:rPr>
-            <w:rFonts w:ascii="Arial" w:eastAsia="Times New Roman" w:hAnsi="Arial" w:cs="Arial"/>
-            <w:color w:val="000000"/>
-            <w:kern w:val="0"/>
-            <w14:ligatures w14:val="none"/>
-          </w:rPr>
-          <w:t>12/</w:t>
-        </w:r>
-      </w:ins>
-      <w:ins w:id="15" w:author="Dylan Fair" w:date="2023-12-17T16:55:00Z">
-        <w:r>
-          <w:rPr>
-            <w:rFonts w:ascii="Arial" w:eastAsia="Times New Roman" w:hAnsi="Arial" w:cs="Arial"/>
-            <w:color w:val="000000"/>
-            <w:kern w:val="0"/>
-            <w14:ligatures w14:val="none"/>
-          </w:rPr>
-          <w:t>16</w:t>
-        </w:r>
-      </w:ins>
-      <w:del w:id="16" w:author="Dylan Fair" w:date="2023-07-01T17:51:00Z">
+      <w:ins w:id="14" w:author="Dylan Fair" w:date="2024-07-11T15:44:00Z" w16du:dateUtc="2024-07-11T22:44:00Z">
+        <w:r>
+          <w:rPr>
+            <w:rFonts w:ascii="Arial" w:eastAsia="Times New Roman" w:hAnsi="Arial" w:cs="Arial"/>
+            <w:color w:val="000000"/>
+            <w:kern w:val="0"/>
+            <w14:ligatures w14:val="none"/>
+          </w:rPr>
+          <w:t>7/11</w:t>
+        </w:r>
+      </w:ins>
+      <w:del w:id="15" w:author="Dylan Fair" w:date="2023-07-01T17:51:00Z">
         <w:r>
           <w:rPr>
             <w:rFonts w:ascii="Arial" w:eastAsia="Times New Roman" w:hAnsi="Arial" w:cs="Arial"/>
@@ -285,7 +266,7 @@
           <w:delText>6/</w:delText>
         </w:r>
       </w:del>
-      <w:del w:id="17" w:author="Dylan Fair" w:date="2023-06-18T17:12:00Z">
+      <w:del w:id="16" w:author="Dylan Fair" w:date="2023-06-18T17:12:00Z">
         <w:r>
           <w:rPr>
             <w:rFonts w:ascii="Arial" w:eastAsia="Times New Roman" w:hAnsi="Arial" w:cs="Arial"/>
@@ -305,7 +286,7 @@
         </w:rPr>
         <w:t xml:space="preserve">): </w:t>
       </w:r>
-      <w:ins w:id="18" w:author="Dylan Fair" w:date="2023-08-24T12:51:00Z">
+      <w:ins w:id="17" w:author="Dylan Fair" w:date="2023-08-24T12:51:00Z">
         <w:r>
           <w:rPr>
             <w:rFonts w:ascii="Arial" w:eastAsia="Times New Roman" w:hAnsi="Arial" w:cs="Arial"/>
@@ -316,18 +297,18 @@
           <w:t>1</w:t>
         </w:r>
       </w:ins>
-      <w:ins w:id="19" w:author="Dylan Fair" w:date="2023-12-17T16:55:00Z">
-        <w:r>
-          <w:rPr>
-            <w:rFonts w:ascii="Arial" w:eastAsia="Times New Roman" w:hAnsi="Arial" w:cs="Arial"/>
-            <w:color w:val="000000"/>
-            <w:kern w:val="0"/>
-            <w14:ligatures w14:val="none"/>
-          </w:rPr>
-          <w:t>4</w:t>
-        </w:r>
-      </w:ins>
-      <w:del w:id="20" w:author="Dylan Fair" w:date="2023-06-18T17:12:00Z">
+      <w:ins w:id="18" w:author="Dylan Fair" w:date="2024-07-11T15:43:00Z" w16du:dateUtc="2024-07-11T22:43:00Z">
+        <w:r>
+          <w:rPr>
+            <w:rFonts w:ascii="Arial" w:eastAsia="Times New Roman" w:hAnsi="Arial" w:cs="Arial"/>
+            <w:color w:val="000000"/>
+            <w:kern w:val="0"/>
+            <w14:ligatures w14:val="none"/>
+          </w:rPr>
+          <w:t>8</w:t>
+        </w:r>
+      </w:ins>
+      <w:del w:id="19" w:author="Dylan Fair" w:date="2023-06-18T17:12:00Z">
         <w:r>
           <w:rPr>
             <w:rFonts w:ascii="Arial" w:eastAsia="Times New Roman" w:hAnsi="Arial" w:cs="Arial"/>
@@ -347,26 +328,37 @@
         </w:rPr>
         <w:t xml:space="preserve"> (</w:t>
       </w:r>
-      <w:ins w:id="21" w:author="Dylan Fair" w:date="2023-12-07T13:00:00Z">
-        <w:r>
-          <w:rPr>
-            <w:rFonts w:ascii="Arial" w:eastAsia="Times New Roman" w:hAnsi="Arial" w:cs="Arial"/>
-            <w:color w:val="000000"/>
-            <w:kern w:val="0"/>
-            <w14:ligatures w14:val="none"/>
-          </w:rPr>
-          <w:t>5</w:t>
-        </w:r>
-      </w:ins>
-      <w:ins w:id="22" w:author="Dylan Fair" w:date="2023-12-17T16:55:00Z">
-        <w:r>
-          <w:rPr>
-            <w:rFonts w:ascii="Arial" w:eastAsia="Times New Roman" w:hAnsi="Arial" w:cs="Arial"/>
-            <w:color w:val="000000"/>
-            <w:kern w:val="0"/>
-            <w14:ligatures w14:val="none"/>
-          </w:rPr>
-          <w:t>7</w:t>
+      <w:ins w:id="20" w:author="Dylan Fair" w:date="2024-07-11T15:44:00Z" w16du:dateUtc="2024-07-11T22:44:00Z">
+        <w:r>
+          <w:rPr>
+            <w:rFonts w:ascii="Arial" w:eastAsia="Times New Roman" w:hAnsi="Arial" w:cs="Arial"/>
+            <w:color w:val="000000"/>
+            <w:kern w:val="0"/>
+            <w14:ligatures w14:val="none"/>
+          </w:rPr>
+          <w:t>69</w:t>
+        </w:r>
+      </w:ins>
+      <w:ins w:id="21" w:author="Dylan Fair" w:date="2023-06-23T07:20:00Z">
+        <w:r>
+          <w:rPr>
+            <w:rFonts w:ascii="Arial" w:eastAsia="Times New Roman" w:hAnsi="Arial" w:cs="Arial"/>
+            <w:color w:val="000000"/>
+            <w:kern w:val="0"/>
+            <w14:ligatures w14:val="none"/>
+          </w:rPr>
+          <w:t>:</w:t>
+        </w:r>
+      </w:ins>
+      <w:ins w:id="22" w:author="Dylan Fair" w:date="2023-12-07T13:00:00Z">
+        <w:r>
+          <w:rPr>
+            <w:rFonts w:ascii="Arial" w:eastAsia="Times New Roman" w:hAnsi="Arial" w:cs="Arial"/>
+            <w:color w:val="000000"/>
+            <w:kern w:val="0"/>
+            <w14:ligatures w14:val="none"/>
+          </w:rPr>
+          <w:t>1</w:t>
         </w:r>
       </w:ins>
       <w:ins w:id="23" w:author="Dylan Fair" w:date="2023-06-23T07:20:00Z">
@@ -377,32 +369,10 @@
             <w:kern w:val="0"/>
             <w14:ligatures w14:val="none"/>
           </w:rPr>
-          <w:t>:</w:t>
-        </w:r>
-      </w:ins>
-      <w:ins w:id="24" w:author="Dylan Fair" w:date="2023-12-07T13:00:00Z">
-        <w:r>
-          <w:rPr>
-            <w:rFonts w:ascii="Arial" w:eastAsia="Times New Roman" w:hAnsi="Arial" w:cs="Arial"/>
-            <w:color w:val="000000"/>
-            <w:kern w:val="0"/>
-            <w14:ligatures w14:val="none"/>
-          </w:rPr>
-          <w:t>1</w:t>
-        </w:r>
-      </w:ins>
-      <w:ins w:id="25" w:author="Dylan Fair" w:date="2023-06-23T07:20:00Z">
-        <w:r>
-          <w:rPr>
-            <w:rFonts w:ascii="Arial" w:eastAsia="Times New Roman" w:hAnsi="Arial" w:cs="Arial"/>
-            <w:color w:val="000000"/>
-            <w:kern w:val="0"/>
-            <w14:ligatures w14:val="none"/>
-          </w:rPr>
           <w:t>0</w:t>
         </w:r>
       </w:ins>
-      <w:del w:id="26" w:author="Dylan Fair" w:date="2023-06-18T17:12:00Z">
+      <w:del w:id="24" w:author="Dylan Fair" w:date="2023-06-18T17:12:00Z">
         <w:r>
           <w:rPr>
             <w:rFonts w:ascii="Arial" w:eastAsia="Times New Roman" w:hAnsi="Arial" w:cs="Arial"/>
@@ -413,7 +383,7 @@
           <w:delText>6</w:delText>
         </w:r>
       </w:del>
-      <w:del w:id="27" w:author="Dylan Fair" w:date="2023-06-23T07:20:00Z">
+      <w:del w:id="25" w:author="Dylan Fair" w:date="2023-06-23T07:20:00Z">
         <w:r>
           <w:rPr>
             <w:rFonts w:ascii="Arial" w:eastAsia="Times New Roman" w:hAnsi="Arial" w:cs="Arial"/>
@@ -433,7 +403,7 @@
         </w:rPr>
         <w:t>)</w:t>
       </w:r>
-      <w:ins w:id="28" w:author="Dylan Fair" w:date="2023-07-01T17:51:00Z">
+      <w:ins w:id="26" w:author="Dylan Fair" w:date="2023-07-01T17:51:00Z">
         <w:r>
           <w:rPr>
             <w:rFonts w:ascii="Arial" w:eastAsia="Times New Roman" w:hAnsi="Arial" w:cs="Arial"/>
@@ -447,9 +417,169 @@
     </w:p>
     <w:p>
       <w:pPr>
+        <w:spacing w:after="0" w:line="240" w:lineRule="auto"/>
+        <w:ind w:firstLine="720"/>
+        <w:rPr>
+          <w:rFonts w:ascii="Arial" w:eastAsia="Times New Roman" w:hAnsi="Arial" w:cs="Arial"/>
+          <w:color w:val="000000"/>
+          <w:kern w:val="0"/>
+          <w14:ligatures w14:val="none"/>
+        </w:rPr>
+      </w:pPr>
+    </w:p>
+    <w:p>
+      <w:pPr>
+        <w:pStyle w:val="Heading1"/>
+        <w:rPr>
+          <w:ins w:id="27" w:author="Dylan Fair" w:date="2024-07-11T15:45:00Z" w16du:dateUtc="2024-07-11T22:45:00Z"/>
+        </w:rPr>
+      </w:pPr>
+      <w:ins w:id="28" w:author="Dylan Fair" w:date="2024-07-11T15:45:00Z" w16du:dateUtc="2024-07-11T22:45:00Z">
+        <w:r>
+          <w:t>Version 0.</w:t>
+        </w:r>
+        <w:r>
+          <w:t>3.</w:t>
+        </w:r>
+      </w:ins>
+      <w:ins w:id="29" w:author="Dylan Fair" w:date="2024-07-11T15:46:00Z" w16du:dateUtc="2024-07-11T22:46:00Z">
+        <w:r>
+          <w:t>5</w:t>
+        </w:r>
+      </w:ins>
+      <w:ins w:id="30" w:author="Dylan Fair" w:date="2024-07-11T15:45:00Z" w16du:dateUtc="2024-07-11T22:45:00Z">
+        <w:r>
+          <w:t xml:space="preserve"> </w:t>
+        </w:r>
+        <w:proofErr w:type="spellStart"/>
+        <w:r>
+          <w:t>Timelog</w:t>
+        </w:r>
+        <w:proofErr w:type="spellEnd"/>
+      </w:ins>
+    </w:p>
+    <w:p>
+      <w:pPr>
+        <w:pStyle w:val="ListParagraph"/>
+        <w:numPr>
+          <w:ilvl w:val="0"/>
+          <w:numId w:val="4"/>
+        </w:numPr>
+        <w:rPr>
+          <w:ins w:id="31" w:author="Dylan Fair" w:date="2024-07-11T15:45:00Z" w16du:dateUtc="2024-07-11T22:45:00Z"/>
+          <w:rFonts w:ascii="Arial" w:eastAsia="Times New Roman" w:hAnsi="Arial" w:cs="Arial"/>
+          <w:color w:val="000000"/>
+          <w:kern w:val="0"/>
+          <w:sz w:val="24"/>
+          <w:szCs w:val="24"/>
+          <w14:ligatures w14:val="none"/>
+        </w:rPr>
+      </w:pPr>
+      <w:ins w:id="32" w:author="Dylan Fair" w:date="2024-07-11T15:45:00Z" w16du:dateUtc="2024-07-11T22:45:00Z">
+        <w:r>
+          <w:rPr>
+            <w:rFonts w:ascii="Arial" w:eastAsia="Times New Roman" w:hAnsi="Arial" w:cs="Arial"/>
+            <w:color w:val="000000"/>
+            <w:kern w:val="0"/>
+            <w:sz w:val="24"/>
+            <w:szCs w:val="24"/>
+            <w14:ligatures w14:val="none"/>
+          </w:rPr>
+          <w:t>x</w:t>
+        </w:r>
+        <w:r>
+          <w:rPr>
+            <w:rFonts w:ascii="Arial" w:eastAsia="Times New Roman" w:hAnsi="Arial" w:cs="Arial"/>
+            <w:color w:val="000000"/>
+            <w:kern w:val="0"/>
+            <w:sz w:val="24"/>
+            <w:szCs w:val="24"/>
+            <w14:ligatures w14:val="none"/>
+          </w:rPr>
+          <w:t>/</w:t>
+        </w:r>
+        <w:r>
+          <w:rPr>
+            <w:rFonts w:ascii="Arial" w:eastAsia="Times New Roman" w:hAnsi="Arial" w:cs="Arial"/>
+            <w:color w:val="000000"/>
+            <w:kern w:val="0"/>
+            <w:sz w:val="24"/>
+            <w:szCs w:val="24"/>
+            <w14:ligatures w14:val="none"/>
+          </w:rPr>
+          <w:t>x</w:t>
+        </w:r>
+        <w:r>
+          <w:rPr>
+            <w:rFonts w:ascii="Arial" w:eastAsia="Times New Roman" w:hAnsi="Arial" w:cs="Arial"/>
+            <w:color w:val="000000"/>
+            <w:kern w:val="0"/>
+            <w:sz w:val="24"/>
+            <w:szCs w:val="24"/>
+            <w14:ligatures w14:val="none"/>
+          </w:rPr>
+          <w:t>/2024</w:t>
+        </w:r>
+      </w:ins>
+    </w:p>
+    <w:p>
+      <w:pPr>
+        <w:pStyle w:val="ListParagraph"/>
+        <w:numPr>
+          <w:ilvl w:val="1"/>
+          <w:numId w:val="4"/>
+        </w:numPr>
+        <w:rPr>
+          <w:ins w:id="33" w:author="Dylan Fair" w:date="2024-07-11T15:45:00Z" w16du:dateUtc="2024-07-11T22:45:00Z"/>
+          <w:rFonts w:ascii="Arial" w:eastAsia="Times New Roman" w:hAnsi="Arial" w:cs="Arial"/>
+          <w:color w:val="000000"/>
+          <w:kern w:val="0"/>
+          <w:sz w:val="24"/>
+          <w:szCs w:val="24"/>
+          <w14:ligatures w14:val="none"/>
+        </w:rPr>
+      </w:pPr>
+      <w:ins w:id="34" w:author="Dylan Fair" w:date="2024-07-11T15:45:00Z" w16du:dateUtc="2024-07-11T22:45:00Z">
+        <w:r>
+          <w:rPr>
+            <w:rFonts w:ascii="Arial" w:eastAsia="Times New Roman" w:hAnsi="Arial" w:cs="Arial"/>
+            <w:color w:val="000000"/>
+            <w:kern w:val="0"/>
+            <w:sz w:val="24"/>
+            <w:szCs w:val="24"/>
+            <w14:ligatures w14:val="none"/>
+          </w:rPr>
+          <w:t>x:x</w:t>
+        </w:r>
+        <w:r>
+          <w:rPr>
+            <w:rFonts w:ascii="Arial" w:eastAsia="Times New Roman" w:hAnsi="Arial" w:cs="Arial"/>
+            <w:color w:val="000000"/>
+            <w:kern w:val="0"/>
+            <w:sz w:val="24"/>
+            <w:szCs w:val="24"/>
+            <w14:ligatures w14:val="none"/>
+          </w:rPr>
+          <w:t xml:space="preserve">: </w:t>
+        </w:r>
+        <w:r>
+          <w:rPr>
+            <w:rFonts w:ascii="Arial" w:eastAsia="Times New Roman" w:hAnsi="Arial" w:cs="Arial"/>
+            <w:color w:val="000000"/>
+            <w:kern w:val="0"/>
+            <w:sz w:val="24"/>
+            <w:szCs w:val="24"/>
+            <w14:ligatures w14:val="none"/>
+          </w:rPr>
+          <w:t>asdf</w:t>
+        </w:r>
+      </w:ins>
+    </w:p>
+    <w:p>
+      <w:pPr>
         <w:jc w:val="center"/>
         <w:rPr>
-          <w:ins w:id="29" w:author="Dylan Fair" w:date="2023-11-08T19:59:00Z"/>
+          <w:ins w:id="35" w:author="Dylan Fair" w:date="2023-11-08T19:59:00Z"/>
           <w:rFonts w:ascii="Arial" w:eastAsia="Times New Roman" w:hAnsi="Arial" w:cs="Arial"/>
           <w:color w:val="000000"/>
           <w:kern w:val="0"/>
@@ -461,410 +591,8 @@
     </w:p>
     <w:p>
       <w:pPr>
-        <w:pStyle w:val="Heading1"/>
-        <w:rPr>
-          <w:ins w:id="30" w:author="Dylan Fair" w:date="2023-12-17T16:56:00Z"/>
-        </w:rPr>
-      </w:pPr>
-      <w:ins w:id="31" w:author="Dylan Fair" w:date="2023-12-17T16:56:00Z">
-        <w:r>
-          <w:t>Version 0.</w:t>
-        </w:r>
-        <w:r>
-          <w:t>3.0</w:t>
-        </w:r>
-        <w:r>
-          <w:t xml:space="preserve"> Timelog</w:t>
-        </w:r>
-      </w:ins>
-    </w:p>
-    <w:p>
-      <w:pPr>
-        <w:pStyle w:val="ListParagraph"/>
-        <w:numPr>
-          <w:ilvl w:val="0"/>
-          <w:numId w:val="4"/>
-        </w:numPr>
-        <w:rPr>
-          <w:ins w:id="32" w:author="Dylan Fair" w:date="2023-12-17T16:56:00Z"/>
-          <w:rFonts w:ascii="Arial" w:eastAsia="Times New Roman" w:hAnsi="Arial" w:cs="Arial"/>
-          <w:color w:val="000000"/>
-          <w:kern w:val="0"/>
-          <w:sz w:val="24"/>
-          <w:szCs w:val="24"/>
-          <w14:ligatures w14:val="none"/>
-        </w:rPr>
-      </w:pPr>
-      <w:ins w:id="33" w:author="Dylan Fair" w:date="2024-03-16T22:16:00Z">
-        <w:r>
-          <w:rPr>
-            <w:rFonts w:ascii="Arial" w:eastAsia="Times New Roman" w:hAnsi="Arial" w:cs="Arial"/>
-            <w:color w:val="000000"/>
-            <w:kern w:val="0"/>
-            <w:sz w:val="24"/>
-            <w:szCs w:val="24"/>
-            <w14:ligatures w14:val="none"/>
-          </w:rPr>
-          <w:t>3/16</w:t>
-        </w:r>
-      </w:ins>
-      <w:ins w:id="34" w:author="Dylan Fair" w:date="2023-12-17T16:56:00Z">
-        <w:r>
-          <w:rPr>
-            <w:rFonts w:ascii="Arial" w:eastAsia="Times New Roman" w:hAnsi="Arial" w:cs="Arial"/>
-            <w:color w:val="000000"/>
-            <w:kern w:val="0"/>
-            <w:sz w:val="24"/>
-            <w:szCs w:val="24"/>
-            <w14:ligatures w14:val="none"/>
-          </w:rPr>
-          <w:t>/202</w:t>
-        </w:r>
-      </w:ins>
-      <w:ins w:id="35" w:author="Dylan Fair" w:date="2024-03-16T22:16:00Z">
-        <w:r>
-          <w:rPr>
-            <w:rFonts w:ascii="Arial" w:eastAsia="Times New Roman" w:hAnsi="Arial" w:cs="Arial"/>
-            <w:color w:val="000000"/>
-            <w:kern w:val="0"/>
-            <w:sz w:val="24"/>
-            <w:szCs w:val="24"/>
-            <w14:ligatures w14:val="none"/>
-          </w:rPr>
-          <w:t>4</w:t>
-        </w:r>
-      </w:ins>
-    </w:p>
-    <w:p>
-      <w:pPr>
-        <w:pStyle w:val="ListParagraph"/>
-        <w:numPr>
-          <w:ilvl w:val="1"/>
-          <w:numId w:val="4"/>
-        </w:numPr>
-        <w:rPr>
-          <w:ins w:id="36" w:author="Dylan Fair" w:date="2024-03-16T22:16:00Z"/>
-          <w:rFonts w:ascii="Arial" w:eastAsia="Times New Roman" w:hAnsi="Arial" w:cs="Arial"/>
-          <w:color w:val="000000"/>
-          <w:kern w:val="0"/>
-          <w:sz w:val="24"/>
-          <w:szCs w:val="24"/>
-          <w14:ligatures w14:val="none"/>
-        </w:rPr>
-      </w:pPr>
-      <w:ins w:id="37" w:author="Dylan Fair" w:date="2024-03-16T22:16:00Z">
-        <w:r>
-          <w:rPr>
-            <w:rFonts w:ascii="Arial" w:eastAsia="Times New Roman" w:hAnsi="Arial" w:cs="Arial"/>
-            <w:color w:val="000000"/>
-            <w:kern w:val="0"/>
-            <w:sz w:val="24"/>
-            <w:szCs w:val="24"/>
-            <w14:ligatures w14:val="none"/>
-          </w:rPr>
-          <w:t>12</w:t>
-        </w:r>
-      </w:ins>
-      <w:ins w:id="38" w:author="Dylan Fair" w:date="2023-12-17T16:56:00Z">
-        <w:r>
-          <w:rPr>
-            <w:rFonts w:ascii="Arial" w:eastAsia="Times New Roman" w:hAnsi="Arial" w:cs="Arial"/>
-            <w:color w:val="000000"/>
-            <w:kern w:val="0"/>
-            <w:sz w:val="24"/>
-            <w:szCs w:val="24"/>
-            <w14:ligatures w14:val="none"/>
-          </w:rPr>
-          <w:t>:</w:t>
-        </w:r>
-      </w:ins>
-      <w:ins w:id="39" w:author="Dylan Fair" w:date="2024-03-16T22:16:00Z">
-        <w:r>
-          <w:rPr>
-            <w:rFonts w:ascii="Arial" w:eastAsia="Times New Roman" w:hAnsi="Arial" w:cs="Arial"/>
-            <w:color w:val="000000"/>
-            <w:kern w:val="0"/>
-            <w:sz w:val="24"/>
-            <w:szCs w:val="24"/>
-            <w14:ligatures w14:val="none"/>
-          </w:rPr>
-          <w:t>00</w:t>
-        </w:r>
-      </w:ins>
-      <w:ins w:id="40" w:author="Dylan Fair" w:date="2023-12-17T16:56:00Z">
-        <w:r>
-          <w:rPr>
-            <w:rFonts w:ascii="Arial" w:eastAsia="Times New Roman" w:hAnsi="Arial" w:cs="Arial"/>
-            <w:color w:val="000000"/>
-            <w:kern w:val="0"/>
-            <w:sz w:val="24"/>
-            <w:szCs w:val="24"/>
-            <w14:ligatures w14:val="none"/>
-          </w:rPr>
-          <w:t>:</w:t>
-        </w:r>
-      </w:ins>
-      <w:ins w:id="41" w:author="Dylan Fair" w:date="2024-03-16T22:16:00Z">
-        <w:r>
-          <w:rPr>
-            <w:rFonts w:ascii="Arial" w:eastAsia="Times New Roman" w:hAnsi="Arial" w:cs="Arial"/>
-            <w:color w:val="000000"/>
-            <w:kern w:val="0"/>
-            <w:sz w:val="24"/>
-            <w:szCs w:val="24"/>
-            <w14:ligatures w14:val="none"/>
-          </w:rPr>
-          <w:t xml:space="preserve"> Created and worked on mobile app in Unreal Engine 5</w:t>
-        </w:r>
-      </w:ins>
-    </w:p>
-    <w:p>
-      <w:pPr>
-        <w:pStyle w:val="ListParagraph"/>
-        <w:numPr>
-          <w:ilvl w:val="1"/>
-          <w:numId w:val="4"/>
-        </w:numPr>
-        <w:rPr>
-          <w:ins w:id="42" w:author="Dylan Fair" w:date="2024-03-16T22:17:00Z"/>
-          <w:rFonts w:ascii="Arial" w:eastAsia="Times New Roman" w:hAnsi="Arial" w:cs="Arial"/>
-          <w:color w:val="000000"/>
-          <w:kern w:val="0"/>
-          <w:sz w:val="24"/>
-          <w:szCs w:val="24"/>
-          <w14:ligatures w14:val="none"/>
-        </w:rPr>
-      </w:pPr>
-      <w:ins w:id="43" w:author="Dylan Fair" w:date="2024-03-16T22:16:00Z">
-        <w:r>
-          <w:rPr>
-            <w:rFonts w:ascii="Arial" w:eastAsia="Times New Roman" w:hAnsi="Arial" w:cs="Arial"/>
-            <w:color w:val="000000"/>
-            <w:kern w:val="0"/>
-            <w:sz w:val="24"/>
-            <w:szCs w:val="24"/>
-            <w14:ligatures w14:val="none"/>
-          </w:rPr>
-          <w:t>Troublesh</w:t>
-        </w:r>
-      </w:ins>
-      <w:ins w:id="44" w:author="Dylan Fair" w:date="2024-03-16T22:17:00Z">
-        <w:r>
-          <w:rPr>
-            <w:rFonts w:ascii="Arial" w:eastAsia="Times New Roman" w:hAnsi="Arial" w:cs="Arial"/>
-            <w:color w:val="000000"/>
-            <w:kern w:val="0"/>
-            <w:sz w:val="24"/>
-            <w:szCs w:val="24"/>
-            <w14:ligatures w14:val="none"/>
-          </w:rPr>
-          <w:t>ooting Android SDK</w:t>
-        </w:r>
-      </w:ins>
-    </w:p>
-    <w:p>
-      <w:pPr>
-        <w:pStyle w:val="ListParagraph"/>
-        <w:numPr>
-          <w:ilvl w:val="1"/>
-          <w:numId w:val="4"/>
-        </w:numPr>
-        <w:rPr>
-          <w:ins w:id="45" w:author="Dylan Fair" w:date="2024-03-16T22:17:00Z"/>
-          <w:rFonts w:ascii="Arial" w:eastAsia="Times New Roman" w:hAnsi="Arial" w:cs="Arial"/>
-          <w:color w:val="000000"/>
-          <w:kern w:val="0"/>
-          <w:sz w:val="24"/>
-          <w:szCs w:val="24"/>
-          <w14:ligatures w14:val="none"/>
-        </w:rPr>
-      </w:pPr>
-      <w:ins w:id="46" w:author="Dylan Fair" w:date="2024-03-16T22:17:00Z">
-        <w:r>
-          <w:rPr>
-            <w:rFonts w:ascii="Arial" w:eastAsia="Times New Roman" w:hAnsi="Arial" w:cs="Arial"/>
-            <w:color w:val="000000"/>
-            <w:kern w:val="0"/>
-            <w:sz w:val="24"/>
-            <w:szCs w:val="24"/>
-            <w14:ligatures w14:val="none"/>
-          </w:rPr>
-          <w:t>Create Character WBP</w:t>
-        </w:r>
-      </w:ins>
-      <w:ins w:id="47" w:author="Dylan Fair" w:date="2024-03-16T22:18:00Z">
-        <w:r>
-          <w:rPr>
-            <w:rFonts w:ascii="Arial" w:eastAsia="Times New Roman" w:hAnsi="Arial" w:cs="Arial"/>
-            <w:color w:val="000000"/>
-            <w:kern w:val="0"/>
-            <w:sz w:val="24"/>
-            <w:szCs w:val="24"/>
-            <w14:ligatures w14:val="none"/>
-          </w:rPr>
-          <w:t xml:space="preserve"> with inheritance in mind</w:t>
-        </w:r>
-      </w:ins>
-    </w:p>
-    <w:p>
-      <w:pPr>
-        <w:pStyle w:val="ListParagraph"/>
-        <w:numPr>
-          <w:ilvl w:val="1"/>
-          <w:numId w:val="4"/>
-        </w:numPr>
-        <w:rPr>
-          <w:ins w:id="48" w:author="Dylan Fair" w:date="2024-03-16T22:17:00Z"/>
-          <w:rFonts w:ascii="Arial" w:eastAsia="Times New Roman" w:hAnsi="Arial" w:cs="Arial"/>
-          <w:color w:val="000000"/>
-          <w:kern w:val="0"/>
-          <w:sz w:val="24"/>
-          <w:szCs w:val="24"/>
-          <w14:ligatures w14:val="none"/>
-        </w:rPr>
-      </w:pPr>
-      <w:ins w:id="49" w:author="Dylan Fair" w:date="2024-03-16T22:17:00Z">
-        <w:r>
-          <w:rPr>
-            <w:rFonts w:ascii="Arial" w:eastAsia="Times New Roman" w:hAnsi="Arial" w:cs="Arial"/>
-            <w:color w:val="000000"/>
-            <w:kern w:val="0"/>
-            <w:sz w:val="24"/>
-            <w:szCs w:val="24"/>
-            <w14:ligatures w14:val="none"/>
-          </w:rPr>
-          <w:t>Create Actions WBP with inheritance in mind</w:t>
-        </w:r>
-      </w:ins>
-    </w:p>
-    <w:p>
-      <w:pPr>
-        <w:pStyle w:val="ListParagraph"/>
-        <w:numPr>
-          <w:ilvl w:val="1"/>
-          <w:numId w:val="4"/>
-        </w:numPr>
-        <w:rPr>
-          <w:ins w:id="50" w:author="Dylan Fair" w:date="2024-03-16T22:18:00Z"/>
-          <w:rFonts w:ascii="Arial" w:eastAsia="Times New Roman" w:hAnsi="Arial" w:cs="Arial"/>
-          <w:color w:val="000000"/>
-          <w:kern w:val="0"/>
-          <w:sz w:val="24"/>
-          <w:szCs w:val="24"/>
-          <w14:ligatures w14:val="none"/>
-        </w:rPr>
-      </w:pPr>
-      <w:ins w:id="51" w:author="Dylan Fair" w:date="2024-03-16T22:17:00Z">
-        <w:r>
-          <w:rPr>
-            <w:rFonts w:ascii="Arial" w:eastAsia="Times New Roman" w:hAnsi="Arial" w:cs="Arial"/>
-            <w:color w:val="000000"/>
-            <w:kern w:val="0"/>
-            <w:sz w:val="24"/>
-            <w:szCs w:val="24"/>
-            <w14:ligatures w14:val="none"/>
-          </w:rPr>
-          <w:t>Create Health, Damage, and Heal Slide Box</w:t>
-        </w:r>
-      </w:ins>
-      <w:ins w:id="52" w:author="Dylan Fair" w:date="2024-03-16T22:18:00Z">
-        <w:r>
-          <w:rPr>
-            <w:rFonts w:ascii="Arial" w:eastAsia="Times New Roman" w:hAnsi="Arial" w:cs="Arial"/>
-            <w:color w:val="000000"/>
-            <w:kern w:val="0"/>
-            <w:sz w:val="24"/>
-            <w:szCs w:val="24"/>
-            <w14:ligatures w14:val="none"/>
-          </w:rPr>
-          <w:t>es</w:t>
-        </w:r>
-      </w:ins>
-    </w:p>
-    <w:p>
-      <w:pPr>
-        <w:pStyle w:val="ListParagraph"/>
-        <w:numPr>
-          <w:ilvl w:val="1"/>
-          <w:numId w:val="4"/>
-        </w:numPr>
-        <w:rPr>
-          <w:ins w:id="53" w:author="Dylan Fair" w:date="2024-03-16T22:17:00Z"/>
-          <w:rFonts w:ascii="Arial" w:eastAsia="Times New Roman" w:hAnsi="Arial" w:cs="Arial"/>
-          <w:color w:val="000000"/>
-          <w:kern w:val="0"/>
-          <w:sz w:val="24"/>
-          <w:szCs w:val="24"/>
-          <w14:ligatures w14:val="none"/>
-        </w:rPr>
-      </w:pPr>
-      <w:ins w:id="54" w:author="Dylan Fair" w:date="2024-03-16T22:18:00Z">
-        <w:r>
-          <w:rPr>
-            <w:rFonts w:ascii="Arial" w:eastAsia="Times New Roman" w:hAnsi="Arial" w:cs="Arial"/>
-            <w:color w:val="000000"/>
-            <w:kern w:val="0"/>
-            <w:sz w:val="24"/>
-            <w:szCs w:val="24"/>
-            <w14:ligatures w14:val="none"/>
-          </w:rPr>
-          <w:t>Create AP Slider and text</w:t>
-        </w:r>
-      </w:ins>
-    </w:p>
-    <w:p>
-      <w:pPr>
-        <w:pStyle w:val="ListParagraph"/>
-        <w:numPr>
-          <w:ilvl w:val="1"/>
-          <w:numId w:val="4"/>
-        </w:numPr>
-        <w:rPr>
-          <w:ins w:id="55" w:author="Dylan Fair" w:date="2023-12-17T16:56:00Z"/>
-          <w:rFonts w:ascii="Arial" w:eastAsia="Times New Roman" w:hAnsi="Arial" w:cs="Arial"/>
-          <w:color w:val="000000"/>
-          <w:kern w:val="0"/>
-          <w:sz w:val="24"/>
-          <w:szCs w:val="24"/>
-          <w14:ligatures w14:val="none"/>
-          <w:rPrChange w:id="56" w:author="Dylan Fair" w:date="2024-03-16T22:19:00Z">
-            <w:rPr>
-              <w:ins w:id="57" w:author="Dylan Fair" w:date="2023-12-17T16:56:00Z"/>
-            </w:rPr>
-          </w:rPrChange>
-        </w:rPr>
-      </w:pPr>
-      <w:ins w:id="58" w:author="Dylan Fair" w:date="2024-03-16T22:17:00Z">
-        <w:r>
-          <w:rPr>
-            <w:rFonts w:ascii="Arial" w:eastAsia="Times New Roman" w:hAnsi="Arial" w:cs="Arial"/>
-            <w:color w:val="000000"/>
-            <w:kern w:val="0"/>
-            <w:sz w:val="24"/>
-            <w:szCs w:val="24"/>
-            <w14:ligatures w14:val="none"/>
-          </w:rPr>
-          <w:t xml:space="preserve">Create </w:t>
-        </w:r>
-      </w:ins>
-      <w:ins w:id="59" w:author="Dylan Fair" w:date="2024-03-16T22:18:00Z">
-        <w:r>
-          <w:rPr>
-            <w:rFonts w:ascii="Arial" w:eastAsia="Times New Roman" w:hAnsi="Arial" w:cs="Arial"/>
-            <w:color w:val="000000"/>
-            <w:kern w:val="0"/>
-            <w:sz w:val="24"/>
-            <w:szCs w:val="24"/>
-            <w14:ligatures w14:val="none"/>
-          </w:rPr>
-          <w:t>Confirmation Modal with adjusted text</w:t>
-        </w:r>
-      </w:ins>
-    </w:p>
-    <w:p>
-      <w:pPr>
-        <w:rPr>
-          <w:ins w:id="60" w:author="Dylan Fair" w:date="2023-12-17T16:56:00Z"/>
+        <w:rPr>
+          <w:ins w:id="36" w:author="Dylan Fair" w:date="2024-07-11T15:45:00Z" w16du:dateUtc="2024-07-11T22:45:00Z"/>
           <w:rFonts w:ascii="Times New Roman" w:eastAsia="Times New Roman" w:hAnsi="Times New Roman" w:cs="Times New Roman"/>
           <w:b/>
           <w:bCs/>
@@ -874,7 +602,7 @@
           <w14:ligatures w14:val="none"/>
         </w:rPr>
       </w:pPr>
-      <w:ins w:id="61" w:author="Dylan Fair" w:date="2023-12-17T16:56:00Z">
+      <w:ins w:id="37" w:author="Dylan Fair" w:date="2024-07-11T15:45:00Z" w16du:dateUtc="2024-07-11T22:45:00Z">
         <w:r>
           <w:br w:type="page"/>
         </w:r>
@@ -884,15 +612,918 @@
       <w:pPr>
         <w:pStyle w:val="Heading1"/>
         <w:rPr>
-          <w:ins w:id="62" w:author="Dylan Fair" w:date="2023-11-08T19:59:00Z"/>
-        </w:rPr>
-        <w:pPrChange w:id="63" w:author="Dylan Fair" w:date="2023-12-07T13:02:00Z">
+          <w:ins w:id="38" w:author="Dylan Fair" w:date="2023-12-17T16:56:00Z"/>
+        </w:rPr>
+      </w:pPr>
+      <w:ins w:id="39" w:author="Dylan Fair" w:date="2023-12-17T16:56:00Z">
+        <w:r>
+          <w:lastRenderedPageBreak/>
+          <w:t>Version 0.</w:t>
+        </w:r>
+        <w:r>
+          <w:t>3.0</w:t>
+        </w:r>
+        <w:r>
+          <w:t xml:space="preserve"> </w:t>
+        </w:r>
+        <w:proofErr w:type="spellStart"/>
+        <w:r>
+          <w:t>Timelog</w:t>
+        </w:r>
+        <w:proofErr w:type="spellEnd"/>
+      </w:ins>
+    </w:p>
+    <w:p>
+      <w:pPr>
+        <w:pStyle w:val="ListParagraph"/>
+        <w:numPr>
+          <w:ilvl w:val="0"/>
+          <w:numId w:val="4"/>
+        </w:numPr>
+        <w:rPr>
+          <w:ins w:id="40" w:author="Dylan Fair" w:date="2023-12-17T16:56:00Z"/>
+          <w:rFonts w:ascii="Arial" w:eastAsia="Times New Roman" w:hAnsi="Arial" w:cs="Arial"/>
+          <w:color w:val="000000"/>
+          <w:kern w:val="0"/>
+          <w:sz w:val="24"/>
+          <w:szCs w:val="24"/>
+          <w14:ligatures w14:val="none"/>
+        </w:rPr>
+      </w:pPr>
+      <w:ins w:id="41" w:author="Dylan Fair" w:date="2024-03-16T22:16:00Z">
+        <w:r>
+          <w:rPr>
+            <w:rFonts w:ascii="Arial" w:eastAsia="Times New Roman" w:hAnsi="Arial" w:cs="Arial"/>
+            <w:color w:val="000000"/>
+            <w:kern w:val="0"/>
+            <w:sz w:val="24"/>
+            <w:szCs w:val="24"/>
+            <w14:ligatures w14:val="none"/>
+          </w:rPr>
+          <w:t>3/16</w:t>
+        </w:r>
+      </w:ins>
+      <w:ins w:id="42" w:author="Dylan Fair" w:date="2023-12-17T16:56:00Z">
+        <w:r>
+          <w:rPr>
+            <w:rFonts w:ascii="Arial" w:eastAsia="Times New Roman" w:hAnsi="Arial" w:cs="Arial"/>
+            <w:color w:val="000000"/>
+            <w:kern w:val="0"/>
+            <w:sz w:val="24"/>
+            <w:szCs w:val="24"/>
+            <w14:ligatures w14:val="none"/>
+          </w:rPr>
+          <w:t>/202</w:t>
+        </w:r>
+      </w:ins>
+      <w:ins w:id="43" w:author="Dylan Fair" w:date="2024-03-16T22:16:00Z">
+        <w:r>
+          <w:rPr>
+            <w:rFonts w:ascii="Arial" w:eastAsia="Times New Roman" w:hAnsi="Arial" w:cs="Arial"/>
+            <w:color w:val="000000"/>
+            <w:kern w:val="0"/>
+            <w:sz w:val="24"/>
+            <w:szCs w:val="24"/>
+            <w14:ligatures w14:val="none"/>
+          </w:rPr>
+          <w:t>4</w:t>
+        </w:r>
+      </w:ins>
+    </w:p>
+    <w:p>
+      <w:pPr>
+        <w:pStyle w:val="ListParagraph"/>
+        <w:numPr>
+          <w:ilvl w:val="1"/>
+          <w:numId w:val="4"/>
+        </w:numPr>
+        <w:rPr>
+          <w:ins w:id="44" w:author="Dylan Fair" w:date="2024-03-16T22:16:00Z"/>
+          <w:rFonts w:ascii="Arial" w:eastAsia="Times New Roman" w:hAnsi="Arial" w:cs="Arial"/>
+          <w:color w:val="000000"/>
+          <w:kern w:val="0"/>
+          <w:sz w:val="24"/>
+          <w:szCs w:val="24"/>
+          <w14:ligatures w14:val="none"/>
+        </w:rPr>
+      </w:pPr>
+      <w:ins w:id="45" w:author="Dylan Fair" w:date="2024-03-16T22:16:00Z">
+        <w:r>
+          <w:rPr>
+            <w:rFonts w:ascii="Arial" w:eastAsia="Times New Roman" w:hAnsi="Arial" w:cs="Arial"/>
+            <w:color w:val="000000"/>
+            <w:kern w:val="0"/>
+            <w:sz w:val="24"/>
+            <w:szCs w:val="24"/>
+            <w14:ligatures w14:val="none"/>
+          </w:rPr>
+          <w:t>12</w:t>
+        </w:r>
+      </w:ins>
+      <w:ins w:id="46" w:author="Dylan Fair" w:date="2023-12-17T16:56:00Z">
+        <w:r>
+          <w:rPr>
+            <w:rFonts w:ascii="Arial" w:eastAsia="Times New Roman" w:hAnsi="Arial" w:cs="Arial"/>
+            <w:color w:val="000000"/>
+            <w:kern w:val="0"/>
+            <w:sz w:val="24"/>
+            <w:szCs w:val="24"/>
+            <w14:ligatures w14:val="none"/>
+          </w:rPr>
+          <w:t>:</w:t>
+        </w:r>
+      </w:ins>
+      <w:ins w:id="47" w:author="Dylan Fair" w:date="2024-03-16T22:16:00Z">
+        <w:r>
+          <w:rPr>
+            <w:rFonts w:ascii="Arial" w:eastAsia="Times New Roman" w:hAnsi="Arial" w:cs="Arial"/>
+            <w:color w:val="000000"/>
+            <w:kern w:val="0"/>
+            <w:sz w:val="24"/>
+            <w:szCs w:val="24"/>
+            <w14:ligatures w14:val="none"/>
+          </w:rPr>
+          <w:t>00</w:t>
+        </w:r>
+      </w:ins>
+      <w:ins w:id="48" w:author="Dylan Fair" w:date="2023-12-17T16:56:00Z">
+        <w:r>
+          <w:rPr>
+            <w:rFonts w:ascii="Arial" w:eastAsia="Times New Roman" w:hAnsi="Arial" w:cs="Arial"/>
+            <w:color w:val="000000"/>
+            <w:kern w:val="0"/>
+            <w:sz w:val="24"/>
+            <w:szCs w:val="24"/>
+            <w14:ligatures w14:val="none"/>
+          </w:rPr>
+          <w:t>:</w:t>
+        </w:r>
+      </w:ins>
+      <w:ins w:id="49" w:author="Dylan Fair" w:date="2024-03-16T22:16:00Z">
+        <w:r>
+          <w:rPr>
+            <w:rFonts w:ascii="Arial" w:eastAsia="Times New Roman" w:hAnsi="Arial" w:cs="Arial"/>
+            <w:color w:val="000000"/>
+            <w:kern w:val="0"/>
+            <w:sz w:val="24"/>
+            <w:szCs w:val="24"/>
+            <w14:ligatures w14:val="none"/>
+          </w:rPr>
+          <w:t xml:space="preserve"> Created and worked on mobile app in Unreal Engine 5</w:t>
+        </w:r>
+      </w:ins>
+    </w:p>
+    <w:p>
+      <w:pPr>
+        <w:pStyle w:val="ListParagraph"/>
+        <w:numPr>
+          <w:ilvl w:val="1"/>
+          <w:numId w:val="4"/>
+        </w:numPr>
+        <w:rPr>
+          <w:ins w:id="50" w:author="Dylan Fair" w:date="2024-03-16T22:17:00Z"/>
+          <w:rFonts w:ascii="Arial" w:eastAsia="Times New Roman" w:hAnsi="Arial" w:cs="Arial"/>
+          <w:color w:val="000000"/>
+          <w:kern w:val="0"/>
+          <w:sz w:val="24"/>
+          <w:szCs w:val="24"/>
+          <w14:ligatures w14:val="none"/>
+        </w:rPr>
+      </w:pPr>
+      <w:ins w:id="51" w:author="Dylan Fair" w:date="2024-03-16T22:16:00Z">
+        <w:r>
+          <w:rPr>
+            <w:rFonts w:ascii="Arial" w:eastAsia="Times New Roman" w:hAnsi="Arial" w:cs="Arial"/>
+            <w:color w:val="000000"/>
+            <w:kern w:val="0"/>
+            <w:sz w:val="24"/>
+            <w:szCs w:val="24"/>
+            <w14:ligatures w14:val="none"/>
+          </w:rPr>
+          <w:t>Troublesh</w:t>
+        </w:r>
+      </w:ins>
+      <w:ins w:id="52" w:author="Dylan Fair" w:date="2024-03-16T22:17:00Z">
+        <w:r>
+          <w:rPr>
+            <w:rFonts w:ascii="Arial" w:eastAsia="Times New Roman" w:hAnsi="Arial" w:cs="Arial"/>
+            <w:color w:val="000000"/>
+            <w:kern w:val="0"/>
+            <w:sz w:val="24"/>
+            <w:szCs w:val="24"/>
+            <w14:ligatures w14:val="none"/>
+          </w:rPr>
+          <w:t>ooting Android SDK</w:t>
+        </w:r>
+      </w:ins>
+    </w:p>
+    <w:p>
+      <w:pPr>
+        <w:pStyle w:val="ListParagraph"/>
+        <w:numPr>
+          <w:ilvl w:val="1"/>
+          <w:numId w:val="4"/>
+        </w:numPr>
+        <w:rPr>
+          <w:ins w:id="53" w:author="Dylan Fair" w:date="2024-03-16T22:17:00Z"/>
+          <w:rFonts w:ascii="Arial" w:eastAsia="Times New Roman" w:hAnsi="Arial" w:cs="Arial"/>
+          <w:color w:val="000000"/>
+          <w:kern w:val="0"/>
+          <w:sz w:val="24"/>
+          <w:szCs w:val="24"/>
+          <w14:ligatures w14:val="none"/>
+        </w:rPr>
+      </w:pPr>
+      <w:ins w:id="54" w:author="Dylan Fair" w:date="2024-03-16T22:17:00Z">
+        <w:r>
+          <w:rPr>
+            <w:rFonts w:ascii="Arial" w:eastAsia="Times New Roman" w:hAnsi="Arial" w:cs="Arial"/>
+            <w:color w:val="000000"/>
+            <w:kern w:val="0"/>
+            <w:sz w:val="24"/>
+            <w:szCs w:val="24"/>
+            <w14:ligatures w14:val="none"/>
+          </w:rPr>
+          <w:t>Create Character WBP</w:t>
+        </w:r>
+      </w:ins>
+      <w:ins w:id="55" w:author="Dylan Fair" w:date="2024-03-16T22:18:00Z">
+        <w:r>
+          <w:rPr>
+            <w:rFonts w:ascii="Arial" w:eastAsia="Times New Roman" w:hAnsi="Arial" w:cs="Arial"/>
+            <w:color w:val="000000"/>
+            <w:kern w:val="0"/>
+            <w:sz w:val="24"/>
+            <w:szCs w:val="24"/>
+            <w14:ligatures w14:val="none"/>
+          </w:rPr>
+          <w:t xml:space="preserve"> with inheritance in mind</w:t>
+        </w:r>
+      </w:ins>
+    </w:p>
+    <w:p>
+      <w:pPr>
+        <w:pStyle w:val="ListParagraph"/>
+        <w:numPr>
+          <w:ilvl w:val="1"/>
+          <w:numId w:val="4"/>
+        </w:numPr>
+        <w:rPr>
+          <w:ins w:id="56" w:author="Dylan Fair" w:date="2024-03-16T22:17:00Z"/>
+          <w:rFonts w:ascii="Arial" w:eastAsia="Times New Roman" w:hAnsi="Arial" w:cs="Arial"/>
+          <w:color w:val="000000"/>
+          <w:kern w:val="0"/>
+          <w:sz w:val="24"/>
+          <w:szCs w:val="24"/>
+          <w14:ligatures w14:val="none"/>
+        </w:rPr>
+      </w:pPr>
+      <w:ins w:id="57" w:author="Dylan Fair" w:date="2024-03-16T22:17:00Z">
+        <w:r>
+          <w:rPr>
+            <w:rFonts w:ascii="Arial" w:eastAsia="Times New Roman" w:hAnsi="Arial" w:cs="Arial"/>
+            <w:color w:val="000000"/>
+            <w:kern w:val="0"/>
+            <w:sz w:val="24"/>
+            <w:szCs w:val="24"/>
+            <w14:ligatures w14:val="none"/>
+          </w:rPr>
+          <w:t>Create Actions WBP with inheritance in mind</w:t>
+        </w:r>
+      </w:ins>
+    </w:p>
+    <w:p>
+      <w:pPr>
+        <w:pStyle w:val="ListParagraph"/>
+        <w:numPr>
+          <w:ilvl w:val="1"/>
+          <w:numId w:val="4"/>
+        </w:numPr>
+        <w:rPr>
+          <w:ins w:id="58" w:author="Dylan Fair" w:date="2024-03-16T22:18:00Z"/>
+          <w:rFonts w:ascii="Arial" w:eastAsia="Times New Roman" w:hAnsi="Arial" w:cs="Arial"/>
+          <w:color w:val="000000"/>
+          <w:kern w:val="0"/>
+          <w:sz w:val="24"/>
+          <w:szCs w:val="24"/>
+          <w14:ligatures w14:val="none"/>
+        </w:rPr>
+      </w:pPr>
+      <w:ins w:id="59" w:author="Dylan Fair" w:date="2024-03-16T22:17:00Z">
+        <w:r>
+          <w:rPr>
+            <w:rFonts w:ascii="Arial" w:eastAsia="Times New Roman" w:hAnsi="Arial" w:cs="Arial"/>
+            <w:color w:val="000000"/>
+            <w:kern w:val="0"/>
+            <w:sz w:val="24"/>
+            <w:szCs w:val="24"/>
+            <w14:ligatures w14:val="none"/>
+          </w:rPr>
+          <w:t>Create Health, Damage, and Heal Slide Box</w:t>
+        </w:r>
+      </w:ins>
+      <w:ins w:id="60" w:author="Dylan Fair" w:date="2024-03-16T22:18:00Z">
+        <w:r>
+          <w:rPr>
+            <w:rFonts w:ascii="Arial" w:eastAsia="Times New Roman" w:hAnsi="Arial" w:cs="Arial"/>
+            <w:color w:val="000000"/>
+            <w:kern w:val="0"/>
+            <w:sz w:val="24"/>
+            <w:szCs w:val="24"/>
+            <w14:ligatures w14:val="none"/>
+          </w:rPr>
+          <w:t>es</w:t>
+        </w:r>
+      </w:ins>
+    </w:p>
+    <w:p>
+      <w:pPr>
+        <w:pStyle w:val="ListParagraph"/>
+        <w:numPr>
+          <w:ilvl w:val="1"/>
+          <w:numId w:val="4"/>
+        </w:numPr>
+        <w:rPr>
+          <w:ins w:id="61" w:author="Dylan Fair" w:date="2024-03-16T22:17:00Z"/>
+          <w:rFonts w:ascii="Arial" w:eastAsia="Times New Roman" w:hAnsi="Arial" w:cs="Arial"/>
+          <w:color w:val="000000"/>
+          <w:kern w:val="0"/>
+          <w:sz w:val="24"/>
+          <w:szCs w:val="24"/>
+          <w14:ligatures w14:val="none"/>
+        </w:rPr>
+      </w:pPr>
+      <w:ins w:id="62" w:author="Dylan Fair" w:date="2024-03-16T22:18:00Z">
+        <w:r>
+          <w:rPr>
+            <w:rFonts w:ascii="Arial" w:eastAsia="Times New Roman" w:hAnsi="Arial" w:cs="Arial"/>
+            <w:color w:val="000000"/>
+            <w:kern w:val="0"/>
+            <w:sz w:val="24"/>
+            <w:szCs w:val="24"/>
+            <w14:ligatures w14:val="none"/>
+          </w:rPr>
+          <w:t>Create AP Slider and text</w:t>
+        </w:r>
+      </w:ins>
+    </w:p>
+    <w:p>
+      <w:pPr>
+        <w:pStyle w:val="ListParagraph"/>
+        <w:numPr>
+          <w:ilvl w:val="1"/>
+          <w:numId w:val="4"/>
+        </w:numPr>
+        <w:rPr>
+          <w:ins w:id="63" w:author="Dylan Fair" w:date="2024-07-11T14:06:00Z" w16du:dateUtc="2024-07-11T21:06:00Z"/>
+          <w:rFonts w:ascii="Arial" w:eastAsia="Times New Roman" w:hAnsi="Arial" w:cs="Arial"/>
+          <w:color w:val="000000"/>
+          <w:kern w:val="0"/>
+          <w:sz w:val="24"/>
+          <w:szCs w:val="24"/>
+          <w14:ligatures w14:val="none"/>
+        </w:rPr>
+      </w:pPr>
+      <w:ins w:id="64" w:author="Dylan Fair" w:date="2024-03-16T22:17:00Z">
+        <w:r>
+          <w:rPr>
+            <w:rFonts w:ascii="Arial" w:eastAsia="Times New Roman" w:hAnsi="Arial" w:cs="Arial"/>
+            <w:color w:val="000000"/>
+            <w:kern w:val="0"/>
+            <w:sz w:val="24"/>
+            <w:szCs w:val="24"/>
+            <w14:ligatures w14:val="none"/>
+          </w:rPr>
+          <w:t xml:space="preserve">Create </w:t>
+        </w:r>
+      </w:ins>
+      <w:ins w:id="65" w:author="Dylan Fair" w:date="2024-03-16T22:18:00Z">
+        <w:r>
+          <w:rPr>
+            <w:rFonts w:ascii="Arial" w:eastAsia="Times New Roman" w:hAnsi="Arial" w:cs="Arial"/>
+            <w:color w:val="000000"/>
+            <w:kern w:val="0"/>
+            <w:sz w:val="24"/>
+            <w:szCs w:val="24"/>
+            <w14:ligatures w14:val="none"/>
+          </w:rPr>
+          <w:t>Confirmation Modal with adjusted text</w:t>
+        </w:r>
+      </w:ins>
+    </w:p>
+    <w:p>
+      <w:pPr>
+        <w:pStyle w:val="ListParagraph"/>
+        <w:numPr>
+          <w:ilvl w:val="0"/>
+          <w:numId w:val="4"/>
+        </w:numPr>
+        <w:rPr>
+          <w:ins w:id="66" w:author="Dylan Fair" w:date="2024-07-11T14:06:00Z" w16du:dateUtc="2024-07-11T21:06:00Z"/>
+          <w:rFonts w:ascii="Arial" w:eastAsia="Times New Roman" w:hAnsi="Arial" w:cs="Arial"/>
+          <w:color w:val="000000"/>
+          <w:kern w:val="0"/>
+          <w:sz w:val="24"/>
+          <w:szCs w:val="24"/>
+          <w14:ligatures w14:val="none"/>
+        </w:rPr>
+      </w:pPr>
+      <w:ins w:id="67" w:author="Dylan Fair" w:date="2024-07-11T14:06:00Z" w16du:dateUtc="2024-07-11T21:06:00Z">
+        <w:r>
+          <w:rPr>
+            <w:rFonts w:ascii="Arial" w:eastAsia="Times New Roman" w:hAnsi="Arial" w:cs="Arial"/>
+            <w:color w:val="000000"/>
+            <w:kern w:val="0"/>
+            <w:sz w:val="24"/>
+            <w:szCs w:val="24"/>
+            <w14:ligatures w14:val="none"/>
+          </w:rPr>
+          <w:t>5/22/2024</w:t>
+        </w:r>
+      </w:ins>
+    </w:p>
+    <w:p>
+      <w:pPr>
+        <w:pStyle w:val="ListParagraph"/>
+        <w:numPr>
+          <w:ilvl w:val="1"/>
+          <w:numId w:val="4"/>
+        </w:numPr>
+        <w:rPr>
+          <w:ins w:id="68" w:author="Dylan Fair" w:date="2024-07-11T14:07:00Z" w16du:dateUtc="2024-07-11T21:07:00Z"/>
+          <w:rFonts w:ascii="Arial" w:eastAsia="Times New Roman" w:hAnsi="Arial" w:cs="Arial"/>
+          <w:color w:val="000000"/>
+          <w:kern w:val="0"/>
+          <w:sz w:val="24"/>
+          <w:szCs w:val="24"/>
+          <w14:ligatures w14:val="none"/>
+        </w:rPr>
+      </w:pPr>
+      <w:ins w:id="69" w:author="Dylan Fair" w:date="2024-07-11T14:07:00Z" w16du:dateUtc="2024-07-11T21:07:00Z">
+        <w:r>
+          <w:rPr>
+            <w:rFonts w:ascii="Arial" w:eastAsia="Times New Roman" w:hAnsi="Arial" w:cs="Arial"/>
+            <w:color w:val="000000"/>
+            <w:kern w:val="0"/>
+            <w:sz w:val="24"/>
+            <w:szCs w:val="24"/>
+            <w14:ligatures w14:val="none"/>
+          </w:rPr>
+          <w:t>3:00</w:t>
+        </w:r>
+      </w:ins>
+      <w:ins w:id="70" w:author="Dylan Fair" w:date="2024-07-11T14:08:00Z" w16du:dateUtc="2024-07-11T21:08:00Z">
+        <w:r>
+          <w:rPr>
+            <w:rFonts w:ascii="Arial" w:eastAsia="Times New Roman" w:hAnsi="Arial" w:cs="Arial"/>
+            <w:color w:val="000000"/>
+            <w:kern w:val="0"/>
+            <w:sz w:val="24"/>
+            <w:szCs w:val="24"/>
+            <w14:ligatures w14:val="none"/>
+          </w:rPr>
+          <w:t>:</w:t>
+        </w:r>
+      </w:ins>
+      <w:ins w:id="71" w:author="Dylan Fair" w:date="2024-07-11T14:07:00Z" w16du:dateUtc="2024-07-11T21:07:00Z">
+        <w:r>
+          <w:rPr>
+            <w:rFonts w:ascii="Arial" w:eastAsia="Times New Roman" w:hAnsi="Arial" w:cs="Arial"/>
+            <w:color w:val="000000"/>
+            <w:kern w:val="0"/>
+            <w:sz w:val="24"/>
+            <w:szCs w:val="24"/>
+            <w14:ligatures w14:val="none"/>
+          </w:rPr>
+          <w:t xml:space="preserve"> </w:t>
+        </w:r>
+      </w:ins>
+      <w:ins w:id="72" w:author="Dylan Fair" w:date="2024-07-11T14:06:00Z" w16du:dateUtc="2024-07-11T21:06:00Z">
+        <w:r>
+          <w:rPr>
+            <w:rFonts w:ascii="Arial" w:eastAsia="Times New Roman" w:hAnsi="Arial" w:cs="Arial"/>
+            <w:color w:val="000000"/>
+            <w:kern w:val="0"/>
+            <w:sz w:val="24"/>
+            <w:szCs w:val="24"/>
+            <w14:ligatures w14:val="none"/>
+          </w:rPr>
+          <w:t>SimpleTop character cre</w:t>
+        </w:r>
+      </w:ins>
+      <w:ins w:id="73" w:author="Dylan Fair" w:date="2024-07-11T14:07:00Z" w16du:dateUtc="2024-07-11T21:07:00Z">
+        <w:r>
+          <w:rPr>
+            <w:rFonts w:ascii="Arial" w:eastAsia="Times New Roman" w:hAnsi="Arial" w:cs="Arial"/>
+            <w:color w:val="000000"/>
+            <w:kern w:val="0"/>
+            <w:sz w:val="24"/>
+            <w:szCs w:val="24"/>
+            <w14:ligatures w14:val="none"/>
+          </w:rPr>
+          <w:t xml:space="preserve">ation and Session 0 </w:t>
+        </w:r>
+      </w:ins>
+    </w:p>
+    <w:p>
+      <w:pPr>
+        <w:pStyle w:val="ListParagraph"/>
+        <w:numPr>
+          <w:ilvl w:val="0"/>
+          <w:numId w:val="4"/>
+        </w:numPr>
+        <w:rPr>
+          <w:ins w:id="74" w:author="Dylan Fair" w:date="2024-07-11T14:07:00Z" w16du:dateUtc="2024-07-11T21:07:00Z"/>
+          <w:rFonts w:ascii="Arial" w:eastAsia="Times New Roman" w:hAnsi="Arial" w:cs="Arial"/>
+          <w:color w:val="000000"/>
+          <w:kern w:val="0"/>
+          <w:sz w:val="24"/>
+          <w:szCs w:val="24"/>
+          <w14:ligatures w14:val="none"/>
+        </w:rPr>
+      </w:pPr>
+      <w:ins w:id="75" w:author="Dylan Fair" w:date="2024-07-11T14:07:00Z" w16du:dateUtc="2024-07-11T21:07:00Z">
+        <w:r>
+          <w:rPr>
+            <w:rFonts w:ascii="Arial" w:eastAsia="Times New Roman" w:hAnsi="Arial" w:cs="Arial"/>
+            <w:color w:val="000000"/>
+            <w:kern w:val="0"/>
+            <w:sz w:val="24"/>
+            <w:szCs w:val="24"/>
+            <w14:ligatures w14:val="none"/>
+          </w:rPr>
+          <w:t>6/3/2024</w:t>
+        </w:r>
+      </w:ins>
+    </w:p>
+    <w:p>
+      <w:pPr>
+        <w:pStyle w:val="ListParagraph"/>
+        <w:numPr>
+          <w:ilvl w:val="1"/>
+          <w:numId w:val="4"/>
+        </w:numPr>
+        <w:rPr>
+          <w:ins w:id="76" w:author="Dylan Fair" w:date="2024-07-11T14:07:00Z" w16du:dateUtc="2024-07-11T21:07:00Z"/>
+          <w:rFonts w:ascii="Arial" w:eastAsia="Times New Roman" w:hAnsi="Arial" w:cs="Arial"/>
+          <w:color w:val="000000"/>
+          <w:kern w:val="0"/>
+          <w:sz w:val="24"/>
+          <w:szCs w:val="24"/>
+          <w14:ligatures w14:val="none"/>
+        </w:rPr>
+      </w:pPr>
+      <w:ins w:id="77" w:author="Dylan Fair" w:date="2024-07-11T14:07:00Z" w16du:dateUtc="2024-07-11T21:07:00Z">
+        <w:r>
+          <w:rPr>
+            <w:rFonts w:ascii="Arial" w:eastAsia="Times New Roman" w:hAnsi="Arial" w:cs="Arial"/>
+            <w:color w:val="000000"/>
+            <w:kern w:val="0"/>
+            <w:sz w:val="24"/>
+            <w:szCs w:val="24"/>
+            <w14:ligatures w14:val="none"/>
+          </w:rPr>
+          <w:t>3:30</w:t>
+        </w:r>
+      </w:ins>
+      <w:ins w:id="78" w:author="Dylan Fair" w:date="2024-07-11T14:08:00Z" w16du:dateUtc="2024-07-11T21:08:00Z">
+        <w:r>
+          <w:rPr>
+            <w:rFonts w:ascii="Arial" w:eastAsia="Times New Roman" w:hAnsi="Arial" w:cs="Arial"/>
+            <w:color w:val="000000"/>
+            <w:kern w:val="0"/>
+            <w:sz w:val="24"/>
+            <w:szCs w:val="24"/>
+            <w14:ligatures w14:val="none"/>
+          </w:rPr>
+          <w:t>:</w:t>
+        </w:r>
+      </w:ins>
+      <w:ins w:id="79" w:author="Dylan Fair" w:date="2024-07-11T14:07:00Z" w16du:dateUtc="2024-07-11T21:07:00Z">
+        <w:r>
+          <w:rPr>
+            <w:rFonts w:ascii="Arial" w:eastAsia="Times New Roman" w:hAnsi="Arial" w:cs="Arial"/>
+            <w:color w:val="000000"/>
+            <w:kern w:val="0"/>
+            <w:sz w:val="24"/>
+            <w:szCs w:val="24"/>
+            <w14:ligatures w14:val="none"/>
+          </w:rPr>
+          <w:t xml:space="preserve"> SimpleTop session 1</w:t>
+        </w:r>
+      </w:ins>
+    </w:p>
+    <w:p>
+      <w:pPr>
+        <w:pStyle w:val="ListParagraph"/>
+        <w:numPr>
+          <w:ilvl w:val="0"/>
+          <w:numId w:val="4"/>
+        </w:numPr>
+        <w:rPr>
+          <w:ins w:id="80" w:author="Dylan Fair" w:date="2024-07-11T14:08:00Z" w16du:dateUtc="2024-07-11T21:08:00Z"/>
+          <w:rFonts w:ascii="Arial" w:eastAsia="Times New Roman" w:hAnsi="Arial" w:cs="Arial"/>
+          <w:color w:val="000000"/>
+          <w:kern w:val="0"/>
+          <w:sz w:val="24"/>
+          <w:szCs w:val="24"/>
+          <w14:ligatures w14:val="none"/>
+        </w:rPr>
+      </w:pPr>
+      <w:ins w:id="81" w:author="Dylan Fair" w:date="2024-07-11T14:08:00Z" w16du:dateUtc="2024-07-11T21:08:00Z">
+        <w:r>
+          <w:rPr>
+            <w:rFonts w:ascii="Arial" w:eastAsia="Times New Roman" w:hAnsi="Arial" w:cs="Arial"/>
+            <w:color w:val="000000"/>
+            <w:kern w:val="0"/>
+            <w:sz w:val="24"/>
+            <w:szCs w:val="24"/>
+            <w14:ligatures w14:val="none"/>
+          </w:rPr>
+          <w:t>6/19/2024</w:t>
+        </w:r>
+      </w:ins>
+    </w:p>
+    <w:p>
+      <w:pPr>
+        <w:pStyle w:val="ListParagraph"/>
+        <w:numPr>
+          <w:ilvl w:val="1"/>
+          <w:numId w:val="4"/>
+        </w:numPr>
+        <w:rPr>
+          <w:ins w:id="82" w:author="Dylan Fair" w:date="2024-07-11T14:08:00Z" w16du:dateUtc="2024-07-11T21:08:00Z"/>
+          <w:rFonts w:ascii="Arial" w:eastAsia="Times New Roman" w:hAnsi="Arial" w:cs="Arial"/>
+          <w:color w:val="000000"/>
+          <w:kern w:val="0"/>
+          <w:sz w:val="24"/>
+          <w:szCs w:val="24"/>
+          <w14:ligatures w14:val="none"/>
+        </w:rPr>
+      </w:pPr>
+      <w:ins w:id="83" w:author="Dylan Fair" w:date="2024-07-11T14:08:00Z" w16du:dateUtc="2024-07-11T21:08:00Z">
+        <w:r>
+          <w:rPr>
+            <w:rFonts w:ascii="Arial" w:eastAsia="Times New Roman" w:hAnsi="Arial" w:cs="Arial"/>
+            <w:color w:val="000000"/>
+            <w:kern w:val="0"/>
+            <w:sz w:val="24"/>
+            <w:szCs w:val="24"/>
+            <w14:ligatures w14:val="none"/>
+          </w:rPr>
+          <w:t>4:30: SimpleTop session 2</w:t>
+        </w:r>
+      </w:ins>
+    </w:p>
+    <w:p>
+      <w:pPr>
+        <w:pStyle w:val="ListParagraph"/>
+        <w:numPr>
+          <w:ilvl w:val="0"/>
+          <w:numId w:val="4"/>
+        </w:numPr>
+        <w:rPr>
+          <w:ins w:id="84" w:author="Dylan Fair" w:date="2024-07-11T14:09:00Z" w16du:dateUtc="2024-07-11T21:09:00Z"/>
+          <w:rFonts w:ascii="Arial" w:eastAsia="Times New Roman" w:hAnsi="Arial" w:cs="Arial"/>
+          <w:color w:val="000000"/>
+          <w:kern w:val="0"/>
+          <w:sz w:val="24"/>
+          <w:szCs w:val="24"/>
+          <w14:ligatures w14:val="none"/>
+        </w:rPr>
+      </w:pPr>
+      <w:ins w:id="85" w:author="Dylan Fair" w:date="2024-07-11T14:09:00Z" w16du:dateUtc="2024-07-11T21:09:00Z">
+        <w:r>
+          <w:rPr>
+            <w:rFonts w:ascii="Arial" w:eastAsia="Times New Roman" w:hAnsi="Arial" w:cs="Arial"/>
+            <w:color w:val="000000"/>
+            <w:kern w:val="0"/>
+            <w:sz w:val="24"/>
+            <w:szCs w:val="24"/>
+            <w14:ligatures w14:val="none"/>
+          </w:rPr>
+          <w:t>6/20/2024</w:t>
+        </w:r>
+      </w:ins>
+    </w:p>
+    <w:p>
+      <w:pPr>
+        <w:pStyle w:val="ListParagraph"/>
+        <w:numPr>
+          <w:ilvl w:val="1"/>
+          <w:numId w:val="4"/>
+        </w:numPr>
+        <w:rPr>
+          <w:ins w:id="86" w:author="Dylan Fair" w:date="2024-07-11T14:08:00Z" w16du:dateUtc="2024-07-11T21:08:00Z"/>
+          <w:rFonts w:ascii="Arial" w:eastAsia="Times New Roman" w:hAnsi="Arial" w:cs="Arial"/>
+          <w:color w:val="000000"/>
+          <w:kern w:val="0"/>
+          <w:sz w:val="24"/>
+          <w:szCs w:val="24"/>
+          <w14:ligatures w14:val="none"/>
+        </w:rPr>
+      </w:pPr>
+      <w:ins w:id="87" w:author="Dylan Fair" w:date="2024-07-11T14:09:00Z" w16du:dateUtc="2024-07-11T21:09:00Z">
+        <w:r>
+          <w:rPr>
+            <w:rFonts w:ascii="Arial" w:eastAsia="Times New Roman" w:hAnsi="Arial" w:cs="Arial"/>
+            <w:color w:val="000000"/>
+            <w:kern w:val="0"/>
+            <w:sz w:val="24"/>
+            <w:szCs w:val="24"/>
+            <w14:ligatures w14:val="none"/>
+          </w:rPr>
+          <w:t>3:00: Action re-balance. I decided to rebalance the combat system to make SP cumulative and have players deal damage based on SP, rather than their level.</w:t>
+        </w:r>
+      </w:ins>
+      <w:ins w:id="88" w:author="Dylan Fair" w:date="2024-07-11T14:10:00Z" w16du:dateUtc="2024-07-11T21:10:00Z">
+        <w:r>
+          <w:rPr>
+            <w:rFonts w:ascii="Arial" w:eastAsia="Times New Roman" w:hAnsi="Arial" w:cs="Arial"/>
+            <w:color w:val="000000"/>
+            <w:kern w:val="0"/>
+            <w:sz w:val="24"/>
+            <w:szCs w:val="24"/>
+            <w14:ligatures w14:val="none"/>
+          </w:rPr>
+          <w:t xml:space="preserve"> This led to a rebalance of enemy health, too, though that was simply increased to accommodate the higher damage amounts. </w:t>
+        </w:r>
+      </w:ins>
+    </w:p>
+    <w:p>
+      <w:pPr>
+        <w:pStyle w:val="ListParagraph"/>
+        <w:numPr>
+          <w:ilvl w:val="0"/>
+          <w:numId w:val="4"/>
+        </w:numPr>
+        <w:rPr>
+          <w:ins w:id="89" w:author="Dylan Fair" w:date="2024-07-11T14:08:00Z" w16du:dateUtc="2024-07-11T21:08:00Z"/>
+          <w:rFonts w:ascii="Arial" w:eastAsia="Times New Roman" w:hAnsi="Arial" w:cs="Arial"/>
+          <w:color w:val="000000"/>
+          <w:kern w:val="0"/>
+          <w:sz w:val="24"/>
+          <w:szCs w:val="24"/>
+          <w14:ligatures w14:val="none"/>
+        </w:rPr>
+      </w:pPr>
+      <w:ins w:id="90" w:author="Dylan Fair" w:date="2024-07-11T14:08:00Z" w16du:dateUtc="2024-07-11T21:08:00Z">
+        <w:r>
+          <w:rPr>
+            <w:rFonts w:ascii="Arial" w:eastAsia="Times New Roman" w:hAnsi="Arial" w:cs="Arial"/>
+            <w:color w:val="000000"/>
+            <w:kern w:val="0"/>
+            <w:sz w:val="24"/>
+            <w:szCs w:val="24"/>
+            <w14:ligatures w14:val="none"/>
+          </w:rPr>
+          <w:t>7/10/2024</w:t>
+        </w:r>
+      </w:ins>
+    </w:p>
+    <w:p>
+      <w:pPr>
+        <w:pStyle w:val="ListParagraph"/>
+        <w:numPr>
+          <w:ilvl w:val="1"/>
+          <w:numId w:val="4"/>
+        </w:numPr>
+        <w:rPr>
+          <w:ins w:id="91" w:author="Dylan Fair" w:date="2024-07-11T15:42:00Z" w16du:dateUtc="2024-07-11T22:42:00Z"/>
+          <w:rFonts w:ascii="Arial" w:eastAsia="Times New Roman" w:hAnsi="Arial" w:cs="Arial"/>
+          <w:color w:val="000000"/>
+          <w:kern w:val="0"/>
+          <w:sz w:val="24"/>
+          <w:szCs w:val="24"/>
+          <w14:ligatures w14:val="none"/>
+        </w:rPr>
+      </w:pPr>
+      <w:ins w:id="92" w:author="Dylan Fair" w:date="2024-07-11T14:08:00Z" w16du:dateUtc="2024-07-11T21:08:00Z">
+        <w:r>
+          <w:rPr>
+            <w:rFonts w:ascii="Arial" w:eastAsia="Times New Roman" w:hAnsi="Arial" w:cs="Arial"/>
+            <w:color w:val="000000"/>
+            <w:kern w:val="0"/>
+            <w:sz w:val="24"/>
+            <w:szCs w:val="24"/>
+            <w14:ligatures w14:val="none"/>
+          </w:rPr>
+          <w:t>4:00: SimpleTop session 3</w:t>
+        </w:r>
+      </w:ins>
+    </w:p>
+    <w:p>
+      <w:pPr>
+        <w:pStyle w:val="ListParagraph"/>
+        <w:numPr>
+          <w:ilvl w:val="0"/>
+          <w:numId w:val="4"/>
+        </w:numPr>
+        <w:rPr>
+          <w:ins w:id="93" w:author="Dylan Fair" w:date="2024-07-11T15:42:00Z" w16du:dateUtc="2024-07-11T22:42:00Z"/>
+          <w:rFonts w:ascii="Arial" w:eastAsia="Times New Roman" w:hAnsi="Arial" w:cs="Arial"/>
+          <w:color w:val="000000"/>
+          <w:kern w:val="0"/>
+          <w:sz w:val="24"/>
+          <w:szCs w:val="24"/>
+          <w14:ligatures w14:val="none"/>
+        </w:rPr>
+      </w:pPr>
+      <w:ins w:id="94" w:author="Dylan Fair" w:date="2024-07-11T15:42:00Z" w16du:dateUtc="2024-07-11T22:42:00Z">
+        <w:r>
+          <w:rPr>
+            <w:rFonts w:ascii="Arial" w:eastAsia="Times New Roman" w:hAnsi="Arial" w:cs="Arial"/>
+            <w:color w:val="000000"/>
+            <w:kern w:val="0"/>
+            <w:sz w:val="24"/>
+            <w:szCs w:val="24"/>
+            <w14:ligatures w14:val="none"/>
+          </w:rPr>
+          <w:t>7/11/2024</w:t>
+        </w:r>
+      </w:ins>
+    </w:p>
+    <w:p>
+      <w:pPr>
+        <w:pStyle w:val="ListParagraph"/>
+        <w:numPr>
+          <w:ilvl w:val="1"/>
+          <w:numId w:val="4"/>
+        </w:numPr>
+        <w:rPr>
+          <w:ins w:id="95" w:author="Dylan Fair" w:date="2023-12-17T16:56:00Z"/>
+          <w:rFonts w:ascii="Arial" w:eastAsia="Times New Roman" w:hAnsi="Arial" w:cs="Arial"/>
+          <w:color w:val="000000"/>
+          <w:kern w:val="0"/>
+          <w:sz w:val="24"/>
+          <w:szCs w:val="24"/>
+          <w14:ligatures w14:val="none"/>
+          <w:rPrChange w:id="96" w:author="Dylan Fair" w:date="2024-03-16T22:19:00Z">
+            <w:rPr>
+              <w:ins w:id="97" w:author="Dylan Fair" w:date="2023-12-17T16:56:00Z"/>
+            </w:rPr>
+          </w:rPrChange>
+        </w:rPr>
+      </w:pPr>
+      <w:ins w:id="98" w:author="Dylan Fair" w:date="2024-07-11T15:42:00Z" w16du:dateUtc="2024-07-11T22:42:00Z">
+        <w:r>
+          <w:rPr>
+            <w:rFonts w:ascii="Arial" w:eastAsia="Times New Roman" w:hAnsi="Arial" w:cs="Arial"/>
+            <w:color w:val="000000"/>
+            <w:kern w:val="0"/>
+            <w:sz w:val="24"/>
+            <w:szCs w:val="24"/>
+            <w14:ligatures w14:val="none"/>
+          </w:rPr>
+          <w:t>1:30: Character Booklet rework. I reworked th</w:t>
+        </w:r>
+      </w:ins>
+      <w:ins w:id="99" w:author="Dylan Fair" w:date="2024-07-11T15:43:00Z" w16du:dateUtc="2024-07-11T22:43:00Z">
+        <w:r>
+          <w:rPr>
+            <w:rFonts w:ascii="Arial" w:eastAsia="Times New Roman" w:hAnsi="Arial" w:cs="Arial"/>
+            <w:color w:val="000000"/>
+            <w:kern w:val="0"/>
+            <w:sz w:val="24"/>
+            <w:szCs w:val="24"/>
+            <w14:ligatures w14:val="none"/>
+          </w:rPr>
+          <w:t xml:space="preserve">e first 3 pages of the character booklet to address playtesting concerns along with various quality of life updates.  </w:t>
+        </w:r>
+      </w:ins>
+    </w:p>
+    <w:p>
+      <w:pPr>
+        <w:rPr>
+          <w:ins w:id="100" w:author="Dylan Fair" w:date="2023-12-17T16:56:00Z"/>
+          <w:rFonts w:ascii="Times New Roman" w:eastAsia="Times New Roman" w:hAnsi="Times New Roman" w:cs="Times New Roman"/>
+          <w:b/>
+          <w:bCs/>
+          <w:kern w:val="36"/>
+          <w:sz w:val="48"/>
+          <w:szCs w:val="48"/>
+          <w14:ligatures w14:val="none"/>
+        </w:rPr>
+      </w:pPr>
+      <w:ins w:id="101" w:author="Dylan Fair" w:date="2023-12-17T16:56:00Z">
+        <w:r>
+          <w:br w:type="page"/>
+        </w:r>
+      </w:ins>
+    </w:p>
+    <w:p>
+      <w:pPr>
+        <w:pStyle w:val="Heading1"/>
+        <w:rPr>
+          <w:ins w:id="102" w:author="Dylan Fair" w:date="2023-11-08T19:59:00Z"/>
+        </w:rPr>
+        <w:pPrChange w:id="103" w:author="Dylan Fair" w:date="2023-12-07T13:02:00Z">
           <w:pPr>
             <w:jc w:val="center"/>
           </w:pPr>
         </w:pPrChange>
       </w:pPr>
-      <w:ins w:id="64" w:author="Dylan Fair" w:date="2023-11-08T19:59:00Z">
+      <w:ins w:id="104" w:author="Dylan Fair" w:date="2023-11-08T19:59:00Z">
         <w:r>
           <w:lastRenderedPageBreak/>
           <w:t>Version 0.</w:t>
@@ -901,8 +1532,13 @@
           <w:t>2.5</w:t>
         </w:r>
         <w:r>
-          <w:t xml:space="preserve"> Timelog</w:t>
-        </w:r>
+          <w:t xml:space="preserve"> </w:t>
+        </w:r>
+        <w:proofErr w:type="spellStart"/>
+        <w:r>
+          <w:t>Timelog</w:t>
+        </w:r>
+        <w:proofErr w:type="spellEnd"/>
       </w:ins>
     </w:p>
     <w:p>
@@ -913,16 +1549,16 @@
           <w:numId w:val="4"/>
         </w:numPr>
         <w:rPr>
-          <w:ins w:id="65" w:author="Dylan Fair" w:date="2023-11-08T19:59:00Z"/>
-          <w:rFonts w:ascii="Arial" w:eastAsia="Times New Roman" w:hAnsi="Arial" w:cs="Arial"/>
-          <w:color w:val="000000"/>
-          <w:kern w:val="0"/>
-          <w:sz w:val="24"/>
-          <w:szCs w:val="24"/>
-          <w14:ligatures w14:val="none"/>
-        </w:rPr>
-      </w:pPr>
-      <w:ins w:id="66" w:author="Dylan Fair" w:date="2023-11-08T19:59:00Z">
+          <w:ins w:id="105" w:author="Dylan Fair" w:date="2023-11-08T19:59:00Z"/>
+          <w:rFonts w:ascii="Arial" w:eastAsia="Times New Roman" w:hAnsi="Arial" w:cs="Arial"/>
+          <w:color w:val="000000"/>
+          <w:kern w:val="0"/>
+          <w:sz w:val="24"/>
+          <w:szCs w:val="24"/>
+          <w14:ligatures w14:val="none"/>
+        </w:rPr>
+      </w:pPr>
+      <w:ins w:id="106" w:author="Dylan Fair" w:date="2023-11-08T19:59:00Z">
         <w:r>
           <w:rPr>
             <w:rFonts w:ascii="Arial" w:eastAsia="Times New Roman" w:hAnsi="Arial" w:cs="Arial"/>
@@ -944,16 +1580,16 @@
           <w:numId w:val="4"/>
         </w:numPr>
         <w:rPr>
-          <w:ins w:id="67" w:author="Dylan Fair" w:date="2023-12-05T16:24:00Z"/>
-          <w:rFonts w:ascii="Arial" w:eastAsia="Times New Roman" w:hAnsi="Arial" w:cs="Arial"/>
-          <w:color w:val="000000"/>
-          <w:kern w:val="0"/>
-          <w:sz w:val="24"/>
-          <w:szCs w:val="24"/>
-          <w14:ligatures w14:val="none"/>
-        </w:rPr>
-      </w:pPr>
-      <w:ins w:id="68" w:author="Dylan Fair" w:date="2023-11-08T19:59:00Z">
+          <w:ins w:id="107" w:author="Dylan Fair" w:date="2023-12-05T16:24:00Z"/>
+          <w:rFonts w:ascii="Arial" w:eastAsia="Times New Roman" w:hAnsi="Arial" w:cs="Arial"/>
+          <w:color w:val="000000"/>
+          <w:kern w:val="0"/>
+          <w:sz w:val="24"/>
+          <w:szCs w:val="24"/>
+          <w14:ligatures w14:val="none"/>
+        </w:rPr>
+      </w:pPr>
+      <w:ins w:id="108" w:author="Dylan Fair" w:date="2023-11-08T19:59:00Z">
         <w:r>
           <w:rPr>
             <w:rFonts w:ascii="Arial" w:eastAsia="Times New Roman" w:hAnsi="Arial" w:cs="Arial"/>
@@ -966,7 +1602,7 @@
           <w:t xml:space="preserve">0:30 I added a section about Magic to the page that talks about </w:t>
         </w:r>
       </w:ins>
-      <w:ins w:id="69" w:author="Dylan Fair" w:date="2023-11-08T20:00:00Z">
+      <w:ins w:id="109" w:author="Dylan Fair" w:date="2023-11-08T20:00:00Z">
         <w:r>
           <w:rPr>
             <w:rFonts w:ascii="Arial" w:eastAsia="Times New Roman" w:hAnsi="Arial" w:cs="Arial"/>
@@ -979,7 +1615,7 @@
           <w:t>Inventory</w:t>
         </w:r>
       </w:ins>
-      <w:ins w:id="70" w:author="Dylan Fair" w:date="2023-11-08T19:59:00Z">
+      <w:ins w:id="110" w:author="Dylan Fair" w:date="2023-11-08T19:59:00Z">
         <w:r>
           <w:rPr>
             <w:rFonts w:ascii="Arial" w:eastAsia="Times New Roman" w:hAnsi="Arial" w:cs="Arial"/>
@@ -1001,16 +1637,16 @@
           <w:numId w:val="4"/>
         </w:numPr>
         <w:rPr>
-          <w:ins w:id="71" w:author="Dylan Fair" w:date="2023-12-05T16:24:00Z"/>
-          <w:rFonts w:ascii="Arial" w:eastAsia="Times New Roman" w:hAnsi="Arial" w:cs="Arial"/>
-          <w:color w:val="000000"/>
-          <w:kern w:val="0"/>
-          <w:sz w:val="24"/>
-          <w:szCs w:val="24"/>
-          <w14:ligatures w14:val="none"/>
-        </w:rPr>
-      </w:pPr>
-      <w:ins w:id="72" w:author="Dylan Fair" w:date="2023-12-05T16:24:00Z">
+          <w:ins w:id="111" w:author="Dylan Fair" w:date="2023-12-05T16:24:00Z"/>
+          <w:rFonts w:ascii="Arial" w:eastAsia="Times New Roman" w:hAnsi="Arial" w:cs="Arial"/>
+          <w:color w:val="000000"/>
+          <w:kern w:val="0"/>
+          <w:sz w:val="24"/>
+          <w:szCs w:val="24"/>
+          <w14:ligatures w14:val="none"/>
+        </w:rPr>
+      </w:pPr>
+      <w:ins w:id="112" w:author="Dylan Fair" w:date="2023-12-05T16:24:00Z">
         <w:r>
           <w:rPr>
             <w:rFonts w:ascii="Arial" w:eastAsia="Times New Roman" w:hAnsi="Arial" w:cs="Arial"/>
@@ -1032,16 +1668,16 @@
           <w:numId w:val="4"/>
         </w:numPr>
         <w:rPr>
-          <w:ins w:id="73" w:author="Dylan Fair" w:date="2023-12-05T16:57:00Z"/>
-          <w:rFonts w:ascii="Arial" w:eastAsia="Times New Roman" w:hAnsi="Arial" w:cs="Arial"/>
-          <w:color w:val="000000"/>
-          <w:kern w:val="0"/>
-          <w:sz w:val="24"/>
-          <w:szCs w:val="24"/>
-          <w14:ligatures w14:val="none"/>
-        </w:rPr>
-      </w:pPr>
-      <w:ins w:id="74" w:author="Dylan Fair" w:date="2023-12-05T16:57:00Z">
+          <w:ins w:id="113" w:author="Dylan Fair" w:date="2023-12-05T16:57:00Z"/>
+          <w:rFonts w:ascii="Arial" w:eastAsia="Times New Roman" w:hAnsi="Arial" w:cs="Arial"/>
+          <w:color w:val="000000"/>
+          <w:kern w:val="0"/>
+          <w:sz w:val="24"/>
+          <w:szCs w:val="24"/>
+          <w14:ligatures w14:val="none"/>
+        </w:rPr>
+      </w:pPr>
+      <w:ins w:id="114" w:author="Dylan Fair" w:date="2023-12-05T16:57:00Z">
         <w:r>
           <w:rPr>
             <w:rFonts w:ascii="Arial" w:eastAsia="Times New Roman" w:hAnsi="Arial" w:cs="Arial"/>
@@ -1054,7 +1690,7 @@
           <w:t>0:30: I changed the Table of Contents for better spacing</w:t>
         </w:r>
       </w:ins>
-      <w:ins w:id="75" w:author="Dylan Fair" w:date="2023-12-07T12:59:00Z">
+      <w:ins w:id="115" w:author="Dylan Fair" w:date="2023-12-07T12:59:00Z">
         <w:r>
           <w:rPr>
             <w:rFonts w:ascii="Arial" w:eastAsia="Times New Roman" w:hAnsi="Arial" w:cs="Arial"/>
@@ -1076,16 +1712,16 @@
           <w:numId w:val="4"/>
         </w:numPr>
         <w:rPr>
-          <w:ins w:id="76" w:author="Dylan Fair" w:date="2023-12-07T12:59:00Z"/>
-          <w:rFonts w:ascii="Arial" w:eastAsia="Times New Roman" w:hAnsi="Arial" w:cs="Arial"/>
-          <w:color w:val="000000"/>
-          <w:kern w:val="0"/>
-          <w:sz w:val="24"/>
-          <w:szCs w:val="24"/>
-          <w14:ligatures w14:val="none"/>
-        </w:rPr>
-      </w:pPr>
-      <w:ins w:id="77" w:author="Dylan Fair" w:date="2023-12-07T12:59:00Z">
+          <w:ins w:id="116" w:author="Dylan Fair" w:date="2023-12-07T12:59:00Z"/>
+          <w:rFonts w:ascii="Arial" w:eastAsia="Times New Roman" w:hAnsi="Arial" w:cs="Arial"/>
+          <w:color w:val="000000"/>
+          <w:kern w:val="0"/>
+          <w:sz w:val="24"/>
+          <w:szCs w:val="24"/>
+          <w14:ligatures w14:val="none"/>
+        </w:rPr>
+      </w:pPr>
+      <w:ins w:id="117" w:author="Dylan Fair" w:date="2023-12-07T12:59:00Z">
         <w:r>
           <w:rPr>
             <w:rFonts w:ascii="Arial" w:eastAsia="Times New Roman" w:hAnsi="Arial" w:cs="Arial"/>
@@ -1107,16 +1743,16 @@
           <w:numId w:val="4"/>
         </w:numPr>
         <w:rPr>
-          <w:ins w:id="78" w:author="Dylan Fair" w:date="2023-12-07T13:02:00Z"/>
-          <w:rFonts w:ascii="Arial" w:eastAsia="Times New Roman" w:hAnsi="Arial" w:cs="Arial"/>
-          <w:color w:val="000000"/>
-          <w:kern w:val="0"/>
-          <w:sz w:val="24"/>
-          <w:szCs w:val="24"/>
-          <w14:ligatures w14:val="none"/>
-        </w:rPr>
-      </w:pPr>
-      <w:ins w:id="79" w:author="Dylan Fair" w:date="2023-12-07T12:59:00Z">
+          <w:ins w:id="118" w:author="Dylan Fair" w:date="2023-12-07T13:02:00Z"/>
+          <w:rFonts w:ascii="Arial" w:eastAsia="Times New Roman" w:hAnsi="Arial" w:cs="Arial"/>
+          <w:color w:val="000000"/>
+          <w:kern w:val="0"/>
+          <w:sz w:val="24"/>
+          <w:szCs w:val="24"/>
+          <w14:ligatures w14:val="none"/>
+        </w:rPr>
+      </w:pPr>
+      <w:ins w:id="119" w:author="Dylan Fair" w:date="2023-12-07T12:59:00Z">
         <w:r>
           <w:rPr>
             <w:rFonts w:ascii="Arial" w:eastAsia="Times New Roman" w:hAnsi="Arial" w:cs="Arial"/>
@@ -1129,7 +1765,7 @@
           <w:t>4:30</w:t>
         </w:r>
       </w:ins>
-      <w:ins w:id="80" w:author="Dylan Fair" w:date="2023-12-07T13:00:00Z">
+      <w:ins w:id="120" w:author="Dylan Fair" w:date="2023-12-07T13:00:00Z">
         <w:r>
           <w:rPr>
             <w:rFonts w:ascii="Arial" w:eastAsia="Times New Roman" w:hAnsi="Arial" w:cs="Arial"/>
@@ -1151,16 +1787,16 @@
           <w:numId w:val="4"/>
         </w:numPr>
         <w:rPr>
-          <w:ins w:id="81" w:author="Dylan Fair" w:date="2023-12-07T13:02:00Z"/>
-          <w:rFonts w:ascii="Arial" w:eastAsia="Times New Roman" w:hAnsi="Arial" w:cs="Arial"/>
-          <w:color w:val="000000"/>
-          <w:kern w:val="0"/>
-          <w:sz w:val="24"/>
-          <w:szCs w:val="24"/>
-          <w14:ligatures w14:val="none"/>
-        </w:rPr>
-      </w:pPr>
-      <w:ins w:id="82" w:author="Dylan Fair" w:date="2023-12-07T13:02:00Z">
+          <w:ins w:id="121" w:author="Dylan Fair" w:date="2023-12-07T13:02:00Z"/>
+          <w:rFonts w:ascii="Arial" w:eastAsia="Times New Roman" w:hAnsi="Arial" w:cs="Arial"/>
+          <w:color w:val="000000"/>
+          <w:kern w:val="0"/>
+          <w:sz w:val="24"/>
+          <w:szCs w:val="24"/>
+          <w14:ligatures w14:val="none"/>
+        </w:rPr>
+      </w:pPr>
+      <w:ins w:id="122" w:author="Dylan Fair" w:date="2023-12-07T13:02:00Z">
         <w:r>
           <w:rPr>
             <w:rFonts w:ascii="Arial" w:eastAsia="Times New Roman" w:hAnsi="Arial" w:cs="Arial"/>
@@ -1182,16 +1818,16 @@
           <w:numId w:val="4"/>
         </w:numPr>
         <w:rPr>
-          <w:ins w:id="83" w:author="Dylan Fair" w:date="2023-12-07T13:20:00Z"/>
-          <w:rFonts w:ascii="Arial" w:eastAsia="Times New Roman" w:hAnsi="Arial" w:cs="Arial"/>
-          <w:color w:val="000000"/>
-          <w:kern w:val="0"/>
-          <w:sz w:val="24"/>
-          <w:szCs w:val="24"/>
-          <w14:ligatures w14:val="none"/>
-        </w:rPr>
-      </w:pPr>
-      <w:ins w:id="84" w:author="Dylan Fair" w:date="2023-12-07T13:48:00Z">
+          <w:ins w:id="123" w:author="Dylan Fair" w:date="2023-12-07T13:20:00Z"/>
+          <w:rFonts w:ascii="Arial" w:eastAsia="Times New Roman" w:hAnsi="Arial" w:cs="Arial"/>
+          <w:color w:val="000000"/>
+          <w:kern w:val="0"/>
+          <w:sz w:val="24"/>
+          <w:szCs w:val="24"/>
+          <w14:ligatures w14:val="none"/>
+        </w:rPr>
+      </w:pPr>
+      <w:ins w:id="124" w:author="Dylan Fair" w:date="2023-12-07T13:48:00Z">
         <w:r>
           <w:rPr>
             <w:rFonts w:ascii="Arial" w:eastAsia="Times New Roman" w:hAnsi="Arial" w:cs="Arial"/>
@@ -1204,7 +1840,7 @@
           <w:t>0:20</w:t>
         </w:r>
       </w:ins>
-      <w:ins w:id="85" w:author="Dylan Fair" w:date="2023-12-07T13:20:00Z">
+      <w:ins w:id="125" w:author="Dylan Fair" w:date="2023-12-07T13:20:00Z">
         <w:r>
           <w:rPr>
             <w:rFonts w:ascii="Arial" w:eastAsia="Times New Roman" w:hAnsi="Arial" w:cs="Arial"/>
@@ -1226,16 +1862,16 @@
           <w:numId w:val="4"/>
         </w:numPr>
         <w:rPr>
-          <w:ins w:id="86" w:author="Dylan Fair" w:date="2023-12-07T14:22:00Z"/>
-          <w:rFonts w:ascii="Arial" w:eastAsia="Times New Roman" w:hAnsi="Arial" w:cs="Arial"/>
-          <w:color w:val="000000"/>
-          <w:kern w:val="0"/>
-          <w:sz w:val="24"/>
-          <w:szCs w:val="24"/>
-          <w14:ligatures w14:val="none"/>
-        </w:rPr>
-      </w:pPr>
-      <w:ins w:id="87" w:author="Dylan Fair" w:date="2023-12-07T15:01:00Z">
+          <w:ins w:id="126" w:author="Dylan Fair" w:date="2023-12-07T14:22:00Z"/>
+          <w:rFonts w:ascii="Arial" w:eastAsia="Times New Roman" w:hAnsi="Arial" w:cs="Arial"/>
+          <w:color w:val="000000"/>
+          <w:kern w:val="0"/>
+          <w:sz w:val="24"/>
+          <w:szCs w:val="24"/>
+          <w14:ligatures w14:val="none"/>
+        </w:rPr>
+      </w:pPr>
+      <w:ins w:id="127" w:author="Dylan Fair" w:date="2023-12-07T15:01:00Z">
         <w:r>
           <w:rPr>
             <w:rFonts w:ascii="Arial" w:eastAsia="Times New Roman" w:hAnsi="Arial" w:cs="Arial"/>
@@ -1248,7 +1884,7 @@
           <w:t>1:00</w:t>
         </w:r>
       </w:ins>
-      <w:ins w:id="88" w:author="Dylan Fair" w:date="2023-12-07T14:02:00Z">
+      <w:ins w:id="128" w:author="Dylan Fair" w:date="2023-12-07T14:02:00Z">
         <w:r>
           <w:rPr>
             <w:rFonts w:ascii="Arial" w:eastAsia="Times New Roman" w:hAnsi="Arial" w:cs="Arial"/>
@@ -1270,16 +1906,16 @@
           <w:numId w:val="4"/>
         </w:numPr>
         <w:rPr>
-          <w:ins w:id="89" w:author="Dylan Fair" w:date="2023-12-11T11:19:00Z"/>
-          <w:rFonts w:ascii="Arial" w:eastAsia="Times New Roman" w:hAnsi="Arial" w:cs="Arial"/>
-          <w:color w:val="000000"/>
-          <w:kern w:val="0"/>
-          <w:sz w:val="24"/>
-          <w:szCs w:val="24"/>
-          <w14:ligatures w14:val="none"/>
-        </w:rPr>
-      </w:pPr>
-      <w:ins w:id="90" w:author="Dylan Fair" w:date="2023-12-07T14:22:00Z">
+          <w:ins w:id="129" w:author="Dylan Fair" w:date="2023-12-11T11:19:00Z"/>
+          <w:rFonts w:ascii="Arial" w:eastAsia="Times New Roman" w:hAnsi="Arial" w:cs="Arial"/>
+          <w:color w:val="000000"/>
+          <w:kern w:val="0"/>
+          <w:sz w:val="24"/>
+          <w:szCs w:val="24"/>
+          <w14:ligatures w14:val="none"/>
+        </w:rPr>
+      </w:pPr>
+      <w:ins w:id="130" w:author="Dylan Fair" w:date="2023-12-07T14:22:00Z">
         <w:r>
           <w:rPr>
             <w:rFonts w:ascii="Arial" w:eastAsia="Times New Roman" w:hAnsi="Arial" w:cs="Arial"/>
@@ -1301,16 +1937,16 @@
           <w:numId w:val="4"/>
         </w:numPr>
         <w:rPr>
-          <w:ins w:id="91" w:author="Dylan Fair" w:date="2023-12-11T11:19:00Z"/>
-          <w:rFonts w:ascii="Arial" w:eastAsia="Times New Roman" w:hAnsi="Arial" w:cs="Arial"/>
-          <w:color w:val="000000"/>
-          <w:kern w:val="0"/>
-          <w:sz w:val="24"/>
-          <w:szCs w:val="24"/>
-          <w14:ligatures w14:val="none"/>
-        </w:rPr>
-      </w:pPr>
-      <w:ins w:id="92" w:author="Dylan Fair" w:date="2023-12-11T11:19:00Z">
+          <w:ins w:id="131" w:author="Dylan Fair" w:date="2023-12-11T11:19:00Z"/>
+          <w:rFonts w:ascii="Arial" w:eastAsia="Times New Roman" w:hAnsi="Arial" w:cs="Arial"/>
+          <w:color w:val="000000"/>
+          <w:kern w:val="0"/>
+          <w:sz w:val="24"/>
+          <w:szCs w:val="24"/>
+          <w14:ligatures w14:val="none"/>
+        </w:rPr>
+      </w:pPr>
+      <w:ins w:id="132" w:author="Dylan Fair" w:date="2023-12-11T11:19:00Z">
         <w:r>
           <w:rPr>
             <w:rFonts w:ascii="Arial" w:eastAsia="Times New Roman" w:hAnsi="Arial" w:cs="Arial"/>
@@ -1332,16 +1968,16 @@
           <w:numId w:val="4"/>
         </w:numPr>
         <w:rPr>
-          <w:ins w:id="93" w:author="Dylan Fair" w:date="2023-12-11T11:19:00Z"/>
-          <w:rFonts w:ascii="Arial" w:eastAsia="Times New Roman" w:hAnsi="Arial" w:cs="Arial"/>
-          <w:color w:val="000000"/>
-          <w:kern w:val="0"/>
-          <w:sz w:val="24"/>
-          <w:szCs w:val="24"/>
-          <w14:ligatures w14:val="none"/>
-        </w:rPr>
-      </w:pPr>
-      <w:ins w:id="94" w:author="Dylan Fair" w:date="2023-12-11T11:19:00Z">
+          <w:ins w:id="133" w:author="Dylan Fair" w:date="2023-12-11T11:19:00Z"/>
+          <w:rFonts w:ascii="Arial" w:eastAsia="Times New Roman" w:hAnsi="Arial" w:cs="Arial"/>
+          <w:color w:val="000000"/>
+          <w:kern w:val="0"/>
+          <w:sz w:val="24"/>
+          <w:szCs w:val="24"/>
+          <w14:ligatures w14:val="none"/>
+        </w:rPr>
+      </w:pPr>
+      <w:ins w:id="134" w:author="Dylan Fair" w:date="2023-12-11T11:19:00Z">
         <w:r>
           <w:rPr>
             <w:rFonts w:ascii="Arial" w:eastAsia="Times New Roman" w:hAnsi="Arial" w:cs="Arial"/>
@@ -1363,16 +1999,16 @@
           <w:numId w:val="4"/>
         </w:numPr>
         <w:rPr>
-          <w:ins w:id="95" w:author="Dylan Fair" w:date="2023-12-11T11:20:00Z"/>
-          <w:rFonts w:ascii="Arial" w:eastAsia="Times New Roman" w:hAnsi="Arial" w:cs="Arial"/>
-          <w:color w:val="000000"/>
-          <w:kern w:val="0"/>
-          <w:sz w:val="24"/>
-          <w:szCs w:val="24"/>
-          <w14:ligatures w14:val="none"/>
-        </w:rPr>
-      </w:pPr>
-      <w:ins w:id="96" w:author="Dylan Fair" w:date="2023-12-11T11:20:00Z">
+          <w:ins w:id="135" w:author="Dylan Fair" w:date="2023-12-11T11:20:00Z"/>
+          <w:rFonts w:ascii="Arial" w:eastAsia="Times New Roman" w:hAnsi="Arial" w:cs="Arial"/>
+          <w:color w:val="000000"/>
+          <w:kern w:val="0"/>
+          <w:sz w:val="24"/>
+          <w:szCs w:val="24"/>
+          <w14:ligatures w14:val="none"/>
+        </w:rPr>
+      </w:pPr>
+      <w:ins w:id="136" w:author="Dylan Fair" w:date="2023-12-11T11:20:00Z">
         <w:r>
           <w:rPr>
             <w:rFonts w:ascii="Arial" w:eastAsia="Times New Roman" w:hAnsi="Arial" w:cs="Arial"/>
@@ -1394,16 +2030,16 @@
           <w:numId w:val="4"/>
         </w:numPr>
         <w:rPr>
-          <w:ins w:id="97" w:author="Dylan Fair" w:date="2023-12-11T11:20:00Z"/>
-          <w:rFonts w:ascii="Arial" w:eastAsia="Times New Roman" w:hAnsi="Arial" w:cs="Arial"/>
-          <w:color w:val="000000"/>
-          <w:kern w:val="0"/>
-          <w:sz w:val="24"/>
-          <w:szCs w:val="24"/>
-          <w14:ligatures w14:val="none"/>
-        </w:rPr>
-      </w:pPr>
-      <w:ins w:id="98" w:author="Dylan Fair" w:date="2023-12-11T11:20:00Z">
+          <w:ins w:id="137" w:author="Dylan Fair" w:date="2023-12-11T11:20:00Z"/>
+          <w:rFonts w:ascii="Arial" w:eastAsia="Times New Roman" w:hAnsi="Arial" w:cs="Arial"/>
+          <w:color w:val="000000"/>
+          <w:kern w:val="0"/>
+          <w:sz w:val="24"/>
+          <w:szCs w:val="24"/>
+          <w14:ligatures w14:val="none"/>
+        </w:rPr>
+      </w:pPr>
+      <w:ins w:id="138" w:author="Dylan Fair" w:date="2023-12-11T11:20:00Z">
         <w:r>
           <w:rPr>
             <w:rFonts w:ascii="Arial" w:eastAsia="Times New Roman" w:hAnsi="Arial" w:cs="Arial"/>
@@ -1425,16 +2061,16 @@
           <w:numId w:val="4"/>
         </w:numPr>
         <w:rPr>
-          <w:ins w:id="99" w:author="Dylan Fair" w:date="2023-12-12T15:33:00Z"/>
-          <w:rFonts w:ascii="Arial" w:eastAsia="Times New Roman" w:hAnsi="Arial" w:cs="Arial"/>
-          <w:color w:val="000000"/>
-          <w:kern w:val="0"/>
-          <w:sz w:val="24"/>
-          <w:szCs w:val="24"/>
-          <w14:ligatures w14:val="none"/>
-        </w:rPr>
-      </w:pPr>
-      <w:ins w:id="100" w:author="Dylan Fair" w:date="2023-12-11T13:28:00Z">
+          <w:ins w:id="139" w:author="Dylan Fair" w:date="2023-12-12T15:33:00Z"/>
+          <w:rFonts w:ascii="Arial" w:eastAsia="Times New Roman" w:hAnsi="Arial" w:cs="Arial"/>
+          <w:color w:val="000000"/>
+          <w:kern w:val="0"/>
+          <w:sz w:val="24"/>
+          <w:szCs w:val="24"/>
+          <w14:ligatures w14:val="none"/>
+        </w:rPr>
+      </w:pPr>
+      <w:ins w:id="140" w:author="Dylan Fair" w:date="2023-12-11T13:28:00Z">
         <w:r>
           <w:rPr>
             <w:rFonts w:ascii="Arial" w:eastAsia="Times New Roman" w:hAnsi="Arial" w:cs="Arial"/>
@@ -1447,7 +2083,7 @@
           <w:t>2 hours</w:t>
         </w:r>
       </w:ins>
-      <w:ins w:id="101" w:author="Dylan Fair" w:date="2023-12-11T11:21:00Z">
+      <w:ins w:id="141" w:author="Dylan Fair" w:date="2023-12-11T11:21:00Z">
         <w:r>
           <w:rPr>
             <w:rFonts w:ascii="Arial" w:eastAsia="Times New Roman" w:hAnsi="Arial" w:cs="Arial"/>
@@ -1460,7 +2096,7 @@
           <w:t xml:space="preserve">: </w:t>
         </w:r>
       </w:ins>
-      <w:ins w:id="102" w:author="Dylan Fair" w:date="2023-12-11T13:28:00Z">
+      <w:ins w:id="142" w:author="Dylan Fair" w:date="2023-12-11T13:28:00Z">
         <w:r>
           <w:rPr>
             <w:rFonts w:ascii="Arial" w:eastAsia="Times New Roman" w:hAnsi="Arial" w:cs="Arial"/>
@@ -1473,7 +2109,7 @@
           <w:t xml:space="preserve">Mobile App, </w:t>
         </w:r>
       </w:ins>
-      <w:ins w:id="103" w:author="Dylan Fair" w:date="2023-12-11T13:29:00Z">
+      <w:ins w:id="143" w:author="Dylan Fair" w:date="2023-12-11T13:29:00Z">
         <w:r>
           <w:rPr>
             <w:rFonts w:ascii="Arial" w:eastAsia="Times New Roman" w:hAnsi="Arial" w:cs="Arial"/>
@@ -1495,16 +2131,16 @@
           <w:numId w:val="4"/>
         </w:numPr>
         <w:rPr>
-          <w:ins w:id="104" w:author="Dylan Fair" w:date="2023-12-17T16:52:00Z"/>
-          <w:rFonts w:ascii="Arial" w:eastAsia="Times New Roman" w:hAnsi="Arial" w:cs="Arial"/>
-          <w:color w:val="000000"/>
-          <w:kern w:val="0"/>
-          <w:sz w:val="24"/>
-          <w:szCs w:val="24"/>
-          <w14:ligatures w14:val="none"/>
-        </w:rPr>
-      </w:pPr>
-      <w:ins w:id="105" w:author="Dylan Fair" w:date="2023-12-12T15:33:00Z">
+          <w:ins w:id="144" w:author="Dylan Fair" w:date="2023-12-17T16:52:00Z"/>
+          <w:rFonts w:ascii="Arial" w:eastAsia="Times New Roman" w:hAnsi="Arial" w:cs="Arial"/>
+          <w:color w:val="000000"/>
+          <w:kern w:val="0"/>
+          <w:sz w:val="24"/>
+          <w:szCs w:val="24"/>
+          <w14:ligatures w14:val="none"/>
+        </w:rPr>
+      </w:pPr>
+      <w:ins w:id="145" w:author="Dylan Fair" w:date="2023-12-12T15:33:00Z">
         <w:r>
           <w:rPr>
             <w:rFonts w:ascii="Arial" w:eastAsia="Times New Roman" w:hAnsi="Arial" w:cs="Arial"/>
@@ -1528,7 +2164,7 @@
           <w:t xml:space="preserve">and move </w:t>
         </w:r>
       </w:ins>
-      <w:ins w:id="106" w:author="Dylan Fair" w:date="2023-12-12T15:34:00Z">
+      <w:ins w:id="146" w:author="Dylan Fair" w:date="2023-12-12T15:34:00Z">
         <w:r>
           <w:rPr>
             <w:rFonts w:ascii="Arial" w:eastAsia="Times New Roman" w:hAnsi="Arial" w:cs="Arial"/>
@@ -1550,16 +2186,16 @@
           <w:numId w:val="4"/>
         </w:numPr>
         <w:rPr>
-          <w:ins w:id="107" w:author="Dylan Fair" w:date="2023-12-17T16:52:00Z"/>
-          <w:rFonts w:ascii="Arial" w:eastAsia="Times New Roman" w:hAnsi="Arial" w:cs="Arial"/>
-          <w:color w:val="000000"/>
-          <w:kern w:val="0"/>
-          <w:sz w:val="24"/>
-          <w:szCs w:val="24"/>
-          <w14:ligatures w14:val="none"/>
-        </w:rPr>
-      </w:pPr>
-      <w:ins w:id="108" w:author="Dylan Fair" w:date="2023-12-17T16:52:00Z">
+          <w:ins w:id="147" w:author="Dylan Fair" w:date="2023-12-17T16:52:00Z"/>
+          <w:rFonts w:ascii="Arial" w:eastAsia="Times New Roman" w:hAnsi="Arial" w:cs="Arial"/>
+          <w:color w:val="000000"/>
+          <w:kern w:val="0"/>
+          <w:sz w:val="24"/>
+          <w:szCs w:val="24"/>
+          <w14:ligatures w14:val="none"/>
+        </w:rPr>
+      </w:pPr>
+      <w:ins w:id="148" w:author="Dylan Fair" w:date="2023-12-17T16:52:00Z">
         <w:r>
           <w:rPr>
             <w:rFonts w:ascii="Arial" w:eastAsia="Times New Roman" w:hAnsi="Arial" w:cs="Arial"/>
@@ -1581,16 +2217,16 @@
           <w:numId w:val="4"/>
         </w:numPr>
         <w:rPr>
-          <w:ins w:id="109" w:author="Dylan Fair" w:date="2023-12-17T16:53:00Z"/>
-          <w:rFonts w:ascii="Arial" w:eastAsia="Times New Roman" w:hAnsi="Arial" w:cs="Arial"/>
-          <w:color w:val="000000"/>
-          <w:kern w:val="0"/>
-          <w:sz w:val="24"/>
-          <w:szCs w:val="24"/>
-          <w14:ligatures w14:val="none"/>
-        </w:rPr>
-      </w:pPr>
-      <w:ins w:id="110" w:author="Dylan Fair" w:date="2023-12-17T16:52:00Z">
+          <w:ins w:id="149" w:author="Dylan Fair" w:date="2023-12-17T16:53:00Z"/>
+          <w:rFonts w:ascii="Arial" w:eastAsia="Times New Roman" w:hAnsi="Arial" w:cs="Arial"/>
+          <w:color w:val="000000"/>
+          <w:kern w:val="0"/>
+          <w:sz w:val="24"/>
+          <w:szCs w:val="24"/>
+          <w14:ligatures w14:val="none"/>
+        </w:rPr>
+      </w:pPr>
+      <w:ins w:id="150" w:author="Dylan Fair" w:date="2023-12-17T16:52:00Z">
         <w:r>
           <w:rPr>
             <w:rFonts w:ascii="Arial" w:eastAsia="Times New Roman" w:hAnsi="Arial" w:cs="Arial"/>
@@ -1612,16 +2248,16 @@
           <w:numId w:val="4"/>
         </w:numPr>
         <w:rPr>
-          <w:ins w:id="111" w:author="Dylan Fair" w:date="2023-12-17T16:53:00Z"/>
-          <w:rFonts w:ascii="Arial" w:eastAsia="Times New Roman" w:hAnsi="Arial" w:cs="Arial"/>
-          <w:color w:val="000000"/>
-          <w:kern w:val="0"/>
-          <w:sz w:val="24"/>
-          <w:szCs w:val="24"/>
-          <w14:ligatures w14:val="none"/>
-        </w:rPr>
-      </w:pPr>
-      <w:ins w:id="112" w:author="Dylan Fair" w:date="2023-12-17T16:53:00Z">
+          <w:ins w:id="151" w:author="Dylan Fair" w:date="2023-12-17T16:53:00Z"/>
+          <w:rFonts w:ascii="Arial" w:eastAsia="Times New Roman" w:hAnsi="Arial" w:cs="Arial"/>
+          <w:color w:val="000000"/>
+          <w:kern w:val="0"/>
+          <w:sz w:val="24"/>
+          <w:szCs w:val="24"/>
+          <w14:ligatures w14:val="none"/>
+        </w:rPr>
+      </w:pPr>
+      <w:ins w:id="152" w:author="Dylan Fair" w:date="2023-12-17T16:53:00Z">
         <w:r>
           <w:rPr>
             <w:rFonts w:ascii="Arial" w:eastAsia="Times New Roman" w:hAnsi="Arial" w:cs="Arial"/>
@@ -1643,16 +2279,16 @@
           <w:numId w:val="4"/>
         </w:numPr>
         <w:rPr>
-          <w:ins w:id="113" w:author="Dylan Fair" w:date="2023-11-08T19:59:00Z"/>
-          <w:rFonts w:ascii="Arial" w:eastAsia="Times New Roman" w:hAnsi="Arial" w:cs="Arial"/>
-          <w:color w:val="000000"/>
-          <w:kern w:val="0"/>
-          <w:sz w:val="24"/>
-          <w:szCs w:val="24"/>
-          <w14:ligatures w14:val="none"/>
-        </w:rPr>
-      </w:pPr>
-      <w:ins w:id="114" w:author="Dylan Fair" w:date="2023-12-17T16:53:00Z">
+          <w:ins w:id="153" w:author="Dylan Fair" w:date="2023-11-08T19:59:00Z"/>
+          <w:rFonts w:ascii="Arial" w:eastAsia="Times New Roman" w:hAnsi="Arial" w:cs="Arial"/>
+          <w:color w:val="000000"/>
+          <w:kern w:val="0"/>
+          <w:sz w:val="24"/>
+          <w:szCs w:val="24"/>
+          <w14:ligatures w14:val="none"/>
+        </w:rPr>
+      </w:pPr>
+      <w:ins w:id="154" w:author="Dylan Fair" w:date="2023-12-17T16:53:00Z">
         <w:r>
           <w:rPr>
             <w:rFonts w:ascii="Arial" w:eastAsia="Times New Roman" w:hAnsi="Arial" w:cs="Arial"/>
@@ -1665,7 +2301,7 @@
           <w:t xml:space="preserve">5 hours: System overhaul (back to Design </w:t>
         </w:r>
       </w:ins>
-      <w:ins w:id="115" w:author="Dylan Fair" w:date="2023-12-17T16:54:00Z">
+      <w:ins w:id="155" w:author="Dylan Fair" w:date="2023-12-17T16:54:00Z">
         <w:r>
           <w:rPr>
             <w:rFonts w:ascii="Arial" w:eastAsia="Times New Roman" w:hAnsi="Arial" w:cs="Arial"/>
@@ -1684,7 +2320,7 @@
         <w:spacing w:after="0" w:line="240" w:lineRule="auto"/>
         <w:jc w:val="center"/>
         <w:rPr>
-          <w:del w:id="116" w:author="Dylan Fair" w:date="2023-06-03T19:27:00Z"/>
+          <w:del w:id="156" w:author="Dylan Fair" w:date="2023-06-03T19:27:00Z"/>
           <w:rFonts w:ascii="Arial" w:eastAsia="Times New Roman" w:hAnsi="Arial" w:cs="Arial"/>
           <w:color w:val="000000"/>
           <w:kern w:val="0"/>
@@ -1697,7 +2333,7 @@
         <w:spacing w:after="0" w:line="240" w:lineRule="auto"/>
         <w:ind w:firstLine="720"/>
         <w:rPr>
-          <w:ins w:id="117" w:author="Dylan Fair" w:date="2023-06-03T19:27:00Z"/>
+          <w:ins w:id="157" w:author="Dylan Fair" w:date="2023-06-03T19:27:00Z"/>
           <w:rFonts w:ascii="Arial" w:eastAsia="Times New Roman" w:hAnsi="Arial" w:cs="Arial"/>
           <w:color w:val="000000"/>
           <w:kern w:val="0"/>
@@ -1709,20 +2345,20 @@
       <w:pPr>
         <w:pStyle w:val="Heading1"/>
         <w:rPr>
-          <w:ins w:id="118" w:author="Dylan Fair" w:date="2023-09-09T23:00:00Z"/>
-        </w:rPr>
-        <w:pPrChange w:id="119" w:author="Dylan Fair" w:date="2023-12-07T13:00:00Z">
+          <w:ins w:id="158" w:author="Dylan Fair" w:date="2023-09-09T23:00:00Z"/>
+        </w:rPr>
+        <w:pPrChange w:id="159" w:author="Dylan Fair" w:date="2023-12-07T13:00:00Z">
           <w:pPr>
             <w:jc w:val="center"/>
           </w:pPr>
         </w:pPrChange>
       </w:pPr>
-      <w:ins w:id="120" w:author="Dylan Fair" w:date="2023-11-08T19:58:00Z">
+      <w:ins w:id="160" w:author="Dylan Fair" w:date="2023-11-08T19:58:00Z">
         <w:r>
           <w:br w:type="page"/>
         </w:r>
       </w:ins>
-      <w:ins w:id="121" w:author="Dylan Fair" w:date="2023-09-09T23:00:00Z">
+      <w:ins w:id="161" w:author="Dylan Fair" w:date="2023-09-09T23:00:00Z">
         <w:r>
           <w:lastRenderedPageBreak/>
           <w:t>Version 0.</w:t>
@@ -1731,15 +2367,20 @@
           <w:t>2.</w:t>
         </w:r>
       </w:ins>
-      <w:ins w:id="122" w:author="Dylan Fair" w:date="2023-09-09T23:02:00Z">
+      <w:ins w:id="162" w:author="Dylan Fair" w:date="2023-09-09T23:02:00Z">
         <w:r>
           <w:t>2</w:t>
         </w:r>
       </w:ins>
-      <w:ins w:id="123" w:author="Dylan Fair" w:date="2023-09-09T23:00:00Z">
-        <w:r>
-          <w:t xml:space="preserve"> Timelog</w:t>
-        </w:r>
+      <w:ins w:id="163" w:author="Dylan Fair" w:date="2023-09-09T23:00:00Z">
+        <w:r>
+          <w:t xml:space="preserve"> </w:t>
+        </w:r>
+        <w:proofErr w:type="spellStart"/>
+        <w:r>
+          <w:t>Timelog</w:t>
+        </w:r>
+        <w:proofErr w:type="spellEnd"/>
       </w:ins>
     </w:p>
     <w:p>
@@ -1750,16 +2391,16 @@
           <w:numId w:val="4"/>
         </w:numPr>
         <w:rPr>
-          <w:ins w:id="124" w:author="Dylan Fair" w:date="2023-10-17T23:25:00Z"/>
-          <w:rFonts w:ascii="Arial" w:eastAsia="Times New Roman" w:hAnsi="Arial" w:cs="Arial"/>
-          <w:color w:val="000000"/>
-          <w:kern w:val="0"/>
-          <w:sz w:val="24"/>
-          <w:szCs w:val="24"/>
-          <w14:ligatures w14:val="none"/>
-        </w:rPr>
-      </w:pPr>
-      <w:ins w:id="125" w:author="Dylan Fair" w:date="2023-10-17T23:25:00Z">
+          <w:ins w:id="164" w:author="Dylan Fair" w:date="2023-10-17T23:25:00Z"/>
+          <w:rFonts w:ascii="Arial" w:eastAsia="Times New Roman" w:hAnsi="Arial" w:cs="Arial"/>
+          <w:color w:val="000000"/>
+          <w:kern w:val="0"/>
+          <w:sz w:val="24"/>
+          <w:szCs w:val="24"/>
+          <w14:ligatures w14:val="none"/>
+        </w:rPr>
+      </w:pPr>
+      <w:ins w:id="165" w:author="Dylan Fair" w:date="2023-10-17T23:25:00Z">
         <w:r>
           <w:rPr>
             <w:rFonts w:ascii="Arial" w:eastAsia="Times New Roman" w:hAnsi="Arial" w:cs="Arial"/>
@@ -1781,15 +2422,15 @@
           <w:numId w:val="4"/>
         </w:numPr>
         <w:rPr>
-          <w:ins w:id="126" w:author="Dylan Fair" w:date="2023-10-17T23:25:00Z"/>
-          <w:rFonts w:ascii="Arial" w:eastAsia="Times New Roman" w:hAnsi="Arial" w:cs="Arial"/>
-          <w:color w:val="000000"/>
-          <w:kern w:val="0"/>
-          <w:sz w:val="24"/>
-          <w:szCs w:val="24"/>
-          <w14:ligatures w14:val="none"/>
-        </w:rPr>
-        <w:pPrChange w:id="127" w:author="Dylan Fair" w:date="2023-10-17T23:25:00Z">
+          <w:ins w:id="166" w:author="Dylan Fair" w:date="2023-10-17T23:25:00Z"/>
+          <w:rFonts w:ascii="Arial" w:eastAsia="Times New Roman" w:hAnsi="Arial" w:cs="Arial"/>
+          <w:color w:val="000000"/>
+          <w:kern w:val="0"/>
+          <w:sz w:val="24"/>
+          <w:szCs w:val="24"/>
+          <w14:ligatures w14:val="none"/>
+        </w:rPr>
+        <w:pPrChange w:id="167" w:author="Dylan Fair" w:date="2023-10-17T23:25:00Z">
           <w:pPr>
             <w:pStyle w:val="ListParagraph"/>
             <w:numPr>
@@ -1799,7 +2440,7 @@
           </w:pPr>
         </w:pPrChange>
       </w:pPr>
-      <w:ins w:id="128" w:author="Dylan Fair" w:date="2023-10-17T23:25:00Z">
+      <w:ins w:id="168" w:author="Dylan Fair" w:date="2023-10-17T23:25:00Z">
         <w:r>
           <w:rPr>
             <w:rFonts w:ascii="Arial" w:eastAsia="Times New Roman" w:hAnsi="Arial" w:cs="Arial"/>
@@ -1821,16 +2462,16 @@
           <w:numId w:val="4"/>
         </w:numPr>
         <w:rPr>
-          <w:ins w:id="129" w:author="Dylan Fair" w:date="2023-09-09T23:02:00Z"/>
-          <w:rFonts w:ascii="Arial" w:eastAsia="Times New Roman" w:hAnsi="Arial" w:cs="Arial"/>
-          <w:color w:val="000000"/>
-          <w:kern w:val="0"/>
-          <w:sz w:val="24"/>
-          <w:szCs w:val="24"/>
-          <w14:ligatures w14:val="none"/>
-        </w:rPr>
-      </w:pPr>
-      <w:ins w:id="130" w:author="Dylan Fair" w:date="2023-09-09T23:00:00Z">
+          <w:ins w:id="169" w:author="Dylan Fair" w:date="2023-09-09T23:02:00Z"/>
+          <w:rFonts w:ascii="Arial" w:eastAsia="Times New Roman" w:hAnsi="Arial" w:cs="Arial"/>
+          <w:color w:val="000000"/>
+          <w:kern w:val="0"/>
+          <w:sz w:val="24"/>
+          <w:szCs w:val="24"/>
+          <w14:ligatures w14:val="none"/>
+        </w:rPr>
+      </w:pPr>
+      <w:ins w:id="170" w:author="Dylan Fair" w:date="2023-09-09T23:00:00Z">
         <w:r>
           <w:rPr>
             <w:rFonts w:ascii="Arial" w:eastAsia="Times New Roman" w:hAnsi="Arial" w:cs="Arial"/>
@@ -1843,7 +2484,7 @@
           <w:t>9/</w:t>
         </w:r>
       </w:ins>
-      <w:ins w:id="131" w:author="Dylan Fair" w:date="2023-09-11T22:45:00Z">
+      <w:ins w:id="171" w:author="Dylan Fair" w:date="2023-09-11T22:45:00Z">
         <w:r>
           <w:rPr>
             <w:rFonts w:ascii="Arial" w:eastAsia="Times New Roman" w:hAnsi="Arial" w:cs="Arial"/>
@@ -1856,7 +2497,7 @@
           <w:t>11</w:t>
         </w:r>
       </w:ins>
-      <w:ins w:id="132" w:author="Dylan Fair" w:date="2023-09-09T23:00:00Z">
+      <w:ins w:id="172" w:author="Dylan Fair" w:date="2023-09-09T23:00:00Z">
         <w:r>
           <w:rPr>
             <w:rFonts w:ascii="Arial" w:eastAsia="Times New Roman" w:hAnsi="Arial" w:cs="Arial"/>
@@ -1878,16 +2519,16 @@
           <w:numId w:val="4"/>
         </w:numPr>
         <w:rPr>
-          <w:ins w:id="133" w:author="Dylan Fair" w:date="2023-09-09T23:02:00Z"/>
-          <w:rFonts w:ascii="Arial" w:eastAsia="Times New Roman" w:hAnsi="Arial" w:cs="Arial"/>
-          <w:color w:val="000000"/>
-          <w:kern w:val="0"/>
-          <w:sz w:val="24"/>
-          <w:szCs w:val="24"/>
-          <w14:ligatures w14:val="none"/>
-        </w:rPr>
-      </w:pPr>
-      <w:ins w:id="134" w:author="Dylan Fair" w:date="2023-09-11T22:45:00Z">
+          <w:ins w:id="173" w:author="Dylan Fair" w:date="2023-09-09T23:02:00Z"/>
+          <w:rFonts w:ascii="Arial" w:eastAsia="Times New Roman" w:hAnsi="Arial" w:cs="Arial"/>
+          <w:color w:val="000000"/>
+          <w:kern w:val="0"/>
+          <w:sz w:val="24"/>
+          <w:szCs w:val="24"/>
+          <w14:ligatures w14:val="none"/>
+        </w:rPr>
+      </w:pPr>
+      <w:ins w:id="174" w:author="Dylan Fair" w:date="2023-09-11T22:45:00Z">
         <w:r>
           <w:rPr>
             <w:rFonts w:ascii="Arial" w:eastAsia="Times New Roman" w:hAnsi="Arial" w:cs="Arial"/>
@@ -1900,7 +2541,7 @@
           <w:t xml:space="preserve">0:30: </w:t>
         </w:r>
       </w:ins>
-      <w:ins w:id="135" w:author="Dylan Fair" w:date="2023-09-11T22:48:00Z">
+      <w:ins w:id="175" w:author="Dylan Fair" w:date="2023-09-11T22:48:00Z">
         <w:r>
           <w:rPr>
             <w:rFonts w:ascii="Arial" w:eastAsia="Times New Roman" w:hAnsi="Arial" w:cs="Arial"/>
@@ -1913,7 +2554,7 @@
           <w:t xml:space="preserve">Update </w:t>
         </w:r>
       </w:ins>
-      <w:ins w:id="136" w:author="Dylan Fair" w:date="2023-09-11T22:49:00Z">
+      <w:ins w:id="176" w:author="Dylan Fair" w:date="2023-09-11T22:49:00Z">
         <w:r>
           <w:rPr>
             <w:rFonts w:ascii="Arial" w:eastAsia="Times New Roman" w:hAnsi="Arial" w:cs="Arial"/>
@@ -1930,9 +2571,9 @@
     <w:p>
       <w:pPr>
         <w:rPr>
-          <w:ins w:id="137" w:author="Dylan Fair" w:date="2023-12-07T13:01:00Z"/>
-        </w:rPr>
-        <w:pPrChange w:id="138" w:author="Dylan Fair" w:date="2023-12-07T13:01:00Z">
+          <w:ins w:id="177" w:author="Dylan Fair" w:date="2023-12-07T13:01:00Z"/>
+        </w:rPr>
+        <w:pPrChange w:id="178" w:author="Dylan Fair" w:date="2023-12-07T13:01:00Z">
           <w:pPr>
             <w:pStyle w:val="Heading1"/>
           </w:pPr>
@@ -1943,15 +2584,15 @@
       <w:pPr>
         <w:pStyle w:val="Heading1"/>
         <w:rPr>
-          <w:ins w:id="139" w:author="Dylan Fair" w:date="2023-07-21T14:11:00Z"/>
-        </w:rPr>
-        <w:pPrChange w:id="140" w:author="Dylan Fair" w:date="2023-12-07T13:01:00Z">
+          <w:ins w:id="179" w:author="Dylan Fair" w:date="2023-07-21T14:11:00Z"/>
+        </w:rPr>
+        <w:pPrChange w:id="180" w:author="Dylan Fair" w:date="2023-12-07T13:01:00Z">
           <w:pPr>
             <w:jc w:val="center"/>
           </w:pPr>
         </w:pPrChange>
       </w:pPr>
-      <w:ins w:id="141" w:author="Dylan Fair" w:date="2023-07-21T14:11:00Z">
+      <w:ins w:id="181" w:author="Dylan Fair" w:date="2023-07-21T14:11:00Z">
         <w:r>
           <w:t>Version 0.</w:t>
         </w:r>
@@ -1959,15 +2600,20 @@
           <w:t>2.</w:t>
         </w:r>
       </w:ins>
-      <w:ins w:id="142" w:author="Dylan Fair" w:date="2023-07-21T14:12:00Z">
+      <w:ins w:id="182" w:author="Dylan Fair" w:date="2023-07-21T14:12:00Z">
         <w:r>
           <w:t>1</w:t>
         </w:r>
       </w:ins>
-      <w:ins w:id="143" w:author="Dylan Fair" w:date="2023-07-21T14:11:00Z">
-        <w:r>
-          <w:t xml:space="preserve"> Timelog</w:t>
-        </w:r>
+      <w:ins w:id="183" w:author="Dylan Fair" w:date="2023-07-21T14:11:00Z">
+        <w:r>
+          <w:t xml:space="preserve"> </w:t>
+        </w:r>
+        <w:proofErr w:type="spellStart"/>
+        <w:r>
+          <w:t>Timelog</w:t>
+        </w:r>
+        <w:proofErr w:type="spellEnd"/>
       </w:ins>
     </w:p>
     <w:p>
@@ -1978,16 +2624,16 @@
           <w:numId w:val="4"/>
         </w:numPr>
         <w:rPr>
-          <w:ins w:id="144" w:author="Dylan Fair" w:date="2023-09-09T22:59:00Z"/>
-          <w:rFonts w:ascii="Arial" w:eastAsia="Times New Roman" w:hAnsi="Arial" w:cs="Arial"/>
-          <w:color w:val="000000"/>
-          <w:kern w:val="0"/>
-          <w:sz w:val="24"/>
-          <w:szCs w:val="24"/>
-          <w14:ligatures w14:val="none"/>
-        </w:rPr>
-      </w:pPr>
-      <w:ins w:id="145" w:author="Dylan Fair" w:date="2023-09-09T22:59:00Z">
+          <w:ins w:id="184" w:author="Dylan Fair" w:date="2023-09-09T22:59:00Z"/>
+          <w:rFonts w:ascii="Arial" w:eastAsia="Times New Roman" w:hAnsi="Arial" w:cs="Arial"/>
+          <w:color w:val="000000"/>
+          <w:kern w:val="0"/>
+          <w:sz w:val="24"/>
+          <w:szCs w:val="24"/>
+          <w14:ligatures w14:val="none"/>
+        </w:rPr>
+      </w:pPr>
+      <w:ins w:id="185" w:author="Dylan Fair" w:date="2023-09-09T22:59:00Z">
         <w:r>
           <w:rPr>
             <w:rFonts w:ascii="Arial" w:eastAsia="Times New Roman" w:hAnsi="Arial" w:cs="Arial"/>
@@ -2009,16 +2655,16 @@
           <w:numId w:val="4"/>
         </w:numPr>
         <w:rPr>
-          <w:ins w:id="146" w:author="Dylan Fair" w:date="2023-09-09T23:02:00Z"/>
-          <w:rFonts w:ascii="Arial" w:eastAsia="Times New Roman" w:hAnsi="Arial" w:cs="Arial"/>
-          <w:color w:val="000000"/>
-          <w:kern w:val="0"/>
-          <w:sz w:val="24"/>
-          <w:szCs w:val="24"/>
-          <w14:ligatures w14:val="none"/>
-        </w:rPr>
-      </w:pPr>
-      <w:ins w:id="147" w:author="Dylan Fair" w:date="2023-09-09T23:03:00Z">
+          <w:ins w:id="186" w:author="Dylan Fair" w:date="2023-09-09T23:02:00Z"/>
+          <w:rFonts w:ascii="Arial" w:eastAsia="Times New Roman" w:hAnsi="Arial" w:cs="Arial"/>
+          <w:color w:val="000000"/>
+          <w:kern w:val="0"/>
+          <w:sz w:val="24"/>
+          <w:szCs w:val="24"/>
+          <w14:ligatures w14:val="none"/>
+        </w:rPr>
+      </w:pPr>
+      <w:ins w:id="187" w:author="Dylan Fair" w:date="2023-09-09T23:03:00Z">
         <w:r>
           <w:rPr>
             <w:rFonts w:ascii="Arial" w:eastAsia="Times New Roman" w:hAnsi="Arial" w:cs="Arial"/>
@@ -2031,7 +2677,7 @@
           <w:t>1</w:t>
         </w:r>
       </w:ins>
-      <w:ins w:id="148" w:author="Dylan Fair" w:date="2023-09-09T22:59:00Z">
+      <w:ins w:id="188" w:author="Dylan Fair" w:date="2023-09-09T22:59:00Z">
         <w:r>
           <w:rPr>
             <w:rFonts w:ascii="Arial" w:eastAsia="Times New Roman" w:hAnsi="Arial" w:cs="Arial"/>
@@ -2044,7 +2690,7 @@
           <w:t>:00</w:t>
         </w:r>
       </w:ins>
-      <w:ins w:id="149" w:author="Dylan Fair" w:date="2023-09-09T23:00:00Z">
+      <w:ins w:id="189" w:author="Dylan Fair" w:date="2023-09-09T23:00:00Z">
         <w:r>
           <w:rPr>
             <w:rFonts w:ascii="Arial" w:eastAsia="Times New Roman" w:hAnsi="Arial" w:cs="Arial"/>
@@ -2066,15 +2712,15 @@
           <w:numId w:val="4"/>
         </w:numPr>
         <w:rPr>
-          <w:ins w:id="150" w:author="Dylan Fair" w:date="2023-09-09T22:59:00Z"/>
-          <w:rFonts w:ascii="Arial" w:eastAsia="Times New Roman" w:hAnsi="Arial" w:cs="Arial"/>
-          <w:color w:val="000000"/>
-          <w:kern w:val="0"/>
-          <w:sz w:val="24"/>
-          <w:szCs w:val="24"/>
-          <w14:ligatures w14:val="none"/>
-        </w:rPr>
-        <w:pPrChange w:id="151" w:author="Dylan Fair" w:date="2023-09-09T22:59:00Z">
+          <w:ins w:id="190" w:author="Dylan Fair" w:date="2023-09-09T22:59:00Z"/>
+          <w:rFonts w:ascii="Arial" w:eastAsia="Times New Roman" w:hAnsi="Arial" w:cs="Arial"/>
+          <w:color w:val="000000"/>
+          <w:kern w:val="0"/>
+          <w:sz w:val="24"/>
+          <w:szCs w:val="24"/>
+          <w14:ligatures w14:val="none"/>
+        </w:rPr>
+        <w:pPrChange w:id="191" w:author="Dylan Fair" w:date="2023-09-09T22:59:00Z">
           <w:pPr>
             <w:pStyle w:val="ListParagraph"/>
             <w:numPr>
@@ -2084,7 +2730,7 @@
           </w:pPr>
         </w:pPrChange>
       </w:pPr>
-      <w:ins w:id="152" w:author="Dylan Fair" w:date="2023-09-09T23:02:00Z">
+      <w:ins w:id="192" w:author="Dylan Fair" w:date="2023-09-09T23:02:00Z">
         <w:r>
           <w:rPr>
             <w:rFonts w:ascii="Arial" w:eastAsia="Times New Roman" w:hAnsi="Arial" w:cs="Arial"/>
@@ -2097,7 +2743,7 @@
           <w:t>1:00 Applied minor formatting cor</w:t>
         </w:r>
       </w:ins>
-      <w:ins w:id="153" w:author="Dylan Fair" w:date="2023-09-09T23:03:00Z">
+      <w:ins w:id="193" w:author="Dylan Fair" w:date="2023-09-09T23:03:00Z">
         <w:r>
           <w:rPr>
             <w:rFonts w:ascii="Arial" w:eastAsia="Times New Roman" w:hAnsi="Arial" w:cs="Arial"/>
@@ -2119,16 +2765,16 @@
           <w:numId w:val="4"/>
         </w:numPr>
         <w:rPr>
-          <w:ins w:id="154" w:author="Dylan Fair" w:date="2023-09-09T22:59:00Z"/>
-          <w:rFonts w:ascii="Arial" w:eastAsia="Times New Roman" w:hAnsi="Arial" w:cs="Arial"/>
-          <w:color w:val="000000"/>
-          <w:kern w:val="0"/>
-          <w:sz w:val="24"/>
-          <w:szCs w:val="24"/>
-          <w14:ligatures w14:val="none"/>
-        </w:rPr>
-      </w:pPr>
-      <w:ins w:id="155" w:author="Dylan Fair" w:date="2023-09-09T22:59:00Z">
+          <w:ins w:id="194" w:author="Dylan Fair" w:date="2023-09-09T22:59:00Z"/>
+          <w:rFonts w:ascii="Arial" w:eastAsia="Times New Roman" w:hAnsi="Arial" w:cs="Arial"/>
+          <w:color w:val="000000"/>
+          <w:kern w:val="0"/>
+          <w:sz w:val="24"/>
+          <w:szCs w:val="24"/>
+          <w14:ligatures w14:val="none"/>
+        </w:rPr>
+      </w:pPr>
+      <w:ins w:id="195" w:author="Dylan Fair" w:date="2023-09-09T22:59:00Z">
         <w:r>
           <w:rPr>
             <w:rFonts w:ascii="Arial" w:eastAsia="Times New Roman" w:hAnsi="Arial" w:cs="Arial"/>
@@ -2150,20 +2796,20 @@
           <w:numId w:val="4"/>
         </w:numPr>
         <w:rPr>
-          <w:ins w:id="156" w:author="Dylan Fair" w:date="2023-09-09T22:59:00Z"/>
-          <w:rFonts w:ascii="Arial" w:eastAsia="Times New Roman" w:hAnsi="Arial" w:cs="Arial"/>
-          <w:color w:val="000000"/>
-          <w:kern w:val="0"/>
-          <w:sz w:val="24"/>
-          <w:szCs w:val="24"/>
-          <w14:ligatures w14:val="none"/>
-          <w:rPrChange w:id="157" w:author="Dylan Fair" w:date="2023-09-09T22:59:00Z">
+          <w:ins w:id="196" w:author="Dylan Fair" w:date="2023-09-09T22:59:00Z"/>
+          <w:rFonts w:ascii="Arial" w:eastAsia="Times New Roman" w:hAnsi="Arial" w:cs="Arial"/>
+          <w:color w:val="000000"/>
+          <w:kern w:val="0"/>
+          <w:sz w:val="24"/>
+          <w:szCs w:val="24"/>
+          <w14:ligatures w14:val="none"/>
+          <w:rPrChange w:id="197" w:author="Dylan Fair" w:date="2023-09-09T22:59:00Z">
             <w:rPr>
-              <w:ins w:id="158" w:author="Dylan Fair" w:date="2023-09-09T22:59:00Z"/>
+              <w:ins w:id="198" w:author="Dylan Fair" w:date="2023-09-09T22:59:00Z"/>
             </w:rPr>
           </w:rPrChange>
         </w:rPr>
-        <w:pPrChange w:id="159" w:author="Dylan Fair" w:date="2023-09-09T22:59:00Z">
+        <w:pPrChange w:id="199" w:author="Dylan Fair" w:date="2023-09-09T22:59:00Z">
           <w:pPr>
             <w:pStyle w:val="ListParagraph"/>
             <w:numPr>
@@ -2173,7 +2819,7 @@
           </w:pPr>
         </w:pPrChange>
       </w:pPr>
-      <w:ins w:id="160" w:author="Dylan Fair" w:date="2023-09-09T22:59:00Z">
+      <w:ins w:id="200" w:author="Dylan Fair" w:date="2023-09-09T22:59:00Z">
         <w:r>
           <w:rPr>
             <w:rFonts w:ascii="Arial" w:eastAsia="Times New Roman" w:hAnsi="Arial" w:cs="Arial"/>
@@ -2195,16 +2841,16 @@
           <w:numId w:val="4"/>
         </w:numPr>
         <w:rPr>
-          <w:ins w:id="161" w:author="Dylan Fair" w:date="2023-07-21T14:11:00Z"/>
-          <w:rFonts w:ascii="Arial" w:eastAsia="Times New Roman" w:hAnsi="Arial" w:cs="Arial"/>
-          <w:color w:val="000000"/>
-          <w:kern w:val="0"/>
-          <w:sz w:val="24"/>
-          <w:szCs w:val="24"/>
-          <w14:ligatures w14:val="none"/>
-        </w:rPr>
-      </w:pPr>
-      <w:ins w:id="162" w:author="Dylan Fair" w:date="2023-08-24T12:52:00Z">
+          <w:ins w:id="201" w:author="Dylan Fair" w:date="2023-07-21T14:11:00Z"/>
+          <w:rFonts w:ascii="Arial" w:eastAsia="Times New Roman" w:hAnsi="Arial" w:cs="Arial"/>
+          <w:color w:val="000000"/>
+          <w:kern w:val="0"/>
+          <w:sz w:val="24"/>
+          <w:szCs w:val="24"/>
+          <w14:ligatures w14:val="none"/>
+        </w:rPr>
+      </w:pPr>
+      <w:ins w:id="202" w:author="Dylan Fair" w:date="2023-08-24T12:52:00Z">
         <w:r>
           <w:rPr>
             <w:rFonts w:ascii="Arial" w:eastAsia="Times New Roman" w:hAnsi="Arial" w:cs="Arial"/>
@@ -2217,7 +2863,7 @@
           <w:t>08/13</w:t>
         </w:r>
       </w:ins>
-      <w:ins w:id="163" w:author="Dylan Fair" w:date="2023-07-21T14:11:00Z">
+      <w:ins w:id="203" w:author="Dylan Fair" w:date="2023-07-21T14:11:00Z">
         <w:r>
           <w:rPr>
             <w:rFonts w:ascii="Arial" w:eastAsia="Times New Roman" w:hAnsi="Arial" w:cs="Arial"/>
@@ -2239,16 +2885,16 @@
           <w:numId w:val="4"/>
         </w:numPr>
         <w:rPr>
-          <w:ins w:id="164" w:author="Dylan Fair" w:date="2023-08-24T12:53:00Z"/>
-          <w:rFonts w:ascii="Arial" w:eastAsia="Times New Roman" w:hAnsi="Arial" w:cs="Arial"/>
-          <w:color w:val="000000"/>
-          <w:kern w:val="0"/>
-          <w:sz w:val="24"/>
-          <w:szCs w:val="24"/>
-          <w14:ligatures w14:val="none"/>
-        </w:rPr>
-      </w:pPr>
-      <w:ins w:id="165" w:author="Dylan Fair" w:date="2023-08-24T12:52:00Z">
+          <w:ins w:id="204" w:author="Dylan Fair" w:date="2023-08-24T12:53:00Z"/>
+          <w:rFonts w:ascii="Arial" w:eastAsia="Times New Roman" w:hAnsi="Arial" w:cs="Arial"/>
+          <w:color w:val="000000"/>
+          <w:kern w:val="0"/>
+          <w:sz w:val="24"/>
+          <w:szCs w:val="24"/>
+          <w14:ligatures w14:val="none"/>
+        </w:rPr>
+      </w:pPr>
+      <w:ins w:id="205" w:author="Dylan Fair" w:date="2023-08-24T12:52:00Z">
         <w:r>
           <w:rPr>
             <w:rFonts w:ascii="Arial" w:eastAsia="Times New Roman" w:hAnsi="Arial" w:cs="Arial"/>
@@ -2261,7 +2907,7 @@
           <w:t>6</w:t>
         </w:r>
       </w:ins>
-      <w:ins w:id="166" w:author="Dylan Fair" w:date="2023-07-21T14:12:00Z">
+      <w:ins w:id="206" w:author="Dylan Fair" w:date="2023-07-21T14:12:00Z">
         <w:r>
           <w:rPr>
             <w:rFonts w:ascii="Arial" w:eastAsia="Times New Roman" w:hAnsi="Arial" w:cs="Arial"/>
@@ -2274,7 +2920,7 @@
           <w:t>:</w:t>
         </w:r>
       </w:ins>
-      <w:ins w:id="167" w:author="Dylan Fair" w:date="2023-08-24T12:52:00Z">
+      <w:ins w:id="207" w:author="Dylan Fair" w:date="2023-08-24T12:52:00Z">
         <w:r>
           <w:rPr>
             <w:rFonts w:ascii="Arial" w:eastAsia="Times New Roman" w:hAnsi="Arial" w:cs="Arial"/>
@@ -2287,7 +2933,7 @@
           <w:t>00</w:t>
         </w:r>
       </w:ins>
-      <w:ins w:id="168" w:author="Dylan Fair" w:date="2023-07-21T14:12:00Z">
+      <w:ins w:id="208" w:author="Dylan Fair" w:date="2023-07-21T14:12:00Z">
         <w:r>
           <w:rPr>
             <w:rFonts w:ascii="Arial" w:eastAsia="Times New Roman" w:hAnsi="Arial" w:cs="Arial"/>
@@ -2300,7 +2946,7 @@
           <w:t xml:space="preserve"> </w:t>
         </w:r>
       </w:ins>
-      <w:ins w:id="169" w:author="Dylan Fair" w:date="2023-08-24T12:52:00Z">
+      <w:ins w:id="209" w:author="Dylan Fair" w:date="2023-08-24T12:52:00Z">
         <w:r>
           <w:rPr>
             <w:rFonts w:ascii="Arial" w:eastAsia="Times New Roman" w:hAnsi="Arial" w:cs="Arial"/>
@@ -2313,7 +2959,7 @@
           <w:t>Playtest with</w:t>
         </w:r>
       </w:ins>
-      <w:ins w:id="170" w:author="Dylan Fair" w:date="2023-08-24T12:53:00Z">
+      <w:ins w:id="210" w:author="Dylan Fair" w:date="2023-08-24T12:53:00Z">
         <w:r>
           <w:rPr>
             <w:rFonts w:ascii="Arial" w:eastAsia="Times New Roman" w:hAnsi="Arial" w:cs="Arial"/>
@@ -2330,9 +2976,9 @@
     <w:p>
       <w:pPr>
         <w:rPr>
-          <w:ins w:id="171" w:author="Dylan Fair" w:date="2023-12-07T13:01:00Z"/>
-        </w:rPr>
-        <w:pPrChange w:id="172" w:author="Dylan Fair" w:date="2023-12-07T13:01:00Z">
+          <w:ins w:id="211" w:author="Dylan Fair" w:date="2023-12-07T13:01:00Z"/>
+        </w:rPr>
+        <w:pPrChange w:id="212" w:author="Dylan Fair" w:date="2023-12-07T13:01:00Z">
           <w:pPr>
             <w:pStyle w:val="Heading1"/>
           </w:pPr>
@@ -2343,15 +2989,15 @@
       <w:pPr>
         <w:pStyle w:val="Heading1"/>
         <w:rPr>
-          <w:ins w:id="173" w:author="Dylan Fair" w:date="2023-07-14T22:35:00Z"/>
-        </w:rPr>
-        <w:pPrChange w:id="174" w:author="Dylan Fair" w:date="2023-12-07T13:01:00Z">
+          <w:ins w:id="213" w:author="Dylan Fair" w:date="2023-07-14T22:35:00Z"/>
+        </w:rPr>
+        <w:pPrChange w:id="214" w:author="Dylan Fair" w:date="2023-12-07T13:01:00Z">
           <w:pPr>
             <w:jc w:val="center"/>
           </w:pPr>
         </w:pPrChange>
       </w:pPr>
-      <w:ins w:id="175" w:author="Dylan Fair" w:date="2023-07-14T22:35:00Z">
+      <w:ins w:id="215" w:author="Dylan Fair" w:date="2023-07-14T22:35:00Z">
         <w:r>
           <w:t>Version 0.</w:t>
         </w:r>
@@ -2359,8 +3005,13 @@
           <w:t>2.0</w:t>
         </w:r>
         <w:r>
-          <w:t xml:space="preserve"> Timelog</w:t>
-        </w:r>
+          <w:t xml:space="preserve"> </w:t>
+        </w:r>
+        <w:proofErr w:type="spellStart"/>
+        <w:r>
+          <w:t>Timelog</w:t>
+        </w:r>
+        <w:proofErr w:type="spellEnd"/>
       </w:ins>
     </w:p>
     <w:p>
@@ -2371,16 +3022,16 @@
           <w:numId w:val="4"/>
         </w:numPr>
         <w:rPr>
-          <w:ins w:id="176" w:author="Dylan Fair" w:date="2023-07-21T14:10:00Z"/>
-          <w:rFonts w:ascii="Arial" w:eastAsia="Times New Roman" w:hAnsi="Arial" w:cs="Arial"/>
-          <w:color w:val="000000"/>
-          <w:kern w:val="0"/>
-          <w:sz w:val="24"/>
-          <w:szCs w:val="24"/>
-          <w14:ligatures w14:val="none"/>
-        </w:rPr>
-      </w:pPr>
-      <w:ins w:id="177" w:author="Dylan Fair" w:date="2023-07-21T14:10:00Z">
+          <w:ins w:id="216" w:author="Dylan Fair" w:date="2023-07-21T14:10:00Z"/>
+          <w:rFonts w:ascii="Arial" w:eastAsia="Times New Roman" w:hAnsi="Arial" w:cs="Arial"/>
+          <w:color w:val="000000"/>
+          <w:kern w:val="0"/>
+          <w:sz w:val="24"/>
+          <w:szCs w:val="24"/>
+          <w14:ligatures w14:val="none"/>
+        </w:rPr>
+      </w:pPr>
+      <w:ins w:id="217" w:author="Dylan Fair" w:date="2023-07-21T14:10:00Z">
         <w:r>
           <w:rPr>
             <w:rFonts w:ascii="Arial" w:eastAsia="Times New Roman" w:hAnsi="Arial" w:cs="Arial"/>
@@ -2402,15 +3053,15 @@
           <w:numId w:val="4"/>
         </w:numPr>
         <w:rPr>
-          <w:ins w:id="178" w:author="Dylan Fair" w:date="2023-07-21T14:10:00Z"/>
-          <w:rFonts w:ascii="Arial" w:eastAsia="Times New Roman" w:hAnsi="Arial" w:cs="Arial"/>
-          <w:color w:val="000000"/>
-          <w:kern w:val="0"/>
-          <w:sz w:val="24"/>
-          <w:szCs w:val="24"/>
-          <w14:ligatures w14:val="none"/>
-        </w:rPr>
-        <w:pPrChange w:id="179" w:author="Dylan Fair" w:date="2023-07-21T14:10:00Z">
+          <w:ins w:id="218" w:author="Dylan Fair" w:date="2023-07-21T14:10:00Z"/>
+          <w:rFonts w:ascii="Arial" w:eastAsia="Times New Roman" w:hAnsi="Arial" w:cs="Arial"/>
+          <w:color w:val="000000"/>
+          <w:kern w:val="0"/>
+          <w:sz w:val="24"/>
+          <w:szCs w:val="24"/>
+          <w14:ligatures w14:val="none"/>
+        </w:rPr>
+        <w:pPrChange w:id="219" w:author="Dylan Fair" w:date="2023-07-21T14:10:00Z">
           <w:pPr>
             <w:pStyle w:val="ListParagraph"/>
             <w:numPr>
@@ -2420,7 +3071,7 @@
           </w:pPr>
         </w:pPrChange>
       </w:pPr>
-      <w:ins w:id="180" w:author="Dylan Fair" w:date="2023-07-21T14:10:00Z">
+      <w:ins w:id="220" w:author="Dylan Fair" w:date="2023-07-21T14:10:00Z">
         <w:r>
           <w:rPr>
             <w:rFonts w:ascii="Arial" w:eastAsia="Times New Roman" w:hAnsi="Arial" w:cs="Arial"/>
@@ -2442,16 +3093,16 @@
           <w:numId w:val="4"/>
         </w:numPr>
         <w:rPr>
-          <w:ins w:id="181" w:author="Dylan Fair" w:date="2023-07-18T01:56:00Z"/>
-          <w:rFonts w:ascii="Arial" w:eastAsia="Times New Roman" w:hAnsi="Arial" w:cs="Arial"/>
-          <w:color w:val="000000"/>
-          <w:kern w:val="0"/>
-          <w:sz w:val="24"/>
-          <w:szCs w:val="24"/>
-          <w14:ligatures w14:val="none"/>
-        </w:rPr>
-      </w:pPr>
-      <w:ins w:id="182" w:author="Dylan Fair" w:date="2023-07-18T01:56:00Z">
+          <w:ins w:id="221" w:author="Dylan Fair" w:date="2023-07-18T01:56:00Z"/>
+          <w:rFonts w:ascii="Arial" w:eastAsia="Times New Roman" w:hAnsi="Arial" w:cs="Arial"/>
+          <w:color w:val="000000"/>
+          <w:kern w:val="0"/>
+          <w:sz w:val="24"/>
+          <w:szCs w:val="24"/>
+          <w14:ligatures w14:val="none"/>
+        </w:rPr>
+      </w:pPr>
+      <w:ins w:id="222" w:author="Dylan Fair" w:date="2023-07-18T01:56:00Z">
         <w:r>
           <w:rPr>
             <w:rFonts w:ascii="Arial" w:eastAsia="Times New Roman" w:hAnsi="Arial" w:cs="Arial"/>
@@ -2473,15 +3124,15 @@
           <w:numId w:val="4"/>
         </w:numPr>
         <w:rPr>
-          <w:ins w:id="183" w:author="Dylan Fair" w:date="2023-07-18T01:56:00Z"/>
-          <w:rFonts w:ascii="Arial" w:eastAsia="Times New Roman" w:hAnsi="Arial" w:cs="Arial"/>
-          <w:color w:val="000000"/>
-          <w:kern w:val="0"/>
-          <w:sz w:val="24"/>
-          <w:szCs w:val="24"/>
-          <w14:ligatures w14:val="none"/>
-        </w:rPr>
-        <w:pPrChange w:id="184" w:author="Dylan Fair" w:date="2023-07-18T01:56:00Z">
+          <w:ins w:id="223" w:author="Dylan Fair" w:date="2023-07-18T01:56:00Z"/>
+          <w:rFonts w:ascii="Arial" w:eastAsia="Times New Roman" w:hAnsi="Arial" w:cs="Arial"/>
+          <w:color w:val="000000"/>
+          <w:kern w:val="0"/>
+          <w:sz w:val="24"/>
+          <w:szCs w:val="24"/>
+          <w14:ligatures w14:val="none"/>
+        </w:rPr>
+        <w:pPrChange w:id="224" w:author="Dylan Fair" w:date="2023-07-18T01:56:00Z">
           <w:pPr>
             <w:pStyle w:val="ListParagraph"/>
             <w:numPr>
@@ -2491,7 +3142,7 @@
           </w:pPr>
         </w:pPrChange>
       </w:pPr>
-      <w:ins w:id="185" w:author="Dylan Fair" w:date="2023-07-18T01:56:00Z">
+      <w:ins w:id="225" w:author="Dylan Fair" w:date="2023-07-18T01:56:00Z">
         <w:r>
           <w:rPr>
             <w:rFonts w:ascii="Arial" w:eastAsia="Times New Roman" w:hAnsi="Arial" w:cs="Arial"/>
@@ -2513,16 +3164,16 @@
           <w:numId w:val="4"/>
         </w:numPr>
         <w:rPr>
-          <w:ins w:id="186" w:author="Dylan Fair" w:date="2023-07-14T22:36:00Z"/>
-          <w:rFonts w:ascii="Arial" w:eastAsia="Times New Roman" w:hAnsi="Arial" w:cs="Arial"/>
-          <w:color w:val="000000"/>
-          <w:kern w:val="0"/>
-          <w:sz w:val="24"/>
-          <w:szCs w:val="24"/>
-          <w14:ligatures w14:val="none"/>
-        </w:rPr>
-      </w:pPr>
-      <w:ins w:id="187" w:author="Dylan Fair" w:date="2023-07-14T22:36:00Z">
+          <w:ins w:id="226" w:author="Dylan Fair" w:date="2023-07-14T22:36:00Z"/>
+          <w:rFonts w:ascii="Arial" w:eastAsia="Times New Roman" w:hAnsi="Arial" w:cs="Arial"/>
+          <w:color w:val="000000"/>
+          <w:kern w:val="0"/>
+          <w:sz w:val="24"/>
+          <w:szCs w:val="24"/>
+          <w14:ligatures w14:val="none"/>
+        </w:rPr>
+      </w:pPr>
+      <w:ins w:id="227" w:author="Dylan Fair" w:date="2023-07-14T22:36:00Z">
         <w:r>
           <w:rPr>
             <w:rFonts w:ascii="Arial" w:eastAsia="Times New Roman" w:hAnsi="Arial" w:cs="Arial"/>
@@ -2535,7 +3186,7 @@
           <w:t>7/</w:t>
         </w:r>
       </w:ins>
-      <w:ins w:id="188" w:author="Dylan Fair" w:date="2023-07-15T18:59:00Z">
+      <w:ins w:id="228" w:author="Dylan Fair" w:date="2023-07-15T18:59:00Z">
         <w:r>
           <w:rPr>
             <w:rFonts w:ascii="Arial" w:eastAsia="Times New Roman" w:hAnsi="Arial" w:cs="Arial"/>
@@ -2548,7 +3199,7 @@
           <w:t>15</w:t>
         </w:r>
       </w:ins>
-      <w:ins w:id="189" w:author="Dylan Fair" w:date="2023-07-14T22:36:00Z">
+      <w:ins w:id="229" w:author="Dylan Fair" w:date="2023-07-14T22:36:00Z">
         <w:r>
           <w:rPr>
             <w:rFonts w:ascii="Arial" w:eastAsia="Times New Roman" w:hAnsi="Arial" w:cs="Arial"/>
@@ -2570,15 +3221,15 @@
           <w:numId w:val="4"/>
         </w:numPr>
         <w:rPr>
-          <w:ins w:id="190" w:author="Dylan Fair" w:date="2023-07-14T22:36:00Z"/>
-          <w:rFonts w:ascii="Arial" w:eastAsia="Times New Roman" w:hAnsi="Arial" w:cs="Arial"/>
-          <w:color w:val="000000"/>
-          <w:kern w:val="0"/>
-          <w:sz w:val="24"/>
-          <w:szCs w:val="24"/>
-          <w14:ligatures w14:val="none"/>
-        </w:rPr>
-        <w:pPrChange w:id="191" w:author="Dylan Fair" w:date="2023-07-14T22:36:00Z">
+          <w:ins w:id="230" w:author="Dylan Fair" w:date="2023-07-14T22:36:00Z"/>
+          <w:rFonts w:ascii="Arial" w:eastAsia="Times New Roman" w:hAnsi="Arial" w:cs="Arial"/>
+          <w:color w:val="000000"/>
+          <w:kern w:val="0"/>
+          <w:sz w:val="24"/>
+          <w:szCs w:val="24"/>
+          <w14:ligatures w14:val="none"/>
+        </w:rPr>
+        <w:pPrChange w:id="231" w:author="Dylan Fair" w:date="2023-07-14T22:36:00Z">
           <w:pPr>
             <w:pStyle w:val="ListParagraph"/>
             <w:numPr>
@@ -2588,20 +3239,44 @@
           </w:pPr>
         </w:pPrChange>
       </w:pPr>
-      <w:ins w:id="192" w:author="Dylan Fair" w:date="2023-07-15T18:59:00Z">
-        <w:r>
-          <w:rPr>
-            <w:rFonts w:ascii="Arial" w:eastAsia="Times New Roman" w:hAnsi="Arial" w:cs="Arial"/>
-            <w:color w:val="000000"/>
-            <w:kern w:val="0"/>
-            <w:sz w:val="24"/>
-            <w:szCs w:val="24"/>
-            <w14:ligatures w14:val="none"/>
-          </w:rPr>
-          <w:t xml:space="preserve">2:00: Sale research through The Game Crafter and Barnes&amp;Noble. </w:t>
-        </w:r>
-      </w:ins>
-      <w:ins w:id="193" w:author="Dylan Fair" w:date="2023-07-15T19:01:00Z">
+      <w:ins w:id="232" w:author="Dylan Fair" w:date="2023-07-15T18:59:00Z">
+        <w:r>
+          <w:rPr>
+            <w:rFonts w:ascii="Arial" w:eastAsia="Times New Roman" w:hAnsi="Arial" w:cs="Arial"/>
+            <w:color w:val="000000"/>
+            <w:kern w:val="0"/>
+            <w:sz w:val="24"/>
+            <w:szCs w:val="24"/>
+            <w14:ligatures w14:val="none"/>
+          </w:rPr>
+          <w:t xml:space="preserve">2:00: Sale research through The Game Crafter and </w:t>
+        </w:r>
+        <w:proofErr w:type="spellStart"/>
+        <w:r>
+          <w:rPr>
+            <w:rFonts w:ascii="Arial" w:eastAsia="Times New Roman" w:hAnsi="Arial" w:cs="Arial"/>
+            <w:color w:val="000000"/>
+            <w:kern w:val="0"/>
+            <w:sz w:val="24"/>
+            <w:szCs w:val="24"/>
+            <w14:ligatures w14:val="none"/>
+          </w:rPr>
+          <w:t>Barnes&amp;Noble</w:t>
+        </w:r>
+        <w:proofErr w:type="spellEnd"/>
+        <w:r>
+          <w:rPr>
+            <w:rFonts w:ascii="Arial" w:eastAsia="Times New Roman" w:hAnsi="Arial" w:cs="Arial"/>
+            <w:color w:val="000000"/>
+            <w:kern w:val="0"/>
+            <w:sz w:val="24"/>
+            <w:szCs w:val="24"/>
+            <w14:ligatures w14:val="none"/>
+          </w:rPr>
+          <w:t xml:space="preserve">. </w:t>
+        </w:r>
+      </w:ins>
+      <w:ins w:id="233" w:author="Dylan Fair" w:date="2023-07-15T19:01:00Z">
         <w:r>
           <w:rPr>
             <w:rFonts w:ascii="Arial" w:eastAsia="Times New Roman" w:hAnsi="Arial" w:cs="Arial"/>
@@ -2623,16 +3298,16 @@
           <w:numId w:val="4"/>
         </w:numPr>
         <w:rPr>
-          <w:ins w:id="194" w:author="Dylan Fair" w:date="2023-07-14T22:35:00Z"/>
-          <w:rFonts w:ascii="Arial" w:eastAsia="Times New Roman" w:hAnsi="Arial" w:cs="Arial"/>
-          <w:color w:val="000000"/>
-          <w:kern w:val="0"/>
-          <w:sz w:val="24"/>
-          <w:szCs w:val="24"/>
-          <w14:ligatures w14:val="none"/>
-        </w:rPr>
-      </w:pPr>
-      <w:ins w:id="195" w:author="Dylan Fair" w:date="2023-07-14T22:35:00Z">
+          <w:ins w:id="234" w:author="Dylan Fair" w:date="2023-07-14T22:35:00Z"/>
+          <w:rFonts w:ascii="Arial" w:eastAsia="Times New Roman" w:hAnsi="Arial" w:cs="Arial"/>
+          <w:color w:val="000000"/>
+          <w:kern w:val="0"/>
+          <w:sz w:val="24"/>
+          <w:szCs w:val="24"/>
+          <w14:ligatures w14:val="none"/>
+        </w:rPr>
+      </w:pPr>
+      <w:ins w:id="235" w:author="Dylan Fair" w:date="2023-07-14T22:35:00Z">
         <w:r>
           <w:rPr>
             <w:rFonts w:ascii="Arial" w:eastAsia="Times New Roman" w:hAnsi="Arial" w:cs="Arial"/>
@@ -2654,15 +3329,15 @@
           <w:numId w:val="4"/>
         </w:numPr>
         <w:rPr>
-          <w:ins w:id="196" w:author="Dylan Fair" w:date="2023-07-14T22:35:00Z"/>
-          <w:rFonts w:ascii="Arial" w:eastAsia="Times New Roman" w:hAnsi="Arial" w:cs="Arial"/>
-          <w:color w:val="000000"/>
-          <w:kern w:val="0"/>
-          <w:sz w:val="24"/>
-          <w:szCs w:val="24"/>
-          <w14:ligatures w14:val="none"/>
-        </w:rPr>
-        <w:pPrChange w:id="197" w:author="Dylan Fair" w:date="2023-07-14T22:35:00Z">
+          <w:ins w:id="236" w:author="Dylan Fair" w:date="2023-07-14T22:35:00Z"/>
+          <w:rFonts w:ascii="Arial" w:eastAsia="Times New Roman" w:hAnsi="Arial" w:cs="Arial"/>
+          <w:color w:val="000000"/>
+          <w:kern w:val="0"/>
+          <w:sz w:val="24"/>
+          <w:szCs w:val="24"/>
+          <w14:ligatures w14:val="none"/>
+        </w:rPr>
+        <w:pPrChange w:id="237" w:author="Dylan Fair" w:date="2023-07-14T22:35:00Z">
           <w:pPr>
             <w:pStyle w:val="ListParagraph"/>
             <w:numPr>
@@ -2672,7 +3347,7 @@
           </w:pPr>
         </w:pPrChange>
       </w:pPr>
-      <w:ins w:id="198" w:author="Dylan Fair" w:date="2023-07-14T22:35:00Z">
+      <w:ins w:id="238" w:author="Dylan Fair" w:date="2023-07-14T22:35:00Z">
         <w:r>
           <w:rPr>
             <w:rFonts w:ascii="Arial" w:eastAsia="Times New Roman" w:hAnsi="Arial" w:cs="Arial"/>
@@ -2690,7 +3365,7 @@
       <w:pPr>
         <w:jc w:val="center"/>
         <w:rPr>
-          <w:ins w:id="199" w:author="Dylan Fair" w:date="2023-12-07T13:01:00Z"/>
+          <w:ins w:id="239" w:author="Dylan Fair" w:date="2023-12-07T13:01:00Z"/>
           <w:rFonts w:ascii="Arial" w:eastAsia="Times New Roman" w:hAnsi="Arial" w:cs="Arial"/>
           <w:color w:val="000000"/>
           <w:kern w:val="0"/>
@@ -2704,29 +3379,34 @@
       <w:pPr>
         <w:pStyle w:val="Heading1"/>
         <w:rPr>
-          <w:ins w:id="200" w:author="Dylan Fair" w:date="2023-07-04T16:15:00Z"/>
-        </w:rPr>
-        <w:pPrChange w:id="201" w:author="Dylan Fair" w:date="2023-12-07T13:01:00Z">
+          <w:ins w:id="240" w:author="Dylan Fair" w:date="2023-07-04T16:15:00Z"/>
+        </w:rPr>
+        <w:pPrChange w:id="241" w:author="Dylan Fair" w:date="2023-12-07T13:01:00Z">
           <w:pPr>
             <w:jc w:val="center"/>
           </w:pPr>
         </w:pPrChange>
       </w:pPr>
-      <w:ins w:id="202" w:author="Dylan Fair" w:date="2023-07-04T16:14:00Z">
+      <w:ins w:id="242" w:author="Dylan Fair" w:date="2023-07-04T16:14:00Z">
         <w:r>
           <w:t>Version 0.1.</w:t>
         </w:r>
       </w:ins>
-      <w:ins w:id="203" w:author="Dylan Fair" w:date="2023-07-04T16:17:00Z">
+      <w:ins w:id="243" w:author="Dylan Fair" w:date="2023-07-04T16:17:00Z">
         <w:r>
           <w:t>9</w:t>
         </w:r>
       </w:ins>
-      <w:ins w:id="204" w:author="Dylan Fair" w:date="2023-07-04T16:14:00Z">
-        <w:r>
-          <w:t xml:space="preserve"> Timelog</w:t>
-        </w:r>
-      </w:ins>
+      <w:ins w:id="244" w:author="Dylan Fair" w:date="2023-07-04T16:14:00Z">
+        <w:r>
+          <w:t xml:space="preserve"> </w:t>
+        </w:r>
+        <w:proofErr w:type="spellStart"/>
+        <w:r>
+          <w:t>Timelog</w:t>
+        </w:r>
+      </w:ins>
+      <w:proofErr w:type="spellEnd"/>
     </w:p>
     <w:p>
       <w:pPr>
@@ -2736,16 +3416,16 @@
           <w:numId w:val="4"/>
         </w:numPr>
         <w:rPr>
-          <w:ins w:id="205" w:author="Dylan Fair" w:date="2023-07-04T16:15:00Z"/>
-          <w:rFonts w:ascii="Arial" w:eastAsia="Times New Roman" w:hAnsi="Arial" w:cs="Arial"/>
-          <w:color w:val="000000"/>
-          <w:kern w:val="0"/>
-          <w:sz w:val="24"/>
-          <w:szCs w:val="24"/>
-          <w14:ligatures w14:val="none"/>
-        </w:rPr>
-      </w:pPr>
-      <w:ins w:id="206" w:author="Dylan Fair" w:date="2023-07-04T16:15:00Z">
+          <w:ins w:id="245" w:author="Dylan Fair" w:date="2023-07-04T16:15:00Z"/>
+          <w:rFonts w:ascii="Arial" w:eastAsia="Times New Roman" w:hAnsi="Arial" w:cs="Arial"/>
+          <w:color w:val="000000"/>
+          <w:kern w:val="0"/>
+          <w:sz w:val="24"/>
+          <w:szCs w:val="24"/>
+          <w14:ligatures w14:val="none"/>
+        </w:rPr>
+      </w:pPr>
+      <w:ins w:id="246" w:author="Dylan Fair" w:date="2023-07-04T16:15:00Z">
         <w:r>
           <w:rPr>
             <w:rFonts w:ascii="Arial" w:eastAsia="Times New Roman" w:hAnsi="Arial" w:cs="Arial"/>
@@ -2767,16 +3447,16 @@
           <w:numId w:val="4"/>
         </w:numPr>
         <w:rPr>
-          <w:ins w:id="207" w:author="Dylan Fair" w:date="2023-07-04T16:16:00Z"/>
-          <w:rFonts w:ascii="Arial" w:eastAsia="Times New Roman" w:hAnsi="Arial" w:cs="Arial"/>
-          <w:color w:val="000000"/>
-          <w:kern w:val="0"/>
-          <w:sz w:val="24"/>
-          <w:szCs w:val="24"/>
-          <w14:ligatures w14:val="none"/>
-        </w:rPr>
-      </w:pPr>
-      <w:ins w:id="208" w:author="Dylan Fair" w:date="2023-07-04T16:16:00Z">
+          <w:ins w:id="247" w:author="Dylan Fair" w:date="2023-07-04T16:16:00Z"/>
+          <w:rFonts w:ascii="Arial" w:eastAsia="Times New Roman" w:hAnsi="Arial" w:cs="Arial"/>
+          <w:color w:val="000000"/>
+          <w:kern w:val="0"/>
+          <w:sz w:val="24"/>
+          <w:szCs w:val="24"/>
+          <w14:ligatures w14:val="none"/>
+        </w:rPr>
+      </w:pPr>
+      <w:ins w:id="248" w:author="Dylan Fair" w:date="2023-07-04T16:16:00Z">
         <w:r>
           <w:rPr>
             <w:rFonts w:ascii="Arial" w:eastAsia="Times New Roman" w:hAnsi="Arial" w:cs="Arial"/>
@@ -2790,20 +3470,44 @@
           <w:t>0</w:t>
         </w:r>
       </w:ins>
-      <w:ins w:id="209" w:author="Dylan Fair" w:date="2023-07-04T16:15:00Z">
-        <w:r>
-          <w:rPr>
-            <w:rFonts w:ascii="Arial" w:eastAsia="Times New Roman" w:hAnsi="Arial" w:cs="Arial"/>
-            <w:color w:val="000000"/>
-            <w:kern w:val="0"/>
-            <w:sz w:val="24"/>
-            <w:szCs w:val="24"/>
-            <w14:ligatures w14:val="none"/>
-          </w:rPr>
-          <w:t>:30: Iterated Tier abilities for Character Sheet. I wanted to add more offensive capabilities so that Combat could go quicker and so that Strength wasn’t the only stat with</w:t>
-        </w:r>
-      </w:ins>
-      <w:ins w:id="210" w:author="Dylan Fair" w:date="2023-07-04T16:16:00Z">
+      <w:ins w:id="249" w:author="Dylan Fair" w:date="2023-07-04T16:15:00Z">
+        <w:r>
+          <w:rPr>
+            <w:rFonts w:ascii="Arial" w:eastAsia="Times New Roman" w:hAnsi="Arial" w:cs="Arial"/>
+            <w:color w:val="000000"/>
+            <w:kern w:val="0"/>
+            <w:sz w:val="24"/>
+            <w:szCs w:val="24"/>
+            <w14:ligatures w14:val="none"/>
+          </w:rPr>
+          <w:t xml:space="preserve">:30: Iterated Tier abilities for Character Sheet. I wanted to add more offensive capabilities so that Combat could go quicker and so that Strength wasn’t the only </w:t>
+        </w:r>
+        <w:proofErr w:type="spellStart"/>
+        <w:r>
+          <w:rPr>
+            <w:rFonts w:ascii="Arial" w:eastAsia="Times New Roman" w:hAnsi="Arial" w:cs="Arial"/>
+            <w:color w:val="000000"/>
+            <w:kern w:val="0"/>
+            <w:sz w:val="24"/>
+            <w:szCs w:val="24"/>
+            <w14:ligatures w14:val="none"/>
+          </w:rPr>
+          <w:t>stat</w:t>
+        </w:r>
+        <w:proofErr w:type="spellEnd"/>
+        <w:r>
+          <w:rPr>
+            <w:rFonts w:ascii="Arial" w:eastAsia="Times New Roman" w:hAnsi="Arial" w:cs="Arial"/>
+            <w:color w:val="000000"/>
+            <w:kern w:val="0"/>
+            <w:sz w:val="24"/>
+            <w:szCs w:val="24"/>
+            <w14:ligatures w14:val="none"/>
+          </w:rPr>
+          <w:t xml:space="preserve"> with</w:t>
+        </w:r>
+      </w:ins>
+      <w:ins w:id="250" w:author="Dylan Fair" w:date="2023-07-04T16:16:00Z">
         <w:r>
           <w:rPr>
             <w:rFonts w:ascii="Arial" w:eastAsia="Times New Roman" w:hAnsi="Arial" w:cs="Arial"/>
@@ -2825,16 +3529,16 @@
           <w:numId w:val="4"/>
         </w:numPr>
         <w:rPr>
-          <w:ins w:id="211" w:author="Dylan Fair" w:date="2023-07-06T14:59:00Z"/>
-          <w:rFonts w:ascii="Arial" w:eastAsia="Times New Roman" w:hAnsi="Arial" w:cs="Arial"/>
-          <w:color w:val="000000"/>
-          <w:kern w:val="0"/>
-          <w:sz w:val="24"/>
-          <w:szCs w:val="24"/>
-          <w14:ligatures w14:val="none"/>
-        </w:rPr>
-      </w:pPr>
-      <w:ins w:id="212" w:author="Dylan Fair" w:date="2023-07-04T16:16:00Z">
+          <w:ins w:id="251" w:author="Dylan Fair" w:date="2023-07-06T14:59:00Z"/>
+          <w:rFonts w:ascii="Arial" w:eastAsia="Times New Roman" w:hAnsi="Arial" w:cs="Arial"/>
+          <w:color w:val="000000"/>
+          <w:kern w:val="0"/>
+          <w:sz w:val="24"/>
+          <w:szCs w:val="24"/>
+          <w14:ligatures w14:val="none"/>
+        </w:rPr>
+      </w:pPr>
+      <w:ins w:id="252" w:author="Dylan Fair" w:date="2023-07-04T16:16:00Z">
         <w:r>
           <w:rPr>
             <w:rFonts w:ascii="Arial" w:eastAsia="Times New Roman" w:hAnsi="Arial" w:cs="Arial"/>
@@ -2847,7 +3551,7 @@
           <w:t>1:00: Iterated on the Rulebook. I started preparing the GM Help section to get</w:t>
         </w:r>
       </w:ins>
-      <w:ins w:id="213" w:author="Dylan Fair" w:date="2023-07-04T16:17:00Z">
+      <w:ins w:id="253" w:author="Dylan Fair" w:date="2023-07-04T16:17:00Z">
         <w:r>
           <w:rPr>
             <w:rFonts w:ascii="Arial" w:eastAsia="Times New Roman" w:hAnsi="Arial" w:cs="Arial"/>
@@ -2869,16 +3573,16 @@
           <w:numId w:val="4"/>
         </w:numPr>
         <w:rPr>
-          <w:ins w:id="214" w:author="Dylan Fair" w:date="2023-07-06T14:59:00Z"/>
-          <w:rFonts w:ascii="Arial" w:eastAsia="Times New Roman" w:hAnsi="Arial" w:cs="Arial"/>
-          <w:color w:val="000000"/>
-          <w:kern w:val="0"/>
-          <w:sz w:val="24"/>
-          <w:szCs w:val="24"/>
-          <w14:ligatures w14:val="none"/>
-        </w:rPr>
-      </w:pPr>
-      <w:ins w:id="215" w:author="Dylan Fair" w:date="2023-07-06T14:59:00Z">
+          <w:ins w:id="254" w:author="Dylan Fair" w:date="2023-07-06T14:59:00Z"/>
+          <w:rFonts w:ascii="Arial" w:eastAsia="Times New Roman" w:hAnsi="Arial" w:cs="Arial"/>
+          <w:color w:val="000000"/>
+          <w:kern w:val="0"/>
+          <w:sz w:val="24"/>
+          <w:szCs w:val="24"/>
+          <w14:ligatures w14:val="none"/>
+        </w:rPr>
+      </w:pPr>
+      <w:ins w:id="255" w:author="Dylan Fair" w:date="2023-07-06T14:59:00Z">
         <w:r>
           <w:rPr>
             <w:rFonts w:ascii="Arial" w:eastAsia="Times New Roman" w:hAnsi="Arial" w:cs="Arial"/>
@@ -2900,16 +3604,16 @@
           <w:numId w:val="4"/>
         </w:numPr>
         <w:rPr>
-          <w:ins w:id="216" w:author="Dylan Fair" w:date="2023-07-06T15:00:00Z"/>
-          <w:rFonts w:ascii="Arial" w:eastAsia="Times New Roman" w:hAnsi="Arial" w:cs="Arial"/>
-          <w:color w:val="000000"/>
-          <w:kern w:val="0"/>
-          <w:sz w:val="24"/>
-          <w:szCs w:val="24"/>
-          <w14:ligatures w14:val="none"/>
-        </w:rPr>
-      </w:pPr>
-      <w:ins w:id="217" w:author="Dylan Fair" w:date="2023-07-14T22:35:00Z">
+          <w:ins w:id="256" w:author="Dylan Fair" w:date="2023-07-06T15:00:00Z"/>
+          <w:rFonts w:ascii="Arial" w:eastAsia="Times New Roman" w:hAnsi="Arial" w:cs="Arial"/>
+          <w:color w:val="000000"/>
+          <w:kern w:val="0"/>
+          <w:sz w:val="24"/>
+          <w:szCs w:val="24"/>
+          <w14:ligatures w14:val="none"/>
+        </w:rPr>
+      </w:pPr>
+      <w:ins w:id="257" w:author="Dylan Fair" w:date="2023-07-14T22:35:00Z">
         <w:r>
           <w:rPr>
             <w:rFonts w:ascii="Arial" w:eastAsia="Times New Roman" w:hAnsi="Arial" w:cs="Arial"/>
@@ -2922,7 +3626,7 @@
           <w:t xml:space="preserve">5:00: </w:t>
         </w:r>
       </w:ins>
-      <w:ins w:id="218" w:author="Dylan Fair" w:date="2023-07-06T14:59:00Z">
+      <w:ins w:id="258" w:author="Dylan Fair" w:date="2023-07-06T14:59:00Z">
         <w:r>
           <w:rPr>
             <w:rFonts w:ascii="Arial" w:eastAsia="Times New Roman" w:hAnsi="Arial" w:cs="Arial"/>
@@ -2935,7 +3639,7 @@
           <w:t xml:space="preserve">Playtest with 5 people for </w:t>
         </w:r>
       </w:ins>
-      <w:ins w:id="219" w:author="Dylan Fair" w:date="2023-07-06T15:00:00Z">
+      <w:ins w:id="259" w:author="Dylan Fair" w:date="2023-07-06T15:00:00Z">
         <w:r>
           <w:rPr>
             <w:rFonts w:ascii="Arial" w:eastAsia="Times New Roman" w:hAnsi="Arial" w:cs="Arial"/>
@@ -2957,16 +3661,16 @@
           <w:numId w:val="4"/>
         </w:numPr>
         <w:rPr>
-          <w:ins w:id="220" w:author="Dylan Fair" w:date="2023-07-06T15:00:00Z"/>
-          <w:rFonts w:ascii="Arial" w:eastAsia="Times New Roman" w:hAnsi="Arial" w:cs="Arial"/>
-          <w:color w:val="000000"/>
-          <w:kern w:val="0"/>
-          <w:sz w:val="24"/>
-          <w:szCs w:val="24"/>
-          <w14:ligatures w14:val="none"/>
-        </w:rPr>
-      </w:pPr>
-      <w:ins w:id="221" w:author="Dylan Fair" w:date="2023-07-06T15:00:00Z">
+          <w:ins w:id="260" w:author="Dylan Fair" w:date="2023-07-06T15:00:00Z"/>
+          <w:rFonts w:ascii="Arial" w:eastAsia="Times New Roman" w:hAnsi="Arial" w:cs="Arial"/>
+          <w:color w:val="000000"/>
+          <w:kern w:val="0"/>
+          <w:sz w:val="24"/>
+          <w:szCs w:val="24"/>
+          <w14:ligatures w14:val="none"/>
+        </w:rPr>
+      </w:pPr>
+      <w:ins w:id="261" w:author="Dylan Fair" w:date="2023-07-06T15:00:00Z">
         <w:r>
           <w:rPr>
             <w:rFonts w:ascii="Arial" w:eastAsia="Times New Roman" w:hAnsi="Arial" w:cs="Arial"/>
@@ -2988,16 +3692,16 @@
           <w:numId w:val="4"/>
         </w:numPr>
         <w:rPr>
-          <w:ins w:id="222" w:author="Dylan Fair" w:date="2023-07-08T17:06:00Z"/>
-          <w:rFonts w:ascii="Arial" w:eastAsia="Times New Roman" w:hAnsi="Arial" w:cs="Arial"/>
-          <w:color w:val="000000"/>
-          <w:kern w:val="0"/>
-          <w:sz w:val="24"/>
-          <w:szCs w:val="24"/>
-          <w14:ligatures w14:val="none"/>
-        </w:rPr>
-      </w:pPr>
-      <w:ins w:id="223" w:author="Dylan Fair" w:date="2023-07-06T15:00:00Z">
+          <w:ins w:id="262" w:author="Dylan Fair" w:date="2023-07-08T17:06:00Z"/>
+          <w:rFonts w:ascii="Arial" w:eastAsia="Times New Roman" w:hAnsi="Arial" w:cs="Arial"/>
+          <w:color w:val="000000"/>
+          <w:kern w:val="0"/>
+          <w:sz w:val="24"/>
+          <w:szCs w:val="24"/>
+          <w14:ligatures w14:val="none"/>
+        </w:rPr>
+      </w:pPr>
+      <w:ins w:id="263" w:author="Dylan Fair" w:date="2023-07-06T15:00:00Z">
         <w:r>
           <w:rPr>
             <w:rFonts w:ascii="Arial" w:eastAsia="Times New Roman" w:hAnsi="Arial" w:cs="Arial"/>
@@ -3019,16 +3723,16 @@
           <w:numId w:val="4"/>
         </w:numPr>
         <w:rPr>
-          <w:ins w:id="224" w:author="Dylan Fair" w:date="2023-07-08T17:06:00Z"/>
-          <w:rFonts w:ascii="Arial" w:eastAsia="Times New Roman" w:hAnsi="Arial" w:cs="Arial"/>
-          <w:color w:val="000000"/>
-          <w:kern w:val="0"/>
-          <w:sz w:val="24"/>
-          <w:szCs w:val="24"/>
-          <w14:ligatures w14:val="none"/>
-        </w:rPr>
-      </w:pPr>
-      <w:ins w:id="225" w:author="Dylan Fair" w:date="2023-07-08T17:06:00Z">
+          <w:ins w:id="264" w:author="Dylan Fair" w:date="2023-07-08T17:06:00Z"/>
+          <w:rFonts w:ascii="Arial" w:eastAsia="Times New Roman" w:hAnsi="Arial" w:cs="Arial"/>
+          <w:color w:val="000000"/>
+          <w:kern w:val="0"/>
+          <w:sz w:val="24"/>
+          <w:szCs w:val="24"/>
+          <w14:ligatures w14:val="none"/>
+        </w:rPr>
+      </w:pPr>
+      <w:ins w:id="265" w:author="Dylan Fair" w:date="2023-07-08T17:06:00Z">
         <w:r>
           <w:rPr>
             <w:rFonts w:ascii="Arial" w:eastAsia="Times New Roman" w:hAnsi="Arial" w:cs="Arial"/>
@@ -3050,24 +3754,24 @@
           <w:numId w:val="4"/>
         </w:numPr>
         <w:rPr>
-          <w:ins w:id="226" w:author="Dylan Fair" w:date="2023-07-04T16:14:00Z"/>
-          <w:rFonts w:ascii="Arial" w:eastAsia="Times New Roman" w:hAnsi="Arial" w:cs="Arial"/>
-          <w:color w:val="000000"/>
-          <w:kern w:val="0"/>
-          <w:sz w:val="24"/>
-          <w:szCs w:val="24"/>
-          <w14:ligatures w14:val="none"/>
-          <w:rPrChange w:id="227" w:author="Dylan Fair" w:date="2023-07-04T16:15:00Z">
+          <w:ins w:id="266" w:author="Dylan Fair" w:date="2023-07-04T16:14:00Z"/>
+          <w:rFonts w:ascii="Arial" w:eastAsia="Times New Roman" w:hAnsi="Arial" w:cs="Arial"/>
+          <w:color w:val="000000"/>
+          <w:kern w:val="0"/>
+          <w:sz w:val="24"/>
+          <w:szCs w:val="24"/>
+          <w14:ligatures w14:val="none"/>
+          <w:rPrChange w:id="267" w:author="Dylan Fair" w:date="2023-07-04T16:15:00Z">
             <w:rPr>
-              <w:ins w:id="228" w:author="Dylan Fair" w:date="2023-07-04T16:14:00Z"/>
+              <w:ins w:id="268" w:author="Dylan Fair" w:date="2023-07-04T16:14:00Z"/>
             </w:rPr>
           </w:rPrChange>
         </w:rPr>
-        <w:pPrChange w:id="229" w:author="Dylan Fair" w:date="2023-07-08T17:06:00Z">
+        <w:pPrChange w:id="269" w:author="Dylan Fair" w:date="2023-07-08T17:06:00Z">
           <w:pPr/>
         </w:pPrChange>
       </w:pPr>
-      <w:ins w:id="230" w:author="Dylan Fair" w:date="2023-07-08T17:06:00Z">
+      <w:ins w:id="270" w:author="Dylan Fair" w:date="2023-07-08T17:06:00Z">
         <w:r>
           <w:rPr>
             <w:rFonts w:ascii="Arial" w:eastAsia="Times New Roman" w:hAnsi="Arial" w:cs="Arial"/>
@@ -3084,15 +3788,15 @@
     <w:p>
       <w:pPr>
         <w:rPr>
-          <w:del w:id="231" w:author="Dylan Fair" w:date="2023-07-14T22:36:00Z"/>
+          <w:del w:id="271" w:author="Dylan Fair" w:date="2023-07-14T22:36:00Z"/>
           <w:rFonts w:ascii="Times New Roman" w:eastAsia="Times New Roman" w:hAnsi="Times New Roman" w:cs="Times New Roman"/>
           <w:kern w:val="0"/>
           <w:sz w:val="40"/>
           <w:szCs w:val="40"/>
           <w14:ligatures w14:val="none"/>
-          <w:rPrChange w:id="232" w:author="Dylan Fair" w:date="2023-06-03T19:27:00Z">
+          <w:rPrChange w:id="272" w:author="Dylan Fair" w:date="2023-06-03T19:27:00Z">
             <w:rPr>
-              <w:del w:id="233" w:author="Dylan Fair" w:date="2023-07-14T22:36:00Z"/>
+              <w:del w:id="273" w:author="Dylan Fair" w:date="2023-07-14T22:36:00Z"/>
               <w:rFonts w:ascii="Times New Roman" w:eastAsia="Times New Roman" w:hAnsi="Times New Roman" w:cs="Times New Roman"/>
               <w:kern w:val="0"/>
               <w:sz w:val="24"/>
@@ -3101,14 +3805,14 @@
             </w:rPr>
           </w:rPrChange>
         </w:rPr>
-        <w:pPrChange w:id="234" w:author="Dylan Fair" w:date="2023-07-14T22:36:00Z">
+        <w:pPrChange w:id="274" w:author="Dylan Fair" w:date="2023-07-14T22:36:00Z">
           <w:pPr>
             <w:spacing w:after="0" w:line="240" w:lineRule="auto"/>
             <w:ind w:firstLine="720"/>
           </w:pPr>
         </w:pPrChange>
       </w:pPr>
-      <w:del w:id="235" w:author="Dylan Fair" w:date="2023-07-14T22:36:00Z">
+      <w:del w:id="275" w:author="Dylan Fair" w:date="2023-07-14T22:36:00Z">
         <w:r>
           <w:rPr>
             <w:rFonts w:ascii="Arial" w:eastAsia="Times New Roman" w:hAnsi="Arial" w:cs="Arial"/>
@@ -3117,7 +3821,7 @@
             <w:sz w:val="36"/>
             <w:szCs w:val="36"/>
             <w14:ligatures w14:val="none"/>
-            <w:rPrChange w:id="236" w:author="Dylan Fair" w:date="2023-06-03T19:27:00Z">
+            <w:rPrChange w:id="276" w:author="Dylan Fair" w:date="2023-06-03T19:27:00Z">
               <w:rPr>
                 <w:rFonts w:ascii="Arial" w:eastAsia="Times New Roman" w:hAnsi="Arial" w:cs="Arial"/>
                 <w:color w:val="000000"/>
@@ -3129,7 +3833,7 @@
           <w:delText>Version 0.1.</w:delText>
         </w:r>
       </w:del>
-      <w:del w:id="237" w:author="Dylan Fair" w:date="2023-06-12T01:06:00Z">
+      <w:del w:id="277" w:author="Dylan Fair" w:date="2023-06-12T01:06:00Z">
         <w:r>
           <w:rPr>
             <w:rFonts w:ascii="Arial" w:eastAsia="Times New Roman" w:hAnsi="Arial" w:cs="Arial"/>
@@ -3138,7 +3842,7 @@
             <w:sz w:val="36"/>
             <w:szCs w:val="36"/>
             <w14:ligatures w14:val="none"/>
-            <w:rPrChange w:id="238" w:author="Dylan Fair" w:date="2023-06-03T19:27:00Z">
+            <w:rPrChange w:id="278" w:author="Dylan Fair" w:date="2023-06-03T19:27:00Z">
               <w:rPr>
                 <w:rFonts w:ascii="Arial" w:eastAsia="Times New Roman" w:hAnsi="Arial" w:cs="Arial"/>
                 <w:color w:val="000000"/>
@@ -3150,7 +3854,7 @@
           <w:delText>5</w:delText>
         </w:r>
       </w:del>
-      <w:del w:id="239" w:author="Dylan Fair" w:date="2023-07-14T22:36:00Z">
+      <w:del w:id="279" w:author="Dylan Fair" w:date="2023-07-14T22:36:00Z">
         <w:r>
           <w:rPr>
             <w:rFonts w:ascii="Arial" w:eastAsia="Times New Roman" w:hAnsi="Arial" w:cs="Arial"/>
@@ -3159,7 +3863,7 @@
             <w:sz w:val="36"/>
             <w:szCs w:val="36"/>
             <w14:ligatures w14:val="none"/>
-            <w:rPrChange w:id="240" w:author="Dylan Fair" w:date="2023-06-03T19:27:00Z">
+            <w:rPrChange w:id="280" w:author="Dylan Fair" w:date="2023-06-03T19:27:00Z">
               <w:rPr>
                 <w:rFonts w:ascii="Arial" w:eastAsia="Times New Roman" w:hAnsi="Arial" w:cs="Arial"/>
                 <w:color w:val="000000"/>
@@ -3175,14 +3879,14 @@
     <w:p>
       <w:pPr>
         <w:rPr>
-          <w:del w:id="241" w:author="Dylan Fair" w:date="2023-06-12T21:40:00Z"/>
+          <w:del w:id="281" w:author="Dylan Fair" w:date="2023-06-12T21:40:00Z"/>
           <w:rFonts w:ascii="Times New Roman" w:eastAsia="Times New Roman" w:hAnsi="Times New Roman" w:cs="Times New Roman"/>
           <w:kern w:val="0"/>
           <w:sz w:val="24"/>
           <w:szCs w:val="24"/>
           <w14:ligatures w14:val="none"/>
         </w:rPr>
-        <w:pPrChange w:id="242" w:author="Dylan Fair" w:date="2023-07-14T22:36:00Z">
+        <w:pPrChange w:id="282" w:author="Dylan Fair" w:date="2023-07-14T22:36:00Z">
           <w:pPr>
             <w:spacing w:after="0" w:line="240" w:lineRule="auto"/>
           </w:pPr>
@@ -3192,19 +3896,19 @@
     <w:p>
       <w:pPr>
         <w:rPr>
-          <w:del w:id="243" w:author="Dylan Fair" w:date="2023-06-12T01:06:00Z"/>
-          <w:rFonts w:ascii="Arial" w:eastAsia="Times New Roman" w:hAnsi="Arial" w:cs="Arial"/>
-          <w:color w:val="000000"/>
-          <w:kern w:val="0"/>
-          <w14:ligatures w14:val="none"/>
-        </w:rPr>
-        <w:pPrChange w:id="244" w:author="Dylan Fair" w:date="2023-07-14T22:36:00Z">
+          <w:del w:id="283" w:author="Dylan Fair" w:date="2023-06-12T01:06:00Z"/>
+          <w:rFonts w:ascii="Arial" w:eastAsia="Times New Roman" w:hAnsi="Arial" w:cs="Arial"/>
+          <w:color w:val="000000"/>
+          <w:kern w:val="0"/>
+          <w14:ligatures w14:val="none"/>
+        </w:rPr>
+        <w:pPrChange w:id="284" w:author="Dylan Fair" w:date="2023-07-14T22:36:00Z">
           <w:pPr>
             <w:spacing w:after="0" w:line="240" w:lineRule="auto"/>
           </w:pPr>
         </w:pPrChange>
       </w:pPr>
-      <w:del w:id="245" w:author="Dylan Fair" w:date="2023-06-12T01:06:00Z">
+      <w:del w:id="285" w:author="Dylan Fair" w:date="2023-06-12T01:06:00Z">
         <w:r>
           <w:rPr>
             <w:rFonts w:ascii="Arial" w:eastAsia="Times New Roman" w:hAnsi="Arial" w:cs="Arial"/>
@@ -3219,19 +3923,19 @@
     <w:p>
       <w:pPr>
         <w:rPr>
-          <w:ins w:id="246" w:author="Dylan Fair" w:date="2023-06-12T21:41:00Z"/>
+          <w:ins w:id="286" w:author="Dylan Fair" w:date="2023-06-12T21:41:00Z"/>
           <w:rFonts w:ascii="Times New Roman" w:eastAsia="Times New Roman" w:hAnsi="Times New Roman" w:cs="Times New Roman"/>
           <w:kern w:val="0"/>
           <w:sz w:val="24"/>
           <w:szCs w:val="24"/>
           <w14:ligatures w14:val="none"/>
-          <w:rPrChange w:id="247" w:author="Dylan Fair" w:date="2023-06-23T07:11:00Z">
+          <w:rPrChange w:id="287" w:author="Dylan Fair" w:date="2023-06-23T07:11:00Z">
             <w:rPr>
-              <w:ins w:id="248" w:author="Dylan Fair" w:date="2023-06-12T21:41:00Z"/>
+              <w:ins w:id="288" w:author="Dylan Fair" w:date="2023-06-12T21:41:00Z"/>
             </w:rPr>
           </w:rPrChange>
         </w:rPr>
-        <w:pPrChange w:id="249" w:author="Dylan Fair" w:date="2023-07-14T22:36:00Z">
+        <w:pPrChange w:id="289" w:author="Dylan Fair" w:date="2023-07-14T22:36:00Z">
           <w:pPr>
             <w:pStyle w:val="ListParagraph"/>
             <w:numPr>
@@ -3248,7 +3952,7 @@
       <w:pPr>
         <w:spacing w:after="0" w:line="240" w:lineRule="auto"/>
         <w:rPr>
-          <w:del w:id="250" w:author="Dylan Fair" w:date="2023-06-12T01:06:00Z"/>
+          <w:del w:id="290" w:author="Dylan Fair" w:date="2023-06-12T01:06:00Z"/>
           <w:rFonts w:ascii="Times New Roman" w:eastAsia="Times New Roman" w:hAnsi="Times New Roman" w:cs="Times New Roman"/>
           <w:kern w:val="0"/>
           <w:sz w:val="24"/>
@@ -3256,7 +3960,7 @@
           <w14:ligatures w14:val="none"/>
         </w:rPr>
       </w:pPr>
-      <w:del w:id="251" w:author="Dylan Fair" w:date="2023-06-12T01:06:00Z">
+      <w:del w:id="291" w:author="Dylan Fair" w:date="2023-06-12T01:06:00Z">
         <w:r>
           <w:rPr>
             <w:rFonts w:ascii="Arial" w:eastAsia="Times New Roman" w:hAnsi="Arial" w:cs="Arial"/>
@@ -3272,7 +3976,7 @@
       <w:pPr>
         <w:spacing w:after="0" w:line="240" w:lineRule="auto"/>
         <w:rPr>
-          <w:del w:id="252" w:author="Dylan Fair" w:date="2023-06-12T01:06:00Z"/>
+          <w:del w:id="292" w:author="Dylan Fair" w:date="2023-06-12T01:06:00Z"/>
           <w:rFonts w:ascii="Times New Roman" w:eastAsia="Times New Roman" w:hAnsi="Times New Roman" w:cs="Times New Roman"/>
           <w:kern w:val="0"/>
           <w:sz w:val="24"/>
@@ -3280,7 +3984,7 @@
           <w14:ligatures w14:val="none"/>
         </w:rPr>
       </w:pPr>
-      <w:del w:id="253" w:author="Dylan Fair" w:date="2023-06-12T01:06:00Z">
+      <w:del w:id="293" w:author="Dylan Fair" w:date="2023-06-12T01:06:00Z">
         <w:r>
           <w:rPr>
             <w:rFonts w:ascii="Arial" w:eastAsia="Times New Roman" w:hAnsi="Arial" w:cs="Arial"/>
@@ -3296,7 +4000,7 @@
       <w:pPr>
         <w:spacing w:after="0" w:line="240" w:lineRule="auto"/>
         <w:rPr>
-          <w:del w:id="254" w:author="Dylan Fair" w:date="2023-06-12T01:06:00Z"/>
+          <w:del w:id="294" w:author="Dylan Fair" w:date="2023-06-12T01:06:00Z"/>
           <w:rFonts w:ascii="Times New Roman" w:eastAsia="Times New Roman" w:hAnsi="Times New Roman" w:cs="Times New Roman"/>
           <w:kern w:val="0"/>
           <w:sz w:val="24"/>
@@ -3304,7 +4008,7 @@
           <w14:ligatures w14:val="none"/>
         </w:rPr>
       </w:pPr>
-      <w:del w:id="255" w:author="Dylan Fair" w:date="2023-06-12T01:06:00Z">
+      <w:del w:id="295" w:author="Dylan Fair" w:date="2023-06-12T01:06:00Z">
         <w:r>
           <w:rPr>
             <w:rFonts w:ascii="Arial" w:eastAsia="Times New Roman" w:hAnsi="Arial" w:cs="Arial"/>
@@ -3320,7 +4024,7 @@
       <w:pPr>
         <w:spacing w:after="0" w:line="240" w:lineRule="auto"/>
         <w:rPr>
-          <w:del w:id="256" w:author="Dylan Fair" w:date="2023-06-23T07:11:00Z"/>
+          <w:del w:id="296" w:author="Dylan Fair" w:date="2023-06-23T07:11:00Z"/>
           <w:rFonts w:ascii="Times New Roman" w:eastAsia="Times New Roman" w:hAnsi="Times New Roman" w:cs="Times New Roman"/>
           <w:kern w:val="0"/>
           <w:sz w:val="24"/>
@@ -3328,7 +4032,7 @@
           <w14:ligatures w14:val="none"/>
         </w:rPr>
       </w:pPr>
-      <w:del w:id="257" w:author="Dylan Fair" w:date="2023-06-12T01:06:00Z">
+      <w:del w:id="297" w:author="Dylan Fair" w:date="2023-06-12T01:06:00Z">
         <w:r>
           <w:rPr>
             <w:rFonts w:ascii="Arial" w:eastAsia="Times New Roman" w:hAnsi="Arial" w:cs="Arial"/>
@@ -3345,24 +4049,24 @@
         <w:spacing w:after="0" w:line="240" w:lineRule="auto"/>
         <w:jc w:val="center"/>
         <w:rPr>
-          <w:del w:id="258" w:author="Dylan Fair" w:date="2023-06-21T14:14:00Z"/>
+          <w:del w:id="298" w:author="Dylan Fair" w:date="2023-06-21T14:14:00Z"/>
           <w:rFonts w:ascii="Arial" w:eastAsia="Times New Roman" w:hAnsi="Arial" w:cs="Arial"/>
           <w:color w:val="000000"/>
           <w:kern w:val="36"/>
           <w:sz w:val="24"/>
           <w:szCs w:val="24"/>
           <w14:ligatures w14:val="none"/>
-          <w:rPrChange w:id="259" w:author="Dylan Fair" w:date="2023-06-18T17:11:00Z">
+          <w:rPrChange w:id="299" w:author="Dylan Fair" w:date="2023-06-18T17:11:00Z">
             <w:rPr>
-              <w:del w:id="260" w:author="Dylan Fair" w:date="2023-06-21T14:14:00Z"/>
+              <w:del w:id="300" w:author="Dylan Fair" w:date="2023-06-21T14:14:00Z"/>
             </w:rPr>
           </w:rPrChange>
         </w:rPr>
-        <w:pPrChange w:id="261" w:author="Dylan Fair" w:date="2023-06-21T14:14:00Z">
+        <w:pPrChange w:id="301" w:author="Dylan Fair" w:date="2023-06-21T14:14:00Z">
           <w:pPr/>
         </w:pPrChange>
       </w:pPr>
-      <w:del w:id="262" w:author="Dylan Fair" w:date="2023-06-21T14:14:00Z">
+      <w:del w:id="302" w:author="Dylan Fair" w:date="2023-06-21T14:14:00Z">
         <w:r>
           <w:rPr>
             <w:rFonts w:ascii="Arial" w:eastAsia="Times New Roman" w:hAnsi="Arial" w:cs="Arial"/>
@@ -3382,16 +4086,16 @@
         <w:jc w:val="center"/>
         <w:outlineLvl w:val="0"/>
         <w:rPr>
-          <w:del w:id="263" w:author="Dylan Fair" w:date="2023-06-21T14:14:00Z"/>
+          <w:del w:id="303" w:author="Dylan Fair" w:date="2023-06-21T14:14:00Z"/>
           <w:rFonts w:ascii="Arial" w:eastAsia="Times New Roman" w:hAnsi="Arial" w:cs="Arial"/>
           <w:color w:val="000000"/>
           <w:kern w:val="36"/>
           <w:sz w:val="40"/>
           <w:szCs w:val="40"/>
           <w14:ligatures w14:val="none"/>
-          <w:rPrChange w:id="264" w:author="Dylan Fair" w:date="2023-06-21T14:14:00Z">
+          <w:rPrChange w:id="304" w:author="Dylan Fair" w:date="2023-06-21T14:14:00Z">
             <w:rPr>
-              <w:del w:id="265" w:author="Dylan Fair" w:date="2023-06-21T14:14:00Z"/>
+              <w:del w:id="305" w:author="Dylan Fair" w:date="2023-06-21T14:14:00Z"/>
               <w:rFonts w:ascii="Times New Roman" w:eastAsia="Times New Roman" w:hAnsi="Times New Roman" w:cs="Times New Roman"/>
               <w:b/>
               <w:bCs/>
@@ -3403,7 +4107,7 @@
           </w:rPrChange>
         </w:rPr>
       </w:pPr>
-      <w:del w:id="266" w:author="Dylan Fair" w:date="2023-06-21T14:14:00Z">
+      <w:del w:id="306" w:author="Dylan Fair" w:date="2023-06-21T14:14:00Z">
         <w:r>
           <w:rPr>
             <w:rFonts w:ascii="Arial" w:eastAsia="Times New Roman" w:hAnsi="Arial" w:cs="Arial"/>
@@ -3416,7 +4120,7 @@
           <w:delText>Version 0.1.</w:delText>
         </w:r>
       </w:del>
-      <w:del w:id="267" w:author="Dylan Fair" w:date="2023-06-12T01:08:00Z">
+      <w:del w:id="307" w:author="Dylan Fair" w:date="2023-06-12T01:08:00Z">
         <w:r>
           <w:rPr>
             <w:rFonts w:ascii="Arial" w:eastAsia="Times New Roman" w:hAnsi="Arial" w:cs="Arial"/>
@@ -3429,7 +4133,7 @@
           <w:delText>5</w:delText>
         </w:r>
       </w:del>
-      <w:del w:id="268" w:author="Dylan Fair" w:date="2023-06-21T14:14:00Z">
+      <w:del w:id="308" w:author="Dylan Fair" w:date="2023-06-21T14:14:00Z">
         <w:r>
           <w:rPr>
             <w:rFonts w:ascii="Arial" w:eastAsia="Times New Roman" w:hAnsi="Arial" w:cs="Arial"/>
@@ -3448,7 +4152,7 @@
         <w:spacing w:before="320" w:after="80" w:line="240" w:lineRule="auto"/>
         <w:outlineLvl w:val="2"/>
         <w:rPr>
-          <w:del w:id="269" w:author="Dylan Fair" w:date="2023-06-21T14:14:00Z"/>
+          <w:del w:id="309" w:author="Dylan Fair" w:date="2023-06-21T14:14:00Z"/>
           <w:rFonts w:ascii="Times New Roman" w:eastAsia="Times New Roman" w:hAnsi="Times New Roman" w:cs="Times New Roman"/>
           <w:b/>
           <w:bCs/>
@@ -3458,7 +4162,7 @@
           <w14:ligatures w14:val="none"/>
         </w:rPr>
       </w:pPr>
-      <w:del w:id="270" w:author="Dylan Fair" w:date="2023-06-21T14:14:00Z">
+      <w:del w:id="310" w:author="Dylan Fair" w:date="2023-06-21T14:14:00Z">
         <w:r>
           <w:rPr>
             <w:rFonts w:ascii="Arial" w:eastAsia="Times New Roman" w:hAnsi="Arial" w:cs="Arial"/>
@@ -3476,14 +4180,14 @@
       <w:pPr>
         <w:spacing w:after="0" w:line="240" w:lineRule="auto"/>
         <w:rPr>
-          <w:del w:id="271" w:author="Dylan Fair" w:date="2023-06-12T01:07:00Z"/>
-          <w:rFonts w:ascii="Arial" w:eastAsia="Times New Roman" w:hAnsi="Arial" w:cs="Arial"/>
-          <w:color w:val="000000"/>
-          <w:kern w:val="0"/>
-          <w14:ligatures w14:val="none"/>
-        </w:rPr>
-      </w:pPr>
-      <w:del w:id="272" w:author="Dylan Fair" w:date="2023-06-12T21:39:00Z">
+          <w:del w:id="311" w:author="Dylan Fair" w:date="2023-06-12T01:07:00Z"/>
+          <w:rFonts w:ascii="Arial" w:eastAsia="Times New Roman" w:hAnsi="Arial" w:cs="Arial"/>
+          <w:color w:val="000000"/>
+          <w:kern w:val="0"/>
+          <w14:ligatures w14:val="none"/>
+        </w:rPr>
+      </w:pPr>
+      <w:del w:id="312" w:author="Dylan Fair" w:date="2023-06-12T21:39:00Z">
         <w:r>
           <w:rPr>
             <w:rFonts w:ascii="Arial" w:eastAsia="Times New Roman" w:hAnsi="Arial" w:cs="Arial"/>
@@ -3494,7 +4198,7 @@
           <w:delText>*</w:delText>
         </w:r>
       </w:del>
-      <w:del w:id="273" w:author="Dylan Fair" w:date="2023-06-12T01:07:00Z">
+      <w:del w:id="313" w:author="Dylan Fair" w:date="2023-06-12T01:07:00Z">
         <w:r>
           <w:rPr>
             <w:rFonts w:ascii="Arial" w:eastAsia="Times New Roman" w:hAnsi="Arial" w:cs="Arial"/>
@@ -3510,7 +4214,7 @@
       <w:pPr>
         <w:spacing w:after="0" w:line="240" w:lineRule="auto"/>
         <w:rPr>
-          <w:del w:id="274" w:author="Dylan Fair" w:date="2023-06-12T01:07:00Z"/>
+          <w:del w:id="314" w:author="Dylan Fair" w:date="2023-06-12T01:07:00Z"/>
           <w:rFonts w:ascii="Times New Roman" w:eastAsia="Times New Roman" w:hAnsi="Times New Roman" w:cs="Times New Roman"/>
           <w:kern w:val="0"/>
           <w:sz w:val="24"/>
@@ -3518,7 +4222,7 @@
           <w14:ligatures w14:val="none"/>
         </w:rPr>
       </w:pPr>
-      <w:del w:id="275" w:author="Dylan Fair" w:date="2023-06-12T01:07:00Z">
+      <w:del w:id="315" w:author="Dylan Fair" w:date="2023-06-12T01:07:00Z">
         <w:r>
           <w:rPr>
             <w:rFonts w:ascii="Arial" w:eastAsia="Times New Roman" w:hAnsi="Arial" w:cs="Arial"/>
@@ -3534,7 +4238,7 @@
       <w:pPr>
         <w:spacing w:after="0" w:line="240" w:lineRule="auto"/>
         <w:rPr>
-          <w:del w:id="276" w:author="Dylan Fair" w:date="2023-06-12T01:07:00Z"/>
+          <w:del w:id="316" w:author="Dylan Fair" w:date="2023-06-12T01:07:00Z"/>
           <w:rFonts w:ascii="Times New Roman" w:eastAsia="Times New Roman" w:hAnsi="Times New Roman" w:cs="Times New Roman"/>
           <w:kern w:val="0"/>
           <w:sz w:val="24"/>
@@ -3542,7 +4246,7 @@
           <w14:ligatures w14:val="none"/>
         </w:rPr>
       </w:pPr>
-      <w:del w:id="277" w:author="Dylan Fair" w:date="2023-06-12T01:07:00Z">
+      <w:del w:id="317" w:author="Dylan Fair" w:date="2023-06-12T01:07:00Z">
         <w:r>
           <w:rPr>
             <w:rFonts w:ascii="Arial" w:eastAsia="Times New Roman" w:hAnsi="Arial" w:cs="Arial"/>
@@ -3558,7 +4262,7 @@
       <w:pPr>
         <w:spacing w:after="0" w:line="240" w:lineRule="auto"/>
         <w:rPr>
-          <w:del w:id="278" w:author="Dylan Fair" w:date="2023-06-12T21:40:00Z"/>
+          <w:del w:id="318" w:author="Dylan Fair" w:date="2023-06-12T21:40:00Z"/>
           <w:rFonts w:ascii="Times New Roman" w:eastAsia="Times New Roman" w:hAnsi="Times New Roman" w:cs="Times New Roman"/>
           <w:kern w:val="0"/>
           <w:sz w:val="24"/>
@@ -3566,7 +4270,7 @@
           <w14:ligatures w14:val="none"/>
         </w:rPr>
       </w:pPr>
-      <w:del w:id="279" w:author="Dylan Fair" w:date="2023-06-12T01:07:00Z">
+      <w:del w:id="319" w:author="Dylan Fair" w:date="2023-06-12T01:07:00Z">
         <w:r>
           <w:rPr>
             <w:rFonts w:ascii="Arial" w:eastAsia="Times New Roman" w:hAnsi="Arial" w:cs="Arial"/>
@@ -3582,7 +4286,7 @@
       <w:pPr>
         <w:spacing w:after="0" w:line="240" w:lineRule="auto"/>
         <w:rPr>
-          <w:del w:id="280" w:author="Dylan Fair" w:date="2023-06-12T01:07:00Z"/>
+          <w:del w:id="320" w:author="Dylan Fair" w:date="2023-06-12T01:07:00Z"/>
           <w:rFonts w:ascii="Times New Roman" w:eastAsia="Times New Roman" w:hAnsi="Times New Roman" w:cs="Times New Roman"/>
           <w:kern w:val="0"/>
           <w:sz w:val="24"/>
@@ -3596,7 +4300,7 @@
         <w:spacing w:before="320" w:after="80" w:line="240" w:lineRule="auto"/>
         <w:outlineLvl w:val="2"/>
         <w:rPr>
-          <w:del w:id="281" w:author="Dylan Fair" w:date="2023-06-21T14:14:00Z"/>
+          <w:del w:id="321" w:author="Dylan Fair" w:date="2023-06-21T14:14:00Z"/>
           <w:rFonts w:ascii="Times New Roman" w:eastAsia="Times New Roman" w:hAnsi="Times New Roman" w:cs="Times New Roman"/>
           <w:b/>
           <w:bCs/>
@@ -3606,7 +4310,7 @@
           <w14:ligatures w14:val="none"/>
         </w:rPr>
       </w:pPr>
-      <w:del w:id="282" w:author="Dylan Fair" w:date="2023-06-21T14:14:00Z">
+      <w:del w:id="322" w:author="Dylan Fair" w:date="2023-06-21T14:14:00Z">
         <w:r>
           <w:rPr>
             <w:rFonts w:ascii="Arial" w:eastAsia="Times New Roman" w:hAnsi="Arial" w:cs="Arial"/>
@@ -3624,7 +4328,7 @@
       <w:pPr>
         <w:spacing w:after="240" w:line="240" w:lineRule="auto"/>
         <w:rPr>
-          <w:del w:id="283" w:author="Dylan Fair" w:date="2023-06-21T14:14:00Z"/>
+          <w:del w:id="323" w:author="Dylan Fair" w:date="2023-06-21T14:14:00Z"/>
           <w:rFonts w:ascii="Times New Roman" w:eastAsia="Times New Roman" w:hAnsi="Times New Roman" w:cs="Times New Roman"/>
           <w:kern w:val="0"/>
           <w:sz w:val="24"/>
@@ -3632,7 +4336,7 @@
           <w14:ligatures w14:val="none"/>
         </w:rPr>
       </w:pPr>
-      <w:del w:id="284" w:author="Dylan Fair" w:date="2023-06-21T14:14:00Z">
+      <w:del w:id="324" w:author="Dylan Fair" w:date="2023-06-21T14:14:00Z">
         <w:r>
           <w:rPr>
             <w:rFonts w:ascii="Times New Roman" w:eastAsia="Times New Roman" w:hAnsi="Times New Roman" w:cs="Times New Roman"/>
@@ -3650,7 +4354,7 @@
         <w:spacing w:before="320" w:after="80" w:line="240" w:lineRule="auto"/>
         <w:outlineLvl w:val="2"/>
         <w:rPr>
-          <w:del w:id="285" w:author="Dylan Fair" w:date="2023-06-21T14:14:00Z"/>
+          <w:del w:id="325" w:author="Dylan Fair" w:date="2023-06-21T14:14:00Z"/>
           <w:rFonts w:ascii="Times New Roman" w:eastAsia="Times New Roman" w:hAnsi="Times New Roman" w:cs="Times New Roman"/>
           <w:b/>
           <w:bCs/>
@@ -3660,7 +4364,7 @@
           <w14:ligatures w14:val="none"/>
         </w:rPr>
       </w:pPr>
-      <w:del w:id="286" w:author="Dylan Fair" w:date="2023-06-21T14:14:00Z">
+      <w:del w:id="326" w:author="Dylan Fair" w:date="2023-06-21T14:14:00Z">
         <w:r>
           <w:rPr>
             <w:rFonts w:ascii="Arial" w:eastAsia="Times New Roman" w:hAnsi="Arial" w:cs="Arial"/>
@@ -3678,7 +4382,7 @@
       <w:pPr>
         <w:spacing w:after="0" w:line="240" w:lineRule="auto"/>
         <w:rPr>
-          <w:del w:id="287" w:author="Dylan Fair" w:date="2023-06-21T14:14:00Z"/>
+          <w:del w:id="327" w:author="Dylan Fair" w:date="2023-06-21T14:14:00Z"/>
           <w:rFonts w:ascii="Times New Roman" w:eastAsia="Times New Roman" w:hAnsi="Times New Roman" w:cs="Times New Roman"/>
           <w:kern w:val="0"/>
           <w:sz w:val="24"/>
@@ -3686,7 +4390,7 @@
           <w14:ligatures w14:val="none"/>
         </w:rPr>
       </w:pPr>
-      <w:del w:id="288" w:author="Dylan Fair" w:date="2023-06-21T14:14:00Z">
+      <w:del w:id="328" w:author="Dylan Fair" w:date="2023-06-21T14:14:00Z">
         <w:r>
           <w:rPr>
             <w:rFonts w:ascii="Arial" w:eastAsia="Times New Roman" w:hAnsi="Arial" w:cs="Arial"/>
@@ -3703,7 +4407,7 @@
         <w:spacing w:before="320" w:after="80" w:line="240" w:lineRule="auto"/>
         <w:outlineLvl w:val="2"/>
         <w:rPr>
-          <w:del w:id="289" w:author="Dylan Fair" w:date="2023-06-21T14:14:00Z"/>
+          <w:del w:id="329" w:author="Dylan Fair" w:date="2023-06-21T14:14:00Z"/>
           <w:rFonts w:ascii="Times New Roman" w:eastAsia="Times New Roman" w:hAnsi="Times New Roman" w:cs="Times New Roman"/>
           <w:b/>
           <w:bCs/>
@@ -3713,7 +4417,7 @@
           <w14:ligatures w14:val="none"/>
         </w:rPr>
       </w:pPr>
-      <w:del w:id="290" w:author="Dylan Fair" w:date="2023-06-21T14:14:00Z">
+      <w:del w:id="330" w:author="Dylan Fair" w:date="2023-06-21T14:14:00Z">
         <w:r>
           <w:rPr>
             <w:rFonts w:ascii="Arial" w:eastAsia="Times New Roman" w:hAnsi="Arial" w:cs="Arial"/>
@@ -3731,7 +4435,7 @@
       <w:pPr>
         <w:spacing w:after="0" w:line="240" w:lineRule="auto"/>
         <w:rPr>
-          <w:del w:id="291" w:author="Dylan Fair" w:date="2023-06-21T14:14:00Z"/>
+          <w:del w:id="331" w:author="Dylan Fair" w:date="2023-06-21T14:14:00Z"/>
           <w:rFonts w:ascii="Times New Roman" w:eastAsia="Times New Roman" w:hAnsi="Times New Roman" w:cs="Times New Roman"/>
           <w:kern w:val="0"/>
           <w:sz w:val="24"/>
@@ -3739,7 +4443,7 @@
           <w14:ligatures w14:val="none"/>
         </w:rPr>
       </w:pPr>
-      <w:del w:id="292" w:author="Dylan Fair" w:date="2023-06-21T14:14:00Z">
+      <w:del w:id="332" w:author="Dylan Fair" w:date="2023-06-21T14:14:00Z">
         <w:r>
           <w:rPr>
             <w:rFonts w:ascii="Arial" w:eastAsia="Times New Roman" w:hAnsi="Arial" w:cs="Arial"/>
@@ -3755,7 +4459,7 @@
       <w:pPr>
         <w:spacing w:after="0" w:line="240" w:lineRule="auto"/>
         <w:rPr>
-          <w:del w:id="293" w:author="Dylan Fair" w:date="2023-06-21T14:14:00Z"/>
+          <w:del w:id="333" w:author="Dylan Fair" w:date="2023-06-21T14:14:00Z"/>
           <w:rFonts w:ascii="Times New Roman" w:eastAsia="Times New Roman" w:hAnsi="Times New Roman" w:cs="Times New Roman"/>
           <w:kern w:val="0"/>
           <w:sz w:val="24"/>
@@ -3769,7 +4473,7 @@
         <w:spacing w:before="320" w:after="80" w:line="240" w:lineRule="auto"/>
         <w:outlineLvl w:val="2"/>
         <w:rPr>
-          <w:del w:id="294" w:author="Dylan Fair" w:date="2023-06-12T21:41:00Z"/>
+          <w:del w:id="334" w:author="Dylan Fair" w:date="2023-06-12T21:41:00Z"/>
           <w:rFonts w:ascii="Times New Roman" w:eastAsia="Times New Roman" w:hAnsi="Times New Roman" w:cs="Times New Roman"/>
           <w:b/>
           <w:bCs/>
@@ -3779,7 +4483,7 @@
           <w14:ligatures w14:val="none"/>
         </w:rPr>
       </w:pPr>
-      <w:del w:id="295" w:author="Dylan Fair" w:date="2023-06-12T21:41:00Z">
+      <w:del w:id="335" w:author="Dylan Fair" w:date="2023-06-12T21:41:00Z">
         <w:r>
           <w:rPr>
             <w:rFonts w:ascii="Arial" w:eastAsia="Times New Roman" w:hAnsi="Arial" w:cs="Arial"/>
@@ -3796,7 +4500,7 @@
     <w:p>
       <w:pPr>
         <w:spacing w:after="0" w:line="240" w:lineRule="auto"/>
-        <w:pPrChange w:id="296" w:author="Dylan Fair" w:date="2023-06-23T07:11:00Z">
+        <w:pPrChange w:id="336" w:author="Dylan Fair" w:date="2023-06-23T07:11:00Z">
           <w:pPr/>
         </w:pPrChange>
       </w:pPr>
@@ -3812,7 +4516,7 @@
 </file>
 
 <file path=word/numbering.xml><?xml version="1.0" encoding="utf-8"?>
-<w:numbering xmlns:wpc="http://schemas.microsoft.com/office/word/2010/wordprocessingCanvas" xmlns:cx="http://schemas.microsoft.com/office/drawing/2014/chartex" xmlns:cx1="http://schemas.microsoft.com/office/drawing/2015/9/8/chartex" xmlns:cx2="http://schemas.microsoft.com/office/drawing/2015/10/21/chartex" xmlns:cx3="http://schemas.microsoft.com/office/drawing/2016/5/9/chartex" xmlns:cx4="http://schemas.microsoft.com/office/drawing/2016/5/10/chartex" xmlns:cx5="http://schemas.microsoft.com/office/drawing/2016/5/11/chartex" xmlns:cx6="http://schemas.microsoft.com/office/drawing/2016/5/12/chartex" xmlns:cx7="http://schemas.microsoft.com/office/drawing/2016/5/13/chartex" xmlns:cx8="http://schemas.microsoft.com/office/drawing/2016/5/14/chartex" xmlns:mc="http://schemas.openxmlformats.org/markup-compatibility/2006" xmlns:aink="http://schemas.microsoft.com/office/drawing/2016/ink" xmlns:am3d="http://schemas.microsoft.com/office/drawing/2017/model3d" xmlns:o="urn:schemas-microsoft-com:office:office" xmlns:oel="http://schemas.microsoft.com/office/2019/extlst" xmlns:r="http://schemas.openxmlformats.org/officeDocument/2006/relationships" xmlns:m="http://schemas.openxmlformats.org/officeDocument/2006/math" xmlns:v="urn:schemas-microsoft-com:vml" xmlns:wp14="http://schemas.microsoft.com/office/word/2010/wordprocessingDrawing" xmlns:wp="http://schemas.openxmlformats.org/drawingml/2006/wordprocessingDrawing" xmlns:w10="urn:schemas-microsoft-com:office:word" xmlns:w="http://schemas.openxmlformats.org/wordprocessingml/2006/main" xmlns:w14="http://schemas.microsoft.com/office/word/2010/wordml" xmlns:w15="http://schemas.microsoft.com/office/word/2012/wordml" xmlns:w16cex="http://schemas.microsoft.com/office/word/2018/wordml/cex" xmlns:w16cid="http://schemas.microsoft.com/office/word/2016/wordml/cid" xmlns:w16="http://schemas.microsoft.com/office/word/2018/wordml" xmlns:w16sdtdh="http://schemas.microsoft.com/office/word/2020/wordml/sdtdatahash" xmlns:w16se="http://schemas.microsoft.com/office/word/2015/wordml/symex" xmlns:wpg="http://schemas.microsoft.com/office/word/2010/wordprocessingGroup" xmlns:wpi="http://schemas.microsoft.com/office/word/2010/wordprocessingInk" xmlns:wne="http://schemas.microsoft.com/office/word/2006/wordml" xmlns:wps="http://schemas.microsoft.com/office/word/2010/wordprocessingShape" mc:Ignorable="w14 w15 w16se w16cid w16 w16cex w16sdtdh wp14">
+<w:numbering xmlns:wpc="http://schemas.microsoft.com/office/word/2010/wordprocessingCanvas" xmlns:cx="http://schemas.microsoft.com/office/drawing/2014/chartex" xmlns:cx1="http://schemas.microsoft.com/office/drawing/2015/9/8/chartex" xmlns:cx2="http://schemas.microsoft.com/office/drawing/2015/10/21/chartex" xmlns:cx3="http://schemas.microsoft.com/office/drawing/2016/5/9/chartex" xmlns:cx4="http://schemas.microsoft.com/office/drawing/2016/5/10/chartex" xmlns:cx5="http://schemas.microsoft.com/office/drawing/2016/5/11/chartex" xmlns:cx6="http://schemas.microsoft.com/office/drawing/2016/5/12/chartex" xmlns:cx7="http://schemas.microsoft.com/office/drawing/2016/5/13/chartex" xmlns:cx8="http://schemas.microsoft.com/office/drawing/2016/5/14/chartex" xmlns:mc="http://schemas.openxmlformats.org/markup-compatibility/2006" xmlns:aink="http://schemas.microsoft.com/office/drawing/2016/ink" xmlns:am3d="http://schemas.microsoft.com/office/drawing/2017/model3d" xmlns:o="urn:schemas-microsoft-com:office:office" xmlns:oel="http://schemas.microsoft.com/office/2019/extlst" xmlns:r="http://schemas.openxmlformats.org/officeDocument/2006/relationships" xmlns:m="http://schemas.openxmlformats.org/officeDocument/2006/math" xmlns:v="urn:schemas-microsoft-com:vml" xmlns:wp14="http://schemas.microsoft.com/office/word/2010/wordprocessingDrawing" xmlns:wp="http://schemas.openxmlformats.org/drawingml/2006/wordprocessingDrawing" xmlns:w10="urn:schemas-microsoft-com:office:word" xmlns:w="http://schemas.openxmlformats.org/wordprocessingml/2006/main" xmlns:w14="http://schemas.microsoft.com/office/word/2010/wordml" xmlns:w15="http://schemas.microsoft.com/office/word/2012/wordml" xmlns:w16cex="http://schemas.microsoft.com/office/word/2018/wordml/cex" xmlns:w16cid="http://schemas.microsoft.com/office/word/2016/wordml/cid" xmlns:w16="http://schemas.microsoft.com/office/word/2018/wordml" xmlns:w16du="http://schemas.microsoft.com/office/word/2023/wordml/word16du" xmlns:w16sdtdh="http://schemas.microsoft.com/office/word/2020/wordml/sdtdatahash" xmlns:w16se="http://schemas.microsoft.com/office/word/2015/wordml/symex" xmlns:wpg="http://schemas.microsoft.com/office/word/2010/wordprocessingGroup" xmlns:wpi="http://schemas.microsoft.com/office/word/2010/wordprocessingInk" xmlns:wne="http://schemas.microsoft.com/office/word/2006/wordml" xmlns:wps="http://schemas.microsoft.com/office/word/2010/wordprocessingShape" mc:Ignorable="w14 w15 w16se w16cid w16 w16cex w16sdtdh w16du wp14">
   <w:abstractNum w:abstractNumId="0" w15:restartNumberingAfterBreak="0">
     <w:nsid w:val="0B5C66E9"/>
     <w:multiLevelType w:val="hybridMultilevel"/>
@@ -4285,7 +4989,7 @@
 </file>
 
 <file path=word/people.xml><?xml version="1.0" encoding="utf-8"?>
-<w15:people xmlns:wpc="http://schemas.microsoft.com/office/word/2010/wordprocessingCanvas" xmlns:cx="http://schemas.microsoft.com/office/drawing/2014/chartex" xmlns:cx1="http://schemas.microsoft.com/office/drawing/2015/9/8/chartex" xmlns:cx2="http://schemas.microsoft.com/office/drawing/2015/10/21/chartex" xmlns:cx3="http://schemas.microsoft.com/office/drawing/2016/5/9/chartex" xmlns:cx4="http://schemas.microsoft.com/office/drawing/2016/5/10/chartex" xmlns:cx5="http://schemas.microsoft.com/office/drawing/2016/5/11/chartex" xmlns:cx6="http://schemas.microsoft.com/office/drawing/2016/5/12/chartex" xmlns:cx7="http://schemas.microsoft.com/office/drawing/2016/5/13/chartex" xmlns:cx8="http://schemas.microsoft.com/office/drawing/2016/5/14/chartex" xmlns:mc="http://schemas.openxmlformats.org/markup-compatibility/2006" xmlns:aink="http://schemas.microsoft.com/office/drawing/2016/ink" xmlns:am3d="http://schemas.microsoft.com/office/drawing/2017/model3d" xmlns:o="urn:schemas-microsoft-com:office:office" xmlns:oel="http://schemas.microsoft.com/office/2019/extlst" xmlns:r="http://schemas.openxmlformats.org/officeDocument/2006/relationships" xmlns:m="http://schemas.openxmlformats.org/officeDocument/2006/math" xmlns:v="urn:schemas-microsoft-com:vml" xmlns:wp14="http://schemas.microsoft.com/office/word/2010/wordprocessingDrawing" xmlns:wp="http://schemas.openxmlformats.org/drawingml/2006/wordprocessingDrawing" xmlns:w10="urn:schemas-microsoft-com:office:word" xmlns:w="http://schemas.openxmlformats.org/wordprocessingml/2006/main" xmlns:w14="http://schemas.microsoft.com/office/word/2010/wordml" xmlns:w15="http://schemas.microsoft.com/office/word/2012/wordml" xmlns:w16cex="http://schemas.microsoft.com/office/word/2018/wordml/cex" xmlns:w16cid="http://schemas.microsoft.com/office/word/2016/wordml/cid" xmlns:w16="http://schemas.microsoft.com/office/word/2018/wordml" xmlns:w16sdtdh="http://schemas.microsoft.com/office/word/2020/wordml/sdtdatahash" xmlns:w16se="http://schemas.microsoft.com/office/word/2015/wordml/symex" xmlns:wpg="http://schemas.microsoft.com/office/word/2010/wordprocessingGroup" xmlns:wpi="http://schemas.microsoft.com/office/word/2010/wordprocessingInk" xmlns:wne="http://schemas.microsoft.com/office/word/2006/wordml" xmlns:wps="http://schemas.microsoft.com/office/word/2010/wordprocessingShape" mc:Ignorable="w14 w15 w16se w16cid w16 w16cex w16sdtdh wp14">
+<w15:people xmlns:wpc="http://schemas.microsoft.com/office/word/2010/wordprocessingCanvas" xmlns:cx="http://schemas.microsoft.com/office/drawing/2014/chartex" xmlns:cx1="http://schemas.microsoft.com/office/drawing/2015/9/8/chartex" xmlns:cx2="http://schemas.microsoft.com/office/drawing/2015/10/21/chartex" xmlns:cx3="http://schemas.microsoft.com/office/drawing/2016/5/9/chartex" xmlns:cx4="http://schemas.microsoft.com/office/drawing/2016/5/10/chartex" xmlns:cx5="http://schemas.microsoft.com/office/drawing/2016/5/11/chartex" xmlns:cx6="http://schemas.microsoft.com/office/drawing/2016/5/12/chartex" xmlns:cx7="http://schemas.microsoft.com/office/drawing/2016/5/13/chartex" xmlns:cx8="http://schemas.microsoft.com/office/drawing/2016/5/14/chartex" xmlns:mc="http://schemas.openxmlformats.org/markup-compatibility/2006" xmlns:aink="http://schemas.microsoft.com/office/drawing/2016/ink" xmlns:am3d="http://schemas.microsoft.com/office/drawing/2017/model3d" xmlns:o="urn:schemas-microsoft-com:office:office" xmlns:oel="http://schemas.microsoft.com/office/2019/extlst" xmlns:r="http://schemas.openxmlformats.org/officeDocument/2006/relationships" xmlns:m="http://schemas.openxmlformats.org/officeDocument/2006/math" xmlns:v="urn:schemas-microsoft-com:vml" xmlns:wp14="http://schemas.microsoft.com/office/word/2010/wordprocessingDrawing" xmlns:wp="http://schemas.openxmlformats.org/drawingml/2006/wordprocessingDrawing" xmlns:w10="urn:schemas-microsoft-com:office:word" xmlns:w="http://schemas.openxmlformats.org/wordprocessingml/2006/main" xmlns:w14="http://schemas.microsoft.com/office/word/2010/wordml" xmlns:w15="http://schemas.microsoft.com/office/word/2012/wordml" xmlns:w16cex="http://schemas.microsoft.com/office/word/2018/wordml/cex" xmlns:w16cid="http://schemas.microsoft.com/office/word/2016/wordml/cid" xmlns:w16="http://schemas.microsoft.com/office/word/2018/wordml" xmlns:w16du="http://schemas.microsoft.com/office/word/2023/wordml/word16du" xmlns:w16sdtdh="http://schemas.microsoft.com/office/word/2020/wordml/sdtdatahash" xmlns:w16se="http://schemas.microsoft.com/office/word/2015/wordml/symex" xmlns:wpg="http://schemas.microsoft.com/office/word/2010/wordprocessingGroup" xmlns:wpi="http://schemas.microsoft.com/office/word/2010/wordprocessingInk" xmlns:wne="http://schemas.microsoft.com/office/word/2006/wordml" xmlns:wps="http://schemas.microsoft.com/office/word/2010/wordprocessingShape" mc:Ignorable="w14 w15 w16se w16cid w16 w16cex w16sdtdh w16du wp14">
   <w15:person w15:author="Dylan Fair">
     <w15:presenceInfo w15:providerId="AD" w15:userId="S::dylan.fair@digipen.edu::a25ab606-fbbd-4883-8e76-a55345796226"/>
   </w15:person>
@@ -4293,7 +4997,7 @@
 </file>
 
 <file path=word/styles.xml><?xml version="1.0" encoding="utf-8"?>
-<w:styles xmlns:mc="http://schemas.openxmlformats.org/markup-compatibility/2006" xmlns:r="http://schemas.openxmlformats.org/officeDocument/2006/relationships" xmlns:w="http://schemas.openxmlformats.org/wordprocessingml/2006/main" xmlns:w14="http://schemas.microsoft.com/office/word/2010/wordml" xmlns:w15="http://schemas.microsoft.com/office/word/2012/wordml" xmlns:w16cex="http://schemas.microsoft.com/office/word/2018/wordml/cex" xmlns:w16cid="http://schemas.microsoft.com/office/word/2016/wordml/cid" xmlns:w16="http://schemas.microsoft.com/office/word/2018/wordml" xmlns:w16sdtdh="http://schemas.microsoft.com/office/word/2020/wordml/sdtdatahash" xmlns:w16se="http://schemas.microsoft.com/office/word/2015/wordml/symex" mc:Ignorable="w14 w15 w16se w16cid w16 w16cex w16sdtdh">
+<w:styles xmlns:mc="http://schemas.openxmlformats.org/markup-compatibility/2006" xmlns:r="http://schemas.openxmlformats.org/officeDocument/2006/relationships" xmlns:w="http://schemas.openxmlformats.org/wordprocessingml/2006/main" xmlns:w14="http://schemas.microsoft.com/office/word/2010/wordml" xmlns:w15="http://schemas.microsoft.com/office/word/2012/wordml" xmlns:w16cex="http://schemas.microsoft.com/office/word/2018/wordml/cex" xmlns:w16cid="http://schemas.microsoft.com/office/word/2016/wordml/cid" xmlns:w16="http://schemas.microsoft.com/office/word/2018/wordml" xmlns:w16du="http://schemas.microsoft.com/office/word/2023/wordml/word16du" xmlns:w16sdtdh="http://schemas.microsoft.com/office/word/2020/wordml/sdtdatahash" xmlns:w16se="http://schemas.microsoft.com/office/word/2015/wordml/symex" mc:Ignorable="w14 w15 w16se w16cid w16 w16cex w16sdtdh w16du">
   <w:docDefaults>
     <w:rPrDefault>
       <w:rPr>

--- a/Dev Assets/Timelog.docx
+++ b/Dev Assets/Timelog.docx
@@ -27,7 +27,6 @@
         </w:rPr>
         <w:t xml:space="preserve">Total </w:t>
       </w:r>
-      <w:proofErr w:type="spellStart"/>
       <w:r>
         <w:rPr>
           <w:rFonts w:ascii="Arial" w:eastAsia="Times New Roman" w:hAnsi="Arial" w:cs="Arial"/>
@@ -39,7 +38,6 @@
         </w:rPr>
         <w:t>TimeLog</w:t>
       </w:r>
-      <w:proofErr w:type="spellEnd"/>
     </w:p>
     <w:p>
       <w:pPr>
@@ -61,15 +59,15 @@
         </w:rPr>
         <w:t xml:space="preserve">Total (updated </w:t>
       </w:r>
-      <w:ins w:id="0" w:author="Dylan Fair" w:date="2024-07-11T15:45:00Z" w16du:dateUtc="2024-07-11T22:45:00Z">
-        <w:r>
-          <w:rPr>
-            <w:rFonts w:ascii="Arial" w:eastAsia="Times New Roman" w:hAnsi="Arial" w:cs="Arial"/>
-            <w:color w:val="000000"/>
-            <w:kern w:val="0"/>
-            <w14:ligatures w14:val="none"/>
-          </w:rPr>
-          <w:t>7/11</w:t>
+      <w:ins w:id="0" w:author="Dylan Fair" w:date="2024-09-15T14:28:00Z" w16du:dateUtc="2024-09-15T21:28:00Z">
+        <w:r>
+          <w:rPr>
+            <w:rFonts w:ascii="Arial" w:eastAsia="Times New Roman" w:hAnsi="Arial" w:cs="Arial"/>
+            <w:color w:val="000000"/>
+            <w:kern w:val="0"/>
+            <w14:ligatures w14:val="none"/>
+          </w:rPr>
+          <w:t>9/15</w:t>
         </w:r>
       </w:ins>
       <w:del w:id="1" w:author="Dylan Fair" w:date="2023-07-01T17:50:00Z">
@@ -167,18 +165,29 @@
           <w:t>1</w:t>
         </w:r>
       </w:ins>
-      <w:ins w:id="8" w:author="Dylan Fair" w:date="2024-07-11T15:45:00Z" w16du:dateUtc="2024-07-11T22:45:00Z">
-        <w:r>
-          <w:rPr>
-            <w:rFonts w:ascii="Arial" w:eastAsia="Times New Roman" w:hAnsi="Arial" w:cs="Arial"/>
-            <w:color w:val="000000"/>
-            <w:kern w:val="0"/>
-            <w14:ligatures w14:val="none"/>
-          </w:rPr>
-          <w:t>64</w:t>
-        </w:r>
-      </w:ins>
-      <w:ins w:id="9" w:author="Dylan Fair" w:date="2023-12-07T13:03:00Z">
+      <w:ins w:id="8" w:author="Dylan Fair" w:date="2024-09-15T12:08:00Z" w16du:dateUtc="2024-09-15T19:08:00Z">
+        <w:r>
+          <w:rPr>
+            <w:rFonts w:ascii="Arial" w:eastAsia="Times New Roman" w:hAnsi="Arial" w:cs="Arial"/>
+            <w:color w:val="000000"/>
+            <w:kern w:val="0"/>
+            <w14:ligatures w14:val="none"/>
+          </w:rPr>
+          <w:t>7</w:t>
+        </w:r>
+      </w:ins>
+      <w:ins w:id="9" w:author="Dylan Fair" w:date="2024-09-15T14:28:00Z" w16du:dateUtc="2024-09-15T21:28:00Z">
+        <w:r>
+          <w:rPr>
+            <w:rFonts w:ascii="Arial" w:eastAsia="Times New Roman" w:hAnsi="Arial" w:cs="Arial"/>
+            <w:color w:val="000000"/>
+            <w:kern w:val="0"/>
+            <w14:ligatures w14:val="none"/>
+          </w:rPr>
+          <w:t>5</w:t>
+        </w:r>
+      </w:ins>
+      <w:ins w:id="10" w:author="Dylan Fair" w:date="2023-12-07T13:03:00Z">
         <w:r>
           <w:rPr>
             <w:rFonts w:ascii="Arial" w:eastAsia="Times New Roman" w:hAnsi="Arial" w:cs="Arial"/>
@@ -189,18 +198,7 @@
           <w:t>:</w:t>
         </w:r>
       </w:ins>
-      <w:ins w:id="10" w:author="Dylan Fair" w:date="2024-07-11T15:45:00Z" w16du:dateUtc="2024-07-11T22:45:00Z">
-        <w:r>
-          <w:rPr>
-            <w:rFonts w:ascii="Arial" w:eastAsia="Times New Roman" w:hAnsi="Arial" w:cs="Arial"/>
-            <w:color w:val="000000"/>
-            <w:kern w:val="0"/>
-            <w14:ligatures w14:val="none"/>
-          </w:rPr>
-          <w:t>2</w:t>
-        </w:r>
-      </w:ins>
-      <w:ins w:id="11" w:author="Dylan Fair" w:date="2023-12-07T13:03:00Z">
+      <w:ins w:id="11" w:author="Dylan Fair" w:date="2024-09-15T14:28:00Z" w16du:dateUtc="2024-09-15T21:28:00Z">
         <w:r>
           <w:rPr>
             <w:rFonts w:ascii="Arial" w:eastAsia="Times New Roman" w:hAnsi="Arial" w:cs="Arial"/>
@@ -211,7 +209,18 @@
           <w:t>5</w:t>
         </w:r>
       </w:ins>
-      <w:ins w:id="12" w:author="Dylan Fair" w:date="2023-12-17T16:55:00Z">
+      <w:ins w:id="12" w:author="Dylan Fair" w:date="2023-12-07T13:03:00Z">
+        <w:r>
+          <w:rPr>
+            <w:rFonts w:ascii="Arial" w:eastAsia="Times New Roman" w:hAnsi="Arial" w:cs="Arial"/>
+            <w:color w:val="000000"/>
+            <w:kern w:val="0"/>
+            <w14:ligatures w14:val="none"/>
+          </w:rPr>
+          <w:t>5</w:t>
+        </w:r>
+      </w:ins>
+      <w:ins w:id="13" w:author="Dylan Fair" w:date="2023-12-17T16:55:00Z">
         <w:r>
           <w:rPr>
             <w:rFonts w:ascii="Arial" w:eastAsia="Times New Roman" w:hAnsi="Arial" w:cs="Arial"/>
@@ -228,7 +237,7 @@
         <w:spacing w:after="0" w:line="240" w:lineRule="auto"/>
         <w:ind w:firstLine="720"/>
         <w:rPr>
-          <w:ins w:id="13" w:author="Dylan Fair" w:date="2024-07-11T15:45:00Z" w16du:dateUtc="2024-07-11T22:45:00Z"/>
+          <w:ins w:id="14" w:author="Dylan Fair" w:date="2024-07-11T15:45:00Z" w16du:dateUtc="2024-07-11T22:45:00Z"/>
           <w:rFonts w:ascii="Arial" w:eastAsia="Times New Roman" w:hAnsi="Arial" w:cs="Arial"/>
           <w:color w:val="000000"/>
           <w:kern w:val="0"/>
@@ -244,18 +253,18 @@
         </w:rPr>
         <w:t xml:space="preserve">Playtest Sessions(updated </w:t>
       </w:r>
-      <w:ins w:id="14" w:author="Dylan Fair" w:date="2024-07-11T15:44:00Z" w16du:dateUtc="2024-07-11T22:44:00Z">
-        <w:r>
-          <w:rPr>
-            <w:rFonts w:ascii="Arial" w:eastAsia="Times New Roman" w:hAnsi="Arial" w:cs="Arial"/>
-            <w:color w:val="000000"/>
-            <w:kern w:val="0"/>
-            <w14:ligatures w14:val="none"/>
-          </w:rPr>
-          <w:t>7/11</w:t>
-        </w:r>
-      </w:ins>
-      <w:del w:id="15" w:author="Dylan Fair" w:date="2023-07-01T17:51:00Z">
+      <w:ins w:id="15" w:author="Dylan Fair" w:date="2024-09-15T14:28:00Z" w16du:dateUtc="2024-09-15T21:28:00Z">
+        <w:r>
+          <w:rPr>
+            <w:rFonts w:ascii="Arial" w:eastAsia="Times New Roman" w:hAnsi="Arial" w:cs="Arial"/>
+            <w:color w:val="000000"/>
+            <w:kern w:val="0"/>
+            <w14:ligatures w14:val="none"/>
+          </w:rPr>
+          <w:t>9/15</w:t>
+        </w:r>
+      </w:ins>
+      <w:del w:id="16" w:author="Dylan Fair" w:date="2023-07-01T17:51:00Z">
         <w:r>
           <w:rPr>
             <w:rFonts w:ascii="Arial" w:eastAsia="Times New Roman" w:hAnsi="Arial" w:cs="Arial"/>
@@ -266,7 +275,7 @@
           <w:delText>6/</w:delText>
         </w:r>
       </w:del>
-      <w:del w:id="16" w:author="Dylan Fair" w:date="2023-06-18T17:12:00Z">
+      <w:del w:id="17" w:author="Dylan Fair" w:date="2023-06-18T17:12:00Z">
         <w:r>
           <w:rPr>
             <w:rFonts w:ascii="Arial" w:eastAsia="Times New Roman" w:hAnsi="Arial" w:cs="Arial"/>
@@ -286,26 +295,15 @@
         </w:rPr>
         <w:t xml:space="preserve">): </w:t>
       </w:r>
-      <w:ins w:id="17" w:author="Dylan Fair" w:date="2023-08-24T12:51:00Z">
-        <w:r>
-          <w:rPr>
-            <w:rFonts w:ascii="Arial" w:eastAsia="Times New Roman" w:hAnsi="Arial" w:cs="Arial"/>
-            <w:color w:val="000000"/>
-            <w:kern w:val="0"/>
-            <w14:ligatures w14:val="none"/>
-          </w:rPr>
-          <w:t>1</w:t>
-        </w:r>
-      </w:ins>
-      <w:ins w:id="18" w:author="Dylan Fair" w:date="2024-07-11T15:43:00Z" w16du:dateUtc="2024-07-11T22:43:00Z">
-        <w:r>
-          <w:rPr>
-            <w:rFonts w:ascii="Arial" w:eastAsia="Times New Roman" w:hAnsi="Arial" w:cs="Arial"/>
-            <w:color w:val="000000"/>
-            <w:kern w:val="0"/>
-            <w14:ligatures w14:val="none"/>
-          </w:rPr>
-          <w:t>8</w:t>
+      <w:ins w:id="18" w:author="Dylan Fair" w:date="2024-09-15T12:08:00Z" w16du:dateUtc="2024-09-15T19:08:00Z">
+        <w:r>
+          <w:rPr>
+            <w:rFonts w:ascii="Arial" w:eastAsia="Times New Roman" w:hAnsi="Arial" w:cs="Arial"/>
+            <w:color w:val="000000"/>
+            <w:kern w:val="0"/>
+            <w14:ligatures w14:val="none"/>
+          </w:rPr>
+          <w:t>20</w:t>
         </w:r>
       </w:ins>
       <w:del w:id="19" w:author="Dylan Fair" w:date="2023-06-18T17:12:00Z">
@@ -328,18 +326,29 @@
         </w:rPr>
         <w:t xml:space="preserve"> (</w:t>
       </w:r>
-      <w:ins w:id="20" w:author="Dylan Fair" w:date="2024-07-11T15:44:00Z" w16du:dateUtc="2024-07-11T22:44:00Z">
-        <w:r>
-          <w:rPr>
-            <w:rFonts w:ascii="Arial" w:eastAsia="Times New Roman" w:hAnsi="Arial" w:cs="Arial"/>
-            <w:color w:val="000000"/>
-            <w:kern w:val="0"/>
-            <w14:ligatures w14:val="none"/>
-          </w:rPr>
-          <w:t>69</w:t>
-        </w:r>
-      </w:ins>
-      <w:ins w:id="21" w:author="Dylan Fair" w:date="2023-06-23T07:20:00Z">
+      <w:ins w:id="20" w:author="Dylan Fair" w:date="2024-09-15T12:08:00Z" w16du:dateUtc="2024-09-15T19:08:00Z">
+        <w:r>
+          <w:rPr>
+            <w:rFonts w:ascii="Arial" w:eastAsia="Times New Roman" w:hAnsi="Arial" w:cs="Arial"/>
+            <w:color w:val="000000"/>
+            <w:kern w:val="0"/>
+            <w14:ligatures w14:val="none"/>
+          </w:rPr>
+          <w:t>7</w:t>
+        </w:r>
+      </w:ins>
+      <w:ins w:id="21" w:author="Dylan Fair" w:date="2024-07-11T15:44:00Z" w16du:dateUtc="2024-07-11T22:44:00Z">
+        <w:r>
+          <w:rPr>
+            <w:rFonts w:ascii="Arial" w:eastAsia="Times New Roman" w:hAnsi="Arial" w:cs="Arial"/>
+            <w:color w:val="000000"/>
+            <w:kern w:val="0"/>
+            <w14:ligatures w14:val="none"/>
+          </w:rPr>
+          <w:t>9</w:t>
+        </w:r>
+      </w:ins>
+      <w:ins w:id="22" w:author="Dylan Fair" w:date="2023-06-23T07:20:00Z">
         <w:r>
           <w:rPr>
             <w:rFonts w:ascii="Arial" w:eastAsia="Times New Roman" w:hAnsi="Arial" w:cs="Arial"/>
@@ -350,7 +359,7 @@
           <w:t>:</w:t>
         </w:r>
       </w:ins>
-      <w:ins w:id="22" w:author="Dylan Fair" w:date="2023-12-07T13:00:00Z">
+      <w:ins w:id="23" w:author="Dylan Fair" w:date="2023-12-07T13:00:00Z">
         <w:r>
           <w:rPr>
             <w:rFonts w:ascii="Arial" w:eastAsia="Times New Roman" w:hAnsi="Arial" w:cs="Arial"/>
@@ -361,7 +370,7 @@
           <w:t>1</w:t>
         </w:r>
       </w:ins>
-      <w:ins w:id="23" w:author="Dylan Fair" w:date="2023-06-23T07:20:00Z">
+      <w:ins w:id="24" w:author="Dylan Fair" w:date="2023-06-23T07:20:00Z">
         <w:r>
           <w:rPr>
             <w:rFonts w:ascii="Arial" w:eastAsia="Times New Roman" w:hAnsi="Arial" w:cs="Arial"/>
@@ -372,7 +381,7 @@
           <w:t>0</w:t>
         </w:r>
       </w:ins>
-      <w:del w:id="24" w:author="Dylan Fair" w:date="2023-06-18T17:12:00Z">
+      <w:del w:id="25" w:author="Dylan Fair" w:date="2023-06-18T17:12:00Z">
         <w:r>
           <w:rPr>
             <w:rFonts w:ascii="Arial" w:eastAsia="Times New Roman" w:hAnsi="Arial" w:cs="Arial"/>
@@ -383,7 +392,7 @@
           <w:delText>6</w:delText>
         </w:r>
       </w:del>
-      <w:del w:id="25" w:author="Dylan Fair" w:date="2023-06-23T07:20:00Z">
+      <w:del w:id="26" w:author="Dylan Fair" w:date="2023-06-23T07:20:00Z">
         <w:r>
           <w:rPr>
             <w:rFonts w:ascii="Arial" w:eastAsia="Times New Roman" w:hAnsi="Arial" w:cs="Arial"/>
@@ -403,7 +412,7 @@
         </w:rPr>
         <w:t>)</w:t>
       </w:r>
-      <w:ins w:id="26" w:author="Dylan Fair" w:date="2023-07-01T17:51:00Z">
+      <w:ins w:id="27" w:author="Dylan Fair" w:date="2023-07-01T17:51:00Z">
         <w:r>
           <w:rPr>
             <w:rFonts w:ascii="Arial" w:eastAsia="Times New Roman" w:hAnsi="Arial" w:cs="Arial"/>
@@ -431,10 +440,10 @@
       <w:pPr>
         <w:pStyle w:val="Heading1"/>
         <w:rPr>
-          <w:ins w:id="27" w:author="Dylan Fair" w:date="2024-07-11T15:45:00Z" w16du:dateUtc="2024-07-11T22:45:00Z"/>
-        </w:rPr>
-      </w:pPr>
-      <w:ins w:id="28" w:author="Dylan Fair" w:date="2024-07-11T15:45:00Z" w16du:dateUtc="2024-07-11T22:45:00Z">
+          <w:ins w:id="28" w:author="Dylan Fair" w:date="2024-07-11T15:45:00Z" w16du:dateUtc="2024-07-11T22:45:00Z"/>
+        </w:rPr>
+      </w:pPr>
+      <w:ins w:id="29" w:author="Dylan Fair" w:date="2024-07-11T15:45:00Z" w16du:dateUtc="2024-07-11T22:45:00Z">
         <w:r>
           <w:t>Version 0.</w:t>
         </w:r>
@@ -442,20 +451,15 @@
           <w:t>3.</w:t>
         </w:r>
       </w:ins>
-      <w:ins w:id="29" w:author="Dylan Fair" w:date="2024-07-11T15:46:00Z" w16du:dateUtc="2024-07-11T22:46:00Z">
+      <w:ins w:id="30" w:author="Dylan Fair" w:date="2024-07-11T15:46:00Z" w16du:dateUtc="2024-07-11T22:46:00Z">
         <w:r>
           <w:t>5</w:t>
         </w:r>
       </w:ins>
-      <w:ins w:id="30" w:author="Dylan Fair" w:date="2024-07-11T15:45:00Z" w16du:dateUtc="2024-07-11T22:45:00Z">
-        <w:r>
-          <w:t xml:space="preserve"> </w:t>
-        </w:r>
-        <w:proofErr w:type="spellStart"/>
-        <w:r>
-          <w:t>Timelog</w:t>
-        </w:r>
-        <w:proofErr w:type="spellEnd"/>
+      <w:ins w:id="31" w:author="Dylan Fair" w:date="2024-07-11T15:45:00Z" w16du:dateUtc="2024-07-11T22:45:00Z">
+        <w:r>
+          <w:t xml:space="preserve"> Timelog</w:t>
+        </w:r>
       </w:ins>
     </w:p>
     <w:p>
@@ -466,27 +470,29 @@
           <w:numId w:val="4"/>
         </w:numPr>
         <w:rPr>
-          <w:ins w:id="31" w:author="Dylan Fair" w:date="2024-07-11T15:45:00Z" w16du:dateUtc="2024-07-11T22:45:00Z"/>
-          <w:rFonts w:ascii="Arial" w:eastAsia="Times New Roman" w:hAnsi="Arial" w:cs="Arial"/>
-          <w:color w:val="000000"/>
-          <w:kern w:val="0"/>
-          <w:sz w:val="24"/>
-          <w:szCs w:val="24"/>
-          <w14:ligatures w14:val="none"/>
-        </w:rPr>
-      </w:pPr>
-      <w:ins w:id="32" w:author="Dylan Fair" w:date="2024-07-11T15:45:00Z" w16du:dateUtc="2024-07-11T22:45:00Z">
-        <w:r>
-          <w:rPr>
-            <w:rFonts w:ascii="Arial" w:eastAsia="Times New Roman" w:hAnsi="Arial" w:cs="Arial"/>
-            <w:color w:val="000000"/>
-            <w:kern w:val="0"/>
-            <w:sz w:val="24"/>
-            <w:szCs w:val="24"/>
-            <w14:ligatures w14:val="none"/>
-          </w:rPr>
-          <w:t>x</w:t>
-        </w:r>
+          <w:ins w:id="32" w:author="Dylan Fair" w:date="2024-07-11T15:45:00Z" w16du:dateUtc="2024-07-11T22:45:00Z"/>
+          <w:rFonts w:ascii="Arial" w:eastAsia="Times New Roman" w:hAnsi="Arial" w:cs="Arial"/>
+          <w:color w:val="000000"/>
+          <w:kern w:val="0"/>
+          <w:sz w:val="24"/>
+          <w:szCs w:val="24"/>
+          <w14:ligatures w14:val="none"/>
+        </w:rPr>
+      </w:pPr>
+      <w:ins w:id="33" w:author="Dylan Fair" w:date="2024-09-15T12:09:00Z" w16du:dateUtc="2024-09-15T19:09:00Z">
+        <w:r>
+          <w:rPr>
+            <w:rFonts w:ascii="Arial" w:eastAsia="Times New Roman" w:hAnsi="Arial" w:cs="Arial"/>
+            <w:color w:val="000000"/>
+            <w:kern w:val="0"/>
+            <w:sz w:val="24"/>
+            <w:szCs w:val="24"/>
+            <w14:ligatures w14:val="none"/>
+          </w:rPr>
+          <w:t>9</w:t>
+        </w:r>
+      </w:ins>
+      <w:ins w:id="34" w:author="Dylan Fair" w:date="2024-07-11T15:45:00Z" w16du:dateUtc="2024-07-11T22:45:00Z">
         <w:r>
           <w:rPr>
             <w:rFonts w:ascii="Arial" w:eastAsia="Times New Roman" w:hAnsi="Arial" w:cs="Arial"/>
@@ -498,17 +504,21 @@
           </w:rPr>
           <w:t>/</w:t>
         </w:r>
-        <w:r>
-          <w:rPr>
-            <w:rFonts w:ascii="Arial" w:eastAsia="Times New Roman" w:hAnsi="Arial" w:cs="Arial"/>
-            <w:color w:val="000000"/>
-            <w:kern w:val="0"/>
-            <w:sz w:val="24"/>
-            <w:szCs w:val="24"/>
-            <w14:ligatures w14:val="none"/>
-          </w:rPr>
-          <w:t>x</w:t>
-        </w:r>
+      </w:ins>
+      <w:ins w:id="35" w:author="Dylan Fair" w:date="2024-09-15T12:09:00Z" w16du:dateUtc="2024-09-15T19:09:00Z">
+        <w:r>
+          <w:rPr>
+            <w:rFonts w:ascii="Arial" w:eastAsia="Times New Roman" w:hAnsi="Arial" w:cs="Arial"/>
+            <w:color w:val="000000"/>
+            <w:kern w:val="0"/>
+            <w:sz w:val="24"/>
+            <w:szCs w:val="24"/>
+            <w14:ligatures w14:val="none"/>
+          </w:rPr>
+          <w:t>15</w:t>
+        </w:r>
+      </w:ins>
+      <w:ins w:id="36" w:author="Dylan Fair" w:date="2024-07-11T15:45:00Z" w16du:dateUtc="2024-07-11T22:45:00Z">
         <w:r>
           <w:rPr>
             <w:rFonts w:ascii="Arial" w:eastAsia="Times New Roman" w:hAnsi="Arial" w:cs="Arial"/>
@@ -530,27 +540,55 @@
           <w:numId w:val="4"/>
         </w:numPr>
         <w:rPr>
-          <w:ins w:id="33" w:author="Dylan Fair" w:date="2024-07-11T15:45:00Z" w16du:dateUtc="2024-07-11T22:45:00Z"/>
-          <w:rFonts w:ascii="Arial" w:eastAsia="Times New Roman" w:hAnsi="Arial" w:cs="Arial"/>
-          <w:color w:val="000000"/>
-          <w:kern w:val="0"/>
-          <w:sz w:val="24"/>
-          <w:szCs w:val="24"/>
-          <w14:ligatures w14:val="none"/>
-        </w:rPr>
-      </w:pPr>
-      <w:ins w:id="34" w:author="Dylan Fair" w:date="2024-07-11T15:45:00Z" w16du:dateUtc="2024-07-11T22:45:00Z">
-        <w:r>
-          <w:rPr>
-            <w:rFonts w:ascii="Arial" w:eastAsia="Times New Roman" w:hAnsi="Arial" w:cs="Arial"/>
-            <w:color w:val="000000"/>
-            <w:kern w:val="0"/>
-            <w:sz w:val="24"/>
-            <w:szCs w:val="24"/>
-            <w14:ligatures w14:val="none"/>
-          </w:rPr>
-          <w:t>x:x</w:t>
-        </w:r>
+          <w:ins w:id="37" w:author="Dylan Fair" w:date="2024-09-15T14:28:00Z" w16du:dateUtc="2024-09-15T21:28:00Z"/>
+          <w:rFonts w:ascii="Arial" w:eastAsia="Times New Roman" w:hAnsi="Arial" w:cs="Arial"/>
+          <w:color w:val="000000"/>
+          <w:kern w:val="0"/>
+          <w:sz w:val="24"/>
+          <w:szCs w:val="24"/>
+          <w14:ligatures w14:val="none"/>
+        </w:rPr>
+      </w:pPr>
+      <w:ins w:id="38" w:author="Dylan Fair" w:date="2024-09-15T14:28:00Z" w16du:dateUtc="2024-09-15T21:28:00Z">
+        <w:r>
+          <w:rPr>
+            <w:rFonts w:ascii="Arial" w:eastAsia="Times New Roman" w:hAnsi="Arial" w:cs="Arial"/>
+            <w:color w:val="000000"/>
+            <w:kern w:val="0"/>
+            <w:sz w:val="24"/>
+            <w:szCs w:val="24"/>
+            <w14:ligatures w14:val="none"/>
+          </w:rPr>
+          <w:t>1</w:t>
+        </w:r>
+      </w:ins>
+      <w:ins w:id="39" w:author="Dylan Fair" w:date="2024-09-15T14:27:00Z" w16du:dateUtc="2024-09-15T21:27:00Z">
+        <w:r>
+          <w:rPr>
+            <w:rFonts w:ascii="Arial" w:eastAsia="Times New Roman" w:hAnsi="Arial" w:cs="Arial"/>
+            <w:color w:val="000000"/>
+            <w:kern w:val="0"/>
+            <w:sz w:val="24"/>
+            <w:szCs w:val="24"/>
+            <w14:ligatures w14:val="none"/>
+          </w:rPr>
+          <w:t>:</w:t>
+        </w:r>
+      </w:ins>
+      <w:ins w:id="40" w:author="Dylan Fair" w:date="2024-09-15T14:28:00Z" w16du:dateUtc="2024-09-15T21:28:00Z">
+        <w:r>
+          <w:rPr>
+            <w:rFonts w:ascii="Arial" w:eastAsia="Times New Roman" w:hAnsi="Arial" w:cs="Arial"/>
+            <w:color w:val="000000"/>
+            <w:kern w:val="0"/>
+            <w:sz w:val="24"/>
+            <w:szCs w:val="24"/>
+            <w14:ligatures w14:val="none"/>
+          </w:rPr>
+          <w:t>30</w:t>
+        </w:r>
+      </w:ins>
+      <w:ins w:id="41" w:author="Dylan Fair" w:date="2024-07-11T15:45:00Z" w16du:dateUtc="2024-07-11T22:45:00Z">
         <w:r>
           <w:rPr>
             <w:rFonts w:ascii="Arial" w:eastAsia="Times New Roman" w:hAnsi="Arial" w:cs="Arial"/>
@@ -562,16 +600,106 @@
           </w:rPr>
           <w:t xml:space="preserve">: </w:t>
         </w:r>
-        <w:r>
-          <w:rPr>
-            <w:rFonts w:ascii="Arial" w:eastAsia="Times New Roman" w:hAnsi="Arial" w:cs="Arial"/>
-            <w:color w:val="000000"/>
-            <w:kern w:val="0"/>
-            <w:sz w:val="24"/>
-            <w:szCs w:val="24"/>
-            <w14:ligatures w14:val="none"/>
-          </w:rPr>
-          <w:t>asdf</w:t>
+      </w:ins>
+      <w:ins w:id="42" w:author="Dylan Fair" w:date="2024-09-15T12:09:00Z" w16du:dateUtc="2024-09-15T19:09:00Z">
+        <w:r>
+          <w:rPr>
+            <w:rFonts w:ascii="Arial" w:eastAsia="Times New Roman" w:hAnsi="Arial" w:cs="Arial"/>
+            <w:color w:val="000000"/>
+            <w:kern w:val="0"/>
+            <w:sz w:val="24"/>
+            <w:szCs w:val="24"/>
+            <w14:ligatures w14:val="none"/>
+          </w:rPr>
+          <w:t>Add</w:t>
+        </w:r>
+      </w:ins>
+      <w:ins w:id="43" w:author="Dylan Fair" w:date="2024-09-15T14:27:00Z" w16du:dateUtc="2024-09-15T21:27:00Z">
+        <w:r>
+          <w:rPr>
+            <w:rFonts w:ascii="Arial" w:eastAsia="Times New Roman" w:hAnsi="Arial" w:cs="Arial"/>
+            <w:color w:val="000000"/>
+            <w:kern w:val="0"/>
+            <w:sz w:val="24"/>
+            <w:szCs w:val="24"/>
+            <w14:ligatures w14:val="none"/>
+          </w:rPr>
+          <w:t>ed</w:t>
+        </w:r>
+      </w:ins>
+      <w:ins w:id="44" w:author="Dylan Fair" w:date="2024-09-15T12:09:00Z" w16du:dateUtc="2024-09-15T19:09:00Z">
+        <w:r>
+          <w:rPr>
+            <w:rFonts w:ascii="Arial" w:eastAsia="Times New Roman" w:hAnsi="Arial" w:cs="Arial"/>
+            <w:color w:val="000000"/>
+            <w:kern w:val="0"/>
+            <w:sz w:val="24"/>
+            <w:szCs w:val="24"/>
+            <w14:ligatures w14:val="none"/>
+          </w:rPr>
+          <w:t xml:space="preserve"> section for Zones and Cover. </w:t>
+        </w:r>
+      </w:ins>
+    </w:p>
+    <w:p>
+      <w:pPr>
+        <w:pStyle w:val="ListParagraph"/>
+        <w:numPr>
+          <w:ilvl w:val="0"/>
+          <w:numId w:val="4"/>
+        </w:numPr>
+        <w:rPr>
+          <w:ins w:id="45" w:author="Dylan Fair" w:date="2024-09-15T14:28:00Z" w16du:dateUtc="2024-09-15T21:28:00Z"/>
+          <w:rFonts w:ascii="Arial" w:eastAsia="Times New Roman" w:hAnsi="Arial" w:cs="Arial"/>
+          <w:color w:val="000000"/>
+          <w:kern w:val="0"/>
+          <w:sz w:val="24"/>
+          <w:szCs w:val="24"/>
+          <w14:ligatures w14:val="none"/>
+        </w:rPr>
+      </w:pPr>
+      <w:ins w:id="46" w:author="Dylan Fair" w:date="2024-09-15T14:28:00Z" w16du:dateUtc="2024-09-15T21:28:00Z">
+        <w:r>
+          <w:rPr>
+            <w:rFonts w:ascii="Arial" w:eastAsia="Times New Roman" w:hAnsi="Arial" w:cs="Arial"/>
+            <w:color w:val="000000"/>
+            <w:kern w:val="0"/>
+            <w:sz w:val="24"/>
+            <w:szCs w:val="24"/>
+            <w14:ligatures w14:val="none"/>
+          </w:rPr>
+          <w:t>X/X/2024</w:t>
+        </w:r>
+      </w:ins>
+    </w:p>
+    <w:p>
+      <w:pPr>
+        <w:pStyle w:val="ListParagraph"/>
+        <w:numPr>
+          <w:ilvl w:val="1"/>
+          <w:numId w:val="4"/>
+        </w:numPr>
+        <w:rPr>
+          <w:ins w:id="47" w:author="Dylan Fair" w:date="2024-07-11T15:45:00Z" w16du:dateUtc="2024-07-11T22:45:00Z"/>
+          <w:rFonts w:ascii="Arial" w:eastAsia="Times New Roman" w:hAnsi="Arial" w:cs="Arial"/>
+          <w:color w:val="000000"/>
+          <w:kern w:val="0"/>
+          <w:sz w:val="24"/>
+          <w:szCs w:val="24"/>
+          <w14:ligatures w14:val="none"/>
+        </w:rPr>
+      </w:pPr>
+      <w:ins w:id="48" w:author="Dylan Fair" w:date="2024-09-15T14:28:00Z" w16du:dateUtc="2024-09-15T21:28:00Z">
+        <w:r>
+          <w:rPr>
+            <w:rFonts w:ascii="Arial" w:eastAsia="Times New Roman" w:hAnsi="Arial" w:cs="Arial"/>
+            <w:color w:val="000000"/>
+            <w:kern w:val="0"/>
+            <w:sz w:val="24"/>
+            <w:szCs w:val="24"/>
+            <w14:ligatures w14:val="none"/>
+          </w:rPr>
+          <w:t>X:x: asdf</w:t>
         </w:r>
       </w:ins>
     </w:p>
@@ -579,7 +707,7 @@
       <w:pPr>
         <w:jc w:val="center"/>
         <w:rPr>
-          <w:ins w:id="35" w:author="Dylan Fair" w:date="2023-11-08T19:59:00Z"/>
+          <w:ins w:id="49" w:author="Dylan Fair" w:date="2023-11-08T19:59:00Z"/>
           <w:rFonts w:ascii="Arial" w:eastAsia="Times New Roman" w:hAnsi="Arial" w:cs="Arial"/>
           <w:color w:val="000000"/>
           <w:kern w:val="0"/>
@@ -592,7 +720,7 @@
     <w:p>
       <w:pPr>
         <w:rPr>
-          <w:ins w:id="36" w:author="Dylan Fair" w:date="2024-07-11T15:45:00Z" w16du:dateUtc="2024-07-11T22:45:00Z"/>
+          <w:ins w:id="50" w:author="Dylan Fair" w:date="2024-07-11T15:45:00Z" w16du:dateUtc="2024-07-11T22:45:00Z"/>
           <w:rFonts w:ascii="Times New Roman" w:eastAsia="Times New Roman" w:hAnsi="Times New Roman" w:cs="Times New Roman"/>
           <w:b/>
           <w:bCs/>
@@ -602,7 +730,7 @@
           <w14:ligatures w14:val="none"/>
         </w:rPr>
       </w:pPr>
-      <w:ins w:id="37" w:author="Dylan Fair" w:date="2024-07-11T15:45:00Z" w16du:dateUtc="2024-07-11T22:45:00Z">
+      <w:ins w:id="51" w:author="Dylan Fair" w:date="2024-07-11T15:45:00Z" w16du:dateUtc="2024-07-11T22:45:00Z">
         <w:r>
           <w:br w:type="page"/>
         </w:r>
@@ -612,10 +740,10 @@
       <w:pPr>
         <w:pStyle w:val="Heading1"/>
         <w:rPr>
-          <w:ins w:id="38" w:author="Dylan Fair" w:date="2023-12-17T16:56:00Z"/>
-        </w:rPr>
-      </w:pPr>
-      <w:ins w:id="39" w:author="Dylan Fair" w:date="2023-12-17T16:56:00Z">
+          <w:ins w:id="52" w:author="Dylan Fair" w:date="2023-12-17T16:56:00Z"/>
+        </w:rPr>
+      </w:pPr>
+      <w:ins w:id="53" w:author="Dylan Fair" w:date="2023-12-17T16:56:00Z">
         <w:r>
           <w:lastRenderedPageBreak/>
           <w:t>Version 0.</w:t>
@@ -624,13 +752,500 @@
           <w:t>3.0</w:t>
         </w:r>
         <w:r>
+          <w:t xml:space="preserve"> Timelog</w:t>
+        </w:r>
+      </w:ins>
+    </w:p>
+    <w:p>
+      <w:pPr>
+        <w:pStyle w:val="ListParagraph"/>
+        <w:numPr>
+          <w:ilvl w:val="0"/>
+          <w:numId w:val="4"/>
+        </w:numPr>
+        <w:rPr>
+          <w:ins w:id="54" w:author="Dylan Fair" w:date="2023-12-17T16:56:00Z"/>
+          <w:rFonts w:ascii="Arial" w:eastAsia="Times New Roman" w:hAnsi="Arial" w:cs="Arial"/>
+          <w:color w:val="000000"/>
+          <w:kern w:val="0"/>
+          <w:sz w:val="24"/>
+          <w:szCs w:val="24"/>
+          <w14:ligatures w14:val="none"/>
+        </w:rPr>
+      </w:pPr>
+      <w:ins w:id="55" w:author="Dylan Fair" w:date="2024-03-16T22:16:00Z">
+        <w:r>
+          <w:rPr>
+            <w:rFonts w:ascii="Arial" w:eastAsia="Times New Roman" w:hAnsi="Arial" w:cs="Arial"/>
+            <w:color w:val="000000"/>
+            <w:kern w:val="0"/>
+            <w:sz w:val="24"/>
+            <w:szCs w:val="24"/>
+            <w14:ligatures w14:val="none"/>
+          </w:rPr>
+          <w:t>3/16</w:t>
+        </w:r>
+      </w:ins>
+      <w:ins w:id="56" w:author="Dylan Fair" w:date="2023-12-17T16:56:00Z">
+        <w:r>
+          <w:rPr>
+            <w:rFonts w:ascii="Arial" w:eastAsia="Times New Roman" w:hAnsi="Arial" w:cs="Arial"/>
+            <w:color w:val="000000"/>
+            <w:kern w:val="0"/>
+            <w:sz w:val="24"/>
+            <w:szCs w:val="24"/>
+            <w14:ligatures w14:val="none"/>
+          </w:rPr>
+          <w:t>/202</w:t>
+        </w:r>
+      </w:ins>
+      <w:ins w:id="57" w:author="Dylan Fair" w:date="2024-03-16T22:16:00Z">
+        <w:r>
+          <w:rPr>
+            <w:rFonts w:ascii="Arial" w:eastAsia="Times New Roman" w:hAnsi="Arial" w:cs="Arial"/>
+            <w:color w:val="000000"/>
+            <w:kern w:val="0"/>
+            <w:sz w:val="24"/>
+            <w:szCs w:val="24"/>
+            <w14:ligatures w14:val="none"/>
+          </w:rPr>
+          <w:t>4</w:t>
+        </w:r>
+      </w:ins>
+    </w:p>
+    <w:p>
+      <w:pPr>
+        <w:pStyle w:val="ListParagraph"/>
+        <w:numPr>
+          <w:ilvl w:val="1"/>
+          <w:numId w:val="4"/>
+        </w:numPr>
+        <w:rPr>
+          <w:ins w:id="58" w:author="Dylan Fair" w:date="2024-03-16T22:16:00Z"/>
+          <w:rFonts w:ascii="Arial" w:eastAsia="Times New Roman" w:hAnsi="Arial" w:cs="Arial"/>
+          <w:color w:val="000000"/>
+          <w:kern w:val="0"/>
+          <w:sz w:val="24"/>
+          <w:szCs w:val="24"/>
+          <w14:ligatures w14:val="none"/>
+        </w:rPr>
+      </w:pPr>
+      <w:ins w:id="59" w:author="Dylan Fair" w:date="2024-03-16T22:16:00Z">
+        <w:r>
+          <w:rPr>
+            <w:rFonts w:ascii="Arial" w:eastAsia="Times New Roman" w:hAnsi="Arial" w:cs="Arial"/>
+            <w:color w:val="000000"/>
+            <w:kern w:val="0"/>
+            <w:sz w:val="24"/>
+            <w:szCs w:val="24"/>
+            <w14:ligatures w14:val="none"/>
+          </w:rPr>
+          <w:t>12</w:t>
+        </w:r>
+      </w:ins>
+      <w:ins w:id="60" w:author="Dylan Fair" w:date="2023-12-17T16:56:00Z">
+        <w:r>
+          <w:rPr>
+            <w:rFonts w:ascii="Arial" w:eastAsia="Times New Roman" w:hAnsi="Arial" w:cs="Arial"/>
+            <w:color w:val="000000"/>
+            <w:kern w:val="0"/>
+            <w:sz w:val="24"/>
+            <w:szCs w:val="24"/>
+            <w14:ligatures w14:val="none"/>
+          </w:rPr>
+          <w:t>:</w:t>
+        </w:r>
+      </w:ins>
+      <w:ins w:id="61" w:author="Dylan Fair" w:date="2024-03-16T22:16:00Z">
+        <w:r>
+          <w:rPr>
+            <w:rFonts w:ascii="Arial" w:eastAsia="Times New Roman" w:hAnsi="Arial" w:cs="Arial"/>
+            <w:color w:val="000000"/>
+            <w:kern w:val="0"/>
+            <w:sz w:val="24"/>
+            <w:szCs w:val="24"/>
+            <w14:ligatures w14:val="none"/>
+          </w:rPr>
+          <w:t>00</w:t>
+        </w:r>
+      </w:ins>
+      <w:ins w:id="62" w:author="Dylan Fair" w:date="2023-12-17T16:56:00Z">
+        <w:r>
+          <w:rPr>
+            <w:rFonts w:ascii="Arial" w:eastAsia="Times New Roman" w:hAnsi="Arial" w:cs="Arial"/>
+            <w:color w:val="000000"/>
+            <w:kern w:val="0"/>
+            <w:sz w:val="24"/>
+            <w:szCs w:val="24"/>
+            <w14:ligatures w14:val="none"/>
+          </w:rPr>
+          <w:t>:</w:t>
+        </w:r>
+      </w:ins>
+      <w:ins w:id="63" w:author="Dylan Fair" w:date="2024-03-16T22:16:00Z">
+        <w:r>
+          <w:rPr>
+            <w:rFonts w:ascii="Arial" w:eastAsia="Times New Roman" w:hAnsi="Arial" w:cs="Arial"/>
+            <w:color w:val="000000"/>
+            <w:kern w:val="0"/>
+            <w:sz w:val="24"/>
+            <w:szCs w:val="24"/>
+            <w14:ligatures w14:val="none"/>
+          </w:rPr>
+          <w:t xml:space="preserve"> Created and worked on mobile app in Unreal Engine 5</w:t>
+        </w:r>
+      </w:ins>
+    </w:p>
+    <w:p>
+      <w:pPr>
+        <w:pStyle w:val="ListParagraph"/>
+        <w:numPr>
+          <w:ilvl w:val="1"/>
+          <w:numId w:val="4"/>
+        </w:numPr>
+        <w:rPr>
+          <w:ins w:id="64" w:author="Dylan Fair" w:date="2024-03-16T22:17:00Z"/>
+          <w:rFonts w:ascii="Arial" w:eastAsia="Times New Roman" w:hAnsi="Arial" w:cs="Arial"/>
+          <w:color w:val="000000"/>
+          <w:kern w:val="0"/>
+          <w:sz w:val="24"/>
+          <w:szCs w:val="24"/>
+          <w14:ligatures w14:val="none"/>
+        </w:rPr>
+      </w:pPr>
+      <w:ins w:id="65" w:author="Dylan Fair" w:date="2024-03-16T22:16:00Z">
+        <w:r>
+          <w:rPr>
+            <w:rFonts w:ascii="Arial" w:eastAsia="Times New Roman" w:hAnsi="Arial" w:cs="Arial"/>
+            <w:color w:val="000000"/>
+            <w:kern w:val="0"/>
+            <w:sz w:val="24"/>
+            <w:szCs w:val="24"/>
+            <w14:ligatures w14:val="none"/>
+          </w:rPr>
+          <w:t>Troublesh</w:t>
+        </w:r>
+      </w:ins>
+      <w:ins w:id="66" w:author="Dylan Fair" w:date="2024-03-16T22:17:00Z">
+        <w:r>
+          <w:rPr>
+            <w:rFonts w:ascii="Arial" w:eastAsia="Times New Roman" w:hAnsi="Arial" w:cs="Arial"/>
+            <w:color w:val="000000"/>
+            <w:kern w:val="0"/>
+            <w:sz w:val="24"/>
+            <w:szCs w:val="24"/>
+            <w14:ligatures w14:val="none"/>
+          </w:rPr>
+          <w:t>ooting Android SDK</w:t>
+        </w:r>
+      </w:ins>
+    </w:p>
+    <w:p>
+      <w:pPr>
+        <w:pStyle w:val="ListParagraph"/>
+        <w:numPr>
+          <w:ilvl w:val="1"/>
+          <w:numId w:val="4"/>
+        </w:numPr>
+        <w:rPr>
+          <w:ins w:id="67" w:author="Dylan Fair" w:date="2024-03-16T22:17:00Z"/>
+          <w:rFonts w:ascii="Arial" w:eastAsia="Times New Roman" w:hAnsi="Arial" w:cs="Arial"/>
+          <w:color w:val="000000"/>
+          <w:kern w:val="0"/>
+          <w:sz w:val="24"/>
+          <w:szCs w:val="24"/>
+          <w14:ligatures w14:val="none"/>
+        </w:rPr>
+      </w:pPr>
+      <w:ins w:id="68" w:author="Dylan Fair" w:date="2024-03-16T22:17:00Z">
+        <w:r>
+          <w:rPr>
+            <w:rFonts w:ascii="Arial" w:eastAsia="Times New Roman" w:hAnsi="Arial" w:cs="Arial"/>
+            <w:color w:val="000000"/>
+            <w:kern w:val="0"/>
+            <w:sz w:val="24"/>
+            <w:szCs w:val="24"/>
+            <w14:ligatures w14:val="none"/>
+          </w:rPr>
+          <w:t>Create Character WBP</w:t>
+        </w:r>
+      </w:ins>
+      <w:ins w:id="69" w:author="Dylan Fair" w:date="2024-03-16T22:18:00Z">
+        <w:r>
+          <w:rPr>
+            <w:rFonts w:ascii="Arial" w:eastAsia="Times New Roman" w:hAnsi="Arial" w:cs="Arial"/>
+            <w:color w:val="000000"/>
+            <w:kern w:val="0"/>
+            <w:sz w:val="24"/>
+            <w:szCs w:val="24"/>
+            <w14:ligatures w14:val="none"/>
+          </w:rPr>
+          <w:t xml:space="preserve"> with inheritance in mind</w:t>
+        </w:r>
+      </w:ins>
+    </w:p>
+    <w:p>
+      <w:pPr>
+        <w:pStyle w:val="ListParagraph"/>
+        <w:numPr>
+          <w:ilvl w:val="1"/>
+          <w:numId w:val="4"/>
+        </w:numPr>
+        <w:rPr>
+          <w:ins w:id="70" w:author="Dylan Fair" w:date="2024-03-16T22:17:00Z"/>
+          <w:rFonts w:ascii="Arial" w:eastAsia="Times New Roman" w:hAnsi="Arial" w:cs="Arial"/>
+          <w:color w:val="000000"/>
+          <w:kern w:val="0"/>
+          <w:sz w:val="24"/>
+          <w:szCs w:val="24"/>
+          <w14:ligatures w14:val="none"/>
+        </w:rPr>
+      </w:pPr>
+      <w:ins w:id="71" w:author="Dylan Fair" w:date="2024-03-16T22:17:00Z">
+        <w:r>
+          <w:rPr>
+            <w:rFonts w:ascii="Arial" w:eastAsia="Times New Roman" w:hAnsi="Arial" w:cs="Arial"/>
+            <w:color w:val="000000"/>
+            <w:kern w:val="0"/>
+            <w:sz w:val="24"/>
+            <w:szCs w:val="24"/>
+            <w14:ligatures w14:val="none"/>
+          </w:rPr>
+          <w:t>Create Actions WBP with inheritance in mind</w:t>
+        </w:r>
+      </w:ins>
+    </w:p>
+    <w:p>
+      <w:pPr>
+        <w:pStyle w:val="ListParagraph"/>
+        <w:numPr>
+          <w:ilvl w:val="1"/>
+          <w:numId w:val="4"/>
+        </w:numPr>
+        <w:rPr>
+          <w:ins w:id="72" w:author="Dylan Fair" w:date="2024-03-16T22:18:00Z"/>
+          <w:rFonts w:ascii="Arial" w:eastAsia="Times New Roman" w:hAnsi="Arial" w:cs="Arial"/>
+          <w:color w:val="000000"/>
+          <w:kern w:val="0"/>
+          <w:sz w:val="24"/>
+          <w:szCs w:val="24"/>
+          <w14:ligatures w14:val="none"/>
+        </w:rPr>
+      </w:pPr>
+      <w:ins w:id="73" w:author="Dylan Fair" w:date="2024-03-16T22:17:00Z">
+        <w:r>
+          <w:rPr>
+            <w:rFonts w:ascii="Arial" w:eastAsia="Times New Roman" w:hAnsi="Arial" w:cs="Arial"/>
+            <w:color w:val="000000"/>
+            <w:kern w:val="0"/>
+            <w:sz w:val="24"/>
+            <w:szCs w:val="24"/>
+            <w14:ligatures w14:val="none"/>
+          </w:rPr>
+          <w:t>Create Health, Damage, and Heal Slide Box</w:t>
+        </w:r>
+      </w:ins>
+      <w:ins w:id="74" w:author="Dylan Fair" w:date="2024-03-16T22:18:00Z">
+        <w:r>
+          <w:rPr>
+            <w:rFonts w:ascii="Arial" w:eastAsia="Times New Roman" w:hAnsi="Arial" w:cs="Arial"/>
+            <w:color w:val="000000"/>
+            <w:kern w:val="0"/>
+            <w:sz w:val="24"/>
+            <w:szCs w:val="24"/>
+            <w14:ligatures w14:val="none"/>
+          </w:rPr>
+          <w:t>es</w:t>
+        </w:r>
+      </w:ins>
+    </w:p>
+    <w:p>
+      <w:pPr>
+        <w:pStyle w:val="ListParagraph"/>
+        <w:numPr>
+          <w:ilvl w:val="1"/>
+          <w:numId w:val="4"/>
+        </w:numPr>
+        <w:rPr>
+          <w:ins w:id="75" w:author="Dylan Fair" w:date="2024-03-16T22:17:00Z"/>
+          <w:rFonts w:ascii="Arial" w:eastAsia="Times New Roman" w:hAnsi="Arial" w:cs="Arial"/>
+          <w:color w:val="000000"/>
+          <w:kern w:val="0"/>
+          <w:sz w:val="24"/>
+          <w:szCs w:val="24"/>
+          <w14:ligatures w14:val="none"/>
+        </w:rPr>
+      </w:pPr>
+      <w:ins w:id="76" w:author="Dylan Fair" w:date="2024-03-16T22:18:00Z">
+        <w:r>
+          <w:rPr>
+            <w:rFonts w:ascii="Arial" w:eastAsia="Times New Roman" w:hAnsi="Arial" w:cs="Arial"/>
+            <w:color w:val="000000"/>
+            <w:kern w:val="0"/>
+            <w:sz w:val="24"/>
+            <w:szCs w:val="24"/>
+            <w14:ligatures w14:val="none"/>
+          </w:rPr>
+          <w:t>Create AP Slider and text</w:t>
+        </w:r>
+      </w:ins>
+    </w:p>
+    <w:p>
+      <w:pPr>
+        <w:pStyle w:val="ListParagraph"/>
+        <w:numPr>
+          <w:ilvl w:val="1"/>
+          <w:numId w:val="4"/>
+        </w:numPr>
+        <w:rPr>
+          <w:ins w:id="77" w:author="Dylan Fair" w:date="2024-07-11T14:06:00Z" w16du:dateUtc="2024-07-11T21:06:00Z"/>
+          <w:rFonts w:ascii="Arial" w:eastAsia="Times New Roman" w:hAnsi="Arial" w:cs="Arial"/>
+          <w:color w:val="000000"/>
+          <w:kern w:val="0"/>
+          <w:sz w:val="24"/>
+          <w:szCs w:val="24"/>
+          <w14:ligatures w14:val="none"/>
+        </w:rPr>
+      </w:pPr>
+      <w:ins w:id="78" w:author="Dylan Fair" w:date="2024-03-16T22:17:00Z">
+        <w:r>
+          <w:rPr>
+            <w:rFonts w:ascii="Arial" w:eastAsia="Times New Roman" w:hAnsi="Arial" w:cs="Arial"/>
+            <w:color w:val="000000"/>
+            <w:kern w:val="0"/>
+            <w:sz w:val="24"/>
+            <w:szCs w:val="24"/>
+            <w14:ligatures w14:val="none"/>
+          </w:rPr>
+          <w:t xml:space="preserve">Create </w:t>
+        </w:r>
+      </w:ins>
+      <w:ins w:id="79" w:author="Dylan Fair" w:date="2024-03-16T22:18:00Z">
+        <w:r>
+          <w:rPr>
+            <w:rFonts w:ascii="Arial" w:eastAsia="Times New Roman" w:hAnsi="Arial" w:cs="Arial"/>
+            <w:color w:val="000000"/>
+            <w:kern w:val="0"/>
+            <w:sz w:val="24"/>
+            <w:szCs w:val="24"/>
+            <w14:ligatures w14:val="none"/>
+          </w:rPr>
+          <w:t>Confirmation Modal with adjusted text</w:t>
+        </w:r>
+      </w:ins>
+    </w:p>
+    <w:p>
+      <w:pPr>
+        <w:pStyle w:val="ListParagraph"/>
+        <w:numPr>
+          <w:ilvl w:val="0"/>
+          <w:numId w:val="4"/>
+        </w:numPr>
+        <w:rPr>
+          <w:ins w:id="80" w:author="Dylan Fair" w:date="2024-07-11T14:06:00Z" w16du:dateUtc="2024-07-11T21:06:00Z"/>
+          <w:rFonts w:ascii="Arial" w:eastAsia="Times New Roman" w:hAnsi="Arial" w:cs="Arial"/>
+          <w:color w:val="000000"/>
+          <w:kern w:val="0"/>
+          <w:sz w:val="24"/>
+          <w:szCs w:val="24"/>
+          <w14:ligatures w14:val="none"/>
+        </w:rPr>
+      </w:pPr>
+      <w:ins w:id="81" w:author="Dylan Fair" w:date="2024-07-11T14:06:00Z" w16du:dateUtc="2024-07-11T21:06:00Z">
+        <w:r>
+          <w:rPr>
+            <w:rFonts w:ascii="Arial" w:eastAsia="Times New Roman" w:hAnsi="Arial" w:cs="Arial"/>
+            <w:color w:val="000000"/>
+            <w:kern w:val="0"/>
+            <w:sz w:val="24"/>
+            <w:szCs w:val="24"/>
+            <w14:ligatures w14:val="none"/>
+          </w:rPr>
+          <w:t>5/22/2024</w:t>
+        </w:r>
+      </w:ins>
+    </w:p>
+    <w:p>
+      <w:pPr>
+        <w:pStyle w:val="ListParagraph"/>
+        <w:numPr>
+          <w:ilvl w:val="1"/>
+          <w:numId w:val="4"/>
+        </w:numPr>
+        <w:rPr>
+          <w:ins w:id="82" w:author="Dylan Fair" w:date="2024-07-11T14:07:00Z" w16du:dateUtc="2024-07-11T21:07:00Z"/>
+          <w:rFonts w:ascii="Arial" w:eastAsia="Times New Roman" w:hAnsi="Arial" w:cs="Arial"/>
+          <w:color w:val="000000"/>
+          <w:kern w:val="0"/>
+          <w:sz w:val="24"/>
+          <w:szCs w:val="24"/>
+          <w14:ligatures w14:val="none"/>
+        </w:rPr>
+      </w:pPr>
+      <w:ins w:id="83" w:author="Dylan Fair" w:date="2024-07-11T14:07:00Z" w16du:dateUtc="2024-07-11T21:07:00Z">
+        <w:r>
+          <w:rPr>
+            <w:rFonts w:ascii="Arial" w:eastAsia="Times New Roman" w:hAnsi="Arial" w:cs="Arial"/>
+            <w:color w:val="000000"/>
+            <w:kern w:val="0"/>
+            <w:sz w:val="24"/>
+            <w:szCs w:val="24"/>
+            <w14:ligatures w14:val="none"/>
+          </w:rPr>
+          <w:t>3:00</w:t>
+        </w:r>
+      </w:ins>
+      <w:ins w:id="84" w:author="Dylan Fair" w:date="2024-07-11T14:08:00Z" w16du:dateUtc="2024-07-11T21:08:00Z">
+        <w:r>
+          <w:rPr>
+            <w:rFonts w:ascii="Arial" w:eastAsia="Times New Roman" w:hAnsi="Arial" w:cs="Arial"/>
+            <w:color w:val="000000"/>
+            <w:kern w:val="0"/>
+            <w:sz w:val="24"/>
+            <w:szCs w:val="24"/>
+            <w14:ligatures w14:val="none"/>
+          </w:rPr>
+          <w:t>:</w:t>
+        </w:r>
+      </w:ins>
+      <w:ins w:id="85" w:author="Dylan Fair" w:date="2024-07-11T14:07:00Z" w16du:dateUtc="2024-07-11T21:07:00Z">
+        <w:r>
+          <w:rPr>
+            <w:rFonts w:ascii="Arial" w:eastAsia="Times New Roman" w:hAnsi="Arial" w:cs="Arial"/>
+            <w:color w:val="000000"/>
+            <w:kern w:val="0"/>
+            <w:sz w:val="24"/>
+            <w:szCs w:val="24"/>
+            <w14:ligatures w14:val="none"/>
+          </w:rPr>
           <w:t xml:space="preserve"> </w:t>
         </w:r>
-        <w:proofErr w:type="spellStart"/>
-        <w:r>
-          <w:t>Timelog</w:t>
-        </w:r>
-        <w:proofErr w:type="spellEnd"/>
+      </w:ins>
+      <w:ins w:id="86" w:author="Dylan Fair" w:date="2024-07-11T14:06:00Z" w16du:dateUtc="2024-07-11T21:06:00Z">
+        <w:r>
+          <w:rPr>
+            <w:rFonts w:ascii="Arial" w:eastAsia="Times New Roman" w:hAnsi="Arial" w:cs="Arial"/>
+            <w:color w:val="000000"/>
+            <w:kern w:val="0"/>
+            <w:sz w:val="24"/>
+            <w:szCs w:val="24"/>
+            <w14:ligatures w14:val="none"/>
+          </w:rPr>
+          <w:t>SimpleTop character cre</w:t>
+        </w:r>
+      </w:ins>
+      <w:ins w:id="87" w:author="Dylan Fair" w:date="2024-07-11T14:07:00Z" w16du:dateUtc="2024-07-11T21:07:00Z">
+        <w:r>
+          <w:rPr>
+            <w:rFonts w:ascii="Arial" w:eastAsia="Times New Roman" w:hAnsi="Arial" w:cs="Arial"/>
+            <w:color w:val="000000"/>
+            <w:kern w:val="0"/>
+            <w:sz w:val="24"/>
+            <w:szCs w:val="24"/>
+            <w14:ligatures w14:val="none"/>
+          </w:rPr>
+          <w:t xml:space="preserve">ation and Session 0 </w:t>
+        </w:r>
       </w:ins>
     </w:p>
     <w:p>
@@ -641,52 +1256,26 @@
           <w:numId w:val="4"/>
         </w:numPr>
         <w:rPr>
-          <w:ins w:id="40" w:author="Dylan Fair" w:date="2023-12-17T16:56:00Z"/>
-          <w:rFonts w:ascii="Arial" w:eastAsia="Times New Roman" w:hAnsi="Arial" w:cs="Arial"/>
-          <w:color w:val="000000"/>
-          <w:kern w:val="0"/>
-          <w:sz w:val="24"/>
-          <w:szCs w:val="24"/>
-          <w14:ligatures w14:val="none"/>
-        </w:rPr>
-      </w:pPr>
-      <w:ins w:id="41" w:author="Dylan Fair" w:date="2024-03-16T22:16:00Z">
-        <w:r>
-          <w:rPr>
-            <w:rFonts w:ascii="Arial" w:eastAsia="Times New Roman" w:hAnsi="Arial" w:cs="Arial"/>
-            <w:color w:val="000000"/>
-            <w:kern w:val="0"/>
-            <w:sz w:val="24"/>
-            <w:szCs w:val="24"/>
-            <w14:ligatures w14:val="none"/>
-          </w:rPr>
-          <w:t>3/16</w:t>
-        </w:r>
-      </w:ins>
-      <w:ins w:id="42" w:author="Dylan Fair" w:date="2023-12-17T16:56:00Z">
-        <w:r>
-          <w:rPr>
-            <w:rFonts w:ascii="Arial" w:eastAsia="Times New Roman" w:hAnsi="Arial" w:cs="Arial"/>
-            <w:color w:val="000000"/>
-            <w:kern w:val="0"/>
-            <w:sz w:val="24"/>
-            <w:szCs w:val="24"/>
-            <w14:ligatures w14:val="none"/>
-          </w:rPr>
-          <w:t>/202</w:t>
-        </w:r>
-      </w:ins>
-      <w:ins w:id="43" w:author="Dylan Fair" w:date="2024-03-16T22:16:00Z">
-        <w:r>
-          <w:rPr>
-            <w:rFonts w:ascii="Arial" w:eastAsia="Times New Roman" w:hAnsi="Arial" w:cs="Arial"/>
-            <w:color w:val="000000"/>
-            <w:kern w:val="0"/>
-            <w:sz w:val="24"/>
-            <w:szCs w:val="24"/>
-            <w14:ligatures w14:val="none"/>
-          </w:rPr>
-          <w:t>4</w:t>
+          <w:ins w:id="88" w:author="Dylan Fair" w:date="2024-07-11T14:07:00Z" w16du:dateUtc="2024-07-11T21:07:00Z"/>
+          <w:rFonts w:ascii="Arial" w:eastAsia="Times New Roman" w:hAnsi="Arial" w:cs="Arial"/>
+          <w:color w:val="000000"/>
+          <w:kern w:val="0"/>
+          <w:sz w:val="24"/>
+          <w:szCs w:val="24"/>
+          <w14:ligatures w14:val="none"/>
+        </w:rPr>
+      </w:pPr>
+      <w:ins w:id="89" w:author="Dylan Fair" w:date="2024-07-11T14:07:00Z" w16du:dateUtc="2024-07-11T21:07:00Z">
+        <w:r>
+          <w:rPr>
+            <w:rFonts w:ascii="Arial" w:eastAsia="Times New Roman" w:hAnsi="Arial" w:cs="Arial"/>
+            <w:color w:val="000000"/>
+            <w:kern w:val="0"/>
+            <w:sz w:val="24"/>
+            <w:szCs w:val="24"/>
+            <w14:ligatures w14:val="none"/>
+          </w:rPr>
+          <w:t>6/3/2024</w:t>
         </w:r>
       </w:ins>
     </w:p>
@@ -698,29 +1287,29 @@
           <w:numId w:val="4"/>
         </w:numPr>
         <w:rPr>
-          <w:ins w:id="44" w:author="Dylan Fair" w:date="2024-03-16T22:16:00Z"/>
-          <w:rFonts w:ascii="Arial" w:eastAsia="Times New Roman" w:hAnsi="Arial" w:cs="Arial"/>
-          <w:color w:val="000000"/>
-          <w:kern w:val="0"/>
-          <w:sz w:val="24"/>
-          <w:szCs w:val="24"/>
-          <w14:ligatures w14:val="none"/>
-        </w:rPr>
-      </w:pPr>
-      <w:ins w:id="45" w:author="Dylan Fair" w:date="2024-03-16T22:16:00Z">
-        <w:r>
-          <w:rPr>
-            <w:rFonts w:ascii="Arial" w:eastAsia="Times New Roman" w:hAnsi="Arial" w:cs="Arial"/>
-            <w:color w:val="000000"/>
-            <w:kern w:val="0"/>
-            <w:sz w:val="24"/>
-            <w:szCs w:val="24"/>
-            <w14:ligatures w14:val="none"/>
-          </w:rPr>
-          <w:t>12</w:t>
-        </w:r>
-      </w:ins>
-      <w:ins w:id="46" w:author="Dylan Fair" w:date="2023-12-17T16:56:00Z">
+          <w:ins w:id="90" w:author="Dylan Fair" w:date="2024-07-11T14:07:00Z" w16du:dateUtc="2024-07-11T21:07:00Z"/>
+          <w:rFonts w:ascii="Arial" w:eastAsia="Times New Roman" w:hAnsi="Arial" w:cs="Arial"/>
+          <w:color w:val="000000"/>
+          <w:kern w:val="0"/>
+          <w:sz w:val="24"/>
+          <w:szCs w:val="24"/>
+          <w14:ligatures w14:val="none"/>
+        </w:rPr>
+      </w:pPr>
+      <w:ins w:id="91" w:author="Dylan Fair" w:date="2024-07-11T14:07:00Z" w16du:dateUtc="2024-07-11T21:07:00Z">
+        <w:r>
+          <w:rPr>
+            <w:rFonts w:ascii="Arial" w:eastAsia="Times New Roman" w:hAnsi="Arial" w:cs="Arial"/>
+            <w:color w:val="000000"/>
+            <w:kern w:val="0"/>
+            <w:sz w:val="24"/>
+            <w:szCs w:val="24"/>
+            <w14:ligatures w14:val="none"/>
+          </w:rPr>
+          <w:t>3:30</w:t>
+        </w:r>
+      </w:ins>
+      <w:ins w:id="92" w:author="Dylan Fair" w:date="2024-07-11T14:08:00Z" w16du:dateUtc="2024-07-11T21:08:00Z">
         <w:r>
           <w:rPr>
             <w:rFonts w:ascii="Arial" w:eastAsia="Times New Roman" w:hAnsi="Arial" w:cs="Arial"/>
@@ -733,43 +1322,48 @@
           <w:t>:</w:t>
         </w:r>
       </w:ins>
-      <w:ins w:id="47" w:author="Dylan Fair" w:date="2024-03-16T22:16:00Z">
-        <w:r>
-          <w:rPr>
-            <w:rFonts w:ascii="Arial" w:eastAsia="Times New Roman" w:hAnsi="Arial" w:cs="Arial"/>
-            <w:color w:val="000000"/>
-            <w:kern w:val="0"/>
-            <w:sz w:val="24"/>
-            <w:szCs w:val="24"/>
-            <w14:ligatures w14:val="none"/>
-          </w:rPr>
-          <w:t>00</w:t>
-        </w:r>
-      </w:ins>
-      <w:ins w:id="48" w:author="Dylan Fair" w:date="2023-12-17T16:56:00Z">
-        <w:r>
-          <w:rPr>
-            <w:rFonts w:ascii="Arial" w:eastAsia="Times New Roman" w:hAnsi="Arial" w:cs="Arial"/>
-            <w:color w:val="000000"/>
-            <w:kern w:val="0"/>
-            <w:sz w:val="24"/>
-            <w:szCs w:val="24"/>
-            <w14:ligatures w14:val="none"/>
-          </w:rPr>
-          <w:t>:</w:t>
-        </w:r>
-      </w:ins>
-      <w:ins w:id="49" w:author="Dylan Fair" w:date="2024-03-16T22:16:00Z">
-        <w:r>
-          <w:rPr>
-            <w:rFonts w:ascii="Arial" w:eastAsia="Times New Roman" w:hAnsi="Arial" w:cs="Arial"/>
-            <w:color w:val="000000"/>
-            <w:kern w:val="0"/>
-            <w:sz w:val="24"/>
-            <w:szCs w:val="24"/>
-            <w14:ligatures w14:val="none"/>
-          </w:rPr>
-          <w:t xml:space="preserve"> Created and worked on mobile app in Unreal Engine 5</w:t>
+      <w:ins w:id="93" w:author="Dylan Fair" w:date="2024-07-11T14:07:00Z" w16du:dateUtc="2024-07-11T21:07:00Z">
+        <w:r>
+          <w:rPr>
+            <w:rFonts w:ascii="Arial" w:eastAsia="Times New Roman" w:hAnsi="Arial" w:cs="Arial"/>
+            <w:color w:val="000000"/>
+            <w:kern w:val="0"/>
+            <w:sz w:val="24"/>
+            <w:szCs w:val="24"/>
+            <w14:ligatures w14:val="none"/>
+          </w:rPr>
+          <w:t xml:space="preserve"> SimpleTop session 1</w:t>
+        </w:r>
+      </w:ins>
+    </w:p>
+    <w:p>
+      <w:pPr>
+        <w:pStyle w:val="ListParagraph"/>
+        <w:numPr>
+          <w:ilvl w:val="0"/>
+          <w:numId w:val="4"/>
+        </w:numPr>
+        <w:rPr>
+          <w:ins w:id="94" w:author="Dylan Fair" w:date="2024-07-11T14:08:00Z" w16du:dateUtc="2024-07-11T21:08:00Z"/>
+          <w:rFonts w:ascii="Arial" w:eastAsia="Times New Roman" w:hAnsi="Arial" w:cs="Arial"/>
+          <w:color w:val="000000"/>
+          <w:kern w:val="0"/>
+          <w:sz w:val="24"/>
+          <w:szCs w:val="24"/>
+          <w14:ligatures w14:val="none"/>
+        </w:rPr>
+      </w:pPr>
+      <w:ins w:id="95" w:author="Dylan Fair" w:date="2024-07-11T14:08:00Z" w16du:dateUtc="2024-07-11T21:08:00Z">
+        <w:r>
+          <w:rPr>
+            <w:rFonts w:ascii="Arial" w:eastAsia="Times New Roman" w:hAnsi="Arial" w:cs="Arial"/>
+            <w:color w:val="000000"/>
+            <w:kern w:val="0"/>
+            <w:sz w:val="24"/>
+            <w:szCs w:val="24"/>
+            <w14:ligatures w14:val="none"/>
+          </w:rPr>
+          <w:t>6/19/2024</w:t>
         </w:r>
       </w:ins>
     </w:p>
@@ -781,39 +1375,57 @@
           <w:numId w:val="4"/>
         </w:numPr>
         <w:rPr>
-          <w:ins w:id="50" w:author="Dylan Fair" w:date="2024-03-16T22:17:00Z"/>
-          <w:rFonts w:ascii="Arial" w:eastAsia="Times New Roman" w:hAnsi="Arial" w:cs="Arial"/>
-          <w:color w:val="000000"/>
-          <w:kern w:val="0"/>
-          <w:sz w:val="24"/>
-          <w:szCs w:val="24"/>
-          <w14:ligatures w14:val="none"/>
-        </w:rPr>
-      </w:pPr>
-      <w:ins w:id="51" w:author="Dylan Fair" w:date="2024-03-16T22:16:00Z">
-        <w:r>
-          <w:rPr>
-            <w:rFonts w:ascii="Arial" w:eastAsia="Times New Roman" w:hAnsi="Arial" w:cs="Arial"/>
-            <w:color w:val="000000"/>
-            <w:kern w:val="0"/>
-            <w:sz w:val="24"/>
-            <w:szCs w:val="24"/>
-            <w14:ligatures w14:val="none"/>
-          </w:rPr>
-          <w:t>Troublesh</w:t>
-        </w:r>
-      </w:ins>
-      <w:ins w:id="52" w:author="Dylan Fair" w:date="2024-03-16T22:17:00Z">
-        <w:r>
-          <w:rPr>
-            <w:rFonts w:ascii="Arial" w:eastAsia="Times New Roman" w:hAnsi="Arial" w:cs="Arial"/>
-            <w:color w:val="000000"/>
-            <w:kern w:val="0"/>
-            <w:sz w:val="24"/>
-            <w:szCs w:val="24"/>
-            <w14:ligatures w14:val="none"/>
-          </w:rPr>
-          <w:t>ooting Android SDK</w:t>
+          <w:ins w:id="96" w:author="Dylan Fair" w:date="2024-07-11T14:08:00Z" w16du:dateUtc="2024-07-11T21:08:00Z"/>
+          <w:rFonts w:ascii="Arial" w:eastAsia="Times New Roman" w:hAnsi="Arial" w:cs="Arial"/>
+          <w:color w:val="000000"/>
+          <w:kern w:val="0"/>
+          <w:sz w:val="24"/>
+          <w:szCs w:val="24"/>
+          <w14:ligatures w14:val="none"/>
+        </w:rPr>
+      </w:pPr>
+      <w:ins w:id="97" w:author="Dylan Fair" w:date="2024-07-11T14:08:00Z" w16du:dateUtc="2024-07-11T21:08:00Z">
+        <w:r>
+          <w:rPr>
+            <w:rFonts w:ascii="Arial" w:eastAsia="Times New Roman" w:hAnsi="Arial" w:cs="Arial"/>
+            <w:color w:val="000000"/>
+            <w:kern w:val="0"/>
+            <w:sz w:val="24"/>
+            <w:szCs w:val="24"/>
+            <w14:ligatures w14:val="none"/>
+          </w:rPr>
+          <w:t>4:30: SimpleTop session 2</w:t>
+        </w:r>
+      </w:ins>
+    </w:p>
+    <w:p>
+      <w:pPr>
+        <w:pStyle w:val="ListParagraph"/>
+        <w:numPr>
+          <w:ilvl w:val="0"/>
+          <w:numId w:val="4"/>
+        </w:numPr>
+        <w:rPr>
+          <w:ins w:id="98" w:author="Dylan Fair" w:date="2024-07-11T14:09:00Z" w16du:dateUtc="2024-07-11T21:09:00Z"/>
+          <w:rFonts w:ascii="Arial" w:eastAsia="Times New Roman" w:hAnsi="Arial" w:cs="Arial"/>
+          <w:color w:val="000000"/>
+          <w:kern w:val="0"/>
+          <w:sz w:val="24"/>
+          <w:szCs w:val="24"/>
+          <w14:ligatures w14:val="none"/>
+        </w:rPr>
+      </w:pPr>
+      <w:ins w:id="99" w:author="Dylan Fair" w:date="2024-07-11T14:09:00Z" w16du:dateUtc="2024-07-11T21:09:00Z">
+        <w:r>
+          <w:rPr>
+            <w:rFonts w:ascii="Arial" w:eastAsia="Times New Roman" w:hAnsi="Arial" w:cs="Arial"/>
+            <w:color w:val="000000"/>
+            <w:kern w:val="0"/>
+            <w:sz w:val="24"/>
+            <w:szCs w:val="24"/>
+            <w14:ligatures w14:val="none"/>
+          </w:rPr>
+          <w:t>6/20/2024</w:t>
         </w:r>
       </w:ins>
     </w:p>
@@ -825,39 +1437,70 @@
           <w:numId w:val="4"/>
         </w:numPr>
         <w:rPr>
-          <w:ins w:id="53" w:author="Dylan Fair" w:date="2024-03-16T22:17:00Z"/>
-          <w:rFonts w:ascii="Arial" w:eastAsia="Times New Roman" w:hAnsi="Arial" w:cs="Arial"/>
-          <w:color w:val="000000"/>
-          <w:kern w:val="0"/>
-          <w:sz w:val="24"/>
-          <w:szCs w:val="24"/>
-          <w14:ligatures w14:val="none"/>
-        </w:rPr>
-      </w:pPr>
-      <w:ins w:id="54" w:author="Dylan Fair" w:date="2024-03-16T22:17:00Z">
-        <w:r>
-          <w:rPr>
-            <w:rFonts w:ascii="Arial" w:eastAsia="Times New Roman" w:hAnsi="Arial" w:cs="Arial"/>
-            <w:color w:val="000000"/>
-            <w:kern w:val="0"/>
-            <w:sz w:val="24"/>
-            <w:szCs w:val="24"/>
-            <w14:ligatures w14:val="none"/>
-          </w:rPr>
-          <w:t>Create Character WBP</w:t>
-        </w:r>
-      </w:ins>
-      <w:ins w:id="55" w:author="Dylan Fair" w:date="2024-03-16T22:18:00Z">
-        <w:r>
-          <w:rPr>
-            <w:rFonts w:ascii="Arial" w:eastAsia="Times New Roman" w:hAnsi="Arial" w:cs="Arial"/>
-            <w:color w:val="000000"/>
-            <w:kern w:val="0"/>
-            <w:sz w:val="24"/>
-            <w:szCs w:val="24"/>
-            <w14:ligatures w14:val="none"/>
-          </w:rPr>
-          <w:t xml:space="preserve"> with inheritance in mind</w:t>
+          <w:ins w:id="100" w:author="Dylan Fair" w:date="2024-07-11T14:08:00Z" w16du:dateUtc="2024-07-11T21:08:00Z"/>
+          <w:rFonts w:ascii="Arial" w:eastAsia="Times New Roman" w:hAnsi="Arial" w:cs="Arial"/>
+          <w:color w:val="000000"/>
+          <w:kern w:val="0"/>
+          <w:sz w:val="24"/>
+          <w:szCs w:val="24"/>
+          <w14:ligatures w14:val="none"/>
+        </w:rPr>
+      </w:pPr>
+      <w:ins w:id="101" w:author="Dylan Fair" w:date="2024-07-11T14:09:00Z" w16du:dateUtc="2024-07-11T21:09:00Z">
+        <w:r>
+          <w:rPr>
+            <w:rFonts w:ascii="Arial" w:eastAsia="Times New Roman" w:hAnsi="Arial" w:cs="Arial"/>
+            <w:color w:val="000000"/>
+            <w:kern w:val="0"/>
+            <w:sz w:val="24"/>
+            <w:szCs w:val="24"/>
+            <w14:ligatures w14:val="none"/>
+          </w:rPr>
+          <w:t>3:00: Action re-balance. I decided to rebalance the combat system to make SP cumulative and have players deal damage based on SP, rather than their level.</w:t>
+        </w:r>
+      </w:ins>
+      <w:ins w:id="102" w:author="Dylan Fair" w:date="2024-07-11T14:10:00Z" w16du:dateUtc="2024-07-11T21:10:00Z">
+        <w:r>
+          <w:rPr>
+            <w:rFonts w:ascii="Arial" w:eastAsia="Times New Roman" w:hAnsi="Arial" w:cs="Arial"/>
+            <w:color w:val="000000"/>
+            <w:kern w:val="0"/>
+            <w:sz w:val="24"/>
+            <w:szCs w:val="24"/>
+            <w14:ligatures w14:val="none"/>
+          </w:rPr>
+          <w:t xml:space="preserve"> This led to a rebalance of enemy health, too, though that was simply increased to accommodate the higher damage amounts. </w:t>
+        </w:r>
+      </w:ins>
+    </w:p>
+    <w:p>
+      <w:pPr>
+        <w:pStyle w:val="ListParagraph"/>
+        <w:numPr>
+          <w:ilvl w:val="0"/>
+          <w:numId w:val="4"/>
+        </w:numPr>
+        <w:rPr>
+          <w:ins w:id="103" w:author="Dylan Fair" w:date="2024-07-11T14:08:00Z" w16du:dateUtc="2024-07-11T21:08:00Z"/>
+          <w:rFonts w:ascii="Arial" w:eastAsia="Times New Roman" w:hAnsi="Arial" w:cs="Arial"/>
+          <w:color w:val="000000"/>
+          <w:kern w:val="0"/>
+          <w:sz w:val="24"/>
+          <w:szCs w:val="24"/>
+          <w14:ligatures w14:val="none"/>
+        </w:rPr>
+      </w:pPr>
+      <w:ins w:id="104" w:author="Dylan Fair" w:date="2024-07-11T14:08:00Z" w16du:dateUtc="2024-07-11T21:08:00Z">
+        <w:r>
+          <w:rPr>
+            <w:rFonts w:ascii="Arial" w:eastAsia="Times New Roman" w:hAnsi="Arial" w:cs="Arial"/>
+            <w:color w:val="000000"/>
+            <w:kern w:val="0"/>
+            <w:sz w:val="24"/>
+            <w:szCs w:val="24"/>
+            <w14:ligatures w14:val="none"/>
+          </w:rPr>
+          <w:t>7/10/2024</w:t>
         </w:r>
       </w:ins>
     </w:p>
@@ -869,26 +1512,57 @@
           <w:numId w:val="4"/>
         </w:numPr>
         <w:rPr>
-          <w:ins w:id="56" w:author="Dylan Fair" w:date="2024-03-16T22:17:00Z"/>
-          <w:rFonts w:ascii="Arial" w:eastAsia="Times New Roman" w:hAnsi="Arial" w:cs="Arial"/>
-          <w:color w:val="000000"/>
-          <w:kern w:val="0"/>
-          <w:sz w:val="24"/>
-          <w:szCs w:val="24"/>
-          <w14:ligatures w14:val="none"/>
-        </w:rPr>
-      </w:pPr>
-      <w:ins w:id="57" w:author="Dylan Fair" w:date="2024-03-16T22:17:00Z">
-        <w:r>
-          <w:rPr>
-            <w:rFonts w:ascii="Arial" w:eastAsia="Times New Roman" w:hAnsi="Arial" w:cs="Arial"/>
-            <w:color w:val="000000"/>
-            <w:kern w:val="0"/>
-            <w:sz w:val="24"/>
-            <w:szCs w:val="24"/>
-            <w14:ligatures w14:val="none"/>
-          </w:rPr>
-          <w:t>Create Actions WBP with inheritance in mind</w:t>
+          <w:ins w:id="105" w:author="Dylan Fair" w:date="2024-07-11T15:42:00Z" w16du:dateUtc="2024-07-11T22:42:00Z"/>
+          <w:rFonts w:ascii="Arial" w:eastAsia="Times New Roman" w:hAnsi="Arial" w:cs="Arial"/>
+          <w:color w:val="000000"/>
+          <w:kern w:val="0"/>
+          <w:sz w:val="24"/>
+          <w:szCs w:val="24"/>
+          <w14:ligatures w14:val="none"/>
+        </w:rPr>
+      </w:pPr>
+      <w:ins w:id="106" w:author="Dylan Fair" w:date="2024-07-11T14:08:00Z" w16du:dateUtc="2024-07-11T21:08:00Z">
+        <w:r>
+          <w:rPr>
+            <w:rFonts w:ascii="Arial" w:eastAsia="Times New Roman" w:hAnsi="Arial" w:cs="Arial"/>
+            <w:color w:val="000000"/>
+            <w:kern w:val="0"/>
+            <w:sz w:val="24"/>
+            <w:szCs w:val="24"/>
+            <w14:ligatures w14:val="none"/>
+          </w:rPr>
+          <w:t>4:00: SimpleTop session 3</w:t>
+        </w:r>
+      </w:ins>
+    </w:p>
+    <w:p>
+      <w:pPr>
+        <w:pStyle w:val="ListParagraph"/>
+        <w:numPr>
+          <w:ilvl w:val="0"/>
+          <w:numId w:val="4"/>
+        </w:numPr>
+        <w:rPr>
+          <w:ins w:id="107" w:author="Dylan Fair" w:date="2024-07-11T15:42:00Z" w16du:dateUtc="2024-07-11T22:42:00Z"/>
+          <w:rFonts w:ascii="Arial" w:eastAsia="Times New Roman" w:hAnsi="Arial" w:cs="Arial"/>
+          <w:color w:val="000000"/>
+          <w:kern w:val="0"/>
+          <w:sz w:val="24"/>
+          <w:szCs w:val="24"/>
+          <w14:ligatures w14:val="none"/>
+        </w:rPr>
+      </w:pPr>
+      <w:ins w:id="108" w:author="Dylan Fair" w:date="2024-07-11T15:42:00Z" w16du:dateUtc="2024-07-11T22:42:00Z">
+        <w:r>
+          <w:rPr>
+            <w:rFonts w:ascii="Arial" w:eastAsia="Times New Roman" w:hAnsi="Arial" w:cs="Arial"/>
+            <w:color w:val="000000"/>
+            <w:kern w:val="0"/>
+            <w:sz w:val="24"/>
+            <w:szCs w:val="24"/>
+            <w14:ligatures w14:val="none"/>
+          </w:rPr>
+          <w:t>7/11/2024</w:t>
         </w:r>
       </w:ins>
     </w:p>
@@ -900,572 +1574,21 @@
           <w:numId w:val="4"/>
         </w:numPr>
         <w:rPr>
-          <w:ins w:id="58" w:author="Dylan Fair" w:date="2024-03-16T22:18:00Z"/>
-          <w:rFonts w:ascii="Arial" w:eastAsia="Times New Roman" w:hAnsi="Arial" w:cs="Arial"/>
-          <w:color w:val="000000"/>
-          <w:kern w:val="0"/>
-          <w:sz w:val="24"/>
-          <w:szCs w:val="24"/>
-          <w14:ligatures w14:val="none"/>
-        </w:rPr>
-      </w:pPr>
-      <w:ins w:id="59" w:author="Dylan Fair" w:date="2024-03-16T22:17:00Z">
-        <w:r>
-          <w:rPr>
-            <w:rFonts w:ascii="Arial" w:eastAsia="Times New Roman" w:hAnsi="Arial" w:cs="Arial"/>
-            <w:color w:val="000000"/>
-            <w:kern w:val="0"/>
-            <w:sz w:val="24"/>
-            <w:szCs w:val="24"/>
-            <w14:ligatures w14:val="none"/>
-          </w:rPr>
-          <w:t>Create Health, Damage, and Heal Slide Box</w:t>
-        </w:r>
-      </w:ins>
-      <w:ins w:id="60" w:author="Dylan Fair" w:date="2024-03-16T22:18:00Z">
-        <w:r>
-          <w:rPr>
-            <w:rFonts w:ascii="Arial" w:eastAsia="Times New Roman" w:hAnsi="Arial" w:cs="Arial"/>
-            <w:color w:val="000000"/>
-            <w:kern w:val="0"/>
-            <w:sz w:val="24"/>
-            <w:szCs w:val="24"/>
-            <w14:ligatures w14:val="none"/>
-          </w:rPr>
-          <w:t>es</w:t>
-        </w:r>
-      </w:ins>
-    </w:p>
-    <w:p>
-      <w:pPr>
-        <w:pStyle w:val="ListParagraph"/>
-        <w:numPr>
-          <w:ilvl w:val="1"/>
-          <w:numId w:val="4"/>
-        </w:numPr>
-        <w:rPr>
-          <w:ins w:id="61" w:author="Dylan Fair" w:date="2024-03-16T22:17:00Z"/>
-          <w:rFonts w:ascii="Arial" w:eastAsia="Times New Roman" w:hAnsi="Arial" w:cs="Arial"/>
-          <w:color w:val="000000"/>
-          <w:kern w:val="0"/>
-          <w:sz w:val="24"/>
-          <w:szCs w:val="24"/>
-          <w14:ligatures w14:val="none"/>
-        </w:rPr>
-      </w:pPr>
-      <w:ins w:id="62" w:author="Dylan Fair" w:date="2024-03-16T22:18:00Z">
-        <w:r>
-          <w:rPr>
-            <w:rFonts w:ascii="Arial" w:eastAsia="Times New Roman" w:hAnsi="Arial" w:cs="Arial"/>
-            <w:color w:val="000000"/>
-            <w:kern w:val="0"/>
-            <w:sz w:val="24"/>
-            <w:szCs w:val="24"/>
-            <w14:ligatures w14:val="none"/>
-          </w:rPr>
-          <w:t>Create AP Slider and text</w:t>
-        </w:r>
-      </w:ins>
-    </w:p>
-    <w:p>
-      <w:pPr>
-        <w:pStyle w:val="ListParagraph"/>
-        <w:numPr>
-          <w:ilvl w:val="1"/>
-          <w:numId w:val="4"/>
-        </w:numPr>
-        <w:rPr>
-          <w:ins w:id="63" w:author="Dylan Fair" w:date="2024-07-11T14:06:00Z" w16du:dateUtc="2024-07-11T21:06:00Z"/>
-          <w:rFonts w:ascii="Arial" w:eastAsia="Times New Roman" w:hAnsi="Arial" w:cs="Arial"/>
-          <w:color w:val="000000"/>
-          <w:kern w:val="0"/>
-          <w:sz w:val="24"/>
-          <w:szCs w:val="24"/>
-          <w14:ligatures w14:val="none"/>
-        </w:rPr>
-      </w:pPr>
-      <w:ins w:id="64" w:author="Dylan Fair" w:date="2024-03-16T22:17:00Z">
-        <w:r>
-          <w:rPr>
-            <w:rFonts w:ascii="Arial" w:eastAsia="Times New Roman" w:hAnsi="Arial" w:cs="Arial"/>
-            <w:color w:val="000000"/>
-            <w:kern w:val="0"/>
-            <w:sz w:val="24"/>
-            <w:szCs w:val="24"/>
-            <w14:ligatures w14:val="none"/>
-          </w:rPr>
-          <w:t xml:space="preserve">Create </w:t>
-        </w:r>
-      </w:ins>
-      <w:ins w:id="65" w:author="Dylan Fair" w:date="2024-03-16T22:18:00Z">
-        <w:r>
-          <w:rPr>
-            <w:rFonts w:ascii="Arial" w:eastAsia="Times New Roman" w:hAnsi="Arial" w:cs="Arial"/>
-            <w:color w:val="000000"/>
-            <w:kern w:val="0"/>
-            <w:sz w:val="24"/>
-            <w:szCs w:val="24"/>
-            <w14:ligatures w14:val="none"/>
-          </w:rPr>
-          <w:t>Confirmation Modal with adjusted text</w:t>
-        </w:r>
-      </w:ins>
-    </w:p>
-    <w:p>
-      <w:pPr>
-        <w:pStyle w:val="ListParagraph"/>
-        <w:numPr>
-          <w:ilvl w:val="0"/>
-          <w:numId w:val="4"/>
-        </w:numPr>
-        <w:rPr>
-          <w:ins w:id="66" w:author="Dylan Fair" w:date="2024-07-11T14:06:00Z" w16du:dateUtc="2024-07-11T21:06:00Z"/>
-          <w:rFonts w:ascii="Arial" w:eastAsia="Times New Roman" w:hAnsi="Arial" w:cs="Arial"/>
-          <w:color w:val="000000"/>
-          <w:kern w:val="0"/>
-          <w:sz w:val="24"/>
-          <w:szCs w:val="24"/>
-          <w14:ligatures w14:val="none"/>
-        </w:rPr>
-      </w:pPr>
-      <w:ins w:id="67" w:author="Dylan Fair" w:date="2024-07-11T14:06:00Z" w16du:dateUtc="2024-07-11T21:06:00Z">
-        <w:r>
-          <w:rPr>
-            <w:rFonts w:ascii="Arial" w:eastAsia="Times New Roman" w:hAnsi="Arial" w:cs="Arial"/>
-            <w:color w:val="000000"/>
-            <w:kern w:val="0"/>
-            <w:sz w:val="24"/>
-            <w:szCs w:val="24"/>
-            <w14:ligatures w14:val="none"/>
-          </w:rPr>
-          <w:t>5/22/2024</w:t>
-        </w:r>
-      </w:ins>
-    </w:p>
-    <w:p>
-      <w:pPr>
-        <w:pStyle w:val="ListParagraph"/>
-        <w:numPr>
-          <w:ilvl w:val="1"/>
-          <w:numId w:val="4"/>
-        </w:numPr>
-        <w:rPr>
-          <w:ins w:id="68" w:author="Dylan Fair" w:date="2024-07-11T14:07:00Z" w16du:dateUtc="2024-07-11T21:07:00Z"/>
-          <w:rFonts w:ascii="Arial" w:eastAsia="Times New Roman" w:hAnsi="Arial" w:cs="Arial"/>
-          <w:color w:val="000000"/>
-          <w:kern w:val="0"/>
-          <w:sz w:val="24"/>
-          <w:szCs w:val="24"/>
-          <w14:ligatures w14:val="none"/>
-        </w:rPr>
-      </w:pPr>
-      <w:ins w:id="69" w:author="Dylan Fair" w:date="2024-07-11T14:07:00Z" w16du:dateUtc="2024-07-11T21:07:00Z">
-        <w:r>
-          <w:rPr>
-            <w:rFonts w:ascii="Arial" w:eastAsia="Times New Roman" w:hAnsi="Arial" w:cs="Arial"/>
-            <w:color w:val="000000"/>
-            <w:kern w:val="0"/>
-            <w:sz w:val="24"/>
-            <w:szCs w:val="24"/>
-            <w14:ligatures w14:val="none"/>
-          </w:rPr>
-          <w:t>3:00</w:t>
-        </w:r>
-      </w:ins>
-      <w:ins w:id="70" w:author="Dylan Fair" w:date="2024-07-11T14:08:00Z" w16du:dateUtc="2024-07-11T21:08:00Z">
-        <w:r>
-          <w:rPr>
-            <w:rFonts w:ascii="Arial" w:eastAsia="Times New Roman" w:hAnsi="Arial" w:cs="Arial"/>
-            <w:color w:val="000000"/>
-            <w:kern w:val="0"/>
-            <w:sz w:val="24"/>
-            <w:szCs w:val="24"/>
-            <w14:ligatures w14:val="none"/>
-          </w:rPr>
-          <w:t>:</w:t>
-        </w:r>
-      </w:ins>
-      <w:ins w:id="71" w:author="Dylan Fair" w:date="2024-07-11T14:07:00Z" w16du:dateUtc="2024-07-11T21:07:00Z">
-        <w:r>
-          <w:rPr>
-            <w:rFonts w:ascii="Arial" w:eastAsia="Times New Roman" w:hAnsi="Arial" w:cs="Arial"/>
-            <w:color w:val="000000"/>
-            <w:kern w:val="0"/>
-            <w:sz w:val="24"/>
-            <w:szCs w:val="24"/>
-            <w14:ligatures w14:val="none"/>
-          </w:rPr>
-          <w:t xml:space="preserve"> </w:t>
-        </w:r>
-      </w:ins>
-      <w:ins w:id="72" w:author="Dylan Fair" w:date="2024-07-11T14:06:00Z" w16du:dateUtc="2024-07-11T21:06:00Z">
-        <w:r>
-          <w:rPr>
-            <w:rFonts w:ascii="Arial" w:eastAsia="Times New Roman" w:hAnsi="Arial" w:cs="Arial"/>
-            <w:color w:val="000000"/>
-            <w:kern w:val="0"/>
-            <w:sz w:val="24"/>
-            <w:szCs w:val="24"/>
-            <w14:ligatures w14:val="none"/>
-          </w:rPr>
-          <w:t>SimpleTop character cre</w:t>
-        </w:r>
-      </w:ins>
-      <w:ins w:id="73" w:author="Dylan Fair" w:date="2024-07-11T14:07:00Z" w16du:dateUtc="2024-07-11T21:07:00Z">
-        <w:r>
-          <w:rPr>
-            <w:rFonts w:ascii="Arial" w:eastAsia="Times New Roman" w:hAnsi="Arial" w:cs="Arial"/>
-            <w:color w:val="000000"/>
-            <w:kern w:val="0"/>
-            <w:sz w:val="24"/>
-            <w:szCs w:val="24"/>
-            <w14:ligatures w14:val="none"/>
-          </w:rPr>
-          <w:t xml:space="preserve">ation and Session 0 </w:t>
-        </w:r>
-      </w:ins>
-    </w:p>
-    <w:p>
-      <w:pPr>
-        <w:pStyle w:val="ListParagraph"/>
-        <w:numPr>
-          <w:ilvl w:val="0"/>
-          <w:numId w:val="4"/>
-        </w:numPr>
-        <w:rPr>
-          <w:ins w:id="74" w:author="Dylan Fair" w:date="2024-07-11T14:07:00Z" w16du:dateUtc="2024-07-11T21:07:00Z"/>
-          <w:rFonts w:ascii="Arial" w:eastAsia="Times New Roman" w:hAnsi="Arial" w:cs="Arial"/>
-          <w:color w:val="000000"/>
-          <w:kern w:val="0"/>
-          <w:sz w:val="24"/>
-          <w:szCs w:val="24"/>
-          <w14:ligatures w14:val="none"/>
-        </w:rPr>
-      </w:pPr>
-      <w:ins w:id="75" w:author="Dylan Fair" w:date="2024-07-11T14:07:00Z" w16du:dateUtc="2024-07-11T21:07:00Z">
-        <w:r>
-          <w:rPr>
-            <w:rFonts w:ascii="Arial" w:eastAsia="Times New Roman" w:hAnsi="Arial" w:cs="Arial"/>
-            <w:color w:val="000000"/>
-            <w:kern w:val="0"/>
-            <w:sz w:val="24"/>
-            <w:szCs w:val="24"/>
-            <w14:ligatures w14:val="none"/>
-          </w:rPr>
-          <w:t>6/3/2024</w:t>
-        </w:r>
-      </w:ins>
-    </w:p>
-    <w:p>
-      <w:pPr>
-        <w:pStyle w:val="ListParagraph"/>
-        <w:numPr>
-          <w:ilvl w:val="1"/>
-          <w:numId w:val="4"/>
-        </w:numPr>
-        <w:rPr>
-          <w:ins w:id="76" w:author="Dylan Fair" w:date="2024-07-11T14:07:00Z" w16du:dateUtc="2024-07-11T21:07:00Z"/>
-          <w:rFonts w:ascii="Arial" w:eastAsia="Times New Roman" w:hAnsi="Arial" w:cs="Arial"/>
-          <w:color w:val="000000"/>
-          <w:kern w:val="0"/>
-          <w:sz w:val="24"/>
-          <w:szCs w:val="24"/>
-          <w14:ligatures w14:val="none"/>
-        </w:rPr>
-      </w:pPr>
-      <w:ins w:id="77" w:author="Dylan Fair" w:date="2024-07-11T14:07:00Z" w16du:dateUtc="2024-07-11T21:07:00Z">
-        <w:r>
-          <w:rPr>
-            <w:rFonts w:ascii="Arial" w:eastAsia="Times New Roman" w:hAnsi="Arial" w:cs="Arial"/>
-            <w:color w:val="000000"/>
-            <w:kern w:val="0"/>
-            <w:sz w:val="24"/>
-            <w:szCs w:val="24"/>
-            <w14:ligatures w14:val="none"/>
-          </w:rPr>
-          <w:t>3:30</w:t>
-        </w:r>
-      </w:ins>
-      <w:ins w:id="78" w:author="Dylan Fair" w:date="2024-07-11T14:08:00Z" w16du:dateUtc="2024-07-11T21:08:00Z">
-        <w:r>
-          <w:rPr>
-            <w:rFonts w:ascii="Arial" w:eastAsia="Times New Roman" w:hAnsi="Arial" w:cs="Arial"/>
-            <w:color w:val="000000"/>
-            <w:kern w:val="0"/>
-            <w:sz w:val="24"/>
-            <w:szCs w:val="24"/>
-            <w14:ligatures w14:val="none"/>
-          </w:rPr>
-          <w:t>:</w:t>
-        </w:r>
-      </w:ins>
-      <w:ins w:id="79" w:author="Dylan Fair" w:date="2024-07-11T14:07:00Z" w16du:dateUtc="2024-07-11T21:07:00Z">
-        <w:r>
-          <w:rPr>
-            <w:rFonts w:ascii="Arial" w:eastAsia="Times New Roman" w:hAnsi="Arial" w:cs="Arial"/>
-            <w:color w:val="000000"/>
-            <w:kern w:val="0"/>
-            <w:sz w:val="24"/>
-            <w:szCs w:val="24"/>
-            <w14:ligatures w14:val="none"/>
-          </w:rPr>
-          <w:t xml:space="preserve"> SimpleTop session 1</w:t>
-        </w:r>
-      </w:ins>
-    </w:p>
-    <w:p>
-      <w:pPr>
-        <w:pStyle w:val="ListParagraph"/>
-        <w:numPr>
-          <w:ilvl w:val="0"/>
-          <w:numId w:val="4"/>
-        </w:numPr>
-        <w:rPr>
-          <w:ins w:id="80" w:author="Dylan Fair" w:date="2024-07-11T14:08:00Z" w16du:dateUtc="2024-07-11T21:08:00Z"/>
-          <w:rFonts w:ascii="Arial" w:eastAsia="Times New Roman" w:hAnsi="Arial" w:cs="Arial"/>
-          <w:color w:val="000000"/>
-          <w:kern w:val="0"/>
-          <w:sz w:val="24"/>
-          <w:szCs w:val="24"/>
-          <w14:ligatures w14:val="none"/>
-        </w:rPr>
-      </w:pPr>
-      <w:ins w:id="81" w:author="Dylan Fair" w:date="2024-07-11T14:08:00Z" w16du:dateUtc="2024-07-11T21:08:00Z">
-        <w:r>
-          <w:rPr>
-            <w:rFonts w:ascii="Arial" w:eastAsia="Times New Roman" w:hAnsi="Arial" w:cs="Arial"/>
-            <w:color w:val="000000"/>
-            <w:kern w:val="0"/>
-            <w:sz w:val="24"/>
-            <w:szCs w:val="24"/>
-            <w14:ligatures w14:val="none"/>
-          </w:rPr>
-          <w:t>6/19/2024</w:t>
-        </w:r>
-      </w:ins>
-    </w:p>
-    <w:p>
-      <w:pPr>
-        <w:pStyle w:val="ListParagraph"/>
-        <w:numPr>
-          <w:ilvl w:val="1"/>
-          <w:numId w:val="4"/>
-        </w:numPr>
-        <w:rPr>
-          <w:ins w:id="82" w:author="Dylan Fair" w:date="2024-07-11T14:08:00Z" w16du:dateUtc="2024-07-11T21:08:00Z"/>
-          <w:rFonts w:ascii="Arial" w:eastAsia="Times New Roman" w:hAnsi="Arial" w:cs="Arial"/>
-          <w:color w:val="000000"/>
-          <w:kern w:val="0"/>
-          <w:sz w:val="24"/>
-          <w:szCs w:val="24"/>
-          <w14:ligatures w14:val="none"/>
-        </w:rPr>
-      </w:pPr>
-      <w:ins w:id="83" w:author="Dylan Fair" w:date="2024-07-11T14:08:00Z" w16du:dateUtc="2024-07-11T21:08:00Z">
-        <w:r>
-          <w:rPr>
-            <w:rFonts w:ascii="Arial" w:eastAsia="Times New Roman" w:hAnsi="Arial" w:cs="Arial"/>
-            <w:color w:val="000000"/>
-            <w:kern w:val="0"/>
-            <w:sz w:val="24"/>
-            <w:szCs w:val="24"/>
-            <w14:ligatures w14:val="none"/>
-          </w:rPr>
-          <w:t>4:30: SimpleTop session 2</w:t>
-        </w:r>
-      </w:ins>
-    </w:p>
-    <w:p>
-      <w:pPr>
-        <w:pStyle w:val="ListParagraph"/>
-        <w:numPr>
-          <w:ilvl w:val="0"/>
-          <w:numId w:val="4"/>
-        </w:numPr>
-        <w:rPr>
-          <w:ins w:id="84" w:author="Dylan Fair" w:date="2024-07-11T14:09:00Z" w16du:dateUtc="2024-07-11T21:09:00Z"/>
-          <w:rFonts w:ascii="Arial" w:eastAsia="Times New Roman" w:hAnsi="Arial" w:cs="Arial"/>
-          <w:color w:val="000000"/>
-          <w:kern w:val="0"/>
-          <w:sz w:val="24"/>
-          <w:szCs w:val="24"/>
-          <w14:ligatures w14:val="none"/>
-        </w:rPr>
-      </w:pPr>
-      <w:ins w:id="85" w:author="Dylan Fair" w:date="2024-07-11T14:09:00Z" w16du:dateUtc="2024-07-11T21:09:00Z">
-        <w:r>
-          <w:rPr>
-            <w:rFonts w:ascii="Arial" w:eastAsia="Times New Roman" w:hAnsi="Arial" w:cs="Arial"/>
-            <w:color w:val="000000"/>
-            <w:kern w:val="0"/>
-            <w:sz w:val="24"/>
-            <w:szCs w:val="24"/>
-            <w14:ligatures w14:val="none"/>
-          </w:rPr>
-          <w:t>6/20/2024</w:t>
-        </w:r>
-      </w:ins>
-    </w:p>
-    <w:p>
-      <w:pPr>
-        <w:pStyle w:val="ListParagraph"/>
-        <w:numPr>
-          <w:ilvl w:val="1"/>
-          <w:numId w:val="4"/>
-        </w:numPr>
-        <w:rPr>
-          <w:ins w:id="86" w:author="Dylan Fair" w:date="2024-07-11T14:08:00Z" w16du:dateUtc="2024-07-11T21:08:00Z"/>
-          <w:rFonts w:ascii="Arial" w:eastAsia="Times New Roman" w:hAnsi="Arial" w:cs="Arial"/>
-          <w:color w:val="000000"/>
-          <w:kern w:val="0"/>
-          <w:sz w:val="24"/>
-          <w:szCs w:val="24"/>
-          <w14:ligatures w14:val="none"/>
-        </w:rPr>
-      </w:pPr>
-      <w:ins w:id="87" w:author="Dylan Fair" w:date="2024-07-11T14:09:00Z" w16du:dateUtc="2024-07-11T21:09:00Z">
-        <w:r>
-          <w:rPr>
-            <w:rFonts w:ascii="Arial" w:eastAsia="Times New Roman" w:hAnsi="Arial" w:cs="Arial"/>
-            <w:color w:val="000000"/>
-            <w:kern w:val="0"/>
-            <w:sz w:val="24"/>
-            <w:szCs w:val="24"/>
-            <w14:ligatures w14:val="none"/>
-          </w:rPr>
-          <w:t>3:00: Action re-balance. I decided to rebalance the combat system to make SP cumulative and have players deal damage based on SP, rather than their level.</w:t>
-        </w:r>
-      </w:ins>
-      <w:ins w:id="88" w:author="Dylan Fair" w:date="2024-07-11T14:10:00Z" w16du:dateUtc="2024-07-11T21:10:00Z">
-        <w:r>
-          <w:rPr>
-            <w:rFonts w:ascii="Arial" w:eastAsia="Times New Roman" w:hAnsi="Arial" w:cs="Arial"/>
-            <w:color w:val="000000"/>
-            <w:kern w:val="0"/>
-            <w:sz w:val="24"/>
-            <w:szCs w:val="24"/>
-            <w14:ligatures w14:val="none"/>
-          </w:rPr>
-          <w:t xml:space="preserve"> This led to a rebalance of enemy health, too, though that was simply increased to accommodate the higher damage amounts. </w:t>
-        </w:r>
-      </w:ins>
-    </w:p>
-    <w:p>
-      <w:pPr>
-        <w:pStyle w:val="ListParagraph"/>
-        <w:numPr>
-          <w:ilvl w:val="0"/>
-          <w:numId w:val="4"/>
-        </w:numPr>
-        <w:rPr>
-          <w:ins w:id="89" w:author="Dylan Fair" w:date="2024-07-11T14:08:00Z" w16du:dateUtc="2024-07-11T21:08:00Z"/>
-          <w:rFonts w:ascii="Arial" w:eastAsia="Times New Roman" w:hAnsi="Arial" w:cs="Arial"/>
-          <w:color w:val="000000"/>
-          <w:kern w:val="0"/>
-          <w:sz w:val="24"/>
-          <w:szCs w:val="24"/>
-          <w14:ligatures w14:val="none"/>
-        </w:rPr>
-      </w:pPr>
-      <w:ins w:id="90" w:author="Dylan Fair" w:date="2024-07-11T14:08:00Z" w16du:dateUtc="2024-07-11T21:08:00Z">
-        <w:r>
-          <w:rPr>
-            <w:rFonts w:ascii="Arial" w:eastAsia="Times New Roman" w:hAnsi="Arial" w:cs="Arial"/>
-            <w:color w:val="000000"/>
-            <w:kern w:val="0"/>
-            <w:sz w:val="24"/>
-            <w:szCs w:val="24"/>
-            <w14:ligatures w14:val="none"/>
-          </w:rPr>
-          <w:t>7/10/2024</w:t>
-        </w:r>
-      </w:ins>
-    </w:p>
-    <w:p>
-      <w:pPr>
-        <w:pStyle w:val="ListParagraph"/>
-        <w:numPr>
-          <w:ilvl w:val="1"/>
-          <w:numId w:val="4"/>
-        </w:numPr>
-        <w:rPr>
-          <w:ins w:id="91" w:author="Dylan Fair" w:date="2024-07-11T15:42:00Z" w16du:dateUtc="2024-07-11T22:42:00Z"/>
-          <w:rFonts w:ascii="Arial" w:eastAsia="Times New Roman" w:hAnsi="Arial" w:cs="Arial"/>
-          <w:color w:val="000000"/>
-          <w:kern w:val="0"/>
-          <w:sz w:val="24"/>
-          <w:szCs w:val="24"/>
-          <w14:ligatures w14:val="none"/>
-        </w:rPr>
-      </w:pPr>
-      <w:ins w:id="92" w:author="Dylan Fair" w:date="2024-07-11T14:08:00Z" w16du:dateUtc="2024-07-11T21:08:00Z">
-        <w:r>
-          <w:rPr>
-            <w:rFonts w:ascii="Arial" w:eastAsia="Times New Roman" w:hAnsi="Arial" w:cs="Arial"/>
-            <w:color w:val="000000"/>
-            <w:kern w:val="0"/>
-            <w:sz w:val="24"/>
-            <w:szCs w:val="24"/>
-            <w14:ligatures w14:val="none"/>
-          </w:rPr>
-          <w:t>4:00: SimpleTop session 3</w:t>
-        </w:r>
-      </w:ins>
-    </w:p>
-    <w:p>
-      <w:pPr>
-        <w:pStyle w:val="ListParagraph"/>
-        <w:numPr>
-          <w:ilvl w:val="0"/>
-          <w:numId w:val="4"/>
-        </w:numPr>
-        <w:rPr>
-          <w:ins w:id="93" w:author="Dylan Fair" w:date="2024-07-11T15:42:00Z" w16du:dateUtc="2024-07-11T22:42:00Z"/>
-          <w:rFonts w:ascii="Arial" w:eastAsia="Times New Roman" w:hAnsi="Arial" w:cs="Arial"/>
-          <w:color w:val="000000"/>
-          <w:kern w:val="0"/>
-          <w:sz w:val="24"/>
-          <w:szCs w:val="24"/>
-          <w14:ligatures w14:val="none"/>
-        </w:rPr>
-      </w:pPr>
-      <w:ins w:id="94" w:author="Dylan Fair" w:date="2024-07-11T15:42:00Z" w16du:dateUtc="2024-07-11T22:42:00Z">
-        <w:r>
-          <w:rPr>
-            <w:rFonts w:ascii="Arial" w:eastAsia="Times New Roman" w:hAnsi="Arial" w:cs="Arial"/>
-            <w:color w:val="000000"/>
-            <w:kern w:val="0"/>
-            <w:sz w:val="24"/>
-            <w:szCs w:val="24"/>
-            <w14:ligatures w14:val="none"/>
-          </w:rPr>
-          <w:t>7/11/2024</w:t>
-        </w:r>
-      </w:ins>
-    </w:p>
-    <w:p>
-      <w:pPr>
-        <w:pStyle w:val="ListParagraph"/>
-        <w:numPr>
-          <w:ilvl w:val="1"/>
-          <w:numId w:val="4"/>
-        </w:numPr>
-        <w:rPr>
-          <w:ins w:id="95" w:author="Dylan Fair" w:date="2023-12-17T16:56:00Z"/>
-          <w:rFonts w:ascii="Arial" w:eastAsia="Times New Roman" w:hAnsi="Arial" w:cs="Arial"/>
-          <w:color w:val="000000"/>
-          <w:kern w:val="0"/>
-          <w:sz w:val="24"/>
-          <w:szCs w:val="24"/>
-          <w14:ligatures w14:val="none"/>
-          <w:rPrChange w:id="96" w:author="Dylan Fair" w:date="2024-03-16T22:19:00Z">
+          <w:ins w:id="109" w:author="Dylan Fair" w:date="2023-12-17T16:56:00Z"/>
+          <w:rFonts w:ascii="Arial" w:eastAsia="Times New Roman" w:hAnsi="Arial" w:cs="Arial"/>
+          <w:color w:val="000000"/>
+          <w:kern w:val="0"/>
+          <w:sz w:val="24"/>
+          <w:szCs w:val="24"/>
+          <w14:ligatures w14:val="none"/>
+          <w:rPrChange w:id="110" w:author="Dylan Fair" w:date="2024-03-16T22:19:00Z">
             <w:rPr>
-              <w:ins w:id="97" w:author="Dylan Fair" w:date="2023-12-17T16:56:00Z"/>
+              <w:ins w:id="111" w:author="Dylan Fair" w:date="2023-12-17T16:56:00Z"/>
             </w:rPr>
           </w:rPrChange>
         </w:rPr>
       </w:pPr>
-      <w:ins w:id="98" w:author="Dylan Fair" w:date="2024-07-11T15:42:00Z" w16du:dateUtc="2024-07-11T22:42:00Z">
+      <w:ins w:id="112" w:author="Dylan Fair" w:date="2024-07-11T15:42:00Z" w16du:dateUtc="2024-07-11T22:42:00Z">
         <w:r>
           <w:rPr>
             <w:rFonts w:ascii="Arial" w:eastAsia="Times New Roman" w:hAnsi="Arial" w:cs="Arial"/>
@@ -1478,7 +1601,7 @@
           <w:t>1:30: Character Booklet rework. I reworked th</w:t>
         </w:r>
       </w:ins>
-      <w:ins w:id="99" w:author="Dylan Fair" w:date="2024-07-11T15:43:00Z" w16du:dateUtc="2024-07-11T22:43:00Z">
+      <w:ins w:id="113" w:author="Dylan Fair" w:date="2024-07-11T15:43:00Z" w16du:dateUtc="2024-07-11T22:43:00Z">
         <w:r>
           <w:rPr>
             <w:rFonts w:ascii="Arial" w:eastAsia="Times New Roman" w:hAnsi="Arial" w:cs="Arial"/>
@@ -1495,7 +1618,7 @@
     <w:p>
       <w:pPr>
         <w:rPr>
-          <w:ins w:id="100" w:author="Dylan Fair" w:date="2023-12-17T16:56:00Z"/>
+          <w:ins w:id="114" w:author="Dylan Fair" w:date="2023-12-17T16:56:00Z"/>
           <w:rFonts w:ascii="Times New Roman" w:eastAsia="Times New Roman" w:hAnsi="Times New Roman" w:cs="Times New Roman"/>
           <w:b/>
           <w:bCs/>
@@ -1505,7 +1628,7 @@
           <w14:ligatures w14:val="none"/>
         </w:rPr>
       </w:pPr>
-      <w:ins w:id="101" w:author="Dylan Fair" w:date="2023-12-17T16:56:00Z">
+      <w:ins w:id="115" w:author="Dylan Fair" w:date="2023-12-17T16:56:00Z">
         <w:r>
           <w:br w:type="page"/>
         </w:r>
@@ -1515,15 +1638,15 @@
       <w:pPr>
         <w:pStyle w:val="Heading1"/>
         <w:rPr>
-          <w:ins w:id="102" w:author="Dylan Fair" w:date="2023-11-08T19:59:00Z"/>
-        </w:rPr>
-        <w:pPrChange w:id="103" w:author="Dylan Fair" w:date="2023-12-07T13:02:00Z">
+          <w:ins w:id="116" w:author="Dylan Fair" w:date="2023-11-08T19:59:00Z"/>
+        </w:rPr>
+        <w:pPrChange w:id="117" w:author="Dylan Fair" w:date="2023-12-07T13:02:00Z">
           <w:pPr>
             <w:jc w:val="center"/>
           </w:pPr>
         </w:pPrChange>
       </w:pPr>
-      <w:ins w:id="104" w:author="Dylan Fair" w:date="2023-11-08T19:59:00Z">
+      <w:ins w:id="118" w:author="Dylan Fair" w:date="2023-11-08T19:59:00Z">
         <w:r>
           <w:lastRenderedPageBreak/>
           <w:t>Version 0.</w:t>
@@ -1532,13 +1655,96 @@
           <w:t>2.5</w:t>
         </w:r>
         <w:r>
+          <w:t xml:space="preserve"> Timelog</w:t>
+        </w:r>
+      </w:ins>
+    </w:p>
+    <w:p>
+      <w:pPr>
+        <w:pStyle w:val="ListParagraph"/>
+        <w:numPr>
+          <w:ilvl w:val="0"/>
+          <w:numId w:val="4"/>
+        </w:numPr>
+        <w:rPr>
+          <w:ins w:id="119" w:author="Dylan Fair" w:date="2023-11-08T19:59:00Z"/>
+          <w:rFonts w:ascii="Arial" w:eastAsia="Times New Roman" w:hAnsi="Arial" w:cs="Arial"/>
+          <w:color w:val="000000"/>
+          <w:kern w:val="0"/>
+          <w:sz w:val="24"/>
+          <w:szCs w:val="24"/>
+          <w14:ligatures w14:val="none"/>
+        </w:rPr>
+      </w:pPr>
+      <w:ins w:id="120" w:author="Dylan Fair" w:date="2023-11-08T19:59:00Z">
+        <w:r>
+          <w:rPr>
+            <w:rFonts w:ascii="Arial" w:eastAsia="Times New Roman" w:hAnsi="Arial" w:cs="Arial"/>
+            <w:color w:val="000000"/>
+            <w:kern w:val="0"/>
+            <w:sz w:val="24"/>
+            <w:szCs w:val="24"/>
+            <w14:ligatures w14:val="none"/>
+          </w:rPr>
+          <w:t>11/8/2023</w:t>
+        </w:r>
+      </w:ins>
+    </w:p>
+    <w:p>
+      <w:pPr>
+        <w:pStyle w:val="ListParagraph"/>
+        <w:numPr>
+          <w:ilvl w:val="1"/>
+          <w:numId w:val="4"/>
+        </w:numPr>
+        <w:rPr>
+          <w:ins w:id="121" w:author="Dylan Fair" w:date="2023-12-05T16:24:00Z"/>
+          <w:rFonts w:ascii="Arial" w:eastAsia="Times New Roman" w:hAnsi="Arial" w:cs="Arial"/>
+          <w:color w:val="000000"/>
+          <w:kern w:val="0"/>
+          <w:sz w:val="24"/>
+          <w:szCs w:val="24"/>
+          <w14:ligatures w14:val="none"/>
+        </w:rPr>
+      </w:pPr>
+      <w:ins w:id="122" w:author="Dylan Fair" w:date="2023-11-08T19:59:00Z">
+        <w:r>
+          <w:rPr>
+            <w:rFonts w:ascii="Arial" w:eastAsia="Times New Roman" w:hAnsi="Arial" w:cs="Arial"/>
+            <w:color w:val="000000"/>
+            <w:kern w:val="0"/>
+            <w:sz w:val="24"/>
+            <w:szCs w:val="24"/>
+            <w14:ligatures w14:val="none"/>
+          </w:rPr>
+          <w:t xml:space="preserve">0:30 I added a section about Magic to the page that talks about </w:t>
+        </w:r>
+      </w:ins>
+      <w:ins w:id="123" w:author="Dylan Fair" w:date="2023-11-08T20:00:00Z">
+        <w:r>
+          <w:rPr>
+            <w:rFonts w:ascii="Arial" w:eastAsia="Times New Roman" w:hAnsi="Arial" w:cs="Arial"/>
+            <w:color w:val="000000"/>
+            <w:kern w:val="0"/>
+            <w:sz w:val="24"/>
+            <w:szCs w:val="24"/>
+            <w14:ligatures w14:val="none"/>
+          </w:rPr>
+          <w:t>Inventory</w:t>
+        </w:r>
+      </w:ins>
+      <w:ins w:id="124" w:author="Dylan Fair" w:date="2023-11-08T19:59:00Z">
+        <w:r>
+          <w:rPr>
+            <w:rFonts w:ascii="Arial" w:eastAsia="Times New Roman" w:hAnsi="Arial" w:cs="Arial"/>
+            <w:color w:val="000000"/>
+            <w:kern w:val="0"/>
+            <w:sz w:val="24"/>
+            <w:szCs w:val="24"/>
+            <w14:ligatures w14:val="none"/>
+          </w:rPr>
           <w:t xml:space="preserve"> </w:t>
         </w:r>
-        <w:proofErr w:type="spellStart"/>
-        <w:r>
-          <w:t>Timelog</w:t>
-        </w:r>
-        <w:proofErr w:type="spellEnd"/>
       </w:ins>
     </w:p>
     <w:p>
@@ -1549,26 +1755,26 @@
           <w:numId w:val="4"/>
         </w:numPr>
         <w:rPr>
-          <w:ins w:id="105" w:author="Dylan Fair" w:date="2023-11-08T19:59:00Z"/>
-          <w:rFonts w:ascii="Arial" w:eastAsia="Times New Roman" w:hAnsi="Arial" w:cs="Arial"/>
-          <w:color w:val="000000"/>
-          <w:kern w:val="0"/>
-          <w:sz w:val="24"/>
-          <w:szCs w:val="24"/>
-          <w14:ligatures w14:val="none"/>
-        </w:rPr>
-      </w:pPr>
-      <w:ins w:id="106" w:author="Dylan Fair" w:date="2023-11-08T19:59:00Z">
-        <w:r>
-          <w:rPr>
-            <w:rFonts w:ascii="Arial" w:eastAsia="Times New Roman" w:hAnsi="Arial" w:cs="Arial"/>
-            <w:color w:val="000000"/>
-            <w:kern w:val="0"/>
-            <w:sz w:val="24"/>
-            <w:szCs w:val="24"/>
-            <w14:ligatures w14:val="none"/>
-          </w:rPr>
-          <w:t>11/8/2023</w:t>
+          <w:ins w:id="125" w:author="Dylan Fair" w:date="2023-12-05T16:24:00Z"/>
+          <w:rFonts w:ascii="Arial" w:eastAsia="Times New Roman" w:hAnsi="Arial" w:cs="Arial"/>
+          <w:color w:val="000000"/>
+          <w:kern w:val="0"/>
+          <w:sz w:val="24"/>
+          <w:szCs w:val="24"/>
+          <w14:ligatures w14:val="none"/>
+        </w:rPr>
+      </w:pPr>
+      <w:ins w:id="126" w:author="Dylan Fair" w:date="2023-12-05T16:24:00Z">
+        <w:r>
+          <w:rPr>
+            <w:rFonts w:ascii="Arial" w:eastAsia="Times New Roman" w:hAnsi="Arial" w:cs="Arial"/>
+            <w:color w:val="000000"/>
+            <w:kern w:val="0"/>
+            <w:sz w:val="24"/>
+            <w:szCs w:val="24"/>
+            <w14:ligatures w14:val="none"/>
+          </w:rPr>
+          <w:t>12/5/2023</w:t>
         </w:r>
       </w:ins>
     </w:p>
@@ -1580,52 +1786,39 @@
           <w:numId w:val="4"/>
         </w:numPr>
         <w:rPr>
-          <w:ins w:id="107" w:author="Dylan Fair" w:date="2023-12-05T16:24:00Z"/>
-          <w:rFonts w:ascii="Arial" w:eastAsia="Times New Roman" w:hAnsi="Arial" w:cs="Arial"/>
-          <w:color w:val="000000"/>
-          <w:kern w:val="0"/>
-          <w:sz w:val="24"/>
-          <w:szCs w:val="24"/>
-          <w14:ligatures w14:val="none"/>
-        </w:rPr>
-      </w:pPr>
-      <w:ins w:id="108" w:author="Dylan Fair" w:date="2023-11-08T19:59:00Z">
-        <w:r>
-          <w:rPr>
-            <w:rFonts w:ascii="Arial" w:eastAsia="Times New Roman" w:hAnsi="Arial" w:cs="Arial"/>
-            <w:color w:val="000000"/>
-            <w:kern w:val="0"/>
-            <w:sz w:val="24"/>
-            <w:szCs w:val="24"/>
-            <w14:ligatures w14:val="none"/>
-          </w:rPr>
-          <w:t xml:space="preserve">0:30 I added a section about Magic to the page that talks about </w:t>
-        </w:r>
-      </w:ins>
-      <w:ins w:id="109" w:author="Dylan Fair" w:date="2023-11-08T20:00:00Z">
-        <w:r>
-          <w:rPr>
-            <w:rFonts w:ascii="Arial" w:eastAsia="Times New Roman" w:hAnsi="Arial" w:cs="Arial"/>
-            <w:color w:val="000000"/>
-            <w:kern w:val="0"/>
-            <w:sz w:val="24"/>
-            <w:szCs w:val="24"/>
-            <w14:ligatures w14:val="none"/>
-          </w:rPr>
-          <w:t>Inventory</w:t>
-        </w:r>
-      </w:ins>
-      <w:ins w:id="110" w:author="Dylan Fair" w:date="2023-11-08T19:59:00Z">
-        <w:r>
-          <w:rPr>
-            <w:rFonts w:ascii="Arial" w:eastAsia="Times New Roman" w:hAnsi="Arial" w:cs="Arial"/>
-            <w:color w:val="000000"/>
-            <w:kern w:val="0"/>
-            <w:sz w:val="24"/>
-            <w:szCs w:val="24"/>
-            <w14:ligatures w14:val="none"/>
-          </w:rPr>
-          <w:t xml:space="preserve"> </w:t>
+          <w:ins w:id="127" w:author="Dylan Fair" w:date="2023-12-05T16:57:00Z"/>
+          <w:rFonts w:ascii="Arial" w:eastAsia="Times New Roman" w:hAnsi="Arial" w:cs="Arial"/>
+          <w:color w:val="000000"/>
+          <w:kern w:val="0"/>
+          <w:sz w:val="24"/>
+          <w:szCs w:val="24"/>
+          <w14:ligatures w14:val="none"/>
+        </w:rPr>
+      </w:pPr>
+      <w:ins w:id="128" w:author="Dylan Fair" w:date="2023-12-05T16:57:00Z">
+        <w:r>
+          <w:rPr>
+            <w:rFonts w:ascii="Arial" w:eastAsia="Times New Roman" w:hAnsi="Arial" w:cs="Arial"/>
+            <w:color w:val="000000"/>
+            <w:kern w:val="0"/>
+            <w:sz w:val="24"/>
+            <w:szCs w:val="24"/>
+            <w14:ligatures w14:val="none"/>
+          </w:rPr>
+          <w:t>0:30: I changed the Table of Contents for better spacing</w:t>
+        </w:r>
+      </w:ins>
+      <w:ins w:id="129" w:author="Dylan Fair" w:date="2023-12-07T12:59:00Z">
+        <w:r>
+          <w:rPr>
+            <w:rFonts w:ascii="Arial" w:eastAsia="Times New Roman" w:hAnsi="Arial" w:cs="Arial"/>
+            <w:color w:val="000000"/>
+            <w:kern w:val="0"/>
+            <w:sz w:val="24"/>
+            <w:szCs w:val="24"/>
+            <w14:ligatures w14:val="none"/>
+          </w:rPr>
+          <w:t>. I also added an Introduction page that describes what SimpleTop is and how to use it</w:t>
         </w:r>
       </w:ins>
     </w:p>
@@ -1637,26 +1830,26 @@
           <w:numId w:val="4"/>
         </w:numPr>
         <w:rPr>
-          <w:ins w:id="111" w:author="Dylan Fair" w:date="2023-12-05T16:24:00Z"/>
-          <w:rFonts w:ascii="Arial" w:eastAsia="Times New Roman" w:hAnsi="Arial" w:cs="Arial"/>
-          <w:color w:val="000000"/>
-          <w:kern w:val="0"/>
-          <w:sz w:val="24"/>
-          <w:szCs w:val="24"/>
-          <w14:ligatures w14:val="none"/>
-        </w:rPr>
-      </w:pPr>
-      <w:ins w:id="112" w:author="Dylan Fair" w:date="2023-12-05T16:24:00Z">
-        <w:r>
-          <w:rPr>
-            <w:rFonts w:ascii="Arial" w:eastAsia="Times New Roman" w:hAnsi="Arial" w:cs="Arial"/>
-            <w:color w:val="000000"/>
-            <w:kern w:val="0"/>
-            <w:sz w:val="24"/>
-            <w:szCs w:val="24"/>
-            <w14:ligatures w14:val="none"/>
-          </w:rPr>
-          <w:t>12/5/2023</w:t>
+          <w:ins w:id="130" w:author="Dylan Fair" w:date="2023-12-07T12:59:00Z"/>
+          <w:rFonts w:ascii="Arial" w:eastAsia="Times New Roman" w:hAnsi="Arial" w:cs="Arial"/>
+          <w:color w:val="000000"/>
+          <w:kern w:val="0"/>
+          <w:sz w:val="24"/>
+          <w:szCs w:val="24"/>
+          <w14:ligatures w14:val="none"/>
+        </w:rPr>
+      </w:pPr>
+      <w:ins w:id="131" w:author="Dylan Fair" w:date="2023-12-07T12:59:00Z">
+        <w:r>
+          <w:rPr>
+            <w:rFonts w:ascii="Arial" w:eastAsia="Times New Roman" w:hAnsi="Arial" w:cs="Arial"/>
+            <w:color w:val="000000"/>
+            <w:kern w:val="0"/>
+            <w:sz w:val="24"/>
+            <w:szCs w:val="24"/>
+            <w14:ligatures w14:val="none"/>
+          </w:rPr>
+          <w:t>12/6/2023</w:t>
         </w:r>
       </w:ins>
     </w:p>
@@ -1668,39 +1861,39 @@
           <w:numId w:val="4"/>
         </w:numPr>
         <w:rPr>
-          <w:ins w:id="113" w:author="Dylan Fair" w:date="2023-12-05T16:57:00Z"/>
-          <w:rFonts w:ascii="Arial" w:eastAsia="Times New Roman" w:hAnsi="Arial" w:cs="Arial"/>
-          <w:color w:val="000000"/>
-          <w:kern w:val="0"/>
-          <w:sz w:val="24"/>
-          <w:szCs w:val="24"/>
-          <w14:ligatures w14:val="none"/>
-        </w:rPr>
-      </w:pPr>
-      <w:ins w:id="114" w:author="Dylan Fair" w:date="2023-12-05T16:57:00Z">
-        <w:r>
-          <w:rPr>
-            <w:rFonts w:ascii="Arial" w:eastAsia="Times New Roman" w:hAnsi="Arial" w:cs="Arial"/>
-            <w:color w:val="000000"/>
-            <w:kern w:val="0"/>
-            <w:sz w:val="24"/>
-            <w:szCs w:val="24"/>
-            <w14:ligatures w14:val="none"/>
-          </w:rPr>
-          <w:t>0:30: I changed the Table of Contents for better spacing</w:t>
-        </w:r>
-      </w:ins>
-      <w:ins w:id="115" w:author="Dylan Fair" w:date="2023-12-07T12:59:00Z">
-        <w:r>
-          <w:rPr>
-            <w:rFonts w:ascii="Arial" w:eastAsia="Times New Roman" w:hAnsi="Arial" w:cs="Arial"/>
-            <w:color w:val="000000"/>
-            <w:kern w:val="0"/>
-            <w:sz w:val="24"/>
-            <w:szCs w:val="24"/>
-            <w14:ligatures w14:val="none"/>
-          </w:rPr>
-          <w:t>. I also added an Introduction page that describes what SimpleTop is and how to use it</w:t>
+          <w:ins w:id="132" w:author="Dylan Fair" w:date="2023-12-07T13:02:00Z"/>
+          <w:rFonts w:ascii="Arial" w:eastAsia="Times New Roman" w:hAnsi="Arial" w:cs="Arial"/>
+          <w:color w:val="000000"/>
+          <w:kern w:val="0"/>
+          <w:sz w:val="24"/>
+          <w:szCs w:val="24"/>
+          <w14:ligatures w14:val="none"/>
+        </w:rPr>
+      </w:pPr>
+      <w:ins w:id="133" w:author="Dylan Fair" w:date="2023-12-07T12:59:00Z">
+        <w:r>
+          <w:rPr>
+            <w:rFonts w:ascii="Arial" w:eastAsia="Times New Roman" w:hAnsi="Arial" w:cs="Arial"/>
+            <w:color w:val="000000"/>
+            <w:kern w:val="0"/>
+            <w:sz w:val="24"/>
+            <w:szCs w:val="24"/>
+            <w14:ligatures w14:val="none"/>
+          </w:rPr>
+          <w:t>4:30</w:t>
+        </w:r>
+      </w:ins>
+      <w:ins w:id="134" w:author="Dylan Fair" w:date="2023-12-07T13:00:00Z">
+        <w:r>
+          <w:rPr>
+            <w:rFonts w:ascii="Arial" w:eastAsia="Times New Roman" w:hAnsi="Arial" w:cs="Arial"/>
+            <w:color w:val="000000"/>
+            <w:kern w:val="0"/>
+            <w:sz w:val="24"/>
+            <w:szCs w:val="24"/>
+            <w14:ligatures w14:val="none"/>
+          </w:rPr>
+          <w:t>: Playtest with 8 people, including myself</w:t>
         </w:r>
       </w:ins>
     </w:p>
@@ -1712,26 +1905,26 @@
           <w:numId w:val="4"/>
         </w:numPr>
         <w:rPr>
-          <w:ins w:id="116" w:author="Dylan Fair" w:date="2023-12-07T12:59:00Z"/>
-          <w:rFonts w:ascii="Arial" w:eastAsia="Times New Roman" w:hAnsi="Arial" w:cs="Arial"/>
-          <w:color w:val="000000"/>
-          <w:kern w:val="0"/>
-          <w:sz w:val="24"/>
-          <w:szCs w:val="24"/>
-          <w14:ligatures w14:val="none"/>
-        </w:rPr>
-      </w:pPr>
-      <w:ins w:id="117" w:author="Dylan Fair" w:date="2023-12-07T12:59:00Z">
-        <w:r>
-          <w:rPr>
-            <w:rFonts w:ascii="Arial" w:eastAsia="Times New Roman" w:hAnsi="Arial" w:cs="Arial"/>
-            <w:color w:val="000000"/>
-            <w:kern w:val="0"/>
-            <w:sz w:val="24"/>
-            <w:szCs w:val="24"/>
-            <w14:ligatures w14:val="none"/>
-          </w:rPr>
-          <w:t>12/6/2023</w:t>
+          <w:ins w:id="135" w:author="Dylan Fair" w:date="2023-12-07T13:02:00Z"/>
+          <w:rFonts w:ascii="Arial" w:eastAsia="Times New Roman" w:hAnsi="Arial" w:cs="Arial"/>
+          <w:color w:val="000000"/>
+          <w:kern w:val="0"/>
+          <w:sz w:val="24"/>
+          <w:szCs w:val="24"/>
+          <w14:ligatures w14:val="none"/>
+        </w:rPr>
+      </w:pPr>
+      <w:ins w:id="136" w:author="Dylan Fair" w:date="2023-12-07T13:02:00Z">
+        <w:r>
+          <w:rPr>
+            <w:rFonts w:ascii="Arial" w:eastAsia="Times New Roman" w:hAnsi="Arial" w:cs="Arial"/>
+            <w:color w:val="000000"/>
+            <w:kern w:val="0"/>
+            <w:sz w:val="24"/>
+            <w:szCs w:val="24"/>
+            <w14:ligatures w14:val="none"/>
+          </w:rPr>
+          <w:t>12/7/2023</w:t>
         </w:r>
       </w:ins>
     </w:p>
@@ -1743,39 +1936,114 @@
           <w:numId w:val="4"/>
         </w:numPr>
         <w:rPr>
-          <w:ins w:id="118" w:author="Dylan Fair" w:date="2023-12-07T13:02:00Z"/>
-          <w:rFonts w:ascii="Arial" w:eastAsia="Times New Roman" w:hAnsi="Arial" w:cs="Arial"/>
-          <w:color w:val="000000"/>
-          <w:kern w:val="0"/>
-          <w:sz w:val="24"/>
-          <w:szCs w:val="24"/>
-          <w14:ligatures w14:val="none"/>
-        </w:rPr>
-      </w:pPr>
-      <w:ins w:id="119" w:author="Dylan Fair" w:date="2023-12-07T12:59:00Z">
-        <w:r>
-          <w:rPr>
-            <w:rFonts w:ascii="Arial" w:eastAsia="Times New Roman" w:hAnsi="Arial" w:cs="Arial"/>
-            <w:color w:val="000000"/>
-            <w:kern w:val="0"/>
-            <w:sz w:val="24"/>
-            <w:szCs w:val="24"/>
-            <w14:ligatures w14:val="none"/>
-          </w:rPr>
-          <w:t>4:30</w:t>
-        </w:r>
-      </w:ins>
-      <w:ins w:id="120" w:author="Dylan Fair" w:date="2023-12-07T13:00:00Z">
-        <w:r>
-          <w:rPr>
-            <w:rFonts w:ascii="Arial" w:eastAsia="Times New Roman" w:hAnsi="Arial" w:cs="Arial"/>
-            <w:color w:val="000000"/>
-            <w:kern w:val="0"/>
-            <w:sz w:val="24"/>
-            <w:szCs w:val="24"/>
-            <w14:ligatures w14:val="none"/>
-          </w:rPr>
-          <w:t>: Playtest with 8 people, including myself</w:t>
+          <w:ins w:id="137" w:author="Dylan Fair" w:date="2023-12-07T13:20:00Z"/>
+          <w:rFonts w:ascii="Arial" w:eastAsia="Times New Roman" w:hAnsi="Arial" w:cs="Arial"/>
+          <w:color w:val="000000"/>
+          <w:kern w:val="0"/>
+          <w:sz w:val="24"/>
+          <w:szCs w:val="24"/>
+          <w14:ligatures w14:val="none"/>
+        </w:rPr>
+      </w:pPr>
+      <w:ins w:id="138" w:author="Dylan Fair" w:date="2023-12-07T13:48:00Z">
+        <w:r>
+          <w:rPr>
+            <w:rFonts w:ascii="Arial" w:eastAsia="Times New Roman" w:hAnsi="Arial" w:cs="Arial"/>
+            <w:color w:val="000000"/>
+            <w:kern w:val="0"/>
+            <w:sz w:val="24"/>
+            <w:szCs w:val="24"/>
+            <w14:ligatures w14:val="none"/>
+          </w:rPr>
+          <w:t>0:20</w:t>
+        </w:r>
+      </w:ins>
+      <w:ins w:id="139" w:author="Dylan Fair" w:date="2023-12-07T13:20:00Z">
+        <w:r>
+          <w:rPr>
+            <w:rFonts w:ascii="Arial" w:eastAsia="Times New Roman" w:hAnsi="Arial" w:cs="Arial"/>
+            <w:color w:val="000000"/>
+            <w:kern w:val="0"/>
+            <w:sz w:val="24"/>
+            <w:szCs w:val="24"/>
+            <w14:ligatures w14:val="none"/>
+          </w:rPr>
+          <w:t>: Rearranged character sheet</w:t>
+        </w:r>
+      </w:ins>
+    </w:p>
+    <w:p>
+      <w:pPr>
+        <w:pStyle w:val="ListParagraph"/>
+        <w:numPr>
+          <w:ilvl w:val="1"/>
+          <w:numId w:val="4"/>
+        </w:numPr>
+        <w:rPr>
+          <w:ins w:id="140" w:author="Dylan Fair" w:date="2023-12-07T14:22:00Z"/>
+          <w:rFonts w:ascii="Arial" w:eastAsia="Times New Roman" w:hAnsi="Arial" w:cs="Arial"/>
+          <w:color w:val="000000"/>
+          <w:kern w:val="0"/>
+          <w:sz w:val="24"/>
+          <w:szCs w:val="24"/>
+          <w14:ligatures w14:val="none"/>
+        </w:rPr>
+      </w:pPr>
+      <w:ins w:id="141" w:author="Dylan Fair" w:date="2023-12-07T15:01:00Z">
+        <w:r>
+          <w:rPr>
+            <w:rFonts w:ascii="Arial" w:eastAsia="Times New Roman" w:hAnsi="Arial" w:cs="Arial"/>
+            <w:color w:val="000000"/>
+            <w:kern w:val="0"/>
+            <w:sz w:val="24"/>
+            <w:szCs w:val="24"/>
+            <w14:ligatures w14:val="none"/>
+          </w:rPr>
+          <w:t>1:00</w:t>
+        </w:r>
+      </w:ins>
+      <w:ins w:id="142" w:author="Dylan Fair" w:date="2023-12-07T14:02:00Z">
+        <w:r>
+          <w:rPr>
+            <w:rFonts w:ascii="Arial" w:eastAsia="Times New Roman" w:hAnsi="Arial" w:cs="Arial"/>
+            <w:color w:val="000000"/>
+            <w:kern w:val="0"/>
+            <w:sz w:val="24"/>
+            <w:szCs w:val="24"/>
+            <w14:ligatures w14:val="none"/>
+          </w:rPr>
+          <w:t>: Created DM Sheet</w:t>
+        </w:r>
+      </w:ins>
+    </w:p>
+    <w:p>
+      <w:pPr>
+        <w:pStyle w:val="ListParagraph"/>
+        <w:numPr>
+          <w:ilvl w:val="1"/>
+          <w:numId w:val="4"/>
+        </w:numPr>
+        <w:rPr>
+          <w:ins w:id="143" w:author="Dylan Fair" w:date="2023-12-11T11:19:00Z"/>
+          <w:rFonts w:ascii="Arial" w:eastAsia="Times New Roman" w:hAnsi="Arial" w:cs="Arial"/>
+          <w:color w:val="000000"/>
+          <w:kern w:val="0"/>
+          <w:sz w:val="24"/>
+          <w:szCs w:val="24"/>
+          <w14:ligatures w14:val="none"/>
+        </w:rPr>
+      </w:pPr>
+      <w:ins w:id="144" w:author="Dylan Fair" w:date="2023-12-07T14:22:00Z">
+        <w:r>
+          <w:rPr>
+            <w:rFonts w:ascii="Arial" w:eastAsia="Times New Roman" w:hAnsi="Arial" w:cs="Arial"/>
+            <w:color w:val="000000"/>
+            <w:kern w:val="0"/>
+            <w:sz w:val="24"/>
+            <w:szCs w:val="24"/>
+            <w14:ligatures w14:val="none"/>
+          </w:rPr>
+          <w:t xml:space="preserve">Clarify abilities that can be used out of combat </w:t>
         </w:r>
       </w:ins>
     </w:p>
@@ -1787,26 +2055,26 @@
           <w:numId w:val="4"/>
         </w:numPr>
         <w:rPr>
-          <w:ins w:id="121" w:author="Dylan Fair" w:date="2023-12-07T13:02:00Z"/>
-          <w:rFonts w:ascii="Arial" w:eastAsia="Times New Roman" w:hAnsi="Arial" w:cs="Arial"/>
-          <w:color w:val="000000"/>
-          <w:kern w:val="0"/>
-          <w:sz w:val="24"/>
-          <w:szCs w:val="24"/>
-          <w14:ligatures w14:val="none"/>
-        </w:rPr>
-      </w:pPr>
-      <w:ins w:id="122" w:author="Dylan Fair" w:date="2023-12-07T13:02:00Z">
-        <w:r>
-          <w:rPr>
-            <w:rFonts w:ascii="Arial" w:eastAsia="Times New Roman" w:hAnsi="Arial" w:cs="Arial"/>
-            <w:color w:val="000000"/>
-            <w:kern w:val="0"/>
-            <w:sz w:val="24"/>
-            <w:szCs w:val="24"/>
-            <w14:ligatures w14:val="none"/>
-          </w:rPr>
-          <w:t>12/7/2023</w:t>
+          <w:ins w:id="145" w:author="Dylan Fair" w:date="2023-12-11T11:19:00Z"/>
+          <w:rFonts w:ascii="Arial" w:eastAsia="Times New Roman" w:hAnsi="Arial" w:cs="Arial"/>
+          <w:color w:val="000000"/>
+          <w:kern w:val="0"/>
+          <w:sz w:val="24"/>
+          <w:szCs w:val="24"/>
+          <w14:ligatures w14:val="none"/>
+        </w:rPr>
+      </w:pPr>
+      <w:ins w:id="146" w:author="Dylan Fair" w:date="2023-12-11T11:19:00Z">
+        <w:r>
+          <w:rPr>
+            <w:rFonts w:ascii="Arial" w:eastAsia="Times New Roman" w:hAnsi="Arial" w:cs="Arial"/>
+            <w:color w:val="000000"/>
+            <w:kern w:val="0"/>
+            <w:sz w:val="24"/>
+            <w:szCs w:val="24"/>
+            <w14:ligatures w14:val="none"/>
+          </w:rPr>
+          <w:t>12/8/2023</w:t>
         </w:r>
       </w:ins>
     </w:p>
@@ -1818,39 +2086,26 @@
           <w:numId w:val="4"/>
         </w:numPr>
         <w:rPr>
-          <w:ins w:id="123" w:author="Dylan Fair" w:date="2023-12-07T13:20:00Z"/>
-          <w:rFonts w:ascii="Arial" w:eastAsia="Times New Roman" w:hAnsi="Arial" w:cs="Arial"/>
-          <w:color w:val="000000"/>
-          <w:kern w:val="0"/>
-          <w:sz w:val="24"/>
-          <w:szCs w:val="24"/>
-          <w14:ligatures w14:val="none"/>
-        </w:rPr>
-      </w:pPr>
-      <w:ins w:id="124" w:author="Dylan Fair" w:date="2023-12-07T13:48:00Z">
-        <w:r>
-          <w:rPr>
-            <w:rFonts w:ascii="Arial" w:eastAsia="Times New Roman" w:hAnsi="Arial" w:cs="Arial"/>
-            <w:color w:val="000000"/>
-            <w:kern w:val="0"/>
-            <w:sz w:val="24"/>
-            <w:szCs w:val="24"/>
-            <w14:ligatures w14:val="none"/>
-          </w:rPr>
-          <w:t>0:20</w:t>
-        </w:r>
-      </w:ins>
-      <w:ins w:id="125" w:author="Dylan Fair" w:date="2023-12-07T13:20:00Z">
-        <w:r>
-          <w:rPr>
-            <w:rFonts w:ascii="Arial" w:eastAsia="Times New Roman" w:hAnsi="Arial" w:cs="Arial"/>
-            <w:color w:val="000000"/>
-            <w:kern w:val="0"/>
-            <w:sz w:val="24"/>
-            <w:szCs w:val="24"/>
-            <w14:ligatures w14:val="none"/>
-          </w:rPr>
-          <w:t>: Rearranged character sheet</w:t>
+          <w:ins w:id="147" w:author="Dylan Fair" w:date="2023-12-11T11:19:00Z"/>
+          <w:rFonts w:ascii="Arial" w:eastAsia="Times New Roman" w:hAnsi="Arial" w:cs="Arial"/>
+          <w:color w:val="000000"/>
+          <w:kern w:val="0"/>
+          <w:sz w:val="24"/>
+          <w:szCs w:val="24"/>
+          <w14:ligatures w14:val="none"/>
+        </w:rPr>
+      </w:pPr>
+      <w:ins w:id="148" w:author="Dylan Fair" w:date="2023-12-11T11:19:00Z">
+        <w:r>
+          <w:rPr>
+            <w:rFonts w:ascii="Arial" w:eastAsia="Times New Roman" w:hAnsi="Arial" w:cs="Arial"/>
+            <w:color w:val="000000"/>
+            <w:kern w:val="0"/>
+            <w:sz w:val="24"/>
+            <w:szCs w:val="24"/>
+            <w14:ligatures w14:val="none"/>
+          </w:rPr>
+          <w:t>2:00: Created a prototype mobile app and tested multiple building methods</w:t>
         </w:r>
       </w:ins>
     </w:p>
@@ -1862,39 +2117,57 @@
           <w:numId w:val="4"/>
         </w:numPr>
         <w:rPr>
-          <w:ins w:id="126" w:author="Dylan Fair" w:date="2023-12-07T14:22:00Z"/>
-          <w:rFonts w:ascii="Arial" w:eastAsia="Times New Roman" w:hAnsi="Arial" w:cs="Arial"/>
-          <w:color w:val="000000"/>
-          <w:kern w:val="0"/>
-          <w:sz w:val="24"/>
-          <w:szCs w:val="24"/>
-          <w14:ligatures w14:val="none"/>
-        </w:rPr>
-      </w:pPr>
-      <w:ins w:id="127" w:author="Dylan Fair" w:date="2023-12-07T15:01:00Z">
-        <w:r>
-          <w:rPr>
-            <w:rFonts w:ascii="Arial" w:eastAsia="Times New Roman" w:hAnsi="Arial" w:cs="Arial"/>
-            <w:color w:val="000000"/>
-            <w:kern w:val="0"/>
-            <w:sz w:val="24"/>
-            <w:szCs w:val="24"/>
-            <w14:ligatures w14:val="none"/>
-          </w:rPr>
-          <w:t>1:00</w:t>
-        </w:r>
-      </w:ins>
-      <w:ins w:id="128" w:author="Dylan Fair" w:date="2023-12-07T14:02:00Z">
-        <w:r>
-          <w:rPr>
-            <w:rFonts w:ascii="Arial" w:eastAsia="Times New Roman" w:hAnsi="Arial" w:cs="Arial"/>
-            <w:color w:val="000000"/>
-            <w:kern w:val="0"/>
-            <w:sz w:val="24"/>
-            <w:szCs w:val="24"/>
-            <w14:ligatures w14:val="none"/>
-          </w:rPr>
-          <w:t>: Created DM Sheet</w:t>
+          <w:ins w:id="149" w:author="Dylan Fair" w:date="2023-12-11T11:20:00Z"/>
+          <w:rFonts w:ascii="Arial" w:eastAsia="Times New Roman" w:hAnsi="Arial" w:cs="Arial"/>
+          <w:color w:val="000000"/>
+          <w:kern w:val="0"/>
+          <w:sz w:val="24"/>
+          <w:szCs w:val="24"/>
+          <w14:ligatures w14:val="none"/>
+        </w:rPr>
+      </w:pPr>
+      <w:ins w:id="150" w:author="Dylan Fair" w:date="2023-12-11T11:20:00Z">
+        <w:r>
+          <w:rPr>
+            <w:rFonts w:ascii="Arial" w:eastAsia="Times New Roman" w:hAnsi="Arial" w:cs="Arial"/>
+            <w:color w:val="000000"/>
+            <w:kern w:val="0"/>
+            <w:sz w:val="24"/>
+            <w:szCs w:val="24"/>
+            <w14:ligatures w14:val="none"/>
+          </w:rPr>
+          <w:t xml:space="preserve">1:00 Researched Google Play Store Publishing </w:t>
+        </w:r>
+      </w:ins>
+    </w:p>
+    <w:p>
+      <w:pPr>
+        <w:pStyle w:val="ListParagraph"/>
+        <w:numPr>
+          <w:ilvl w:val="0"/>
+          <w:numId w:val="4"/>
+        </w:numPr>
+        <w:rPr>
+          <w:ins w:id="151" w:author="Dylan Fair" w:date="2023-12-11T11:20:00Z"/>
+          <w:rFonts w:ascii="Arial" w:eastAsia="Times New Roman" w:hAnsi="Arial" w:cs="Arial"/>
+          <w:color w:val="000000"/>
+          <w:kern w:val="0"/>
+          <w:sz w:val="24"/>
+          <w:szCs w:val="24"/>
+          <w14:ligatures w14:val="none"/>
+        </w:rPr>
+      </w:pPr>
+      <w:ins w:id="152" w:author="Dylan Fair" w:date="2023-12-11T11:20:00Z">
+        <w:r>
+          <w:rPr>
+            <w:rFonts w:ascii="Arial" w:eastAsia="Times New Roman" w:hAnsi="Arial" w:cs="Arial"/>
+            <w:color w:val="000000"/>
+            <w:kern w:val="0"/>
+            <w:sz w:val="24"/>
+            <w:szCs w:val="24"/>
+            <w14:ligatures w14:val="none"/>
+          </w:rPr>
+          <w:t>12/11/2023</w:t>
         </w:r>
       </w:ins>
     </w:p>
@@ -1906,26 +2179,120 @@
           <w:numId w:val="4"/>
         </w:numPr>
         <w:rPr>
-          <w:ins w:id="129" w:author="Dylan Fair" w:date="2023-12-11T11:19:00Z"/>
-          <w:rFonts w:ascii="Arial" w:eastAsia="Times New Roman" w:hAnsi="Arial" w:cs="Arial"/>
-          <w:color w:val="000000"/>
-          <w:kern w:val="0"/>
-          <w:sz w:val="24"/>
-          <w:szCs w:val="24"/>
-          <w14:ligatures w14:val="none"/>
-        </w:rPr>
-      </w:pPr>
-      <w:ins w:id="130" w:author="Dylan Fair" w:date="2023-12-07T14:22:00Z">
-        <w:r>
-          <w:rPr>
-            <w:rFonts w:ascii="Arial" w:eastAsia="Times New Roman" w:hAnsi="Arial" w:cs="Arial"/>
-            <w:color w:val="000000"/>
-            <w:kern w:val="0"/>
-            <w:sz w:val="24"/>
-            <w:szCs w:val="24"/>
-            <w14:ligatures w14:val="none"/>
-          </w:rPr>
-          <w:t xml:space="preserve">Clarify abilities that can be used out of combat </w:t>
+          <w:ins w:id="153" w:author="Dylan Fair" w:date="2023-12-12T15:33:00Z"/>
+          <w:rFonts w:ascii="Arial" w:eastAsia="Times New Roman" w:hAnsi="Arial" w:cs="Arial"/>
+          <w:color w:val="000000"/>
+          <w:kern w:val="0"/>
+          <w:sz w:val="24"/>
+          <w:szCs w:val="24"/>
+          <w14:ligatures w14:val="none"/>
+        </w:rPr>
+      </w:pPr>
+      <w:ins w:id="154" w:author="Dylan Fair" w:date="2023-12-11T13:28:00Z">
+        <w:r>
+          <w:rPr>
+            <w:rFonts w:ascii="Arial" w:eastAsia="Times New Roman" w:hAnsi="Arial" w:cs="Arial"/>
+            <w:color w:val="000000"/>
+            <w:kern w:val="0"/>
+            <w:sz w:val="24"/>
+            <w:szCs w:val="24"/>
+            <w14:ligatures w14:val="none"/>
+          </w:rPr>
+          <w:t>2 hours</w:t>
+        </w:r>
+      </w:ins>
+      <w:ins w:id="155" w:author="Dylan Fair" w:date="2023-12-11T11:21:00Z">
+        <w:r>
+          <w:rPr>
+            <w:rFonts w:ascii="Arial" w:eastAsia="Times New Roman" w:hAnsi="Arial" w:cs="Arial"/>
+            <w:color w:val="000000"/>
+            <w:kern w:val="0"/>
+            <w:sz w:val="24"/>
+            <w:szCs w:val="24"/>
+            <w14:ligatures w14:val="none"/>
+          </w:rPr>
+          <w:t xml:space="preserve">: </w:t>
+        </w:r>
+      </w:ins>
+      <w:ins w:id="156" w:author="Dylan Fair" w:date="2023-12-11T13:28:00Z">
+        <w:r>
+          <w:rPr>
+            <w:rFonts w:ascii="Arial" w:eastAsia="Times New Roman" w:hAnsi="Arial" w:cs="Arial"/>
+            <w:color w:val="000000"/>
+            <w:kern w:val="0"/>
+            <w:sz w:val="24"/>
+            <w:szCs w:val="24"/>
+            <w14:ligatures w14:val="none"/>
+          </w:rPr>
+          <w:t xml:space="preserve">Mobile App, </w:t>
+        </w:r>
+      </w:ins>
+      <w:ins w:id="157" w:author="Dylan Fair" w:date="2023-12-11T13:29:00Z">
+        <w:r>
+          <w:rPr>
+            <w:rFonts w:ascii="Arial" w:eastAsia="Times New Roman" w:hAnsi="Arial" w:cs="Arial"/>
+            <w:color w:val="000000"/>
+            <w:kern w:val="0"/>
+            <w:sz w:val="24"/>
+            <w:szCs w:val="24"/>
+            <w14:ligatures w14:val="none"/>
+          </w:rPr>
+          <w:t>commit 10</w:t>
+        </w:r>
+      </w:ins>
+    </w:p>
+    <w:p>
+      <w:pPr>
+        <w:pStyle w:val="ListParagraph"/>
+        <w:numPr>
+          <w:ilvl w:val="1"/>
+          <w:numId w:val="4"/>
+        </w:numPr>
+        <w:rPr>
+          <w:ins w:id="158" w:author="Dylan Fair" w:date="2023-12-17T16:52:00Z"/>
+          <w:rFonts w:ascii="Arial" w:eastAsia="Times New Roman" w:hAnsi="Arial" w:cs="Arial"/>
+          <w:color w:val="000000"/>
+          <w:kern w:val="0"/>
+          <w:sz w:val="24"/>
+          <w:szCs w:val="24"/>
+          <w14:ligatures w14:val="none"/>
+        </w:rPr>
+      </w:pPr>
+      <w:ins w:id="159" w:author="Dylan Fair" w:date="2023-12-12T15:33:00Z">
+        <w:r>
+          <w:rPr>
+            <w:rFonts w:ascii="Arial" w:eastAsia="Times New Roman" w:hAnsi="Arial" w:cs="Arial"/>
+            <w:color w:val="000000"/>
+            <w:kern w:val="0"/>
+            <w:sz w:val="24"/>
+            <w:szCs w:val="24"/>
+            <w14:ligatures w14:val="none"/>
+          </w:rPr>
+          <w:t xml:space="preserve">TODO: Make horizontal Scroll View with snapping </w:t>
+        </w:r>
+        <w:r>
+          <w:rPr>
+            <w:rFonts w:ascii="Arial" w:eastAsia="Times New Roman" w:hAnsi="Arial" w:cs="Arial"/>
+            <w:color w:val="000000"/>
+            <w:kern w:val="0"/>
+            <w:sz w:val="24"/>
+            <w:szCs w:val="24"/>
+            <w14:ligatures w14:val="none"/>
+          </w:rPr>
+          <w:t xml:space="preserve">and move </w:t>
+        </w:r>
+      </w:ins>
+      <w:ins w:id="160" w:author="Dylan Fair" w:date="2023-12-12T15:34:00Z">
+        <w:r>
+          <w:rPr>
+            <w:rFonts w:ascii="Arial" w:eastAsia="Times New Roman" w:hAnsi="Arial" w:cs="Arial"/>
+            <w:color w:val="000000"/>
+            <w:kern w:val="0"/>
+            <w:sz w:val="24"/>
+            <w:szCs w:val="24"/>
+            <w14:ligatures w14:val="none"/>
+          </w:rPr>
+          <w:t>page panels into canvas view, not the other way around</w:t>
         </w:r>
       </w:ins>
     </w:p>
@@ -1937,26 +2304,26 @@
           <w:numId w:val="4"/>
         </w:numPr>
         <w:rPr>
-          <w:ins w:id="131" w:author="Dylan Fair" w:date="2023-12-11T11:19:00Z"/>
-          <w:rFonts w:ascii="Arial" w:eastAsia="Times New Roman" w:hAnsi="Arial" w:cs="Arial"/>
-          <w:color w:val="000000"/>
-          <w:kern w:val="0"/>
-          <w:sz w:val="24"/>
-          <w:szCs w:val="24"/>
-          <w14:ligatures w14:val="none"/>
-        </w:rPr>
-      </w:pPr>
-      <w:ins w:id="132" w:author="Dylan Fair" w:date="2023-12-11T11:19:00Z">
-        <w:r>
-          <w:rPr>
-            <w:rFonts w:ascii="Arial" w:eastAsia="Times New Roman" w:hAnsi="Arial" w:cs="Arial"/>
-            <w:color w:val="000000"/>
-            <w:kern w:val="0"/>
-            <w:sz w:val="24"/>
-            <w:szCs w:val="24"/>
-            <w14:ligatures w14:val="none"/>
-          </w:rPr>
-          <w:t>12/8/2023</w:t>
+          <w:ins w:id="161" w:author="Dylan Fair" w:date="2023-12-17T16:52:00Z"/>
+          <w:rFonts w:ascii="Arial" w:eastAsia="Times New Roman" w:hAnsi="Arial" w:cs="Arial"/>
+          <w:color w:val="000000"/>
+          <w:kern w:val="0"/>
+          <w:sz w:val="24"/>
+          <w:szCs w:val="24"/>
+          <w14:ligatures w14:val="none"/>
+        </w:rPr>
+      </w:pPr>
+      <w:ins w:id="162" w:author="Dylan Fair" w:date="2023-12-17T16:52:00Z">
+        <w:r>
+          <w:rPr>
+            <w:rFonts w:ascii="Arial" w:eastAsia="Times New Roman" w:hAnsi="Arial" w:cs="Arial"/>
+            <w:color w:val="000000"/>
+            <w:kern w:val="0"/>
+            <w:sz w:val="24"/>
+            <w:szCs w:val="24"/>
+            <w14:ligatures w14:val="none"/>
+          </w:rPr>
+          <w:t>12/16/2023</w:t>
         </w:r>
       </w:ins>
     </w:p>
@@ -1968,26 +2335,57 @@
           <w:numId w:val="4"/>
         </w:numPr>
         <w:rPr>
-          <w:ins w:id="133" w:author="Dylan Fair" w:date="2023-12-11T11:19:00Z"/>
-          <w:rFonts w:ascii="Arial" w:eastAsia="Times New Roman" w:hAnsi="Arial" w:cs="Arial"/>
-          <w:color w:val="000000"/>
-          <w:kern w:val="0"/>
-          <w:sz w:val="24"/>
-          <w:szCs w:val="24"/>
-          <w14:ligatures w14:val="none"/>
-        </w:rPr>
-      </w:pPr>
-      <w:ins w:id="134" w:author="Dylan Fair" w:date="2023-12-11T11:19:00Z">
-        <w:r>
-          <w:rPr>
-            <w:rFonts w:ascii="Arial" w:eastAsia="Times New Roman" w:hAnsi="Arial" w:cs="Arial"/>
-            <w:color w:val="000000"/>
-            <w:kern w:val="0"/>
-            <w:sz w:val="24"/>
-            <w:szCs w:val="24"/>
-            <w14:ligatures w14:val="none"/>
-          </w:rPr>
-          <w:t>2:00: Created a prototype mobile app and tested multiple building methods</w:t>
+          <w:ins w:id="163" w:author="Dylan Fair" w:date="2023-12-17T16:53:00Z"/>
+          <w:rFonts w:ascii="Arial" w:eastAsia="Times New Roman" w:hAnsi="Arial" w:cs="Arial"/>
+          <w:color w:val="000000"/>
+          <w:kern w:val="0"/>
+          <w:sz w:val="24"/>
+          <w:szCs w:val="24"/>
+          <w14:ligatures w14:val="none"/>
+        </w:rPr>
+      </w:pPr>
+      <w:ins w:id="164" w:author="Dylan Fair" w:date="2023-12-17T16:52:00Z">
+        <w:r>
+          <w:rPr>
+            <w:rFonts w:ascii="Arial" w:eastAsia="Times New Roman" w:hAnsi="Arial" w:cs="Arial"/>
+            <w:color w:val="000000"/>
+            <w:kern w:val="0"/>
+            <w:sz w:val="24"/>
+            <w:szCs w:val="24"/>
+            <w14:ligatures w14:val="none"/>
+          </w:rPr>
+          <w:t>5 hours: Playtest with 4 people, including myself</w:t>
+        </w:r>
+      </w:ins>
+    </w:p>
+    <w:p>
+      <w:pPr>
+        <w:pStyle w:val="ListParagraph"/>
+        <w:numPr>
+          <w:ilvl w:val="0"/>
+          <w:numId w:val="4"/>
+        </w:numPr>
+        <w:rPr>
+          <w:ins w:id="165" w:author="Dylan Fair" w:date="2023-12-17T16:53:00Z"/>
+          <w:rFonts w:ascii="Arial" w:eastAsia="Times New Roman" w:hAnsi="Arial" w:cs="Arial"/>
+          <w:color w:val="000000"/>
+          <w:kern w:val="0"/>
+          <w:sz w:val="24"/>
+          <w:szCs w:val="24"/>
+          <w14:ligatures w14:val="none"/>
+        </w:rPr>
+      </w:pPr>
+      <w:ins w:id="166" w:author="Dylan Fair" w:date="2023-12-17T16:53:00Z">
+        <w:r>
+          <w:rPr>
+            <w:rFonts w:ascii="Arial" w:eastAsia="Times New Roman" w:hAnsi="Arial" w:cs="Arial"/>
+            <w:color w:val="000000"/>
+            <w:kern w:val="0"/>
+            <w:sz w:val="24"/>
+            <w:szCs w:val="24"/>
+            <w14:ligatures w14:val="none"/>
+          </w:rPr>
+          <w:t>12/17/2023</w:t>
         </w:r>
       </w:ins>
     </w:p>
@@ -1999,296 +2397,16 @@
           <w:numId w:val="4"/>
         </w:numPr>
         <w:rPr>
-          <w:ins w:id="135" w:author="Dylan Fair" w:date="2023-12-11T11:20:00Z"/>
-          <w:rFonts w:ascii="Arial" w:eastAsia="Times New Roman" w:hAnsi="Arial" w:cs="Arial"/>
-          <w:color w:val="000000"/>
-          <w:kern w:val="0"/>
-          <w:sz w:val="24"/>
-          <w:szCs w:val="24"/>
-          <w14:ligatures w14:val="none"/>
-        </w:rPr>
-      </w:pPr>
-      <w:ins w:id="136" w:author="Dylan Fair" w:date="2023-12-11T11:20:00Z">
-        <w:r>
-          <w:rPr>
-            <w:rFonts w:ascii="Arial" w:eastAsia="Times New Roman" w:hAnsi="Arial" w:cs="Arial"/>
-            <w:color w:val="000000"/>
-            <w:kern w:val="0"/>
-            <w:sz w:val="24"/>
-            <w:szCs w:val="24"/>
-            <w14:ligatures w14:val="none"/>
-          </w:rPr>
-          <w:t xml:space="preserve">1:00 Researched Google Play Store Publishing </w:t>
-        </w:r>
-      </w:ins>
-    </w:p>
-    <w:p>
-      <w:pPr>
-        <w:pStyle w:val="ListParagraph"/>
-        <w:numPr>
-          <w:ilvl w:val="0"/>
-          <w:numId w:val="4"/>
-        </w:numPr>
-        <w:rPr>
-          <w:ins w:id="137" w:author="Dylan Fair" w:date="2023-12-11T11:20:00Z"/>
-          <w:rFonts w:ascii="Arial" w:eastAsia="Times New Roman" w:hAnsi="Arial" w:cs="Arial"/>
-          <w:color w:val="000000"/>
-          <w:kern w:val="0"/>
-          <w:sz w:val="24"/>
-          <w:szCs w:val="24"/>
-          <w14:ligatures w14:val="none"/>
-        </w:rPr>
-      </w:pPr>
-      <w:ins w:id="138" w:author="Dylan Fair" w:date="2023-12-11T11:20:00Z">
-        <w:r>
-          <w:rPr>
-            <w:rFonts w:ascii="Arial" w:eastAsia="Times New Roman" w:hAnsi="Arial" w:cs="Arial"/>
-            <w:color w:val="000000"/>
-            <w:kern w:val="0"/>
-            <w:sz w:val="24"/>
-            <w:szCs w:val="24"/>
-            <w14:ligatures w14:val="none"/>
-          </w:rPr>
-          <w:t>12/11/2023</w:t>
-        </w:r>
-      </w:ins>
-    </w:p>
-    <w:p>
-      <w:pPr>
-        <w:pStyle w:val="ListParagraph"/>
-        <w:numPr>
-          <w:ilvl w:val="1"/>
-          <w:numId w:val="4"/>
-        </w:numPr>
-        <w:rPr>
-          <w:ins w:id="139" w:author="Dylan Fair" w:date="2023-12-12T15:33:00Z"/>
-          <w:rFonts w:ascii="Arial" w:eastAsia="Times New Roman" w:hAnsi="Arial" w:cs="Arial"/>
-          <w:color w:val="000000"/>
-          <w:kern w:val="0"/>
-          <w:sz w:val="24"/>
-          <w:szCs w:val="24"/>
-          <w14:ligatures w14:val="none"/>
-        </w:rPr>
-      </w:pPr>
-      <w:ins w:id="140" w:author="Dylan Fair" w:date="2023-12-11T13:28:00Z">
-        <w:r>
-          <w:rPr>
-            <w:rFonts w:ascii="Arial" w:eastAsia="Times New Roman" w:hAnsi="Arial" w:cs="Arial"/>
-            <w:color w:val="000000"/>
-            <w:kern w:val="0"/>
-            <w:sz w:val="24"/>
-            <w:szCs w:val="24"/>
-            <w14:ligatures w14:val="none"/>
-          </w:rPr>
-          <w:t>2 hours</w:t>
-        </w:r>
-      </w:ins>
-      <w:ins w:id="141" w:author="Dylan Fair" w:date="2023-12-11T11:21:00Z">
-        <w:r>
-          <w:rPr>
-            <w:rFonts w:ascii="Arial" w:eastAsia="Times New Roman" w:hAnsi="Arial" w:cs="Arial"/>
-            <w:color w:val="000000"/>
-            <w:kern w:val="0"/>
-            <w:sz w:val="24"/>
-            <w:szCs w:val="24"/>
-            <w14:ligatures w14:val="none"/>
-          </w:rPr>
-          <w:t xml:space="preserve">: </w:t>
-        </w:r>
-      </w:ins>
-      <w:ins w:id="142" w:author="Dylan Fair" w:date="2023-12-11T13:28:00Z">
-        <w:r>
-          <w:rPr>
-            <w:rFonts w:ascii="Arial" w:eastAsia="Times New Roman" w:hAnsi="Arial" w:cs="Arial"/>
-            <w:color w:val="000000"/>
-            <w:kern w:val="0"/>
-            <w:sz w:val="24"/>
-            <w:szCs w:val="24"/>
-            <w14:ligatures w14:val="none"/>
-          </w:rPr>
-          <w:t xml:space="preserve">Mobile App, </w:t>
-        </w:r>
-      </w:ins>
-      <w:ins w:id="143" w:author="Dylan Fair" w:date="2023-12-11T13:29:00Z">
-        <w:r>
-          <w:rPr>
-            <w:rFonts w:ascii="Arial" w:eastAsia="Times New Roman" w:hAnsi="Arial" w:cs="Arial"/>
-            <w:color w:val="000000"/>
-            <w:kern w:val="0"/>
-            <w:sz w:val="24"/>
-            <w:szCs w:val="24"/>
-            <w14:ligatures w14:val="none"/>
-          </w:rPr>
-          <w:t>commit 10</w:t>
-        </w:r>
-      </w:ins>
-    </w:p>
-    <w:p>
-      <w:pPr>
-        <w:pStyle w:val="ListParagraph"/>
-        <w:numPr>
-          <w:ilvl w:val="1"/>
-          <w:numId w:val="4"/>
-        </w:numPr>
-        <w:rPr>
-          <w:ins w:id="144" w:author="Dylan Fair" w:date="2023-12-17T16:52:00Z"/>
-          <w:rFonts w:ascii="Arial" w:eastAsia="Times New Roman" w:hAnsi="Arial" w:cs="Arial"/>
-          <w:color w:val="000000"/>
-          <w:kern w:val="0"/>
-          <w:sz w:val="24"/>
-          <w:szCs w:val="24"/>
-          <w14:ligatures w14:val="none"/>
-        </w:rPr>
-      </w:pPr>
-      <w:ins w:id="145" w:author="Dylan Fair" w:date="2023-12-12T15:33:00Z">
-        <w:r>
-          <w:rPr>
-            <w:rFonts w:ascii="Arial" w:eastAsia="Times New Roman" w:hAnsi="Arial" w:cs="Arial"/>
-            <w:color w:val="000000"/>
-            <w:kern w:val="0"/>
-            <w:sz w:val="24"/>
-            <w:szCs w:val="24"/>
-            <w14:ligatures w14:val="none"/>
-          </w:rPr>
-          <w:t xml:space="preserve">TODO: Make horizontal Scroll View with snapping </w:t>
-        </w:r>
-        <w:r>
-          <w:rPr>
-            <w:rFonts w:ascii="Arial" w:eastAsia="Times New Roman" w:hAnsi="Arial" w:cs="Arial"/>
-            <w:color w:val="000000"/>
-            <w:kern w:val="0"/>
-            <w:sz w:val="24"/>
-            <w:szCs w:val="24"/>
-            <w14:ligatures w14:val="none"/>
-          </w:rPr>
-          <w:t xml:space="preserve">and move </w:t>
-        </w:r>
-      </w:ins>
-      <w:ins w:id="146" w:author="Dylan Fair" w:date="2023-12-12T15:34:00Z">
-        <w:r>
-          <w:rPr>
-            <w:rFonts w:ascii="Arial" w:eastAsia="Times New Roman" w:hAnsi="Arial" w:cs="Arial"/>
-            <w:color w:val="000000"/>
-            <w:kern w:val="0"/>
-            <w:sz w:val="24"/>
-            <w:szCs w:val="24"/>
-            <w14:ligatures w14:val="none"/>
-          </w:rPr>
-          <w:t>page panels into canvas view, not the other way around</w:t>
-        </w:r>
-      </w:ins>
-    </w:p>
-    <w:p>
-      <w:pPr>
-        <w:pStyle w:val="ListParagraph"/>
-        <w:numPr>
-          <w:ilvl w:val="0"/>
-          <w:numId w:val="4"/>
-        </w:numPr>
-        <w:rPr>
-          <w:ins w:id="147" w:author="Dylan Fair" w:date="2023-12-17T16:52:00Z"/>
-          <w:rFonts w:ascii="Arial" w:eastAsia="Times New Roman" w:hAnsi="Arial" w:cs="Arial"/>
-          <w:color w:val="000000"/>
-          <w:kern w:val="0"/>
-          <w:sz w:val="24"/>
-          <w:szCs w:val="24"/>
-          <w14:ligatures w14:val="none"/>
-        </w:rPr>
-      </w:pPr>
-      <w:ins w:id="148" w:author="Dylan Fair" w:date="2023-12-17T16:52:00Z">
-        <w:r>
-          <w:rPr>
-            <w:rFonts w:ascii="Arial" w:eastAsia="Times New Roman" w:hAnsi="Arial" w:cs="Arial"/>
-            <w:color w:val="000000"/>
-            <w:kern w:val="0"/>
-            <w:sz w:val="24"/>
-            <w:szCs w:val="24"/>
-            <w14:ligatures w14:val="none"/>
-          </w:rPr>
-          <w:t>12/16/2023</w:t>
-        </w:r>
-      </w:ins>
-    </w:p>
-    <w:p>
-      <w:pPr>
-        <w:pStyle w:val="ListParagraph"/>
-        <w:numPr>
-          <w:ilvl w:val="1"/>
-          <w:numId w:val="4"/>
-        </w:numPr>
-        <w:rPr>
-          <w:ins w:id="149" w:author="Dylan Fair" w:date="2023-12-17T16:53:00Z"/>
-          <w:rFonts w:ascii="Arial" w:eastAsia="Times New Roman" w:hAnsi="Arial" w:cs="Arial"/>
-          <w:color w:val="000000"/>
-          <w:kern w:val="0"/>
-          <w:sz w:val="24"/>
-          <w:szCs w:val="24"/>
-          <w14:ligatures w14:val="none"/>
-        </w:rPr>
-      </w:pPr>
-      <w:ins w:id="150" w:author="Dylan Fair" w:date="2023-12-17T16:52:00Z">
-        <w:r>
-          <w:rPr>
-            <w:rFonts w:ascii="Arial" w:eastAsia="Times New Roman" w:hAnsi="Arial" w:cs="Arial"/>
-            <w:color w:val="000000"/>
-            <w:kern w:val="0"/>
-            <w:sz w:val="24"/>
-            <w:szCs w:val="24"/>
-            <w14:ligatures w14:val="none"/>
-          </w:rPr>
-          <w:t>5 hours: Playtest with 4 people, including myself</w:t>
-        </w:r>
-      </w:ins>
-    </w:p>
-    <w:p>
-      <w:pPr>
-        <w:pStyle w:val="ListParagraph"/>
-        <w:numPr>
-          <w:ilvl w:val="0"/>
-          <w:numId w:val="4"/>
-        </w:numPr>
-        <w:rPr>
-          <w:ins w:id="151" w:author="Dylan Fair" w:date="2023-12-17T16:53:00Z"/>
-          <w:rFonts w:ascii="Arial" w:eastAsia="Times New Roman" w:hAnsi="Arial" w:cs="Arial"/>
-          <w:color w:val="000000"/>
-          <w:kern w:val="0"/>
-          <w:sz w:val="24"/>
-          <w:szCs w:val="24"/>
-          <w14:ligatures w14:val="none"/>
-        </w:rPr>
-      </w:pPr>
-      <w:ins w:id="152" w:author="Dylan Fair" w:date="2023-12-17T16:53:00Z">
-        <w:r>
-          <w:rPr>
-            <w:rFonts w:ascii="Arial" w:eastAsia="Times New Roman" w:hAnsi="Arial" w:cs="Arial"/>
-            <w:color w:val="000000"/>
-            <w:kern w:val="0"/>
-            <w:sz w:val="24"/>
-            <w:szCs w:val="24"/>
-            <w14:ligatures w14:val="none"/>
-          </w:rPr>
-          <w:t>12/17/2023</w:t>
-        </w:r>
-      </w:ins>
-    </w:p>
-    <w:p>
-      <w:pPr>
-        <w:pStyle w:val="ListParagraph"/>
-        <w:numPr>
-          <w:ilvl w:val="1"/>
-          <w:numId w:val="4"/>
-        </w:numPr>
-        <w:rPr>
-          <w:ins w:id="153" w:author="Dylan Fair" w:date="2023-11-08T19:59:00Z"/>
-          <w:rFonts w:ascii="Arial" w:eastAsia="Times New Roman" w:hAnsi="Arial" w:cs="Arial"/>
-          <w:color w:val="000000"/>
-          <w:kern w:val="0"/>
-          <w:sz w:val="24"/>
-          <w:szCs w:val="24"/>
-          <w14:ligatures w14:val="none"/>
-        </w:rPr>
-      </w:pPr>
-      <w:ins w:id="154" w:author="Dylan Fair" w:date="2023-12-17T16:53:00Z">
+          <w:ins w:id="167" w:author="Dylan Fair" w:date="2023-11-08T19:59:00Z"/>
+          <w:rFonts w:ascii="Arial" w:eastAsia="Times New Roman" w:hAnsi="Arial" w:cs="Arial"/>
+          <w:color w:val="000000"/>
+          <w:kern w:val="0"/>
+          <w:sz w:val="24"/>
+          <w:szCs w:val="24"/>
+          <w14:ligatures w14:val="none"/>
+        </w:rPr>
+      </w:pPr>
+      <w:ins w:id="168" w:author="Dylan Fair" w:date="2023-12-17T16:53:00Z">
         <w:r>
           <w:rPr>
             <w:rFonts w:ascii="Arial" w:eastAsia="Times New Roman" w:hAnsi="Arial" w:cs="Arial"/>
@@ -2301,7 +2419,7 @@
           <w:t xml:space="preserve">5 hours: System overhaul (back to Design </w:t>
         </w:r>
       </w:ins>
-      <w:ins w:id="155" w:author="Dylan Fair" w:date="2023-12-17T16:54:00Z">
+      <w:ins w:id="169" w:author="Dylan Fair" w:date="2023-12-17T16:54:00Z">
         <w:r>
           <w:rPr>
             <w:rFonts w:ascii="Arial" w:eastAsia="Times New Roman" w:hAnsi="Arial" w:cs="Arial"/>
@@ -2320,7 +2438,7 @@
         <w:spacing w:after="0" w:line="240" w:lineRule="auto"/>
         <w:jc w:val="center"/>
         <w:rPr>
-          <w:del w:id="156" w:author="Dylan Fair" w:date="2023-06-03T19:27:00Z"/>
+          <w:del w:id="170" w:author="Dylan Fair" w:date="2023-06-03T19:27:00Z"/>
           <w:rFonts w:ascii="Arial" w:eastAsia="Times New Roman" w:hAnsi="Arial" w:cs="Arial"/>
           <w:color w:val="000000"/>
           <w:kern w:val="0"/>
@@ -2333,7 +2451,7 @@
         <w:spacing w:after="0" w:line="240" w:lineRule="auto"/>
         <w:ind w:firstLine="720"/>
         <w:rPr>
-          <w:ins w:id="157" w:author="Dylan Fair" w:date="2023-06-03T19:27:00Z"/>
+          <w:ins w:id="171" w:author="Dylan Fair" w:date="2023-06-03T19:27:00Z"/>
           <w:rFonts w:ascii="Arial" w:eastAsia="Times New Roman" w:hAnsi="Arial" w:cs="Arial"/>
           <w:color w:val="000000"/>
           <w:kern w:val="0"/>
@@ -2345,20 +2463,20 @@
       <w:pPr>
         <w:pStyle w:val="Heading1"/>
         <w:rPr>
-          <w:ins w:id="158" w:author="Dylan Fair" w:date="2023-09-09T23:00:00Z"/>
-        </w:rPr>
-        <w:pPrChange w:id="159" w:author="Dylan Fair" w:date="2023-12-07T13:00:00Z">
+          <w:ins w:id="172" w:author="Dylan Fair" w:date="2023-09-09T23:00:00Z"/>
+        </w:rPr>
+        <w:pPrChange w:id="173" w:author="Dylan Fair" w:date="2023-12-07T13:00:00Z">
           <w:pPr>
             <w:jc w:val="center"/>
           </w:pPr>
         </w:pPrChange>
       </w:pPr>
-      <w:ins w:id="160" w:author="Dylan Fair" w:date="2023-11-08T19:58:00Z">
+      <w:ins w:id="174" w:author="Dylan Fair" w:date="2023-11-08T19:58:00Z">
         <w:r>
           <w:br w:type="page"/>
         </w:r>
       </w:ins>
-      <w:ins w:id="161" w:author="Dylan Fair" w:date="2023-09-09T23:00:00Z">
+      <w:ins w:id="175" w:author="Dylan Fair" w:date="2023-09-09T23:00:00Z">
         <w:r>
           <w:lastRenderedPageBreak/>
           <w:t>Version 0.</w:t>
@@ -2367,20 +2485,15 @@
           <w:t>2.</w:t>
         </w:r>
       </w:ins>
-      <w:ins w:id="162" w:author="Dylan Fair" w:date="2023-09-09T23:02:00Z">
+      <w:ins w:id="176" w:author="Dylan Fair" w:date="2023-09-09T23:02:00Z">
         <w:r>
           <w:t>2</w:t>
         </w:r>
       </w:ins>
-      <w:ins w:id="163" w:author="Dylan Fair" w:date="2023-09-09T23:00:00Z">
-        <w:r>
-          <w:t xml:space="preserve"> </w:t>
-        </w:r>
-        <w:proofErr w:type="spellStart"/>
-        <w:r>
-          <w:t>Timelog</w:t>
-        </w:r>
-        <w:proofErr w:type="spellEnd"/>
+      <w:ins w:id="177" w:author="Dylan Fair" w:date="2023-09-09T23:00:00Z">
+        <w:r>
+          <w:t xml:space="preserve"> Timelog</w:t>
+        </w:r>
       </w:ins>
     </w:p>
     <w:p>
@@ -2391,16 +2504,16 @@
           <w:numId w:val="4"/>
         </w:numPr>
         <w:rPr>
-          <w:ins w:id="164" w:author="Dylan Fair" w:date="2023-10-17T23:25:00Z"/>
-          <w:rFonts w:ascii="Arial" w:eastAsia="Times New Roman" w:hAnsi="Arial" w:cs="Arial"/>
-          <w:color w:val="000000"/>
-          <w:kern w:val="0"/>
-          <w:sz w:val="24"/>
-          <w:szCs w:val="24"/>
-          <w14:ligatures w14:val="none"/>
-        </w:rPr>
-      </w:pPr>
-      <w:ins w:id="165" w:author="Dylan Fair" w:date="2023-10-17T23:25:00Z">
+          <w:ins w:id="178" w:author="Dylan Fair" w:date="2023-10-17T23:25:00Z"/>
+          <w:rFonts w:ascii="Arial" w:eastAsia="Times New Roman" w:hAnsi="Arial" w:cs="Arial"/>
+          <w:color w:val="000000"/>
+          <w:kern w:val="0"/>
+          <w:sz w:val="24"/>
+          <w:szCs w:val="24"/>
+          <w14:ligatures w14:val="none"/>
+        </w:rPr>
+      </w:pPr>
+      <w:ins w:id="179" w:author="Dylan Fair" w:date="2023-10-17T23:25:00Z">
         <w:r>
           <w:rPr>
             <w:rFonts w:ascii="Arial" w:eastAsia="Times New Roman" w:hAnsi="Arial" w:cs="Arial"/>
@@ -2422,15 +2535,15 @@
           <w:numId w:val="4"/>
         </w:numPr>
         <w:rPr>
-          <w:ins w:id="166" w:author="Dylan Fair" w:date="2023-10-17T23:25:00Z"/>
-          <w:rFonts w:ascii="Arial" w:eastAsia="Times New Roman" w:hAnsi="Arial" w:cs="Arial"/>
-          <w:color w:val="000000"/>
-          <w:kern w:val="0"/>
-          <w:sz w:val="24"/>
-          <w:szCs w:val="24"/>
-          <w14:ligatures w14:val="none"/>
-        </w:rPr>
-        <w:pPrChange w:id="167" w:author="Dylan Fair" w:date="2023-10-17T23:25:00Z">
+          <w:ins w:id="180" w:author="Dylan Fair" w:date="2023-10-17T23:25:00Z"/>
+          <w:rFonts w:ascii="Arial" w:eastAsia="Times New Roman" w:hAnsi="Arial" w:cs="Arial"/>
+          <w:color w:val="000000"/>
+          <w:kern w:val="0"/>
+          <w:sz w:val="24"/>
+          <w:szCs w:val="24"/>
+          <w14:ligatures w14:val="none"/>
+        </w:rPr>
+        <w:pPrChange w:id="181" w:author="Dylan Fair" w:date="2023-10-17T23:25:00Z">
           <w:pPr>
             <w:pStyle w:val="ListParagraph"/>
             <w:numPr>
@@ -2440,7 +2553,7 @@
           </w:pPr>
         </w:pPrChange>
       </w:pPr>
-      <w:ins w:id="168" w:author="Dylan Fair" w:date="2023-10-17T23:25:00Z">
+      <w:ins w:id="182" w:author="Dylan Fair" w:date="2023-10-17T23:25:00Z">
         <w:r>
           <w:rPr>
             <w:rFonts w:ascii="Arial" w:eastAsia="Times New Roman" w:hAnsi="Arial" w:cs="Arial"/>
@@ -2462,16 +2575,16 @@
           <w:numId w:val="4"/>
         </w:numPr>
         <w:rPr>
-          <w:ins w:id="169" w:author="Dylan Fair" w:date="2023-09-09T23:02:00Z"/>
-          <w:rFonts w:ascii="Arial" w:eastAsia="Times New Roman" w:hAnsi="Arial" w:cs="Arial"/>
-          <w:color w:val="000000"/>
-          <w:kern w:val="0"/>
-          <w:sz w:val="24"/>
-          <w:szCs w:val="24"/>
-          <w14:ligatures w14:val="none"/>
-        </w:rPr>
-      </w:pPr>
-      <w:ins w:id="170" w:author="Dylan Fair" w:date="2023-09-09T23:00:00Z">
+          <w:ins w:id="183" w:author="Dylan Fair" w:date="2023-09-09T23:02:00Z"/>
+          <w:rFonts w:ascii="Arial" w:eastAsia="Times New Roman" w:hAnsi="Arial" w:cs="Arial"/>
+          <w:color w:val="000000"/>
+          <w:kern w:val="0"/>
+          <w:sz w:val="24"/>
+          <w:szCs w:val="24"/>
+          <w14:ligatures w14:val="none"/>
+        </w:rPr>
+      </w:pPr>
+      <w:ins w:id="184" w:author="Dylan Fair" w:date="2023-09-09T23:00:00Z">
         <w:r>
           <w:rPr>
             <w:rFonts w:ascii="Arial" w:eastAsia="Times New Roman" w:hAnsi="Arial" w:cs="Arial"/>
@@ -2484,7 +2597,7 @@
           <w:t>9/</w:t>
         </w:r>
       </w:ins>
-      <w:ins w:id="171" w:author="Dylan Fair" w:date="2023-09-11T22:45:00Z">
+      <w:ins w:id="185" w:author="Dylan Fair" w:date="2023-09-11T22:45:00Z">
         <w:r>
           <w:rPr>
             <w:rFonts w:ascii="Arial" w:eastAsia="Times New Roman" w:hAnsi="Arial" w:cs="Arial"/>
@@ -2497,7 +2610,7 @@
           <w:t>11</w:t>
         </w:r>
       </w:ins>
-      <w:ins w:id="172" w:author="Dylan Fair" w:date="2023-09-09T23:00:00Z">
+      <w:ins w:id="186" w:author="Dylan Fair" w:date="2023-09-09T23:00:00Z">
         <w:r>
           <w:rPr>
             <w:rFonts w:ascii="Arial" w:eastAsia="Times New Roman" w:hAnsi="Arial" w:cs="Arial"/>
@@ -2519,16 +2632,16 @@
           <w:numId w:val="4"/>
         </w:numPr>
         <w:rPr>
-          <w:ins w:id="173" w:author="Dylan Fair" w:date="2023-09-09T23:02:00Z"/>
-          <w:rFonts w:ascii="Arial" w:eastAsia="Times New Roman" w:hAnsi="Arial" w:cs="Arial"/>
-          <w:color w:val="000000"/>
-          <w:kern w:val="0"/>
-          <w:sz w:val="24"/>
-          <w:szCs w:val="24"/>
-          <w14:ligatures w14:val="none"/>
-        </w:rPr>
-      </w:pPr>
-      <w:ins w:id="174" w:author="Dylan Fair" w:date="2023-09-11T22:45:00Z">
+          <w:ins w:id="187" w:author="Dylan Fair" w:date="2023-09-09T23:02:00Z"/>
+          <w:rFonts w:ascii="Arial" w:eastAsia="Times New Roman" w:hAnsi="Arial" w:cs="Arial"/>
+          <w:color w:val="000000"/>
+          <w:kern w:val="0"/>
+          <w:sz w:val="24"/>
+          <w:szCs w:val="24"/>
+          <w14:ligatures w14:val="none"/>
+        </w:rPr>
+      </w:pPr>
+      <w:ins w:id="188" w:author="Dylan Fair" w:date="2023-09-11T22:45:00Z">
         <w:r>
           <w:rPr>
             <w:rFonts w:ascii="Arial" w:eastAsia="Times New Roman" w:hAnsi="Arial" w:cs="Arial"/>
@@ -2541,7 +2654,7 @@
           <w:t xml:space="preserve">0:30: </w:t>
         </w:r>
       </w:ins>
-      <w:ins w:id="175" w:author="Dylan Fair" w:date="2023-09-11T22:48:00Z">
+      <w:ins w:id="189" w:author="Dylan Fair" w:date="2023-09-11T22:48:00Z">
         <w:r>
           <w:rPr>
             <w:rFonts w:ascii="Arial" w:eastAsia="Times New Roman" w:hAnsi="Arial" w:cs="Arial"/>
@@ -2554,7 +2667,7 @@
           <w:t xml:space="preserve">Update </w:t>
         </w:r>
       </w:ins>
-      <w:ins w:id="176" w:author="Dylan Fair" w:date="2023-09-11T22:49:00Z">
+      <w:ins w:id="190" w:author="Dylan Fair" w:date="2023-09-11T22:49:00Z">
         <w:r>
           <w:rPr>
             <w:rFonts w:ascii="Arial" w:eastAsia="Times New Roman" w:hAnsi="Arial" w:cs="Arial"/>
@@ -2571,9 +2684,9 @@
     <w:p>
       <w:pPr>
         <w:rPr>
-          <w:ins w:id="177" w:author="Dylan Fair" w:date="2023-12-07T13:01:00Z"/>
-        </w:rPr>
-        <w:pPrChange w:id="178" w:author="Dylan Fair" w:date="2023-12-07T13:01:00Z">
+          <w:ins w:id="191" w:author="Dylan Fair" w:date="2023-12-07T13:01:00Z"/>
+        </w:rPr>
+        <w:pPrChange w:id="192" w:author="Dylan Fair" w:date="2023-12-07T13:01:00Z">
           <w:pPr>
             <w:pStyle w:val="Heading1"/>
           </w:pPr>
@@ -2584,15 +2697,15 @@
       <w:pPr>
         <w:pStyle w:val="Heading1"/>
         <w:rPr>
-          <w:ins w:id="179" w:author="Dylan Fair" w:date="2023-07-21T14:11:00Z"/>
-        </w:rPr>
-        <w:pPrChange w:id="180" w:author="Dylan Fair" w:date="2023-12-07T13:01:00Z">
+          <w:ins w:id="193" w:author="Dylan Fair" w:date="2023-07-21T14:11:00Z"/>
+        </w:rPr>
+        <w:pPrChange w:id="194" w:author="Dylan Fair" w:date="2023-12-07T13:01:00Z">
           <w:pPr>
             <w:jc w:val="center"/>
           </w:pPr>
         </w:pPrChange>
       </w:pPr>
-      <w:ins w:id="181" w:author="Dylan Fair" w:date="2023-07-21T14:11:00Z">
+      <w:ins w:id="195" w:author="Dylan Fair" w:date="2023-07-21T14:11:00Z">
         <w:r>
           <w:t>Version 0.</w:t>
         </w:r>
@@ -2600,20 +2713,15 @@
           <w:t>2.</w:t>
         </w:r>
       </w:ins>
-      <w:ins w:id="182" w:author="Dylan Fair" w:date="2023-07-21T14:12:00Z">
+      <w:ins w:id="196" w:author="Dylan Fair" w:date="2023-07-21T14:12:00Z">
         <w:r>
           <w:t>1</w:t>
         </w:r>
       </w:ins>
-      <w:ins w:id="183" w:author="Dylan Fair" w:date="2023-07-21T14:11:00Z">
-        <w:r>
-          <w:t xml:space="preserve"> </w:t>
-        </w:r>
-        <w:proofErr w:type="spellStart"/>
-        <w:r>
-          <w:t>Timelog</w:t>
-        </w:r>
-        <w:proofErr w:type="spellEnd"/>
+      <w:ins w:id="197" w:author="Dylan Fair" w:date="2023-07-21T14:11:00Z">
+        <w:r>
+          <w:t xml:space="preserve"> Timelog</w:t>
+        </w:r>
       </w:ins>
     </w:p>
     <w:p>
@@ -2624,16 +2732,16 @@
           <w:numId w:val="4"/>
         </w:numPr>
         <w:rPr>
-          <w:ins w:id="184" w:author="Dylan Fair" w:date="2023-09-09T22:59:00Z"/>
-          <w:rFonts w:ascii="Arial" w:eastAsia="Times New Roman" w:hAnsi="Arial" w:cs="Arial"/>
-          <w:color w:val="000000"/>
-          <w:kern w:val="0"/>
-          <w:sz w:val="24"/>
-          <w:szCs w:val="24"/>
-          <w14:ligatures w14:val="none"/>
-        </w:rPr>
-      </w:pPr>
-      <w:ins w:id="185" w:author="Dylan Fair" w:date="2023-09-09T22:59:00Z">
+          <w:ins w:id="198" w:author="Dylan Fair" w:date="2023-09-09T22:59:00Z"/>
+          <w:rFonts w:ascii="Arial" w:eastAsia="Times New Roman" w:hAnsi="Arial" w:cs="Arial"/>
+          <w:color w:val="000000"/>
+          <w:kern w:val="0"/>
+          <w:sz w:val="24"/>
+          <w:szCs w:val="24"/>
+          <w14:ligatures w14:val="none"/>
+        </w:rPr>
+      </w:pPr>
+      <w:ins w:id="199" w:author="Dylan Fair" w:date="2023-09-09T22:59:00Z">
         <w:r>
           <w:rPr>
             <w:rFonts w:ascii="Arial" w:eastAsia="Times New Roman" w:hAnsi="Arial" w:cs="Arial"/>
@@ -2655,16 +2763,16 @@
           <w:numId w:val="4"/>
         </w:numPr>
         <w:rPr>
-          <w:ins w:id="186" w:author="Dylan Fair" w:date="2023-09-09T23:02:00Z"/>
-          <w:rFonts w:ascii="Arial" w:eastAsia="Times New Roman" w:hAnsi="Arial" w:cs="Arial"/>
-          <w:color w:val="000000"/>
-          <w:kern w:val="0"/>
-          <w:sz w:val="24"/>
-          <w:szCs w:val="24"/>
-          <w14:ligatures w14:val="none"/>
-        </w:rPr>
-      </w:pPr>
-      <w:ins w:id="187" w:author="Dylan Fair" w:date="2023-09-09T23:03:00Z">
+          <w:ins w:id="200" w:author="Dylan Fair" w:date="2023-09-09T23:02:00Z"/>
+          <w:rFonts w:ascii="Arial" w:eastAsia="Times New Roman" w:hAnsi="Arial" w:cs="Arial"/>
+          <w:color w:val="000000"/>
+          <w:kern w:val="0"/>
+          <w:sz w:val="24"/>
+          <w:szCs w:val="24"/>
+          <w14:ligatures w14:val="none"/>
+        </w:rPr>
+      </w:pPr>
+      <w:ins w:id="201" w:author="Dylan Fair" w:date="2023-09-09T23:03:00Z">
         <w:r>
           <w:rPr>
             <w:rFonts w:ascii="Arial" w:eastAsia="Times New Roman" w:hAnsi="Arial" w:cs="Arial"/>
@@ -2677,7 +2785,7 @@
           <w:t>1</w:t>
         </w:r>
       </w:ins>
-      <w:ins w:id="188" w:author="Dylan Fair" w:date="2023-09-09T22:59:00Z">
+      <w:ins w:id="202" w:author="Dylan Fair" w:date="2023-09-09T22:59:00Z">
         <w:r>
           <w:rPr>
             <w:rFonts w:ascii="Arial" w:eastAsia="Times New Roman" w:hAnsi="Arial" w:cs="Arial"/>
@@ -2690,7 +2798,7 @@
           <w:t>:00</w:t>
         </w:r>
       </w:ins>
-      <w:ins w:id="189" w:author="Dylan Fair" w:date="2023-09-09T23:00:00Z">
+      <w:ins w:id="203" w:author="Dylan Fair" w:date="2023-09-09T23:00:00Z">
         <w:r>
           <w:rPr>
             <w:rFonts w:ascii="Arial" w:eastAsia="Times New Roman" w:hAnsi="Arial" w:cs="Arial"/>
@@ -2712,15 +2820,15 @@
           <w:numId w:val="4"/>
         </w:numPr>
         <w:rPr>
-          <w:ins w:id="190" w:author="Dylan Fair" w:date="2023-09-09T22:59:00Z"/>
-          <w:rFonts w:ascii="Arial" w:eastAsia="Times New Roman" w:hAnsi="Arial" w:cs="Arial"/>
-          <w:color w:val="000000"/>
-          <w:kern w:val="0"/>
-          <w:sz w:val="24"/>
-          <w:szCs w:val="24"/>
-          <w14:ligatures w14:val="none"/>
-        </w:rPr>
-        <w:pPrChange w:id="191" w:author="Dylan Fair" w:date="2023-09-09T22:59:00Z">
+          <w:ins w:id="204" w:author="Dylan Fair" w:date="2023-09-09T22:59:00Z"/>
+          <w:rFonts w:ascii="Arial" w:eastAsia="Times New Roman" w:hAnsi="Arial" w:cs="Arial"/>
+          <w:color w:val="000000"/>
+          <w:kern w:val="0"/>
+          <w:sz w:val="24"/>
+          <w:szCs w:val="24"/>
+          <w14:ligatures w14:val="none"/>
+        </w:rPr>
+        <w:pPrChange w:id="205" w:author="Dylan Fair" w:date="2023-09-09T22:59:00Z">
           <w:pPr>
             <w:pStyle w:val="ListParagraph"/>
             <w:numPr>
@@ -2730,7 +2838,7 @@
           </w:pPr>
         </w:pPrChange>
       </w:pPr>
-      <w:ins w:id="192" w:author="Dylan Fair" w:date="2023-09-09T23:02:00Z">
+      <w:ins w:id="206" w:author="Dylan Fair" w:date="2023-09-09T23:02:00Z">
         <w:r>
           <w:rPr>
             <w:rFonts w:ascii="Arial" w:eastAsia="Times New Roman" w:hAnsi="Arial" w:cs="Arial"/>
@@ -2743,7 +2851,7 @@
           <w:t>1:00 Applied minor formatting cor</w:t>
         </w:r>
       </w:ins>
-      <w:ins w:id="193" w:author="Dylan Fair" w:date="2023-09-09T23:03:00Z">
+      <w:ins w:id="207" w:author="Dylan Fair" w:date="2023-09-09T23:03:00Z">
         <w:r>
           <w:rPr>
             <w:rFonts w:ascii="Arial" w:eastAsia="Times New Roman" w:hAnsi="Arial" w:cs="Arial"/>
@@ -2765,16 +2873,16 @@
           <w:numId w:val="4"/>
         </w:numPr>
         <w:rPr>
-          <w:ins w:id="194" w:author="Dylan Fair" w:date="2023-09-09T22:59:00Z"/>
-          <w:rFonts w:ascii="Arial" w:eastAsia="Times New Roman" w:hAnsi="Arial" w:cs="Arial"/>
-          <w:color w:val="000000"/>
-          <w:kern w:val="0"/>
-          <w:sz w:val="24"/>
-          <w:szCs w:val="24"/>
-          <w14:ligatures w14:val="none"/>
-        </w:rPr>
-      </w:pPr>
-      <w:ins w:id="195" w:author="Dylan Fair" w:date="2023-09-09T22:59:00Z">
+          <w:ins w:id="208" w:author="Dylan Fair" w:date="2023-09-09T22:59:00Z"/>
+          <w:rFonts w:ascii="Arial" w:eastAsia="Times New Roman" w:hAnsi="Arial" w:cs="Arial"/>
+          <w:color w:val="000000"/>
+          <w:kern w:val="0"/>
+          <w:sz w:val="24"/>
+          <w:szCs w:val="24"/>
+          <w14:ligatures w14:val="none"/>
+        </w:rPr>
+      </w:pPr>
+      <w:ins w:id="209" w:author="Dylan Fair" w:date="2023-09-09T22:59:00Z">
         <w:r>
           <w:rPr>
             <w:rFonts w:ascii="Arial" w:eastAsia="Times New Roman" w:hAnsi="Arial" w:cs="Arial"/>
@@ -2796,20 +2904,20 @@
           <w:numId w:val="4"/>
         </w:numPr>
         <w:rPr>
-          <w:ins w:id="196" w:author="Dylan Fair" w:date="2023-09-09T22:59:00Z"/>
-          <w:rFonts w:ascii="Arial" w:eastAsia="Times New Roman" w:hAnsi="Arial" w:cs="Arial"/>
-          <w:color w:val="000000"/>
-          <w:kern w:val="0"/>
-          <w:sz w:val="24"/>
-          <w:szCs w:val="24"/>
-          <w14:ligatures w14:val="none"/>
-          <w:rPrChange w:id="197" w:author="Dylan Fair" w:date="2023-09-09T22:59:00Z">
+          <w:ins w:id="210" w:author="Dylan Fair" w:date="2023-09-09T22:59:00Z"/>
+          <w:rFonts w:ascii="Arial" w:eastAsia="Times New Roman" w:hAnsi="Arial" w:cs="Arial"/>
+          <w:color w:val="000000"/>
+          <w:kern w:val="0"/>
+          <w:sz w:val="24"/>
+          <w:szCs w:val="24"/>
+          <w14:ligatures w14:val="none"/>
+          <w:rPrChange w:id="211" w:author="Dylan Fair" w:date="2023-09-09T22:59:00Z">
             <w:rPr>
-              <w:ins w:id="198" w:author="Dylan Fair" w:date="2023-09-09T22:59:00Z"/>
+              <w:ins w:id="212" w:author="Dylan Fair" w:date="2023-09-09T22:59:00Z"/>
             </w:rPr>
           </w:rPrChange>
         </w:rPr>
-        <w:pPrChange w:id="199" w:author="Dylan Fair" w:date="2023-09-09T22:59:00Z">
+        <w:pPrChange w:id="213" w:author="Dylan Fair" w:date="2023-09-09T22:59:00Z">
           <w:pPr>
             <w:pStyle w:val="ListParagraph"/>
             <w:numPr>
@@ -2819,7 +2927,7 @@
           </w:pPr>
         </w:pPrChange>
       </w:pPr>
-      <w:ins w:id="200" w:author="Dylan Fair" w:date="2023-09-09T22:59:00Z">
+      <w:ins w:id="214" w:author="Dylan Fair" w:date="2023-09-09T22:59:00Z">
         <w:r>
           <w:rPr>
             <w:rFonts w:ascii="Arial" w:eastAsia="Times New Roman" w:hAnsi="Arial" w:cs="Arial"/>
@@ -2841,16 +2949,16 @@
           <w:numId w:val="4"/>
         </w:numPr>
         <w:rPr>
-          <w:ins w:id="201" w:author="Dylan Fair" w:date="2023-07-21T14:11:00Z"/>
-          <w:rFonts w:ascii="Arial" w:eastAsia="Times New Roman" w:hAnsi="Arial" w:cs="Arial"/>
-          <w:color w:val="000000"/>
-          <w:kern w:val="0"/>
-          <w:sz w:val="24"/>
-          <w:szCs w:val="24"/>
-          <w14:ligatures w14:val="none"/>
-        </w:rPr>
-      </w:pPr>
-      <w:ins w:id="202" w:author="Dylan Fair" w:date="2023-08-24T12:52:00Z">
+          <w:ins w:id="215" w:author="Dylan Fair" w:date="2023-07-21T14:11:00Z"/>
+          <w:rFonts w:ascii="Arial" w:eastAsia="Times New Roman" w:hAnsi="Arial" w:cs="Arial"/>
+          <w:color w:val="000000"/>
+          <w:kern w:val="0"/>
+          <w:sz w:val="24"/>
+          <w:szCs w:val="24"/>
+          <w14:ligatures w14:val="none"/>
+        </w:rPr>
+      </w:pPr>
+      <w:ins w:id="216" w:author="Dylan Fair" w:date="2023-08-24T12:52:00Z">
         <w:r>
           <w:rPr>
             <w:rFonts w:ascii="Arial" w:eastAsia="Times New Roman" w:hAnsi="Arial" w:cs="Arial"/>
@@ -2863,7 +2971,7 @@
           <w:t>08/13</w:t>
         </w:r>
       </w:ins>
-      <w:ins w:id="203" w:author="Dylan Fair" w:date="2023-07-21T14:11:00Z">
+      <w:ins w:id="217" w:author="Dylan Fair" w:date="2023-07-21T14:11:00Z">
         <w:r>
           <w:rPr>
             <w:rFonts w:ascii="Arial" w:eastAsia="Times New Roman" w:hAnsi="Arial" w:cs="Arial"/>
@@ -2885,16 +2993,16 @@
           <w:numId w:val="4"/>
         </w:numPr>
         <w:rPr>
-          <w:ins w:id="204" w:author="Dylan Fair" w:date="2023-08-24T12:53:00Z"/>
-          <w:rFonts w:ascii="Arial" w:eastAsia="Times New Roman" w:hAnsi="Arial" w:cs="Arial"/>
-          <w:color w:val="000000"/>
-          <w:kern w:val="0"/>
-          <w:sz w:val="24"/>
-          <w:szCs w:val="24"/>
-          <w14:ligatures w14:val="none"/>
-        </w:rPr>
-      </w:pPr>
-      <w:ins w:id="205" w:author="Dylan Fair" w:date="2023-08-24T12:52:00Z">
+          <w:ins w:id="218" w:author="Dylan Fair" w:date="2023-08-24T12:53:00Z"/>
+          <w:rFonts w:ascii="Arial" w:eastAsia="Times New Roman" w:hAnsi="Arial" w:cs="Arial"/>
+          <w:color w:val="000000"/>
+          <w:kern w:val="0"/>
+          <w:sz w:val="24"/>
+          <w:szCs w:val="24"/>
+          <w14:ligatures w14:val="none"/>
+        </w:rPr>
+      </w:pPr>
+      <w:ins w:id="219" w:author="Dylan Fair" w:date="2023-08-24T12:52:00Z">
         <w:r>
           <w:rPr>
             <w:rFonts w:ascii="Arial" w:eastAsia="Times New Roman" w:hAnsi="Arial" w:cs="Arial"/>
@@ -2907,7 +3015,7 @@
           <w:t>6</w:t>
         </w:r>
       </w:ins>
-      <w:ins w:id="206" w:author="Dylan Fair" w:date="2023-07-21T14:12:00Z">
+      <w:ins w:id="220" w:author="Dylan Fair" w:date="2023-07-21T14:12:00Z">
         <w:r>
           <w:rPr>
             <w:rFonts w:ascii="Arial" w:eastAsia="Times New Roman" w:hAnsi="Arial" w:cs="Arial"/>
@@ -2920,7 +3028,7 @@
           <w:t>:</w:t>
         </w:r>
       </w:ins>
-      <w:ins w:id="207" w:author="Dylan Fair" w:date="2023-08-24T12:52:00Z">
+      <w:ins w:id="221" w:author="Dylan Fair" w:date="2023-08-24T12:52:00Z">
         <w:r>
           <w:rPr>
             <w:rFonts w:ascii="Arial" w:eastAsia="Times New Roman" w:hAnsi="Arial" w:cs="Arial"/>
@@ -2933,7 +3041,7 @@
           <w:t>00</w:t>
         </w:r>
       </w:ins>
-      <w:ins w:id="208" w:author="Dylan Fair" w:date="2023-07-21T14:12:00Z">
+      <w:ins w:id="222" w:author="Dylan Fair" w:date="2023-07-21T14:12:00Z">
         <w:r>
           <w:rPr>
             <w:rFonts w:ascii="Arial" w:eastAsia="Times New Roman" w:hAnsi="Arial" w:cs="Arial"/>
@@ -2946,7 +3054,7 @@
           <w:t xml:space="preserve"> </w:t>
         </w:r>
       </w:ins>
-      <w:ins w:id="209" w:author="Dylan Fair" w:date="2023-08-24T12:52:00Z">
+      <w:ins w:id="223" w:author="Dylan Fair" w:date="2023-08-24T12:52:00Z">
         <w:r>
           <w:rPr>
             <w:rFonts w:ascii="Arial" w:eastAsia="Times New Roman" w:hAnsi="Arial" w:cs="Arial"/>
@@ -2959,7 +3067,7 @@
           <w:t>Playtest with</w:t>
         </w:r>
       </w:ins>
-      <w:ins w:id="210" w:author="Dylan Fair" w:date="2023-08-24T12:53:00Z">
+      <w:ins w:id="224" w:author="Dylan Fair" w:date="2023-08-24T12:53:00Z">
         <w:r>
           <w:rPr>
             <w:rFonts w:ascii="Arial" w:eastAsia="Times New Roman" w:hAnsi="Arial" w:cs="Arial"/>
@@ -2976,9 +3084,9 @@
     <w:p>
       <w:pPr>
         <w:rPr>
-          <w:ins w:id="211" w:author="Dylan Fair" w:date="2023-12-07T13:01:00Z"/>
-        </w:rPr>
-        <w:pPrChange w:id="212" w:author="Dylan Fair" w:date="2023-12-07T13:01:00Z">
+          <w:ins w:id="225" w:author="Dylan Fair" w:date="2023-12-07T13:01:00Z"/>
+        </w:rPr>
+        <w:pPrChange w:id="226" w:author="Dylan Fair" w:date="2023-12-07T13:01:00Z">
           <w:pPr>
             <w:pStyle w:val="Heading1"/>
           </w:pPr>
@@ -2989,15 +3097,15 @@
       <w:pPr>
         <w:pStyle w:val="Heading1"/>
         <w:rPr>
-          <w:ins w:id="213" w:author="Dylan Fair" w:date="2023-07-14T22:35:00Z"/>
-        </w:rPr>
-        <w:pPrChange w:id="214" w:author="Dylan Fair" w:date="2023-12-07T13:01:00Z">
+          <w:ins w:id="227" w:author="Dylan Fair" w:date="2023-07-14T22:35:00Z"/>
+        </w:rPr>
+        <w:pPrChange w:id="228" w:author="Dylan Fair" w:date="2023-12-07T13:01:00Z">
           <w:pPr>
             <w:jc w:val="center"/>
           </w:pPr>
         </w:pPrChange>
       </w:pPr>
-      <w:ins w:id="215" w:author="Dylan Fair" w:date="2023-07-14T22:35:00Z">
+      <w:ins w:id="229" w:author="Dylan Fair" w:date="2023-07-14T22:35:00Z">
         <w:r>
           <w:t>Version 0.</w:t>
         </w:r>
@@ -3005,13 +3113,8 @@
           <w:t>2.0</w:t>
         </w:r>
         <w:r>
-          <w:t xml:space="preserve"> </w:t>
-        </w:r>
-        <w:proofErr w:type="spellStart"/>
-        <w:r>
-          <w:t>Timelog</w:t>
-        </w:r>
-        <w:proofErr w:type="spellEnd"/>
+          <w:t xml:space="preserve"> Timelog</w:t>
+        </w:r>
       </w:ins>
     </w:p>
     <w:p>
@@ -3022,16 +3125,16 @@
           <w:numId w:val="4"/>
         </w:numPr>
         <w:rPr>
-          <w:ins w:id="216" w:author="Dylan Fair" w:date="2023-07-21T14:10:00Z"/>
-          <w:rFonts w:ascii="Arial" w:eastAsia="Times New Roman" w:hAnsi="Arial" w:cs="Arial"/>
-          <w:color w:val="000000"/>
-          <w:kern w:val="0"/>
-          <w:sz w:val="24"/>
-          <w:szCs w:val="24"/>
-          <w14:ligatures w14:val="none"/>
-        </w:rPr>
-      </w:pPr>
-      <w:ins w:id="217" w:author="Dylan Fair" w:date="2023-07-21T14:10:00Z">
+          <w:ins w:id="230" w:author="Dylan Fair" w:date="2023-07-21T14:10:00Z"/>
+          <w:rFonts w:ascii="Arial" w:eastAsia="Times New Roman" w:hAnsi="Arial" w:cs="Arial"/>
+          <w:color w:val="000000"/>
+          <w:kern w:val="0"/>
+          <w:sz w:val="24"/>
+          <w:szCs w:val="24"/>
+          <w14:ligatures w14:val="none"/>
+        </w:rPr>
+      </w:pPr>
+      <w:ins w:id="231" w:author="Dylan Fair" w:date="2023-07-21T14:10:00Z">
         <w:r>
           <w:rPr>
             <w:rFonts w:ascii="Arial" w:eastAsia="Times New Roman" w:hAnsi="Arial" w:cs="Arial"/>
@@ -3053,15 +3156,15 @@
           <w:numId w:val="4"/>
         </w:numPr>
         <w:rPr>
-          <w:ins w:id="218" w:author="Dylan Fair" w:date="2023-07-21T14:10:00Z"/>
-          <w:rFonts w:ascii="Arial" w:eastAsia="Times New Roman" w:hAnsi="Arial" w:cs="Arial"/>
-          <w:color w:val="000000"/>
-          <w:kern w:val="0"/>
-          <w:sz w:val="24"/>
-          <w:szCs w:val="24"/>
-          <w14:ligatures w14:val="none"/>
-        </w:rPr>
-        <w:pPrChange w:id="219" w:author="Dylan Fair" w:date="2023-07-21T14:10:00Z">
+          <w:ins w:id="232" w:author="Dylan Fair" w:date="2023-07-21T14:10:00Z"/>
+          <w:rFonts w:ascii="Arial" w:eastAsia="Times New Roman" w:hAnsi="Arial" w:cs="Arial"/>
+          <w:color w:val="000000"/>
+          <w:kern w:val="0"/>
+          <w:sz w:val="24"/>
+          <w:szCs w:val="24"/>
+          <w14:ligatures w14:val="none"/>
+        </w:rPr>
+        <w:pPrChange w:id="233" w:author="Dylan Fair" w:date="2023-07-21T14:10:00Z">
           <w:pPr>
             <w:pStyle w:val="ListParagraph"/>
             <w:numPr>
@@ -3071,7 +3174,7 @@
           </w:pPr>
         </w:pPrChange>
       </w:pPr>
-      <w:ins w:id="220" w:author="Dylan Fair" w:date="2023-07-21T14:10:00Z">
+      <w:ins w:id="234" w:author="Dylan Fair" w:date="2023-07-21T14:10:00Z">
         <w:r>
           <w:rPr>
             <w:rFonts w:ascii="Arial" w:eastAsia="Times New Roman" w:hAnsi="Arial" w:cs="Arial"/>
@@ -3093,16 +3196,16 @@
           <w:numId w:val="4"/>
         </w:numPr>
         <w:rPr>
-          <w:ins w:id="221" w:author="Dylan Fair" w:date="2023-07-18T01:56:00Z"/>
-          <w:rFonts w:ascii="Arial" w:eastAsia="Times New Roman" w:hAnsi="Arial" w:cs="Arial"/>
-          <w:color w:val="000000"/>
-          <w:kern w:val="0"/>
-          <w:sz w:val="24"/>
-          <w:szCs w:val="24"/>
-          <w14:ligatures w14:val="none"/>
-        </w:rPr>
-      </w:pPr>
-      <w:ins w:id="222" w:author="Dylan Fair" w:date="2023-07-18T01:56:00Z">
+          <w:ins w:id="235" w:author="Dylan Fair" w:date="2023-07-18T01:56:00Z"/>
+          <w:rFonts w:ascii="Arial" w:eastAsia="Times New Roman" w:hAnsi="Arial" w:cs="Arial"/>
+          <w:color w:val="000000"/>
+          <w:kern w:val="0"/>
+          <w:sz w:val="24"/>
+          <w:szCs w:val="24"/>
+          <w14:ligatures w14:val="none"/>
+        </w:rPr>
+      </w:pPr>
+      <w:ins w:id="236" w:author="Dylan Fair" w:date="2023-07-18T01:56:00Z">
         <w:r>
           <w:rPr>
             <w:rFonts w:ascii="Arial" w:eastAsia="Times New Roman" w:hAnsi="Arial" w:cs="Arial"/>
@@ -3124,15 +3227,15 @@
           <w:numId w:val="4"/>
         </w:numPr>
         <w:rPr>
-          <w:ins w:id="223" w:author="Dylan Fair" w:date="2023-07-18T01:56:00Z"/>
-          <w:rFonts w:ascii="Arial" w:eastAsia="Times New Roman" w:hAnsi="Arial" w:cs="Arial"/>
-          <w:color w:val="000000"/>
-          <w:kern w:val="0"/>
-          <w:sz w:val="24"/>
-          <w:szCs w:val="24"/>
-          <w14:ligatures w14:val="none"/>
-        </w:rPr>
-        <w:pPrChange w:id="224" w:author="Dylan Fair" w:date="2023-07-18T01:56:00Z">
+          <w:ins w:id="237" w:author="Dylan Fair" w:date="2023-07-18T01:56:00Z"/>
+          <w:rFonts w:ascii="Arial" w:eastAsia="Times New Roman" w:hAnsi="Arial" w:cs="Arial"/>
+          <w:color w:val="000000"/>
+          <w:kern w:val="0"/>
+          <w:sz w:val="24"/>
+          <w:szCs w:val="24"/>
+          <w14:ligatures w14:val="none"/>
+        </w:rPr>
+        <w:pPrChange w:id="238" w:author="Dylan Fair" w:date="2023-07-18T01:56:00Z">
           <w:pPr>
             <w:pStyle w:val="ListParagraph"/>
             <w:numPr>
@@ -3142,7 +3245,7 @@
           </w:pPr>
         </w:pPrChange>
       </w:pPr>
-      <w:ins w:id="225" w:author="Dylan Fair" w:date="2023-07-18T01:56:00Z">
+      <w:ins w:id="239" w:author="Dylan Fair" w:date="2023-07-18T01:56:00Z">
         <w:r>
           <w:rPr>
             <w:rFonts w:ascii="Arial" w:eastAsia="Times New Roman" w:hAnsi="Arial" w:cs="Arial"/>
@@ -3164,16 +3267,16 @@
           <w:numId w:val="4"/>
         </w:numPr>
         <w:rPr>
-          <w:ins w:id="226" w:author="Dylan Fair" w:date="2023-07-14T22:36:00Z"/>
-          <w:rFonts w:ascii="Arial" w:eastAsia="Times New Roman" w:hAnsi="Arial" w:cs="Arial"/>
-          <w:color w:val="000000"/>
-          <w:kern w:val="0"/>
-          <w:sz w:val="24"/>
-          <w:szCs w:val="24"/>
-          <w14:ligatures w14:val="none"/>
-        </w:rPr>
-      </w:pPr>
-      <w:ins w:id="227" w:author="Dylan Fair" w:date="2023-07-14T22:36:00Z">
+          <w:ins w:id="240" w:author="Dylan Fair" w:date="2023-07-14T22:36:00Z"/>
+          <w:rFonts w:ascii="Arial" w:eastAsia="Times New Roman" w:hAnsi="Arial" w:cs="Arial"/>
+          <w:color w:val="000000"/>
+          <w:kern w:val="0"/>
+          <w:sz w:val="24"/>
+          <w:szCs w:val="24"/>
+          <w14:ligatures w14:val="none"/>
+        </w:rPr>
+      </w:pPr>
+      <w:ins w:id="241" w:author="Dylan Fair" w:date="2023-07-14T22:36:00Z">
         <w:r>
           <w:rPr>
             <w:rFonts w:ascii="Arial" w:eastAsia="Times New Roman" w:hAnsi="Arial" w:cs="Arial"/>
@@ -3186,7 +3289,7 @@
           <w:t>7/</w:t>
         </w:r>
       </w:ins>
-      <w:ins w:id="228" w:author="Dylan Fair" w:date="2023-07-15T18:59:00Z">
+      <w:ins w:id="242" w:author="Dylan Fair" w:date="2023-07-15T18:59:00Z">
         <w:r>
           <w:rPr>
             <w:rFonts w:ascii="Arial" w:eastAsia="Times New Roman" w:hAnsi="Arial" w:cs="Arial"/>
@@ -3199,7 +3302,7 @@
           <w:t>15</w:t>
         </w:r>
       </w:ins>
-      <w:ins w:id="229" w:author="Dylan Fair" w:date="2023-07-14T22:36:00Z">
+      <w:ins w:id="243" w:author="Dylan Fair" w:date="2023-07-14T22:36:00Z">
         <w:r>
           <w:rPr>
             <w:rFonts w:ascii="Arial" w:eastAsia="Times New Roman" w:hAnsi="Arial" w:cs="Arial"/>
@@ -3221,15 +3324,15 @@
           <w:numId w:val="4"/>
         </w:numPr>
         <w:rPr>
-          <w:ins w:id="230" w:author="Dylan Fair" w:date="2023-07-14T22:36:00Z"/>
-          <w:rFonts w:ascii="Arial" w:eastAsia="Times New Roman" w:hAnsi="Arial" w:cs="Arial"/>
-          <w:color w:val="000000"/>
-          <w:kern w:val="0"/>
-          <w:sz w:val="24"/>
-          <w:szCs w:val="24"/>
-          <w14:ligatures w14:val="none"/>
-        </w:rPr>
-        <w:pPrChange w:id="231" w:author="Dylan Fair" w:date="2023-07-14T22:36:00Z">
+          <w:ins w:id="244" w:author="Dylan Fair" w:date="2023-07-14T22:36:00Z"/>
+          <w:rFonts w:ascii="Arial" w:eastAsia="Times New Roman" w:hAnsi="Arial" w:cs="Arial"/>
+          <w:color w:val="000000"/>
+          <w:kern w:val="0"/>
+          <w:sz w:val="24"/>
+          <w:szCs w:val="24"/>
+          <w14:ligatures w14:val="none"/>
+        </w:rPr>
+        <w:pPrChange w:id="245" w:author="Dylan Fair" w:date="2023-07-14T22:36:00Z">
           <w:pPr>
             <w:pStyle w:val="ListParagraph"/>
             <w:numPr>
@@ -3239,44 +3342,20 @@
           </w:pPr>
         </w:pPrChange>
       </w:pPr>
-      <w:ins w:id="232" w:author="Dylan Fair" w:date="2023-07-15T18:59:00Z">
-        <w:r>
-          <w:rPr>
-            <w:rFonts w:ascii="Arial" w:eastAsia="Times New Roman" w:hAnsi="Arial" w:cs="Arial"/>
-            <w:color w:val="000000"/>
-            <w:kern w:val="0"/>
-            <w:sz w:val="24"/>
-            <w:szCs w:val="24"/>
-            <w14:ligatures w14:val="none"/>
-          </w:rPr>
-          <w:t xml:space="preserve">2:00: Sale research through The Game Crafter and </w:t>
-        </w:r>
-        <w:proofErr w:type="spellStart"/>
-        <w:r>
-          <w:rPr>
-            <w:rFonts w:ascii="Arial" w:eastAsia="Times New Roman" w:hAnsi="Arial" w:cs="Arial"/>
-            <w:color w:val="000000"/>
-            <w:kern w:val="0"/>
-            <w:sz w:val="24"/>
-            <w:szCs w:val="24"/>
-            <w14:ligatures w14:val="none"/>
-          </w:rPr>
-          <w:t>Barnes&amp;Noble</w:t>
-        </w:r>
-        <w:proofErr w:type="spellEnd"/>
-        <w:r>
-          <w:rPr>
-            <w:rFonts w:ascii="Arial" w:eastAsia="Times New Roman" w:hAnsi="Arial" w:cs="Arial"/>
-            <w:color w:val="000000"/>
-            <w:kern w:val="0"/>
-            <w:sz w:val="24"/>
-            <w:szCs w:val="24"/>
-            <w14:ligatures w14:val="none"/>
-          </w:rPr>
-          <w:t xml:space="preserve">. </w:t>
-        </w:r>
-      </w:ins>
-      <w:ins w:id="233" w:author="Dylan Fair" w:date="2023-07-15T19:01:00Z">
+      <w:ins w:id="246" w:author="Dylan Fair" w:date="2023-07-15T18:59:00Z">
+        <w:r>
+          <w:rPr>
+            <w:rFonts w:ascii="Arial" w:eastAsia="Times New Roman" w:hAnsi="Arial" w:cs="Arial"/>
+            <w:color w:val="000000"/>
+            <w:kern w:val="0"/>
+            <w:sz w:val="24"/>
+            <w:szCs w:val="24"/>
+            <w14:ligatures w14:val="none"/>
+          </w:rPr>
+          <w:t xml:space="preserve">2:00: Sale research through The Game Crafter and Barnes&amp;Noble. </w:t>
+        </w:r>
+      </w:ins>
+      <w:ins w:id="247" w:author="Dylan Fair" w:date="2023-07-15T19:01:00Z">
         <w:r>
           <w:rPr>
             <w:rFonts w:ascii="Arial" w:eastAsia="Times New Roman" w:hAnsi="Arial" w:cs="Arial"/>
@@ -3298,16 +3377,16 @@
           <w:numId w:val="4"/>
         </w:numPr>
         <w:rPr>
-          <w:ins w:id="234" w:author="Dylan Fair" w:date="2023-07-14T22:35:00Z"/>
-          <w:rFonts w:ascii="Arial" w:eastAsia="Times New Roman" w:hAnsi="Arial" w:cs="Arial"/>
-          <w:color w:val="000000"/>
-          <w:kern w:val="0"/>
-          <w:sz w:val="24"/>
-          <w:szCs w:val="24"/>
-          <w14:ligatures w14:val="none"/>
-        </w:rPr>
-      </w:pPr>
-      <w:ins w:id="235" w:author="Dylan Fair" w:date="2023-07-14T22:35:00Z">
+          <w:ins w:id="248" w:author="Dylan Fair" w:date="2023-07-14T22:35:00Z"/>
+          <w:rFonts w:ascii="Arial" w:eastAsia="Times New Roman" w:hAnsi="Arial" w:cs="Arial"/>
+          <w:color w:val="000000"/>
+          <w:kern w:val="0"/>
+          <w:sz w:val="24"/>
+          <w:szCs w:val="24"/>
+          <w14:ligatures w14:val="none"/>
+        </w:rPr>
+      </w:pPr>
+      <w:ins w:id="249" w:author="Dylan Fair" w:date="2023-07-14T22:35:00Z">
         <w:r>
           <w:rPr>
             <w:rFonts w:ascii="Arial" w:eastAsia="Times New Roman" w:hAnsi="Arial" w:cs="Arial"/>
@@ -3329,15 +3408,15 @@
           <w:numId w:val="4"/>
         </w:numPr>
         <w:rPr>
-          <w:ins w:id="236" w:author="Dylan Fair" w:date="2023-07-14T22:35:00Z"/>
-          <w:rFonts w:ascii="Arial" w:eastAsia="Times New Roman" w:hAnsi="Arial" w:cs="Arial"/>
-          <w:color w:val="000000"/>
-          <w:kern w:val="0"/>
-          <w:sz w:val="24"/>
-          <w:szCs w:val="24"/>
-          <w14:ligatures w14:val="none"/>
-        </w:rPr>
-        <w:pPrChange w:id="237" w:author="Dylan Fair" w:date="2023-07-14T22:35:00Z">
+          <w:ins w:id="250" w:author="Dylan Fair" w:date="2023-07-14T22:35:00Z"/>
+          <w:rFonts w:ascii="Arial" w:eastAsia="Times New Roman" w:hAnsi="Arial" w:cs="Arial"/>
+          <w:color w:val="000000"/>
+          <w:kern w:val="0"/>
+          <w:sz w:val="24"/>
+          <w:szCs w:val="24"/>
+          <w14:ligatures w14:val="none"/>
+        </w:rPr>
+        <w:pPrChange w:id="251" w:author="Dylan Fair" w:date="2023-07-14T22:35:00Z">
           <w:pPr>
             <w:pStyle w:val="ListParagraph"/>
             <w:numPr>
@@ -3347,7 +3426,7 @@
           </w:pPr>
         </w:pPrChange>
       </w:pPr>
-      <w:ins w:id="238" w:author="Dylan Fair" w:date="2023-07-14T22:35:00Z">
+      <w:ins w:id="252" w:author="Dylan Fair" w:date="2023-07-14T22:35:00Z">
         <w:r>
           <w:rPr>
             <w:rFonts w:ascii="Arial" w:eastAsia="Times New Roman" w:hAnsi="Arial" w:cs="Arial"/>
@@ -3365,7 +3444,7 @@
       <w:pPr>
         <w:jc w:val="center"/>
         <w:rPr>
-          <w:ins w:id="239" w:author="Dylan Fair" w:date="2023-12-07T13:01:00Z"/>
+          <w:ins w:id="253" w:author="Dylan Fair" w:date="2023-12-07T13:01:00Z"/>
           <w:rFonts w:ascii="Arial" w:eastAsia="Times New Roman" w:hAnsi="Arial" w:cs="Arial"/>
           <w:color w:val="000000"/>
           <w:kern w:val="0"/>
@@ -3379,34 +3458,29 @@
       <w:pPr>
         <w:pStyle w:val="Heading1"/>
         <w:rPr>
-          <w:ins w:id="240" w:author="Dylan Fair" w:date="2023-07-04T16:15:00Z"/>
-        </w:rPr>
-        <w:pPrChange w:id="241" w:author="Dylan Fair" w:date="2023-12-07T13:01:00Z">
+          <w:ins w:id="254" w:author="Dylan Fair" w:date="2023-07-04T16:15:00Z"/>
+        </w:rPr>
+        <w:pPrChange w:id="255" w:author="Dylan Fair" w:date="2023-12-07T13:01:00Z">
           <w:pPr>
             <w:jc w:val="center"/>
           </w:pPr>
         </w:pPrChange>
       </w:pPr>
-      <w:ins w:id="242" w:author="Dylan Fair" w:date="2023-07-04T16:14:00Z">
+      <w:ins w:id="256" w:author="Dylan Fair" w:date="2023-07-04T16:14:00Z">
         <w:r>
           <w:t>Version 0.1.</w:t>
         </w:r>
       </w:ins>
-      <w:ins w:id="243" w:author="Dylan Fair" w:date="2023-07-04T16:17:00Z">
+      <w:ins w:id="257" w:author="Dylan Fair" w:date="2023-07-04T16:17:00Z">
         <w:r>
           <w:t>9</w:t>
         </w:r>
       </w:ins>
-      <w:ins w:id="244" w:author="Dylan Fair" w:date="2023-07-04T16:14:00Z">
-        <w:r>
-          <w:t xml:space="preserve"> </w:t>
-        </w:r>
-        <w:proofErr w:type="spellStart"/>
-        <w:r>
-          <w:t>Timelog</w:t>
-        </w:r>
-      </w:ins>
-      <w:proofErr w:type="spellEnd"/>
+      <w:ins w:id="258" w:author="Dylan Fair" w:date="2023-07-04T16:14:00Z">
+        <w:r>
+          <w:t xml:space="preserve"> Timelog</w:t>
+        </w:r>
+      </w:ins>
     </w:p>
     <w:p>
       <w:pPr>
@@ -3416,16 +3490,16 @@
           <w:numId w:val="4"/>
         </w:numPr>
         <w:rPr>
-          <w:ins w:id="245" w:author="Dylan Fair" w:date="2023-07-04T16:15:00Z"/>
-          <w:rFonts w:ascii="Arial" w:eastAsia="Times New Roman" w:hAnsi="Arial" w:cs="Arial"/>
-          <w:color w:val="000000"/>
-          <w:kern w:val="0"/>
-          <w:sz w:val="24"/>
-          <w:szCs w:val="24"/>
-          <w14:ligatures w14:val="none"/>
-        </w:rPr>
-      </w:pPr>
-      <w:ins w:id="246" w:author="Dylan Fair" w:date="2023-07-04T16:15:00Z">
+          <w:ins w:id="259" w:author="Dylan Fair" w:date="2023-07-04T16:15:00Z"/>
+          <w:rFonts w:ascii="Arial" w:eastAsia="Times New Roman" w:hAnsi="Arial" w:cs="Arial"/>
+          <w:color w:val="000000"/>
+          <w:kern w:val="0"/>
+          <w:sz w:val="24"/>
+          <w:szCs w:val="24"/>
+          <w14:ligatures w14:val="none"/>
+        </w:rPr>
+      </w:pPr>
+      <w:ins w:id="260" w:author="Dylan Fair" w:date="2023-07-04T16:15:00Z">
         <w:r>
           <w:rPr>
             <w:rFonts w:ascii="Arial" w:eastAsia="Times New Roman" w:hAnsi="Arial" w:cs="Arial"/>
@@ -3447,16 +3521,16 @@
           <w:numId w:val="4"/>
         </w:numPr>
         <w:rPr>
-          <w:ins w:id="247" w:author="Dylan Fair" w:date="2023-07-04T16:16:00Z"/>
-          <w:rFonts w:ascii="Arial" w:eastAsia="Times New Roman" w:hAnsi="Arial" w:cs="Arial"/>
-          <w:color w:val="000000"/>
-          <w:kern w:val="0"/>
-          <w:sz w:val="24"/>
-          <w:szCs w:val="24"/>
-          <w14:ligatures w14:val="none"/>
-        </w:rPr>
-      </w:pPr>
-      <w:ins w:id="248" w:author="Dylan Fair" w:date="2023-07-04T16:16:00Z">
+          <w:ins w:id="261" w:author="Dylan Fair" w:date="2023-07-04T16:16:00Z"/>
+          <w:rFonts w:ascii="Arial" w:eastAsia="Times New Roman" w:hAnsi="Arial" w:cs="Arial"/>
+          <w:color w:val="000000"/>
+          <w:kern w:val="0"/>
+          <w:sz w:val="24"/>
+          <w:szCs w:val="24"/>
+          <w14:ligatures w14:val="none"/>
+        </w:rPr>
+      </w:pPr>
+      <w:ins w:id="262" w:author="Dylan Fair" w:date="2023-07-04T16:16:00Z">
         <w:r>
           <w:rPr>
             <w:rFonts w:ascii="Arial" w:eastAsia="Times New Roman" w:hAnsi="Arial" w:cs="Arial"/>
@@ -3470,44 +3544,20 @@
           <w:t>0</w:t>
         </w:r>
       </w:ins>
-      <w:ins w:id="249" w:author="Dylan Fair" w:date="2023-07-04T16:15:00Z">
-        <w:r>
-          <w:rPr>
-            <w:rFonts w:ascii="Arial" w:eastAsia="Times New Roman" w:hAnsi="Arial" w:cs="Arial"/>
-            <w:color w:val="000000"/>
-            <w:kern w:val="0"/>
-            <w:sz w:val="24"/>
-            <w:szCs w:val="24"/>
-            <w14:ligatures w14:val="none"/>
-          </w:rPr>
-          <w:t xml:space="preserve">:30: Iterated Tier abilities for Character Sheet. I wanted to add more offensive capabilities so that Combat could go quicker and so that Strength wasn’t the only </w:t>
-        </w:r>
-        <w:proofErr w:type="spellStart"/>
-        <w:r>
-          <w:rPr>
-            <w:rFonts w:ascii="Arial" w:eastAsia="Times New Roman" w:hAnsi="Arial" w:cs="Arial"/>
-            <w:color w:val="000000"/>
-            <w:kern w:val="0"/>
-            <w:sz w:val="24"/>
-            <w:szCs w:val="24"/>
-            <w14:ligatures w14:val="none"/>
-          </w:rPr>
-          <w:t>stat</w:t>
-        </w:r>
-        <w:proofErr w:type="spellEnd"/>
-        <w:r>
-          <w:rPr>
-            <w:rFonts w:ascii="Arial" w:eastAsia="Times New Roman" w:hAnsi="Arial" w:cs="Arial"/>
-            <w:color w:val="000000"/>
-            <w:kern w:val="0"/>
-            <w:sz w:val="24"/>
-            <w:szCs w:val="24"/>
-            <w14:ligatures w14:val="none"/>
-          </w:rPr>
-          <w:t xml:space="preserve"> with</w:t>
-        </w:r>
-      </w:ins>
-      <w:ins w:id="250" w:author="Dylan Fair" w:date="2023-07-04T16:16:00Z">
+      <w:ins w:id="263" w:author="Dylan Fair" w:date="2023-07-04T16:15:00Z">
+        <w:r>
+          <w:rPr>
+            <w:rFonts w:ascii="Arial" w:eastAsia="Times New Roman" w:hAnsi="Arial" w:cs="Arial"/>
+            <w:color w:val="000000"/>
+            <w:kern w:val="0"/>
+            <w:sz w:val="24"/>
+            <w:szCs w:val="24"/>
+            <w14:ligatures w14:val="none"/>
+          </w:rPr>
+          <w:t>:30: Iterated Tier abilities for Character Sheet. I wanted to add more offensive capabilities so that Combat could go quicker and so that Strength wasn’t the only stat with</w:t>
+        </w:r>
+      </w:ins>
+      <w:ins w:id="264" w:author="Dylan Fair" w:date="2023-07-04T16:16:00Z">
         <w:r>
           <w:rPr>
             <w:rFonts w:ascii="Arial" w:eastAsia="Times New Roman" w:hAnsi="Arial" w:cs="Arial"/>
@@ -3529,16 +3579,16 @@
           <w:numId w:val="4"/>
         </w:numPr>
         <w:rPr>
-          <w:ins w:id="251" w:author="Dylan Fair" w:date="2023-07-06T14:59:00Z"/>
-          <w:rFonts w:ascii="Arial" w:eastAsia="Times New Roman" w:hAnsi="Arial" w:cs="Arial"/>
-          <w:color w:val="000000"/>
-          <w:kern w:val="0"/>
-          <w:sz w:val="24"/>
-          <w:szCs w:val="24"/>
-          <w14:ligatures w14:val="none"/>
-        </w:rPr>
-      </w:pPr>
-      <w:ins w:id="252" w:author="Dylan Fair" w:date="2023-07-04T16:16:00Z">
+          <w:ins w:id="265" w:author="Dylan Fair" w:date="2023-07-06T14:59:00Z"/>
+          <w:rFonts w:ascii="Arial" w:eastAsia="Times New Roman" w:hAnsi="Arial" w:cs="Arial"/>
+          <w:color w:val="000000"/>
+          <w:kern w:val="0"/>
+          <w:sz w:val="24"/>
+          <w:szCs w:val="24"/>
+          <w14:ligatures w14:val="none"/>
+        </w:rPr>
+      </w:pPr>
+      <w:ins w:id="266" w:author="Dylan Fair" w:date="2023-07-04T16:16:00Z">
         <w:r>
           <w:rPr>
             <w:rFonts w:ascii="Arial" w:eastAsia="Times New Roman" w:hAnsi="Arial" w:cs="Arial"/>
@@ -3551,7 +3601,7 @@
           <w:t>1:00: Iterated on the Rulebook. I started preparing the GM Help section to get</w:t>
         </w:r>
       </w:ins>
-      <w:ins w:id="253" w:author="Dylan Fair" w:date="2023-07-04T16:17:00Z">
+      <w:ins w:id="267" w:author="Dylan Fair" w:date="2023-07-04T16:17:00Z">
         <w:r>
           <w:rPr>
             <w:rFonts w:ascii="Arial" w:eastAsia="Times New Roman" w:hAnsi="Arial" w:cs="Arial"/>
@@ -3573,16 +3623,16 @@
           <w:numId w:val="4"/>
         </w:numPr>
         <w:rPr>
-          <w:ins w:id="254" w:author="Dylan Fair" w:date="2023-07-06T14:59:00Z"/>
-          <w:rFonts w:ascii="Arial" w:eastAsia="Times New Roman" w:hAnsi="Arial" w:cs="Arial"/>
-          <w:color w:val="000000"/>
-          <w:kern w:val="0"/>
-          <w:sz w:val="24"/>
-          <w:szCs w:val="24"/>
-          <w14:ligatures w14:val="none"/>
-        </w:rPr>
-      </w:pPr>
-      <w:ins w:id="255" w:author="Dylan Fair" w:date="2023-07-06T14:59:00Z">
+          <w:ins w:id="268" w:author="Dylan Fair" w:date="2023-07-06T14:59:00Z"/>
+          <w:rFonts w:ascii="Arial" w:eastAsia="Times New Roman" w:hAnsi="Arial" w:cs="Arial"/>
+          <w:color w:val="000000"/>
+          <w:kern w:val="0"/>
+          <w:sz w:val="24"/>
+          <w:szCs w:val="24"/>
+          <w14:ligatures w14:val="none"/>
+        </w:rPr>
+      </w:pPr>
+      <w:ins w:id="269" w:author="Dylan Fair" w:date="2023-07-06T14:59:00Z">
         <w:r>
           <w:rPr>
             <w:rFonts w:ascii="Arial" w:eastAsia="Times New Roman" w:hAnsi="Arial" w:cs="Arial"/>
@@ -3604,16 +3654,16 @@
           <w:numId w:val="4"/>
         </w:numPr>
         <w:rPr>
-          <w:ins w:id="256" w:author="Dylan Fair" w:date="2023-07-06T15:00:00Z"/>
-          <w:rFonts w:ascii="Arial" w:eastAsia="Times New Roman" w:hAnsi="Arial" w:cs="Arial"/>
-          <w:color w:val="000000"/>
-          <w:kern w:val="0"/>
-          <w:sz w:val="24"/>
-          <w:szCs w:val="24"/>
-          <w14:ligatures w14:val="none"/>
-        </w:rPr>
-      </w:pPr>
-      <w:ins w:id="257" w:author="Dylan Fair" w:date="2023-07-14T22:35:00Z">
+          <w:ins w:id="270" w:author="Dylan Fair" w:date="2023-07-06T15:00:00Z"/>
+          <w:rFonts w:ascii="Arial" w:eastAsia="Times New Roman" w:hAnsi="Arial" w:cs="Arial"/>
+          <w:color w:val="000000"/>
+          <w:kern w:val="0"/>
+          <w:sz w:val="24"/>
+          <w:szCs w:val="24"/>
+          <w14:ligatures w14:val="none"/>
+        </w:rPr>
+      </w:pPr>
+      <w:ins w:id="271" w:author="Dylan Fair" w:date="2023-07-14T22:35:00Z">
         <w:r>
           <w:rPr>
             <w:rFonts w:ascii="Arial" w:eastAsia="Times New Roman" w:hAnsi="Arial" w:cs="Arial"/>
@@ -3626,7 +3676,7 @@
           <w:t xml:space="preserve">5:00: </w:t>
         </w:r>
       </w:ins>
-      <w:ins w:id="258" w:author="Dylan Fair" w:date="2023-07-06T14:59:00Z">
+      <w:ins w:id="272" w:author="Dylan Fair" w:date="2023-07-06T14:59:00Z">
         <w:r>
           <w:rPr>
             <w:rFonts w:ascii="Arial" w:eastAsia="Times New Roman" w:hAnsi="Arial" w:cs="Arial"/>
@@ -3639,7 +3689,7 @@
           <w:t xml:space="preserve">Playtest with 5 people for </w:t>
         </w:r>
       </w:ins>
-      <w:ins w:id="259" w:author="Dylan Fair" w:date="2023-07-06T15:00:00Z">
+      <w:ins w:id="273" w:author="Dylan Fair" w:date="2023-07-06T15:00:00Z">
         <w:r>
           <w:rPr>
             <w:rFonts w:ascii="Arial" w:eastAsia="Times New Roman" w:hAnsi="Arial" w:cs="Arial"/>
@@ -3661,16 +3711,16 @@
           <w:numId w:val="4"/>
         </w:numPr>
         <w:rPr>
-          <w:ins w:id="260" w:author="Dylan Fair" w:date="2023-07-06T15:00:00Z"/>
-          <w:rFonts w:ascii="Arial" w:eastAsia="Times New Roman" w:hAnsi="Arial" w:cs="Arial"/>
-          <w:color w:val="000000"/>
-          <w:kern w:val="0"/>
-          <w:sz w:val="24"/>
-          <w:szCs w:val="24"/>
-          <w14:ligatures w14:val="none"/>
-        </w:rPr>
-      </w:pPr>
-      <w:ins w:id="261" w:author="Dylan Fair" w:date="2023-07-06T15:00:00Z">
+          <w:ins w:id="274" w:author="Dylan Fair" w:date="2023-07-06T15:00:00Z"/>
+          <w:rFonts w:ascii="Arial" w:eastAsia="Times New Roman" w:hAnsi="Arial" w:cs="Arial"/>
+          <w:color w:val="000000"/>
+          <w:kern w:val="0"/>
+          <w:sz w:val="24"/>
+          <w:szCs w:val="24"/>
+          <w14:ligatures w14:val="none"/>
+        </w:rPr>
+      </w:pPr>
+      <w:ins w:id="275" w:author="Dylan Fair" w:date="2023-07-06T15:00:00Z">
         <w:r>
           <w:rPr>
             <w:rFonts w:ascii="Arial" w:eastAsia="Times New Roman" w:hAnsi="Arial" w:cs="Arial"/>
@@ -3692,16 +3742,16 @@
           <w:numId w:val="4"/>
         </w:numPr>
         <w:rPr>
-          <w:ins w:id="262" w:author="Dylan Fair" w:date="2023-07-08T17:06:00Z"/>
-          <w:rFonts w:ascii="Arial" w:eastAsia="Times New Roman" w:hAnsi="Arial" w:cs="Arial"/>
-          <w:color w:val="000000"/>
-          <w:kern w:val="0"/>
-          <w:sz w:val="24"/>
-          <w:szCs w:val="24"/>
-          <w14:ligatures w14:val="none"/>
-        </w:rPr>
-      </w:pPr>
-      <w:ins w:id="263" w:author="Dylan Fair" w:date="2023-07-06T15:00:00Z">
+          <w:ins w:id="276" w:author="Dylan Fair" w:date="2023-07-08T17:06:00Z"/>
+          <w:rFonts w:ascii="Arial" w:eastAsia="Times New Roman" w:hAnsi="Arial" w:cs="Arial"/>
+          <w:color w:val="000000"/>
+          <w:kern w:val="0"/>
+          <w:sz w:val="24"/>
+          <w:szCs w:val="24"/>
+          <w14:ligatures w14:val="none"/>
+        </w:rPr>
+      </w:pPr>
+      <w:ins w:id="277" w:author="Dylan Fair" w:date="2023-07-06T15:00:00Z">
         <w:r>
           <w:rPr>
             <w:rFonts w:ascii="Arial" w:eastAsia="Times New Roman" w:hAnsi="Arial" w:cs="Arial"/>
@@ -3723,16 +3773,16 @@
           <w:numId w:val="4"/>
         </w:numPr>
         <w:rPr>
-          <w:ins w:id="264" w:author="Dylan Fair" w:date="2023-07-08T17:06:00Z"/>
-          <w:rFonts w:ascii="Arial" w:eastAsia="Times New Roman" w:hAnsi="Arial" w:cs="Arial"/>
-          <w:color w:val="000000"/>
-          <w:kern w:val="0"/>
-          <w:sz w:val="24"/>
-          <w:szCs w:val="24"/>
-          <w14:ligatures w14:val="none"/>
-        </w:rPr>
-      </w:pPr>
-      <w:ins w:id="265" w:author="Dylan Fair" w:date="2023-07-08T17:06:00Z">
+          <w:ins w:id="278" w:author="Dylan Fair" w:date="2023-07-08T17:06:00Z"/>
+          <w:rFonts w:ascii="Arial" w:eastAsia="Times New Roman" w:hAnsi="Arial" w:cs="Arial"/>
+          <w:color w:val="000000"/>
+          <w:kern w:val="0"/>
+          <w:sz w:val="24"/>
+          <w:szCs w:val="24"/>
+          <w14:ligatures w14:val="none"/>
+        </w:rPr>
+      </w:pPr>
+      <w:ins w:id="279" w:author="Dylan Fair" w:date="2023-07-08T17:06:00Z">
         <w:r>
           <w:rPr>
             <w:rFonts w:ascii="Arial" w:eastAsia="Times New Roman" w:hAnsi="Arial" w:cs="Arial"/>
@@ -3754,24 +3804,24 @@
           <w:numId w:val="4"/>
         </w:numPr>
         <w:rPr>
-          <w:ins w:id="266" w:author="Dylan Fair" w:date="2023-07-04T16:14:00Z"/>
-          <w:rFonts w:ascii="Arial" w:eastAsia="Times New Roman" w:hAnsi="Arial" w:cs="Arial"/>
-          <w:color w:val="000000"/>
-          <w:kern w:val="0"/>
-          <w:sz w:val="24"/>
-          <w:szCs w:val="24"/>
-          <w14:ligatures w14:val="none"/>
-          <w:rPrChange w:id="267" w:author="Dylan Fair" w:date="2023-07-04T16:15:00Z">
+          <w:ins w:id="280" w:author="Dylan Fair" w:date="2023-07-04T16:14:00Z"/>
+          <w:rFonts w:ascii="Arial" w:eastAsia="Times New Roman" w:hAnsi="Arial" w:cs="Arial"/>
+          <w:color w:val="000000"/>
+          <w:kern w:val="0"/>
+          <w:sz w:val="24"/>
+          <w:szCs w:val="24"/>
+          <w14:ligatures w14:val="none"/>
+          <w:rPrChange w:id="281" w:author="Dylan Fair" w:date="2023-07-04T16:15:00Z">
             <w:rPr>
-              <w:ins w:id="268" w:author="Dylan Fair" w:date="2023-07-04T16:14:00Z"/>
+              <w:ins w:id="282" w:author="Dylan Fair" w:date="2023-07-04T16:14:00Z"/>
             </w:rPr>
           </w:rPrChange>
         </w:rPr>
-        <w:pPrChange w:id="269" w:author="Dylan Fair" w:date="2023-07-08T17:06:00Z">
+        <w:pPrChange w:id="283" w:author="Dylan Fair" w:date="2023-07-08T17:06:00Z">
           <w:pPr/>
         </w:pPrChange>
       </w:pPr>
-      <w:ins w:id="270" w:author="Dylan Fair" w:date="2023-07-08T17:06:00Z">
+      <w:ins w:id="284" w:author="Dylan Fair" w:date="2023-07-08T17:06:00Z">
         <w:r>
           <w:rPr>
             <w:rFonts w:ascii="Arial" w:eastAsia="Times New Roman" w:hAnsi="Arial" w:cs="Arial"/>
@@ -3788,15 +3838,15 @@
     <w:p>
       <w:pPr>
         <w:rPr>
-          <w:del w:id="271" w:author="Dylan Fair" w:date="2023-07-14T22:36:00Z"/>
+          <w:del w:id="285" w:author="Dylan Fair" w:date="2023-07-14T22:36:00Z"/>
           <w:rFonts w:ascii="Times New Roman" w:eastAsia="Times New Roman" w:hAnsi="Times New Roman" w:cs="Times New Roman"/>
           <w:kern w:val="0"/>
           <w:sz w:val="40"/>
           <w:szCs w:val="40"/>
           <w14:ligatures w14:val="none"/>
-          <w:rPrChange w:id="272" w:author="Dylan Fair" w:date="2023-06-03T19:27:00Z">
+          <w:rPrChange w:id="286" w:author="Dylan Fair" w:date="2023-06-03T19:27:00Z">
             <w:rPr>
-              <w:del w:id="273" w:author="Dylan Fair" w:date="2023-07-14T22:36:00Z"/>
+              <w:del w:id="287" w:author="Dylan Fair" w:date="2023-07-14T22:36:00Z"/>
               <w:rFonts w:ascii="Times New Roman" w:eastAsia="Times New Roman" w:hAnsi="Times New Roman" w:cs="Times New Roman"/>
               <w:kern w:val="0"/>
               <w:sz w:val="24"/>
@@ -3805,14 +3855,14 @@
             </w:rPr>
           </w:rPrChange>
         </w:rPr>
-        <w:pPrChange w:id="274" w:author="Dylan Fair" w:date="2023-07-14T22:36:00Z">
+        <w:pPrChange w:id="288" w:author="Dylan Fair" w:date="2023-07-14T22:36:00Z">
           <w:pPr>
             <w:spacing w:after="0" w:line="240" w:lineRule="auto"/>
             <w:ind w:firstLine="720"/>
           </w:pPr>
         </w:pPrChange>
       </w:pPr>
-      <w:del w:id="275" w:author="Dylan Fair" w:date="2023-07-14T22:36:00Z">
+      <w:del w:id="289" w:author="Dylan Fair" w:date="2023-07-14T22:36:00Z">
         <w:r>
           <w:rPr>
             <w:rFonts w:ascii="Arial" w:eastAsia="Times New Roman" w:hAnsi="Arial" w:cs="Arial"/>
@@ -3821,7 +3871,7 @@
             <w:sz w:val="36"/>
             <w:szCs w:val="36"/>
             <w14:ligatures w14:val="none"/>
-            <w:rPrChange w:id="276" w:author="Dylan Fair" w:date="2023-06-03T19:27:00Z">
+            <w:rPrChange w:id="290" w:author="Dylan Fair" w:date="2023-06-03T19:27:00Z">
               <w:rPr>
                 <w:rFonts w:ascii="Arial" w:eastAsia="Times New Roman" w:hAnsi="Arial" w:cs="Arial"/>
                 <w:color w:val="000000"/>
@@ -3833,7 +3883,7 @@
           <w:delText>Version 0.1.</w:delText>
         </w:r>
       </w:del>
-      <w:del w:id="277" w:author="Dylan Fair" w:date="2023-06-12T01:06:00Z">
+      <w:del w:id="291" w:author="Dylan Fair" w:date="2023-06-12T01:06:00Z">
         <w:r>
           <w:rPr>
             <w:rFonts w:ascii="Arial" w:eastAsia="Times New Roman" w:hAnsi="Arial" w:cs="Arial"/>
@@ -3842,7 +3892,7 @@
             <w:sz w:val="36"/>
             <w:szCs w:val="36"/>
             <w14:ligatures w14:val="none"/>
-            <w:rPrChange w:id="278" w:author="Dylan Fair" w:date="2023-06-03T19:27:00Z">
+            <w:rPrChange w:id="292" w:author="Dylan Fair" w:date="2023-06-03T19:27:00Z">
               <w:rPr>
                 <w:rFonts w:ascii="Arial" w:eastAsia="Times New Roman" w:hAnsi="Arial" w:cs="Arial"/>
                 <w:color w:val="000000"/>
@@ -3854,7 +3904,7 @@
           <w:delText>5</w:delText>
         </w:r>
       </w:del>
-      <w:del w:id="279" w:author="Dylan Fair" w:date="2023-07-14T22:36:00Z">
+      <w:del w:id="293" w:author="Dylan Fair" w:date="2023-07-14T22:36:00Z">
         <w:r>
           <w:rPr>
             <w:rFonts w:ascii="Arial" w:eastAsia="Times New Roman" w:hAnsi="Arial" w:cs="Arial"/>
@@ -3863,7 +3913,7 @@
             <w:sz w:val="36"/>
             <w:szCs w:val="36"/>
             <w14:ligatures w14:val="none"/>
-            <w:rPrChange w:id="280" w:author="Dylan Fair" w:date="2023-06-03T19:27:00Z">
+            <w:rPrChange w:id="294" w:author="Dylan Fair" w:date="2023-06-03T19:27:00Z">
               <w:rPr>
                 <w:rFonts w:ascii="Arial" w:eastAsia="Times New Roman" w:hAnsi="Arial" w:cs="Arial"/>
                 <w:color w:val="000000"/>
@@ -3879,14 +3929,14 @@
     <w:p>
       <w:pPr>
         <w:rPr>
-          <w:del w:id="281" w:author="Dylan Fair" w:date="2023-06-12T21:40:00Z"/>
+          <w:del w:id="295" w:author="Dylan Fair" w:date="2023-06-12T21:40:00Z"/>
           <w:rFonts w:ascii="Times New Roman" w:eastAsia="Times New Roman" w:hAnsi="Times New Roman" w:cs="Times New Roman"/>
           <w:kern w:val="0"/>
           <w:sz w:val="24"/>
           <w:szCs w:val="24"/>
           <w14:ligatures w14:val="none"/>
         </w:rPr>
-        <w:pPrChange w:id="282" w:author="Dylan Fair" w:date="2023-07-14T22:36:00Z">
+        <w:pPrChange w:id="296" w:author="Dylan Fair" w:date="2023-07-14T22:36:00Z">
           <w:pPr>
             <w:spacing w:after="0" w:line="240" w:lineRule="auto"/>
           </w:pPr>
@@ -3896,19 +3946,19 @@
     <w:p>
       <w:pPr>
         <w:rPr>
-          <w:del w:id="283" w:author="Dylan Fair" w:date="2023-06-12T01:06:00Z"/>
-          <w:rFonts w:ascii="Arial" w:eastAsia="Times New Roman" w:hAnsi="Arial" w:cs="Arial"/>
-          <w:color w:val="000000"/>
-          <w:kern w:val="0"/>
-          <w14:ligatures w14:val="none"/>
-        </w:rPr>
-        <w:pPrChange w:id="284" w:author="Dylan Fair" w:date="2023-07-14T22:36:00Z">
+          <w:del w:id="297" w:author="Dylan Fair" w:date="2023-06-12T01:06:00Z"/>
+          <w:rFonts w:ascii="Arial" w:eastAsia="Times New Roman" w:hAnsi="Arial" w:cs="Arial"/>
+          <w:color w:val="000000"/>
+          <w:kern w:val="0"/>
+          <w14:ligatures w14:val="none"/>
+        </w:rPr>
+        <w:pPrChange w:id="298" w:author="Dylan Fair" w:date="2023-07-14T22:36:00Z">
           <w:pPr>
             <w:spacing w:after="0" w:line="240" w:lineRule="auto"/>
           </w:pPr>
         </w:pPrChange>
       </w:pPr>
-      <w:del w:id="285" w:author="Dylan Fair" w:date="2023-06-12T01:06:00Z">
+      <w:del w:id="299" w:author="Dylan Fair" w:date="2023-06-12T01:06:00Z">
         <w:r>
           <w:rPr>
             <w:rFonts w:ascii="Arial" w:eastAsia="Times New Roman" w:hAnsi="Arial" w:cs="Arial"/>
@@ -3923,19 +3973,19 @@
     <w:p>
       <w:pPr>
         <w:rPr>
-          <w:ins w:id="286" w:author="Dylan Fair" w:date="2023-06-12T21:41:00Z"/>
+          <w:ins w:id="300" w:author="Dylan Fair" w:date="2023-06-12T21:41:00Z"/>
           <w:rFonts w:ascii="Times New Roman" w:eastAsia="Times New Roman" w:hAnsi="Times New Roman" w:cs="Times New Roman"/>
           <w:kern w:val="0"/>
           <w:sz w:val="24"/>
           <w:szCs w:val="24"/>
           <w14:ligatures w14:val="none"/>
-          <w:rPrChange w:id="287" w:author="Dylan Fair" w:date="2023-06-23T07:11:00Z">
+          <w:rPrChange w:id="301" w:author="Dylan Fair" w:date="2023-06-23T07:11:00Z">
             <w:rPr>
-              <w:ins w:id="288" w:author="Dylan Fair" w:date="2023-06-12T21:41:00Z"/>
+              <w:ins w:id="302" w:author="Dylan Fair" w:date="2023-06-12T21:41:00Z"/>
             </w:rPr>
           </w:rPrChange>
         </w:rPr>
-        <w:pPrChange w:id="289" w:author="Dylan Fair" w:date="2023-07-14T22:36:00Z">
+        <w:pPrChange w:id="303" w:author="Dylan Fair" w:date="2023-07-14T22:36:00Z">
           <w:pPr>
             <w:pStyle w:val="ListParagraph"/>
             <w:numPr>
@@ -3952,7 +4002,7 @@
       <w:pPr>
         <w:spacing w:after="0" w:line="240" w:lineRule="auto"/>
         <w:rPr>
-          <w:del w:id="290" w:author="Dylan Fair" w:date="2023-06-12T01:06:00Z"/>
+          <w:del w:id="304" w:author="Dylan Fair" w:date="2023-06-12T01:06:00Z"/>
           <w:rFonts w:ascii="Times New Roman" w:eastAsia="Times New Roman" w:hAnsi="Times New Roman" w:cs="Times New Roman"/>
           <w:kern w:val="0"/>
           <w:sz w:val="24"/>
@@ -3960,7 +4010,7 @@
           <w14:ligatures w14:val="none"/>
         </w:rPr>
       </w:pPr>
-      <w:del w:id="291" w:author="Dylan Fair" w:date="2023-06-12T01:06:00Z">
+      <w:del w:id="305" w:author="Dylan Fair" w:date="2023-06-12T01:06:00Z">
         <w:r>
           <w:rPr>
             <w:rFonts w:ascii="Arial" w:eastAsia="Times New Roman" w:hAnsi="Arial" w:cs="Arial"/>
@@ -3976,7 +4026,7 @@
       <w:pPr>
         <w:spacing w:after="0" w:line="240" w:lineRule="auto"/>
         <w:rPr>
-          <w:del w:id="292" w:author="Dylan Fair" w:date="2023-06-12T01:06:00Z"/>
+          <w:del w:id="306" w:author="Dylan Fair" w:date="2023-06-12T01:06:00Z"/>
           <w:rFonts w:ascii="Times New Roman" w:eastAsia="Times New Roman" w:hAnsi="Times New Roman" w:cs="Times New Roman"/>
           <w:kern w:val="0"/>
           <w:sz w:val="24"/>
@@ -3984,7 +4034,7 @@
           <w14:ligatures w14:val="none"/>
         </w:rPr>
       </w:pPr>
-      <w:del w:id="293" w:author="Dylan Fair" w:date="2023-06-12T01:06:00Z">
+      <w:del w:id="307" w:author="Dylan Fair" w:date="2023-06-12T01:06:00Z">
         <w:r>
           <w:rPr>
             <w:rFonts w:ascii="Arial" w:eastAsia="Times New Roman" w:hAnsi="Arial" w:cs="Arial"/>
@@ -4000,7 +4050,7 @@
       <w:pPr>
         <w:spacing w:after="0" w:line="240" w:lineRule="auto"/>
         <w:rPr>
-          <w:del w:id="294" w:author="Dylan Fair" w:date="2023-06-12T01:06:00Z"/>
+          <w:del w:id="308" w:author="Dylan Fair" w:date="2023-06-12T01:06:00Z"/>
           <w:rFonts w:ascii="Times New Roman" w:eastAsia="Times New Roman" w:hAnsi="Times New Roman" w:cs="Times New Roman"/>
           <w:kern w:val="0"/>
           <w:sz w:val="24"/>
@@ -4008,7 +4058,7 @@
           <w14:ligatures w14:val="none"/>
         </w:rPr>
       </w:pPr>
-      <w:del w:id="295" w:author="Dylan Fair" w:date="2023-06-12T01:06:00Z">
+      <w:del w:id="309" w:author="Dylan Fair" w:date="2023-06-12T01:06:00Z">
         <w:r>
           <w:rPr>
             <w:rFonts w:ascii="Arial" w:eastAsia="Times New Roman" w:hAnsi="Arial" w:cs="Arial"/>
@@ -4024,7 +4074,7 @@
       <w:pPr>
         <w:spacing w:after="0" w:line="240" w:lineRule="auto"/>
         <w:rPr>
-          <w:del w:id="296" w:author="Dylan Fair" w:date="2023-06-23T07:11:00Z"/>
+          <w:del w:id="310" w:author="Dylan Fair" w:date="2023-06-23T07:11:00Z"/>
           <w:rFonts w:ascii="Times New Roman" w:eastAsia="Times New Roman" w:hAnsi="Times New Roman" w:cs="Times New Roman"/>
           <w:kern w:val="0"/>
           <w:sz w:val="24"/>
@@ -4032,7 +4082,7 @@
           <w14:ligatures w14:val="none"/>
         </w:rPr>
       </w:pPr>
-      <w:del w:id="297" w:author="Dylan Fair" w:date="2023-06-12T01:06:00Z">
+      <w:del w:id="311" w:author="Dylan Fair" w:date="2023-06-12T01:06:00Z">
         <w:r>
           <w:rPr>
             <w:rFonts w:ascii="Arial" w:eastAsia="Times New Roman" w:hAnsi="Arial" w:cs="Arial"/>
@@ -4049,24 +4099,24 @@
         <w:spacing w:after="0" w:line="240" w:lineRule="auto"/>
         <w:jc w:val="center"/>
         <w:rPr>
-          <w:del w:id="298" w:author="Dylan Fair" w:date="2023-06-21T14:14:00Z"/>
+          <w:del w:id="312" w:author="Dylan Fair" w:date="2023-06-21T14:14:00Z"/>
           <w:rFonts w:ascii="Arial" w:eastAsia="Times New Roman" w:hAnsi="Arial" w:cs="Arial"/>
           <w:color w:val="000000"/>
           <w:kern w:val="36"/>
           <w:sz w:val="24"/>
           <w:szCs w:val="24"/>
           <w14:ligatures w14:val="none"/>
-          <w:rPrChange w:id="299" w:author="Dylan Fair" w:date="2023-06-18T17:11:00Z">
+          <w:rPrChange w:id="313" w:author="Dylan Fair" w:date="2023-06-18T17:11:00Z">
             <w:rPr>
-              <w:del w:id="300" w:author="Dylan Fair" w:date="2023-06-21T14:14:00Z"/>
+              <w:del w:id="314" w:author="Dylan Fair" w:date="2023-06-21T14:14:00Z"/>
             </w:rPr>
           </w:rPrChange>
         </w:rPr>
-        <w:pPrChange w:id="301" w:author="Dylan Fair" w:date="2023-06-21T14:14:00Z">
+        <w:pPrChange w:id="315" w:author="Dylan Fair" w:date="2023-06-21T14:14:00Z">
           <w:pPr/>
         </w:pPrChange>
       </w:pPr>
-      <w:del w:id="302" w:author="Dylan Fair" w:date="2023-06-21T14:14:00Z">
+      <w:del w:id="316" w:author="Dylan Fair" w:date="2023-06-21T14:14:00Z">
         <w:r>
           <w:rPr>
             <w:rFonts w:ascii="Arial" w:eastAsia="Times New Roman" w:hAnsi="Arial" w:cs="Arial"/>
@@ -4086,16 +4136,16 @@
         <w:jc w:val="center"/>
         <w:outlineLvl w:val="0"/>
         <w:rPr>
-          <w:del w:id="303" w:author="Dylan Fair" w:date="2023-06-21T14:14:00Z"/>
+          <w:del w:id="317" w:author="Dylan Fair" w:date="2023-06-21T14:14:00Z"/>
           <w:rFonts w:ascii="Arial" w:eastAsia="Times New Roman" w:hAnsi="Arial" w:cs="Arial"/>
           <w:color w:val="000000"/>
           <w:kern w:val="36"/>
           <w:sz w:val="40"/>
           <w:szCs w:val="40"/>
           <w14:ligatures w14:val="none"/>
-          <w:rPrChange w:id="304" w:author="Dylan Fair" w:date="2023-06-21T14:14:00Z">
+          <w:rPrChange w:id="318" w:author="Dylan Fair" w:date="2023-06-21T14:14:00Z">
             <w:rPr>
-              <w:del w:id="305" w:author="Dylan Fair" w:date="2023-06-21T14:14:00Z"/>
+              <w:del w:id="319" w:author="Dylan Fair" w:date="2023-06-21T14:14:00Z"/>
               <w:rFonts w:ascii="Times New Roman" w:eastAsia="Times New Roman" w:hAnsi="Times New Roman" w:cs="Times New Roman"/>
               <w:b/>
               <w:bCs/>
@@ -4107,7 +4157,7 @@
           </w:rPrChange>
         </w:rPr>
       </w:pPr>
-      <w:del w:id="306" w:author="Dylan Fair" w:date="2023-06-21T14:14:00Z">
+      <w:del w:id="320" w:author="Dylan Fair" w:date="2023-06-21T14:14:00Z">
         <w:r>
           <w:rPr>
             <w:rFonts w:ascii="Arial" w:eastAsia="Times New Roman" w:hAnsi="Arial" w:cs="Arial"/>
@@ -4120,7 +4170,7 @@
           <w:delText>Version 0.1.</w:delText>
         </w:r>
       </w:del>
-      <w:del w:id="307" w:author="Dylan Fair" w:date="2023-06-12T01:08:00Z">
+      <w:del w:id="321" w:author="Dylan Fair" w:date="2023-06-12T01:08:00Z">
         <w:r>
           <w:rPr>
             <w:rFonts w:ascii="Arial" w:eastAsia="Times New Roman" w:hAnsi="Arial" w:cs="Arial"/>
@@ -4133,7 +4183,7 @@
           <w:delText>5</w:delText>
         </w:r>
       </w:del>
-      <w:del w:id="308" w:author="Dylan Fair" w:date="2023-06-21T14:14:00Z">
+      <w:del w:id="322" w:author="Dylan Fair" w:date="2023-06-21T14:14:00Z">
         <w:r>
           <w:rPr>
             <w:rFonts w:ascii="Arial" w:eastAsia="Times New Roman" w:hAnsi="Arial" w:cs="Arial"/>
@@ -4152,7 +4202,7 @@
         <w:spacing w:before="320" w:after="80" w:line="240" w:lineRule="auto"/>
         <w:outlineLvl w:val="2"/>
         <w:rPr>
-          <w:del w:id="309" w:author="Dylan Fair" w:date="2023-06-21T14:14:00Z"/>
+          <w:del w:id="323" w:author="Dylan Fair" w:date="2023-06-21T14:14:00Z"/>
           <w:rFonts w:ascii="Times New Roman" w:eastAsia="Times New Roman" w:hAnsi="Times New Roman" w:cs="Times New Roman"/>
           <w:b/>
           <w:bCs/>
@@ -4162,7 +4212,7 @@
           <w14:ligatures w14:val="none"/>
         </w:rPr>
       </w:pPr>
-      <w:del w:id="310" w:author="Dylan Fair" w:date="2023-06-21T14:14:00Z">
+      <w:del w:id="324" w:author="Dylan Fair" w:date="2023-06-21T14:14:00Z">
         <w:r>
           <w:rPr>
             <w:rFonts w:ascii="Arial" w:eastAsia="Times New Roman" w:hAnsi="Arial" w:cs="Arial"/>
@@ -4180,14 +4230,14 @@
       <w:pPr>
         <w:spacing w:after="0" w:line="240" w:lineRule="auto"/>
         <w:rPr>
-          <w:del w:id="311" w:author="Dylan Fair" w:date="2023-06-12T01:07:00Z"/>
-          <w:rFonts w:ascii="Arial" w:eastAsia="Times New Roman" w:hAnsi="Arial" w:cs="Arial"/>
-          <w:color w:val="000000"/>
-          <w:kern w:val="0"/>
-          <w14:ligatures w14:val="none"/>
-        </w:rPr>
-      </w:pPr>
-      <w:del w:id="312" w:author="Dylan Fair" w:date="2023-06-12T21:39:00Z">
+          <w:del w:id="325" w:author="Dylan Fair" w:date="2023-06-12T01:07:00Z"/>
+          <w:rFonts w:ascii="Arial" w:eastAsia="Times New Roman" w:hAnsi="Arial" w:cs="Arial"/>
+          <w:color w:val="000000"/>
+          <w:kern w:val="0"/>
+          <w14:ligatures w14:val="none"/>
+        </w:rPr>
+      </w:pPr>
+      <w:del w:id="326" w:author="Dylan Fair" w:date="2023-06-12T21:39:00Z">
         <w:r>
           <w:rPr>
             <w:rFonts w:ascii="Arial" w:eastAsia="Times New Roman" w:hAnsi="Arial" w:cs="Arial"/>
@@ -4198,7 +4248,7 @@
           <w:delText>*</w:delText>
         </w:r>
       </w:del>
-      <w:del w:id="313" w:author="Dylan Fair" w:date="2023-06-12T01:07:00Z">
+      <w:del w:id="327" w:author="Dylan Fair" w:date="2023-06-12T01:07:00Z">
         <w:r>
           <w:rPr>
             <w:rFonts w:ascii="Arial" w:eastAsia="Times New Roman" w:hAnsi="Arial" w:cs="Arial"/>
@@ -4214,7 +4264,7 @@
       <w:pPr>
         <w:spacing w:after="0" w:line="240" w:lineRule="auto"/>
         <w:rPr>
-          <w:del w:id="314" w:author="Dylan Fair" w:date="2023-06-12T01:07:00Z"/>
+          <w:del w:id="328" w:author="Dylan Fair" w:date="2023-06-12T01:07:00Z"/>
           <w:rFonts w:ascii="Times New Roman" w:eastAsia="Times New Roman" w:hAnsi="Times New Roman" w:cs="Times New Roman"/>
           <w:kern w:val="0"/>
           <w:sz w:val="24"/>
@@ -4222,7 +4272,7 @@
           <w14:ligatures w14:val="none"/>
         </w:rPr>
       </w:pPr>
-      <w:del w:id="315" w:author="Dylan Fair" w:date="2023-06-12T01:07:00Z">
+      <w:del w:id="329" w:author="Dylan Fair" w:date="2023-06-12T01:07:00Z">
         <w:r>
           <w:rPr>
             <w:rFonts w:ascii="Arial" w:eastAsia="Times New Roman" w:hAnsi="Arial" w:cs="Arial"/>
@@ -4238,7 +4288,7 @@
       <w:pPr>
         <w:spacing w:after="0" w:line="240" w:lineRule="auto"/>
         <w:rPr>
-          <w:del w:id="316" w:author="Dylan Fair" w:date="2023-06-12T01:07:00Z"/>
+          <w:del w:id="330" w:author="Dylan Fair" w:date="2023-06-12T01:07:00Z"/>
           <w:rFonts w:ascii="Times New Roman" w:eastAsia="Times New Roman" w:hAnsi="Times New Roman" w:cs="Times New Roman"/>
           <w:kern w:val="0"/>
           <w:sz w:val="24"/>
@@ -4246,7 +4296,7 @@
           <w14:ligatures w14:val="none"/>
         </w:rPr>
       </w:pPr>
-      <w:del w:id="317" w:author="Dylan Fair" w:date="2023-06-12T01:07:00Z">
+      <w:del w:id="331" w:author="Dylan Fair" w:date="2023-06-12T01:07:00Z">
         <w:r>
           <w:rPr>
             <w:rFonts w:ascii="Arial" w:eastAsia="Times New Roman" w:hAnsi="Arial" w:cs="Arial"/>
@@ -4262,7 +4312,7 @@
       <w:pPr>
         <w:spacing w:after="0" w:line="240" w:lineRule="auto"/>
         <w:rPr>
-          <w:del w:id="318" w:author="Dylan Fair" w:date="2023-06-12T21:40:00Z"/>
+          <w:del w:id="332" w:author="Dylan Fair" w:date="2023-06-12T21:40:00Z"/>
           <w:rFonts w:ascii="Times New Roman" w:eastAsia="Times New Roman" w:hAnsi="Times New Roman" w:cs="Times New Roman"/>
           <w:kern w:val="0"/>
           <w:sz w:val="24"/>
@@ -4270,7 +4320,7 @@
           <w14:ligatures w14:val="none"/>
         </w:rPr>
       </w:pPr>
-      <w:del w:id="319" w:author="Dylan Fair" w:date="2023-06-12T01:07:00Z">
+      <w:del w:id="333" w:author="Dylan Fair" w:date="2023-06-12T01:07:00Z">
         <w:r>
           <w:rPr>
             <w:rFonts w:ascii="Arial" w:eastAsia="Times New Roman" w:hAnsi="Arial" w:cs="Arial"/>
@@ -4286,7 +4336,7 @@
       <w:pPr>
         <w:spacing w:after="0" w:line="240" w:lineRule="auto"/>
         <w:rPr>
-          <w:del w:id="320" w:author="Dylan Fair" w:date="2023-06-12T01:07:00Z"/>
+          <w:del w:id="334" w:author="Dylan Fair" w:date="2023-06-12T01:07:00Z"/>
           <w:rFonts w:ascii="Times New Roman" w:eastAsia="Times New Roman" w:hAnsi="Times New Roman" w:cs="Times New Roman"/>
           <w:kern w:val="0"/>
           <w:sz w:val="24"/>
@@ -4300,7 +4350,7 @@
         <w:spacing w:before="320" w:after="80" w:line="240" w:lineRule="auto"/>
         <w:outlineLvl w:val="2"/>
         <w:rPr>
-          <w:del w:id="321" w:author="Dylan Fair" w:date="2023-06-21T14:14:00Z"/>
+          <w:del w:id="335" w:author="Dylan Fair" w:date="2023-06-21T14:14:00Z"/>
           <w:rFonts w:ascii="Times New Roman" w:eastAsia="Times New Roman" w:hAnsi="Times New Roman" w:cs="Times New Roman"/>
           <w:b/>
           <w:bCs/>
@@ -4310,7 +4360,7 @@
           <w14:ligatures w14:val="none"/>
         </w:rPr>
       </w:pPr>
-      <w:del w:id="322" w:author="Dylan Fair" w:date="2023-06-21T14:14:00Z">
+      <w:del w:id="336" w:author="Dylan Fair" w:date="2023-06-21T14:14:00Z">
         <w:r>
           <w:rPr>
             <w:rFonts w:ascii="Arial" w:eastAsia="Times New Roman" w:hAnsi="Arial" w:cs="Arial"/>
@@ -4328,7 +4378,7 @@
       <w:pPr>
         <w:spacing w:after="240" w:line="240" w:lineRule="auto"/>
         <w:rPr>
-          <w:del w:id="323" w:author="Dylan Fair" w:date="2023-06-21T14:14:00Z"/>
+          <w:del w:id="337" w:author="Dylan Fair" w:date="2023-06-21T14:14:00Z"/>
           <w:rFonts w:ascii="Times New Roman" w:eastAsia="Times New Roman" w:hAnsi="Times New Roman" w:cs="Times New Roman"/>
           <w:kern w:val="0"/>
           <w:sz w:val="24"/>
@@ -4336,7 +4386,7 @@
           <w14:ligatures w14:val="none"/>
         </w:rPr>
       </w:pPr>
-      <w:del w:id="324" w:author="Dylan Fair" w:date="2023-06-21T14:14:00Z">
+      <w:del w:id="338" w:author="Dylan Fair" w:date="2023-06-21T14:14:00Z">
         <w:r>
           <w:rPr>
             <w:rFonts w:ascii="Times New Roman" w:eastAsia="Times New Roman" w:hAnsi="Times New Roman" w:cs="Times New Roman"/>
@@ -4354,7 +4404,7 @@
         <w:spacing w:before="320" w:after="80" w:line="240" w:lineRule="auto"/>
         <w:outlineLvl w:val="2"/>
         <w:rPr>
-          <w:del w:id="325" w:author="Dylan Fair" w:date="2023-06-21T14:14:00Z"/>
+          <w:del w:id="339" w:author="Dylan Fair" w:date="2023-06-21T14:14:00Z"/>
           <w:rFonts w:ascii="Times New Roman" w:eastAsia="Times New Roman" w:hAnsi="Times New Roman" w:cs="Times New Roman"/>
           <w:b/>
           <w:bCs/>
@@ -4364,7 +4414,7 @@
           <w14:ligatures w14:val="none"/>
         </w:rPr>
       </w:pPr>
-      <w:del w:id="326" w:author="Dylan Fair" w:date="2023-06-21T14:14:00Z">
+      <w:del w:id="340" w:author="Dylan Fair" w:date="2023-06-21T14:14:00Z">
         <w:r>
           <w:rPr>
             <w:rFonts w:ascii="Arial" w:eastAsia="Times New Roman" w:hAnsi="Arial" w:cs="Arial"/>
@@ -4382,7 +4432,7 @@
       <w:pPr>
         <w:spacing w:after="0" w:line="240" w:lineRule="auto"/>
         <w:rPr>
-          <w:del w:id="327" w:author="Dylan Fair" w:date="2023-06-21T14:14:00Z"/>
+          <w:del w:id="341" w:author="Dylan Fair" w:date="2023-06-21T14:14:00Z"/>
           <w:rFonts w:ascii="Times New Roman" w:eastAsia="Times New Roman" w:hAnsi="Times New Roman" w:cs="Times New Roman"/>
           <w:kern w:val="0"/>
           <w:sz w:val="24"/>
@@ -4390,7 +4440,7 @@
           <w14:ligatures w14:val="none"/>
         </w:rPr>
       </w:pPr>
-      <w:del w:id="328" w:author="Dylan Fair" w:date="2023-06-21T14:14:00Z">
+      <w:del w:id="342" w:author="Dylan Fair" w:date="2023-06-21T14:14:00Z">
         <w:r>
           <w:rPr>
             <w:rFonts w:ascii="Arial" w:eastAsia="Times New Roman" w:hAnsi="Arial" w:cs="Arial"/>
@@ -4407,7 +4457,7 @@
         <w:spacing w:before="320" w:after="80" w:line="240" w:lineRule="auto"/>
         <w:outlineLvl w:val="2"/>
         <w:rPr>
-          <w:del w:id="329" w:author="Dylan Fair" w:date="2023-06-21T14:14:00Z"/>
+          <w:del w:id="343" w:author="Dylan Fair" w:date="2023-06-21T14:14:00Z"/>
           <w:rFonts w:ascii="Times New Roman" w:eastAsia="Times New Roman" w:hAnsi="Times New Roman" w:cs="Times New Roman"/>
           <w:b/>
           <w:bCs/>
@@ -4417,7 +4467,7 @@
           <w14:ligatures w14:val="none"/>
         </w:rPr>
       </w:pPr>
-      <w:del w:id="330" w:author="Dylan Fair" w:date="2023-06-21T14:14:00Z">
+      <w:del w:id="344" w:author="Dylan Fair" w:date="2023-06-21T14:14:00Z">
         <w:r>
           <w:rPr>
             <w:rFonts w:ascii="Arial" w:eastAsia="Times New Roman" w:hAnsi="Arial" w:cs="Arial"/>
@@ -4435,7 +4485,7 @@
       <w:pPr>
         <w:spacing w:after="0" w:line="240" w:lineRule="auto"/>
         <w:rPr>
-          <w:del w:id="331" w:author="Dylan Fair" w:date="2023-06-21T14:14:00Z"/>
+          <w:del w:id="345" w:author="Dylan Fair" w:date="2023-06-21T14:14:00Z"/>
           <w:rFonts w:ascii="Times New Roman" w:eastAsia="Times New Roman" w:hAnsi="Times New Roman" w:cs="Times New Roman"/>
           <w:kern w:val="0"/>
           <w:sz w:val="24"/>
@@ -4443,7 +4493,7 @@
           <w14:ligatures w14:val="none"/>
         </w:rPr>
       </w:pPr>
-      <w:del w:id="332" w:author="Dylan Fair" w:date="2023-06-21T14:14:00Z">
+      <w:del w:id="346" w:author="Dylan Fair" w:date="2023-06-21T14:14:00Z">
         <w:r>
           <w:rPr>
             <w:rFonts w:ascii="Arial" w:eastAsia="Times New Roman" w:hAnsi="Arial" w:cs="Arial"/>
@@ -4459,7 +4509,7 @@
       <w:pPr>
         <w:spacing w:after="0" w:line="240" w:lineRule="auto"/>
         <w:rPr>
-          <w:del w:id="333" w:author="Dylan Fair" w:date="2023-06-21T14:14:00Z"/>
+          <w:del w:id="347" w:author="Dylan Fair" w:date="2023-06-21T14:14:00Z"/>
           <w:rFonts w:ascii="Times New Roman" w:eastAsia="Times New Roman" w:hAnsi="Times New Roman" w:cs="Times New Roman"/>
           <w:kern w:val="0"/>
           <w:sz w:val="24"/>
@@ -4473,7 +4523,7 @@
         <w:spacing w:before="320" w:after="80" w:line="240" w:lineRule="auto"/>
         <w:outlineLvl w:val="2"/>
         <w:rPr>
-          <w:del w:id="334" w:author="Dylan Fair" w:date="2023-06-12T21:41:00Z"/>
+          <w:del w:id="348" w:author="Dylan Fair" w:date="2023-06-12T21:41:00Z"/>
           <w:rFonts w:ascii="Times New Roman" w:eastAsia="Times New Roman" w:hAnsi="Times New Roman" w:cs="Times New Roman"/>
           <w:b/>
           <w:bCs/>
@@ -4483,7 +4533,7 @@
           <w14:ligatures w14:val="none"/>
         </w:rPr>
       </w:pPr>
-      <w:del w:id="335" w:author="Dylan Fair" w:date="2023-06-12T21:41:00Z">
+      <w:del w:id="349" w:author="Dylan Fair" w:date="2023-06-12T21:41:00Z">
         <w:r>
           <w:rPr>
             <w:rFonts w:ascii="Arial" w:eastAsia="Times New Roman" w:hAnsi="Arial" w:cs="Arial"/>
@@ -4500,7 +4550,7 @@
     <w:p>
       <w:pPr>
         <w:spacing w:after="0" w:line="240" w:lineRule="auto"/>
-        <w:pPrChange w:id="336" w:author="Dylan Fair" w:date="2023-06-23T07:11:00Z">
+        <w:pPrChange w:id="350" w:author="Dylan Fair" w:date="2023-06-23T07:11:00Z">
           <w:pPr/>
         </w:pPrChange>
       </w:pPr>

--- a/Dev Assets/Timelog.docx
+++ b/Dev Assets/Timelog.docx
@@ -1,6 +1,6 @@
 
 <file path=word/document.xml><?xml version="1.0" encoding="utf-8"?>
-<w:document xmlns:wpc="http://schemas.microsoft.com/office/word/2010/wordprocessingCanvas" xmlns:cx="http://schemas.microsoft.com/office/drawing/2014/chartex" xmlns:cx1="http://schemas.microsoft.com/office/drawing/2015/9/8/chartex" xmlns:cx2="http://schemas.microsoft.com/office/drawing/2015/10/21/chartex" xmlns:cx3="http://schemas.microsoft.com/office/drawing/2016/5/9/chartex" xmlns:cx4="http://schemas.microsoft.com/office/drawing/2016/5/10/chartex" xmlns:cx5="http://schemas.microsoft.com/office/drawing/2016/5/11/chartex" xmlns:cx6="http://schemas.microsoft.com/office/drawing/2016/5/12/chartex" xmlns:cx7="http://schemas.microsoft.com/office/drawing/2016/5/13/chartex" xmlns:cx8="http://schemas.microsoft.com/office/drawing/2016/5/14/chartex" xmlns:mc="http://schemas.openxmlformats.org/markup-compatibility/2006" xmlns:aink="http://schemas.microsoft.com/office/drawing/2016/ink" xmlns:am3d="http://schemas.microsoft.com/office/drawing/2017/model3d" xmlns:o="urn:schemas-microsoft-com:office:office" xmlns:oel="http://schemas.microsoft.com/office/2019/extlst" xmlns:r="http://schemas.openxmlformats.org/officeDocument/2006/relationships" xmlns:m="http://schemas.openxmlformats.org/officeDocument/2006/math" xmlns:v="urn:schemas-microsoft-com:vml" xmlns:wp14="http://schemas.microsoft.com/office/word/2010/wordprocessingDrawing" xmlns:wp="http://schemas.openxmlformats.org/drawingml/2006/wordprocessingDrawing" xmlns:w10="urn:schemas-microsoft-com:office:word" xmlns:w="http://schemas.openxmlformats.org/wordprocessingml/2006/main" xmlns:w14="http://schemas.microsoft.com/office/word/2010/wordml" xmlns:w15="http://schemas.microsoft.com/office/word/2012/wordml" xmlns:w16cex="http://schemas.microsoft.com/office/word/2018/wordml/cex" xmlns:w16cid="http://schemas.microsoft.com/office/word/2016/wordml/cid" xmlns:w16="http://schemas.microsoft.com/office/word/2018/wordml" xmlns:w16du="http://schemas.microsoft.com/office/word/2023/wordml/word16du" xmlns:w16sdtdh="http://schemas.microsoft.com/office/word/2020/wordml/sdtdatahash" xmlns:w16se="http://schemas.microsoft.com/office/word/2015/wordml/symex" xmlns:wpg="http://schemas.microsoft.com/office/word/2010/wordprocessingGroup" xmlns:wpi="http://schemas.microsoft.com/office/word/2010/wordprocessingInk" xmlns:wne="http://schemas.microsoft.com/office/word/2006/wordml" xmlns:wps="http://schemas.microsoft.com/office/word/2010/wordprocessingShape" mc:Ignorable="w14 w15 w16se w16cid w16 w16cex w16sdtdh w16du wp14">
+<w:document xmlns:wpc="http://schemas.microsoft.com/office/word/2010/wordprocessingCanvas" xmlns:cx="http://schemas.microsoft.com/office/drawing/2014/chartex" xmlns:cx1="http://schemas.microsoft.com/office/drawing/2015/9/8/chartex" xmlns:cx2="http://schemas.microsoft.com/office/drawing/2015/10/21/chartex" xmlns:cx3="http://schemas.microsoft.com/office/drawing/2016/5/9/chartex" xmlns:cx4="http://schemas.microsoft.com/office/drawing/2016/5/10/chartex" xmlns:cx5="http://schemas.microsoft.com/office/drawing/2016/5/11/chartex" xmlns:cx6="http://schemas.microsoft.com/office/drawing/2016/5/12/chartex" xmlns:cx7="http://schemas.microsoft.com/office/drawing/2016/5/13/chartex" xmlns:cx8="http://schemas.microsoft.com/office/drawing/2016/5/14/chartex" xmlns:mc="http://schemas.openxmlformats.org/markup-compatibility/2006" xmlns:aink="http://schemas.microsoft.com/office/drawing/2016/ink" xmlns:am3d="http://schemas.microsoft.com/office/drawing/2017/model3d" xmlns:o="urn:schemas-microsoft-com:office:office" xmlns:oel="http://schemas.microsoft.com/office/2019/extlst" xmlns:r="http://schemas.openxmlformats.org/officeDocument/2006/relationships" xmlns:m="http://schemas.openxmlformats.org/officeDocument/2006/math" xmlns:v="urn:schemas-microsoft-com:vml" xmlns:wp14="http://schemas.microsoft.com/office/word/2010/wordprocessingDrawing" xmlns:wp="http://schemas.openxmlformats.org/drawingml/2006/wordprocessingDrawing" xmlns:w10="urn:schemas-microsoft-com:office:word" xmlns:w="http://schemas.openxmlformats.org/wordprocessingml/2006/main" xmlns:w14="http://schemas.microsoft.com/office/word/2010/wordml" xmlns:w15="http://schemas.microsoft.com/office/word/2012/wordml" xmlns:w16cex="http://schemas.microsoft.com/office/word/2018/wordml/cex" xmlns:w16cid="http://schemas.microsoft.com/office/word/2016/wordml/cid" xmlns:w16="http://schemas.microsoft.com/office/word/2018/wordml" xmlns:w16du="http://schemas.microsoft.com/office/word/2023/wordml/word16du" xmlns:w16sdtdh="http://schemas.microsoft.com/office/word/2020/wordml/sdtdatahash" xmlns:w16sdtfl="http://schemas.microsoft.com/office/word/2024/wordml/sdtformatlock" xmlns:w16se="http://schemas.microsoft.com/office/word/2015/wordml/symex" xmlns:wpg="http://schemas.microsoft.com/office/word/2010/wordprocessingGroup" xmlns:wpi="http://schemas.microsoft.com/office/word/2010/wordprocessingInk" xmlns:wne="http://schemas.microsoft.com/office/word/2006/wordml" xmlns:wps="http://schemas.microsoft.com/office/word/2010/wordprocessingShape" mc:Ignorable="w14 w15 w16se w16cid w16 w16cex w16sdtdh w16sdtfl w16du wp14">
   <w:body>
     <w:p>
       <w:pPr>
@@ -27,6 +27,7 @@
         </w:rPr>
         <w:t xml:space="preserve">Total </w:t>
       </w:r>
+      <w:proofErr w:type="spellStart"/>
       <w:r>
         <w:rPr>
           <w:rFonts w:ascii="Arial" w:eastAsia="Times New Roman" w:hAnsi="Arial" w:cs="Arial"/>
@@ -38,6 +39,7 @@
         </w:rPr>
         <w:t>TimeLog</w:t>
       </w:r>
+      <w:proofErr w:type="spellEnd"/>
     </w:p>
     <w:p>
       <w:pPr>
@@ -59,18 +61,29 @@
         </w:rPr>
         <w:t xml:space="preserve">Total (updated </w:t>
       </w:r>
-      <w:ins w:id="0" w:author="Dylan Fair" w:date="2024-09-15T14:28:00Z" w16du:dateUtc="2024-09-15T21:28:00Z">
-        <w:r>
-          <w:rPr>
-            <w:rFonts w:ascii="Arial" w:eastAsia="Times New Roman" w:hAnsi="Arial" w:cs="Arial"/>
-            <w:color w:val="000000"/>
-            <w:kern w:val="0"/>
-            <w14:ligatures w14:val="none"/>
-          </w:rPr>
-          <w:t>9/15</w:t>
-        </w:r>
-      </w:ins>
-      <w:del w:id="1" w:author="Dylan Fair" w:date="2023-07-01T17:50:00Z">
+      <w:ins w:id="0" w:author="Dylan Fair" w:date="2025-03-22T18:14:00Z" w16du:dateUtc="2025-03-23T01:14:00Z">
+        <w:r>
+          <w:rPr>
+            <w:rFonts w:ascii="Arial" w:eastAsia="Times New Roman" w:hAnsi="Arial" w:cs="Arial"/>
+            <w:color w:val="000000"/>
+            <w:kern w:val="0"/>
+            <w14:ligatures w14:val="none"/>
+          </w:rPr>
+          <w:t>3/2</w:t>
+        </w:r>
+      </w:ins>
+      <w:ins w:id="1" w:author="Dylan Fair" w:date="2025-03-22T20:36:00Z" w16du:dateUtc="2025-03-23T03:36:00Z">
+        <w:r>
+          <w:rPr>
+            <w:rFonts w:ascii="Arial" w:eastAsia="Times New Roman" w:hAnsi="Arial" w:cs="Arial"/>
+            <w:color w:val="000000"/>
+            <w:kern w:val="0"/>
+            <w14:ligatures w14:val="none"/>
+          </w:rPr>
+          <w:t>2</w:t>
+        </w:r>
+      </w:ins>
+      <w:del w:id="2" w:author="Dylan Fair" w:date="2023-07-01T17:50:00Z">
         <w:r>
           <w:rPr>
             <w:rFonts w:ascii="Arial" w:eastAsia="Times New Roman" w:hAnsi="Arial" w:cs="Arial"/>
@@ -81,7 +94,7 @@
           <w:delText>6/</w:delText>
         </w:r>
       </w:del>
-      <w:del w:id="2" w:author="Dylan Fair" w:date="2023-06-12T01:05:00Z">
+      <w:del w:id="3" w:author="Dylan Fair" w:date="2023-06-12T01:05:00Z">
         <w:r>
           <w:rPr>
             <w:rFonts w:ascii="Arial" w:eastAsia="Times New Roman" w:hAnsi="Arial" w:cs="Arial"/>
@@ -101,7 +114,7 @@
         </w:rPr>
         <w:t xml:space="preserve">): </w:t>
       </w:r>
-      <w:del w:id="3" w:author="Dylan Fair" w:date="2023-06-12T01:05:00Z">
+      <w:del w:id="4" w:author="Dylan Fair" w:date="2023-06-12T01:05:00Z">
         <w:r>
           <w:rPr>
             <w:rFonts w:ascii="Arial" w:eastAsia="Times New Roman" w:hAnsi="Arial" w:cs="Arial"/>
@@ -121,7 +134,7 @@
           <w:delText>9</w:delText>
         </w:r>
       </w:del>
-      <w:del w:id="4" w:author="Dylan Fair" w:date="2023-12-07T13:03:00Z">
+      <w:del w:id="5" w:author="Dylan Fair" w:date="2023-12-07T13:03:00Z">
         <w:r>
           <w:rPr>
             <w:rFonts w:ascii="Arial" w:eastAsia="Times New Roman" w:hAnsi="Arial" w:cs="Arial"/>
@@ -132,7 +145,7 @@
           <w:delText>:</w:delText>
         </w:r>
       </w:del>
-      <w:del w:id="5" w:author="Dylan Fair" w:date="2023-06-12T21:41:00Z">
+      <w:del w:id="6" w:author="Dylan Fair" w:date="2023-06-12T21:41:00Z">
         <w:r>
           <w:rPr>
             <w:rFonts w:ascii="Arial" w:eastAsia="Times New Roman" w:hAnsi="Arial" w:cs="Arial"/>
@@ -143,7 +156,7 @@
           <w:delText>0</w:delText>
         </w:r>
       </w:del>
-      <w:del w:id="6" w:author="Dylan Fair" w:date="2023-06-23T07:20:00Z">
+      <w:del w:id="7" w:author="Dylan Fair" w:date="2023-06-23T07:20:00Z">
         <w:r>
           <w:rPr>
             <w:rFonts w:ascii="Arial" w:eastAsia="Times New Roman" w:hAnsi="Arial" w:cs="Arial"/>
@@ -154,7 +167,7 @@
           <w:delText>0</w:delText>
         </w:r>
       </w:del>
-      <w:ins w:id="7" w:author="Dylan Fair" w:date="2023-12-07T13:03:00Z">
+      <w:ins w:id="8" w:author="Dylan Fair" w:date="2023-12-07T13:03:00Z">
         <w:r>
           <w:rPr>
             <w:rFonts w:ascii="Arial" w:eastAsia="Times New Roman" w:hAnsi="Arial" w:cs="Arial"/>
@@ -165,18 +178,51 @@
           <w:t>1</w:t>
         </w:r>
       </w:ins>
-      <w:ins w:id="8" w:author="Dylan Fair" w:date="2024-09-15T12:08:00Z" w16du:dateUtc="2024-09-15T19:08:00Z">
-        <w:r>
-          <w:rPr>
-            <w:rFonts w:ascii="Arial" w:eastAsia="Times New Roman" w:hAnsi="Arial" w:cs="Arial"/>
-            <w:color w:val="000000"/>
-            <w:kern w:val="0"/>
-            <w14:ligatures w14:val="none"/>
-          </w:rPr>
-          <w:t>7</w:t>
-        </w:r>
-      </w:ins>
-      <w:ins w:id="9" w:author="Dylan Fair" w:date="2024-09-15T14:28:00Z" w16du:dateUtc="2024-09-15T21:28:00Z">
+      <w:ins w:id="9" w:author="Dylan Fair" w:date="2025-03-22T17:56:00Z" w16du:dateUtc="2025-03-23T00:56:00Z">
+        <w:r>
+          <w:rPr>
+            <w:rFonts w:ascii="Arial" w:eastAsia="Times New Roman" w:hAnsi="Arial" w:cs="Arial"/>
+            <w:color w:val="000000"/>
+            <w:kern w:val="0"/>
+            <w14:ligatures w14:val="none"/>
+          </w:rPr>
+          <w:t>8</w:t>
+        </w:r>
+      </w:ins>
+      <w:ins w:id="10" w:author="Dylan Fair" w:date="2025-03-22T20:36:00Z" w16du:dateUtc="2025-03-23T03:36:00Z">
+        <w:r>
+          <w:rPr>
+            <w:rFonts w:ascii="Arial" w:eastAsia="Times New Roman" w:hAnsi="Arial" w:cs="Arial"/>
+            <w:color w:val="000000"/>
+            <w:kern w:val="0"/>
+            <w14:ligatures w14:val="none"/>
+          </w:rPr>
+          <w:t>3</w:t>
+        </w:r>
+      </w:ins>
+      <w:ins w:id="11" w:author="Dylan Fair" w:date="2023-12-07T13:03:00Z">
+        <w:r>
+          <w:rPr>
+            <w:rFonts w:ascii="Arial" w:eastAsia="Times New Roman" w:hAnsi="Arial" w:cs="Arial"/>
+            <w:color w:val="000000"/>
+            <w:kern w:val="0"/>
+            <w14:ligatures w14:val="none"/>
+          </w:rPr>
+          <w:t>:</w:t>
+        </w:r>
+      </w:ins>
+      <w:ins w:id="12" w:author="Dylan Fair" w:date="2025-03-22T20:36:00Z" w16du:dateUtc="2025-03-23T03:36:00Z">
+        <w:r>
+          <w:rPr>
+            <w:rFonts w:ascii="Arial" w:eastAsia="Times New Roman" w:hAnsi="Arial" w:cs="Arial"/>
+            <w:color w:val="000000"/>
+            <w:kern w:val="0"/>
+            <w14:ligatures w14:val="none"/>
+          </w:rPr>
+          <w:t>0</w:t>
+        </w:r>
+      </w:ins>
+      <w:ins w:id="13" w:author="Dylan Fair" w:date="2023-12-07T13:03:00Z">
         <w:r>
           <w:rPr>
             <w:rFonts w:ascii="Arial" w:eastAsia="Times New Roman" w:hAnsi="Arial" w:cs="Arial"/>
@@ -187,40 +233,7 @@
           <w:t>5</w:t>
         </w:r>
       </w:ins>
-      <w:ins w:id="10" w:author="Dylan Fair" w:date="2023-12-07T13:03:00Z">
-        <w:r>
-          <w:rPr>
-            <w:rFonts w:ascii="Arial" w:eastAsia="Times New Roman" w:hAnsi="Arial" w:cs="Arial"/>
-            <w:color w:val="000000"/>
-            <w:kern w:val="0"/>
-            <w14:ligatures w14:val="none"/>
-          </w:rPr>
-          <w:t>:</w:t>
-        </w:r>
-      </w:ins>
-      <w:ins w:id="11" w:author="Dylan Fair" w:date="2024-09-15T14:28:00Z" w16du:dateUtc="2024-09-15T21:28:00Z">
-        <w:r>
-          <w:rPr>
-            <w:rFonts w:ascii="Arial" w:eastAsia="Times New Roman" w:hAnsi="Arial" w:cs="Arial"/>
-            <w:color w:val="000000"/>
-            <w:kern w:val="0"/>
-            <w14:ligatures w14:val="none"/>
-          </w:rPr>
-          <w:t>5</w:t>
-        </w:r>
-      </w:ins>
-      <w:ins w:id="12" w:author="Dylan Fair" w:date="2023-12-07T13:03:00Z">
-        <w:r>
-          <w:rPr>
-            <w:rFonts w:ascii="Arial" w:eastAsia="Times New Roman" w:hAnsi="Arial" w:cs="Arial"/>
-            <w:color w:val="000000"/>
-            <w:kern w:val="0"/>
-            <w14:ligatures w14:val="none"/>
-          </w:rPr>
-          <w:t>5</w:t>
-        </w:r>
-      </w:ins>
-      <w:ins w:id="13" w:author="Dylan Fair" w:date="2023-12-17T16:55:00Z">
+      <w:ins w:id="14" w:author="Dylan Fair" w:date="2023-12-17T16:55:00Z">
         <w:r>
           <w:rPr>
             <w:rFonts w:ascii="Arial" w:eastAsia="Times New Roman" w:hAnsi="Arial" w:cs="Arial"/>
@@ -237,7 +250,7 @@
         <w:spacing w:after="0" w:line="240" w:lineRule="auto"/>
         <w:ind w:firstLine="720"/>
         <w:rPr>
-          <w:ins w:id="14" w:author="Dylan Fair" w:date="2024-07-11T15:45:00Z" w16du:dateUtc="2024-07-11T22:45:00Z"/>
+          <w:ins w:id="15" w:author="Dylan Fair" w:date="2024-07-11T15:45:00Z" w16du:dateUtc="2024-07-11T22:45:00Z"/>
           <w:rFonts w:ascii="Arial" w:eastAsia="Times New Roman" w:hAnsi="Arial" w:cs="Arial"/>
           <w:color w:val="000000"/>
           <w:kern w:val="0"/>
@@ -253,18 +266,18 @@
         </w:rPr>
         <w:t xml:space="preserve">Playtest Sessions(updated </w:t>
       </w:r>
-      <w:ins w:id="15" w:author="Dylan Fair" w:date="2024-09-15T14:28:00Z" w16du:dateUtc="2024-09-15T21:28:00Z">
-        <w:r>
-          <w:rPr>
-            <w:rFonts w:ascii="Arial" w:eastAsia="Times New Roman" w:hAnsi="Arial" w:cs="Arial"/>
-            <w:color w:val="000000"/>
-            <w:kern w:val="0"/>
-            <w14:ligatures w14:val="none"/>
-          </w:rPr>
-          <w:t>9/15</w:t>
-        </w:r>
-      </w:ins>
-      <w:del w:id="16" w:author="Dylan Fair" w:date="2023-07-01T17:51:00Z">
+      <w:ins w:id="16" w:author="Dylan Fair" w:date="2025-03-22T17:56:00Z" w16du:dateUtc="2025-03-23T00:56:00Z">
+        <w:r>
+          <w:rPr>
+            <w:rFonts w:ascii="Arial" w:eastAsia="Times New Roman" w:hAnsi="Arial" w:cs="Arial"/>
+            <w:color w:val="000000"/>
+            <w:kern w:val="0"/>
+            <w14:ligatures w14:val="none"/>
+          </w:rPr>
+          <w:t>3/22</w:t>
+        </w:r>
+      </w:ins>
+      <w:del w:id="17" w:author="Dylan Fair" w:date="2023-07-01T17:51:00Z">
         <w:r>
           <w:rPr>
             <w:rFonts w:ascii="Arial" w:eastAsia="Times New Roman" w:hAnsi="Arial" w:cs="Arial"/>
@@ -275,7 +288,7 @@
           <w:delText>6/</w:delText>
         </w:r>
       </w:del>
-      <w:del w:id="17" w:author="Dylan Fair" w:date="2023-06-18T17:12:00Z">
+      <w:del w:id="18" w:author="Dylan Fair" w:date="2023-06-18T17:12:00Z">
         <w:r>
           <w:rPr>
             <w:rFonts w:ascii="Arial" w:eastAsia="Times New Roman" w:hAnsi="Arial" w:cs="Arial"/>
@@ -295,18 +308,29 @@
         </w:rPr>
         <w:t xml:space="preserve">): </w:t>
       </w:r>
-      <w:ins w:id="18" w:author="Dylan Fair" w:date="2024-09-15T12:08:00Z" w16du:dateUtc="2024-09-15T19:08:00Z">
-        <w:r>
-          <w:rPr>
-            <w:rFonts w:ascii="Arial" w:eastAsia="Times New Roman" w:hAnsi="Arial" w:cs="Arial"/>
-            <w:color w:val="000000"/>
-            <w:kern w:val="0"/>
-            <w14:ligatures w14:val="none"/>
-          </w:rPr>
-          <w:t>20</w:t>
-        </w:r>
-      </w:ins>
-      <w:del w:id="19" w:author="Dylan Fair" w:date="2023-06-18T17:12:00Z">
+      <w:ins w:id="19" w:author="Dylan Fair" w:date="2024-09-15T12:08:00Z" w16du:dateUtc="2024-09-15T19:08:00Z">
+        <w:r>
+          <w:rPr>
+            <w:rFonts w:ascii="Arial" w:eastAsia="Times New Roman" w:hAnsi="Arial" w:cs="Arial"/>
+            <w:color w:val="000000"/>
+            <w:kern w:val="0"/>
+            <w14:ligatures w14:val="none"/>
+          </w:rPr>
+          <w:t>2</w:t>
+        </w:r>
+      </w:ins>
+      <w:ins w:id="20" w:author="Dylan Fair" w:date="2025-03-22T17:56:00Z" w16du:dateUtc="2025-03-23T00:56:00Z">
+        <w:r>
+          <w:rPr>
+            <w:rFonts w:ascii="Arial" w:eastAsia="Times New Roman" w:hAnsi="Arial" w:cs="Arial"/>
+            <w:color w:val="000000"/>
+            <w:kern w:val="0"/>
+            <w14:ligatures w14:val="none"/>
+          </w:rPr>
+          <w:t>1</w:t>
+        </w:r>
+      </w:ins>
+      <w:del w:id="21" w:author="Dylan Fair" w:date="2023-06-18T17:12:00Z">
         <w:r>
           <w:rPr>
             <w:rFonts w:ascii="Arial" w:eastAsia="Times New Roman" w:hAnsi="Arial" w:cs="Arial"/>
@@ -326,29 +350,18 @@
         </w:rPr>
         <w:t xml:space="preserve"> (</w:t>
       </w:r>
-      <w:ins w:id="20" w:author="Dylan Fair" w:date="2024-09-15T12:08:00Z" w16du:dateUtc="2024-09-15T19:08:00Z">
-        <w:r>
-          <w:rPr>
-            <w:rFonts w:ascii="Arial" w:eastAsia="Times New Roman" w:hAnsi="Arial" w:cs="Arial"/>
-            <w:color w:val="000000"/>
-            <w:kern w:val="0"/>
-            <w14:ligatures w14:val="none"/>
-          </w:rPr>
-          <w:t>7</w:t>
-        </w:r>
-      </w:ins>
-      <w:ins w:id="21" w:author="Dylan Fair" w:date="2024-07-11T15:44:00Z" w16du:dateUtc="2024-07-11T22:44:00Z">
-        <w:r>
-          <w:rPr>
-            <w:rFonts w:ascii="Arial" w:eastAsia="Times New Roman" w:hAnsi="Arial" w:cs="Arial"/>
-            <w:color w:val="000000"/>
-            <w:kern w:val="0"/>
-            <w14:ligatures w14:val="none"/>
-          </w:rPr>
-          <w:t>9</w:t>
-        </w:r>
-      </w:ins>
-      <w:ins w:id="22" w:author="Dylan Fair" w:date="2023-06-23T07:20:00Z">
+      <w:ins w:id="22" w:author="Dylan Fair" w:date="2025-03-22T17:56:00Z" w16du:dateUtc="2025-03-23T00:56:00Z">
+        <w:r>
+          <w:rPr>
+            <w:rFonts w:ascii="Arial" w:eastAsia="Times New Roman" w:hAnsi="Arial" w:cs="Arial"/>
+            <w:color w:val="000000"/>
+            <w:kern w:val="0"/>
+            <w14:ligatures w14:val="none"/>
+          </w:rPr>
+          <w:t>84</w:t>
+        </w:r>
+      </w:ins>
+      <w:ins w:id="23" w:author="Dylan Fair" w:date="2023-06-23T07:20:00Z">
         <w:r>
           <w:rPr>
             <w:rFonts w:ascii="Arial" w:eastAsia="Times New Roman" w:hAnsi="Arial" w:cs="Arial"/>
@@ -359,7 +372,7 @@
           <w:t>:</w:t>
         </w:r>
       </w:ins>
-      <w:ins w:id="23" w:author="Dylan Fair" w:date="2023-12-07T13:00:00Z">
+      <w:ins w:id="24" w:author="Dylan Fair" w:date="2023-12-07T13:00:00Z">
         <w:r>
           <w:rPr>
             <w:rFonts w:ascii="Arial" w:eastAsia="Times New Roman" w:hAnsi="Arial" w:cs="Arial"/>
@@ -370,7 +383,7 @@
           <w:t>1</w:t>
         </w:r>
       </w:ins>
-      <w:ins w:id="24" w:author="Dylan Fair" w:date="2023-06-23T07:20:00Z">
+      <w:ins w:id="25" w:author="Dylan Fair" w:date="2023-06-23T07:20:00Z">
         <w:r>
           <w:rPr>
             <w:rFonts w:ascii="Arial" w:eastAsia="Times New Roman" w:hAnsi="Arial" w:cs="Arial"/>
@@ -381,7 +394,7 @@
           <w:t>0</w:t>
         </w:r>
       </w:ins>
-      <w:del w:id="25" w:author="Dylan Fair" w:date="2023-06-18T17:12:00Z">
+      <w:del w:id="26" w:author="Dylan Fair" w:date="2023-06-18T17:12:00Z">
         <w:r>
           <w:rPr>
             <w:rFonts w:ascii="Arial" w:eastAsia="Times New Roman" w:hAnsi="Arial" w:cs="Arial"/>
@@ -392,7 +405,7 @@
           <w:delText>6</w:delText>
         </w:r>
       </w:del>
-      <w:del w:id="26" w:author="Dylan Fair" w:date="2023-06-23T07:20:00Z">
+      <w:del w:id="27" w:author="Dylan Fair" w:date="2023-06-23T07:20:00Z">
         <w:r>
           <w:rPr>
             <w:rFonts w:ascii="Arial" w:eastAsia="Times New Roman" w:hAnsi="Arial" w:cs="Arial"/>
@@ -412,7 +425,7 @@
         </w:rPr>
         <w:t>)</w:t>
       </w:r>
-      <w:ins w:id="27" w:author="Dylan Fair" w:date="2023-07-01T17:51:00Z">
+      <w:ins w:id="28" w:author="Dylan Fair" w:date="2023-07-01T17:51:00Z">
         <w:r>
           <w:rPr>
             <w:rFonts w:ascii="Arial" w:eastAsia="Times New Roman" w:hAnsi="Arial" w:cs="Arial"/>
@@ -440,26 +453,24 @@
       <w:pPr>
         <w:pStyle w:val="Heading1"/>
         <w:rPr>
-          <w:ins w:id="28" w:author="Dylan Fair" w:date="2024-07-11T15:45:00Z" w16du:dateUtc="2024-07-11T22:45:00Z"/>
-        </w:rPr>
-      </w:pPr>
-      <w:ins w:id="29" w:author="Dylan Fair" w:date="2024-07-11T15:45:00Z" w16du:dateUtc="2024-07-11T22:45:00Z">
+          <w:ins w:id="29" w:author="Dylan Fair" w:date="2025-03-22T17:57:00Z" w16du:dateUtc="2025-03-23T00:57:00Z"/>
+        </w:rPr>
+      </w:pPr>
+      <w:ins w:id="30" w:author="Dylan Fair" w:date="2025-03-22T17:57:00Z" w16du:dateUtc="2025-03-23T00:57:00Z">
         <w:r>
           <w:t>Version 0.</w:t>
         </w:r>
         <w:r>
-          <w:t>3.</w:t>
-        </w:r>
-      </w:ins>
-      <w:ins w:id="30" w:author="Dylan Fair" w:date="2024-07-11T15:46:00Z" w16du:dateUtc="2024-07-11T22:46:00Z">
-        <w:r>
-          <w:t>5</w:t>
-        </w:r>
-      </w:ins>
-      <w:ins w:id="31" w:author="Dylan Fair" w:date="2024-07-11T15:45:00Z" w16du:dateUtc="2024-07-11T22:45:00Z">
-        <w:r>
-          <w:t xml:space="preserve"> Timelog</w:t>
-        </w:r>
+          <w:t>4.5</w:t>
+        </w:r>
+        <w:r>
+          <w:t xml:space="preserve"> </w:t>
+        </w:r>
+        <w:proofErr w:type="spellStart"/>
+        <w:r>
+          <w:t>Timelog</w:t>
+        </w:r>
+        <w:proofErr w:type="spellEnd"/>
       </w:ins>
     </w:p>
     <w:p>
@@ -470,65 +481,26 @@
           <w:numId w:val="4"/>
         </w:numPr>
         <w:rPr>
-          <w:ins w:id="32" w:author="Dylan Fair" w:date="2024-07-11T15:45:00Z" w16du:dateUtc="2024-07-11T22:45:00Z"/>
-          <w:rFonts w:ascii="Arial" w:eastAsia="Times New Roman" w:hAnsi="Arial" w:cs="Arial"/>
-          <w:color w:val="000000"/>
-          <w:kern w:val="0"/>
-          <w:sz w:val="24"/>
-          <w:szCs w:val="24"/>
-          <w14:ligatures w14:val="none"/>
-        </w:rPr>
-      </w:pPr>
-      <w:ins w:id="33" w:author="Dylan Fair" w:date="2024-09-15T12:09:00Z" w16du:dateUtc="2024-09-15T19:09:00Z">
-        <w:r>
-          <w:rPr>
-            <w:rFonts w:ascii="Arial" w:eastAsia="Times New Roman" w:hAnsi="Arial" w:cs="Arial"/>
-            <w:color w:val="000000"/>
-            <w:kern w:val="0"/>
-            <w:sz w:val="24"/>
-            <w:szCs w:val="24"/>
-            <w14:ligatures w14:val="none"/>
-          </w:rPr>
-          <w:t>9</w:t>
-        </w:r>
-      </w:ins>
-      <w:ins w:id="34" w:author="Dylan Fair" w:date="2024-07-11T15:45:00Z" w16du:dateUtc="2024-07-11T22:45:00Z">
-        <w:r>
-          <w:rPr>
-            <w:rFonts w:ascii="Arial" w:eastAsia="Times New Roman" w:hAnsi="Arial" w:cs="Arial"/>
-            <w:color w:val="000000"/>
-            <w:kern w:val="0"/>
-            <w:sz w:val="24"/>
-            <w:szCs w:val="24"/>
-            <w14:ligatures w14:val="none"/>
-          </w:rPr>
-          <w:t>/</w:t>
-        </w:r>
-      </w:ins>
-      <w:ins w:id="35" w:author="Dylan Fair" w:date="2024-09-15T12:09:00Z" w16du:dateUtc="2024-09-15T19:09:00Z">
-        <w:r>
-          <w:rPr>
-            <w:rFonts w:ascii="Arial" w:eastAsia="Times New Roman" w:hAnsi="Arial" w:cs="Arial"/>
-            <w:color w:val="000000"/>
-            <w:kern w:val="0"/>
-            <w:sz w:val="24"/>
-            <w:szCs w:val="24"/>
-            <w14:ligatures w14:val="none"/>
-          </w:rPr>
-          <w:t>15</w:t>
-        </w:r>
-      </w:ins>
-      <w:ins w:id="36" w:author="Dylan Fair" w:date="2024-07-11T15:45:00Z" w16du:dateUtc="2024-07-11T22:45:00Z">
-        <w:r>
-          <w:rPr>
-            <w:rFonts w:ascii="Arial" w:eastAsia="Times New Roman" w:hAnsi="Arial" w:cs="Arial"/>
-            <w:color w:val="000000"/>
-            <w:kern w:val="0"/>
-            <w:sz w:val="24"/>
-            <w:szCs w:val="24"/>
-            <w14:ligatures w14:val="none"/>
-          </w:rPr>
-          <w:t>/2024</w:t>
+          <w:ins w:id="31" w:author="Dylan Fair" w:date="2025-03-22T17:57:00Z" w16du:dateUtc="2025-03-23T00:57:00Z"/>
+          <w:rFonts w:ascii="Arial" w:eastAsia="Times New Roman" w:hAnsi="Arial" w:cs="Arial"/>
+          <w:color w:val="000000"/>
+          <w:kern w:val="0"/>
+          <w:sz w:val="24"/>
+          <w:szCs w:val="24"/>
+          <w14:ligatures w14:val="none"/>
+        </w:rPr>
+      </w:pPr>
+      <w:ins w:id="32" w:author="Dylan Fair" w:date="2025-03-22T17:57:00Z" w16du:dateUtc="2025-03-23T00:57:00Z">
+        <w:r>
+          <w:rPr>
+            <w:rFonts w:ascii="Arial" w:eastAsia="Times New Roman" w:hAnsi="Arial" w:cs="Arial"/>
+            <w:color w:val="000000"/>
+            <w:kern w:val="0"/>
+            <w:sz w:val="24"/>
+            <w:szCs w:val="24"/>
+            <w14:ligatures w14:val="none"/>
+          </w:rPr>
+          <w:t>3/21/2025</w:t>
         </w:r>
       </w:ins>
     </w:p>
@@ -540,29 +512,104 @@
           <w:numId w:val="4"/>
         </w:numPr>
         <w:rPr>
-          <w:ins w:id="37" w:author="Dylan Fair" w:date="2024-09-15T14:28:00Z" w16du:dateUtc="2024-09-15T21:28:00Z"/>
-          <w:rFonts w:ascii="Arial" w:eastAsia="Times New Roman" w:hAnsi="Arial" w:cs="Arial"/>
-          <w:color w:val="000000"/>
-          <w:kern w:val="0"/>
-          <w:sz w:val="24"/>
-          <w:szCs w:val="24"/>
-          <w14:ligatures w14:val="none"/>
-        </w:rPr>
-      </w:pPr>
-      <w:ins w:id="38" w:author="Dylan Fair" w:date="2024-09-15T14:28:00Z" w16du:dateUtc="2024-09-15T21:28:00Z">
-        <w:r>
-          <w:rPr>
-            <w:rFonts w:ascii="Arial" w:eastAsia="Times New Roman" w:hAnsi="Arial" w:cs="Arial"/>
-            <w:color w:val="000000"/>
-            <w:kern w:val="0"/>
-            <w:sz w:val="24"/>
-            <w:szCs w:val="24"/>
-            <w14:ligatures w14:val="none"/>
-          </w:rPr>
-          <w:t>1</w:t>
-        </w:r>
-      </w:ins>
-      <w:ins w:id="39" w:author="Dylan Fair" w:date="2024-09-15T14:27:00Z" w16du:dateUtc="2024-09-15T21:27:00Z">
+          <w:ins w:id="33" w:author="Dylan Fair" w:date="2025-03-22T17:57:00Z" w16du:dateUtc="2025-03-23T00:57:00Z"/>
+          <w:rFonts w:ascii="Arial" w:eastAsia="Times New Roman" w:hAnsi="Arial" w:cs="Arial"/>
+          <w:color w:val="000000"/>
+          <w:kern w:val="0"/>
+          <w:sz w:val="24"/>
+          <w:szCs w:val="24"/>
+          <w14:ligatures w14:val="none"/>
+        </w:rPr>
+      </w:pPr>
+      <w:ins w:id="34" w:author="Dylan Fair" w:date="2025-03-22T17:57:00Z" w16du:dateUtc="2025-03-23T00:57:00Z">
+        <w:r>
+          <w:rPr>
+            <w:rFonts w:ascii="Arial" w:eastAsia="Times New Roman" w:hAnsi="Arial" w:cs="Arial"/>
+            <w:color w:val="000000"/>
+            <w:kern w:val="0"/>
+            <w:sz w:val="24"/>
+            <w:szCs w:val="24"/>
+            <w14:ligatures w14:val="none"/>
+          </w:rPr>
+          <w:t>5:00: Conducted playtest with other GM and 4 players (including myself)</w:t>
+        </w:r>
+      </w:ins>
+    </w:p>
+    <w:p>
+      <w:pPr>
+        <w:pStyle w:val="ListParagraph"/>
+        <w:numPr>
+          <w:ilvl w:val="0"/>
+          <w:numId w:val="4"/>
+        </w:numPr>
+        <w:rPr>
+          <w:ins w:id="35" w:author="Dylan Fair" w:date="2025-03-22T17:58:00Z" w16du:dateUtc="2025-03-23T00:58:00Z"/>
+          <w:rFonts w:ascii="Arial" w:eastAsia="Times New Roman" w:hAnsi="Arial" w:cs="Arial"/>
+          <w:color w:val="000000"/>
+          <w:kern w:val="0"/>
+          <w:sz w:val="24"/>
+          <w:szCs w:val="24"/>
+          <w14:ligatures w14:val="none"/>
+        </w:rPr>
+      </w:pPr>
+      <w:ins w:id="36" w:author="Dylan Fair" w:date="2025-03-22T17:57:00Z" w16du:dateUtc="2025-03-23T00:57:00Z">
+        <w:r>
+          <w:rPr>
+            <w:rFonts w:ascii="Arial" w:eastAsia="Times New Roman" w:hAnsi="Arial" w:cs="Arial"/>
+            <w:color w:val="000000"/>
+            <w:kern w:val="0"/>
+            <w:sz w:val="24"/>
+            <w:szCs w:val="24"/>
+            <w14:ligatures w14:val="none"/>
+          </w:rPr>
+          <w:t xml:space="preserve"> </w:t>
+        </w:r>
+      </w:ins>
+      <w:ins w:id="37" w:author="Dylan Fair" w:date="2025-03-22T17:58:00Z" w16du:dateUtc="2025-03-23T00:58:00Z">
+        <w:r>
+          <w:rPr>
+            <w:rFonts w:ascii="Arial" w:eastAsia="Times New Roman" w:hAnsi="Arial" w:cs="Arial"/>
+            <w:color w:val="000000"/>
+            <w:kern w:val="0"/>
+            <w:sz w:val="24"/>
+            <w:szCs w:val="24"/>
+            <w14:ligatures w14:val="none"/>
+          </w:rPr>
+          <w:t>3/22/2025</w:t>
+        </w:r>
+      </w:ins>
+    </w:p>
+    <w:p>
+      <w:pPr>
+        <w:pStyle w:val="ListParagraph"/>
+        <w:numPr>
+          <w:ilvl w:val="1"/>
+          <w:numId w:val="4"/>
+        </w:numPr>
+        <w:rPr>
+          <w:ins w:id="38" w:author="Dylan Fair" w:date="2025-03-22T18:14:00Z" w16du:dateUtc="2025-03-23T01:14:00Z"/>
+          <w:rFonts w:ascii="Arial" w:eastAsia="Times New Roman" w:hAnsi="Arial" w:cs="Arial"/>
+          <w:color w:val="000000"/>
+          <w:kern w:val="0"/>
+          <w:sz w:val="24"/>
+          <w:szCs w:val="24"/>
+          <w14:ligatures w14:val="none"/>
+        </w:rPr>
+      </w:pPr>
+      <w:ins w:id="39" w:author="Dylan Fair" w:date="2025-03-22T18:14:00Z" w16du:dateUtc="2025-03-23T01:14:00Z">
+        <w:r>
+          <w:rPr>
+            <w:rFonts w:ascii="Arial" w:eastAsia="Times New Roman" w:hAnsi="Arial" w:cs="Arial"/>
+            <w:color w:val="000000"/>
+            <w:kern w:val="0"/>
+            <w:sz w:val="24"/>
+            <w:szCs w:val="24"/>
+            <w14:ligatures w14:val="none"/>
+          </w:rPr>
+          <w:t>0:30</w:t>
+        </w:r>
+      </w:ins>
+      <w:ins w:id="40" w:author="Dylan Fair" w:date="2025-03-22T17:58:00Z" w16du:dateUtc="2025-03-23T00:58:00Z">
         <w:r>
           <w:rPr>
             <w:rFonts w:ascii="Arial" w:eastAsia="Times New Roman" w:hAnsi="Arial" w:cs="Arial"/>
@@ -575,69 +622,92 @@
           <w:t>:</w:t>
         </w:r>
       </w:ins>
-      <w:ins w:id="40" w:author="Dylan Fair" w:date="2024-09-15T14:28:00Z" w16du:dateUtc="2024-09-15T21:28:00Z">
-        <w:r>
-          <w:rPr>
-            <w:rFonts w:ascii="Arial" w:eastAsia="Times New Roman" w:hAnsi="Arial" w:cs="Arial"/>
-            <w:color w:val="000000"/>
-            <w:kern w:val="0"/>
-            <w:sz w:val="24"/>
-            <w:szCs w:val="24"/>
-            <w14:ligatures w14:val="none"/>
-          </w:rPr>
-          <w:t>30</w:t>
-        </w:r>
-      </w:ins>
-      <w:ins w:id="41" w:author="Dylan Fair" w:date="2024-07-11T15:45:00Z" w16du:dateUtc="2024-07-11T22:45:00Z">
-        <w:r>
-          <w:rPr>
-            <w:rFonts w:ascii="Arial" w:eastAsia="Times New Roman" w:hAnsi="Arial" w:cs="Arial"/>
-            <w:color w:val="000000"/>
-            <w:kern w:val="0"/>
-            <w:sz w:val="24"/>
-            <w:szCs w:val="24"/>
-            <w14:ligatures w14:val="none"/>
-          </w:rPr>
-          <w:t xml:space="preserve">: </w:t>
-        </w:r>
-      </w:ins>
-      <w:ins w:id="42" w:author="Dylan Fair" w:date="2024-09-15T12:09:00Z" w16du:dateUtc="2024-09-15T19:09:00Z">
-        <w:r>
-          <w:rPr>
-            <w:rFonts w:ascii="Arial" w:eastAsia="Times New Roman" w:hAnsi="Arial" w:cs="Arial"/>
-            <w:color w:val="000000"/>
-            <w:kern w:val="0"/>
-            <w:sz w:val="24"/>
-            <w:szCs w:val="24"/>
-            <w14:ligatures w14:val="none"/>
-          </w:rPr>
-          <w:t>Add</w:t>
-        </w:r>
-      </w:ins>
-      <w:ins w:id="43" w:author="Dylan Fair" w:date="2024-09-15T14:27:00Z" w16du:dateUtc="2024-09-15T21:27:00Z">
-        <w:r>
-          <w:rPr>
-            <w:rFonts w:ascii="Arial" w:eastAsia="Times New Roman" w:hAnsi="Arial" w:cs="Arial"/>
-            <w:color w:val="000000"/>
-            <w:kern w:val="0"/>
-            <w:sz w:val="24"/>
-            <w:szCs w:val="24"/>
-            <w14:ligatures w14:val="none"/>
-          </w:rPr>
-          <w:t>ed</w:t>
-        </w:r>
-      </w:ins>
-      <w:ins w:id="44" w:author="Dylan Fair" w:date="2024-09-15T12:09:00Z" w16du:dateUtc="2024-09-15T19:09:00Z">
-        <w:r>
-          <w:rPr>
-            <w:rFonts w:ascii="Arial" w:eastAsia="Times New Roman" w:hAnsi="Arial" w:cs="Arial"/>
-            <w:color w:val="000000"/>
-            <w:kern w:val="0"/>
-            <w:sz w:val="24"/>
-            <w:szCs w:val="24"/>
-            <w14:ligatures w14:val="none"/>
-          </w:rPr>
-          <w:t xml:space="preserve"> section for Zones and Cover. </w:t>
+      <w:ins w:id="41" w:author="Dylan Fair" w:date="2025-03-22T18:15:00Z" w16du:dateUtc="2025-03-23T01:15:00Z">
+        <w:r>
+          <w:rPr>
+            <w:rFonts w:ascii="Arial" w:eastAsia="Times New Roman" w:hAnsi="Arial" w:cs="Arial"/>
+            <w:color w:val="000000"/>
+            <w:kern w:val="0"/>
+            <w:sz w:val="24"/>
+            <w:szCs w:val="24"/>
+            <w14:ligatures w14:val="none"/>
+          </w:rPr>
+          <w:t xml:space="preserve"> </w:t>
+        </w:r>
+      </w:ins>
+      <w:ins w:id="42" w:author="Dylan Fair" w:date="2025-03-22T17:58:00Z" w16du:dateUtc="2025-03-23T00:58:00Z">
+        <w:r>
+          <w:rPr>
+            <w:rFonts w:ascii="Arial" w:eastAsia="Times New Roman" w:hAnsi="Arial" w:cs="Arial"/>
+            <w:color w:val="000000"/>
+            <w:kern w:val="0"/>
+            <w:sz w:val="24"/>
+            <w:szCs w:val="24"/>
+            <w14:ligatures w14:val="none"/>
+          </w:rPr>
+          <w:t>Documented playtest feedback</w:t>
+        </w:r>
+      </w:ins>
+    </w:p>
+    <w:p>
+      <w:pPr>
+        <w:pStyle w:val="ListParagraph"/>
+        <w:numPr>
+          <w:ilvl w:val="1"/>
+          <w:numId w:val="4"/>
+        </w:numPr>
+        <w:rPr>
+          <w:ins w:id="43" w:author="Dylan Fair" w:date="2025-03-22T17:57:00Z" w16du:dateUtc="2025-03-23T00:57:00Z"/>
+          <w:rFonts w:ascii="Arial" w:eastAsia="Times New Roman" w:hAnsi="Arial" w:cs="Arial"/>
+          <w:color w:val="000000"/>
+          <w:kern w:val="0"/>
+          <w:sz w:val="24"/>
+          <w:szCs w:val="24"/>
+          <w14:ligatures w14:val="none"/>
+          <w:rPrChange w:id="44" w:author="Dylan Fair" w:date="2025-03-22T20:36:00Z" w16du:dateUtc="2025-03-23T03:36:00Z">
+            <w:rPr>
+              <w:ins w:id="45" w:author="Dylan Fair" w:date="2025-03-22T17:57:00Z" w16du:dateUtc="2025-03-23T00:57:00Z"/>
+            </w:rPr>
+          </w:rPrChange>
+        </w:rPr>
+      </w:pPr>
+      <w:ins w:id="46" w:author="Dylan Fair" w:date="2025-03-22T20:36:00Z" w16du:dateUtc="2025-03-23T03:36:00Z">
+        <w:r>
+          <w:rPr>
+            <w:rFonts w:ascii="Arial" w:eastAsia="Times New Roman" w:hAnsi="Arial" w:cs="Arial"/>
+            <w:color w:val="000000"/>
+            <w:kern w:val="0"/>
+            <w:sz w:val="24"/>
+            <w:szCs w:val="24"/>
+            <w14:ligatures w14:val="none"/>
+          </w:rPr>
+          <w:t>2:15</w:t>
+        </w:r>
+      </w:ins>
+      <w:ins w:id="47" w:author="Dylan Fair" w:date="2025-03-22T18:15:00Z" w16du:dateUtc="2025-03-23T01:15:00Z">
+        <w:r>
+          <w:rPr>
+            <w:rFonts w:ascii="Arial" w:eastAsia="Times New Roman" w:hAnsi="Arial" w:cs="Arial"/>
+            <w:color w:val="000000"/>
+            <w:kern w:val="0"/>
+            <w:sz w:val="24"/>
+            <w:szCs w:val="24"/>
+            <w14:ligatures w14:val="none"/>
+          </w:rPr>
+          <w:t xml:space="preserve">: Implemented minor changes to actions on </w:t>
+        </w:r>
+      </w:ins>
+      <w:ins w:id="48" w:author="Dylan Fair" w:date="2025-03-22T20:36:00Z" w16du:dateUtc="2025-03-23T03:36:00Z">
+        <w:r>
+          <w:rPr>
+            <w:rFonts w:ascii="Arial" w:eastAsia="Times New Roman" w:hAnsi="Arial" w:cs="Arial"/>
+            <w:color w:val="000000"/>
+            <w:kern w:val="0"/>
+            <w:sz w:val="24"/>
+            <w:szCs w:val="24"/>
+            <w14:ligatures w14:val="none"/>
+          </w:rPr>
+          <w:t>character booklet. Revamped Quick reference pages</w:t>
         </w:r>
       </w:ins>
     </w:p>
@@ -649,16 +719,16 @@
           <w:numId w:val="4"/>
         </w:numPr>
         <w:rPr>
-          <w:ins w:id="45" w:author="Dylan Fair" w:date="2024-09-15T14:28:00Z" w16du:dateUtc="2024-09-15T21:28:00Z"/>
-          <w:rFonts w:ascii="Arial" w:eastAsia="Times New Roman" w:hAnsi="Arial" w:cs="Arial"/>
-          <w:color w:val="000000"/>
-          <w:kern w:val="0"/>
-          <w:sz w:val="24"/>
-          <w:szCs w:val="24"/>
-          <w14:ligatures w14:val="none"/>
-        </w:rPr>
-      </w:pPr>
-      <w:ins w:id="46" w:author="Dylan Fair" w:date="2024-09-15T14:28:00Z" w16du:dateUtc="2024-09-15T21:28:00Z">
+          <w:ins w:id="49" w:author="Dylan Fair" w:date="2025-03-22T17:57:00Z" w16du:dateUtc="2025-03-23T00:57:00Z"/>
+          <w:rFonts w:ascii="Arial" w:eastAsia="Times New Roman" w:hAnsi="Arial" w:cs="Arial"/>
+          <w:color w:val="000000"/>
+          <w:kern w:val="0"/>
+          <w:sz w:val="24"/>
+          <w:szCs w:val="24"/>
+          <w14:ligatures w14:val="none"/>
+        </w:rPr>
+      </w:pPr>
+      <w:ins w:id="50" w:author="Dylan Fair" w:date="2025-03-22T17:57:00Z" w16du:dateUtc="2025-03-23T00:57:00Z">
         <w:r>
           <w:rPr>
             <w:rFonts w:ascii="Arial" w:eastAsia="Times New Roman" w:hAnsi="Arial" w:cs="Arial"/>
@@ -680,16 +750,16 @@
           <w:numId w:val="4"/>
         </w:numPr>
         <w:rPr>
-          <w:ins w:id="47" w:author="Dylan Fair" w:date="2024-07-11T15:45:00Z" w16du:dateUtc="2024-07-11T22:45:00Z"/>
-          <w:rFonts w:ascii="Arial" w:eastAsia="Times New Roman" w:hAnsi="Arial" w:cs="Arial"/>
-          <w:color w:val="000000"/>
-          <w:kern w:val="0"/>
-          <w:sz w:val="24"/>
-          <w:szCs w:val="24"/>
-          <w14:ligatures w14:val="none"/>
-        </w:rPr>
-      </w:pPr>
-      <w:ins w:id="48" w:author="Dylan Fair" w:date="2024-09-15T14:28:00Z" w16du:dateUtc="2024-09-15T21:28:00Z">
+          <w:ins w:id="51" w:author="Dylan Fair" w:date="2025-03-22T17:57:00Z" w16du:dateUtc="2025-03-23T00:57:00Z"/>
+          <w:rFonts w:ascii="Arial" w:eastAsia="Times New Roman" w:hAnsi="Arial" w:cs="Arial"/>
+          <w:color w:val="000000"/>
+          <w:kern w:val="0"/>
+          <w:sz w:val="24"/>
+          <w:szCs w:val="24"/>
+          <w14:ligatures w14:val="none"/>
+        </w:rPr>
+      </w:pPr>
+      <w:ins w:id="52" w:author="Dylan Fair" w:date="2025-03-22T17:57:00Z" w16du:dateUtc="2025-03-23T00:57:00Z">
         <w:r>
           <w:rPr>
             <w:rFonts w:ascii="Arial" w:eastAsia="Times New Roman" w:hAnsi="Arial" w:cs="Arial"/>
@@ -705,22 +775,8 @@
     </w:p>
     <w:p>
       <w:pPr>
-        <w:jc w:val="center"/>
-        <w:rPr>
-          <w:ins w:id="49" w:author="Dylan Fair" w:date="2023-11-08T19:59:00Z"/>
-          <w:rFonts w:ascii="Arial" w:eastAsia="Times New Roman" w:hAnsi="Arial" w:cs="Arial"/>
-          <w:color w:val="000000"/>
-          <w:kern w:val="0"/>
-          <w:sz w:val="36"/>
-          <w:szCs w:val="36"/>
-          <w14:ligatures w14:val="none"/>
-        </w:rPr>
-      </w:pPr>
-    </w:p>
-    <w:p>
-      <w:pPr>
-        <w:rPr>
-          <w:ins w:id="50" w:author="Dylan Fair" w:date="2024-07-11T15:45:00Z" w16du:dateUtc="2024-07-11T22:45:00Z"/>
+        <w:rPr>
+          <w:ins w:id="53" w:author="Dylan Fair" w:date="2025-03-22T17:57:00Z" w16du:dateUtc="2025-03-23T00:57:00Z"/>
           <w:rFonts w:ascii="Times New Roman" w:eastAsia="Times New Roman" w:hAnsi="Times New Roman" w:cs="Times New Roman"/>
           <w:b/>
           <w:bCs/>
@@ -730,7 +786,7 @@
           <w14:ligatures w14:val="none"/>
         </w:rPr>
       </w:pPr>
-      <w:ins w:id="51" w:author="Dylan Fair" w:date="2024-07-11T15:45:00Z" w16du:dateUtc="2024-07-11T22:45:00Z">
+      <w:ins w:id="54" w:author="Dylan Fair" w:date="2025-03-22T17:57:00Z" w16du:dateUtc="2025-03-23T00:57:00Z">
         <w:r>
           <w:br w:type="page"/>
         </w:r>
@@ -740,20 +796,32 @@
       <w:pPr>
         <w:pStyle w:val="Heading1"/>
         <w:rPr>
-          <w:ins w:id="52" w:author="Dylan Fair" w:date="2023-12-17T16:56:00Z"/>
-        </w:rPr>
-      </w:pPr>
-      <w:ins w:id="53" w:author="Dylan Fair" w:date="2023-12-17T16:56:00Z">
+          <w:ins w:id="55" w:author="Dylan Fair" w:date="2024-07-11T15:45:00Z" w16du:dateUtc="2024-07-11T22:45:00Z"/>
+        </w:rPr>
+      </w:pPr>
+      <w:ins w:id="56" w:author="Dylan Fair" w:date="2024-07-11T15:45:00Z" w16du:dateUtc="2024-07-11T22:45:00Z">
         <w:r>
           <w:lastRenderedPageBreak/>
           <w:t>Version 0.</w:t>
         </w:r>
         <w:r>
-          <w:t>3.0</w:t>
-        </w:r>
-        <w:r>
-          <w:t xml:space="preserve"> Timelog</w:t>
-        </w:r>
+          <w:t>3.</w:t>
+        </w:r>
+      </w:ins>
+      <w:ins w:id="57" w:author="Dylan Fair" w:date="2024-07-11T15:46:00Z" w16du:dateUtc="2024-07-11T22:46:00Z">
+        <w:r>
+          <w:t>5</w:t>
+        </w:r>
+      </w:ins>
+      <w:ins w:id="58" w:author="Dylan Fair" w:date="2024-07-11T15:45:00Z" w16du:dateUtc="2024-07-11T22:45:00Z">
+        <w:r>
+          <w:t xml:space="preserve"> </w:t>
+        </w:r>
+        <w:proofErr w:type="spellStart"/>
+        <w:r>
+          <w:t>Timelog</w:t>
+        </w:r>
+        <w:proofErr w:type="spellEnd"/>
       </w:ins>
     </w:p>
     <w:p>
@@ -764,52 +832,65 @@
           <w:numId w:val="4"/>
         </w:numPr>
         <w:rPr>
-          <w:ins w:id="54" w:author="Dylan Fair" w:date="2023-12-17T16:56:00Z"/>
-          <w:rFonts w:ascii="Arial" w:eastAsia="Times New Roman" w:hAnsi="Arial" w:cs="Arial"/>
-          <w:color w:val="000000"/>
-          <w:kern w:val="0"/>
-          <w:sz w:val="24"/>
-          <w:szCs w:val="24"/>
-          <w14:ligatures w14:val="none"/>
-        </w:rPr>
-      </w:pPr>
-      <w:ins w:id="55" w:author="Dylan Fair" w:date="2024-03-16T22:16:00Z">
-        <w:r>
-          <w:rPr>
-            <w:rFonts w:ascii="Arial" w:eastAsia="Times New Roman" w:hAnsi="Arial" w:cs="Arial"/>
-            <w:color w:val="000000"/>
-            <w:kern w:val="0"/>
-            <w:sz w:val="24"/>
-            <w:szCs w:val="24"/>
-            <w14:ligatures w14:val="none"/>
-          </w:rPr>
-          <w:t>3/16</w:t>
-        </w:r>
-      </w:ins>
-      <w:ins w:id="56" w:author="Dylan Fair" w:date="2023-12-17T16:56:00Z">
-        <w:r>
-          <w:rPr>
-            <w:rFonts w:ascii="Arial" w:eastAsia="Times New Roman" w:hAnsi="Arial" w:cs="Arial"/>
-            <w:color w:val="000000"/>
-            <w:kern w:val="0"/>
-            <w:sz w:val="24"/>
-            <w:szCs w:val="24"/>
-            <w14:ligatures w14:val="none"/>
-          </w:rPr>
-          <w:t>/202</w:t>
-        </w:r>
-      </w:ins>
-      <w:ins w:id="57" w:author="Dylan Fair" w:date="2024-03-16T22:16:00Z">
-        <w:r>
-          <w:rPr>
-            <w:rFonts w:ascii="Arial" w:eastAsia="Times New Roman" w:hAnsi="Arial" w:cs="Arial"/>
-            <w:color w:val="000000"/>
-            <w:kern w:val="0"/>
-            <w:sz w:val="24"/>
-            <w:szCs w:val="24"/>
-            <w14:ligatures w14:val="none"/>
-          </w:rPr>
-          <w:t>4</w:t>
+          <w:ins w:id="59" w:author="Dylan Fair" w:date="2024-07-11T15:45:00Z" w16du:dateUtc="2024-07-11T22:45:00Z"/>
+          <w:rFonts w:ascii="Arial" w:eastAsia="Times New Roman" w:hAnsi="Arial" w:cs="Arial"/>
+          <w:color w:val="000000"/>
+          <w:kern w:val="0"/>
+          <w:sz w:val="24"/>
+          <w:szCs w:val="24"/>
+          <w14:ligatures w14:val="none"/>
+        </w:rPr>
+      </w:pPr>
+      <w:ins w:id="60" w:author="Dylan Fair" w:date="2024-09-15T12:09:00Z" w16du:dateUtc="2024-09-15T19:09:00Z">
+        <w:r>
+          <w:rPr>
+            <w:rFonts w:ascii="Arial" w:eastAsia="Times New Roman" w:hAnsi="Arial" w:cs="Arial"/>
+            <w:color w:val="000000"/>
+            <w:kern w:val="0"/>
+            <w:sz w:val="24"/>
+            <w:szCs w:val="24"/>
+            <w14:ligatures w14:val="none"/>
+          </w:rPr>
+          <w:t>9</w:t>
+        </w:r>
+      </w:ins>
+      <w:ins w:id="61" w:author="Dylan Fair" w:date="2024-07-11T15:45:00Z" w16du:dateUtc="2024-07-11T22:45:00Z">
+        <w:r>
+          <w:rPr>
+            <w:rFonts w:ascii="Arial" w:eastAsia="Times New Roman" w:hAnsi="Arial" w:cs="Arial"/>
+            <w:color w:val="000000"/>
+            <w:kern w:val="0"/>
+            <w:sz w:val="24"/>
+            <w:szCs w:val="24"/>
+            <w14:ligatures w14:val="none"/>
+          </w:rPr>
+          <w:t>/</w:t>
+        </w:r>
+      </w:ins>
+      <w:ins w:id="62" w:author="Dylan Fair" w:date="2024-09-15T12:09:00Z" w16du:dateUtc="2024-09-15T19:09:00Z">
+        <w:r>
+          <w:rPr>
+            <w:rFonts w:ascii="Arial" w:eastAsia="Times New Roman" w:hAnsi="Arial" w:cs="Arial"/>
+            <w:color w:val="000000"/>
+            <w:kern w:val="0"/>
+            <w:sz w:val="24"/>
+            <w:szCs w:val="24"/>
+            <w14:ligatures w14:val="none"/>
+          </w:rPr>
+          <w:t>15</w:t>
+        </w:r>
+      </w:ins>
+      <w:ins w:id="63" w:author="Dylan Fair" w:date="2024-07-11T15:45:00Z" w16du:dateUtc="2024-07-11T22:45:00Z">
+        <w:r>
+          <w:rPr>
+            <w:rFonts w:ascii="Arial" w:eastAsia="Times New Roman" w:hAnsi="Arial" w:cs="Arial"/>
+            <w:color w:val="000000"/>
+            <w:kern w:val="0"/>
+            <w:sz w:val="24"/>
+            <w:szCs w:val="24"/>
+            <w14:ligatures w14:val="none"/>
+          </w:rPr>
+          <w:t>/2024</w:t>
         </w:r>
       </w:ins>
     </w:p>
@@ -821,804 +902,121 @@
           <w:numId w:val="4"/>
         </w:numPr>
         <w:rPr>
-          <w:ins w:id="58" w:author="Dylan Fair" w:date="2024-03-16T22:16:00Z"/>
-          <w:rFonts w:ascii="Arial" w:eastAsia="Times New Roman" w:hAnsi="Arial" w:cs="Arial"/>
-          <w:color w:val="000000"/>
-          <w:kern w:val="0"/>
-          <w:sz w:val="24"/>
-          <w:szCs w:val="24"/>
-          <w14:ligatures w14:val="none"/>
-        </w:rPr>
-      </w:pPr>
-      <w:ins w:id="59" w:author="Dylan Fair" w:date="2024-03-16T22:16:00Z">
-        <w:r>
-          <w:rPr>
-            <w:rFonts w:ascii="Arial" w:eastAsia="Times New Roman" w:hAnsi="Arial" w:cs="Arial"/>
-            <w:color w:val="000000"/>
-            <w:kern w:val="0"/>
-            <w:sz w:val="24"/>
-            <w:szCs w:val="24"/>
-            <w14:ligatures w14:val="none"/>
-          </w:rPr>
-          <w:t>12</w:t>
-        </w:r>
-      </w:ins>
-      <w:ins w:id="60" w:author="Dylan Fair" w:date="2023-12-17T16:56:00Z">
-        <w:r>
-          <w:rPr>
-            <w:rFonts w:ascii="Arial" w:eastAsia="Times New Roman" w:hAnsi="Arial" w:cs="Arial"/>
-            <w:color w:val="000000"/>
-            <w:kern w:val="0"/>
-            <w:sz w:val="24"/>
-            <w:szCs w:val="24"/>
-            <w14:ligatures w14:val="none"/>
-          </w:rPr>
-          <w:t>:</w:t>
-        </w:r>
-      </w:ins>
-      <w:ins w:id="61" w:author="Dylan Fair" w:date="2024-03-16T22:16:00Z">
-        <w:r>
-          <w:rPr>
-            <w:rFonts w:ascii="Arial" w:eastAsia="Times New Roman" w:hAnsi="Arial" w:cs="Arial"/>
-            <w:color w:val="000000"/>
-            <w:kern w:val="0"/>
-            <w:sz w:val="24"/>
-            <w:szCs w:val="24"/>
-            <w14:ligatures w14:val="none"/>
-          </w:rPr>
-          <w:t>00</w:t>
-        </w:r>
-      </w:ins>
-      <w:ins w:id="62" w:author="Dylan Fair" w:date="2023-12-17T16:56:00Z">
-        <w:r>
-          <w:rPr>
-            <w:rFonts w:ascii="Arial" w:eastAsia="Times New Roman" w:hAnsi="Arial" w:cs="Arial"/>
-            <w:color w:val="000000"/>
-            <w:kern w:val="0"/>
-            <w:sz w:val="24"/>
-            <w:szCs w:val="24"/>
-            <w14:ligatures w14:val="none"/>
-          </w:rPr>
-          <w:t>:</w:t>
-        </w:r>
-      </w:ins>
-      <w:ins w:id="63" w:author="Dylan Fair" w:date="2024-03-16T22:16:00Z">
-        <w:r>
-          <w:rPr>
-            <w:rFonts w:ascii="Arial" w:eastAsia="Times New Roman" w:hAnsi="Arial" w:cs="Arial"/>
-            <w:color w:val="000000"/>
-            <w:kern w:val="0"/>
-            <w:sz w:val="24"/>
-            <w:szCs w:val="24"/>
-            <w14:ligatures w14:val="none"/>
-          </w:rPr>
-          <w:t xml:space="preserve"> Created and worked on mobile app in Unreal Engine 5</w:t>
-        </w:r>
-      </w:ins>
-    </w:p>
-    <w:p>
-      <w:pPr>
-        <w:pStyle w:val="ListParagraph"/>
-        <w:numPr>
-          <w:ilvl w:val="1"/>
-          <w:numId w:val="4"/>
-        </w:numPr>
-        <w:rPr>
-          <w:ins w:id="64" w:author="Dylan Fair" w:date="2024-03-16T22:17:00Z"/>
-          <w:rFonts w:ascii="Arial" w:eastAsia="Times New Roman" w:hAnsi="Arial" w:cs="Arial"/>
-          <w:color w:val="000000"/>
-          <w:kern w:val="0"/>
-          <w:sz w:val="24"/>
-          <w:szCs w:val="24"/>
-          <w14:ligatures w14:val="none"/>
-        </w:rPr>
-      </w:pPr>
-      <w:ins w:id="65" w:author="Dylan Fair" w:date="2024-03-16T22:16:00Z">
-        <w:r>
-          <w:rPr>
-            <w:rFonts w:ascii="Arial" w:eastAsia="Times New Roman" w:hAnsi="Arial" w:cs="Arial"/>
-            <w:color w:val="000000"/>
-            <w:kern w:val="0"/>
-            <w:sz w:val="24"/>
-            <w:szCs w:val="24"/>
-            <w14:ligatures w14:val="none"/>
-          </w:rPr>
-          <w:t>Troublesh</w:t>
-        </w:r>
-      </w:ins>
-      <w:ins w:id="66" w:author="Dylan Fair" w:date="2024-03-16T22:17:00Z">
-        <w:r>
-          <w:rPr>
-            <w:rFonts w:ascii="Arial" w:eastAsia="Times New Roman" w:hAnsi="Arial" w:cs="Arial"/>
-            <w:color w:val="000000"/>
-            <w:kern w:val="0"/>
-            <w:sz w:val="24"/>
-            <w:szCs w:val="24"/>
-            <w14:ligatures w14:val="none"/>
-          </w:rPr>
-          <w:t>ooting Android SDK</w:t>
-        </w:r>
-      </w:ins>
-    </w:p>
-    <w:p>
-      <w:pPr>
-        <w:pStyle w:val="ListParagraph"/>
-        <w:numPr>
-          <w:ilvl w:val="1"/>
-          <w:numId w:val="4"/>
-        </w:numPr>
-        <w:rPr>
-          <w:ins w:id="67" w:author="Dylan Fair" w:date="2024-03-16T22:17:00Z"/>
-          <w:rFonts w:ascii="Arial" w:eastAsia="Times New Roman" w:hAnsi="Arial" w:cs="Arial"/>
-          <w:color w:val="000000"/>
-          <w:kern w:val="0"/>
-          <w:sz w:val="24"/>
-          <w:szCs w:val="24"/>
-          <w14:ligatures w14:val="none"/>
-        </w:rPr>
-      </w:pPr>
-      <w:ins w:id="68" w:author="Dylan Fair" w:date="2024-03-16T22:17:00Z">
-        <w:r>
-          <w:rPr>
-            <w:rFonts w:ascii="Arial" w:eastAsia="Times New Roman" w:hAnsi="Arial" w:cs="Arial"/>
-            <w:color w:val="000000"/>
-            <w:kern w:val="0"/>
-            <w:sz w:val="24"/>
-            <w:szCs w:val="24"/>
-            <w14:ligatures w14:val="none"/>
-          </w:rPr>
-          <w:t>Create Character WBP</w:t>
-        </w:r>
-      </w:ins>
-      <w:ins w:id="69" w:author="Dylan Fair" w:date="2024-03-16T22:18:00Z">
-        <w:r>
-          <w:rPr>
-            <w:rFonts w:ascii="Arial" w:eastAsia="Times New Roman" w:hAnsi="Arial" w:cs="Arial"/>
-            <w:color w:val="000000"/>
-            <w:kern w:val="0"/>
-            <w:sz w:val="24"/>
-            <w:szCs w:val="24"/>
-            <w14:ligatures w14:val="none"/>
-          </w:rPr>
-          <w:t xml:space="preserve"> with inheritance in mind</w:t>
-        </w:r>
-      </w:ins>
-    </w:p>
-    <w:p>
-      <w:pPr>
-        <w:pStyle w:val="ListParagraph"/>
-        <w:numPr>
-          <w:ilvl w:val="1"/>
-          <w:numId w:val="4"/>
-        </w:numPr>
-        <w:rPr>
-          <w:ins w:id="70" w:author="Dylan Fair" w:date="2024-03-16T22:17:00Z"/>
-          <w:rFonts w:ascii="Arial" w:eastAsia="Times New Roman" w:hAnsi="Arial" w:cs="Arial"/>
-          <w:color w:val="000000"/>
-          <w:kern w:val="0"/>
-          <w:sz w:val="24"/>
-          <w:szCs w:val="24"/>
-          <w14:ligatures w14:val="none"/>
-        </w:rPr>
-      </w:pPr>
-      <w:ins w:id="71" w:author="Dylan Fair" w:date="2024-03-16T22:17:00Z">
-        <w:r>
-          <w:rPr>
-            <w:rFonts w:ascii="Arial" w:eastAsia="Times New Roman" w:hAnsi="Arial" w:cs="Arial"/>
-            <w:color w:val="000000"/>
-            <w:kern w:val="0"/>
-            <w:sz w:val="24"/>
-            <w:szCs w:val="24"/>
-            <w14:ligatures w14:val="none"/>
-          </w:rPr>
-          <w:t>Create Actions WBP with inheritance in mind</w:t>
-        </w:r>
-      </w:ins>
-    </w:p>
-    <w:p>
-      <w:pPr>
-        <w:pStyle w:val="ListParagraph"/>
-        <w:numPr>
-          <w:ilvl w:val="1"/>
-          <w:numId w:val="4"/>
-        </w:numPr>
-        <w:rPr>
-          <w:ins w:id="72" w:author="Dylan Fair" w:date="2024-03-16T22:18:00Z"/>
-          <w:rFonts w:ascii="Arial" w:eastAsia="Times New Roman" w:hAnsi="Arial" w:cs="Arial"/>
-          <w:color w:val="000000"/>
-          <w:kern w:val="0"/>
-          <w:sz w:val="24"/>
-          <w:szCs w:val="24"/>
-          <w14:ligatures w14:val="none"/>
-        </w:rPr>
-      </w:pPr>
-      <w:ins w:id="73" w:author="Dylan Fair" w:date="2024-03-16T22:17:00Z">
-        <w:r>
-          <w:rPr>
-            <w:rFonts w:ascii="Arial" w:eastAsia="Times New Roman" w:hAnsi="Arial" w:cs="Arial"/>
-            <w:color w:val="000000"/>
-            <w:kern w:val="0"/>
-            <w:sz w:val="24"/>
-            <w:szCs w:val="24"/>
-            <w14:ligatures w14:val="none"/>
-          </w:rPr>
-          <w:t>Create Health, Damage, and Heal Slide Box</w:t>
-        </w:r>
-      </w:ins>
-      <w:ins w:id="74" w:author="Dylan Fair" w:date="2024-03-16T22:18:00Z">
-        <w:r>
-          <w:rPr>
-            <w:rFonts w:ascii="Arial" w:eastAsia="Times New Roman" w:hAnsi="Arial" w:cs="Arial"/>
-            <w:color w:val="000000"/>
-            <w:kern w:val="0"/>
-            <w:sz w:val="24"/>
-            <w:szCs w:val="24"/>
-            <w14:ligatures w14:val="none"/>
-          </w:rPr>
-          <w:t>es</w:t>
-        </w:r>
-      </w:ins>
-    </w:p>
-    <w:p>
-      <w:pPr>
-        <w:pStyle w:val="ListParagraph"/>
-        <w:numPr>
-          <w:ilvl w:val="1"/>
-          <w:numId w:val="4"/>
-        </w:numPr>
-        <w:rPr>
-          <w:ins w:id="75" w:author="Dylan Fair" w:date="2024-03-16T22:17:00Z"/>
-          <w:rFonts w:ascii="Arial" w:eastAsia="Times New Roman" w:hAnsi="Arial" w:cs="Arial"/>
-          <w:color w:val="000000"/>
-          <w:kern w:val="0"/>
-          <w:sz w:val="24"/>
-          <w:szCs w:val="24"/>
-          <w14:ligatures w14:val="none"/>
-        </w:rPr>
-      </w:pPr>
-      <w:ins w:id="76" w:author="Dylan Fair" w:date="2024-03-16T22:18:00Z">
-        <w:r>
-          <w:rPr>
-            <w:rFonts w:ascii="Arial" w:eastAsia="Times New Roman" w:hAnsi="Arial" w:cs="Arial"/>
-            <w:color w:val="000000"/>
-            <w:kern w:val="0"/>
-            <w:sz w:val="24"/>
-            <w:szCs w:val="24"/>
-            <w14:ligatures w14:val="none"/>
-          </w:rPr>
-          <w:t>Create AP Slider and text</w:t>
-        </w:r>
-      </w:ins>
-    </w:p>
-    <w:p>
-      <w:pPr>
-        <w:pStyle w:val="ListParagraph"/>
-        <w:numPr>
-          <w:ilvl w:val="1"/>
-          <w:numId w:val="4"/>
-        </w:numPr>
-        <w:rPr>
-          <w:ins w:id="77" w:author="Dylan Fair" w:date="2024-07-11T14:06:00Z" w16du:dateUtc="2024-07-11T21:06:00Z"/>
-          <w:rFonts w:ascii="Arial" w:eastAsia="Times New Roman" w:hAnsi="Arial" w:cs="Arial"/>
-          <w:color w:val="000000"/>
-          <w:kern w:val="0"/>
-          <w:sz w:val="24"/>
-          <w:szCs w:val="24"/>
-          <w14:ligatures w14:val="none"/>
-        </w:rPr>
-      </w:pPr>
-      <w:ins w:id="78" w:author="Dylan Fair" w:date="2024-03-16T22:17:00Z">
-        <w:r>
-          <w:rPr>
-            <w:rFonts w:ascii="Arial" w:eastAsia="Times New Roman" w:hAnsi="Arial" w:cs="Arial"/>
-            <w:color w:val="000000"/>
-            <w:kern w:val="0"/>
-            <w:sz w:val="24"/>
-            <w:szCs w:val="24"/>
-            <w14:ligatures w14:val="none"/>
-          </w:rPr>
-          <w:t xml:space="preserve">Create </w:t>
-        </w:r>
-      </w:ins>
-      <w:ins w:id="79" w:author="Dylan Fair" w:date="2024-03-16T22:18:00Z">
-        <w:r>
-          <w:rPr>
-            <w:rFonts w:ascii="Arial" w:eastAsia="Times New Roman" w:hAnsi="Arial" w:cs="Arial"/>
-            <w:color w:val="000000"/>
-            <w:kern w:val="0"/>
-            <w:sz w:val="24"/>
-            <w:szCs w:val="24"/>
-            <w14:ligatures w14:val="none"/>
-          </w:rPr>
-          <w:t>Confirmation Modal with adjusted text</w:t>
-        </w:r>
-      </w:ins>
-    </w:p>
-    <w:p>
-      <w:pPr>
-        <w:pStyle w:val="ListParagraph"/>
-        <w:numPr>
-          <w:ilvl w:val="0"/>
-          <w:numId w:val="4"/>
-        </w:numPr>
-        <w:rPr>
-          <w:ins w:id="80" w:author="Dylan Fair" w:date="2024-07-11T14:06:00Z" w16du:dateUtc="2024-07-11T21:06:00Z"/>
-          <w:rFonts w:ascii="Arial" w:eastAsia="Times New Roman" w:hAnsi="Arial" w:cs="Arial"/>
-          <w:color w:val="000000"/>
-          <w:kern w:val="0"/>
-          <w:sz w:val="24"/>
-          <w:szCs w:val="24"/>
-          <w14:ligatures w14:val="none"/>
-        </w:rPr>
-      </w:pPr>
-      <w:ins w:id="81" w:author="Dylan Fair" w:date="2024-07-11T14:06:00Z" w16du:dateUtc="2024-07-11T21:06:00Z">
-        <w:r>
-          <w:rPr>
-            <w:rFonts w:ascii="Arial" w:eastAsia="Times New Roman" w:hAnsi="Arial" w:cs="Arial"/>
-            <w:color w:val="000000"/>
-            <w:kern w:val="0"/>
-            <w:sz w:val="24"/>
-            <w:szCs w:val="24"/>
-            <w14:ligatures w14:val="none"/>
-          </w:rPr>
-          <w:t>5/22/2024</w:t>
-        </w:r>
-      </w:ins>
-    </w:p>
-    <w:p>
-      <w:pPr>
-        <w:pStyle w:val="ListParagraph"/>
-        <w:numPr>
-          <w:ilvl w:val="1"/>
-          <w:numId w:val="4"/>
-        </w:numPr>
-        <w:rPr>
-          <w:ins w:id="82" w:author="Dylan Fair" w:date="2024-07-11T14:07:00Z" w16du:dateUtc="2024-07-11T21:07:00Z"/>
-          <w:rFonts w:ascii="Arial" w:eastAsia="Times New Roman" w:hAnsi="Arial" w:cs="Arial"/>
-          <w:color w:val="000000"/>
-          <w:kern w:val="0"/>
-          <w:sz w:val="24"/>
-          <w:szCs w:val="24"/>
-          <w14:ligatures w14:val="none"/>
-        </w:rPr>
-      </w:pPr>
-      <w:ins w:id="83" w:author="Dylan Fair" w:date="2024-07-11T14:07:00Z" w16du:dateUtc="2024-07-11T21:07:00Z">
-        <w:r>
-          <w:rPr>
-            <w:rFonts w:ascii="Arial" w:eastAsia="Times New Roman" w:hAnsi="Arial" w:cs="Arial"/>
-            <w:color w:val="000000"/>
-            <w:kern w:val="0"/>
-            <w:sz w:val="24"/>
-            <w:szCs w:val="24"/>
-            <w14:ligatures w14:val="none"/>
-          </w:rPr>
-          <w:t>3:00</w:t>
-        </w:r>
-      </w:ins>
-      <w:ins w:id="84" w:author="Dylan Fair" w:date="2024-07-11T14:08:00Z" w16du:dateUtc="2024-07-11T21:08:00Z">
-        <w:r>
-          <w:rPr>
-            <w:rFonts w:ascii="Arial" w:eastAsia="Times New Roman" w:hAnsi="Arial" w:cs="Arial"/>
-            <w:color w:val="000000"/>
-            <w:kern w:val="0"/>
-            <w:sz w:val="24"/>
-            <w:szCs w:val="24"/>
-            <w14:ligatures w14:val="none"/>
-          </w:rPr>
-          <w:t>:</w:t>
-        </w:r>
-      </w:ins>
-      <w:ins w:id="85" w:author="Dylan Fair" w:date="2024-07-11T14:07:00Z" w16du:dateUtc="2024-07-11T21:07:00Z">
-        <w:r>
-          <w:rPr>
-            <w:rFonts w:ascii="Arial" w:eastAsia="Times New Roman" w:hAnsi="Arial" w:cs="Arial"/>
-            <w:color w:val="000000"/>
-            <w:kern w:val="0"/>
-            <w:sz w:val="24"/>
-            <w:szCs w:val="24"/>
-            <w14:ligatures w14:val="none"/>
-          </w:rPr>
-          <w:t xml:space="preserve"> </w:t>
-        </w:r>
-      </w:ins>
-      <w:ins w:id="86" w:author="Dylan Fair" w:date="2024-07-11T14:06:00Z" w16du:dateUtc="2024-07-11T21:06:00Z">
-        <w:r>
-          <w:rPr>
-            <w:rFonts w:ascii="Arial" w:eastAsia="Times New Roman" w:hAnsi="Arial" w:cs="Arial"/>
-            <w:color w:val="000000"/>
-            <w:kern w:val="0"/>
-            <w:sz w:val="24"/>
-            <w:szCs w:val="24"/>
-            <w14:ligatures w14:val="none"/>
-          </w:rPr>
-          <w:t>SimpleTop character cre</w:t>
-        </w:r>
-      </w:ins>
-      <w:ins w:id="87" w:author="Dylan Fair" w:date="2024-07-11T14:07:00Z" w16du:dateUtc="2024-07-11T21:07:00Z">
-        <w:r>
-          <w:rPr>
-            <w:rFonts w:ascii="Arial" w:eastAsia="Times New Roman" w:hAnsi="Arial" w:cs="Arial"/>
-            <w:color w:val="000000"/>
-            <w:kern w:val="0"/>
-            <w:sz w:val="24"/>
-            <w:szCs w:val="24"/>
-            <w14:ligatures w14:val="none"/>
-          </w:rPr>
-          <w:t xml:space="preserve">ation and Session 0 </w:t>
-        </w:r>
-      </w:ins>
-    </w:p>
-    <w:p>
-      <w:pPr>
-        <w:pStyle w:val="ListParagraph"/>
-        <w:numPr>
-          <w:ilvl w:val="0"/>
-          <w:numId w:val="4"/>
-        </w:numPr>
-        <w:rPr>
-          <w:ins w:id="88" w:author="Dylan Fair" w:date="2024-07-11T14:07:00Z" w16du:dateUtc="2024-07-11T21:07:00Z"/>
-          <w:rFonts w:ascii="Arial" w:eastAsia="Times New Roman" w:hAnsi="Arial" w:cs="Arial"/>
-          <w:color w:val="000000"/>
-          <w:kern w:val="0"/>
-          <w:sz w:val="24"/>
-          <w:szCs w:val="24"/>
-          <w14:ligatures w14:val="none"/>
-        </w:rPr>
-      </w:pPr>
-      <w:ins w:id="89" w:author="Dylan Fair" w:date="2024-07-11T14:07:00Z" w16du:dateUtc="2024-07-11T21:07:00Z">
-        <w:r>
-          <w:rPr>
-            <w:rFonts w:ascii="Arial" w:eastAsia="Times New Roman" w:hAnsi="Arial" w:cs="Arial"/>
-            <w:color w:val="000000"/>
-            <w:kern w:val="0"/>
-            <w:sz w:val="24"/>
-            <w:szCs w:val="24"/>
-            <w14:ligatures w14:val="none"/>
-          </w:rPr>
-          <w:t>6/3/2024</w:t>
-        </w:r>
-      </w:ins>
-    </w:p>
-    <w:p>
-      <w:pPr>
-        <w:pStyle w:val="ListParagraph"/>
-        <w:numPr>
-          <w:ilvl w:val="1"/>
-          <w:numId w:val="4"/>
-        </w:numPr>
-        <w:rPr>
-          <w:ins w:id="90" w:author="Dylan Fair" w:date="2024-07-11T14:07:00Z" w16du:dateUtc="2024-07-11T21:07:00Z"/>
-          <w:rFonts w:ascii="Arial" w:eastAsia="Times New Roman" w:hAnsi="Arial" w:cs="Arial"/>
-          <w:color w:val="000000"/>
-          <w:kern w:val="0"/>
-          <w:sz w:val="24"/>
-          <w:szCs w:val="24"/>
-          <w14:ligatures w14:val="none"/>
-        </w:rPr>
-      </w:pPr>
-      <w:ins w:id="91" w:author="Dylan Fair" w:date="2024-07-11T14:07:00Z" w16du:dateUtc="2024-07-11T21:07:00Z">
-        <w:r>
-          <w:rPr>
-            <w:rFonts w:ascii="Arial" w:eastAsia="Times New Roman" w:hAnsi="Arial" w:cs="Arial"/>
-            <w:color w:val="000000"/>
-            <w:kern w:val="0"/>
-            <w:sz w:val="24"/>
-            <w:szCs w:val="24"/>
-            <w14:ligatures w14:val="none"/>
-          </w:rPr>
-          <w:t>3:30</w:t>
-        </w:r>
-      </w:ins>
-      <w:ins w:id="92" w:author="Dylan Fair" w:date="2024-07-11T14:08:00Z" w16du:dateUtc="2024-07-11T21:08:00Z">
-        <w:r>
-          <w:rPr>
-            <w:rFonts w:ascii="Arial" w:eastAsia="Times New Roman" w:hAnsi="Arial" w:cs="Arial"/>
-            <w:color w:val="000000"/>
-            <w:kern w:val="0"/>
-            <w:sz w:val="24"/>
-            <w:szCs w:val="24"/>
-            <w14:ligatures w14:val="none"/>
-          </w:rPr>
-          <w:t>:</w:t>
-        </w:r>
-      </w:ins>
-      <w:ins w:id="93" w:author="Dylan Fair" w:date="2024-07-11T14:07:00Z" w16du:dateUtc="2024-07-11T21:07:00Z">
-        <w:r>
-          <w:rPr>
-            <w:rFonts w:ascii="Arial" w:eastAsia="Times New Roman" w:hAnsi="Arial" w:cs="Arial"/>
-            <w:color w:val="000000"/>
-            <w:kern w:val="0"/>
-            <w:sz w:val="24"/>
-            <w:szCs w:val="24"/>
-            <w14:ligatures w14:val="none"/>
-          </w:rPr>
-          <w:t xml:space="preserve"> SimpleTop session 1</w:t>
-        </w:r>
-      </w:ins>
-    </w:p>
-    <w:p>
-      <w:pPr>
-        <w:pStyle w:val="ListParagraph"/>
-        <w:numPr>
-          <w:ilvl w:val="0"/>
-          <w:numId w:val="4"/>
-        </w:numPr>
-        <w:rPr>
-          <w:ins w:id="94" w:author="Dylan Fair" w:date="2024-07-11T14:08:00Z" w16du:dateUtc="2024-07-11T21:08:00Z"/>
-          <w:rFonts w:ascii="Arial" w:eastAsia="Times New Roman" w:hAnsi="Arial" w:cs="Arial"/>
-          <w:color w:val="000000"/>
-          <w:kern w:val="0"/>
-          <w:sz w:val="24"/>
-          <w:szCs w:val="24"/>
-          <w14:ligatures w14:val="none"/>
-        </w:rPr>
-      </w:pPr>
-      <w:ins w:id="95" w:author="Dylan Fair" w:date="2024-07-11T14:08:00Z" w16du:dateUtc="2024-07-11T21:08:00Z">
-        <w:r>
-          <w:rPr>
-            <w:rFonts w:ascii="Arial" w:eastAsia="Times New Roman" w:hAnsi="Arial" w:cs="Arial"/>
-            <w:color w:val="000000"/>
-            <w:kern w:val="0"/>
-            <w:sz w:val="24"/>
-            <w:szCs w:val="24"/>
-            <w14:ligatures w14:val="none"/>
-          </w:rPr>
-          <w:t>6/19/2024</w:t>
-        </w:r>
-      </w:ins>
-    </w:p>
-    <w:p>
-      <w:pPr>
-        <w:pStyle w:val="ListParagraph"/>
-        <w:numPr>
-          <w:ilvl w:val="1"/>
-          <w:numId w:val="4"/>
-        </w:numPr>
-        <w:rPr>
-          <w:ins w:id="96" w:author="Dylan Fair" w:date="2024-07-11T14:08:00Z" w16du:dateUtc="2024-07-11T21:08:00Z"/>
-          <w:rFonts w:ascii="Arial" w:eastAsia="Times New Roman" w:hAnsi="Arial" w:cs="Arial"/>
-          <w:color w:val="000000"/>
-          <w:kern w:val="0"/>
-          <w:sz w:val="24"/>
-          <w:szCs w:val="24"/>
-          <w14:ligatures w14:val="none"/>
-        </w:rPr>
-      </w:pPr>
-      <w:ins w:id="97" w:author="Dylan Fair" w:date="2024-07-11T14:08:00Z" w16du:dateUtc="2024-07-11T21:08:00Z">
-        <w:r>
-          <w:rPr>
-            <w:rFonts w:ascii="Arial" w:eastAsia="Times New Roman" w:hAnsi="Arial" w:cs="Arial"/>
-            <w:color w:val="000000"/>
-            <w:kern w:val="0"/>
-            <w:sz w:val="24"/>
-            <w:szCs w:val="24"/>
-            <w14:ligatures w14:val="none"/>
-          </w:rPr>
-          <w:t>4:30: SimpleTop session 2</w:t>
-        </w:r>
-      </w:ins>
-    </w:p>
-    <w:p>
-      <w:pPr>
-        <w:pStyle w:val="ListParagraph"/>
-        <w:numPr>
-          <w:ilvl w:val="0"/>
-          <w:numId w:val="4"/>
-        </w:numPr>
-        <w:rPr>
-          <w:ins w:id="98" w:author="Dylan Fair" w:date="2024-07-11T14:09:00Z" w16du:dateUtc="2024-07-11T21:09:00Z"/>
-          <w:rFonts w:ascii="Arial" w:eastAsia="Times New Roman" w:hAnsi="Arial" w:cs="Arial"/>
-          <w:color w:val="000000"/>
-          <w:kern w:val="0"/>
-          <w:sz w:val="24"/>
-          <w:szCs w:val="24"/>
-          <w14:ligatures w14:val="none"/>
-        </w:rPr>
-      </w:pPr>
-      <w:ins w:id="99" w:author="Dylan Fair" w:date="2024-07-11T14:09:00Z" w16du:dateUtc="2024-07-11T21:09:00Z">
-        <w:r>
-          <w:rPr>
-            <w:rFonts w:ascii="Arial" w:eastAsia="Times New Roman" w:hAnsi="Arial" w:cs="Arial"/>
-            <w:color w:val="000000"/>
-            <w:kern w:val="0"/>
-            <w:sz w:val="24"/>
-            <w:szCs w:val="24"/>
-            <w14:ligatures w14:val="none"/>
-          </w:rPr>
-          <w:t>6/20/2024</w:t>
-        </w:r>
-      </w:ins>
-    </w:p>
-    <w:p>
-      <w:pPr>
-        <w:pStyle w:val="ListParagraph"/>
-        <w:numPr>
-          <w:ilvl w:val="1"/>
-          <w:numId w:val="4"/>
-        </w:numPr>
-        <w:rPr>
-          <w:ins w:id="100" w:author="Dylan Fair" w:date="2024-07-11T14:08:00Z" w16du:dateUtc="2024-07-11T21:08:00Z"/>
-          <w:rFonts w:ascii="Arial" w:eastAsia="Times New Roman" w:hAnsi="Arial" w:cs="Arial"/>
-          <w:color w:val="000000"/>
-          <w:kern w:val="0"/>
-          <w:sz w:val="24"/>
-          <w:szCs w:val="24"/>
-          <w14:ligatures w14:val="none"/>
-        </w:rPr>
-      </w:pPr>
-      <w:ins w:id="101" w:author="Dylan Fair" w:date="2024-07-11T14:09:00Z" w16du:dateUtc="2024-07-11T21:09:00Z">
-        <w:r>
-          <w:rPr>
-            <w:rFonts w:ascii="Arial" w:eastAsia="Times New Roman" w:hAnsi="Arial" w:cs="Arial"/>
-            <w:color w:val="000000"/>
-            <w:kern w:val="0"/>
-            <w:sz w:val="24"/>
-            <w:szCs w:val="24"/>
-            <w14:ligatures w14:val="none"/>
-          </w:rPr>
-          <w:t>3:00: Action re-balance. I decided to rebalance the combat system to make SP cumulative and have players deal damage based on SP, rather than their level.</w:t>
-        </w:r>
-      </w:ins>
-      <w:ins w:id="102" w:author="Dylan Fair" w:date="2024-07-11T14:10:00Z" w16du:dateUtc="2024-07-11T21:10:00Z">
-        <w:r>
-          <w:rPr>
-            <w:rFonts w:ascii="Arial" w:eastAsia="Times New Roman" w:hAnsi="Arial" w:cs="Arial"/>
-            <w:color w:val="000000"/>
-            <w:kern w:val="0"/>
-            <w:sz w:val="24"/>
-            <w:szCs w:val="24"/>
-            <w14:ligatures w14:val="none"/>
-          </w:rPr>
-          <w:t xml:space="preserve"> This led to a rebalance of enemy health, too, though that was simply increased to accommodate the higher damage amounts. </w:t>
-        </w:r>
-      </w:ins>
-    </w:p>
-    <w:p>
-      <w:pPr>
-        <w:pStyle w:val="ListParagraph"/>
-        <w:numPr>
-          <w:ilvl w:val="0"/>
-          <w:numId w:val="4"/>
-        </w:numPr>
-        <w:rPr>
-          <w:ins w:id="103" w:author="Dylan Fair" w:date="2024-07-11T14:08:00Z" w16du:dateUtc="2024-07-11T21:08:00Z"/>
-          <w:rFonts w:ascii="Arial" w:eastAsia="Times New Roman" w:hAnsi="Arial" w:cs="Arial"/>
-          <w:color w:val="000000"/>
-          <w:kern w:val="0"/>
-          <w:sz w:val="24"/>
-          <w:szCs w:val="24"/>
-          <w14:ligatures w14:val="none"/>
-        </w:rPr>
-      </w:pPr>
-      <w:ins w:id="104" w:author="Dylan Fair" w:date="2024-07-11T14:08:00Z" w16du:dateUtc="2024-07-11T21:08:00Z">
-        <w:r>
-          <w:rPr>
-            <w:rFonts w:ascii="Arial" w:eastAsia="Times New Roman" w:hAnsi="Arial" w:cs="Arial"/>
-            <w:color w:val="000000"/>
-            <w:kern w:val="0"/>
-            <w:sz w:val="24"/>
-            <w:szCs w:val="24"/>
-            <w14:ligatures w14:val="none"/>
-          </w:rPr>
-          <w:t>7/10/2024</w:t>
-        </w:r>
-      </w:ins>
-    </w:p>
-    <w:p>
-      <w:pPr>
-        <w:pStyle w:val="ListParagraph"/>
-        <w:numPr>
-          <w:ilvl w:val="1"/>
-          <w:numId w:val="4"/>
-        </w:numPr>
-        <w:rPr>
-          <w:ins w:id="105" w:author="Dylan Fair" w:date="2024-07-11T15:42:00Z" w16du:dateUtc="2024-07-11T22:42:00Z"/>
-          <w:rFonts w:ascii="Arial" w:eastAsia="Times New Roman" w:hAnsi="Arial" w:cs="Arial"/>
-          <w:color w:val="000000"/>
-          <w:kern w:val="0"/>
-          <w:sz w:val="24"/>
-          <w:szCs w:val="24"/>
-          <w14:ligatures w14:val="none"/>
-        </w:rPr>
-      </w:pPr>
-      <w:ins w:id="106" w:author="Dylan Fair" w:date="2024-07-11T14:08:00Z" w16du:dateUtc="2024-07-11T21:08:00Z">
-        <w:r>
-          <w:rPr>
-            <w:rFonts w:ascii="Arial" w:eastAsia="Times New Roman" w:hAnsi="Arial" w:cs="Arial"/>
-            <w:color w:val="000000"/>
-            <w:kern w:val="0"/>
-            <w:sz w:val="24"/>
-            <w:szCs w:val="24"/>
-            <w14:ligatures w14:val="none"/>
-          </w:rPr>
-          <w:t>4:00: SimpleTop session 3</w:t>
-        </w:r>
-      </w:ins>
-    </w:p>
-    <w:p>
-      <w:pPr>
-        <w:pStyle w:val="ListParagraph"/>
-        <w:numPr>
-          <w:ilvl w:val="0"/>
-          <w:numId w:val="4"/>
-        </w:numPr>
-        <w:rPr>
-          <w:ins w:id="107" w:author="Dylan Fair" w:date="2024-07-11T15:42:00Z" w16du:dateUtc="2024-07-11T22:42:00Z"/>
-          <w:rFonts w:ascii="Arial" w:eastAsia="Times New Roman" w:hAnsi="Arial" w:cs="Arial"/>
-          <w:color w:val="000000"/>
-          <w:kern w:val="0"/>
-          <w:sz w:val="24"/>
-          <w:szCs w:val="24"/>
-          <w14:ligatures w14:val="none"/>
-        </w:rPr>
-      </w:pPr>
-      <w:ins w:id="108" w:author="Dylan Fair" w:date="2024-07-11T15:42:00Z" w16du:dateUtc="2024-07-11T22:42:00Z">
-        <w:r>
-          <w:rPr>
-            <w:rFonts w:ascii="Arial" w:eastAsia="Times New Roman" w:hAnsi="Arial" w:cs="Arial"/>
-            <w:color w:val="000000"/>
-            <w:kern w:val="0"/>
-            <w:sz w:val="24"/>
-            <w:szCs w:val="24"/>
-            <w14:ligatures w14:val="none"/>
-          </w:rPr>
-          <w:t>7/11/2024</w:t>
-        </w:r>
-      </w:ins>
-    </w:p>
-    <w:p>
-      <w:pPr>
-        <w:pStyle w:val="ListParagraph"/>
-        <w:numPr>
-          <w:ilvl w:val="1"/>
-          <w:numId w:val="4"/>
-        </w:numPr>
-        <w:rPr>
-          <w:ins w:id="109" w:author="Dylan Fair" w:date="2023-12-17T16:56:00Z"/>
-          <w:rFonts w:ascii="Arial" w:eastAsia="Times New Roman" w:hAnsi="Arial" w:cs="Arial"/>
-          <w:color w:val="000000"/>
-          <w:kern w:val="0"/>
-          <w:sz w:val="24"/>
-          <w:szCs w:val="24"/>
-          <w14:ligatures w14:val="none"/>
-          <w:rPrChange w:id="110" w:author="Dylan Fair" w:date="2024-03-16T22:19:00Z">
+          <w:ins w:id="64" w:author="Dylan Fair" w:date="2023-11-08T19:59:00Z"/>
+          <w:rFonts w:ascii="Arial" w:eastAsia="Times New Roman" w:hAnsi="Arial" w:cs="Arial"/>
+          <w:color w:val="000000"/>
+          <w:kern w:val="0"/>
+          <w:sz w:val="24"/>
+          <w:szCs w:val="24"/>
+          <w14:ligatures w14:val="none"/>
+          <w:rPrChange w:id="65" w:author="Dylan Fair" w:date="2025-03-22T20:36:00Z" w16du:dateUtc="2025-03-23T03:36:00Z">
             <w:rPr>
-              <w:ins w:id="111" w:author="Dylan Fair" w:date="2023-12-17T16:56:00Z"/>
+              <w:ins w:id="66" w:author="Dylan Fair" w:date="2023-11-08T19:59:00Z"/>
             </w:rPr>
           </w:rPrChange>
         </w:rPr>
-      </w:pPr>
-      <w:ins w:id="112" w:author="Dylan Fair" w:date="2024-07-11T15:42:00Z" w16du:dateUtc="2024-07-11T22:42:00Z">
-        <w:r>
-          <w:rPr>
-            <w:rFonts w:ascii="Arial" w:eastAsia="Times New Roman" w:hAnsi="Arial" w:cs="Arial"/>
-            <w:color w:val="000000"/>
-            <w:kern w:val="0"/>
-            <w:sz w:val="24"/>
-            <w:szCs w:val="24"/>
-            <w14:ligatures w14:val="none"/>
-          </w:rPr>
-          <w:t>1:30: Character Booklet rework. I reworked th</w:t>
-        </w:r>
-      </w:ins>
-      <w:ins w:id="113" w:author="Dylan Fair" w:date="2024-07-11T15:43:00Z" w16du:dateUtc="2024-07-11T22:43:00Z">
-        <w:r>
-          <w:rPr>
-            <w:rFonts w:ascii="Arial" w:eastAsia="Times New Roman" w:hAnsi="Arial" w:cs="Arial"/>
-            <w:color w:val="000000"/>
-            <w:kern w:val="0"/>
-            <w:sz w:val="24"/>
-            <w:szCs w:val="24"/>
-            <w14:ligatures w14:val="none"/>
-          </w:rPr>
-          <w:t xml:space="preserve">e first 3 pages of the character booklet to address playtesting concerns along with various quality of life updates.  </w:t>
-        </w:r>
-      </w:ins>
-    </w:p>
-    <w:p>
-      <w:pPr>
-        <w:rPr>
-          <w:ins w:id="114" w:author="Dylan Fair" w:date="2023-12-17T16:56:00Z"/>
+        <w:pPrChange w:id="67" w:author="Dylan Fair" w:date="2025-03-22T20:36:00Z" w16du:dateUtc="2025-03-23T03:36:00Z">
+          <w:pPr>
+            <w:jc w:val="center"/>
+          </w:pPr>
+        </w:pPrChange>
+      </w:pPr>
+      <w:ins w:id="68" w:author="Dylan Fair" w:date="2024-09-15T14:28:00Z" w16du:dateUtc="2024-09-15T21:28:00Z">
+        <w:r>
+          <w:rPr>
+            <w:rFonts w:ascii="Arial" w:eastAsia="Times New Roman" w:hAnsi="Arial" w:cs="Arial"/>
+            <w:color w:val="000000"/>
+            <w:kern w:val="0"/>
+            <w:sz w:val="24"/>
+            <w:szCs w:val="24"/>
+            <w14:ligatures w14:val="none"/>
+          </w:rPr>
+          <w:t>1</w:t>
+        </w:r>
+      </w:ins>
+      <w:ins w:id="69" w:author="Dylan Fair" w:date="2024-09-15T14:27:00Z" w16du:dateUtc="2024-09-15T21:27:00Z">
+        <w:r>
+          <w:rPr>
+            <w:rFonts w:ascii="Arial" w:eastAsia="Times New Roman" w:hAnsi="Arial" w:cs="Arial"/>
+            <w:color w:val="000000"/>
+            <w:kern w:val="0"/>
+            <w:sz w:val="24"/>
+            <w:szCs w:val="24"/>
+            <w14:ligatures w14:val="none"/>
+          </w:rPr>
+          <w:t>:</w:t>
+        </w:r>
+      </w:ins>
+      <w:ins w:id="70" w:author="Dylan Fair" w:date="2024-09-15T14:28:00Z" w16du:dateUtc="2024-09-15T21:28:00Z">
+        <w:r>
+          <w:rPr>
+            <w:rFonts w:ascii="Arial" w:eastAsia="Times New Roman" w:hAnsi="Arial" w:cs="Arial"/>
+            <w:color w:val="000000"/>
+            <w:kern w:val="0"/>
+            <w:sz w:val="24"/>
+            <w:szCs w:val="24"/>
+            <w14:ligatures w14:val="none"/>
+          </w:rPr>
+          <w:t>30</w:t>
+        </w:r>
+      </w:ins>
+      <w:ins w:id="71" w:author="Dylan Fair" w:date="2024-07-11T15:45:00Z" w16du:dateUtc="2024-07-11T22:45:00Z">
+        <w:r>
+          <w:rPr>
+            <w:rFonts w:ascii="Arial" w:eastAsia="Times New Roman" w:hAnsi="Arial" w:cs="Arial"/>
+            <w:color w:val="000000"/>
+            <w:kern w:val="0"/>
+            <w:sz w:val="24"/>
+            <w:szCs w:val="24"/>
+            <w14:ligatures w14:val="none"/>
+          </w:rPr>
+          <w:t xml:space="preserve">: </w:t>
+        </w:r>
+      </w:ins>
+      <w:ins w:id="72" w:author="Dylan Fair" w:date="2024-09-15T12:09:00Z" w16du:dateUtc="2024-09-15T19:09:00Z">
+        <w:r>
+          <w:rPr>
+            <w:rFonts w:ascii="Arial" w:eastAsia="Times New Roman" w:hAnsi="Arial" w:cs="Arial"/>
+            <w:color w:val="000000"/>
+            <w:kern w:val="0"/>
+            <w:sz w:val="24"/>
+            <w:szCs w:val="24"/>
+            <w14:ligatures w14:val="none"/>
+          </w:rPr>
+          <w:t>Add</w:t>
+        </w:r>
+      </w:ins>
+      <w:ins w:id="73" w:author="Dylan Fair" w:date="2024-09-15T14:27:00Z" w16du:dateUtc="2024-09-15T21:27:00Z">
+        <w:r>
+          <w:rPr>
+            <w:rFonts w:ascii="Arial" w:eastAsia="Times New Roman" w:hAnsi="Arial" w:cs="Arial"/>
+            <w:color w:val="000000"/>
+            <w:kern w:val="0"/>
+            <w:sz w:val="24"/>
+            <w:szCs w:val="24"/>
+            <w14:ligatures w14:val="none"/>
+          </w:rPr>
+          <w:t>ed</w:t>
+        </w:r>
+      </w:ins>
+      <w:ins w:id="74" w:author="Dylan Fair" w:date="2024-09-15T12:09:00Z" w16du:dateUtc="2024-09-15T19:09:00Z">
+        <w:r>
+          <w:rPr>
+            <w:rFonts w:ascii="Arial" w:eastAsia="Times New Roman" w:hAnsi="Arial" w:cs="Arial"/>
+            <w:color w:val="000000"/>
+            <w:kern w:val="0"/>
+            <w:sz w:val="24"/>
+            <w:szCs w:val="24"/>
+            <w14:ligatures w14:val="none"/>
+          </w:rPr>
+          <w:t xml:space="preserve"> section for Zones and Cover. </w:t>
+        </w:r>
+      </w:ins>
+    </w:p>
+    <w:p>
+      <w:pPr>
+        <w:rPr>
+          <w:ins w:id="75" w:author="Dylan Fair" w:date="2024-07-11T15:45:00Z" w16du:dateUtc="2024-07-11T22:45:00Z"/>
           <w:rFonts w:ascii="Times New Roman" w:eastAsia="Times New Roman" w:hAnsi="Times New Roman" w:cs="Times New Roman"/>
           <w:b/>
           <w:bCs/>
@@ -1628,7 +1026,7 @@
           <w14:ligatures w14:val="none"/>
         </w:rPr>
       </w:pPr>
-      <w:ins w:id="115" w:author="Dylan Fair" w:date="2023-12-17T16:56:00Z">
+      <w:ins w:id="76" w:author="Dylan Fair" w:date="2024-07-11T15:45:00Z" w16du:dateUtc="2024-07-11T22:45:00Z">
         <w:r>
           <w:br w:type="page"/>
         </w:r>
@@ -1638,15 +1036,942 @@
       <w:pPr>
         <w:pStyle w:val="Heading1"/>
         <w:rPr>
-          <w:ins w:id="116" w:author="Dylan Fair" w:date="2023-11-08T19:59:00Z"/>
-        </w:rPr>
-        <w:pPrChange w:id="117" w:author="Dylan Fair" w:date="2023-12-07T13:02:00Z">
+          <w:ins w:id="77" w:author="Dylan Fair" w:date="2023-12-17T16:56:00Z"/>
+        </w:rPr>
+      </w:pPr>
+      <w:ins w:id="78" w:author="Dylan Fair" w:date="2023-12-17T16:56:00Z">
+        <w:r>
+          <w:lastRenderedPageBreak/>
+          <w:t>Version 0.</w:t>
+        </w:r>
+        <w:r>
+          <w:t>3.0</w:t>
+        </w:r>
+        <w:r>
+          <w:t xml:space="preserve"> </w:t>
+        </w:r>
+        <w:proofErr w:type="spellStart"/>
+        <w:r>
+          <w:t>Timelog</w:t>
+        </w:r>
+        <w:proofErr w:type="spellEnd"/>
+      </w:ins>
+    </w:p>
+    <w:p>
+      <w:pPr>
+        <w:pStyle w:val="ListParagraph"/>
+        <w:numPr>
+          <w:ilvl w:val="0"/>
+          <w:numId w:val="4"/>
+        </w:numPr>
+        <w:rPr>
+          <w:ins w:id="79" w:author="Dylan Fair" w:date="2023-12-17T16:56:00Z"/>
+          <w:rFonts w:ascii="Arial" w:eastAsia="Times New Roman" w:hAnsi="Arial" w:cs="Arial"/>
+          <w:color w:val="000000"/>
+          <w:kern w:val="0"/>
+          <w:sz w:val="24"/>
+          <w:szCs w:val="24"/>
+          <w14:ligatures w14:val="none"/>
+        </w:rPr>
+      </w:pPr>
+      <w:ins w:id="80" w:author="Dylan Fair" w:date="2024-03-16T22:16:00Z">
+        <w:r>
+          <w:rPr>
+            <w:rFonts w:ascii="Arial" w:eastAsia="Times New Roman" w:hAnsi="Arial" w:cs="Arial"/>
+            <w:color w:val="000000"/>
+            <w:kern w:val="0"/>
+            <w:sz w:val="24"/>
+            <w:szCs w:val="24"/>
+            <w14:ligatures w14:val="none"/>
+          </w:rPr>
+          <w:t>3/16</w:t>
+        </w:r>
+      </w:ins>
+      <w:ins w:id="81" w:author="Dylan Fair" w:date="2023-12-17T16:56:00Z">
+        <w:r>
+          <w:rPr>
+            <w:rFonts w:ascii="Arial" w:eastAsia="Times New Roman" w:hAnsi="Arial" w:cs="Arial"/>
+            <w:color w:val="000000"/>
+            <w:kern w:val="0"/>
+            <w:sz w:val="24"/>
+            <w:szCs w:val="24"/>
+            <w14:ligatures w14:val="none"/>
+          </w:rPr>
+          <w:t>/202</w:t>
+        </w:r>
+      </w:ins>
+      <w:ins w:id="82" w:author="Dylan Fair" w:date="2024-03-16T22:16:00Z">
+        <w:r>
+          <w:rPr>
+            <w:rFonts w:ascii="Arial" w:eastAsia="Times New Roman" w:hAnsi="Arial" w:cs="Arial"/>
+            <w:color w:val="000000"/>
+            <w:kern w:val="0"/>
+            <w:sz w:val="24"/>
+            <w:szCs w:val="24"/>
+            <w14:ligatures w14:val="none"/>
+          </w:rPr>
+          <w:t>4</w:t>
+        </w:r>
+      </w:ins>
+    </w:p>
+    <w:p>
+      <w:pPr>
+        <w:pStyle w:val="ListParagraph"/>
+        <w:numPr>
+          <w:ilvl w:val="1"/>
+          <w:numId w:val="4"/>
+        </w:numPr>
+        <w:rPr>
+          <w:ins w:id="83" w:author="Dylan Fair" w:date="2024-03-16T22:16:00Z"/>
+          <w:rFonts w:ascii="Arial" w:eastAsia="Times New Roman" w:hAnsi="Arial" w:cs="Arial"/>
+          <w:color w:val="000000"/>
+          <w:kern w:val="0"/>
+          <w:sz w:val="24"/>
+          <w:szCs w:val="24"/>
+          <w14:ligatures w14:val="none"/>
+        </w:rPr>
+      </w:pPr>
+      <w:ins w:id="84" w:author="Dylan Fair" w:date="2024-03-16T22:16:00Z">
+        <w:r>
+          <w:rPr>
+            <w:rFonts w:ascii="Arial" w:eastAsia="Times New Roman" w:hAnsi="Arial" w:cs="Arial"/>
+            <w:color w:val="000000"/>
+            <w:kern w:val="0"/>
+            <w:sz w:val="24"/>
+            <w:szCs w:val="24"/>
+            <w14:ligatures w14:val="none"/>
+          </w:rPr>
+          <w:t>12</w:t>
+        </w:r>
+      </w:ins>
+      <w:ins w:id="85" w:author="Dylan Fair" w:date="2023-12-17T16:56:00Z">
+        <w:r>
+          <w:rPr>
+            <w:rFonts w:ascii="Arial" w:eastAsia="Times New Roman" w:hAnsi="Arial" w:cs="Arial"/>
+            <w:color w:val="000000"/>
+            <w:kern w:val="0"/>
+            <w:sz w:val="24"/>
+            <w:szCs w:val="24"/>
+            <w14:ligatures w14:val="none"/>
+          </w:rPr>
+          <w:t>:</w:t>
+        </w:r>
+      </w:ins>
+      <w:ins w:id="86" w:author="Dylan Fair" w:date="2024-03-16T22:16:00Z">
+        <w:r>
+          <w:rPr>
+            <w:rFonts w:ascii="Arial" w:eastAsia="Times New Roman" w:hAnsi="Arial" w:cs="Arial"/>
+            <w:color w:val="000000"/>
+            <w:kern w:val="0"/>
+            <w:sz w:val="24"/>
+            <w:szCs w:val="24"/>
+            <w14:ligatures w14:val="none"/>
+          </w:rPr>
+          <w:t>00</w:t>
+        </w:r>
+      </w:ins>
+      <w:ins w:id="87" w:author="Dylan Fair" w:date="2023-12-17T16:56:00Z">
+        <w:r>
+          <w:rPr>
+            <w:rFonts w:ascii="Arial" w:eastAsia="Times New Roman" w:hAnsi="Arial" w:cs="Arial"/>
+            <w:color w:val="000000"/>
+            <w:kern w:val="0"/>
+            <w:sz w:val="24"/>
+            <w:szCs w:val="24"/>
+            <w14:ligatures w14:val="none"/>
+          </w:rPr>
+          <w:t>:</w:t>
+        </w:r>
+      </w:ins>
+      <w:ins w:id="88" w:author="Dylan Fair" w:date="2024-03-16T22:16:00Z">
+        <w:r>
+          <w:rPr>
+            <w:rFonts w:ascii="Arial" w:eastAsia="Times New Roman" w:hAnsi="Arial" w:cs="Arial"/>
+            <w:color w:val="000000"/>
+            <w:kern w:val="0"/>
+            <w:sz w:val="24"/>
+            <w:szCs w:val="24"/>
+            <w14:ligatures w14:val="none"/>
+          </w:rPr>
+          <w:t xml:space="preserve"> Created and worked on mobile app in Unreal Engine 5</w:t>
+        </w:r>
+      </w:ins>
+    </w:p>
+    <w:p>
+      <w:pPr>
+        <w:pStyle w:val="ListParagraph"/>
+        <w:numPr>
+          <w:ilvl w:val="1"/>
+          <w:numId w:val="4"/>
+        </w:numPr>
+        <w:rPr>
+          <w:ins w:id="89" w:author="Dylan Fair" w:date="2024-03-16T22:17:00Z"/>
+          <w:rFonts w:ascii="Arial" w:eastAsia="Times New Roman" w:hAnsi="Arial" w:cs="Arial"/>
+          <w:color w:val="000000"/>
+          <w:kern w:val="0"/>
+          <w:sz w:val="24"/>
+          <w:szCs w:val="24"/>
+          <w14:ligatures w14:val="none"/>
+        </w:rPr>
+      </w:pPr>
+      <w:ins w:id="90" w:author="Dylan Fair" w:date="2024-03-16T22:16:00Z">
+        <w:r>
+          <w:rPr>
+            <w:rFonts w:ascii="Arial" w:eastAsia="Times New Roman" w:hAnsi="Arial" w:cs="Arial"/>
+            <w:color w:val="000000"/>
+            <w:kern w:val="0"/>
+            <w:sz w:val="24"/>
+            <w:szCs w:val="24"/>
+            <w14:ligatures w14:val="none"/>
+          </w:rPr>
+          <w:t>Troublesh</w:t>
+        </w:r>
+      </w:ins>
+      <w:ins w:id="91" w:author="Dylan Fair" w:date="2024-03-16T22:17:00Z">
+        <w:r>
+          <w:rPr>
+            <w:rFonts w:ascii="Arial" w:eastAsia="Times New Roman" w:hAnsi="Arial" w:cs="Arial"/>
+            <w:color w:val="000000"/>
+            <w:kern w:val="0"/>
+            <w:sz w:val="24"/>
+            <w:szCs w:val="24"/>
+            <w14:ligatures w14:val="none"/>
+          </w:rPr>
+          <w:t>ooting Android SDK</w:t>
+        </w:r>
+      </w:ins>
+    </w:p>
+    <w:p>
+      <w:pPr>
+        <w:pStyle w:val="ListParagraph"/>
+        <w:numPr>
+          <w:ilvl w:val="1"/>
+          <w:numId w:val="4"/>
+        </w:numPr>
+        <w:rPr>
+          <w:ins w:id="92" w:author="Dylan Fair" w:date="2024-03-16T22:17:00Z"/>
+          <w:rFonts w:ascii="Arial" w:eastAsia="Times New Roman" w:hAnsi="Arial" w:cs="Arial"/>
+          <w:color w:val="000000"/>
+          <w:kern w:val="0"/>
+          <w:sz w:val="24"/>
+          <w:szCs w:val="24"/>
+          <w14:ligatures w14:val="none"/>
+        </w:rPr>
+      </w:pPr>
+      <w:ins w:id="93" w:author="Dylan Fair" w:date="2024-03-16T22:17:00Z">
+        <w:r>
+          <w:rPr>
+            <w:rFonts w:ascii="Arial" w:eastAsia="Times New Roman" w:hAnsi="Arial" w:cs="Arial"/>
+            <w:color w:val="000000"/>
+            <w:kern w:val="0"/>
+            <w:sz w:val="24"/>
+            <w:szCs w:val="24"/>
+            <w14:ligatures w14:val="none"/>
+          </w:rPr>
+          <w:t>Create Character WBP</w:t>
+        </w:r>
+      </w:ins>
+      <w:ins w:id="94" w:author="Dylan Fair" w:date="2024-03-16T22:18:00Z">
+        <w:r>
+          <w:rPr>
+            <w:rFonts w:ascii="Arial" w:eastAsia="Times New Roman" w:hAnsi="Arial" w:cs="Arial"/>
+            <w:color w:val="000000"/>
+            <w:kern w:val="0"/>
+            <w:sz w:val="24"/>
+            <w:szCs w:val="24"/>
+            <w14:ligatures w14:val="none"/>
+          </w:rPr>
+          <w:t xml:space="preserve"> with inheritance in mind</w:t>
+        </w:r>
+      </w:ins>
+    </w:p>
+    <w:p>
+      <w:pPr>
+        <w:pStyle w:val="ListParagraph"/>
+        <w:numPr>
+          <w:ilvl w:val="1"/>
+          <w:numId w:val="4"/>
+        </w:numPr>
+        <w:rPr>
+          <w:ins w:id="95" w:author="Dylan Fair" w:date="2024-03-16T22:17:00Z"/>
+          <w:rFonts w:ascii="Arial" w:eastAsia="Times New Roman" w:hAnsi="Arial" w:cs="Arial"/>
+          <w:color w:val="000000"/>
+          <w:kern w:val="0"/>
+          <w:sz w:val="24"/>
+          <w:szCs w:val="24"/>
+          <w14:ligatures w14:val="none"/>
+        </w:rPr>
+      </w:pPr>
+      <w:ins w:id="96" w:author="Dylan Fair" w:date="2024-03-16T22:17:00Z">
+        <w:r>
+          <w:rPr>
+            <w:rFonts w:ascii="Arial" w:eastAsia="Times New Roman" w:hAnsi="Arial" w:cs="Arial"/>
+            <w:color w:val="000000"/>
+            <w:kern w:val="0"/>
+            <w:sz w:val="24"/>
+            <w:szCs w:val="24"/>
+            <w14:ligatures w14:val="none"/>
+          </w:rPr>
+          <w:t>Create Actions WBP with inheritance in mind</w:t>
+        </w:r>
+      </w:ins>
+    </w:p>
+    <w:p>
+      <w:pPr>
+        <w:pStyle w:val="ListParagraph"/>
+        <w:numPr>
+          <w:ilvl w:val="1"/>
+          <w:numId w:val="4"/>
+        </w:numPr>
+        <w:rPr>
+          <w:ins w:id="97" w:author="Dylan Fair" w:date="2024-03-16T22:18:00Z"/>
+          <w:rFonts w:ascii="Arial" w:eastAsia="Times New Roman" w:hAnsi="Arial" w:cs="Arial"/>
+          <w:color w:val="000000"/>
+          <w:kern w:val="0"/>
+          <w:sz w:val="24"/>
+          <w:szCs w:val="24"/>
+          <w14:ligatures w14:val="none"/>
+        </w:rPr>
+      </w:pPr>
+      <w:ins w:id="98" w:author="Dylan Fair" w:date="2024-03-16T22:17:00Z">
+        <w:r>
+          <w:rPr>
+            <w:rFonts w:ascii="Arial" w:eastAsia="Times New Roman" w:hAnsi="Arial" w:cs="Arial"/>
+            <w:color w:val="000000"/>
+            <w:kern w:val="0"/>
+            <w:sz w:val="24"/>
+            <w:szCs w:val="24"/>
+            <w14:ligatures w14:val="none"/>
+          </w:rPr>
+          <w:t>Create Health, Damage, and Heal Slide Box</w:t>
+        </w:r>
+      </w:ins>
+      <w:ins w:id="99" w:author="Dylan Fair" w:date="2024-03-16T22:18:00Z">
+        <w:r>
+          <w:rPr>
+            <w:rFonts w:ascii="Arial" w:eastAsia="Times New Roman" w:hAnsi="Arial" w:cs="Arial"/>
+            <w:color w:val="000000"/>
+            <w:kern w:val="0"/>
+            <w:sz w:val="24"/>
+            <w:szCs w:val="24"/>
+            <w14:ligatures w14:val="none"/>
+          </w:rPr>
+          <w:t>es</w:t>
+        </w:r>
+      </w:ins>
+    </w:p>
+    <w:p>
+      <w:pPr>
+        <w:pStyle w:val="ListParagraph"/>
+        <w:numPr>
+          <w:ilvl w:val="1"/>
+          <w:numId w:val="4"/>
+        </w:numPr>
+        <w:rPr>
+          <w:ins w:id="100" w:author="Dylan Fair" w:date="2024-03-16T22:17:00Z"/>
+          <w:rFonts w:ascii="Arial" w:eastAsia="Times New Roman" w:hAnsi="Arial" w:cs="Arial"/>
+          <w:color w:val="000000"/>
+          <w:kern w:val="0"/>
+          <w:sz w:val="24"/>
+          <w:szCs w:val="24"/>
+          <w14:ligatures w14:val="none"/>
+        </w:rPr>
+      </w:pPr>
+      <w:ins w:id="101" w:author="Dylan Fair" w:date="2024-03-16T22:18:00Z">
+        <w:r>
+          <w:rPr>
+            <w:rFonts w:ascii="Arial" w:eastAsia="Times New Roman" w:hAnsi="Arial" w:cs="Arial"/>
+            <w:color w:val="000000"/>
+            <w:kern w:val="0"/>
+            <w:sz w:val="24"/>
+            <w:szCs w:val="24"/>
+            <w14:ligatures w14:val="none"/>
+          </w:rPr>
+          <w:t>Create AP Slider and text</w:t>
+        </w:r>
+      </w:ins>
+    </w:p>
+    <w:p>
+      <w:pPr>
+        <w:pStyle w:val="ListParagraph"/>
+        <w:numPr>
+          <w:ilvl w:val="1"/>
+          <w:numId w:val="4"/>
+        </w:numPr>
+        <w:rPr>
+          <w:ins w:id="102" w:author="Dylan Fair" w:date="2024-07-11T14:06:00Z" w16du:dateUtc="2024-07-11T21:06:00Z"/>
+          <w:rFonts w:ascii="Arial" w:eastAsia="Times New Roman" w:hAnsi="Arial" w:cs="Arial"/>
+          <w:color w:val="000000"/>
+          <w:kern w:val="0"/>
+          <w:sz w:val="24"/>
+          <w:szCs w:val="24"/>
+          <w14:ligatures w14:val="none"/>
+        </w:rPr>
+      </w:pPr>
+      <w:ins w:id="103" w:author="Dylan Fair" w:date="2024-03-16T22:17:00Z">
+        <w:r>
+          <w:rPr>
+            <w:rFonts w:ascii="Arial" w:eastAsia="Times New Roman" w:hAnsi="Arial" w:cs="Arial"/>
+            <w:color w:val="000000"/>
+            <w:kern w:val="0"/>
+            <w:sz w:val="24"/>
+            <w:szCs w:val="24"/>
+            <w14:ligatures w14:val="none"/>
+          </w:rPr>
+          <w:t xml:space="preserve">Create </w:t>
+        </w:r>
+      </w:ins>
+      <w:ins w:id="104" w:author="Dylan Fair" w:date="2024-03-16T22:18:00Z">
+        <w:r>
+          <w:rPr>
+            <w:rFonts w:ascii="Arial" w:eastAsia="Times New Roman" w:hAnsi="Arial" w:cs="Arial"/>
+            <w:color w:val="000000"/>
+            <w:kern w:val="0"/>
+            <w:sz w:val="24"/>
+            <w:szCs w:val="24"/>
+            <w14:ligatures w14:val="none"/>
+          </w:rPr>
+          <w:t>Confirmation Modal with adjusted text</w:t>
+        </w:r>
+      </w:ins>
+    </w:p>
+    <w:p>
+      <w:pPr>
+        <w:pStyle w:val="ListParagraph"/>
+        <w:numPr>
+          <w:ilvl w:val="0"/>
+          <w:numId w:val="4"/>
+        </w:numPr>
+        <w:rPr>
+          <w:ins w:id="105" w:author="Dylan Fair" w:date="2024-07-11T14:06:00Z" w16du:dateUtc="2024-07-11T21:06:00Z"/>
+          <w:rFonts w:ascii="Arial" w:eastAsia="Times New Roman" w:hAnsi="Arial" w:cs="Arial"/>
+          <w:color w:val="000000"/>
+          <w:kern w:val="0"/>
+          <w:sz w:val="24"/>
+          <w:szCs w:val="24"/>
+          <w14:ligatures w14:val="none"/>
+        </w:rPr>
+      </w:pPr>
+      <w:ins w:id="106" w:author="Dylan Fair" w:date="2024-07-11T14:06:00Z" w16du:dateUtc="2024-07-11T21:06:00Z">
+        <w:r>
+          <w:rPr>
+            <w:rFonts w:ascii="Arial" w:eastAsia="Times New Roman" w:hAnsi="Arial" w:cs="Arial"/>
+            <w:color w:val="000000"/>
+            <w:kern w:val="0"/>
+            <w:sz w:val="24"/>
+            <w:szCs w:val="24"/>
+            <w14:ligatures w14:val="none"/>
+          </w:rPr>
+          <w:t>5/22/2024</w:t>
+        </w:r>
+      </w:ins>
+    </w:p>
+    <w:p>
+      <w:pPr>
+        <w:pStyle w:val="ListParagraph"/>
+        <w:numPr>
+          <w:ilvl w:val="1"/>
+          <w:numId w:val="4"/>
+        </w:numPr>
+        <w:rPr>
+          <w:ins w:id="107" w:author="Dylan Fair" w:date="2024-07-11T14:07:00Z" w16du:dateUtc="2024-07-11T21:07:00Z"/>
+          <w:rFonts w:ascii="Arial" w:eastAsia="Times New Roman" w:hAnsi="Arial" w:cs="Arial"/>
+          <w:color w:val="000000"/>
+          <w:kern w:val="0"/>
+          <w:sz w:val="24"/>
+          <w:szCs w:val="24"/>
+          <w14:ligatures w14:val="none"/>
+        </w:rPr>
+      </w:pPr>
+      <w:ins w:id="108" w:author="Dylan Fair" w:date="2024-07-11T14:07:00Z" w16du:dateUtc="2024-07-11T21:07:00Z">
+        <w:r>
+          <w:rPr>
+            <w:rFonts w:ascii="Arial" w:eastAsia="Times New Roman" w:hAnsi="Arial" w:cs="Arial"/>
+            <w:color w:val="000000"/>
+            <w:kern w:val="0"/>
+            <w:sz w:val="24"/>
+            <w:szCs w:val="24"/>
+            <w14:ligatures w14:val="none"/>
+          </w:rPr>
+          <w:t>3:00</w:t>
+        </w:r>
+      </w:ins>
+      <w:ins w:id="109" w:author="Dylan Fair" w:date="2024-07-11T14:08:00Z" w16du:dateUtc="2024-07-11T21:08:00Z">
+        <w:r>
+          <w:rPr>
+            <w:rFonts w:ascii="Arial" w:eastAsia="Times New Roman" w:hAnsi="Arial" w:cs="Arial"/>
+            <w:color w:val="000000"/>
+            <w:kern w:val="0"/>
+            <w:sz w:val="24"/>
+            <w:szCs w:val="24"/>
+            <w14:ligatures w14:val="none"/>
+          </w:rPr>
+          <w:t>:</w:t>
+        </w:r>
+      </w:ins>
+      <w:ins w:id="110" w:author="Dylan Fair" w:date="2024-07-11T14:07:00Z" w16du:dateUtc="2024-07-11T21:07:00Z">
+        <w:r>
+          <w:rPr>
+            <w:rFonts w:ascii="Arial" w:eastAsia="Times New Roman" w:hAnsi="Arial" w:cs="Arial"/>
+            <w:color w:val="000000"/>
+            <w:kern w:val="0"/>
+            <w:sz w:val="24"/>
+            <w:szCs w:val="24"/>
+            <w14:ligatures w14:val="none"/>
+          </w:rPr>
+          <w:t xml:space="preserve"> </w:t>
+        </w:r>
+      </w:ins>
+      <w:ins w:id="111" w:author="Dylan Fair" w:date="2024-07-11T14:06:00Z" w16du:dateUtc="2024-07-11T21:06:00Z">
+        <w:r>
+          <w:rPr>
+            <w:rFonts w:ascii="Arial" w:eastAsia="Times New Roman" w:hAnsi="Arial" w:cs="Arial"/>
+            <w:color w:val="000000"/>
+            <w:kern w:val="0"/>
+            <w:sz w:val="24"/>
+            <w:szCs w:val="24"/>
+            <w14:ligatures w14:val="none"/>
+          </w:rPr>
+          <w:t>SimpleTop character cre</w:t>
+        </w:r>
+      </w:ins>
+      <w:ins w:id="112" w:author="Dylan Fair" w:date="2024-07-11T14:07:00Z" w16du:dateUtc="2024-07-11T21:07:00Z">
+        <w:r>
+          <w:rPr>
+            <w:rFonts w:ascii="Arial" w:eastAsia="Times New Roman" w:hAnsi="Arial" w:cs="Arial"/>
+            <w:color w:val="000000"/>
+            <w:kern w:val="0"/>
+            <w:sz w:val="24"/>
+            <w:szCs w:val="24"/>
+            <w14:ligatures w14:val="none"/>
+          </w:rPr>
+          <w:t xml:space="preserve">ation and Session 0 </w:t>
+        </w:r>
+      </w:ins>
+    </w:p>
+    <w:p>
+      <w:pPr>
+        <w:pStyle w:val="ListParagraph"/>
+        <w:numPr>
+          <w:ilvl w:val="0"/>
+          <w:numId w:val="4"/>
+        </w:numPr>
+        <w:rPr>
+          <w:ins w:id="113" w:author="Dylan Fair" w:date="2024-07-11T14:07:00Z" w16du:dateUtc="2024-07-11T21:07:00Z"/>
+          <w:rFonts w:ascii="Arial" w:eastAsia="Times New Roman" w:hAnsi="Arial" w:cs="Arial"/>
+          <w:color w:val="000000"/>
+          <w:kern w:val="0"/>
+          <w:sz w:val="24"/>
+          <w:szCs w:val="24"/>
+          <w14:ligatures w14:val="none"/>
+        </w:rPr>
+      </w:pPr>
+      <w:ins w:id="114" w:author="Dylan Fair" w:date="2024-07-11T14:07:00Z" w16du:dateUtc="2024-07-11T21:07:00Z">
+        <w:r>
+          <w:rPr>
+            <w:rFonts w:ascii="Arial" w:eastAsia="Times New Roman" w:hAnsi="Arial" w:cs="Arial"/>
+            <w:color w:val="000000"/>
+            <w:kern w:val="0"/>
+            <w:sz w:val="24"/>
+            <w:szCs w:val="24"/>
+            <w14:ligatures w14:val="none"/>
+          </w:rPr>
+          <w:t>6/3/2024</w:t>
+        </w:r>
+      </w:ins>
+    </w:p>
+    <w:p>
+      <w:pPr>
+        <w:pStyle w:val="ListParagraph"/>
+        <w:numPr>
+          <w:ilvl w:val="1"/>
+          <w:numId w:val="4"/>
+        </w:numPr>
+        <w:rPr>
+          <w:ins w:id="115" w:author="Dylan Fair" w:date="2024-07-11T14:07:00Z" w16du:dateUtc="2024-07-11T21:07:00Z"/>
+          <w:rFonts w:ascii="Arial" w:eastAsia="Times New Roman" w:hAnsi="Arial" w:cs="Arial"/>
+          <w:color w:val="000000"/>
+          <w:kern w:val="0"/>
+          <w:sz w:val="24"/>
+          <w:szCs w:val="24"/>
+          <w14:ligatures w14:val="none"/>
+        </w:rPr>
+      </w:pPr>
+      <w:ins w:id="116" w:author="Dylan Fair" w:date="2024-07-11T14:07:00Z" w16du:dateUtc="2024-07-11T21:07:00Z">
+        <w:r>
+          <w:rPr>
+            <w:rFonts w:ascii="Arial" w:eastAsia="Times New Roman" w:hAnsi="Arial" w:cs="Arial"/>
+            <w:color w:val="000000"/>
+            <w:kern w:val="0"/>
+            <w:sz w:val="24"/>
+            <w:szCs w:val="24"/>
+            <w14:ligatures w14:val="none"/>
+          </w:rPr>
+          <w:t>3:30</w:t>
+        </w:r>
+      </w:ins>
+      <w:ins w:id="117" w:author="Dylan Fair" w:date="2024-07-11T14:08:00Z" w16du:dateUtc="2024-07-11T21:08:00Z">
+        <w:r>
+          <w:rPr>
+            <w:rFonts w:ascii="Arial" w:eastAsia="Times New Roman" w:hAnsi="Arial" w:cs="Arial"/>
+            <w:color w:val="000000"/>
+            <w:kern w:val="0"/>
+            <w:sz w:val="24"/>
+            <w:szCs w:val="24"/>
+            <w14:ligatures w14:val="none"/>
+          </w:rPr>
+          <w:t>:</w:t>
+        </w:r>
+      </w:ins>
+      <w:ins w:id="118" w:author="Dylan Fair" w:date="2024-07-11T14:07:00Z" w16du:dateUtc="2024-07-11T21:07:00Z">
+        <w:r>
+          <w:rPr>
+            <w:rFonts w:ascii="Arial" w:eastAsia="Times New Roman" w:hAnsi="Arial" w:cs="Arial"/>
+            <w:color w:val="000000"/>
+            <w:kern w:val="0"/>
+            <w:sz w:val="24"/>
+            <w:szCs w:val="24"/>
+            <w14:ligatures w14:val="none"/>
+          </w:rPr>
+          <w:t xml:space="preserve"> SimpleTop session 1</w:t>
+        </w:r>
+      </w:ins>
+    </w:p>
+    <w:p>
+      <w:pPr>
+        <w:pStyle w:val="ListParagraph"/>
+        <w:numPr>
+          <w:ilvl w:val="0"/>
+          <w:numId w:val="4"/>
+        </w:numPr>
+        <w:rPr>
+          <w:ins w:id="119" w:author="Dylan Fair" w:date="2024-07-11T14:08:00Z" w16du:dateUtc="2024-07-11T21:08:00Z"/>
+          <w:rFonts w:ascii="Arial" w:eastAsia="Times New Roman" w:hAnsi="Arial" w:cs="Arial"/>
+          <w:color w:val="000000"/>
+          <w:kern w:val="0"/>
+          <w:sz w:val="24"/>
+          <w:szCs w:val="24"/>
+          <w14:ligatures w14:val="none"/>
+        </w:rPr>
+      </w:pPr>
+      <w:ins w:id="120" w:author="Dylan Fair" w:date="2024-07-11T14:08:00Z" w16du:dateUtc="2024-07-11T21:08:00Z">
+        <w:r>
+          <w:rPr>
+            <w:rFonts w:ascii="Arial" w:eastAsia="Times New Roman" w:hAnsi="Arial" w:cs="Arial"/>
+            <w:color w:val="000000"/>
+            <w:kern w:val="0"/>
+            <w:sz w:val="24"/>
+            <w:szCs w:val="24"/>
+            <w14:ligatures w14:val="none"/>
+          </w:rPr>
+          <w:t>6/19/2024</w:t>
+        </w:r>
+      </w:ins>
+    </w:p>
+    <w:p>
+      <w:pPr>
+        <w:pStyle w:val="ListParagraph"/>
+        <w:numPr>
+          <w:ilvl w:val="1"/>
+          <w:numId w:val="4"/>
+        </w:numPr>
+        <w:rPr>
+          <w:ins w:id="121" w:author="Dylan Fair" w:date="2024-07-11T14:08:00Z" w16du:dateUtc="2024-07-11T21:08:00Z"/>
+          <w:rFonts w:ascii="Arial" w:eastAsia="Times New Roman" w:hAnsi="Arial" w:cs="Arial"/>
+          <w:color w:val="000000"/>
+          <w:kern w:val="0"/>
+          <w:sz w:val="24"/>
+          <w:szCs w:val="24"/>
+          <w14:ligatures w14:val="none"/>
+        </w:rPr>
+      </w:pPr>
+      <w:ins w:id="122" w:author="Dylan Fair" w:date="2024-07-11T14:08:00Z" w16du:dateUtc="2024-07-11T21:08:00Z">
+        <w:r>
+          <w:rPr>
+            <w:rFonts w:ascii="Arial" w:eastAsia="Times New Roman" w:hAnsi="Arial" w:cs="Arial"/>
+            <w:color w:val="000000"/>
+            <w:kern w:val="0"/>
+            <w:sz w:val="24"/>
+            <w:szCs w:val="24"/>
+            <w14:ligatures w14:val="none"/>
+          </w:rPr>
+          <w:t>4:30: SimpleTop session 2</w:t>
+        </w:r>
+      </w:ins>
+    </w:p>
+    <w:p>
+      <w:pPr>
+        <w:pStyle w:val="ListParagraph"/>
+        <w:numPr>
+          <w:ilvl w:val="0"/>
+          <w:numId w:val="4"/>
+        </w:numPr>
+        <w:rPr>
+          <w:ins w:id="123" w:author="Dylan Fair" w:date="2024-07-11T14:09:00Z" w16du:dateUtc="2024-07-11T21:09:00Z"/>
+          <w:rFonts w:ascii="Arial" w:eastAsia="Times New Roman" w:hAnsi="Arial" w:cs="Arial"/>
+          <w:color w:val="000000"/>
+          <w:kern w:val="0"/>
+          <w:sz w:val="24"/>
+          <w:szCs w:val="24"/>
+          <w14:ligatures w14:val="none"/>
+        </w:rPr>
+      </w:pPr>
+      <w:ins w:id="124" w:author="Dylan Fair" w:date="2024-07-11T14:09:00Z" w16du:dateUtc="2024-07-11T21:09:00Z">
+        <w:r>
+          <w:rPr>
+            <w:rFonts w:ascii="Arial" w:eastAsia="Times New Roman" w:hAnsi="Arial" w:cs="Arial"/>
+            <w:color w:val="000000"/>
+            <w:kern w:val="0"/>
+            <w:sz w:val="24"/>
+            <w:szCs w:val="24"/>
+            <w14:ligatures w14:val="none"/>
+          </w:rPr>
+          <w:t>6/20/2024</w:t>
+        </w:r>
+      </w:ins>
+    </w:p>
+    <w:p>
+      <w:pPr>
+        <w:pStyle w:val="ListParagraph"/>
+        <w:numPr>
+          <w:ilvl w:val="1"/>
+          <w:numId w:val="4"/>
+        </w:numPr>
+        <w:rPr>
+          <w:ins w:id="125" w:author="Dylan Fair" w:date="2024-07-11T14:08:00Z" w16du:dateUtc="2024-07-11T21:08:00Z"/>
+          <w:rFonts w:ascii="Arial" w:eastAsia="Times New Roman" w:hAnsi="Arial" w:cs="Arial"/>
+          <w:color w:val="000000"/>
+          <w:kern w:val="0"/>
+          <w:sz w:val="24"/>
+          <w:szCs w:val="24"/>
+          <w14:ligatures w14:val="none"/>
+        </w:rPr>
+      </w:pPr>
+      <w:ins w:id="126" w:author="Dylan Fair" w:date="2024-07-11T14:09:00Z" w16du:dateUtc="2024-07-11T21:09:00Z">
+        <w:r>
+          <w:rPr>
+            <w:rFonts w:ascii="Arial" w:eastAsia="Times New Roman" w:hAnsi="Arial" w:cs="Arial"/>
+            <w:color w:val="000000"/>
+            <w:kern w:val="0"/>
+            <w:sz w:val="24"/>
+            <w:szCs w:val="24"/>
+            <w14:ligatures w14:val="none"/>
+          </w:rPr>
+          <w:t>3:00: Action re-balance. I decided to rebalance the combat system to make SP cumulative and have players deal damage based on SP, rather than their level.</w:t>
+        </w:r>
+      </w:ins>
+      <w:ins w:id="127" w:author="Dylan Fair" w:date="2024-07-11T14:10:00Z" w16du:dateUtc="2024-07-11T21:10:00Z">
+        <w:r>
+          <w:rPr>
+            <w:rFonts w:ascii="Arial" w:eastAsia="Times New Roman" w:hAnsi="Arial" w:cs="Arial"/>
+            <w:color w:val="000000"/>
+            <w:kern w:val="0"/>
+            <w:sz w:val="24"/>
+            <w:szCs w:val="24"/>
+            <w14:ligatures w14:val="none"/>
+          </w:rPr>
+          <w:t xml:space="preserve"> This led to a rebalance of enemy health, too, though that was simply increased to accommodate the higher </w:t>
+        </w:r>
+        <w:proofErr w:type="gramStart"/>
+        <w:r>
+          <w:rPr>
+            <w:rFonts w:ascii="Arial" w:eastAsia="Times New Roman" w:hAnsi="Arial" w:cs="Arial"/>
+            <w:color w:val="000000"/>
+            <w:kern w:val="0"/>
+            <w:sz w:val="24"/>
+            <w:szCs w:val="24"/>
+            <w14:ligatures w14:val="none"/>
+          </w:rPr>
+          <w:t>damage amounts</w:t>
+        </w:r>
+        <w:proofErr w:type="gramEnd"/>
+        <w:r>
+          <w:rPr>
+            <w:rFonts w:ascii="Arial" w:eastAsia="Times New Roman" w:hAnsi="Arial" w:cs="Arial"/>
+            <w:color w:val="000000"/>
+            <w:kern w:val="0"/>
+            <w:sz w:val="24"/>
+            <w:szCs w:val="24"/>
+            <w14:ligatures w14:val="none"/>
+          </w:rPr>
+          <w:t xml:space="preserve">. </w:t>
+        </w:r>
+      </w:ins>
+    </w:p>
+    <w:p>
+      <w:pPr>
+        <w:pStyle w:val="ListParagraph"/>
+        <w:numPr>
+          <w:ilvl w:val="0"/>
+          <w:numId w:val="4"/>
+        </w:numPr>
+        <w:rPr>
+          <w:ins w:id="128" w:author="Dylan Fair" w:date="2024-07-11T14:08:00Z" w16du:dateUtc="2024-07-11T21:08:00Z"/>
+          <w:rFonts w:ascii="Arial" w:eastAsia="Times New Roman" w:hAnsi="Arial" w:cs="Arial"/>
+          <w:color w:val="000000"/>
+          <w:kern w:val="0"/>
+          <w:sz w:val="24"/>
+          <w:szCs w:val="24"/>
+          <w14:ligatures w14:val="none"/>
+        </w:rPr>
+      </w:pPr>
+      <w:ins w:id="129" w:author="Dylan Fair" w:date="2024-07-11T14:08:00Z" w16du:dateUtc="2024-07-11T21:08:00Z">
+        <w:r>
+          <w:rPr>
+            <w:rFonts w:ascii="Arial" w:eastAsia="Times New Roman" w:hAnsi="Arial" w:cs="Arial"/>
+            <w:color w:val="000000"/>
+            <w:kern w:val="0"/>
+            <w:sz w:val="24"/>
+            <w:szCs w:val="24"/>
+            <w14:ligatures w14:val="none"/>
+          </w:rPr>
+          <w:t>7/10/2024</w:t>
+        </w:r>
+      </w:ins>
+    </w:p>
+    <w:p>
+      <w:pPr>
+        <w:pStyle w:val="ListParagraph"/>
+        <w:numPr>
+          <w:ilvl w:val="1"/>
+          <w:numId w:val="4"/>
+        </w:numPr>
+        <w:rPr>
+          <w:ins w:id="130" w:author="Dylan Fair" w:date="2024-07-11T15:42:00Z" w16du:dateUtc="2024-07-11T22:42:00Z"/>
+          <w:rFonts w:ascii="Arial" w:eastAsia="Times New Roman" w:hAnsi="Arial" w:cs="Arial"/>
+          <w:color w:val="000000"/>
+          <w:kern w:val="0"/>
+          <w:sz w:val="24"/>
+          <w:szCs w:val="24"/>
+          <w14:ligatures w14:val="none"/>
+        </w:rPr>
+      </w:pPr>
+      <w:ins w:id="131" w:author="Dylan Fair" w:date="2024-07-11T14:08:00Z" w16du:dateUtc="2024-07-11T21:08:00Z">
+        <w:r>
+          <w:rPr>
+            <w:rFonts w:ascii="Arial" w:eastAsia="Times New Roman" w:hAnsi="Arial" w:cs="Arial"/>
+            <w:color w:val="000000"/>
+            <w:kern w:val="0"/>
+            <w:sz w:val="24"/>
+            <w:szCs w:val="24"/>
+            <w14:ligatures w14:val="none"/>
+          </w:rPr>
+          <w:t>4:00: SimpleTop session 3</w:t>
+        </w:r>
+      </w:ins>
+    </w:p>
+    <w:p>
+      <w:pPr>
+        <w:pStyle w:val="ListParagraph"/>
+        <w:numPr>
+          <w:ilvl w:val="0"/>
+          <w:numId w:val="4"/>
+        </w:numPr>
+        <w:rPr>
+          <w:ins w:id="132" w:author="Dylan Fair" w:date="2024-07-11T15:42:00Z" w16du:dateUtc="2024-07-11T22:42:00Z"/>
+          <w:rFonts w:ascii="Arial" w:eastAsia="Times New Roman" w:hAnsi="Arial" w:cs="Arial"/>
+          <w:color w:val="000000"/>
+          <w:kern w:val="0"/>
+          <w:sz w:val="24"/>
+          <w:szCs w:val="24"/>
+          <w14:ligatures w14:val="none"/>
+        </w:rPr>
+      </w:pPr>
+      <w:ins w:id="133" w:author="Dylan Fair" w:date="2024-07-11T15:42:00Z" w16du:dateUtc="2024-07-11T22:42:00Z">
+        <w:r>
+          <w:rPr>
+            <w:rFonts w:ascii="Arial" w:eastAsia="Times New Roman" w:hAnsi="Arial" w:cs="Arial"/>
+            <w:color w:val="000000"/>
+            <w:kern w:val="0"/>
+            <w:sz w:val="24"/>
+            <w:szCs w:val="24"/>
+            <w14:ligatures w14:val="none"/>
+          </w:rPr>
+          <w:t>7/11/2024</w:t>
+        </w:r>
+      </w:ins>
+    </w:p>
+    <w:p>
+      <w:pPr>
+        <w:pStyle w:val="ListParagraph"/>
+        <w:numPr>
+          <w:ilvl w:val="1"/>
+          <w:numId w:val="4"/>
+        </w:numPr>
+        <w:rPr>
+          <w:ins w:id="134" w:author="Dylan Fair" w:date="2023-12-17T16:56:00Z"/>
+          <w:rFonts w:ascii="Arial" w:eastAsia="Times New Roman" w:hAnsi="Arial" w:cs="Arial"/>
+          <w:color w:val="000000"/>
+          <w:kern w:val="0"/>
+          <w:sz w:val="24"/>
+          <w:szCs w:val="24"/>
+          <w14:ligatures w14:val="none"/>
+          <w:rPrChange w:id="135" w:author="Dylan Fair" w:date="2024-03-16T22:19:00Z">
+            <w:rPr>
+              <w:ins w:id="136" w:author="Dylan Fair" w:date="2023-12-17T16:56:00Z"/>
+            </w:rPr>
+          </w:rPrChange>
+        </w:rPr>
+      </w:pPr>
+      <w:ins w:id="137" w:author="Dylan Fair" w:date="2024-07-11T15:42:00Z" w16du:dateUtc="2024-07-11T22:42:00Z">
+        <w:r>
+          <w:rPr>
+            <w:rFonts w:ascii="Arial" w:eastAsia="Times New Roman" w:hAnsi="Arial" w:cs="Arial"/>
+            <w:color w:val="000000"/>
+            <w:kern w:val="0"/>
+            <w:sz w:val="24"/>
+            <w:szCs w:val="24"/>
+            <w14:ligatures w14:val="none"/>
+          </w:rPr>
+          <w:t>1:30: Character Booklet rework. I reworked th</w:t>
+        </w:r>
+      </w:ins>
+      <w:ins w:id="138" w:author="Dylan Fair" w:date="2024-07-11T15:43:00Z" w16du:dateUtc="2024-07-11T22:43:00Z">
+        <w:r>
+          <w:rPr>
+            <w:rFonts w:ascii="Arial" w:eastAsia="Times New Roman" w:hAnsi="Arial" w:cs="Arial"/>
+            <w:color w:val="000000"/>
+            <w:kern w:val="0"/>
+            <w:sz w:val="24"/>
+            <w:szCs w:val="24"/>
+            <w14:ligatures w14:val="none"/>
+          </w:rPr>
+          <w:t xml:space="preserve">e first 3 pages of the character booklet to address playtesting concerns along with various quality of life updates.  </w:t>
+        </w:r>
+      </w:ins>
+    </w:p>
+    <w:p>
+      <w:pPr>
+        <w:rPr>
+          <w:ins w:id="139" w:author="Dylan Fair" w:date="2023-12-17T16:56:00Z"/>
+          <w:rFonts w:ascii="Times New Roman" w:eastAsia="Times New Roman" w:hAnsi="Times New Roman" w:cs="Times New Roman"/>
+          <w:b/>
+          <w:bCs/>
+          <w:kern w:val="36"/>
+          <w:sz w:val="48"/>
+          <w:szCs w:val="48"/>
+          <w14:ligatures w14:val="none"/>
+        </w:rPr>
+      </w:pPr>
+      <w:ins w:id="140" w:author="Dylan Fair" w:date="2023-12-17T16:56:00Z">
+        <w:r>
+          <w:br w:type="page"/>
+        </w:r>
+      </w:ins>
+    </w:p>
+    <w:p>
+      <w:pPr>
+        <w:pStyle w:val="Heading1"/>
+        <w:rPr>
+          <w:ins w:id="141" w:author="Dylan Fair" w:date="2023-11-08T19:59:00Z"/>
+        </w:rPr>
+        <w:pPrChange w:id="142" w:author="Dylan Fair" w:date="2023-12-07T13:02:00Z">
           <w:pPr>
             <w:jc w:val="center"/>
           </w:pPr>
         </w:pPrChange>
       </w:pPr>
-      <w:ins w:id="118" w:author="Dylan Fair" w:date="2023-11-08T19:59:00Z">
+      <w:ins w:id="143" w:author="Dylan Fair" w:date="2023-11-08T19:59:00Z">
         <w:r>
           <w:lastRenderedPageBreak/>
           <w:t>Version 0.</w:t>
@@ -1655,8 +1980,13 @@
           <w:t>2.5</w:t>
         </w:r>
         <w:r>
-          <w:t xml:space="preserve"> Timelog</w:t>
-        </w:r>
+          <w:t xml:space="preserve"> </w:t>
+        </w:r>
+        <w:proofErr w:type="spellStart"/>
+        <w:r>
+          <w:t>Timelog</w:t>
+        </w:r>
+        <w:proofErr w:type="spellEnd"/>
       </w:ins>
     </w:p>
     <w:p>
@@ -1667,16 +1997,16 @@
           <w:numId w:val="4"/>
         </w:numPr>
         <w:rPr>
-          <w:ins w:id="119" w:author="Dylan Fair" w:date="2023-11-08T19:59:00Z"/>
-          <w:rFonts w:ascii="Arial" w:eastAsia="Times New Roman" w:hAnsi="Arial" w:cs="Arial"/>
-          <w:color w:val="000000"/>
-          <w:kern w:val="0"/>
-          <w:sz w:val="24"/>
-          <w:szCs w:val="24"/>
-          <w14:ligatures w14:val="none"/>
-        </w:rPr>
-      </w:pPr>
-      <w:ins w:id="120" w:author="Dylan Fair" w:date="2023-11-08T19:59:00Z">
+          <w:ins w:id="144" w:author="Dylan Fair" w:date="2023-11-08T19:59:00Z"/>
+          <w:rFonts w:ascii="Arial" w:eastAsia="Times New Roman" w:hAnsi="Arial" w:cs="Arial"/>
+          <w:color w:val="000000"/>
+          <w:kern w:val="0"/>
+          <w:sz w:val="24"/>
+          <w:szCs w:val="24"/>
+          <w14:ligatures w14:val="none"/>
+        </w:rPr>
+      </w:pPr>
+      <w:ins w:id="145" w:author="Dylan Fair" w:date="2023-11-08T19:59:00Z">
         <w:r>
           <w:rPr>
             <w:rFonts w:ascii="Arial" w:eastAsia="Times New Roman" w:hAnsi="Arial" w:cs="Arial"/>
@@ -1698,16 +2028,16 @@
           <w:numId w:val="4"/>
         </w:numPr>
         <w:rPr>
-          <w:ins w:id="121" w:author="Dylan Fair" w:date="2023-12-05T16:24:00Z"/>
-          <w:rFonts w:ascii="Arial" w:eastAsia="Times New Roman" w:hAnsi="Arial" w:cs="Arial"/>
-          <w:color w:val="000000"/>
-          <w:kern w:val="0"/>
-          <w:sz w:val="24"/>
-          <w:szCs w:val="24"/>
-          <w14:ligatures w14:val="none"/>
-        </w:rPr>
-      </w:pPr>
-      <w:ins w:id="122" w:author="Dylan Fair" w:date="2023-11-08T19:59:00Z">
+          <w:ins w:id="146" w:author="Dylan Fair" w:date="2023-12-05T16:24:00Z"/>
+          <w:rFonts w:ascii="Arial" w:eastAsia="Times New Roman" w:hAnsi="Arial" w:cs="Arial"/>
+          <w:color w:val="000000"/>
+          <w:kern w:val="0"/>
+          <w:sz w:val="24"/>
+          <w:szCs w:val="24"/>
+          <w14:ligatures w14:val="none"/>
+        </w:rPr>
+      </w:pPr>
+      <w:ins w:id="147" w:author="Dylan Fair" w:date="2023-11-08T19:59:00Z">
         <w:r>
           <w:rPr>
             <w:rFonts w:ascii="Arial" w:eastAsia="Times New Roman" w:hAnsi="Arial" w:cs="Arial"/>
@@ -1720,7 +2050,7 @@
           <w:t xml:space="preserve">0:30 I added a section about Magic to the page that talks about </w:t>
         </w:r>
       </w:ins>
-      <w:ins w:id="123" w:author="Dylan Fair" w:date="2023-11-08T20:00:00Z">
+      <w:ins w:id="148" w:author="Dylan Fair" w:date="2023-11-08T20:00:00Z">
         <w:r>
           <w:rPr>
             <w:rFonts w:ascii="Arial" w:eastAsia="Times New Roman" w:hAnsi="Arial" w:cs="Arial"/>
@@ -1733,7 +2063,7 @@
           <w:t>Inventory</w:t>
         </w:r>
       </w:ins>
-      <w:ins w:id="124" w:author="Dylan Fair" w:date="2023-11-08T19:59:00Z">
+      <w:ins w:id="149" w:author="Dylan Fair" w:date="2023-11-08T19:59:00Z">
         <w:r>
           <w:rPr>
             <w:rFonts w:ascii="Arial" w:eastAsia="Times New Roman" w:hAnsi="Arial" w:cs="Arial"/>
@@ -1755,16 +2085,16 @@
           <w:numId w:val="4"/>
         </w:numPr>
         <w:rPr>
-          <w:ins w:id="125" w:author="Dylan Fair" w:date="2023-12-05T16:24:00Z"/>
-          <w:rFonts w:ascii="Arial" w:eastAsia="Times New Roman" w:hAnsi="Arial" w:cs="Arial"/>
-          <w:color w:val="000000"/>
-          <w:kern w:val="0"/>
-          <w:sz w:val="24"/>
-          <w:szCs w:val="24"/>
-          <w14:ligatures w14:val="none"/>
-        </w:rPr>
-      </w:pPr>
-      <w:ins w:id="126" w:author="Dylan Fair" w:date="2023-12-05T16:24:00Z">
+          <w:ins w:id="150" w:author="Dylan Fair" w:date="2023-12-05T16:24:00Z"/>
+          <w:rFonts w:ascii="Arial" w:eastAsia="Times New Roman" w:hAnsi="Arial" w:cs="Arial"/>
+          <w:color w:val="000000"/>
+          <w:kern w:val="0"/>
+          <w:sz w:val="24"/>
+          <w:szCs w:val="24"/>
+          <w14:ligatures w14:val="none"/>
+        </w:rPr>
+      </w:pPr>
+      <w:ins w:id="151" w:author="Dylan Fair" w:date="2023-12-05T16:24:00Z">
         <w:r>
           <w:rPr>
             <w:rFonts w:ascii="Arial" w:eastAsia="Times New Roman" w:hAnsi="Arial" w:cs="Arial"/>
@@ -1786,16 +2116,16 @@
           <w:numId w:val="4"/>
         </w:numPr>
         <w:rPr>
-          <w:ins w:id="127" w:author="Dylan Fair" w:date="2023-12-05T16:57:00Z"/>
-          <w:rFonts w:ascii="Arial" w:eastAsia="Times New Roman" w:hAnsi="Arial" w:cs="Arial"/>
-          <w:color w:val="000000"/>
-          <w:kern w:val="0"/>
-          <w:sz w:val="24"/>
-          <w:szCs w:val="24"/>
-          <w14:ligatures w14:val="none"/>
-        </w:rPr>
-      </w:pPr>
-      <w:ins w:id="128" w:author="Dylan Fair" w:date="2023-12-05T16:57:00Z">
+          <w:ins w:id="152" w:author="Dylan Fair" w:date="2023-12-05T16:57:00Z"/>
+          <w:rFonts w:ascii="Arial" w:eastAsia="Times New Roman" w:hAnsi="Arial" w:cs="Arial"/>
+          <w:color w:val="000000"/>
+          <w:kern w:val="0"/>
+          <w:sz w:val="24"/>
+          <w:szCs w:val="24"/>
+          <w14:ligatures w14:val="none"/>
+        </w:rPr>
+      </w:pPr>
+      <w:ins w:id="153" w:author="Dylan Fair" w:date="2023-12-05T16:57:00Z">
         <w:r>
           <w:rPr>
             <w:rFonts w:ascii="Arial" w:eastAsia="Times New Roman" w:hAnsi="Arial" w:cs="Arial"/>
@@ -1808,7 +2138,7 @@
           <w:t>0:30: I changed the Table of Contents for better spacing</w:t>
         </w:r>
       </w:ins>
-      <w:ins w:id="129" w:author="Dylan Fair" w:date="2023-12-07T12:59:00Z">
+      <w:ins w:id="154" w:author="Dylan Fair" w:date="2023-12-07T12:59:00Z">
         <w:r>
           <w:rPr>
             <w:rFonts w:ascii="Arial" w:eastAsia="Times New Roman" w:hAnsi="Arial" w:cs="Arial"/>
@@ -1830,16 +2160,16 @@
           <w:numId w:val="4"/>
         </w:numPr>
         <w:rPr>
-          <w:ins w:id="130" w:author="Dylan Fair" w:date="2023-12-07T12:59:00Z"/>
-          <w:rFonts w:ascii="Arial" w:eastAsia="Times New Roman" w:hAnsi="Arial" w:cs="Arial"/>
-          <w:color w:val="000000"/>
-          <w:kern w:val="0"/>
-          <w:sz w:val="24"/>
-          <w:szCs w:val="24"/>
-          <w14:ligatures w14:val="none"/>
-        </w:rPr>
-      </w:pPr>
-      <w:ins w:id="131" w:author="Dylan Fair" w:date="2023-12-07T12:59:00Z">
+          <w:ins w:id="155" w:author="Dylan Fair" w:date="2023-12-07T12:59:00Z"/>
+          <w:rFonts w:ascii="Arial" w:eastAsia="Times New Roman" w:hAnsi="Arial" w:cs="Arial"/>
+          <w:color w:val="000000"/>
+          <w:kern w:val="0"/>
+          <w:sz w:val="24"/>
+          <w:szCs w:val="24"/>
+          <w14:ligatures w14:val="none"/>
+        </w:rPr>
+      </w:pPr>
+      <w:ins w:id="156" w:author="Dylan Fair" w:date="2023-12-07T12:59:00Z">
         <w:r>
           <w:rPr>
             <w:rFonts w:ascii="Arial" w:eastAsia="Times New Roman" w:hAnsi="Arial" w:cs="Arial"/>
@@ -1861,16 +2191,16 @@
           <w:numId w:val="4"/>
         </w:numPr>
         <w:rPr>
-          <w:ins w:id="132" w:author="Dylan Fair" w:date="2023-12-07T13:02:00Z"/>
-          <w:rFonts w:ascii="Arial" w:eastAsia="Times New Roman" w:hAnsi="Arial" w:cs="Arial"/>
-          <w:color w:val="000000"/>
-          <w:kern w:val="0"/>
-          <w:sz w:val="24"/>
-          <w:szCs w:val="24"/>
-          <w14:ligatures w14:val="none"/>
-        </w:rPr>
-      </w:pPr>
-      <w:ins w:id="133" w:author="Dylan Fair" w:date="2023-12-07T12:59:00Z">
+          <w:ins w:id="157" w:author="Dylan Fair" w:date="2023-12-07T13:02:00Z"/>
+          <w:rFonts w:ascii="Arial" w:eastAsia="Times New Roman" w:hAnsi="Arial" w:cs="Arial"/>
+          <w:color w:val="000000"/>
+          <w:kern w:val="0"/>
+          <w:sz w:val="24"/>
+          <w:szCs w:val="24"/>
+          <w14:ligatures w14:val="none"/>
+        </w:rPr>
+      </w:pPr>
+      <w:ins w:id="158" w:author="Dylan Fair" w:date="2023-12-07T12:59:00Z">
         <w:r>
           <w:rPr>
             <w:rFonts w:ascii="Arial" w:eastAsia="Times New Roman" w:hAnsi="Arial" w:cs="Arial"/>
@@ -1883,7 +2213,7 @@
           <w:t>4:30</w:t>
         </w:r>
       </w:ins>
-      <w:ins w:id="134" w:author="Dylan Fair" w:date="2023-12-07T13:00:00Z">
+      <w:ins w:id="159" w:author="Dylan Fair" w:date="2023-12-07T13:00:00Z">
         <w:r>
           <w:rPr>
             <w:rFonts w:ascii="Arial" w:eastAsia="Times New Roman" w:hAnsi="Arial" w:cs="Arial"/>
@@ -1905,16 +2235,16 @@
           <w:numId w:val="4"/>
         </w:numPr>
         <w:rPr>
-          <w:ins w:id="135" w:author="Dylan Fair" w:date="2023-12-07T13:02:00Z"/>
-          <w:rFonts w:ascii="Arial" w:eastAsia="Times New Roman" w:hAnsi="Arial" w:cs="Arial"/>
-          <w:color w:val="000000"/>
-          <w:kern w:val="0"/>
-          <w:sz w:val="24"/>
-          <w:szCs w:val="24"/>
-          <w14:ligatures w14:val="none"/>
-        </w:rPr>
-      </w:pPr>
-      <w:ins w:id="136" w:author="Dylan Fair" w:date="2023-12-07T13:02:00Z">
+          <w:ins w:id="160" w:author="Dylan Fair" w:date="2023-12-07T13:02:00Z"/>
+          <w:rFonts w:ascii="Arial" w:eastAsia="Times New Roman" w:hAnsi="Arial" w:cs="Arial"/>
+          <w:color w:val="000000"/>
+          <w:kern w:val="0"/>
+          <w:sz w:val="24"/>
+          <w:szCs w:val="24"/>
+          <w14:ligatures w14:val="none"/>
+        </w:rPr>
+      </w:pPr>
+      <w:ins w:id="161" w:author="Dylan Fair" w:date="2023-12-07T13:02:00Z">
         <w:r>
           <w:rPr>
             <w:rFonts w:ascii="Arial" w:eastAsia="Times New Roman" w:hAnsi="Arial" w:cs="Arial"/>
@@ -1936,16 +2266,16 @@
           <w:numId w:val="4"/>
         </w:numPr>
         <w:rPr>
-          <w:ins w:id="137" w:author="Dylan Fair" w:date="2023-12-07T13:20:00Z"/>
-          <w:rFonts w:ascii="Arial" w:eastAsia="Times New Roman" w:hAnsi="Arial" w:cs="Arial"/>
-          <w:color w:val="000000"/>
-          <w:kern w:val="0"/>
-          <w:sz w:val="24"/>
-          <w:szCs w:val="24"/>
-          <w14:ligatures w14:val="none"/>
-        </w:rPr>
-      </w:pPr>
-      <w:ins w:id="138" w:author="Dylan Fair" w:date="2023-12-07T13:48:00Z">
+          <w:ins w:id="162" w:author="Dylan Fair" w:date="2023-12-07T13:20:00Z"/>
+          <w:rFonts w:ascii="Arial" w:eastAsia="Times New Roman" w:hAnsi="Arial" w:cs="Arial"/>
+          <w:color w:val="000000"/>
+          <w:kern w:val="0"/>
+          <w:sz w:val="24"/>
+          <w:szCs w:val="24"/>
+          <w14:ligatures w14:val="none"/>
+        </w:rPr>
+      </w:pPr>
+      <w:ins w:id="163" w:author="Dylan Fair" w:date="2023-12-07T13:48:00Z">
         <w:r>
           <w:rPr>
             <w:rFonts w:ascii="Arial" w:eastAsia="Times New Roman" w:hAnsi="Arial" w:cs="Arial"/>
@@ -1958,7 +2288,7 @@
           <w:t>0:20</w:t>
         </w:r>
       </w:ins>
-      <w:ins w:id="139" w:author="Dylan Fair" w:date="2023-12-07T13:20:00Z">
+      <w:ins w:id="164" w:author="Dylan Fair" w:date="2023-12-07T13:20:00Z">
         <w:r>
           <w:rPr>
             <w:rFonts w:ascii="Arial" w:eastAsia="Times New Roman" w:hAnsi="Arial" w:cs="Arial"/>
@@ -1980,16 +2310,16 @@
           <w:numId w:val="4"/>
         </w:numPr>
         <w:rPr>
-          <w:ins w:id="140" w:author="Dylan Fair" w:date="2023-12-07T14:22:00Z"/>
-          <w:rFonts w:ascii="Arial" w:eastAsia="Times New Roman" w:hAnsi="Arial" w:cs="Arial"/>
-          <w:color w:val="000000"/>
-          <w:kern w:val="0"/>
-          <w:sz w:val="24"/>
-          <w:szCs w:val="24"/>
-          <w14:ligatures w14:val="none"/>
-        </w:rPr>
-      </w:pPr>
-      <w:ins w:id="141" w:author="Dylan Fair" w:date="2023-12-07T15:01:00Z">
+          <w:ins w:id="165" w:author="Dylan Fair" w:date="2023-12-07T14:22:00Z"/>
+          <w:rFonts w:ascii="Arial" w:eastAsia="Times New Roman" w:hAnsi="Arial" w:cs="Arial"/>
+          <w:color w:val="000000"/>
+          <w:kern w:val="0"/>
+          <w:sz w:val="24"/>
+          <w:szCs w:val="24"/>
+          <w14:ligatures w14:val="none"/>
+        </w:rPr>
+      </w:pPr>
+      <w:ins w:id="166" w:author="Dylan Fair" w:date="2023-12-07T15:01:00Z">
         <w:r>
           <w:rPr>
             <w:rFonts w:ascii="Arial" w:eastAsia="Times New Roman" w:hAnsi="Arial" w:cs="Arial"/>
@@ -2002,7 +2332,7 @@
           <w:t>1:00</w:t>
         </w:r>
       </w:ins>
-      <w:ins w:id="142" w:author="Dylan Fair" w:date="2023-12-07T14:02:00Z">
+      <w:ins w:id="167" w:author="Dylan Fair" w:date="2023-12-07T14:02:00Z">
         <w:r>
           <w:rPr>
             <w:rFonts w:ascii="Arial" w:eastAsia="Times New Roman" w:hAnsi="Arial" w:cs="Arial"/>
@@ -2024,16 +2354,16 @@
           <w:numId w:val="4"/>
         </w:numPr>
         <w:rPr>
-          <w:ins w:id="143" w:author="Dylan Fair" w:date="2023-12-11T11:19:00Z"/>
-          <w:rFonts w:ascii="Arial" w:eastAsia="Times New Roman" w:hAnsi="Arial" w:cs="Arial"/>
-          <w:color w:val="000000"/>
-          <w:kern w:val="0"/>
-          <w:sz w:val="24"/>
-          <w:szCs w:val="24"/>
-          <w14:ligatures w14:val="none"/>
-        </w:rPr>
-      </w:pPr>
-      <w:ins w:id="144" w:author="Dylan Fair" w:date="2023-12-07T14:22:00Z">
+          <w:ins w:id="168" w:author="Dylan Fair" w:date="2023-12-11T11:19:00Z"/>
+          <w:rFonts w:ascii="Arial" w:eastAsia="Times New Roman" w:hAnsi="Arial" w:cs="Arial"/>
+          <w:color w:val="000000"/>
+          <w:kern w:val="0"/>
+          <w:sz w:val="24"/>
+          <w:szCs w:val="24"/>
+          <w14:ligatures w14:val="none"/>
+        </w:rPr>
+      </w:pPr>
+      <w:ins w:id="169" w:author="Dylan Fair" w:date="2023-12-07T14:22:00Z">
         <w:r>
           <w:rPr>
             <w:rFonts w:ascii="Arial" w:eastAsia="Times New Roman" w:hAnsi="Arial" w:cs="Arial"/>
@@ -2055,16 +2385,16 @@
           <w:numId w:val="4"/>
         </w:numPr>
         <w:rPr>
-          <w:ins w:id="145" w:author="Dylan Fair" w:date="2023-12-11T11:19:00Z"/>
-          <w:rFonts w:ascii="Arial" w:eastAsia="Times New Roman" w:hAnsi="Arial" w:cs="Arial"/>
-          <w:color w:val="000000"/>
-          <w:kern w:val="0"/>
-          <w:sz w:val="24"/>
-          <w:szCs w:val="24"/>
-          <w14:ligatures w14:val="none"/>
-        </w:rPr>
-      </w:pPr>
-      <w:ins w:id="146" w:author="Dylan Fair" w:date="2023-12-11T11:19:00Z">
+          <w:ins w:id="170" w:author="Dylan Fair" w:date="2023-12-11T11:19:00Z"/>
+          <w:rFonts w:ascii="Arial" w:eastAsia="Times New Roman" w:hAnsi="Arial" w:cs="Arial"/>
+          <w:color w:val="000000"/>
+          <w:kern w:val="0"/>
+          <w:sz w:val="24"/>
+          <w:szCs w:val="24"/>
+          <w14:ligatures w14:val="none"/>
+        </w:rPr>
+      </w:pPr>
+      <w:ins w:id="171" w:author="Dylan Fair" w:date="2023-12-11T11:19:00Z">
         <w:r>
           <w:rPr>
             <w:rFonts w:ascii="Arial" w:eastAsia="Times New Roman" w:hAnsi="Arial" w:cs="Arial"/>
@@ -2086,16 +2416,16 @@
           <w:numId w:val="4"/>
         </w:numPr>
         <w:rPr>
-          <w:ins w:id="147" w:author="Dylan Fair" w:date="2023-12-11T11:19:00Z"/>
-          <w:rFonts w:ascii="Arial" w:eastAsia="Times New Roman" w:hAnsi="Arial" w:cs="Arial"/>
-          <w:color w:val="000000"/>
-          <w:kern w:val="0"/>
-          <w:sz w:val="24"/>
-          <w:szCs w:val="24"/>
-          <w14:ligatures w14:val="none"/>
-        </w:rPr>
-      </w:pPr>
-      <w:ins w:id="148" w:author="Dylan Fair" w:date="2023-12-11T11:19:00Z">
+          <w:ins w:id="172" w:author="Dylan Fair" w:date="2023-12-11T11:19:00Z"/>
+          <w:rFonts w:ascii="Arial" w:eastAsia="Times New Roman" w:hAnsi="Arial" w:cs="Arial"/>
+          <w:color w:val="000000"/>
+          <w:kern w:val="0"/>
+          <w:sz w:val="24"/>
+          <w:szCs w:val="24"/>
+          <w14:ligatures w14:val="none"/>
+        </w:rPr>
+      </w:pPr>
+      <w:ins w:id="173" w:author="Dylan Fair" w:date="2023-12-11T11:19:00Z">
         <w:r>
           <w:rPr>
             <w:rFonts w:ascii="Arial" w:eastAsia="Times New Roman" w:hAnsi="Arial" w:cs="Arial"/>
@@ -2117,16 +2447,16 @@
           <w:numId w:val="4"/>
         </w:numPr>
         <w:rPr>
-          <w:ins w:id="149" w:author="Dylan Fair" w:date="2023-12-11T11:20:00Z"/>
-          <w:rFonts w:ascii="Arial" w:eastAsia="Times New Roman" w:hAnsi="Arial" w:cs="Arial"/>
-          <w:color w:val="000000"/>
-          <w:kern w:val="0"/>
-          <w:sz w:val="24"/>
-          <w:szCs w:val="24"/>
-          <w14:ligatures w14:val="none"/>
-        </w:rPr>
-      </w:pPr>
-      <w:ins w:id="150" w:author="Dylan Fair" w:date="2023-12-11T11:20:00Z">
+          <w:ins w:id="174" w:author="Dylan Fair" w:date="2023-12-11T11:20:00Z"/>
+          <w:rFonts w:ascii="Arial" w:eastAsia="Times New Roman" w:hAnsi="Arial" w:cs="Arial"/>
+          <w:color w:val="000000"/>
+          <w:kern w:val="0"/>
+          <w:sz w:val="24"/>
+          <w:szCs w:val="24"/>
+          <w14:ligatures w14:val="none"/>
+        </w:rPr>
+      </w:pPr>
+      <w:ins w:id="175" w:author="Dylan Fair" w:date="2023-12-11T11:20:00Z">
         <w:r>
           <w:rPr>
             <w:rFonts w:ascii="Arial" w:eastAsia="Times New Roman" w:hAnsi="Arial" w:cs="Arial"/>
@@ -2148,16 +2478,16 @@
           <w:numId w:val="4"/>
         </w:numPr>
         <w:rPr>
-          <w:ins w:id="151" w:author="Dylan Fair" w:date="2023-12-11T11:20:00Z"/>
-          <w:rFonts w:ascii="Arial" w:eastAsia="Times New Roman" w:hAnsi="Arial" w:cs="Arial"/>
-          <w:color w:val="000000"/>
-          <w:kern w:val="0"/>
-          <w:sz w:val="24"/>
-          <w:szCs w:val="24"/>
-          <w14:ligatures w14:val="none"/>
-        </w:rPr>
-      </w:pPr>
-      <w:ins w:id="152" w:author="Dylan Fair" w:date="2023-12-11T11:20:00Z">
+          <w:ins w:id="176" w:author="Dylan Fair" w:date="2023-12-11T11:20:00Z"/>
+          <w:rFonts w:ascii="Arial" w:eastAsia="Times New Roman" w:hAnsi="Arial" w:cs="Arial"/>
+          <w:color w:val="000000"/>
+          <w:kern w:val="0"/>
+          <w:sz w:val="24"/>
+          <w:szCs w:val="24"/>
+          <w14:ligatures w14:val="none"/>
+        </w:rPr>
+      </w:pPr>
+      <w:ins w:id="177" w:author="Dylan Fair" w:date="2023-12-11T11:20:00Z">
         <w:r>
           <w:rPr>
             <w:rFonts w:ascii="Arial" w:eastAsia="Times New Roman" w:hAnsi="Arial" w:cs="Arial"/>
@@ -2179,16 +2509,16 @@
           <w:numId w:val="4"/>
         </w:numPr>
         <w:rPr>
-          <w:ins w:id="153" w:author="Dylan Fair" w:date="2023-12-12T15:33:00Z"/>
-          <w:rFonts w:ascii="Arial" w:eastAsia="Times New Roman" w:hAnsi="Arial" w:cs="Arial"/>
-          <w:color w:val="000000"/>
-          <w:kern w:val="0"/>
-          <w:sz w:val="24"/>
-          <w:szCs w:val="24"/>
-          <w14:ligatures w14:val="none"/>
-        </w:rPr>
-      </w:pPr>
-      <w:ins w:id="154" w:author="Dylan Fair" w:date="2023-12-11T13:28:00Z">
+          <w:ins w:id="178" w:author="Dylan Fair" w:date="2023-12-12T15:33:00Z"/>
+          <w:rFonts w:ascii="Arial" w:eastAsia="Times New Roman" w:hAnsi="Arial" w:cs="Arial"/>
+          <w:color w:val="000000"/>
+          <w:kern w:val="0"/>
+          <w:sz w:val="24"/>
+          <w:szCs w:val="24"/>
+          <w14:ligatures w14:val="none"/>
+        </w:rPr>
+      </w:pPr>
+      <w:ins w:id="179" w:author="Dylan Fair" w:date="2023-12-11T13:28:00Z">
         <w:r>
           <w:rPr>
             <w:rFonts w:ascii="Arial" w:eastAsia="Times New Roman" w:hAnsi="Arial" w:cs="Arial"/>
@@ -2201,7 +2531,7 @@
           <w:t>2 hours</w:t>
         </w:r>
       </w:ins>
-      <w:ins w:id="155" w:author="Dylan Fair" w:date="2023-12-11T11:21:00Z">
+      <w:ins w:id="180" w:author="Dylan Fair" w:date="2023-12-11T11:21:00Z">
         <w:r>
           <w:rPr>
             <w:rFonts w:ascii="Arial" w:eastAsia="Times New Roman" w:hAnsi="Arial" w:cs="Arial"/>
@@ -2214,7 +2544,7 @@
           <w:t xml:space="preserve">: </w:t>
         </w:r>
       </w:ins>
-      <w:ins w:id="156" w:author="Dylan Fair" w:date="2023-12-11T13:28:00Z">
+      <w:ins w:id="181" w:author="Dylan Fair" w:date="2023-12-11T13:28:00Z">
         <w:r>
           <w:rPr>
             <w:rFonts w:ascii="Arial" w:eastAsia="Times New Roman" w:hAnsi="Arial" w:cs="Arial"/>
@@ -2227,7 +2557,7 @@
           <w:t xml:space="preserve">Mobile App, </w:t>
         </w:r>
       </w:ins>
-      <w:ins w:id="157" w:author="Dylan Fair" w:date="2023-12-11T13:29:00Z">
+      <w:ins w:id="182" w:author="Dylan Fair" w:date="2023-12-11T13:29:00Z">
         <w:r>
           <w:rPr>
             <w:rFonts w:ascii="Arial" w:eastAsia="Times New Roman" w:hAnsi="Arial" w:cs="Arial"/>
@@ -2249,26 +2579,50 @@
           <w:numId w:val="4"/>
         </w:numPr>
         <w:rPr>
-          <w:ins w:id="158" w:author="Dylan Fair" w:date="2023-12-17T16:52:00Z"/>
-          <w:rFonts w:ascii="Arial" w:eastAsia="Times New Roman" w:hAnsi="Arial" w:cs="Arial"/>
-          <w:color w:val="000000"/>
-          <w:kern w:val="0"/>
-          <w:sz w:val="24"/>
-          <w:szCs w:val="24"/>
-          <w14:ligatures w14:val="none"/>
-        </w:rPr>
-      </w:pPr>
-      <w:ins w:id="159" w:author="Dylan Fair" w:date="2023-12-12T15:33:00Z">
-        <w:r>
-          <w:rPr>
-            <w:rFonts w:ascii="Arial" w:eastAsia="Times New Roman" w:hAnsi="Arial" w:cs="Arial"/>
-            <w:color w:val="000000"/>
-            <w:kern w:val="0"/>
-            <w:sz w:val="24"/>
-            <w:szCs w:val="24"/>
-            <w14:ligatures w14:val="none"/>
-          </w:rPr>
-          <w:t xml:space="preserve">TODO: Make horizontal Scroll View with snapping </w:t>
+          <w:ins w:id="183" w:author="Dylan Fair" w:date="2023-12-17T16:52:00Z"/>
+          <w:rFonts w:ascii="Arial" w:eastAsia="Times New Roman" w:hAnsi="Arial" w:cs="Arial"/>
+          <w:color w:val="000000"/>
+          <w:kern w:val="0"/>
+          <w:sz w:val="24"/>
+          <w:szCs w:val="24"/>
+          <w14:ligatures w14:val="none"/>
+        </w:rPr>
+      </w:pPr>
+      <w:ins w:id="184" w:author="Dylan Fair" w:date="2023-12-12T15:33:00Z">
+        <w:r>
+          <w:rPr>
+            <w:rFonts w:ascii="Arial" w:eastAsia="Times New Roman" w:hAnsi="Arial" w:cs="Arial"/>
+            <w:color w:val="000000"/>
+            <w:kern w:val="0"/>
+            <w:sz w:val="24"/>
+            <w:szCs w:val="24"/>
+            <w14:ligatures w14:val="none"/>
+          </w:rPr>
+          <w:t xml:space="preserve">TODO: Make horizontal Scroll View </w:t>
+        </w:r>
+        <w:proofErr w:type="gramStart"/>
+        <w:r>
+          <w:rPr>
+            <w:rFonts w:ascii="Arial" w:eastAsia="Times New Roman" w:hAnsi="Arial" w:cs="Arial"/>
+            <w:color w:val="000000"/>
+            <w:kern w:val="0"/>
+            <w:sz w:val="24"/>
+            <w:szCs w:val="24"/>
+            <w14:ligatures w14:val="none"/>
+          </w:rPr>
+          <w:t>with</w:t>
+        </w:r>
+        <w:proofErr w:type="gramEnd"/>
+        <w:r>
+          <w:rPr>
+            <w:rFonts w:ascii="Arial" w:eastAsia="Times New Roman" w:hAnsi="Arial" w:cs="Arial"/>
+            <w:color w:val="000000"/>
+            <w:kern w:val="0"/>
+            <w:sz w:val="24"/>
+            <w:szCs w:val="24"/>
+            <w14:ligatures w14:val="none"/>
+          </w:rPr>
+          <w:t xml:space="preserve"> snapping </w:t>
         </w:r>
         <w:r>
           <w:rPr>
@@ -2282,7 +2636,7 @@
           <w:t xml:space="preserve">and move </w:t>
         </w:r>
       </w:ins>
-      <w:ins w:id="160" w:author="Dylan Fair" w:date="2023-12-12T15:34:00Z">
+      <w:ins w:id="185" w:author="Dylan Fair" w:date="2023-12-12T15:34:00Z">
         <w:r>
           <w:rPr>
             <w:rFonts w:ascii="Arial" w:eastAsia="Times New Roman" w:hAnsi="Arial" w:cs="Arial"/>
@@ -2304,16 +2658,16 @@
           <w:numId w:val="4"/>
         </w:numPr>
         <w:rPr>
-          <w:ins w:id="161" w:author="Dylan Fair" w:date="2023-12-17T16:52:00Z"/>
-          <w:rFonts w:ascii="Arial" w:eastAsia="Times New Roman" w:hAnsi="Arial" w:cs="Arial"/>
-          <w:color w:val="000000"/>
-          <w:kern w:val="0"/>
-          <w:sz w:val="24"/>
-          <w:szCs w:val="24"/>
-          <w14:ligatures w14:val="none"/>
-        </w:rPr>
-      </w:pPr>
-      <w:ins w:id="162" w:author="Dylan Fair" w:date="2023-12-17T16:52:00Z">
+          <w:ins w:id="186" w:author="Dylan Fair" w:date="2023-12-17T16:52:00Z"/>
+          <w:rFonts w:ascii="Arial" w:eastAsia="Times New Roman" w:hAnsi="Arial" w:cs="Arial"/>
+          <w:color w:val="000000"/>
+          <w:kern w:val="0"/>
+          <w:sz w:val="24"/>
+          <w:szCs w:val="24"/>
+          <w14:ligatures w14:val="none"/>
+        </w:rPr>
+      </w:pPr>
+      <w:ins w:id="187" w:author="Dylan Fair" w:date="2023-12-17T16:52:00Z">
         <w:r>
           <w:rPr>
             <w:rFonts w:ascii="Arial" w:eastAsia="Times New Roman" w:hAnsi="Arial" w:cs="Arial"/>
@@ -2335,16 +2689,16 @@
           <w:numId w:val="4"/>
         </w:numPr>
         <w:rPr>
-          <w:ins w:id="163" w:author="Dylan Fair" w:date="2023-12-17T16:53:00Z"/>
-          <w:rFonts w:ascii="Arial" w:eastAsia="Times New Roman" w:hAnsi="Arial" w:cs="Arial"/>
-          <w:color w:val="000000"/>
-          <w:kern w:val="0"/>
-          <w:sz w:val="24"/>
-          <w:szCs w:val="24"/>
-          <w14:ligatures w14:val="none"/>
-        </w:rPr>
-      </w:pPr>
-      <w:ins w:id="164" w:author="Dylan Fair" w:date="2023-12-17T16:52:00Z">
+          <w:ins w:id="188" w:author="Dylan Fair" w:date="2023-12-17T16:53:00Z"/>
+          <w:rFonts w:ascii="Arial" w:eastAsia="Times New Roman" w:hAnsi="Arial" w:cs="Arial"/>
+          <w:color w:val="000000"/>
+          <w:kern w:val="0"/>
+          <w:sz w:val="24"/>
+          <w:szCs w:val="24"/>
+          <w14:ligatures w14:val="none"/>
+        </w:rPr>
+      </w:pPr>
+      <w:ins w:id="189" w:author="Dylan Fair" w:date="2023-12-17T16:52:00Z">
         <w:r>
           <w:rPr>
             <w:rFonts w:ascii="Arial" w:eastAsia="Times New Roman" w:hAnsi="Arial" w:cs="Arial"/>
@@ -2366,16 +2720,16 @@
           <w:numId w:val="4"/>
         </w:numPr>
         <w:rPr>
-          <w:ins w:id="165" w:author="Dylan Fair" w:date="2023-12-17T16:53:00Z"/>
-          <w:rFonts w:ascii="Arial" w:eastAsia="Times New Roman" w:hAnsi="Arial" w:cs="Arial"/>
-          <w:color w:val="000000"/>
-          <w:kern w:val="0"/>
-          <w:sz w:val="24"/>
-          <w:szCs w:val="24"/>
-          <w14:ligatures w14:val="none"/>
-        </w:rPr>
-      </w:pPr>
-      <w:ins w:id="166" w:author="Dylan Fair" w:date="2023-12-17T16:53:00Z">
+          <w:ins w:id="190" w:author="Dylan Fair" w:date="2023-12-17T16:53:00Z"/>
+          <w:rFonts w:ascii="Arial" w:eastAsia="Times New Roman" w:hAnsi="Arial" w:cs="Arial"/>
+          <w:color w:val="000000"/>
+          <w:kern w:val="0"/>
+          <w:sz w:val="24"/>
+          <w:szCs w:val="24"/>
+          <w14:ligatures w14:val="none"/>
+        </w:rPr>
+      </w:pPr>
+      <w:ins w:id="191" w:author="Dylan Fair" w:date="2023-12-17T16:53:00Z">
         <w:r>
           <w:rPr>
             <w:rFonts w:ascii="Arial" w:eastAsia="Times New Roman" w:hAnsi="Arial" w:cs="Arial"/>
@@ -2397,16 +2751,16 @@
           <w:numId w:val="4"/>
         </w:numPr>
         <w:rPr>
-          <w:ins w:id="167" w:author="Dylan Fair" w:date="2023-11-08T19:59:00Z"/>
-          <w:rFonts w:ascii="Arial" w:eastAsia="Times New Roman" w:hAnsi="Arial" w:cs="Arial"/>
-          <w:color w:val="000000"/>
-          <w:kern w:val="0"/>
-          <w:sz w:val="24"/>
-          <w:szCs w:val="24"/>
-          <w14:ligatures w14:val="none"/>
-        </w:rPr>
-      </w:pPr>
-      <w:ins w:id="168" w:author="Dylan Fair" w:date="2023-12-17T16:53:00Z">
+          <w:ins w:id="192" w:author="Dylan Fair" w:date="2023-11-08T19:59:00Z"/>
+          <w:rFonts w:ascii="Arial" w:eastAsia="Times New Roman" w:hAnsi="Arial" w:cs="Arial"/>
+          <w:color w:val="000000"/>
+          <w:kern w:val="0"/>
+          <w:sz w:val="24"/>
+          <w:szCs w:val="24"/>
+          <w14:ligatures w14:val="none"/>
+        </w:rPr>
+      </w:pPr>
+      <w:ins w:id="193" w:author="Dylan Fair" w:date="2023-12-17T16:53:00Z">
         <w:r>
           <w:rPr>
             <w:rFonts w:ascii="Arial" w:eastAsia="Times New Roman" w:hAnsi="Arial" w:cs="Arial"/>
@@ -2419,7 +2773,7 @@
           <w:t xml:space="preserve">5 hours: System overhaul (back to Design </w:t>
         </w:r>
       </w:ins>
-      <w:ins w:id="169" w:author="Dylan Fair" w:date="2023-12-17T16:54:00Z">
+      <w:ins w:id="194" w:author="Dylan Fair" w:date="2023-12-17T16:54:00Z">
         <w:r>
           <w:rPr>
             <w:rFonts w:ascii="Arial" w:eastAsia="Times New Roman" w:hAnsi="Arial" w:cs="Arial"/>
@@ -2438,7 +2792,7 @@
         <w:spacing w:after="0" w:line="240" w:lineRule="auto"/>
         <w:jc w:val="center"/>
         <w:rPr>
-          <w:del w:id="170" w:author="Dylan Fair" w:date="2023-06-03T19:27:00Z"/>
+          <w:del w:id="195" w:author="Dylan Fair" w:date="2023-06-03T19:27:00Z"/>
           <w:rFonts w:ascii="Arial" w:eastAsia="Times New Roman" w:hAnsi="Arial" w:cs="Arial"/>
           <w:color w:val="000000"/>
           <w:kern w:val="0"/>
@@ -2451,7 +2805,7 @@
         <w:spacing w:after="0" w:line="240" w:lineRule="auto"/>
         <w:ind w:firstLine="720"/>
         <w:rPr>
-          <w:ins w:id="171" w:author="Dylan Fair" w:date="2023-06-03T19:27:00Z"/>
+          <w:ins w:id="196" w:author="Dylan Fair" w:date="2023-06-03T19:27:00Z"/>
           <w:rFonts w:ascii="Arial" w:eastAsia="Times New Roman" w:hAnsi="Arial" w:cs="Arial"/>
           <w:color w:val="000000"/>
           <w:kern w:val="0"/>
@@ -2463,20 +2817,20 @@
       <w:pPr>
         <w:pStyle w:val="Heading1"/>
         <w:rPr>
-          <w:ins w:id="172" w:author="Dylan Fair" w:date="2023-09-09T23:00:00Z"/>
-        </w:rPr>
-        <w:pPrChange w:id="173" w:author="Dylan Fair" w:date="2023-12-07T13:00:00Z">
+          <w:ins w:id="197" w:author="Dylan Fair" w:date="2023-09-09T23:00:00Z"/>
+        </w:rPr>
+        <w:pPrChange w:id="198" w:author="Dylan Fair" w:date="2023-12-07T13:00:00Z">
           <w:pPr>
             <w:jc w:val="center"/>
           </w:pPr>
         </w:pPrChange>
       </w:pPr>
-      <w:ins w:id="174" w:author="Dylan Fair" w:date="2023-11-08T19:58:00Z">
+      <w:ins w:id="199" w:author="Dylan Fair" w:date="2023-11-08T19:58:00Z">
         <w:r>
           <w:br w:type="page"/>
         </w:r>
       </w:ins>
-      <w:ins w:id="175" w:author="Dylan Fair" w:date="2023-09-09T23:00:00Z">
+      <w:ins w:id="200" w:author="Dylan Fair" w:date="2023-09-09T23:00:00Z">
         <w:r>
           <w:lastRenderedPageBreak/>
           <w:t>Version 0.</w:t>
@@ -2485,15 +2839,20 @@
           <w:t>2.</w:t>
         </w:r>
       </w:ins>
-      <w:ins w:id="176" w:author="Dylan Fair" w:date="2023-09-09T23:02:00Z">
+      <w:ins w:id="201" w:author="Dylan Fair" w:date="2023-09-09T23:02:00Z">
         <w:r>
           <w:t>2</w:t>
         </w:r>
       </w:ins>
-      <w:ins w:id="177" w:author="Dylan Fair" w:date="2023-09-09T23:00:00Z">
-        <w:r>
-          <w:t xml:space="preserve"> Timelog</w:t>
-        </w:r>
+      <w:ins w:id="202" w:author="Dylan Fair" w:date="2023-09-09T23:00:00Z">
+        <w:r>
+          <w:t xml:space="preserve"> </w:t>
+        </w:r>
+        <w:proofErr w:type="spellStart"/>
+        <w:r>
+          <w:t>Timelog</w:t>
+        </w:r>
+        <w:proofErr w:type="spellEnd"/>
       </w:ins>
     </w:p>
     <w:p>
@@ -2504,16 +2863,16 @@
           <w:numId w:val="4"/>
         </w:numPr>
         <w:rPr>
-          <w:ins w:id="178" w:author="Dylan Fair" w:date="2023-10-17T23:25:00Z"/>
-          <w:rFonts w:ascii="Arial" w:eastAsia="Times New Roman" w:hAnsi="Arial" w:cs="Arial"/>
-          <w:color w:val="000000"/>
-          <w:kern w:val="0"/>
-          <w:sz w:val="24"/>
-          <w:szCs w:val="24"/>
-          <w14:ligatures w14:val="none"/>
-        </w:rPr>
-      </w:pPr>
-      <w:ins w:id="179" w:author="Dylan Fair" w:date="2023-10-17T23:25:00Z">
+          <w:ins w:id="203" w:author="Dylan Fair" w:date="2023-10-17T23:25:00Z"/>
+          <w:rFonts w:ascii="Arial" w:eastAsia="Times New Roman" w:hAnsi="Arial" w:cs="Arial"/>
+          <w:color w:val="000000"/>
+          <w:kern w:val="0"/>
+          <w:sz w:val="24"/>
+          <w:szCs w:val="24"/>
+          <w14:ligatures w14:val="none"/>
+        </w:rPr>
+      </w:pPr>
+      <w:ins w:id="204" w:author="Dylan Fair" w:date="2023-10-17T23:25:00Z">
         <w:r>
           <w:rPr>
             <w:rFonts w:ascii="Arial" w:eastAsia="Times New Roman" w:hAnsi="Arial" w:cs="Arial"/>
@@ -2535,15 +2894,15 @@
           <w:numId w:val="4"/>
         </w:numPr>
         <w:rPr>
-          <w:ins w:id="180" w:author="Dylan Fair" w:date="2023-10-17T23:25:00Z"/>
-          <w:rFonts w:ascii="Arial" w:eastAsia="Times New Roman" w:hAnsi="Arial" w:cs="Arial"/>
-          <w:color w:val="000000"/>
-          <w:kern w:val="0"/>
-          <w:sz w:val="24"/>
-          <w:szCs w:val="24"/>
-          <w14:ligatures w14:val="none"/>
-        </w:rPr>
-        <w:pPrChange w:id="181" w:author="Dylan Fair" w:date="2023-10-17T23:25:00Z">
+          <w:ins w:id="205" w:author="Dylan Fair" w:date="2023-10-17T23:25:00Z"/>
+          <w:rFonts w:ascii="Arial" w:eastAsia="Times New Roman" w:hAnsi="Arial" w:cs="Arial"/>
+          <w:color w:val="000000"/>
+          <w:kern w:val="0"/>
+          <w:sz w:val="24"/>
+          <w:szCs w:val="24"/>
+          <w14:ligatures w14:val="none"/>
+        </w:rPr>
+        <w:pPrChange w:id="206" w:author="Dylan Fair" w:date="2023-10-17T23:25:00Z">
           <w:pPr>
             <w:pStyle w:val="ListParagraph"/>
             <w:numPr>
@@ -2553,7 +2912,7 @@
           </w:pPr>
         </w:pPrChange>
       </w:pPr>
-      <w:ins w:id="182" w:author="Dylan Fair" w:date="2023-10-17T23:25:00Z">
+      <w:ins w:id="207" w:author="Dylan Fair" w:date="2023-10-17T23:25:00Z">
         <w:r>
           <w:rPr>
             <w:rFonts w:ascii="Arial" w:eastAsia="Times New Roman" w:hAnsi="Arial" w:cs="Arial"/>
@@ -2575,16 +2934,16 @@
           <w:numId w:val="4"/>
         </w:numPr>
         <w:rPr>
-          <w:ins w:id="183" w:author="Dylan Fair" w:date="2023-09-09T23:02:00Z"/>
-          <w:rFonts w:ascii="Arial" w:eastAsia="Times New Roman" w:hAnsi="Arial" w:cs="Arial"/>
-          <w:color w:val="000000"/>
-          <w:kern w:val="0"/>
-          <w:sz w:val="24"/>
-          <w:szCs w:val="24"/>
-          <w14:ligatures w14:val="none"/>
-        </w:rPr>
-      </w:pPr>
-      <w:ins w:id="184" w:author="Dylan Fair" w:date="2023-09-09T23:00:00Z">
+          <w:ins w:id="208" w:author="Dylan Fair" w:date="2023-09-09T23:02:00Z"/>
+          <w:rFonts w:ascii="Arial" w:eastAsia="Times New Roman" w:hAnsi="Arial" w:cs="Arial"/>
+          <w:color w:val="000000"/>
+          <w:kern w:val="0"/>
+          <w:sz w:val="24"/>
+          <w:szCs w:val="24"/>
+          <w14:ligatures w14:val="none"/>
+        </w:rPr>
+      </w:pPr>
+      <w:ins w:id="209" w:author="Dylan Fair" w:date="2023-09-09T23:00:00Z">
         <w:r>
           <w:rPr>
             <w:rFonts w:ascii="Arial" w:eastAsia="Times New Roman" w:hAnsi="Arial" w:cs="Arial"/>
@@ -2597,7 +2956,7 @@
           <w:t>9/</w:t>
         </w:r>
       </w:ins>
-      <w:ins w:id="185" w:author="Dylan Fair" w:date="2023-09-11T22:45:00Z">
+      <w:ins w:id="210" w:author="Dylan Fair" w:date="2023-09-11T22:45:00Z">
         <w:r>
           <w:rPr>
             <w:rFonts w:ascii="Arial" w:eastAsia="Times New Roman" w:hAnsi="Arial" w:cs="Arial"/>
@@ -2610,7 +2969,7 @@
           <w:t>11</w:t>
         </w:r>
       </w:ins>
-      <w:ins w:id="186" w:author="Dylan Fair" w:date="2023-09-09T23:00:00Z">
+      <w:ins w:id="211" w:author="Dylan Fair" w:date="2023-09-09T23:00:00Z">
         <w:r>
           <w:rPr>
             <w:rFonts w:ascii="Arial" w:eastAsia="Times New Roman" w:hAnsi="Arial" w:cs="Arial"/>
@@ -2632,16 +2991,16 @@
           <w:numId w:val="4"/>
         </w:numPr>
         <w:rPr>
-          <w:ins w:id="187" w:author="Dylan Fair" w:date="2023-09-09T23:02:00Z"/>
-          <w:rFonts w:ascii="Arial" w:eastAsia="Times New Roman" w:hAnsi="Arial" w:cs="Arial"/>
-          <w:color w:val="000000"/>
-          <w:kern w:val="0"/>
-          <w:sz w:val="24"/>
-          <w:szCs w:val="24"/>
-          <w14:ligatures w14:val="none"/>
-        </w:rPr>
-      </w:pPr>
-      <w:ins w:id="188" w:author="Dylan Fair" w:date="2023-09-11T22:45:00Z">
+          <w:ins w:id="212" w:author="Dylan Fair" w:date="2023-09-09T23:02:00Z"/>
+          <w:rFonts w:ascii="Arial" w:eastAsia="Times New Roman" w:hAnsi="Arial" w:cs="Arial"/>
+          <w:color w:val="000000"/>
+          <w:kern w:val="0"/>
+          <w:sz w:val="24"/>
+          <w:szCs w:val="24"/>
+          <w14:ligatures w14:val="none"/>
+        </w:rPr>
+      </w:pPr>
+      <w:ins w:id="213" w:author="Dylan Fair" w:date="2023-09-11T22:45:00Z">
         <w:r>
           <w:rPr>
             <w:rFonts w:ascii="Arial" w:eastAsia="Times New Roman" w:hAnsi="Arial" w:cs="Arial"/>
@@ -2654,7 +3013,7 @@
           <w:t xml:space="preserve">0:30: </w:t>
         </w:r>
       </w:ins>
-      <w:ins w:id="189" w:author="Dylan Fair" w:date="2023-09-11T22:48:00Z">
+      <w:ins w:id="214" w:author="Dylan Fair" w:date="2023-09-11T22:48:00Z">
         <w:r>
           <w:rPr>
             <w:rFonts w:ascii="Arial" w:eastAsia="Times New Roman" w:hAnsi="Arial" w:cs="Arial"/>
@@ -2667,7 +3026,7 @@
           <w:t xml:space="preserve">Update </w:t>
         </w:r>
       </w:ins>
-      <w:ins w:id="190" w:author="Dylan Fair" w:date="2023-09-11T22:49:00Z">
+      <w:ins w:id="215" w:author="Dylan Fair" w:date="2023-09-11T22:49:00Z">
         <w:r>
           <w:rPr>
             <w:rFonts w:ascii="Arial" w:eastAsia="Times New Roman" w:hAnsi="Arial" w:cs="Arial"/>
@@ -2684,9 +3043,9 @@
     <w:p>
       <w:pPr>
         <w:rPr>
-          <w:ins w:id="191" w:author="Dylan Fair" w:date="2023-12-07T13:01:00Z"/>
-        </w:rPr>
-        <w:pPrChange w:id="192" w:author="Dylan Fair" w:date="2023-12-07T13:01:00Z">
+          <w:ins w:id="216" w:author="Dylan Fair" w:date="2023-12-07T13:01:00Z"/>
+        </w:rPr>
+        <w:pPrChange w:id="217" w:author="Dylan Fair" w:date="2023-12-07T13:01:00Z">
           <w:pPr>
             <w:pStyle w:val="Heading1"/>
           </w:pPr>
@@ -2697,15 +3056,15 @@
       <w:pPr>
         <w:pStyle w:val="Heading1"/>
         <w:rPr>
-          <w:ins w:id="193" w:author="Dylan Fair" w:date="2023-07-21T14:11:00Z"/>
-        </w:rPr>
-        <w:pPrChange w:id="194" w:author="Dylan Fair" w:date="2023-12-07T13:01:00Z">
+          <w:ins w:id="218" w:author="Dylan Fair" w:date="2023-07-21T14:11:00Z"/>
+        </w:rPr>
+        <w:pPrChange w:id="219" w:author="Dylan Fair" w:date="2023-12-07T13:01:00Z">
           <w:pPr>
             <w:jc w:val="center"/>
           </w:pPr>
         </w:pPrChange>
       </w:pPr>
-      <w:ins w:id="195" w:author="Dylan Fair" w:date="2023-07-21T14:11:00Z">
+      <w:ins w:id="220" w:author="Dylan Fair" w:date="2023-07-21T14:11:00Z">
         <w:r>
           <w:t>Version 0.</w:t>
         </w:r>
@@ -2713,15 +3072,20 @@
           <w:t>2.</w:t>
         </w:r>
       </w:ins>
-      <w:ins w:id="196" w:author="Dylan Fair" w:date="2023-07-21T14:12:00Z">
+      <w:ins w:id="221" w:author="Dylan Fair" w:date="2023-07-21T14:12:00Z">
         <w:r>
           <w:t>1</w:t>
         </w:r>
       </w:ins>
-      <w:ins w:id="197" w:author="Dylan Fair" w:date="2023-07-21T14:11:00Z">
-        <w:r>
-          <w:t xml:space="preserve"> Timelog</w:t>
-        </w:r>
+      <w:ins w:id="222" w:author="Dylan Fair" w:date="2023-07-21T14:11:00Z">
+        <w:r>
+          <w:t xml:space="preserve"> </w:t>
+        </w:r>
+        <w:proofErr w:type="spellStart"/>
+        <w:r>
+          <w:t>Timelog</w:t>
+        </w:r>
+        <w:proofErr w:type="spellEnd"/>
       </w:ins>
     </w:p>
     <w:p>
@@ -2732,16 +3096,16 @@
           <w:numId w:val="4"/>
         </w:numPr>
         <w:rPr>
-          <w:ins w:id="198" w:author="Dylan Fair" w:date="2023-09-09T22:59:00Z"/>
-          <w:rFonts w:ascii="Arial" w:eastAsia="Times New Roman" w:hAnsi="Arial" w:cs="Arial"/>
-          <w:color w:val="000000"/>
-          <w:kern w:val="0"/>
-          <w:sz w:val="24"/>
-          <w:szCs w:val="24"/>
-          <w14:ligatures w14:val="none"/>
-        </w:rPr>
-      </w:pPr>
-      <w:ins w:id="199" w:author="Dylan Fair" w:date="2023-09-09T22:59:00Z">
+          <w:ins w:id="223" w:author="Dylan Fair" w:date="2023-09-09T22:59:00Z"/>
+          <w:rFonts w:ascii="Arial" w:eastAsia="Times New Roman" w:hAnsi="Arial" w:cs="Arial"/>
+          <w:color w:val="000000"/>
+          <w:kern w:val="0"/>
+          <w:sz w:val="24"/>
+          <w:szCs w:val="24"/>
+          <w14:ligatures w14:val="none"/>
+        </w:rPr>
+      </w:pPr>
+      <w:ins w:id="224" w:author="Dylan Fair" w:date="2023-09-09T22:59:00Z">
         <w:r>
           <w:rPr>
             <w:rFonts w:ascii="Arial" w:eastAsia="Times New Roman" w:hAnsi="Arial" w:cs="Arial"/>
@@ -2763,16 +3127,16 @@
           <w:numId w:val="4"/>
         </w:numPr>
         <w:rPr>
-          <w:ins w:id="200" w:author="Dylan Fair" w:date="2023-09-09T23:02:00Z"/>
-          <w:rFonts w:ascii="Arial" w:eastAsia="Times New Roman" w:hAnsi="Arial" w:cs="Arial"/>
-          <w:color w:val="000000"/>
-          <w:kern w:val="0"/>
-          <w:sz w:val="24"/>
-          <w:szCs w:val="24"/>
-          <w14:ligatures w14:val="none"/>
-        </w:rPr>
-      </w:pPr>
-      <w:ins w:id="201" w:author="Dylan Fair" w:date="2023-09-09T23:03:00Z">
+          <w:ins w:id="225" w:author="Dylan Fair" w:date="2023-09-09T23:02:00Z"/>
+          <w:rFonts w:ascii="Arial" w:eastAsia="Times New Roman" w:hAnsi="Arial" w:cs="Arial"/>
+          <w:color w:val="000000"/>
+          <w:kern w:val="0"/>
+          <w:sz w:val="24"/>
+          <w:szCs w:val="24"/>
+          <w14:ligatures w14:val="none"/>
+        </w:rPr>
+      </w:pPr>
+      <w:ins w:id="226" w:author="Dylan Fair" w:date="2023-09-09T23:03:00Z">
         <w:r>
           <w:rPr>
             <w:rFonts w:ascii="Arial" w:eastAsia="Times New Roman" w:hAnsi="Arial" w:cs="Arial"/>
@@ -2785,7 +3149,7 @@
           <w:t>1</w:t>
         </w:r>
       </w:ins>
-      <w:ins w:id="202" w:author="Dylan Fair" w:date="2023-09-09T22:59:00Z">
+      <w:ins w:id="227" w:author="Dylan Fair" w:date="2023-09-09T22:59:00Z">
         <w:r>
           <w:rPr>
             <w:rFonts w:ascii="Arial" w:eastAsia="Times New Roman" w:hAnsi="Arial" w:cs="Arial"/>
@@ -2798,7 +3162,7 @@
           <w:t>:00</w:t>
         </w:r>
       </w:ins>
-      <w:ins w:id="203" w:author="Dylan Fair" w:date="2023-09-09T23:00:00Z">
+      <w:ins w:id="228" w:author="Dylan Fair" w:date="2023-09-09T23:00:00Z">
         <w:r>
           <w:rPr>
             <w:rFonts w:ascii="Arial" w:eastAsia="Times New Roman" w:hAnsi="Arial" w:cs="Arial"/>
@@ -2820,15 +3184,15 @@
           <w:numId w:val="4"/>
         </w:numPr>
         <w:rPr>
-          <w:ins w:id="204" w:author="Dylan Fair" w:date="2023-09-09T22:59:00Z"/>
-          <w:rFonts w:ascii="Arial" w:eastAsia="Times New Roman" w:hAnsi="Arial" w:cs="Arial"/>
-          <w:color w:val="000000"/>
-          <w:kern w:val="0"/>
-          <w:sz w:val="24"/>
-          <w:szCs w:val="24"/>
-          <w14:ligatures w14:val="none"/>
-        </w:rPr>
-        <w:pPrChange w:id="205" w:author="Dylan Fair" w:date="2023-09-09T22:59:00Z">
+          <w:ins w:id="229" w:author="Dylan Fair" w:date="2023-09-09T22:59:00Z"/>
+          <w:rFonts w:ascii="Arial" w:eastAsia="Times New Roman" w:hAnsi="Arial" w:cs="Arial"/>
+          <w:color w:val="000000"/>
+          <w:kern w:val="0"/>
+          <w:sz w:val="24"/>
+          <w:szCs w:val="24"/>
+          <w14:ligatures w14:val="none"/>
+        </w:rPr>
+        <w:pPrChange w:id="230" w:author="Dylan Fair" w:date="2023-09-09T22:59:00Z">
           <w:pPr>
             <w:pStyle w:val="ListParagraph"/>
             <w:numPr>
@@ -2838,7 +3202,7 @@
           </w:pPr>
         </w:pPrChange>
       </w:pPr>
-      <w:ins w:id="206" w:author="Dylan Fair" w:date="2023-09-09T23:02:00Z">
+      <w:ins w:id="231" w:author="Dylan Fair" w:date="2023-09-09T23:02:00Z">
         <w:r>
           <w:rPr>
             <w:rFonts w:ascii="Arial" w:eastAsia="Times New Roman" w:hAnsi="Arial" w:cs="Arial"/>
@@ -2851,7 +3215,7 @@
           <w:t>1:00 Applied minor formatting cor</w:t>
         </w:r>
       </w:ins>
-      <w:ins w:id="207" w:author="Dylan Fair" w:date="2023-09-09T23:03:00Z">
+      <w:ins w:id="232" w:author="Dylan Fair" w:date="2023-09-09T23:03:00Z">
         <w:r>
           <w:rPr>
             <w:rFonts w:ascii="Arial" w:eastAsia="Times New Roman" w:hAnsi="Arial" w:cs="Arial"/>
@@ -2873,16 +3237,16 @@
           <w:numId w:val="4"/>
         </w:numPr>
         <w:rPr>
-          <w:ins w:id="208" w:author="Dylan Fair" w:date="2023-09-09T22:59:00Z"/>
-          <w:rFonts w:ascii="Arial" w:eastAsia="Times New Roman" w:hAnsi="Arial" w:cs="Arial"/>
-          <w:color w:val="000000"/>
-          <w:kern w:val="0"/>
-          <w:sz w:val="24"/>
-          <w:szCs w:val="24"/>
-          <w14:ligatures w14:val="none"/>
-        </w:rPr>
-      </w:pPr>
-      <w:ins w:id="209" w:author="Dylan Fair" w:date="2023-09-09T22:59:00Z">
+          <w:ins w:id="233" w:author="Dylan Fair" w:date="2023-09-09T22:59:00Z"/>
+          <w:rFonts w:ascii="Arial" w:eastAsia="Times New Roman" w:hAnsi="Arial" w:cs="Arial"/>
+          <w:color w:val="000000"/>
+          <w:kern w:val="0"/>
+          <w:sz w:val="24"/>
+          <w:szCs w:val="24"/>
+          <w14:ligatures w14:val="none"/>
+        </w:rPr>
+      </w:pPr>
+      <w:ins w:id="234" w:author="Dylan Fair" w:date="2023-09-09T22:59:00Z">
         <w:r>
           <w:rPr>
             <w:rFonts w:ascii="Arial" w:eastAsia="Times New Roman" w:hAnsi="Arial" w:cs="Arial"/>
@@ -2904,20 +3268,20 @@
           <w:numId w:val="4"/>
         </w:numPr>
         <w:rPr>
-          <w:ins w:id="210" w:author="Dylan Fair" w:date="2023-09-09T22:59:00Z"/>
-          <w:rFonts w:ascii="Arial" w:eastAsia="Times New Roman" w:hAnsi="Arial" w:cs="Arial"/>
-          <w:color w:val="000000"/>
-          <w:kern w:val="0"/>
-          <w:sz w:val="24"/>
-          <w:szCs w:val="24"/>
-          <w14:ligatures w14:val="none"/>
-          <w:rPrChange w:id="211" w:author="Dylan Fair" w:date="2023-09-09T22:59:00Z">
+          <w:ins w:id="235" w:author="Dylan Fair" w:date="2023-09-09T22:59:00Z"/>
+          <w:rFonts w:ascii="Arial" w:eastAsia="Times New Roman" w:hAnsi="Arial" w:cs="Arial"/>
+          <w:color w:val="000000"/>
+          <w:kern w:val="0"/>
+          <w:sz w:val="24"/>
+          <w:szCs w:val="24"/>
+          <w14:ligatures w14:val="none"/>
+          <w:rPrChange w:id="236" w:author="Dylan Fair" w:date="2023-09-09T22:59:00Z">
             <w:rPr>
-              <w:ins w:id="212" w:author="Dylan Fair" w:date="2023-09-09T22:59:00Z"/>
+              <w:ins w:id="237" w:author="Dylan Fair" w:date="2023-09-09T22:59:00Z"/>
             </w:rPr>
           </w:rPrChange>
         </w:rPr>
-        <w:pPrChange w:id="213" w:author="Dylan Fair" w:date="2023-09-09T22:59:00Z">
+        <w:pPrChange w:id="238" w:author="Dylan Fair" w:date="2023-09-09T22:59:00Z">
           <w:pPr>
             <w:pStyle w:val="ListParagraph"/>
             <w:numPr>
@@ -2927,7 +3291,7 @@
           </w:pPr>
         </w:pPrChange>
       </w:pPr>
-      <w:ins w:id="214" w:author="Dylan Fair" w:date="2023-09-09T22:59:00Z">
+      <w:ins w:id="239" w:author="Dylan Fair" w:date="2023-09-09T22:59:00Z">
         <w:r>
           <w:rPr>
             <w:rFonts w:ascii="Arial" w:eastAsia="Times New Roman" w:hAnsi="Arial" w:cs="Arial"/>
@@ -2949,16 +3313,16 @@
           <w:numId w:val="4"/>
         </w:numPr>
         <w:rPr>
-          <w:ins w:id="215" w:author="Dylan Fair" w:date="2023-07-21T14:11:00Z"/>
-          <w:rFonts w:ascii="Arial" w:eastAsia="Times New Roman" w:hAnsi="Arial" w:cs="Arial"/>
-          <w:color w:val="000000"/>
-          <w:kern w:val="0"/>
-          <w:sz w:val="24"/>
-          <w:szCs w:val="24"/>
-          <w14:ligatures w14:val="none"/>
-        </w:rPr>
-      </w:pPr>
-      <w:ins w:id="216" w:author="Dylan Fair" w:date="2023-08-24T12:52:00Z">
+          <w:ins w:id="240" w:author="Dylan Fair" w:date="2023-07-21T14:11:00Z"/>
+          <w:rFonts w:ascii="Arial" w:eastAsia="Times New Roman" w:hAnsi="Arial" w:cs="Arial"/>
+          <w:color w:val="000000"/>
+          <w:kern w:val="0"/>
+          <w:sz w:val="24"/>
+          <w:szCs w:val="24"/>
+          <w14:ligatures w14:val="none"/>
+        </w:rPr>
+      </w:pPr>
+      <w:ins w:id="241" w:author="Dylan Fair" w:date="2023-08-24T12:52:00Z">
         <w:r>
           <w:rPr>
             <w:rFonts w:ascii="Arial" w:eastAsia="Times New Roman" w:hAnsi="Arial" w:cs="Arial"/>
@@ -2971,7 +3335,7 @@
           <w:t>08/13</w:t>
         </w:r>
       </w:ins>
-      <w:ins w:id="217" w:author="Dylan Fair" w:date="2023-07-21T14:11:00Z">
+      <w:ins w:id="242" w:author="Dylan Fair" w:date="2023-07-21T14:11:00Z">
         <w:r>
           <w:rPr>
             <w:rFonts w:ascii="Arial" w:eastAsia="Times New Roman" w:hAnsi="Arial" w:cs="Arial"/>
@@ -2993,16 +3357,16 @@
           <w:numId w:val="4"/>
         </w:numPr>
         <w:rPr>
-          <w:ins w:id="218" w:author="Dylan Fair" w:date="2023-08-24T12:53:00Z"/>
-          <w:rFonts w:ascii="Arial" w:eastAsia="Times New Roman" w:hAnsi="Arial" w:cs="Arial"/>
-          <w:color w:val="000000"/>
-          <w:kern w:val="0"/>
-          <w:sz w:val="24"/>
-          <w:szCs w:val="24"/>
-          <w14:ligatures w14:val="none"/>
-        </w:rPr>
-      </w:pPr>
-      <w:ins w:id="219" w:author="Dylan Fair" w:date="2023-08-24T12:52:00Z">
+          <w:ins w:id="243" w:author="Dylan Fair" w:date="2023-08-24T12:53:00Z"/>
+          <w:rFonts w:ascii="Arial" w:eastAsia="Times New Roman" w:hAnsi="Arial" w:cs="Arial"/>
+          <w:color w:val="000000"/>
+          <w:kern w:val="0"/>
+          <w:sz w:val="24"/>
+          <w:szCs w:val="24"/>
+          <w14:ligatures w14:val="none"/>
+        </w:rPr>
+      </w:pPr>
+      <w:ins w:id="244" w:author="Dylan Fair" w:date="2023-08-24T12:52:00Z">
         <w:r>
           <w:rPr>
             <w:rFonts w:ascii="Arial" w:eastAsia="Times New Roman" w:hAnsi="Arial" w:cs="Arial"/>
@@ -3015,7 +3379,7 @@
           <w:t>6</w:t>
         </w:r>
       </w:ins>
-      <w:ins w:id="220" w:author="Dylan Fair" w:date="2023-07-21T14:12:00Z">
+      <w:ins w:id="245" w:author="Dylan Fair" w:date="2023-07-21T14:12:00Z">
         <w:r>
           <w:rPr>
             <w:rFonts w:ascii="Arial" w:eastAsia="Times New Roman" w:hAnsi="Arial" w:cs="Arial"/>
@@ -3028,7 +3392,7 @@
           <w:t>:</w:t>
         </w:r>
       </w:ins>
-      <w:ins w:id="221" w:author="Dylan Fair" w:date="2023-08-24T12:52:00Z">
+      <w:ins w:id="246" w:author="Dylan Fair" w:date="2023-08-24T12:52:00Z">
         <w:r>
           <w:rPr>
             <w:rFonts w:ascii="Arial" w:eastAsia="Times New Roman" w:hAnsi="Arial" w:cs="Arial"/>
@@ -3041,7 +3405,7 @@
           <w:t>00</w:t>
         </w:r>
       </w:ins>
-      <w:ins w:id="222" w:author="Dylan Fair" w:date="2023-07-21T14:12:00Z">
+      <w:ins w:id="247" w:author="Dylan Fair" w:date="2023-07-21T14:12:00Z">
         <w:r>
           <w:rPr>
             <w:rFonts w:ascii="Arial" w:eastAsia="Times New Roman" w:hAnsi="Arial" w:cs="Arial"/>
@@ -3054,7 +3418,7 @@
           <w:t xml:space="preserve"> </w:t>
         </w:r>
       </w:ins>
-      <w:ins w:id="223" w:author="Dylan Fair" w:date="2023-08-24T12:52:00Z">
+      <w:ins w:id="248" w:author="Dylan Fair" w:date="2023-08-24T12:52:00Z">
         <w:r>
           <w:rPr>
             <w:rFonts w:ascii="Arial" w:eastAsia="Times New Roman" w:hAnsi="Arial" w:cs="Arial"/>
@@ -3067,26 +3431,50 @@
           <w:t>Playtest with</w:t>
         </w:r>
       </w:ins>
-      <w:ins w:id="224" w:author="Dylan Fair" w:date="2023-08-24T12:53:00Z">
-        <w:r>
-          <w:rPr>
-            <w:rFonts w:ascii="Arial" w:eastAsia="Times New Roman" w:hAnsi="Arial" w:cs="Arial"/>
-            <w:color w:val="000000"/>
-            <w:kern w:val="0"/>
-            <w:sz w:val="24"/>
-            <w:szCs w:val="24"/>
-            <w14:ligatures w14:val="none"/>
-          </w:rPr>
-          <w:t xml:space="preserve"> 5 people. 10 people partook in character creation. </w:t>
-        </w:r>
-      </w:ins>
-    </w:p>
-    <w:p>
-      <w:pPr>
-        <w:rPr>
-          <w:ins w:id="225" w:author="Dylan Fair" w:date="2023-12-07T13:01:00Z"/>
-        </w:rPr>
-        <w:pPrChange w:id="226" w:author="Dylan Fair" w:date="2023-12-07T13:01:00Z">
+      <w:ins w:id="249" w:author="Dylan Fair" w:date="2023-08-24T12:53:00Z">
+        <w:r>
+          <w:rPr>
+            <w:rFonts w:ascii="Arial" w:eastAsia="Times New Roman" w:hAnsi="Arial" w:cs="Arial"/>
+            <w:color w:val="000000"/>
+            <w:kern w:val="0"/>
+            <w:sz w:val="24"/>
+            <w:szCs w:val="24"/>
+            <w14:ligatures w14:val="none"/>
+          </w:rPr>
+          <w:t xml:space="preserve"> 5 people. 10 people </w:t>
+        </w:r>
+        <w:proofErr w:type="gramStart"/>
+        <w:r>
+          <w:rPr>
+            <w:rFonts w:ascii="Arial" w:eastAsia="Times New Roman" w:hAnsi="Arial" w:cs="Arial"/>
+            <w:color w:val="000000"/>
+            <w:kern w:val="0"/>
+            <w:sz w:val="24"/>
+            <w:szCs w:val="24"/>
+            <w14:ligatures w14:val="none"/>
+          </w:rPr>
+          <w:t>partook</w:t>
+        </w:r>
+        <w:proofErr w:type="gramEnd"/>
+        <w:r>
+          <w:rPr>
+            <w:rFonts w:ascii="Arial" w:eastAsia="Times New Roman" w:hAnsi="Arial" w:cs="Arial"/>
+            <w:color w:val="000000"/>
+            <w:kern w:val="0"/>
+            <w:sz w:val="24"/>
+            <w:szCs w:val="24"/>
+            <w14:ligatures w14:val="none"/>
+          </w:rPr>
+          <w:t xml:space="preserve"> in character creation. </w:t>
+        </w:r>
+      </w:ins>
+    </w:p>
+    <w:p>
+      <w:pPr>
+        <w:rPr>
+          <w:ins w:id="250" w:author="Dylan Fair" w:date="2023-12-07T13:01:00Z"/>
+        </w:rPr>
+        <w:pPrChange w:id="251" w:author="Dylan Fair" w:date="2023-12-07T13:01:00Z">
           <w:pPr>
             <w:pStyle w:val="Heading1"/>
           </w:pPr>
@@ -3097,15 +3485,15 @@
       <w:pPr>
         <w:pStyle w:val="Heading1"/>
         <w:rPr>
-          <w:ins w:id="227" w:author="Dylan Fair" w:date="2023-07-14T22:35:00Z"/>
-        </w:rPr>
-        <w:pPrChange w:id="228" w:author="Dylan Fair" w:date="2023-12-07T13:01:00Z">
+          <w:ins w:id="252" w:author="Dylan Fair" w:date="2023-07-14T22:35:00Z"/>
+        </w:rPr>
+        <w:pPrChange w:id="253" w:author="Dylan Fair" w:date="2023-12-07T13:01:00Z">
           <w:pPr>
             <w:jc w:val="center"/>
           </w:pPr>
         </w:pPrChange>
       </w:pPr>
-      <w:ins w:id="229" w:author="Dylan Fair" w:date="2023-07-14T22:35:00Z">
+      <w:ins w:id="254" w:author="Dylan Fair" w:date="2023-07-14T22:35:00Z">
         <w:r>
           <w:t>Version 0.</w:t>
         </w:r>
@@ -3113,8 +3501,13 @@
           <w:t>2.0</w:t>
         </w:r>
         <w:r>
-          <w:t xml:space="preserve"> Timelog</w:t>
-        </w:r>
+          <w:t xml:space="preserve"> </w:t>
+        </w:r>
+        <w:proofErr w:type="spellStart"/>
+        <w:r>
+          <w:t>Timelog</w:t>
+        </w:r>
+        <w:proofErr w:type="spellEnd"/>
       </w:ins>
     </w:p>
     <w:p>
@@ -3125,16 +3518,16 @@
           <w:numId w:val="4"/>
         </w:numPr>
         <w:rPr>
-          <w:ins w:id="230" w:author="Dylan Fair" w:date="2023-07-21T14:10:00Z"/>
-          <w:rFonts w:ascii="Arial" w:eastAsia="Times New Roman" w:hAnsi="Arial" w:cs="Arial"/>
-          <w:color w:val="000000"/>
-          <w:kern w:val="0"/>
-          <w:sz w:val="24"/>
-          <w:szCs w:val="24"/>
-          <w14:ligatures w14:val="none"/>
-        </w:rPr>
-      </w:pPr>
-      <w:ins w:id="231" w:author="Dylan Fair" w:date="2023-07-21T14:10:00Z">
+          <w:ins w:id="255" w:author="Dylan Fair" w:date="2023-07-21T14:10:00Z"/>
+          <w:rFonts w:ascii="Arial" w:eastAsia="Times New Roman" w:hAnsi="Arial" w:cs="Arial"/>
+          <w:color w:val="000000"/>
+          <w:kern w:val="0"/>
+          <w:sz w:val="24"/>
+          <w:szCs w:val="24"/>
+          <w14:ligatures w14:val="none"/>
+        </w:rPr>
+      </w:pPr>
+      <w:ins w:id="256" w:author="Dylan Fair" w:date="2023-07-21T14:10:00Z">
         <w:r>
           <w:rPr>
             <w:rFonts w:ascii="Arial" w:eastAsia="Times New Roman" w:hAnsi="Arial" w:cs="Arial"/>
@@ -3156,15 +3549,15 @@
           <w:numId w:val="4"/>
         </w:numPr>
         <w:rPr>
-          <w:ins w:id="232" w:author="Dylan Fair" w:date="2023-07-21T14:10:00Z"/>
-          <w:rFonts w:ascii="Arial" w:eastAsia="Times New Roman" w:hAnsi="Arial" w:cs="Arial"/>
-          <w:color w:val="000000"/>
-          <w:kern w:val="0"/>
-          <w:sz w:val="24"/>
-          <w:szCs w:val="24"/>
-          <w14:ligatures w14:val="none"/>
-        </w:rPr>
-        <w:pPrChange w:id="233" w:author="Dylan Fair" w:date="2023-07-21T14:10:00Z">
+          <w:ins w:id="257" w:author="Dylan Fair" w:date="2023-07-21T14:10:00Z"/>
+          <w:rFonts w:ascii="Arial" w:eastAsia="Times New Roman" w:hAnsi="Arial" w:cs="Arial"/>
+          <w:color w:val="000000"/>
+          <w:kern w:val="0"/>
+          <w:sz w:val="24"/>
+          <w:szCs w:val="24"/>
+          <w14:ligatures w14:val="none"/>
+        </w:rPr>
+        <w:pPrChange w:id="258" w:author="Dylan Fair" w:date="2023-07-21T14:10:00Z">
           <w:pPr>
             <w:pStyle w:val="ListParagraph"/>
             <w:numPr>
@@ -3174,7 +3567,7 @@
           </w:pPr>
         </w:pPrChange>
       </w:pPr>
-      <w:ins w:id="234" w:author="Dylan Fair" w:date="2023-07-21T14:10:00Z">
+      <w:ins w:id="259" w:author="Dylan Fair" w:date="2023-07-21T14:10:00Z">
         <w:r>
           <w:rPr>
             <w:rFonts w:ascii="Arial" w:eastAsia="Times New Roman" w:hAnsi="Arial" w:cs="Arial"/>
@@ -3196,16 +3589,16 @@
           <w:numId w:val="4"/>
         </w:numPr>
         <w:rPr>
-          <w:ins w:id="235" w:author="Dylan Fair" w:date="2023-07-18T01:56:00Z"/>
-          <w:rFonts w:ascii="Arial" w:eastAsia="Times New Roman" w:hAnsi="Arial" w:cs="Arial"/>
-          <w:color w:val="000000"/>
-          <w:kern w:val="0"/>
-          <w:sz w:val="24"/>
-          <w:szCs w:val="24"/>
-          <w14:ligatures w14:val="none"/>
-        </w:rPr>
-      </w:pPr>
-      <w:ins w:id="236" w:author="Dylan Fair" w:date="2023-07-18T01:56:00Z">
+          <w:ins w:id="260" w:author="Dylan Fair" w:date="2023-07-18T01:56:00Z"/>
+          <w:rFonts w:ascii="Arial" w:eastAsia="Times New Roman" w:hAnsi="Arial" w:cs="Arial"/>
+          <w:color w:val="000000"/>
+          <w:kern w:val="0"/>
+          <w:sz w:val="24"/>
+          <w:szCs w:val="24"/>
+          <w14:ligatures w14:val="none"/>
+        </w:rPr>
+      </w:pPr>
+      <w:ins w:id="261" w:author="Dylan Fair" w:date="2023-07-18T01:56:00Z">
         <w:r>
           <w:rPr>
             <w:rFonts w:ascii="Arial" w:eastAsia="Times New Roman" w:hAnsi="Arial" w:cs="Arial"/>
@@ -3227,15 +3620,15 @@
           <w:numId w:val="4"/>
         </w:numPr>
         <w:rPr>
-          <w:ins w:id="237" w:author="Dylan Fair" w:date="2023-07-18T01:56:00Z"/>
-          <w:rFonts w:ascii="Arial" w:eastAsia="Times New Roman" w:hAnsi="Arial" w:cs="Arial"/>
-          <w:color w:val="000000"/>
-          <w:kern w:val="0"/>
-          <w:sz w:val="24"/>
-          <w:szCs w:val="24"/>
-          <w14:ligatures w14:val="none"/>
-        </w:rPr>
-        <w:pPrChange w:id="238" w:author="Dylan Fair" w:date="2023-07-18T01:56:00Z">
+          <w:ins w:id="262" w:author="Dylan Fair" w:date="2023-07-18T01:56:00Z"/>
+          <w:rFonts w:ascii="Arial" w:eastAsia="Times New Roman" w:hAnsi="Arial" w:cs="Arial"/>
+          <w:color w:val="000000"/>
+          <w:kern w:val="0"/>
+          <w:sz w:val="24"/>
+          <w:szCs w:val="24"/>
+          <w14:ligatures w14:val="none"/>
+        </w:rPr>
+        <w:pPrChange w:id="263" w:author="Dylan Fair" w:date="2023-07-18T01:56:00Z">
           <w:pPr>
             <w:pStyle w:val="ListParagraph"/>
             <w:numPr>
@@ -3245,7 +3638,7 @@
           </w:pPr>
         </w:pPrChange>
       </w:pPr>
-      <w:ins w:id="239" w:author="Dylan Fair" w:date="2023-07-18T01:56:00Z">
+      <w:ins w:id="264" w:author="Dylan Fair" w:date="2023-07-18T01:56:00Z">
         <w:r>
           <w:rPr>
             <w:rFonts w:ascii="Arial" w:eastAsia="Times New Roman" w:hAnsi="Arial" w:cs="Arial"/>
@@ -3267,16 +3660,16 @@
           <w:numId w:val="4"/>
         </w:numPr>
         <w:rPr>
-          <w:ins w:id="240" w:author="Dylan Fair" w:date="2023-07-14T22:36:00Z"/>
-          <w:rFonts w:ascii="Arial" w:eastAsia="Times New Roman" w:hAnsi="Arial" w:cs="Arial"/>
-          <w:color w:val="000000"/>
-          <w:kern w:val="0"/>
-          <w:sz w:val="24"/>
-          <w:szCs w:val="24"/>
-          <w14:ligatures w14:val="none"/>
-        </w:rPr>
-      </w:pPr>
-      <w:ins w:id="241" w:author="Dylan Fair" w:date="2023-07-14T22:36:00Z">
+          <w:ins w:id="265" w:author="Dylan Fair" w:date="2023-07-14T22:36:00Z"/>
+          <w:rFonts w:ascii="Arial" w:eastAsia="Times New Roman" w:hAnsi="Arial" w:cs="Arial"/>
+          <w:color w:val="000000"/>
+          <w:kern w:val="0"/>
+          <w:sz w:val="24"/>
+          <w:szCs w:val="24"/>
+          <w14:ligatures w14:val="none"/>
+        </w:rPr>
+      </w:pPr>
+      <w:ins w:id="266" w:author="Dylan Fair" w:date="2023-07-14T22:36:00Z">
         <w:r>
           <w:rPr>
             <w:rFonts w:ascii="Arial" w:eastAsia="Times New Roman" w:hAnsi="Arial" w:cs="Arial"/>
@@ -3289,7 +3682,7 @@
           <w:t>7/</w:t>
         </w:r>
       </w:ins>
-      <w:ins w:id="242" w:author="Dylan Fair" w:date="2023-07-15T18:59:00Z">
+      <w:ins w:id="267" w:author="Dylan Fair" w:date="2023-07-15T18:59:00Z">
         <w:r>
           <w:rPr>
             <w:rFonts w:ascii="Arial" w:eastAsia="Times New Roman" w:hAnsi="Arial" w:cs="Arial"/>
@@ -3302,7 +3695,7 @@
           <w:t>15</w:t>
         </w:r>
       </w:ins>
-      <w:ins w:id="243" w:author="Dylan Fair" w:date="2023-07-14T22:36:00Z">
+      <w:ins w:id="268" w:author="Dylan Fair" w:date="2023-07-14T22:36:00Z">
         <w:r>
           <w:rPr>
             <w:rFonts w:ascii="Arial" w:eastAsia="Times New Roman" w:hAnsi="Arial" w:cs="Arial"/>
@@ -3324,15 +3717,15 @@
           <w:numId w:val="4"/>
         </w:numPr>
         <w:rPr>
-          <w:ins w:id="244" w:author="Dylan Fair" w:date="2023-07-14T22:36:00Z"/>
-          <w:rFonts w:ascii="Arial" w:eastAsia="Times New Roman" w:hAnsi="Arial" w:cs="Arial"/>
-          <w:color w:val="000000"/>
-          <w:kern w:val="0"/>
-          <w:sz w:val="24"/>
-          <w:szCs w:val="24"/>
-          <w14:ligatures w14:val="none"/>
-        </w:rPr>
-        <w:pPrChange w:id="245" w:author="Dylan Fair" w:date="2023-07-14T22:36:00Z">
+          <w:ins w:id="269" w:author="Dylan Fair" w:date="2023-07-14T22:36:00Z"/>
+          <w:rFonts w:ascii="Arial" w:eastAsia="Times New Roman" w:hAnsi="Arial" w:cs="Arial"/>
+          <w:color w:val="000000"/>
+          <w:kern w:val="0"/>
+          <w:sz w:val="24"/>
+          <w:szCs w:val="24"/>
+          <w14:ligatures w14:val="none"/>
+        </w:rPr>
+        <w:pPrChange w:id="270" w:author="Dylan Fair" w:date="2023-07-14T22:36:00Z">
           <w:pPr>
             <w:pStyle w:val="ListParagraph"/>
             <w:numPr>
@@ -3342,20 +3735,44 @@
           </w:pPr>
         </w:pPrChange>
       </w:pPr>
-      <w:ins w:id="246" w:author="Dylan Fair" w:date="2023-07-15T18:59:00Z">
-        <w:r>
-          <w:rPr>
-            <w:rFonts w:ascii="Arial" w:eastAsia="Times New Roman" w:hAnsi="Arial" w:cs="Arial"/>
-            <w:color w:val="000000"/>
-            <w:kern w:val="0"/>
-            <w:sz w:val="24"/>
-            <w:szCs w:val="24"/>
-            <w14:ligatures w14:val="none"/>
-          </w:rPr>
-          <w:t xml:space="preserve">2:00: Sale research through The Game Crafter and Barnes&amp;Noble. </w:t>
-        </w:r>
-      </w:ins>
-      <w:ins w:id="247" w:author="Dylan Fair" w:date="2023-07-15T19:01:00Z">
+      <w:ins w:id="271" w:author="Dylan Fair" w:date="2023-07-15T18:59:00Z">
+        <w:r>
+          <w:rPr>
+            <w:rFonts w:ascii="Arial" w:eastAsia="Times New Roman" w:hAnsi="Arial" w:cs="Arial"/>
+            <w:color w:val="000000"/>
+            <w:kern w:val="0"/>
+            <w:sz w:val="24"/>
+            <w:szCs w:val="24"/>
+            <w14:ligatures w14:val="none"/>
+          </w:rPr>
+          <w:t xml:space="preserve">2:00: Sale research through The Game Crafter and </w:t>
+        </w:r>
+        <w:proofErr w:type="spellStart"/>
+        <w:r>
+          <w:rPr>
+            <w:rFonts w:ascii="Arial" w:eastAsia="Times New Roman" w:hAnsi="Arial" w:cs="Arial"/>
+            <w:color w:val="000000"/>
+            <w:kern w:val="0"/>
+            <w:sz w:val="24"/>
+            <w:szCs w:val="24"/>
+            <w14:ligatures w14:val="none"/>
+          </w:rPr>
+          <w:t>Barnes&amp;Noble</w:t>
+        </w:r>
+        <w:proofErr w:type="spellEnd"/>
+        <w:r>
+          <w:rPr>
+            <w:rFonts w:ascii="Arial" w:eastAsia="Times New Roman" w:hAnsi="Arial" w:cs="Arial"/>
+            <w:color w:val="000000"/>
+            <w:kern w:val="0"/>
+            <w:sz w:val="24"/>
+            <w:szCs w:val="24"/>
+            <w14:ligatures w14:val="none"/>
+          </w:rPr>
+          <w:t xml:space="preserve">. </w:t>
+        </w:r>
+      </w:ins>
+      <w:ins w:id="272" w:author="Dylan Fair" w:date="2023-07-15T19:01:00Z">
         <w:r>
           <w:rPr>
             <w:rFonts w:ascii="Arial" w:eastAsia="Times New Roman" w:hAnsi="Arial" w:cs="Arial"/>
@@ -3377,16 +3794,16 @@
           <w:numId w:val="4"/>
         </w:numPr>
         <w:rPr>
-          <w:ins w:id="248" w:author="Dylan Fair" w:date="2023-07-14T22:35:00Z"/>
-          <w:rFonts w:ascii="Arial" w:eastAsia="Times New Roman" w:hAnsi="Arial" w:cs="Arial"/>
-          <w:color w:val="000000"/>
-          <w:kern w:val="0"/>
-          <w:sz w:val="24"/>
-          <w:szCs w:val="24"/>
-          <w14:ligatures w14:val="none"/>
-        </w:rPr>
-      </w:pPr>
-      <w:ins w:id="249" w:author="Dylan Fair" w:date="2023-07-14T22:35:00Z">
+          <w:ins w:id="273" w:author="Dylan Fair" w:date="2023-07-14T22:35:00Z"/>
+          <w:rFonts w:ascii="Arial" w:eastAsia="Times New Roman" w:hAnsi="Arial" w:cs="Arial"/>
+          <w:color w:val="000000"/>
+          <w:kern w:val="0"/>
+          <w:sz w:val="24"/>
+          <w:szCs w:val="24"/>
+          <w14:ligatures w14:val="none"/>
+        </w:rPr>
+      </w:pPr>
+      <w:ins w:id="274" w:author="Dylan Fair" w:date="2023-07-14T22:35:00Z">
         <w:r>
           <w:rPr>
             <w:rFonts w:ascii="Arial" w:eastAsia="Times New Roman" w:hAnsi="Arial" w:cs="Arial"/>
@@ -3408,15 +3825,15 @@
           <w:numId w:val="4"/>
         </w:numPr>
         <w:rPr>
-          <w:ins w:id="250" w:author="Dylan Fair" w:date="2023-07-14T22:35:00Z"/>
-          <w:rFonts w:ascii="Arial" w:eastAsia="Times New Roman" w:hAnsi="Arial" w:cs="Arial"/>
-          <w:color w:val="000000"/>
-          <w:kern w:val="0"/>
-          <w:sz w:val="24"/>
-          <w:szCs w:val="24"/>
-          <w14:ligatures w14:val="none"/>
-        </w:rPr>
-        <w:pPrChange w:id="251" w:author="Dylan Fair" w:date="2023-07-14T22:35:00Z">
+          <w:ins w:id="275" w:author="Dylan Fair" w:date="2023-07-14T22:35:00Z"/>
+          <w:rFonts w:ascii="Arial" w:eastAsia="Times New Roman" w:hAnsi="Arial" w:cs="Arial"/>
+          <w:color w:val="000000"/>
+          <w:kern w:val="0"/>
+          <w:sz w:val="24"/>
+          <w:szCs w:val="24"/>
+          <w14:ligatures w14:val="none"/>
+        </w:rPr>
+        <w:pPrChange w:id="276" w:author="Dylan Fair" w:date="2023-07-14T22:35:00Z">
           <w:pPr>
             <w:pStyle w:val="ListParagraph"/>
             <w:numPr>
@@ -3426,7 +3843,7 @@
           </w:pPr>
         </w:pPrChange>
       </w:pPr>
-      <w:ins w:id="252" w:author="Dylan Fair" w:date="2023-07-14T22:35:00Z">
+      <w:ins w:id="277" w:author="Dylan Fair" w:date="2023-07-14T22:35:00Z">
         <w:r>
           <w:rPr>
             <w:rFonts w:ascii="Arial" w:eastAsia="Times New Roman" w:hAnsi="Arial" w:cs="Arial"/>
@@ -3444,7 +3861,7 @@
       <w:pPr>
         <w:jc w:val="center"/>
         <w:rPr>
-          <w:ins w:id="253" w:author="Dylan Fair" w:date="2023-12-07T13:01:00Z"/>
+          <w:ins w:id="278" w:author="Dylan Fair" w:date="2023-12-07T13:01:00Z"/>
           <w:rFonts w:ascii="Arial" w:eastAsia="Times New Roman" w:hAnsi="Arial" w:cs="Arial"/>
           <w:color w:val="000000"/>
           <w:kern w:val="0"/>
@@ -3458,29 +3875,34 @@
       <w:pPr>
         <w:pStyle w:val="Heading1"/>
         <w:rPr>
-          <w:ins w:id="254" w:author="Dylan Fair" w:date="2023-07-04T16:15:00Z"/>
-        </w:rPr>
-        <w:pPrChange w:id="255" w:author="Dylan Fair" w:date="2023-12-07T13:01:00Z">
+          <w:ins w:id="279" w:author="Dylan Fair" w:date="2023-07-04T16:15:00Z"/>
+        </w:rPr>
+        <w:pPrChange w:id="280" w:author="Dylan Fair" w:date="2023-12-07T13:01:00Z">
           <w:pPr>
             <w:jc w:val="center"/>
           </w:pPr>
         </w:pPrChange>
       </w:pPr>
-      <w:ins w:id="256" w:author="Dylan Fair" w:date="2023-07-04T16:14:00Z">
+      <w:ins w:id="281" w:author="Dylan Fair" w:date="2023-07-04T16:14:00Z">
         <w:r>
           <w:t>Version 0.1.</w:t>
         </w:r>
       </w:ins>
-      <w:ins w:id="257" w:author="Dylan Fair" w:date="2023-07-04T16:17:00Z">
+      <w:ins w:id="282" w:author="Dylan Fair" w:date="2023-07-04T16:17:00Z">
         <w:r>
           <w:t>9</w:t>
         </w:r>
       </w:ins>
-      <w:ins w:id="258" w:author="Dylan Fair" w:date="2023-07-04T16:14:00Z">
-        <w:r>
-          <w:t xml:space="preserve"> Timelog</w:t>
-        </w:r>
-      </w:ins>
+      <w:ins w:id="283" w:author="Dylan Fair" w:date="2023-07-04T16:14:00Z">
+        <w:r>
+          <w:t xml:space="preserve"> </w:t>
+        </w:r>
+        <w:proofErr w:type="spellStart"/>
+        <w:r>
+          <w:t>Timelog</w:t>
+        </w:r>
+      </w:ins>
+      <w:proofErr w:type="spellEnd"/>
     </w:p>
     <w:p>
       <w:pPr>
@@ -3490,16 +3912,16 @@
           <w:numId w:val="4"/>
         </w:numPr>
         <w:rPr>
-          <w:ins w:id="259" w:author="Dylan Fair" w:date="2023-07-04T16:15:00Z"/>
-          <w:rFonts w:ascii="Arial" w:eastAsia="Times New Roman" w:hAnsi="Arial" w:cs="Arial"/>
-          <w:color w:val="000000"/>
-          <w:kern w:val="0"/>
-          <w:sz w:val="24"/>
-          <w:szCs w:val="24"/>
-          <w14:ligatures w14:val="none"/>
-        </w:rPr>
-      </w:pPr>
-      <w:ins w:id="260" w:author="Dylan Fair" w:date="2023-07-04T16:15:00Z">
+          <w:ins w:id="284" w:author="Dylan Fair" w:date="2023-07-04T16:15:00Z"/>
+          <w:rFonts w:ascii="Arial" w:eastAsia="Times New Roman" w:hAnsi="Arial" w:cs="Arial"/>
+          <w:color w:val="000000"/>
+          <w:kern w:val="0"/>
+          <w:sz w:val="24"/>
+          <w:szCs w:val="24"/>
+          <w14:ligatures w14:val="none"/>
+        </w:rPr>
+      </w:pPr>
+      <w:ins w:id="285" w:author="Dylan Fair" w:date="2023-07-04T16:15:00Z">
         <w:r>
           <w:rPr>
             <w:rFonts w:ascii="Arial" w:eastAsia="Times New Roman" w:hAnsi="Arial" w:cs="Arial"/>
@@ -3521,16 +3943,16 @@
           <w:numId w:val="4"/>
         </w:numPr>
         <w:rPr>
-          <w:ins w:id="261" w:author="Dylan Fair" w:date="2023-07-04T16:16:00Z"/>
-          <w:rFonts w:ascii="Arial" w:eastAsia="Times New Roman" w:hAnsi="Arial" w:cs="Arial"/>
-          <w:color w:val="000000"/>
-          <w:kern w:val="0"/>
-          <w:sz w:val="24"/>
-          <w:szCs w:val="24"/>
-          <w14:ligatures w14:val="none"/>
-        </w:rPr>
-      </w:pPr>
-      <w:ins w:id="262" w:author="Dylan Fair" w:date="2023-07-04T16:16:00Z">
+          <w:ins w:id="286" w:author="Dylan Fair" w:date="2023-07-04T16:16:00Z"/>
+          <w:rFonts w:ascii="Arial" w:eastAsia="Times New Roman" w:hAnsi="Arial" w:cs="Arial"/>
+          <w:color w:val="000000"/>
+          <w:kern w:val="0"/>
+          <w:sz w:val="24"/>
+          <w:szCs w:val="24"/>
+          <w14:ligatures w14:val="none"/>
+        </w:rPr>
+      </w:pPr>
+      <w:ins w:id="287" w:author="Dylan Fair" w:date="2023-07-04T16:16:00Z">
         <w:r>
           <w:rPr>
             <w:rFonts w:ascii="Arial" w:eastAsia="Times New Roman" w:hAnsi="Arial" w:cs="Arial"/>
@@ -3544,20 +3966,44 @@
           <w:t>0</w:t>
         </w:r>
       </w:ins>
-      <w:ins w:id="263" w:author="Dylan Fair" w:date="2023-07-04T16:15:00Z">
-        <w:r>
-          <w:rPr>
-            <w:rFonts w:ascii="Arial" w:eastAsia="Times New Roman" w:hAnsi="Arial" w:cs="Arial"/>
-            <w:color w:val="000000"/>
-            <w:kern w:val="0"/>
-            <w:sz w:val="24"/>
-            <w:szCs w:val="24"/>
-            <w14:ligatures w14:val="none"/>
-          </w:rPr>
-          <w:t>:30: Iterated Tier abilities for Character Sheet. I wanted to add more offensive capabilities so that Combat could go quicker and so that Strength wasn’t the only stat with</w:t>
-        </w:r>
-      </w:ins>
-      <w:ins w:id="264" w:author="Dylan Fair" w:date="2023-07-04T16:16:00Z">
+      <w:ins w:id="288" w:author="Dylan Fair" w:date="2023-07-04T16:15:00Z">
+        <w:r>
+          <w:rPr>
+            <w:rFonts w:ascii="Arial" w:eastAsia="Times New Roman" w:hAnsi="Arial" w:cs="Arial"/>
+            <w:color w:val="000000"/>
+            <w:kern w:val="0"/>
+            <w:sz w:val="24"/>
+            <w:szCs w:val="24"/>
+            <w14:ligatures w14:val="none"/>
+          </w:rPr>
+          <w:t xml:space="preserve">:30: Iterated Tier abilities for Character Sheet. I wanted to add more offensive capabilities so that Combat could go quicker and so that Strength wasn’t the only </w:t>
+        </w:r>
+        <w:proofErr w:type="spellStart"/>
+        <w:r>
+          <w:rPr>
+            <w:rFonts w:ascii="Arial" w:eastAsia="Times New Roman" w:hAnsi="Arial" w:cs="Arial"/>
+            <w:color w:val="000000"/>
+            <w:kern w:val="0"/>
+            <w:sz w:val="24"/>
+            <w:szCs w:val="24"/>
+            <w14:ligatures w14:val="none"/>
+          </w:rPr>
+          <w:t>stat</w:t>
+        </w:r>
+        <w:proofErr w:type="spellEnd"/>
+        <w:r>
+          <w:rPr>
+            <w:rFonts w:ascii="Arial" w:eastAsia="Times New Roman" w:hAnsi="Arial" w:cs="Arial"/>
+            <w:color w:val="000000"/>
+            <w:kern w:val="0"/>
+            <w:sz w:val="24"/>
+            <w:szCs w:val="24"/>
+            <w14:ligatures w14:val="none"/>
+          </w:rPr>
+          <w:t xml:space="preserve"> with</w:t>
+        </w:r>
+      </w:ins>
+      <w:ins w:id="289" w:author="Dylan Fair" w:date="2023-07-04T16:16:00Z">
         <w:r>
           <w:rPr>
             <w:rFonts w:ascii="Arial" w:eastAsia="Times New Roman" w:hAnsi="Arial" w:cs="Arial"/>
@@ -3579,29 +4025,53 @@
           <w:numId w:val="4"/>
         </w:numPr>
         <w:rPr>
-          <w:ins w:id="265" w:author="Dylan Fair" w:date="2023-07-06T14:59:00Z"/>
-          <w:rFonts w:ascii="Arial" w:eastAsia="Times New Roman" w:hAnsi="Arial" w:cs="Arial"/>
-          <w:color w:val="000000"/>
-          <w:kern w:val="0"/>
-          <w:sz w:val="24"/>
-          <w:szCs w:val="24"/>
-          <w14:ligatures w14:val="none"/>
-        </w:rPr>
-      </w:pPr>
-      <w:ins w:id="266" w:author="Dylan Fair" w:date="2023-07-04T16:16:00Z">
-        <w:r>
-          <w:rPr>
-            <w:rFonts w:ascii="Arial" w:eastAsia="Times New Roman" w:hAnsi="Arial" w:cs="Arial"/>
-            <w:color w:val="000000"/>
-            <w:kern w:val="0"/>
-            <w:sz w:val="24"/>
-            <w:szCs w:val="24"/>
-            <w14:ligatures w14:val="none"/>
-          </w:rPr>
-          <w:t>1:00: Iterated on the Rulebook. I started preparing the GM Help section to get</w:t>
-        </w:r>
-      </w:ins>
-      <w:ins w:id="267" w:author="Dylan Fair" w:date="2023-07-04T16:17:00Z">
+          <w:ins w:id="290" w:author="Dylan Fair" w:date="2023-07-06T14:59:00Z"/>
+          <w:rFonts w:ascii="Arial" w:eastAsia="Times New Roman" w:hAnsi="Arial" w:cs="Arial"/>
+          <w:color w:val="000000"/>
+          <w:kern w:val="0"/>
+          <w:sz w:val="24"/>
+          <w:szCs w:val="24"/>
+          <w14:ligatures w14:val="none"/>
+        </w:rPr>
+      </w:pPr>
+      <w:ins w:id="291" w:author="Dylan Fair" w:date="2023-07-04T16:16:00Z">
+        <w:r>
+          <w:rPr>
+            <w:rFonts w:ascii="Arial" w:eastAsia="Times New Roman" w:hAnsi="Arial" w:cs="Arial"/>
+            <w:color w:val="000000"/>
+            <w:kern w:val="0"/>
+            <w:sz w:val="24"/>
+            <w:szCs w:val="24"/>
+            <w14:ligatures w14:val="none"/>
+          </w:rPr>
+          <w:t xml:space="preserve">1:00: Iterated on the Rulebook. I started </w:t>
+        </w:r>
+        <w:proofErr w:type="gramStart"/>
+        <w:r>
+          <w:rPr>
+            <w:rFonts w:ascii="Arial" w:eastAsia="Times New Roman" w:hAnsi="Arial" w:cs="Arial"/>
+            <w:color w:val="000000"/>
+            <w:kern w:val="0"/>
+            <w:sz w:val="24"/>
+            <w:szCs w:val="24"/>
+            <w14:ligatures w14:val="none"/>
+          </w:rPr>
+          <w:t>preparing</w:t>
+        </w:r>
+        <w:proofErr w:type="gramEnd"/>
+        <w:r>
+          <w:rPr>
+            <w:rFonts w:ascii="Arial" w:eastAsia="Times New Roman" w:hAnsi="Arial" w:cs="Arial"/>
+            <w:color w:val="000000"/>
+            <w:kern w:val="0"/>
+            <w:sz w:val="24"/>
+            <w:szCs w:val="24"/>
+            <w14:ligatures w14:val="none"/>
+          </w:rPr>
+          <w:t xml:space="preserve"> the GM Help section to get</w:t>
+        </w:r>
+      </w:ins>
+      <w:ins w:id="292" w:author="Dylan Fair" w:date="2023-07-04T16:17:00Z">
         <w:r>
           <w:rPr>
             <w:rFonts w:ascii="Arial" w:eastAsia="Times New Roman" w:hAnsi="Arial" w:cs="Arial"/>
@@ -3623,16 +4093,16 @@
           <w:numId w:val="4"/>
         </w:numPr>
         <w:rPr>
-          <w:ins w:id="268" w:author="Dylan Fair" w:date="2023-07-06T14:59:00Z"/>
-          <w:rFonts w:ascii="Arial" w:eastAsia="Times New Roman" w:hAnsi="Arial" w:cs="Arial"/>
-          <w:color w:val="000000"/>
-          <w:kern w:val="0"/>
-          <w:sz w:val="24"/>
-          <w:szCs w:val="24"/>
-          <w14:ligatures w14:val="none"/>
-        </w:rPr>
-      </w:pPr>
-      <w:ins w:id="269" w:author="Dylan Fair" w:date="2023-07-06T14:59:00Z">
+          <w:ins w:id="293" w:author="Dylan Fair" w:date="2023-07-06T14:59:00Z"/>
+          <w:rFonts w:ascii="Arial" w:eastAsia="Times New Roman" w:hAnsi="Arial" w:cs="Arial"/>
+          <w:color w:val="000000"/>
+          <w:kern w:val="0"/>
+          <w:sz w:val="24"/>
+          <w:szCs w:val="24"/>
+          <w14:ligatures w14:val="none"/>
+        </w:rPr>
+      </w:pPr>
+      <w:ins w:id="294" w:author="Dylan Fair" w:date="2023-07-06T14:59:00Z">
         <w:r>
           <w:rPr>
             <w:rFonts w:ascii="Arial" w:eastAsia="Times New Roman" w:hAnsi="Arial" w:cs="Arial"/>
@@ -3654,16 +4124,16 @@
           <w:numId w:val="4"/>
         </w:numPr>
         <w:rPr>
-          <w:ins w:id="270" w:author="Dylan Fair" w:date="2023-07-06T15:00:00Z"/>
-          <w:rFonts w:ascii="Arial" w:eastAsia="Times New Roman" w:hAnsi="Arial" w:cs="Arial"/>
-          <w:color w:val="000000"/>
-          <w:kern w:val="0"/>
-          <w:sz w:val="24"/>
-          <w:szCs w:val="24"/>
-          <w14:ligatures w14:val="none"/>
-        </w:rPr>
-      </w:pPr>
-      <w:ins w:id="271" w:author="Dylan Fair" w:date="2023-07-14T22:35:00Z">
+          <w:ins w:id="295" w:author="Dylan Fair" w:date="2023-07-06T15:00:00Z"/>
+          <w:rFonts w:ascii="Arial" w:eastAsia="Times New Roman" w:hAnsi="Arial" w:cs="Arial"/>
+          <w:color w:val="000000"/>
+          <w:kern w:val="0"/>
+          <w:sz w:val="24"/>
+          <w:szCs w:val="24"/>
+          <w14:ligatures w14:val="none"/>
+        </w:rPr>
+      </w:pPr>
+      <w:ins w:id="296" w:author="Dylan Fair" w:date="2023-07-14T22:35:00Z">
         <w:r>
           <w:rPr>
             <w:rFonts w:ascii="Arial" w:eastAsia="Times New Roman" w:hAnsi="Arial" w:cs="Arial"/>
@@ -3676,7 +4146,7 @@
           <w:t xml:space="preserve">5:00: </w:t>
         </w:r>
       </w:ins>
-      <w:ins w:id="272" w:author="Dylan Fair" w:date="2023-07-06T14:59:00Z">
+      <w:ins w:id="297" w:author="Dylan Fair" w:date="2023-07-06T14:59:00Z">
         <w:r>
           <w:rPr>
             <w:rFonts w:ascii="Arial" w:eastAsia="Times New Roman" w:hAnsi="Arial" w:cs="Arial"/>
@@ -3689,7 +4159,7 @@
           <w:t xml:space="preserve">Playtest with 5 people for </w:t>
         </w:r>
       </w:ins>
-      <w:ins w:id="273" w:author="Dylan Fair" w:date="2023-07-06T15:00:00Z">
+      <w:ins w:id="298" w:author="Dylan Fair" w:date="2023-07-06T15:00:00Z">
         <w:r>
           <w:rPr>
             <w:rFonts w:ascii="Arial" w:eastAsia="Times New Roman" w:hAnsi="Arial" w:cs="Arial"/>
@@ -3711,16 +4181,16 @@
           <w:numId w:val="4"/>
         </w:numPr>
         <w:rPr>
-          <w:ins w:id="274" w:author="Dylan Fair" w:date="2023-07-06T15:00:00Z"/>
-          <w:rFonts w:ascii="Arial" w:eastAsia="Times New Roman" w:hAnsi="Arial" w:cs="Arial"/>
-          <w:color w:val="000000"/>
-          <w:kern w:val="0"/>
-          <w:sz w:val="24"/>
-          <w:szCs w:val="24"/>
-          <w14:ligatures w14:val="none"/>
-        </w:rPr>
-      </w:pPr>
-      <w:ins w:id="275" w:author="Dylan Fair" w:date="2023-07-06T15:00:00Z">
+          <w:ins w:id="299" w:author="Dylan Fair" w:date="2023-07-06T15:00:00Z"/>
+          <w:rFonts w:ascii="Arial" w:eastAsia="Times New Roman" w:hAnsi="Arial" w:cs="Arial"/>
+          <w:color w:val="000000"/>
+          <w:kern w:val="0"/>
+          <w:sz w:val="24"/>
+          <w:szCs w:val="24"/>
+          <w14:ligatures w14:val="none"/>
+        </w:rPr>
+      </w:pPr>
+      <w:ins w:id="300" w:author="Dylan Fair" w:date="2023-07-06T15:00:00Z">
         <w:r>
           <w:rPr>
             <w:rFonts w:ascii="Arial" w:eastAsia="Times New Roman" w:hAnsi="Arial" w:cs="Arial"/>
@@ -3742,16 +4212,16 @@
           <w:numId w:val="4"/>
         </w:numPr>
         <w:rPr>
-          <w:ins w:id="276" w:author="Dylan Fair" w:date="2023-07-08T17:06:00Z"/>
-          <w:rFonts w:ascii="Arial" w:eastAsia="Times New Roman" w:hAnsi="Arial" w:cs="Arial"/>
-          <w:color w:val="000000"/>
-          <w:kern w:val="0"/>
-          <w:sz w:val="24"/>
-          <w:szCs w:val="24"/>
-          <w14:ligatures w14:val="none"/>
-        </w:rPr>
-      </w:pPr>
-      <w:ins w:id="277" w:author="Dylan Fair" w:date="2023-07-06T15:00:00Z">
+          <w:ins w:id="301" w:author="Dylan Fair" w:date="2023-07-08T17:06:00Z"/>
+          <w:rFonts w:ascii="Arial" w:eastAsia="Times New Roman" w:hAnsi="Arial" w:cs="Arial"/>
+          <w:color w:val="000000"/>
+          <w:kern w:val="0"/>
+          <w:sz w:val="24"/>
+          <w:szCs w:val="24"/>
+          <w14:ligatures w14:val="none"/>
+        </w:rPr>
+      </w:pPr>
+      <w:ins w:id="302" w:author="Dylan Fair" w:date="2023-07-06T15:00:00Z">
         <w:r>
           <w:rPr>
             <w:rFonts w:ascii="Arial" w:eastAsia="Times New Roman" w:hAnsi="Arial" w:cs="Arial"/>
@@ -3773,16 +4243,16 @@
           <w:numId w:val="4"/>
         </w:numPr>
         <w:rPr>
-          <w:ins w:id="278" w:author="Dylan Fair" w:date="2023-07-08T17:06:00Z"/>
-          <w:rFonts w:ascii="Arial" w:eastAsia="Times New Roman" w:hAnsi="Arial" w:cs="Arial"/>
-          <w:color w:val="000000"/>
-          <w:kern w:val="0"/>
-          <w:sz w:val="24"/>
-          <w:szCs w:val="24"/>
-          <w14:ligatures w14:val="none"/>
-        </w:rPr>
-      </w:pPr>
-      <w:ins w:id="279" w:author="Dylan Fair" w:date="2023-07-08T17:06:00Z">
+          <w:ins w:id="303" w:author="Dylan Fair" w:date="2023-07-08T17:06:00Z"/>
+          <w:rFonts w:ascii="Arial" w:eastAsia="Times New Roman" w:hAnsi="Arial" w:cs="Arial"/>
+          <w:color w:val="000000"/>
+          <w:kern w:val="0"/>
+          <w:sz w:val="24"/>
+          <w:szCs w:val="24"/>
+          <w14:ligatures w14:val="none"/>
+        </w:rPr>
+      </w:pPr>
+      <w:ins w:id="304" w:author="Dylan Fair" w:date="2023-07-08T17:06:00Z">
         <w:r>
           <w:rPr>
             <w:rFonts w:ascii="Arial" w:eastAsia="Times New Roman" w:hAnsi="Arial" w:cs="Arial"/>
@@ -3804,49 +4274,73 @@
           <w:numId w:val="4"/>
         </w:numPr>
         <w:rPr>
-          <w:ins w:id="280" w:author="Dylan Fair" w:date="2023-07-04T16:14:00Z"/>
-          <w:rFonts w:ascii="Arial" w:eastAsia="Times New Roman" w:hAnsi="Arial" w:cs="Arial"/>
-          <w:color w:val="000000"/>
-          <w:kern w:val="0"/>
-          <w:sz w:val="24"/>
-          <w:szCs w:val="24"/>
-          <w14:ligatures w14:val="none"/>
-          <w:rPrChange w:id="281" w:author="Dylan Fair" w:date="2023-07-04T16:15:00Z">
+          <w:ins w:id="305" w:author="Dylan Fair" w:date="2023-07-04T16:14:00Z"/>
+          <w:rFonts w:ascii="Arial" w:eastAsia="Times New Roman" w:hAnsi="Arial" w:cs="Arial"/>
+          <w:color w:val="000000"/>
+          <w:kern w:val="0"/>
+          <w:sz w:val="24"/>
+          <w:szCs w:val="24"/>
+          <w14:ligatures w14:val="none"/>
+          <w:rPrChange w:id="306" w:author="Dylan Fair" w:date="2023-07-04T16:15:00Z">
             <w:rPr>
-              <w:ins w:id="282" w:author="Dylan Fair" w:date="2023-07-04T16:14:00Z"/>
+              <w:ins w:id="307" w:author="Dylan Fair" w:date="2023-07-04T16:14:00Z"/>
             </w:rPr>
           </w:rPrChange>
         </w:rPr>
-        <w:pPrChange w:id="283" w:author="Dylan Fair" w:date="2023-07-08T17:06:00Z">
+        <w:pPrChange w:id="308" w:author="Dylan Fair" w:date="2023-07-08T17:06:00Z">
           <w:pPr/>
         </w:pPrChange>
       </w:pPr>
-      <w:ins w:id="284" w:author="Dylan Fair" w:date="2023-07-08T17:06:00Z">
-        <w:r>
-          <w:rPr>
-            <w:rFonts w:ascii="Arial" w:eastAsia="Times New Roman" w:hAnsi="Arial" w:cs="Arial"/>
-            <w:color w:val="000000"/>
-            <w:kern w:val="0"/>
-            <w:sz w:val="24"/>
-            <w:szCs w:val="24"/>
-            <w14:ligatures w14:val="none"/>
-          </w:rPr>
-          <w:t>0:45: Help for GM Section Updates</w:t>
-        </w:r>
-      </w:ins>
-    </w:p>
-    <w:p>
-      <w:pPr>
-        <w:rPr>
-          <w:del w:id="285" w:author="Dylan Fair" w:date="2023-07-14T22:36:00Z"/>
+      <w:ins w:id="309" w:author="Dylan Fair" w:date="2023-07-08T17:06:00Z">
+        <w:r>
+          <w:rPr>
+            <w:rFonts w:ascii="Arial" w:eastAsia="Times New Roman" w:hAnsi="Arial" w:cs="Arial"/>
+            <w:color w:val="000000"/>
+            <w:kern w:val="0"/>
+            <w:sz w:val="24"/>
+            <w:szCs w:val="24"/>
+            <w14:ligatures w14:val="none"/>
+          </w:rPr>
+          <w:t xml:space="preserve">0:45: Help </w:t>
+        </w:r>
+        <w:proofErr w:type="gramStart"/>
+        <w:r>
+          <w:rPr>
+            <w:rFonts w:ascii="Arial" w:eastAsia="Times New Roman" w:hAnsi="Arial" w:cs="Arial"/>
+            <w:color w:val="000000"/>
+            <w:kern w:val="0"/>
+            <w:sz w:val="24"/>
+            <w:szCs w:val="24"/>
+            <w14:ligatures w14:val="none"/>
+          </w:rPr>
+          <w:t>for</w:t>
+        </w:r>
+        <w:proofErr w:type="gramEnd"/>
+        <w:r>
+          <w:rPr>
+            <w:rFonts w:ascii="Arial" w:eastAsia="Times New Roman" w:hAnsi="Arial" w:cs="Arial"/>
+            <w:color w:val="000000"/>
+            <w:kern w:val="0"/>
+            <w:sz w:val="24"/>
+            <w:szCs w:val="24"/>
+            <w14:ligatures w14:val="none"/>
+          </w:rPr>
+          <w:t xml:space="preserve"> GM Section Updates</w:t>
+        </w:r>
+      </w:ins>
+    </w:p>
+    <w:p>
+      <w:pPr>
+        <w:rPr>
+          <w:del w:id="310" w:author="Dylan Fair" w:date="2023-07-14T22:36:00Z"/>
           <w:rFonts w:ascii="Times New Roman" w:eastAsia="Times New Roman" w:hAnsi="Times New Roman" w:cs="Times New Roman"/>
           <w:kern w:val="0"/>
           <w:sz w:val="40"/>
           <w:szCs w:val="40"/>
           <w14:ligatures w14:val="none"/>
-          <w:rPrChange w:id="286" w:author="Dylan Fair" w:date="2023-06-03T19:27:00Z">
+          <w:rPrChange w:id="311" w:author="Dylan Fair" w:date="2023-06-03T19:27:00Z">
             <w:rPr>
-              <w:del w:id="287" w:author="Dylan Fair" w:date="2023-07-14T22:36:00Z"/>
+              <w:del w:id="312" w:author="Dylan Fair" w:date="2023-07-14T22:36:00Z"/>
               <w:rFonts w:ascii="Times New Roman" w:eastAsia="Times New Roman" w:hAnsi="Times New Roman" w:cs="Times New Roman"/>
               <w:kern w:val="0"/>
               <w:sz w:val="24"/>
@@ -3855,14 +4349,14 @@
             </w:rPr>
           </w:rPrChange>
         </w:rPr>
-        <w:pPrChange w:id="288" w:author="Dylan Fair" w:date="2023-07-14T22:36:00Z">
+        <w:pPrChange w:id="313" w:author="Dylan Fair" w:date="2023-07-14T22:36:00Z">
           <w:pPr>
             <w:spacing w:after="0" w:line="240" w:lineRule="auto"/>
             <w:ind w:firstLine="720"/>
           </w:pPr>
         </w:pPrChange>
       </w:pPr>
-      <w:del w:id="289" w:author="Dylan Fair" w:date="2023-07-14T22:36:00Z">
+      <w:del w:id="314" w:author="Dylan Fair" w:date="2023-07-14T22:36:00Z">
         <w:r>
           <w:rPr>
             <w:rFonts w:ascii="Arial" w:eastAsia="Times New Roman" w:hAnsi="Arial" w:cs="Arial"/>
@@ -3871,7 +4365,7 @@
             <w:sz w:val="36"/>
             <w:szCs w:val="36"/>
             <w14:ligatures w14:val="none"/>
-            <w:rPrChange w:id="290" w:author="Dylan Fair" w:date="2023-06-03T19:27:00Z">
+            <w:rPrChange w:id="315" w:author="Dylan Fair" w:date="2023-06-03T19:27:00Z">
               <w:rPr>
                 <w:rFonts w:ascii="Arial" w:eastAsia="Times New Roman" w:hAnsi="Arial" w:cs="Arial"/>
                 <w:color w:val="000000"/>
@@ -3883,7 +4377,7 @@
           <w:delText>Version 0.1.</w:delText>
         </w:r>
       </w:del>
-      <w:del w:id="291" w:author="Dylan Fair" w:date="2023-06-12T01:06:00Z">
+      <w:del w:id="316" w:author="Dylan Fair" w:date="2023-06-12T01:06:00Z">
         <w:r>
           <w:rPr>
             <w:rFonts w:ascii="Arial" w:eastAsia="Times New Roman" w:hAnsi="Arial" w:cs="Arial"/>
@@ -3892,7 +4386,7 @@
             <w:sz w:val="36"/>
             <w:szCs w:val="36"/>
             <w14:ligatures w14:val="none"/>
-            <w:rPrChange w:id="292" w:author="Dylan Fair" w:date="2023-06-03T19:27:00Z">
+            <w:rPrChange w:id="317" w:author="Dylan Fair" w:date="2023-06-03T19:27:00Z">
               <w:rPr>
                 <w:rFonts w:ascii="Arial" w:eastAsia="Times New Roman" w:hAnsi="Arial" w:cs="Arial"/>
                 <w:color w:val="000000"/>
@@ -3904,7 +4398,7 @@
           <w:delText>5</w:delText>
         </w:r>
       </w:del>
-      <w:del w:id="293" w:author="Dylan Fair" w:date="2023-07-14T22:36:00Z">
+      <w:del w:id="318" w:author="Dylan Fair" w:date="2023-07-14T22:36:00Z">
         <w:r>
           <w:rPr>
             <w:rFonts w:ascii="Arial" w:eastAsia="Times New Roman" w:hAnsi="Arial" w:cs="Arial"/>
@@ -3913,7 +4407,7 @@
             <w:sz w:val="36"/>
             <w:szCs w:val="36"/>
             <w14:ligatures w14:val="none"/>
-            <w:rPrChange w:id="294" w:author="Dylan Fair" w:date="2023-06-03T19:27:00Z">
+            <w:rPrChange w:id="319" w:author="Dylan Fair" w:date="2023-06-03T19:27:00Z">
               <w:rPr>
                 <w:rFonts w:ascii="Arial" w:eastAsia="Times New Roman" w:hAnsi="Arial" w:cs="Arial"/>
                 <w:color w:val="000000"/>
@@ -3929,14 +4423,14 @@
     <w:p>
       <w:pPr>
         <w:rPr>
-          <w:del w:id="295" w:author="Dylan Fair" w:date="2023-06-12T21:40:00Z"/>
+          <w:del w:id="320" w:author="Dylan Fair" w:date="2023-06-12T21:40:00Z"/>
           <w:rFonts w:ascii="Times New Roman" w:eastAsia="Times New Roman" w:hAnsi="Times New Roman" w:cs="Times New Roman"/>
           <w:kern w:val="0"/>
           <w:sz w:val="24"/>
           <w:szCs w:val="24"/>
           <w14:ligatures w14:val="none"/>
         </w:rPr>
-        <w:pPrChange w:id="296" w:author="Dylan Fair" w:date="2023-07-14T22:36:00Z">
+        <w:pPrChange w:id="321" w:author="Dylan Fair" w:date="2023-07-14T22:36:00Z">
           <w:pPr>
             <w:spacing w:after="0" w:line="240" w:lineRule="auto"/>
           </w:pPr>
@@ -3946,19 +4440,19 @@
     <w:p>
       <w:pPr>
         <w:rPr>
-          <w:del w:id="297" w:author="Dylan Fair" w:date="2023-06-12T01:06:00Z"/>
-          <w:rFonts w:ascii="Arial" w:eastAsia="Times New Roman" w:hAnsi="Arial" w:cs="Arial"/>
-          <w:color w:val="000000"/>
-          <w:kern w:val="0"/>
-          <w14:ligatures w14:val="none"/>
-        </w:rPr>
-        <w:pPrChange w:id="298" w:author="Dylan Fair" w:date="2023-07-14T22:36:00Z">
+          <w:del w:id="322" w:author="Dylan Fair" w:date="2023-06-12T01:06:00Z"/>
+          <w:rFonts w:ascii="Arial" w:eastAsia="Times New Roman" w:hAnsi="Arial" w:cs="Arial"/>
+          <w:color w:val="000000"/>
+          <w:kern w:val="0"/>
+          <w14:ligatures w14:val="none"/>
+        </w:rPr>
+        <w:pPrChange w:id="323" w:author="Dylan Fair" w:date="2023-07-14T22:36:00Z">
           <w:pPr>
             <w:spacing w:after="0" w:line="240" w:lineRule="auto"/>
           </w:pPr>
         </w:pPrChange>
       </w:pPr>
-      <w:del w:id="299" w:author="Dylan Fair" w:date="2023-06-12T01:06:00Z">
+      <w:del w:id="324" w:author="Dylan Fair" w:date="2023-06-12T01:06:00Z">
         <w:r>
           <w:rPr>
             <w:rFonts w:ascii="Arial" w:eastAsia="Times New Roman" w:hAnsi="Arial" w:cs="Arial"/>
@@ -3973,19 +4467,19 @@
     <w:p>
       <w:pPr>
         <w:rPr>
-          <w:ins w:id="300" w:author="Dylan Fair" w:date="2023-06-12T21:41:00Z"/>
+          <w:ins w:id="325" w:author="Dylan Fair" w:date="2023-06-12T21:41:00Z"/>
           <w:rFonts w:ascii="Times New Roman" w:eastAsia="Times New Roman" w:hAnsi="Times New Roman" w:cs="Times New Roman"/>
           <w:kern w:val="0"/>
           <w:sz w:val="24"/>
           <w:szCs w:val="24"/>
           <w14:ligatures w14:val="none"/>
-          <w:rPrChange w:id="301" w:author="Dylan Fair" w:date="2023-06-23T07:11:00Z">
+          <w:rPrChange w:id="326" w:author="Dylan Fair" w:date="2023-06-23T07:11:00Z">
             <w:rPr>
-              <w:ins w:id="302" w:author="Dylan Fair" w:date="2023-06-12T21:41:00Z"/>
+              <w:ins w:id="327" w:author="Dylan Fair" w:date="2023-06-12T21:41:00Z"/>
             </w:rPr>
           </w:rPrChange>
         </w:rPr>
-        <w:pPrChange w:id="303" w:author="Dylan Fair" w:date="2023-07-14T22:36:00Z">
+        <w:pPrChange w:id="328" w:author="Dylan Fair" w:date="2023-07-14T22:36:00Z">
           <w:pPr>
             <w:pStyle w:val="ListParagraph"/>
             <w:numPr>
@@ -4002,7 +4496,7 @@
       <w:pPr>
         <w:spacing w:after="0" w:line="240" w:lineRule="auto"/>
         <w:rPr>
-          <w:del w:id="304" w:author="Dylan Fair" w:date="2023-06-12T01:06:00Z"/>
+          <w:del w:id="329" w:author="Dylan Fair" w:date="2023-06-12T01:06:00Z"/>
           <w:rFonts w:ascii="Times New Roman" w:eastAsia="Times New Roman" w:hAnsi="Times New Roman" w:cs="Times New Roman"/>
           <w:kern w:val="0"/>
           <w:sz w:val="24"/>
@@ -4010,7 +4504,7 @@
           <w14:ligatures w14:val="none"/>
         </w:rPr>
       </w:pPr>
-      <w:del w:id="305" w:author="Dylan Fair" w:date="2023-06-12T01:06:00Z">
+      <w:del w:id="330" w:author="Dylan Fair" w:date="2023-06-12T01:06:00Z">
         <w:r>
           <w:rPr>
             <w:rFonts w:ascii="Arial" w:eastAsia="Times New Roman" w:hAnsi="Arial" w:cs="Arial"/>
@@ -4026,7 +4520,7 @@
       <w:pPr>
         <w:spacing w:after="0" w:line="240" w:lineRule="auto"/>
         <w:rPr>
-          <w:del w:id="306" w:author="Dylan Fair" w:date="2023-06-12T01:06:00Z"/>
+          <w:del w:id="331" w:author="Dylan Fair" w:date="2023-06-12T01:06:00Z"/>
           <w:rFonts w:ascii="Times New Roman" w:eastAsia="Times New Roman" w:hAnsi="Times New Roman" w:cs="Times New Roman"/>
           <w:kern w:val="0"/>
           <w:sz w:val="24"/>
@@ -4034,7 +4528,7 @@
           <w14:ligatures w14:val="none"/>
         </w:rPr>
       </w:pPr>
-      <w:del w:id="307" w:author="Dylan Fair" w:date="2023-06-12T01:06:00Z">
+      <w:del w:id="332" w:author="Dylan Fair" w:date="2023-06-12T01:06:00Z">
         <w:r>
           <w:rPr>
             <w:rFonts w:ascii="Arial" w:eastAsia="Times New Roman" w:hAnsi="Arial" w:cs="Arial"/>
@@ -4050,7 +4544,7 @@
       <w:pPr>
         <w:spacing w:after="0" w:line="240" w:lineRule="auto"/>
         <w:rPr>
-          <w:del w:id="308" w:author="Dylan Fair" w:date="2023-06-12T01:06:00Z"/>
+          <w:del w:id="333" w:author="Dylan Fair" w:date="2023-06-12T01:06:00Z"/>
           <w:rFonts w:ascii="Times New Roman" w:eastAsia="Times New Roman" w:hAnsi="Times New Roman" w:cs="Times New Roman"/>
           <w:kern w:val="0"/>
           <w:sz w:val="24"/>
@@ -4058,7 +4552,7 @@
           <w14:ligatures w14:val="none"/>
         </w:rPr>
       </w:pPr>
-      <w:del w:id="309" w:author="Dylan Fair" w:date="2023-06-12T01:06:00Z">
+      <w:del w:id="334" w:author="Dylan Fair" w:date="2023-06-12T01:06:00Z">
         <w:r>
           <w:rPr>
             <w:rFonts w:ascii="Arial" w:eastAsia="Times New Roman" w:hAnsi="Arial" w:cs="Arial"/>
@@ -4074,7 +4568,7 @@
       <w:pPr>
         <w:spacing w:after="0" w:line="240" w:lineRule="auto"/>
         <w:rPr>
-          <w:del w:id="310" w:author="Dylan Fair" w:date="2023-06-23T07:11:00Z"/>
+          <w:del w:id="335" w:author="Dylan Fair" w:date="2023-06-23T07:11:00Z"/>
           <w:rFonts w:ascii="Times New Roman" w:eastAsia="Times New Roman" w:hAnsi="Times New Roman" w:cs="Times New Roman"/>
           <w:kern w:val="0"/>
           <w:sz w:val="24"/>
@@ -4082,7 +4576,7 @@
           <w14:ligatures w14:val="none"/>
         </w:rPr>
       </w:pPr>
-      <w:del w:id="311" w:author="Dylan Fair" w:date="2023-06-12T01:06:00Z">
+      <w:del w:id="336" w:author="Dylan Fair" w:date="2023-06-12T01:06:00Z">
         <w:r>
           <w:rPr>
             <w:rFonts w:ascii="Arial" w:eastAsia="Times New Roman" w:hAnsi="Arial" w:cs="Arial"/>
@@ -4099,24 +4593,24 @@
         <w:spacing w:after="0" w:line="240" w:lineRule="auto"/>
         <w:jc w:val="center"/>
         <w:rPr>
-          <w:del w:id="312" w:author="Dylan Fair" w:date="2023-06-21T14:14:00Z"/>
+          <w:del w:id="337" w:author="Dylan Fair" w:date="2023-06-21T14:14:00Z"/>
           <w:rFonts w:ascii="Arial" w:eastAsia="Times New Roman" w:hAnsi="Arial" w:cs="Arial"/>
           <w:color w:val="000000"/>
           <w:kern w:val="36"/>
           <w:sz w:val="24"/>
           <w:szCs w:val="24"/>
           <w14:ligatures w14:val="none"/>
-          <w:rPrChange w:id="313" w:author="Dylan Fair" w:date="2023-06-18T17:11:00Z">
+          <w:rPrChange w:id="338" w:author="Dylan Fair" w:date="2023-06-18T17:11:00Z">
             <w:rPr>
-              <w:del w:id="314" w:author="Dylan Fair" w:date="2023-06-21T14:14:00Z"/>
+              <w:del w:id="339" w:author="Dylan Fair" w:date="2023-06-21T14:14:00Z"/>
             </w:rPr>
           </w:rPrChange>
         </w:rPr>
-        <w:pPrChange w:id="315" w:author="Dylan Fair" w:date="2023-06-21T14:14:00Z">
+        <w:pPrChange w:id="340" w:author="Dylan Fair" w:date="2023-06-21T14:14:00Z">
           <w:pPr/>
         </w:pPrChange>
       </w:pPr>
-      <w:del w:id="316" w:author="Dylan Fair" w:date="2023-06-21T14:14:00Z">
+      <w:del w:id="341" w:author="Dylan Fair" w:date="2023-06-21T14:14:00Z">
         <w:r>
           <w:rPr>
             <w:rFonts w:ascii="Arial" w:eastAsia="Times New Roman" w:hAnsi="Arial" w:cs="Arial"/>
@@ -4136,16 +4630,16 @@
         <w:jc w:val="center"/>
         <w:outlineLvl w:val="0"/>
         <w:rPr>
-          <w:del w:id="317" w:author="Dylan Fair" w:date="2023-06-21T14:14:00Z"/>
+          <w:del w:id="342" w:author="Dylan Fair" w:date="2023-06-21T14:14:00Z"/>
           <w:rFonts w:ascii="Arial" w:eastAsia="Times New Roman" w:hAnsi="Arial" w:cs="Arial"/>
           <w:color w:val="000000"/>
           <w:kern w:val="36"/>
           <w:sz w:val="40"/>
           <w:szCs w:val="40"/>
           <w14:ligatures w14:val="none"/>
-          <w:rPrChange w:id="318" w:author="Dylan Fair" w:date="2023-06-21T14:14:00Z">
+          <w:rPrChange w:id="343" w:author="Dylan Fair" w:date="2023-06-21T14:14:00Z">
             <w:rPr>
-              <w:del w:id="319" w:author="Dylan Fair" w:date="2023-06-21T14:14:00Z"/>
+              <w:del w:id="344" w:author="Dylan Fair" w:date="2023-06-21T14:14:00Z"/>
               <w:rFonts w:ascii="Times New Roman" w:eastAsia="Times New Roman" w:hAnsi="Times New Roman" w:cs="Times New Roman"/>
               <w:b/>
               <w:bCs/>
@@ -4157,7 +4651,7 @@
           </w:rPrChange>
         </w:rPr>
       </w:pPr>
-      <w:del w:id="320" w:author="Dylan Fair" w:date="2023-06-21T14:14:00Z">
+      <w:del w:id="345" w:author="Dylan Fair" w:date="2023-06-21T14:14:00Z">
         <w:r>
           <w:rPr>
             <w:rFonts w:ascii="Arial" w:eastAsia="Times New Roman" w:hAnsi="Arial" w:cs="Arial"/>
@@ -4170,7 +4664,7 @@
           <w:delText>Version 0.1.</w:delText>
         </w:r>
       </w:del>
-      <w:del w:id="321" w:author="Dylan Fair" w:date="2023-06-12T01:08:00Z">
+      <w:del w:id="346" w:author="Dylan Fair" w:date="2023-06-12T01:08:00Z">
         <w:r>
           <w:rPr>
             <w:rFonts w:ascii="Arial" w:eastAsia="Times New Roman" w:hAnsi="Arial" w:cs="Arial"/>
@@ -4183,7 +4677,7 @@
           <w:delText>5</w:delText>
         </w:r>
       </w:del>
-      <w:del w:id="322" w:author="Dylan Fair" w:date="2023-06-21T14:14:00Z">
+      <w:del w:id="347" w:author="Dylan Fair" w:date="2023-06-21T14:14:00Z">
         <w:r>
           <w:rPr>
             <w:rFonts w:ascii="Arial" w:eastAsia="Times New Roman" w:hAnsi="Arial" w:cs="Arial"/>
@@ -4202,7 +4696,7 @@
         <w:spacing w:before="320" w:after="80" w:line="240" w:lineRule="auto"/>
         <w:outlineLvl w:val="2"/>
         <w:rPr>
-          <w:del w:id="323" w:author="Dylan Fair" w:date="2023-06-21T14:14:00Z"/>
+          <w:del w:id="348" w:author="Dylan Fair" w:date="2023-06-21T14:14:00Z"/>
           <w:rFonts w:ascii="Times New Roman" w:eastAsia="Times New Roman" w:hAnsi="Times New Roman" w:cs="Times New Roman"/>
           <w:b/>
           <w:bCs/>
@@ -4212,7 +4706,7 @@
           <w14:ligatures w14:val="none"/>
         </w:rPr>
       </w:pPr>
-      <w:del w:id="324" w:author="Dylan Fair" w:date="2023-06-21T14:14:00Z">
+      <w:del w:id="349" w:author="Dylan Fair" w:date="2023-06-21T14:14:00Z">
         <w:r>
           <w:rPr>
             <w:rFonts w:ascii="Arial" w:eastAsia="Times New Roman" w:hAnsi="Arial" w:cs="Arial"/>
@@ -4230,14 +4724,14 @@
       <w:pPr>
         <w:spacing w:after="0" w:line="240" w:lineRule="auto"/>
         <w:rPr>
-          <w:del w:id="325" w:author="Dylan Fair" w:date="2023-06-12T01:07:00Z"/>
-          <w:rFonts w:ascii="Arial" w:eastAsia="Times New Roman" w:hAnsi="Arial" w:cs="Arial"/>
-          <w:color w:val="000000"/>
-          <w:kern w:val="0"/>
-          <w14:ligatures w14:val="none"/>
-        </w:rPr>
-      </w:pPr>
-      <w:del w:id="326" w:author="Dylan Fair" w:date="2023-06-12T21:39:00Z">
+          <w:del w:id="350" w:author="Dylan Fair" w:date="2023-06-12T01:07:00Z"/>
+          <w:rFonts w:ascii="Arial" w:eastAsia="Times New Roman" w:hAnsi="Arial" w:cs="Arial"/>
+          <w:color w:val="000000"/>
+          <w:kern w:val="0"/>
+          <w14:ligatures w14:val="none"/>
+        </w:rPr>
+      </w:pPr>
+      <w:del w:id="351" w:author="Dylan Fair" w:date="2023-06-12T21:39:00Z">
         <w:r>
           <w:rPr>
             <w:rFonts w:ascii="Arial" w:eastAsia="Times New Roman" w:hAnsi="Arial" w:cs="Arial"/>
@@ -4248,7 +4742,7 @@
           <w:delText>*</w:delText>
         </w:r>
       </w:del>
-      <w:del w:id="327" w:author="Dylan Fair" w:date="2023-06-12T01:07:00Z">
+      <w:del w:id="352" w:author="Dylan Fair" w:date="2023-06-12T01:07:00Z">
         <w:r>
           <w:rPr>
             <w:rFonts w:ascii="Arial" w:eastAsia="Times New Roman" w:hAnsi="Arial" w:cs="Arial"/>
@@ -4264,7 +4758,7 @@
       <w:pPr>
         <w:spacing w:after="0" w:line="240" w:lineRule="auto"/>
         <w:rPr>
-          <w:del w:id="328" w:author="Dylan Fair" w:date="2023-06-12T01:07:00Z"/>
+          <w:del w:id="353" w:author="Dylan Fair" w:date="2023-06-12T01:07:00Z"/>
           <w:rFonts w:ascii="Times New Roman" w:eastAsia="Times New Roman" w:hAnsi="Times New Roman" w:cs="Times New Roman"/>
           <w:kern w:val="0"/>
           <w:sz w:val="24"/>
@@ -4272,7 +4766,7 @@
           <w14:ligatures w14:val="none"/>
         </w:rPr>
       </w:pPr>
-      <w:del w:id="329" w:author="Dylan Fair" w:date="2023-06-12T01:07:00Z">
+      <w:del w:id="354" w:author="Dylan Fair" w:date="2023-06-12T01:07:00Z">
         <w:r>
           <w:rPr>
             <w:rFonts w:ascii="Arial" w:eastAsia="Times New Roman" w:hAnsi="Arial" w:cs="Arial"/>
@@ -4288,7 +4782,7 @@
       <w:pPr>
         <w:spacing w:after="0" w:line="240" w:lineRule="auto"/>
         <w:rPr>
-          <w:del w:id="330" w:author="Dylan Fair" w:date="2023-06-12T01:07:00Z"/>
+          <w:del w:id="355" w:author="Dylan Fair" w:date="2023-06-12T01:07:00Z"/>
           <w:rFonts w:ascii="Times New Roman" w:eastAsia="Times New Roman" w:hAnsi="Times New Roman" w:cs="Times New Roman"/>
           <w:kern w:val="0"/>
           <w:sz w:val="24"/>
@@ -4296,7 +4790,7 @@
           <w14:ligatures w14:val="none"/>
         </w:rPr>
       </w:pPr>
-      <w:del w:id="331" w:author="Dylan Fair" w:date="2023-06-12T01:07:00Z">
+      <w:del w:id="356" w:author="Dylan Fair" w:date="2023-06-12T01:07:00Z">
         <w:r>
           <w:rPr>
             <w:rFonts w:ascii="Arial" w:eastAsia="Times New Roman" w:hAnsi="Arial" w:cs="Arial"/>
@@ -4312,7 +4806,7 @@
       <w:pPr>
         <w:spacing w:after="0" w:line="240" w:lineRule="auto"/>
         <w:rPr>
-          <w:del w:id="332" w:author="Dylan Fair" w:date="2023-06-12T21:40:00Z"/>
+          <w:del w:id="357" w:author="Dylan Fair" w:date="2023-06-12T21:40:00Z"/>
           <w:rFonts w:ascii="Times New Roman" w:eastAsia="Times New Roman" w:hAnsi="Times New Roman" w:cs="Times New Roman"/>
           <w:kern w:val="0"/>
           <w:sz w:val="24"/>
@@ -4320,7 +4814,7 @@
           <w14:ligatures w14:val="none"/>
         </w:rPr>
       </w:pPr>
-      <w:del w:id="333" w:author="Dylan Fair" w:date="2023-06-12T01:07:00Z">
+      <w:del w:id="358" w:author="Dylan Fair" w:date="2023-06-12T01:07:00Z">
         <w:r>
           <w:rPr>
             <w:rFonts w:ascii="Arial" w:eastAsia="Times New Roman" w:hAnsi="Arial" w:cs="Arial"/>
@@ -4336,7 +4830,7 @@
       <w:pPr>
         <w:spacing w:after="0" w:line="240" w:lineRule="auto"/>
         <w:rPr>
-          <w:del w:id="334" w:author="Dylan Fair" w:date="2023-06-12T01:07:00Z"/>
+          <w:del w:id="359" w:author="Dylan Fair" w:date="2023-06-12T01:07:00Z"/>
           <w:rFonts w:ascii="Times New Roman" w:eastAsia="Times New Roman" w:hAnsi="Times New Roman" w:cs="Times New Roman"/>
           <w:kern w:val="0"/>
           <w:sz w:val="24"/>
@@ -4350,7 +4844,7 @@
         <w:spacing w:before="320" w:after="80" w:line="240" w:lineRule="auto"/>
         <w:outlineLvl w:val="2"/>
         <w:rPr>
-          <w:del w:id="335" w:author="Dylan Fair" w:date="2023-06-21T14:14:00Z"/>
+          <w:del w:id="360" w:author="Dylan Fair" w:date="2023-06-21T14:14:00Z"/>
           <w:rFonts w:ascii="Times New Roman" w:eastAsia="Times New Roman" w:hAnsi="Times New Roman" w:cs="Times New Roman"/>
           <w:b/>
           <w:bCs/>
@@ -4360,7 +4854,7 @@
           <w14:ligatures w14:val="none"/>
         </w:rPr>
       </w:pPr>
-      <w:del w:id="336" w:author="Dylan Fair" w:date="2023-06-21T14:14:00Z">
+      <w:del w:id="361" w:author="Dylan Fair" w:date="2023-06-21T14:14:00Z">
         <w:r>
           <w:rPr>
             <w:rFonts w:ascii="Arial" w:eastAsia="Times New Roman" w:hAnsi="Arial" w:cs="Arial"/>
@@ -4378,7 +4872,7 @@
       <w:pPr>
         <w:spacing w:after="240" w:line="240" w:lineRule="auto"/>
         <w:rPr>
-          <w:del w:id="337" w:author="Dylan Fair" w:date="2023-06-21T14:14:00Z"/>
+          <w:del w:id="362" w:author="Dylan Fair" w:date="2023-06-21T14:14:00Z"/>
           <w:rFonts w:ascii="Times New Roman" w:eastAsia="Times New Roman" w:hAnsi="Times New Roman" w:cs="Times New Roman"/>
           <w:kern w:val="0"/>
           <w:sz w:val="24"/>
@@ -4386,7 +4880,7 @@
           <w14:ligatures w14:val="none"/>
         </w:rPr>
       </w:pPr>
-      <w:del w:id="338" w:author="Dylan Fair" w:date="2023-06-21T14:14:00Z">
+      <w:del w:id="363" w:author="Dylan Fair" w:date="2023-06-21T14:14:00Z">
         <w:r>
           <w:rPr>
             <w:rFonts w:ascii="Times New Roman" w:eastAsia="Times New Roman" w:hAnsi="Times New Roman" w:cs="Times New Roman"/>
@@ -4404,7 +4898,7 @@
         <w:spacing w:before="320" w:after="80" w:line="240" w:lineRule="auto"/>
         <w:outlineLvl w:val="2"/>
         <w:rPr>
-          <w:del w:id="339" w:author="Dylan Fair" w:date="2023-06-21T14:14:00Z"/>
+          <w:del w:id="364" w:author="Dylan Fair" w:date="2023-06-21T14:14:00Z"/>
           <w:rFonts w:ascii="Times New Roman" w:eastAsia="Times New Roman" w:hAnsi="Times New Roman" w:cs="Times New Roman"/>
           <w:b/>
           <w:bCs/>
@@ -4414,7 +4908,7 @@
           <w14:ligatures w14:val="none"/>
         </w:rPr>
       </w:pPr>
-      <w:del w:id="340" w:author="Dylan Fair" w:date="2023-06-21T14:14:00Z">
+      <w:del w:id="365" w:author="Dylan Fair" w:date="2023-06-21T14:14:00Z">
         <w:r>
           <w:rPr>
             <w:rFonts w:ascii="Arial" w:eastAsia="Times New Roman" w:hAnsi="Arial" w:cs="Arial"/>
@@ -4432,7 +4926,7 @@
       <w:pPr>
         <w:spacing w:after="0" w:line="240" w:lineRule="auto"/>
         <w:rPr>
-          <w:del w:id="341" w:author="Dylan Fair" w:date="2023-06-21T14:14:00Z"/>
+          <w:del w:id="366" w:author="Dylan Fair" w:date="2023-06-21T14:14:00Z"/>
           <w:rFonts w:ascii="Times New Roman" w:eastAsia="Times New Roman" w:hAnsi="Times New Roman" w:cs="Times New Roman"/>
           <w:kern w:val="0"/>
           <w:sz w:val="24"/>
@@ -4440,7 +4934,7 @@
           <w14:ligatures w14:val="none"/>
         </w:rPr>
       </w:pPr>
-      <w:del w:id="342" w:author="Dylan Fair" w:date="2023-06-21T14:14:00Z">
+      <w:del w:id="367" w:author="Dylan Fair" w:date="2023-06-21T14:14:00Z">
         <w:r>
           <w:rPr>
             <w:rFonts w:ascii="Arial" w:eastAsia="Times New Roman" w:hAnsi="Arial" w:cs="Arial"/>
@@ -4457,7 +4951,7 @@
         <w:spacing w:before="320" w:after="80" w:line="240" w:lineRule="auto"/>
         <w:outlineLvl w:val="2"/>
         <w:rPr>
-          <w:del w:id="343" w:author="Dylan Fair" w:date="2023-06-21T14:14:00Z"/>
+          <w:del w:id="368" w:author="Dylan Fair" w:date="2023-06-21T14:14:00Z"/>
           <w:rFonts w:ascii="Times New Roman" w:eastAsia="Times New Roman" w:hAnsi="Times New Roman" w:cs="Times New Roman"/>
           <w:b/>
           <w:bCs/>
@@ -4467,7 +4961,7 @@
           <w14:ligatures w14:val="none"/>
         </w:rPr>
       </w:pPr>
-      <w:del w:id="344" w:author="Dylan Fair" w:date="2023-06-21T14:14:00Z">
+      <w:del w:id="369" w:author="Dylan Fair" w:date="2023-06-21T14:14:00Z">
         <w:r>
           <w:rPr>
             <w:rFonts w:ascii="Arial" w:eastAsia="Times New Roman" w:hAnsi="Arial" w:cs="Arial"/>
@@ -4485,7 +4979,7 @@
       <w:pPr>
         <w:spacing w:after="0" w:line="240" w:lineRule="auto"/>
         <w:rPr>
-          <w:del w:id="345" w:author="Dylan Fair" w:date="2023-06-21T14:14:00Z"/>
+          <w:del w:id="370" w:author="Dylan Fair" w:date="2023-06-21T14:14:00Z"/>
           <w:rFonts w:ascii="Times New Roman" w:eastAsia="Times New Roman" w:hAnsi="Times New Roman" w:cs="Times New Roman"/>
           <w:kern w:val="0"/>
           <w:sz w:val="24"/>
@@ -4493,7 +4987,7 @@
           <w14:ligatures w14:val="none"/>
         </w:rPr>
       </w:pPr>
-      <w:del w:id="346" w:author="Dylan Fair" w:date="2023-06-21T14:14:00Z">
+      <w:del w:id="371" w:author="Dylan Fair" w:date="2023-06-21T14:14:00Z">
         <w:r>
           <w:rPr>
             <w:rFonts w:ascii="Arial" w:eastAsia="Times New Roman" w:hAnsi="Arial" w:cs="Arial"/>
@@ -4509,7 +5003,7 @@
       <w:pPr>
         <w:spacing w:after="0" w:line="240" w:lineRule="auto"/>
         <w:rPr>
-          <w:del w:id="347" w:author="Dylan Fair" w:date="2023-06-21T14:14:00Z"/>
+          <w:del w:id="372" w:author="Dylan Fair" w:date="2023-06-21T14:14:00Z"/>
           <w:rFonts w:ascii="Times New Roman" w:eastAsia="Times New Roman" w:hAnsi="Times New Roman" w:cs="Times New Roman"/>
           <w:kern w:val="0"/>
           <w:sz w:val="24"/>
@@ -4523,7 +5017,7 @@
         <w:spacing w:before="320" w:after="80" w:line="240" w:lineRule="auto"/>
         <w:outlineLvl w:val="2"/>
         <w:rPr>
-          <w:del w:id="348" w:author="Dylan Fair" w:date="2023-06-12T21:41:00Z"/>
+          <w:del w:id="373" w:author="Dylan Fair" w:date="2023-06-12T21:41:00Z"/>
           <w:rFonts w:ascii="Times New Roman" w:eastAsia="Times New Roman" w:hAnsi="Times New Roman" w:cs="Times New Roman"/>
           <w:b/>
           <w:bCs/>
@@ -4533,7 +5027,7 @@
           <w14:ligatures w14:val="none"/>
         </w:rPr>
       </w:pPr>
-      <w:del w:id="349" w:author="Dylan Fair" w:date="2023-06-12T21:41:00Z">
+      <w:del w:id="374" w:author="Dylan Fair" w:date="2023-06-12T21:41:00Z">
         <w:r>
           <w:rPr>
             <w:rFonts w:ascii="Arial" w:eastAsia="Times New Roman" w:hAnsi="Arial" w:cs="Arial"/>
@@ -4550,7 +5044,7 @@
     <w:p>
       <w:pPr>
         <w:spacing w:after="0" w:line="240" w:lineRule="auto"/>
-        <w:pPrChange w:id="350" w:author="Dylan Fair" w:date="2023-06-23T07:11:00Z">
+        <w:pPrChange w:id="375" w:author="Dylan Fair" w:date="2023-06-23T07:11:00Z">
           <w:pPr/>
         </w:pPrChange>
       </w:pPr>
@@ -4566,7 +5060,7 @@
 </file>
 
 <file path=word/numbering.xml><?xml version="1.0" encoding="utf-8"?>
-<w:numbering xmlns:wpc="http://schemas.microsoft.com/office/word/2010/wordprocessingCanvas" xmlns:cx="http://schemas.microsoft.com/office/drawing/2014/chartex" xmlns:cx1="http://schemas.microsoft.com/office/drawing/2015/9/8/chartex" xmlns:cx2="http://schemas.microsoft.com/office/drawing/2015/10/21/chartex" xmlns:cx3="http://schemas.microsoft.com/office/drawing/2016/5/9/chartex" xmlns:cx4="http://schemas.microsoft.com/office/drawing/2016/5/10/chartex" xmlns:cx5="http://schemas.microsoft.com/office/drawing/2016/5/11/chartex" xmlns:cx6="http://schemas.microsoft.com/office/drawing/2016/5/12/chartex" xmlns:cx7="http://schemas.microsoft.com/office/drawing/2016/5/13/chartex" xmlns:cx8="http://schemas.microsoft.com/office/drawing/2016/5/14/chartex" xmlns:mc="http://schemas.openxmlformats.org/markup-compatibility/2006" xmlns:aink="http://schemas.microsoft.com/office/drawing/2016/ink" xmlns:am3d="http://schemas.microsoft.com/office/drawing/2017/model3d" xmlns:o="urn:schemas-microsoft-com:office:office" xmlns:oel="http://schemas.microsoft.com/office/2019/extlst" xmlns:r="http://schemas.openxmlformats.org/officeDocument/2006/relationships" xmlns:m="http://schemas.openxmlformats.org/officeDocument/2006/math" xmlns:v="urn:schemas-microsoft-com:vml" xmlns:wp14="http://schemas.microsoft.com/office/word/2010/wordprocessingDrawing" xmlns:wp="http://schemas.openxmlformats.org/drawingml/2006/wordprocessingDrawing" xmlns:w10="urn:schemas-microsoft-com:office:word" xmlns:w="http://schemas.openxmlformats.org/wordprocessingml/2006/main" xmlns:w14="http://schemas.microsoft.com/office/word/2010/wordml" xmlns:w15="http://schemas.microsoft.com/office/word/2012/wordml" xmlns:w16cex="http://schemas.microsoft.com/office/word/2018/wordml/cex" xmlns:w16cid="http://schemas.microsoft.com/office/word/2016/wordml/cid" xmlns:w16="http://schemas.microsoft.com/office/word/2018/wordml" xmlns:w16du="http://schemas.microsoft.com/office/word/2023/wordml/word16du" xmlns:w16sdtdh="http://schemas.microsoft.com/office/word/2020/wordml/sdtdatahash" xmlns:w16se="http://schemas.microsoft.com/office/word/2015/wordml/symex" xmlns:wpg="http://schemas.microsoft.com/office/word/2010/wordprocessingGroup" xmlns:wpi="http://schemas.microsoft.com/office/word/2010/wordprocessingInk" xmlns:wne="http://schemas.microsoft.com/office/word/2006/wordml" xmlns:wps="http://schemas.microsoft.com/office/word/2010/wordprocessingShape" mc:Ignorable="w14 w15 w16se w16cid w16 w16cex w16sdtdh w16du wp14">
+<w:numbering xmlns:wpc="http://schemas.microsoft.com/office/word/2010/wordprocessingCanvas" xmlns:cx="http://schemas.microsoft.com/office/drawing/2014/chartex" xmlns:cx1="http://schemas.microsoft.com/office/drawing/2015/9/8/chartex" xmlns:cx2="http://schemas.microsoft.com/office/drawing/2015/10/21/chartex" xmlns:cx3="http://schemas.microsoft.com/office/drawing/2016/5/9/chartex" xmlns:cx4="http://schemas.microsoft.com/office/drawing/2016/5/10/chartex" xmlns:cx5="http://schemas.microsoft.com/office/drawing/2016/5/11/chartex" xmlns:cx6="http://schemas.microsoft.com/office/drawing/2016/5/12/chartex" xmlns:cx7="http://schemas.microsoft.com/office/drawing/2016/5/13/chartex" xmlns:cx8="http://schemas.microsoft.com/office/drawing/2016/5/14/chartex" xmlns:mc="http://schemas.openxmlformats.org/markup-compatibility/2006" xmlns:aink="http://schemas.microsoft.com/office/drawing/2016/ink" xmlns:am3d="http://schemas.microsoft.com/office/drawing/2017/model3d" xmlns:o="urn:schemas-microsoft-com:office:office" xmlns:oel="http://schemas.microsoft.com/office/2019/extlst" xmlns:r="http://schemas.openxmlformats.org/officeDocument/2006/relationships" xmlns:m="http://schemas.openxmlformats.org/officeDocument/2006/math" xmlns:v="urn:schemas-microsoft-com:vml" xmlns:wp14="http://schemas.microsoft.com/office/word/2010/wordprocessingDrawing" xmlns:wp="http://schemas.openxmlformats.org/drawingml/2006/wordprocessingDrawing" xmlns:w10="urn:schemas-microsoft-com:office:word" xmlns:w="http://schemas.openxmlformats.org/wordprocessingml/2006/main" xmlns:w14="http://schemas.microsoft.com/office/word/2010/wordml" xmlns:w15="http://schemas.microsoft.com/office/word/2012/wordml" xmlns:w16cex="http://schemas.microsoft.com/office/word/2018/wordml/cex" xmlns:w16cid="http://schemas.microsoft.com/office/word/2016/wordml/cid" xmlns:w16="http://schemas.microsoft.com/office/word/2018/wordml" xmlns:w16du="http://schemas.microsoft.com/office/word/2023/wordml/word16du" xmlns:w16sdtdh="http://schemas.microsoft.com/office/word/2020/wordml/sdtdatahash" xmlns:w16sdtfl="http://schemas.microsoft.com/office/word/2024/wordml/sdtformatlock" xmlns:w16se="http://schemas.microsoft.com/office/word/2015/wordml/symex" xmlns:wpg="http://schemas.microsoft.com/office/word/2010/wordprocessingGroup" xmlns:wpi="http://schemas.microsoft.com/office/word/2010/wordprocessingInk" xmlns:wne="http://schemas.microsoft.com/office/word/2006/wordml" xmlns:wps="http://schemas.microsoft.com/office/word/2010/wordprocessingShape" mc:Ignorable="w14 w15 w16se w16cid w16 w16cex w16sdtdh w16sdtfl w16du wp14">
   <w:abstractNum w:abstractNumId="0" w15:restartNumberingAfterBreak="0">
     <w:nsid w:val="0B5C66E9"/>
     <w:multiLevelType w:val="hybridMultilevel"/>
@@ -5039,7 +5533,7 @@
 </file>
 
 <file path=word/people.xml><?xml version="1.0" encoding="utf-8"?>
-<w15:people xmlns:wpc="http://schemas.microsoft.com/office/word/2010/wordprocessingCanvas" xmlns:cx="http://schemas.microsoft.com/office/drawing/2014/chartex" xmlns:cx1="http://schemas.microsoft.com/office/drawing/2015/9/8/chartex" xmlns:cx2="http://schemas.microsoft.com/office/drawing/2015/10/21/chartex" xmlns:cx3="http://schemas.microsoft.com/office/drawing/2016/5/9/chartex" xmlns:cx4="http://schemas.microsoft.com/office/drawing/2016/5/10/chartex" xmlns:cx5="http://schemas.microsoft.com/office/drawing/2016/5/11/chartex" xmlns:cx6="http://schemas.microsoft.com/office/drawing/2016/5/12/chartex" xmlns:cx7="http://schemas.microsoft.com/office/drawing/2016/5/13/chartex" xmlns:cx8="http://schemas.microsoft.com/office/drawing/2016/5/14/chartex" xmlns:mc="http://schemas.openxmlformats.org/markup-compatibility/2006" xmlns:aink="http://schemas.microsoft.com/office/drawing/2016/ink" xmlns:am3d="http://schemas.microsoft.com/office/drawing/2017/model3d" xmlns:o="urn:schemas-microsoft-com:office:office" xmlns:oel="http://schemas.microsoft.com/office/2019/extlst" xmlns:r="http://schemas.openxmlformats.org/officeDocument/2006/relationships" xmlns:m="http://schemas.openxmlformats.org/officeDocument/2006/math" xmlns:v="urn:schemas-microsoft-com:vml" xmlns:wp14="http://schemas.microsoft.com/office/word/2010/wordprocessingDrawing" xmlns:wp="http://schemas.openxmlformats.org/drawingml/2006/wordprocessingDrawing" xmlns:w10="urn:schemas-microsoft-com:office:word" xmlns:w="http://schemas.openxmlformats.org/wordprocessingml/2006/main" xmlns:w14="http://schemas.microsoft.com/office/word/2010/wordml" xmlns:w15="http://schemas.microsoft.com/office/word/2012/wordml" xmlns:w16cex="http://schemas.microsoft.com/office/word/2018/wordml/cex" xmlns:w16cid="http://schemas.microsoft.com/office/word/2016/wordml/cid" xmlns:w16="http://schemas.microsoft.com/office/word/2018/wordml" xmlns:w16du="http://schemas.microsoft.com/office/word/2023/wordml/word16du" xmlns:w16sdtdh="http://schemas.microsoft.com/office/word/2020/wordml/sdtdatahash" xmlns:w16se="http://schemas.microsoft.com/office/word/2015/wordml/symex" xmlns:wpg="http://schemas.microsoft.com/office/word/2010/wordprocessingGroup" xmlns:wpi="http://schemas.microsoft.com/office/word/2010/wordprocessingInk" xmlns:wne="http://schemas.microsoft.com/office/word/2006/wordml" xmlns:wps="http://schemas.microsoft.com/office/word/2010/wordprocessingShape" mc:Ignorable="w14 w15 w16se w16cid w16 w16cex w16sdtdh w16du wp14">
+<w15:people xmlns:wpc="http://schemas.microsoft.com/office/word/2010/wordprocessingCanvas" xmlns:cx="http://schemas.microsoft.com/office/drawing/2014/chartex" xmlns:cx1="http://schemas.microsoft.com/office/drawing/2015/9/8/chartex" xmlns:cx2="http://schemas.microsoft.com/office/drawing/2015/10/21/chartex" xmlns:cx3="http://schemas.microsoft.com/office/drawing/2016/5/9/chartex" xmlns:cx4="http://schemas.microsoft.com/office/drawing/2016/5/10/chartex" xmlns:cx5="http://schemas.microsoft.com/office/drawing/2016/5/11/chartex" xmlns:cx6="http://schemas.microsoft.com/office/drawing/2016/5/12/chartex" xmlns:cx7="http://schemas.microsoft.com/office/drawing/2016/5/13/chartex" xmlns:cx8="http://schemas.microsoft.com/office/drawing/2016/5/14/chartex" xmlns:mc="http://schemas.openxmlformats.org/markup-compatibility/2006" xmlns:aink="http://schemas.microsoft.com/office/drawing/2016/ink" xmlns:am3d="http://schemas.microsoft.com/office/drawing/2017/model3d" xmlns:o="urn:schemas-microsoft-com:office:office" xmlns:oel="http://schemas.microsoft.com/office/2019/extlst" xmlns:r="http://schemas.openxmlformats.org/officeDocument/2006/relationships" xmlns:m="http://schemas.openxmlformats.org/officeDocument/2006/math" xmlns:v="urn:schemas-microsoft-com:vml" xmlns:wp14="http://schemas.microsoft.com/office/word/2010/wordprocessingDrawing" xmlns:wp="http://schemas.openxmlformats.org/drawingml/2006/wordprocessingDrawing" xmlns:w10="urn:schemas-microsoft-com:office:word" xmlns:w="http://schemas.openxmlformats.org/wordprocessingml/2006/main" xmlns:w14="http://schemas.microsoft.com/office/word/2010/wordml" xmlns:w15="http://schemas.microsoft.com/office/word/2012/wordml" xmlns:w16cex="http://schemas.microsoft.com/office/word/2018/wordml/cex" xmlns:w16cid="http://schemas.microsoft.com/office/word/2016/wordml/cid" xmlns:w16="http://schemas.microsoft.com/office/word/2018/wordml" xmlns:w16du="http://schemas.microsoft.com/office/word/2023/wordml/word16du" xmlns:w16sdtdh="http://schemas.microsoft.com/office/word/2020/wordml/sdtdatahash" xmlns:w16sdtfl="http://schemas.microsoft.com/office/word/2024/wordml/sdtformatlock" xmlns:w16se="http://schemas.microsoft.com/office/word/2015/wordml/symex" xmlns:wpg="http://schemas.microsoft.com/office/word/2010/wordprocessingGroup" xmlns:wpi="http://schemas.microsoft.com/office/word/2010/wordprocessingInk" xmlns:wne="http://schemas.microsoft.com/office/word/2006/wordml" xmlns:wps="http://schemas.microsoft.com/office/word/2010/wordprocessingShape" mc:Ignorable="w14 w15 w16se w16cid w16 w16cex w16sdtdh w16sdtfl w16du wp14">
   <w15:person w15:author="Dylan Fair">
     <w15:presenceInfo w15:providerId="AD" w15:userId="S::dylan.fair@digipen.edu::a25ab606-fbbd-4883-8e76-a55345796226"/>
   </w15:person>
@@ -5047,7 +5541,7 @@
 </file>
 
 <file path=word/styles.xml><?xml version="1.0" encoding="utf-8"?>
-<w:styles xmlns:mc="http://schemas.openxmlformats.org/markup-compatibility/2006" xmlns:r="http://schemas.openxmlformats.org/officeDocument/2006/relationships" xmlns:w="http://schemas.openxmlformats.org/wordprocessingml/2006/main" xmlns:w14="http://schemas.microsoft.com/office/word/2010/wordml" xmlns:w15="http://schemas.microsoft.com/office/word/2012/wordml" xmlns:w16cex="http://schemas.microsoft.com/office/word/2018/wordml/cex" xmlns:w16cid="http://schemas.microsoft.com/office/word/2016/wordml/cid" xmlns:w16="http://schemas.microsoft.com/office/word/2018/wordml" xmlns:w16du="http://schemas.microsoft.com/office/word/2023/wordml/word16du" xmlns:w16sdtdh="http://schemas.microsoft.com/office/word/2020/wordml/sdtdatahash" xmlns:w16se="http://schemas.microsoft.com/office/word/2015/wordml/symex" mc:Ignorable="w14 w15 w16se w16cid w16 w16cex w16sdtdh w16du">
+<w:styles xmlns:mc="http://schemas.openxmlformats.org/markup-compatibility/2006" xmlns:r="http://schemas.openxmlformats.org/officeDocument/2006/relationships" xmlns:w="http://schemas.openxmlformats.org/wordprocessingml/2006/main" xmlns:w14="http://schemas.microsoft.com/office/word/2010/wordml" xmlns:w15="http://schemas.microsoft.com/office/word/2012/wordml" xmlns:w16cex="http://schemas.microsoft.com/office/word/2018/wordml/cex" xmlns:w16cid="http://schemas.microsoft.com/office/word/2016/wordml/cid" xmlns:w16="http://schemas.microsoft.com/office/word/2018/wordml" xmlns:w16du="http://schemas.microsoft.com/office/word/2023/wordml/word16du" xmlns:w16sdtdh="http://schemas.microsoft.com/office/word/2020/wordml/sdtdatahash" xmlns:w16sdtfl="http://schemas.microsoft.com/office/word/2024/wordml/sdtformatlock" xmlns:w16se="http://schemas.microsoft.com/office/word/2015/wordml/symex" mc:Ignorable="w14 w15 w16se w16cid w16 w16cex w16sdtdh w16sdtfl w16du">
   <w:docDefaults>
     <w:rPrDefault>
       <w:rPr>

--- a/Dev Assets/Timelog.docx
+++ b/Dev Assets/Timelog.docx
@@ -27,7 +27,6 @@
         </w:rPr>
         <w:t xml:space="preserve">Total </w:t>
       </w:r>
-      <w:proofErr w:type="spellStart"/>
       <w:r>
         <w:rPr>
           <w:rFonts w:ascii="Arial" w:eastAsia="Times New Roman" w:hAnsi="Arial" w:cs="Arial"/>
@@ -39,7 +38,6 @@
         </w:rPr>
         <w:t>TimeLog</w:t>
       </w:r>
-      <w:proofErr w:type="spellEnd"/>
     </w:p>
     <w:p>
       <w:pPr>
@@ -61,29 +59,18 @@
         </w:rPr>
         <w:t xml:space="preserve">Total (updated </w:t>
       </w:r>
-      <w:ins w:id="0" w:author="Dylan Fair" w:date="2025-03-22T18:14:00Z" w16du:dateUtc="2025-03-23T01:14:00Z">
-        <w:r>
-          <w:rPr>
-            <w:rFonts w:ascii="Arial" w:eastAsia="Times New Roman" w:hAnsi="Arial" w:cs="Arial"/>
-            <w:color w:val="000000"/>
-            <w:kern w:val="0"/>
-            <w14:ligatures w14:val="none"/>
-          </w:rPr>
-          <w:t>3/2</w:t>
-        </w:r>
-      </w:ins>
-      <w:ins w:id="1" w:author="Dylan Fair" w:date="2025-03-22T20:36:00Z" w16du:dateUtc="2025-03-23T03:36:00Z">
-        <w:r>
-          <w:rPr>
-            <w:rFonts w:ascii="Arial" w:eastAsia="Times New Roman" w:hAnsi="Arial" w:cs="Arial"/>
-            <w:color w:val="000000"/>
-            <w:kern w:val="0"/>
-            <w14:ligatures w14:val="none"/>
-          </w:rPr>
-          <w:t>2</w:t>
-        </w:r>
-      </w:ins>
-      <w:del w:id="2" w:author="Dylan Fair" w:date="2023-07-01T17:50:00Z">
+      <w:ins w:id="0" w:author="Dylan Fair" w:date="2025-05-03T17:06:00Z" w16du:dateUtc="2025-05-04T00:06:00Z">
+        <w:r>
+          <w:rPr>
+            <w:rFonts w:ascii="Arial" w:eastAsia="Times New Roman" w:hAnsi="Arial" w:cs="Arial"/>
+            <w:color w:val="000000"/>
+            <w:kern w:val="0"/>
+            <w14:ligatures w14:val="none"/>
+          </w:rPr>
+          <w:t>5/3</w:t>
+        </w:r>
+      </w:ins>
+      <w:del w:id="1" w:author="Dylan Fair" w:date="2023-07-01T17:50:00Z">
         <w:r>
           <w:rPr>
             <w:rFonts w:ascii="Arial" w:eastAsia="Times New Roman" w:hAnsi="Arial" w:cs="Arial"/>
@@ -94,7 +81,7 @@
           <w:delText>6/</w:delText>
         </w:r>
       </w:del>
-      <w:del w:id="3" w:author="Dylan Fair" w:date="2023-06-12T01:05:00Z">
+      <w:del w:id="2" w:author="Dylan Fair" w:date="2023-06-12T01:05:00Z">
         <w:r>
           <w:rPr>
             <w:rFonts w:ascii="Arial" w:eastAsia="Times New Roman" w:hAnsi="Arial" w:cs="Arial"/>
@@ -114,7 +101,7 @@
         </w:rPr>
         <w:t xml:space="preserve">): </w:t>
       </w:r>
-      <w:del w:id="4" w:author="Dylan Fair" w:date="2023-06-12T01:05:00Z">
+      <w:del w:id="3" w:author="Dylan Fair" w:date="2023-06-12T01:05:00Z">
         <w:r>
           <w:rPr>
             <w:rFonts w:ascii="Arial" w:eastAsia="Times New Roman" w:hAnsi="Arial" w:cs="Arial"/>
@@ -134,7 +121,7 @@
           <w:delText>9</w:delText>
         </w:r>
       </w:del>
-      <w:del w:id="5" w:author="Dylan Fair" w:date="2023-12-07T13:03:00Z">
+      <w:del w:id="4" w:author="Dylan Fair" w:date="2023-12-07T13:03:00Z">
         <w:r>
           <w:rPr>
             <w:rFonts w:ascii="Arial" w:eastAsia="Times New Roman" w:hAnsi="Arial" w:cs="Arial"/>
@@ -145,7 +132,7 @@
           <w:delText>:</w:delText>
         </w:r>
       </w:del>
-      <w:del w:id="6" w:author="Dylan Fair" w:date="2023-06-12T21:41:00Z">
+      <w:del w:id="5" w:author="Dylan Fair" w:date="2023-06-12T21:41:00Z">
         <w:r>
           <w:rPr>
             <w:rFonts w:ascii="Arial" w:eastAsia="Times New Roman" w:hAnsi="Arial" w:cs="Arial"/>
@@ -156,7 +143,7 @@
           <w:delText>0</w:delText>
         </w:r>
       </w:del>
-      <w:del w:id="7" w:author="Dylan Fair" w:date="2023-06-23T07:20:00Z">
+      <w:del w:id="6" w:author="Dylan Fair" w:date="2023-06-23T07:20:00Z">
         <w:r>
           <w:rPr>
             <w:rFonts w:ascii="Arial" w:eastAsia="Times New Roman" w:hAnsi="Arial" w:cs="Arial"/>
@@ -167,7 +154,7 @@
           <w:delText>0</w:delText>
         </w:r>
       </w:del>
-      <w:ins w:id="8" w:author="Dylan Fair" w:date="2023-12-07T13:03:00Z">
+      <w:ins w:id="7" w:author="Dylan Fair" w:date="2023-12-07T13:03:00Z">
         <w:r>
           <w:rPr>
             <w:rFonts w:ascii="Arial" w:eastAsia="Times New Roman" w:hAnsi="Arial" w:cs="Arial"/>
@@ -178,7 +165,7 @@
           <w:t>1</w:t>
         </w:r>
       </w:ins>
-      <w:ins w:id="9" w:author="Dylan Fair" w:date="2025-03-22T17:56:00Z" w16du:dateUtc="2025-03-23T00:56:00Z">
+      <w:ins w:id="8" w:author="Dylan Fair" w:date="2025-03-22T17:56:00Z" w16du:dateUtc="2025-03-23T00:56:00Z">
         <w:r>
           <w:rPr>
             <w:rFonts w:ascii="Arial" w:eastAsia="Times New Roman" w:hAnsi="Arial" w:cs="Arial"/>
@@ -189,18 +176,18 @@
           <w:t>8</w:t>
         </w:r>
       </w:ins>
-      <w:ins w:id="10" w:author="Dylan Fair" w:date="2025-03-22T20:36:00Z" w16du:dateUtc="2025-03-23T03:36:00Z">
-        <w:r>
-          <w:rPr>
-            <w:rFonts w:ascii="Arial" w:eastAsia="Times New Roman" w:hAnsi="Arial" w:cs="Arial"/>
-            <w:color w:val="000000"/>
-            <w:kern w:val="0"/>
-            <w14:ligatures w14:val="none"/>
-          </w:rPr>
-          <w:t>3</w:t>
-        </w:r>
-      </w:ins>
-      <w:ins w:id="11" w:author="Dylan Fair" w:date="2023-12-07T13:03:00Z">
+      <w:ins w:id="9" w:author="Dylan Fair" w:date="2025-05-03T17:06:00Z" w16du:dateUtc="2025-05-04T00:06:00Z">
+        <w:r>
+          <w:rPr>
+            <w:rFonts w:ascii="Arial" w:eastAsia="Times New Roman" w:hAnsi="Arial" w:cs="Arial"/>
+            <w:color w:val="000000"/>
+            <w:kern w:val="0"/>
+            <w14:ligatures w14:val="none"/>
+          </w:rPr>
+          <w:t>5</w:t>
+        </w:r>
+      </w:ins>
+      <w:ins w:id="10" w:author="Dylan Fair" w:date="2023-12-07T13:03:00Z">
         <w:r>
           <w:rPr>
             <w:rFonts w:ascii="Arial" w:eastAsia="Times New Roman" w:hAnsi="Arial" w:cs="Arial"/>
@@ -211,7 +198,7 @@
           <w:t>:</w:t>
         </w:r>
       </w:ins>
-      <w:ins w:id="12" w:author="Dylan Fair" w:date="2025-03-22T20:36:00Z" w16du:dateUtc="2025-03-23T03:36:00Z">
+      <w:ins w:id="11" w:author="Dylan Fair" w:date="2025-03-22T20:36:00Z" w16du:dateUtc="2025-03-23T03:36:00Z">
         <w:r>
           <w:rPr>
             <w:rFonts w:ascii="Arial" w:eastAsia="Times New Roman" w:hAnsi="Arial" w:cs="Arial"/>
@@ -222,7 +209,7 @@
           <w:t>0</w:t>
         </w:r>
       </w:ins>
-      <w:ins w:id="13" w:author="Dylan Fair" w:date="2023-12-07T13:03:00Z">
+      <w:ins w:id="12" w:author="Dylan Fair" w:date="2023-12-07T13:03:00Z">
         <w:r>
           <w:rPr>
             <w:rFonts w:ascii="Arial" w:eastAsia="Times New Roman" w:hAnsi="Arial" w:cs="Arial"/>
@@ -233,7 +220,7 @@
           <w:t>5</w:t>
         </w:r>
       </w:ins>
-      <w:ins w:id="14" w:author="Dylan Fair" w:date="2023-12-17T16:55:00Z">
+      <w:ins w:id="13" w:author="Dylan Fair" w:date="2023-12-17T16:55:00Z">
         <w:r>
           <w:rPr>
             <w:rFonts w:ascii="Arial" w:eastAsia="Times New Roman" w:hAnsi="Arial" w:cs="Arial"/>
@@ -250,7 +237,7 @@
         <w:spacing w:after="0" w:line="240" w:lineRule="auto"/>
         <w:ind w:firstLine="720"/>
         <w:rPr>
-          <w:ins w:id="15" w:author="Dylan Fair" w:date="2024-07-11T15:45:00Z" w16du:dateUtc="2024-07-11T22:45:00Z"/>
+          <w:ins w:id="14" w:author="Dylan Fair" w:date="2024-07-11T15:45:00Z" w16du:dateUtc="2024-07-11T22:45:00Z"/>
           <w:rFonts w:ascii="Arial" w:eastAsia="Times New Roman" w:hAnsi="Arial" w:cs="Arial"/>
           <w:color w:val="000000"/>
           <w:kern w:val="0"/>
@@ -266,7 +253,7 @@
         </w:rPr>
         <w:t xml:space="preserve">Playtest Sessions(updated </w:t>
       </w:r>
-      <w:ins w:id="16" w:author="Dylan Fair" w:date="2025-03-22T17:56:00Z" w16du:dateUtc="2025-03-23T00:56:00Z">
+      <w:ins w:id="15" w:author="Dylan Fair" w:date="2025-03-22T17:56:00Z" w16du:dateUtc="2025-03-23T00:56:00Z">
         <w:r>
           <w:rPr>
             <w:rFonts w:ascii="Arial" w:eastAsia="Times New Roman" w:hAnsi="Arial" w:cs="Arial"/>
@@ -277,7 +264,7 @@
           <w:t>3/22</w:t>
         </w:r>
       </w:ins>
-      <w:del w:id="17" w:author="Dylan Fair" w:date="2023-07-01T17:51:00Z">
+      <w:del w:id="16" w:author="Dylan Fair" w:date="2023-07-01T17:51:00Z">
         <w:r>
           <w:rPr>
             <w:rFonts w:ascii="Arial" w:eastAsia="Times New Roman" w:hAnsi="Arial" w:cs="Arial"/>
@@ -288,7 +275,7 @@
           <w:delText>6/</w:delText>
         </w:r>
       </w:del>
-      <w:del w:id="18" w:author="Dylan Fair" w:date="2023-06-18T17:12:00Z">
+      <w:del w:id="17" w:author="Dylan Fair" w:date="2023-06-18T17:12:00Z">
         <w:r>
           <w:rPr>
             <w:rFonts w:ascii="Arial" w:eastAsia="Times New Roman" w:hAnsi="Arial" w:cs="Arial"/>
@@ -308,7 +295,7 @@
         </w:rPr>
         <w:t xml:space="preserve">): </w:t>
       </w:r>
-      <w:ins w:id="19" w:author="Dylan Fair" w:date="2024-09-15T12:08:00Z" w16du:dateUtc="2024-09-15T19:08:00Z">
+      <w:ins w:id="18" w:author="Dylan Fair" w:date="2024-09-15T12:08:00Z" w16du:dateUtc="2024-09-15T19:08:00Z">
         <w:r>
           <w:rPr>
             <w:rFonts w:ascii="Arial" w:eastAsia="Times New Roman" w:hAnsi="Arial" w:cs="Arial"/>
@@ -319,7 +306,7 @@
           <w:t>2</w:t>
         </w:r>
       </w:ins>
-      <w:ins w:id="20" w:author="Dylan Fair" w:date="2025-03-22T17:56:00Z" w16du:dateUtc="2025-03-23T00:56:00Z">
+      <w:ins w:id="19" w:author="Dylan Fair" w:date="2025-03-22T17:56:00Z" w16du:dateUtc="2025-03-23T00:56:00Z">
         <w:r>
           <w:rPr>
             <w:rFonts w:ascii="Arial" w:eastAsia="Times New Roman" w:hAnsi="Arial" w:cs="Arial"/>
@@ -330,7 +317,7 @@
           <w:t>1</w:t>
         </w:r>
       </w:ins>
-      <w:del w:id="21" w:author="Dylan Fair" w:date="2023-06-18T17:12:00Z">
+      <w:del w:id="20" w:author="Dylan Fair" w:date="2023-06-18T17:12:00Z">
         <w:r>
           <w:rPr>
             <w:rFonts w:ascii="Arial" w:eastAsia="Times New Roman" w:hAnsi="Arial" w:cs="Arial"/>
@@ -350,7 +337,7 @@
         </w:rPr>
         <w:t xml:space="preserve"> (</w:t>
       </w:r>
-      <w:ins w:id="22" w:author="Dylan Fair" w:date="2025-03-22T17:56:00Z" w16du:dateUtc="2025-03-23T00:56:00Z">
+      <w:ins w:id="21" w:author="Dylan Fair" w:date="2025-03-22T17:56:00Z" w16du:dateUtc="2025-03-23T00:56:00Z">
         <w:r>
           <w:rPr>
             <w:rFonts w:ascii="Arial" w:eastAsia="Times New Roman" w:hAnsi="Arial" w:cs="Arial"/>
@@ -361,7 +348,7 @@
           <w:t>84</w:t>
         </w:r>
       </w:ins>
-      <w:ins w:id="23" w:author="Dylan Fair" w:date="2023-06-23T07:20:00Z">
+      <w:ins w:id="22" w:author="Dylan Fair" w:date="2023-06-23T07:20:00Z">
         <w:r>
           <w:rPr>
             <w:rFonts w:ascii="Arial" w:eastAsia="Times New Roman" w:hAnsi="Arial" w:cs="Arial"/>
@@ -372,7 +359,7 @@
           <w:t>:</w:t>
         </w:r>
       </w:ins>
-      <w:ins w:id="24" w:author="Dylan Fair" w:date="2023-12-07T13:00:00Z">
+      <w:ins w:id="23" w:author="Dylan Fair" w:date="2023-12-07T13:00:00Z">
         <w:r>
           <w:rPr>
             <w:rFonts w:ascii="Arial" w:eastAsia="Times New Roman" w:hAnsi="Arial" w:cs="Arial"/>
@@ -383,7 +370,7 @@
           <w:t>1</w:t>
         </w:r>
       </w:ins>
-      <w:ins w:id="25" w:author="Dylan Fair" w:date="2023-06-23T07:20:00Z">
+      <w:ins w:id="24" w:author="Dylan Fair" w:date="2023-06-23T07:20:00Z">
         <w:r>
           <w:rPr>
             <w:rFonts w:ascii="Arial" w:eastAsia="Times New Roman" w:hAnsi="Arial" w:cs="Arial"/>
@@ -394,7 +381,7 @@
           <w:t>0</w:t>
         </w:r>
       </w:ins>
-      <w:del w:id="26" w:author="Dylan Fair" w:date="2023-06-18T17:12:00Z">
+      <w:del w:id="25" w:author="Dylan Fair" w:date="2023-06-18T17:12:00Z">
         <w:r>
           <w:rPr>
             <w:rFonts w:ascii="Arial" w:eastAsia="Times New Roman" w:hAnsi="Arial" w:cs="Arial"/>
@@ -405,7 +392,7 @@
           <w:delText>6</w:delText>
         </w:r>
       </w:del>
-      <w:del w:id="27" w:author="Dylan Fair" w:date="2023-06-23T07:20:00Z">
+      <w:del w:id="26" w:author="Dylan Fair" w:date="2023-06-23T07:20:00Z">
         <w:r>
           <w:rPr>
             <w:rFonts w:ascii="Arial" w:eastAsia="Times New Roman" w:hAnsi="Arial" w:cs="Arial"/>
@@ -425,7 +412,7 @@
         </w:rPr>
         <w:t>)</w:t>
       </w:r>
-      <w:ins w:id="28" w:author="Dylan Fair" w:date="2023-07-01T17:51:00Z">
+      <w:ins w:id="27" w:author="Dylan Fair" w:date="2023-07-01T17:51:00Z">
         <w:r>
           <w:rPr>
             <w:rFonts w:ascii="Arial" w:eastAsia="Times New Roman" w:hAnsi="Arial" w:cs="Arial"/>
@@ -453,330 +440,181 @@
       <w:pPr>
         <w:pStyle w:val="Heading1"/>
         <w:rPr>
-          <w:ins w:id="29" w:author="Dylan Fair" w:date="2025-03-22T17:57:00Z" w16du:dateUtc="2025-03-23T00:57:00Z"/>
-        </w:rPr>
-      </w:pPr>
-      <w:ins w:id="30" w:author="Dylan Fair" w:date="2025-03-22T17:57:00Z" w16du:dateUtc="2025-03-23T00:57:00Z">
+          <w:ins w:id="28" w:author="Dylan Fair" w:date="2025-05-03T17:06:00Z" w16du:dateUtc="2025-05-04T00:06:00Z"/>
+        </w:rPr>
+      </w:pPr>
+      <w:ins w:id="29" w:author="Dylan Fair" w:date="2025-05-03T17:06:00Z" w16du:dateUtc="2025-05-04T00:06:00Z">
         <w:r>
           <w:t>Version 0.</w:t>
         </w:r>
         <w:r>
-          <w:t>4.5</w:t>
-        </w:r>
-        <w:r>
+          <w:t>5</w:t>
+        </w:r>
+        <w:r>
+          <w:t>.</w:t>
+        </w:r>
+        <w:r>
+          <w:t>0</w:t>
+        </w:r>
+        <w:r>
+          <w:t xml:space="preserve"> Timelog</w:t>
+        </w:r>
+      </w:ins>
+    </w:p>
+    <w:p>
+      <w:pPr>
+        <w:pStyle w:val="ListParagraph"/>
+        <w:numPr>
+          <w:ilvl w:val="0"/>
+          <w:numId w:val="4"/>
+        </w:numPr>
+        <w:rPr>
+          <w:ins w:id="30" w:author="Dylan Fair" w:date="2025-05-03T17:06:00Z" w16du:dateUtc="2025-05-04T00:06:00Z"/>
+          <w:rFonts w:ascii="Arial" w:eastAsia="Times New Roman" w:hAnsi="Arial" w:cs="Arial"/>
+          <w:color w:val="000000"/>
+          <w:kern w:val="0"/>
+          <w:sz w:val="24"/>
+          <w:szCs w:val="24"/>
+          <w14:ligatures w14:val="none"/>
+        </w:rPr>
+      </w:pPr>
+      <w:ins w:id="31" w:author="Dylan Fair" w:date="2025-05-03T17:06:00Z" w16du:dateUtc="2025-05-04T00:06:00Z">
+        <w:r>
+          <w:rPr>
+            <w:rFonts w:ascii="Arial" w:eastAsia="Times New Roman" w:hAnsi="Arial" w:cs="Arial"/>
+            <w:color w:val="000000"/>
+            <w:kern w:val="0"/>
+            <w:sz w:val="24"/>
+            <w:szCs w:val="24"/>
+            <w14:ligatures w14:val="none"/>
+          </w:rPr>
+          <w:t>X</w:t>
+        </w:r>
+        <w:r>
+          <w:rPr>
+            <w:rFonts w:ascii="Arial" w:eastAsia="Times New Roman" w:hAnsi="Arial" w:cs="Arial"/>
+            <w:color w:val="000000"/>
+            <w:kern w:val="0"/>
+            <w:sz w:val="24"/>
+            <w:szCs w:val="24"/>
+            <w14:ligatures w14:val="none"/>
+          </w:rPr>
+          <w:t>/</w:t>
+        </w:r>
+        <w:r>
+          <w:rPr>
+            <w:rFonts w:ascii="Arial" w:eastAsia="Times New Roman" w:hAnsi="Arial" w:cs="Arial"/>
+            <w:color w:val="000000"/>
+            <w:kern w:val="0"/>
+            <w:sz w:val="24"/>
+            <w:szCs w:val="24"/>
+            <w14:ligatures w14:val="none"/>
+          </w:rPr>
+          <w:t>X</w:t>
+        </w:r>
+        <w:r>
+          <w:rPr>
+            <w:rFonts w:ascii="Arial" w:eastAsia="Times New Roman" w:hAnsi="Arial" w:cs="Arial"/>
+            <w:color w:val="000000"/>
+            <w:kern w:val="0"/>
+            <w:sz w:val="24"/>
+            <w:szCs w:val="24"/>
+            <w14:ligatures w14:val="none"/>
+          </w:rPr>
+          <w:t>/2025</w:t>
+        </w:r>
+      </w:ins>
+    </w:p>
+    <w:p>
+      <w:pPr>
+        <w:pStyle w:val="ListParagraph"/>
+        <w:numPr>
+          <w:ilvl w:val="1"/>
+          <w:numId w:val="4"/>
+        </w:numPr>
+        <w:rPr>
+          <w:ins w:id="32" w:author="Dylan Fair" w:date="2025-05-03T17:06:00Z" w16du:dateUtc="2025-05-04T00:06:00Z"/>
+          <w:rFonts w:ascii="Arial" w:eastAsia="Times New Roman" w:hAnsi="Arial" w:cs="Arial"/>
+          <w:color w:val="000000"/>
+          <w:kern w:val="0"/>
+          <w:sz w:val="24"/>
+          <w:szCs w:val="24"/>
+          <w14:ligatures w14:val="none"/>
+        </w:rPr>
+      </w:pPr>
+      <w:ins w:id="33" w:author="Dylan Fair" w:date="2025-05-03T17:06:00Z" w16du:dateUtc="2025-05-04T00:06:00Z">
+        <w:r>
+          <w:rPr>
+            <w:rFonts w:ascii="Arial" w:eastAsia="Times New Roman" w:hAnsi="Arial" w:cs="Arial"/>
+            <w:color w:val="000000"/>
+            <w:kern w:val="0"/>
+            <w:sz w:val="24"/>
+            <w:szCs w:val="24"/>
+            <w14:ligatures w14:val="none"/>
+          </w:rPr>
+          <w:t>X</w:t>
+        </w:r>
+        <w:r>
+          <w:rPr>
+            <w:rFonts w:ascii="Arial" w:eastAsia="Times New Roman" w:hAnsi="Arial" w:cs="Arial"/>
+            <w:color w:val="000000"/>
+            <w:kern w:val="0"/>
+            <w:sz w:val="24"/>
+            <w:szCs w:val="24"/>
+            <w14:ligatures w14:val="none"/>
+          </w:rPr>
+          <w:t>:</w:t>
+        </w:r>
+        <w:r>
+          <w:rPr>
+            <w:rFonts w:ascii="Arial" w:eastAsia="Times New Roman" w:hAnsi="Arial" w:cs="Arial"/>
+            <w:color w:val="000000"/>
+            <w:kern w:val="0"/>
+            <w:sz w:val="24"/>
+            <w:szCs w:val="24"/>
+            <w14:ligatures w14:val="none"/>
+          </w:rPr>
+          <w:t>x</w:t>
+        </w:r>
+        <w:r>
+          <w:rPr>
+            <w:rFonts w:ascii="Arial" w:eastAsia="Times New Roman" w:hAnsi="Arial" w:cs="Arial"/>
+            <w:color w:val="000000"/>
+            <w:kern w:val="0"/>
+            <w:sz w:val="24"/>
+            <w:szCs w:val="24"/>
+            <w14:ligatures w14:val="none"/>
+          </w:rPr>
+          <w:t>:</w:t>
+        </w:r>
+        <w:r>
+          <w:rPr>
+            <w:rFonts w:ascii="Arial" w:eastAsia="Times New Roman" w:hAnsi="Arial" w:cs="Arial"/>
+            <w:color w:val="000000"/>
+            <w:kern w:val="0"/>
+            <w:sz w:val="24"/>
+            <w:szCs w:val="24"/>
+            <w14:ligatures w14:val="none"/>
+          </w:rPr>
+          <w:t xml:space="preserve"> Did a thing</w:t>
+        </w:r>
+        <w:r>
+          <w:rPr>
+            <w:rFonts w:ascii="Arial" w:eastAsia="Times New Roman" w:hAnsi="Arial" w:cs="Arial"/>
+            <w:color w:val="000000"/>
+            <w:kern w:val="0"/>
+            <w:sz w:val="24"/>
+            <w:szCs w:val="24"/>
+            <w14:ligatures w14:val="none"/>
+          </w:rPr>
           <w:t xml:space="preserve"> </w:t>
         </w:r>
-        <w:proofErr w:type="spellStart"/>
-        <w:r>
-          <w:t>Timelog</w:t>
-        </w:r>
-        <w:proofErr w:type="spellEnd"/>
-      </w:ins>
-    </w:p>
-    <w:p>
-      <w:pPr>
-        <w:pStyle w:val="ListParagraph"/>
-        <w:numPr>
-          <w:ilvl w:val="0"/>
-          <w:numId w:val="4"/>
-        </w:numPr>
-        <w:rPr>
-          <w:ins w:id="31" w:author="Dylan Fair" w:date="2025-03-22T17:57:00Z" w16du:dateUtc="2025-03-23T00:57:00Z"/>
-          <w:rFonts w:ascii="Arial" w:eastAsia="Times New Roman" w:hAnsi="Arial" w:cs="Arial"/>
-          <w:color w:val="000000"/>
-          <w:kern w:val="0"/>
-          <w:sz w:val="24"/>
-          <w:szCs w:val="24"/>
-          <w14:ligatures w14:val="none"/>
-        </w:rPr>
-      </w:pPr>
-      <w:ins w:id="32" w:author="Dylan Fair" w:date="2025-03-22T17:57:00Z" w16du:dateUtc="2025-03-23T00:57:00Z">
-        <w:r>
-          <w:rPr>
-            <w:rFonts w:ascii="Arial" w:eastAsia="Times New Roman" w:hAnsi="Arial" w:cs="Arial"/>
-            <w:color w:val="000000"/>
-            <w:kern w:val="0"/>
-            <w:sz w:val="24"/>
-            <w:szCs w:val="24"/>
-            <w14:ligatures w14:val="none"/>
-          </w:rPr>
-          <w:t>3/21/2025</w:t>
-        </w:r>
-      </w:ins>
-    </w:p>
-    <w:p>
-      <w:pPr>
-        <w:pStyle w:val="ListParagraph"/>
-        <w:numPr>
-          <w:ilvl w:val="1"/>
-          <w:numId w:val="4"/>
-        </w:numPr>
-        <w:rPr>
-          <w:ins w:id="33" w:author="Dylan Fair" w:date="2025-03-22T17:57:00Z" w16du:dateUtc="2025-03-23T00:57:00Z"/>
-          <w:rFonts w:ascii="Arial" w:eastAsia="Times New Roman" w:hAnsi="Arial" w:cs="Arial"/>
-          <w:color w:val="000000"/>
-          <w:kern w:val="0"/>
-          <w:sz w:val="24"/>
-          <w:szCs w:val="24"/>
-          <w14:ligatures w14:val="none"/>
-        </w:rPr>
-      </w:pPr>
-      <w:ins w:id="34" w:author="Dylan Fair" w:date="2025-03-22T17:57:00Z" w16du:dateUtc="2025-03-23T00:57:00Z">
-        <w:r>
-          <w:rPr>
-            <w:rFonts w:ascii="Arial" w:eastAsia="Times New Roman" w:hAnsi="Arial" w:cs="Arial"/>
-            <w:color w:val="000000"/>
-            <w:kern w:val="0"/>
-            <w:sz w:val="24"/>
-            <w:szCs w:val="24"/>
-            <w14:ligatures w14:val="none"/>
-          </w:rPr>
-          <w:t>5:00: Conducted playtest with other GM and 4 players (including myself)</w:t>
-        </w:r>
-      </w:ins>
-    </w:p>
-    <w:p>
-      <w:pPr>
-        <w:pStyle w:val="ListParagraph"/>
-        <w:numPr>
-          <w:ilvl w:val="0"/>
-          <w:numId w:val="4"/>
-        </w:numPr>
-        <w:rPr>
-          <w:ins w:id="35" w:author="Dylan Fair" w:date="2025-03-22T17:58:00Z" w16du:dateUtc="2025-03-23T00:58:00Z"/>
-          <w:rFonts w:ascii="Arial" w:eastAsia="Times New Roman" w:hAnsi="Arial" w:cs="Arial"/>
-          <w:color w:val="000000"/>
-          <w:kern w:val="0"/>
-          <w:sz w:val="24"/>
-          <w:szCs w:val="24"/>
-          <w14:ligatures w14:val="none"/>
-        </w:rPr>
-      </w:pPr>
-      <w:ins w:id="36" w:author="Dylan Fair" w:date="2025-03-22T17:57:00Z" w16du:dateUtc="2025-03-23T00:57:00Z">
-        <w:r>
-          <w:rPr>
-            <w:rFonts w:ascii="Arial" w:eastAsia="Times New Roman" w:hAnsi="Arial" w:cs="Arial"/>
-            <w:color w:val="000000"/>
-            <w:kern w:val="0"/>
-            <w:sz w:val="24"/>
-            <w:szCs w:val="24"/>
-            <w14:ligatures w14:val="none"/>
-          </w:rPr>
-          <w:t xml:space="preserve"> </w:t>
-        </w:r>
-      </w:ins>
-      <w:ins w:id="37" w:author="Dylan Fair" w:date="2025-03-22T17:58:00Z" w16du:dateUtc="2025-03-23T00:58:00Z">
-        <w:r>
-          <w:rPr>
-            <w:rFonts w:ascii="Arial" w:eastAsia="Times New Roman" w:hAnsi="Arial" w:cs="Arial"/>
-            <w:color w:val="000000"/>
-            <w:kern w:val="0"/>
-            <w:sz w:val="24"/>
-            <w:szCs w:val="24"/>
-            <w14:ligatures w14:val="none"/>
-          </w:rPr>
-          <w:t>3/22/2025</w:t>
-        </w:r>
-      </w:ins>
-    </w:p>
-    <w:p>
-      <w:pPr>
-        <w:pStyle w:val="ListParagraph"/>
-        <w:numPr>
-          <w:ilvl w:val="1"/>
-          <w:numId w:val="4"/>
-        </w:numPr>
-        <w:rPr>
-          <w:ins w:id="38" w:author="Dylan Fair" w:date="2025-03-22T18:14:00Z" w16du:dateUtc="2025-03-23T01:14:00Z"/>
-          <w:rFonts w:ascii="Arial" w:eastAsia="Times New Roman" w:hAnsi="Arial" w:cs="Arial"/>
-          <w:color w:val="000000"/>
-          <w:kern w:val="0"/>
-          <w:sz w:val="24"/>
-          <w:szCs w:val="24"/>
-          <w14:ligatures w14:val="none"/>
-        </w:rPr>
-      </w:pPr>
-      <w:ins w:id="39" w:author="Dylan Fair" w:date="2025-03-22T18:14:00Z" w16du:dateUtc="2025-03-23T01:14:00Z">
-        <w:r>
-          <w:rPr>
-            <w:rFonts w:ascii="Arial" w:eastAsia="Times New Roman" w:hAnsi="Arial" w:cs="Arial"/>
-            <w:color w:val="000000"/>
-            <w:kern w:val="0"/>
-            <w:sz w:val="24"/>
-            <w:szCs w:val="24"/>
-            <w14:ligatures w14:val="none"/>
-          </w:rPr>
-          <w:t>0:30</w:t>
-        </w:r>
-      </w:ins>
-      <w:ins w:id="40" w:author="Dylan Fair" w:date="2025-03-22T17:58:00Z" w16du:dateUtc="2025-03-23T00:58:00Z">
-        <w:r>
-          <w:rPr>
-            <w:rFonts w:ascii="Arial" w:eastAsia="Times New Roman" w:hAnsi="Arial" w:cs="Arial"/>
-            <w:color w:val="000000"/>
-            <w:kern w:val="0"/>
-            <w:sz w:val="24"/>
-            <w:szCs w:val="24"/>
-            <w14:ligatures w14:val="none"/>
-          </w:rPr>
-          <w:t>:</w:t>
-        </w:r>
-      </w:ins>
-      <w:ins w:id="41" w:author="Dylan Fair" w:date="2025-03-22T18:15:00Z" w16du:dateUtc="2025-03-23T01:15:00Z">
-        <w:r>
-          <w:rPr>
-            <w:rFonts w:ascii="Arial" w:eastAsia="Times New Roman" w:hAnsi="Arial" w:cs="Arial"/>
-            <w:color w:val="000000"/>
-            <w:kern w:val="0"/>
-            <w:sz w:val="24"/>
-            <w:szCs w:val="24"/>
-            <w14:ligatures w14:val="none"/>
-          </w:rPr>
-          <w:t xml:space="preserve"> </w:t>
-        </w:r>
-      </w:ins>
-      <w:ins w:id="42" w:author="Dylan Fair" w:date="2025-03-22T17:58:00Z" w16du:dateUtc="2025-03-23T00:58:00Z">
-        <w:r>
-          <w:rPr>
-            <w:rFonts w:ascii="Arial" w:eastAsia="Times New Roman" w:hAnsi="Arial" w:cs="Arial"/>
-            <w:color w:val="000000"/>
-            <w:kern w:val="0"/>
-            <w:sz w:val="24"/>
-            <w:szCs w:val="24"/>
-            <w14:ligatures w14:val="none"/>
-          </w:rPr>
-          <w:t>Documented playtest feedback</w:t>
-        </w:r>
-      </w:ins>
-    </w:p>
-    <w:p>
-      <w:pPr>
-        <w:pStyle w:val="ListParagraph"/>
-        <w:numPr>
-          <w:ilvl w:val="1"/>
-          <w:numId w:val="4"/>
-        </w:numPr>
-        <w:rPr>
-          <w:ins w:id="43" w:author="Dylan Fair" w:date="2025-03-22T17:57:00Z" w16du:dateUtc="2025-03-23T00:57:00Z"/>
-          <w:rFonts w:ascii="Arial" w:eastAsia="Times New Roman" w:hAnsi="Arial" w:cs="Arial"/>
-          <w:color w:val="000000"/>
-          <w:kern w:val="0"/>
-          <w:sz w:val="24"/>
-          <w:szCs w:val="24"/>
-          <w14:ligatures w14:val="none"/>
-          <w:rPrChange w:id="44" w:author="Dylan Fair" w:date="2025-03-22T20:36:00Z" w16du:dateUtc="2025-03-23T03:36:00Z">
-            <w:rPr>
-              <w:ins w:id="45" w:author="Dylan Fair" w:date="2025-03-22T17:57:00Z" w16du:dateUtc="2025-03-23T00:57:00Z"/>
-            </w:rPr>
-          </w:rPrChange>
-        </w:rPr>
-      </w:pPr>
-      <w:ins w:id="46" w:author="Dylan Fair" w:date="2025-03-22T20:36:00Z" w16du:dateUtc="2025-03-23T03:36:00Z">
-        <w:r>
-          <w:rPr>
-            <w:rFonts w:ascii="Arial" w:eastAsia="Times New Roman" w:hAnsi="Arial" w:cs="Arial"/>
-            <w:color w:val="000000"/>
-            <w:kern w:val="0"/>
-            <w:sz w:val="24"/>
-            <w:szCs w:val="24"/>
-            <w14:ligatures w14:val="none"/>
-          </w:rPr>
-          <w:t>2:15</w:t>
-        </w:r>
-      </w:ins>
-      <w:ins w:id="47" w:author="Dylan Fair" w:date="2025-03-22T18:15:00Z" w16du:dateUtc="2025-03-23T01:15:00Z">
-        <w:r>
-          <w:rPr>
-            <w:rFonts w:ascii="Arial" w:eastAsia="Times New Roman" w:hAnsi="Arial" w:cs="Arial"/>
-            <w:color w:val="000000"/>
-            <w:kern w:val="0"/>
-            <w:sz w:val="24"/>
-            <w:szCs w:val="24"/>
-            <w14:ligatures w14:val="none"/>
-          </w:rPr>
-          <w:t xml:space="preserve">: Implemented minor changes to actions on </w:t>
-        </w:r>
-      </w:ins>
-      <w:ins w:id="48" w:author="Dylan Fair" w:date="2025-03-22T20:36:00Z" w16du:dateUtc="2025-03-23T03:36:00Z">
-        <w:r>
-          <w:rPr>
-            <w:rFonts w:ascii="Arial" w:eastAsia="Times New Roman" w:hAnsi="Arial" w:cs="Arial"/>
-            <w:color w:val="000000"/>
-            <w:kern w:val="0"/>
-            <w:sz w:val="24"/>
-            <w:szCs w:val="24"/>
-            <w14:ligatures w14:val="none"/>
-          </w:rPr>
-          <w:t>character booklet. Revamped Quick reference pages</w:t>
-        </w:r>
-      </w:ins>
-    </w:p>
-    <w:p>
-      <w:pPr>
-        <w:pStyle w:val="ListParagraph"/>
-        <w:numPr>
-          <w:ilvl w:val="0"/>
-          <w:numId w:val="4"/>
-        </w:numPr>
-        <w:rPr>
-          <w:ins w:id="49" w:author="Dylan Fair" w:date="2025-03-22T17:57:00Z" w16du:dateUtc="2025-03-23T00:57:00Z"/>
-          <w:rFonts w:ascii="Arial" w:eastAsia="Times New Roman" w:hAnsi="Arial" w:cs="Arial"/>
-          <w:color w:val="000000"/>
-          <w:kern w:val="0"/>
-          <w:sz w:val="24"/>
-          <w:szCs w:val="24"/>
-          <w14:ligatures w14:val="none"/>
-        </w:rPr>
-      </w:pPr>
-      <w:ins w:id="50" w:author="Dylan Fair" w:date="2025-03-22T17:57:00Z" w16du:dateUtc="2025-03-23T00:57:00Z">
-        <w:r>
-          <w:rPr>
-            <w:rFonts w:ascii="Arial" w:eastAsia="Times New Roman" w:hAnsi="Arial" w:cs="Arial"/>
-            <w:color w:val="000000"/>
-            <w:kern w:val="0"/>
-            <w:sz w:val="24"/>
-            <w:szCs w:val="24"/>
-            <w14:ligatures w14:val="none"/>
-          </w:rPr>
-          <w:t>X/X/2024</w:t>
-        </w:r>
-      </w:ins>
-    </w:p>
-    <w:p>
-      <w:pPr>
-        <w:pStyle w:val="ListParagraph"/>
-        <w:numPr>
-          <w:ilvl w:val="1"/>
-          <w:numId w:val="4"/>
-        </w:numPr>
-        <w:rPr>
-          <w:ins w:id="51" w:author="Dylan Fair" w:date="2025-03-22T17:57:00Z" w16du:dateUtc="2025-03-23T00:57:00Z"/>
-          <w:rFonts w:ascii="Arial" w:eastAsia="Times New Roman" w:hAnsi="Arial" w:cs="Arial"/>
-          <w:color w:val="000000"/>
-          <w:kern w:val="0"/>
-          <w:sz w:val="24"/>
-          <w:szCs w:val="24"/>
-          <w14:ligatures w14:val="none"/>
-        </w:rPr>
-      </w:pPr>
-      <w:ins w:id="52" w:author="Dylan Fair" w:date="2025-03-22T17:57:00Z" w16du:dateUtc="2025-03-23T00:57:00Z">
-        <w:r>
-          <w:rPr>
-            <w:rFonts w:ascii="Arial" w:eastAsia="Times New Roman" w:hAnsi="Arial" w:cs="Arial"/>
-            <w:color w:val="000000"/>
-            <w:kern w:val="0"/>
-            <w:sz w:val="24"/>
-            <w:szCs w:val="24"/>
-            <w14:ligatures w14:val="none"/>
-          </w:rPr>
-          <w:t>X:x: asdf</w:t>
-        </w:r>
-      </w:ins>
-    </w:p>
-    <w:p>
-      <w:pPr>
-        <w:rPr>
-          <w:ins w:id="53" w:author="Dylan Fair" w:date="2025-03-22T17:57:00Z" w16du:dateUtc="2025-03-23T00:57:00Z"/>
+      </w:ins>
+    </w:p>
+    <w:p>
+      <w:pPr>
+        <w:rPr>
+          <w:ins w:id="34" w:author="Dylan Fair" w:date="2025-05-03T17:06:00Z" w16du:dateUtc="2025-05-04T00:06:00Z"/>
           <w:rFonts w:ascii="Times New Roman" w:eastAsia="Times New Roman" w:hAnsi="Times New Roman" w:cs="Times New Roman"/>
           <w:b/>
           <w:bCs/>
@@ -786,7 +624,7 @@
           <w14:ligatures w14:val="none"/>
         </w:rPr>
       </w:pPr>
-      <w:ins w:id="54" w:author="Dylan Fair" w:date="2025-03-22T17:57:00Z" w16du:dateUtc="2025-03-23T00:57:00Z">
+      <w:ins w:id="35" w:author="Dylan Fair" w:date="2025-05-03T17:06:00Z" w16du:dateUtc="2025-05-04T00:06:00Z">
         <w:r>
           <w:br w:type="page"/>
         </w:r>
@@ -796,101 +634,125 @@
       <w:pPr>
         <w:pStyle w:val="Heading1"/>
         <w:rPr>
-          <w:ins w:id="55" w:author="Dylan Fair" w:date="2024-07-11T15:45:00Z" w16du:dateUtc="2024-07-11T22:45:00Z"/>
-        </w:rPr>
-      </w:pPr>
-      <w:ins w:id="56" w:author="Dylan Fair" w:date="2024-07-11T15:45:00Z" w16du:dateUtc="2024-07-11T22:45:00Z">
+          <w:ins w:id="36" w:author="Dylan Fair" w:date="2025-03-22T17:57:00Z" w16du:dateUtc="2025-03-23T00:57:00Z"/>
+        </w:rPr>
+      </w:pPr>
+      <w:ins w:id="37" w:author="Dylan Fair" w:date="2025-03-22T17:57:00Z" w16du:dateUtc="2025-03-23T00:57:00Z">
         <w:r>
           <w:lastRenderedPageBreak/>
           <w:t>Version 0.</w:t>
         </w:r>
         <w:r>
-          <w:t>3.</w:t>
-        </w:r>
-      </w:ins>
-      <w:ins w:id="57" w:author="Dylan Fair" w:date="2024-07-11T15:46:00Z" w16du:dateUtc="2024-07-11T22:46:00Z">
-        <w:r>
-          <w:t>5</w:t>
-        </w:r>
-      </w:ins>
-      <w:ins w:id="58" w:author="Dylan Fair" w:date="2024-07-11T15:45:00Z" w16du:dateUtc="2024-07-11T22:45:00Z">
-        <w:r>
+          <w:t>4.5</w:t>
+        </w:r>
+        <w:r>
+          <w:t xml:space="preserve"> Timelog</w:t>
+        </w:r>
+      </w:ins>
+    </w:p>
+    <w:p>
+      <w:pPr>
+        <w:pStyle w:val="ListParagraph"/>
+        <w:numPr>
+          <w:ilvl w:val="0"/>
+          <w:numId w:val="4"/>
+        </w:numPr>
+        <w:rPr>
+          <w:ins w:id="38" w:author="Dylan Fair" w:date="2025-03-22T17:57:00Z" w16du:dateUtc="2025-03-23T00:57:00Z"/>
+          <w:rFonts w:ascii="Arial" w:eastAsia="Times New Roman" w:hAnsi="Arial" w:cs="Arial"/>
+          <w:color w:val="000000"/>
+          <w:kern w:val="0"/>
+          <w:sz w:val="24"/>
+          <w:szCs w:val="24"/>
+          <w14:ligatures w14:val="none"/>
+        </w:rPr>
+      </w:pPr>
+      <w:ins w:id="39" w:author="Dylan Fair" w:date="2025-03-22T17:57:00Z" w16du:dateUtc="2025-03-23T00:57:00Z">
+        <w:r>
+          <w:rPr>
+            <w:rFonts w:ascii="Arial" w:eastAsia="Times New Roman" w:hAnsi="Arial" w:cs="Arial"/>
+            <w:color w:val="000000"/>
+            <w:kern w:val="0"/>
+            <w:sz w:val="24"/>
+            <w:szCs w:val="24"/>
+            <w14:ligatures w14:val="none"/>
+          </w:rPr>
+          <w:t>3/21/2025</w:t>
+        </w:r>
+      </w:ins>
+    </w:p>
+    <w:p>
+      <w:pPr>
+        <w:pStyle w:val="ListParagraph"/>
+        <w:numPr>
+          <w:ilvl w:val="1"/>
+          <w:numId w:val="4"/>
+        </w:numPr>
+        <w:rPr>
+          <w:ins w:id="40" w:author="Dylan Fair" w:date="2025-03-22T17:57:00Z" w16du:dateUtc="2025-03-23T00:57:00Z"/>
+          <w:rFonts w:ascii="Arial" w:eastAsia="Times New Roman" w:hAnsi="Arial" w:cs="Arial"/>
+          <w:color w:val="000000"/>
+          <w:kern w:val="0"/>
+          <w:sz w:val="24"/>
+          <w:szCs w:val="24"/>
+          <w14:ligatures w14:val="none"/>
+        </w:rPr>
+      </w:pPr>
+      <w:ins w:id="41" w:author="Dylan Fair" w:date="2025-03-22T17:57:00Z" w16du:dateUtc="2025-03-23T00:57:00Z">
+        <w:r>
+          <w:rPr>
+            <w:rFonts w:ascii="Arial" w:eastAsia="Times New Roman" w:hAnsi="Arial" w:cs="Arial"/>
+            <w:color w:val="000000"/>
+            <w:kern w:val="0"/>
+            <w:sz w:val="24"/>
+            <w:szCs w:val="24"/>
+            <w14:ligatures w14:val="none"/>
+          </w:rPr>
+          <w:t>5:00: Conducted playtest with other GM and 4 players (including myself)</w:t>
+        </w:r>
+      </w:ins>
+    </w:p>
+    <w:p>
+      <w:pPr>
+        <w:pStyle w:val="ListParagraph"/>
+        <w:numPr>
+          <w:ilvl w:val="0"/>
+          <w:numId w:val="4"/>
+        </w:numPr>
+        <w:rPr>
+          <w:ins w:id="42" w:author="Dylan Fair" w:date="2025-03-22T17:58:00Z" w16du:dateUtc="2025-03-23T00:58:00Z"/>
+          <w:rFonts w:ascii="Arial" w:eastAsia="Times New Roman" w:hAnsi="Arial" w:cs="Arial"/>
+          <w:color w:val="000000"/>
+          <w:kern w:val="0"/>
+          <w:sz w:val="24"/>
+          <w:szCs w:val="24"/>
+          <w14:ligatures w14:val="none"/>
+        </w:rPr>
+      </w:pPr>
+      <w:ins w:id="43" w:author="Dylan Fair" w:date="2025-03-22T17:57:00Z" w16du:dateUtc="2025-03-23T00:57:00Z">
+        <w:r>
+          <w:rPr>
+            <w:rFonts w:ascii="Arial" w:eastAsia="Times New Roman" w:hAnsi="Arial" w:cs="Arial"/>
+            <w:color w:val="000000"/>
+            <w:kern w:val="0"/>
+            <w:sz w:val="24"/>
+            <w:szCs w:val="24"/>
+            <w14:ligatures w14:val="none"/>
+          </w:rPr>
           <w:t xml:space="preserve"> </w:t>
         </w:r>
-        <w:proofErr w:type="spellStart"/>
-        <w:r>
-          <w:t>Timelog</w:t>
-        </w:r>
-        <w:proofErr w:type="spellEnd"/>
-      </w:ins>
-    </w:p>
-    <w:p>
-      <w:pPr>
-        <w:pStyle w:val="ListParagraph"/>
-        <w:numPr>
-          <w:ilvl w:val="0"/>
-          <w:numId w:val="4"/>
-        </w:numPr>
-        <w:rPr>
-          <w:ins w:id="59" w:author="Dylan Fair" w:date="2024-07-11T15:45:00Z" w16du:dateUtc="2024-07-11T22:45:00Z"/>
-          <w:rFonts w:ascii="Arial" w:eastAsia="Times New Roman" w:hAnsi="Arial" w:cs="Arial"/>
-          <w:color w:val="000000"/>
-          <w:kern w:val="0"/>
-          <w:sz w:val="24"/>
-          <w:szCs w:val="24"/>
-          <w14:ligatures w14:val="none"/>
-        </w:rPr>
-      </w:pPr>
-      <w:ins w:id="60" w:author="Dylan Fair" w:date="2024-09-15T12:09:00Z" w16du:dateUtc="2024-09-15T19:09:00Z">
-        <w:r>
-          <w:rPr>
-            <w:rFonts w:ascii="Arial" w:eastAsia="Times New Roman" w:hAnsi="Arial" w:cs="Arial"/>
-            <w:color w:val="000000"/>
-            <w:kern w:val="0"/>
-            <w:sz w:val="24"/>
-            <w:szCs w:val="24"/>
-            <w14:ligatures w14:val="none"/>
-          </w:rPr>
-          <w:t>9</w:t>
-        </w:r>
-      </w:ins>
-      <w:ins w:id="61" w:author="Dylan Fair" w:date="2024-07-11T15:45:00Z" w16du:dateUtc="2024-07-11T22:45:00Z">
-        <w:r>
-          <w:rPr>
-            <w:rFonts w:ascii="Arial" w:eastAsia="Times New Roman" w:hAnsi="Arial" w:cs="Arial"/>
-            <w:color w:val="000000"/>
-            <w:kern w:val="0"/>
-            <w:sz w:val="24"/>
-            <w:szCs w:val="24"/>
-            <w14:ligatures w14:val="none"/>
-          </w:rPr>
-          <w:t>/</w:t>
-        </w:r>
-      </w:ins>
-      <w:ins w:id="62" w:author="Dylan Fair" w:date="2024-09-15T12:09:00Z" w16du:dateUtc="2024-09-15T19:09:00Z">
-        <w:r>
-          <w:rPr>
-            <w:rFonts w:ascii="Arial" w:eastAsia="Times New Roman" w:hAnsi="Arial" w:cs="Arial"/>
-            <w:color w:val="000000"/>
-            <w:kern w:val="0"/>
-            <w:sz w:val="24"/>
-            <w:szCs w:val="24"/>
-            <w14:ligatures w14:val="none"/>
-          </w:rPr>
-          <w:t>15</w:t>
-        </w:r>
-      </w:ins>
-      <w:ins w:id="63" w:author="Dylan Fair" w:date="2024-07-11T15:45:00Z" w16du:dateUtc="2024-07-11T22:45:00Z">
-        <w:r>
-          <w:rPr>
-            <w:rFonts w:ascii="Arial" w:eastAsia="Times New Roman" w:hAnsi="Arial" w:cs="Arial"/>
-            <w:color w:val="000000"/>
-            <w:kern w:val="0"/>
-            <w:sz w:val="24"/>
-            <w:szCs w:val="24"/>
-            <w14:ligatures w14:val="none"/>
-          </w:rPr>
-          <w:t>/2024</w:t>
+      </w:ins>
+      <w:ins w:id="44" w:author="Dylan Fair" w:date="2025-03-22T17:58:00Z" w16du:dateUtc="2025-03-23T00:58:00Z">
+        <w:r>
+          <w:rPr>
+            <w:rFonts w:ascii="Arial" w:eastAsia="Times New Roman" w:hAnsi="Arial" w:cs="Arial"/>
+            <w:color w:val="000000"/>
+            <w:kern w:val="0"/>
+            <w:sz w:val="24"/>
+            <w:szCs w:val="24"/>
+            <w14:ligatures w14:val="none"/>
+          </w:rPr>
+          <w:t>3/22/2025</w:t>
         </w:r>
       </w:ins>
     </w:p>
@@ -902,39 +764,244 @@
           <w:numId w:val="4"/>
         </w:numPr>
         <w:rPr>
-          <w:ins w:id="64" w:author="Dylan Fair" w:date="2023-11-08T19:59:00Z"/>
-          <w:rFonts w:ascii="Arial" w:eastAsia="Times New Roman" w:hAnsi="Arial" w:cs="Arial"/>
-          <w:color w:val="000000"/>
-          <w:kern w:val="0"/>
-          <w:sz w:val="24"/>
-          <w:szCs w:val="24"/>
-          <w14:ligatures w14:val="none"/>
-          <w:rPrChange w:id="65" w:author="Dylan Fair" w:date="2025-03-22T20:36:00Z" w16du:dateUtc="2025-03-23T03:36:00Z">
+          <w:ins w:id="45" w:author="Dylan Fair" w:date="2025-03-22T18:14:00Z" w16du:dateUtc="2025-03-23T01:14:00Z"/>
+          <w:rFonts w:ascii="Arial" w:eastAsia="Times New Roman" w:hAnsi="Arial" w:cs="Arial"/>
+          <w:color w:val="000000"/>
+          <w:kern w:val="0"/>
+          <w:sz w:val="24"/>
+          <w:szCs w:val="24"/>
+          <w14:ligatures w14:val="none"/>
+        </w:rPr>
+      </w:pPr>
+      <w:ins w:id="46" w:author="Dylan Fair" w:date="2025-03-22T18:14:00Z" w16du:dateUtc="2025-03-23T01:14:00Z">
+        <w:r>
+          <w:rPr>
+            <w:rFonts w:ascii="Arial" w:eastAsia="Times New Roman" w:hAnsi="Arial" w:cs="Arial"/>
+            <w:color w:val="000000"/>
+            <w:kern w:val="0"/>
+            <w:sz w:val="24"/>
+            <w:szCs w:val="24"/>
+            <w14:ligatures w14:val="none"/>
+          </w:rPr>
+          <w:t>0:30</w:t>
+        </w:r>
+      </w:ins>
+      <w:ins w:id="47" w:author="Dylan Fair" w:date="2025-03-22T17:58:00Z" w16du:dateUtc="2025-03-23T00:58:00Z">
+        <w:r>
+          <w:rPr>
+            <w:rFonts w:ascii="Arial" w:eastAsia="Times New Roman" w:hAnsi="Arial" w:cs="Arial"/>
+            <w:color w:val="000000"/>
+            <w:kern w:val="0"/>
+            <w:sz w:val="24"/>
+            <w:szCs w:val="24"/>
+            <w14:ligatures w14:val="none"/>
+          </w:rPr>
+          <w:t>:</w:t>
+        </w:r>
+      </w:ins>
+      <w:ins w:id="48" w:author="Dylan Fair" w:date="2025-03-22T18:15:00Z" w16du:dateUtc="2025-03-23T01:15:00Z">
+        <w:r>
+          <w:rPr>
+            <w:rFonts w:ascii="Arial" w:eastAsia="Times New Roman" w:hAnsi="Arial" w:cs="Arial"/>
+            <w:color w:val="000000"/>
+            <w:kern w:val="0"/>
+            <w:sz w:val="24"/>
+            <w:szCs w:val="24"/>
+            <w14:ligatures w14:val="none"/>
+          </w:rPr>
+          <w:t xml:space="preserve"> </w:t>
+        </w:r>
+      </w:ins>
+      <w:ins w:id="49" w:author="Dylan Fair" w:date="2025-03-22T17:58:00Z" w16du:dateUtc="2025-03-23T00:58:00Z">
+        <w:r>
+          <w:rPr>
+            <w:rFonts w:ascii="Arial" w:eastAsia="Times New Roman" w:hAnsi="Arial" w:cs="Arial"/>
+            <w:color w:val="000000"/>
+            <w:kern w:val="0"/>
+            <w:sz w:val="24"/>
+            <w:szCs w:val="24"/>
+            <w14:ligatures w14:val="none"/>
+          </w:rPr>
+          <w:t>Documented playtest feedback</w:t>
+        </w:r>
+      </w:ins>
+    </w:p>
+    <w:p>
+      <w:pPr>
+        <w:pStyle w:val="ListParagraph"/>
+        <w:numPr>
+          <w:ilvl w:val="1"/>
+          <w:numId w:val="4"/>
+        </w:numPr>
+        <w:rPr>
+          <w:ins w:id="50" w:author="Dylan Fair" w:date="2025-03-22T17:57:00Z" w16du:dateUtc="2025-03-23T00:57:00Z"/>
+          <w:rFonts w:ascii="Arial" w:eastAsia="Times New Roman" w:hAnsi="Arial" w:cs="Arial"/>
+          <w:color w:val="000000"/>
+          <w:kern w:val="0"/>
+          <w:sz w:val="24"/>
+          <w:szCs w:val="24"/>
+          <w14:ligatures w14:val="none"/>
+          <w:rPrChange w:id="51" w:author="Dylan Fair" w:date="2025-03-22T20:36:00Z" w16du:dateUtc="2025-03-23T03:36:00Z">
             <w:rPr>
-              <w:ins w:id="66" w:author="Dylan Fair" w:date="2023-11-08T19:59:00Z"/>
+              <w:ins w:id="52" w:author="Dylan Fair" w:date="2025-03-22T17:57:00Z" w16du:dateUtc="2025-03-23T00:57:00Z"/>
             </w:rPr>
           </w:rPrChange>
         </w:rPr>
-        <w:pPrChange w:id="67" w:author="Dylan Fair" w:date="2025-03-22T20:36:00Z" w16du:dateUtc="2025-03-23T03:36:00Z">
-          <w:pPr>
-            <w:jc w:val="center"/>
-          </w:pPr>
-        </w:pPrChange>
-      </w:pPr>
-      <w:ins w:id="68" w:author="Dylan Fair" w:date="2024-09-15T14:28:00Z" w16du:dateUtc="2024-09-15T21:28:00Z">
-        <w:r>
-          <w:rPr>
-            <w:rFonts w:ascii="Arial" w:eastAsia="Times New Roman" w:hAnsi="Arial" w:cs="Arial"/>
-            <w:color w:val="000000"/>
-            <w:kern w:val="0"/>
-            <w:sz w:val="24"/>
-            <w:szCs w:val="24"/>
-            <w14:ligatures w14:val="none"/>
-          </w:rPr>
-          <w:t>1</w:t>
-        </w:r>
-      </w:ins>
-      <w:ins w:id="69" w:author="Dylan Fair" w:date="2024-09-15T14:27:00Z" w16du:dateUtc="2024-09-15T21:27:00Z">
+      </w:pPr>
+      <w:ins w:id="53" w:author="Dylan Fair" w:date="2025-03-22T20:36:00Z" w16du:dateUtc="2025-03-23T03:36:00Z">
+        <w:r>
+          <w:rPr>
+            <w:rFonts w:ascii="Arial" w:eastAsia="Times New Roman" w:hAnsi="Arial" w:cs="Arial"/>
+            <w:color w:val="000000"/>
+            <w:kern w:val="0"/>
+            <w:sz w:val="24"/>
+            <w:szCs w:val="24"/>
+            <w14:ligatures w14:val="none"/>
+          </w:rPr>
+          <w:t>2:15</w:t>
+        </w:r>
+      </w:ins>
+      <w:ins w:id="54" w:author="Dylan Fair" w:date="2025-03-22T18:15:00Z" w16du:dateUtc="2025-03-23T01:15:00Z">
+        <w:r>
+          <w:rPr>
+            <w:rFonts w:ascii="Arial" w:eastAsia="Times New Roman" w:hAnsi="Arial" w:cs="Arial"/>
+            <w:color w:val="000000"/>
+            <w:kern w:val="0"/>
+            <w:sz w:val="24"/>
+            <w:szCs w:val="24"/>
+            <w14:ligatures w14:val="none"/>
+          </w:rPr>
+          <w:t xml:space="preserve">: Implemented minor changes to actions on </w:t>
+        </w:r>
+      </w:ins>
+      <w:ins w:id="55" w:author="Dylan Fair" w:date="2025-03-22T20:36:00Z" w16du:dateUtc="2025-03-23T03:36:00Z">
+        <w:r>
+          <w:rPr>
+            <w:rFonts w:ascii="Arial" w:eastAsia="Times New Roman" w:hAnsi="Arial" w:cs="Arial"/>
+            <w:color w:val="000000"/>
+            <w:kern w:val="0"/>
+            <w:sz w:val="24"/>
+            <w:szCs w:val="24"/>
+            <w14:ligatures w14:val="none"/>
+          </w:rPr>
+          <w:t>character booklet. Revamped Quick reference pages</w:t>
+        </w:r>
+      </w:ins>
+    </w:p>
+    <w:p>
+      <w:pPr>
+        <w:pStyle w:val="ListParagraph"/>
+        <w:numPr>
+          <w:ilvl w:val="0"/>
+          <w:numId w:val="4"/>
+        </w:numPr>
+        <w:rPr>
+          <w:ins w:id="56" w:author="Dylan Fair" w:date="2025-03-22T17:57:00Z" w16du:dateUtc="2025-03-23T00:57:00Z"/>
+          <w:rFonts w:ascii="Arial" w:eastAsia="Times New Roman" w:hAnsi="Arial" w:cs="Arial"/>
+          <w:color w:val="000000"/>
+          <w:kern w:val="0"/>
+          <w:sz w:val="24"/>
+          <w:szCs w:val="24"/>
+          <w14:ligatures w14:val="none"/>
+        </w:rPr>
+      </w:pPr>
+      <w:ins w:id="57" w:author="Dylan Fair" w:date="2025-05-03T17:05:00Z" w16du:dateUtc="2025-05-04T00:05:00Z">
+        <w:r>
+          <w:rPr>
+            <w:rFonts w:ascii="Arial" w:eastAsia="Times New Roman" w:hAnsi="Arial" w:cs="Arial"/>
+            <w:color w:val="000000"/>
+            <w:kern w:val="0"/>
+            <w:sz w:val="24"/>
+            <w:szCs w:val="24"/>
+            <w14:ligatures w14:val="none"/>
+          </w:rPr>
+          <w:t>5</w:t>
+        </w:r>
+      </w:ins>
+      <w:ins w:id="58" w:author="Dylan Fair" w:date="2025-03-22T17:57:00Z" w16du:dateUtc="2025-03-23T00:57:00Z">
+        <w:r>
+          <w:rPr>
+            <w:rFonts w:ascii="Arial" w:eastAsia="Times New Roman" w:hAnsi="Arial" w:cs="Arial"/>
+            <w:color w:val="000000"/>
+            <w:kern w:val="0"/>
+            <w:sz w:val="24"/>
+            <w:szCs w:val="24"/>
+            <w14:ligatures w14:val="none"/>
+          </w:rPr>
+          <w:t>/</w:t>
+        </w:r>
+      </w:ins>
+      <w:ins w:id="59" w:author="Dylan Fair" w:date="2025-05-03T17:05:00Z" w16du:dateUtc="2025-05-04T00:05:00Z">
+        <w:r>
+          <w:rPr>
+            <w:rFonts w:ascii="Arial" w:eastAsia="Times New Roman" w:hAnsi="Arial" w:cs="Arial"/>
+            <w:color w:val="000000"/>
+            <w:kern w:val="0"/>
+            <w:sz w:val="24"/>
+            <w:szCs w:val="24"/>
+            <w14:ligatures w14:val="none"/>
+          </w:rPr>
+          <w:t>3</w:t>
+        </w:r>
+      </w:ins>
+      <w:ins w:id="60" w:author="Dylan Fair" w:date="2025-03-22T17:57:00Z" w16du:dateUtc="2025-03-23T00:57:00Z">
+        <w:r>
+          <w:rPr>
+            <w:rFonts w:ascii="Arial" w:eastAsia="Times New Roman" w:hAnsi="Arial" w:cs="Arial"/>
+            <w:color w:val="000000"/>
+            <w:kern w:val="0"/>
+            <w:sz w:val="24"/>
+            <w:szCs w:val="24"/>
+            <w14:ligatures w14:val="none"/>
+          </w:rPr>
+          <w:t>/202</w:t>
+        </w:r>
+      </w:ins>
+      <w:ins w:id="61" w:author="Dylan Fair" w:date="2025-05-03T17:05:00Z" w16du:dateUtc="2025-05-04T00:05:00Z">
+        <w:r>
+          <w:rPr>
+            <w:rFonts w:ascii="Arial" w:eastAsia="Times New Roman" w:hAnsi="Arial" w:cs="Arial"/>
+            <w:color w:val="000000"/>
+            <w:kern w:val="0"/>
+            <w:sz w:val="24"/>
+            <w:szCs w:val="24"/>
+            <w14:ligatures w14:val="none"/>
+          </w:rPr>
+          <w:t>5</w:t>
+        </w:r>
+      </w:ins>
+    </w:p>
+    <w:p>
+      <w:pPr>
+        <w:pStyle w:val="ListParagraph"/>
+        <w:numPr>
+          <w:ilvl w:val="1"/>
+          <w:numId w:val="4"/>
+        </w:numPr>
+        <w:rPr>
+          <w:ins w:id="62" w:author="Dylan Fair" w:date="2025-03-22T17:57:00Z" w16du:dateUtc="2025-03-23T00:57:00Z"/>
+          <w:rFonts w:ascii="Arial" w:eastAsia="Times New Roman" w:hAnsi="Arial" w:cs="Arial"/>
+          <w:color w:val="000000"/>
+          <w:kern w:val="0"/>
+          <w:sz w:val="24"/>
+          <w:szCs w:val="24"/>
+          <w14:ligatures w14:val="none"/>
+        </w:rPr>
+      </w:pPr>
+      <w:ins w:id="63" w:author="Dylan Fair" w:date="2025-05-03T17:05:00Z" w16du:dateUtc="2025-05-04T00:05:00Z">
+        <w:r>
+          <w:rPr>
+            <w:rFonts w:ascii="Arial" w:eastAsia="Times New Roman" w:hAnsi="Arial" w:cs="Arial"/>
+            <w:color w:val="000000"/>
+            <w:kern w:val="0"/>
+            <w:sz w:val="24"/>
+            <w:szCs w:val="24"/>
+            <w14:ligatures w14:val="none"/>
+          </w:rPr>
+          <w:t>2</w:t>
+        </w:r>
+      </w:ins>
+      <w:ins w:id="64" w:author="Dylan Fair" w:date="2025-03-22T17:57:00Z" w16du:dateUtc="2025-03-23T00:57:00Z">
         <w:r>
           <w:rPr>
             <w:rFonts w:ascii="Arial" w:eastAsia="Times New Roman" w:hAnsi="Arial" w:cs="Arial"/>
@@ -947,20 +1014,20 @@
           <w:t>:</w:t>
         </w:r>
       </w:ins>
-      <w:ins w:id="70" w:author="Dylan Fair" w:date="2024-09-15T14:28:00Z" w16du:dateUtc="2024-09-15T21:28:00Z">
-        <w:r>
-          <w:rPr>
-            <w:rFonts w:ascii="Arial" w:eastAsia="Times New Roman" w:hAnsi="Arial" w:cs="Arial"/>
-            <w:color w:val="000000"/>
-            <w:kern w:val="0"/>
-            <w:sz w:val="24"/>
-            <w:szCs w:val="24"/>
-            <w14:ligatures w14:val="none"/>
-          </w:rPr>
-          <w:t>30</w:t>
-        </w:r>
-      </w:ins>
-      <w:ins w:id="71" w:author="Dylan Fair" w:date="2024-07-11T15:45:00Z" w16du:dateUtc="2024-07-11T22:45:00Z">
+      <w:ins w:id="65" w:author="Dylan Fair" w:date="2025-05-03T17:05:00Z" w16du:dateUtc="2025-05-04T00:05:00Z">
+        <w:r>
+          <w:rPr>
+            <w:rFonts w:ascii="Arial" w:eastAsia="Times New Roman" w:hAnsi="Arial" w:cs="Arial"/>
+            <w:color w:val="000000"/>
+            <w:kern w:val="0"/>
+            <w:sz w:val="24"/>
+            <w:szCs w:val="24"/>
+            <w14:ligatures w14:val="none"/>
+          </w:rPr>
+          <w:t>00</w:t>
+        </w:r>
+      </w:ins>
+      <w:ins w:id="66" w:author="Dylan Fair" w:date="2025-03-22T17:57:00Z" w16du:dateUtc="2025-03-23T00:57:00Z">
         <w:r>
           <w:rPr>
             <w:rFonts w:ascii="Arial" w:eastAsia="Times New Roman" w:hAnsi="Arial" w:cs="Arial"/>
@@ -973,50 +1040,35 @@
           <w:t xml:space="preserve">: </w:t>
         </w:r>
       </w:ins>
-      <w:ins w:id="72" w:author="Dylan Fair" w:date="2024-09-15T12:09:00Z" w16du:dateUtc="2024-09-15T19:09:00Z">
-        <w:r>
-          <w:rPr>
-            <w:rFonts w:ascii="Arial" w:eastAsia="Times New Roman" w:hAnsi="Arial" w:cs="Arial"/>
-            <w:color w:val="000000"/>
-            <w:kern w:val="0"/>
-            <w:sz w:val="24"/>
-            <w:szCs w:val="24"/>
-            <w14:ligatures w14:val="none"/>
-          </w:rPr>
-          <w:t>Add</w:t>
-        </w:r>
-      </w:ins>
-      <w:ins w:id="73" w:author="Dylan Fair" w:date="2024-09-15T14:27:00Z" w16du:dateUtc="2024-09-15T21:27:00Z">
-        <w:r>
-          <w:rPr>
-            <w:rFonts w:ascii="Arial" w:eastAsia="Times New Roman" w:hAnsi="Arial" w:cs="Arial"/>
-            <w:color w:val="000000"/>
-            <w:kern w:val="0"/>
-            <w:sz w:val="24"/>
-            <w:szCs w:val="24"/>
-            <w14:ligatures w14:val="none"/>
-          </w:rPr>
-          <w:t>ed</w:t>
-        </w:r>
-      </w:ins>
-      <w:ins w:id="74" w:author="Dylan Fair" w:date="2024-09-15T12:09:00Z" w16du:dateUtc="2024-09-15T19:09:00Z">
-        <w:r>
-          <w:rPr>
-            <w:rFonts w:ascii="Arial" w:eastAsia="Times New Roman" w:hAnsi="Arial" w:cs="Arial"/>
-            <w:color w:val="000000"/>
-            <w:kern w:val="0"/>
-            <w:sz w:val="24"/>
-            <w:szCs w:val="24"/>
-            <w14:ligatures w14:val="none"/>
-          </w:rPr>
-          <w:t xml:space="preserve"> section for Zones and Cover. </w:t>
-        </w:r>
-      </w:ins>
-    </w:p>
-    <w:p>
-      <w:pPr>
-        <w:rPr>
-          <w:ins w:id="75" w:author="Dylan Fair" w:date="2024-07-11T15:45:00Z" w16du:dateUtc="2024-07-11T22:45:00Z"/>
+      <w:ins w:id="67" w:author="Dylan Fair" w:date="2025-05-03T17:05:00Z" w16du:dateUtc="2025-05-04T00:05:00Z">
+        <w:r>
+          <w:rPr>
+            <w:rFonts w:ascii="Arial" w:eastAsia="Times New Roman" w:hAnsi="Arial" w:cs="Arial"/>
+            <w:color w:val="000000"/>
+            <w:kern w:val="0"/>
+            <w:sz w:val="24"/>
+            <w:szCs w:val="24"/>
+            <w14:ligatures w14:val="none"/>
+          </w:rPr>
+          <w:t>Split SimpleTop book into Player Guide and GM Guide booklets</w:t>
+        </w:r>
+        <w:r>
+          <w:rPr>
+            <w:rFonts w:ascii="Arial" w:eastAsia="Times New Roman" w:hAnsi="Arial" w:cs="Arial"/>
+            <w:color w:val="000000"/>
+            <w:kern w:val="0"/>
+            <w:sz w:val="24"/>
+            <w:szCs w:val="24"/>
+            <w14:ligatures w14:val="none"/>
+          </w:rPr>
+          <w:t xml:space="preserve">, called as such </w:t>
+        </w:r>
+      </w:ins>
+    </w:p>
+    <w:p>
+      <w:pPr>
+        <w:rPr>
+          <w:ins w:id="68" w:author="Dylan Fair" w:date="2025-03-22T17:57:00Z" w16du:dateUtc="2025-03-23T00:57:00Z"/>
           <w:rFonts w:ascii="Times New Roman" w:eastAsia="Times New Roman" w:hAnsi="Times New Roman" w:cs="Times New Roman"/>
           <w:b/>
           <w:bCs/>
@@ -1026,7 +1078,7 @@
           <w14:ligatures w14:val="none"/>
         </w:rPr>
       </w:pPr>
-      <w:ins w:id="76" w:author="Dylan Fair" w:date="2024-07-11T15:45:00Z" w16du:dateUtc="2024-07-11T22:45:00Z">
+      <w:ins w:id="69" w:author="Dylan Fair" w:date="2025-03-22T17:57:00Z" w16du:dateUtc="2025-03-23T00:57:00Z">
         <w:r>
           <w:br w:type="page"/>
         </w:r>
@@ -1036,25 +1088,27 @@
       <w:pPr>
         <w:pStyle w:val="Heading1"/>
         <w:rPr>
-          <w:ins w:id="77" w:author="Dylan Fair" w:date="2023-12-17T16:56:00Z"/>
-        </w:rPr>
-      </w:pPr>
-      <w:ins w:id="78" w:author="Dylan Fair" w:date="2023-12-17T16:56:00Z">
+          <w:ins w:id="70" w:author="Dylan Fair" w:date="2024-07-11T15:45:00Z" w16du:dateUtc="2024-07-11T22:45:00Z"/>
+        </w:rPr>
+      </w:pPr>
+      <w:ins w:id="71" w:author="Dylan Fair" w:date="2024-07-11T15:45:00Z" w16du:dateUtc="2024-07-11T22:45:00Z">
         <w:r>
           <w:lastRenderedPageBreak/>
           <w:t>Version 0.</w:t>
         </w:r>
         <w:r>
-          <w:t>3.0</w:t>
-        </w:r>
-        <w:r>
-          <w:t xml:space="preserve"> </w:t>
-        </w:r>
-        <w:proofErr w:type="spellStart"/>
-        <w:r>
-          <w:t>Timelog</w:t>
-        </w:r>
-        <w:proofErr w:type="spellEnd"/>
+          <w:t>3.</w:t>
+        </w:r>
+      </w:ins>
+      <w:ins w:id="72" w:author="Dylan Fair" w:date="2024-07-11T15:46:00Z" w16du:dateUtc="2024-07-11T22:46:00Z">
+        <w:r>
+          <w:t>5</w:t>
+        </w:r>
+      </w:ins>
+      <w:ins w:id="73" w:author="Dylan Fair" w:date="2024-07-11T15:45:00Z" w16du:dateUtc="2024-07-11T22:45:00Z">
+        <w:r>
+          <w:t xml:space="preserve"> Timelog</w:t>
+        </w:r>
       </w:ins>
     </w:p>
     <w:p>
@@ -1065,52 +1119,65 @@
           <w:numId w:val="4"/>
         </w:numPr>
         <w:rPr>
-          <w:ins w:id="79" w:author="Dylan Fair" w:date="2023-12-17T16:56:00Z"/>
-          <w:rFonts w:ascii="Arial" w:eastAsia="Times New Roman" w:hAnsi="Arial" w:cs="Arial"/>
-          <w:color w:val="000000"/>
-          <w:kern w:val="0"/>
-          <w:sz w:val="24"/>
-          <w:szCs w:val="24"/>
-          <w14:ligatures w14:val="none"/>
-        </w:rPr>
-      </w:pPr>
-      <w:ins w:id="80" w:author="Dylan Fair" w:date="2024-03-16T22:16:00Z">
-        <w:r>
-          <w:rPr>
-            <w:rFonts w:ascii="Arial" w:eastAsia="Times New Roman" w:hAnsi="Arial" w:cs="Arial"/>
-            <w:color w:val="000000"/>
-            <w:kern w:val="0"/>
-            <w:sz w:val="24"/>
-            <w:szCs w:val="24"/>
-            <w14:ligatures w14:val="none"/>
-          </w:rPr>
-          <w:t>3/16</w:t>
-        </w:r>
-      </w:ins>
-      <w:ins w:id="81" w:author="Dylan Fair" w:date="2023-12-17T16:56:00Z">
-        <w:r>
-          <w:rPr>
-            <w:rFonts w:ascii="Arial" w:eastAsia="Times New Roman" w:hAnsi="Arial" w:cs="Arial"/>
-            <w:color w:val="000000"/>
-            <w:kern w:val="0"/>
-            <w:sz w:val="24"/>
-            <w:szCs w:val="24"/>
-            <w14:ligatures w14:val="none"/>
-          </w:rPr>
-          <w:t>/202</w:t>
-        </w:r>
-      </w:ins>
-      <w:ins w:id="82" w:author="Dylan Fair" w:date="2024-03-16T22:16:00Z">
-        <w:r>
-          <w:rPr>
-            <w:rFonts w:ascii="Arial" w:eastAsia="Times New Roman" w:hAnsi="Arial" w:cs="Arial"/>
-            <w:color w:val="000000"/>
-            <w:kern w:val="0"/>
-            <w:sz w:val="24"/>
-            <w:szCs w:val="24"/>
-            <w14:ligatures w14:val="none"/>
-          </w:rPr>
-          <w:t>4</w:t>
+          <w:ins w:id="74" w:author="Dylan Fair" w:date="2024-07-11T15:45:00Z" w16du:dateUtc="2024-07-11T22:45:00Z"/>
+          <w:rFonts w:ascii="Arial" w:eastAsia="Times New Roman" w:hAnsi="Arial" w:cs="Arial"/>
+          <w:color w:val="000000"/>
+          <w:kern w:val="0"/>
+          <w:sz w:val="24"/>
+          <w:szCs w:val="24"/>
+          <w14:ligatures w14:val="none"/>
+        </w:rPr>
+      </w:pPr>
+      <w:ins w:id="75" w:author="Dylan Fair" w:date="2024-09-15T12:09:00Z" w16du:dateUtc="2024-09-15T19:09:00Z">
+        <w:r>
+          <w:rPr>
+            <w:rFonts w:ascii="Arial" w:eastAsia="Times New Roman" w:hAnsi="Arial" w:cs="Arial"/>
+            <w:color w:val="000000"/>
+            <w:kern w:val="0"/>
+            <w:sz w:val="24"/>
+            <w:szCs w:val="24"/>
+            <w14:ligatures w14:val="none"/>
+          </w:rPr>
+          <w:t>9</w:t>
+        </w:r>
+      </w:ins>
+      <w:ins w:id="76" w:author="Dylan Fair" w:date="2024-07-11T15:45:00Z" w16du:dateUtc="2024-07-11T22:45:00Z">
+        <w:r>
+          <w:rPr>
+            <w:rFonts w:ascii="Arial" w:eastAsia="Times New Roman" w:hAnsi="Arial" w:cs="Arial"/>
+            <w:color w:val="000000"/>
+            <w:kern w:val="0"/>
+            <w:sz w:val="24"/>
+            <w:szCs w:val="24"/>
+            <w14:ligatures w14:val="none"/>
+          </w:rPr>
+          <w:t>/</w:t>
+        </w:r>
+      </w:ins>
+      <w:ins w:id="77" w:author="Dylan Fair" w:date="2024-09-15T12:09:00Z" w16du:dateUtc="2024-09-15T19:09:00Z">
+        <w:r>
+          <w:rPr>
+            <w:rFonts w:ascii="Arial" w:eastAsia="Times New Roman" w:hAnsi="Arial" w:cs="Arial"/>
+            <w:color w:val="000000"/>
+            <w:kern w:val="0"/>
+            <w:sz w:val="24"/>
+            <w:szCs w:val="24"/>
+            <w14:ligatures w14:val="none"/>
+          </w:rPr>
+          <w:t>15</w:t>
+        </w:r>
+      </w:ins>
+      <w:ins w:id="78" w:author="Dylan Fair" w:date="2024-07-11T15:45:00Z" w16du:dateUtc="2024-07-11T22:45:00Z">
+        <w:r>
+          <w:rPr>
+            <w:rFonts w:ascii="Arial" w:eastAsia="Times New Roman" w:hAnsi="Arial" w:cs="Arial"/>
+            <w:color w:val="000000"/>
+            <w:kern w:val="0"/>
+            <w:sz w:val="24"/>
+            <w:szCs w:val="24"/>
+            <w14:ligatures w14:val="none"/>
+          </w:rPr>
+          <w:t>/2024</w:t>
         </w:r>
       </w:ins>
     </w:p>
@@ -1122,828 +1189,121 @@
           <w:numId w:val="4"/>
         </w:numPr>
         <w:rPr>
-          <w:ins w:id="83" w:author="Dylan Fair" w:date="2024-03-16T22:16:00Z"/>
-          <w:rFonts w:ascii="Arial" w:eastAsia="Times New Roman" w:hAnsi="Arial" w:cs="Arial"/>
-          <w:color w:val="000000"/>
-          <w:kern w:val="0"/>
-          <w:sz w:val="24"/>
-          <w:szCs w:val="24"/>
-          <w14:ligatures w14:val="none"/>
-        </w:rPr>
-      </w:pPr>
-      <w:ins w:id="84" w:author="Dylan Fair" w:date="2024-03-16T22:16:00Z">
-        <w:r>
-          <w:rPr>
-            <w:rFonts w:ascii="Arial" w:eastAsia="Times New Roman" w:hAnsi="Arial" w:cs="Arial"/>
-            <w:color w:val="000000"/>
-            <w:kern w:val="0"/>
-            <w:sz w:val="24"/>
-            <w:szCs w:val="24"/>
-            <w14:ligatures w14:val="none"/>
-          </w:rPr>
-          <w:t>12</w:t>
-        </w:r>
-      </w:ins>
-      <w:ins w:id="85" w:author="Dylan Fair" w:date="2023-12-17T16:56:00Z">
-        <w:r>
-          <w:rPr>
-            <w:rFonts w:ascii="Arial" w:eastAsia="Times New Roman" w:hAnsi="Arial" w:cs="Arial"/>
-            <w:color w:val="000000"/>
-            <w:kern w:val="0"/>
-            <w:sz w:val="24"/>
-            <w:szCs w:val="24"/>
-            <w14:ligatures w14:val="none"/>
-          </w:rPr>
-          <w:t>:</w:t>
-        </w:r>
-      </w:ins>
-      <w:ins w:id="86" w:author="Dylan Fair" w:date="2024-03-16T22:16:00Z">
-        <w:r>
-          <w:rPr>
-            <w:rFonts w:ascii="Arial" w:eastAsia="Times New Roman" w:hAnsi="Arial" w:cs="Arial"/>
-            <w:color w:val="000000"/>
-            <w:kern w:val="0"/>
-            <w:sz w:val="24"/>
-            <w:szCs w:val="24"/>
-            <w14:ligatures w14:val="none"/>
-          </w:rPr>
-          <w:t>00</w:t>
-        </w:r>
-      </w:ins>
-      <w:ins w:id="87" w:author="Dylan Fair" w:date="2023-12-17T16:56:00Z">
-        <w:r>
-          <w:rPr>
-            <w:rFonts w:ascii="Arial" w:eastAsia="Times New Roman" w:hAnsi="Arial" w:cs="Arial"/>
-            <w:color w:val="000000"/>
-            <w:kern w:val="0"/>
-            <w:sz w:val="24"/>
-            <w:szCs w:val="24"/>
-            <w14:ligatures w14:val="none"/>
-          </w:rPr>
-          <w:t>:</w:t>
-        </w:r>
-      </w:ins>
-      <w:ins w:id="88" w:author="Dylan Fair" w:date="2024-03-16T22:16:00Z">
-        <w:r>
-          <w:rPr>
-            <w:rFonts w:ascii="Arial" w:eastAsia="Times New Roman" w:hAnsi="Arial" w:cs="Arial"/>
-            <w:color w:val="000000"/>
-            <w:kern w:val="0"/>
-            <w:sz w:val="24"/>
-            <w:szCs w:val="24"/>
-            <w14:ligatures w14:val="none"/>
-          </w:rPr>
-          <w:t xml:space="preserve"> Created and worked on mobile app in Unreal Engine 5</w:t>
-        </w:r>
-      </w:ins>
-    </w:p>
-    <w:p>
-      <w:pPr>
-        <w:pStyle w:val="ListParagraph"/>
-        <w:numPr>
-          <w:ilvl w:val="1"/>
-          <w:numId w:val="4"/>
-        </w:numPr>
-        <w:rPr>
-          <w:ins w:id="89" w:author="Dylan Fair" w:date="2024-03-16T22:17:00Z"/>
-          <w:rFonts w:ascii="Arial" w:eastAsia="Times New Roman" w:hAnsi="Arial" w:cs="Arial"/>
-          <w:color w:val="000000"/>
-          <w:kern w:val="0"/>
-          <w:sz w:val="24"/>
-          <w:szCs w:val="24"/>
-          <w14:ligatures w14:val="none"/>
-        </w:rPr>
-      </w:pPr>
-      <w:ins w:id="90" w:author="Dylan Fair" w:date="2024-03-16T22:16:00Z">
-        <w:r>
-          <w:rPr>
-            <w:rFonts w:ascii="Arial" w:eastAsia="Times New Roman" w:hAnsi="Arial" w:cs="Arial"/>
-            <w:color w:val="000000"/>
-            <w:kern w:val="0"/>
-            <w:sz w:val="24"/>
-            <w:szCs w:val="24"/>
-            <w14:ligatures w14:val="none"/>
-          </w:rPr>
-          <w:t>Troublesh</w:t>
-        </w:r>
-      </w:ins>
-      <w:ins w:id="91" w:author="Dylan Fair" w:date="2024-03-16T22:17:00Z">
-        <w:r>
-          <w:rPr>
-            <w:rFonts w:ascii="Arial" w:eastAsia="Times New Roman" w:hAnsi="Arial" w:cs="Arial"/>
-            <w:color w:val="000000"/>
-            <w:kern w:val="0"/>
-            <w:sz w:val="24"/>
-            <w:szCs w:val="24"/>
-            <w14:ligatures w14:val="none"/>
-          </w:rPr>
-          <w:t>ooting Android SDK</w:t>
-        </w:r>
-      </w:ins>
-    </w:p>
-    <w:p>
-      <w:pPr>
-        <w:pStyle w:val="ListParagraph"/>
-        <w:numPr>
-          <w:ilvl w:val="1"/>
-          <w:numId w:val="4"/>
-        </w:numPr>
-        <w:rPr>
-          <w:ins w:id="92" w:author="Dylan Fair" w:date="2024-03-16T22:17:00Z"/>
-          <w:rFonts w:ascii="Arial" w:eastAsia="Times New Roman" w:hAnsi="Arial" w:cs="Arial"/>
-          <w:color w:val="000000"/>
-          <w:kern w:val="0"/>
-          <w:sz w:val="24"/>
-          <w:szCs w:val="24"/>
-          <w14:ligatures w14:val="none"/>
-        </w:rPr>
-      </w:pPr>
-      <w:ins w:id="93" w:author="Dylan Fair" w:date="2024-03-16T22:17:00Z">
-        <w:r>
-          <w:rPr>
-            <w:rFonts w:ascii="Arial" w:eastAsia="Times New Roman" w:hAnsi="Arial" w:cs="Arial"/>
-            <w:color w:val="000000"/>
-            <w:kern w:val="0"/>
-            <w:sz w:val="24"/>
-            <w:szCs w:val="24"/>
-            <w14:ligatures w14:val="none"/>
-          </w:rPr>
-          <w:t>Create Character WBP</w:t>
-        </w:r>
-      </w:ins>
-      <w:ins w:id="94" w:author="Dylan Fair" w:date="2024-03-16T22:18:00Z">
-        <w:r>
-          <w:rPr>
-            <w:rFonts w:ascii="Arial" w:eastAsia="Times New Roman" w:hAnsi="Arial" w:cs="Arial"/>
-            <w:color w:val="000000"/>
-            <w:kern w:val="0"/>
-            <w:sz w:val="24"/>
-            <w:szCs w:val="24"/>
-            <w14:ligatures w14:val="none"/>
-          </w:rPr>
-          <w:t xml:space="preserve"> with inheritance in mind</w:t>
-        </w:r>
-      </w:ins>
-    </w:p>
-    <w:p>
-      <w:pPr>
-        <w:pStyle w:val="ListParagraph"/>
-        <w:numPr>
-          <w:ilvl w:val="1"/>
-          <w:numId w:val="4"/>
-        </w:numPr>
-        <w:rPr>
-          <w:ins w:id="95" w:author="Dylan Fair" w:date="2024-03-16T22:17:00Z"/>
-          <w:rFonts w:ascii="Arial" w:eastAsia="Times New Roman" w:hAnsi="Arial" w:cs="Arial"/>
-          <w:color w:val="000000"/>
-          <w:kern w:val="0"/>
-          <w:sz w:val="24"/>
-          <w:szCs w:val="24"/>
-          <w14:ligatures w14:val="none"/>
-        </w:rPr>
-      </w:pPr>
-      <w:ins w:id="96" w:author="Dylan Fair" w:date="2024-03-16T22:17:00Z">
-        <w:r>
-          <w:rPr>
-            <w:rFonts w:ascii="Arial" w:eastAsia="Times New Roman" w:hAnsi="Arial" w:cs="Arial"/>
-            <w:color w:val="000000"/>
-            <w:kern w:val="0"/>
-            <w:sz w:val="24"/>
-            <w:szCs w:val="24"/>
-            <w14:ligatures w14:val="none"/>
-          </w:rPr>
-          <w:t>Create Actions WBP with inheritance in mind</w:t>
-        </w:r>
-      </w:ins>
-    </w:p>
-    <w:p>
-      <w:pPr>
-        <w:pStyle w:val="ListParagraph"/>
-        <w:numPr>
-          <w:ilvl w:val="1"/>
-          <w:numId w:val="4"/>
-        </w:numPr>
-        <w:rPr>
-          <w:ins w:id="97" w:author="Dylan Fair" w:date="2024-03-16T22:18:00Z"/>
-          <w:rFonts w:ascii="Arial" w:eastAsia="Times New Roman" w:hAnsi="Arial" w:cs="Arial"/>
-          <w:color w:val="000000"/>
-          <w:kern w:val="0"/>
-          <w:sz w:val="24"/>
-          <w:szCs w:val="24"/>
-          <w14:ligatures w14:val="none"/>
-        </w:rPr>
-      </w:pPr>
-      <w:ins w:id="98" w:author="Dylan Fair" w:date="2024-03-16T22:17:00Z">
-        <w:r>
-          <w:rPr>
-            <w:rFonts w:ascii="Arial" w:eastAsia="Times New Roman" w:hAnsi="Arial" w:cs="Arial"/>
-            <w:color w:val="000000"/>
-            <w:kern w:val="0"/>
-            <w:sz w:val="24"/>
-            <w:szCs w:val="24"/>
-            <w14:ligatures w14:val="none"/>
-          </w:rPr>
-          <w:t>Create Health, Damage, and Heal Slide Box</w:t>
-        </w:r>
-      </w:ins>
-      <w:ins w:id="99" w:author="Dylan Fair" w:date="2024-03-16T22:18:00Z">
-        <w:r>
-          <w:rPr>
-            <w:rFonts w:ascii="Arial" w:eastAsia="Times New Roman" w:hAnsi="Arial" w:cs="Arial"/>
-            <w:color w:val="000000"/>
-            <w:kern w:val="0"/>
-            <w:sz w:val="24"/>
-            <w:szCs w:val="24"/>
-            <w14:ligatures w14:val="none"/>
-          </w:rPr>
-          <w:t>es</w:t>
-        </w:r>
-      </w:ins>
-    </w:p>
-    <w:p>
-      <w:pPr>
-        <w:pStyle w:val="ListParagraph"/>
-        <w:numPr>
-          <w:ilvl w:val="1"/>
-          <w:numId w:val="4"/>
-        </w:numPr>
-        <w:rPr>
-          <w:ins w:id="100" w:author="Dylan Fair" w:date="2024-03-16T22:17:00Z"/>
-          <w:rFonts w:ascii="Arial" w:eastAsia="Times New Roman" w:hAnsi="Arial" w:cs="Arial"/>
-          <w:color w:val="000000"/>
-          <w:kern w:val="0"/>
-          <w:sz w:val="24"/>
-          <w:szCs w:val="24"/>
-          <w14:ligatures w14:val="none"/>
-        </w:rPr>
-      </w:pPr>
-      <w:ins w:id="101" w:author="Dylan Fair" w:date="2024-03-16T22:18:00Z">
-        <w:r>
-          <w:rPr>
-            <w:rFonts w:ascii="Arial" w:eastAsia="Times New Roman" w:hAnsi="Arial" w:cs="Arial"/>
-            <w:color w:val="000000"/>
-            <w:kern w:val="0"/>
-            <w:sz w:val="24"/>
-            <w:szCs w:val="24"/>
-            <w14:ligatures w14:val="none"/>
-          </w:rPr>
-          <w:t>Create AP Slider and text</w:t>
-        </w:r>
-      </w:ins>
-    </w:p>
-    <w:p>
-      <w:pPr>
-        <w:pStyle w:val="ListParagraph"/>
-        <w:numPr>
-          <w:ilvl w:val="1"/>
-          <w:numId w:val="4"/>
-        </w:numPr>
-        <w:rPr>
-          <w:ins w:id="102" w:author="Dylan Fair" w:date="2024-07-11T14:06:00Z" w16du:dateUtc="2024-07-11T21:06:00Z"/>
-          <w:rFonts w:ascii="Arial" w:eastAsia="Times New Roman" w:hAnsi="Arial" w:cs="Arial"/>
-          <w:color w:val="000000"/>
-          <w:kern w:val="0"/>
-          <w:sz w:val="24"/>
-          <w:szCs w:val="24"/>
-          <w14:ligatures w14:val="none"/>
-        </w:rPr>
-      </w:pPr>
-      <w:ins w:id="103" w:author="Dylan Fair" w:date="2024-03-16T22:17:00Z">
-        <w:r>
-          <w:rPr>
-            <w:rFonts w:ascii="Arial" w:eastAsia="Times New Roman" w:hAnsi="Arial" w:cs="Arial"/>
-            <w:color w:val="000000"/>
-            <w:kern w:val="0"/>
-            <w:sz w:val="24"/>
-            <w:szCs w:val="24"/>
-            <w14:ligatures w14:val="none"/>
-          </w:rPr>
-          <w:t xml:space="preserve">Create </w:t>
-        </w:r>
-      </w:ins>
-      <w:ins w:id="104" w:author="Dylan Fair" w:date="2024-03-16T22:18:00Z">
-        <w:r>
-          <w:rPr>
-            <w:rFonts w:ascii="Arial" w:eastAsia="Times New Roman" w:hAnsi="Arial" w:cs="Arial"/>
-            <w:color w:val="000000"/>
-            <w:kern w:val="0"/>
-            <w:sz w:val="24"/>
-            <w:szCs w:val="24"/>
-            <w14:ligatures w14:val="none"/>
-          </w:rPr>
-          <w:t>Confirmation Modal with adjusted text</w:t>
-        </w:r>
-      </w:ins>
-    </w:p>
-    <w:p>
-      <w:pPr>
-        <w:pStyle w:val="ListParagraph"/>
-        <w:numPr>
-          <w:ilvl w:val="0"/>
-          <w:numId w:val="4"/>
-        </w:numPr>
-        <w:rPr>
-          <w:ins w:id="105" w:author="Dylan Fair" w:date="2024-07-11T14:06:00Z" w16du:dateUtc="2024-07-11T21:06:00Z"/>
-          <w:rFonts w:ascii="Arial" w:eastAsia="Times New Roman" w:hAnsi="Arial" w:cs="Arial"/>
-          <w:color w:val="000000"/>
-          <w:kern w:val="0"/>
-          <w:sz w:val="24"/>
-          <w:szCs w:val="24"/>
-          <w14:ligatures w14:val="none"/>
-        </w:rPr>
-      </w:pPr>
-      <w:ins w:id="106" w:author="Dylan Fair" w:date="2024-07-11T14:06:00Z" w16du:dateUtc="2024-07-11T21:06:00Z">
-        <w:r>
-          <w:rPr>
-            <w:rFonts w:ascii="Arial" w:eastAsia="Times New Roman" w:hAnsi="Arial" w:cs="Arial"/>
-            <w:color w:val="000000"/>
-            <w:kern w:val="0"/>
-            <w:sz w:val="24"/>
-            <w:szCs w:val="24"/>
-            <w14:ligatures w14:val="none"/>
-          </w:rPr>
-          <w:t>5/22/2024</w:t>
-        </w:r>
-      </w:ins>
-    </w:p>
-    <w:p>
-      <w:pPr>
-        <w:pStyle w:val="ListParagraph"/>
-        <w:numPr>
-          <w:ilvl w:val="1"/>
-          <w:numId w:val="4"/>
-        </w:numPr>
-        <w:rPr>
-          <w:ins w:id="107" w:author="Dylan Fair" w:date="2024-07-11T14:07:00Z" w16du:dateUtc="2024-07-11T21:07:00Z"/>
-          <w:rFonts w:ascii="Arial" w:eastAsia="Times New Roman" w:hAnsi="Arial" w:cs="Arial"/>
-          <w:color w:val="000000"/>
-          <w:kern w:val="0"/>
-          <w:sz w:val="24"/>
-          <w:szCs w:val="24"/>
-          <w14:ligatures w14:val="none"/>
-        </w:rPr>
-      </w:pPr>
-      <w:ins w:id="108" w:author="Dylan Fair" w:date="2024-07-11T14:07:00Z" w16du:dateUtc="2024-07-11T21:07:00Z">
-        <w:r>
-          <w:rPr>
-            <w:rFonts w:ascii="Arial" w:eastAsia="Times New Roman" w:hAnsi="Arial" w:cs="Arial"/>
-            <w:color w:val="000000"/>
-            <w:kern w:val="0"/>
-            <w:sz w:val="24"/>
-            <w:szCs w:val="24"/>
-            <w14:ligatures w14:val="none"/>
-          </w:rPr>
-          <w:t>3:00</w:t>
-        </w:r>
-      </w:ins>
-      <w:ins w:id="109" w:author="Dylan Fair" w:date="2024-07-11T14:08:00Z" w16du:dateUtc="2024-07-11T21:08:00Z">
-        <w:r>
-          <w:rPr>
-            <w:rFonts w:ascii="Arial" w:eastAsia="Times New Roman" w:hAnsi="Arial" w:cs="Arial"/>
-            <w:color w:val="000000"/>
-            <w:kern w:val="0"/>
-            <w:sz w:val="24"/>
-            <w:szCs w:val="24"/>
-            <w14:ligatures w14:val="none"/>
-          </w:rPr>
-          <w:t>:</w:t>
-        </w:r>
-      </w:ins>
-      <w:ins w:id="110" w:author="Dylan Fair" w:date="2024-07-11T14:07:00Z" w16du:dateUtc="2024-07-11T21:07:00Z">
-        <w:r>
-          <w:rPr>
-            <w:rFonts w:ascii="Arial" w:eastAsia="Times New Roman" w:hAnsi="Arial" w:cs="Arial"/>
-            <w:color w:val="000000"/>
-            <w:kern w:val="0"/>
-            <w:sz w:val="24"/>
-            <w:szCs w:val="24"/>
-            <w14:ligatures w14:val="none"/>
-          </w:rPr>
-          <w:t xml:space="preserve"> </w:t>
-        </w:r>
-      </w:ins>
-      <w:ins w:id="111" w:author="Dylan Fair" w:date="2024-07-11T14:06:00Z" w16du:dateUtc="2024-07-11T21:06:00Z">
-        <w:r>
-          <w:rPr>
-            <w:rFonts w:ascii="Arial" w:eastAsia="Times New Roman" w:hAnsi="Arial" w:cs="Arial"/>
-            <w:color w:val="000000"/>
-            <w:kern w:val="0"/>
-            <w:sz w:val="24"/>
-            <w:szCs w:val="24"/>
-            <w14:ligatures w14:val="none"/>
-          </w:rPr>
-          <w:t>SimpleTop character cre</w:t>
-        </w:r>
-      </w:ins>
-      <w:ins w:id="112" w:author="Dylan Fair" w:date="2024-07-11T14:07:00Z" w16du:dateUtc="2024-07-11T21:07:00Z">
-        <w:r>
-          <w:rPr>
-            <w:rFonts w:ascii="Arial" w:eastAsia="Times New Roman" w:hAnsi="Arial" w:cs="Arial"/>
-            <w:color w:val="000000"/>
-            <w:kern w:val="0"/>
-            <w:sz w:val="24"/>
-            <w:szCs w:val="24"/>
-            <w14:ligatures w14:val="none"/>
-          </w:rPr>
-          <w:t xml:space="preserve">ation and Session 0 </w:t>
-        </w:r>
-      </w:ins>
-    </w:p>
-    <w:p>
-      <w:pPr>
-        <w:pStyle w:val="ListParagraph"/>
-        <w:numPr>
-          <w:ilvl w:val="0"/>
-          <w:numId w:val="4"/>
-        </w:numPr>
-        <w:rPr>
-          <w:ins w:id="113" w:author="Dylan Fair" w:date="2024-07-11T14:07:00Z" w16du:dateUtc="2024-07-11T21:07:00Z"/>
-          <w:rFonts w:ascii="Arial" w:eastAsia="Times New Roman" w:hAnsi="Arial" w:cs="Arial"/>
-          <w:color w:val="000000"/>
-          <w:kern w:val="0"/>
-          <w:sz w:val="24"/>
-          <w:szCs w:val="24"/>
-          <w14:ligatures w14:val="none"/>
-        </w:rPr>
-      </w:pPr>
-      <w:ins w:id="114" w:author="Dylan Fair" w:date="2024-07-11T14:07:00Z" w16du:dateUtc="2024-07-11T21:07:00Z">
-        <w:r>
-          <w:rPr>
-            <w:rFonts w:ascii="Arial" w:eastAsia="Times New Roman" w:hAnsi="Arial" w:cs="Arial"/>
-            <w:color w:val="000000"/>
-            <w:kern w:val="0"/>
-            <w:sz w:val="24"/>
-            <w:szCs w:val="24"/>
-            <w14:ligatures w14:val="none"/>
-          </w:rPr>
-          <w:t>6/3/2024</w:t>
-        </w:r>
-      </w:ins>
-    </w:p>
-    <w:p>
-      <w:pPr>
-        <w:pStyle w:val="ListParagraph"/>
-        <w:numPr>
-          <w:ilvl w:val="1"/>
-          <w:numId w:val="4"/>
-        </w:numPr>
-        <w:rPr>
-          <w:ins w:id="115" w:author="Dylan Fair" w:date="2024-07-11T14:07:00Z" w16du:dateUtc="2024-07-11T21:07:00Z"/>
-          <w:rFonts w:ascii="Arial" w:eastAsia="Times New Roman" w:hAnsi="Arial" w:cs="Arial"/>
-          <w:color w:val="000000"/>
-          <w:kern w:val="0"/>
-          <w:sz w:val="24"/>
-          <w:szCs w:val="24"/>
-          <w14:ligatures w14:val="none"/>
-        </w:rPr>
-      </w:pPr>
-      <w:ins w:id="116" w:author="Dylan Fair" w:date="2024-07-11T14:07:00Z" w16du:dateUtc="2024-07-11T21:07:00Z">
-        <w:r>
-          <w:rPr>
-            <w:rFonts w:ascii="Arial" w:eastAsia="Times New Roman" w:hAnsi="Arial" w:cs="Arial"/>
-            <w:color w:val="000000"/>
-            <w:kern w:val="0"/>
-            <w:sz w:val="24"/>
-            <w:szCs w:val="24"/>
-            <w14:ligatures w14:val="none"/>
-          </w:rPr>
-          <w:t>3:30</w:t>
-        </w:r>
-      </w:ins>
-      <w:ins w:id="117" w:author="Dylan Fair" w:date="2024-07-11T14:08:00Z" w16du:dateUtc="2024-07-11T21:08:00Z">
-        <w:r>
-          <w:rPr>
-            <w:rFonts w:ascii="Arial" w:eastAsia="Times New Roman" w:hAnsi="Arial" w:cs="Arial"/>
-            <w:color w:val="000000"/>
-            <w:kern w:val="0"/>
-            <w:sz w:val="24"/>
-            <w:szCs w:val="24"/>
-            <w14:ligatures w14:val="none"/>
-          </w:rPr>
-          <w:t>:</w:t>
-        </w:r>
-      </w:ins>
-      <w:ins w:id="118" w:author="Dylan Fair" w:date="2024-07-11T14:07:00Z" w16du:dateUtc="2024-07-11T21:07:00Z">
-        <w:r>
-          <w:rPr>
-            <w:rFonts w:ascii="Arial" w:eastAsia="Times New Roman" w:hAnsi="Arial" w:cs="Arial"/>
-            <w:color w:val="000000"/>
-            <w:kern w:val="0"/>
-            <w:sz w:val="24"/>
-            <w:szCs w:val="24"/>
-            <w14:ligatures w14:val="none"/>
-          </w:rPr>
-          <w:t xml:space="preserve"> SimpleTop session 1</w:t>
-        </w:r>
-      </w:ins>
-    </w:p>
-    <w:p>
-      <w:pPr>
-        <w:pStyle w:val="ListParagraph"/>
-        <w:numPr>
-          <w:ilvl w:val="0"/>
-          <w:numId w:val="4"/>
-        </w:numPr>
-        <w:rPr>
-          <w:ins w:id="119" w:author="Dylan Fair" w:date="2024-07-11T14:08:00Z" w16du:dateUtc="2024-07-11T21:08:00Z"/>
-          <w:rFonts w:ascii="Arial" w:eastAsia="Times New Roman" w:hAnsi="Arial" w:cs="Arial"/>
-          <w:color w:val="000000"/>
-          <w:kern w:val="0"/>
-          <w:sz w:val="24"/>
-          <w:szCs w:val="24"/>
-          <w14:ligatures w14:val="none"/>
-        </w:rPr>
-      </w:pPr>
-      <w:ins w:id="120" w:author="Dylan Fair" w:date="2024-07-11T14:08:00Z" w16du:dateUtc="2024-07-11T21:08:00Z">
-        <w:r>
-          <w:rPr>
-            <w:rFonts w:ascii="Arial" w:eastAsia="Times New Roman" w:hAnsi="Arial" w:cs="Arial"/>
-            <w:color w:val="000000"/>
-            <w:kern w:val="0"/>
-            <w:sz w:val="24"/>
-            <w:szCs w:val="24"/>
-            <w14:ligatures w14:val="none"/>
-          </w:rPr>
-          <w:t>6/19/2024</w:t>
-        </w:r>
-      </w:ins>
-    </w:p>
-    <w:p>
-      <w:pPr>
-        <w:pStyle w:val="ListParagraph"/>
-        <w:numPr>
-          <w:ilvl w:val="1"/>
-          <w:numId w:val="4"/>
-        </w:numPr>
-        <w:rPr>
-          <w:ins w:id="121" w:author="Dylan Fair" w:date="2024-07-11T14:08:00Z" w16du:dateUtc="2024-07-11T21:08:00Z"/>
-          <w:rFonts w:ascii="Arial" w:eastAsia="Times New Roman" w:hAnsi="Arial" w:cs="Arial"/>
-          <w:color w:val="000000"/>
-          <w:kern w:val="0"/>
-          <w:sz w:val="24"/>
-          <w:szCs w:val="24"/>
-          <w14:ligatures w14:val="none"/>
-        </w:rPr>
-      </w:pPr>
-      <w:ins w:id="122" w:author="Dylan Fair" w:date="2024-07-11T14:08:00Z" w16du:dateUtc="2024-07-11T21:08:00Z">
-        <w:r>
-          <w:rPr>
-            <w:rFonts w:ascii="Arial" w:eastAsia="Times New Roman" w:hAnsi="Arial" w:cs="Arial"/>
-            <w:color w:val="000000"/>
-            <w:kern w:val="0"/>
-            <w:sz w:val="24"/>
-            <w:szCs w:val="24"/>
-            <w14:ligatures w14:val="none"/>
-          </w:rPr>
-          <w:t>4:30: SimpleTop session 2</w:t>
-        </w:r>
-      </w:ins>
-    </w:p>
-    <w:p>
-      <w:pPr>
-        <w:pStyle w:val="ListParagraph"/>
-        <w:numPr>
-          <w:ilvl w:val="0"/>
-          <w:numId w:val="4"/>
-        </w:numPr>
-        <w:rPr>
-          <w:ins w:id="123" w:author="Dylan Fair" w:date="2024-07-11T14:09:00Z" w16du:dateUtc="2024-07-11T21:09:00Z"/>
-          <w:rFonts w:ascii="Arial" w:eastAsia="Times New Roman" w:hAnsi="Arial" w:cs="Arial"/>
-          <w:color w:val="000000"/>
-          <w:kern w:val="0"/>
-          <w:sz w:val="24"/>
-          <w:szCs w:val="24"/>
-          <w14:ligatures w14:val="none"/>
-        </w:rPr>
-      </w:pPr>
-      <w:ins w:id="124" w:author="Dylan Fair" w:date="2024-07-11T14:09:00Z" w16du:dateUtc="2024-07-11T21:09:00Z">
-        <w:r>
-          <w:rPr>
-            <w:rFonts w:ascii="Arial" w:eastAsia="Times New Roman" w:hAnsi="Arial" w:cs="Arial"/>
-            <w:color w:val="000000"/>
-            <w:kern w:val="0"/>
-            <w:sz w:val="24"/>
-            <w:szCs w:val="24"/>
-            <w14:ligatures w14:val="none"/>
-          </w:rPr>
-          <w:t>6/20/2024</w:t>
-        </w:r>
-      </w:ins>
-    </w:p>
-    <w:p>
-      <w:pPr>
-        <w:pStyle w:val="ListParagraph"/>
-        <w:numPr>
-          <w:ilvl w:val="1"/>
-          <w:numId w:val="4"/>
-        </w:numPr>
-        <w:rPr>
-          <w:ins w:id="125" w:author="Dylan Fair" w:date="2024-07-11T14:08:00Z" w16du:dateUtc="2024-07-11T21:08:00Z"/>
-          <w:rFonts w:ascii="Arial" w:eastAsia="Times New Roman" w:hAnsi="Arial" w:cs="Arial"/>
-          <w:color w:val="000000"/>
-          <w:kern w:val="0"/>
-          <w:sz w:val="24"/>
-          <w:szCs w:val="24"/>
-          <w14:ligatures w14:val="none"/>
-        </w:rPr>
-      </w:pPr>
-      <w:ins w:id="126" w:author="Dylan Fair" w:date="2024-07-11T14:09:00Z" w16du:dateUtc="2024-07-11T21:09:00Z">
-        <w:r>
-          <w:rPr>
-            <w:rFonts w:ascii="Arial" w:eastAsia="Times New Roman" w:hAnsi="Arial" w:cs="Arial"/>
-            <w:color w:val="000000"/>
-            <w:kern w:val="0"/>
-            <w:sz w:val="24"/>
-            <w:szCs w:val="24"/>
-            <w14:ligatures w14:val="none"/>
-          </w:rPr>
-          <w:t>3:00: Action re-balance. I decided to rebalance the combat system to make SP cumulative and have players deal damage based on SP, rather than their level.</w:t>
-        </w:r>
-      </w:ins>
-      <w:ins w:id="127" w:author="Dylan Fair" w:date="2024-07-11T14:10:00Z" w16du:dateUtc="2024-07-11T21:10:00Z">
-        <w:r>
-          <w:rPr>
-            <w:rFonts w:ascii="Arial" w:eastAsia="Times New Roman" w:hAnsi="Arial" w:cs="Arial"/>
-            <w:color w:val="000000"/>
-            <w:kern w:val="0"/>
-            <w:sz w:val="24"/>
-            <w:szCs w:val="24"/>
-            <w14:ligatures w14:val="none"/>
-          </w:rPr>
-          <w:t xml:space="preserve"> This led to a rebalance of enemy health, too, though that was simply increased to accommodate the higher </w:t>
-        </w:r>
-        <w:proofErr w:type="gramStart"/>
-        <w:r>
-          <w:rPr>
-            <w:rFonts w:ascii="Arial" w:eastAsia="Times New Roman" w:hAnsi="Arial" w:cs="Arial"/>
-            <w:color w:val="000000"/>
-            <w:kern w:val="0"/>
-            <w:sz w:val="24"/>
-            <w:szCs w:val="24"/>
-            <w14:ligatures w14:val="none"/>
-          </w:rPr>
-          <w:t>damage amounts</w:t>
-        </w:r>
-        <w:proofErr w:type="gramEnd"/>
-        <w:r>
-          <w:rPr>
-            <w:rFonts w:ascii="Arial" w:eastAsia="Times New Roman" w:hAnsi="Arial" w:cs="Arial"/>
-            <w:color w:val="000000"/>
-            <w:kern w:val="0"/>
-            <w:sz w:val="24"/>
-            <w:szCs w:val="24"/>
-            <w14:ligatures w14:val="none"/>
-          </w:rPr>
-          <w:t xml:space="preserve">. </w:t>
-        </w:r>
-      </w:ins>
-    </w:p>
-    <w:p>
-      <w:pPr>
-        <w:pStyle w:val="ListParagraph"/>
-        <w:numPr>
-          <w:ilvl w:val="0"/>
-          <w:numId w:val="4"/>
-        </w:numPr>
-        <w:rPr>
-          <w:ins w:id="128" w:author="Dylan Fair" w:date="2024-07-11T14:08:00Z" w16du:dateUtc="2024-07-11T21:08:00Z"/>
-          <w:rFonts w:ascii="Arial" w:eastAsia="Times New Roman" w:hAnsi="Arial" w:cs="Arial"/>
-          <w:color w:val="000000"/>
-          <w:kern w:val="0"/>
-          <w:sz w:val="24"/>
-          <w:szCs w:val="24"/>
-          <w14:ligatures w14:val="none"/>
-        </w:rPr>
-      </w:pPr>
-      <w:ins w:id="129" w:author="Dylan Fair" w:date="2024-07-11T14:08:00Z" w16du:dateUtc="2024-07-11T21:08:00Z">
-        <w:r>
-          <w:rPr>
-            <w:rFonts w:ascii="Arial" w:eastAsia="Times New Roman" w:hAnsi="Arial" w:cs="Arial"/>
-            <w:color w:val="000000"/>
-            <w:kern w:val="0"/>
-            <w:sz w:val="24"/>
-            <w:szCs w:val="24"/>
-            <w14:ligatures w14:val="none"/>
-          </w:rPr>
-          <w:t>7/10/2024</w:t>
-        </w:r>
-      </w:ins>
-    </w:p>
-    <w:p>
-      <w:pPr>
-        <w:pStyle w:val="ListParagraph"/>
-        <w:numPr>
-          <w:ilvl w:val="1"/>
-          <w:numId w:val="4"/>
-        </w:numPr>
-        <w:rPr>
-          <w:ins w:id="130" w:author="Dylan Fair" w:date="2024-07-11T15:42:00Z" w16du:dateUtc="2024-07-11T22:42:00Z"/>
-          <w:rFonts w:ascii="Arial" w:eastAsia="Times New Roman" w:hAnsi="Arial" w:cs="Arial"/>
-          <w:color w:val="000000"/>
-          <w:kern w:val="0"/>
-          <w:sz w:val="24"/>
-          <w:szCs w:val="24"/>
-          <w14:ligatures w14:val="none"/>
-        </w:rPr>
-      </w:pPr>
-      <w:ins w:id="131" w:author="Dylan Fair" w:date="2024-07-11T14:08:00Z" w16du:dateUtc="2024-07-11T21:08:00Z">
-        <w:r>
-          <w:rPr>
-            <w:rFonts w:ascii="Arial" w:eastAsia="Times New Roman" w:hAnsi="Arial" w:cs="Arial"/>
-            <w:color w:val="000000"/>
-            <w:kern w:val="0"/>
-            <w:sz w:val="24"/>
-            <w:szCs w:val="24"/>
-            <w14:ligatures w14:val="none"/>
-          </w:rPr>
-          <w:t>4:00: SimpleTop session 3</w:t>
-        </w:r>
-      </w:ins>
-    </w:p>
-    <w:p>
-      <w:pPr>
-        <w:pStyle w:val="ListParagraph"/>
-        <w:numPr>
-          <w:ilvl w:val="0"/>
-          <w:numId w:val="4"/>
-        </w:numPr>
-        <w:rPr>
-          <w:ins w:id="132" w:author="Dylan Fair" w:date="2024-07-11T15:42:00Z" w16du:dateUtc="2024-07-11T22:42:00Z"/>
-          <w:rFonts w:ascii="Arial" w:eastAsia="Times New Roman" w:hAnsi="Arial" w:cs="Arial"/>
-          <w:color w:val="000000"/>
-          <w:kern w:val="0"/>
-          <w:sz w:val="24"/>
-          <w:szCs w:val="24"/>
-          <w14:ligatures w14:val="none"/>
-        </w:rPr>
-      </w:pPr>
-      <w:ins w:id="133" w:author="Dylan Fair" w:date="2024-07-11T15:42:00Z" w16du:dateUtc="2024-07-11T22:42:00Z">
-        <w:r>
-          <w:rPr>
-            <w:rFonts w:ascii="Arial" w:eastAsia="Times New Roman" w:hAnsi="Arial" w:cs="Arial"/>
-            <w:color w:val="000000"/>
-            <w:kern w:val="0"/>
-            <w:sz w:val="24"/>
-            <w:szCs w:val="24"/>
-            <w14:ligatures w14:val="none"/>
-          </w:rPr>
-          <w:t>7/11/2024</w:t>
-        </w:r>
-      </w:ins>
-    </w:p>
-    <w:p>
-      <w:pPr>
-        <w:pStyle w:val="ListParagraph"/>
-        <w:numPr>
-          <w:ilvl w:val="1"/>
-          <w:numId w:val="4"/>
-        </w:numPr>
-        <w:rPr>
-          <w:ins w:id="134" w:author="Dylan Fair" w:date="2023-12-17T16:56:00Z"/>
-          <w:rFonts w:ascii="Arial" w:eastAsia="Times New Roman" w:hAnsi="Arial" w:cs="Arial"/>
-          <w:color w:val="000000"/>
-          <w:kern w:val="0"/>
-          <w:sz w:val="24"/>
-          <w:szCs w:val="24"/>
-          <w14:ligatures w14:val="none"/>
-          <w:rPrChange w:id="135" w:author="Dylan Fair" w:date="2024-03-16T22:19:00Z">
+          <w:ins w:id="79" w:author="Dylan Fair" w:date="2023-11-08T19:59:00Z"/>
+          <w:rFonts w:ascii="Arial" w:eastAsia="Times New Roman" w:hAnsi="Arial" w:cs="Arial"/>
+          <w:color w:val="000000"/>
+          <w:kern w:val="0"/>
+          <w:sz w:val="24"/>
+          <w:szCs w:val="24"/>
+          <w14:ligatures w14:val="none"/>
+          <w:rPrChange w:id="80" w:author="Dylan Fair" w:date="2025-03-22T20:36:00Z" w16du:dateUtc="2025-03-23T03:36:00Z">
             <w:rPr>
-              <w:ins w:id="136" w:author="Dylan Fair" w:date="2023-12-17T16:56:00Z"/>
+              <w:ins w:id="81" w:author="Dylan Fair" w:date="2023-11-08T19:59:00Z"/>
             </w:rPr>
           </w:rPrChange>
         </w:rPr>
-      </w:pPr>
-      <w:ins w:id="137" w:author="Dylan Fair" w:date="2024-07-11T15:42:00Z" w16du:dateUtc="2024-07-11T22:42:00Z">
-        <w:r>
-          <w:rPr>
-            <w:rFonts w:ascii="Arial" w:eastAsia="Times New Roman" w:hAnsi="Arial" w:cs="Arial"/>
-            <w:color w:val="000000"/>
-            <w:kern w:val="0"/>
-            <w:sz w:val="24"/>
-            <w:szCs w:val="24"/>
-            <w14:ligatures w14:val="none"/>
-          </w:rPr>
-          <w:t>1:30: Character Booklet rework. I reworked th</w:t>
-        </w:r>
-      </w:ins>
-      <w:ins w:id="138" w:author="Dylan Fair" w:date="2024-07-11T15:43:00Z" w16du:dateUtc="2024-07-11T22:43:00Z">
-        <w:r>
-          <w:rPr>
-            <w:rFonts w:ascii="Arial" w:eastAsia="Times New Roman" w:hAnsi="Arial" w:cs="Arial"/>
-            <w:color w:val="000000"/>
-            <w:kern w:val="0"/>
-            <w:sz w:val="24"/>
-            <w:szCs w:val="24"/>
-            <w14:ligatures w14:val="none"/>
-          </w:rPr>
-          <w:t xml:space="preserve">e first 3 pages of the character booklet to address playtesting concerns along with various quality of life updates.  </w:t>
-        </w:r>
-      </w:ins>
-    </w:p>
-    <w:p>
-      <w:pPr>
-        <w:rPr>
-          <w:ins w:id="139" w:author="Dylan Fair" w:date="2023-12-17T16:56:00Z"/>
+        <w:pPrChange w:id="82" w:author="Dylan Fair" w:date="2025-03-22T20:36:00Z" w16du:dateUtc="2025-03-23T03:36:00Z">
+          <w:pPr>
+            <w:jc w:val="center"/>
+          </w:pPr>
+        </w:pPrChange>
+      </w:pPr>
+      <w:ins w:id="83" w:author="Dylan Fair" w:date="2024-09-15T14:28:00Z" w16du:dateUtc="2024-09-15T21:28:00Z">
+        <w:r>
+          <w:rPr>
+            <w:rFonts w:ascii="Arial" w:eastAsia="Times New Roman" w:hAnsi="Arial" w:cs="Arial"/>
+            <w:color w:val="000000"/>
+            <w:kern w:val="0"/>
+            <w:sz w:val="24"/>
+            <w:szCs w:val="24"/>
+            <w14:ligatures w14:val="none"/>
+          </w:rPr>
+          <w:t>1</w:t>
+        </w:r>
+      </w:ins>
+      <w:ins w:id="84" w:author="Dylan Fair" w:date="2024-09-15T14:27:00Z" w16du:dateUtc="2024-09-15T21:27:00Z">
+        <w:r>
+          <w:rPr>
+            <w:rFonts w:ascii="Arial" w:eastAsia="Times New Roman" w:hAnsi="Arial" w:cs="Arial"/>
+            <w:color w:val="000000"/>
+            <w:kern w:val="0"/>
+            <w:sz w:val="24"/>
+            <w:szCs w:val="24"/>
+            <w14:ligatures w14:val="none"/>
+          </w:rPr>
+          <w:t>:</w:t>
+        </w:r>
+      </w:ins>
+      <w:ins w:id="85" w:author="Dylan Fair" w:date="2024-09-15T14:28:00Z" w16du:dateUtc="2024-09-15T21:28:00Z">
+        <w:r>
+          <w:rPr>
+            <w:rFonts w:ascii="Arial" w:eastAsia="Times New Roman" w:hAnsi="Arial" w:cs="Arial"/>
+            <w:color w:val="000000"/>
+            <w:kern w:val="0"/>
+            <w:sz w:val="24"/>
+            <w:szCs w:val="24"/>
+            <w14:ligatures w14:val="none"/>
+          </w:rPr>
+          <w:t>30</w:t>
+        </w:r>
+      </w:ins>
+      <w:ins w:id="86" w:author="Dylan Fair" w:date="2024-07-11T15:45:00Z" w16du:dateUtc="2024-07-11T22:45:00Z">
+        <w:r>
+          <w:rPr>
+            <w:rFonts w:ascii="Arial" w:eastAsia="Times New Roman" w:hAnsi="Arial" w:cs="Arial"/>
+            <w:color w:val="000000"/>
+            <w:kern w:val="0"/>
+            <w:sz w:val="24"/>
+            <w:szCs w:val="24"/>
+            <w14:ligatures w14:val="none"/>
+          </w:rPr>
+          <w:t xml:space="preserve">: </w:t>
+        </w:r>
+      </w:ins>
+      <w:ins w:id="87" w:author="Dylan Fair" w:date="2024-09-15T12:09:00Z" w16du:dateUtc="2024-09-15T19:09:00Z">
+        <w:r>
+          <w:rPr>
+            <w:rFonts w:ascii="Arial" w:eastAsia="Times New Roman" w:hAnsi="Arial" w:cs="Arial"/>
+            <w:color w:val="000000"/>
+            <w:kern w:val="0"/>
+            <w:sz w:val="24"/>
+            <w:szCs w:val="24"/>
+            <w14:ligatures w14:val="none"/>
+          </w:rPr>
+          <w:t>Add</w:t>
+        </w:r>
+      </w:ins>
+      <w:ins w:id="88" w:author="Dylan Fair" w:date="2024-09-15T14:27:00Z" w16du:dateUtc="2024-09-15T21:27:00Z">
+        <w:r>
+          <w:rPr>
+            <w:rFonts w:ascii="Arial" w:eastAsia="Times New Roman" w:hAnsi="Arial" w:cs="Arial"/>
+            <w:color w:val="000000"/>
+            <w:kern w:val="0"/>
+            <w:sz w:val="24"/>
+            <w:szCs w:val="24"/>
+            <w14:ligatures w14:val="none"/>
+          </w:rPr>
+          <w:t>ed</w:t>
+        </w:r>
+      </w:ins>
+      <w:ins w:id="89" w:author="Dylan Fair" w:date="2024-09-15T12:09:00Z" w16du:dateUtc="2024-09-15T19:09:00Z">
+        <w:r>
+          <w:rPr>
+            <w:rFonts w:ascii="Arial" w:eastAsia="Times New Roman" w:hAnsi="Arial" w:cs="Arial"/>
+            <w:color w:val="000000"/>
+            <w:kern w:val="0"/>
+            <w:sz w:val="24"/>
+            <w:szCs w:val="24"/>
+            <w14:ligatures w14:val="none"/>
+          </w:rPr>
+          <w:t xml:space="preserve"> section for Zones and Cover. </w:t>
+        </w:r>
+      </w:ins>
+    </w:p>
+    <w:p>
+      <w:pPr>
+        <w:rPr>
+          <w:ins w:id="90" w:author="Dylan Fair" w:date="2024-07-11T15:45:00Z" w16du:dateUtc="2024-07-11T22:45:00Z"/>
           <w:rFonts w:ascii="Times New Roman" w:eastAsia="Times New Roman" w:hAnsi="Times New Roman" w:cs="Times New Roman"/>
           <w:b/>
           <w:bCs/>
@@ -1953,7 +1313,7 @@
           <w14:ligatures w14:val="none"/>
         </w:rPr>
       </w:pPr>
-      <w:ins w:id="140" w:author="Dylan Fair" w:date="2023-12-17T16:56:00Z">
+      <w:ins w:id="91" w:author="Dylan Fair" w:date="2024-07-11T15:45:00Z" w16du:dateUtc="2024-07-11T22:45:00Z">
         <w:r>
           <w:br w:type="page"/>
         </w:r>
@@ -1963,15 +1323,913 @@
       <w:pPr>
         <w:pStyle w:val="Heading1"/>
         <w:rPr>
-          <w:ins w:id="141" w:author="Dylan Fair" w:date="2023-11-08T19:59:00Z"/>
-        </w:rPr>
-        <w:pPrChange w:id="142" w:author="Dylan Fair" w:date="2023-12-07T13:02:00Z">
+          <w:ins w:id="92" w:author="Dylan Fair" w:date="2023-12-17T16:56:00Z"/>
+        </w:rPr>
+      </w:pPr>
+      <w:ins w:id="93" w:author="Dylan Fair" w:date="2023-12-17T16:56:00Z">
+        <w:r>
+          <w:lastRenderedPageBreak/>
+          <w:t>Version 0.</w:t>
+        </w:r>
+        <w:r>
+          <w:t>3.0</w:t>
+        </w:r>
+        <w:r>
+          <w:t xml:space="preserve"> Timelog</w:t>
+        </w:r>
+      </w:ins>
+    </w:p>
+    <w:p>
+      <w:pPr>
+        <w:pStyle w:val="ListParagraph"/>
+        <w:numPr>
+          <w:ilvl w:val="0"/>
+          <w:numId w:val="4"/>
+        </w:numPr>
+        <w:rPr>
+          <w:ins w:id="94" w:author="Dylan Fair" w:date="2023-12-17T16:56:00Z"/>
+          <w:rFonts w:ascii="Arial" w:eastAsia="Times New Roman" w:hAnsi="Arial" w:cs="Arial"/>
+          <w:color w:val="000000"/>
+          <w:kern w:val="0"/>
+          <w:sz w:val="24"/>
+          <w:szCs w:val="24"/>
+          <w14:ligatures w14:val="none"/>
+        </w:rPr>
+      </w:pPr>
+      <w:ins w:id="95" w:author="Dylan Fair" w:date="2024-03-16T22:16:00Z">
+        <w:r>
+          <w:rPr>
+            <w:rFonts w:ascii="Arial" w:eastAsia="Times New Roman" w:hAnsi="Arial" w:cs="Arial"/>
+            <w:color w:val="000000"/>
+            <w:kern w:val="0"/>
+            <w:sz w:val="24"/>
+            <w:szCs w:val="24"/>
+            <w14:ligatures w14:val="none"/>
+          </w:rPr>
+          <w:t>3/16</w:t>
+        </w:r>
+      </w:ins>
+      <w:ins w:id="96" w:author="Dylan Fair" w:date="2023-12-17T16:56:00Z">
+        <w:r>
+          <w:rPr>
+            <w:rFonts w:ascii="Arial" w:eastAsia="Times New Roman" w:hAnsi="Arial" w:cs="Arial"/>
+            <w:color w:val="000000"/>
+            <w:kern w:val="0"/>
+            <w:sz w:val="24"/>
+            <w:szCs w:val="24"/>
+            <w14:ligatures w14:val="none"/>
+          </w:rPr>
+          <w:t>/202</w:t>
+        </w:r>
+      </w:ins>
+      <w:ins w:id="97" w:author="Dylan Fair" w:date="2024-03-16T22:16:00Z">
+        <w:r>
+          <w:rPr>
+            <w:rFonts w:ascii="Arial" w:eastAsia="Times New Roman" w:hAnsi="Arial" w:cs="Arial"/>
+            <w:color w:val="000000"/>
+            <w:kern w:val="0"/>
+            <w:sz w:val="24"/>
+            <w:szCs w:val="24"/>
+            <w14:ligatures w14:val="none"/>
+          </w:rPr>
+          <w:t>4</w:t>
+        </w:r>
+      </w:ins>
+    </w:p>
+    <w:p>
+      <w:pPr>
+        <w:pStyle w:val="ListParagraph"/>
+        <w:numPr>
+          <w:ilvl w:val="1"/>
+          <w:numId w:val="4"/>
+        </w:numPr>
+        <w:rPr>
+          <w:ins w:id="98" w:author="Dylan Fair" w:date="2024-03-16T22:16:00Z"/>
+          <w:rFonts w:ascii="Arial" w:eastAsia="Times New Roman" w:hAnsi="Arial" w:cs="Arial"/>
+          <w:color w:val="000000"/>
+          <w:kern w:val="0"/>
+          <w:sz w:val="24"/>
+          <w:szCs w:val="24"/>
+          <w14:ligatures w14:val="none"/>
+        </w:rPr>
+      </w:pPr>
+      <w:ins w:id="99" w:author="Dylan Fair" w:date="2024-03-16T22:16:00Z">
+        <w:r>
+          <w:rPr>
+            <w:rFonts w:ascii="Arial" w:eastAsia="Times New Roman" w:hAnsi="Arial" w:cs="Arial"/>
+            <w:color w:val="000000"/>
+            <w:kern w:val="0"/>
+            <w:sz w:val="24"/>
+            <w:szCs w:val="24"/>
+            <w14:ligatures w14:val="none"/>
+          </w:rPr>
+          <w:t>12</w:t>
+        </w:r>
+      </w:ins>
+      <w:ins w:id="100" w:author="Dylan Fair" w:date="2023-12-17T16:56:00Z">
+        <w:r>
+          <w:rPr>
+            <w:rFonts w:ascii="Arial" w:eastAsia="Times New Roman" w:hAnsi="Arial" w:cs="Arial"/>
+            <w:color w:val="000000"/>
+            <w:kern w:val="0"/>
+            <w:sz w:val="24"/>
+            <w:szCs w:val="24"/>
+            <w14:ligatures w14:val="none"/>
+          </w:rPr>
+          <w:t>:</w:t>
+        </w:r>
+      </w:ins>
+      <w:ins w:id="101" w:author="Dylan Fair" w:date="2024-03-16T22:16:00Z">
+        <w:r>
+          <w:rPr>
+            <w:rFonts w:ascii="Arial" w:eastAsia="Times New Roman" w:hAnsi="Arial" w:cs="Arial"/>
+            <w:color w:val="000000"/>
+            <w:kern w:val="0"/>
+            <w:sz w:val="24"/>
+            <w:szCs w:val="24"/>
+            <w14:ligatures w14:val="none"/>
+          </w:rPr>
+          <w:t>00</w:t>
+        </w:r>
+      </w:ins>
+      <w:ins w:id="102" w:author="Dylan Fair" w:date="2023-12-17T16:56:00Z">
+        <w:r>
+          <w:rPr>
+            <w:rFonts w:ascii="Arial" w:eastAsia="Times New Roman" w:hAnsi="Arial" w:cs="Arial"/>
+            <w:color w:val="000000"/>
+            <w:kern w:val="0"/>
+            <w:sz w:val="24"/>
+            <w:szCs w:val="24"/>
+            <w14:ligatures w14:val="none"/>
+          </w:rPr>
+          <w:t>:</w:t>
+        </w:r>
+      </w:ins>
+      <w:ins w:id="103" w:author="Dylan Fair" w:date="2024-03-16T22:16:00Z">
+        <w:r>
+          <w:rPr>
+            <w:rFonts w:ascii="Arial" w:eastAsia="Times New Roman" w:hAnsi="Arial" w:cs="Arial"/>
+            <w:color w:val="000000"/>
+            <w:kern w:val="0"/>
+            <w:sz w:val="24"/>
+            <w:szCs w:val="24"/>
+            <w14:ligatures w14:val="none"/>
+          </w:rPr>
+          <w:t xml:space="preserve"> Created and worked on mobile app in Unreal Engine 5</w:t>
+        </w:r>
+      </w:ins>
+    </w:p>
+    <w:p>
+      <w:pPr>
+        <w:pStyle w:val="ListParagraph"/>
+        <w:numPr>
+          <w:ilvl w:val="1"/>
+          <w:numId w:val="4"/>
+        </w:numPr>
+        <w:rPr>
+          <w:ins w:id="104" w:author="Dylan Fair" w:date="2024-03-16T22:17:00Z"/>
+          <w:rFonts w:ascii="Arial" w:eastAsia="Times New Roman" w:hAnsi="Arial" w:cs="Arial"/>
+          <w:color w:val="000000"/>
+          <w:kern w:val="0"/>
+          <w:sz w:val="24"/>
+          <w:szCs w:val="24"/>
+          <w14:ligatures w14:val="none"/>
+        </w:rPr>
+      </w:pPr>
+      <w:ins w:id="105" w:author="Dylan Fair" w:date="2024-03-16T22:16:00Z">
+        <w:r>
+          <w:rPr>
+            <w:rFonts w:ascii="Arial" w:eastAsia="Times New Roman" w:hAnsi="Arial" w:cs="Arial"/>
+            <w:color w:val="000000"/>
+            <w:kern w:val="0"/>
+            <w:sz w:val="24"/>
+            <w:szCs w:val="24"/>
+            <w14:ligatures w14:val="none"/>
+          </w:rPr>
+          <w:t>Troublesh</w:t>
+        </w:r>
+      </w:ins>
+      <w:ins w:id="106" w:author="Dylan Fair" w:date="2024-03-16T22:17:00Z">
+        <w:r>
+          <w:rPr>
+            <w:rFonts w:ascii="Arial" w:eastAsia="Times New Roman" w:hAnsi="Arial" w:cs="Arial"/>
+            <w:color w:val="000000"/>
+            <w:kern w:val="0"/>
+            <w:sz w:val="24"/>
+            <w:szCs w:val="24"/>
+            <w14:ligatures w14:val="none"/>
+          </w:rPr>
+          <w:t>ooting Android SDK</w:t>
+        </w:r>
+      </w:ins>
+    </w:p>
+    <w:p>
+      <w:pPr>
+        <w:pStyle w:val="ListParagraph"/>
+        <w:numPr>
+          <w:ilvl w:val="1"/>
+          <w:numId w:val="4"/>
+        </w:numPr>
+        <w:rPr>
+          <w:ins w:id="107" w:author="Dylan Fair" w:date="2024-03-16T22:17:00Z"/>
+          <w:rFonts w:ascii="Arial" w:eastAsia="Times New Roman" w:hAnsi="Arial" w:cs="Arial"/>
+          <w:color w:val="000000"/>
+          <w:kern w:val="0"/>
+          <w:sz w:val="24"/>
+          <w:szCs w:val="24"/>
+          <w14:ligatures w14:val="none"/>
+        </w:rPr>
+      </w:pPr>
+      <w:ins w:id="108" w:author="Dylan Fair" w:date="2024-03-16T22:17:00Z">
+        <w:r>
+          <w:rPr>
+            <w:rFonts w:ascii="Arial" w:eastAsia="Times New Roman" w:hAnsi="Arial" w:cs="Arial"/>
+            <w:color w:val="000000"/>
+            <w:kern w:val="0"/>
+            <w:sz w:val="24"/>
+            <w:szCs w:val="24"/>
+            <w14:ligatures w14:val="none"/>
+          </w:rPr>
+          <w:t>Create Character WBP</w:t>
+        </w:r>
+      </w:ins>
+      <w:ins w:id="109" w:author="Dylan Fair" w:date="2024-03-16T22:18:00Z">
+        <w:r>
+          <w:rPr>
+            <w:rFonts w:ascii="Arial" w:eastAsia="Times New Roman" w:hAnsi="Arial" w:cs="Arial"/>
+            <w:color w:val="000000"/>
+            <w:kern w:val="0"/>
+            <w:sz w:val="24"/>
+            <w:szCs w:val="24"/>
+            <w14:ligatures w14:val="none"/>
+          </w:rPr>
+          <w:t xml:space="preserve"> with inheritance in mind</w:t>
+        </w:r>
+      </w:ins>
+    </w:p>
+    <w:p>
+      <w:pPr>
+        <w:pStyle w:val="ListParagraph"/>
+        <w:numPr>
+          <w:ilvl w:val="1"/>
+          <w:numId w:val="4"/>
+        </w:numPr>
+        <w:rPr>
+          <w:ins w:id="110" w:author="Dylan Fair" w:date="2024-03-16T22:17:00Z"/>
+          <w:rFonts w:ascii="Arial" w:eastAsia="Times New Roman" w:hAnsi="Arial" w:cs="Arial"/>
+          <w:color w:val="000000"/>
+          <w:kern w:val="0"/>
+          <w:sz w:val="24"/>
+          <w:szCs w:val="24"/>
+          <w14:ligatures w14:val="none"/>
+        </w:rPr>
+      </w:pPr>
+      <w:ins w:id="111" w:author="Dylan Fair" w:date="2024-03-16T22:17:00Z">
+        <w:r>
+          <w:rPr>
+            <w:rFonts w:ascii="Arial" w:eastAsia="Times New Roman" w:hAnsi="Arial" w:cs="Arial"/>
+            <w:color w:val="000000"/>
+            <w:kern w:val="0"/>
+            <w:sz w:val="24"/>
+            <w:szCs w:val="24"/>
+            <w14:ligatures w14:val="none"/>
+          </w:rPr>
+          <w:t>Create Actions WBP with inheritance in mind</w:t>
+        </w:r>
+      </w:ins>
+    </w:p>
+    <w:p>
+      <w:pPr>
+        <w:pStyle w:val="ListParagraph"/>
+        <w:numPr>
+          <w:ilvl w:val="1"/>
+          <w:numId w:val="4"/>
+        </w:numPr>
+        <w:rPr>
+          <w:ins w:id="112" w:author="Dylan Fair" w:date="2024-03-16T22:18:00Z"/>
+          <w:rFonts w:ascii="Arial" w:eastAsia="Times New Roman" w:hAnsi="Arial" w:cs="Arial"/>
+          <w:color w:val="000000"/>
+          <w:kern w:val="0"/>
+          <w:sz w:val="24"/>
+          <w:szCs w:val="24"/>
+          <w14:ligatures w14:val="none"/>
+        </w:rPr>
+      </w:pPr>
+      <w:ins w:id="113" w:author="Dylan Fair" w:date="2024-03-16T22:17:00Z">
+        <w:r>
+          <w:rPr>
+            <w:rFonts w:ascii="Arial" w:eastAsia="Times New Roman" w:hAnsi="Arial" w:cs="Arial"/>
+            <w:color w:val="000000"/>
+            <w:kern w:val="0"/>
+            <w:sz w:val="24"/>
+            <w:szCs w:val="24"/>
+            <w14:ligatures w14:val="none"/>
+          </w:rPr>
+          <w:t>Create Health, Damage, and Heal Slide Box</w:t>
+        </w:r>
+      </w:ins>
+      <w:ins w:id="114" w:author="Dylan Fair" w:date="2024-03-16T22:18:00Z">
+        <w:r>
+          <w:rPr>
+            <w:rFonts w:ascii="Arial" w:eastAsia="Times New Roman" w:hAnsi="Arial" w:cs="Arial"/>
+            <w:color w:val="000000"/>
+            <w:kern w:val="0"/>
+            <w:sz w:val="24"/>
+            <w:szCs w:val="24"/>
+            <w14:ligatures w14:val="none"/>
+          </w:rPr>
+          <w:t>es</w:t>
+        </w:r>
+      </w:ins>
+    </w:p>
+    <w:p>
+      <w:pPr>
+        <w:pStyle w:val="ListParagraph"/>
+        <w:numPr>
+          <w:ilvl w:val="1"/>
+          <w:numId w:val="4"/>
+        </w:numPr>
+        <w:rPr>
+          <w:ins w:id="115" w:author="Dylan Fair" w:date="2024-03-16T22:17:00Z"/>
+          <w:rFonts w:ascii="Arial" w:eastAsia="Times New Roman" w:hAnsi="Arial" w:cs="Arial"/>
+          <w:color w:val="000000"/>
+          <w:kern w:val="0"/>
+          <w:sz w:val="24"/>
+          <w:szCs w:val="24"/>
+          <w14:ligatures w14:val="none"/>
+        </w:rPr>
+      </w:pPr>
+      <w:ins w:id="116" w:author="Dylan Fair" w:date="2024-03-16T22:18:00Z">
+        <w:r>
+          <w:rPr>
+            <w:rFonts w:ascii="Arial" w:eastAsia="Times New Roman" w:hAnsi="Arial" w:cs="Arial"/>
+            <w:color w:val="000000"/>
+            <w:kern w:val="0"/>
+            <w:sz w:val="24"/>
+            <w:szCs w:val="24"/>
+            <w14:ligatures w14:val="none"/>
+          </w:rPr>
+          <w:t>Create AP Slider and text</w:t>
+        </w:r>
+      </w:ins>
+    </w:p>
+    <w:p>
+      <w:pPr>
+        <w:pStyle w:val="ListParagraph"/>
+        <w:numPr>
+          <w:ilvl w:val="1"/>
+          <w:numId w:val="4"/>
+        </w:numPr>
+        <w:rPr>
+          <w:ins w:id="117" w:author="Dylan Fair" w:date="2024-07-11T14:06:00Z" w16du:dateUtc="2024-07-11T21:06:00Z"/>
+          <w:rFonts w:ascii="Arial" w:eastAsia="Times New Roman" w:hAnsi="Arial" w:cs="Arial"/>
+          <w:color w:val="000000"/>
+          <w:kern w:val="0"/>
+          <w:sz w:val="24"/>
+          <w:szCs w:val="24"/>
+          <w14:ligatures w14:val="none"/>
+        </w:rPr>
+      </w:pPr>
+      <w:ins w:id="118" w:author="Dylan Fair" w:date="2024-03-16T22:17:00Z">
+        <w:r>
+          <w:rPr>
+            <w:rFonts w:ascii="Arial" w:eastAsia="Times New Roman" w:hAnsi="Arial" w:cs="Arial"/>
+            <w:color w:val="000000"/>
+            <w:kern w:val="0"/>
+            <w:sz w:val="24"/>
+            <w:szCs w:val="24"/>
+            <w14:ligatures w14:val="none"/>
+          </w:rPr>
+          <w:t xml:space="preserve">Create </w:t>
+        </w:r>
+      </w:ins>
+      <w:ins w:id="119" w:author="Dylan Fair" w:date="2024-03-16T22:18:00Z">
+        <w:r>
+          <w:rPr>
+            <w:rFonts w:ascii="Arial" w:eastAsia="Times New Roman" w:hAnsi="Arial" w:cs="Arial"/>
+            <w:color w:val="000000"/>
+            <w:kern w:val="0"/>
+            <w:sz w:val="24"/>
+            <w:szCs w:val="24"/>
+            <w14:ligatures w14:val="none"/>
+          </w:rPr>
+          <w:t>Confirmation Modal with adjusted text</w:t>
+        </w:r>
+      </w:ins>
+    </w:p>
+    <w:p>
+      <w:pPr>
+        <w:pStyle w:val="ListParagraph"/>
+        <w:numPr>
+          <w:ilvl w:val="0"/>
+          <w:numId w:val="4"/>
+        </w:numPr>
+        <w:rPr>
+          <w:ins w:id="120" w:author="Dylan Fair" w:date="2024-07-11T14:06:00Z" w16du:dateUtc="2024-07-11T21:06:00Z"/>
+          <w:rFonts w:ascii="Arial" w:eastAsia="Times New Roman" w:hAnsi="Arial" w:cs="Arial"/>
+          <w:color w:val="000000"/>
+          <w:kern w:val="0"/>
+          <w:sz w:val="24"/>
+          <w:szCs w:val="24"/>
+          <w14:ligatures w14:val="none"/>
+        </w:rPr>
+      </w:pPr>
+      <w:ins w:id="121" w:author="Dylan Fair" w:date="2024-07-11T14:06:00Z" w16du:dateUtc="2024-07-11T21:06:00Z">
+        <w:r>
+          <w:rPr>
+            <w:rFonts w:ascii="Arial" w:eastAsia="Times New Roman" w:hAnsi="Arial" w:cs="Arial"/>
+            <w:color w:val="000000"/>
+            <w:kern w:val="0"/>
+            <w:sz w:val="24"/>
+            <w:szCs w:val="24"/>
+            <w14:ligatures w14:val="none"/>
+          </w:rPr>
+          <w:t>5/22/2024</w:t>
+        </w:r>
+      </w:ins>
+    </w:p>
+    <w:p>
+      <w:pPr>
+        <w:pStyle w:val="ListParagraph"/>
+        <w:numPr>
+          <w:ilvl w:val="1"/>
+          <w:numId w:val="4"/>
+        </w:numPr>
+        <w:rPr>
+          <w:ins w:id="122" w:author="Dylan Fair" w:date="2024-07-11T14:07:00Z" w16du:dateUtc="2024-07-11T21:07:00Z"/>
+          <w:rFonts w:ascii="Arial" w:eastAsia="Times New Roman" w:hAnsi="Arial" w:cs="Arial"/>
+          <w:color w:val="000000"/>
+          <w:kern w:val="0"/>
+          <w:sz w:val="24"/>
+          <w:szCs w:val="24"/>
+          <w14:ligatures w14:val="none"/>
+        </w:rPr>
+      </w:pPr>
+      <w:ins w:id="123" w:author="Dylan Fair" w:date="2024-07-11T14:07:00Z" w16du:dateUtc="2024-07-11T21:07:00Z">
+        <w:r>
+          <w:rPr>
+            <w:rFonts w:ascii="Arial" w:eastAsia="Times New Roman" w:hAnsi="Arial" w:cs="Arial"/>
+            <w:color w:val="000000"/>
+            <w:kern w:val="0"/>
+            <w:sz w:val="24"/>
+            <w:szCs w:val="24"/>
+            <w14:ligatures w14:val="none"/>
+          </w:rPr>
+          <w:t>3:00</w:t>
+        </w:r>
+      </w:ins>
+      <w:ins w:id="124" w:author="Dylan Fair" w:date="2024-07-11T14:08:00Z" w16du:dateUtc="2024-07-11T21:08:00Z">
+        <w:r>
+          <w:rPr>
+            <w:rFonts w:ascii="Arial" w:eastAsia="Times New Roman" w:hAnsi="Arial" w:cs="Arial"/>
+            <w:color w:val="000000"/>
+            <w:kern w:val="0"/>
+            <w:sz w:val="24"/>
+            <w:szCs w:val="24"/>
+            <w14:ligatures w14:val="none"/>
+          </w:rPr>
+          <w:t>:</w:t>
+        </w:r>
+      </w:ins>
+      <w:ins w:id="125" w:author="Dylan Fair" w:date="2024-07-11T14:07:00Z" w16du:dateUtc="2024-07-11T21:07:00Z">
+        <w:r>
+          <w:rPr>
+            <w:rFonts w:ascii="Arial" w:eastAsia="Times New Roman" w:hAnsi="Arial" w:cs="Arial"/>
+            <w:color w:val="000000"/>
+            <w:kern w:val="0"/>
+            <w:sz w:val="24"/>
+            <w:szCs w:val="24"/>
+            <w14:ligatures w14:val="none"/>
+          </w:rPr>
+          <w:t xml:space="preserve"> </w:t>
+        </w:r>
+      </w:ins>
+      <w:ins w:id="126" w:author="Dylan Fair" w:date="2024-07-11T14:06:00Z" w16du:dateUtc="2024-07-11T21:06:00Z">
+        <w:r>
+          <w:rPr>
+            <w:rFonts w:ascii="Arial" w:eastAsia="Times New Roman" w:hAnsi="Arial" w:cs="Arial"/>
+            <w:color w:val="000000"/>
+            <w:kern w:val="0"/>
+            <w:sz w:val="24"/>
+            <w:szCs w:val="24"/>
+            <w14:ligatures w14:val="none"/>
+          </w:rPr>
+          <w:t>SimpleTop character cre</w:t>
+        </w:r>
+      </w:ins>
+      <w:ins w:id="127" w:author="Dylan Fair" w:date="2024-07-11T14:07:00Z" w16du:dateUtc="2024-07-11T21:07:00Z">
+        <w:r>
+          <w:rPr>
+            <w:rFonts w:ascii="Arial" w:eastAsia="Times New Roman" w:hAnsi="Arial" w:cs="Arial"/>
+            <w:color w:val="000000"/>
+            <w:kern w:val="0"/>
+            <w:sz w:val="24"/>
+            <w:szCs w:val="24"/>
+            <w14:ligatures w14:val="none"/>
+          </w:rPr>
+          <w:t xml:space="preserve">ation and Session 0 </w:t>
+        </w:r>
+      </w:ins>
+    </w:p>
+    <w:p>
+      <w:pPr>
+        <w:pStyle w:val="ListParagraph"/>
+        <w:numPr>
+          <w:ilvl w:val="0"/>
+          <w:numId w:val="4"/>
+        </w:numPr>
+        <w:rPr>
+          <w:ins w:id="128" w:author="Dylan Fair" w:date="2024-07-11T14:07:00Z" w16du:dateUtc="2024-07-11T21:07:00Z"/>
+          <w:rFonts w:ascii="Arial" w:eastAsia="Times New Roman" w:hAnsi="Arial" w:cs="Arial"/>
+          <w:color w:val="000000"/>
+          <w:kern w:val="0"/>
+          <w:sz w:val="24"/>
+          <w:szCs w:val="24"/>
+          <w14:ligatures w14:val="none"/>
+        </w:rPr>
+      </w:pPr>
+      <w:ins w:id="129" w:author="Dylan Fair" w:date="2024-07-11T14:07:00Z" w16du:dateUtc="2024-07-11T21:07:00Z">
+        <w:r>
+          <w:rPr>
+            <w:rFonts w:ascii="Arial" w:eastAsia="Times New Roman" w:hAnsi="Arial" w:cs="Arial"/>
+            <w:color w:val="000000"/>
+            <w:kern w:val="0"/>
+            <w:sz w:val="24"/>
+            <w:szCs w:val="24"/>
+            <w14:ligatures w14:val="none"/>
+          </w:rPr>
+          <w:t>6/3/2024</w:t>
+        </w:r>
+      </w:ins>
+    </w:p>
+    <w:p>
+      <w:pPr>
+        <w:pStyle w:val="ListParagraph"/>
+        <w:numPr>
+          <w:ilvl w:val="1"/>
+          <w:numId w:val="4"/>
+        </w:numPr>
+        <w:rPr>
+          <w:ins w:id="130" w:author="Dylan Fair" w:date="2024-07-11T14:07:00Z" w16du:dateUtc="2024-07-11T21:07:00Z"/>
+          <w:rFonts w:ascii="Arial" w:eastAsia="Times New Roman" w:hAnsi="Arial" w:cs="Arial"/>
+          <w:color w:val="000000"/>
+          <w:kern w:val="0"/>
+          <w:sz w:val="24"/>
+          <w:szCs w:val="24"/>
+          <w14:ligatures w14:val="none"/>
+        </w:rPr>
+      </w:pPr>
+      <w:ins w:id="131" w:author="Dylan Fair" w:date="2024-07-11T14:07:00Z" w16du:dateUtc="2024-07-11T21:07:00Z">
+        <w:r>
+          <w:rPr>
+            <w:rFonts w:ascii="Arial" w:eastAsia="Times New Roman" w:hAnsi="Arial" w:cs="Arial"/>
+            <w:color w:val="000000"/>
+            <w:kern w:val="0"/>
+            <w:sz w:val="24"/>
+            <w:szCs w:val="24"/>
+            <w14:ligatures w14:val="none"/>
+          </w:rPr>
+          <w:t>3:30</w:t>
+        </w:r>
+      </w:ins>
+      <w:ins w:id="132" w:author="Dylan Fair" w:date="2024-07-11T14:08:00Z" w16du:dateUtc="2024-07-11T21:08:00Z">
+        <w:r>
+          <w:rPr>
+            <w:rFonts w:ascii="Arial" w:eastAsia="Times New Roman" w:hAnsi="Arial" w:cs="Arial"/>
+            <w:color w:val="000000"/>
+            <w:kern w:val="0"/>
+            <w:sz w:val="24"/>
+            <w:szCs w:val="24"/>
+            <w14:ligatures w14:val="none"/>
+          </w:rPr>
+          <w:t>:</w:t>
+        </w:r>
+      </w:ins>
+      <w:ins w:id="133" w:author="Dylan Fair" w:date="2024-07-11T14:07:00Z" w16du:dateUtc="2024-07-11T21:07:00Z">
+        <w:r>
+          <w:rPr>
+            <w:rFonts w:ascii="Arial" w:eastAsia="Times New Roman" w:hAnsi="Arial" w:cs="Arial"/>
+            <w:color w:val="000000"/>
+            <w:kern w:val="0"/>
+            <w:sz w:val="24"/>
+            <w:szCs w:val="24"/>
+            <w14:ligatures w14:val="none"/>
+          </w:rPr>
+          <w:t xml:space="preserve"> SimpleTop session 1</w:t>
+        </w:r>
+      </w:ins>
+    </w:p>
+    <w:p>
+      <w:pPr>
+        <w:pStyle w:val="ListParagraph"/>
+        <w:numPr>
+          <w:ilvl w:val="0"/>
+          <w:numId w:val="4"/>
+        </w:numPr>
+        <w:rPr>
+          <w:ins w:id="134" w:author="Dylan Fair" w:date="2024-07-11T14:08:00Z" w16du:dateUtc="2024-07-11T21:08:00Z"/>
+          <w:rFonts w:ascii="Arial" w:eastAsia="Times New Roman" w:hAnsi="Arial" w:cs="Arial"/>
+          <w:color w:val="000000"/>
+          <w:kern w:val="0"/>
+          <w:sz w:val="24"/>
+          <w:szCs w:val="24"/>
+          <w14:ligatures w14:val="none"/>
+        </w:rPr>
+      </w:pPr>
+      <w:ins w:id="135" w:author="Dylan Fair" w:date="2024-07-11T14:08:00Z" w16du:dateUtc="2024-07-11T21:08:00Z">
+        <w:r>
+          <w:rPr>
+            <w:rFonts w:ascii="Arial" w:eastAsia="Times New Roman" w:hAnsi="Arial" w:cs="Arial"/>
+            <w:color w:val="000000"/>
+            <w:kern w:val="0"/>
+            <w:sz w:val="24"/>
+            <w:szCs w:val="24"/>
+            <w14:ligatures w14:val="none"/>
+          </w:rPr>
+          <w:t>6/19/2024</w:t>
+        </w:r>
+      </w:ins>
+    </w:p>
+    <w:p>
+      <w:pPr>
+        <w:pStyle w:val="ListParagraph"/>
+        <w:numPr>
+          <w:ilvl w:val="1"/>
+          <w:numId w:val="4"/>
+        </w:numPr>
+        <w:rPr>
+          <w:ins w:id="136" w:author="Dylan Fair" w:date="2024-07-11T14:08:00Z" w16du:dateUtc="2024-07-11T21:08:00Z"/>
+          <w:rFonts w:ascii="Arial" w:eastAsia="Times New Roman" w:hAnsi="Arial" w:cs="Arial"/>
+          <w:color w:val="000000"/>
+          <w:kern w:val="0"/>
+          <w:sz w:val="24"/>
+          <w:szCs w:val="24"/>
+          <w14:ligatures w14:val="none"/>
+        </w:rPr>
+      </w:pPr>
+      <w:ins w:id="137" w:author="Dylan Fair" w:date="2024-07-11T14:08:00Z" w16du:dateUtc="2024-07-11T21:08:00Z">
+        <w:r>
+          <w:rPr>
+            <w:rFonts w:ascii="Arial" w:eastAsia="Times New Roman" w:hAnsi="Arial" w:cs="Arial"/>
+            <w:color w:val="000000"/>
+            <w:kern w:val="0"/>
+            <w:sz w:val="24"/>
+            <w:szCs w:val="24"/>
+            <w14:ligatures w14:val="none"/>
+          </w:rPr>
+          <w:t>4:30: SimpleTop session 2</w:t>
+        </w:r>
+      </w:ins>
+    </w:p>
+    <w:p>
+      <w:pPr>
+        <w:pStyle w:val="ListParagraph"/>
+        <w:numPr>
+          <w:ilvl w:val="0"/>
+          <w:numId w:val="4"/>
+        </w:numPr>
+        <w:rPr>
+          <w:ins w:id="138" w:author="Dylan Fair" w:date="2024-07-11T14:09:00Z" w16du:dateUtc="2024-07-11T21:09:00Z"/>
+          <w:rFonts w:ascii="Arial" w:eastAsia="Times New Roman" w:hAnsi="Arial" w:cs="Arial"/>
+          <w:color w:val="000000"/>
+          <w:kern w:val="0"/>
+          <w:sz w:val="24"/>
+          <w:szCs w:val="24"/>
+          <w14:ligatures w14:val="none"/>
+        </w:rPr>
+      </w:pPr>
+      <w:ins w:id="139" w:author="Dylan Fair" w:date="2024-07-11T14:09:00Z" w16du:dateUtc="2024-07-11T21:09:00Z">
+        <w:r>
+          <w:rPr>
+            <w:rFonts w:ascii="Arial" w:eastAsia="Times New Roman" w:hAnsi="Arial" w:cs="Arial"/>
+            <w:color w:val="000000"/>
+            <w:kern w:val="0"/>
+            <w:sz w:val="24"/>
+            <w:szCs w:val="24"/>
+            <w14:ligatures w14:val="none"/>
+          </w:rPr>
+          <w:t>6/20/2024</w:t>
+        </w:r>
+      </w:ins>
+    </w:p>
+    <w:p>
+      <w:pPr>
+        <w:pStyle w:val="ListParagraph"/>
+        <w:numPr>
+          <w:ilvl w:val="1"/>
+          <w:numId w:val="4"/>
+        </w:numPr>
+        <w:rPr>
+          <w:ins w:id="140" w:author="Dylan Fair" w:date="2024-07-11T14:08:00Z" w16du:dateUtc="2024-07-11T21:08:00Z"/>
+          <w:rFonts w:ascii="Arial" w:eastAsia="Times New Roman" w:hAnsi="Arial" w:cs="Arial"/>
+          <w:color w:val="000000"/>
+          <w:kern w:val="0"/>
+          <w:sz w:val="24"/>
+          <w:szCs w:val="24"/>
+          <w14:ligatures w14:val="none"/>
+        </w:rPr>
+      </w:pPr>
+      <w:ins w:id="141" w:author="Dylan Fair" w:date="2024-07-11T14:09:00Z" w16du:dateUtc="2024-07-11T21:09:00Z">
+        <w:r>
+          <w:rPr>
+            <w:rFonts w:ascii="Arial" w:eastAsia="Times New Roman" w:hAnsi="Arial" w:cs="Arial"/>
+            <w:color w:val="000000"/>
+            <w:kern w:val="0"/>
+            <w:sz w:val="24"/>
+            <w:szCs w:val="24"/>
+            <w14:ligatures w14:val="none"/>
+          </w:rPr>
+          <w:t>3:00: Action re-balance. I decided to rebalance the combat system to make SP cumulative and have players deal damage based on SP, rather than their level.</w:t>
+        </w:r>
+      </w:ins>
+      <w:ins w:id="142" w:author="Dylan Fair" w:date="2024-07-11T14:10:00Z" w16du:dateUtc="2024-07-11T21:10:00Z">
+        <w:r>
+          <w:rPr>
+            <w:rFonts w:ascii="Arial" w:eastAsia="Times New Roman" w:hAnsi="Arial" w:cs="Arial"/>
+            <w:color w:val="000000"/>
+            <w:kern w:val="0"/>
+            <w:sz w:val="24"/>
+            <w:szCs w:val="24"/>
+            <w14:ligatures w14:val="none"/>
+          </w:rPr>
+          <w:t xml:space="preserve"> This led to a rebalance of enemy health, too, though that was simply increased to accommodate the higher damage amounts. </w:t>
+        </w:r>
+      </w:ins>
+    </w:p>
+    <w:p>
+      <w:pPr>
+        <w:pStyle w:val="ListParagraph"/>
+        <w:numPr>
+          <w:ilvl w:val="0"/>
+          <w:numId w:val="4"/>
+        </w:numPr>
+        <w:rPr>
+          <w:ins w:id="143" w:author="Dylan Fair" w:date="2024-07-11T14:08:00Z" w16du:dateUtc="2024-07-11T21:08:00Z"/>
+          <w:rFonts w:ascii="Arial" w:eastAsia="Times New Roman" w:hAnsi="Arial" w:cs="Arial"/>
+          <w:color w:val="000000"/>
+          <w:kern w:val="0"/>
+          <w:sz w:val="24"/>
+          <w:szCs w:val="24"/>
+          <w14:ligatures w14:val="none"/>
+        </w:rPr>
+      </w:pPr>
+      <w:ins w:id="144" w:author="Dylan Fair" w:date="2024-07-11T14:08:00Z" w16du:dateUtc="2024-07-11T21:08:00Z">
+        <w:r>
+          <w:rPr>
+            <w:rFonts w:ascii="Arial" w:eastAsia="Times New Roman" w:hAnsi="Arial" w:cs="Arial"/>
+            <w:color w:val="000000"/>
+            <w:kern w:val="0"/>
+            <w:sz w:val="24"/>
+            <w:szCs w:val="24"/>
+            <w14:ligatures w14:val="none"/>
+          </w:rPr>
+          <w:t>7/10/2024</w:t>
+        </w:r>
+      </w:ins>
+    </w:p>
+    <w:p>
+      <w:pPr>
+        <w:pStyle w:val="ListParagraph"/>
+        <w:numPr>
+          <w:ilvl w:val="1"/>
+          <w:numId w:val="4"/>
+        </w:numPr>
+        <w:rPr>
+          <w:ins w:id="145" w:author="Dylan Fair" w:date="2024-07-11T15:42:00Z" w16du:dateUtc="2024-07-11T22:42:00Z"/>
+          <w:rFonts w:ascii="Arial" w:eastAsia="Times New Roman" w:hAnsi="Arial" w:cs="Arial"/>
+          <w:color w:val="000000"/>
+          <w:kern w:val="0"/>
+          <w:sz w:val="24"/>
+          <w:szCs w:val="24"/>
+          <w14:ligatures w14:val="none"/>
+        </w:rPr>
+      </w:pPr>
+      <w:ins w:id="146" w:author="Dylan Fair" w:date="2024-07-11T14:08:00Z" w16du:dateUtc="2024-07-11T21:08:00Z">
+        <w:r>
+          <w:rPr>
+            <w:rFonts w:ascii="Arial" w:eastAsia="Times New Roman" w:hAnsi="Arial" w:cs="Arial"/>
+            <w:color w:val="000000"/>
+            <w:kern w:val="0"/>
+            <w:sz w:val="24"/>
+            <w:szCs w:val="24"/>
+            <w14:ligatures w14:val="none"/>
+          </w:rPr>
+          <w:t>4:00: SimpleTop session 3</w:t>
+        </w:r>
+      </w:ins>
+    </w:p>
+    <w:p>
+      <w:pPr>
+        <w:pStyle w:val="ListParagraph"/>
+        <w:numPr>
+          <w:ilvl w:val="0"/>
+          <w:numId w:val="4"/>
+        </w:numPr>
+        <w:rPr>
+          <w:ins w:id="147" w:author="Dylan Fair" w:date="2024-07-11T15:42:00Z" w16du:dateUtc="2024-07-11T22:42:00Z"/>
+          <w:rFonts w:ascii="Arial" w:eastAsia="Times New Roman" w:hAnsi="Arial" w:cs="Arial"/>
+          <w:color w:val="000000"/>
+          <w:kern w:val="0"/>
+          <w:sz w:val="24"/>
+          <w:szCs w:val="24"/>
+          <w14:ligatures w14:val="none"/>
+        </w:rPr>
+      </w:pPr>
+      <w:ins w:id="148" w:author="Dylan Fair" w:date="2024-07-11T15:42:00Z" w16du:dateUtc="2024-07-11T22:42:00Z">
+        <w:r>
+          <w:rPr>
+            <w:rFonts w:ascii="Arial" w:eastAsia="Times New Roman" w:hAnsi="Arial" w:cs="Arial"/>
+            <w:color w:val="000000"/>
+            <w:kern w:val="0"/>
+            <w:sz w:val="24"/>
+            <w:szCs w:val="24"/>
+            <w14:ligatures w14:val="none"/>
+          </w:rPr>
+          <w:t>7/11/2024</w:t>
+        </w:r>
+      </w:ins>
+    </w:p>
+    <w:p>
+      <w:pPr>
+        <w:pStyle w:val="ListParagraph"/>
+        <w:numPr>
+          <w:ilvl w:val="1"/>
+          <w:numId w:val="4"/>
+        </w:numPr>
+        <w:rPr>
+          <w:ins w:id="149" w:author="Dylan Fair" w:date="2023-12-17T16:56:00Z"/>
+          <w:rFonts w:ascii="Arial" w:eastAsia="Times New Roman" w:hAnsi="Arial" w:cs="Arial"/>
+          <w:color w:val="000000"/>
+          <w:kern w:val="0"/>
+          <w:sz w:val="24"/>
+          <w:szCs w:val="24"/>
+          <w14:ligatures w14:val="none"/>
+          <w:rPrChange w:id="150" w:author="Dylan Fair" w:date="2024-03-16T22:19:00Z">
+            <w:rPr>
+              <w:ins w:id="151" w:author="Dylan Fair" w:date="2023-12-17T16:56:00Z"/>
+            </w:rPr>
+          </w:rPrChange>
+        </w:rPr>
+      </w:pPr>
+      <w:ins w:id="152" w:author="Dylan Fair" w:date="2024-07-11T15:42:00Z" w16du:dateUtc="2024-07-11T22:42:00Z">
+        <w:r>
+          <w:rPr>
+            <w:rFonts w:ascii="Arial" w:eastAsia="Times New Roman" w:hAnsi="Arial" w:cs="Arial"/>
+            <w:color w:val="000000"/>
+            <w:kern w:val="0"/>
+            <w:sz w:val="24"/>
+            <w:szCs w:val="24"/>
+            <w14:ligatures w14:val="none"/>
+          </w:rPr>
+          <w:t>1:30: Character Booklet rework. I reworked th</w:t>
+        </w:r>
+      </w:ins>
+      <w:ins w:id="153" w:author="Dylan Fair" w:date="2024-07-11T15:43:00Z" w16du:dateUtc="2024-07-11T22:43:00Z">
+        <w:r>
+          <w:rPr>
+            <w:rFonts w:ascii="Arial" w:eastAsia="Times New Roman" w:hAnsi="Arial" w:cs="Arial"/>
+            <w:color w:val="000000"/>
+            <w:kern w:val="0"/>
+            <w:sz w:val="24"/>
+            <w:szCs w:val="24"/>
+            <w14:ligatures w14:val="none"/>
+          </w:rPr>
+          <w:t xml:space="preserve">e first 3 pages of the character booklet to address playtesting concerns along with various quality of life updates.  </w:t>
+        </w:r>
+      </w:ins>
+    </w:p>
+    <w:p>
+      <w:pPr>
+        <w:rPr>
+          <w:ins w:id="154" w:author="Dylan Fair" w:date="2023-12-17T16:56:00Z"/>
+          <w:rFonts w:ascii="Times New Roman" w:eastAsia="Times New Roman" w:hAnsi="Times New Roman" w:cs="Times New Roman"/>
+          <w:b/>
+          <w:bCs/>
+          <w:kern w:val="36"/>
+          <w:sz w:val="48"/>
+          <w:szCs w:val="48"/>
+          <w14:ligatures w14:val="none"/>
+        </w:rPr>
+      </w:pPr>
+      <w:ins w:id="155" w:author="Dylan Fair" w:date="2023-12-17T16:56:00Z">
+        <w:r>
+          <w:br w:type="page"/>
+        </w:r>
+      </w:ins>
+    </w:p>
+    <w:p>
+      <w:pPr>
+        <w:pStyle w:val="Heading1"/>
+        <w:rPr>
+          <w:ins w:id="156" w:author="Dylan Fair" w:date="2023-11-08T19:59:00Z"/>
+        </w:rPr>
+        <w:pPrChange w:id="157" w:author="Dylan Fair" w:date="2023-12-07T13:02:00Z">
           <w:pPr>
             <w:jc w:val="center"/>
           </w:pPr>
         </w:pPrChange>
       </w:pPr>
-      <w:ins w:id="143" w:author="Dylan Fair" w:date="2023-11-08T19:59:00Z">
+      <w:ins w:id="158" w:author="Dylan Fair" w:date="2023-11-08T19:59:00Z">
         <w:r>
           <w:lastRenderedPageBreak/>
           <w:t>Version 0.</w:t>
@@ -1980,13 +2238,96 @@
           <w:t>2.5</w:t>
         </w:r>
         <w:r>
+          <w:t xml:space="preserve"> Timelog</w:t>
+        </w:r>
+      </w:ins>
+    </w:p>
+    <w:p>
+      <w:pPr>
+        <w:pStyle w:val="ListParagraph"/>
+        <w:numPr>
+          <w:ilvl w:val="0"/>
+          <w:numId w:val="4"/>
+        </w:numPr>
+        <w:rPr>
+          <w:ins w:id="159" w:author="Dylan Fair" w:date="2023-11-08T19:59:00Z"/>
+          <w:rFonts w:ascii="Arial" w:eastAsia="Times New Roman" w:hAnsi="Arial" w:cs="Arial"/>
+          <w:color w:val="000000"/>
+          <w:kern w:val="0"/>
+          <w:sz w:val="24"/>
+          <w:szCs w:val="24"/>
+          <w14:ligatures w14:val="none"/>
+        </w:rPr>
+      </w:pPr>
+      <w:ins w:id="160" w:author="Dylan Fair" w:date="2023-11-08T19:59:00Z">
+        <w:r>
+          <w:rPr>
+            <w:rFonts w:ascii="Arial" w:eastAsia="Times New Roman" w:hAnsi="Arial" w:cs="Arial"/>
+            <w:color w:val="000000"/>
+            <w:kern w:val="0"/>
+            <w:sz w:val="24"/>
+            <w:szCs w:val="24"/>
+            <w14:ligatures w14:val="none"/>
+          </w:rPr>
+          <w:t>11/8/2023</w:t>
+        </w:r>
+      </w:ins>
+    </w:p>
+    <w:p>
+      <w:pPr>
+        <w:pStyle w:val="ListParagraph"/>
+        <w:numPr>
+          <w:ilvl w:val="1"/>
+          <w:numId w:val="4"/>
+        </w:numPr>
+        <w:rPr>
+          <w:ins w:id="161" w:author="Dylan Fair" w:date="2023-12-05T16:24:00Z"/>
+          <w:rFonts w:ascii="Arial" w:eastAsia="Times New Roman" w:hAnsi="Arial" w:cs="Arial"/>
+          <w:color w:val="000000"/>
+          <w:kern w:val="0"/>
+          <w:sz w:val="24"/>
+          <w:szCs w:val="24"/>
+          <w14:ligatures w14:val="none"/>
+        </w:rPr>
+      </w:pPr>
+      <w:ins w:id="162" w:author="Dylan Fair" w:date="2023-11-08T19:59:00Z">
+        <w:r>
+          <w:rPr>
+            <w:rFonts w:ascii="Arial" w:eastAsia="Times New Roman" w:hAnsi="Arial" w:cs="Arial"/>
+            <w:color w:val="000000"/>
+            <w:kern w:val="0"/>
+            <w:sz w:val="24"/>
+            <w:szCs w:val="24"/>
+            <w14:ligatures w14:val="none"/>
+          </w:rPr>
+          <w:t xml:space="preserve">0:30 I added a section about Magic to the page that talks about </w:t>
+        </w:r>
+      </w:ins>
+      <w:ins w:id="163" w:author="Dylan Fair" w:date="2023-11-08T20:00:00Z">
+        <w:r>
+          <w:rPr>
+            <w:rFonts w:ascii="Arial" w:eastAsia="Times New Roman" w:hAnsi="Arial" w:cs="Arial"/>
+            <w:color w:val="000000"/>
+            <w:kern w:val="0"/>
+            <w:sz w:val="24"/>
+            <w:szCs w:val="24"/>
+            <w14:ligatures w14:val="none"/>
+          </w:rPr>
+          <w:t>Inventory</w:t>
+        </w:r>
+      </w:ins>
+      <w:ins w:id="164" w:author="Dylan Fair" w:date="2023-11-08T19:59:00Z">
+        <w:r>
+          <w:rPr>
+            <w:rFonts w:ascii="Arial" w:eastAsia="Times New Roman" w:hAnsi="Arial" w:cs="Arial"/>
+            <w:color w:val="000000"/>
+            <w:kern w:val="0"/>
+            <w:sz w:val="24"/>
+            <w:szCs w:val="24"/>
+            <w14:ligatures w14:val="none"/>
+          </w:rPr>
           <w:t xml:space="preserve"> </w:t>
         </w:r>
-        <w:proofErr w:type="spellStart"/>
-        <w:r>
-          <w:t>Timelog</w:t>
-        </w:r>
-        <w:proofErr w:type="spellEnd"/>
       </w:ins>
     </w:p>
     <w:p>
@@ -1997,26 +2338,26 @@
           <w:numId w:val="4"/>
         </w:numPr>
         <w:rPr>
-          <w:ins w:id="144" w:author="Dylan Fair" w:date="2023-11-08T19:59:00Z"/>
-          <w:rFonts w:ascii="Arial" w:eastAsia="Times New Roman" w:hAnsi="Arial" w:cs="Arial"/>
-          <w:color w:val="000000"/>
-          <w:kern w:val="0"/>
-          <w:sz w:val="24"/>
-          <w:szCs w:val="24"/>
-          <w14:ligatures w14:val="none"/>
-        </w:rPr>
-      </w:pPr>
-      <w:ins w:id="145" w:author="Dylan Fair" w:date="2023-11-08T19:59:00Z">
-        <w:r>
-          <w:rPr>
-            <w:rFonts w:ascii="Arial" w:eastAsia="Times New Roman" w:hAnsi="Arial" w:cs="Arial"/>
-            <w:color w:val="000000"/>
-            <w:kern w:val="0"/>
-            <w:sz w:val="24"/>
-            <w:szCs w:val="24"/>
-            <w14:ligatures w14:val="none"/>
-          </w:rPr>
-          <w:t>11/8/2023</w:t>
+          <w:ins w:id="165" w:author="Dylan Fair" w:date="2023-12-05T16:24:00Z"/>
+          <w:rFonts w:ascii="Arial" w:eastAsia="Times New Roman" w:hAnsi="Arial" w:cs="Arial"/>
+          <w:color w:val="000000"/>
+          <w:kern w:val="0"/>
+          <w:sz w:val="24"/>
+          <w:szCs w:val="24"/>
+          <w14:ligatures w14:val="none"/>
+        </w:rPr>
+      </w:pPr>
+      <w:ins w:id="166" w:author="Dylan Fair" w:date="2023-12-05T16:24:00Z">
+        <w:r>
+          <w:rPr>
+            <w:rFonts w:ascii="Arial" w:eastAsia="Times New Roman" w:hAnsi="Arial" w:cs="Arial"/>
+            <w:color w:val="000000"/>
+            <w:kern w:val="0"/>
+            <w:sz w:val="24"/>
+            <w:szCs w:val="24"/>
+            <w14:ligatures w14:val="none"/>
+          </w:rPr>
+          <w:t>12/5/2023</w:t>
         </w:r>
       </w:ins>
     </w:p>
@@ -2028,52 +2369,39 @@
           <w:numId w:val="4"/>
         </w:numPr>
         <w:rPr>
-          <w:ins w:id="146" w:author="Dylan Fair" w:date="2023-12-05T16:24:00Z"/>
-          <w:rFonts w:ascii="Arial" w:eastAsia="Times New Roman" w:hAnsi="Arial" w:cs="Arial"/>
-          <w:color w:val="000000"/>
-          <w:kern w:val="0"/>
-          <w:sz w:val="24"/>
-          <w:szCs w:val="24"/>
-          <w14:ligatures w14:val="none"/>
-        </w:rPr>
-      </w:pPr>
-      <w:ins w:id="147" w:author="Dylan Fair" w:date="2023-11-08T19:59:00Z">
-        <w:r>
-          <w:rPr>
-            <w:rFonts w:ascii="Arial" w:eastAsia="Times New Roman" w:hAnsi="Arial" w:cs="Arial"/>
-            <w:color w:val="000000"/>
-            <w:kern w:val="0"/>
-            <w:sz w:val="24"/>
-            <w:szCs w:val="24"/>
-            <w14:ligatures w14:val="none"/>
-          </w:rPr>
-          <w:t xml:space="preserve">0:30 I added a section about Magic to the page that talks about </w:t>
-        </w:r>
-      </w:ins>
-      <w:ins w:id="148" w:author="Dylan Fair" w:date="2023-11-08T20:00:00Z">
-        <w:r>
-          <w:rPr>
-            <w:rFonts w:ascii="Arial" w:eastAsia="Times New Roman" w:hAnsi="Arial" w:cs="Arial"/>
-            <w:color w:val="000000"/>
-            <w:kern w:val="0"/>
-            <w:sz w:val="24"/>
-            <w:szCs w:val="24"/>
-            <w14:ligatures w14:val="none"/>
-          </w:rPr>
-          <w:t>Inventory</w:t>
-        </w:r>
-      </w:ins>
-      <w:ins w:id="149" w:author="Dylan Fair" w:date="2023-11-08T19:59:00Z">
-        <w:r>
-          <w:rPr>
-            <w:rFonts w:ascii="Arial" w:eastAsia="Times New Roman" w:hAnsi="Arial" w:cs="Arial"/>
-            <w:color w:val="000000"/>
-            <w:kern w:val="0"/>
-            <w:sz w:val="24"/>
-            <w:szCs w:val="24"/>
-            <w14:ligatures w14:val="none"/>
-          </w:rPr>
-          <w:t xml:space="preserve"> </w:t>
+          <w:ins w:id="167" w:author="Dylan Fair" w:date="2023-12-05T16:57:00Z"/>
+          <w:rFonts w:ascii="Arial" w:eastAsia="Times New Roman" w:hAnsi="Arial" w:cs="Arial"/>
+          <w:color w:val="000000"/>
+          <w:kern w:val="0"/>
+          <w:sz w:val="24"/>
+          <w:szCs w:val="24"/>
+          <w14:ligatures w14:val="none"/>
+        </w:rPr>
+      </w:pPr>
+      <w:ins w:id="168" w:author="Dylan Fair" w:date="2023-12-05T16:57:00Z">
+        <w:r>
+          <w:rPr>
+            <w:rFonts w:ascii="Arial" w:eastAsia="Times New Roman" w:hAnsi="Arial" w:cs="Arial"/>
+            <w:color w:val="000000"/>
+            <w:kern w:val="0"/>
+            <w:sz w:val="24"/>
+            <w:szCs w:val="24"/>
+            <w14:ligatures w14:val="none"/>
+          </w:rPr>
+          <w:t>0:30: I changed the Table of Contents for better spacing</w:t>
+        </w:r>
+      </w:ins>
+      <w:ins w:id="169" w:author="Dylan Fair" w:date="2023-12-07T12:59:00Z">
+        <w:r>
+          <w:rPr>
+            <w:rFonts w:ascii="Arial" w:eastAsia="Times New Roman" w:hAnsi="Arial" w:cs="Arial"/>
+            <w:color w:val="000000"/>
+            <w:kern w:val="0"/>
+            <w:sz w:val="24"/>
+            <w:szCs w:val="24"/>
+            <w14:ligatures w14:val="none"/>
+          </w:rPr>
+          <w:t>. I also added an Introduction page that describes what SimpleTop is and how to use it</w:t>
         </w:r>
       </w:ins>
     </w:p>
@@ -2085,26 +2413,26 @@
           <w:numId w:val="4"/>
         </w:numPr>
         <w:rPr>
-          <w:ins w:id="150" w:author="Dylan Fair" w:date="2023-12-05T16:24:00Z"/>
-          <w:rFonts w:ascii="Arial" w:eastAsia="Times New Roman" w:hAnsi="Arial" w:cs="Arial"/>
-          <w:color w:val="000000"/>
-          <w:kern w:val="0"/>
-          <w:sz w:val="24"/>
-          <w:szCs w:val="24"/>
-          <w14:ligatures w14:val="none"/>
-        </w:rPr>
-      </w:pPr>
-      <w:ins w:id="151" w:author="Dylan Fair" w:date="2023-12-05T16:24:00Z">
-        <w:r>
-          <w:rPr>
-            <w:rFonts w:ascii="Arial" w:eastAsia="Times New Roman" w:hAnsi="Arial" w:cs="Arial"/>
-            <w:color w:val="000000"/>
-            <w:kern w:val="0"/>
-            <w:sz w:val="24"/>
-            <w:szCs w:val="24"/>
-            <w14:ligatures w14:val="none"/>
-          </w:rPr>
-          <w:t>12/5/2023</w:t>
+          <w:ins w:id="170" w:author="Dylan Fair" w:date="2023-12-07T12:59:00Z"/>
+          <w:rFonts w:ascii="Arial" w:eastAsia="Times New Roman" w:hAnsi="Arial" w:cs="Arial"/>
+          <w:color w:val="000000"/>
+          <w:kern w:val="0"/>
+          <w:sz w:val="24"/>
+          <w:szCs w:val="24"/>
+          <w14:ligatures w14:val="none"/>
+        </w:rPr>
+      </w:pPr>
+      <w:ins w:id="171" w:author="Dylan Fair" w:date="2023-12-07T12:59:00Z">
+        <w:r>
+          <w:rPr>
+            <w:rFonts w:ascii="Arial" w:eastAsia="Times New Roman" w:hAnsi="Arial" w:cs="Arial"/>
+            <w:color w:val="000000"/>
+            <w:kern w:val="0"/>
+            <w:sz w:val="24"/>
+            <w:szCs w:val="24"/>
+            <w14:ligatures w14:val="none"/>
+          </w:rPr>
+          <w:t>12/6/2023</w:t>
         </w:r>
       </w:ins>
     </w:p>
@@ -2116,39 +2444,39 @@
           <w:numId w:val="4"/>
         </w:numPr>
         <w:rPr>
-          <w:ins w:id="152" w:author="Dylan Fair" w:date="2023-12-05T16:57:00Z"/>
-          <w:rFonts w:ascii="Arial" w:eastAsia="Times New Roman" w:hAnsi="Arial" w:cs="Arial"/>
-          <w:color w:val="000000"/>
-          <w:kern w:val="0"/>
-          <w:sz w:val="24"/>
-          <w:szCs w:val="24"/>
-          <w14:ligatures w14:val="none"/>
-        </w:rPr>
-      </w:pPr>
-      <w:ins w:id="153" w:author="Dylan Fair" w:date="2023-12-05T16:57:00Z">
-        <w:r>
-          <w:rPr>
-            <w:rFonts w:ascii="Arial" w:eastAsia="Times New Roman" w:hAnsi="Arial" w:cs="Arial"/>
-            <w:color w:val="000000"/>
-            <w:kern w:val="0"/>
-            <w:sz w:val="24"/>
-            <w:szCs w:val="24"/>
-            <w14:ligatures w14:val="none"/>
-          </w:rPr>
-          <w:t>0:30: I changed the Table of Contents for better spacing</w:t>
-        </w:r>
-      </w:ins>
-      <w:ins w:id="154" w:author="Dylan Fair" w:date="2023-12-07T12:59:00Z">
-        <w:r>
-          <w:rPr>
-            <w:rFonts w:ascii="Arial" w:eastAsia="Times New Roman" w:hAnsi="Arial" w:cs="Arial"/>
-            <w:color w:val="000000"/>
-            <w:kern w:val="0"/>
-            <w:sz w:val="24"/>
-            <w:szCs w:val="24"/>
-            <w14:ligatures w14:val="none"/>
-          </w:rPr>
-          <w:t>. I also added an Introduction page that describes what SimpleTop is and how to use it</w:t>
+          <w:ins w:id="172" w:author="Dylan Fair" w:date="2023-12-07T13:02:00Z"/>
+          <w:rFonts w:ascii="Arial" w:eastAsia="Times New Roman" w:hAnsi="Arial" w:cs="Arial"/>
+          <w:color w:val="000000"/>
+          <w:kern w:val="0"/>
+          <w:sz w:val="24"/>
+          <w:szCs w:val="24"/>
+          <w14:ligatures w14:val="none"/>
+        </w:rPr>
+      </w:pPr>
+      <w:ins w:id="173" w:author="Dylan Fair" w:date="2023-12-07T12:59:00Z">
+        <w:r>
+          <w:rPr>
+            <w:rFonts w:ascii="Arial" w:eastAsia="Times New Roman" w:hAnsi="Arial" w:cs="Arial"/>
+            <w:color w:val="000000"/>
+            <w:kern w:val="0"/>
+            <w:sz w:val="24"/>
+            <w:szCs w:val="24"/>
+            <w14:ligatures w14:val="none"/>
+          </w:rPr>
+          <w:t>4:30</w:t>
+        </w:r>
+      </w:ins>
+      <w:ins w:id="174" w:author="Dylan Fair" w:date="2023-12-07T13:00:00Z">
+        <w:r>
+          <w:rPr>
+            <w:rFonts w:ascii="Arial" w:eastAsia="Times New Roman" w:hAnsi="Arial" w:cs="Arial"/>
+            <w:color w:val="000000"/>
+            <w:kern w:val="0"/>
+            <w:sz w:val="24"/>
+            <w:szCs w:val="24"/>
+            <w14:ligatures w14:val="none"/>
+          </w:rPr>
+          <w:t>: Playtest with 8 people, including myself</w:t>
         </w:r>
       </w:ins>
     </w:p>
@@ -2160,26 +2488,26 @@
           <w:numId w:val="4"/>
         </w:numPr>
         <w:rPr>
-          <w:ins w:id="155" w:author="Dylan Fair" w:date="2023-12-07T12:59:00Z"/>
-          <w:rFonts w:ascii="Arial" w:eastAsia="Times New Roman" w:hAnsi="Arial" w:cs="Arial"/>
-          <w:color w:val="000000"/>
-          <w:kern w:val="0"/>
-          <w:sz w:val="24"/>
-          <w:szCs w:val="24"/>
-          <w14:ligatures w14:val="none"/>
-        </w:rPr>
-      </w:pPr>
-      <w:ins w:id="156" w:author="Dylan Fair" w:date="2023-12-07T12:59:00Z">
-        <w:r>
-          <w:rPr>
-            <w:rFonts w:ascii="Arial" w:eastAsia="Times New Roman" w:hAnsi="Arial" w:cs="Arial"/>
-            <w:color w:val="000000"/>
-            <w:kern w:val="0"/>
-            <w:sz w:val="24"/>
-            <w:szCs w:val="24"/>
-            <w14:ligatures w14:val="none"/>
-          </w:rPr>
-          <w:t>12/6/2023</w:t>
+          <w:ins w:id="175" w:author="Dylan Fair" w:date="2023-12-07T13:02:00Z"/>
+          <w:rFonts w:ascii="Arial" w:eastAsia="Times New Roman" w:hAnsi="Arial" w:cs="Arial"/>
+          <w:color w:val="000000"/>
+          <w:kern w:val="0"/>
+          <w:sz w:val="24"/>
+          <w:szCs w:val="24"/>
+          <w14:ligatures w14:val="none"/>
+        </w:rPr>
+      </w:pPr>
+      <w:ins w:id="176" w:author="Dylan Fair" w:date="2023-12-07T13:02:00Z">
+        <w:r>
+          <w:rPr>
+            <w:rFonts w:ascii="Arial" w:eastAsia="Times New Roman" w:hAnsi="Arial" w:cs="Arial"/>
+            <w:color w:val="000000"/>
+            <w:kern w:val="0"/>
+            <w:sz w:val="24"/>
+            <w:szCs w:val="24"/>
+            <w14:ligatures w14:val="none"/>
+          </w:rPr>
+          <w:t>12/7/2023</w:t>
         </w:r>
       </w:ins>
     </w:p>
@@ -2191,39 +2519,114 @@
           <w:numId w:val="4"/>
         </w:numPr>
         <w:rPr>
-          <w:ins w:id="157" w:author="Dylan Fair" w:date="2023-12-07T13:02:00Z"/>
-          <w:rFonts w:ascii="Arial" w:eastAsia="Times New Roman" w:hAnsi="Arial" w:cs="Arial"/>
-          <w:color w:val="000000"/>
-          <w:kern w:val="0"/>
-          <w:sz w:val="24"/>
-          <w:szCs w:val="24"/>
-          <w14:ligatures w14:val="none"/>
-        </w:rPr>
-      </w:pPr>
-      <w:ins w:id="158" w:author="Dylan Fair" w:date="2023-12-07T12:59:00Z">
-        <w:r>
-          <w:rPr>
-            <w:rFonts w:ascii="Arial" w:eastAsia="Times New Roman" w:hAnsi="Arial" w:cs="Arial"/>
-            <w:color w:val="000000"/>
-            <w:kern w:val="0"/>
-            <w:sz w:val="24"/>
-            <w:szCs w:val="24"/>
-            <w14:ligatures w14:val="none"/>
-          </w:rPr>
-          <w:t>4:30</w:t>
-        </w:r>
-      </w:ins>
-      <w:ins w:id="159" w:author="Dylan Fair" w:date="2023-12-07T13:00:00Z">
-        <w:r>
-          <w:rPr>
-            <w:rFonts w:ascii="Arial" w:eastAsia="Times New Roman" w:hAnsi="Arial" w:cs="Arial"/>
-            <w:color w:val="000000"/>
-            <w:kern w:val="0"/>
-            <w:sz w:val="24"/>
-            <w:szCs w:val="24"/>
-            <w14:ligatures w14:val="none"/>
-          </w:rPr>
-          <w:t>: Playtest with 8 people, including myself</w:t>
+          <w:ins w:id="177" w:author="Dylan Fair" w:date="2023-12-07T13:20:00Z"/>
+          <w:rFonts w:ascii="Arial" w:eastAsia="Times New Roman" w:hAnsi="Arial" w:cs="Arial"/>
+          <w:color w:val="000000"/>
+          <w:kern w:val="0"/>
+          <w:sz w:val="24"/>
+          <w:szCs w:val="24"/>
+          <w14:ligatures w14:val="none"/>
+        </w:rPr>
+      </w:pPr>
+      <w:ins w:id="178" w:author="Dylan Fair" w:date="2023-12-07T13:48:00Z">
+        <w:r>
+          <w:rPr>
+            <w:rFonts w:ascii="Arial" w:eastAsia="Times New Roman" w:hAnsi="Arial" w:cs="Arial"/>
+            <w:color w:val="000000"/>
+            <w:kern w:val="0"/>
+            <w:sz w:val="24"/>
+            <w:szCs w:val="24"/>
+            <w14:ligatures w14:val="none"/>
+          </w:rPr>
+          <w:t>0:20</w:t>
+        </w:r>
+      </w:ins>
+      <w:ins w:id="179" w:author="Dylan Fair" w:date="2023-12-07T13:20:00Z">
+        <w:r>
+          <w:rPr>
+            <w:rFonts w:ascii="Arial" w:eastAsia="Times New Roman" w:hAnsi="Arial" w:cs="Arial"/>
+            <w:color w:val="000000"/>
+            <w:kern w:val="0"/>
+            <w:sz w:val="24"/>
+            <w:szCs w:val="24"/>
+            <w14:ligatures w14:val="none"/>
+          </w:rPr>
+          <w:t>: Rearranged character sheet</w:t>
+        </w:r>
+      </w:ins>
+    </w:p>
+    <w:p>
+      <w:pPr>
+        <w:pStyle w:val="ListParagraph"/>
+        <w:numPr>
+          <w:ilvl w:val="1"/>
+          <w:numId w:val="4"/>
+        </w:numPr>
+        <w:rPr>
+          <w:ins w:id="180" w:author="Dylan Fair" w:date="2023-12-07T14:22:00Z"/>
+          <w:rFonts w:ascii="Arial" w:eastAsia="Times New Roman" w:hAnsi="Arial" w:cs="Arial"/>
+          <w:color w:val="000000"/>
+          <w:kern w:val="0"/>
+          <w:sz w:val="24"/>
+          <w:szCs w:val="24"/>
+          <w14:ligatures w14:val="none"/>
+        </w:rPr>
+      </w:pPr>
+      <w:ins w:id="181" w:author="Dylan Fair" w:date="2023-12-07T15:01:00Z">
+        <w:r>
+          <w:rPr>
+            <w:rFonts w:ascii="Arial" w:eastAsia="Times New Roman" w:hAnsi="Arial" w:cs="Arial"/>
+            <w:color w:val="000000"/>
+            <w:kern w:val="0"/>
+            <w:sz w:val="24"/>
+            <w:szCs w:val="24"/>
+            <w14:ligatures w14:val="none"/>
+          </w:rPr>
+          <w:t>1:00</w:t>
+        </w:r>
+      </w:ins>
+      <w:ins w:id="182" w:author="Dylan Fair" w:date="2023-12-07T14:02:00Z">
+        <w:r>
+          <w:rPr>
+            <w:rFonts w:ascii="Arial" w:eastAsia="Times New Roman" w:hAnsi="Arial" w:cs="Arial"/>
+            <w:color w:val="000000"/>
+            <w:kern w:val="0"/>
+            <w:sz w:val="24"/>
+            <w:szCs w:val="24"/>
+            <w14:ligatures w14:val="none"/>
+          </w:rPr>
+          <w:t>: Created DM Sheet</w:t>
+        </w:r>
+      </w:ins>
+    </w:p>
+    <w:p>
+      <w:pPr>
+        <w:pStyle w:val="ListParagraph"/>
+        <w:numPr>
+          <w:ilvl w:val="1"/>
+          <w:numId w:val="4"/>
+        </w:numPr>
+        <w:rPr>
+          <w:ins w:id="183" w:author="Dylan Fair" w:date="2023-12-11T11:19:00Z"/>
+          <w:rFonts w:ascii="Arial" w:eastAsia="Times New Roman" w:hAnsi="Arial" w:cs="Arial"/>
+          <w:color w:val="000000"/>
+          <w:kern w:val="0"/>
+          <w:sz w:val="24"/>
+          <w:szCs w:val="24"/>
+          <w14:ligatures w14:val="none"/>
+        </w:rPr>
+      </w:pPr>
+      <w:ins w:id="184" w:author="Dylan Fair" w:date="2023-12-07T14:22:00Z">
+        <w:r>
+          <w:rPr>
+            <w:rFonts w:ascii="Arial" w:eastAsia="Times New Roman" w:hAnsi="Arial" w:cs="Arial"/>
+            <w:color w:val="000000"/>
+            <w:kern w:val="0"/>
+            <w:sz w:val="24"/>
+            <w:szCs w:val="24"/>
+            <w14:ligatures w14:val="none"/>
+          </w:rPr>
+          <w:t xml:space="preserve">Clarify abilities that can be used out of combat </w:t>
         </w:r>
       </w:ins>
     </w:p>
@@ -2235,26 +2638,26 @@
           <w:numId w:val="4"/>
         </w:numPr>
         <w:rPr>
-          <w:ins w:id="160" w:author="Dylan Fair" w:date="2023-12-07T13:02:00Z"/>
-          <w:rFonts w:ascii="Arial" w:eastAsia="Times New Roman" w:hAnsi="Arial" w:cs="Arial"/>
-          <w:color w:val="000000"/>
-          <w:kern w:val="0"/>
-          <w:sz w:val="24"/>
-          <w:szCs w:val="24"/>
-          <w14:ligatures w14:val="none"/>
-        </w:rPr>
-      </w:pPr>
-      <w:ins w:id="161" w:author="Dylan Fair" w:date="2023-12-07T13:02:00Z">
-        <w:r>
-          <w:rPr>
-            <w:rFonts w:ascii="Arial" w:eastAsia="Times New Roman" w:hAnsi="Arial" w:cs="Arial"/>
-            <w:color w:val="000000"/>
-            <w:kern w:val="0"/>
-            <w:sz w:val="24"/>
-            <w:szCs w:val="24"/>
-            <w14:ligatures w14:val="none"/>
-          </w:rPr>
-          <w:t>12/7/2023</w:t>
+          <w:ins w:id="185" w:author="Dylan Fair" w:date="2023-12-11T11:19:00Z"/>
+          <w:rFonts w:ascii="Arial" w:eastAsia="Times New Roman" w:hAnsi="Arial" w:cs="Arial"/>
+          <w:color w:val="000000"/>
+          <w:kern w:val="0"/>
+          <w:sz w:val="24"/>
+          <w:szCs w:val="24"/>
+          <w14:ligatures w14:val="none"/>
+        </w:rPr>
+      </w:pPr>
+      <w:ins w:id="186" w:author="Dylan Fair" w:date="2023-12-11T11:19:00Z">
+        <w:r>
+          <w:rPr>
+            <w:rFonts w:ascii="Arial" w:eastAsia="Times New Roman" w:hAnsi="Arial" w:cs="Arial"/>
+            <w:color w:val="000000"/>
+            <w:kern w:val="0"/>
+            <w:sz w:val="24"/>
+            <w:szCs w:val="24"/>
+            <w14:ligatures w14:val="none"/>
+          </w:rPr>
+          <w:t>12/8/2023</w:t>
         </w:r>
       </w:ins>
     </w:p>
@@ -2266,39 +2669,26 @@
           <w:numId w:val="4"/>
         </w:numPr>
         <w:rPr>
-          <w:ins w:id="162" w:author="Dylan Fair" w:date="2023-12-07T13:20:00Z"/>
-          <w:rFonts w:ascii="Arial" w:eastAsia="Times New Roman" w:hAnsi="Arial" w:cs="Arial"/>
-          <w:color w:val="000000"/>
-          <w:kern w:val="0"/>
-          <w:sz w:val="24"/>
-          <w:szCs w:val="24"/>
-          <w14:ligatures w14:val="none"/>
-        </w:rPr>
-      </w:pPr>
-      <w:ins w:id="163" w:author="Dylan Fair" w:date="2023-12-07T13:48:00Z">
-        <w:r>
-          <w:rPr>
-            <w:rFonts w:ascii="Arial" w:eastAsia="Times New Roman" w:hAnsi="Arial" w:cs="Arial"/>
-            <w:color w:val="000000"/>
-            <w:kern w:val="0"/>
-            <w:sz w:val="24"/>
-            <w:szCs w:val="24"/>
-            <w14:ligatures w14:val="none"/>
-          </w:rPr>
-          <w:t>0:20</w:t>
-        </w:r>
-      </w:ins>
-      <w:ins w:id="164" w:author="Dylan Fair" w:date="2023-12-07T13:20:00Z">
-        <w:r>
-          <w:rPr>
-            <w:rFonts w:ascii="Arial" w:eastAsia="Times New Roman" w:hAnsi="Arial" w:cs="Arial"/>
-            <w:color w:val="000000"/>
-            <w:kern w:val="0"/>
-            <w:sz w:val="24"/>
-            <w:szCs w:val="24"/>
-            <w14:ligatures w14:val="none"/>
-          </w:rPr>
-          <w:t>: Rearranged character sheet</w:t>
+          <w:ins w:id="187" w:author="Dylan Fair" w:date="2023-12-11T11:19:00Z"/>
+          <w:rFonts w:ascii="Arial" w:eastAsia="Times New Roman" w:hAnsi="Arial" w:cs="Arial"/>
+          <w:color w:val="000000"/>
+          <w:kern w:val="0"/>
+          <w:sz w:val="24"/>
+          <w:szCs w:val="24"/>
+          <w14:ligatures w14:val="none"/>
+        </w:rPr>
+      </w:pPr>
+      <w:ins w:id="188" w:author="Dylan Fair" w:date="2023-12-11T11:19:00Z">
+        <w:r>
+          <w:rPr>
+            <w:rFonts w:ascii="Arial" w:eastAsia="Times New Roman" w:hAnsi="Arial" w:cs="Arial"/>
+            <w:color w:val="000000"/>
+            <w:kern w:val="0"/>
+            <w:sz w:val="24"/>
+            <w:szCs w:val="24"/>
+            <w14:ligatures w14:val="none"/>
+          </w:rPr>
+          <w:t>2:00: Created a prototype mobile app and tested multiple building methods</w:t>
         </w:r>
       </w:ins>
     </w:p>
@@ -2310,39 +2700,57 @@
           <w:numId w:val="4"/>
         </w:numPr>
         <w:rPr>
-          <w:ins w:id="165" w:author="Dylan Fair" w:date="2023-12-07T14:22:00Z"/>
-          <w:rFonts w:ascii="Arial" w:eastAsia="Times New Roman" w:hAnsi="Arial" w:cs="Arial"/>
-          <w:color w:val="000000"/>
-          <w:kern w:val="0"/>
-          <w:sz w:val="24"/>
-          <w:szCs w:val="24"/>
-          <w14:ligatures w14:val="none"/>
-        </w:rPr>
-      </w:pPr>
-      <w:ins w:id="166" w:author="Dylan Fair" w:date="2023-12-07T15:01:00Z">
-        <w:r>
-          <w:rPr>
-            <w:rFonts w:ascii="Arial" w:eastAsia="Times New Roman" w:hAnsi="Arial" w:cs="Arial"/>
-            <w:color w:val="000000"/>
-            <w:kern w:val="0"/>
-            <w:sz w:val="24"/>
-            <w:szCs w:val="24"/>
-            <w14:ligatures w14:val="none"/>
-          </w:rPr>
-          <w:t>1:00</w:t>
-        </w:r>
-      </w:ins>
-      <w:ins w:id="167" w:author="Dylan Fair" w:date="2023-12-07T14:02:00Z">
-        <w:r>
-          <w:rPr>
-            <w:rFonts w:ascii="Arial" w:eastAsia="Times New Roman" w:hAnsi="Arial" w:cs="Arial"/>
-            <w:color w:val="000000"/>
-            <w:kern w:val="0"/>
-            <w:sz w:val="24"/>
-            <w:szCs w:val="24"/>
-            <w14:ligatures w14:val="none"/>
-          </w:rPr>
-          <w:t>: Created DM Sheet</w:t>
+          <w:ins w:id="189" w:author="Dylan Fair" w:date="2023-12-11T11:20:00Z"/>
+          <w:rFonts w:ascii="Arial" w:eastAsia="Times New Roman" w:hAnsi="Arial" w:cs="Arial"/>
+          <w:color w:val="000000"/>
+          <w:kern w:val="0"/>
+          <w:sz w:val="24"/>
+          <w:szCs w:val="24"/>
+          <w14:ligatures w14:val="none"/>
+        </w:rPr>
+      </w:pPr>
+      <w:ins w:id="190" w:author="Dylan Fair" w:date="2023-12-11T11:20:00Z">
+        <w:r>
+          <w:rPr>
+            <w:rFonts w:ascii="Arial" w:eastAsia="Times New Roman" w:hAnsi="Arial" w:cs="Arial"/>
+            <w:color w:val="000000"/>
+            <w:kern w:val="0"/>
+            <w:sz w:val="24"/>
+            <w:szCs w:val="24"/>
+            <w14:ligatures w14:val="none"/>
+          </w:rPr>
+          <w:t xml:space="preserve">1:00 Researched Google Play Store Publishing </w:t>
+        </w:r>
+      </w:ins>
+    </w:p>
+    <w:p>
+      <w:pPr>
+        <w:pStyle w:val="ListParagraph"/>
+        <w:numPr>
+          <w:ilvl w:val="0"/>
+          <w:numId w:val="4"/>
+        </w:numPr>
+        <w:rPr>
+          <w:ins w:id="191" w:author="Dylan Fair" w:date="2023-12-11T11:20:00Z"/>
+          <w:rFonts w:ascii="Arial" w:eastAsia="Times New Roman" w:hAnsi="Arial" w:cs="Arial"/>
+          <w:color w:val="000000"/>
+          <w:kern w:val="0"/>
+          <w:sz w:val="24"/>
+          <w:szCs w:val="24"/>
+          <w14:ligatures w14:val="none"/>
+        </w:rPr>
+      </w:pPr>
+      <w:ins w:id="192" w:author="Dylan Fair" w:date="2023-12-11T11:20:00Z">
+        <w:r>
+          <w:rPr>
+            <w:rFonts w:ascii="Arial" w:eastAsia="Times New Roman" w:hAnsi="Arial" w:cs="Arial"/>
+            <w:color w:val="000000"/>
+            <w:kern w:val="0"/>
+            <w:sz w:val="24"/>
+            <w:szCs w:val="24"/>
+            <w14:ligatures w14:val="none"/>
+          </w:rPr>
+          <w:t>12/11/2023</w:t>
         </w:r>
       </w:ins>
     </w:p>
@@ -2354,26 +2762,120 @@
           <w:numId w:val="4"/>
         </w:numPr>
         <w:rPr>
-          <w:ins w:id="168" w:author="Dylan Fair" w:date="2023-12-11T11:19:00Z"/>
-          <w:rFonts w:ascii="Arial" w:eastAsia="Times New Roman" w:hAnsi="Arial" w:cs="Arial"/>
-          <w:color w:val="000000"/>
-          <w:kern w:val="0"/>
-          <w:sz w:val="24"/>
-          <w:szCs w:val="24"/>
-          <w14:ligatures w14:val="none"/>
-        </w:rPr>
-      </w:pPr>
-      <w:ins w:id="169" w:author="Dylan Fair" w:date="2023-12-07T14:22:00Z">
-        <w:r>
-          <w:rPr>
-            <w:rFonts w:ascii="Arial" w:eastAsia="Times New Roman" w:hAnsi="Arial" w:cs="Arial"/>
-            <w:color w:val="000000"/>
-            <w:kern w:val="0"/>
-            <w:sz w:val="24"/>
-            <w:szCs w:val="24"/>
-            <w14:ligatures w14:val="none"/>
-          </w:rPr>
-          <w:t xml:space="preserve">Clarify abilities that can be used out of combat </w:t>
+          <w:ins w:id="193" w:author="Dylan Fair" w:date="2023-12-12T15:33:00Z"/>
+          <w:rFonts w:ascii="Arial" w:eastAsia="Times New Roman" w:hAnsi="Arial" w:cs="Arial"/>
+          <w:color w:val="000000"/>
+          <w:kern w:val="0"/>
+          <w:sz w:val="24"/>
+          <w:szCs w:val="24"/>
+          <w14:ligatures w14:val="none"/>
+        </w:rPr>
+      </w:pPr>
+      <w:ins w:id="194" w:author="Dylan Fair" w:date="2023-12-11T13:28:00Z">
+        <w:r>
+          <w:rPr>
+            <w:rFonts w:ascii="Arial" w:eastAsia="Times New Roman" w:hAnsi="Arial" w:cs="Arial"/>
+            <w:color w:val="000000"/>
+            <w:kern w:val="0"/>
+            <w:sz w:val="24"/>
+            <w:szCs w:val="24"/>
+            <w14:ligatures w14:val="none"/>
+          </w:rPr>
+          <w:t>2 hours</w:t>
+        </w:r>
+      </w:ins>
+      <w:ins w:id="195" w:author="Dylan Fair" w:date="2023-12-11T11:21:00Z">
+        <w:r>
+          <w:rPr>
+            <w:rFonts w:ascii="Arial" w:eastAsia="Times New Roman" w:hAnsi="Arial" w:cs="Arial"/>
+            <w:color w:val="000000"/>
+            <w:kern w:val="0"/>
+            <w:sz w:val="24"/>
+            <w:szCs w:val="24"/>
+            <w14:ligatures w14:val="none"/>
+          </w:rPr>
+          <w:t xml:space="preserve">: </w:t>
+        </w:r>
+      </w:ins>
+      <w:ins w:id="196" w:author="Dylan Fair" w:date="2023-12-11T13:28:00Z">
+        <w:r>
+          <w:rPr>
+            <w:rFonts w:ascii="Arial" w:eastAsia="Times New Roman" w:hAnsi="Arial" w:cs="Arial"/>
+            <w:color w:val="000000"/>
+            <w:kern w:val="0"/>
+            <w:sz w:val="24"/>
+            <w:szCs w:val="24"/>
+            <w14:ligatures w14:val="none"/>
+          </w:rPr>
+          <w:t xml:space="preserve">Mobile App, </w:t>
+        </w:r>
+      </w:ins>
+      <w:ins w:id="197" w:author="Dylan Fair" w:date="2023-12-11T13:29:00Z">
+        <w:r>
+          <w:rPr>
+            <w:rFonts w:ascii="Arial" w:eastAsia="Times New Roman" w:hAnsi="Arial" w:cs="Arial"/>
+            <w:color w:val="000000"/>
+            <w:kern w:val="0"/>
+            <w:sz w:val="24"/>
+            <w:szCs w:val="24"/>
+            <w14:ligatures w14:val="none"/>
+          </w:rPr>
+          <w:t>commit 10</w:t>
+        </w:r>
+      </w:ins>
+    </w:p>
+    <w:p>
+      <w:pPr>
+        <w:pStyle w:val="ListParagraph"/>
+        <w:numPr>
+          <w:ilvl w:val="1"/>
+          <w:numId w:val="4"/>
+        </w:numPr>
+        <w:rPr>
+          <w:ins w:id="198" w:author="Dylan Fair" w:date="2023-12-17T16:52:00Z"/>
+          <w:rFonts w:ascii="Arial" w:eastAsia="Times New Roman" w:hAnsi="Arial" w:cs="Arial"/>
+          <w:color w:val="000000"/>
+          <w:kern w:val="0"/>
+          <w:sz w:val="24"/>
+          <w:szCs w:val="24"/>
+          <w14:ligatures w14:val="none"/>
+        </w:rPr>
+      </w:pPr>
+      <w:ins w:id="199" w:author="Dylan Fair" w:date="2023-12-12T15:33:00Z">
+        <w:r>
+          <w:rPr>
+            <w:rFonts w:ascii="Arial" w:eastAsia="Times New Roman" w:hAnsi="Arial" w:cs="Arial"/>
+            <w:color w:val="000000"/>
+            <w:kern w:val="0"/>
+            <w:sz w:val="24"/>
+            <w:szCs w:val="24"/>
+            <w14:ligatures w14:val="none"/>
+          </w:rPr>
+          <w:t xml:space="preserve">TODO: Make horizontal Scroll View with snapping </w:t>
+        </w:r>
+        <w:r>
+          <w:rPr>
+            <w:rFonts w:ascii="Arial" w:eastAsia="Times New Roman" w:hAnsi="Arial" w:cs="Arial"/>
+            <w:color w:val="000000"/>
+            <w:kern w:val="0"/>
+            <w:sz w:val="24"/>
+            <w:szCs w:val="24"/>
+            <w14:ligatures w14:val="none"/>
+          </w:rPr>
+          <w:t xml:space="preserve">and move </w:t>
+        </w:r>
+      </w:ins>
+      <w:ins w:id="200" w:author="Dylan Fair" w:date="2023-12-12T15:34:00Z">
+        <w:r>
+          <w:rPr>
+            <w:rFonts w:ascii="Arial" w:eastAsia="Times New Roman" w:hAnsi="Arial" w:cs="Arial"/>
+            <w:color w:val="000000"/>
+            <w:kern w:val="0"/>
+            <w:sz w:val="24"/>
+            <w:szCs w:val="24"/>
+            <w14:ligatures w14:val="none"/>
+          </w:rPr>
+          <w:t>page panels into canvas view, not the other way around</w:t>
         </w:r>
       </w:ins>
     </w:p>
@@ -2385,26 +2887,26 @@
           <w:numId w:val="4"/>
         </w:numPr>
         <w:rPr>
-          <w:ins w:id="170" w:author="Dylan Fair" w:date="2023-12-11T11:19:00Z"/>
-          <w:rFonts w:ascii="Arial" w:eastAsia="Times New Roman" w:hAnsi="Arial" w:cs="Arial"/>
-          <w:color w:val="000000"/>
-          <w:kern w:val="0"/>
-          <w:sz w:val="24"/>
-          <w:szCs w:val="24"/>
-          <w14:ligatures w14:val="none"/>
-        </w:rPr>
-      </w:pPr>
-      <w:ins w:id="171" w:author="Dylan Fair" w:date="2023-12-11T11:19:00Z">
-        <w:r>
-          <w:rPr>
-            <w:rFonts w:ascii="Arial" w:eastAsia="Times New Roman" w:hAnsi="Arial" w:cs="Arial"/>
-            <w:color w:val="000000"/>
-            <w:kern w:val="0"/>
-            <w:sz w:val="24"/>
-            <w:szCs w:val="24"/>
-            <w14:ligatures w14:val="none"/>
-          </w:rPr>
-          <w:t>12/8/2023</w:t>
+          <w:ins w:id="201" w:author="Dylan Fair" w:date="2023-12-17T16:52:00Z"/>
+          <w:rFonts w:ascii="Arial" w:eastAsia="Times New Roman" w:hAnsi="Arial" w:cs="Arial"/>
+          <w:color w:val="000000"/>
+          <w:kern w:val="0"/>
+          <w:sz w:val="24"/>
+          <w:szCs w:val="24"/>
+          <w14:ligatures w14:val="none"/>
+        </w:rPr>
+      </w:pPr>
+      <w:ins w:id="202" w:author="Dylan Fair" w:date="2023-12-17T16:52:00Z">
+        <w:r>
+          <w:rPr>
+            <w:rFonts w:ascii="Arial" w:eastAsia="Times New Roman" w:hAnsi="Arial" w:cs="Arial"/>
+            <w:color w:val="000000"/>
+            <w:kern w:val="0"/>
+            <w:sz w:val="24"/>
+            <w:szCs w:val="24"/>
+            <w14:ligatures w14:val="none"/>
+          </w:rPr>
+          <w:t>12/16/2023</w:t>
         </w:r>
       </w:ins>
     </w:p>
@@ -2416,26 +2918,57 @@
           <w:numId w:val="4"/>
         </w:numPr>
         <w:rPr>
-          <w:ins w:id="172" w:author="Dylan Fair" w:date="2023-12-11T11:19:00Z"/>
-          <w:rFonts w:ascii="Arial" w:eastAsia="Times New Roman" w:hAnsi="Arial" w:cs="Arial"/>
-          <w:color w:val="000000"/>
-          <w:kern w:val="0"/>
-          <w:sz w:val="24"/>
-          <w:szCs w:val="24"/>
-          <w14:ligatures w14:val="none"/>
-        </w:rPr>
-      </w:pPr>
-      <w:ins w:id="173" w:author="Dylan Fair" w:date="2023-12-11T11:19:00Z">
-        <w:r>
-          <w:rPr>
-            <w:rFonts w:ascii="Arial" w:eastAsia="Times New Roman" w:hAnsi="Arial" w:cs="Arial"/>
-            <w:color w:val="000000"/>
-            <w:kern w:val="0"/>
-            <w:sz w:val="24"/>
-            <w:szCs w:val="24"/>
-            <w14:ligatures w14:val="none"/>
-          </w:rPr>
-          <w:t>2:00: Created a prototype mobile app and tested multiple building methods</w:t>
+          <w:ins w:id="203" w:author="Dylan Fair" w:date="2023-12-17T16:53:00Z"/>
+          <w:rFonts w:ascii="Arial" w:eastAsia="Times New Roman" w:hAnsi="Arial" w:cs="Arial"/>
+          <w:color w:val="000000"/>
+          <w:kern w:val="0"/>
+          <w:sz w:val="24"/>
+          <w:szCs w:val="24"/>
+          <w14:ligatures w14:val="none"/>
+        </w:rPr>
+      </w:pPr>
+      <w:ins w:id="204" w:author="Dylan Fair" w:date="2023-12-17T16:52:00Z">
+        <w:r>
+          <w:rPr>
+            <w:rFonts w:ascii="Arial" w:eastAsia="Times New Roman" w:hAnsi="Arial" w:cs="Arial"/>
+            <w:color w:val="000000"/>
+            <w:kern w:val="0"/>
+            <w:sz w:val="24"/>
+            <w:szCs w:val="24"/>
+            <w14:ligatures w14:val="none"/>
+          </w:rPr>
+          <w:t>5 hours: Playtest with 4 people, including myself</w:t>
+        </w:r>
+      </w:ins>
+    </w:p>
+    <w:p>
+      <w:pPr>
+        <w:pStyle w:val="ListParagraph"/>
+        <w:numPr>
+          <w:ilvl w:val="0"/>
+          <w:numId w:val="4"/>
+        </w:numPr>
+        <w:rPr>
+          <w:ins w:id="205" w:author="Dylan Fair" w:date="2023-12-17T16:53:00Z"/>
+          <w:rFonts w:ascii="Arial" w:eastAsia="Times New Roman" w:hAnsi="Arial" w:cs="Arial"/>
+          <w:color w:val="000000"/>
+          <w:kern w:val="0"/>
+          <w:sz w:val="24"/>
+          <w:szCs w:val="24"/>
+          <w14:ligatures w14:val="none"/>
+        </w:rPr>
+      </w:pPr>
+      <w:ins w:id="206" w:author="Dylan Fair" w:date="2023-12-17T16:53:00Z">
+        <w:r>
+          <w:rPr>
+            <w:rFonts w:ascii="Arial" w:eastAsia="Times New Roman" w:hAnsi="Arial" w:cs="Arial"/>
+            <w:color w:val="000000"/>
+            <w:kern w:val="0"/>
+            <w:sz w:val="24"/>
+            <w:szCs w:val="24"/>
+            <w14:ligatures w14:val="none"/>
+          </w:rPr>
+          <w:t>12/17/2023</w:t>
         </w:r>
       </w:ins>
     </w:p>
@@ -2447,320 +2980,16 @@
           <w:numId w:val="4"/>
         </w:numPr>
         <w:rPr>
-          <w:ins w:id="174" w:author="Dylan Fair" w:date="2023-12-11T11:20:00Z"/>
-          <w:rFonts w:ascii="Arial" w:eastAsia="Times New Roman" w:hAnsi="Arial" w:cs="Arial"/>
-          <w:color w:val="000000"/>
-          <w:kern w:val="0"/>
-          <w:sz w:val="24"/>
-          <w:szCs w:val="24"/>
-          <w14:ligatures w14:val="none"/>
-        </w:rPr>
-      </w:pPr>
-      <w:ins w:id="175" w:author="Dylan Fair" w:date="2023-12-11T11:20:00Z">
-        <w:r>
-          <w:rPr>
-            <w:rFonts w:ascii="Arial" w:eastAsia="Times New Roman" w:hAnsi="Arial" w:cs="Arial"/>
-            <w:color w:val="000000"/>
-            <w:kern w:val="0"/>
-            <w:sz w:val="24"/>
-            <w:szCs w:val="24"/>
-            <w14:ligatures w14:val="none"/>
-          </w:rPr>
-          <w:t xml:space="preserve">1:00 Researched Google Play Store Publishing </w:t>
-        </w:r>
-      </w:ins>
-    </w:p>
-    <w:p>
-      <w:pPr>
-        <w:pStyle w:val="ListParagraph"/>
-        <w:numPr>
-          <w:ilvl w:val="0"/>
-          <w:numId w:val="4"/>
-        </w:numPr>
-        <w:rPr>
-          <w:ins w:id="176" w:author="Dylan Fair" w:date="2023-12-11T11:20:00Z"/>
-          <w:rFonts w:ascii="Arial" w:eastAsia="Times New Roman" w:hAnsi="Arial" w:cs="Arial"/>
-          <w:color w:val="000000"/>
-          <w:kern w:val="0"/>
-          <w:sz w:val="24"/>
-          <w:szCs w:val="24"/>
-          <w14:ligatures w14:val="none"/>
-        </w:rPr>
-      </w:pPr>
-      <w:ins w:id="177" w:author="Dylan Fair" w:date="2023-12-11T11:20:00Z">
-        <w:r>
-          <w:rPr>
-            <w:rFonts w:ascii="Arial" w:eastAsia="Times New Roman" w:hAnsi="Arial" w:cs="Arial"/>
-            <w:color w:val="000000"/>
-            <w:kern w:val="0"/>
-            <w:sz w:val="24"/>
-            <w:szCs w:val="24"/>
-            <w14:ligatures w14:val="none"/>
-          </w:rPr>
-          <w:t>12/11/2023</w:t>
-        </w:r>
-      </w:ins>
-    </w:p>
-    <w:p>
-      <w:pPr>
-        <w:pStyle w:val="ListParagraph"/>
-        <w:numPr>
-          <w:ilvl w:val="1"/>
-          <w:numId w:val="4"/>
-        </w:numPr>
-        <w:rPr>
-          <w:ins w:id="178" w:author="Dylan Fair" w:date="2023-12-12T15:33:00Z"/>
-          <w:rFonts w:ascii="Arial" w:eastAsia="Times New Roman" w:hAnsi="Arial" w:cs="Arial"/>
-          <w:color w:val="000000"/>
-          <w:kern w:val="0"/>
-          <w:sz w:val="24"/>
-          <w:szCs w:val="24"/>
-          <w14:ligatures w14:val="none"/>
-        </w:rPr>
-      </w:pPr>
-      <w:ins w:id="179" w:author="Dylan Fair" w:date="2023-12-11T13:28:00Z">
-        <w:r>
-          <w:rPr>
-            <w:rFonts w:ascii="Arial" w:eastAsia="Times New Roman" w:hAnsi="Arial" w:cs="Arial"/>
-            <w:color w:val="000000"/>
-            <w:kern w:val="0"/>
-            <w:sz w:val="24"/>
-            <w:szCs w:val="24"/>
-            <w14:ligatures w14:val="none"/>
-          </w:rPr>
-          <w:t>2 hours</w:t>
-        </w:r>
-      </w:ins>
-      <w:ins w:id="180" w:author="Dylan Fair" w:date="2023-12-11T11:21:00Z">
-        <w:r>
-          <w:rPr>
-            <w:rFonts w:ascii="Arial" w:eastAsia="Times New Roman" w:hAnsi="Arial" w:cs="Arial"/>
-            <w:color w:val="000000"/>
-            <w:kern w:val="0"/>
-            <w:sz w:val="24"/>
-            <w:szCs w:val="24"/>
-            <w14:ligatures w14:val="none"/>
-          </w:rPr>
-          <w:t xml:space="preserve">: </w:t>
-        </w:r>
-      </w:ins>
-      <w:ins w:id="181" w:author="Dylan Fair" w:date="2023-12-11T13:28:00Z">
-        <w:r>
-          <w:rPr>
-            <w:rFonts w:ascii="Arial" w:eastAsia="Times New Roman" w:hAnsi="Arial" w:cs="Arial"/>
-            <w:color w:val="000000"/>
-            <w:kern w:val="0"/>
-            <w:sz w:val="24"/>
-            <w:szCs w:val="24"/>
-            <w14:ligatures w14:val="none"/>
-          </w:rPr>
-          <w:t xml:space="preserve">Mobile App, </w:t>
-        </w:r>
-      </w:ins>
-      <w:ins w:id="182" w:author="Dylan Fair" w:date="2023-12-11T13:29:00Z">
-        <w:r>
-          <w:rPr>
-            <w:rFonts w:ascii="Arial" w:eastAsia="Times New Roman" w:hAnsi="Arial" w:cs="Arial"/>
-            <w:color w:val="000000"/>
-            <w:kern w:val="0"/>
-            <w:sz w:val="24"/>
-            <w:szCs w:val="24"/>
-            <w14:ligatures w14:val="none"/>
-          </w:rPr>
-          <w:t>commit 10</w:t>
-        </w:r>
-      </w:ins>
-    </w:p>
-    <w:p>
-      <w:pPr>
-        <w:pStyle w:val="ListParagraph"/>
-        <w:numPr>
-          <w:ilvl w:val="1"/>
-          <w:numId w:val="4"/>
-        </w:numPr>
-        <w:rPr>
-          <w:ins w:id="183" w:author="Dylan Fair" w:date="2023-12-17T16:52:00Z"/>
-          <w:rFonts w:ascii="Arial" w:eastAsia="Times New Roman" w:hAnsi="Arial" w:cs="Arial"/>
-          <w:color w:val="000000"/>
-          <w:kern w:val="0"/>
-          <w:sz w:val="24"/>
-          <w:szCs w:val="24"/>
-          <w14:ligatures w14:val="none"/>
-        </w:rPr>
-      </w:pPr>
-      <w:ins w:id="184" w:author="Dylan Fair" w:date="2023-12-12T15:33:00Z">
-        <w:r>
-          <w:rPr>
-            <w:rFonts w:ascii="Arial" w:eastAsia="Times New Roman" w:hAnsi="Arial" w:cs="Arial"/>
-            <w:color w:val="000000"/>
-            <w:kern w:val="0"/>
-            <w:sz w:val="24"/>
-            <w:szCs w:val="24"/>
-            <w14:ligatures w14:val="none"/>
-          </w:rPr>
-          <w:t xml:space="preserve">TODO: Make horizontal Scroll View </w:t>
-        </w:r>
-        <w:proofErr w:type="gramStart"/>
-        <w:r>
-          <w:rPr>
-            <w:rFonts w:ascii="Arial" w:eastAsia="Times New Roman" w:hAnsi="Arial" w:cs="Arial"/>
-            <w:color w:val="000000"/>
-            <w:kern w:val="0"/>
-            <w:sz w:val="24"/>
-            <w:szCs w:val="24"/>
-            <w14:ligatures w14:val="none"/>
-          </w:rPr>
-          <w:t>with</w:t>
-        </w:r>
-        <w:proofErr w:type="gramEnd"/>
-        <w:r>
-          <w:rPr>
-            <w:rFonts w:ascii="Arial" w:eastAsia="Times New Roman" w:hAnsi="Arial" w:cs="Arial"/>
-            <w:color w:val="000000"/>
-            <w:kern w:val="0"/>
-            <w:sz w:val="24"/>
-            <w:szCs w:val="24"/>
-            <w14:ligatures w14:val="none"/>
-          </w:rPr>
-          <w:t xml:space="preserve"> snapping </w:t>
-        </w:r>
-        <w:r>
-          <w:rPr>
-            <w:rFonts w:ascii="Arial" w:eastAsia="Times New Roman" w:hAnsi="Arial" w:cs="Arial"/>
-            <w:color w:val="000000"/>
-            <w:kern w:val="0"/>
-            <w:sz w:val="24"/>
-            <w:szCs w:val="24"/>
-            <w14:ligatures w14:val="none"/>
-          </w:rPr>
-          <w:t xml:space="preserve">and move </w:t>
-        </w:r>
-      </w:ins>
-      <w:ins w:id="185" w:author="Dylan Fair" w:date="2023-12-12T15:34:00Z">
-        <w:r>
-          <w:rPr>
-            <w:rFonts w:ascii="Arial" w:eastAsia="Times New Roman" w:hAnsi="Arial" w:cs="Arial"/>
-            <w:color w:val="000000"/>
-            <w:kern w:val="0"/>
-            <w:sz w:val="24"/>
-            <w:szCs w:val="24"/>
-            <w14:ligatures w14:val="none"/>
-          </w:rPr>
-          <w:t>page panels into canvas view, not the other way around</w:t>
-        </w:r>
-      </w:ins>
-    </w:p>
-    <w:p>
-      <w:pPr>
-        <w:pStyle w:val="ListParagraph"/>
-        <w:numPr>
-          <w:ilvl w:val="0"/>
-          <w:numId w:val="4"/>
-        </w:numPr>
-        <w:rPr>
-          <w:ins w:id="186" w:author="Dylan Fair" w:date="2023-12-17T16:52:00Z"/>
-          <w:rFonts w:ascii="Arial" w:eastAsia="Times New Roman" w:hAnsi="Arial" w:cs="Arial"/>
-          <w:color w:val="000000"/>
-          <w:kern w:val="0"/>
-          <w:sz w:val="24"/>
-          <w:szCs w:val="24"/>
-          <w14:ligatures w14:val="none"/>
-        </w:rPr>
-      </w:pPr>
-      <w:ins w:id="187" w:author="Dylan Fair" w:date="2023-12-17T16:52:00Z">
-        <w:r>
-          <w:rPr>
-            <w:rFonts w:ascii="Arial" w:eastAsia="Times New Roman" w:hAnsi="Arial" w:cs="Arial"/>
-            <w:color w:val="000000"/>
-            <w:kern w:val="0"/>
-            <w:sz w:val="24"/>
-            <w:szCs w:val="24"/>
-            <w14:ligatures w14:val="none"/>
-          </w:rPr>
-          <w:t>12/16/2023</w:t>
-        </w:r>
-      </w:ins>
-    </w:p>
-    <w:p>
-      <w:pPr>
-        <w:pStyle w:val="ListParagraph"/>
-        <w:numPr>
-          <w:ilvl w:val="1"/>
-          <w:numId w:val="4"/>
-        </w:numPr>
-        <w:rPr>
-          <w:ins w:id="188" w:author="Dylan Fair" w:date="2023-12-17T16:53:00Z"/>
-          <w:rFonts w:ascii="Arial" w:eastAsia="Times New Roman" w:hAnsi="Arial" w:cs="Arial"/>
-          <w:color w:val="000000"/>
-          <w:kern w:val="0"/>
-          <w:sz w:val="24"/>
-          <w:szCs w:val="24"/>
-          <w14:ligatures w14:val="none"/>
-        </w:rPr>
-      </w:pPr>
-      <w:ins w:id="189" w:author="Dylan Fair" w:date="2023-12-17T16:52:00Z">
-        <w:r>
-          <w:rPr>
-            <w:rFonts w:ascii="Arial" w:eastAsia="Times New Roman" w:hAnsi="Arial" w:cs="Arial"/>
-            <w:color w:val="000000"/>
-            <w:kern w:val="0"/>
-            <w:sz w:val="24"/>
-            <w:szCs w:val="24"/>
-            <w14:ligatures w14:val="none"/>
-          </w:rPr>
-          <w:t>5 hours: Playtest with 4 people, including myself</w:t>
-        </w:r>
-      </w:ins>
-    </w:p>
-    <w:p>
-      <w:pPr>
-        <w:pStyle w:val="ListParagraph"/>
-        <w:numPr>
-          <w:ilvl w:val="0"/>
-          <w:numId w:val="4"/>
-        </w:numPr>
-        <w:rPr>
-          <w:ins w:id="190" w:author="Dylan Fair" w:date="2023-12-17T16:53:00Z"/>
-          <w:rFonts w:ascii="Arial" w:eastAsia="Times New Roman" w:hAnsi="Arial" w:cs="Arial"/>
-          <w:color w:val="000000"/>
-          <w:kern w:val="0"/>
-          <w:sz w:val="24"/>
-          <w:szCs w:val="24"/>
-          <w14:ligatures w14:val="none"/>
-        </w:rPr>
-      </w:pPr>
-      <w:ins w:id="191" w:author="Dylan Fair" w:date="2023-12-17T16:53:00Z">
-        <w:r>
-          <w:rPr>
-            <w:rFonts w:ascii="Arial" w:eastAsia="Times New Roman" w:hAnsi="Arial" w:cs="Arial"/>
-            <w:color w:val="000000"/>
-            <w:kern w:val="0"/>
-            <w:sz w:val="24"/>
-            <w:szCs w:val="24"/>
-            <w14:ligatures w14:val="none"/>
-          </w:rPr>
-          <w:t>12/17/2023</w:t>
-        </w:r>
-      </w:ins>
-    </w:p>
-    <w:p>
-      <w:pPr>
-        <w:pStyle w:val="ListParagraph"/>
-        <w:numPr>
-          <w:ilvl w:val="1"/>
-          <w:numId w:val="4"/>
-        </w:numPr>
-        <w:rPr>
-          <w:ins w:id="192" w:author="Dylan Fair" w:date="2023-11-08T19:59:00Z"/>
-          <w:rFonts w:ascii="Arial" w:eastAsia="Times New Roman" w:hAnsi="Arial" w:cs="Arial"/>
-          <w:color w:val="000000"/>
-          <w:kern w:val="0"/>
-          <w:sz w:val="24"/>
-          <w:szCs w:val="24"/>
-          <w14:ligatures w14:val="none"/>
-        </w:rPr>
-      </w:pPr>
-      <w:ins w:id="193" w:author="Dylan Fair" w:date="2023-12-17T16:53:00Z">
+          <w:ins w:id="207" w:author="Dylan Fair" w:date="2023-11-08T19:59:00Z"/>
+          <w:rFonts w:ascii="Arial" w:eastAsia="Times New Roman" w:hAnsi="Arial" w:cs="Arial"/>
+          <w:color w:val="000000"/>
+          <w:kern w:val="0"/>
+          <w:sz w:val="24"/>
+          <w:szCs w:val="24"/>
+          <w14:ligatures w14:val="none"/>
+        </w:rPr>
+      </w:pPr>
+      <w:ins w:id="208" w:author="Dylan Fair" w:date="2023-12-17T16:53:00Z">
         <w:r>
           <w:rPr>
             <w:rFonts w:ascii="Arial" w:eastAsia="Times New Roman" w:hAnsi="Arial" w:cs="Arial"/>
@@ -2773,7 +3002,7 @@
           <w:t xml:space="preserve">5 hours: System overhaul (back to Design </w:t>
         </w:r>
       </w:ins>
-      <w:ins w:id="194" w:author="Dylan Fair" w:date="2023-12-17T16:54:00Z">
+      <w:ins w:id="209" w:author="Dylan Fair" w:date="2023-12-17T16:54:00Z">
         <w:r>
           <w:rPr>
             <w:rFonts w:ascii="Arial" w:eastAsia="Times New Roman" w:hAnsi="Arial" w:cs="Arial"/>
@@ -2792,7 +3021,7 @@
         <w:spacing w:after="0" w:line="240" w:lineRule="auto"/>
         <w:jc w:val="center"/>
         <w:rPr>
-          <w:del w:id="195" w:author="Dylan Fair" w:date="2023-06-03T19:27:00Z"/>
+          <w:del w:id="210" w:author="Dylan Fair" w:date="2023-06-03T19:27:00Z"/>
           <w:rFonts w:ascii="Arial" w:eastAsia="Times New Roman" w:hAnsi="Arial" w:cs="Arial"/>
           <w:color w:val="000000"/>
           <w:kern w:val="0"/>
@@ -2805,7 +3034,7 @@
         <w:spacing w:after="0" w:line="240" w:lineRule="auto"/>
         <w:ind w:firstLine="720"/>
         <w:rPr>
-          <w:ins w:id="196" w:author="Dylan Fair" w:date="2023-06-03T19:27:00Z"/>
+          <w:ins w:id="211" w:author="Dylan Fair" w:date="2023-06-03T19:27:00Z"/>
           <w:rFonts w:ascii="Arial" w:eastAsia="Times New Roman" w:hAnsi="Arial" w:cs="Arial"/>
           <w:color w:val="000000"/>
           <w:kern w:val="0"/>
@@ -2817,20 +3046,20 @@
       <w:pPr>
         <w:pStyle w:val="Heading1"/>
         <w:rPr>
-          <w:ins w:id="197" w:author="Dylan Fair" w:date="2023-09-09T23:00:00Z"/>
-        </w:rPr>
-        <w:pPrChange w:id="198" w:author="Dylan Fair" w:date="2023-12-07T13:00:00Z">
+          <w:ins w:id="212" w:author="Dylan Fair" w:date="2023-09-09T23:00:00Z"/>
+        </w:rPr>
+        <w:pPrChange w:id="213" w:author="Dylan Fair" w:date="2023-12-07T13:00:00Z">
           <w:pPr>
             <w:jc w:val="center"/>
           </w:pPr>
         </w:pPrChange>
       </w:pPr>
-      <w:ins w:id="199" w:author="Dylan Fair" w:date="2023-11-08T19:58:00Z">
+      <w:ins w:id="214" w:author="Dylan Fair" w:date="2023-11-08T19:58:00Z">
         <w:r>
           <w:br w:type="page"/>
         </w:r>
       </w:ins>
-      <w:ins w:id="200" w:author="Dylan Fair" w:date="2023-09-09T23:00:00Z">
+      <w:ins w:id="215" w:author="Dylan Fair" w:date="2023-09-09T23:00:00Z">
         <w:r>
           <w:lastRenderedPageBreak/>
           <w:t>Version 0.</w:t>
@@ -2839,20 +3068,15 @@
           <w:t>2.</w:t>
         </w:r>
       </w:ins>
-      <w:ins w:id="201" w:author="Dylan Fair" w:date="2023-09-09T23:02:00Z">
+      <w:ins w:id="216" w:author="Dylan Fair" w:date="2023-09-09T23:02:00Z">
         <w:r>
           <w:t>2</w:t>
         </w:r>
       </w:ins>
-      <w:ins w:id="202" w:author="Dylan Fair" w:date="2023-09-09T23:00:00Z">
-        <w:r>
-          <w:t xml:space="preserve"> </w:t>
-        </w:r>
-        <w:proofErr w:type="spellStart"/>
-        <w:r>
-          <w:t>Timelog</w:t>
-        </w:r>
-        <w:proofErr w:type="spellEnd"/>
+      <w:ins w:id="217" w:author="Dylan Fair" w:date="2023-09-09T23:00:00Z">
+        <w:r>
+          <w:t xml:space="preserve"> Timelog</w:t>
+        </w:r>
       </w:ins>
     </w:p>
     <w:p>
@@ -2863,16 +3087,16 @@
           <w:numId w:val="4"/>
         </w:numPr>
         <w:rPr>
-          <w:ins w:id="203" w:author="Dylan Fair" w:date="2023-10-17T23:25:00Z"/>
-          <w:rFonts w:ascii="Arial" w:eastAsia="Times New Roman" w:hAnsi="Arial" w:cs="Arial"/>
-          <w:color w:val="000000"/>
-          <w:kern w:val="0"/>
-          <w:sz w:val="24"/>
-          <w:szCs w:val="24"/>
-          <w14:ligatures w14:val="none"/>
-        </w:rPr>
-      </w:pPr>
-      <w:ins w:id="204" w:author="Dylan Fair" w:date="2023-10-17T23:25:00Z">
+          <w:ins w:id="218" w:author="Dylan Fair" w:date="2023-10-17T23:25:00Z"/>
+          <w:rFonts w:ascii="Arial" w:eastAsia="Times New Roman" w:hAnsi="Arial" w:cs="Arial"/>
+          <w:color w:val="000000"/>
+          <w:kern w:val="0"/>
+          <w:sz w:val="24"/>
+          <w:szCs w:val="24"/>
+          <w14:ligatures w14:val="none"/>
+        </w:rPr>
+      </w:pPr>
+      <w:ins w:id="219" w:author="Dylan Fair" w:date="2023-10-17T23:25:00Z">
         <w:r>
           <w:rPr>
             <w:rFonts w:ascii="Arial" w:eastAsia="Times New Roman" w:hAnsi="Arial" w:cs="Arial"/>
@@ -2894,15 +3118,15 @@
           <w:numId w:val="4"/>
         </w:numPr>
         <w:rPr>
-          <w:ins w:id="205" w:author="Dylan Fair" w:date="2023-10-17T23:25:00Z"/>
-          <w:rFonts w:ascii="Arial" w:eastAsia="Times New Roman" w:hAnsi="Arial" w:cs="Arial"/>
-          <w:color w:val="000000"/>
-          <w:kern w:val="0"/>
-          <w:sz w:val="24"/>
-          <w:szCs w:val="24"/>
-          <w14:ligatures w14:val="none"/>
-        </w:rPr>
-        <w:pPrChange w:id="206" w:author="Dylan Fair" w:date="2023-10-17T23:25:00Z">
+          <w:ins w:id="220" w:author="Dylan Fair" w:date="2023-10-17T23:25:00Z"/>
+          <w:rFonts w:ascii="Arial" w:eastAsia="Times New Roman" w:hAnsi="Arial" w:cs="Arial"/>
+          <w:color w:val="000000"/>
+          <w:kern w:val="0"/>
+          <w:sz w:val="24"/>
+          <w:szCs w:val="24"/>
+          <w14:ligatures w14:val="none"/>
+        </w:rPr>
+        <w:pPrChange w:id="221" w:author="Dylan Fair" w:date="2023-10-17T23:25:00Z">
           <w:pPr>
             <w:pStyle w:val="ListParagraph"/>
             <w:numPr>
@@ -2912,7 +3136,7 @@
           </w:pPr>
         </w:pPrChange>
       </w:pPr>
-      <w:ins w:id="207" w:author="Dylan Fair" w:date="2023-10-17T23:25:00Z">
+      <w:ins w:id="222" w:author="Dylan Fair" w:date="2023-10-17T23:25:00Z">
         <w:r>
           <w:rPr>
             <w:rFonts w:ascii="Arial" w:eastAsia="Times New Roman" w:hAnsi="Arial" w:cs="Arial"/>
@@ -2934,16 +3158,16 @@
           <w:numId w:val="4"/>
         </w:numPr>
         <w:rPr>
-          <w:ins w:id="208" w:author="Dylan Fair" w:date="2023-09-09T23:02:00Z"/>
-          <w:rFonts w:ascii="Arial" w:eastAsia="Times New Roman" w:hAnsi="Arial" w:cs="Arial"/>
-          <w:color w:val="000000"/>
-          <w:kern w:val="0"/>
-          <w:sz w:val="24"/>
-          <w:szCs w:val="24"/>
-          <w14:ligatures w14:val="none"/>
-        </w:rPr>
-      </w:pPr>
-      <w:ins w:id="209" w:author="Dylan Fair" w:date="2023-09-09T23:00:00Z">
+          <w:ins w:id="223" w:author="Dylan Fair" w:date="2023-09-09T23:02:00Z"/>
+          <w:rFonts w:ascii="Arial" w:eastAsia="Times New Roman" w:hAnsi="Arial" w:cs="Arial"/>
+          <w:color w:val="000000"/>
+          <w:kern w:val="0"/>
+          <w:sz w:val="24"/>
+          <w:szCs w:val="24"/>
+          <w14:ligatures w14:val="none"/>
+        </w:rPr>
+      </w:pPr>
+      <w:ins w:id="224" w:author="Dylan Fair" w:date="2023-09-09T23:00:00Z">
         <w:r>
           <w:rPr>
             <w:rFonts w:ascii="Arial" w:eastAsia="Times New Roman" w:hAnsi="Arial" w:cs="Arial"/>
@@ -2956,7 +3180,7 @@
           <w:t>9/</w:t>
         </w:r>
       </w:ins>
-      <w:ins w:id="210" w:author="Dylan Fair" w:date="2023-09-11T22:45:00Z">
+      <w:ins w:id="225" w:author="Dylan Fair" w:date="2023-09-11T22:45:00Z">
         <w:r>
           <w:rPr>
             <w:rFonts w:ascii="Arial" w:eastAsia="Times New Roman" w:hAnsi="Arial" w:cs="Arial"/>
@@ -2969,7 +3193,7 @@
           <w:t>11</w:t>
         </w:r>
       </w:ins>
-      <w:ins w:id="211" w:author="Dylan Fair" w:date="2023-09-09T23:00:00Z">
+      <w:ins w:id="226" w:author="Dylan Fair" w:date="2023-09-09T23:00:00Z">
         <w:r>
           <w:rPr>
             <w:rFonts w:ascii="Arial" w:eastAsia="Times New Roman" w:hAnsi="Arial" w:cs="Arial"/>
@@ -2991,16 +3215,16 @@
           <w:numId w:val="4"/>
         </w:numPr>
         <w:rPr>
-          <w:ins w:id="212" w:author="Dylan Fair" w:date="2023-09-09T23:02:00Z"/>
-          <w:rFonts w:ascii="Arial" w:eastAsia="Times New Roman" w:hAnsi="Arial" w:cs="Arial"/>
-          <w:color w:val="000000"/>
-          <w:kern w:val="0"/>
-          <w:sz w:val="24"/>
-          <w:szCs w:val="24"/>
-          <w14:ligatures w14:val="none"/>
-        </w:rPr>
-      </w:pPr>
-      <w:ins w:id="213" w:author="Dylan Fair" w:date="2023-09-11T22:45:00Z">
+          <w:ins w:id="227" w:author="Dylan Fair" w:date="2023-09-09T23:02:00Z"/>
+          <w:rFonts w:ascii="Arial" w:eastAsia="Times New Roman" w:hAnsi="Arial" w:cs="Arial"/>
+          <w:color w:val="000000"/>
+          <w:kern w:val="0"/>
+          <w:sz w:val="24"/>
+          <w:szCs w:val="24"/>
+          <w14:ligatures w14:val="none"/>
+        </w:rPr>
+      </w:pPr>
+      <w:ins w:id="228" w:author="Dylan Fair" w:date="2023-09-11T22:45:00Z">
         <w:r>
           <w:rPr>
             <w:rFonts w:ascii="Arial" w:eastAsia="Times New Roman" w:hAnsi="Arial" w:cs="Arial"/>
@@ -3013,7 +3237,7 @@
           <w:t xml:space="preserve">0:30: </w:t>
         </w:r>
       </w:ins>
-      <w:ins w:id="214" w:author="Dylan Fair" w:date="2023-09-11T22:48:00Z">
+      <w:ins w:id="229" w:author="Dylan Fair" w:date="2023-09-11T22:48:00Z">
         <w:r>
           <w:rPr>
             <w:rFonts w:ascii="Arial" w:eastAsia="Times New Roman" w:hAnsi="Arial" w:cs="Arial"/>
@@ -3026,7 +3250,7 @@
           <w:t xml:space="preserve">Update </w:t>
         </w:r>
       </w:ins>
-      <w:ins w:id="215" w:author="Dylan Fair" w:date="2023-09-11T22:49:00Z">
+      <w:ins w:id="230" w:author="Dylan Fair" w:date="2023-09-11T22:49:00Z">
         <w:r>
           <w:rPr>
             <w:rFonts w:ascii="Arial" w:eastAsia="Times New Roman" w:hAnsi="Arial" w:cs="Arial"/>
@@ -3043,9 +3267,9 @@
     <w:p>
       <w:pPr>
         <w:rPr>
-          <w:ins w:id="216" w:author="Dylan Fair" w:date="2023-12-07T13:01:00Z"/>
-        </w:rPr>
-        <w:pPrChange w:id="217" w:author="Dylan Fair" w:date="2023-12-07T13:01:00Z">
+          <w:ins w:id="231" w:author="Dylan Fair" w:date="2023-12-07T13:01:00Z"/>
+        </w:rPr>
+        <w:pPrChange w:id="232" w:author="Dylan Fair" w:date="2023-12-07T13:01:00Z">
           <w:pPr>
             <w:pStyle w:val="Heading1"/>
           </w:pPr>
@@ -3056,15 +3280,15 @@
       <w:pPr>
         <w:pStyle w:val="Heading1"/>
         <w:rPr>
-          <w:ins w:id="218" w:author="Dylan Fair" w:date="2023-07-21T14:11:00Z"/>
-        </w:rPr>
-        <w:pPrChange w:id="219" w:author="Dylan Fair" w:date="2023-12-07T13:01:00Z">
+          <w:ins w:id="233" w:author="Dylan Fair" w:date="2023-07-21T14:11:00Z"/>
+        </w:rPr>
+        <w:pPrChange w:id="234" w:author="Dylan Fair" w:date="2023-12-07T13:01:00Z">
           <w:pPr>
             <w:jc w:val="center"/>
           </w:pPr>
         </w:pPrChange>
       </w:pPr>
-      <w:ins w:id="220" w:author="Dylan Fair" w:date="2023-07-21T14:11:00Z">
+      <w:ins w:id="235" w:author="Dylan Fair" w:date="2023-07-21T14:11:00Z">
         <w:r>
           <w:t>Version 0.</w:t>
         </w:r>
@@ -3072,20 +3296,15 @@
           <w:t>2.</w:t>
         </w:r>
       </w:ins>
-      <w:ins w:id="221" w:author="Dylan Fair" w:date="2023-07-21T14:12:00Z">
+      <w:ins w:id="236" w:author="Dylan Fair" w:date="2023-07-21T14:12:00Z">
         <w:r>
           <w:t>1</w:t>
         </w:r>
       </w:ins>
-      <w:ins w:id="222" w:author="Dylan Fair" w:date="2023-07-21T14:11:00Z">
-        <w:r>
-          <w:t xml:space="preserve"> </w:t>
-        </w:r>
-        <w:proofErr w:type="spellStart"/>
-        <w:r>
-          <w:t>Timelog</w:t>
-        </w:r>
-        <w:proofErr w:type="spellEnd"/>
+      <w:ins w:id="237" w:author="Dylan Fair" w:date="2023-07-21T14:11:00Z">
+        <w:r>
+          <w:t xml:space="preserve"> Timelog</w:t>
+        </w:r>
       </w:ins>
     </w:p>
     <w:p>
@@ -3096,16 +3315,16 @@
           <w:numId w:val="4"/>
         </w:numPr>
         <w:rPr>
-          <w:ins w:id="223" w:author="Dylan Fair" w:date="2023-09-09T22:59:00Z"/>
-          <w:rFonts w:ascii="Arial" w:eastAsia="Times New Roman" w:hAnsi="Arial" w:cs="Arial"/>
-          <w:color w:val="000000"/>
-          <w:kern w:val="0"/>
-          <w:sz w:val="24"/>
-          <w:szCs w:val="24"/>
-          <w14:ligatures w14:val="none"/>
-        </w:rPr>
-      </w:pPr>
-      <w:ins w:id="224" w:author="Dylan Fair" w:date="2023-09-09T22:59:00Z">
+          <w:ins w:id="238" w:author="Dylan Fair" w:date="2023-09-09T22:59:00Z"/>
+          <w:rFonts w:ascii="Arial" w:eastAsia="Times New Roman" w:hAnsi="Arial" w:cs="Arial"/>
+          <w:color w:val="000000"/>
+          <w:kern w:val="0"/>
+          <w:sz w:val="24"/>
+          <w:szCs w:val="24"/>
+          <w14:ligatures w14:val="none"/>
+        </w:rPr>
+      </w:pPr>
+      <w:ins w:id="239" w:author="Dylan Fair" w:date="2023-09-09T22:59:00Z">
         <w:r>
           <w:rPr>
             <w:rFonts w:ascii="Arial" w:eastAsia="Times New Roman" w:hAnsi="Arial" w:cs="Arial"/>
@@ -3127,16 +3346,16 @@
           <w:numId w:val="4"/>
         </w:numPr>
         <w:rPr>
-          <w:ins w:id="225" w:author="Dylan Fair" w:date="2023-09-09T23:02:00Z"/>
-          <w:rFonts w:ascii="Arial" w:eastAsia="Times New Roman" w:hAnsi="Arial" w:cs="Arial"/>
-          <w:color w:val="000000"/>
-          <w:kern w:val="0"/>
-          <w:sz w:val="24"/>
-          <w:szCs w:val="24"/>
-          <w14:ligatures w14:val="none"/>
-        </w:rPr>
-      </w:pPr>
-      <w:ins w:id="226" w:author="Dylan Fair" w:date="2023-09-09T23:03:00Z">
+          <w:ins w:id="240" w:author="Dylan Fair" w:date="2023-09-09T23:02:00Z"/>
+          <w:rFonts w:ascii="Arial" w:eastAsia="Times New Roman" w:hAnsi="Arial" w:cs="Arial"/>
+          <w:color w:val="000000"/>
+          <w:kern w:val="0"/>
+          <w:sz w:val="24"/>
+          <w:szCs w:val="24"/>
+          <w14:ligatures w14:val="none"/>
+        </w:rPr>
+      </w:pPr>
+      <w:ins w:id="241" w:author="Dylan Fair" w:date="2023-09-09T23:03:00Z">
         <w:r>
           <w:rPr>
             <w:rFonts w:ascii="Arial" w:eastAsia="Times New Roman" w:hAnsi="Arial" w:cs="Arial"/>
@@ -3149,7 +3368,7 @@
           <w:t>1</w:t>
         </w:r>
       </w:ins>
-      <w:ins w:id="227" w:author="Dylan Fair" w:date="2023-09-09T22:59:00Z">
+      <w:ins w:id="242" w:author="Dylan Fair" w:date="2023-09-09T22:59:00Z">
         <w:r>
           <w:rPr>
             <w:rFonts w:ascii="Arial" w:eastAsia="Times New Roman" w:hAnsi="Arial" w:cs="Arial"/>
@@ -3162,7 +3381,7 @@
           <w:t>:00</w:t>
         </w:r>
       </w:ins>
-      <w:ins w:id="228" w:author="Dylan Fair" w:date="2023-09-09T23:00:00Z">
+      <w:ins w:id="243" w:author="Dylan Fair" w:date="2023-09-09T23:00:00Z">
         <w:r>
           <w:rPr>
             <w:rFonts w:ascii="Arial" w:eastAsia="Times New Roman" w:hAnsi="Arial" w:cs="Arial"/>
@@ -3184,15 +3403,15 @@
           <w:numId w:val="4"/>
         </w:numPr>
         <w:rPr>
-          <w:ins w:id="229" w:author="Dylan Fair" w:date="2023-09-09T22:59:00Z"/>
-          <w:rFonts w:ascii="Arial" w:eastAsia="Times New Roman" w:hAnsi="Arial" w:cs="Arial"/>
-          <w:color w:val="000000"/>
-          <w:kern w:val="0"/>
-          <w:sz w:val="24"/>
-          <w:szCs w:val="24"/>
-          <w14:ligatures w14:val="none"/>
-        </w:rPr>
-        <w:pPrChange w:id="230" w:author="Dylan Fair" w:date="2023-09-09T22:59:00Z">
+          <w:ins w:id="244" w:author="Dylan Fair" w:date="2023-09-09T22:59:00Z"/>
+          <w:rFonts w:ascii="Arial" w:eastAsia="Times New Roman" w:hAnsi="Arial" w:cs="Arial"/>
+          <w:color w:val="000000"/>
+          <w:kern w:val="0"/>
+          <w:sz w:val="24"/>
+          <w:szCs w:val="24"/>
+          <w14:ligatures w14:val="none"/>
+        </w:rPr>
+        <w:pPrChange w:id="245" w:author="Dylan Fair" w:date="2023-09-09T22:59:00Z">
           <w:pPr>
             <w:pStyle w:val="ListParagraph"/>
             <w:numPr>
@@ -3202,7 +3421,7 @@
           </w:pPr>
         </w:pPrChange>
       </w:pPr>
-      <w:ins w:id="231" w:author="Dylan Fair" w:date="2023-09-09T23:02:00Z">
+      <w:ins w:id="246" w:author="Dylan Fair" w:date="2023-09-09T23:02:00Z">
         <w:r>
           <w:rPr>
             <w:rFonts w:ascii="Arial" w:eastAsia="Times New Roman" w:hAnsi="Arial" w:cs="Arial"/>
@@ -3215,7 +3434,7 @@
           <w:t>1:00 Applied minor formatting cor</w:t>
         </w:r>
       </w:ins>
-      <w:ins w:id="232" w:author="Dylan Fair" w:date="2023-09-09T23:03:00Z">
+      <w:ins w:id="247" w:author="Dylan Fair" w:date="2023-09-09T23:03:00Z">
         <w:r>
           <w:rPr>
             <w:rFonts w:ascii="Arial" w:eastAsia="Times New Roman" w:hAnsi="Arial" w:cs="Arial"/>
@@ -3237,16 +3456,16 @@
           <w:numId w:val="4"/>
         </w:numPr>
         <w:rPr>
-          <w:ins w:id="233" w:author="Dylan Fair" w:date="2023-09-09T22:59:00Z"/>
-          <w:rFonts w:ascii="Arial" w:eastAsia="Times New Roman" w:hAnsi="Arial" w:cs="Arial"/>
-          <w:color w:val="000000"/>
-          <w:kern w:val="0"/>
-          <w:sz w:val="24"/>
-          <w:szCs w:val="24"/>
-          <w14:ligatures w14:val="none"/>
-        </w:rPr>
-      </w:pPr>
-      <w:ins w:id="234" w:author="Dylan Fair" w:date="2023-09-09T22:59:00Z">
+          <w:ins w:id="248" w:author="Dylan Fair" w:date="2023-09-09T22:59:00Z"/>
+          <w:rFonts w:ascii="Arial" w:eastAsia="Times New Roman" w:hAnsi="Arial" w:cs="Arial"/>
+          <w:color w:val="000000"/>
+          <w:kern w:val="0"/>
+          <w:sz w:val="24"/>
+          <w:szCs w:val="24"/>
+          <w14:ligatures w14:val="none"/>
+        </w:rPr>
+      </w:pPr>
+      <w:ins w:id="249" w:author="Dylan Fair" w:date="2023-09-09T22:59:00Z">
         <w:r>
           <w:rPr>
             <w:rFonts w:ascii="Arial" w:eastAsia="Times New Roman" w:hAnsi="Arial" w:cs="Arial"/>
@@ -3268,20 +3487,20 @@
           <w:numId w:val="4"/>
         </w:numPr>
         <w:rPr>
-          <w:ins w:id="235" w:author="Dylan Fair" w:date="2023-09-09T22:59:00Z"/>
-          <w:rFonts w:ascii="Arial" w:eastAsia="Times New Roman" w:hAnsi="Arial" w:cs="Arial"/>
-          <w:color w:val="000000"/>
-          <w:kern w:val="0"/>
-          <w:sz w:val="24"/>
-          <w:szCs w:val="24"/>
-          <w14:ligatures w14:val="none"/>
-          <w:rPrChange w:id="236" w:author="Dylan Fair" w:date="2023-09-09T22:59:00Z">
+          <w:ins w:id="250" w:author="Dylan Fair" w:date="2023-09-09T22:59:00Z"/>
+          <w:rFonts w:ascii="Arial" w:eastAsia="Times New Roman" w:hAnsi="Arial" w:cs="Arial"/>
+          <w:color w:val="000000"/>
+          <w:kern w:val="0"/>
+          <w:sz w:val="24"/>
+          <w:szCs w:val="24"/>
+          <w14:ligatures w14:val="none"/>
+          <w:rPrChange w:id="251" w:author="Dylan Fair" w:date="2023-09-09T22:59:00Z">
             <w:rPr>
-              <w:ins w:id="237" w:author="Dylan Fair" w:date="2023-09-09T22:59:00Z"/>
+              <w:ins w:id="252" w:author="Dylan Fair" w:date="2023-09-09T22:59:00Z"/>
             </w:rPr>
           </w:rPrChange>
         </w:rPr>
-        <w:pPrChange w:id="238" w:author="Dylan Fair" w:date="2023-09-09T22:59:00Z">
+        <w:pPrChange w:id="253" w:author="Dylan Fair" w:date="2023-09-09T22:59:00Z">
           <w:pPr>
             <w:pStyle w:val="ListParagraph"/>
             <w:numPr>
@@ -3291,7 +3510,7 @@
           </w:pPr>
         </w:pPrChange>
       </w:pPr>
-      <w:ins w:id="239" w:author="Dylan Fair" w:date="2023-09-09T22:59:00Z">
+      <w:ins w:id="254" w:author="Dylan Fair" w:date="2023-09-09T22:59:00Z">
         <w:r>
           <w:rPr>
             <w:rFonts w:ascii="Arial" w:eastAsia="Times New Roman" w:hAnsi="Arial" w:cs="Arial"/>
@@ -3313,16 +3532,16 @@
           <w:numId w:val="4"/>
         </w:numPr>
         <w:rPr>
-          <w:ins w:id="240" w:author="Dylan Fair" w:date="2023-07-21T14:11:00Z"/>
-          <w:rFonts w:ascii="Arial" w:eastAsia="Times New Roman" w:hAnsi="Arial" w:cs="Arial"/>
-          <w:color w:val="000000"/>
-          <w:kern w:val="0"/>
-          <w:sz w:val="24"/>
-          <w:szCs w:val="24"/>
-          <w14:ligatures w14:val="none"/>
-        </w:rPr>
-      </w:pPr>
-      <w:ins w:id="241" w:author="Dylan Fair" w:date="2023-08-24T12:52:00Z">
+          <w:ins w:id="255" w:author="Dylan Fair" w:date="2023-07-21T14:11:00Z"/>
+          <w:rFonts w:ascii="Arial" w:eastAsia="Times New Roman" w:hAnsi="Arial" w:cs="Arial"/>
+          <w:color w:val="000000"/>
+          <w:kern w:val="0"/>
+          <w:sz w:val="24"/>
+          <w:szCs w:val="24"/>
+          <w14:ligatures w14:val="none"/>
+        </w:rPr>
+      </w:pPr>
+      <w:ins w:id="256" w:author="Dylan Fair" w:date="2023-08-24T12:52:00Z">
         <w:r>
           <w:rPr>
             <w:rFonts w:ascii="Arial" w:eastAsia="Times New Roman" w:hAnsi="Arial" w:cs="Arial"/>
@@ -3335,7 +3554,7 @@
           <w:t>08/13</w:t>
         </w:r>
       </w:ins>
-      <w:ins w:id="242" w:author="Dylan Fair" w:date="2023-07-21T14:11:00Z">
+      <w:ins w:id="257" w:author="Dylan Fair" w:date="2023-07-21T14:11:00Z">
         <w:r>
           <w:rPr>
             <w:rFonts w:ascii="Arial" w:eastAsia="Times New Roman" w:hAnsi="Arial" w:cs="Arial"/>
@@ -3357,16 +3576,16 @@
           <w:numId w:val="4"/>
         </w:numPr>
         <w:rPr>
-          <w:ins w:id="243" w:author="Dylan Fair" w:date="2023-08-24T12:53:00Z"/>
-          <w:rFonts w:ascii="Arial" w:eastAsia="Times New Roman" w:hAnsi="Arial" w:cs="Arial"/>
-          <w:color w:val="000000"/>
-          <w:kern w:val="0"/>
-          <w:sz w:val="24"/>
-          <w:szCs w:val="24"/>
-          <w14:ligatures w14:val="none"/>
-        </w:rPr>
-      </w:pPr>
-      <w:ins w:id="244" w:author="Dylan Fair" w:date="2023-08-24T12:52:00Z">
+          <w:ins w:id="258" w:author="Dylan Fair" w:date="2023-08-24T12:53:00Z"/>
+          <w:rFonts w:ascii="Arial" w:eastAsia="Times New Roman" w:hAnsi="Arial" w:cs="Arial"/>
+          <w:color w:val="000000"/>
+          <w:kern w:val="0"/>
+          <w:sz w:val="24"/>
+          <w:szCs w:val="24"/>
+          <w14:ligatures w14:val="none"/>
+        </w:rPr>
+      </w:pPr>
+      <w:ins w:id="259" w:author="Dylan Fair" w:date="2023-08-24T12:52:00Z">
         <w:r>
           <w:rPr>
             <w:rFonts w:ascii="Arial" w:eastAsia="Times New Roman" w:hAnsi="Arial" w:cs="Arial"/>
@@ -3379,7 +3598,7 @@
           <w:t>6</w:t>
         </w:r>
       </w:ins>
-      <w:ins w:id="245" w:author="Dylan Fair" w:date="2023-07-21T14:12:00Z">
+      <w:ins w:id="260" w:author="Dylan Fair" w:date="2023-07-21T14:12:00Z">
         <w:r>
           <w:rPr>
             <w:rFonts w:ascii="Arial" w:eastAsia="Times New Roman" w:hAnsi="Arial" w:cs="Arial"/>
@@ -3392,7 +3611,7 @@
           <w:t>:</w:t>
         </w:r>
       </w:ins>
-      <w:ins w:id="246" w:author="Dylan Fair" w:date="2023-08-24T12:52:00Z">
+      <w:ins w:id="261" w:author="Dylan Fair" w:date="2023-08-24T12:52:00Z">
         <w:r>
           <w:rPr>
             <w:rFonts w:ascii="Arial" w:eastAsia="Times New Roman" w:hAnsi="Arial" w:cs="Arial"/>
@@ -3405,7 +3624,7 @@
           <w:t>00</w:t>
         </w:r>
       </w:ins>
-      <w:ins w:id="247" w:author="Dylan Fair" w:date="2023-07-21T14:12:00Z">
+      <w:ins w:id="262" w:author="Dylan Fair" w:date="2023-07-21T14:12:00Z">
         <w:r>
           <w:rPr>
             <w:rFonts w:ascii="Arial" w:eastAsia="Times New Roman" w:hAnsi="Arial" w:cs="Arial"/>
@@ -3418,7 +3637,7 @@
           <w:t xml:space="preserve"> </w:t>
         </w:r>
       </w:ins>
-      <w:ins w:id="248" w:author="Dylan Fair" w:date="2023-08-24T12:52:00Z">
+      <w:ins w:id="263" w:author="Dylan Fair" w:date="2023-08-24T12:52:00Z">
         <w:r>
           <w:rPr>
             <w:rFonts w:ascii="Arial" w:eastAsia="Times New Roman" w:hAnsi="Arial" w:cs="Arial"/>
@@ -3431,50 +3650,26 @@
           <w:t>Playtest with</w:t>
         </w:r>
       </w:ins>
-      <w:ins w:id="249" w:author="Dylan Fair" w:date="2023-08-24T12:53:00Z">
-        <w:r>
-          <w:rPr>
-            <w:rFonts w:ascii="Arial" w:eastAsia="Times New Roman" w:hAnsi="Arial" w:cs="Arial"/>
-            <w:color w:val="000000"/>
-            <w:kern w:val="0"/>
-            <w:sz w:val="24"/>
-            <w:szCs w:val="24"/>
-            <w14:ligatures w14:val="none"/>
-          </w:rPr>
-          <w:t xml:space="preserve"> 5 people. 10 people </w:t>
-        </w:r>
-        <w:proofErr w:type="gramStart"/>
-        <w:r>
-          <w:rPr>
-            <w:rFonts w:ascii="Arial" w:eastAsia="Times New Roman" w:hAnsi="Arial" w:cs="Arial"/>
-            <w:color w:val="000000"/>
-            <w:kern w:val="0"/>
-            <w:sz w:val="24"/>
-            <w:szCs w:val="24"/>
-            <w14:ligatures w14:val="none"/>
-          </w:rPr>
-          <w:t>partook</w:t>
-        </w:r>
-        <w:proofErr w:type="gramEnd"/>
-        <w:r>
-          <w:rPr>
-            <w:rFonts w:ascii="Arial" w:eastAsia="Times New Roman" w:hAnsi="Arial" w:cs="Arial"/>
-            <w:color w:val="000000"/>
-            <w:kern w:val="0"/>
-            <w:sz w:val="24"/>
-            <w:szCs w:val="24"/>
-            <w14:ligatures w14:val="none"/>
-          </w:rPr>
-          <w:t xml:space="preserve"> in character creation. </w:t>
-        </w:r>
-      </w:ins>
-    </w:p>
-    <w:p>
-      <w:pPr>
-        <w:rPr>
-          <w:ins w:id="250" w:author="Dylan Fair" w:date="2023-12-07T13:01:00Z"/>
-        </w:rPr>
-        <w:pPrChange w:id="251" w:author="Dylan Fair" w:date="2023-12-07T13:01:00Z">
+      <w:ins w:id="264" w:author="Dylan Fair" w:date="2023-08-24T12:53:00Z">
+        <w:r>
+          <w:rPr>
+            <w:rFonts w:ascii="Arial" w:eastAsia="Times New Roman" w:hAnsi="Arial" w:cs="Arial"/>
+            <w:color w:val="000000"/>
+            <w:kern w:val="0"/>
+            <w:sz w:val="24"/>
+            <w:szCs w:val="24"/>
+            <w14:ligatures w14:val="none"/>
+          </w:rPr>
+          <w:t xml:space="preserve"> 5 people. 10 people partook in character creation. </w:t>
+        </w:r>
+      </w:ins>
+    </w:p>
+    <w:p>
+      <w:pPr>
+        <w:rPr>
+          <w:ins w:id="265" w:author="Dylan Fair" w:date="2023-12-07T13:01:00Z"/>
+        </w:rPr>
+        <w:pPrChange w:id="266" w:author="Dylan Fair" w:date="2023-12-07T13:01:00Z">
           <w:pPr>
             <w:pStyle w:val="Heading1"/>
           </w:pPr>
@@ -3485,15 +3680,15 @@
       <w:pPr>
         <w:pStyle w:val="Heading1"/>
         <w:rPr>
-          <w:ins w:id="252" w:author="Dylan Fair" w:date="2023-07-14T22:35:00Z"/>
-        </w:rPr>
-        <w:pPrChange w:id="253" w:author="Dylan Fair" w:date="2023-12-07T13:01:00Z">
+          <w:ins w:id="267" w:author="Dylan Fair" w:date="2023-07-14T22:35:00Z"/>
+        </w:rPr>
+        <w:pPrChange w:id="268" w:author="Dylan Fair" w:date="2023-12-07T13:01:00Z">
           <w:pPr>
             <w:jc w:val="center"/>
           </w:pPr>
         </w:pPrChange>
       </w:pPr>
-      <w:ins w:id="254" w:author="Dylan Fair" w:date="2023-07-14T22:35:00Z">
+      <w:ins w:id="269" w:author="Dylan Fair" w:date="2023-07-14T22:35:00Z">
         <w:r>
           <w:t>Version 0.</w:t>
         </w:r>
@@ -3501,13 +3696,8 @@
           <w:t>2.0</w:t>
         </w:r>
         <w:r>
-          <w:t xml:space="preserve"> </w:t>
-        </w:r>
-        <w:proofErr w:type="spellStart"/>
-        <w:r>
-          <w:t>Timelog</w:t>
-        </w:r>
-        <w:proofErr w:type="spellEnd"/>
+          <w:t xml:space="preserve"> Timelog</w:t>
+        </w:r>
       </w:ins>
     </w:p>
     <w:p>
@@ -3518,16 +3708,16 @@
           <w:numId w:val="4"/>
         </w:numPr>
         <w:rPr>
-          <w:ins w:id="255" w:author="Dylan Fair" w:date="2023-07-21T14:10:00Z"/>
-          <w:rFonts w:ascii="Arial" w:eastAsia="Times New Roman" w:hAnsi="Arial" w:cs="Arial"/>
-          <w:color w:val="000000"/>
-          <w:kern w:val="0"/>
-          <w:sz w:val="24"/>
-          <w:szCs w:val="24"/>
-          <w14:ligatures w14:val="none"/>
-        </w:rPr>
-      </w:pPr>
-      <w:ins w:id="256" w:author="Dylan Fair" w:date="2023-07-21T14:10:00Z">
+          <w:ins w:id="270" w:author="Dylan Fair" w:date="2023-07-21T14:10:00Z"/>
+          <w:rFonts w:ascii="Arial" w:eastAsia="Times New Roman" w:hAnsi="Arial" w:cs="Arial"/>
+          <w:color w:val="000000"/>
+          <w:kern w:val="0"/>
+          <w:sz w:val="24"/>
+          <w:szCs w:val="24"/>
+          <w14:ligatures w14:val="none"/>
+        </w:rPr>
+      </w:pPr>
+      <w:ins w:id="271" w:author="Dylan Fair" w:date="2023-07-21T14:10:00Z">
         <w:r>
           <w:rPr>
             <w:rFonts w:ascii="Arial" w:eastAsia="Times New Roman" w:hAnsi="Arial" w:cs="Arial"/>
@@ -3549,15 +3739,15 @@
           <w:numId w:val="4"/>
         </w:numPr>
         <w:rPr>
-          <w:ins w:id="257" w:author="Dylan Fair" w:date="2023-07-21T14:10:00Z"/>
-          <w:rFonts w:ascii="Arial" w:eastAsia="Times New Roman" w:hAnsi="Arial" w:cs="Arial"/>
-          <w:color w:val="000000"/>
-          <w:kern w:val="0"/>
-          <w:sz w:val="24"/>
-          <w:szCs w:val="24"/>
-          <w14:ligatures w14:val="none"/>
-        </w:rPr>
-        <w:pPrChange w:id="258" w:author="Dylan Fair" w:date="2023-07-21T14:10:00Z">
+          <w:ins w:id="272" w:author="Dylan Fair" w:date="2023-07-21T14:10:00Z"/>
+          <w:rFonts w:ascii="Arial" w:eastAsia="Times New Roman" w:hAnsi="Arial" w:cs="Arial"/>
+          <w:color w:val="000000"/>
+          <w:kern w:val="0"/>
+          <w:sz w:val="24"/>
+          <w:szCs w:val="24"/>
+          <w14:ligatures w14:val="none"/>
+        </w:rPr>
+        <w:pPrChange w:id="273" w:author="Dylan Fair" w:date="2023-07-21T14:10:00Z">
           <w:pPr>
             <w:pStyle w:val="ListParagraph"/>
             <w:numPr>
@@ -3567,7 +3757,7 @@
           </w:pPr>
         </w:pPrChange>
       </w:pPr>
-      <w:ins w:id="259" w:author="Dylan Fair" w:date="2023-07-21T14:10:00Z">
+      <w:ins w:id="274" w:author="Dylan Fair" w:date="2023-07-21T14:10:00Z">
         <w:r>
           <w:rPr>
             <w:rFonts w:ascii="Arial" w:eastAsia="Times New Roman" w:hAnsi="Arial" w:cs="Arial"/>
@@ -3589,16 +3779,16 @@
           <w:numId w:val="4"/>
         </w:numPr>
         <w:rPr>
-          <w:ins w:id="260" w:author="Dylan Fair" w:date="2023-07-18T01:56:00Z"/>
-          <w:rFonts w:ascii="Arial" w:eastAsia="Times New Roman" w:hAnsi="Arial" w:cs="Arial"/>
-          <w:color w:val="000000"/>
-          <w:kern w:val="0"/>
-          <w:sz w:val="24"/>
-          <w:szCs w:val="24"/>
-          <w14:ligatures w14:val="none"/>
-        </w:rPr>
-      </w:pPr>
-      <w:ins w:id="261" w:author="Dylan Fair" w:date="2023-07-18T01:56:00Z">
+          <w:ins w:id="275" w:author="Dylan Fair" w:date="2023-07-18T01:56:00Z"/>
+          <w:rFonts w:ascii="Arial" w:eastAsia="Times New Roman" w:hAnsi="Arial" w:cs="Arial"/>
+          <w:color w:val="000000"/>
+          <w:kern w:val="0"/>
+          <w:sz w:val="24"/>
+          <w:szCs w:val="24"/>
+          <w14:ligatures w14:val="none"/>
+        </w:rPr>
+      </w:pPr>
+      <w:ins w:id="276" w:author="Dylan Fair" w:date="2023-07-18T01:56:00Z">
         <w:r>
           <w:rPr>
             <w:rFonts w:ascii="Arial" w:eastAsia="Times New Roman" w:hAnsi="Arial" w:cs="Arial"/>
@@ -3620,15 +3810,15 @@
           <w:numId w:val="4"/>
         </w:numPr>
         <w:rPr>
-          <w:ins w:id="262" w:author="Dylan Fair" w:date="2023-07-18T01:56:00Z"/>
-          <w:rFonts w:ascii="Arial" w:eastAsia="Times New Roman" w:hAnsi="Arial" w:cs="Arial"/>
-          <w:color w:val="000000"/>
-          <w:kern w:val="0"/>
-          <w:sz w:val="24"/>
-          <w:szCs w:val="24"/>
-          <w14:ligatures w14:val="none"/>
-        </w:rPr>
-        <w:pPrChange w:id="263" w:author="Dylan Fair" w:date="2023-07-18T01:56:00Z">
+          <w:ins w:id="277" w:author="Dylan Fair" w:date="2023-07-18T01:56:00Z"/>
+          <w:rFonts w:ascii="Arial" w:eastAsia="Times New Roman" w:hAnsi="Arial" w:cs="Arial"/>
+          <w:color w:val="000000"/>
+          <w:kern w:val="0"/>
+          <w:sz w:val="24"/>
+          <w:szCs w:val="24"/>
+          <w14:ligatures w14:val="none"/>
+        </w:rPr>
+        <w:pPrChange w:id="278" w:author="Dylan Fair" w:date="2023-07-18T01:56:00Z">
           <w:pPr>
             <w:pStyle w:val="ListParagraph"/>
             <w:numPr>
@@ -3638,7 +3828,7 @@
           </w:pPr>
         </w:pPrChange>
       </w:pPr>
-      <w:ins w:id="264" w:author="Dylan Fair" w:date="2023-07-18T01:56:00Z">
+      <w:ins w:id="279" w:author="Dylan Fair" w:date="2023-07-18T01:56:00Z">
         <w:r>
           <w:rPr>
             <w:rFonts w:ascii="Arial" w:eastAsia="Times New Roman" w:hAnsi="Arial" w:cs="Arial"/>
@@ -3660,16 +3850,16 @@
           <w:numId w:val="4"/>
         </w:numPr>
         <w:rPr>
-          <w:ins w:id="265" w:author="Dylan Fair" w:date="2023-07-14T22:36:00Z"/>
-          <w:rFonts w:ascii="Arial" w:eastAsia="Times New Roman" w:hAnsi="Arial" w:cs="Arial"/>
-          <w:color w:val="000000"/>
-          <w:kern w:val="0"/>
-          <w:sz w:val="24"/>
-          <w:szCs w:val="24"/>
-          <w14:ligatures w14:val="none"/>
-        </w:rPr>
-      </w:pPr>
-      <w:ins w:id="266" w:author="Dylan Fair" w:date="2023-07-14T22:36:00Z">
+          <w:ins w:id="280" w:author="Dylan Fair" w:date="2023-07-14T22:36:00Z"/>
+          <w:rFonts w:ascii="Arial" w:eastAsia="Times New Roman" w:hAnsi="Arial" w:cs="Arial"/>
+          <w:color w:val="000000"/>
+          <w:kern w:val="0"/>
+          <w:sz w:val="24"/>
+          <w:szCs w:val="24"/>
+          <w14:ligatures w14:val="none"/>
+        </w:rPr>
+      </w:pPr>
+      <w:ins w:id="281" w:author="Dylan Fair" w:date="2023-07-14T22:36:00Z">
         <w:r>
           <w:rPr>
             <w:rFonts w:ascii="Arial" w:eastAsia="Times New Roman" w:hAnsi="Arial" w:cs="Arial"/>
@@ -3682,7 +3872,7 @@
           <w:t>7/</w:t>
         </w:r>
       </w:ins>
-      <w:ins w:id="267" w:author="Dylan Fair" w:date="2023-07-15T18:59:00Z">
+      <w:ins w:id="282" w:author="Dylan Fair" w:date="2023-07-15T18:59:00Z">
         <w:r>
           <w:rPr>
             <w:rFonts w:ascii="Arial" w:eastAsia="Times New Roman" w:hAnsi="Arial" w:cs="Arial"/>
@@ -3695,7 +3885,7 @@
           <w:t>15</w:t>
         </w:r>
       </w:ins>
-      <w:ins w:id="268" w:author="Dylan Fair" w:date="2023-07-14T22:36:00Z">
+      <w:ins w:id="283" w:author="Dylan Fair" w:date="2023-07-14T22:36:00Z">
         <w:r>
           <w:rPr>
             <w:rFonts w:ascii="Arial" w:eastAsia="Times New Roman" w:hAnsi="Arial" w:cs="Arial"/>
@@ -3717,15 +3907,15 @@
           <w:numId w:val="4"/>
         </w:numPr>
         <w:rPr>
-          <w:ins w:id="269" w:author="Dylan Fair" w:date="2023-07-14T22:36:00Z"/>
-          <w:rFonts w:ascii="Arial" w:eastAsia="Times New Roman" w:hAnsi="Arial" w:cs="Arial"/>
-          <w:color w:val="000000"/>
-          <w:kern w:val="0"/>
-          <w:sz w:val="24"/>
-          <w:szCs w:val="24"/>
-          <w14:ligatures w14:val="none"/>
-        </w:rPr>
-        <w:pPrChange w:id="270" w:author="Dylan Fair" w:date="2023-07-14T22:36:00Z">
+          <w:ins w:id="284" w:author="Dylan Fair" w:date="2023-07-14T22:36:00Z"/>
+          <w:rFonts w:ascii="Arial" w:eastAsia="Times New Roman" w:hAnsi="Arial" w:cs="Arial"/>
+          <w:color w:val="000000"/>
+          <w:kern w:val="0"/>
+          <w:sz w:val="24"/>
+          <w:szCs w:val="24"/>
+          <w14:ligatures w14:val="none"/>
+        </w:rPr>
+        <w:pPrChange w:id="285" w:author="Dylan Fair" w:date="2023-07-14T22:36:00Z">
           <w:pPr>
             <w:pStyle w:val="ListParagraph"/>
             <w:numPr>
@@ -3735,44 +3925,20 @@
           </w:pPr>
         </w:pPrChange>
       </w:pPr>
-      <w:ins w:id="271" w:author="Dylan Fair" w:date="2023-07-15T18:59:00Z">
-        <w:r>
-          <w:rPr>
-            <w:rFonts w:ascii="Arial" w:eastAsia="Times New Roman" w:hAnsi="Arial" w:cs="Arial"/>
-            <w:color w:val="000000"/>
-            <w:kern w:val="0"/>
-            <w:sz w:val="24"/>
-            <w:szCs w:val="24"/>
-            <w14:ligatures w14:val="none"/>
-          </w:rPr>
-          <w:t xml:space="preserve">2:00: Sale research through The Game Crafter and </w:t>
-        </w:r>
-        <w:proofErr w:type="spellStart"/>
-        <w:r>
-          <w:rPr>
-            <w:rFonts w:ascii="Arial" w:eastAsia="Times New Roman" w:hAnsi="Arial" w:cs="Arial"/>
-            <w:color w:val="000000"/>
-            <w:kern w:val="0"/>
-            <w:sz w:val="24"/>
-            <w:szCs w:val="24"/>
-            <w14:ligatures w14:val="none"/>
-          </w:rPr>
-          <w:t>Barnes&amp;Noble</w:t>
-        </w:r>
-        <w:proofErr w:type="spellEnd"/>
-        <w:r>
-          <w:rPr>
-            <w:rFonts w:ascii="Arial" w:eastAsia="Times New Roman" w:hAnsi="Arial" w:cs="Arial"/>
-            <w:color w:val="000000"/>
-            <w:kern w:val="0"/>
-            <w:sz w:val="24"/>
-            <w:szCs w:val="24"/>
-            <w14:ligatures w14:val="none"/>
-          </w:rPr>
-          <w:t xml:space="preserve">. </w:t>
-        </w:r>
-      </w:ins>
-      <w:ins w:id="272" w:author="Dylan Fair" w:date="2023-07-15T19:01:00Z">
+      <w:ins w:id="286" w:author="Dylan Fair" w:date="2023-07-15T18:59:00Z">
+        <w:r>
+          <w:rPr>
+            <w:rFonts w:ascii="Arial" w:eastAsia="Times New Roman" w:hAnsi="Arial" w:cs="Arial"/>
+            <w:color w:val="000000"/>
+            <w:kern w:val="0"/>
+            <w:sz w:val="24"/>
+            <w:szCs w:val="24"/>
+            <w14:ligatures w14:val="none"/>
+          </w:rPr>
+          <w:t xml:space="preserve">2:00: Sale research through The Game Crafter and Barnes&amp;Noble. </w:t>
+        </w:r>
+      </w:ins>
+      <w:ins w:id="287" w:author="Dylan Fair" w:date="2023-07-15T19:01:00Z">
         <w:r>
           <w:rPr>
             <w:rFonts w:ascii="Arial" w:eastAsia="Times New Roman" w:hAnsi="Arial" w:cs="Arial"/>
@@ -3794,16 +3960,16 @@
           <w:numId w:val="4"/>
         </w:numPr>
         <w:rPr>
-          <w:ins w:id="273" w:author="Dylan Fair" w:date="2023-07-14T22:35:00Z"/>
-          <w:rFonts w:ascii="Arial" w:eastAsia="Times New Roman" w:hAnsi="Arial" w:cs="Arial"/>
-          <w:color w:val="000000"/>
-          <w:kern w:val="0"/>
-          <w:sz w:val="24"/>
-          <w:szCs w:val="24"/>
-          <w14:ligatures w14:val="none"/>
-        </w:rPr>
-      </w:pPr>
-      <w:ins w:id="274" w:author="Dylan Fair" w:date="2023-07-14T22:35:00Z">
+          <w:ins w:id="288" w:author="Dylan Fair" w:date="2023-07-14T22:35:00Z"/>
+          <w:rFonts w:ascii="Arial" w:eastAsia="Times New Roman" w:hAnsi="Arial" w:cs="Arial"/>
+          <w:color w:val="000000"/>
+          <w:kern w:val="0"/>
+          <w:sz w:val="24"/>
+          <w:szCs w:val="24"/>
+          <w14:ligatures w14:val="none"/>
+        </w:rPr>
+      </w:pPr>
+      <w:ins w:id="289" w:author="Dylan Fair" w:date="2023-07-14T22:35:00Z">
         <w:r>
           <w:rPr>
             <w:rFonts w:ascii="Arial" w:eastAsia="Times New Roman" w:hAnsi="Arial" w:cs="Arial"/>
@@ -3825,15 +3991,15 @@
           <w:numId w:val="4"/>
         </w:numPr>
         <w:rPr>
-          <w:ins w:id="275" w:author="Dylan Fair" w:date="2023-07-14T22:35:00Z"/>
-          <w:rFonts w:ascii="Arial" w:eastAsia="Times New Roman" w:hAnsi="Arial" w:cs="Arial"/>
-          <w:color w:val="000000"/>
-          <w:kern w:val="0"/>
-          <w:sz w:val="24"/>
-          <w:szCs w:val="24"/>
-          <w14:ligatures w14:val="none"/>
-        </w:rPr>
-        <w:pPrChange w:id="276" w:author="Dylan Fair" w:date="2023-07-14T22:35:00Z">
+          <w:ins w:id="290" w:author="Dylan Fair" w:date="2023-07-14T22:35:00Z"/>
+          <w:rFonts w:ascii="Arial" w:eastAsia="Times New Roman" w:hAnsi="Arial" w:cs="Arial"/>
+          <w:color w:val="000000"/>
+          <w:kern w:val="0"/>
+          <w:sz w:val="24"/>
+          <w:szCs w:val="24"/>
+          <w14:ligatures w14:val="none"/>
+        </w:rPr>
+        <w:pPrChange w:id="291" w:author="Dylan Fair" w:date="2023-07-14T22:35:00Z">
           <w:pPr>
             <w:pStyle w:val="ListParagraph"/>
             <w:numPr>
@@ -3843,7 +4009,7 @@
           </w:pPr>
         </w:pPrChange>
       </w:pPr>
-      <w:ins w:id="277" w:author="Dylan Fair" w:date="2023-07-14T22:35:00Z">
+      <w:ins w:id="292" w:author="Dylan Fair" w:date="2023-07-14T22:35:00Z">
         <w:r>
           <w:rPr>
             <w:rFonts w:ascii="Arial" w:eastAsia="Times New Roman" w:hAnsi="Arial" w:cs="Arial"/>
@@ -3861,7 +4027,7 @@
       <w:pPr>
         <w:jc w:val="center"/>
         <w:rPr>
-          <w:ins w:id="278" w:author="Dylan Fair" w:date="2023-12-07T13:01:00Z"/>
+          <w:ins w:id="293" w:author="Dylan Fair" w:date="2023-12-07T13:01:00Z"/>
           <w:rFonts w:ascii="Arial" w:eastAsia="Times New Roman" w:hAnsi="Arial" w:cs="Arial"/>
           <w:color w:val="000000"/>
           <w:kern w:val="0"/>
@@ -3875,34 +4041,29 @@
       <w:pPr>
         <w:pStyle w:val="Heading1"/>
         <w:rPr>
-          <w:ins w:id="279" w:author="Dylan Fair" w:date="2023-07-04T16:15:00Z"/>
-        </w:rPr>
-        <w:pPrChange w:id="280" w:author="Dylan Fair" w:date="2023-12-07T13:01:00Z">
+          <w:ins w:id="294" w:author="Dylan Fair" w:date="2023-07-04T16:15:00Z"/>
+        </w:rPr>
+        <w:pPrChange w:id="295" w:author="Dylan Fair" w:date="2023-12-07T13:01:00Z">
           <w:pPr>
             <w:jc w:val="center"/>
           </w:pPr>
         </w:pPrChange>
       </w:pPr>
-      <w:ins w:id="281" w:author="Dylan Fair" w:date="2023-07-04T16:14:00Z">
+      <w:ins w:id="296" w:author="Dylan Fair" w:date="2023-07-04T16:14:00Z">
         <w:r>
           <w:t>Version 0.1.</w:t>
         </w:r>
       </w:ins>
-      <w:ins w:id="282" w:author="Dylan Fair" w:date="2023-07-04T16:17:00Z">
+      <w:ins w:id="297" w:author="Dylan Fair" w:date="2023-07-04T16:17:00Z">
         <w:r>
           <w:t>9</w:t>
         </w:r>
       </w:ins>
-      <w:ins w:id="283" w:author="Dylan Fair" w:date="2023-07-04T16:14:00Z">
-        <w:r>
-          <w:t xml:space="preserve"> </w:t>
-        </w:r>
-        <w:proofErr w:type="spellStart"/>
-        <w:r>
-          <w:t>Timelog</w:t>
-        </w:r>
-      </w:ins>
-      <w:proofErr w:type="spellEnd"/>
+      <w:ins w:id="298" w:author="Dylan Fair" w:date="2023-07-04T16:14:00Z">
+        <w:r>
+          <w:t xml:space="preserve"> Timelog</w:t>
+        </w:r>
+      </w:ins>
     </w:p>
     <w:p>
       <w:pPr>
@@ -3912,16 +4073,16 @@
           <w:numId w:val="4"/>
         </w:numPr>
         <w:rPr>
-          <w:ins w:id="284" w:author="Dylan Fair" w:date="2023-07-04T16:15:00Z"/>
-          <w:rFonts w:ascii="Arial" w:eastAsia="Times New Roman" w:hAnsi="Arial" w:cs="Arial"/>
-          <w:color w:val="000000"/>
-          <w:kern w:val="0"/>
-          <w:sz w:val="24"/>
-          <w:szCs w:val="24"/>
-          <w14:ligatures w14:val="none"/>
-        </w:rPr>
-      </w:pPr>
-      <w:ins w:id="285" w:author="Dylan Fair" w:date="2023-07-04T16:15:00Z">
+          <w:ins w:id="299" w:author="Dylan Fair" w:date="2023-07-04T16:15:00Z"/>
+          <w:rFonts w:ascii="Arial" w:eastAsia="Times New Roman" w:hAnsi="Arial" w:cs="Arial"/>
+          <w:color w:val="000000"/>
+          <w:kern w:val="0"/>
+          <w:sz w:val="24"/>
+          <w:szCs w:val="24"/>
+          <w14:ligatures w14:val="none"/>
+        </w:rPr>
+      </w:pPr>
+      <w:ins w:id="300" w:author="Dylan Fair" w:date="2023-07-04T16:15:00Z">
         <w:r>
           <w:rPr>
             <w:rFonts w:ascii="Arial" w:eastAsia="Times New Roman" w:hAnsi="Arial" w:cs="Arial"/>
@@ -3943,16 +4104,16 @@
           <w:numId w:val="4"/>
         </w:numPr>
         <w:rPr>
-          <w:ins w:id="286" w:author="Dylan Fair" w:date="2023-07-04T16:16:00Z"/>
-          <w:rFonts w:ascii="Arial" w:eastAsia="Times New Roman" w:hAnsi="Arial" w:cs="Arial"/>
-          <w:color w:val="000000"/>
-          <w:kern w:val="0"/>
-          <w:sz w:val="24"/>
-          <w:szCs w:val="24"/>
-          <w14:ligatures w14:val="none"/>
-        </w:rPr>
-      </w:pPr>
-      <w:ins w:id="287" w:author="Dylan Fair" w:date="2023-07-04T16:16:00Z">
+          <w:ins w:id="301" w:author="Dylan Fair" w:date="2023-07-04T16:16:00Z"/>
+          <w:rFonts w:ascii="Arial" w:eastAsia="Times New Roman" w:hAnsi="Arial" w:cs="Arial"/>
+          <w:color w:val="000000"/>
+          <w:kern w:val="0"/>
+          <w:sz w:val="24"/>
+          <w:szCs w:val="24"/>
+          <w14:ligatures w14:val="none"/>
+        </w:rPr>
+      </w:pPr>
+      <w:ins w:id="302" w:author="Dylan Fair" w:date="2023-07-04T16:16:00Z">
         <w:r>
           <w:rPr>
             <w:rFonts w:ascii="Arial" w:eastAsia="Times New Roman" w:hAnsi="Arial" w:cs="Arial"/>
@@ -3966,44 +4127,20 @@
           <w:t>0</w:t>
         </w:r>
       </w:ins>
-      <w:ins w:id="288" w:author="Dylan Fair" w:date="2023-07-04T16:15:00Z">
-        <w:r>
-          <w:rPr>
-            <w:rFonts w:ascii="Arial" w:eastAsia="Times New Roman" w:hAnsi="Arial" w:cs="Arial"/>
-            <w:color w:val="000000"/>
-            <w:kern w:val="0"/>
-            <w:sz w:val="24"/>
-            <w:szCs w:val="24"/>
-            <w14:ligatures w14:val="none"/>
-          </w:rPr>
-          <w:t xml:space="preserve">:30: Iterated Tier abilities for Character Sheet. I wanted to add more offensive capabilities so that Combat could go quicker and so that Strength wasn’t the only </w:t>
-        </w:r>
-        <w:proofErr w:type="spellStart"/>
-        <w:r>
-          <w:rPr>
-            <w:rFonts w:ascii="Arial" w:eastAsia="Times New Roman" w:hAnsi="Arial" w:cs="Arial"/>
-            <w:color w:val="000000"/>
-            <w:kern w:val="0"/>
-            <w:sz w:val="24"/>
-            <w:szCs w:val="24"/>
-            <w14:ligatures w14:val="none"/>
-          </w:rPr>
-          <w:t>stat</w:t>
-        </w:r>
-        <w:proofErr w:type="spellEnd"/>
-        <w:r>
-          <w:rPr>
-            <w:rFonts w:ascii="Arial" w:eastAsia="Times New Roman" w:hAnsi="Arial" w:cs="Arial"/>
-            <w:color w:val="000000"/>
-            <w:kern w:val="0"/>
-            <w:sz w:val="24"/>
-            <w:szCs w:val="24"/>
-            <w14:ligatures w14:val="none"/>
-          </w:rPr>
-          <w:t xml:space="preserve"> with</w:t>
-        </w:r>
-      </w:ins>
-      <w:ins w:id="289" w:author="Dylan Fair" w:date="2023-07-04T16:16:00Z">
+      <w:ins w:id="303" w:author="Dylan Fair" w:date="2023-07-04T16:15:00Z">
+        <w:r>
+          <w:rPr>
+            <w:rFonts w:ascii="Arial" w:eastAsia="Times New Roman" w:hAnsi="Arial" w:cs="Arial"/>
+            <w:color w:val="000000"/>
+            <w:kern w:val="0"/>
+            <w:sz w:val="24"/>
+            <w:szCs w:val="24"/>
+            <w14:ligatures w14:val="none"/>
+          </w:rPr>
+          <w:t>:30: Iterated Tier abilities for Character Sheet. I wanted to add more offensive capabilities so that Combat could go quicker and so that Strength wasn’t the only stat with</w:t>
+        </w:r>
+      </w:ins>
+      <w:ins w:id="304" w:author="Dylan Fair" w:date="2023-07-04T16:16:00Z">
         <w:r>
           <w:rPr>
             <w:rFonts w:ascii="Arial" w:eastAsia="Times New Roman" w:hAnsi="Arial" w:cs="Arial"/>
@@ -4025,53 +4162,29 @@
           <w:numId w:val="4"/>
         </w:numPr>
         <w:rPr>
-          <w:ins w:id="290" w:author="Dylan Fair" w:date="2023-07-06T14:59:00Z"/>
-          <w:rFonts w:ascii="Arial" w:eastAsia="Times New Roman" w:hAnsi="Arial" w:cs="Arial"/>
-          <w:color w:val="000000"/>
-          <w:kern w:val="0"/>
-          <w:sz w:val="24"/>
-          <w:szCs w:val="24"/>
-          <w14:ligatures w14:val="none"/>
-        </w:rPr>
-      </w:pPr>
-      <w:ins w:id="291" w:author="Dylan Fair" w:date="2023-07-04T16:16:00Z">
-        <w:r>
-          <w:rPr>
-            <w:rFonts w:ascii="Arial" w:eastAsia="Times New Roman" w:hAnsi="Arial" w:cs="Arial"/>
-            <w:color w:val="000000"/>
-            <w:kern w:val="0"/>
-            <w:sz w:val="24"/>
-            <w:szCs w:val="24"/>
-            <w14:ligatures w14:val="none"/>
-          </w:rPr>
-          <w:t xml:space="preserve">1:00: Iterated on the Rulebook. I started </w:t>
-        </w:r>
-        <w:proofErr w:type="gramStart"/>
-        <w:r>
-          <w:rPr>
-            <w:rFonts w:ascii="Arial" w:eastAsia="Times New Roman" w:hAnsi="Arial" w:cs="Arial"/>
-            <w:color w:val="000000"/>
-            <w:kern w:val="0"/>
-            <w:sz w:val="24"/>
-            <w:szCs w:val="24"/>
-            <w14:ligatures w14:val="none"/>
-          </w:rPr>
-          <w:t>preparing</w:t>
-        </w:r>
-        <w:proofErr w:type="gramEnd"/>
-        <w:r>
-          <w:rPr>
-            <w:rFonts w:ascii="Arial" w:eastAsia="Times New Roman" w:hAnsi="Arial" w:cs="Arial"/>
-            <w:color w:val="000000"/>
-            <w:kern w:val="0"/>
-            <w:sz w:val="24"/>
-            <w:szCs w:val="24"/>
-            <w14:ligatures w14:val="none"/>
-          </w:rPr>
-          <w:t xml:space="preserve"> the GM Help section to get</w:t>
-        </w:r>
-      </w:ins>
-      <w:ins w:id="292" w:author="Dylan Fair" w:date="2023-07-04T16:17:00Z">
+          <w:ins w:id="305" w:author="Dylan Fair" w:date="2023-07-06T14:59:00Z"/>
+          <w:rFonts w:ascii="Arial" w:eastAsia="Times New Roman" w:hAnsi="Arial" w:cs="Arial"/>
+          <w:color w:val="000000"/>
+          <w:kern w:val="0"/>
+          <w:sz w:val="24"/>
+          <w:szCs w:val="24"/>
+          <w14:ligatures w14:val="none"/>
+        </w:rPr>
+      </w:pPr>
+      <w:ins w:id="306" w:author="Dylan Fair" w:date="2023-07-04T16:16:00Z">
+        <w:r>
+          <w:rPr>
+            <w:rFonts w:ascii="Arial" w:eastAsia="Times New Roman" w:hAnsi="Arial" w:cs="Arial"/>
+            <w:color w:val="000000"/>
+            <w:kern w:val="0"/>
+            <w:sz w:val="24"/>
+            <w:szCs w:val="24"/>
+            <w14:ligatures w14:val="none"/>
+          </w:rPr>
+          <w:t>1:00: Iterated on the Rulebook. I started preparing the GM Help section to get</w:t>
+        </w:r>
+      </w:ins>
+      <w:ins w:id="307" w:author="Dylan Fair" w:date="2023-07-04T16:17:00Z">
         <w:r>
           <w:rPr>
             <w:rFonts w:ascii="Arial" w:eastAsia="Times New Roman" w:hAnsi="Arial" w:cs="Arial"/>
@@ -4093,16 +4206,16 @@
           <w:numId w:val="4"/>
         </w:numPr>
         <w:rPr>
-          <w:ins w:id="293" w:author="Dylan Fair" w:date="2023-07-06T14:59:00Z"/>
-          <w:rFonts w:ascii="Arial" w:eastAsia="Times New Roman" w:hAnsi="Arial" w:cs="Arial"/>
-          <w:color w:val="000000"/>
-          <w:kern w:val="0"/>
-          <w:sz w:val="24"/>
-          <w:szCs w:val="24"/>
-          <w14:ligatures w14:val="none"/>
-        </w:rPr>
-      </w:pPr>
-      <w:ins w:id="294" w:author="Dylan Fair" w:date="2023-07-06T14:59:00Z">
+          <w:ins w:id="308" w:author="Dylan Fair" w:date="2023-07-06T14:59:00Z"/>
+          <w:rFonts w:ascii="Arial" w:eastAsia="Times New Roman" w:hAnsi="Arial" w:cs="Arial"/>
+          <w:color w:val="000000"/>
+          <w:kern w:val="0"/>
+          <w:sz w:val="24"/>
+          <w:szCs w:val="24"/>
+          <w14:ligatures w14:val="none"/>
+        </w:rPr>
+      </w:pPr>
+      <w:ins w:id="309" w:author="Dylan Fair" w:date="2023-07-06T14:59:00Z">
         <w:r>
           <w:rPr>
             <w:rFonts w:ascii="Arial" w:eastAsia="Times New Roman" w:hAnsi="Arial" w:cs="Arial"/>
@@ -4124,16 +4237,16 @@
           <w:numId w:val="4"/>
         </w:numPr>
         <w:rPr>
-          <w:ins w:id="295" w:author="Dylan Fair" w:date="2023-07-06T15:00:00Z"/>
-          <w:rFonts w:ascii="Arial" w:eastAsia="Times New Roman" w:hAnsi="Arial" w:cs="Arial"/>
-          <w:color w:val="000000"/>
-          <w:kern w:val="0"/>
-          <w:sz w:val="24"/>
-          <w:szCs w:val="24"/>
-          <w14:ligatures w14:val="none"/>
-        </w:rPr>
-      </w:pPr>
-      <w:ins w:id="296" w:author="Dylan Fair" w:date="2023-07-14T22:35:00Z">
+          <w:ins w:id="310" w:author="Dylan Fair" w:date="2023-07-06T15:00:00Z"/>
+          <w:rFonts w:ascii="Arial" w:eastAsia="Times New Roman" w:hAnsi="Arial" w:cs="Arial"/>
+          <w:color w:val="000000"/>
+          <w:kern w:val="0"/>
+          <w:sz w:val="24"/>
+          <w:szCs w:val="24"/>
+          <w14:ligatures w14:val="none"/>
+        </w:rPr>
+      </w:pPr>
+      <w:ins w:id="311" w:author="Dylan Fair" w:date="2023-07-14T22:35:00Z">
         <w:r>
           <w:rPr>
             <w:rFonts w:ascii="Arial" w:eastAsia="Times New Roman" w:hAnsi="Arial" w:cs="Arial"/>
@@ -4146,7 +4259,7 @@
           <w:t xml:space="preserve">5:00: </w:t>
         </w:r>
       </w:ins>
-      <w:ins w:id="297" w:author="Dylan Fair" w:date="2023-07-06T14:59:00Z">
+      <w:ins w:id="312" w:author="Dylan Fair" w:date="2023-07-06T14:59:00Z">
         <w:r>
           <w:rPr>
             <w:rFonts w:ascii="Arial" w:eastAsia="Times New Roman" w:hAnsi="Arial" w:cs="Arial"/>
@@ -4159,7 +4272,7 @@
           <w:t xml:space="preserve">Playtest with 5 people for </w:t>
         </w:r>
       </w:ins>
-      <w:ins w:id="298" w:author="Dylan Fair" w:date="2023-07-06T15:00:00Z">
+      <w:ins w:id="313" w:author="Dylan Fair" w:date="2023-07-06T15:00:00Z">
         <w:r>
           <w:rPr>
             <w:rFonts w:ascii="Arial" w:eastAsia="Times New Roman" w:hAnsi="Arial" w:cs="Arial"/>
@@ -4181,16 +4294,16 @@
           <w:numId w:val="4"/>
         </w:numPr>
         <w:rPr>
-          <w:ins w:id="299" w:author="Dylan Fair" w:date="2023-07-06T15:00:00Z"/>
-          <w:rFonts w:ascii="Arial" w:eastAsia="Times New Roman" w:hAnsi="Arial" w:cs="Arial"/>
-          <w:color w:val="000000"/>
-          <w:kern w:val="0"/>
-          <w:sz w:val="24"/>
-          <w:szCs w:val="24"/>
-          <w14:ligatures w14:val="none"/>
-        </w:rPr>
-      </w:pPr>
-      <w:ins w:id="300" w:author="Dylan Fair" w:date="2023-07-06T15:00:00Z">
+          <w:ins w:id="314" w:author="Dylan Fair" w:date="2023-07-06T15:00:00Z"/>
+          <w:rFonts w:ascii="Arial" w:eastAsia="Times New Roman" w:hAnsi="Arial" w:cs="Arial"/>
+          <w:color w:val="000000"/>
+          <w:kern w:val="0"/>
+          <w:sz w:val="24"/>
+          <w:szCs w:val="24"/>
+          <w14:ligatures w14:val="none"/>
+        </w:rPr>
+      </w:pPr>
+      <w:ins w:id="315" w:author="Dylan Fair" w:date="2023-07-06T15:00:00Z">
         <w:r>
           <w:rPr>
             <w:rFonts w:ascii="Arial" w:eastAsia="Times New Roman" w:hAnsi="Arial" w:cs="Arial"/>
@@ -4212,16 +4325,16 @@
           <w:numId w:val="4"/>
         </w:numPr>
         <w:rPr>
-          <w:ins w:id="301" w:author="Dylan Fair" w:date="2023-07-08T17:06:00Z"/>
-          <w:rFonts w:ascii="Arial" w:eastAsia="Times New Roman" w:hAnsi="Arial" w:cs="Arial"/>
-          <w:color w:val="000000"/>
-          <w:kern w:val="0"/>
-          <w:sz w:val="24"/>
-          <w:szCs w:val="24"/>
-          <w14:ligatures w14:val="none"/>
-        </w:rPr>
-      </w:pPr>
-      <w:ins w:id="302" w:author="Dylan Fair" w:date="2023-07-06T15:00:00Z">
+          <w:ins w:id="316" w:author="Dylan Fair" w:date="2023-07-08T17:06:00Z"/>
+          <w:rFonts w:ascii="Arial" w:eastAsia="Times New Roman" w:hAnsi="Arial" w:cs="Arial"/>
+          <w:color w:val="000000"/>
+          <w:kern w:val="0"/>
+          <w:sz w:val="24"/>
+          <w:szCs w:val="24"/>
+          <w14:ligatures w14:val="none"/>
+        </w:rPr>
+      </w:pPr>
+      <w:ins w:id="317" w:author="Dylan Fair" w:date="2023-07-06T15:00:00Z">
         <w:r>
           <w:rPr>
             <w:rFonts w:ascii="Arial" w:eastAsia="Times New Roman" w:hAnsi="Arial" w:cs="Arial"/>
@@ -4243,16 +4356,16 @@
           <w:numId w:val="4"/>
         </w:numPr>
         <w:rPr>
-          <w:ins w:id="303" w:author="Dylan Fair" w:date="2023-07-08T17:06:00Z"/>
-          <w:rFonts w:ascii="Arial" w:eastAsia="Times New Roman" w:hAnsi="Arial" w:cs="Arial"/>
-          <w:color w:val="000000"/>
-          <w:kern w:val="0"/>
-          <w:sz w:val="24"/>
-          <w:szCs w:val="24"/>
-          <w14:ligatures w14:val="none"/>
-        </w:rPr>
-      </w:pPr>
-      <w:ins w:id="304" w:author="Dylan Fair" w:date="2023-07-08T17:06:00Z">
+          <w:ins w:id="318" w:author="Dylan Fair" w:date="2023-07-08T17:06:00Z"/>
+          <w:rFonts w:ascii="Arial" w:eastAsia="Times New Roman" w:hAnsi="Arial" w:cs="Arial"/>
+          <w:color w:val="000000"/>
+          <w:kern w:val="0"/>
+          <w:sz w:val="24"/>
+          <w:szCs w:val="24"/>
+          <w14:ligatures w14:val="none"/>
+        </w:rPr>
+      </w:pPr>
+      <w:ins w:id="319" w:author="Dylan Fair" w:date="2023-07-08T17:06:00Z">
         <w:r>
           <w:rPr>
             <w:rFonts w:ascii="Arial" w:eastAsia="Times New Roman" w:hAnsi="Arial" w:cs="Arial"/>
@@ -4274,73 +4387,49 @@
           <w:numId w:val="4"/>
         </w:numPr>
         <w:rPr>
-          <w:ins w:id="305" w:author="Dylan Fair" w:date="2023-07-04T16:14:00Z"/>
-          <w:rFonts w:ascii="Arial" w:eastAsia="Times New Roman" w:hAnsi="Arial" w:cs="Arial"/>
-          <w:color w:val="000000"/>
-          <w:kern w:val="0"/>
-          <w:sz w:val="24"/>
-          <w:szCs w:val="24"/>
-          <w14:ligatures w14:val="none"/>
-          <w:rPrChange w:id="306" w:author="Dylan Fair" w:date="2023-07-04T16:15:00Z">
+          <w:ins w:id="320" w:author="Dylan Fair" w:date="2023-07-04T16:14:00Z"/>
+          <w:rFonts w:ascii="Arial" w:eastAsia="Times New Roman" w:hAnsi="Arial" w:cs="Arial"/>
+          <w:color w:val="000000"/>
+          <w:kern w:val="0"/>
+          <w:sz w:val="24"/>
+          <w:szCs w:val="24"/>
+          <w14:ligatures w14:val="none"/>
+          <w:rPrChange w:id="321" w:author="Dylan Fair" w:date="2023-07-04T16:15:00Z">
             <w:rPr>
-              <w:ins w:id="307" w:author="Dylan Fair" w:date="2023-07-04T16:14:00Z"/>
+              <w:ins w:id="322" w:author="Dylan Fair" w:date="2023-07-04T16:14:00Z"/>
             </w:rPr>
           </w:rPrChange>
         </w:rPr>
-        <w:pPrChange w:id="308" w:author="Dylan Fair" w:date="2023-07-08T17:06:00Z">
+        <w:pPrChange w:id="323" w:author="Dylan Fair" w:date="2023-07-08T17:06:00Z">
           <w:pPr/>
         </w:pPrChange>
       </w:pPr>
-      <w:ins w:id="309" w:author="Dylan Fair" w:date="2023-07-08T17:06:00Z">
-        <w:r>
-          <w:rPr>
-            <w:rFonts w:ascii="Arial" w:eastAsia="Times New Roman" w:hAnsi="Arial" w:cs="Arial"/>
-            <w:color w:val="000000"/>
-            <w:kern w:val="0"/>
-            <w:sz w:val="24"/>
-            <w:szCs w:val="24"/>
-            <w14:ligatures w14:val="none"/>
-          </w:rPr>
-          <w:t xml:space="preserve">0:45: Help </w:t>
-        </w:r>
-        <w:proofErr w:type="gramStart"/>
-        <w:r>
-          <w:rPr>
-            <w:rFonts w:ascii="Arial" w:eastAsia="Times New Roman" w:hAnsi="Arial" w:cs="Arial"/>
-            <w:color w:val="000000"/>
-            <w:kern w:val="0"/>
-            <w:sz w:val="24"/>
-            <w:szCs w:val="24"/>
-            <w14:ligatures w14:val="none"/>
-          </w:rPr>
-          <w:t>for</w:t>
-        </w:r>
-        <w:proofErr w:type="gramEnd"/>
-        <w:r>
-          <w:rPr>
-            <w:rFonts w:ascii="Arial" w:eastAsia="Times New Roman" w:hAnsi="Arial" w:cs="Arial"/>
-            <w:color w:val="000000"/>
-            <w:kern w:val="0"/>
-            <w:sz w:val="24"/>
-            <w:szCs w:val="24"/>
-            <w14:ligatures w14:val="none"/>
-          </w:rPr>
-          <w:t xml:space="preserve"> GM Section Updates</w:t>
-        </w:r>
-      </w:ins>
-    </w:p>
-    <w:p>
-      <w:pPr>
-        <w:rPr>
-          <w:del w:id="310" w:author="Dylan Fair" w:date="2023-07-14T22:36:00Z"/>
+      <w:ins w:id="324" w:author="Dylan Fair" w:date="2023-07-08T17:06:00Z">
+        <w:r>
+          <w:rPr>
+            <w:rFonts w:ascii="Arial" w:eastAsia="Times New Roman" w:hAnsi="Arial" w:cs="Arial"/>
+            <w:color w:val="000000"/>
+            <w:kern w:val="0"/>
+            <w:sz w:val="24"/>
+            <w:szCs w:val="24"/>
+            <w14:ligatures w14:val="none"/>
+          </w:rPr>
+          <w:t>0:45: Help for GM Section Updates</w:t>
+        </w:r>
+      </w:ins>
+    </w:p>
+    <w:p>
+      <w:pPr>
+        <w:rPr>
+          <w:del w:id="325" w:author="Dylan Fair" w:date="2023-07-14T22:36:00Z"/>
           <w:rFonts w:ascii="Times New Roman" w:eastAsia="Times New Roman" w:hAnsi="Times New Roman" w:cs="Times New Roman"/>
           <w:kern w:val="0"/>
           <w:sz w:val="40"/>
           <w:szCs w:val="40"/>
           <w14:ligatures w14:val="none"/>
-          <w:rPrChange w:id="311" w:author="Dylan Fair" w:date="2023-06-03T19:27:00Z">
+          <w:rPrChange w:id="326" w:author="Dylan Fair" w:date="2023-06-03T19:27:00Z">
             <w:rPr>
-              <w:del w:id="312" w:author="Dylan Fair" w:date="2023-07-14T22:36:00Z"/>
+              <w:del w:id="327" w:author="Dylan Fair" w:date="2023-07-14T22:36:00Z"/>
               <w:rFonts w:ascii="Times New Roman" w:eastAsia="Times New Roman" w:hAnsi="Times New Roman" w:cs="Times New Roman"/>
               <w:kern w:val="0"/>
               <w:sz w:val="24"/>
@@ -4349,14 +4438,14 @@
             </w:rPr>
           </w:rPrChange>
         </w:rPr>
-        <w:pPrChange w:id="313" w:author="Dylan Fair" w:date="2023-07-14T22:36:00Z">
+        <w:pPrChange w:id="328" w:author="Dylan Fair" w:date="2023-07-14T22:36:00Z">
           <w:pPr>
             <w:spacing w:after="0" w:line="240" w:lineRule="auto"/>
             <w:ind w:firstLine="720"/>
           </w:pPr>
         </w:pPrChange>
       </w:pPr>
-      <w:del w:id="314" w:author="Dylan Fair" w:date="2023-07-14T22:36:00Z">
+      <w:del w:id="329" w:author="Dylan Fair" w:date="2023-07-14T22:36:00Z">
         <w:r>
           <w:rPr>
             <w:rFonts w:ascii="Arial" w:eastAsia="Times New Roman" w:hAnsi="Arial" w:cs="Arial"/>
@@ -4365,7 +4454,7 @@
             <w:sz w:val="36"/>
             <w:szCs w:val="36"/>
             <w14:ligatures w14:val="none"/>
-            <w:rPrChange w:id="315" w:author="Dylan Fair" w:date="2023-06-03T19:27:00Z">
+            <w:rPrChange w:id="330" w:author="Dylan Fair" w:date="2023-06-03T19:27:00Z">
               <w:rPr>
                 <w:rFonts w:ascii="Arial" w:eastAsia="Times New Roman" w:hAnsi="Arial" w:cs="Arial"/>
                 <w:color w:val="000000"/>
@@ -4377,7 +4466,7 @@
           <w:delText>Version 0.1.</w:delText>
         </w:r>
       </w:del>
-      <w:del w:id="316" w:author="Dylan Fair" w:date="2023-06-12T01:06:00Z">
+      <w:del w:id="331" w:author="Dylan Fair" w:date="2023-06-12T01:06:00Z">
         <w:r>
           <w:rPr>
             <w:rFonts w:ascii="Arial" w:eastAsia="Times New Roman" w:hAnsi="Arial" w:cs="Arial"/>
@@ -4386,7 +4475,7 @@
             <w:sz w:val="36"/>
             <w:szCs w:val="36"/>
             <w14:ligatures w14:val="none"/>
-            <w:rPrChange w:id="317" w:author="Dylan Fair" w:date="2023-06-03T19:27:00Z">
+            <w:rPrChange w:id="332" w:author="Dylan Fair" w:date="2023-06-03T19:27:00Z">
               <w:rPr>
                 <w:rFonts w:ascii="Arial" w:eastAsia="Times New Roman" w:hAnsi="Arial" w:cs="Arial"/>
                 <w:color w:val="000000"/>
@@ -4398,7 +4487,7 @@
           <w:delText>5</w:delText>
         </w:r>
       </w:del>
-      <w:del w:id="318" w:author="Dylan Fair" w:date="2023-07-14T22:36:00Z">
+      <w:del w:id="333" w:author="Dylan Fair" w:date="2023-07-14T22:36:00Z">
         <w:r>
           <w:rPr>
             <w:rFonts w:ascii="Arial" w:eastAsia="Times New Roman" w:hAnsi="Arial" w:cs="Arial"/>
@@ -4407,7 +4496,7 @@
             <w:sz w:val="36"/>
             <w:szCs w:val="36"/>
             <w14:ligatures w14:val="none"/>
-            <w:rPrChange w:id="319" w:author="Dylan Fair" w:date="2023-06-03T19:27:00Z">
+            <w:rPrChange w:id="334" w:author="Dylan Fair" w:date="2023-06-03T19:27:00Z">
               <w:rPr>
                 <w:rFonts w:ascii="Arial" w:eastAsia="Times New Roman" w:hAnsi="Arial" w:cs="Arial"/>
                 <w:color w:val="000000"/>
@@ -4423,14 +4512,14 @@
     <w:p>
       <w:pPr>
         <w:rPr>
-          <w:del w:id="320" w:author="Dylan Fair" w:date="2023-06-12T21:40:00Z"/>
+          <w:del w:id="335" w:author="Dylan Fair" w:date="2023-06-12T21:40:00Z"/>
           <w:rFonts w:ascii="Times New Roman" w:eastAsia="Times New Roman" w:hAnsi="Times New Roman" w:cs="Times New Roman"/>
           <w:kern w:val="0"/>
           <w:sz w:val="24"/>
           <w:szCs w:val="24"/>
           <w14:ligatures w14:val="none"/>
         </w:rPr>
-        <w:pPrChange w:id="321" w:author="Dylan Fair" w:date="2023-07-14T22:36:00Z">
+        <w:pPrChange w:id="336" w:author="Dylan Fair" w:date="2023-07-14T22:36:00Z">
           <w:pPr>
             <w:spacing w:after="0" w:line="240" w:lineRule="auto"/>
           </w:pPr>
@@ -4440,19 +4529,19 @@
     <w:p>
       <w:pPr>
         <w:rPr>
-          <w:del w:id="322" w:author="Dylan Fair" w:date="2023-06-12T01:06:00Z"/>
-          <w:rFonts w:ascii="Arial" w:eastAsia="Times New Roman" w:hAnsi="Arial" w:cs="Arial"/>
-          <w:color w:val="000000"/>
-          <w:kern w:val="0"/>
-          <w14:ligatures w14:val="none"/>
-        </w:rPr>
-        <w:pPrChange w:id="323" w:author="Dylan Fair" w:date="2023-07-14T22:36:00Z">
+          <w:del w:id="337" w:author="Dylan Fair" w:date="2023-06-12T01:06:00Z"/>
+          <w:rFonts w:ascii="Arial" w:eastAsia="Times New Roman" w:hAnsi="Arial" w:cs="Arial"/>
+          <w:color w:val="000000"/>
+          <w:kern w:val="0"/>
+          <w14:ligatures w14:val="none"/>
+        </w:rPr>
+        <w:pPrChange w:id="338" w:author="Dylan Fair" w:date="2023-07-14T22:36:00Z">
           <w:pPr>
             <w:spacing w:after="0" w:line="240" w:lineRule="auto"/>
           </w:pPr>
         </w:pPrChange>
       </w:pPr>
-      <w:del w:id="324" w:author="Dylan Fair" w:date="2023-06-12T01:06:00Z">
+      <w:del w:id="339" w:author="Dylan Fair" w:date="2023-06-12T01:06:00Z">
         <w:r>
           <w:rPr>
             <w:rFonts w:ascii="Arial" w:eastAsia="Times New Roman" w:hAnsi="Arial" w:cs="Arial"/>
@@ -4467,19 +4556,19 @@
     <w:p>
       <w:pPr>
         <w:rPr>
-          <w:ins w:id="325" w:author="Dylan Fair" w:date="2023-06-12T21:41:00Z"/>
+          <w:ins w:id="340" w:author="Dylan Fair" w:date="2023-06-12T21:41:00Z"/>
           <w:rFonts w:ascii="Times New Roman" w:eastAsia="Times New Roman" w:hAnsi="Times New Roman" w:cs="Times New Roman"/>
           <w:kern w:val="0"/>
           <w:sz w:val="24"/>
           <w:szCs w:val="24"/>
           <w14:ligatures w14:val="none"/>
-          <w:rPrChange w:id="326" w:author="Dylan Fair" w:date="2023-06-23T07:11:00Z">
+          <w:rPrChange w:id="341" w:author="Dylan Fair" w:date="2023-06-23T07:11:00Z">
             <w:rPr>
-              <w:ins w:id="327" w:author="Dylan Fair" w:date="2023-06-12T21:41:00Z"/>
+              <w:ins w:id="342" w:author="Dylan Fair" w:date="2023-06-12T21:41:00Z"/>
             </w:rPr>
           </w:rPrChange>
         </w:rPr>
-        <w:pPrChange w:id="328" w:author="Dylan Fair" w:date="2023-07-14T22:36:00Z">
+        <w:pPrChange w:id="343" w:author="Dylan Fair" w:date="2023-07-14T22:36:00Z">
           <w:pPr>
             <w:pStyle w:val="ListParagraph"/>
             <w:numPr>
@@ -4496,7 +4585,7 @@
       <w:pPr>
         <w:spacing w:after="0" w:line="240" w:lineRule="auto"/>
         <w:rPr>
-          <w:del w:id="329" w:author="Dylan Fair" w:date="2023-06-12T01:06:00Z"/>
+          <w:del w:id="344" w:author="Dylan Fair" w:date="2023-06-12T01:06:00Z"/>
           <w:rFonts w:ascii="Times New Roman" w:eastAsia="Times New Roman" w:hAnsi="Times New Roman" w:cs="Times New Roman"/>
           <w:kern w:val="0"/>
           <w:sz w:val="24"/>
@@ -4504,7 +4593,7 @@
           <w14:ligatures w14:val="none"/>
         </w:rPr>
       </w:pPr>
-      <w:del w:id="330" w:author="Dylan Fair" w:date="2023-06-12T01:06:00Z">
+      <w:del w:id="345" w:author="Dylan Fair" w:date="2023-06-12T01:06:00Z">
         <w:r>
           <w:rPr>
             <w:rFonts w:ascii="Arial" w:eastAsia="Times New Roman" w:hAnsi="Arial" w:cs="Arial"/>
@@ -4520,7 +4609,7 @@
       <w:pPr>
         <w:spacing w:after="0" w:line="240" w:lineRule="auto"/>
         <w:rPr>
-          <w:del w:id="331" w:author="Dylan Fair" w:date="2023-06-12T01:06:00Z"/>
+          <w:del w:id="346" w:author="Dylan Fair" w:date="2023-06-12T01:06:00Z"/>
           <w:rFonts w:ascii="Times New Roman" w:eastAsia="Times New Roman" w:hAnsi="Times New Roman" w:cs="Times New Roman"/>
           <w:kern w:val="0"/>
           <w:sz w:val="24"/>
@@ -4528,7 +4617,7 @@
           <w14:ligatures w14:val="none"/>
         </w:rPr>
       </w:pPr>
-      <w:del w:id="332" w:author="Dylan Fair" w:date="2023-06-12T01:06:00Z">
+      <w:del w:id="347" w:author="Dylan Fair" w:date="2023-06-12T01:06:00Z">
         <w:r>
           <w:rPr>
             <w:rFonts w:ascii="Arial" w:eastAsia="Times New Roman" w:hAnsi="Arial" w:cs="Arial"/>
@@ -4544,7 +4633,7 @@
       <w:pPr>
         <w:spacing w:after="0" w:line="240" w:lineRule="auto"/>
         <w:rPr>
-          <w:del w:id="333" w:author="Dylan Fair" w:date="2023-06-12T01:06:00Z"/>
+          <w:del w:id="348" w:author="Dylan Fair" w:date="2023-06-12T01:06:00Z"/>
           <w:rFonts w:ascii="Times New Roman" w:eastAsia="Times New Roman" w:hAnsi="Times New Roman" w:cs="Times New Roman"/>
           <w:kern w:val="0"/>
           <w:sz w:val="24"/>
@@ -4552,7 +4641,7 @@
           <w14:ligatures w14:val="none"/>
         </w:rPr>
       </w:pPr>
-      <w:del w:id="334" w:author="Dylan Fair" w:date="2023-06-12T01:06:00Z">
+      <w:del w:id="349" w:author="Dylan Fair" w:date="2023-06-12T01:06:00Z">
         <w:r>
           <w:rPr>
             <w:rFonts w:ascii="Arial" w:eastAsia="Times New Roman" w:hAnsi="Arial" w:cs="Arial"/>
@@ -4568,7 +4657,7 @@
       <w:pPr>
         <w:spacing w:after="0" w:line="240" w:lineRule="auto"/>
         <w:rPr>
-          <w:del w:id="335" w:author="Dylan Fair" w:date="2023-06-23T07:11:00Z"/>
+          <w:del w:id="350" w:author="Dylan Fair" w:date="2023-06-23T07:11:00Z"/>
           <w:rFonts w:ascii="Times New Roman" w:eastAsia="Times New Roman" w:hAnsi="Times New Roman" w:cs="Times New Roman"/>
           <w:kern w:val="0"/>
           <w:sz w:val="24"/>
@@ -4576,7 +4665,7 @@
           <w14:ligatures w14:val="none"/>
         </w:rPr>
       </w:pPr>
-      <w:del w:id="336" w:author="Dylan Fair" w:date="2023-06-12T01:06:00Z">
+      <w:del w:id="351" w:author="Dylan Fair" w:date="2023-06-12T01:06:00Z">
         <w:r>
           <w:rPr>
             <w:rFonts w:ascii="Arial" w:eastAsia="Times New Roman" w:hAnsi="Arial" w:cs="Arial"/>
@@ -4593,24 +4682,24 @@
         <w:spacing w:after="0" w:line="240" w:lineRule="auto"/>
         <w:jc w:val="center"/>
         <w:rPr>
-          <w:del w:id="337" w:author="Dylan Fair" w:date="2023-06-21T14:14:00Z"/>
+          <w:del w:id="352" w:author="Dylan Fair" w:date="2023-06-21T14:14:00Z"/>
           <w:rFonts w:ascii="Arial" w:eastAsia="Times New Roman" w:hAnsi="Arial" w:cs="Arial"/>
           <w:color w:val="000000"/>
           <w:kern w:val="36"/>
           <w:sz w:val="24"/>
           <w:szCs w:val="24"/>
           <w14:ligatures w14:val="none"/>
-          <w:rPrChange w:id="338" w:author="Dylan Fair" w:date="2023-06-18T17:11:00Z">
+          <w:rPrChange w:id="353" w:author="Dylan Fair" w:date="2023-06-18T17:11:00Z">
             <w:rPr>
-              <w:del w:id="339" w:author="Dylan Fair" w:date="2023-06-21T14:14:00Z"/>
+              <w:del w:id="354" w:author="Dylan Fair" w:date="2023-06-21T14:14:00Z"/>
             </w:rPr>
           </w:rPrChange>
         </w:rPr>
-        <w:pPrChange w:id="340" w:author="Dylan Fair" w:date="2023-06-21T14:14:00Z">
+        <w:pPrChange w:id="355" w:author="Dylan Fair" w:date="2023-06-21T14:14:00Z">
           <w:pPr/>
         </w:pPrChange>
       </w:pPr>
-      <w:del w:id="341" w:author="Dylan Fair" w:date="2023-06-21T14:14:00Z">
+      <w:del w:id="356" w:author="Dylan Fair" w:date="2023-06-21T14:14:00Z">
         <w:r>
           <w:rPr>
             <w:rFonts w:ascii="Arial" w:eastAsia="Times New Roman" w:hAnsi="Arial" w:cs="Arial"/>
@@ -4630,16 +4719,16 @@
         <w:jc w:val="center"/>
         <w:outlineLvl w:val="0"/>
         <w:rPr>
-          <w:del w:id="342" w:author="Dylan Fair" w:date="2023-06-21T14:14:00Z"/>
+          <w:del w:id="357" w:author="Dylan Fair" w:date="2023-06-21T14:14:00Z"/>
           <w:rFonts w:ascii="Arial" w:eastAsia="Times New Roman" w:hAnsi="Arial" w:cs="Arial"/>
           <w:color w:val="000000"/>
           <w:kern w:val="36"/>
           <w:sz w:val="40"/>
           <w:szCs w:val="40"/>
           <w14:ligatures w14:val="none"/>
-          <w:rPrChange w:id="343" w:author="Dylan Fair" w:date="2023-06-21T14:14:00Z">
+          <w:rPrChange w:id="358" w:author="Dylan Fair" w:date="2023-06-21T14:14:00Z">
             <w:rPr>
-              <w:del w:id="344" w:author="Dylan Fair" w:date="2023-06-21T14:14:00Z"/>
+              <w:del w:id="359" w:author="Dylan Fair" w:date="2023-06-21T14:14:00Z"/>
               <w:rFonts w:ascii="Times New Roman" w:eastAsia="Times New Roman" w:hAnsi="Times New Roman" w:cs="Times New Roman"/>
               <w:b/>
               <w:bCs/>
@@ -4651,7 +4740,7 @@
           </w:rPrChange>
         </w:rPr>
       </w:pPr>
-      <w:del w:id="345" w:author="Dylan Fair" w:date="2023-06-21T14:14:00Z">
+      <w:del w:id="360" w:author="Dylan Fair" w:date="2023-06-21T14:14:00Z">
         <w:r>
           <w:rPr>
             <w:rFonts w:ascii="Arial" w:eastAsia="Times New Roman" w:hAnsi="Arial" w:cs="Arial"/>
@@ -4664,7 +4753,7 @@
           <w:delText>Version 0.1.</w:delText>
         </w:r>
       </w:del>
-      <w:del w:id="346" w:author="Dylan Fair" w:date="2023-06-12T01:08:00Z">
+      <w:del w:id="361" w:author="Dylan Fair" w:date="2023-06-12T01:08:00Z">
         <w:r>
           <w:rPr>
             <w:rFonts w:ascii="Arial" w:eastAsia="Times New Roman" w:hAnsi="Arial" w:cs="Arial"/>
@@ -4677,7 +4766,7 @@
           <w:delText>5</w:delText>
         </w:r>
       </w:del>
-      <w:del w:id="347" w:author="Dylan Fair" w:date="2023-06-21T14:14:00Z">
+      <w:del w:id="362" w:author="Dylan Fair" w:date="2023-06-21T14:14:00Z">
         <w:r>
           <w:rPr>
             <w:rFonts w:ascii="Arial" w:eastAsia="Times New Roman" w:hAnsi="Arial" w:cs="Arial"/>
@@ -4696,7 +4785,7 @@
         <w:spacing w:before="320" w:after="80" w:line="240" w:lineRule="auto"/>
         <w:outlineLvl w:val="2"/>
         <w:rPr>
-          <w:del w:id="348" w:author="Dylan Fair" w:date="2023-06-21T14:14:00Z"/>
+          <w:del w:id="363" w:author="Dylan Fair" w:date="2023-06-21T14:14:00Z"/>
           <w:rFonts w:ascii="Times New Roman" w:eastAsia="Times New Roman" w:hAnsi="Times New Roman" w:cs="Times New Roman"/>
           <w:b/>
           <w:bCs/>
@@ -4706,7 +4795,7 @@
           <w14:ligatures w14:val="none"/>
         </w:rPr>
       </w:pPr>
-      <w:del w:id="349" w:author="Dylan Fair" w:date="2023-06-21T14:14:00Z">
+      <w:del w:id="364" w:author="Dylan Fair" w:date="2023-06-21T14:14:00Z">
         <w:r>
           <w:rPr>
             <w:rFonts w:ascii="Arial" w:eastAsia="Times New Roman" w:hAnsi="Arial" w:cs="Arial"/>
@@ -4724,14 +4813,14 @@
       <w:pPr>
         <w:spacing w:after="0" w:line="240" w:lineRule="auto"/>
         <w:rPr>
-          <w:del w:id="350" w:author="Dylan Fair" w:date="2023-06-12T01:07:00Z"/>
-          <w:rFonts w:ascii="Arial" w:eastAsia="Times New Roman" w:hAnsi="Arial" w:cs="Arial"/>
-          <w:color w:val="000000"/>
-          <w:kern w:val="0"/>
-          <w14:ligatures w14:val="none"/>
-        </w:rPr>
-      </w:pPr>
-      <w:del w:id="351" w:author="Dylan Fair" w:date="2023-06-12T21:39:00Z">
+          <w:del w:id="365" w:author="Dylan Fair" w:date="2023-06-12T01:07:00Z"/>
+          <w:rFonts w:ascii="Arial" w:eastAsia="Times New Roman" w:hAnsi="Arial" w:cs="Arial"/>
+          <w:color w:val="000000"/>
+          <w:kern w:val="0"/>
+          <w14:ligatures w14:val="none"/>
+        </w:rPr>
+      </w:pPr>
+      <w:del w:id="366" w:author="Dylan Fair" w:date="2023-06-12T21:39:00Z">
         <w:r>
           <w:rPr>
             <w:rFonts w:ascii="Arial" w:eastAsia="Times New Roman" w:hAnsi="Arial" w:cs="Arial"/>
@@ -4742,7 +4831,7 @@
           <w:delText>*</w:delText>
         </w:r>
       </w:del>
-      <w:del w:id="352" w:author="Dylan Fair" w:date="2023-06-12T01:07:00Z">
+      <w:del w:id="367" w:author="Dylan Fair" w:date="2023-06-12T01:07:00Z">
         <w:r>
           <w:rPr>
             <w:rFonts w:ascii="Arial" w:eastAsia="Times New Roman" w:hAnsi="Arial" w:cs="Arial"/>
@@ -4758,7 +4847,7 @@
       <w:pPr>
         <w:spacing w:after="0" w:line="240" w:lineRule="auto"/>
         <w:rPr>
-          <w:del w:id="353" w:author="Dylan Fair" w:date="2023-06-12T01:07:00Z"/>
+          <w:del w:id="368" w:author="Dylan Fair" w:date="2023-06-12T01:07:00Z"/>
           <w:rFonts w:ascii="Times New Roman" w:eastAsia="Times New Roman" w:hAnsi="Times New Roman" w:cs="Times New Roman"/>
           <w:kern w:val="0"/>
           <w:sz w:val="24"/>
@@ -4766,7 +4855,7 @@
           <w14:ligatures w14:val="none"/>
         </w:rPr>
       </w:pPr>
-      <w:del w:id="354" w:author="Dylan Fair" w:date="2023-06-12T01:07:00Z">
+      <w:del w:id="369" w:author="Dylan Fair" w:date="2023-06-12T01:07:00Z">
         <w:r>
           <w:rPr>
             <w:rFonts w:ascii="Arial" w:eastAsia="Times New Roman" w:hAnsi="Arial" w:cs="Arial"/>
@@ -4782,7 +4871,7 @@
       <w:pPr>
         <w:spacing w:after="0" w:line="240" w:lineRule="auto"/>
         <w:rPr>
-          <w:del w:id="355" w:author="Dylan Fair" w:date="2023-06-12T01:07:00Z"/>
+          <w:del w:id="370" w:author="Dylan Fair" w:date="2023-06-12T01:07:00Z"/>
           <w:rFonts w:ascii="Times New Roman" w:eastAsia="Times New Roman" w:hAnsi="Times New Roman" w:cs="Times New Roman"/>
           <w:kern w:val="0"/>
           <w:sz w:val="24"/>
@@ -4790,7 +4879,7 @@
           <w14:ligatures w14:val="none"/>
         </w:rPr>
       </w:pPr>
-      <w:del w:id="356" w:author="Dylan Fair" w:date="2023-06-12T01:07:00Z">
+      <w:del w:id="371" w:author="Dylan Fair" w:date="2023-06-12T01:07:00Z">
         <w:r>
           <w:rPr>
             <w:rFonts w:ascii="Arial" w:eastAsia="Times New Roman" w:hAnsi="Arial" w:cs="Arial"/>
@@ -4806,7 +4895,7 @@
       <w:pPr>
         <w:spacing w:after="0" w:line="240" w:lineRule="auto"/>
         <w:rPr>
-          <w:del w:id="357" w:author="Dylan Fair" w:date="2023-06-12T21:40:00Z"/>
+          <w:del w:id="372" w:author="Dylan Fair" w:date="2023-06-12T21:40:00Z"/>
           <w:rFonts w:ascii="Times New Roman" w:eastAsia="Times New Roman" w:hAnsi="Times New Roman" w:cs="Times New Roman"/>
           <w:kern w:val="0"/>
           <w:sz w:val="24"/>
@@ -4814,7 +4903,7 @@
           <w14:ligatures w14:val="none"/>
         </w:rPr>
       </w:pPr>
-      <w:del w:id="358" w:author="Dylan Fair" w:date="2023-06-12T01:07:00Z">
+      <w:del w:id="373" w:author="Dylan Fair" w:date="2023-06-12T01:07:00Z">
         <w:r>
           <w:rPr>
             <w:rFonts w:ascii="Arial" w:eastAsia="Times New Roman" w:hAnsi="Arial" w:cs="Arial"/>
@@ -4830,7 +4919,7 @@
       <w:pPr>
         <w:spacing w:after="0" w:line="240" w:lineRule="auto"/>
         <w:rPr>
-          <w:del w:id="359" w:author="Dylan Fair" w:date="2023-06-12T01:07:00Z"/>
+          <w:del w:id="374" w:author="Dylan Fair" w:date="2023-06-12T01:07:00Z"/>
           <w:rFonts w:ascii="Times New Roman" w:eastAsia="Times New Roman" w:hAnsi="Times New Roman" w:cs="Times New Roman"/>
           <w:kern w:val="0"/>
           <w:sz w:val="24"/>
@@ -4844,7 +4933,7 @@
         <w:spacing w:before="320" w:after="80" w:line="240" w:lineRule="auto"/>
         <w:outlineLvl w:val="2"/>
         <w:rPr>
-          <w:del w:id="360" w:author="Dylan Fair" w:date="2023-06-21T14:14:00Z"/>
+          <w:del w:id="375" w:author="Dylan Fair" w:date="2023-06-21T14:14:00Z"/>
           <w:rFonts w:ascii="Times New Roman" w:eastAsia="Times New Roman" w:hAnsi="Times New Roman" w:cs="Times New Roman"/>
           <w:b/>
           <w:bCs/>
@@ -4854,7 +4943,7 @@
           <w14:ligatures w14:val="none"/>
         </w:rPr>
       </w:pPr>
-      <w:del w:id="361" w:author="Dylan Fair" w:date="2023-06-21T14:14:00Z">
+      <w:del w:id="376" w:author="Dylan Fair" w:date="2023-06-21T14:14:00Z">
         <w:r>
           <w:rPr>
             <w:rFonts w:ascii="Arial" w:eastAsia="Times New Roman" w:hAnsi="Arial" w:cs="Arial"/>
@@ -4872,7 +4961,7 @@
       <w:pPr>
         <w:spacing w:after="240" w:line="240" w:lineRule="auto"/>
         <w:rPr>
-          <w:del w:id="362" w:author="Dylan Fair" w:date="2023-06-21T14:14:00Z"/>
+          <w:del w:id="377" w:author="Dylan Fair" w:date="2023-06-21T14:14:00Z"/>
           <w:rFonts w:ascii="Times New Roman" w:eastAsia="Times New Roman" w:hAnsi="Times New Roman" w:cs="Times New Roman"/>
           <w:kern w:val="0"/>
           <w:sz w:val="24"/>
@@ -4880,7 +4969,7 @@
           <w14:ligatures w14:val="none"/>
         </w:rPr>
       </w:pPr>
-      <w:del w:id="363" w:author="Dylan Fair" w:date="2023-06-21T14:14:00Z">
+      <w:del w:id="378" w:author="Dylan Fair" w:date="2023-06-21T14:14:00Z">
         <w:r>
           <w:rPr>
             <w:rFonts w:ascii="Times New Roman" w:eastAsia="Times New Roman" w:hAnsi="Times New Roman" w:cs="Times New Roman"/>
@@ -4898,7 +4987,7 @@
         <w:spacing w:before="320" w:after="80" w:line="240" w:lineRule="auto"/>
         <w:outlineLvl w:val="2"/>
         <w:rPr>
-          <w:del w:id="364" w:author="Dylan Fair" w:date="2023-06-21T14:14:00Z"/>
+          <w:del w:id="379" w:author="Dylan Fair" w:date="2023-06-21T14:14:00Z"/>
           <w:rFonts w:ascii="Times New Roman" w:eastAsia="Times New Roman" w:hAnsi="Times New Roman" w:cs="Times New Roman"/>
           <w:b/>
           <w:bCs/>
@@ -4908,7 +4997,7 @@
           <w14:ligatures w14:val="none"/>
         </w:rPr>
       </w:pPr>
-      <w:del w:id="365" w:author="Dylan Fair" w:date="2023-06-21T14:14:00Z">
+      <w:del w:id="380" w:author="Dylan Fair" w:date="2023-06-21T14:14:00Z">
         <w:r>
           <w:rPr>
             <w:rFonts w:ascii="Arial" w:eastAsia="Times New Roman" w:hAnsi="Arial" w:cs="Arial"/>
@@ -4926,7 +5015,7 @@
       <w:pPr>
         <w:spacing w:after="0" w:line="240" w:lineRule="auto"/>
         <w:rPr>
-          <w:del w:id="366" w:author="Dylan Fair" w:date="2023-06-21T14:14:00Z"/>
+          <w:del w:id="381" w:author="Dylan Fair" w:date="2023-06-21T14:14:00Z"/>
           <w:rFonts w:ascii="Times New Roman" w:eastAsia="Times New Roman" w:hAnsi="Times New Roman" w:cs="Times New Roman"/>
           <w:kern w:val="0"/>
           <w:sz w:val="24"/>
@@ -4934,7 +5023,7 @@
           <w14:ligatures w14:val="none"/>
         </w:rPr>
       </w:pPr>
-      <w:del w:id="367" w:author="Dylan Fair" w:date="2023-06-21T14:14:00Z">
+      <w:del w:id="382" w:author="Dylan Fair" w:date="2023-06-21T14:14:00Z">
         <w:r>
           <w:rPr>
             <w:rFonts w:ascii="Arial" w:eastAsia="Times New Roman" w:hAnsi="Arial" w:cs="Arial"/>
@@ -4951,7 +5040,7 @@
         <w:spacing w:before="320" w:after="80" w:line="240" w:lineRule="auto"/>
         <w:outlineLvl w:val="2"/>
         <w:rPr>
-          <w:del w:id="368" w:author="Dylan Fair" w:date="2023-06-21T14:14:00Z"/>
+          <w:del w:id="383" w:author="Dylan Fair" w:date="2023-06-21T14:14:00Z"/>
           <w:rFonts w:ascii="Times New Roman" w:eastAsia="Times New Roman" w:hAnsi="Times New Roman" w:cs="Times New Roman"/>
           <w:b/>
           <w:bCs/>
@@ -4961,7 +5050,7 @@
           <w14:ligatures w14:val="none"/>
         </w:rPr>
       </w:pPr>
-      <w:del w:id="369" w:author="Dylan Fair" w:date="2023-06-21T14:14:00Z">
+      <w:del w:id="384" w:author="Dylan Fair" w:date="2023-06-21T14:14:00Z">
         <w:r>
           <w:rPr>
             <w:rFonts w:ascii="Arial" w:eastAsia="Times New Roman" w:hAnsi="Arial" w:cs="Arial"/>
@@ -4979,7 +5068,7 @@
       <w:pPr>
         <w:spacing w:after="0" w:line="240" w:lineRule="auto"/>
         <w:rPr>
-          <w:del w:id="370" w:author="Dylan Fair" w:date="2023-06-21T14:14:00Z"/>
+          <w:del w:id="385" w:author="Dylan Fair" w:date="2023-06-21T14:14:00Z"/>
           <w:rFonts w:ascii="Times New Roman" w:eastAsia="Times New Roman" w:hAnsi="Times New Roman" w:cs="Times New Roman"/>
           <w:kern w:val="0"/>
           <w:sz w:val="24"/>
@@ -4987,7 +5076,7 @@
           <w14:ligatures w14:val="none"/>
         </w:rPr>
       </w:pPr>
-      <w:del w:id="371" w:author="Dylan Fair" w:date="2023-06-21T14:14:00Z">
+      <w:del w:id="386" w:author="Dylan Fair" w:date="2023-06-21T14:14:00Z">
         <w:r>
           <w:rPr>
             <w:rFonts w:ascii="Arial" w:eastAsia="Times New Roman" w:hAnsi="Arial" w:cs="Arial"/>
@@ -5003,7 +5092,7 @@
       <w:pPr>
         <w:spacing w:after="0" w:line="240" w:lineRule="auto"/>
         <w:rPr>
-          <w:del w:id="372" w:author="Dylan Fair" w:date="2023-06-21T14:14:00Z"/>
+          <w:del w:id="387" w:author="Dylan Fair" w:date="2023-06-21T14:14:00Z"/>
           <w:rFonts w:ascii="Times New Roman" w:eastAsia="Times New Roman" w:hAnsi="Times New Roman" w:cs="Times New Roman"/>
           <w:kern w:val="0"/>
           <w:sz w:val="24"/>
@@ -5017,7 +5106,7 @@
         <w:spacing w:before="320" w:after="80" w:line="240" w:lineRule="auto"/>
         <w:outlineLvl w:val="2"/>
         <w:rPr>
-          <w:del w:id="373" w:author="Dylan Fair" w:date="2023-06-12T21:41:00Z"/>
+          <w:del w:id="388" w:author="Dylan Fair" w:date="2023-06-12T21:41:00Z"/>
           <w:rFonts w:ascii="Times New Roman" w:eastAsia="Times New Roman" w:hAnsi="Times New Roman" w:cs="Times New Roman"/>
           <w:b/>
           <w:bCs/>
@@ -5027,7 +5116,7 @@
           <w14:ligatures w14:val="none"/>
         </w:rPr>
       </w:pPr>
-      <w:del w:id="374" w:author="Dylan Fair" w:date="2023-06-12T21:41:00Z">
+      <w:del w:id="389" w:author="Dylan Fair" w:date="2023-06-12T21:41:00Z">
         <w:r>
           <w:rPr>
             <w:rFonts w:ascii="Arial" w:eastAsia="Times New Roman" w:hAnsi="Arial" w:cs="Arial"/>
@@ -5044,7 +5133,7 @@
     <w:p>
       <w:pPr>
         <w:spacing w:after="0" w:line="240" w:lineRule="auto"/>
-        <w:pPrChange w:id="375" w:author="Dylan Fair" w:date="2023-06-23T07:11:00Z">
+        <w:pPrChange w:id="390" w:author="Dylan Fair" w:date="2023-06-23T07:11:00Z">
           <w:pPr/>
         </w:pPrChange>
       </w:pPr>

--- a/Dev Assets/Timelog.docx
+++ b/Dev Assets/Timelog.docx
@@ -67,10 +67,32 @@
             <w:kern w:val="0"/>
             <w14:ligatures w14:val="none"/>
           </w:rPr>
-          <w:t>5/3</w:t>
-        </w:r>
-      </w:ins>
-      <w:del w:id="1" w:author="Dylan Fair" w:date="2023-07-01T17:50:00Z">
+          <w:t>5/</w:t>
+        </w:r>
+      </w:ins>
+      <w:ins w:id="1" w:author="Dylan Fair" w:date="2025-05-21T17:42:00Z" w16du:dateUtc="2025-05-22T00:42:00Z">
+        <w:r>
+          <w:rPr>
+            <w:rFonts w:ascii="Arial" w:eastAsia="Times New Roman" w:hAnsi="Arial" w:cs="Arial"/>
+            <w:color w:val="000000"/>
+            <w:kern w:val="0"/>
+            <w14:ligatures w14:val="none"/>
+          </w:rPr>
+          <w:t>2</w:t>
+        </w:r>
+      </w:ins>
+      <w:ins w:id="2" w:author="Dylan Fair" w:date="2025-05-23T18:41:00Z" w16du:dateUtc="2025-05-24T01:41:00Z">
+        <w:r>
+          <w:rPr>
+            <w:rFonts w:ascii="Arial" w:eastAsia="Times New Roman" w:hAnsi="Arial" w:cs="Arial"/>
+            <w:color w:val="000000"/>
+            <w:kern w:val="0"/>
+            <w14:ligatures w14:val="none"/>
+          </w:rPr>
+          <w:t>3</w:t>
+        </w:r>
+      </w:ins>
+      <w:del w:id="3" w:author="Dylan Fair" w:date="2023-07-01T17:50:00Z">
         <w:r>
           <w:rPr>
             <w:rFonts w:ascii="Arial" w:eastAsia="Times New Roman" w:hAnsi="Arial" w:cs="Arial"/>
@@ -81,7 +103,7 @@
           <w:delText>6/</w:delText>
         </w:r>
       </w:del>
-      <w:del w:id="2" w:author="Dylan Fair" w:date="2023-06-12T01:05:00Z">
+      <w:del w:id="4" w:author="Dylan Fair" w:date="2023-06-12T01:05:00Z">
         <w:r>
           <w:rPr>
             <w:rFonts w:ascii="Arial" w:eastAsia="Times New Roman" w:hAnsi="Arial" w:cs="Arial"/>
@@ -101,7 +123,7 @@
         </w:rPr>
         <w:t xml:space="preserve">): </w:t>
       </w:r>
-      <w:del w:id="3" w:author="Dylan Fair" w:date="2023-06-12T01:05:00Z">
+      <w:del w:id="5" w:author="Dylan Fair" w:date="2023-06-12T01:05:00Z">
         <w:r>
           <w:rPr>
             <w:rFonts w:ascii="Arial" w:eastAsia="Times New Roman" w:hAnsi="Arial" w:cs="Arial"/>
@@ -121,7 +143,7 @@
           <w:delText>9</w:delText>
         </w:r>
       </w:del>
-      <w:del w:id="4" w:author="Dylan Fair" w:date="2023-12-07T13:03:00Z">
+      <w:del w:id="6" w:author="Dylan Fair" w:date="2023-12-07T13:03:00Z">
         <w:r>
           <w:rPr>
             <w:rFonts w:ascii="Arial" w:eastAsia="Times New Roman" w:hAnsi="Arial" w:cs="Arial"/>
@@ -132,7 +154,7 @@
           <w:delText>:</w:delText>
         </w:r>
       </w:del>
-      <w:del w:id="5" w:author="Dylan Fair" w:date="2023-06-12T21:41:00Z">
+      <w:del w:id="7" w:author="Dylan Fair" w:date="2023-06-12T21:41:00Z">
         <w:r>
           <w:rPr>
             <w:rFonts w:ascii="Arial" w:eastAsia="Times New Roman" w:hAnsi="Arial" w:cs="Arial"/>
@@ -143,7 +165,7 @@
           <w:delText>0</w:delText>
         </w:r>
       </w:del>
-      <w:del w:id="6" w:author="Dylan Fair" w:date="2023-06-23T07:20:00Z">
+      <w:del w:id="8" w:author="Dylan Fair" w:date="2023-06-23T07:20:00Z">
         <w:r>
           <w:rPr>
             <w:rFonts w:ascii="Arial" w:eastAsia="Times New Roman" w:hAnsi="Arial" w:cs="Arial"/>
@@ -154,7 +176,7 @@
           <w:delText>0</w:delText>
         </w:r>
       </w:del>
-      <w:ins w:id="7" w:author="Dylan Fair" w:date="2023-12-07T13:03:00Z">
+      <w:ins w:id="9" w:author="Dylan Fair" w:date="2023-12-07T13:03:00Z">
         <w:r>
           <w:rPr>
             <w:rFonts w:ascii="Arial" w:eastAsia="Times New Roman" w:hAnsi="Arial" w:cs="Arial"/>
@@ -165,18 +187,40 @@
           <w:t>1</w:t>
         </w:r>
       </w:ins>
-      <w:ins w:id="8" w:author="Dylan Fair" w:date="2025-03-22T17:56:00Z" w16du:dateUtc="2025-03-23T00:56:00Z">
-        <w:r>
-          <w:rPr>
-            <w:rFonts w:ascii="Arial" w:eastAsia="Times New Roman" w:hAnsi="Arial" w:cs="Arial"/>
-            <w:color w:val="000000"/>
-            <w:kern w:val="0"/>
-            <w14:ligatures w14:val="none"/>
-          </w:rPr>
-          <w:t>8</w:t>
-        </w:r>
-      </w:ins>
-      <w:ins w:id="9" w:author="Dylan Fair" w:date="2025-05-03T17:06:00Z" w16du:dateUtc="2025-05-04T00:06:00Z">
+      <w:ins w:id="10" w:author="Dylan Fair" w:date="2025-05-23T18:42:00Z" w16du:dateUtc="2025-05-24T01:42:00Z">
+        <w:r>
+          <w:rPr>
+            <w:rFonts w:ascii="Arial" w:eastAsia="Times New Roman" w:hAnsi="Arial" w:cs="Arial"/>
+            <w:color w:val="000000"/>
+            <w:kern w:val="0"/>
+            <w14:ligatures w14:val="none"/>
+          </w:rPr>
+          <w:t>91</w:t>
+        </w:r>
+      </w:ins>
+      <w:ins w:id="11" w:author="Dylan Fair" w:date="2023-12-07T13:03:00Z">
+        <w:r>
+          <w:rPr>
+            <w:rFonts w:ascii="Arial" w:eastAsia="Times New Roman" w:hAnsi="Arial" w:cs="Arial"/>
+            <w:color w:val="000000"/>
+            <w:kern w:val="0"/>
+            <w14:ligatures w14:val="none"/>
+          </w:rPr>
+          <w:t>:</w:t>
+        </w:r>
+      </w:ins>
+      <w:ins w:id="12" w:author="Dylan Fair" w:date="2025-05-23T18:42:00Z" w16du:dateUtc="2025-05-24T01:42:00Z">
+        <w:r>
+          <w:rPr>
+            <w:rFonts w:ascii="Arial" w:eastAsia="Times New Roman" w:hAnsi="Arial" w:cs="Arial"/>
+            <w:color w:val="000000"/>
+            <w:kern w:val="0"/>
+            <w14:ligatures w14:val="none"/>
+          </w:rPr>
+          <w:t>2</w:t>
+        </w:r>
+      </w:ins>
+      <w:ins w:id="13" w:author="Dylan Fair" w:date="2023-12-07T13:03:00Z">
         <w:r>
           <w:rPr>
             <w:rFonts w:ascii="Arial" w:eastAsia="Times New Roman" w:hAnsi="Arial" w:cs="Arial"/>
@@ -187,40 +231,7 @@
           <w:t>5</w:t>
         </w:r>
       </w:ins>
-      <w:ins w:id="10" w:author="Dylan Fair" w:date="2023-12-07T13:03:00Z">
-        <w:r>
-          <w:rPr>
-            <w:rFonts w:ascii="Arial" w:eastAsia="Times New Roman" w:hAnsi="Arial" w:cs="Arial"/>
-            <w:color w:val="000000"/>
-            <w:kern w:val="0"/>
-            <w14:ligatures w14:val="none"/>
-          </w:rPr>
-          <w:t>:</w:t>
-        </w:r>
-      </w:ins>
-      <w:ins w:id="11" w:author="Dylan Fair" w:date="2025-03-22T20:36:00Z" w16du:dateUtc="2025-03-23T03:36:00Z">
-        <w:r>
-          <w:rPr>
-            <w:rFonts w:ascii="Arial" w:eastAsia="Times New Roman" w:hAnsi="Arial" w:cs="Arial"/>
-            <w:color w:val="000000"/>
-            <w:kern w:val="0"/>
-            <w14:ligatures w14:val="none"/>
-          </w:rPr>
-          <w:t>0</w:t>
-        </w:r>
-      </w:ins>
-      <w:ins w:id="12" w:author="Dylan Fair" w:date="2023-12-07T13:03:00Z">
-        <w:r>
-          <w:rPr>
-            <w:rFonts w:ascii="Arial" w:eastAsia="Times New Roman" w:hAnsi="Arial" w:cs="Arial"/>
-            <w:color w:val="000000"/>
-            <w:kern w:val="0"/>
-            <w14:ligatures w14:val="none"/>
-          </w:rPr>
-          <w:t>5</w:t>
-        </w:r>
-      </w:ins>
-      <w:ins w:id="13" w:author="Dylan Fair" w:date="2023-12-17T16:55:00Z">
+      <w:ins w:id="14" w:author="Dylan Fair" w:date="2023-12-17T16:55:00Z">
         <w:r>
           <w:rPr>
             <w:rFonts w:ascii="Arial" w:eastAsia="Times New Roman" w:hAnsi="Arial" w:cs="Arial"/>
@@ -237,7 +248,7 @@
         <w:spacing w:after="0" w:line="240" w:lineRule="auto"/>
         <w:ind w:firstLine="720"/>
         <w:rPr>
-          <w:ins w:id="14" w:author="Dylan Fair" w:date="2024-07-11T15:45:00Z" w16du:dateUtc="2024-07-11T22:45:00Z"/>
+          <w:ins w:id="15" w:author="Dylan Fair" w:date="2024-07-11T15:45:00Z" w16du:dateUtc="2024-07-11T22:45:00Z"/>
           <w:rFonts w:ascii="Arial" w:eastAsia="Times New Roman" w:hAnsi="Arial" w:cs="Arial"/>
           <w:color w:val="000000"/>
           <w:kern w:val="0"/>
@@ -253,7 +264,7 @@
         </w:rPr>
         <w:t xml:space="preserve">Playtest Sessions(updated </w:t>
       </w:r>
-      <w:ins w:id="15" w:author="Dylan Fair" w:date="2025-03-22T17:56:00Z" w16du:dateUtc="2025-03-23T00:56:00Z">
+      <w:ins w:id="16" w:author="Dylan Fair" w:date="2025-03-22T17:56:00Z" w16du:dateUtc="2025-03-23T00:56:00Z">
         <w:r>
           <w:rPr>
             <w:rFonts w:ascii="Arial" w:eastAsia="Times New Roman" w:hAnsi="Arial" w:cs="Arial"/>
@@ -264,7 +275,7 @@
           <w:t>3/22</w:t>
         </w:r>
       </w:ins>
-      <w:del w:id="16" w:author="Dylan Fair" w:date="2023-07-01T17:51:00Z">
+      <w:del w:id="17" w:author="Dylan Fair" w:date="2023-07-01T17:51:00Z">
         <w:r>
           <w:rPr>
             <w:rFonts w:ascii="Arial" w:eastAsia="Times New Roman" w:hAnsi="Arial" w:cs="Arial"/>
@@ -275,7 +286,7 @@
           <w:delText>6/</w:delText>
         </w:r>
       </w:del>
-      <w:del w:id="17" w:author="Dylan Fair" w:date="2023-06-18T17:12:00Z">
+      <w:del w:id="18" w:author="Dylan Fair" w:date="2023-06-18T17:12:00Z">
         <w:r>
           <w:rPr>
             <w:rFonts w:ascii="Arial" w:eastAsia="Times New Roman" w:hAnsi="Arial" w:cs="Arial"/>
@@ -295,7 +306,7 @@
         </w:rPr>
         <w:t xml:space="preserve">): </w:t>
       </w:r>
-      <w:ins w:id="18" w:author="Dylan Fair" w:date="2024-09-15T12:08:00Z" w16du:dateUtc="2024-09-15T19:08:00Z">
+      <w:ins w:id="19" w:author="Dylan Fair" w:date="2024-09-15T12:08:00Z" w16du:dateUtc="2024-09-15T19:08:00Z">
         <w:r>
           <w:rPr>
             <w:rFonts w:ascii="Arial" w:eastAsia="Times New Roman" w:hAnsi="Arial" w:cs="Arial"/>
@@ -306,7 +317,7 @@
           <w:t>2</w:t>
         </w:r>
       </w:ins>
-      <w:ins w:id="19" w:author="Dylan Fair" w:date="2025-03-22T17:56:00Z" w16du:dateUtc="2025-03-23T00:56:00Z">
+      <w:ins w:id="20" w:author="Dylan Fair" w:date="2025-03-22T17:56:00Z" w16du:dateUtc="2025-03-23T00:56:00Z">
         <w:r>
           <w:rPr>
             <w:rFonts w:ascii="Arial" w:eastAsia="Times New Roman" w:hAnsi="Arial" w:cs="Arial"/>
@@ -317,7 +328,7 @@
           <w:t>1</w:t>
         </w:r>
       </w:ins>
-      <w:del w:id="20" w:author="Dylan Fair" w:date="2023-06-18T17:12:00Z">
+      <w:del w:id="21" w:author="Dylan Fair" w:date="2023-06-18T17:12:00Z">
         <w:r>
           <w:rPr>
             <w:rFonts w:ascii="Arial" w:eastAsia="Times New Roman" w:hAnsi="Arial" w:cs="Arial"/>
@@ -337,7 +348,7 @@
         </w:rPr>
         <w:t xml:space="preserve"> (</w:t>
       </w:r>
-      <w:ins w:id="21" w:author="Dylan Fair" w:date="2025-03-22T17:56:00Z" w16du:dateUtc="2025-03-23T00:56:00Z">
+      <w:ins w:id="22" w:author="Dylan Fair" w:date="2025-03-22T17:56:00Z" w16du:dateUtc="2025-03-23T00:56:00Z">
         <w:r>
           <w:rPr>
             <w:rFonts w:ascii="Arial" w:eastAsia="Times New Roman" w:hAnsi="Arial" w:cs="Arial"/>
@@ -348,7 +359,7 @@
           <w:t>84</w:t>
         </w:r>
       </w:ins>
-      <w:ins w:id="22" w:author="Dylan Fair" w:date="2023-06-23T07:20:00Z">
+      <w:ins w:id="23" w:author="Dylan Fair" w:date="2023-06-23T07:20:00Z">
         <w:r>
           <w:rPr>
             <w:rFonts w:ascii="Arial" w:eastAsia="Times New Roman" w:hAnsi="Arial" w:cs="Arial"/>
@@ -359,7 +370,7 @@
           <w:t>:</w:t>
         </w:r>
       </w:ins>
-      <w:ins w:id="23" w:author="Dylan Fair" w:date="2023-12-07T13:00:00Z">
+      <w:ins w:id="24" w:author="Dylan Fair" w:date="2023-12-07T13:00:00Z">
         <w:r>
           <w:rPr>
             <w:rFonts w:ascii="Arial" w:eastAsia="Times New Roman" w:hAnsi="Arial" w:cs="Arial"/>
@@ -370,7 +381,7 @@
           <w:t>1</w:t>
         </w:r>
       </w:ins>
-      <w:ins w:id="24" w:author="Dylan Fair" w:date="2023-06-23T07:20:00Z">
+      <w:ins w:id="25" w:author="Dylan Fair" w:date="2023-06-23T07:20:00Z">
         <w:r>
           <w:rPr>
             <w:rFonts w:ascii="Arial" w:eastAsia="Times New Roman" w:hAnsi="Arial" w:cs="Arial"/>
@@ -381,7 +392,7 @@
           <w:t>0</w:t>
         </w:r>
       </w:ins>
-      <w:del w:id="25" w:author="Dylan Fair" w:date="2023-06-18T17:12:00Z">
+      <w:del w:id="26" w:author="Dylan Fair" w:date="2023-06-18T17:12:00Z">
         <w:r>
           <w:rPr>
             <w:rFonts w:ascii="Arial" w:eastAsia="Times New Roman" w:hAnsi="Arial" w:cs="Arial"/>
@@ -392,7 +403,7 @@
           <w:delText>6</w:delText>
         </w:r>
       </w:del>
-      <w:del w:id="26" w:author="Dylan Fair" w:date="2023-06-23T07:20:00Z">
+      <w:del w:id="27" w:author="Dylan Fair" w:date="2023-06-23T07:20:00Z">
         <w:r>
           <w:rPr>
             <w:rFonts w:ascii="Arial" w:eastAsia="Times New Roman" w:hAnsi="Arial" w:cs="Arial"/>
@@ -412,7 +423,7 @@
         </w:rPr>
         <w:t>)</w:t>
       </w:r>
-      <w:ins w:id="27" w:author="Dylan Fair" w:date="2023-07-01T17:51:00Z">
+      <w:ins w:id="28" w:author="Dylan Fair" w:date="2023-07-01T17:51:00Z">
         <w:r>
           <w:rPr>
             <w:rFonts w:ascii="Arial" w:eastAsia="Times New Roman" w:hAnsi="Arial" w:cs="Arial"/>
@@ -440,24 +451,687 @@
       <w:pPr>
         <w:pStyle w:val="Heading1"/>
         <w:rPr>
-          <w:ins w:id="28" w:author="Dylan Fair" w:date="2025-05-03T17:06:00Z" w16du:dateUtc="2025-05-04T00:06:00Z"/>
-        </w:rPr>
-      </w:pPr>
-      <w:ins w:id="29" w:author="Dylan Fair" w:date="2025-05-03T17:06:00Z" w16du:dateUtc="2025-05-04T00:06:00Z">
+          <w:ins w:id="29" w:author="Dylan Fair" w:date="2025-05-03T17:06:00Z" w16du:dateUtc="2025-05-04T00:06:00Z"/>
+        </w:rPr>
+      </w:pPr>
+      <w:ins w:id="30" w:author="Dylan Fair" w:date="2025-05-03T17:06:00Z" w16du:dateUtc="2025-05-04T00:06:00Z">
         <w:r>
           <w:t>Version 0.</w:t>
         </w:r>
         <w:r>
-          <w:t>5</w:t>
-        </w:r>
-        <w:r>
+          <w:t>5.0</w:t>
+        </w:r>
+        <w:r>
+          <w:t xml:space="preserve"> Timelog</w:t>
+        </w:r>
+      </w:ins>
+    </w:p>
+    <w:p>
+      <w:pPr>
+        <w:pStyle w:val="ListParagraph"/>
+        <w:numPr>
+          <w:ilvl w:val="0"/>
+          <w:numId w:val="4"/>
+        </w:numPr>
+        <w:rPr>
+          <w:ins w:id="31" w:author="Dylan Fair" w:date="2025-05-03T17:06:00Z" w16du:dateUtc="2025-05-04T00:06:00Z"/>
+          <w:rFonts w:ascii="Arial" w:eastAsia="Times New Roman" w:hAnsi="Arial" w:cs="Arial"/>
+          <w:color w:val="000000"/>
+          <w:kern w:val="0"/>
+          <w:sz w:val="24"/>
+          <w:szCs w:val="24"/>
+          <w14:ligatures w14:val="none"/>
+        </w:rPr>
+      </w:pPr>
+      <w:ins w:id="32" w:author="Dylan Fair" w:date="2025-05-21T15:37:00Z" w16du:dateUtc="2025-05-21T22:37:00Z">
+        <w:r>
+          <w:rPr>
+            <w:rFonts w:ascii="Arial" w:eastAsia="Times New Roman" w:hAnsi="Arial" w:cs="Arial"/>
+            <w:color w:val="000000"/>
+            <w:kern w:val="0"/>
+            <w:sz w:val="24"/>
+            <w:szCs w:val="24"/>
+            <w14:ligatures w14:val="none"/>
+          </w:rPr>
+          <w:t>5/21</w:t>
+        </w:r>
+      </w:ins>
+      <w:ins w:id="33" w:author="Dylan Fair" w:date="2025-05-03T17:06:00Z" w16du:dateUtc="2025-05-04T00:06:00Z">
+        <w:r>
+          <w:rPr>
+            <w:rFonts w:ascii="Arial" w:eastAsia="Times New Roman" w:hAnsi="Arial" w:cs="Arial"/>
+            <w:color w:val="000000"/>
+            <w:kern w:val="0"/>
+            <w:sz w:val="24"/>
+            <w:szCs w:val="24"/>
+            <w14:ligatures w14:val="none"/>
+          </w:rPr>
+          <w:t>/2025</w:t>
+        </w:r>
+      </w:ins>
+    </w:p>
+    <w:p>
+      <w:pPr>
+        <w:pStyle w:val="ListParagraph"/>
+        <w:numPr>
+          <w:ilvl w:val="1"/>
+          <w:numId w:val="4"/>
+        </w:numPr>
+        <w:rPr>
+          <w:ins w:id="34" w:author="Dylan Fair" w:date="2025-05-21T15:41:00Z" w16du:dateUtc="2025-05-21T22:41:00Z"/>
+          <w:rFonts w:ascii="Arial" w:eastAsia="Times New Roman" w:hAnsi="Arial" w:cs="Arial"/>
+          <w:color w:val="000000"/>
+          <w:kern w:val="0"/>
+          <w:sz w:val="24"/>
+          <w:szCs w:val="24"/>
+          <w14:ligatures w14:val="none"/>
+        </w:rPr>
+      </w:pPr>
+      <w:ins w:id="35" w:author="Dylan Fair" w:date="2025-05-21T15:37:00Z" w16du:dateUtc="2025-05-21T22:37:00Z">
+        <w:r>
+          <w:rPr>
+            <w:rFonts w:ascii="Arial" w:eastAsia="Times New Roman" w:hAnsi="Arial" w:cs="Arial"/>
+            <w:color w:val="000000"/>
+            <w:kern w:val="0"/>
+            <w:sz w:val="24"/>
+            <w:szCs w:val="24"/>
+            <w14:ligatures w14:val="none"/>
+          </w:rPr>
+          <w:t>1</w:t>
+        </w:r>
+      </w:ins>
+      <w:ins w:id="36" w:author="Dylan Fair" w:date="2025-05-03T17:06:00Z" w16du:dateUtc="2025-05-04T00:06:00Z">
+        <w:r>
+          <w:rPr>
+            <w:rFonts w:ascii="Arial" w:eastAsia="Times New Roman" w:hAnsi="Arial" w:cs="Arial"/>
+            <w:color w:val="000000"/>
+            <w:kern w:val="0"/>
+            <w:sz w:val="24"/>
+            <w:szCs w:val="24"/>
+            <w14:ligatures w14:val="none"/>
+          </w:rPr>
+          <w:t>:</w:t>
+        </w:r>
+      </w:ins>
+      <w:ins w:id="37" w:author="Dylan Fair" w:date="2025-05-21T15:37:00Z" w16du:dateUtc="2025-05-21T22:37:00Z">
+        <w:r>
+          <w:rPr>
+            <w:rFonts w:ascii="Arial" w:eastAsia="Times New Roman" w:hAnsi="Arial" w:cs="Arial"/>
+            <w:color w:val="000000"/>
+            <w:kern w:val="0"/>
+            <w:sz w:val="24"/>
+            <w:szCs w:val="24"/>
+            <w14:ligatures w14:val="none"/>
+          </w:rPr>
+          <w:t>00</w:t>
+        </w:r>
+      </w:ins>
+      <w:ins w:id="38" w:author="Dylan Fair" w:date="2025-05-03T17:06:00Z" w16du:dateUtc="2025-05-04T00:06:00Z">
+        <w:r>
+          <w:rPr>
+            <w:rFonts w:ascii="Arial" w:eastAsia="Times New Roman" w:hAnsi="Arial" w:cs="Arial"/>
+            <w:color w:val="000000"/>
+            <w:kern w:val="0"/>
+            <w:sz w:val="24"/>
+            <w:szCs w:val="24"/>
+            <w14:ligatures w14:val="none"/>
+          </w:rPr>
+          <w:t>:</w:t>
+        </w:r>
+        <w:r>
+          <w:rPr>
+            <w:rFonts w:ascii="Arial" w:eastAsia="Times New Roman" w:hAnsi="Arial" w:cs="Arial"/>
+            <w:color w:val="000000"/>
+            <w:kern w:val="0"/>
+            <w:sz w:val="24"/>
+            <w:szCs w:val="24"/>
+            <w14:ligatures w14:val="none"/>
+          </w:rPr>
+          <w:t xml:space="preserve"> </w:t>
+        </w:r>
+      </w:ins>
+      <w:ins w:id="39" w:author="Dylan Fair" w:date="2025-05-21T15:37:00Z" w16du:dateUtc="2025-05-21T22:37:00Z">
+        <w:r>
+          <w:rPr>
+            <w:rFonts w:ascii="Arial" w:eastAsia="Times New Roman" w:hAnsi="Arial" w:cs="Arial"/>
+            <w:color w:val="000000"/>
+            <w:kern w:val="0"/>
+            <w:sz w:val="24"/>
+            <w:szCs w:val="24"/>
+            <w14:ligatures w14:val="none"/>
+          </w:rPr>
+          <w:t>Slight rework to character sheets: adjusted layout of reference pages. Also changed all ‘Lv’ to ‘LV’ for consistency</w:t>
+        </w:r>
+      </w:ins>
+    </w:p>
+    <w:p>
+      <w:pPr>
+        <w:pStyle w:val="ListParagraph"/>
+        <w:numPr>
+          <w:ilvl w:val="1"/>
+          <w:numId w:val="4"/>
+        </w:numPr>
+        <w:rPr>
+          <w:ins w:id="40" w:author="Dylan Fair" w:date="2025-05-21T16:17:00Z" w16du:dateUtc="2025-05-21T23:17:00Z"/>
+          <w:rFonts w:ascii="Arial" w:eastAsia="Times New Roman" w:hAnsi="Arial" w:cs="Arial"/>
+          <w:color w:val="000000"/>
+          <w:kern w:val="0"/>
+          <w:sz w:val="24"/>
+          <w:szCs w:val="24"/>
+          <w14:ligatures w14:val="none"/>
+        </w:rPr>
+      </w:pPr>
+      <w:ins w:id="41" w:author="Dylan Fair" w:date="2025-05-21T15:58:00Z" w16du:dateUtc="2025-05-21T22:58:00Z">
+        <w:r>
+          <w:rPr>
+            <w:rFonts w:ascii="Arial" w:eastAsia="Times New Roman" w:hAnsi="Arial" w:cs="Arial"/>
+            <w:color w:val="000000"/>
+            <w:kern w:val="0"/>
+            <w:sz w:val="24"/>
+            <w:szCs w:val="24"/>
+            <w14:ligatures w14:val="none"/>
+          </w:rPr>
+          <w:t xml:space="preserve">0:20: Updated Player Guide: Combined Table of Contents and Special Thanks for brevity. Moved Custom Rules to page after ToC for </w:t>
+        </w:r>
+      </w:ins>
+      <w:ins w:id="42" w:author="Dylan Fair" w:date="2025-05-21T15:59:00Z" w16du:dateUtc="2025-05-21T22:59:00Z">
+        <w:r>
+          <w:rPr>
+            <w:rFonts w:ascii="Arial" w:eastAsia="Times New Roman" w:hAnsi="Arial" w:cs="Arial"/>
+            <w:color w:val="000000"/>
+            <w:kern w:val="0"/>
+            <w:sz w:val="24"/>
+            <w:szCs w:val="24"/>
+            <w14:ligatures w14:val="none"/>
+          </w:rPr>
+          <w:t xml:space="preserve">quicker referencing and layout. </w:t>
+        </w:r>
+        <w:r>
+          <w:rPr>
+            <w:rFonts w:ascii="Arial" w:eastAsia="Times New Roman" w:hAnsi="Arial" w:cs="Arial"/>
+            <w:i/>
+            <w:iCs/>
+            <w:color w:val="000000"/>
+            <w:kern w:val="0"/>
+            <w:sz w:val="24"/>
+            <w:szCs w:val="24"/>
+            <w14:ligatures w14:val="none"/>
+            <w:rPrChange w:id="43" w:author="Dylan Fair" w:date="2025-05-21T16:00:00Z" w16du:dateUtc="2025-05-21T23:00:00Z">
+              <w:rPr>
+                <w:rFonts w:ascii="Arial" w:eastAsia="Times New Roman" w:hAnsi="Arial" w:cs="Arial"/>
+                <w:color w:val="000000"/>
+                <w:kern w:val="0"/>
+                <w:sz w:val="24"/>
+                <w:szCs w:val="24"/>
+                <w14:ligatures w14:val="none"/>
+              </w:rPr>
+            </w:rPrChange>
+          </w:rPr>
+          <w:t xml:space="preserve">Moved </w:t>
+        </w:r>
+      </w:ins>
+      <w:ins w:id="44" w:author="Dylan Fair" w:date="2025-05-21T16:00:00Z" w16du:dateUtc="2025-05-21T23:00:00Z">
+        <w:r>
+          <w:rPr>
+            <w:rFonts w:ascii="Arial" w:eastAsia="Times New Roman" w:hAnsi="Arial" w:cs="Arial"/>
+            <w:i/>
+            <w:iCs/>
+            <w:color w:val="000000"/>
+            <w:kern w:val="0"/>
+            <w:sz w:val="24"/>
+            <w:szCs w:val="24"/>
+            <w14:ligatures w14:val="none"/>
+            <w:rPrChange w:id="45" w:author="Dylan Fair" w:date="2025-05-21T16:00:00Z" w16du:dateUtc="2025-05-21T23:00:00Z">
+              <w:rPr>
+                <w:rFonts w:ascii="Arial" w:eastAsia="Times New Roman" w:hAnsi="Arial" w:cs="Arial"/>
+                <w:color w:val="000000"/>
+                <w:kern w:val="0"/>
+                <w:sz w:val="24"/>
+                <w:szCs w:val="24"/>
+                <w14:ligatures w14:val="none"/>
+              </w:rPr>
+            </w:rPrChange>
+          </w:rPr>
+          <w:t>Other Things to Know</w:t>
+        </w:r>
+        <w:r>
+          <w:rPr>
+            <w:rFonts w:ascii="Arial" w:eastAsia="Times New Roman" w:hAnsi="Arial" w:cs="Arial"/>
+            <w:color w:val="000000"/>
+            <w:kern w:val="0"/>
+            <w:sz w:val="24"/>
+            <w:szCs w:val="24"/>
+            <w14:ligatures w14:val="none"/>
+          </w:rPr>
+          <w:t xml:space="preserve"> under </w:t>
+        </w:r>
+        <w:r>
+          <w:rPr>
+            <w:rFonts w:ascii="Arial" w:eastAsia="Times New Roman" w:hAnsi="Arial" w:cs="Arial"/>
+            <w:i/>
+            <w:iCs/>
+            <w:color w:val="000000"/>
+            <w:kern w:val="0"/>
+            <w:sz w:val="24"/>
+            <w:szCs w:val="24"/>
+            <w14:ligatures w14:val="none"/>
+          </w:rPr>
+          <w:t xml:space="preserve">Playing SimpleTop </w:t>
+        </w:r>
+        <w:r>
+          <w:rPr>
+            <w:rFonts w:ascii="Arial" w:eastAsia="Times New Roman" w:hAnsi="Arial" w:cs="Arial"/>
+            <w:color w:val="000000"/>
+            <w:kern w:val="0"/>
+            <w:sz w:val="24"/>
+            <w:szCs w:val="24"/>
+            <w14:ligatures w14:val="none"/>
+          </w:rPr>
+          <w:t xml:space="preserve">for brevity and layout. Slightly reworded some confusing things and cut a lot of repetitive statements. </w:t>
+        </w:r>
+      </w:ins>
+    </w:p>
+    <w:p>
+      <w:pPr>
+        <w:pStyle w:val="ListParagraph"/>
+        <w:numPr>
+          <w:ilvl w:val="1"/>
+          <w:numId w:val="4"/>
+        </w:numPr>
+        <w:rPr>
+          <w:ins w:id="46" w:author="Dylan Fair" w:date="2025-05-21T15:37:00Z" w16du:dateUtc="2025-05-21T22:37:00Z"/>
+          <w:rFonts w:ascii="Arial" w:eastAsia="Times New Roman" w:hAnsi="Arial" w:cs="Arial"/>
+          <w:color w:val="000000"/>
+          <w:kern w:val="0"/>
+          <w:sz w:val="24"/>
+          <w:szCs w:val="24"/>
+          <w14:ligatures w14:val="none"/>
+        </w:rPr>
+      </w:pPr>
+      <w:ins w:id="47" w:author="Dylan Fair" w:date="2025-05-21T17:30:00Z" w16du:dateUtc="2025-05-22T00:30:00Z">
+        <w:r>
+          <w:rPr>
+            <w:rFonts w:ascii="Arial" w:eastAsia="Times New Roman" w:hAnsi="Arial" w:cs="Arial"/>
+            <w:color w:val="000000"/>
+            <w:kern w:val="0"/>
+            <w:sz w:val="24"/>
+            <w:szCs w:val="24"/>
+            <w14:ligatures w14:val="none"/>
+          </w:rPr>
+          <w:t>1:30</w:t>
+        </w:r>
+      </w:ins>
+      <w:ins w:id="48" w:author="Dylan Fair" w:date="2025-05-21T16:17:00Z" w16du:dateUtc="2025-05-21T23:17:00Z">
+        <w:r>
+          <w:rPr>
+            <w:rFonts w:ascii="Arial" w:eastAsia="Times New Roman" w:hAnsi="Arial" w:cs="Arial"/>
+            <w:color w:val="000000"/>
+            <w:kern w:val="0"/>
+            <w:sz w:val="24"/>
+            <w:szCs w:val="24"/>
+            <w14:ligatures w14:val="none"/>
+          </w:rPr>
+          <w:t xml:space="preserve">: Updated GM Book. </w:t>
+        </w:r>
+      </w:ins>
+      <w:ins w:id="49" w:author="Dylan Fair" w:date="2025-05-21T17:28:00Z" w16du:dateUtc="2025-05-22T00:28:00Z">
+        <w:r>
+          <w:rPr>
+            <w:rFonts w:ascii="Arial" w:eastAsia="Times New Roman" w:hAnsi="Arial" w:cs="Arial"/>
+            <w:color w:val="000000"/>
+            <w:kern w:val="0"/>
+            <w:sz w:val="24"/>
+            <w:szCs w:val="24"/>
+            <w14:ligatures w14:val="none"/>
+          </w:rPr>
+          <w:t xml:space="preserve">Fleshed out </w:t>
+        </w:r>
+      </w:ins>
+      <w:ins w:id="50" w:author="Dylan Fair" w:date="2025-05-21T16:17:00Z" w16du:dateUtc="2025-05-21T23:17:00Z">
+        <w:r>
+          <w:rPr>
+            <w:rFonts w:ascii="Arial" w:eastAsia="Times New Roman" w:hAnsi="Arial" w:cs="Arial"/>
+            <w:i/>
+            <w:iCs/>
+            <w:color w:val="000000"/>
+            <w:kern w:val="0"/>
+            <w:sz w:val="24"/>
+            <w:szCs w:val="24"/>
+            <w14:ligatures w14:val="none"/>
+            <w:rPrChange w:id="51" w:author="Dylan Fair" w:date="2025-05-21T17:29:00Z" w16du:dateUtc="2025-05-22T00:29:00Z">
+              <w:rPr>
+                <w:rFonts w:ascii="Arial" w:eastAsia="Times New Roman" w:hAnsi="Arial" w:cs="Arial"/>
+                <w:color w:val="000000"/>
+                <w:kern w:val="0"/>
+                <w:sz w:val="24"/>
+                <w:szCs w:val="24"/>
+                <w14:ligatures w14:val="none"/>
+              </w:rPr>
+            </w:rPrChange>
+          </w:rPr>
+          <w:t xml:space="preserve">Item </w:t>
+        </w:r>
+      </w:ins>
+      <w:ins w:id="52" w:author="Dylan Fair" w:date="2025-05-21T17:28:00Z" w16du:dateUtc="2025-05-22T00:28:00Z">
+        <w:r>
+          <w:rPr>
+            <w:rFonts w:ascii="Arial" w:eastAsia="Times New Roman" w:hAnsi="Arial" w:cs="Arial"/>
+            <w:i/>
+            <w:iCs/>
+            <w:color w:val="000000"/>
+            <w:kern w:val="0"/>
+            <w:sz w:val="24"/>
+            <w:szCs w:val="24"/>
+            <w14:ligatures w14:val="none"/>
+            <w:rPrChange w:id="53" w:author="Dylan Fair" w:date="2025-05-21T17:29:00Z" w16du:dateUtc="2025-05-22T00:29:00Z">
+              <w:rPr>
+                <w:rFonts w:ascii="Arial" w:eastAsia="Times New Roman" w:hAnsi="Arial" w:cs="Arial"/>
+                <w:color w:val="000000"/>
+                <w:kern w:val="0"/>
+                <w:sz w:val="24"/>
+                <w:szCs w:val="24"/>
+                <w14:ligatures w14:val="none"/>
+              </w:rPr>
+            </w:rPrChange>
+          </w:rPr>
+          <w:t>C</w:t>
+        </w:r>
+      </w:ins>
+      <w:ins w:id="54" w:author="Dylan Fair" w:date="2025-05-21T16:17:00Z" w16du:dateUtc="2025-05-21T23:17:00Z">
+        <w:r>
+          <w:rPr>
+            <w:rFonts w:ascii="Arial" w:eastAsia="Times New Roman" w:hAnsi="Arial" w:cs="Arial"/>
+            <w:i/>
+            <w:iCs/>
+            <w:color w:val="000000"/>
+            <w:kern w:val="0"/>
+            <w:sz w:val="24"/>
+            <w:szCs w:val="24"/>
+            <w14:ligatures w14:val="none"/>
+            <w:rPrChange w:id="55" w:author="Dylan Fair" w:date="2025-05-21T17:29:00Z" w16du:dateUtc="2025-05-22T00:29:00Z">
+              <w:rPr>
+                <w:rFonts w:ascii="Arial" w:eastAsia="Times New Roman" w:hAnsi="Arial" w:cs="Arial"/>
+                <w:color w:val="000000"/>
+                <w:kern w:val="0"/>
+                <w:sz w:val="24"/>
+                <w:szCs w:val="24"/>
+                <w14:ligatures w14:val="none"/>
+              </w:rPr>
+            </w:rPrChange>
+          </w:rPr>
+          <w:t>reation</w:t>
+        </w:r>
+      </w:ins>
+      <w:ins w:id="56" w:author="Dylan Fair" w:date="2025-05-21T17:28:00Z" w16du:dateUtc="2025-05-22T00:28:00Z">
+        <w:r>
+          <w:rPr>
+            <w:rFonts w:ascii="Arial" w:eastAsia="Times New Roman" w:hAnsi="Arial" w:cs="Arial"/>
+            <w:color w:val="000000"/>
+            <w:kern w:val="0"/>
+            <w:sz w:val="24"/>
+            <w:szCs w:val="24"/>
+            <w14:ligatures w14:val="none"/>
+          </w:rPr>
+          <w:t xml:space="preserve"> with details explaining how I balan</w:t>
+        </w:r>
+      </w:ins>
+      <w:ins w:id="57" w:author="Dylan Fair" w:date="2025-05-21T17:29:00Z" w16du:dateUtc="2025-05-22T00:29:00Z">
+        <w:r>
+          <w:rPr>
+            <w:rFonts w:ascii="Arial" w:eastAsia="Times New Roman" w:hAnsi="Arial" w:cs="Arial"/>
+            <w:color w:val="000000"/>
+            <w:kern w:val="0"/>
+            <w:sz w:val="24"/>
+            <w:szCs w:val="24"/>
+            <w14:ligatures w14:val="none"/>
+          </w:rPr>
+          <w:t>ce Items.</w:t>
+        </w:r>
+      </w:ins>
+      <w:ins w:id="58" w:author="Dylan Fair" w:date="2025-05-21T16:17:00Z" w16du:dateUtc="2025-05-21T23:17:00Z">
+        <w:r>
+          <w:rPr>
+            <w:rFonts w:ascii="Arial" w:eastAsia="Times New Roman" w:hAnsi="Arial" w:cs="Arial"/>
+            <w:color w:val="000000"/>
+            <w:kern w:val="0"/>
+            <w:sz w:val="24"/>
+            <w:szCs w:val="24"/>
+            <w14:ligatures w14:val="none"/>
+          </w:rPr>
+          <w:t xml:space="preserve"> </w:t>
+        </w:r>
+      </w:ins>
+      <w:ins w:id="59" w:author="Dylan Fair" w:date="2025-05-21T17:27:00Z" w16du:dateUtc="2025-05-22T00:27:00Z">
+        <w:r>
+          <w:rPr>
+            <w:rFonts w:ascii="Arial" w:eastAsia="Times New Roman" w:hAnsi="Arial" w:cs="Arial"/>
+            <w:color w:val="000000"/>
+            <w:kern w:val="0"/>
+            <w:sz w:val="24"/>
+            <w:szCs w:val="24"/>
+            <w14:ligatures w14:val="none"/>
+          </w:rPr>
+          <w:t xml:space="preserve">Consolidated </w:t>
+        </w:r>
+        <w:r>
+          <w:rPr>
+            <w:rFonts w:ascii="Arial" w:eastAsia="Times New Roman" w:hAnsi="Arial" w:cs="Arial"/>
+            <w:i/>
+            <w:iCs/>
+            <w:color w:val="000000"/>
+            <w:kern w:val="0"/>
+            <w:sz w:val="24"/>
+            <w:szCs w:val="24"/>
+            <w14:ligatures w14:val="none"/>
+            <w:rPrChange w:id="60" w:author="Dylan Fair" w:date="2025-05-21T17:29:00Z" w16du:dateUtc="2025-05-22T00:29:00Z">
+              <w:rPr>
+                <w:rFonts w:ascii="Arial" w:eastAsia="Times New Roman" w:hAnsi="Arial" w:cs="Arial"/>
+                <w:color w:val="000000"/>
+                <w:kern w:val="0"/>
+                <w:sz w:val="24"/>
+                <w:szCs w:val="24"/>
+                <w14:ligatures w14:val="none"/>
+              </w:rPr>
+            </w:rPrChange>
+          </w:rPr>
+          <w:t>Sample Enemies</w:t>
+        </w:r>
+      </w:ins>
+      <w:ins w:id="61" w:author="Dylan Fair" w:date="2025-05-21T17:29:00Z" w16du:dateUtc="2025-05-22T00:29:00Z">
+        <w:r>
+          <w:rPr>
+            <w:rFonts w:ascii="Arial" w:eastAsia="Times New Roman" w:hAnsi="Arial" w:cs="Arial"/>
+            <w:color w:val="000000"/>
+            <w:kern w:val="0"/>
+            <w:sz w:val="24"/>
+            <w:szCs w:val="24"/>
+            <w14:ligatures w14:val="none"/>
+          </w:rPr>
+          <w:t xml:space="preserve"> for formatting and</w:t>
+        </w:r>
+      </w:ins>
+      <w:ins w:id="62" w:author="Dylan Fair" w:date="2025-05-21T17:27:00Z" w16du:dateUtc="2025-05-22T00:27:00Z">
+        <w:r>
+          <w:rPr>
+            <w:rFonts w:ascii="Arial" w:eastAsia="Times New Roman" w:hAnsi="Arial" w:cs="Arial"/>
+            <w:color w:val="000000"/>
+            <w:kern w:val="0"/>
+            <w:sz w:val="24"/>
+            <w:szCs w:val="24"/>
+            <w14:ligatures w14:val="none"/>
+          </w:rPr>
+          <w:t xml:space="preserve"> </w:t>
+        </w:r>
+      </w:ins>
+      <w:ins w:id="63" w:author="Dylan Fair" w:date="2025-05-21T17:28:00Z" w16du:dateUtc="2025-05-22T00:28:00Z">
+        <w:r>
+          <w:rPr>
+            <w:rFonts w:ascii="Arial" w:eastAsia="Times New Roman" w:hAnsi="Arial" w:cs="Arial"/>
+            <w:color w:val="000000"/>
+            <w:kern w:val="0"/>
+            <w:sz w:val="24"/>
+            <w:szCs w:val="24"/>
+            <w14:ligatures w14:val="none"/>
+          </w:rPr>
+          <w:t xml:space="preserve">bolded some words in </w:t>
+        </w:r>
+        <w:r>
+          <w:rPr>
+            <w:rFonts w:ascii="Arial" w:eastAsia="Times New Roman" w:hAnsi="Arial" w:cs="Arial"/>
+            <w:i/>
+            <w:iCs/>
+            <w:color w:val="000000"/>
+            <w:kern w:val="0"/>
+            <w:sz w:val="24"/>
+            <w:szCs w:val="24"/>
+            <w14:ligatures w14:val="none"/>
+            <w:rPrChange w:id="64" w:author="Dylan Fair" w:date="2025-05-21T17:29:00Z" w16du:dateUtc="2025-05-22T00:29:00Z">
+              <w:rPr>
+                <w:rFonts w:ascii="Arial" w:eastAsia="Times New Roman" w:hAnsi="Arial" w:cs="Arial"/>
+                <w:color w:val="000000"/>
+                <w:kern w:val="0"/>
+                <w:sz w:val="24"/>
+                <w:szCs w:val="24"/>
+                <w14:ligatures w14:val="none"/>
+              </w:rPr>
+            </w:rPrChange>
+          </w:rPr>
+          <w:t>Gameplay Deep Dive</w:t>
+        </w:r>
+      </w:ins>
+      <w:ins w:id="65" w:author="Dylan Fair" w:date="2025-05-21T17:29:00Z" w16du:dateUtc="2025-05-22T00:29:00Z">
+        <w:r>
+          <w:rPr>
+            <w:rFonts w:ascii="Arial" w:eastAsia="Times New Roman" w:hAnsi="Arial" w:cs="Arial"/>
+            <w:color w:val="000000"/>
+            <w:kern w:val="0"/>
+            <w:sz w:val="24"/>
+            <w:szCs w:val="24"/>
+            <w14:ligatures w14:val="none"/>
+          </w:rPr>
           <w:t>.</w:t>
         </w:r>
-        <w:r>
-          <w:t>0</w:t>
-        </w:r>
-        <w:r>
-          <w:t xml:space="preserve"> Timelog</w:t>
+      </w:ins>
+      <w:ins w:id="66" w:author="Dylan Fair" w:date="2025-05-21T17:28:00Z" w16du:dateUtc="2025-05-22T00:28:00Z">
+        <w:r>
+          <w:rPr>
+            <w:rFonts w:ascii="Arial" w:eastAsia="Times New Roman" w:hAnsi="Arial" w:cs="Arial"/>
+            <w:color w:val="000000"/>
+            <w:kern w:val="0"/>
+            <w:sz w:val="24"/>
+            <w:szCs w:val="24"/>
+            <w14:ligatures w14:val="none"/>
+          </w:rPr>
+          <w:t xml:space="preserve"> </w:t>
+        </w:r>
+      </w:ins>
+      <w:ins w:id="67" w:author="Dylan Fair" w:date="2025-05-21T17:29:00Z" w16du:dateUtc="2025-05-22T00:29:00Z">
+        <w:r>
+          <w:rPr>
+            <w:rFonts w:ascii="Arial" w:eastAsia="Times New Roman" w:hAnsi="Arial" w:cs="Arial"/>
+            <w:color w:val="000000"/>
+            <w:kern w:val="0"/>
+            <w:sz w:val="24"/>
+            <w:szCs w:val="24"/>
+            <w14:ligatures w14:val="none"/>
+          </w:rPr>
+          <w:t>A</w:t>
+        </w:r>
+      </w:ins>
+      <w:ins w:id="68" w:author="Dylan Fair" w:date="2025-05-21T17:28:00Z" w16du:dateUtc="2025-05-22T00:28:00Z">
+        <w:r>
+          <w:rPr>
+            <w:rFonts w:ascii="Arial" w:eastAsia="Times New Roman" w:hAnsi="Arial" w:cs="Arial"/>
+            <w:color w:val="000000"/>
+            <w:kern w:val="0"/>
+            <w:sz w:val="24"/>
+            <w:szCs w:val="24"/>
+            <w14:ligatures w14:val="none"/>
+          </w:rPr>
+          <w:t xml:space="preserve">dded </w:t>
+        </w:r>
+        <w:r>
+          <w:rPr>
+            <w:rFonts w:ascii="Arial" w:eastAsia="Times New Roman" w:hAnsi="Arial" w:cs="Arial"/>
+            <w:i/>
+            <w:iCs/>
+            <w:color w:val="000000"/>
+            <w:kern w:val="0"/>
+            <w:sz w:val="24"/>
+            <w:szCs w:val="24"/>
+            <w14:ligatures w14:val="none"/>
+            <w:rPrChange w:id="69" w:author="Dylan Fair" w:date="2025-05-21T17:29:00Z" w16du:dateUtc="2025-05-22T00:29:00Z">
+              <w:rPr>
+                <w:rFonts w:ascii="Arial" w:eastAsia="Times New Roman" w:hAnsi="Arial" w:cs="Arial"/>
+                <w:color w:val="000000"/>
+                <w:kern w:val="0"/>
+                <w:sz w:val="24"/>
+                <w:szCs w:val="24"/>
+                <w14:ligatures w14:val="none"/>
+              </w:rPr>
+            </w:rPrChange>
+          </w:rPr>
+          <w:t>Preparation</w:t>
+        </w:r>
+        <w:r>
+          <w:rPr>
+            <w:rFonts w:ascii="Arial" w:eastAsia="Times New Roman" w:hAnsi="Arial" w:cs="Arial"/>
+            <w:color w:val="000000"/>
+            <w:kern w:val="0"/>
+            <w:sz w:val="24"/>
+            <w:szCs w:val="24"/>
+            <w14:ligatures w14:val="none"/>
+          </w:rPr>
+          <w:t xml:space="preserve"> section under </w:t>
+        </w:r>
+        <w:r>
+          <w:rPr>
+            <w:rFonts w:ascii="Arial" w:eastAsia="Times New Roman" w:hAnsi="Arial" w:cs="Arial"/>
+            <w:i/>
+            <w:iCs/>
+            <w:color w:val="000000"/>
+            <w:kern w:val="0"/>
+            <w:sz w:val="24"/>
+            <w:szCs w:val="24"/>
+            <w14:ligatures w14:val="none"/>
+            <w:rPrChange w:id="70" w:author="Dylan Fair" w:date="2025-05-21T17:28:00Z" w16du:dateUtc="2025-05-22T00:28:00Z">
+              <w:rPr>
+                <w:rFonts w:ascii="Arial" w:eastAsia="Times New Roman" w:hAnsi="Arial" w:cs="Arial"/>
+                <w:color w:val="000000"/>
+                <w:kern w:val="0"/>
+                <w:sz w:val="24"/>
+                <w:szCs w:val="24"/>
+                <w14:ligatures w14:val="none"/>
+              </w:rPr>
+            </w:rPrChange>
+          </w:rPr>
+          <w:t>Sessions &amp; Gameplay</w:t>
+        </w:r>
+      </w:ins>
+      <w:ins w:id="71" w:author="Dylan Fair" w:date="2025-05-21T17:29:00Z" w16du:dateUtc="2025-05-22T00:29:00Z">
+        <w:r>
+          <w:rPr>
+            <w:rFonts w:ascii="Arial" w:eastAsia="Times New Roman" w:hAnsi="Arial" w:cs="Arial"/>
+            <w:color w:val="000000"/>
+            <w:kern w:val="0"/>
+            <w:sz w:val="24"/>
+            <w:szCs w:val="24"/>
+            <w14:ligatures w14:val="none"/>
+          </w:rPr>
+          <w:t>, where I give ideas on how to prep sessions, with tips like zooming out, creating modular ideas, and thinking about Player agency, dec</w:t>
+        </w:r>
+      </w:ins>
+      <w:ins w:id="72" w:author="Dylan Fair" w:date="2025-05-21T17:30:00Z" w16du:dateUtc="2025-05-22T00:30:00Z">
+        <w:r>
+          <w:rPr>
+            <w:rFonts w:ascii="Arial" w:eastAsia="Times New Roman" w:hAnsi="Arial" w:cs="Arial"/>
+            <w:color w:val="000000"/>
+            <w:kern w:val="0"/>
+            <w:sz w:val="24"/>
+            <w:szCs w:val="24"/>
+            <w14:ligatures w14:val="none"/>
+          </w:rPr>
+          <w:t xml:space="preserve">isions, and happiness. </w:t>
         </w:r>
       </w:ins>
     </w:p>
@@ -469,49 +1143,29 @@
           <w:numId w:val="4"/>
         </w:numPr>
         <w:rPr>
-          <w:ins w:id="30" w:author="Dylan Fair" w:date="2025-05-03T17:06:00Z" w16du:dateUtc="2025-05-04T00:06:00Z"/>
-          <w:rFonts w:ascii="Arial" w:eastAsia="Times New Roman" w:hAnsi="Arial" w:cs="Arial"/>
-          <w:color w:val="000000"/>
-          <w:kern w:val="0"/>
-          <w:sz w:val="24"/>
-          <w:szCs w:val="24"/>
-          <w14:ligatures w14:val="none"/>
-        </w:rPr>
-      </w:pPr>
-      <w:ins w:id="31" w:author="Dylan Fair" w:date="2025-05-03T17:06:00Z" w16du:dateUtc="2025-05-04T00:06:00Z">
-        <w:r>
-          <w:rPr>
-            <w:rFonts w:ascii="Arial" w:eastAsia="Times New Roman" w:hAnsi="Arial" w:cs="Arial"/>
-            <w:color w:val="000000"/>
-            <w:kern w:val="0"/>
-            <w:sz w:val="24"/>
-            <w:szCs w:val="24"/>
-            <w14:ligatures w14:val="none"/>
-          </w:rPr>
-          <w:t>X</w:t>
-        </w:r>
-        <w:r>
-          <w:rPr>
-            <w:rFonts w:ascii="Arial" w:eastAsia="Times New Roman" w:hAnsi="Arial" w:cs="Arial"/>
-            <w:color w:val="000000"/>
-            <w:kern w:val="0"/>
-            <w:sz w:val="24"/>
-            <w:szCs w:val="24"/>
-            <w14:ligatures w14:val="none"/>
-          </w:rPr>
-          <w:t>/</w:t>
-        </w:r>
-        <w:r>
-          <w:rPr>
-            <w:rFonts w:ascii="Arial" w:eastAsia="Times New Roman" w:hAnsi="Arial" w:cs="Arial"/>
-            <w:color w:val="000000"/>
-            <w:kern w:val="0"/>
-            <w:sz w:val="24"/>
-            <w:szCs w:val="24"/>
-            <w14:ligatures w14:val="none"/>
-          </w:rPr>
-          <w:t>X</w:t>
-        </w:r>
+          <w:ins w:id="73" w:author="Dylan Fair" w:date="2025-05-21T15:38:00Z" w16du:dateUtc="2025-05-21T22:38:00Z"/>
+          <w:rFonts w:ascii="Arial" w:eastAsia="Times New Roman" w:hAnsi="Arial" w:cs="Arial"/>
+          <w:color w:val="000000"/>
+          <w:kern w:val="0"/>
+          <w:sz w:val="24"/>
+          <w:szCs w:val="24"/>
+          <w14:ligatures w14:val="none"/>
+        </w:rPr>
+      </w:pPr>
+      <w:ins w:id="74" w:author="Dylan Fair" w:date="2025-05-23T18:20:00Z" w16du:dateUtc="2025-05-24T01:20:00Z">
+        <w:r>
+          <w:rPr>
+            <w:rFonts w:ascii="Arial" w:eastAsia="Times New Roman" w:hAnsi="Arial" w:cs="Arial"/>
+            <w:color w:val="000000"/>
+            <w:kern w:val="0"/>
+            <w:sz w:val="24"/>
+            <w:szCs w:val="24"/>
+            <w14:ligatures w14:val="none"/>
+          </w:rPr>
+          <w:t>5/23</w:t>
+        </w:r>
+      </w:ins>
+      <w:ins w:id="75" w:author="Dylan Fair" w:date="2025-05-21T15:37:00Z" w16du:dateUtc="2025-05-21T22:37:00Z">
         <w:r>
           <w:rPr>
             <w:rFonts w:ascii="Arial" w:eastAsia="Times New Roman" w:hAnsi="Arial" w:cs="Arial"/>
@@ -533,27 +1187,29 @@
           <w:numId w:val="4"/>
         </w:numPr>
         <w:rPr>
-          <w:ins w:id="32" w:author="Dylan Fair" w:date="2025-05-03T17:06:00Z" w16du:dateUtc="2025-05-04T00:06:00Z"/>
-          <w:rFonts w:ascii="Arial" w:eastAsia="Times New Roman" w:hAnsi="Arial" w:cs="Arial"/>
-          <w:color w:val="000000"/>
-          <w:kern w:val="0"/>
-          <w:sz w:val="24"/>
-          <w:szCs w:val="24"/>
-          <w14:ligatures w14:val="none"/>
-        </w:rPr>
-      </w:pPr>
-      <w:ins w:id="33" w:author="Dylan Fair" w:date="2025-05-03T17:06:00Z" w16du:dateUtc="2025-05-04T00:06:00Z">
-        <w:r>
-          <w:rPr>
-            <w:rFonts w:ascii="Arial" w:eastAsia="Times New Roman" w:hAnsi="Arial" w:cs="Arial"/>
-            <w:color w:val="000000"/>
-            <w:kern w:val="0"/>
-            <w:sz w:val="24"/>
-            <w:szCs w:val="24"/>
-            <w14:ligatures w14:val="none"/>
-          </w:rPr>
-          <w:t>X</w:t>
-        </w:r>
+          <w:ins w:id="76" w:author="Dylan Fair" w:date="2025-05-03T17:06:00Z" w16du:dateUtc="2025-05-04T00:06:00Z"/>
+          <w:rFonts w:ascii="Arial" w:eastAsia="Times New Roman" w:hAnsi="Arial" w:cs="Arial"/>
+          <w:color w:val="000000"/>
+          <w:kern w:val="0"/>
+          <w:sz w:val="24"/>
+          <w:szCs w:val="24"/>
+          <w14:ligatures w14:val="none"/>
+        </w:rPr>
+      </w:pPr>
+      <w:ins w:id="77" w:author="Dylan Fair" w:date="2025-05-23T18:20:00Z" w16du:dateUtc="2025-05-24T01:20:00Z">
+        <w:r>
+          <w:rPr>
+            <w:rFonts w:ascii="Arial" w:eastAsia="Times New Roman" w:hAnsi="Arial" w:cs="Arial"/>
+            <w:color w:val="000000"/>
+            <w:kern w:val="0"/>
+            <w:sz w:val="24"/>
+            <w:szCs w:val="24"/>
+            <w14:ligatures w14:val="none"/>
+          </w:rPr>
+          <w:t>1</w:t>
+        </w:r>
+      </w:ins>
+      <w:ins w:id="78" w:author="Dylan Fair" w:date="2025-05-21T15:38:00Z" w16du:dateUtc="2025-05-21T22:38:00Z">
         <w:r>
           <w:rPr>
             <w:rFonts w:ascii="Arial" w:eastAsia="Times New Roman" w:hAnsi="Arial" w:cs="Arial"/>
@@ -565,56 +1221,155 @@
           </w:rPr>
           <w:t>:</w:t>
         </w:r>
-        <w:r>
-          <w:rPr>
-            <w:rFonts w:ascii="Arial" w:eastAsia="Times New Roman" w:hAnsi="Arial" w:cs="Arial"/>
-            <w:color w:val="000000"/>
-            <w:kern w:val="0"/>
-            <w:sz w:val="24"/>
-            <w:szCs w:val="24"/>
-            <w14:ligatures w14:val="none"/>
-          </w:rPr>
-          <w:t>x</w:t>
-        </w:r>
-        <w:r>
-          <w:rPr>
-            <w:rFonts w:ascii="Arial" w:eastAsia="Times New Roman" w:hAnsi="Arial" w:cs="Arial"/>
-            <w:color w:val="000000"/>
-            <w:kern w:val="0"/>
-            <w:sz w:val="24"/>
-            <w:szCs w:val="24"/>
-            <w14:ligatures w14:val="none"/>
-          </w:rPr>
-          <w:t>:</w:t>
-        </w:r>
-        <w:r>
-          <w:rPr>
-            <w:rFonts w:ascii="Arial" w:eastAsia="Times New Roman" w:hAnsi="Arial" w:cs="Arial"/>
-            <w:color w:val="000000"/>
-            <w:kern w:val="0"/>
-            <w:sz w:val="24"/>
-            <w:szCs w:val="24"/>
-            <w14:ligatures w14:val="none"/>
-          </w:rPr>
-          <w:t xml:space="preserve"> Did a thing</w:t>
-        </w:r>
-        <w:r>
-          <w:rPr>
-            <w:rFonts w:ascii="Arial" w:eastAsia="Times New Roman" w:hAnsi="Arial" w:cs="Arial"/>
-            <w:color w:val="000000"/>
-            <w:kern w:val="0"/>
-            <w:sz w:val="24"/>
-            <w:szCs w:val="24"/>
-            <w14:ligatures w14:val="none"/>
-          </w:rPr>
-          <w:t xml:space="preserve"> </w:t>
-        </w:r>
-      </w:ins>
-    </w:p>
-    <w:p>
-      <w:pPr>
-        <w:rPr>
-          <w:ins w:id="34" w:author="Dylan Fair" w:date="2025-05-03T17:06:00Z" w16du:dateUtc="2025-05-04T00:06:00Z"/>
+      </w:ins>
+      <w:ins w:id="79" w:author="Dylan Fair" w:date="2025-05-23T18:40:00Z" w16du:dateUtc="2025-05-24T01:40:00Z">
+        <w:r>
+          <w:rPr>
+            <w:rFonts w:ascii="Arial" w:eastAsia="Times New Roman" w:hAnsi="Arial" w:cs="Arial"/>
+            <w:color w:val="000000"/>
+            <w:kern w:val="0"/>
+            <w:sz w:val="24"/>
+            <w:szCs w:val="24"/>
+            <w14:ligatures w14:val="none"/>
+          </w:rPr>
+          <w:t>3</w:t>
+        </w:r>
+      </w:ins>
+      <w:ins w:id="80" w:author="Dylan Fair" w:date="2025-05-23T18:20:00Z" w16du:dateUtc="2025-05-24T01:20:00Z">
+        <w:r>
+          <w:rPr>
+            <w:rFonts w:ascii="Arial" w:eastAsia="Times New Roman" w:hAnsi="Arial" w:cs="Arial"/>
+            <w:color w:val="000000"/>
+            <w:kern w:val="0"/>
+            <w:sz w:val="24"/>
+            <w:szCs w:val="24"/>
+            <w14:ligatures w14:val="none"/>
+          </w:rPr>
+          <w:t xml:space="preserve">0: Reworked a few Actions and Abilities for Scharisma. At Tier 2, </w:t>
+        </w:r>
+      </w:ins>
+      <w:ins w:id="81" w:author="Dylan Fair" w:date="2025-05-23T18:21:00Z" w16du:dateUtc="2025-05-24T01:21:00Z">
+        <w:r>
+          <w:rPr>
+            <w:rFonts w:ascii="Arial" w:eastAsia="Times New Roman" w:hAnsi="Arial" w:cs="Arial"/>
+            <w:color w:val="000000"/>
+            <w:kern w:val="0"/>
+            <w:sz w:val="24"/>
+            <w:szCs w:val="24"/>
+            <w14:ligatures w14:val="none"/>
+          </w:rPr>
+          <w:t>Mischief (swap others’ Competing rolls) is changed to Troupe (let Player use Help during Combat Roleplay once for free)</w:t>
+        </w:r>
+      </w:ins>
+      <w:ins w:id="82" w:author="Dylan Fair" w:date="2025-05-23T18:37:00Z" w16du:dateUtc="2025-05-24T01:37:00Z">
+        <w:r>
+          <w:rPr>
+            <w:rFonts w:ascii="Arial" w:eastAsia="Times New Roman" w:hAnsi="Arial" w:cs="Arial"/>
+            <w:color w:val="000000"/>
+            <w:kern w:val="0"/>
+            <w:sz w:val="24"/>
+            <w:szCs w:val="24"/>
+            <w14:ligatures w14:val="none"/>
+          </w:rPr>
+          <w:t>; Fate’s Design was also reworked (from spending LVd6 to spending SP)</w:t>
+        </w:r>
+      </w:ins>
+      <w:ins w:id="83" w:author="Dylan Fair" w:date="2025-05-23T18:38:00Z" w16du:dateUtc="2025-05-24T01:38:00Z">
+        <w:r>
+          <w:rPr>
+            <w:rFonts w:ascii="Arial" w:eastAsia="Times New Roman" w:hAnsi="Arial" w:cs="Arial"/>
+            <w:color w:val="000000"/>
+            <w:kern w:val="0"/>
+            <w:sz w:val="24"/>
+            <w:szCs w:val="24"/>
+            <w14:ligatures w14:val="none"/>
+          </w:rPr>
+          <w:t>.</w:t>
+        </w:r>
+      </w:ins>
+      <w:ins w:id="84" w:author="Dylan Fair" w:date="2025-05-23T18:21:00Z" w16du:dateUtc="2025-05-24T01:21:00Z">
+        <w:r>
+          <w:rPr>
+            <w:rFonts w:ascii="Arial" w:eastAsia="Times New Roman" w:hAnsi="Arial" w:cs="Arial"/>
+            <w:color w:val="000000"/>
+            <w:kern w:val="0"/>
+            <w:sz w:val="24"/>
+            <w:szCs w:val="24"/>
+            <w14:ligatures w14:val="none"/>
+          </w:rPr>
+          <w:t xml:space="preserve"> At Tier 3, Brainwash (GM spends 1d6 to deal LV damage) is changed </w:t>
+        </w:r>
+      </w:ins>
+      <w:ins w:id="85" w:author="Dylan Fair" w:date="2025-05-23T18:22:00Z" w16du:dateUtc="2025-05-24T01:22:00Z">
+        <w:r>
+          <w:rPr>
+            <w:rFonts w:ascii="Arial" w:eastAsia="Times New Roman" w:hAnsi="Arial" w:cs="Arial"/>
+            <w:color w:val="000000"/>
+            <w:kern w:val="0"/>
+            <w:sz w:val="24"/>
+            <w:szCs w:val="24"/>
+            <w14:ligatures w14:val="none"/>
+          </w:rPr>
+          <w:t>to Ultimate Group Attack of Friendship (Deal damage equal to each Player’s highest SP, once/battle). At Tier 4, Weighted Die (force an enemy to reroll) is changed to Inspiration (take SP damage to allow a</w:t>
+        </w:r>
+      </w:ins>
+      <w:ins w:id="86" w:author="Dylan Fair" w:date="2025-05-23T18:23:00Z" w16du:dateUtc="2025-05-24T01:23:00Z">
+        <w:r>
+          <w:rPr>
+            <w:rFonts w:ascii="Arial" w:eastAsia="Times New Roman" w:hAnsi="Arial" w:cs="Arial"/>
+            <w:color w:val="000000"/>
+            <w:kern w:val="0"/>
+            <w:sz w:val="24"/>
+            <w:szCs w:val="24"/>
+            <w14:ligatures w14:val="none"/>
+          </w:rPr>
+          <w:t>n auto-6 roll once/any phase).</w:t>
+        </w:r>
+      </w:ins>
+      <w:ins w:id="87" w:author="Dylan Fair" w:date="2025-05-23T18:39:00Z" w16du:dateUtc="2025-05-24T01:39:00Z">
+        <w:r>
+          <w:rPr>
+            <w:rFonts w:ascii="Arial" w:eastAsia="Times New Roman" w:hAnsi="Arial" w:cs="Arial"/>
+            <w:color w:val="000000"/>
+            <w:kern w:val="0"/>
+            <w:sz w:val="24"/>
+            <w:szCs w:val="24"/>
+            <w14:ligatures w14:val="none"/>
+          </w:rPr>
+          <w:t xml:space="preserve"> At Tier 5, Succor was reworked (from giving nearby allies +1 to rolls to healing Players who roll a 1).</w:t>
+        </w:r>
+      </w:ins>
+      <w:ins w:id="88" w:author="Dylan Fair" w:date="2025-05-23T18:23:00Z" w16du:dateUtc="2025-05-24T01:23:00Z">
+        <w:r>
+          <w:rPr>
+            <w:rFonts w:ascii="Arial" w:eastAsia="Times New Roman" w:hAnsi="Arial" w:cs="Arial"/>
+            <w:color w:val="000000"/>
+            <w:kern w:val="0"/>
+            <w:sz w:val="24"/>
+            <w:szCs w:val="24"/>
+            <w14:ligatures w14:val="none"/>
+          </w:rPr>
+          <w:t xml:space="preserve"> Finally, The Tier 6 ability, Ensemble (free Combat Roleplay SP) is changed to The Show Must Go On (permanent SP debuff to heal all Players by 10*spent SP). These changes were made because the previous iterati</w:t>
+        </w:r>
+      </w:ins>
+      <w:ins w:id="89" w:author="Dylan Fair" w:date="2025-05-23T18:24:00Z" w16du:dateUtc="2025-05-24T01:24:00Z">
+        <w:r>
+          <w:rPr>
+            <w:rFonts w:ascii="Arial" w:eastAsia="Times New Roman" w:hAnsi="Arial" w:cs="Arial"/>
+            <w:color w:val="000000"/>
+            <w:kern w:val="0"/>
+            <w:sz w:val="24"/>
+            <w:szCs w:val="24"/>
+            <w14:ligatures w14:val="none"/>
+          </w:rPr>
+          <w:t xml:space="preserve">on of Scharisma felt entirely dependent on changing rolls, felt like it was very underwhelming, and felt disjointed from other Stats. This update aims to make Scharisma feel more impactful and powerful. </w:t>
+        </w:r>
+      </w:ins>
+    </w:p>
+    <w:p>
+      <w:pPr>
+        <w:rPr>
+          <w:ins w:id="90" w:author="Dylan Fair" w:date="2025-05-03T17:06:00Z" w16du:dateUtc="2025-05-04T00:06:00Z"/>
           <w:rFonts w:ascii="Times New Roman" w:eastAsia="Times New Roman" w:hAnsi="Times New Roman" w:cs="Times New Roman"/>
           <w:b/>
           <w:bCs/>
@@ -624,7 +1379,7 @@
           <w14:ligatures w14:val="none"/>
         </w:rPr>
       </w:pPr>
-      <w:ins w:id="35" w:author="Dylan Fair" w:date="2025-05-03T17:06:00Z" w16du:dateUtc="2025-05-04T00:06:00Z">
+      <w:ins w:id="91" w:author="Dylan Fair" w:date="2025-05-03T17:06:00Z" w16du:dateUtc="2025-05-04T00:06:00Z">
         <w:r>
           <w:br w:type="page"/>
         </w:r>
@@ -634,10 +1389,10 @@
       <w:pPr>
         <w:pStyle w:val="Heading1"/>
         <w:rPr>
-          <w:ins w:id="36" w:author="Dylan Fair" w:date="2025-03-22T17:57:00Z" w16du:dateUtc="2025-03-23T00:57:00Z"/>
-        </w:rPr>
-      </w:pPr>
-      <w:ins w:id="37" w:author="Dylan Fair" w:date="2025-03-22T17:57:00Z" w16du:dateUtc="2025-03-23T00:57:00Z">
+          <w:ins w:id="92" w:author="Dylan Fair" w:date="2025-03-22T17:57:00Z" w16du:dateUtc="2025-03-23T00:57:00Z"/>
+        </w:rPr>
+      </w:pPr>
+      <w:ins w:id="93" w:author="Dylan Fair" w:date="2025-03-22T17:57:00Z" w16du:dateUtc="2025-03-23T00:57:00Z">
         <w:r>
           <w:lastRenderedPageBreak/>
           <w:t>Version 0.</w:t>
@@ -658,16 +1413,16 @@
           <w:numId w:val="4"/>
         </w:numPr>
         <w:rPr>
-          <w:ins w:id="38" w:author="Dylan Fair" w:date="2025-03-22T17:57:00Z" w16du:dateUtc="2025-03-23T00:57:00Z"/>
-          <w:rFonts w:ascii="Arial" w:eastAsia="Times New Roman" w:hAnsi="Arial" w:cs="Arial"/>
-          <w:color w:val="000000"/>
-          <w:kern w:val="0"/>
-          <w:sz w:val="24"/>
-          <w:szCs w:val="24"/>
-          <w14:ligatures w14:val="none"/>
-        </w:rPr>
-      </w:pPr>
-      <w:ins w:id="39" w:author="Dylan Fair" w:date="2025-03-22T17:57:00Z" w16du:dateUtc="2025-03-23T00:57:00Z">
+          <w:ins w:id="94" w:author="Dylan Fair" w:date="2025-03-22T17:57:00Z" w16du:dateUtc="2025-03-23T00:57:00Z"/>
+          <w:rFonts w:ascii="Arial" w:eastAsia="Times New Roman" w:hAnsi="Arial" w:cs="Arial"/>
+          <w:color w:val="000000"/>
+          <w:kern w:val="0"/>
+          <w:sz w:val="24"/>
+          <w:szCs w:val="24"/>
+          <w14:ligatures w14:val="none"/>
+        </w:rPr>
+      </w:pPr>
+      <w:ins w:id="95" w:author="Dylan Fair" w:date="2025-03-22T17:57:00Z" w16du:dateUtc="2025-03-23T00:57:00Z">
         <w:r>
           <w:rPr>
             <w:rFonts w:ascii="Arial" w:eastAsia="Times New Roman" w:hAnsi="Arial" w:cs="Arial"/>
@@ -689,16 +1444,16 @@
           <w:numId w:val="4"/>
         </w:numPr>
         <w:rPr>
-          <w:ins w:id="40" w:author="Dylan Fair" w:date="2025-03-22T17:57:00Z" w16du:dateUtc="2025-03-23T00:57:00Z"/>
-          <w:rFonts w:ascii="Arial" w:eastAsia="Times New Roman" w:hAnsi="Arial" w:cs="Arial"/>
-          <w:color w:val="000000"/>
-          <w:kern w:val="0"/>
-          <w:sz w:val="24"/>
-          <w:szCs w:val="24"/>
-          <w14:ligatures w14:val="none"/>
-        </w:rPr>
-      </w:pPr>
-      <w:ins w:id="41" w:author="Dylan Fair" w:date="2025-03-22T17:57:00Z" w16du:dateUtc="2025-03-23T00:57:00Z">
+          <w:ins w:id="96" w:author="Dylan Fair" w:date="2025-03-22T17:57:00Z" w16du:dateUtc="2025-03-23T00:57:00Z"/>
+          <w:rFonts w:ascii="Arial" w:eastAsia="Times New Roman" w:hAnsi="Arial" w:cs="Arial"/>
+          <w:color w:val="000000"/>
+          <w:kern w:val="0"/>
+          <w:sz w:val="24"/>
+          <w:szCs w:val="24"/>
+          <w14:ligatures w14:val="none"/>
+        </w:rPr>
+      </w:pPr>
+      <w:ins w:id="97" w:author="Dylan Fair" w:date="2025-03-22T17:57:00Z" w16du:dateUtc="2025-03-23T00:57:00Z">
         <w:r>
           <w:rPr>
             <w:rFonts w:ascii="Arial" w:eastAsia="Times New Roman" w:hAnsi="Arial" w:cs="Arial"/>
@@ -720,16 +1475,16 @@
           <w:numId w:val="4"/>
         </w:numPr>
         <w:rPr>
-          <w:ins w:id="42" w:author="Dylan Fair" w:date="2025-03-22T17:58:00Z" w16du:dateUtc="2025-03-23T00:58:00Z"/>
-          <w:rFonts w:ascii="Arial" w:eastAsia="Times New Roman" w:hAnsi="Arial" w:cs="Arial"/>
-          <w:color w:val="000000"/>
-          <w:kern w:val="0"/>
-          <w:sz w:val="24"/>
-          <w:szCs w:val="24"/>
-          <w14:ligatures w14:val="none"/>
-        </w:rPr>
-      </w:pPr>
-      <w:ins w:id="43" w:author="Dylan Fair" w:date="2025-03-22T17:57:00Z" w16du:dateUtc="2025-03-23T00:57:00Z">
+          <w:ins w:id="98" w:author="Dylan Fair" w:date="2025-03-22T17:58:00Z" w16du:dateUtc="2025-03-23T00:58:00Z"/>
+          <w:rFonts w:ascii="Arial" w:eastAsia="Times New Roman" w:hAnsi="Arial" w:cs="Arial"/>
+          <w:color w:val="000000"/>
+          <w:kern w:val="0"/>
+          <w:sz w:val="24"/>
+          <w:szCs w:val="24"/>
+          <w14:ligatures w14:val="none"/>
+        </w:rPr>
+      </w:pPr>
+      <w:ins w:id="99" w:author="Dylan Fair" w:date="2025-03-22T17:57:00Z" w16du:dateUtc="2025-03-23T00:57:00Z">
         <w:r>
           <w:rPr>
             <w:rFonts w:ascii="Arial" w:eastAsia="Times New Roman" w:hAnsi="Arial" w:cs="Arial"/>
@@ -742,7 +1497,7 @@
           <w:t xml:space="preserve"> </w:t>
         </w:r>
       </w:ins>
-      <w:ins w:id="44" w:author="Dylan Fair" w:date="2025-03-22T17:58:00Z" w16du:dateUtc="2025-03-23T00:58:00Z">
+      <w:ins w:id="100" w:author="Dylan Fair" w:date="2025-03-22T17:58:00Z" w16du:dateUtc="2025-03-23T00:58:00Z">
         <w:r>
           <w:rPr>
             <w:rFonts w:ascii="Arial" w:eastAsia="Times New Roman" w:hAnsi="Arial" w:cs="Arial"/>
@@ -764,16 +1519,16 @@
           <w:numId w:val="4"/>
         </w:numPr>
         <w:rPr>
-          <w:ins w:id="45" w:author="Dylan Fair" w:date="2025-03-22T18:14:00Z" w16du:dateUtc="2025-03-23T01:14:00Z"/>
-          <w:rFonts w:ascii="Arial" w:eastAsia="Times New Roman" w:hAnsi="Arial" w:cs="Arial"/>
-          <w:color w:val="000000"/>
-          <w:kern w:val="0"/>
-          <w:sz w:val="24"/>
-          <w:szCs w:val="24"/>
-          <w14:ligatures w14:val="none"/>
-        </w:rPr>
-      </w:pPr>
-      <w:ins w:id="46" w:author="Dylan Fair" w:date="2025-03-22T18:14:00Z" w16du:dateUtc="2025-03-23T01:14:00Z">
+          <w:ins w:id="101" w:author="Dylan Fair" w:date="2025-03-22T18:14:00Z" w16du:dateUtc="2025-03-23T01:14:00Z"/>
+          <w:rFonts w:ascii="Arial" w:eastAsia="Times New Roman" w:hAnsi="Arial" w:cs="Arial"/>
+          <w:color w:val="000000"/>
+          <w:kern w:val="0"/>
+          <w:sz w:val="24"/>
+          <w:szCs w:val="24"/>
+          <w14:ligatures w14:val="none"/>
+        </w:rPr>
+      </w:pPr>
+      <w:ins w:id="102" w:author="Dylan Fair" w:date="2025-03-22T18:14:00Z" w16du:dateUtc="2025-03-23T01:14:00Z">
         <w:r>
           <w:rPr>
             <w:rFonts w:ascii="Arial" w:eastAsia="Times New Roman" w:hAnsi="Arial" w:cs="Arial"/>
@@ -786,7 +1541,7 @@
           <w:t>0:30</w:t>
         </w:r>
       </w:ins>
-      <w:ins w:id="47" w:author="Dylan Fair" w:date="2025-03-22T17:58:00Z" w16du:dateUtc="2025-03-23T00:58:00Z">
+      <w:ins w:id="103" w:author="Dylan Fair" w:date="2025-03-22T17:58:00Z" w16du:dateUtc="2025-03-23T00:58:00Z">
         <w:r>
           <w:rPr>
             <w:rFonts w:ascii="Arial" w:eastAsia="Times New Roman" w:hAnsi="Arial" w:cs="Arial"/>
@@ -799,7 +1554,7 @@
           <w:t>:</w:t>
         </w:r>
       </w:ins>
-      <w:ins w:id="48" w:author="Dylan Fair" w:date="2025-03-22T18:15:00Z" w16du:dateUtc="2025-03-23T01:15:00Z">
+      <w:ins w:id="104" w:author="Dylan Fair" w:date="2025-03-22T18:15:00Z" w16du:dateUtc="2025-03-23T01:15:00Z">
         <w:r>
           <w:rPr>
             <w:rFonts w:ascii="Arial" w:eastAsia="Times New Roman" w:hAnsi="Arial" w:cs="Arial"/>
@@ -812,7 +1567,7 @@
           <w:t xml:space="preserve"> </w:t>
         </w:r>
       </w:ins>
-      <w:ins w:id="49" w:author="Dylan Fair" w:date="2025-03-22T17:58:00Z" w16du:dateUtc="2025-03-23T00:58:00Z">
+      <w:ins w:id="105" w:author="Dylan Fair" w:date="2025-03-22T17:58:00Z" w16du:dateUtc="2025-03-23T00:58:00Z">
         <w:r>
           <w:rPr>
             <w:rFonts w:ascii="Arial" w:eastAsia="Times New Roman" w:hAnsi="Arial" w:cs="Arial"/>
@@ -834,21 +1589,21 @@
           <w:numId w:val="4"/>
         </w:numPr>
         <w:rPr>
-          <w:ins w:id="50" w:author="Dylan Fair" w:date="2025-03-22T17:57:00Z" w16du:dateUtc="2025-03-23T00:57:00Z"/>
-          <w:rFonts w:ascii="Arial" w:eastAsia="Times New Roman" w:hAnsi="Arial" w:cs="Arial"/>
-          <w:color w:val="000000"/>
-          <w:kern w:val="0"/>
-          <w:sz w:val="24"/>
-          <w:szCs w:val="24"/>
-          <w14:ligatures w14:val="none"/>
-          <w:rPrChange w:id="51" w:author="Dylan Fair" w:date="2025-03-22T20:36:00Z" w16du:dateUtc="2025-03-23T03:36:00Z">
+          <w:ins w:id="106" w:author="Dylan Fair" w:date="2025-03-22T17:57:00Z" w16du:dateUtc="2025-03-23T00:57:00Z"/>
+          <w:rFonts w:ascii="Arial" w:eastAsia="Times New Roman" w:hAnsi="Arial" w:cs="Arial"/>
+          <w:color w:val="000000"/>
+          <w:kern w:val="0"/>
+          <w:sz w:val="24"/>
+          <w:szCs w:val="24"/>
+          <w14:ligatures w14:val="none"/>
+          <w:rPrChange w:id="107" w:author="Dylan Fair" w:date="2025-03-22T20:36:00Z" w16du:dateUtc="2025-03-23T03:36:00Z">
             <w:rPr>
-              <w:ins w:id="52" w:author="Dylan Fair" w:date="2025-03-22T17:57:00Z" w16du:dateUtc="2025-03-23T00:57:00Z"/>
+              <w:ins w:id="108" w:author="Dylan Fair" w:date="2025-03-22T17:57:00Z" w16du:dateUtc="2025-03-23T00:57:00Z"/>
             </w:rPr>
           </w:rPrChange>
         </w:rPr>
       </w:pPr>
-      <w:ins w:id="53" w:author="Dylan Fair" w:date="2025-03-22T20:36:00Z" w16du:dateUtc="2025-03-23T03:36:00Z">
+      <w:ins w:id="109" w:author="Dylan Fair" w:date="2025-03-22T20:36:00Z" w16du:dateUtc="2025-03-23T03:36:00Z">
         <w:r>
           <w:rPr>
             <w:rFonts w:ascii="Arial" w:eastAsia="Times New Roman" w:hAnsi="Arial" w:cs="Arial"/>
@@ -861,7 +1616,7 @@
           <w:t>2:15</w:t>
         </w:r>
       </w:ins>
-      <w:ins w:id="54" w:author="Dylan Fair" w:date="2025-03-22T18:15:00Z" w16du:dateUtc="2025-03-23T01:15:00Z">
+      <w:ins w:id="110" w:author="Dylan Fair" w:date="2025-03-22T18:15:00Z" w16du:dateUtc="2025-03-23T01:15:00Z">
         <w:r>
           <w:rPr>
             <w:rFonts w:ascii="Arial" w:eastAsia="Times New Roman" w:hAnsi="Arial" w:cs="Arial"/>
@@ -874,7 +1629,7 @@
           <w:t xml:space="preserve">: Implemented minor changes to actions on </w:t>
         </w:r>
       </w:ins>
-      <w:ins w:id="55" w:author="Dylan Fair" w:date="2025-03-22T20:36:00Z" w16du:dateUtc="2025-03-23T03:36:00Z">
+      <w:ins w:id="111" w:author="Dylan Fair" w:date="2025-03-22T20:36:00Z" w16du:dateUtc="2025-03-23T03:36:00Z">
         <w:r>
           <w:rPr>
             <w:rFonts w:ascii="Arial" w:eastAsia="Times New Roman" w:hAnsi="Arial" w:cs="Arial"/>
@@ -896,16 +1651,16 @@
           <w:numId w:val="4"/>
         </w:numPr>
         <w:rPr>
-          <w:ins w:id="56" w:author="Dylan Fair" w:date="2025-03-22T17:57:00Z" w16du:dateUtc="2025-03-23T00:57:00Z"/>
-          <w:rFonts w:ascii="Arial" w:eastAsia="Times New Roman" w:hAnsi="Arial" w:cs="Arial"/>
-          <w:color w:val="000000"/>
-          <w:kern w:val="0"/>
-          <w:sz w:val="24"/>
-          <w:szCs w:val="24"/>
-          <w14:ligatures w14:val="none"/>
-        </w:rPr>
-      </w:pPr>
-      <w:ins w:id="57" w:author="Dylan Fair" w:date="2025-05-03T17:05:00Z" w16du:dateUtc="2025-05-04T00:05:00Z">
+          <w:ins w:id="112" w:author="Dylan Fair" w:date="2025-03-22T17:57:00Z" w16du:dateUtc="2025-03-23T00:57:00Z"/>
+          <w:rFonts w:ascii="Arial" w:eastAsia="Times New Roman" w:hAnsi="Arial" w:cs="Arial"/>
+          <w:color w:val="000000"/>
+          <w:kern w:val="0"/>
+          <w:sz w:val="24"/>
+          <w:szCs w:val="24"/>
+          <w14:ligatures w14:val="none"/>
+        </w:rPr>
+      </w:pPr>
+      <w:ins w:id="113" w:author="Dylan Fair" w:date="2025-05-03T17:05:00Z" w16du:dateUtc="2025-05-04T00:05:00Z">
         <w:r>
           <w:rPr>
             <w:rFonts w:ascii="Arial" w:eastAsia="Times New Roman" w:hAnsi="Arial" w:cs="Arial"/>
@@ -918,7 +1673,7 @@
           <w:t>5</w:t>
         </w:r>
       </w:ins>
-      <w:ins w:id="58" w:author="Dylan Fair" w:date="2025-03-22T17:57:00Z" w16du:dateUtc="2025-03-23T00:57:00Z">
+      <w:ins w:id="114" w:author="Dylan Fair" w:date="2025-03-22T17:57:00Z" w16du:dateUtc="2025-03-23T00:57:00Z">
         <w:r>
           <w:rPr>
             <w:rFonts w:ascii="Arial" w:eastAsia="Times New Roman" w:hAnsi="Arial" w:cs="Arial"/>
@@ -931,7 +1686,7 @@
           <w:t>/</w:t>
         </w:r>
       </w:ins>
-      <w:ins w:id="59" w:author="Dylan Fair" w:date="2025-05-03T17:05:00Z" w16du:dateUtc="2025-05-04T00:05:00Z">
+      <w:ins w:id="115" w:author="Dylan Fair" w:date="2025-05-03T17:05:00Z" w16du:dateUtc="2025-05-04T00:05:00Z">
         <w:r>
           <w:rPr>
             <w:rFonts w:ascii="Arial" w:eastAsia="Times New Roman" w:hAnsi="Arial" w:cs="Arial"/>
@@ -944,7 +1699,7 @@
           <w:t>3</w:t>
         </w:r>
       </w:ins>
-      <w:ins w:id="60" w:author="Dylan Fair" w:date="2025-03-22T17:57:00Z" w16du:dateUtc="2025-03-23T00:57:00Z">
+      <w:ins w:id="116" w:author="Dylan Fair" w:date="2025-03-22T17:57:00Z" w16du:dateUtc="2025-03-23T00:57:00Z">
         <w:r>
           <w:rPr>
             <w:rFonts w:ascii="Arial" w:eastAsia="Times New Roman" w:hAnsi="Arial" w:cs="Arial"/>
@@ -957,7 +1712,7 @@
           <w:t>/202</w:t>
         </w:r>
       </w:ins>
-      <w:ins w:id="61" w:author="Dylan Fair" w:date="2025-05-03T17:05:00Z" w16du:dateUtc="2025-05-04T00:05:00Z">
+      <w:ins w:id="117" w:author="Dylan Fair" w:date="2025-05-03T17:05:00Z" w16du:dateUtc="2025-05-04T00:05:00Z">
         <w:r>
           <w:rPr>
             <w:rFonts w:ascii="Arial" w:eastAsia="Times New Roman" w:hAnsi="Arial" w:cs="Arial"/>
@@ -979,16 +1734,16 @@
           <w:numId w:val="4"/>
         </w:numPr>
         <w:rPr>
-          <w:ins w:id="62" w:author="Dylan Fair" w:date="2025-03-22T17:57:00Z" w16du:dateUtc="2025-03-23T00:57:00Z"/>
-          <w:rFonts w:ascii="Arial" w:eastAsia="Times New Roman" w:hAnsi="Arial" w:cs="Arial"/>
-          <w:color w:val="000000"/>
-          <w:kern w:val="0"/>
-          <w:sz w:val="24"/>
-          <w:szCs w:val="24"/>
-          <w14:ligatures w14:val="none"/>
-        </w:rPr>
-      </w:pPr>
-      <w:ins w:id="63" w:author="Dylan Fair" w:date="2025-05-03T17:05:00Z" w16du:dateUtc="2025-05-04T00:05:00Z">
+          <w:ins w:id="118" w:author="Dylan Fair" w:date="2025-03-22T17:57:00Z" w16du:dateUtc="2025-03-23T00:57:00Z"/>
+          <w:rFonts w:ascii="Arial" w:eastAsia="Times New Roman" w:hAnsi="Arial" w:cs="Arial"/>
+          <w:color w:val="000000"/>
+          <w:kern w:val="0"/>
+          <w:sz w:val="24"/>
+          <w:szCs w:val="24"/>
+          <w14:ligatures w14:val="none"/>
+        </w:rPr>
+      </w:pPr>
+      <w:ins w:id="119" w:author="Dylan Fair" w:date="2025-05-03T17:05:00Z" w16du:dateUtc="2025-05-04T00:05:00Z">
         <w:r>
           <w:rPr>
             <w:rFonts w:ascii="Arial" w:eastAsia="Times New Roman" w:hAnsi="Arial" w:cs="Arial"/>
@@ -1001,7 +1756,7 @@
           <w:t>2</w:t>
         </w:r>
       </w:ins>
-      <w:ins w:id="64" w:author="Dylan Fair" w:date="2025-03-22T17:57:00Z" w16du:dateUtc="2025-03-23T00:57:00Z">
+      <w:ins w:id="120" w:author="Dylan Fair" w:date="2025-03-22T17:57:00Z" w16du:dateUtc="2025-03-23T00:57:00Z">
         <w:r>
           <w:rPr>
             <w:rFonts w:ascii="Arial" w:eastAsia="Times New Roman" w:hAnsi="Arial" w:cs="Arial"/>
@@ -1014,7 +1769,7 @@
           <w:t>:</w:t>
         </w:r>
       </w:ins>
-      <w:ins w:id="65" w:author="Dylan Fair" w:date="2025-05-03T17:05:00Z" w16du:dateUtc="2025-05-04T00:05:00Z">
+      <w:ins w:id="121" w:author="Dylan Fair" w:date="2025-05-03T17:05:00Z" w16du:dateUtc="2025-05-04T00:05:00Z">
         <w:r>
           <w:rPr>
             <w:rFonts w:ascii="Arial" w:eastAsia="Times New Roman" w:hAnsi="Arial" w:cs="Arial"/>
@@ -1027,7 +1782,7 @@
           <w:t>00</w:t>
         </w:r>
       </w:ins>
-      <w:ins w:id="66" w:author="Dylan Fair" w:date="2025-03-22T17:57:00Z" w16du:dateUtc="2025-03-23T00:57:00Z">
+      <w:ins w:id="122" w:author="Dylan Fair" w:date="2025-03-22T17:57:00Z" w16du:dateUtc="2025-03-23T00:57:00Z">
         <w:r>
           <w:rPr>
             <w:rFonts w:ascii="Arial" w:eastAsia="Times New Roman" w:hAnsi="Arial" w:cs="Arial"/>
@@ -1040,7 +1795,7 @@
           <w:t xml:space="preserve">: </w:t>
         </w:r>
       </w:ins>
-      <w:ins w:id="67" w:author="Dylan Fair" w:date="2025-05-03T17:05:00Z" w16du:dateUtc="2025-05-04T00:05:00Z">
+      <w:ins w:id="123" w:author="Dylan Fair" w:date="2025-05-03T17:05:00Z" w16du:dateUtc="2025-05-04T00:05:00Z">
         <w:r>
           <w:rPr>
             <w:rFonts w:ascii="Arial" w:eastAsia="Times New Roman" w:hAnsi="Arial" w:cs="Arial"/>
@@ -1068,7 +1823,7 @@
     <w:p>
       <w:pPr>
         <w:rPr>
-          <w:ins w:id="68" w:author="Dylan Fair" w:date="2025-03-22T17:57:00Z" w16du:dateUtc="2025-03-23T00:57:00Z"/>
+          <w:ins w:id="124" w:author="Dylan Fair" w:date="2025-03-22T17:57:00Z" w16du:dateUtc="2025-03-23T00:57:00Z"/>
           <w:rFonts w:ascii="Times New Roman" w:eastAsia="Times New Roman" w:hAnsi="Times New Roman" w:cs="Times New Roman"/>
           <w:b/>
           <w:bCs/>
@@ -1078,7 +1833,7 @@
           <w14:ligatures w14:val="none"/>
         </w:rPr>
       </w:pPr>
-      <w:ins w:id="69" w:author="Dylan Fair" w:date="2025-03-22T17:57:00Z" w16du:dateUtc="2025-03-23T00:57:00Z">
+      <w:ins w:id="125" w:author="Dylan Fair" w:date="2025-03-22T17:57:00Z" w16du:dateUtc="2025-03-23T00:57:00Z">
         <w:r>
           <w:br w:type="page"/>
         </w:r>
@@ -1088,10 +1843,10 @@
       <w:pPr>
         <w:pStyle w:val="Heading1"/>
         <w:rPr>
-          <w:ins w:id="70" w:author="Dylan Fair" w:date="2024-07-11T15:45:00Z" w16du:dateUtc="2024-07-11T22:45:00Z"/>
-        </w:rPr>
-      </w:pPr>
-      <w:ins w:id="71" w:author="Dylan Fair" w:date="2024-07-11T15:45:00Z" w16du:dateUtc="2024-07-11T22:45:00Z">
+          <w:ins w:id="126" w:author="Dylan Fair" w:date="2024-07-11T15:45:00Z" w16du:dateUtc="2024-07-11T22:45:00Z"/>
+        </w:rPr>
+      </w:pPr>
+      <w:ins w:id="127" w:author="Dylan Fair" w:date="2024-07-11T15:45:00Z" w16du:dateUtc="2024-07-11T22:45:00Z">
         <w:r>
           <w:lastRenderedPageBreak/>
           <w:t>Version 0.</w:t>
@@ -1100,12 +1855,12 @@
           <w:t>3.</w:t>
         </w:r>
       </w:ins>
-      <w:ins w:id="72" w:author="Dylan Fair" w:date="2024-07-11T15:46:00Z" w16du:dateUtc="2024-07-11T22:46:00Z">
+      <w:ins w:id="128" w:author="Dylan Fair" w:date="2024-07-11T15:46:00Z" w16du:dateUtc="2024-07-11T22:46:00Z">
         <w:r>
           <w:t>5</w:t>
         </w:r>
       </w:ins>
-      <w:ins w:id="73" w:author="Dylan Fair" w:date="2024-07-11T15:45:00Z" w16du:dateUtc="2024-07-11T22:45:00Z">
+      <w:ins w:id="129" w:author="Dylan Fair" w:date="2024-07-11T15:45:00Z" w16du:dateUtc="2024-07-11T22:45:00Z">
         <w:r>
           <w:t xml:space="preserve"> Timelog</w:t>
         </w:r>
@@ -1119,16 +1874,16 @@
           <w:numId w:val="4"/>
         </w:numPr>
         <w:rPr>
-          <w:ins w:id="74" w:author="Dylan Fair" w:date="2024-07-11T15:45:00Z" w16du:dateUtc="2024-07-11T22:45:00Z"/>
-          <w:rFonts w:ascii="Arial" w:eastAsia="Times New Roman" w:hAnsi="Arial" w:cs="Arial"/>
-          <w:color w:val="000000"/>
-          <w:kern w:val="0"/>
-          <w:sz w:val="24"/>
-          <w:szCs w:val="24"/>
-          <w14:ligatures w14:val="none"/>
-        </w:rPr>
-      </w:pPr>
-      <w:ins w:id="75" w:author="Dylan Fair" w:date="2024-09-15T12:09:00Z" w16du:dateUtc="2024-09-15T19:09:00Z">
+          <w:ins w:id="130" w:author="Dylan Fair" w:date="2024-07-11T15:45:00Z" w16du:dateUtc="2024-07-11T22:45:00Z"/>
+          <w:rFonts w:ascii="Arial" w:eastAsia="Times New Roman" w:hAnsi="Arial" w:cs="Arial"/>
+          <w:color w:val="000000"/>
+          <w:kern w:val="0"/>
+          <w:sz w:val="24"/>
+          <w:szCs w:val="24"/>
+          <w14:ligatures w14:val="none"/>
+        </w:rPr>
+      </w:pPr>
+      <w:ins w:id="131" w:author="Dylan Fair" w:date="2024-09-15T12:09:00Z" w16du:dateUtc="2024-09-15T19:09:00Z">
         <w:r>
           <w:rPr>
             <w:rFonts w:ascii="Arial" w:eastAsia="Times New Roman" w:hAnsi="Arial" w:cs="Arial"/>
@@ -1141,7 +1896,7 @@
           <w:t>9</w:t>
         </w:r>
       </w:ins>
-      <w:ins w:id="76" w:author="Dylan Fair" w:date="2024-07-11T15:45:00Z" w16du:dateUtc="2024-07-11T22:45:00Z">
+      <w:ins w:id="132" w:author="Dylan Fair" w:date="2024-07-11T15:45:00Z" w16du:dateUtc="2024-07-11T22:45:00Z">
         <w:r>
           <w:rPr>
             <w:rFonts w:ascii="Arial" w:eastAsia="Times New Roman" w:hAnsi="Arial" w:cs="Arial"/>
@@ -1154,7 +1909,7 @@
           <w:t>/</w:t>
         </w:r>
       </w:ins>
-      <w:ins w:id="77" w:author="Dylan Fair" w:date="2024-09-15T12:09:00Z" w16du:dateUtc="2024-09-15T19:09:00Z">
+      <w:ins w:id="133" w:author="Dylan Fair" w:date="2024-09-15T12:09:00Z" w16du:dateUtc="2024-09-15T19:09:00Z">
         <w:r>
           <w:rPr>
             <w:rFonts w:ascii="Arial" w:eastAsia="Times New Roman" w:hAnsi="Arial" w:cs="Arial"/>
@@ -1167,7 +1922,7 @@
           <w:t>15</w:t>
         </w:r>
       </w:ins>
-      <w:ins w:id="78" w:author="Dylan Fair" w:date="2024-07-11T15:45:00Z" w16du:dateUtc="2024-07-11T22:45:00Z">
+      <w:ins w:id="134" w:author="Dylan Fair" w:date="2024-07-11T15:45:00Z" w16du:dateUtc="2024-07-11T22:45:00Z">
         <w:r>
           <w:rPr>
             <w:rFonts w:ascii="Arial" w:eastAsia="Times New Roman" w:hAnsi="Arial" w:cs="Arial"/>
@@ -1189,26 +1944,26 @@
           <w:numId w:val="4"/>
         </w:numPr>
         <w:rPr>
-          <w:ins w:id="79" w:author="Dylan Fair" w:date="2023-11-08T19:59:00Z"/>
-          <w:rFonts w:ascii="Arial" w:eastAsia="Times New Roman" w:hAnsi="Arial" w:cs="Arial"/>
-          <w:color w:val="000000"/>
-          <w:kern w:val="0"/>
-          <w:sz w:val="24"/>
-          <w:szCs w:val="24"/>
-          <w14:ligatures w14:val="none"/>
-          <w:rPrChange w:id="80" w:author="Dylan Fair" w:date="2025-03-22T20:36:00Z" w16du:dateUtc="2025-03-23T03:36:00Z">
+          <w:ins w:id="135" w:author="Dylan Fair" w:date="2023-11-08T19:59:00Z"/>
+          <w:rFonts w:ascii="Arial" w:eastAsia="Times New Roman" w:hAnsi="Arial" w:cs="Arial"/>
+          <w:color w:val="000000"/>
+          <w:kern w:val="0"/>
+          <w:sz w:val="24"/>
+          <w:szCs w:val="24"/>
+          <w14:ligatures w14:val="none"/>
+          <w:rPrChange w:id="136" w:author="Dylan Fair" w:date="2025-03-22T20:36:00Z" w16du:dateUtc="2025-03-23T03:36:00Z">
             <w:rPr>
-              <w:ins w:id="81" w:author="Dylan Fair" w:date="2023-11-08T19:59:00Z"/>
+              <w:ins w:id="137" w:author="Dylan Fair" w:date="2023-11-08T19:59:00Z"/>
             </w:rPr>
           </w:rPrChange>
         </w:rPr>
-        <w:pPrChange w:id="82" w:author="Dylan Fair" w:date="2025-03-22T20:36:00Z" w16du:dateUtc="2025-03-23T03:36:00Z">
+        <w:pPrChange w:id="138" w:author="Dylan Fair" w:date="2025-03-22T20:36:00Z" w16du:dateUtc="2025-03-23T03:36:00Z">
           <w:pPr>
             <w:jc w:val="center"/>
           </w:pPr>
         </w:pPrChange>
       </w:pPr>
-      <w:ins w:id="83" w:author="Dylan Fair" w:date="2024-09-15T14:28:00Z" w16du:dateUtc="2024-09-15T21:28:00Z">
+      <w:ins w:id="139" w:author="Dylan Fair" w:date="2024-09-15T14:28:00Z" w16du:dateUtc="2024-09-15T21:28:00Z">
         <w:r>
           <w:rPr>
             <w:rFonts w:ascii="Arial" w:eastAsia="Times New Roman" w:hAnsi="Arial" w:cs="Arial"/>
@@ -1221,7 +1976,7 @@
           <w:t>1</w:t>
         </w:r>
       </w:ins>
-      <w:ins w:id="84" w:author="Dylan Fair" w:date="2024-09-15T14:27:00Z" w16du:dateUtc="2024-09-15T21:27:00Z">
+      <w:ins w:id="140" w:author="Dylan Fair" w:date="2024-09-15T14:27:00Z" w16du:dateUtc="2024-09-15T21:27:00Z">
         <w:r>
           <w:rPr>
             <w:rFonts w:ascii="Arial" w:eastAsia="Times New Roman" w:hAnsi="Arial" w:cs="Arial"/>
@@ -1234,7 +1989,7 @@
           <w:t>:</w:t>
         </w:r>
       </w:ins>
-      <w:ins w:id="85" w:author="Dylan Fair" w:date="2024-09-15T14:28:00Z" w16du:dateUtc="2024-09-15T21:28:00Z">
+      <w:ins w:id="141" w:author="Dylan Fair" w:date="2024-09-15T14:28:00Z" w16du:dateUtc="2024-09-15T21:28:00Z">
         <w:r>
           <w:rPr>
             <w:rFonts w:ascii="Arial" w:eastAsia="Times New Roman" w:hAnsi="Arial" w:cs="Arial"/>
@@ -1247,7 +2002,7 @@
           <w:t>30</w:t>
         </w:r>
       </w:ins>
-      <w:ins w:id="86" w:author="Dylan Fair" w:date="2024-07-11T15:45:00Z" w16du:dateUtc="2024-07-11T22:45:00Z">
+      <w:ins w:id="142" w:author="Dylan Fair" w:date="2024-07-11T15:45:00Z" w16du:dateUtc="2024-07-11T22:45:00Z">
         <w:r>
           <w:rPr>
             <w:rFonts w:ascii="Arial" w:eastAsia="Times New Roman" w:hAnsi="Arial" w:cs="Arial"/>
@@ -1260,7 +2015,7 @@
           <w:t xml:space="preserve">: </w:t>
         </w:r>
       </w:ins>
-      <w:ins w:id="87" w:author="Dylan Fair" w:date="2024-09-15T12:09:00Z" w16du:dateUtc="2024-09-15T19:09:00Z">
+      <w:ins w:id="143" w:author="Dylan Fair" w:date="2024-09-15T12:09:00Z" w16du:dateUtc="2024-09-15T19:09:00Z">
         <w:r>
           <w:rPr>
             <w:rFonts w:ascii="Arial" w:eastAsia="Times New Roman" w:hAnsi="Arial" w:cs="Arial"/>
@@ -1273,7 +2028,7 @@
           <w:t>Add</w:t>
         </w:r>
       </w:ins>
-      <w:ins w:id="88" w:author="Dylan Fair" w:date="2024-09-15T14:27:00Z" w16du:dateUtc="2024-09-15T21:27:00Z">
+      <w:ins w:id="144" w:author="Dylan Fair" w:date="2024-09-15T14:27:00Z" w16du:dateUtc="2024-09-15T21:27:00Z">
         <w:r>
           <w:rPr>
             <w:rFonts w:ascii="Arial" w:eastAsia="Times New Roman" w:hAnsi="Arial" w:cs="Arial"/>
@@ -1286,7 +2041,7 @@
           <w:t>ed</w:t>
         </w:r>
       </w:ins>
-      <w:ins w:id="89" w:author="Dylan Fair" w:date="2024-09-15T12:09:00Z" w16du:dateUtc="2024-09-15T19:09:00Z">
+      <w:ins w:id="145" w:author="Dylan Fair" w:date="2024-09-15T12:09:00Z" w16du:dateUtc="2024-09-15T19:09:00Z">
         <w:r>
           <w:rPr>
             <w:rFonts w:ascii="Arial" w:eastAsia="Times New Roman" w:hAnsi="Arial" w:cs="Arial"/>
@@ -1303,7 +2058,7 @@
     <w:p>
       <w:pPr>
         <w:rPr>
-          <w:ins w:id="90" w:author="Dylan Fair" w:date="2024-07-11T15:45:00Z" w16du:dateUtc="2024-07-11T22:45:00Z"/>
+          <w:ins w:id="146" w:author="Dylan Fair" w:date="2024-07-11T15:45:00Z" w16du:dateUtc="2024-07-11T22:45:00Z"/>
           <w:rFonts w:ascii="Times New Roman" w:eastAsia="Times New Roman" w:hAnsi="Times New Roman" w:cs="Times New Roman"/>
           <w:b/>
           <w:bCs/>
@@ -1313,7 +2068,7 @@
           <w14:ligatures w14:val="none"/>
         </w:rPr>
       </w:pPr>
-      <w:ins w:id="91" w:author="Dylan Fair" w:date="2024-07-11T15:45:00Z" w16du:dateUtc="2024-07-11T22:45:00Z">
+      <w:ins w:id="147" w:author="Dylan Fair" w:date="2024-07-11T15:45:00Z" w16du:dateUtc="2024-07-11T22:45:00Z">
         <w:r>
           <w:br w:type="page"/>
         </w:r>
@@ -1323,10 +2078,10 @@
       <w:pPr>
         <w:pStyle w:val="Heading1"/>
         <w:rPr>
-          <w:ins w:id="92" w:author="Dylan Fair" w:date="2023-12-17T16:56:00Z"/>
-        </w:rPr>
-      </w:pPr>
-      <w:ins w:id="93" w:author="Dylan Fair" w:date="2023-12-17T16:56:00Z">
+          <w:ins w:id="148" w:author="Dylan Fair" w:date="2023-12-17T16:56:00Z"/>
+        </w:rPr>
+      </w:pPr>
+      <w:ins w:id="149" w:author="Dylan Fair" w:date="2023-12-17T16:56:00Z">
         <w:r>
           <w:lastRenderedPageBreak/>
           <w:t>Version 0.</w:t>
@@ -1347,16 +2102,16 @@
           <w:numId w:val="4"/>
         </w:numPr>
         <w:rPr>
-          <w:ins w:id="94" w:author="Dylan Fair" w:date="2023-12-17T16:56:00Z"/>
-          <w:rFonts w:ascii="Arial" w:eastAsia="Times New Roman" w:hAnsi="Arial" w:cs="Arial"/>
-          <w:color w:val="000000"/>
-          <w:kern w:val="0"/>
-          <w:sz w:val="24"/>
-          <w:szCs w:val="24"/>
-          <w14:ligatures w14:val="none"/>
-        </w:rPr>
-      </w:pPr>
-      <w:ins w:id="95" w:author="Dylan Fair" w:date="2024-03-16T22:16:00Z">
+          <w:ins w:id="150" w:author="Dylan Fair" w:date="2023-12-17T16:56:00Z"/>
+          <w:rFonts w:ascii="Arial" w:eastAsia="Times New Roman" w:hAnsi="Arial" w:cs="Arial"/>
+          <w:color w:val="000000"/>
+          <w:kern w:val="0"/>
+          <w:sz w:val="24"/>
+          <w:szCs w:val="24"/>
+          <w14:ligatures w14:val="none"/>
+        </w:rPr>
+      </w:pPr>
+      <w:ins w:id="151" w:author="Dylan Fair" w:date="2024-03-16T22:16:00Z">
         <w:r>
           <w:rPr>
             <w:rFonts w:ascii="Arial" w:eastAsia="Times New Roman" w:hAnsi="Arial" w:cs="Arial"/>
@@ -1369,7 +2124,7 @@
           <w:t>3/16</w:t>
         </w:r>
       </w:ins>
-      <w:ins w:id="96" w:author="Dylan Fair" w:date="2023-12-17T16:56:00Z">
+      <w:ins w:id="152" w:author="Dylan Fair" w:date="2023-12-17T16:56:00Z">
         <w:r>
           <w:rPr>
             <w:rFonts w:ascii="Arial" w:eastAsia="Times New Roman" w:hAnsi="Arial" w:cs="Arial"/>
@@ -1382,7 +2137,7 @@
           <w:t>/202</w:t>
         </w:r>
       </w:ins>
-      <w:ins w:id="97" w:author="Dylan Fair" w:date="2024-03-16T22:16:00Z">
+      <w:ins w:id="153" w:author="Dylan Fair" w:date="2024-03-16T22:16:00Z">
         <w:r>
           <w:rPr>
             <w:rFonts w:ascii="Arial" w:eastAsia="Times New Roman" w:hAnsi="Arial" w:cs="Arial"/>
@@ -1404,16 +2159,16 @@
           <w:numId w:val="4"/>
         </w:numPr>
         <w:rPr>
-          <w:ins w:id="98" w:author="Dylan Fair" w:date="2024-03-16T22:16:00Z"/>
-          <w:rFonts w:ascii="Arial" w:eastAsia="Times New Roman" w:hAnsi="Arial" w:cs="Arial"/>
-          <w:color w:val="000000"/>
-          <w:kern w:val="0"/>
-          <w:sz w:val="24"/>
-          <w:szCs w:val="24"/>
-          <w14:ligatures w14:val="none"/>
-        </w:rPr>
-      </w:pPr>
-      <w:ins w:id="99" w:author="Dylan Fair" w:date="2024-03-16T22:16:00Z">
+          <w:ins w:id="154" w:author="Dylan Fair" w:date="2024-03-16T22:16:00Z"/>
+          <w:rFonts w:ascii="Arial" w:eastAsia="Times New Roman" w:hAnsi="Arial" w:cs="Arial"/>
+          <w:color w:val="000000"/>
+          <w:kern w:val="0"/>
+          <w:sz w:val="24"/>
+          <w:szCs w:val="24"/>
+          <w14:ligatures w14:val="none"/>
+        </w:rPr>
+      </w:pPr>
+      <w:ins w:id="155" w:author="Dylan Fair" w:date="2024-03-16T22:16:00Z">
         <w:r>
           <w:rPr>
             <w:rFonts w:ascii="Arial" w:eastAsia="Times New Roman" w:hAnsi="Arial" w:cs="Arial"/>
@@ -1426,7 +2181,7 @@
           <w:t>12</w:t>
         </w:r>
       </w:ins>
-      <w:ins w:id="100" w:author="Dylan Fair" w:date="2023-12-17T16:56:00Z">
+      <w:ins w:id="156" w:author="Dylan Fair" w:date="2023-12-17T16:56:00Z">
         <w:r>
           <w:rPr>
             <w:rFonts w:ascii="Arial" w:eastAsia="Times New Roman" w:hAnsi="Arial" w:cs="Arial"/>
@@ -1439,7 +2194,7 @@
           <w:t>:</w:t>
         </w:r>
       </w:ins>
-      <w:ins w:id="101" w:author="Dylan Fair" w:date="2024-03-16T22:16:00Z">
+      <w:ins w:id="157" w:author="Dylan Fair" w:date="2024-03-16T22:16:00Z">
         <w:r>
           <w:rPr>
             <w:rFonts w:ascii="Arial" w:eastAsia="Times New Roman" w:hAnsi="Arial" w:cs="Arial"/>
@@ -1452,7 +2207,7 @@
           <w:t>00</w:t>
         </w:r>
       </w:ins>
-      <w:ins w:id="102" w:author="Dylan Fair" w:date="2023-12-17T16:56:00Z">
+      <w:ins w:id="158" w:author="Dylan Fair" w:date="2023-12-17T16:56:00Z">
         <w:r>
           <w:rPr>
             <w:rFonts w:ascii="Arial" w:eastAsia="Times New Roman" w:hAnsi="Arial" w:cs="Arial"/>
@@ -1465,7 +2220,7 @@
           <w:t>:</w:t>
         </w:r>
       </w:ins>
-      <w:ins w:id="103" w:author="Dylan Fair" w:date="2024-03-16T22:16:00Z">
+      <w:ins w:id="159" w:author="Dylan Fair" w:date="2024-03-16T22:16:00Z">
         <w:r>
           <w:rPr>
             <w:rFonts w:ascii="Arial" w:eastAsia="Times New Roman" w:hAnsi="Arial" w:cs="Arial"/>
@@ -1487,16 +2242,16 @@
           <w:numId w:val="4"/>
         </w:numPr>
         <w:rPr>
-          <w:ins w:id="104" w:author="Dylan Fair" w:date="2024-03-16T22:17:00Z"/>
-          <w:rFonts w:ascii="Arial" w:eastAsia="Times New Roman" w:hAnsi="Arial" w:cs="Arial"/>
-          <w:color w:val="000000"/>
-          <w:kern w:val="0"/>
-          <w:sz w:val="24"/>
-          <w:szCs w:val="24"/>
-          <w14:ligatures w14:val="none"/>
-        </w:rPr>
-      </w:pPr>
-      <w:ins w:id="105" w:author="Dylan Fair" w:date="2024-03-16T22:16:00Z">
+          <w:ins w:id="160" w:author="Dylan Fair" w:date="2024-03-16T22:17:00Z"/>
+          <w:rFonts w:ascii="Arial" w:eastAsia="Times New Roman" w:hAnsi="Arial" w:cs="Arial"/>
+          <w:color w:val="000000"/>
+          <w:kern w:val="0"/>
+          <w:sz w:val="24"/>
+          <w:szCs w:val="24"/>
+          <w14:ligatures w14:val="none"/>
+        </w:rPr>
+      </w:pPr>
+      <w:ins w:id="161" w:author="Dylan Fair" w:date="2024-03-16T22:16:00Z">
         <w:r>
           <w:rPr>
             <w:rFonts w:ascii="Arial" w:eastAsia="Times New Roman" w:hAnsi="Arial" w:cs="Arial"/>
@@ -1509,7 +2264,7 @@
           <w:t>Troublesh</w:t>
         </w:r>
       </w:ins>
-      <w:ins w:id="106" w:author="Dylan Fair" w:date="2024-03-16T22:17:00Z">
+      <w:ins w:id="162" w:author="Dylan Fair" w:date="2024-03-16T22:17:00Z">
         <w:r>
           <w:rPr>
             <w:rFonts w:ascii="Arial" w:eastAsia="Times New Roman" w:hAnsi="Arial" w:cs="Arial"/>
@@ -1531,16 +2286,16 @@
           <w:numId w:val="4"/>
         </w:numPr>
         <w:rPr>
-          <w:ins w:id="107" w:author="Dylan Fair" w:date="2024-03-16T22:17:00Z"/>
-          <w:rFonts w:ascii="Arial" w:eastAsia="Times New Roman" w:hAnsi="Arial" w:cs="Arial"/>
-          <w:color w:val="000000"/>
-          <w:kern w:val="0"/>
-          <w:sz w:val="24"/>
-          <w:szCs w:val="24"/>
-          <w14:ligatures w14:val="none"/>
-        </w:rPr>
-      </w:pPr>
-      <w:ins w:id="108" w:author="Dylan Fair" w:date="2024-03-16T22:17:00Z">
+          <w:ins w:id="163" w:author="Dylan Fair" w:date="2024-03-16T22:17:00Z"/>
+          <w:rFonts w:ascii="Arial" w:eastAsia="Times New Roman" w:hAnsi="Arial" w:cs="Arial"/>
+          <w:color w:val="000000"/>
+          <w:kern w:val="0"/>
+          <w:sz w:val="24"/>
+          <w:szCs w:val="24"/>
+          <w14:ligatures w14:val="none"/>
+        </w:rPr>
+      </w:pPr>
+      <w:ins w:id="164" w:author="Dylan Fair" w:date="2024-03-16T22:17:00Z">
         <w:r>
           <w:rPr>
             <w:rFonts w:ascii="Arial" w:eastAsia="Times New Roman" w:hAnsi="Arial" w:cs="Arial"/>
@@ -1553,7 +2308,7 @@
           <w:t>Create Character WBP</w:t>
         </w:r>
       </w:ins>
-      <w:ins w:id="109" w:author="Dylan Fair" w:date="2024-03-16T22:18:00Z">
+      <w:ins w:id="165" w:author="Dylan Fair" w:date="2024-03-16T22:18:00Z">
         <w:r>
           <w:rPr>
             <w:rFonts w:ascii="Arial" w:eastAsia="Times New Roman" w:hAnsi="Arial" w:cs="Arial"/>
@@ -1575,16 +2330,16 @@
           <w:numId w:val="4"/>
         </w:numPr>
         <w:rPr>
-          <w:ins w:id="110" w:author="Dylan Fair" w:date="2024-03-16T22:17:00Z"/>
-          <w:rFonts w:ascii="Arial" w:eastAsia="Times New Roman" w:hAnsi="Arial" w:cs="Arial"/>
-          <w:color w:val="000000"/>
-          <w:kern w:val="0"/>
-          <w:sz w:val="24"/>
-          <w:szCs w:val="24"/>
-          <w14:ligatures w14:val="none"/>
-        </w:rPr>
-      </w:pPr>
-      <w:ins w:id="111" w:author="Dylan Fair" w:date="2024-03-16T22:17:00Z">
+          <w:ins w:id="166" w:author="Dylan Fair" w:date="2024-03-16T22:17:00Z"/>
+          <w:rFonts w:ascii="Arial" w:eastAsia="Times New Roman" w:hAnsi="Arial" w:cs="Arial"/>
+          <w:color w:val="000000"/>
+          <w:kern w:val="0"/>
+          <w:sz w:val="24"/>
+          <w:szCs w:val="24"/>
+          <w14:ligatures w14:val="none"/>
+        </w:rPr>
+      </w:pPr>
+      <w:ins w:id="167" w:author="Dylan Fair" w:date="2024-03-16T22:17:00Z">
         <w:r>
           <w:rPr>
             <w:rFonts w:ascii="Arial" w:eastAsia="Times New Roman" w:hAnsi="Arial" w:cs="Arial"/>
@@ -1606,16 +2361,16 @@
           <w:numId w:val="4"/>
         </w:numPr>
         <w:rPr>
-          <w:ins w:id="112" w:author="Dylan Fair" w:date="2024-03-16T22:18:00Z"/>
-          <w:rFonts w:ascii="Arial" w:eastAsia="Times New Roman" w:hAnsi="Arial" w:cs="Arial"/>
-          <w:color w:val="000000"/>
-          <w:kern w:val="0"/>
-          <w:sz w:val="24"/>
-          <w:szCs w:val="24"/>
-          <w14:ligatures w14:val="none"/>
-        </w:rPr>
-      </w:pPr>
-      <w:ins w:id="113" w:author="Dylan Fair" w:date="2024-03-16T22:17:00Z">
+          <w:ins w:id="168" w:author="Dylan Fair" w:date="2024-03-16T22:18:00Z"/>
+          <w:rFonts w:ascii="Arial" w:eastAsia="Times New Roman" w:hAnsi="Arial" w:cs="Arial"/>
+          <w:color w:val="000000"/>
+          <w:kern w:val="0"/>
+          <w:sz w:val="24"/>
+          <w:szCs w:val="24"/>
+          <w14:ligatures w14:val="none"/>
+        </w:rPr>
+      </w:pPr>
+      <w:ins w:id="169" w:author="Dylan Fair" w:date="2024-03-16T22:17:00Z">
         <w:r>
           <w:rPr>
             <w:rFonts w:ascii="Arial" w:eastAsia="Times New Roman" w:hAnsi="Arial" w:cs="Arial"/>
@@ -1628,7 +2383,7 @@
           <w:t>Create Health, Damage, and Heal Slide Box</w:t>
         </w:r>
       </w:ins>
-      <w:ins w:id="114" w:author="Dylan Fair" w:date="2024-03-16T22:18:00Z">
+      <w:ins w:id="170" w:author="Dylan Fair" w:date="2024-03-16T22:18:00Z">
         <w:r>
           <w:rPr>
             <w:rFonts w:ascii="Arial" w:eastAsia="Times New Roman" w:hAnsi="Arial" w:cs="Arial"/>
@@ -1650,16 +2405,16 @@
           <w:numId w:val="4"/>
         </w:numPr>
         <w:rPr>
-          <w:ins w:id="115" w:author="Dylan Fair" w:date="2024-03-16T22:17:00Z"/>
-          <w:rFonts w:ascii="Arial" w:eastAsia="Times New Roman" w:hAnsi="Arial" w:cs="Arial"/>
-          <w:color w:val="000000"/>
-          <w:kern w:val="0"/>
-          <w:sz w:val="24"/>
-          <w:szCs w:val="24"/>
-          <w14:ligatures w14:val="none"/>
-        </w:rPr>
-      </w:pPr>
-      <w:ins w:id="116" w:author="Dylan Fair" w:date="2024-03-16T22:18:00Z">
+          <w:ins w:id="171" w:author="Dylan Fair" w:date="2024-03-16T22:17:00Z"/>
+          <w:rFonts w:ascii="Arial" w:eastAsia="Times New Roman" w:hAnsi="Arial" w:cs="Arial"/>
+          <w:color w:val="000000"/>
+          <w:kern w:val="0"/>
+          <w:sz w:val="24"/>
+          <w:szCs w:val="24"/>
+          <w14:ligatures w14:val="none"/>
+        </w:rPr>
+      </w:pPr>
+      <w:ins w:id="172" w:author="Dylan Fair" w:date="2024-03-16T22:18:00Z">
         <w:r>
           <w:rPr>
             <w:rFonts w:ascii="Arial" w:eastAsia="Times New Roman" w:hAnsi="Arial" w:cs="Arial"/>
@@ -1681,16 +2436,16 @@
           <w:numId w:val="4"/>
         </w:numPr>
         <w:rPr>
-          <w:ins w:id="117" w:author="Dylan Fair" w:date="2024-07-11T14:06:00Z" w16du:dateUtc="2024-07-11T21:06:00Z"/>
-          <w:rFonts w:ascii="Arial" w:eastAsia="Times New Roman" w:hAnsi="Arial" w:cs="Arial"/>
-          <w:color w:val="000000"/>
-          <w:kern w:val="0"/>
-          <w:sz w:val="24"/>
-          <w:szCs w:val="24"/>
-          <w14:ligatures w14:val="none"/>
-        </w:rPr>
-      </w:pPr>
-      <w:ins w:id="118" w:author="Dylan Fair" w:date="2024-03-16T22:17:00Z">
+          <w:ins w:id="173" w:author="Dylan Fair" w:date="2024-07-11T14:06:00Z" w16du:dateUtc="2024-07-11T21:06:00Z"/>
+          <w:rFonts w:ascii="Arial" w:eastAsia="Times New Roman" w:hAnsi="Arial" w:cs="Arial"/>
+          <w:color w:val="000000"/>
+          <w:kern w:val="0"/>
+          <w:sz w:val="24"/>
+          <w:szCs w:val="24"/>
+          <w14:ligatures w14:val="none"/>
+        </w:rPr>
+      </w:pPr>
+      <w:ins w:id="174" w:author="Dylan Fair" w:date="2024-03-16T22:17:00Z">
         <w:r>
           <w:rPr>
             <w:rFonts w:ascii="Arial" w:eastAsia="Times New Roman" w:hAnsi="Arial" w:cs="Arial"/>
@@ -1703,7 +2458,7 @@
           <w:t xml:space="preserve">Create </w:t>
         </w:r>
       </w:ins>
-      <w:ins w:id="119" w:author="Dylan Fair" w:date="2024-03-16T22:18:00Z">
+      <w:ins w:id="175" w:author="Dylan Fair" w:date="2024-03-16T22:18:00Z">
         <w:r>
           <w:rPr>
             <w:rFonts w:ascii="Arial" w:eastAsia="Times New Roman" w:hAnsi="Arial" w:cs="Arial"/>
@@ -1725,16 +2480,16 @@
           <w:numId w:val="4"/>
         </w:numPr>
         <w:rPr>
-          <w:ins w:id="120" w:author="Dylan Fair" w:date="2024-07-11T14:06:00Z" w16du:dateUtc="2024-07-11T21:06:00Z"/>
-          <w:rFonts w:ascii="Arial" w:eastAsia="Times New Roman" w:hAnsi="Arial" w:cs="Arial"/>
-          <w:color w:val="000000"/>
-          <w:kern w:val="0"/>
-          <w:sz w:val="24"/>
-          <w:szCs w:val="24"/>
-          <w14:ligatures w14:val="none"/>
-        </w:rPr>
-      </w:pPr>
-      <w:ins w:id="121" w:author="Dylan Fair" w:date="2024-07-11T14:06:00Z" w16du:dateUtc="2024-07-11T21:06:00Z">
+          <w:ins w:id="176" w:author="Dylan Fair" w:date="2024-07-11T14:06:00Z" w16du:dateUtc="2024-07-11T21:06:00Z"/>
+          <w:rFonts w:ascii="Arial" w:eastAsia="Times New Roman" w:hAnsi="Arial" w:cs="Arial"/>
+          <w:color w:val="000000"/>
+          <w:kern w:val="0"/>
+          <w:sz w:val="24"/>
+          <w:szCs w:val="24"/>
+          <w14:ligatures w14:val="none"/>
+        </w:rPr>
+      </w:pPr>
+      <w:ins w:id="177" w:author="Dylan Fair" w:date="2024-07-11T14:06:00Z" w16du:dateUtc="2024-07-11T21:06:00Z">
         <w:r>
           <w:rPr>
             <w:rFonts w:ascii="Arial" w:eastAsia="Times New Roman" w:hAnsi="Arial" w:cs="Arial"/>
@@ -1756,16 +2511,16 @@
           <w:numId w:val="4"/>
         </w:numPr>
         <w:rPr>
-          <w:ins w:id="122" w:author="Dylan Fair" w:date="2024-07-11T14:07:00Z" w16du:dateUtc="2024-07-11T21:07:00Z"/>
-          <w:rFonts w:ascii="Arial" w:eastAsia="Times New Roman" w:hAnsi="Arial" w:cs="Arial"/>
-          <w:color w:val="000000"/>
-          <w:kern w:val="0"/>
-          <w:sz w:val="24"/>
-          <w:szCs w:val="24"/>
-          <w14:ligatures w14:val="none"/>
-        </w:rPr>
-      </w:pPr>
-      <w:ins w:id="123" w:author="Dylan Fair" w:date="2024-07-11T14:07:00Z" w16du:dateUtc="2024-07-11T21:07:00Z">
+          <w:ins w:id="178" w:author="Dylan Fair" w:date="2024-07-11T14:07:00Z" w16du:dateUtc="2024-07-11T21:07:00Z"/>
+          <w:rFonts w:ascii="Arial" w:eastAsia="Times New Roman" w:hAnsi="Arial" w:cs="Arial"/>
+          <w:color w:val="000000"/>
+          <w:kern w:val="0"/>
+          <w:sz w:val="24"/>
+          <w:szCs w:val="24"/>
+          <w14:ligatures w14:val="none"/>
+        </w:rPr>
+      </w:pPr>
+      <w:ins w:id="179" w:author="Dylan Fair" w:date="2024-07-11T14:07:00Z" w16du:dateUtc="2024-07-11T21:07:00Z">
         <w:r>
           <w:rPr>
             <w:rFonts w:ascii="Arial" w:eastAsia="Times New Roman" w:hAnsi="Arial" w:cs="Arial"/>
@@ -1778,7 +2533,7 @@
           <w:t>3:00</w:t>
         </w:r>
       </w:ins>
-      <w:ins w:id="124" w:author="Dylan Fair" w:date="2024-07-11T14:08:00Z" w16du:dateUtc="2024-07-11T21:08:00Z">
+      <w:ins w:id="180" w:author="Dylan Fair" w:date="2024-07-11T14:08:00Z" w16du:dateUtc="2024-07-11T21:08:00Z">
         <w:r>
           <w:rPr>
             <w:rFonts w:ascii="Arial" w:eastAsia="Times New Roman" w:hAnsi="Arial" w:cs="Arial"/>
@@ -1791,7 +2546,7 @@
           <w:t>:</w:t>
         </w:r>
       </w:ins>
-      <w:ins w:id="125" w:author="Dylan Fair" w:date="2024-07-11T14:07:00Z" w16du:dateUtc="2024-07-11T21:07:00Z">
+      <w:ins w:id="181" w:author="Dylan Fair" w:date="2024-07-11T14:07:00Z" w16du:dateUtc="2024-07-11T21:07:00Z">
         <w:r>
           <w:rPr>
             <w:rFonts w:ascii="Arial" w:eastAsia="Times New Roman" w:hAnsi="Arial" w:cs="Arial"/>
@@ -1804,7 +2559,7 @@
           <w:t xml:space="preserve"> </w:t>
         </w:r>
       </w:ins>
-      <w:ins w:id="126" w:author="Dylan Fair" w:date="2024-07-11T14:06:00Z" w16du:dateUtc="2024-07-11T21:06:00Z">
+      <w:ins w:id="182" w:author="Dylan Fair" w:date="2024-07-11T14:06:00Z" w16du:dateUtc="2024-07-11T21:06:00Z">
         <w:r>
           <w:rPr>
             <w:rFonts w:ascii="Arial" w:eastAsia="Times New Roman" w:hAnsi="Arial" w:cs="Arial"/>
@@ -1817,7 +2572,7 @@
           <w:t>SimpleTop character cre</w:t>
         </w:r>
       </w:ins>
-      <w:ins w:id="127" w:author="Dylan Fair" w:date="2024-07-11T14:07:00Z" w16du:dateUtc="2024-07-11T21:07:00Z">
+      <w:ins w:id="183" w:author="Dylan Fair" w:date="2024-07-11T14:07:00Z" w16du:dateUtc="2024-07-11T21:07:00Z">
         <w:r>
           <w:rPr>
             <w:rFonts w:ascii="Arial" w:eastAsia="Times New Roman" w:hAnsi="Arial" w:cs="Arial"/>
@@ -1839,16 +2594,16 @@
           <w:numId w:val="4"/>
         </w:numPr>
         <w:rPr>
-          <w:ins w:id="128" w:author="Dylan Fair" w:date="2024-07-11T14:07:00Z" w16du:dateUtc="2024-07-11T21:07:00Z"/>
-          <w:rFonts w:ascii="Arial" w:eastAsia="Times New Roman" w:hAnsi="Arial" w:cs="Arial"/>
-          <w:color w:val="000000"/>
-          <w:kern w:val="0"/>
-          <w:sz w:val="24"/>
-          <w:szCs w:val="24"/>
-          <w14:ligatures w14:val="none"/>
-        </w:rPr>
-      </w:pPr>
-      <w:ins w:id="129" w:author="Dylan Fair" w:date="2024-07-11T14:07:00Z" w16du:dateUtc="2024-07-11T21:07:00Z">
+          <w:ins w:id="184" w:author="Dylan Fair" w:date="2024-07-11T14:07:00Z" w16du:dateUtc="2024-07-11T21:07:00Z"/>
+          <w:rFonts w:ascii="Arial" w:eastAsia="Times New Roman" w:hAnsi="Arial" w:cs="Arial"/>
+          <w:color w:val="000000"/>
+          <w:kern w:val="0"/>
+          <w:sz w:val="24"/>
+          <w:szCs w:val="24"/>
+          <w14:ligatures w14:val="none"/>
+        </w:rPr>
+      </w:pPr>
+      <w:ins w:id="185" w:author="Dylan Fair" w:date="2024-07-11T14:07:00Z" w16du:dateUtc="2024-07-11T21:07:00Z">
         <w:r>
           <w:rPr>
             <w:rFonts w:ascii="Arial" w:eastAsia="Times New Roman" w:hAnsi="Arial" w:cs="Arial"/>
@@ -1870,16 +2625,16 @@
           <w:numId w:val="4"/>
         </w:numPr>
         <w:rPr>
-          <w:ins w:id="130" w:author="Dylan Fair" w:date="2024-07-11T14:07:00Z" w16du:dateUtc="2024-07-11T21:07:00Z"/>
-          <w:rFonts w:ascii="Arial" w:eastAsia="Times New Roman" w:hAnsi="Arial" w:cs="Arial"/>
-          <w:color w:val="000000"/>
-          <w:kern w:val="0"/>
-          <w:sz w:val="24"/>
-          <w:szCs w:val="24"/>
-          <w14:ligatures w14:val="none"/>
-        </w:rPr>
-      </w:pPr>
-      <w:ins w:id="131" w:author="Dylan Fair" w:date="2024-07-11T14:07:00Z" w16du:dateUtc="2024-07-11T21:07:00Z">
+          <w:ins w:id="186" w:author="Dylan Fair" w:date="2024-07-11T14:07:00Z" w16du:dateUtc="2024-07-11T21:07:00Z"/>
+          <w:rFonts w:ascii="Arial" w:eastAsia="Times New Roman" w:hAnsi="Arial" w:cs="Arial"/>
+          <w:color w:val="000000"/>
+          <w:kern w:val="0"/>
+          <w:sz w:val="24"/>
+          <w:szCs w:val="24"/>
+          <w14:ligatures w14:val="none"/>
+        </w:rPr>
+      </w:pPr>
+      <w:ins w:id="187" w:author="Dylan Fair" w:date="2024-07-11T14:07:00Z" w16du:dateUtc="2024-07-11T21:07:00Z">
         <w:r>
           <w:rPr>
             <w:rFonts w:ascii="Arial" w:eastAsia="Times New Roman" w:hAnsi="Arial" w:cs="Arial"/>
@@ -1892,7 +2647,7 @@
           <w:t>3:30</w:t>
         </w:r>
       </w:ins>
-      <w:ins w:id="132" w:author="Dylan Fair" w:date="2024-07-11T14:08:00Z" w16du:dateUtc="2024-07-11T21:08:00Z">
+      <w:ins w:id="188" w:author="Dylan Fair" w:date="2024-07-11T14:08:00Z" w16du:dateUtc="2024-07-11T21:08:00Z">
         <w:r>
           <w:rPr>
             <w:rFonts w:ascii="Arial" w:eastAsia="Times New Roman" w:hAnsi="Arial" w:cs="Arial"/>
@@ -1905,7 +2660,7 @@
           <w:t>:</w:t>
         </w:r>
       </w:ins>
-      <w:ins w:id="133" w:author="Dylan Fair" w:date="2024-07-11T14:07:00Z" w16du:dateUtc="2024-07-11T21:07:00Z">
+      <w:ins w:id="189" w:author="Dylan Fair" w:date="2024-07-11T14:07:00Z" w16du:dateUtc="2024-07-11T21:07:00Z">
         <w:r>
           <w:rPr>
             <w:rFonts w:ascii="Arial" w:eastAsia="Times New Roman" w:hAnsi="Arial" w:cs="Arial"/>
@@ -1927,16 +2682,16 @@
           <w:numId w:val="4"/>
         </w:numPr>
         <w:rPr>
-          <w:ins w:id="134" w:author="Dylan Fair" w:date="2024-07-11T14:08:00Z" w16du:dateUtc="2024-07-11T21:08:00Z"/>
-          <w:rFonts w:ascii="Arial" w:eastAsia="Times New Roman" w:hAnsi="Arial" w:cs="Arial"/>
-          <w:color w:val="000000"/>
-          <w:kern w:val="0"/>
-          <w:sz w:val="24"/>
-          <w:szCs w:val="24"/>
-          <w14:ligatures w14:val="none"/>
-        </w:rPr>
-      </w:pPr>
-      <w:ins w:id="135" w:author="Dylan Fair" w:date="2024-07-11T14:08:00Z" w16du:dateUtc="2024-07-11T21:08:00Z">
+          <w:ins w:id="190" w:author="Dylan Fair" w:date="2024-07-11T14:08:00Z" w16du:dateUtc="2024-07-11T21:08:00Z"/>
+          <w:rFonts w:ascii="Arial" w:eastAsia="Times New Roman" w:hAnsi="Arial" w:cs="Arial"/>
+          <w:color w:val="000000"/>
+          <w:kern w:val="0"/>
+          <w:sz w:val="24"/>
+          <w:szCs w:val="24"/>
+          <w14:ligatures w14:val="none"/>
+        </w:rPr>
+      </w:pPr>
+      <w:ins w:id="191" w:author="Dylan Fair" w:date="2024-07-11T14:08:00Z" w16du:dateUtc="2024-07-11T21:08:00Z">
         <w:r>
           <w:rPr>
             <w:rFonts w:ascii="Arial" w:eastAsia="Times New Roman" w:hAnsi="Arial" w:cs="Arial"/>
@@ -1958,16 +2713,16 @@
           <w:numId w:val="4"/>
         </w:numPr>
         <w:rPr>
-          <w:ins w:id="136" w:author="Dylan Fair" w:date="2024-07-11T14:08:00Z" w16du:dateUtc="2024-07-11T21:08:00Z"/>
-          <w:rFonts w:ascii="Arial" w:eastAsia="Times New Roman" w:hAnsi="Arial" w:cs="Arial"/>
-          <w:color w:val="000000"/>
-          <w:kern w:val="0"/>
-          <w:sz w:val="24"/>
-          <w:szCs w:val="24"/>
-          <w14:ligatures w14:val="none"/>
-        </w:rPr>
-      </w:pPr>
-      <w:ins w:id="137" w:author="Dylan Fair" w:date="2024-07-11T14:08:00Z" w16du:dateUtc="2024-07-11T21:08:00Z">
+          <w:ins w:id="192" w:author="Dylan Fair" w:date="2024-07-11T14:08:00Z" w16du:dateUtc="2024-07-11T21:08:00Z"/>
+          <w:rFonts w:ascii="Arial" w:eastAsia="Times New Roman" w:hAnsi="Arial" w:cs="Arial"/>
+          <w:color w:val="000000"/>
+          <w:kern w:val="0"/>
+          <w:sz w:val="24"/>
+          <w:szCs w:val="24"/>
+          <w14:ligatures w14:val="none"/>
+        </w:rPr>
+      </w:pPr>
+      <w:ins w:id="193" w:author="Dylan Fair" w:date="2024-07-11T14:08:00Z" w16du:dateUtc="2024-07-11T21:08:00Z">
         <w:r>
           <w:rPr>
             <w:rFonts w:ascii="Arial" w:eastAsia="Times New Roman" w:hAnsi="Arial" w:cs="Arial"/>
@@ -1989,16 +2744,16 @@
           <w:numId w:val="4"/>
         </w:numPr>
         <w:rPr>
-          <w:ins w:id="138" w:author="Dylan Fair" w:date="2024-07-11T14:09:00Z" w16du:dateUtc="2024-07-11T21:09:00Z"/>
-          <w:rFonts w:ascii="Arial" w:eastAsia="Times New Roman" w:hAnsi="Arial" w:cs="Arial"/>
-          <w:color w:val="000000"/>
-          <w:kern w:val="0"/>
-          <w:sz w:val="24"/>
-          <w:szCs w:val="24"/>
-          <w14:ligatures w14:val="none"/>
-        </w:rPr>
-      </w:pPr>
-      <w:ins w:id="139" w:author="Dylan Fair" w:date="2024-07-11T14:09:00Z" w16du:dateUtc="2024-07-11T21:09:00Z">
+          <w:ins w:id="194" w:author="Dylan Fair" w:date="2024-07-11T14:09:00Z" w16du:dateUtc="2024-07-11T21:09:00Z"/>
+          <w:rFonts w:ascii="Arial" w:eastAsia="Times New Roman" w:hAnsi="Arial" w:cs="Arial"/>
+          <w:color w:val="000000"/>
+          <w:kern w:val="0"/>
+          <w:sz w:val="24"/>
+          <w:szCs w:val="24"/>
+          <w14:ligatures w14:val="none"/>
+        </w:rPr>
+      </w:pPr>
+      <w:ins w:id="195" w:author="Dylan Fair" w:date="2024-07-11T14:09:00Z" w16du:dateUtc="2024-07-11T21:09:00Z">
         <w:r>
           <w:rPr>
             <w:rFonts w:ascii="Arial" w:eastAsia="Times New Roman" w:hAnsi="Arial" w:cs="Arial"/>
@@ -2020,16 +2775,16 @@
           <w:numId w:val="4"/>
         </w:numPr>
         <w:rPr>
-          <w:ins w:id="140" w:author="Dylan Fair" w:date="2024-07-11T14:08:00Z" w16du:dateUtc="2024-07-11T21:08:00Z"/>
-          <w:rFonts w:ascii="Arial" w:eastAsia="Times New Roman" w:hAnsi="Arial" w:cs="Arial"/>
-          <w:color w:val="000000"/>
-          <w:kern w:val="0"/>
-          <w:sz w:val="24"/>
-          <w:szCs w:val="24"/>
-          <w14:ligatures w14:val="none"/>
-        </w:rPr>
-      </w:pPr>
-      <w:ins w:id="141" w:author="Dylan Fair" w:date="2024-07-11T14:09:00Z" w16du:dateUtc="2024-07-11T21:09:00Z">
+          <w:ins w:id="196" w:author="Dylan Fair" w:date="2024-07-11T14:08:00Z" w16du:dateUtc="2024-07-11T21:08:00Z"/>
+          <w:rFonts w:ascii="Arial" w:eastAsia="Times New Roman" w:hAnsi="Arial" w:cs="Arial"/>
+          <w:color w:val="000000"/>
+          <w:kern w:val="0"/>
+          <w:sz w:val="24"/>
+          <w:szCs w:val="24"/>
+          <w14:ligatures w14:val="none"/>
+        </w:rPr>
+      </w:pPr>
+      <w:ins w:id="197" w:author="Dylan Fair" w:date="2024-07-11T14:09:00Z" w16du:dateUtc="2024-07-11T21:09:00Z">
         <w:r>
           <w:rPr>
             <w:rFonts w:ascii="Arial" w:eastAsia="Times New Roman" w:hAnsi="Arial" w:cs="Arial"/>
@@ -2042,7 +2797,7 @@
           <w:t>3:00: Action re-balance. I decided to rebalance the combat system to make SP cumulative and have players deal damage based on SP, rather than their level.</w:t>
         </w:r>
       </w:ins>
-      <w:ins w:id="142" w:author="Dylan Fair" w:date="2024-07-11T14:10:00Z" w16du:dateUtc="2024-07-11T21:10:00Z">
+      <w:ins w:id="198" w:author="Dylan Fair" w:date="2024-07-11T14:10:00Z" w16du:dateUtc="2024-07-11T21:10:00Z">
         <w:r>
           <w:rPr>
             <w:rFonts w:ascii="Arial" w:eastAsia="Times New Roman" w:hAnsi="Arial" w:cs="Arial"/>
@@ -2064,16 +2819,16 @@
           <w:numId w:val="4"/>
         </w:numPr>
         <w:rPr>
-          <w:ins w:id="143" w:author="Dylan Fair" w:date="2024-07-11T14:08:00Z" w16du:dateUtc="2024-07-11T21:08:00Z"/>
-          <w:rFonts w:ascii="Arial" w:eastAsia="Times New Roman" w:hAnsi="Arial" w:cs="Arial"/>
-          <w:color w:val="000000"/>
-          <w:kern w:val="0"/>
-          <w:sz w:val="24"/>
-          <w:szCs w:val="24"/>
-          <w14:ligatures w14:val="none"/>
-        </w:rPr>
-      </w:pPr>
-      <w:ins w:id="144" w:author="Dylan Fair" w:date="2024-07-11T14:08:00Z" w16du:dateUtc="2024-07-11T21:08:00Z">
+          <w:ins w:id="199" w:author="Dylan Fair" w:date="2024-07-11T14:08:00Z" w16du:dateUtc="2024-07-11T21:08:00Z"/>
+          <w:rFonts w:ascii="Arial" w:eastAsia="Times New Roman" w:hAnsi="Arial" w:cs="Arial"/>
+          <w:color w:val="000000"/>
+          <w:kern w:val="0"/>
+          <w:sz w:val="24"/>
+          <w:szCs w:val="24"/>
+          <w14:ligatures w14:val="none"/>
+        </w:rPr>
+      </w:pPr>
+      <w:ins w:id="200" w:author="Dylan Fair" w:date="2024-07-11T14:08:00Z" w16du:dateUtc="2024-07-11T21:08:00Z">
         <w:r>
           <w:rPr>
             <w:rFonts w:ascii="Arial" w:eastAsia="Times New Roman" w:hAnsi="Arial" w:cs="Arial"/>
@@ -2095,16 +2850,16 @@
           <w:numId w:val="4"/>
         </w:numPr>
         <w:rPr>
-          <w:ins w:id="145" w:author="Dylan Fair" w:date="2024-07-11T15:42:00Z" w16du:dateUtc="2024-07-11T22:42:00Z"/>
-          <w:rFonts w:ascii="Arial" w:eastAsia="Times New Roman" w:hAnsi="Arial" w:cs="Arial"/>
-          <w:color w:val="000000"/>
-          <w:kern w:val="0"/>
-          <w:sz w:val="24"/>
-          <w:szCs w:val="24"/>
-          <w14:ligatures w14:val="none"/>
-        </w:rPr>
-      </w:pPr>
-      <w:ins w:id="146" w:author="Dylan Fair" w:date="2024-07-11T14:08:00Z" w16du:dateUtc="2024-07-11T21:08:00Z">
+          <w:ins w:id="201" w:author="Dylan Fair" w:date="2024-07-11T15:42:00Z" w16du:dateUtc="2024-07-11T22:42:00Z"/>
+          <w:rFonts w:ascii="Arial" w:eastAsia="Times New Roman" w:hAnsi="Arial" w:cs="Arial"/>
+          <w:color w:val="000000"/>
+          <w:kern w:val="0"/>
+          <w:sz w:val="24"/>
+          <w:szCs w:val="24"/>
+          <w14:ligatures w14:val="none"/>
+        </w:rPr>
+      </w:pPr>
+      <w:ins w:id="202" w:author="Dylan Fair" w:date="2024-07-11T14:08:00Z" w16du:dateUtc="2024-07-11T21:08:00Z">
         <w:r>
           <w:rPr>
             <w:rFonts w:ascii="Arial" w:eastAsia="Times New Roman" w:hAnsi="Arial" w:cs="Arial"/>
@@ -2126,16 +2881,16 @@
           <w:numId w:val="4"/>
         </w:numPr>
         <w:rPr>
-          <w:ins w:id="147" w:author="Dylan Fair" w:date="2024-07-11T15:42:00Z" w16du:dateUtc="2024-07-11T22:42:00Z"/>
-          <w:rFonts w:ascii="Arial" w:eastAsia="Times New Roman" w:hAnsi="Arial" w:cs="Arial"/>
-          <w:color w:val="000000"/>
-          <w:kern w:val="0"/>
-          <w:sz w:val="24"/>
-          <w:szCs w:val="24"/>
-          <w14:ligatures w14:val="none"/>
-        </w:rPr>
-      </w:pPr>
-      <w:ins w:id="148" w:author="Dylan Fair" w:date="2024-07-11T15:42:00Z" w16du:dateUtc="2024-07-11T22:42:00Z">
+          <w:ins w:id="203" w:author="Dylan Fair" w:date="2024-07-11T15:42:00Z" w16du:dateUtc="2024-07-11T22:42:00Z"/>
+          <w:rFonts w:ascii="Arial" w:eastAsia="Times New Roman" w:hAnsi="Arial" w:cs="Arial"/>
+          <w:color w:val="000000"/>
+          <w:kern w:val="0"/>
+          <w:sz w:val="24"/>
+          <w:szCs w:val="24"/>
+          <w14:ligatures w14:val="none"/>
+        </w:rPr>
+      </w:pPr>
+      <w:ins w:id="204" w:author="Dylan Fair" w:date="2024-07-11T15:42:00Z" w16du:dateUtc="2024-07-11T22:42:00Z">
         <w:r>
           <w:rPr>
             <w:rFonts w:ascii="Arial" w:eastAsia="Times New Roman" w:hAnsi="Arial" w:cs="Arial"/>
@@ -2157,21 +2912,21 @@
           <w:numId w:val="4"/>
         </w:numPr>
         <w:rPr>
-          <w:ins w:id="149" w:author="Dylan Fair" w:date="2023-12-17T16:56:00Z"/>
-          <w:rFonts w:ascii="Arial" w:eastAsia="Times New Roman" w:hAnsi="Arial" w:cs="Arial"/>
-          <w:color w:val="000000"/>
-          <w:kern w:val="0"/>
-          <w:sz w:val="24"/>
-          <w:szCs w:val="24"/>
-          <w14:ligatures w14:val="none"/>
-          <w:rPrChange w:id="150" w:author="Dylan Fair" w:date="2024-03-16T22:19:00Z">
+          <w:ins w:id="205" w:author="Dylan Fair" w:date="2023-12-17T16:56:00Z"/>
+          <w:rFonts w:ascii="Arial" w:eastAsia="Times New Roman" w:hAnsi="Arial" w:cs="Arial"/>
+          <w:color w:val="000000"/>
+          <w:kern w:val="0"/>
+          <w:sz w:val="24"/>
+          <w:szCs w:val="24"/>
+          <w14:ligatures w14:val="none"/>
+          <w:rPrChange w:id="206" w:author="Dylan Fair" w:date="2024-03-16T22:19:00Z">
             <w:rPr>
-              <w:ins w:id="151" w:author="Dylan Fair" w:date="2023-12-17T16:56:00Z"/>
+              <w:ins w:id="207" w:author="Dylan Fair" w:date="2023-12-17T16:56:00Z"/>
             </w:rPr>
           </w:rPrChange>
         </w:rPr>
       </w:pPr>
-      <w:ins w:id="152" w:author="Dylan Fair" w:date="2024-07-11T15:42:00Z" w16du:dateUtc="2024-07-11T22:42:00Z">
+      <w:ins w:id="208" w:author="Dylan Fair" w:date="2024-07-11T15:42:00Z" w16du:dateUtc="2024-07-11T22:42:00Z">
         <w:r>
           <w:rPr>
             <w:rFonts w:ascii="Arial" w:eastAsia="Times New Roman" w:hAnsi="Arial" w:cs="Arial"/>
@@ -2184,7 +2939,7 @@
           <w:t>1:30: Character Booklet rework. I reworked th</w:t>
         </w:r>
       </w:ins>
-      <w:ins w:id="153" w:author="Dylan Fair" w:date="2024-07-11T15:43:00Z" w16du:dateUtc="2024-07-11T22:43:00Z">
+      <w:ins w:id="209" w:author="Dylan Fair" w:date="2024-07-11T15:43:00Z" w16du:dateUtc="2024-07-11T22:43:00Z">
         <w:r>
           <w:rPr>
             <w:rFonts w:ascii="Arial" w:eastAsia="Times New Roman" w:hAnsi="Arial" w:cs="Arial"/>
@@ -2201,7 +2956,7 @@
     <w:p>
       <w:pPr>
         <w:rPr>
-          <w:ins w:id="154" w:author="Dylan Fair" w:date="2023-12-17T16:56:00Z"/>
+          <w:ins w:id="210" w:author="Dylan Fair" w:date="2023-12-17T16:56:00Z"/>
           <w:rFonts w:ascii="Times New Roman" w:eastAsia="Times New Roman" w:hAnsi="Times New Roman" w:cs="Times New Roman"/>
           <w:b/>
           <w:bCs/>
@@ -2211,7 +2966,7 @@
           <w14:ligatures w14:val="none"/>
         </w:rPr>
       </w:pPr>
-      <w:ins w:id="155" w:author="Dylan Fair" w:date="2023-12-17T16:56:00Z">
+      <w:ins w:id="211" w:author="Dylan Fair" w:date="2023-12-17T16:56:00Z">
         <w:r>
           <w:br w:type="page"/>
         </w:r>
@@ -2221,15 +2976,15 @@
       <w:pPr>
         <w:pStyle w:val="Heading1"/>
         <w:rPr>
-          <w:ins w:id="156" w:author="Dylan Fair" w:date="2023-11-08T19:59:00Z"/>
-        </w:rPr>
-        <w:pPrChange w:id="157" w:author="Dylan Fair" w:date="2023-12-07T13:02:00Z">
+          <w:ins w:id="212" w:author="Dylan Fair" w:date="2023-11-08T19:59:00Z"/>
+        </w:rPr>
+        <w:pPrChange w:id="213" w:author="Dylan Fair" w:date="2023-12-07T13:02:00Z">
           <w:pPr>
             <w:jc w:val="center"/>
           </w:pPr>
         </w:pPrChange>
       </w:pPr>
-      <w:ins w:id="158" w:author="Dylan Fair" w:date="2023-11-08T19:59:00Z">
+      <w:ins w:id="214" w:author="Dylan Fair" w:date="2023-11-08T19:59:00Z">
         <w:r>
           <w:lastRenderedPageBreak/>
           <w:t>Version 0.</w:t>
@@ -2250,16 +3005,16 @@
           <w:numId w:val="4"/>
         </w:numPr>
         <w:rPr>
-          <w:ins w:id="159" w:author="Dylan Fair" w:date="2023-11-08T19:59:00Z"/>
-          <w:rFonts w:ascii="Arial" w:eastAsia="Times New Roman" w:hAnsi="Arial" w:cs="Arial"/>
-          <w:color w:val="000000"/>
-          <w:kern w:val="0"/>
-          <w:sz w:val="24"/>
-          <w:szCs w:val="24"/>
-          <w14:ligatures w14:val="none"/>
-        </w:rPr>
-      </w:pPr>
-      <w:ins w:id="160" w:author="Dylan Fair" w:date="2023-11-08T19:59:00Z">
+          <w:ins w:id="215" w:author="Dylan Fair" w:date="2023-11-08T19:59:00Z"/>
+          <w:rFonts w:ascii="Arial" w:eastAsia="Times New Roman" w:hAnsi="Arial" w:cs="Arial"/>
+          <w:color w:val="000000"/>
+          <w:kern w:val="0"/>
+          <w:sz w:val="24"/>
+          <w:szCs w:val="24"/>
+          <w14:ligatures w14:val="none"/>
+        </w:rPr>
+      </w:pPr>
+      <w:ins w:id="216" w:author="Dylan Fair" w:date="2023-11-08T19:59:00Z">
         <w:r>
           <w:rPr>
             <w:rFonts w:ascii="Arial" w:eastAsia="Times New Roman" w:hAnsi="Arial" w:cs="Arial"/>
@@ -2281,16 +3036,16 @@
           <w:numId w:val="4"/>
         </w:numPr>
         <w:rPr>
-          <w:ins w:id="161" w:author="Dylan Fair" w:date="2023-12-05T16:24:00Z"/>
-          <w:rFonts w:ascii="Arial" w:eastAsia="Times New Roman" w:hAnsi="Arial" w:cs="Arial"/>
-          <w:color w:val="000000"/>
-          <w:kern w:val="0"/>
-          <w:sz w:val="24"/>
-          <w:szCs w:val="24"/>
-          <w14:ligatures w14:val="none"/>
-        </w:rPr>
-      </w:pPr>
-      <w:ins w:id="162" w:author="Dylan Fair" w:date="2023-11-08T19:59:00Z">
+          <w:ins w:id="217" w:author="Dylan Fair" w:date="2023-12-05T16:24:00Z"/>
+          <w:rFonts w:ascii="Arial" w:eastAsia="Times New Roman" w:hAnsi="Arial" w:cs="Arial"/>
+          <w:color w:val="000000"/>
+          <w:kern w:val="0"/>
+          <w:sz w:val="24"/>
+          <w:szCs w:val="24"/>
+          <w14:ligatures w14:val="none"/>
+        </w:rPr>
+      </w:pPr>
+      <w:ins w:id="218" w:author="Dylan Fair" w:date="2023-11-08T19:59:00Z">
         <w:r>
           <w:rPr>
             <w:rFonts w:ascii="Arial" w:eastAsia="Times New Roman" w:hAnsi="Arial" w:cs="Arial"/>
@@ -2303,7 +3058,7 @@
           <w:t xml:space="preserve">0:30 I added a section about Magic to the page that talks about </w:t>
         </w:r>
       </w:ins>
-      <w:ins w:id="163" w:author="Dylan Fair" w:date="2023-11-08T20:00:00Z">
+      <w:ins w:id="219" w:author="Dylan Fair" w:date="2023-11-08T20:00:00Z">
         <w:r>
           <w:rPr>
             <w:rFonts w:ascii="Arial" w:eastAsia="Times New Roman" w:hAnsi="Arial" w:cs="Arial"/>
@@ -2316,7 +3071,7 @@
           <w:t>Inventory</w:t>
         </w:r>
       </w:ins>
-      <w:ins w:id="164" w:author="Dylan Fair" w:date="2023-11-08T19:59:00Z">
+      <w:ins w:id="220" w:author="Dylan Fair" w:date="2023-11-08T19:59:00Z">
         <w:r>
           <w:rPr>
             <w:rFonts w:ascii="Arial" w:eastAsia="Times New Roman" w:hAnsi="Arial" w:cs="Arial"/>
@@ -2338,16 +3093,16 @@
           <w:numId w:val="4"/>
         </w:numPr>
         <w:rPr>
-          <w:ins w:id="165" w:author="Dylan Fair" w:date="2023-12-05T16:24:00Z"/>
-          <w:rFonts w:ascii="Arial" w:eastAsia="Times New Roman" w:hAnsi="Arial" w:cs="Arial"/>
-          <w:color w:val="000000"/>
-          <w:kern w:val="0"/>
-          <w:sz w:val="24"/>
-          <w:szCs w:val="24"/>
-          <w14:ligatures w14:val="none"/>
-        </w:rPr>
-      </w:pPr>
-      <w:ins w:id="166" w:author="Dylan Fair" w:date="2023-12-05T16:24:00Z">
+          <w:ins w:id="221" w:author="Dylan Fair" w:date="2023-12-05T16:24:00Z"/>
+          <w:rFonts w:ascii="Arial" w:eastAsia="Times New Roman" w:hAnsi="Arial" w:cs="Arial"/>
+          <w:color w:val="000000"/>
+          <w:kern w:val="0"/>
+          <w:sz w:val="24"/>
+          <w:szCs w:val="24"/>
+          <w14:ligatures w14:val="none"/>
+        </w:rPr>
+      </w:pPr>
+      <w:ins w:id="222" w:author="Dylan Fair" w:date="2023-12-05T16:24:00Z">
         <w:r>
           <w:rPr>
             <w:rFonts w:ascii="Arial" w:eastAsia="Times New Roman" w:hAnsi="Arial" w:cs="Arial"/>
@@ -2369,16 +3124,16 @@
           <w:numId w:val="4"/>
         </w:numPr>
         <w:rPr>
-          <w:ins w:id="167" w:author="Dylan Fair" w:date="2023-12-05T16:57:00Z"/>
-          <w:rFonts w:ascii="Arial" w:eastAsia="Times New Roman" w:hAnsi="Arial" w:cs="Arial"/>
-          <w:color w:val="000000"/>
-          <w:kern w:val="0"/>
-          <w:sz w:val="24"/>
-          <w:szCs w:val="24"/>
-          <w14:ligatures w14:val="none"/>
-        </w:rPr>
-      </w:pPr>
-      <w:ins w:id="168" w:author="Dylan Fair" w:date="2023-12-05T16:57:00Z">
+          <w:ins w:id="223" w:author="Dylan Fair" w:date="2023-12-05T16:57:00Z"/>
+          <w:rFonts w:ascii="Arial" w:eastAsia="Times New Roman" w:hAnsi="Arial" w:cs="Arial"/>
+          <w:color w:val="000000"/>
+          <w:kern w:val="0"/>
+          <w:sz w:val="24"/>
+          <w:szCs w:val="24"/>
+          <w14:ligatures w14:val="none"/>
+        </w:rPr>
+      </w:pPr>
+      <w:ins w:id="224" w:author="Dylan Fair" w:date="2023-12-05T16:57:00Z">
         <w:r>
           <w:rPr>
             <w:rFonts w:ascii="Arial" w:eastAsia="Times New Roman" w:hAnsi="Arial" w:cs="Arial"/>
@@ -2391,7 +3146,7 @@
           <w:t>0:30: I changed the Table of Contents for better spacing</w:t>
         </w:r>
       </w:ins>
-      <w:ins w:id="169" w:author="Dylan Fair" w:date="2023-12-07T12:59:00Z">
+      <w:ins w:id="225" w:author="Dylan Fair" w:date="2023-12-07T12:59:00Z">
         <w:r>
           <w:rPr>
             <w:rFonts w:ascii="Arial" w:eastAsia="Times New Roman" w:hAnsi="Arial" w:cs="Arial"/>
@@ -2413,16 +3168,16 @@
           <w:numId w:val="4"/>
         </w:numPr>
         <w:rPr>
-          <w:ins w:id="170" w:author="Dylan Fair" w:date="2023-12-07T12:59:00Z"/>
-          <w:rFonts w:ascii="Arial" w:eastAsia="Times New Roman" w:hAnsi="Arial" w:cs="Arial"/>
-          <w:color w:val="000000"/>
-          <w:kern w:val="0"/>
-          <w:sz w:val="24"/>
-          <w:szCs w:val="24"/>
-          <w14:ligatures w14:val="none"/>
-        </w:rPr>
-      </w:pPr>
-      <w:ins w:id="171" w:author="Dylan Fair" w:date="2023-12-07T12:59:00Z">
+          <w:ins w:id="226" w:author="Dylan Fair" w:date="2023-12-07T12:59:00Z"/>
+          <w:rFonts w:ascii="Arial" w:eastAsia="Times New Roman" w:hAnsi="Arial" w:cs="Arial"/>
+          <w:color w:val="000000"/>
+          <w:kern w:val="0"/>
+          <w:sz w:val="24"/>
+          <w:szCs w:val="24"/>
+          <w14:ligatures w14:val="none"/>
+        </w:rPr>
+      </w:pPr>
+      <w:ins w:id="227" w:author="Dylan Fair" w:date="2023-12-07T12:59:00Z">
         <w:r>
           <w:rPr>
             <w:rFonts w:ascii="Arial" w:eastAsia="Times New Roman" w:hAnsi="Arial" w:cs="Arial"/>
@@ -2444,16 +3199,16 @@
           <w:numId w:val="4"/>
         </w:numPr>
         <w:rPr>
-          <w:ins w:id="172" w:author="Dylan Fair" w:date="2023-12-07T13:02:00Z"/>
-          <w:rFonts w:ascii="Arial" w:eastAsia="Times New Roman" w:hAnsi="Arial" w:cs="Arial"/>
-          <w:color w:val="000000"/>
-          <w:kern w:val="0"/>
-          <w:sz w:val="24"/>
-          <w:szCs w:val="24"/>
-          <w14:ligatures w14:val="none"/>
-        </w:rPr>
-      </w:pPr>
-      <w:ins w:id="173" w:author="Dylan Fair" w:date="2023-12-07T12:59:00Z">
+          <w:ins w:id="228" w:author="Dylan Fair" w:date="2023-12-07T13:02:00Z"/>
+          <w:rFonts w:ascii="Arial" w:eastAsia="Times New Roman" w:hAnsi="Arial" w:cs="Arial"/>
+          <w:color w:val="000000"/>
+          <w:kern w:val="0"/>
+          <w:sz w:val="24"/>
+          <w:szCs w:val="24"/>
+          <w14:ligatures w14:val="none"/>
+        </w:rPr>
+      </w:pPr>
+      <w:ins w:id="229" w:author="Dylan Fair" w:date="2023-12-07T12:59:00Z">
         <w:r>
           <w:rPr>
             <w:rFonts w:ascii="Arial" w:eastAsia="Times New Roman" w:hAnsi="Arial" w:cs="Arial"/>
@@ -2466,7 +3221,7 @@
           <w:t>4:30</w:t>
         </w:r>
       </w:ins>
-      <w:ins w:id="174" w:author="Dylan Fair" w:date="2023-12-07T13:00:00Z">
+      <w:ins w:id="230" w:author="Dylan Fair" w:date="2023-12-07T13:00:00Z">
         <w:r>
           <w:rPr>
             <w:rFonts w:ascii="Arial" w:eastAsia="Times New Roman" w:hAnsi="Arial" w:cs="Arial"/>
@@ -2488,16 +3243,16 @@
           <w:numId w:val="4"/>
         </w:numPr>
         <w:rPr>
-          <w:ins w:id="175" w:author="Dylan Fair" w:date="2023-12-07T13:02:00Z"/>
-          <w:rFonts w:ascii="Arial" w:eastAsia="Times New Roman" w:hAnsi="Arial" w:cs="Arial"/>
-          <w:color w:val="000000"/>
-          <w:kern w:val="0"/>
-          <w:sz w:val="24"/>
-          <w:szCs w:val="24"/>
-          <w14:ligatures w14:val="none"/>
-        </w:rPr>
-      </w:pPr>
-      <w:ins w:id="176" w:author="Dylan Fair" w:date="2023-12-07T13:02:00Z">
+          <w:ins w:id="231" w:author="Dylan Fair" w:date="2023-12-07T13:02:00Z"/>
+          <w:rFonts w:ascii="Arial" w:eastAsia="Times New Roman" w:hAnsi="Arial" w:cs="Arial"/>
+          <w:color w:val="000000"/>
+          <w:kern w:val="0"/>
+          <w:sz w:val="24"/>
+          <w:szCs w:val="24"/>
+          <w14:ligatures w14:val="none"/>
+        </w:rPr>
+      </w:pPr>
+      <w:ins w:id="232" w:author="Dylan Fair" w:date="2023-12-07T13:02:00Z">
         <w:r>
           <w:rPr>
             <w:rFonts w:ascii="Arial" w:eastAsia="Times New Roman" w:hAnsi="Arial" w:cs="Arial"/>
@@ -2519,16 +3274,16 @@
           <w:numId w:val="4"/>
         </w:numPr>
         <w:rPr>
-          <w:ins w:id="177" w:author="Dylan Fair" w:date="2023-12-07T13:20:00Z"/>
-          <w:rFonts w:ascii="Arial" w:eastAsia="Times New Roman" w:hAnsi="Arial" w:cs="Arial"/>
-          <w:color w:val="000000"/>
-          <w:kern w:val="0"/>
-          <w:sz w:val="24"/>
-          <w:szCs w:val="24"/>
-          <w14:ligatures w14:val="none"/>
-        </w:rPr>
-      </w:pPr>
-      <w:ins w:id="178" w:author="Dylan Fair" w:date="2023-12-07T13:48:00Z">
+          <w:ins w:id="233" w:author="Dylan Fair" w:date="2023-12-07T13:20:00Z"/>
+          <w:rFonts w:ascii="Arial" w:eastAsia="Times New Roman" w:hAnsi="Arial" w:cs="Arial"/>
+          <w:color w:val="000000"/>
+          <w:kern w:val="0"/>
+          <w:sz w:val="24"/>
+          <w:szCs w:val="24"/>
+          <w14:ligatures w14:val="none"/>
+        </w:rPr>
+      </w:pPr>
+      <w:ins w:id="234" w:author="Dylan Fair" w:date="2023-12-07T13:48:00Z">
         <w:r>
           <w:rPr>
             <w:rFonts w:ascii="Arial" w:eastAsia="Times New Roman" w:hAnsi="Arial" w:cs="Arial"/>
@@ -2541,7 +3296,7 @@
           <w:t>0:20</w:t>
         </w:r>
       </w:ins>
-      <w:ins w:id="179" w:author="Dylan Fair" w:date="2023-12-07T13:20:00Z">
+      <w:ins w:id="235" w:author="Dylan Fair" w:date="2023-12-07T13:20:00Z">
         <w:r>
           <w:rPr>
             <w:rFonts w:ascii="Arial" w:eastAsia="Times New Roman" w:hAnsi="Arial" w:cs="Arial"/>
@@ -2563,16 +3318,16 @@
           <w:numId w:val="4"/>
         </w:numPr>
         <w:rPr>
-          <w:ins w:id="180" w:author="Dylan Fair" w:date="2023-12-07T14:22:00Z"/>
-          <w:rFonts w:ascii="Arial" w:eastAsia="Times New Roman" w:hAnsi="Arial" w:cs="Arial"/>
-          <w:color w:val="000000"/>
-          <w:kern w:val="0"/>
-          <w:sz w:val="24"/>
-          <w:szCs w:val="24"/>
-          <w14:ligatures w14:val="none"/>
-        </w:rPr>
-      </w:pPr>
-      <w:ins w:id="181" w:author="Dylan Fair" w:date="2023-12-07T15:01:00Z">
+          <w:ins w:id="236" w:author="Dylan Fair" w:date="2023-12-07T14:22:00Z"/>
+          <w:rFonts w:ascii="Arial" w:eastAsia="Times New Roman" w:hAnsi="Arial" w:cs="Arial"/>
+          <w:color w:val="000000"/>
+          <w:kern w:val="0"/>
+          <w:sz w:val="24"/>
+          <w:szCs w:val="24"/>
+          <w14:ligatures w14:val="none"/>
+        </w:rPr>
+      </w:pPr>
+      <w:ins w:id="237" w:author="Dylan Fair" w:date="2023-12-07T15:01:00Z">
         <w:r>
           <w:rPr>
             <w:rFonts w:ascii="Arial" w:eastAsia="Times New Roman" w:hAnsi="Arial" w:cs="Arial"/>
@@ -2585,7 +3340,7 @@
           <w:t>1:00</w:t>
         </w:r>
       </w:ins>
-      <w:ins w:id="182" w:author="Dylan Fair" w:date="2023-12-07T14:02:00Z">
+      <w:ins w:id="238" w:author="Dylan Fair" w:date="2023-12-07T14:02:00Z">
         <w:r>
           <w:rPr>
             <w:rFonts w:ascii="Arial" w:eastAsia="Times New Roman" w:hAnsi="Arial" w:cs="Arial"/>
@@ -2607,16 +3362,16 @@
           <w:numId w:val="4"/>
         </w:numPr>
         <w:rPr>
-          <w:ins w:id="183" w:author="Dylan Fair" w:date="2023-12-11T11:19:00Z"/>
-          <w:rFonts w:ascii="Arial" w:eastAsia="Times New Roman" w:hAnsi="Arial" w:cs="Arial"/>
-          <w:color w:val="000000"/>
-          <w:kern w:val="0"/>
-          <w:sz w:val="24"/>
-          <w:szCs w:val="24"/>
-          <w14:ligatures w14:val="none"/>
-        </w:rPr>
-      </w:pPr>
-      <w:ins w:id="184" w:author="Dylan Fair" w:date="2023-12-07T14:22:00Z">
+          <w:ins w:id="239" w:author="Dylan Fair" w:date="2023-12-11T11:19:00Z"/>
+          <w:rFonts w:ascii="Arial" w:eastAsia="Times New Roman" w:hAnsi="Arial" w:cs="Arial"/>
+          <w:color w:val="000000"/>
+          <w:kern w:val="0"/>
+          <w:sz w:val="24"/>
+          <w:szCs w:val="24"/>
+          <w14:ligatures w14:val="none"/>
+        </w:rPr>
+      </w:pPr>
+      <w:ins w:id="240" w:author="Dylan Fair" w:date="2023-12-07T14:22:00Z">
         <w:r>
           <w:rPr>
             <w:rFonts w:ascii="Arial" w:eastAsia="Times New Roman" w:hAnsi="Arial" w:cs="Arial"/>
@@ -2638,16 +3393,16 @@
           <w:numId w:val="4"/>
         </w:numPr>
         <w:rPr>
-          <w:ins w:id="185" w:author="Dylan Fair" w:date="2023-12-11T11:19:00Z"/>
-          <w:rFonts w:ascii="Arial" w:eastAsia="Times New Roman" w:hAnsi="Arial" w:cs="Arial"/>
-          <w:color w:val="000000"/>
-          <w:kern w:val="0"/>
-          <w:sz w:val="24"/>
-          <w:szCs w:val="24"/>
-          <w14:ligatures w14:val="none"/>
-        </w:rPr>
-      </w:pPr>
-      <w:ins w:id="186" w:author="Dylan Fair" w:date="2023-12-11T11:19:00Z">
+          <w:ins w:id="241" w:author="Dylan Fair" w:date="2023-12-11T11:19:00Z"/>
+          <w:rFonts w:ascii="Arial" w:eastAsia="Times New Roman" w:hAnsi="Arial" w:cs="Arial"/>
+          <w:color w:val="000000"/>
+          <w:kern w:val="0"/>
+          <w:sz w:val="24"/>
+          <w:szCs w:val="24"/>
+          <w14:ligatures w14:val="none"/>
+        </w:rPr>
+      </w:pPr>
+      <w:ins w:id="242" w:author="Dylan Fair" w:date="2023-12-11T11:19:00Z">
         <w:r>
           <w:rPr>
             <w:rFonts w:ascii="Arial" w:eastAsia="Times New Roman" w:hAnsi="Arial" w:cs="Arial"/>
@@ -2669,16 +3424,16 @@
           <w:numId w:val="4"/>
         </w:numPr>
         <w:rPr>
-          <w:ins w:id="187" w:author="Dylan Fair" w:date="2023-12-11T11:19:00Z"/>
-          <w:rFonts w:ascii="Arial" w:eastAsia="Times New Roman" w:hAnsi="Arial" w:cs="Arial"/>
-          <w:color w:val="000000"/>
-          <w:kern w:val="0"/>
-          <w:sz w:val="24"/>
-          <w:szCs w:val="24"/>
-          <w14:ligatures w14:val="none"/>
-        </w:rPr>
-      </w:pPr>
-      <w:ins w:id="188" w:author="Dylan Fair" w:date="2023-12-11T11:19:00Z">
+          <w:ins w:id="243" w:author="Dylan Fair" w:date="2023-12-11T11:19:00Z"/>
+          <w:rFonts w:ascii="Arial" w:eastAsia="Times New Roman" w:hAnsi="Arial" w:cs="Arial"/>
+          <w:color w:val="000000"/>
+          <w:kern w:val="0"/>
+          <w:sz w:val="24"/>
+          <w:szCs w:val="24"/>
+          <w14:ligatures w14:val="none"/>
+        </w:rPr>
+      </w:pPr>
+      <w:ins w:id="244" w:author="Dylan Fair" w:date="2023-12-11T11:19:00Z">
         <w:r>
           <w:rPr>
             <w:rFonts w:ascii="Arial" w:eastAsia="Times New Roman" w:hAnsi="Arial" w:cs="Arial"/>
@@ -2700,16 +3455,16 @@
           <w:numId w:val="4"/>
         </w:numPr>
         <w:rPr>
-          <w:ins w:id="189" w:author="Dylan Fair" w:date="2023-12-11T11:20:00Z"/>
-          <w:rFonts w:ascii="Arial" w:eastAsia="Times New Roman" w:hAnsi="Arial" w:cs="Arial"/>
-          <w:color w:val="000000"/>
-          <w:kern w:val="0"/>
-          <w:sz w:val="24"/>
-          <w:szCs w:val="24"/>
-          <w14:ligatures w14:val="none"/>
-        </w:rPr>
-      </w:pPr>
-      <w:ins w:id="190" w:author="Dylan Fair" w:date="2023-12-11T11:20:00Z">
+          <w:ins w:id="245" w:author="Dylan Fair" w:date="2023-12-11T11:20:00Z"/>
+          <w:rFonts w:ascii="Arial" w:eastAsia="Times New Roman" w:hAnsi="Arial" w:cs="Arial"/>
+          <w:color w:val="000000"/>
+          <w:kern w:val="0"/>
+          <w:sz w:val="24"/>
+          <w:szCs w:val="24"/>
+          <w14:ligatures w14:val="none"/>
+        </w:rPr>
+      </w:pPr>
+      <w:ins w:id="246" w:author="Dylan Fair" w:date="2023-12-11T11:20:00Z">
         <w:r>
           <w:rPr>
             <w:rFonts w:ascii="Arial" w:eastAsia="Times New Roman" w:hAnsi="Arial" w:cs="Arial"/>
@@ -2731,16 +3486,16 @@
           <w:numId w:val="4"/>
         </w:numPr>
         <w:rPr>
-          <w:ins w:id="191" w:author="Dylan Fair" w:date="2023-12-11T11:20:00Z"/>
-          <w:rFonts w:ascii="Arial" w:eastAsia="Times New Roman" w:hAnsi="Arial" w:cs="Arial"/>
-          <w:color w:val="000000"/>
-          <w:kern w:val="0"/>
-          <w:sz w:val="24"/>
-          <w:szCs w:val="24"/>
-          <w14:ligatures w14:val="none"/>
-        </w:rPr>
-      </w:pPr>
-      <w:ins w:id="192" w:author="Dylan Fair" w:date="2023-12-11T11:20:00Z">
+          <w:ins w:id="247" w:author="Dylan Fair" w:date="2023-12-11T11:20:00Z"/>
+          <w:rFonts w:ascii="Arial" w:eastAsia="Times New Roman" w:hAnsi="Arial" w:cs="Arial"/>
+          <w:color w:val="000000"/>
+          <w:kern w:val="0"/>
+          <w:sz w:val="24"/>
+          <w:szCs w:val="24"/>
+          <w14:ligatures w14:val="none"/>
+        </w:rPr>
+      </w:pPr>
+      <w:ins w:id="248" w:author="Dylan Fair" w:date="2023-12-11T11:20:00Z">
         <w:r>
           <w:rPr>
             <w:rFonts w:ascii="Arial" w:eastAsia="Times New Roman" w:hAnsi="Arial" w:cs="Arial"/>
@@ -2762,16 +3517,16 @@
           <w:numId w:val="4"/>
         </w:numPr>
         <w:rPr>
-          <w:ins w:id="193" w:author="Dylan Fair" w:date="2023-12-12T15:33:00Z"/>
-          <w:rFonts w:ascii="Arial" w:eastAsia="Times New Roman" w:hAnsi="Arial" w:cs="Arial"/>
-          <w:color w:val="000000"/>
-          <w:kern w:val="0"/>
-          <w:sz w:val="24"/>
-          <w:szCs w:val="24"/>
-          <w14:ligatures w14:val="none"/>
-        </w:rPr>
-      </w:pPr>
-      <w:ins w:id="194" w:author="Dylan Fair" w:date="2023-12-11T13:28:00Z">
+          <w:ins w:id="249" w:author="Dylan Fair" w:date="2023-12-12T15:33:00Z"/>
+          <w:rFonts w:ascii="Arial" w:eastAsia="Times New Roman" w:hAnsi="Arial" w:cs="Arial"/>
+          <w:color w:val="000000"/>
+          <w:kern w:val="0"/>
+          <w:sz w:val="24"/>
+          <w:szCs w:val="24"/>
+          <w14:ligatures w14:val="none"/>
+        </w:rPr>
+      </w:pPr>
+      <w:ins w:id="250" w:author="Dylan Fair" w:date="2023-12-11T13:28:00Z">
         <w:r>
           <w:rPr>
             <w:rFonts w:ascii="Arial" w:eastAsia="Times New Roman" w:hAnsi="Arial" w:cs="Arial"/>
@@ -2784,7 +3539,7 @@
           <w:t>2 hours</w:t>
         </w:r>
       </w:ins>
-      <w:ins w:id="195" w:author="Dylan Fair" w:date="2023-12-11T11:21:00Z">
+      <w:ins w:id="251" w:author="Dylan Fair" w:date="2023-12-11T11:21:00Z">
         <w:r>
           <w:rPr>
             <w:rFonts w:ascii="Arial" w:eastAsia="Times New Roman" w:hAnsi="Arial" w:cs="Arial"/>
@@ -2797,7 +3552,7 @@
           <w:t xml:space="preserve">: </w:t>
         </w:r>
       </w:ins>
-      <w:ins w:id="196" w:author="Dylan Fair" w:date="2023-12-11T13:28:00Z">
+      <w:ins w:id="252" w:author="Dylan Fair" w:date="2023-12-11T13:28:00Z">
         <w:r>
           <w:rPr>
             <w:rFonts w:ascii="Arial" w:eastAsia="Times New Roman" w:hAnsi="Arial" w:cs="Arial"/>
@@ -2810,7 +3565,7 @@
           <w:t xml:space="preserve">Mobile App, </w:t>
         </w:r>
       </w:ins>
-      <w:ins w:id="197" w:author="Dylan Fair" w:date="2023-12-11T13:29:00Z">
+      <w:ins w:id="253" w:author="Dylan Fair" w:date="2023-12-11T13:29:00Z">
         <w:r>
           <w:rPr>
             <w:rFonts w:ascii="Arial" w:eastAsia="Times New Roman" w:hAnsi="Arial" w:cs="Arial"/>
@@ -2832,16 +3587,16 @@
           <w:numId w:val="4"/>
         </w:numPr>
         <w:rPr>
-          <w:ins w:id="198" w:author="Dylan Fair" w:date="2023-12-17T16:52:00Z"/>
-          <w:rFonts w:ascii="Arial" w:eastAsia="Times New Roman" w:hAnsi="Arial" w:cs="Arial"/>
-          <w:color w:val="000000"/>
-          <w:kern w:val="0"/>
-          <w:sz w:val="24"/>
-          <w:szCs w:val="24"/>
-          <w14:ligatures w14:val="none"/>
-        </w:rPr>
-      </w:pPr>
-      <w:ins w:id="199" w:author="Dylan Fair" w:date="2023-12-12T15:33:00Z">
+          <w:ins w:id="254" w:author="Dylan Fair" w:date="2023-12-17T16:52:00Z"/>
+          <w:rFonts w:ascii="Arial" w:eastAsia="Times New Roman" w:hAnsi="Arial" w:cs="Arial"/>
+          <w:color w:val="000000"/>
+          <w:kern w:val="0"/>
+          <w:sz w:val="24"/>
+          <w:szCs w:val="24"/>
+          <w14:ligatures w14:val="none"/>
+        </w:rPr>
+      </w:pPr>
+      <w:ins w:id="255" w:author="Dylan Fair" w:date="2023-12-12T15:33:00Z">
         <w:r>
           <w:rPr>
             <w:rFonts w:ascii="Arial" w:eastAsia="Times New Roman" w:hAnsi="Arial" w:cs="Arial"/>
@@ -2865,7 +3620,7 @@
           <w:t xml:space="preserve">and move </w:t>
         </w:r>
       </w:ins>
-      <w:ins w:id="200" w:author="Dylan Fair" w:date="2023-12-12T15:34:00Z">
+      <w:ins w:id="256" w:author="Dylan Fair" w:date="2023-12-12T15:34:00Z">
         <w:r>
           <w:rPr>
             <w:rFonts w:ascii="Arial" w:eastAsia="Times New Roman" w:hAnsi="Arial" w:cs="Arial"/>
@@ -2887,16 +3642,16 @@
           <w:numId w:val="4"/>
         </w:numPr>
         <w:rPr>
-          <w:ins w:id="201" w:author="Dylan Fair" w:date="2023-12-17T16:52:00Z"/>
-          <w:rFonts w:ascii="Arial" w:eastAsia="Times New Roman" w:hAnsi="Arial" w:cs="Arial"/>
-          <w:color w:val="000000"/>
-          <w:kern w:val="0"/>
-          <w:sz w:val="24"/>
-          <w:szCs w:val="24"/>
-          <w14:ligatures w14:val="none"/>
-        </w:rPr>
-      </w:pPr>
-      <w:ins w:id="202" w:author="Dylan Fair" w:date="2023-12-17T16:52:00Z">
+          <w:ins w:id="257" w:author="Dylan Fair" w:date="2023-12-17T16:52:00Z"/>
+          <w:rFonts w:ascii="Arial" w:eastAsia="Times New Roman" w:hAnsi="Arial" w:cs="Arial"/>
+          <w:color w:val="000000"/>
+          <w:kern w:val="0"/>
+          <w:sz w:val="24"/>
+          <w:szCs w:val="24"/>
+          <w14:ligatures w14:val="none"/>
+        </w:rPr>
+      </w:pPr>
+      <w:ins w:id="258" w:author="Dylan Fair" w:date="2023-12-17T16:52:00Z">
         <w:r>
           <w:rPr>
             <w:rFonts w:ascii="Arial" w:eastAsia="Times New Roman" w:hAnsi="Arial" w:cs="Arial"/>
@@ -2918,16 +3673,16 @@
           <w:numId w:val="4"/>
         </w:numPr>
         <w:rPr>
-          <w:ins w:id="203" w:author="Dylan Fair" w:date="2023-12-17T16:53:00Z"/>
-          <w:rFonts w:ascii="Arial" w:eastAsia="Times New Roman" w:hAnsi="Arial" w:cs="Arial"/>
-          <w:color w:val="000000"/>
-          <w:kern w:val="0"/>
-          <w:sz w:val="24"/>
-          <w:szCs w:val="24"/>
-          <w14:ligatures w14:val="none"/>
-        </w:rPr>
-      </w:pPr>
-      <w:ins w:id="204" w:author="Dylan Fair" w:date="2023-12-17T16:52:00Z">
+          <w:ins w:id="259" w:author="Dylan Fair" w:date="2023-12-17T16:53:00Z"/>
+          <w:rFonts w:ascii="Arial" w:eastAsia="Times New Roman" w:hAnsi="Arial" w:cs="Arial"/>
+          <w:color w:val="000000"/>
+          <w:kern w:val="0"/>
+          <w:sz w:val="24"/>
+          <w:szCs w:val="24"/>
+          <w14:ligatures w14:val="none"/>
+        </w:rPr>
+      </w:pPr>
+      <w:ins w:id="260" w:author="Dylan Fair" w:date="2023-12-17T16:52:00Z">
         <w:r>
           <w:rPr>
             <w:rFonts w:ascii="Arial" w:eastAsia="Times New Roman" w:hAnsi="Arial" w:cs="Arial"/>
@@ -2949,16 +3704,16 @@
           <w:numId w:val="4"/>
         </w:numPr>
         <w:rPr>
-          <w:ins w:id="205" w:author="Dylan Fair" w:date="2023-12-17T16:53:00Z"/>
-          <w:rFonts w:ascii="Arial" w:eastAsia="Times New Roman" w:hAnsi="Arial" w:cs="Arial"/>
-          <w:color w:val="000000"/>
-          <w:kern w:val="0"/>
-          <w:sz w:val="24"/>
-          <w:szCs w:val="24"/>
-          <w14:ligatures w14:val="none"/>
-        </w:rPr>
-      </w:pPr>
-      <w:ins w:id="206" w:author="Dylan Fair" w:date="2023-12-17T16:53:00Z">
+          <w:ins w:id="261" w:author="Dylan Fair" w:date="2023-12-17T16:53:00Z"/>
+          <w:rFonts w:ascii="Arial" w:eastAsia="Times New Roman" w:hAnsi="Arial" w:cs="Arial"/>
+          <w:color w:val="000000"/>
+          <w:kern w:val="0"/>
+          <w:sz w:val="24"/>
+          <w:szCs w:val="24"/>
+          <w14:ligatures w14:val="none"/>
+        </w:rPr>
+      </w:pPr>
+      <w:ins w:id="262" w:author="Dylan Fair" w:date="2023-12-17T16:53:00Z">
         <w:r>
           <w:rPr>
             <w:rFonts w:ascii="Arial" w:eastAsia="Times New Roman" w:hAnsi="Arial" w:cs="Arial"/>
@@ -2980,16 +3735,16 @@
           <w:numId w:val="4"/>
         </w:numPr>
         <w:rPr>
-          <w:ins w:id="207" w:author="Dylan Fair" w:date="2023-11-08T19:59:00Z"/>
-          <w:rFonts w:ascii="Arial" w:eastAsia="Times New Roman" w:hAnsi="Arial" w:cs="Arial"/>
-          <w:color w:val="000000"/>
-          <w:kern w:val="0"/>
-          <w:sz w:val="24"/>
-          <w:szCs w:val="24"/>
-          <w14:ligatures w14:val="none"/>
-        </w:rPr>
-      </w:pPr>
-      <w:ins w:id="208" w:author="Dylan Fair" w:date="2023-12-17T16:53:00Z">
+          <w:ins w:id="263" w:author="Dylan Fair" w:date="2023-11-08T19:59:00Z"/>
+          <w:rFonts w:ascii="Arial" w:eastAsia="Times New Roman" w:hAnsi="Arial" w:cs="Arial"/>
+          <w:color w:val="000000"/>
+          <w:kern w:val="0"/>
+          <w:sz w:val="24"/>
+          <w:szCs w:val="24"/>
+          <w14:ligatures w14:val="none"/>
+        </w:rPr>
+      </w:pPr>
+      <w:ins w:id="264" w:author="Dylan Fair" w:date="2023-12-17T16:53:00Z">
         <w:r>
           <w:rPr>
             <w:rFonts w:ascii="Arial" w:eastAsia="Times New Roman" w:hAnsi="Arial" w:cs="Arial"/>
@@ -3002,7 +3757,7 @@
           <w:t xml:space="preserve">5 hours: System overhaul (back to Design </w:t>
         </w:r>
       </w:ins>
-      <w:ins w:id="209" w:author="Dylan Fair" w:date="2023-12-17T16:54:00Z">
+      <w:ins w:id="265" w:author="Dylan Fair" w:date="2023-12-17T16:54:00Z">
         <w:r>
           <w:rPr>
             <w:rFonts w:ascii="Arial" w:eastAsia="Times New Roman" w:hAnsi="Arial" w:cs="Arial"/>
@@ -3021,7 +3776,7 @@
         <w:spacing w:after="0" w:line="240" w:lineRule="auto"/>
         <w:jc w:val="center"/>
         <w:rPr>
-          <w:del w:id="210" w:author="Dylan Fair" w:date="2023-06-03T19:27:00Z"/>
+          <w:del w:id="266" w:author="Dylan Fair" w:date="2023-06-03T19:27:00Z"/>
           <w:rFonts w:ascii="Arial" w:eastAsia="Times New Roman" w:hAnsi="Arial" w:cs="Arial"/>
           <w:color w:val="000000"/>
           <w:kern w:val="0"/>
@@ -3034,7 +3789,7 @@
         <w:spacing w:after="0" w:line="240" w:lineRule="auto"/>
         <w:ind w:firstLine="720"/>
         <w:rPr>
-          <w:ins w:id="211" w:author="Dylan Fair" w:date="2023-06-03T19:27:00Z"/>
+          <w:ins w:id="267" w:author="Dylan Fair" w:date="2023-06-03T19:27:00Z"/>
           <w:rFonts w:ascii="Arial" w:eastAsia="Times New Roman" w:hAnsi="Arial" w:cs="Arial"/>
           <w:color w:val="000000"/>
           <w:kern w:val="0"/>
@@ -3046,20 +3801,20 @@
       <w:pPr>
         <w:pStyle w:val="Heading1"/>
         <w:rPr>
-          <w:ins w:id="212" w:author="Dylan Fair" w:date="2023-09-09T23:00:00Z"/>
-        </w:rPr>
-        <w:pPrChange w:id="213" w:author="Dylan Fair" w:date="2023-12-07T13:00:00Z">
+          <w:ins w:id="268" w:author="Dylan Fair" w:date="2023-09-09T23:00:00Z"/>
+        </w:rPr>
+        <w:pPrChange w:id="269" w:author="Dylan Fair" w:date="2023-12-07T13:00:00Z">
           <w:pPr>
             <w:jc w:val="center"/>
           </w:pPr>
         </w:pPrChange>
       </w:pPr>
-      <w:ins w:id="214" w:author="Dylan Fair" w:date="2023-11-08T19:58:00Z">
+      <w:ins w:id="270" w:author="Dylan Fair" w:date="2023-11-08T19:58:00Z">
         <w:r>
           <w:br w:type="page"/>
         </w:r>
       </w:ins>
-      <w:ins w:id="215" w:author="Dylan Fair" w:date="2023-09-09T23:00:00Z">
+      <w:ins w:id="271" w:author="Dylan Fair" w:date="2023-09-09T23:00:00Z">
         <w:r>
           <w:lastRenderedPageBreak/>
           <w:t>Version 0.</w:t>
@@ -3068,12 +3823,12 @@
           <w:t>2.</w:t>
         </w:r>
       </w:ins>
-      <w:ins w:id="216" w:author="Dylan Fair" w:date="2023-09-09T23:02:00Z">
+      <w:ins w:id="272" w:author="Dylan Fair" w:date="2023-09-09T23:02:00Z">
         <w:r>
           <w:t>2</w:t>
         </w:r>
       </w:ins>
-      <w:ins w:id="217" w:author="Dylan Fair" w:date="2023-09-09T23:00:00Z">
+      <w:ins w:id="273" w:author="Dylan Fair" w:date="2023-09-09T23:00:00Z">
         <w:r>
           <w:t xml:space="preserve"> Timelog</w:t>
         </w:r>
@@ -3087,16 +3842,16 @@
           <w:numId w:val="4"/>
         </w:numPr>
         <w:rPr>
-          <w:ins w:id="218" w:author="Dylan Fair" w:date="2023-10-17T23:25:00Z"/>
-          <w:rFonts w:ascii="Arial" w:eastAsia="Times New Roman" w:hAnsi="Arial" w:cs="Arial"/>
-          <w:color w:val="000000"/>
-          <w:kern w:val="0"/>
-          <w:sz w:val="24"/>
-          <w:szCs w:val="24"/>
-          <w14:ligatures w14:val="none"/>
-        </w:rPr>
-      </w:pPr>
-      <w:ins w:id="219" w:author="Dylan Fair" w:date="2023-10-17T23:25:00Z">
+          <w:ins w:id="274" w:author="Dylan Fair" w:date="2023-10-17T23:25:00Z"/>
+          <w:rFonts w:ascii="Arial" w:eastAsia="Times New Roman" w:hAnsi="Arial" w:cs="Arial"/>
+          <w:color w:val="000000"/>
+          <w:kern w:val="0"/>
+          <w:sz w:val="24"/>
+          <w:szCs w:val="24"/>
+          <w14:ligatures w14:val="none"/>
+        </w:rPr>
+      </w:pPr>
+      <w:ins w:id="275" w:author="Dylan Fair" w:date="2023-10-17T23:25:00Z">
         <w:r>
           <w:rPr>
             <w:rFonts w:ascii="Arial" w:eastAsia="Times New Roman" w:hAnsi="Arial" w:cs="Arial"/>
@@ -3118,15 +3873,15 @@
           <w:numId w:val="4"/>
         </w:numPr>
         <w:rPr>
-          <w:ins w:id="220" w:author="Dylan Fair" w:date="2023-10-17T23:25:00Z"/>
-          <w:rFonts w:ascii="Arial" w:eastAsia="Times New Roman" w:hAnsi="Arial" w:cs="Arial"/>
-          <w:color w:val="000000"/>
-          <w:kern w:val="0"/>
-          <w:sz w:val="24"/>
-          <w:szCs w:val="24"/>
-          <w14:ligatures w14:val="none"/>
-        </w:rPr>
-        <w:pPrChange w:id="221" w:author="Dylan Fair" w:date="2023-10-17T23:25:00Z">
+          <w:ins w:id="276" w:author="Dylan Fair" w:date="2023-10-17T23:25:00Z"/>
+          <w:rFonts w:ascii="Arial" w:eastAsia="Times New Roman" w:hAnsi="Arial" w:cs="Arial"/>
+          <w:color w:val="000000"/>
+          <w:kern w:val="0"/>
+          <w:sz w:val="24"/>
+          <w:szCs w:val="24"/>
+          <w14:ligatures w14:val="none"/>
+        </w:rPr>
+        <w:pPrChange w:id="277" w:author="Dylan Fair" w:date="2023-10-17T23:25:00Z">
           <w:pPr>
             <w:pStyle w:val="ListParagraph"/>
             <w:numPr>
@@ -3136,7 +3891,7 @@
           </w:pPr>
         </w:pPrChange>
       </w:pPr>
-      <w:ins w:id="222" w:author="Dylan Fair" w:date="2023-10-17T23:25:00Z">
+      <w:ins w:id="278" w:author="Dylan Fair" w:date="2023-10-17T23:25:00Z">
         <w:r>
           <w:rPr>
             <w:rFonts w:ascii="Arial" w:eastAsia="Times New Roman" w:hAnsi="Arial" w:cs="Arial"/>
@@ -3158,16 +3913,16 @@
           <w:numId w:val="4"/>
         </w:numPr>
         <w:rPr>
-          <w:ins w:id="223" w:author="Dylan Fair" w:date="2023-09-09T23:02:00Z"/>
-          <w:rFonts w:ascii="Arial" w:eastAsia="Times New Roman" w:hAnsi="Arial" w:cs="Arial"/>
-          <w:color w:val="000000"/>
-          <w:kern w:val="0"/>
-          <w:sz w:val="24"/>
-          <w:szCs w:val="24"/>
-          <w14:ligatures w14:val="none"/>
-        </w:rPr>
-      </w:pPr>
-      <w:ins w:id="224" w:author="Dylan Fair" w:date="2023-09-09T23:00:00Z">
+          <w:ins w:id="279" w:author="Dylan Fair" w:date="2023-09-09T23:02:00Z"/>
+          <w:rFonts w:ascii="Arial" w:eastAsia="Times New Roman" w:hAnsi="Arial" w:cs="Arial"/>
+          <w:color w:val="000000"/>
+          <w:kern w:val="0"/>
+          <w:sz w:val="24"/>
+          <w:szCs w:val="24"/>
+          <w14:ligatures w14:val="none"/>
+        </w:rPr>
+      </w:pPr>
+      <w:ins w:id="280" w:author="Dylan Fair" w:date="2023-09-09T23:00:00Z">
         <w:r>
           <w:rPr>
             <w:rFonts w:ascii="Arial" w:eastAsia="Times New Roman" w:hAnsi="Arial" w:cs="Arial"/>
@@ -3180,7 +3935,7 @@
           <w:t>9/</w:t>
         </w:r>
       </w:ins>
-      <w:ins w:id="225" w:author="Dylan Fair" w:date="2023-09-11T22:45:00Z">
+      <w:ins w:id="281" w:author="Dylan Fair" w:date="2023-09-11T22:45:00Z">
         <w:r>
           <w:rPr>
             <w:rFonts w:ascii="Arial" w:eastAsia="Times New Roman" w:hAnsi="Arial" w:cs="Arial"/>
@@ -3193,7 +3948,7 @@
           <w:t>11</w:t>
         </w:r>
       </w:ins>
-      <w:ins w:id="226" w:author="Dylan Fair" w:date="2023-09-09T23:00:00Z">
+      <w:ins w:id="282" w:author="Dylan Fair" w:date="2023-09-09T23:00:00Z">
         <w:r>
           <w:rPr>
             <w:rFonts w:ascii="Arial" w:eastAsia="Times New Roman" w:hAnsi="Arial" w:cs="Arial"/>
@@ -3215,16 +3970,16 @@
           <w:numId w:val="4"/>
         </w:numPr>
         <w:rPr>
-          <w:ins w:id="227" w:author="Dylan Fair" w:date="2023-09-09T23:02:00Z"/>
-          <w:rFonts w:ascii="Arial" w:eastAsia="Times New Roman" w:hAnsi="Arial" w:cs="Arial"/>
-          <w:color w:val="000000"/>
-          <w:kern w:val="0"/>
-          <w:sz w:val="24"/>
-          <w:szCs w:val="24"/>
-          <w14:ligatures w14:val="none"/>
-        </w:rPr>
-      </w:pPr>
-      <w:ins w:id="228" w:author="Dylan Fair" w:date="2023-09-11T22:45:00Z">
+          <w:ins w:id="283" w:author="Dylan Fair" w:date="2023-09-09T23:02:00Z"/>
+          <w:rFonts w:ascii="Arial" w:eastAsia="Times New Roman" w:hAnsi="Arial" w:cs="Arial"/>
+          <w:color w:val="000000"/>
+          <w:kern w:val="0"/>
+          <w:sz w:val="24"/>
+          <w:szCs w:val="24"/>
+          <w14:ligatures w14:val="none"/>
+        </w:rPr>
+      </w:pPr>
+      <w:ins w:id="284" w:author="Dylan Fair" w:date="2023-09-11T22:45:00Z">
         <w:r>
           <w:rPr>
             <w:rFonts w:ascii="Arial" w:eastAsia="Times New Roman" w:hAnsi="Arial" w:cs="Arial"/>
@@ -3237,7 +3992,7 @@
           <w:t xml:space="preserve">0:30: </w:t>
         </w:r>
       </w:ins>
-      <w:ins w:id="229" w:author="Dylan Fair" w:date="2023-09-11T22:48:00Z">
+      <w:ins w:id="285" w:author="Dylan Fair" w:date="2023-09-11T22:48:00Z">
         <w:r>
           <w:rPr>
             <w:rFonts w:ascii="Arial" w:eastAsia="Times New Roman" w:hAnsi="Arial" w:cs="Arial"/>
@@ -3250,7 +4005,7 @@
           <w:t xml:space="preserve">Update </w:t>
         </w:r>
       </w:ins>
-      <w:ins w:id="230" w:author="Dylan Fair" w:date="2023-09-11T22:49:00Z">
+      <w:ins w:id="286" w:author="Dylan Fair" w:date="2023-09-11T22:49:00Z">
         <w:r>
           <w:rPr>
             <w:rFonts w:ascii="Arial" w:eastAsia="Times New Roman" w:hAnsi="Arial" w:cs="Arial"/>
@@ -3267,9 +4022,9 @@
     <w:p>
       <w:pPr>
         <w:rPr>
-          <w:ins w:id="231" w:author="Dylan Fair" w:date="2023-12-07T13:01:00Z"/>
-        </w:rPr>
-        <w:pPrChange w:id="232" w:author="Dylan Fair" w:date="2023-12-07T13:01:00Z">
+          <w:ins w:id="287" w:author="Dylan Fair" w:date="2023-12-07T13:01:00Z"/>
+        </w:rPr>
+        <w:pPrChange w:id="288" w:author="Dylan Fair" w:date="2023-12-07T13:01:00Z">
           <w:pPr>
             <w:pStyle w:val="Heading1"/>
           </w:pPr>
@@ -3280,15 +4035,15 @@
       <w:pPr>
         <w:pStyle w:val="Heading1"/>
         <w:rPr>
-          <w:ins w:id="233" w:author="Dylan Fair" w:date="2023-07-21T14:11:00Z"/>
-        </w:rPr>
-        <w:pPrChange w:id="234" w:author="Dylan Fair" w:date="2023-12-07T13:01:00Z">
+          <w:ins w:id="289" w:author="Dylan Fair" w:date="2023-07-21T14:11:00Z"/>
+        </w:rPr>
+        <w:pPrChange w:id="290" w:author="Dylan Fair" w:date="2023-12-07T13:01:00Z">
           <w:pPr>
             <w:jc w:val="center"/>
           </w:pPr>
         </w:pPrChange>
       </w:pPr>
-      <w:ins w:id="235" w:author="Dylan Fair" w:date="2023-07-21T14:11:00Z">
+      <w:ins w:id="291" w:author="Dylan Fair" w:date="2023-07-21T14:11:00Z">
         <w:r>
           <w:t>Version 0.</w:t>
         </w:r>
@@ -3296,12 +4051,12 @@
           <w:t>2.</w:t>
         </w:r>
       </w:ins>
-      <w:ins w:id="236" w:author="Dylan Fair" w:date="2023-07-21T14:12:00Z">
+      <w:ins w:id="292" w:author="Dylan Fair" w:date="2023-07-21T14:12:00Z">
         <w:r>
           <w:t>1</w:t>
         </w:r>
       </w:ins>
-      <w:ins w:id="237" w:author="Dylan Fair" w:date="2023-07-21T14:11:00Z">
+      <w:ins w:id="293" w:author="Dylan Fair" w:date="2023-07-21T14:11:00Z">
         <w:r>
           <w:t xml:space="preserve"> Timelog</w:t>
         </w:r>
@@ -3315,16 +4070,16 @@
           <w:numId w:val="4"/>
         </w:numPr>
         <w:rPr>
-          <w:ins w:id="238" w:author="Dylan Fair" w:date="2023-09-09T22:59:00Z"/>
-          <w:rFonts w:ascii="Arial" w:eastAsia="Times New Roman" w:hAnsi="Arial" w:cs="Arial"/>
-          <w:color w:val="000000"/>
-          <w:kern w:val="0"/>
-          <w:sz w:val="24"/>
-          <w:szCs w:val="24"/>
-          <w14:ligatures w14:val="none"/>
-        </w:rPr>
-      </w:pPr>
-      <w:ins w:id="239" w:author="Dylan Fair" w:date="2023-09-09T22:59:00Z">
+          <w:ins w:id="294" w:author="Dylan Fair" w:date="2023-09-09T22:59:00Z"/>
+          <w:rFonts w:ascii="Arial" w:eastAsia="Times New Roman" w:hAnsi="Arial" w:cs="Arial"/>
+          <w:color w:val="000000"/>
+          <w:kern w:val="0"/>
+          <w:sz w:val="24"/>
+          <w:szCs w:val="24"/>
+          <w14:ligatures w14:val="none"/>
+        </w:rPr>
+      </w:pPr>
+      <w:ins w:id="295" w:author="Dylan Fair" w:date="2023-09-09T22:59:00Z">
         <w:r>
           <w:rPr>
             <w:rFonts w:ascii="Arial" w:eastAsia="Times New Roman" w:hAnsi="Arial" w:cs="Arial"/>
@@ -3346,16 +4101,16 @@
           <w:numId w:val="4"/>
         </w:numPr>
         <w:rPr>
-          <w:ins w:id="240" w:author="Dylan Fair" w:date="2023-09-09T23:02:00Z"/>
-          <w:rFonts w:ascii="Arial" w:eastAsia="Times New Roman" w:hAnsi="Arial" w:cs="Arial"/>
-          <w:color w:val="000000"/>
-          <w:kern w:val="0"/>
-          <w:sz w:val="24"/>
-          <w:szCs w:val="24"/>
-          <w14:ligatures w14:val="none"/>
-        </w:rPr>
-      </w:pPr>
-      <w:ins w:id="241" w:author="Dylan Fair" w:date="2023-09-09T23:03:00Z">
+          <w:ins w:id="296" w:author="Dylan Fair" w:date="2023-09-09T23:02:00Z"/>
+          <w:rFonts w:ascii="Arial" w:eastAsia="Times New Roman" w:hAnsi="Arial" w:cs="Arial"/>
+          <w:color w:val="000000"/>
+          <w:kern w:val="0"/>
+          <w:sz w:val="24"/>
+          <w:szCs w:val="24"/>
+          <w14:ligatures w14:val="none"/>
+        </w:rPr>
+      </w:pPr>
+      <w:ins w:id="297" w:author="Dylan Fair" w:date="2023-09-09T23:03:00Z">
         <w:r>
           <w:rPr>
             <w:rFonts w:ascii="Arial" w:eastAsia="Times New Roman" w:hAnsi="Arial" w:cs="Arial"/>
@@ -3368,7 +4123,7 @@
           <w:t>1</w:t>
         </w:r>
       </w:ins>
-      <w:ins w:id="242" w:author="Dylan Fair" w:date="2023-09-09T22:59:00Z">
+      <w:ins w:id="298" w:author="Dylan Fair" w:date="2023-09-09T22:59:00Z">
         <w:r>
           <w:rPr>
             <w:rFonts w:ascii="Arial" w:eastAsia="Times New Roman" w:hAnsi="Arial" w:cs="Arial"/>
@@ -3381,7 +4136,7 @@
           <w:t>:00</w:t>
         </w:r>
       </w:ins>
-      <w:ins w:id="243" w:author="Dylan Fair" w:date="2023-09-09T23:00:00Z">
+      <w:ins w:id="299" w:author="Dylan Fair" w:date="2023-09-09T23:00:00Z">
         <w:r>
           <w:rPr>
             <w:rFonts w:ascii="Arial" w:eastAsia="Times New Roman" w:hAnsi="Arial" w:cs="Arial"/>
@@ -3403,15 +4158,15 @@
           <w:numId w:val="4"/>
         </w:numPr>
         <w:rPr>
-          <w:ins w:id="244" w:author="Dylan Fair" w:date="2023-09-09T22:59:00Z"/>
-          <w:rFonts w:ascii="Arial" w:eastAsia="Times New Roman" w:hAnsi="Arial" w:cs="Arial"/>
-          <w:color w:val="000000"/>
-          <w:kern w:val="0"/>
-          <w:sz w:val="24"/>
-          <w:szCs w:val="24"/>
-          <w14:ligatures w14:val="none"/>
-        </w:rPr>
-        <w:pPrChange w:id="245" w:author="Dylan Fair" w:date="2023-09-09T22:59:00Z">
+          <w:ins w:id="300" w:author="Dylan Fair" w:date="2023-09-09T22:59:00Z"/>
+          <w:rFonts w:ascii="Arial" w:eastAsia="Times New Roman" w:hAnsi="Arial" w:cs="Arial"/>
+          <w:color w:val="000000"/>
+          <w:kern w:val="0"/>
+          <w:sz w:val="24"/>
+          <w:szCs w:val="24"/>
+          <w14:ligatures w14:val="none"/>
+        </w:rPr>
+        <w:pPrChange w:id="301" w:author="Dylan Fair" w:date="2023-09-09T22:59:00Z">
           <w:pPr>
             <w:pStyle w:val="ListParagraph"/>
             <w:numPr>
@@ -3421,7 +4176,7 @@
           </w:pPr>
         </w:pPrChange>
       </w:pPr>
-      <w:ins w:id="246" w:author="Dylan Fair" w:date="2023-09-09T23:02:00Z">
+      <w:ins w:id="302" w:author="Dylan Fair" w:date="2023-09-09T23:02:00Z">
         <w:r>
           <w:rPr>
             <w:rFonts w:ascii="Arial" w:eastAsia="Times New Roman" w:hAnsi="Arial" w:cs="Arial"/>
@@ -3434,7 +4189,7 @@
           <w:t>1:00 Applied minor formatting cor</w:t>
         </w:r>
       </w:ins>
-      <w:ins w:id="247" w:author="Dylan Fair" w:date="2023-09-09T23:03:00Z">
+      <w:ins w:id="303" w:author="Dylan Fair" w:date="2023-09-09T23:03:00Z">
         <w:r>
           <w:rPr>
             <w:rFonts w:ascii="Arial" w:eastAsia="Times New Roman" w:hAnsi="Arial" w:cs="Arial"/>
@@ -3456,16 +4211,16 @@
           <w:numId w:val="4"/>
         </w:numPr>
         <w:rPr>
-          <w:ins w:id="248" w:author="Dylan Fair" w:date="2023-09-09T22:59:00Z"/>
-          <w:rFonts w:ascii="Arial" w:eastAsia="Times New Roman" w:hAnsi="Arial" w:cs="Arial"/>
-          <w:color w:val="000000"/>
-          <w:kern w:val="0"/>
-          <w:sz w:val="24"/>
-          <w:szCs w:val="24"/>
-          <w14:ligatures w14:val="none"/>
-        </w:rPr>
-      </w:pPr>
-      <w:ins w:id="249" w:author="Dylan Fair" w:date="2023-09-09T22:59:00Z">
+          <w:ins w:id="304" w:author="Dylan Fair" w:date="2023-09-09T22:59:00Z"/>
+          <w:rFonts w:ascii="Arial" w:eastAsia="Times New Roman" w:hAnsi="Arial" w:cs="Arial"/>
+          <w:color w:val="000000"/>
+          <w:kern w:val="0"/>
+          <w:sz w:val="24"/>
+          <w:szCs w:val="24"/>
+          <w14:ligatures w14:val="none"/>
+        </w:rPr>
+      </w:pPr>
+      <w:ins w:id="305" w:author="Dylan Fair" w:date="2023-09-09T22:59:00Z">
         <w:r>
           <w:rPr>
             <w:rFonts w:ascii="Arial" w:eastAsia="Times New Roman" w:hAnsi="Arial" w:cs="Arial"/>
@@ -3487,20 +4242,20 @@
           <w:numId w:val="4"/>
         </w:numPr>
         <w:rPr>
-          <w:ins w:id="250" w:author="Dylan Fair" w:date="2023-09-09T22:59:00Z"/>
-          <w:rFonts w:ascii="Arial" w:eastAsia="Times New Roman" w:hAnsi="Arial" w:cs="Arial"/>
-          <w:color w:val="000000"/>
-          <w:kern w:val="0"/>
-          <w:sz w:val="24"/>
-          <w:szCs w:val="24"/>
-          <w14:ligatures w14:val="none"/>
-          <w:rPrChange w:id="251" w:author="Dylan Fair" w:date="2023-09-09T22:59:00Z">
+          <w:ins w:id="306" w:author="Dylan Fair" w:date="2023-09-09T22:59:00Z"/>
+          <w:rFonts w:ascii="Arial" w:eastAsia="Times New Roman" w:hAnsi="Arial" w:cs="Arial"/>
+          <w:color w:val="000000"/>
+          <w:kern w:val="0"/>
+          <w:sz w:val="24"/>
+          <w:szCs w:val="24"/>
+          <w14:ligatures w14:val="none"/>
+          <w:rPrChange w:id="307" w:author="Dylan Fair" w:date="2023-09-09T22:59:00Z">
             <w:rPr>
-              <w:ins w:id="252" w:author="Dylan Fair" w:date="2023-09-09T22:59:00Z"/>
+              <w:ins w:id="308" w:author="Dylan Fair" w:date="2023-09-09T22:59:00Z"/>
             </w:rPr>
           </w:rPrChange>
         </w:rPr>
-        <w:pPrChange w:id="253" w:author="Dylan Fair" w:date="2023-09-09T22:59:00Z">
+        <w:pPrChange w:id="309" w:author="Dylan Fair" w:date="2023-09-09T22:59:00Z">
           <w:pPr>
             <w:pStyle w:val="ListParagraph"/>
             <w:numPr>
@@ -3510,7 +4265,7 @@
           </w:pPr>
         </w:pPrChange>
       </w:pPr>
-      <w:ins w:id="254" w:author="Dylan Fair" w:date="2023-09-09T22:59:00Z">
+      <w:ins w:id="310" w:author="Dylan Fair" w:date="2023-09-09T22:59:00Z">
         <w:r>
           <w:rPr>
             <w:rFonts w:ascii="Arial" w:eastAsia="Times New Roman" w:hAnsi="Arial" w:cs="Arial"/>
@@ -3532,16 +4287,16 @@
           <w:numId w:val="4"/>
         </w:numPr>
         <w:rPr>
-          <w:ins w:id="255" w:author="Dylan Fair" w:date="2023-07-21T14:11:00Z"/>
-          <w:rFonts w:ascii="Arial" w:eastAsia="Times New Roman" w:hAnsi="Arial" w:cs="Arial"/>
-          <w:color w:val="000000"/>
-          <w:kern w:val="0"/>
-          <w:sz w:val="24"/>
-          <w:szCs w:val="24"/>
-          <w14:ligatures w14:val="none"/>
-        </w:rPr>
-      </w:pPr>
-      <w:ins w:id="256" w:author="Dylan Fair" w:date="2023-08-24T12:52:00Z">
+          <w:ins w:id="311" w:author="Dylan Fair" w:date="2023-07-21T14:11:00Z"/>
+          <w:rFonts w:ascii="Arial" w:eastAsia="Times New Roman" w:hAnsi="Arial" w:cs="Arial"/>
+          <w:color w:val="000000"/>
+          <w:kern w:val="0"/>
+          <w:sz w:val="24"/>
+          <w:szCs w:val="24"/>
+          <w14:ligatures w14:val="none"/>
+        </w:rPr>
+      </w:pPr>
+      <w:ins w:id="312" w:author="Dylan Fair" w:date="2023-08-24T12:52:00Z">
         <w:r>
           <w:rPr>
             <w:rFonts w:ascii="Arial" w:eastAsia="Times New Roman" w:hAnsi="Arial" w:cs="Arial"/>
@@ -3554,7 +4309,7 @@
           <w:t>08/13</w:t>
         </w:r>
       </w:ins>
-      <w:ins w:id="257" w:author="Dylan Fair" w:date="2023-07-21T14:11:00Z">
+      <w:ins w:id="313" w:author="Dylan Fair" w:date="2023-07-21T14:11:00Z">
         <w:r>
           <w:rPr>
             <w:rFonts w:ascii="Arial" w:eastAsia="Times New Roman" w:hAnsi="Arial" w:cs="Arial"/>
@@ -3576,16 +4331,16 @@
           <w:numId w:val="4"/>
         </w:numPr>
         <w:rPr>
-          <w:ins w:id="258" w:author="Dylan Fair" w:date="2023-08-24T12:53:00Z"/>
-          <w:rFonts w:ascii="Arial" w:eastAsia="Times New Roman" w:hAnsi="Arial" w:cs="Arial"/>
-          <w:color w:val="000000"/>
-          <w:kern w:val="0"/>
-          <w:sz w:val="24"/>
-          <w:szCs w:val="24"/>
-          <w14:ligatures w14:val="none"/>
-        </w:rPr>
-      </w:pPr>
-      <w:ins w:id="259" w:author="Dylan Fair" w:date="2023-08-24T12:52:00Z">
+          <w:ins w:id="314" w:author="Dylan Fair" w:date="2023-08-24T12:53:00Z"/>
+          <w:rFonts w:ascii="Arial" w:eastAsia="Times New Roman" w:hAnsi="Arial" w:cs="Arial"/>
+          <w:color w:val="000000"/>
+          <w:kern w:val="0"/>
+          <w:sz w:val="24"/>
+          <w:szCs w:val="24"/>
+          <w14:ligatures w14:val="none"/>
+        </w:rPr>
+      </w:pPr>
+      <w:ins w:id="315" w:author="Dylan Fair" w:date="2023-08-24T12:52:00Z">
         <w:r>
           <w:rPr>
             <w:rFonts w:ascii="Arial" w:eastAsia="Times New Roman" w:hAnsi="Arial" w:cs="Arial"/>
@@ -3598,7 +4353,7 @@
           <w:t>6</w:t>
         </w:r>
       </w:ins>
-      <w:ins w:id="260" w:author="Dylan Fair" w:date="2023-07-21T14:12:00Z">
+      <w:ins w:id="316" w:author="Dylan Fair" w:date="2023-07-21T14:12:00Z">
         <w:r>
           <w:rPr>
             <w:rFonts w:ascii="Arial" w:eastAsia="Times New Roman" w:hAnsi="Arial" w:cs="Arial"/>
@@ -3611,7 +4366,7 @@
           <w:t>:</w:t>
         </w:r>
       </w:ins>
-      <w:ins w:id="261" w:author="Dylan Fair" w:date="2023-08-24T12:52:00Z">
+      <w:ins w:id="317" w:author="Dylan Fair" w:date="2023-08-24T12:52:00Z">
         <w:r>
           <w:rPr>
             <w:rFonts w:ascii="Arial" w:eastAsia="Times New Roman" w:hAnsi="Arial" w:cs="Arial"/>
@@ -3624,7 +4379,7 @@
           <w:t>00</w:t>
         </w:r>
       </w:ins>
-      <w:ins w:id="262" w:author="Dylan Fair" w:date="2023-07-21T14:12:00Z">
+      <w:ins w:id="318" w:author="Dylan Fair" w:date="2023-07-21T14:12:00Z">
         <w:r>
           <w:rPr>
             <w:rFonts w:ascii="Arial" w:eastAsia="Times New Roman" w:hAnsi="Arial" w:cs="Arial"/>
@@ -3637,7 +4392,7 @@
           <w:t xml:space="preserve"> </w:t>
         </w:r>
       </w:ins>
-      <w:ins w:id="263" w:author="Dylan Fair" w:date="2023-08-24T12:52:00Z">
+      <w:ins w:id="319" w:author="Dylan Fair" w:date="2023-08-24T12:52:00Z">
         <w:r>
           <w:rPr>
             <w:rFonts w:ascii="Arial" w:eastAsia="Times New Roman" w:hAnsi="Arial" w:cs="Arial"/>
@@ -3650,7 +4405,7 @@
           <w:t>Playtest with</w:t>
         </w:r>
       </w:ins>
-      <w:ins w:id="264" w:author="Dylan Fair" w:date="2023-08-24T12:53:00Z">
+      <w:ins w:id="320" w:author="Dylan Fair" w:date="2023-08-24T12:53:00Z">
         <w:r>
           <w:rPr>
             <w:rFonts w:ascii="Arial" w:eastAsia="Times New Roman" w:hAnsi="Arial" w:cs="Arial"/>
@@ -3667,9 +4422,9 @@
     <w:p>
       <w:pPr>
         <w:rPr>
-          <w:ins w:id="265" w:author="Dylan Fair" w:date="2023-12-07T13:01:00Z"/>
-        </w:rPr>
-        <w:pPrChange w:id="266" w:author="Dylan Fair" w:date="2023-12-07T13:01:00Z">
+          <w:ins w:id="321" w:author="Dylan Fair" w:date="2023-12-07T13:01:00Z"/>
+        </w:rPr>
+        <w:pPrChange w:id="322" w:author="Dylan Fair" w:date="2023-12-07T13:01:00Z">
           <w:pPr>
             <w:pStyle w:val="Heading1"/>
           </w:pPr>
@@ -3680,15 +4435,15 @@
       <w:pPr>
         <w:pStyle w:val="Heading1"/>
         <w:rPr>
-          <w:ins w:id="267" w:author="Dylan Fair" w:date="2023-07-14T22:35:00Z"/>
-        </w:rPr>
-        <w:pPrChange w:id="268" w:author="Dylan Fair" w:date="2023-12-07T13:01:00Z">
+          <w:ins w:id="323" w:author="Dylan Fair" w:date="2023-07-14T22:35:00Z"/>
+        </w:rPr>
+        <w:pPrChange w:id="324" w:author="Dylan Fair" w:date="2023-12-07T13:01:00Z">
           <w:pPr>
             <w:jc w:val="center"/>
           </w:pPr>
         </w:pPrChange>
       </w:pPr>
-      <w:ins w:id="269" w:author="Dylan Fair" w:date="2023-07-14T22:35:00Z">
+      <w:ins w:id="325" w:author="Dylan Fair" w:date="2023-07-14T22:35:00Z">
         <w:r>
           <w:t>Version 0.</w:t>
         </w:r>
@@ -3708,16 +4463,16 @@
           <w:numId w:val="4"/>
         </w:numPr>
         <w:rPr>
-          <w:ins w:id="270" w:author="Dylan Fair" w:date="2023-07-21T14:10:00Z"/>
-          <w:rFonts w:ascii="Arial" w:eastAsia="Times New Roman" w:hAnsi="Arial" w:cs="Arial"/>
-          <w:color w:val="000000"/>
-          <w:kern w:val="0"/>
-          <w:sz w:val="24"/>
-          <w:szCs w:val="24"/>
-          <w14:ligatures w14:val="none"/>
-        </w:rPr>
-      </w:pPr>
-      <w:ins w:id="271" w:author="Dylan Fair" w:date="2023-07-21T14:10:00Z">
+          <w:ins w:id="326" w:author="Dylan Fair" w:date="2023-07-21T14:10:00Z"/>
+          <w:rFonts w:ascii="Arial" w:eastAsia="Times New Roman" w:hAnsi="Arial" w:cs="Arial"/>
+          <w:color w:val="000000"/>
+          <w:kern w:val="0"/>
+          <w:sz w:val="24"/>
+          <w:szCs w:val="24"/>
+          <w14:ligatures w14:val="none"/>
+        </w:rPr>
+      </w:pPr>
+      <w:ins w:id="327" w:author="Dylan Fair" w:date="2023-07-21T14:10:00Z">
         <w:r>
           <w:rPr>
             <w:rFonts w:ascii="Arial" w:eastAsia="Times New Roman" w:hAnsi="Arial" w:cs="Arial"/>
@@ -3739,15 +4494,15 @@
           <w:numId w:val="4"/>
         </w:numPr>
         <w:rPr>
-          <w:ins w:id="272" w:author="Dylan Fair" w:date="2023-07-21T14:10:00Z"/>
-          <w:rFonts w:ascii="Arial" w:eastAsia="Times New Roman" w:hAnsi="Arial" w:cs="Arial"/>
-          <w:color w:val="000000"/>
-          <w:kern w:val="0"/>
-          <w:sz w:val="24"/>
-          <w:szCs w:val="24"/>
-          <w14:ligatures w14:val="none"/>
-        </w:rPr>
-        <w:pPrChange w:id="273" w:author="Dylan Fair" w:date="2023-07-21T14:10:00Z">
+          <w:ins w:id="328" w:author="Dylan Fair" w:date="2023-07-21T14:10:00Z"/>
+          <w:rFonts w:ascii="Arial" w:eastAsia="Times New Roman" w:hAnsi="Arial" w:cs="Arial"/>
+          <w:color w:val="000000"/>
+          <w:kern w:val="0"/>
+          <w:sz w:val="24"/>
+          <w:szCs w:val="24"/>
+          <w14:ligatures w14:val="none"/>
+        </w:rPr>
+        <w:pPrChange w:id="329" w:author="Dylan Fair" w:date="2023-07-21T14:10:00Z">
           <w:pPr>
             <w:pStyle w:val="ListParagraph"/>
             <w:numPr>
@@ -3757,7 +4512,7 @@
           </w:pPr>
         </w:pPrChange>
       </w:pPr>
-      <w:ins w:id="274" w:author="Dylan Fair" w:date="2023-07-21T14:10:00Z">
+      <w:ins w:id="330" w:author="Dylan Fair" w:date="2023-07-21T14:10:00Z">
         <w:r>
           <w:rPr>
             <w:rFonts w:ascii="Arial" w:eastAsia="Times New Roman" w:hAnsi="Arial" w:cs="Arial"/>
@@ -3779,16 +4534,16 @@
           <w:numId w:val="4"/>
         </w:numPr>
         <w:rPr>
-          <w:ins w:id="275" w:author="Dylan Fair" w:date="2023-07-18T01:56:00Z"/>
-          <w:rFonts w:ascii="Arial" w:eastAsia="Times New Roman" w:hAnsi="Arial" w:cs="Arial"/>
-          <w:color w:val="000000"/>
-          <w:kern w:val="0"/>
-          <w:sz w:val="24"/>
-          <w:szCs w:val="24"/>
-          <w14:ligatures w14:val="none"/>
-        </w:rPr>
-      </w:pPr>
-      <w:ins w:id="276" w:author="Dylan Fair" w:date="2023-07-18T01:56:00Z">
+          <w:ins w:id="331" w:author="Dylan Fair" w:date="2023-07-18T01:56:00Z"/>
+          <w:rFonts w:ascii="Arial" w:eastAsia="Times New Roman" w:hAnsi="Arial" w:cs="Arial"/>
+          <w:color w:val="000000"/>
+          <w:kern w:val="0"/>
+          <w:sz w:val="24"/>
+          <w:szCs w:val="24"/>
+          <w14:ligatures w14:val="none"/>
+        </w:rPr>
+      </w:pPr>
+      <w:ins w:id="332" w:author="Dylan Fair" w:date="2023-07-18T01:56:00Z">
         <w:r>
           <w:rPr>
             <w:rFonts w:ascii="Arial" w:eastAsia="Times New Roman" w:hAnsi="Arial" w:cs="Arial"/>
@@ -3810,15 +4565,15 @@
           <w:numId w:val="4"/>
         </w:numPr>
         <w:rPr>
-          <w:ins w:id="277" w:author="Dylan Fair" w:date="2023-07-18T01:56:00Z"/>
-          <w:rFonts w:ascii="Arial" w:eastAsia="Times New Roman" w:hAnsi="Arial" w:cs="Arial"/>
-          <w:color w:val="000000"/>
-          <w:kern w:val="0"/>
-          <w:sz w:val="24"/>
-          <w:szCs w:val="24"/>
-          <w14:ligatures w14:val="none"/>
-        </w:rPr>
-        <w:pPrChange w:id="278" w:author="Dylan Fair" w:date="2023-07-18T01:56:00Z">
+          <w:ins w:id="333" w:author="Dylan Fair" w:date="2023-07-18T01:56:00Z"/>
+          <w:rFonts w:ascii="Arial" w:eastAsia="Times New Roman" w:hAnsi="Arial" w:cs="Arial"/>
+          <w:color w:val="000000"/>
+          <w:kern w:val="0"/>
+          <w:sz w:val="24"/>
+          <w:szCs w:val="24"/>
+          <w14:ligatures w14:val="none"/>
+        </w:rPr>
+        <w:pPrChange w:id="334" w:author="Dylan Fair" w:date="2023-07-18T01:56:00Z">
           <w:pPr>
             <w:pStyle w:val="ListParagraph"/>
             <w:numPr>
@@ -3828,7 +4583,7 @@
           </w:pPr>
         </w:pPrChange>
       </w:pPr>
-      <w:ins w:id="279" w:author="Dylan Fair" w:date="2023-07-18T01:56:00Z">
+      <w:ins w:id="335" w:author="Dylan Fair" w:date="2023-07-18T01:56:00Z">
         <w:r>
           <w:rPr>
             <w:rFonts w:ascii="Arial" w:eastAsia="Times New Roman" w:hAnsi="Arial" w:cs="Arial"/>
@@ -3850,16 +4605,16 @@
           <w:numId w:val="4"/>
         </w:numPr>
         <w:rPr>
-          <w:ins w:id="280" w:author="Dylan Fair" w:date="2023-07-14T22:36:00Z"/>
-          <w:rFonts w:ascii="Arial" w:eastAsia="Times New Roman" w:hAnsi="Arial" w:cs="Arial"/>
-          <w:color w:val="000000"/>
-          <w:kern w:val="0"/>
-          <w:sz w:val="24"/>
-          <w:szCs w:val="24"/>
-          <w14:ligatures w14:val="none"/>
-        </w:rPr>
-      </w:pPr>
-      <w:ins w:id="281" w:author="Dylan Fair" w:date="2023-07-14T22:36:00Z">
+          <w:ins w:id="336" w:author="Dylan Fair" w:date="2023-07-14T22:36:00Z"/>
+          <w:rFonts w:ascii="Arial" w:eastAsia="Times New Roman" w:hAnsi="Arial" w:cs="Arial"/>
+          <w:color w:val="000000"/>
+          <w:kern w:val="0"/>
+          <w:sz w:val="24"/>
+          <w:szCs w:val="24"/>
+          <w14:ligatures w14:val="none"/>
+        </w:rPr>
+      </w:pPr>
+      <w:ins w:id="337" w:author="Dylan Fair" w:date="2023-07-14T22:36:00Z">
         <w:r>
           <w:rPr>
             <w:rFonts w:ascii="Arial" w:eastAsia="Times New Roman" w:hAnsi="Arial" w:cs="Arial"/>
@@ -3872,7 +4627,7 @@
           <w:t>7/</w:t>
         </w:r>
       </w:ins>
-      <w:ins w:id="282" w:author="Dylan Fair" w:date="2023-07-15T18:59:00Z">
+      <w:ins w:id="338" w:author="Dylan Fair" w:date="2023-07-15T18:59:00Z">
         <w:r>
           <w:rPr>
             <w:rFonts w:ascii="Arial" w:eastAsia="Times New Roman" w:hAnsi="Arial" w:cs="Arial"/>
@@ -3885,7 +4640,7 @@
           <w:t>15</w:t>
         </w:r>
       </w:ins>
-      <w:ins w:id="283" w:author="Dylan Fair" w:date="2023-07-14T22:36:00Z">
+      <w:ins w:id="339" w:author="Dylan Fair" w:date="2023-07-14T22:36:00Z">
         <w:r>
           <w:rPr>
             <w:rFonts w:ascii="Arial" w:eastAsia="Times New Roman" w:hAnsi="Arial" w:cs="Arial"/>
@@ -3907,15 +4662,15 @@
           <w:numId w:val="4"/>
         </w:numPr>
         <w:rPr>
-          <w:ins w:id="284" w:author="Dylan Fair" w:date="2023-07-14T22:36:00Z"/>
-          <w:rFonts w:ascii="Arial" w:eastAsia="Times New Roman" w:hAnsi="Arial" w:cs="Arial"/>
-          <w:color w:val="000000"/>
-          <w:kern w:val="0"/>
-          <w:sz w:val="24"/>
-          <w:szCs w:val="24"/>
-          <w14:ligatures w14:val="none"/>
-        </w:rPr>
-        <w:pPrChange w:id="285" w:author="Dylan Fair" w:date="2023-07-14T22:36:00Z">
+          <w:ins w:id="340" w:author="Dylan Fair" w:date="2023-07-14T22:36:00Z"/>
+          <w:rFonts w:ascii="Arial" w:eastAsia="Times New Roman" w:hAnsi="Arial" w:cs="Arial"/>
+          <w:color w:val="000000"/>
+          <w:kern w:val="0"/>
+          <w:sz w:val="24"/>
+          <w:szCs w:val="24"/>
+          <w14:ligatures w14:val="none"/>
+        </w:rPr>
+        <w:pPrChange w:id="341" w:author="Dylan Fair" w:date="2023-07-14T22:36:00Z">
           <w:pPr>
             <w:pStyle w:val="ListParagraph"/>
             <w:numPr>
@@ -3925,7 +4680,7 @@
           </w:pPr>
         </w:pPrChange>
       </w:pPr>
-      <w:ins w:id="286" w:author="Dylan Fair" w:date="2023-07-15T18:59:00Z">
+      <w:ins w:id="342" w:author="Dylan Fair" w:date="2023-07-15T18:59:00Z">
         <w:r>
           <w:rPr>
             <w:rFonts w:ascii="Arial" w:eastAsia="Times New Roman" w:hAnsi="Arial" w:cs="Arial"/>
@@ -3938,7 +4693,7 @@
           <w:t xml:space="preserve">2:00: Sale research through The Game Crafter and Barnes&amp;Noble. </w:t>
         </w:r>
       </w:ins>
-      <w:ins w:id="287" w:author="Dylan Fair" w:date="2023-07-15T19:01:00Z">
+      <w:ins w:id="343" w:author="Dylan Fair" w:date="2023-07-15T19:01:00Z">
         <w:r>
           <w:rPr>
             <w:rFonts w:ascii="Arial" w:eastAsia="Times New Roman" w:hAnsi="Arial" w:cs="Arial"/>
@@ -3960,16 +4715,16 @@
           <w:numId w:val="4"/>
         </w:numPr>
         <w:rPr>
-          <w:ins w:id="288" w:author="Dylan Fair" w:date="2023-07-14T22:35:00Z"/>
-          <w:rFonts w:ascii="Arial" w:eastAsia="Times New Roman" w:hAnsi="Arial" w:cs="Arial"/>
-          <w:color w:val="000000"/>
-          <w:kern w:val="0"/>
-          <w:sz w:val="24"/>
-          <w:szCs w:val="24"/>
-          <w14:ligatures w14:val="none"/>
-        </w:rPr>
-      </w:pPr>
-      <w:ins w:id="289" w:author="Dylan Fair" w:date="2023-07-14T22:35:00Z">
+          <w:ins w:id="344" w:author="Dylan Fair" w:date="2023-07-14T22:35:00Z"/>
+          <w:rFonts w:ascii="Arial" w:eastAsia="Times New Roman" w:hAnsi="Arial" w:cs="Arial"/>
+          <w:color w:val="000000"/>
+          <w:kern w:val="0"/>
+          <w:sz w:val="24"/>
+          <w:szCs w:val="24"/>
+          <w14:ligatures w14:val="none"/>
+        </w:rPr>
+      </w:pPr>
+      <w:ins w:id="345" w:author="Dylan Fair" w:date="2023-07-14T22:35:00Z">
         <w:r>
           <w:rPr>
             <w:rFonts w:ascii="Arial" w:eastAsia="Times New Roman" w:hAnsi="Arial" w:cs="Arial"/>
@@ -3991,15 +4746,15 @@
           <w:numId w:val="4"/>
         </w:numPr>
         <w:rPr>
-          <w:ins w:id="290" w:author="Dylan Fair" w:date="2023-07-14T22:35:00Z"/>
-          <w:rFonts w:ascii="Arial" w:eastAsia="Times New Roman" w:hAnsi="Arial" w:cs="Arial"/>
-          <w:color w:val="000000"/>
-          <w:kern w:val="0"/>
-          <w:sz w:val="24"/>
-          <w:szCs w:val="24"/>
-          <w14:ligatures w14:val="none"/>
-        </w:rPr>
-        <w:pPrChange w:id="291" w:author="Dylan Fair" w:date="2023-07-14T22:35:00Z">
+          <w:ins w:id="346" w:author="Dylan Fair" w:date="2023-07-14T22:35:00Z"/>
+          <w:rFonts w:ascii="Arial" w:eastAsia="Times New Roman" w:hAnsi="Arial" w:cs="Arial"/>
+          <w:color w:val="000000"/>
+          <w:kern w:val="0"/>
+          <w:sz w:val="24"/>
+          <w:szCs w:val="24"/>
+          <w14:ligatures w14:val="none"/>
+        </w:rPr>
+        <w:pPrChange w:id="347" w:author="Dylan Fair" w:date="2023-07-14T22:35:00Z">
           <w:pPr>
             <w:pStyle w:val="ListParagraph"/>
             <w:numPr>
@@ -4009,7 +4764,7 @@
           </w:pPr>
         </w:pPrChange>
       </w:pPr>
-      <w:ins w:id="292" w:author="Dylan Fair" w:date="2023-07-14T22:35:00Z">
+      <w:ins w:id="348" w:author="Dylan Fair" w:date="2023-07-14T22:35:00Z">
         <w:r>
           <w:rPr>
             <w:rFonts w:ascii="Arial" w:eastAsia="Times New Roman" w:hAnsi="Arial" w:cs="Arial"/>
@@ -4027,7 +4782,7 @@
       <w:pPr>
         <w:jc w:val="center"/>
         <w:rPr>
-          <w:ins w:id="293" w:author="Dylan Fair" w:date="2023-12-07T13:01:00Z"/>
+          <w:ins w:id="349" w:author="Dylan Fair" w:date="2023-12-07T13:01:00Z"/>
           <w:rFonts w:ascii="Arial" w:eastAsia="Times New Roman" w:hAnsi="Arial" w:cs="Arial"/>
           <w:color w:val="000000"/>
           <w:kern w:val="0"/>
@@ -4041,25 +4796,25 @@
       <w:pPr>
         <w:pStyle w:val="Heading1"/>
         <w:rPr>
-          <w:ins w:id="294" w:author="Dylan Fair" w:date="2023-07-04T16:15:00Z"/>
-        </w:rPr>
-        <w:pPrChange w:id="295" w:author="Dylan Fair" w:date="2023-12-07T13:01:00Z">
+          <w:ins w:id="350" w:author="Dylan Fair" w:date="2023-07-04T16:15:00Z"/>
+        </w:rPr>
+        <w:pPrChange w:id="351" w:author="Dylan Fair" w:date="2023-12-07T13:01:00Z">
           <w:pPr>
             <w:jc w:val="center"/>
           </w:pPr>
         </w:pPrChange>
       </w:pPr>
-      <w:ins w:id="296" w:author="Dylan Fair" w:date="2023-07-04T16:14:00Z">
+      <w:ins w:id="352" w:author="Dylan Fair" w:date="2023-07-04T16:14:00Z">
         <w:r>
           <w:t>Version 0.1.</w:t>
         </w:r>
       </w:ins>
-      <w:ins w:id="297" w:author="Dylan Fair" w:date="2023-07-04T16:17:00Z">
+      <w:ins w:id="353" w:author="Dylan Fair" w:date="2023-07-04T16:17:00Z">
         <w:r>
           <w:t>9</w:t>
         </w:r>
       </w:ins>
-      <w:ins w:id="298" w:author="Dylan Fair" w:date="2023-07-04T16:14:00Z">
+      <w:ins w:id="354" w:author="Dylan Fair" w:date="2023-07-04T16:14:00Z">
         <w:r>
           <w:t xml:space="preserve"> Timelog</w:t>
         </w:r>
@@ -4073,16 +4828,16 @@
           <w:numId w:val="4"/>
         </w:numPr>
         <w:rPr>
-          <w:ins w:id="299" w:author="Dylan Fair" w:date="2023-07-04T16:15:00Z"/>
-          <w:rFonts w:ascii="Arial" w:eastAsia="Times New Roman" w:hAnsi="Arial" w:cs="Arial"/>
-          <w:color w:val="000000"/>
-          <w:kern w:val="0"/>
-          <w:sz w:val="24"/>
-          <w:szCs w:val="24"/>
-          <w14:ligatures w14:val="none"/>
-        </w:rPr>
-      </w:pPr>
-      <w:ins w:id="300" w:author="Dylan Fair" w:date="2023-07-04T16:15:00Z">
+          <w:ins w:id="355" w:author="Dylan Fair" w:date="2023-07-04T16:15:00Z"/>
+          <w:rFonts w:ascii="Arial" w:eastAsia="Times New Roman" w:hAnsi="Arial" w:cs="Arial"/>
+          <w:color w:val="000000"/>
+          <w:kern w:val="0"/>
+          <w:sz w:val="24"/>
+          <w:szCs w:val="24"/>
+          <w14:ligatures w14:val="none"/>
+        </w:rPr>
+      </w:pPr>
+      <w:ins w:id="356" w:author="Dylan Fair" w:date="2023-07-04T16:15:00Z">
         <w:r>
           <w:rPr>
             <w:rFonts w:ascii="Arial" w:eastAsia="Times New Roman" w:hAnsi="Arial" w:cs="Arial"/>
@@ -4104,16 +4859,16 @@
           <w:numId w:val="4"/>
         </w:numPr>
         <w:rPr>
-          <w:ins w:id="301" w:author="Dylan Fair" w:date="2023-07-04T16:16:00Z"/>
-          <w:rFonts w:ascii="Arial" w:eastAsia="Times New Roman" w:hAnsi="Arial" w:cs="Arial"/>
-          <w:color w:val="000000"/>
-          <w:kern w:val="0"/>
-          <w:sz w:val="24"/>
-          <w:szCs w:val="24"/>
-          <w14:ligatures w14:val="none"/>
-        </w:rPr>
-      </w:pPr>
-      <w:ins w:id="302" w:author="Dylan Fair" w:date="2023-07-04T16:16:00Z">
+          <w:ins w:id="357" w:author="Dylan Fair" w:date="2023-07-04T16:16:00Z"/>
+          <w:rFonts w:ascii="Arial" w:eastAsia="Times New Roman" w:hAnsi="Arial" w:cs="Arial"/>
+          <w:color w:val="000000"/>
+          <w:kern w:val="0"/>
+          <w:sz w:val="24"/>
+          <w:szCs w:val="24"/>
+          <w14:ligatures w14:val="none"/>
+        </w:rPr>
+      </w:pPr>
+      <w:ins w:id="358" w:author="Dylan Fair" w:date="2023-07-04T16:16:00Z">
         <w:r>
           <w:rPr>
             <w:rFonts w:ascii="Arial" w:eastAsia="Times New Roman" w:hAnsi="Arial" w:cs="Arial"/>
@@ -4127,7 +4882,7 @@
           <w:t>0</w:t>
         </w:r>
       </w:ins>
-      <w:ins w:id="303" w:author="Dylan Fair" w:date="2023-07-04T16:15:00Z">
+      <w:ins w:id="359" w:author="Dylan Fair" w:date="2023-07-04T16:15:00Z">
         <w:r>
           <w:rPr>
             <w:rFonts w:ascii="Arial" w:eastAsia="Times New Roman" w:hAnsi="Arial" w:cs="Arial"/>
@@ -4140,7 +4895,7 @@
           <w:t>:30: Iterated Tier abilities for Character Sheet. I wanted to add more offensive capabilities so that Combat could go quicker and so that Strength wasn’t the only stat with</w:t>
         </w:r>
       </w:ins>
-      <w:ins w:id="304" w:author="Dylan Fair" w:date="2023-07-04T16:16:00Z">
+      <w:ins w:id="360" w:author="Dylan Fair" w:date="2023-07-04T16:16:00Z">
         <w:r>
           <w:rPr>
             <w:rFonts w:ascii="Arial" w:eastAsia="Times New Roman" w:hAnsi="Arial" w:cs="Arial"/>
@@ -4162,16 +4917,16 @@
           <w:numId w:val="4"/>
         </w:numPr>
         <w:rPr>
-          <w:ins w:id="305" w:author="Dylan Fair" w:date="2023-07-06T14:59:00Z"/>
-          <w:rFonts w:ascii="Arial" w:eastAsia="Times New Roman" w:hAnsi="Arial" w:cs="Arial"/>
-          <w:color w:val="000000"/>
-          <w:kern w:val="0"/>
-          <w:sz w:val="24"/>
-          <w:szCs w:val="24"/>
-          <w14:ligatures w14:val="none"/>
-        </w:rPr>
-      </w:pPr>
-      <w:ins w:id="306" w:author="Dylan Fair" w:date="2023-07-04T16:16:00Z">
+          <w:ins w:id="361" w:author="Dylan Fair" w:date="2023-07-06T14:59:00Z"/>
+          <w:rFonts w:ascii="Arial" w:eastAsia="Times New Roman" w:hAnsi="Arial" w:cs="Arial"/>
+          <w:color w:val="000000"/>
+          <w:kern w:val="0"/>
+          <w:sz w:val="24"/>
+          <w:szCs w:val="24"/>
+          <w14:ligatures w14:val="none"/>
+        </w:rPr>
+      </w:pPr>
+      <w:ins w:id="362" w:author="Dylan Fair" w:date="2023-07-04T16:16:00Z">
         <w:r>
           <w:rPr>
             <w:rFonts w:ascii="Arial" w:eastAsia="Times New Roman" w:hAnsi="Arial" w:cs="Arial"/>
@@ -4184,7 +4939,7 @@
           <w:t>1:00: Iterated on the Rulebook. I started preparing the GM Help section to get</w:t>
         </w:r>
       </w:ins>
-      <w:ins w:id="307" w:author="Dylan Fair" w:date="2023-07-04T16:17:00Z">
+      <w:ins w:id="363" w:author="Dylan Fair" w:date="2023-07-04T16:17:00Z">
         <w:r>
           <w:rPr>
             <w:rFonts w:ascii="Arial" w:eastAsia="Times New Roman" w:hAnsi="Arial" w:cs="Arial"/>
@@ -4206,16 +4961,16 @@
           <w:numId w:val="4"/>
         </w:numPr>
         <w:rPr>
-          <w:ins w:id="308" w:author="Dylan Fair" w:date="2023-07-06T14:59:00Z"/>
-          <w:rFonts w:ascii="Arial" w:eastAsia="Times New Roman" w:hAnsi="Arial" w:cs="Arial"/>
-          <w:color w:val="000000"/>
-          <w:kern w:val="0"/>
-          <w:sz w:val="24"/>
-          <w:szCs w:val="24"/>
-          <w14:ligatures w14:val="none"/>
-        </w:rPr>
-      </w:pPr>
-      <w:ins w:id="309" w:author="Dylan Fair" w:date="2023-07-06T14:59:00Z">
+          <w:ins w:id="364" w:author="Dylan Fair" w:date="2023-07-06T14:59:00Z"/>
+          <w:rFonts w:ascii="Arial" w:eastAsia="Times New Roman" w:hAnsi="Arial" w:cs="Arial"/>
+          <w:color w:val="000000"/>
+          <w:kern w:val="0"/>
+          <w:sz w:val="24"/>
+          <w:szCs w:val="24"/>
+          <w14:ligatures w14:val="none"/>
+        </w:rPr>
+      </w:pPr>
+      <w:ins w:id="365" w:author="Dylan Fair" w:date="2023-07-06T14:59:00Z">
         <w:r>
           <w:rPr>
             <w:rFonts w:ascii="Arial" w:eastAsia="Times New Roman" w:hAnsi="Arial" w:cs="Arial"/>
@@ -4237,16 +4992,16 @@
           <w:numId w:val="4"/>
         </w:numPr>
         <w:rPr>
-          <w:ins w:id="310" w:author="Dylan Fair" w:date="2023-07-06T15:00:00Z"/>
-          <w:rFonts w:ascii="Arial" w:eastAsia="Times New Roman" w:hAnsi="Arial" w:cs="Arial"/>
-          <w:color w:val="000000"/>
-          <w:kern w:val="0"/>
-          <w:sz w:val="24"/>
-          <w:szCs w:val="24"/>
-          <w14:ligatures w14:val="none"/>
-        </w:rPr>
-      </w:pPr>
-      <w:ins w:id="311" w:author="Dylan Fair" w:date="2023-07-14T22:35:00Z">
+          <w:ins w:id="366" w:author="Dylan Fair" w:date="2023-07-06T15:00:00Z"/>
+          <w:rFonts w:ascii="Arial" w:eastAsia="Times New Roman" w:hAnsi="Arial" w:cs="Arial"/>
+          <w:color w:val="000000"/>
+          <w:kern w:val="0"/>
+          <w:sz w:val="24"/>
+          <w:szCs w:val="24"/>
+          <w14:ligatures w14:val="none"/>
+        </w:rPr>
+      </w:pPr>
+      <w:ins w:id="367" w:author="Dylan Fair" w:date="2023-07-14T22:35:00Z">
         <w:r>
           <w:rPr>
             <w:rFonts w:ascii="Arial" w:eastAsia="Times New Roman" w:hAnsi="Arial" w:cs="Arial"/>
@@ -4259,7 +5014,7 @@
           <w:t xml:space="preserve">5:00: </w:t>
         </w:r>
       </w:ins>
-      <w:ins w:id="312" w:author="Dylan Fair" w:date="2023-07-06T14:59:00Z">
+      <w:ins w:id="368" w:author="Dylan Fair" w:date="2023-07-06T14:59:00Z">
         <w:r>
           <w:rPr>
             <w:rFonts w:ascii="Arial" w:eastAsia="Times New Roman" w:hAnsi="Arial" w:cs="Arial"/>
@@ -4272,7 +5027,7 @@
           <w:t xml:space="preserve">Playtest with 5 people for </w:t>
         </w:r>
       </w:ins>
-      <w:ins w:id="313" w:author="Dylan Fair" w:date="2023-07-06T15:00:00Z">
+      <w:ins w:id="369" w:author="Dylan Fair" w:date="2023-07-06T15:00:00Z">
         <w:r>
           <w:rPr>
             <w:rFonts w:ascii="Arial" w:eastAsia="Times New Roman" w:hAnsi="Arial" w:cs="Arial"/>
@@ -4294,16 +5049,16 @@
           <w:numId w:val="4"/>
         </w:numPr>
         <w:rPr>
-          <w:ins w:id="314" w:author="Dylan Fair" w:date="2023-07-06T15:00:00Z"/>
-          <w:rFonts w:ascii="Arial" w:eastAsia="Times New Roman" w:hAnsi="Arial" w:cs="Arial"/>
-          <w:color w:val="000000"/>
-          <w:kern w:val="0"/>
-          <w:sz w:val="24"/>
-          <w:szCs w:val="24"/>
-          <w14:ligatures w14:val="none"/>
-        </w:rPr>
-      </w:pPr>
-      <w:ins w:id="315" w:author="Dylan Fair" w:date="2023-07-06T15:00:00Z">
+          <w:ins w:id="370" w:author="Dylan Fair" w:date="2023-07-06T15:00:00Z"/>
+          <w:rFonts w:ascii="Arial" w:eastAsia="Times New Roman" w:hAnsi="Arial" w:cs="Arial"/>
+          <w:color w:val="000000"/>
+          <w:kern w:val="0"/>
+          <w:sz w:val="24"/>
+          <w:szCs w:val="24"/>
+          <w14:ligatures w14:val="none"/>
+        </w:rPr>
+      </w:pPr>
+      <w:ins w:id="371" w:author="Dylan Fair" w:date="2023-07-06T15:00:00Z">
         <w:r>
           <w:rPr>
             <w:rFonts w:ascii="Arial" w:eastAsia="Times New Roman" w:hAnsi="Arial" w:cs="Arial"/>
@@ -4325,16 +5080,16 @@
           <w:numId w:val="4"/>
         </w:numPr>
         <w:rPr>
-          <w:ins w:id="316" w:author="Dylan Fair" w:date="2023-07-08T17:06:00Z"/>
-          <w:rFonts w:ascii="Arial" w:eastAsia="Times New Roman" w:hAnsi="Arial" w:cs="Arial"/>
-          <w:color w:val="000000"/>
-          <w:kern w:val="0"/>
-          <w:sz w:val="24"/>
-          <w:szCs w:val="24"/>
-          <w14:ligatures w14:val="none"/>
-        </w:rPr>
-      </w:pPr>
-      <w:ins w:id="317" w:author="Dylan Fair" w:date="2023-07-06T15:00:00Z">
+          <w:ins w:id="372" w:author="Dylan Fair" w:date="2023-07-08T17:06:00Z"/>
+          <w:rFonts w:ascii="Arial" w:eastAsia="Times New Roman" w:hAnsi="Arial" w:cs="Arial"/>
+          <w:color w:val="000000"/>
+          <w:kern w:val="0"/>
+          <w:sz w:val="24"/>
+          <w:szCs w:val="24"/>
+          <w14:ligatures w14:val="none"/>
+        </w:rPr>
+      </w:pPr>
+      <w:ins w:id="373" w:author="Dylan Fair" w:date="2023-07-06T15:00:00Z">
         <w:r>
           <w:rPr>
             <w:rFonts w:ascii="Arial" w:eastAsia="Times New Roman" w:hAnsi="Arial" w:cs="Arial"/>
@@ -4356,16 +5111,16 @@
           <w:numId w:val="4"/>
         </w:numPr>
         <w:rPr>
-          <w:ins w:id="318" w:author="Dylan Fair" w:date="2023-07-08T17:06:00Z"/>
-          <w:rFonts w:ascii="Arial" w:eastAsia="Times New Roman" w:hAnsi="Arial" w:cs="Arial"/>
-          <w:color w:val="000000"/>
-          <w:kern w:val="0"/>
-          <w:sz w:val="24"/>
-          <w:szCs w:val="24"/>
-          <w14:ligatures w14:val="none"/>
-        </w:rPr>
-      </w:pPr>
-      <w:ins w:id="319" w:author="Dylan Fair" w:date="2023-07-08T17:06:00Z">
+          <w:ins w:id="374" w:author="Dylan Fair" w:date="2023-07-08T17:06:00Z"/>
+          <w:rFonts w:ascii="Arial" w:eastAsia="Times New Roman" w:hAnsi="Arial" w:cs="Arial"/>
+          <w:color w:val="000000"/>
+          <w:kern w:val="0"/>
+          <w:sz w:val="24"/>
+          <w:szCs w:val="24"/>
+          <w14:ligatures w14:val="none"/>
+        </w:rPr>
+      </w:pPr>
+      <w:ins w:id="375" w:author="Dylan Fair" w:date="2023-07-08T17:06:00Z">
         <w:r>
           <w:rPr>
             <w:rFonts w:ascii="Arial" w:eastAsia="Times New Roman" w:hAnsi="Arial" w:cs="Arial"/>
@@ -4387,24 +5142,24 @@
           <w:numId w:val="4"/>
         </w:numPr>
         <w:rPr>
-          <w:ins w:id="320" w:author="Dylan Fair" w:date="2023-07-04T16:14:00Z"/>
-          <w:rFonts w:ascii="Arial" w:eastAsia="Times New Roman" w:hAnsi="Arial" w:cs="Arial"/>
-          <w:color w:val="000000"/>
-          <w:kern w:val="0"/>
-          <w:sz w:val="24"/>
-          <w:szCs w:val="24"/>
-          <w14:ligatures w14:val="none"/>
-          <w:rPrChange w:id="321" w:author="Dylan Fair" w:date="2023-07-04T16:15:00Z">
+          <w:ins w:id="376" w:author="Dylan Fair" w:date="2023-07-04T16:14:00Z"/>
+          <w:rFonts w:ascii="Arial" w:eastAsia="Times New Roman" w:hAnsi="Arial" w:cs="Arial"/>
+          <w:color w:val="000000"/>
+          <w:kern w:val="0"/>
+          <w:sz w:val="24"/>
+          <w:szCs w:val="24"/>
+          <w14:ligatures w14:val="none"/>
+          <w:rPrChange w:id="377" w:author="Dylan Fair" w:date="2023-07-04T16:15:00Z">
             <w:rPr>
-              <w:ins w:id="322" w:author="Dylan Fair" w:date="2023-07-04T16:14:00Z"/>
+              <w:ins w:id="378" w:author="Dylan Fair" w:date="2023-07-04T16:14:00Z"/>
             </w:rPr>
           </w:rPrChange>
         </w:rPr>
-        <w:pPrChange w:id="323" w:author="Dylan Fair" w:date="2023-07-08T17:06:00Z">
+        <w:pPrChange w:id="379" w:author="Dylan Fair" w:date="2023-07-08T17:06:00Z">
           <w:pPr/>
         </w:pPrChange>
       </w:pPr>
-      <w:ins w:id="324" w:author="Dylan Fair" w:date="2023-07-08T17:06:00Z">
+      <w:ins w:id="380" w:author="Dylan Fair" w:date="2023-07-08T17:06:00Z">
         <w:r>
           <w:rPr>
             <w:rFonts w:ascii="Arial" w:eastAsia="Times New Roman" w:hAnsi="Arial" w:cs="Arial"/>
@@ -4421,15 +5176,15 @@
     <w:p>
       <w:pPr>
         <w:rPr>
-          <w:del w:id="325" w:author="Dylan Fair" w:date="2023-07-14T22:36:00Z"/>
+          <w:del w:id="381" w:author="Dylan Fair" w:date="2023-07-14T22:36:00Z"/>
           <w:rFonts w:ascii="Times New Roman" w:eastAsia="Times New Roman" w:hAnsi="Times New Roman" w:cs="Times New Roman"/>
           <w:kern w:val="0"/>
           <w:sz w:val="40"/>
           <w:szCs w:val="40"/>
           <w14:ligatures w14:val="none"/>
-          <w:rPrChange w:id="326" w:author="Dylan Fair" w:date="2023-06-03T19:27:00Z">
+          <w:rPrChange w:id="382" w:author="Dylan Fair" w:date="2023-06-03T19:27:00Z">
             <w:rPr>
-              <w:del w:id="327" w:author="Dylan Fair" w:date="2023-07-14T22:36:00Z"/>
+              <w:del w:id="383" w:author="Dylan Fair" w:date="2023-07-14T22:36:00Z"/>
               <w:rFonts w:ascii="Times New Roman" w:eastAsia="Times New Roman" w:hAnsi="Times New Roman" w:cs="Times New Roman"/>
               <w:kern w:val="0"/>
               <w:sz w:val="24"/>
@@ -4438,14 +5193,14 @@
             </w:rPr>
           </w:rPrChange>
         </w:rPr>
-        <w:pPrChange w:id="328" w:author="Dylan Fair" w:date="2023-07-14T22:36:00Z">
+        <w:pPrChange w:id="384" w:author="Dylan Fair" w:date="2023-07-14T22:36:00Z">
           <w:pPr>
             <w:spacing w:after="0" w:line="240" w:lineRule="auto"/>
             <w:ind w:firstLine="720"/>
           </w:pPr>
         </w:pPrChange>
       </w:pPr>
-      <w:del w:id="329" w:author="Dylan Fair" w:date="2023-07-14T22:36:00Z">
+      <w:del w:id="385" w:author="Dylan Fair" w:date="2023-07-14T22:36:00Z">
         <w:r>
           <w:rPr>
             <w:rFonts w:ascii="Arial" w:eastAsia="Times New Roman" w:hAnsi="Arial" w:cs="Arial"/>
@@ -4454,7 +5209,7 @@
             <w:sz w:val="36"/>
             <w:szCs w:val="36"/>
             <w14:ligatures w14:val="none"/>
-            <w:rPrChange w:id="330" w:author="Dylan Fair" w:date="2023-06-03T19:27:00Z">
+            <w:rPrChange w:id="386" w:author="Dylan Fair" w:date="2023-06-03T19:27:00Z">
               <w:rPr>
                 <w:rFonts w:ascii="Arial" w:eastAsia="Times New Roman" w:hAnsi="Arial" w:cs="Arial"/>
                 <w:color w:val="000000"/>
@@ -4466,7 +5221,7 @@
           <w:delText>Version 0.1.</w:delText>
         </w:r>
       </w:del>
-      <w:del w:id="331" w:author="Dylan Fair" w:date="2023-06-12T01:06:00Z">
+      <w:del w:id="387" w:author="Dylan Fair" w:date="2023-06-12T01:06:00Z">
         <w:r>
           <w:rPr>
             <w:rFonts w:ascii="Arial" w:eastAsia="Times New Roman" w:hAnsi="Arial" w:cs="Arial"/>
@@ -4475,7 +5230,7 @@
             <w:sz w:val="36"/>
             <w:szCs w:val="36"/>
             <w14:ligatures w14:val="none"/>
-            <w:rPrChange w:id="332" w:author="Dylan Fair" w:date="2023-06-03T19:27:00Z">
+            <w:rPrChange w:id="388" w:author="Dylan Fair" w:date="2023-06-03T19:27:00Z">
               <w:rPr>
                 <w:rFonts w:ascii="Arial" w:eastAsia="Times New Roman" w:hAnsi="Arial" w:cs="Arial"/>
                 <w:color w:val="000000"/>
@@ -4487,7 +5242,7 @@
           <w:delText>5</w:delText>
         </w:r>
       </w:del>
-      <w:del w:id="333" w:author="Dylan Fair" w:date="2023-07-14T22:36:00Z">
+      <w:del w:id="389" w:author="Dylan Fair" w:date="2023-07-14T22:36:00Z">
         <w:r>
           <w:rPr>
             <w:rFonts w:ascii="Arial" w:eastAsia="Times New Roman" w:hAnsi="Arial" w:cs="Arial"/>
@@ -4496,7 +5251,7 @@
             <w:sz w:val="36"/>
             <w:szCs w:val="36"/>
             <w14:ligatures w14:val="none"/>
-            <w:rPrChange w:id="334" w:author="Dylan Fair" w:date="2023-06-03T19:27:00Z">
+            <w:rPrChange w:id="390" w:author="Dylan Fair" w:date="2023-06-03T19:27:00Z">
               <w:rPr>
                 <w:rFonts w:ascii="Arial" w:eastAsia="Times New Roman" w:hAnsi="Arial" w:cs="Arial"/>
                 <w:color w:val="000000"/>
@@ -4512,14 +5267,14 @@
     <w:p>
       <w:pPr>
         <w:rPr>
-          <w:del w:id="335" w:author="Dylan Fair" w:date="2023-06-12T21:40:00Z"/>
+          <w:del w:id="391" w:author="Dylan Fair" w:date="2023-06-12T21:40:00Z"/>
           <w:rFonts w:ascii="Times New Roman" w:eastAsia="Times New Roman" w:hAnsi="Times New Roman" w:cs="Times New Roman"/>
           <w:kern w:val="0"/>
           <w:sz w:val="24"/>
           <w:szCs w:val="24"/>
           <w14:ligatures w14:val="none"/>
         </w:rPr>
-        <w:pPrChange w:id="336" w:author="Dylan Fair" w:date="2023-07-14T22:36:00Z">
+        <w:pPrChange w:id="392" w:author="Dylan Fair" w:date="2023-07-14T22:36:00Z">
           <w:pPr>
             <w:spacing w:after="0" w:line="240" w:lineRule="auto"/>
           </w:pPr>
@@ -4529,19 +5284,19 @@
     <w:p>
       <w:pPr>
         <w:rPr>
-          <w:del w:id="337" w:author="Dylan Fair" w:date="2023-06-12T01:06:00Z"/>
-          <w:rFonts w:ascii="Arial" w:eastAsia="Times New Roman" w:hAnsi="Arial" w:cs="Arial"/>
-          <w:color w:val="000000"/>
-          <w:kern w:val="0"/>
-          <w14:ligatures w14:val="none"/>
-        </w:rPr>
-        <w:pPrChange w:id="338" w:author="Dylan Fair" w:date="2023-07-14T22:36:00Z">
+          <w:del w:id="393" w:author="Dylan Fair" w:date="2023-06-12T01:06:00Z"/>
+          <w:rFonts w:ascii="Arial" w:eastAsia="Times New Roman" w:hAnsi="Arial" w:cs="Arial"/>
+          <w:color w:val="000000"/>
+          <w:kern w:val="0"/>
+          <w14:ligatures w14:val="none"/>
+        </w:rPr>
+        <w:pPrChange w:id="394" w:author="Dylan Fair" w:date="2023-07-14T22:36:00Z">
           <w:pPr>
             <w:spacing w:after="0" w:line="240" w:lineRule="auto"/>
           </w:pPr>
         </w:pPrChange>
       </w:pPr>
-      <w:del w:id="339" w:author="Dylan Fair" w:date="2023-06-12T01:06:00Z">
+      <w:del w:id="395" w:author="Dylan Fair" w:date="2023-06-12T01:06:00Z">
         <w:r>
           <w:rPr>
             <w:rFonts w:ascii="Arial" w:eastAsia="Times New Roman" w:hAnsi="Arial" w:cs="Arial"/>
@@ -4556,19 +5311,19 @@
     <w:p>
       <w:pPr>
         <w:rPr>
-          <w:ins w:id="340" w:author="Dylan Fair" w:date="2023-06-12T21:41:00Z"/>
+          <w:ins w:id="396" w:author="Dylan Fair" w:date="2023-06-12T21:41:00Z"/>
           <w:rFonts w:ascii="Times New Roman" w:eastAsia="Times New Roman" w:hAnsi="Times New Roman" w:cs="Times New Roman"/>
           <w:kern w:val="0"/>
           <w:sz w:val="24"/>
           <w:szCs w:val="24"/>
           <w14:ligatures w14:val="none"/>
-          <w:rPrChange w:id="341" w:author="Dylan Fair" w:date="2023-06-23T07:11:00Z">
+          <w:rPrChange w:id="397" w:author="Dylan Fair" w:date="2023-06-23T07:11:00Z">
             <w:rPr>
-              <w:ins w:id="342" w:author="Dylan Fair" w:date="2023-06-12T21:41:00Z"/>
+              <w:ins w:id="398" w:author="Dylan Fair" w:date="2023-06-12T21:41:00Z"/>
             </w:rPr>
           </w:rPrChange>
         </w:rPr>
-        <w:pPrChange w:id="343" w:author="Dylan Fair" w:date="2023-07-14T22:36:00Z">
+        <w:pPrChange w:id="399" w:author="Dylan Fair" w:date="2023-07-14T22:36:00Z">
           <w:pPr>
             <w:pStyle w:val="ListParagraph"/>
             <w:numPr>
@@ -4585,7 +5340,7 @@
       <w:pPr>
         <w:spacing w:after="0" w:line="240" w:lineRule="auto"/>
         <w:rPr>
-          <w:del w:id="344" w:author="Dylan Fair" w:date="2023-06-12T01:06:00Z"/>
+          <w:del w:id="400" w:author="Dylan Fair" w:date="2023-06-12T01:06:00Z"/>
           <w:rFonts w:ascii="Times New Roman" w:eastAsia="Times New Roman" w:hAnsi="Times New Roman" w:cs="Times New Roman"/>
           <w:kern w:val="0"/>
           <w:sz w:val="24"/>
@@ -4593,7 +5348,7 @@
           <w14:ligatures w14:val="none"/>
         </w:rPr>
       </w:pPr>
-      <w:del w:id="345" w:author="Dylan Fair" w:date="2023-06-12T01:06:00Z">
+      <w:del w:id="401" w:author="Dylan Fair" w:date="2023-06-12T01:06:00Z">
         <w:r>
           <w:rPr>
             <w:rFonts w:ascii="Arial" w:eastAsia="Times New Roman" w:hAnsi="Arial" w:cs="Arial"/>
@@ -4609,7 +5364,7 @@
       <w:pPr>
         <w:spacing w:after="0" w:line="240" w:lineRule="auto"/>
         <w:rPr>
-          <w:del w:id="346" w:author="Dylan Fair" w:date="2023-06-12T01:06:00Z"/>
+          <w:del w:id="402" w:author="Dylan Fair" w:date="2023-06-12T01:06:00Z"/>
           <w:rFonts w:ascii="Times New Roman" w:eastAsia="Times New Roman" w:hAnsi="Times New Roman" w:cs="Times New Roman"/>
           <w:kern w:val="0"/>
           <w:sz w:val="24"/>
@@ -4617,7 +5372,7 @@
           <w14:ligatures w14:val="none"/>
         </w:rPr>
       </w:pPr>
-      <w:del w:id="347" w:author="Dylan Fair" w:date="2023-06-12T01:06:00Z">
+      <w:del w:id="403" w:author="Dylan Fair" w:date="2023-06-12T01:06:00Z">
         <w:r>
           <w:rPr>
             <w:rFonts w:ascii="Arial" w:eastAsia="Times New Roman" w:hAnsi="Arial" w:cs="Arial"/>
@@ -4633,7 +5388,7 @@
       <w:pPr>
         <w:spacing w:after="0" w:line="240" w:lineRule="auto"/>
         <w:rPr>
-          <w:del w:id="348" w:author="Dylan Fair" w:date="2023-06-12T01:06:00Z"/>
+          <w:del w:id="404" w:author="Dylan Fair" w:date="2023-06-12T01:06:00Z"/>
           <w:rFonts w:ascii="Times New Roman" w:eastAsia="Times New Roman" w:hAnsi="Times New Roman" w:cs="Times New Roman"/>
           <w:kern w:val="0"/>
           <w:sz w:val="24"/>
@@ -4641,7 +5396,7 @@
           <w14:ligatures w14:val="none"/>
         </w:rPr>
       </w:pPr>
-      <w:del w:id="349" w:author="Dylan Fair" w:date="2023-06-12T01:06:00Z">
+      <w:del w:id="405" w:author="Dylan Fair" w:date="2023-06-12T01:06:00Z">
         <w:r>
           <w:rPr>
             <w:rFonts w:ascii="Arial" w:eastAsia="Times New Roman" w:hAnsi="Arial" w:cs="Arial"/>
@@ -4657,7 +5412,7 @@
       <w:pPr>
         <w:spacing w:after="0" w:line="240" w:lineRule="auto"/>
         <w:rPr>
-          <w:del w:id="350" w:author="Dylan Fair" w:date="2023-06-23T07:11:00Z"/>
+          <w:del w:id="406" w:author="Dylan Fair" w:date="2023-06-23T07:11:00Z"/>
           <w:rFonts w:ascii="Times New Roman" w:eastAsia="Times New Roman" w:hAnsi="Times New Roman" w:cs="Times New Roman"/>
           <w:kern w:val="0"/>
           <w:sz w:val="24"/>
@@ -4665,7 +5420,7 @@
           <w14:ligatures w14:val="none"/>
         </w:rPr>
       </w:pPr>
-      <w:del w:id="351" w:author="Dylan Fair" w:date="2023-06-12T01:06:00Z">
+      <w:del w:id="407" w:author="Dylan Fair" w:date="2023-06-12T01:06:00Z">
         <w:r>
           <w:rPr>
             <w:rFonts w:ascii="Arial" w:eastAsia="Times New Roman" w:hAnsi="Arial" w:cs="Arial"/>
@@ -4682,24 +5437,24 @@
         <w:spacing w:after="0" w:line="240" w:lineRule="auto"/>
         <w:jc w:val="center"/>
         <w:rPr>
-          <w:del w:id="352" w:author="Dylan Fair" w:date="2023-06-21T14:14:00Z"/>
+          <w:del w:id="408" w:author="Dylan Fair" w:date="2023-06-21T14:14:00Z"/>
           <w:rFonts w:ascii="Arial" w:eastAsia="Times New Roman" w:hAnsi="Arial" w:cs="Arial"/>
           <w:color w:val="000000"/>
           <w:kern w:val="36"/>
           <w:sz w:val="24"/>
           <w:szCs w:val="24"/>
           <w14:ligatures w14:val="none"/>
-          <w:rPrChange w:id="353" w:author="Dylan Fair" w:date="2023-06-18T17:11:00Z">
+          <w:rPrChange w:id="409" w:author="Dylan Fair" w:date="2023-06-18T17:11:00Z">
             <w:rPr>
-              <w:del w:id="354" w:author="Dylan Fair" w:date="2023-06-21T14:14:00Z"/>
+              <w:del w:id="410" w:author="Dylan Fair" w:date="2023-06-21T14:14:00Z"/>
             </w:rPr>
           </w:rPrChange>
         </w:rPr>
-        <w:pPrChange w:id="355" w:author="Dylan Fair" w:date="2023-06-21T14:14:00Z">
+        <w:pPrChange w:id="411" w:author="Dylan Fair" w:date="2023-06-21T14:14:00Z">
           <w:pPr/>
         </w:pPrChange>
       </w:pPr>
-      <w:del w:id="356" w:author="Dylan Fair" w:date="2023-06-21T14:14:00Z">
+      <w:del w:id="412" w:author="Dylan Fair" w:date="2023-06-21T14:14:00Z">
         <w:r>
           <w:rPr>
             <w:rFonts w:ascii="Arial" w:eastAsia="Times New Roman" w:hAnsi="Arial" w:cs="Arial"/>
@@ -4719,16 +5474,16 @@
         <w:jc w:val="center"/>
         <w:outlineLvl w:val="0"/>
         <w:rPr>
-          <w:del w:id="357" w:author="Dylan Fair" w:date="2023-06-21T14:14:00Z"/>
+          <w:del w:id="413" w:author="Dylan Fair" w:date="2023-06-21T14:14:00Z"/>
           <w:rFonts w:ascii="Arial" w:eastAsia="Times New Roman" w:hAnsi="Arial" w:cs="Arial"/>
           <w:color w:val="000000"/>
           <w:kern w:val="36"/>
           <w:sz w:val="40"/>
           <w:szCs w:val="40"/>
           <w14:ligatures w14:val="none"/>
-          <w:rPrChange w:id="358" w:author="Dylan Fair" w:date="2023-06-21T14:14:00Z">
+          <w:rPrChange w:id="414" w:author="Dylan Fair" w:date="2023-06-21T14:14:00Z">
             <w:rPr>
-              <w:del w:id="359" w:author="Dylan Fair" w:date="2023-06-21T14:14:00Z"/>
+              <w:del w:id="415" w:author="Dylan Fair" w:date="2023-06-21T14:14:00Z"/>
               <w:rFonts w:ascii="Times New Roman" w:eastAsia="Times New Roman" w:hAnsi="Times New Roman" w:cs="Times New Roman"/>
               <w:b/>
               <w:bCs/>
@@ -4740,7 +5495,7 @@
           </w:rPrChange>
         </w:rPr>
       </w:pPr>
-      <w:del w:id="360" w:author="Dylan Fair" w:date="2023-06-21T14:14:00Z">
+      <w:del w:id="416" w:author="Dylan Fair" w:date="2023-06-21T14:14:00Z">
         <w:r>
           <w:rPr>
             <w:rFonts w:ascii="Arial" w:eastAsia="Times New Roman" w:hAnsi="Arial" w:cs="Arial"/>
@@ -4753,7 +5508,7 @@
           <w:delText>Version 0.1.</w:delText>
         </w:r>
       </w:del>
-      <w:del w:id="361" w:author="Dylan Fair" w:date="2023-06-12T01:08:00Z">
+      <w:del w:id="417" w:author="Dylan Fair" w:date="2023-06-12T01:08:00Z">
         <w:r>
           <w:rPr>
             <w:rFonts w:ascii="Arial" w:eastAsia="Times New Roman" w:hAnsi="Arial" w:cs="Arial"/>
@@ -4766,7 +5521,7 @@
           <w:delText>5</w:delText>
         </w:r>
       </w:del>
-      <w:del w:id="362" w:author="Dylan Fair" w:date="2023-06-21T14:14:00Z">
+      <w:del w:id="418" w:author="Dylan Fair" w:date="2023-06-21T14:14:00Z">
         <w:r>
           <w:rPr>
             <w:rFonts w:ascii="Arial" w:eastAsia="Times New Roman" w:hAnsi="Arial" w:cs="Arial"/>
@@ -4785,7 +5540,7 @@
         <w:spacing w:before="320" w:after="80" w:line="240" w:lineRule="auto"/>
         <w:outlineLvl w:val="2"/>
         <w:rPr>
-          <w:del w:id="363" w:author="Dylan Fair" w:date="2023-06-21T14:14:00Z"/>
+          <w:del w:id="419" w:author="Dylan Fair" w:date="2023-06-21T14:14:00Z"/>
           <w:rFonts w:ascii="Times New Roman" w:eastAsia="Times New Roman" w:hAnsi="Times New Roman" w:cs="Times New Roman"/>
           <w:b/>
           <w:bCs/>
@@ -4795,7 +5550,7 @@
           <w14:ligatures w14:val="none"/>
         </w:rPr>
       </w:pPr>
-      <w:del w:id="364" w:author="Dylan Fair" w:date="2023-06-21T14:14:00Z">
+      <w:del w:id="420" w:author="Dylan Fair" w:date="2023-06-21T14:14:00Z">
         <w:r>
           <w:rPr>
             <w:rFonts w:ascii="Arial" w:eastAsia="Times New Roman" w:hAnsi="Arial" w:cs="Arial"/>
@@ -4813,14 +5568,14 @@
       <w:pPr>
         <w:spacing w:after="0" w:line="240" w:lineRule="auto"/>
         <w:rPr>
-          <w:del w:id="365" w:author="Dylan Fair" w:date="2023-06-12T01:07:00Z"/>
-          <w:rFonts w:ascii="Arial" w:eastAsia="Times New Roman" w:hAnsi="Arial" w:cs="Arial"/>
-          <w:color w:val="000000"/>
-          <w:kern w:val="0"/>
-          <w14:ligatures w14:val="none"/>
-        </w:rPr>
-      </w:pPr>
-      <w:del w:id="366" w:author="Dylan Fair" w:date="2023-06-12T21:39:00Z">
+          <w:del w:id="421" w:author="Dylan Fair" w:date="2023-06-12T01:07:00Z"/>
+          <w:rFonts w:ascii="Arial" w:eastAsia="Times New Roman" w:hAnsi="Arial" w:cs="Arial"/>
+          <w:color w:val="000000"/>
+          <w:kern w:val="0"/>
+          <w14:ligatures w14:val="none"/>
+        </w:rPr>
+      </w:pPr>
+      <w:del w:id="422" w:author="Dylan Fair" w:date="2023-06-12T21:39:00Z">
         <w:r>
           <w:rPr>
             <w:rFonts w:ascii="Arial" w:eastAsia="Times New Roman" w:hAnsi="Arial" w:cs="Arial"/>
@@ -4831,7 +5586,7 @@
           <w:delText>*</w:delText>
         </w:r>
       </w:del>
-      <w:del w:id="367" w:author="Dylan Fair" w:date="2023-06-12T01:07:00Z">
+      <w:del w:id="423" w:author="Dylan Fair" w:date="2023-06-12T01:07:00Z">
         <w:r>
           <w:rPr>
             <w:rFonts w:ascii="Arial" w:eastAsia="Times New Roman" w:hAnsi="Arial" w:cs="Arial"/>
@@ -4847,7 +5602,7 @@
       <w:pPr>
         <w:spacing w:after="0" w:line="240" w:lineRule="auto"/>
         <w:rPr>
-          <w:del w:id="368" w:author="Dylan Fair" w:date="2023-06-12T01:07:00Z"/>
+          <w:del w:id="424" w:author="Dylan Fair" w:date="2023-06-12T01:07:00Z"/>
           <w:rFonts w:ascii="Times New Roman" w:eastAsia="Times New Roman" w:hAnsi="Times New Roman" w:cs="Times New Roman"/>
           <w:kern w:val="0"/>
           <w:sz w:val="24"/>
@@ -4855,7 +5610,7 @@
           <w14:ligatures w14:val="none"/>
         </w:rPr>
       </w:pPr>
-      <w:del w:id="369" w:author="Dylan Fair" w:date="2023-06-12T01:07:00Z">
+      <w:del w:id="425" w:author="Dylan Fair" w:date="2023-06-12T01:07:00Z">
         <w:r>
           <w:rPr>
             <w:rFonts w:ascii="Arial" w:eastAsia="Times New Roman" w:hAnsi="Arial" w:cs="Arial"/>
@@ -4871,7 +5626,7 @@
       <w:pPr>
         <w:spacing w:after="0" w:line="240" w:lineRule="auto"/>
         <w:rPr>
-          <w:del w:id="370" w:author="Dylan Fair" w:date="2023-06-12T01:07:00Z"/>
+          <w:del w:id="426" w:author="Dylan Fair" w:date="2023-06-12T01:07:00Z"/>
           <w:rFonts w:ascii="Times New Roman" w:eastAsia="Times New Roman" w:hAnsi="Times New Roman" w:cs="Times New Roman"/>
           <w:kern w:val="0"/>
           <w:sz w:val="24"/>
@@ -4879,7 +5634,7 @@
           <w14:ligatures w14:val="none"/>
         </w:rPr>
       </w:pPr>
-      <w:del w:id="371" w:author="Dylan Fair" w:date="2023-06-12T01:07:00Z">
+      <w:del w:id="427" w:author="Dylan Fair" w:date="2023-06-12T01:07:00Z">
         <w:r>
           <w:rPr>
             <w:rFonts w:ascii="Arial" w:eastAsia="Times New Roman" w:hAnsi="Arial" w:cs="Arial"/>
@@ -4895,7 +5650,7 @@
       <w:pPr>
         <w:spacing w:after="0" w:line="240" w:lineRule="auto"/>
         <w:rPr>
-          <w:del w:id="372" w:author="Dylan Fair" w:date="2023-06-12T21:40:00Z"/>
+          <w:del w:id="428" w:author="Dylan Fair" w:date="2023-06-12T21:40:00Z"/>
           <w:rFonts w:ascii="Times New Roman" w:eastAsia="Times New Roman" w:hAnsi="Times New Roman" w:cs="Times New Roman"/>
           <w:kern w:val="0"/>
           <w:sz w:val="24"/>
@@ -4903,7 +5658,7 @@
           <w14:ligatures w14:val="none"/>
         </w:rPr>
       </w:pPr>
-      <w:del w:id="373" w:author="Dylan Fair" w:date="2023-06-12T01:07:00Z">
+      <w:del w:id="429" w:author="Dylan Fair" w:date="2023-06-12T01:07:00Z">
         <w:r>
           <w:rPr>
             <w:rFonts w:ascii="Arial" w:eastAsia="Times New Roman" w:hAnsi="Arial" w:cs="Arial"/>
@@ -4919,7 +5674,7 @@
       <w:pPr>
         <w:spacing w:after="0" w:line="240" w:lineRule="auto"/>
         <w:rPr>
-          <w:del w:id="374" w:author="Dylan Fair" w:date="2023-06-12T01:07:00Z"/>
+          <w:del w:id="430" w:author="Dylan Fair" w:date="2023-06-12T01:07:00Z"/>
           <w:rFonts w:ascii="Times New Roman" w:eastAsia="Times New Roman" w:hAnsi="Times New Roman" w:cs="Times New Roman"/>
           <w:kern w:val="0"/>
           <w:sz w:val="24"/>
@@ -4933,7 +5688,7 @@
         <w:spacing w:before="320" w:after="80" w:line="240" w:lineRule="auto"/>
         <w:outlineLvl w:val="2"/>
         <w:rPr>
-          <w:del w:id="375" w:author="Dylan Fair" w:date="2023-06-21T14:14:00Z"/>
+          <w:del w:id="431" w:author="Dylan Fair" w:date="2023-06-21T14:14:00Z"/>
           <w:rFonts w:ascii="Times New Roman" w:eastAsia="Times New Roman" w:hAnsi="Times New Roman" w:cs="Times New Roman"/>
           <w:b/>
           <w:bCs/>
@@ -4943,7 +5698,7 @@
           <w14:ligatures w14:val="none"/>
         </w:rPr>
       </w:pPr>
-      <w:del w:id="376" w:author="Dylan Fair" w:date="2023-06-21T14:14:00Z">
+      <w:del w:id="432" w:author="Dylan Fair" w:date="2023-06-21T14:14:00Z">
         <w:r>
           <w:rPr>
             <w:rFonts w:ascii="Arial" w:eastAsia="Times New Roman" w:hAnsi="Arial" w:cs="Arial"/>
@@ -4961,7 +5716,7 @@
       <w:pPr>
         <w:spacing w:after="240" w:line="240" w:lineRule="auto"/>
         <w:rPr>
-          <w:del w:id="377" w:author="Dylan Fair" w:date="2023-06-21T14:14:00Z"/>
+          <w:del w:id="433" w:author="Dylan Fair" w:date="2023-06-21T14:14:00Z"/>
           <w:rFonts w:ascii="Times New Roman" w:eastAsia="Times New Roman" w:hAnsi="Times New Roman" w:cs="Times New Roman"/>
           <w:kern w:val="0"/>
           <w:sz w:val="24"/>
@@ -4969,7 +5724,7 @@
           <w14:ligatures w14:val="none"/>
         </w:rPr>
       </w:pPr>
-      <w:del w:id="378" w:author="Dylan Fair" w:date="2023-06-21T14:14:00Z">
+      <w:del w:id="434" w:author="Dylan Fair" w:date="2023-06-21T14:14:00Z">
         <w:r>
           <w:rPr>
             <w:rFonts w:ascii="Times New Roman" w:eastAsia="Times New Roman" w:hAnsi="Times New Roman" w:cs="Times New Roman"/>
@@ -4987,7 +5742,7 @@
         <w:spacing w:before="320" w:after="80" w:line="240" w:lineRule="auto"/>
         <w:outlineLvl w:val="2"/>
         <w:rPr>
-          <w:del w:id="379" w:author="Dylan Fair" w:date="2023-06-21T14:14:00Z"/>
+          <w:del w:id="435" w:author="Dylan Fair" w:date="2023-06-21T14:14:00Z"/>
           <w:rFonts w:ascii="Times New Roman" w:eastAsia="Times New Roman" w:hAnsi="Times New Roman" w:cs="Times New Roman"/>
           <w:b/>
           <w:bCs/>
@@ -4997,7 +5752,7 @@
           <w14:ligatures w14:val="none"/>
         </w:rPr>
       </w:pPr>
-      <w:del w:id="380" w:author="Dylan Fair" w:date="2023-06-21T14:14:00Z">
+      <w:del w:id="436" w:author="Dylan Fair" w:date="2023-06-21T14:14:00Z">
         <w:r>
           <w:rPr>
             <w:rFonts w:ascii="Arial" w:eastAsia="Times New Roman" w:hAnsi="Arial" w:cs="Arial"/>
@@ -5015,7 +5770,7 @@
       <w:pPr>
         <w:spacing w:after="0" w:line="240" w:lineRule="auto"/>
         <w:rPr>
-          <w:del w:id="381" w:author="Dylan Fair" w:date="2023-06-21T14:14:00Z"/>
+          <w:del w:id="437" w:author="Dylan Fair" w:date="2023-06-21T14:14:00Z"/>
           <w:rFonts w:ascii="Times New Roman" w:eastAsia="Times New Roman" w:hAnsi="Times New Roman" w:cs="Times New Roman"/>
           <w:kern w:val="0"/>
           <w:sz w:val="24"/>
@@ -5023,7 +5778,7 @@
           <w14:ligatures w14:val="none"/>
         </w:rPr>
       </w:pPr>
-      <w:del w:id="382" w:author="Dylan Fair" w:date="2023-06-21T14:14:00Z">
+      <w:del w:id="438" w:author="Dylan Fair" w:date="2023-06-21T14:14:00Z">
         <w:r>
           <w:rPr>
             <w:rFonts w:ascii="Arial" w:eastAsia="Times New Roman" w:hAnsi="Arial" w:cs="Arial"/>
@@ -5040,7 +5795,7 @@
         <w:spacing w:before="320" w:after="80" w:line="240" w:lineRule="auto"/>
         <w:outlineLvl w:val="2"/>
         <w:rPr>
-          <w:del w:id="383" w:author="Dylan Fair" w:date="2023-06-21T14:14:00Z"/>
+          <w:del w:id="439" w:author="Dylan Fair" w:date="2023-06-21T14:14:00Z"/>
           <w:rFonts w:ascii="Times New Roman" w:eastAsia="Times New Roman" w:hAnsi="Times New Roman" w:cs="Times New Roman"/>
           <w:b/>
           <w:bCs/>
@@ -5050,7 +5805,7 @@
           <w14:ligatures w14:val="none"/>
         </w:rPr>
       </w:pPr>
-      <w:del w:id="384" w:author="Dylan Fair" w:date="2023-06-21T14:14:00Z">
+      <w:del w:id="440" w:author="Dylan Fair" w:date="2023-06-21T14:14:00Z">
         <w:r>
           <w:rPr>
             <w:rFonts w:ascii="Arial" w:eastAsia="Times New Roman" w:hAnsi="Arial" w:cs="Arial"/>
@@ -5068,7 +5823,7 @@
       <w:pPr>
         <w:spacing w:after="0" w:line="240" w:lineRule="auto"/>
         <w:rPr>
-          <w:del w:id="385" w:author="Dylan Fair" w:date="2023-06-21T14:14:00Z"/>
+          <w:del w:id="441" w:author="Dylan Fair" w:date="2023-06-21T14:14:00Z"/>
           <w:rFonts w:ascii="Times New Roman" w:eastAsia="Times New Roman" w:hAnsi="Times New Roman" w:cs="Times New Roman"/>
           <w:kern w:val="0"/>
           <w:sz w:val="24"/>
@@ -5076,7 +5831,7 @@
           <w14:ligatures w14:val="none"/>
         </w:rPr>
       </w:pPr>
-      <w:del w:id="386" w:author="Dylan Fair" w:date="2023-06-21T14:14:00Z">
+      <w:del w:id="442" w:author="Dylan Fair" w:date="2023-06-21T14:14:00Z">
         <w:r>
           <w:rPr>
             <w:rFonts w:ascii="Arial" w:eastAsia="Times New Roman" w:hAnsi="Arial" w:cs="Arial"/>
@@ -5092,7 +5847,7 @@
       <w:pPr>
         <w:spacing w:after="0" w:line="240" w:lineRule="auto"/>
         <w:rPr>
-          <w:del w:id="387" w:author="Dylan Fair" w:date="2023-06-21T14:14:00Z"/>
+          <w:del w:id="443" w:author="Dylan Fair" w:date="2023-06-21T14:14:00Z"/>
           <w:rFonts w:ascii="Times New Roman" w:eastAsia="Times New Roman" w:hAnsi="Times New Roman" w:cs="Times New Roman"/>
           <w:kern w:val="0"/>
           <w:sz w:val="24"/>
@@ -5106,7 +5861,7 @@
         <w:spacing w:before="320" w:after="80" w:line="240" w:lineRule="auto"/>
         <w:outlineLvl w:val="2"/>
         <w:rPr>
-          <w:del w:id="388" w:author="Dylan Fair" w:date="2023-06-12T21:41:00Z"/>
+          <w:del w:id="444" w:author="Dylan Fair" w:date="2023-06-12T21:41:00Z"/>
           <w:rFonts w:ascii="Times New Roman" w:eastAsia="Times New Roman" w:hAnsi="Times New Roman" w:cs="Times New Roman"/>
           <w:b/>
           <w:bCs/>
@@ -5116,7 +5871,7 @@
           <w14:ligatures w14:val="none"/>
         </w:rPr>
       </w:pPr>
-      <w:del w:id="389" w:author="Dylan Fair" w:date="2023-06-12T21:41:00Z">
+      <w:del w:id="445" w:author="Dylan Fair" w:date="2023-06-12T21:41:00Z">
         <w:r>
           <w:rPr>
             <w:rFonts w:ascii="Arial" w:eastAsia="Times New Roman" w:hAnsi="Arial" w:cs="Arial"/>
@@ -5133,7 +5888,7 @@
     <w:p>
       <w:pPr>
         <w:spacing w:after="0" w:line="240" w:lineRule="auto"/>
-        <w:pPrChange w:id="390" w:author="Dylan Fair" w:date="2023-06-23T07:11:00Z">
+        <w:pPrChange w:id="446" w:author="Dylan Fair" w:date="2023-06-23T07:11:00Z">
           <w:pPr/>
         </w:pPrChange>
       </w:pPr>

--- a/Dev Assets/Timelog.docx
+++ b/Dev Assets/Timelog.docx
@@ -27,6 +27,7 @@
         </w:rPr>
         <w:t xml:space="preserve">Total </w:t>
       </w:r>
+      <w:proofErr w:type="spellStart"/>
       <w:r>
         <w:rPr>
           <w:rFonts w:ascii="Arial" w:eastAsia="Times New Roman" w:hAnsi="Arial" w:cs="Arial"/>
@@ -38,6 +39,7 @@
         </w:rPr>
         <w:t>TimeLog</w:t>
       </w:r>
+      <w:proofErr w:type="spellEnd"/>
     </w:p>
     <w:p>
       <w:pPr>
@@ -462,8 +464,13 @@
           <w:t>5.0</w:t>
         </w:r>
         <w:r>
-          <w:t xml:space="preserve"> Timelog</w:t>
-        </w:r>
+          <w:t xml:space="preserve"> </w:t>
+        </w:r>
+        <w:proofErr w:type="spellStart"/>
+        <w:r>
+          <w:t>Timelog</w:t>
+        </w:r>
+        <w:proofErr w:type="spellEnd"/>
       </w:ins>
     </w:p>
     <w:p>
@@ -600,7 +607,31 @@
             <w:szCs w:val="24"/>
             <w14:ligatures w14:val="none"/>
           </w:rPr>
-          <w:t>Slight rework to character sheets: adjusted layout of reference pages. Also changed all ‘Lv’ to ‘LV’ for consistency</w:t>
+          <w:t>Slight rework to character sheets: adjusted layout of reference pages. Also changed all ‘</w:t>
+        </w:r>
+        <w:proofErr w:type="spellStart"/>
+        <w:r>
+          <w:rPr>
+            <w:rFonts w:ascii="Arial" w:eastAsia="Times New Roman" w:hAnsi="Arial" w:cs="Arial"/>
+            <w:color w:val="000000"/>
+            <w:kern w:val="0"/>
+            <w:sz w:val="24"/>
+            <w:szCs w:val="24"/>
+            <w14:ligatures w14:val="none"/>
+          </w:rPr>
+          <w:t>Lv</w:t>
+        </w:r>
+        <w:proofErr w:type="spellEnd"/>
+        <w:r>
+          <w:rPr>
+            <w:rFonts w:ascii="Arial" w:eastAsia="Times New Roman" w:hAnsi="Arial" w:cs="Arial"/>
+            <w:color w:val="000000"/>
+            <w:kern w:val="0"/>
+            <w:sz w:val="24"/>
+            <w:szCs w:val="24"/>
+            <w14:ligatures w14:val="none"/>
+          </w:rPr>
+          <w:t>’ to ‘LV’ for consistency</w:t>
         </w:r>
       </w:ins>
     </w:p>
@@ -631,7 +662,31 @@
             <w:szCs w:val="24"/>
             <w14:ligatures w14:val="none"/>
           </w:rPr>
-          <w:t xml:space="preserve">0:20: Updated Player Guide: Combined Table of Contents and Special Thanks for brevity. Moved Custom Rules to page after ToC for </w:t>
+          <w:t xml:space="preserve">0:20: Updated Player Guide: Combined Table of Contents and Special Thanks for brevity. Moved Custom Rules to page after </w:t>
+        </w:r>
+        <w:proofErr w:type="spellStart"/>
+        <w:r>
+          <w:rPr>
+            <w:rFonts w:ascii="Arial" w:eastAsia="Times New Roman" w:hAnsi="Arial" w:cs="Arial"/>
+            <w:color w:val="000000"/>
+            <w:kern w:val="0"/>
+            <w:sz w:val="24"/>
+            <w:szCs w:val="24"/>
+            <w14:ligatures w14:val="none"/>
+          </w:rPr>
+          <w:t>ToC</w:t>
+        </w:r>
+        <w:proofErr w:type="spellEnd"/>
+        <w:r>
+          <w:rPr>
+            <w:rFonts w:ascii="Arial" w:eastAsia="Times New Roman" w:hAnsi="Arial" w:cs="Arial"/>
+            <w:color w:val="000000"/>
+            <w:kern w:val="0"/>
+            <w:sz w:val="24"/>
+            <w:szCs w:val="24"/>
+            <w14:ligatures w14:val="none"/>
+          </w:rPr>
+          <w:t xml:space="preserve"> for </w:t>
         </w:r>
       </w:ins>
       <w:ins w:id="42" w:author="Dylan Fair" w:date="2025-05-21T15:59:00Z" w16du:dateUtc="2025-05-21T22:59:00Z">
@@ -727,7 +782,31 @@
             <w:szCs w:val="24"/>
             <w14:ligatures w14:val="none"/>
           </w:rPr>
-          <w:t xml:space="preserve">for brevity and layout. Slightly reworded some confusing things and cut a lot of repetitive statements. </w:t>
+          <w:t xml:space="preserve">for brevity and layout. Slightly </w:t>
+        </w:r>
+        <w:proofErr w:type="gramStart"/>
+        <w:r>
+          <w:rPr>
+            <w:rFonts w:ascii="Arial" w:eastAsia="Times New Roman" w:hAnsi="Arial" w:cs="Arial"/>
+            <w:color w:val="000000"/>
+            <w:kern w:val="0"/>
+            <w:sz w:val="24"/>
+            <w:szCs w:val="24"/>
+            <w14:ligatures w14:val="none"/>
+          </w:rPr>
+          <w:t>reworded</w:t>
+        </w:r>
+        <w:proofErr w:type="gramEnd"/>
+        <w:r>
+          <w:rPr>
+            <w:rFonts w:ascii="Arial" w:eastAsia="Times New Roman" w:hAnsi="Arial" w:cs="Arial"/>
+            <w:color w:val="000000"/>
+            <w:kern w:val="0"/>
+            <w:sz w:val="24"/>
+            <w:szCs w:val="24"/>
+            <w14:ligatures w14:val="none"/>
+          </w:rPr>
+          <w:t xml:space="preserve"> some confusing things and cut a lot of repetitive statements. </w:t>
         </w:r>
       </w:ins>
     </w:p>
@@ -1187,7 +1266,7 @@
           <w:numId w:val="4"/>
         </w:numPr>
         <w:rPr>
-          <w:ins w:id="76" w:author="Dylan Fair" w:date="2025-05-03T17:06:00Z" w16du:dateUtc="2025-05-04T00:06:00Z"/>
+          <w:ins w:id="76" w:author="Dylan Fair" w:date="2025-06-21T12:17:00Z" w16du:dateUtc="2025-06-21T19:17:00Z"/>
           <w:rFonts w:ascii="Arial" w:eastAsia="Times New Roman" w:hAnsi="Arial" w:cs="Arial"/>
           <w:color w:val="000000"/>
           <w:kern w:val="0"/>
@@ -1245,7 +1324,31 @@
             <w:szCs w:val="24"/>
             <w14:ligatures w14:val="none"/>
           </w:rPr>
-          <w:t xml:space="preserve">0: Reworked a few Actions and Abilities for Scharisma. At Tier 2, </w:t>
+          <w:t xml:space="preserve">0: Reworked a few Actions and Abilities for </w:t>
+        </w:r>
+        <w:proofErr w:type="spellStart"/>
+        <w:r>
+          <w:rPr>
+            <w:rFonts w:ascii="Arial" w:eastAsia="Times New Roman" w:hAnsi="Arial" w:cs="Arial"/>
+            <w:color w:val="000000"/>
+            <w:kern w:val="0"/>
+            <w:sz w:val="24"/>
+            <w:szCs w:val="24"/>
+            <w14:ligatures w14:val="none"/>
+          </w:rPr>
+          <w:t>Scharisma</w:t>
+        </w:r>
+        <w:proofErr w:type="spellEnd"/>
+        <w:r>
+          <w:rPr>
+            <w:rFonts w:ascii="Arial" w:eastAsia="Times New Roman" w:hAnsi="Arial" w:cs="Arial"/>
+            <w:color w:val="000000"/>
+            <w:kern w:val="0"/>
+            <w:sz w:val="24"/>
+            <w:szCs w:val="24"/>
+            <w14:ligatures w14:val="none"/>
+          </w:rPr>
+          <w:t xml:space="preserve">. At Tier 2, </w:t>
         </w:r>
       </w:ins>
       <w:ins w:id="81" w:author="Dylan Fair" w:date="2025-05-23T18:21:00Z" w16du:dateUtc="2025-05-24T01:21:00Z">
@@ -1323,7 +1426,31 @@
             <w:szCs w:val="24"/>
             <w14:ligatures w14:val="none"/>
           </w:rPr>
-          <w:t>n auto-6 roll once/any phase).</w:t>
+          <w:t xml:space="preserve">n auto-6 </w:t>
+        </w:r>
+        <w:proofErr w:type="gramStart"/>
+        <w:r>
+          <w:rPr>
+            <w:rFonts w:ascii="Arial" w:eastAsia="Times New Roman" w:hAnsi="Arial" w:cs="Arial"/>
+            <w:color w:val="000000"/>
+            <w:kern w:val="0"/>
+            <w:sz w:val="24"/>
+            <w:szCs w:val="24"/>
+            <w14:ligatures w14:val="none"/>
+          </w:rPr>
+          <w:t>roll</w:t>
+        </w:r>
+        <w:proofErr w:type="gramEnd"/>
+        <w:r>
+          <w:rPr>
+            <w:rFonts w:ascii="Arial" w:eastAsia="Times New Roman" w:hAnsi="Arial" w:cs="Arial"/>
+            <w:color w:val="000000"/>
+            <w:kern w:val="0"/>
+            <w:sz w:val="24"/>
+            <w:szCs w:val="24"/>
+            <w14:ligatures w14:val="none"/>
+          </w:rPr>
+          <w:t xml:space="preserve"> once/any phase).</w:t>
         </w:r>
       </w:ins>
       <w:ins w:id="87" w:author="Dylan Fair" w:date="2025-05-23T18:39:00Z" w16du:dateUtc="2025-05-24T01:39:00Z">
@@ -1362,14 +1489,412 @@
             <w:szCs w:val="24"/>
             <w14:ligatures w14:val="none"/>
           </w:rPr>
-          <w:t xml:space="preserve">on of Scharisma felt entirely dependent on changing rolls, felt like it was very underwhelming, and felt disjointed from other Stats. This update aims to make Scharisma feel more impactful and powerful. </w:t>
-        </w:r>
-      </w:ins>
-    </w:p>
-    <w:p>
-      <w:pPr>
-        <w:rPr>
-          <w:ins w:id="90" w:author="Dylan Fair" w:date="2025-05-03T17:06:00Z" w16du:dateUtc="2025-05-04T00:06:00Z"/>
+          <w:t xml:space="preserve">on of </w:t>
+        </w:r>
+        <w:proofErr w:type="spellStart"/>
+        <w:r>
+          <w:rPr>
+            <w:rFonts w:ascii="Arial" w:eastAsia="Times New Roman" w:hAnsi="Arial" w:cs="Arial"/>
+            <w:color w:val="000000"/>
+            <w:kern w:val="0"/>
+            <w:sz w:val="24"/>
+            <w:szCs w:val="24"/>
+            <w14:ligatures w14:val="none"/>
+          </w:rPr>
+          <w:t>Scharisma</w:t>
+        </w:r>
+        <w:proofErr w:type="spellEnd"/>
+        <w:r>
+          <w:rPr>
+            <w:rFonts w:ascii="Arial" w:eastAsia="Times New Roman" w:hAnsi="Arial" w:cs="Arial"/>
+            <w:color w:val="000000"/>
+            <w:kern w:val="0"/>
+            <w:sz w:val="24"/>
+            <w:szCs w:val="24"/>
+            <w14:ligatures w14:val="none"/>
+          </w:rPr>
+          <w:t xml:space="preserve"> felt entirely dependent on changing rolls, felt like it was very underwhelming, and felt disjointed from other Stats. This update aims to make </w:t>
+        </w:r>
+        <w:proofErr w:type="spellStart"/>
+        <w:r>
+          <w:rPr>
+            <w:rFonts w:ascii="Arial" w:eastAsia="Times New Roman" w:hAnsi="Arial" w:cs="Arial"/>
+            <w:color w:val="000000"/>
+            <w:kern w:val="0"/>
+            <w:sz w:val="24"/>
+            <w:szCs w:val="24"/>
+            <w14:ligatures w14:val="none"/>
+          </w:rPr>
+          <w:t>Scharisma</w:t>
+        </w:r>
+        <w:proofErr w:type="spellEnd"/>
+        <w:r>
+          <w:rPr>
+            <w:rFonts w:ascii="Arial" w:eastAsia="Times New Roman" w:hAnsi="Arial" w:cs="Arial"/>
+            <w:color w:val="000000"/>
+            <w:kern w:val="0"/>
+            <w:sz w:val="24"/>
+            <w:szCs w:val="24"/>
+            <w14:ligatures w14:val="none"/>
+          </w:rPr>
+          <w:t xml:space="preserve"> feel more impactful and powerful. </w:t>
+        </w:r>
+      </w:ins>
+    </w:p>
+    <w:p>
+      <w:pPr>
+        <w:pStyle w:val="ListParagraph"/>
+        <w:numPr>
+          <w:ilvl w:val="0"/>
+          <w:numId w:val="4"/>
+        </w:numPr>
+        <w:rPr>
+          <w:ins w:id="90" w:author="Dylan Fair" w:date="2025-06-21T12:17:00Z" w16du:dateUtc="2025-06-21T19:17:00Z"/>
+          <w:rFonts w:ascii="Arial" w:eastAsia="Times New Roman" w:hAnsi="Arial" w:cs="Arial"/>
+          <w:color w:val="000000"/>
+          <w:kern w:val="0"/>
+          <w:sz w:val="24"/>
+          <w:szCs w:val="24"/>
+          <w14:ligatures w14:val="none"/>
+        </w:rPr>
+      </w:pPr>
+      <w:ins w:id="91" w:author="Dylan Fair" w:date="2025-06-21T12:17:00Z" w16du:dateUtc="2025-06-21T19:17:00Z">
+        <w:r>
+          <w:rPr>
+            <w:rFonts w:ascii="Arial" w:eastAsia="Times New Roman" w:hAnsi="Arial" w:cs="Arial"/>
+            <w:color w:val="000000"/>
+            <w:kern w:val="0"/>
+            <w:sz w:val="24"/>
+            <w:szCs w:val="24"/>
+            <w14:ligatures w14:val="none"/>
+          </w:rPr>
+          <w:t>6/21/2025</w:t>
+        </w:r>
+      </w:ins>
+    </w:p>
+    <w:p>
+      <w:pPr>
+        <w:pStyle w:val="ListParagraph"/>
+        <w:numPr>
+          <w:ilvl w:val="1"/>
+          <w:numId w:val="4"/>
+        </w:numPr>
+        <w:rPr>
+          <w:ins w:id="92" w:author="Dylan Fair" w:date="2025-06-21T14:49:00Z" w16du:dateUtc="2025-06-21T21:49:00Z"/>
+          <w:rFonts w:ascii="Arial" w:eastAsia="Times New Roman" w:hAnsi="Arial" w:cs="Arial"/>
+          <w:color w:val="000000"/>
+          <w:kern w:val="0"/>
+          <w:sz w:val="24"/>
+          <w:szCs w:val="24"/>
+          <w14:ligatures w14:val="none"/>
+        </w:rPr>
+      </w:pPr>
+      <w:proofErr w:type="gramStart"/>
+      <w:ins w:id="93" w:author="Dylan Fair" w:date="2025-06-21T14:48:00Z" w16du:dateUtc="2025-06-21T21:48:00Z">
+        <w:r>
+          <w:rPr>
+            <w:rFonts w:ascii="Arial" w:eastAsia="Times New Roman" w:hAnsi="Arial" w:cs="Arial"/>
+            <w:color w:val="000000"/>
+            <w:kern w:val="0"/>
+            <w:sz w:val="24"/>
+            <w:szCs w:val="24"/>
+            <w14:ligatures w14:val="none"/>
+          </w:rPr>
+          <w:lastRenderedPageBreak/>
+          <w:t>1:</w:t>
+        </w:r>
+        <w:proofErr w:type="gramEnd"/>
+        <w:r>
+          <w:rPr>
+            <w:rFonts w:ascii="Arial" w:eastAsia="Times New Roman" w:hAnsi="Arial" w:cs="Arial"/>
+            <w:color w:val="000000"/>
+            <w:kern w:val="0"/>
+            <w:sz w:val="24"/>
+            <w:szCs w:val="24"/>
+            <w14:ligatures w14:val="none"/>
+          </w:rPr>
+          <w:t xml:space="preserve">00 </w:t>
+        </w:r>
+      </w:ins>
+      <w:ins w:id="94" w:author="Dylan Fair" w:date="2025-06-21T12:18:00Z" w16du:dateUtc="2025-06-21T19:18:00Z">
+        <w:r>
+          <w:rPr>
+            <w:rFonts w:ascii="Arial" w:eastAsia="Times New Roman" w:hAnsi="Arial" w:cs="Arial"/>
+            <w:color w:val="000000"/>
+            <w:kern w:val="0"/>
+            <w:sz w:val="24"/>
+            <w:szCs w:val="24"/>
+            <w14:ligatures w14:val="none"/>
+          </w:rPr>
+          <w:t>I added ranges to Actions</w:t>
+        </w:r>
+      </w:ins>
+      <w:ins w:id="95" w:author="Dylan Fair" w:date="2025-06-21T14:48:00Z" w16du:dateUtc="2025-06-21T21:48:00Z">
+        <w:r>
+          <w:rPr>
+            <w:rFonts w:ascii="Arial" w:eastAsia="Times New Roman" w:hAnsi="Arial" w:cs="Arial"/>
+            <w:color w:val="000000"/>
+            <w:kern w:val="0"/>
+            <w:sz w:val="24"/>
+            <w:szCs w:val="24"/>
+            <w14:ligatures w14:val="none"/>
+          </w:rPr>
+          <w:t>. Mo</w:t>
+        </w:r>
+      </w:ins>
+      <w:ins w:id="96" w:author="Dylan Fair" w:date="2025-06-21T14:49:00Z" w16du:dateUtc="2025-06-21T21:49:00Z">
+        <w:r>
+          <w:rPr>
+            <w:rFonts w:ascii="Arial" w:eastAsia="Times New Roman" w:hAnsi="Arial" w:cs="Arial"/>
+            <w:color w:val="000000"/>
+            <w:kern w:val="0"/>
+            <w:sz w:val="24"/>
+            <w:szCs w:val="24"/>
+            <w14:ligatures w14:val="none"/>
+          </w:rPr>
+          <w:t>st have a default value of 2 Moves, with supportive Actions generally being reduced. Higher cost Actions increase the range of their damage</w:t>
+        </w:r>
+      </w:ins>
+    </w:p>
+    <w:p>
+      <w:pPr>
+        <w:pStyle w:val="ListParagraph"/>
+        <w:numPr>
+          <w:ilvl w:val="1"/>
+          <w:numId w:val="4"/>
+        </w:numPr>
+        <w:rPr>
+          <w:ins w:id="97" w:author="Dylan Fair" w:date="2025-06-21T19:00:00Z" w16du:dateUtc="2025-06-22T02:00:00Z"/>
+          <w:rFonts w:ascii="Arial" w:eastAsia="Times New Roman" w:hAnsi="Arial" w:cs="Arial"/>
+          <w:color w:val="000000"/>
+          <w:kern w:val="0"/>
+          <w:sz w:val="24"/>
+          <w:szCs w:val="24"/>
+          <w14:ligatures w14:val="none"/>
+        </w:rPr>
+      </w:pPr>
+      <w:ins w:id="98" w:author="Dylan Fair" w:date="2025-06-21T14:49:00Z" w16du:dateUtc="2025-06-21T21:49:00Z">
+        <w:r>
+          <w:rPr>
+            <w:rFonts w:ascii="Arial" w:eastAsia="Times New Roman" w:hAnsi="Arial" w:cs="Arial"/>
+            <w:color w:val="000000"/>
+            <w:kern w:val="0"/>
+            <w:sz w:val="24"/>
+            <w:szCs w:val="24"/>
+            <w14:ligatures w14:val="none"/>
+          </w:rPr>
+          <w:t xml:space="preserve">1:00 This led me to want to make a table for basic guidelines (that will one day be converted into </w:t>
+        </w:r>
+      </w:ins>
+      <w:ins w:id="99" w:author="Dylan Fair" w:date="2025-06-21T14:50:00Z" w16du:dateUtc="2025-06-21T21:50:00Z">
+        <w:r>
+          <w:rPr>
+            <w:rFonts w:ascii="Arial" w:eastAsia="Times New Roman" w:hAnsi="Arial" w:cs="Arial"/>
+            <w:color w:val="000000"/>
+            <w:kern w:val="0"/>
+            <w:sz w:val="24"/>
+            <w:szCs w:val="24"/>
+            <w14:ligatures w14:val="none"/>
+          </w:rPr>
+          <w:t xml:space="preserve">a section for </w:t>
+        </w:r>
+      </w:ins>
+      <w:ins w:id="100" w:author="Dylan Fair" w:date="2025-06-21T14:49:00Z" w16du:dateUtc="2025-06-21T21:49:00Z">
+        <w:r>
+          <w:rPr>
+            <w:rFonts w:ascii="Arial" w:eastAsia="Times New Roman" w:hAnsi="Arial" w:cs="Arial"/>
+            <w:color w:val="000000"/>
+            <w:kern w:val="0"/>
+            <w:sz w:val="24"/>
+            <w:szCs w:val="24"/>
+            <w14:ligatures w14:val="none"/>
+          </w:rPr>
+          <w:t>guid</w:t>
+        </w:r>
+      </w:ins>
+      <w:ins w:id="101" w:author="Dylan Fair" w:date="2025-06-21T14:50:00Z" w16du:dateUtc="2025-06-21T21:50:00Z">
+        <w:r>
+          <w:rPr>
+            <w:rFonts w:ascii="Arial" w:eastAsia="Times New Roman" w:hAnsi="Arial" w:cs="Arial"/>
+            <w:color w:val="000000"/>
+            <w:kern w:val="0"/>
+            <w:sz w:val="24"/>
+            <w:szCs w:val="24"/>
+            <w14:ligatures w14:val="none"/>
+          </w:rPr>
+          <w:t>ance on making homebrew). The basic suggestions start as 1AP to deal 2*</w:t>
+        </w:r>
+        <w:proofErr w:type="spellStart"/>
+        <w:r>
+          <w:rPr>
+            <w:rFonts w:ascii="Arial" w:eastAsia="Times New Roman" w:hAnsi="Arial" w:cs="Arial"/>
+            <w:color w:val="000000"/>
+            <w:kern w:val="0"/>
+            <w:sz w:val="24"/>
+            <w:szCs w:val="24"/>
+            <w14:ligatures w14:val="none"/>
+          </w:rPr>
+          <w:t>Lv</w:t>
+        </w:r>
+        <w:proofErr w:type="spellEnd"/>
+        <w:r>
+          <w:rPr>
+            <w:rFonts w:ascii="Arial" w:eastAsia="Times New Roman" w:hAnsi="Arial" w:cs="Arial"/>
+            <w:color w:val="000000"/>
+            <w:kern w:val="0"/>
+            <w:sz w:val="24"/>
+            <w:szCs w:val="24"/>
+            <w14:ligatures w14:val="none"/>
+          </w:rPr>
+          <w:t xml:space="preserve"> damage, 2AP to deal </w:t>
+        </w:r>
+      </w:ins>
+      <w:ins w:id="102" w:author="Dylan Fair" w:date="2025-06-21T14:51:00Z" w16du:dateUtc="2025-06-21T21:51:00Z">
+        <w:r>
+          <w:rPr>
+            <w:rFonts w:ascii="Arial" w:eastAsia="Times New Roman" w:hAnsi="Arial" w:cs="Arial"/>
+            <w:color w:val="000000"/>
+            <w:kern w:val="0"/>
+            <w:sz w:val="24"/>
+            <w:szCs w:val="24"/>
+            <w14:ligatures w14:val="none"/>
+          </w:rPr>
+          <w:t>SP damage, 3AP to deal 2*</w:t>
+        </w:r>
+        <w:proofErr w:type="spellStart"/>
+        <w:r>
+          <w:rPr>
+            <w:rFonts w:ascii="Arial" w:eastAsia="Times New Roman" w:hAnsi="Arial" w:cs="Arial"/>
+            <w:color w:val="000000"/>
+            <w:kern w:val="0"/>
+            <w:sz w:val="24"/>
+            <w:szCs w:val="24"/>
+            <w14:ligatures w14:val="none"/>
+          </w:rPr>
+          <w:t>Lv+SP</w:t>
+        </w:r>
+        <w:proofErr w:type="spellEnd"/>
+        <w:r>
+          <w:rPr>
+            <w:rFonts w:ascii="Arial" w:eastAsia="Times New Roman" w:hAnsi="Arial" w:cs="Arial"/>
+            <w:color w:val="000000"/>
+            <w:kern w:val="0"/>
+            <w:sz w:val="24"/>
+            <w:szCs w:val="24"/>
+            <w14:ligatures w14:val="none"/>
+          </w:rPr>
+          <w:t xml:space="preserve"> damage, and 4AP to deal 2*SP damage (though no abilities do this exactly for 4AP). This also led to me making a spr</w:t>
+        </w:r>
+      </w:ins>
+      <w:ins w:id="103" w:author="Dylan Fair" w:date="2025-06-21T14:52:00Z" w16du:dateUtc="2025-06-21T21:52:00Z">
+        <w:r>
+          <w:rPr>
+            <w:rFonts w:ascii="Arial" w:eastAsia="Times New Roman" w:hAnsi="Arial" w:cs="Arial"/>
+            <w:color w:val="000000"/>
+            <w:kern w:val="0"/>
+            <w:sz w:val="24"/>
+            <w:szCs w:val="24"/>
+            <w14:ligatures w14:val="none"/>
+          </w:rPr>
+          <w:t xml:space="preserve">eadsheet calculating damage calculations for these damage thresholds (only counting a stat starting with 5 or 9 </w:t>
+        </w:r>
+        <w:proofErr w:type="gramStart"/>
+        <w:r>
+          <w:rPr>
+            <w:rFonts w:ascii="Arial" w:eastAsia="Times New Roman" w:hAnsi="Arial" w:cs="Arial"/>
+            <w:color w:val="000000"/>
+            <w:kern w:val="0"/>
+            <w:sz w:val="24"/>
+            <w:szCs w:val="24"/>
+            <w14:ligatures w14:val="none"/>
+          </w:rPr>
+          <w:t>SP, and</w:t>
+        </w:r>
+        <w:proofErr w:type="gramEnd"/>
+        <w:r>
+          <w:rPr>
+            <w:rFonts w:ascii="Arial" w:eastAsia="Times New Roman" w:hAnsi="Arial" w:cs="Arial"/>
+            <w:color w:val="000000"/>
+            <w:kern w:val="0"/>
+            <w:sz w:val="24"/>
+            <w:szCs w:val="24"/>
+            <w14:ligatures w14:val="none"/>
+          </w:rPr>
+          <w:t xml:space="preserve"> adding 2 or 4 SP per level). I will use this to adjust the damage values</w:t>
+        </w:r>
+      </w:ins>
+      <w:ins w:id="104" w:author="Dylan Fair" w:date="2025-06-21T14:53:00Z" w16du:dateUtc="2025-06-21T21:53:00Z">
+        <w:r>
+          <w:rPr>
+            <w:rFonts w:ascii="Arial" w:eastAsia="Times New Roman" w:hAnsi="Arial" w:cs="Arial"/>
+            <w:color w:val="000000"/>
+            <w:kern w:val="0"/>
+            <w:sz w:val="24"/>
+            <w:szCs w:val="24"/>
+            <w14:ligatures w14:val="none"/>
+          </w:rPr>
+          <w:t>, range,</w:t>
+        </w:r>
+      </w:ins>
+      <w:ins w:id="105" w:author="Dylan Fair" w:date="2025-06-21T14:52:00Z" w16du:dateUtc="2025-06-21T21:52:00Z">
+        <w:r>
+          <w:rPr>
+            <w:rFonts w:ascii="Arial" w:eastAsia="Times New Roman" w:hAnsi="Arial" w:cs="Arial"/>
+            <w:color w:val="000000"/>
+            <w:kern w:val="0"/>
+            <w:sz w:val="24"/>
+            <w:szCs w:val="24"/>
+            <w14:ligatures w14:val="none"/>
+          </w:rPr>
+          <w:t xml:space="preserve"> and AP costs during development. </w:t>
+        </w:r>
+      </w:ins>
+    </w:p>
+    <w:p>
+      <w:pPr>
+        <w:pStyle w:val="ListParagraph"/>
+        <w:numPr>
+          <w:ilvl w:val="2"/>
+          <w:numId w:val="4"/>
+        </w:numPr>
+        <w:rPr>
+          <w:ins w:id="106" w:author="Dylan Fair" w:date="2025-05-03T17:06:00Z" w16du:dateUtc="2025-05-04T00:06:00Z"/>
+          <w:rFonts w:ascii="Arial" w:eastAsia="Times New Roman" w:hAnsi="Arial" w:cs="Arial"/>
+          <w:color w:val="000000"/>
+          <w:kern w:val="0"/>
+          <w:sz w:val="24"/>
+          <w:szCs w:val="24"/>
+          <w14:ligatures w14:val="none"/>
+        </w:rPr>
+        <w:pPrChange w:id="107" w:author="Dylan Fair" w:date="2025-06-21T19:00:00Z" w16du:dateUtc="2025-06-22T02:00:00Z">
+          <w:pPr>
+            <w:pStyle w:val="ListParagraph"/>
+            <w:numPr>
+              <w:ilvl w:val="1"/>
+              <w:numId w:val="4"/>
+            </w:numPr>
+            <w:ind w:left="1440" w:hanging="360"/>
+          </w:pPr>
+        </w:pPrChange>
+      </w:pPr>
+      <w:ins w:id="108" w:author="Dylan Fair" w:date="2025-06-21T19:00:00Z" w16du:dateUtc="2025-06-22T02:00:00Z">
+        <w:r>
+          <w:rPr>
+            <w:rFonts w:ascii="Arial" w:eastAsia="Times New Roman" w:hAnsi="Arial" w:cs="Arial"/>
+            <w:color w:val="000000"/>
+            <w:kern w:val="0"/>
+            <w:sz w:val="24"/>
+            <w:szCs w:val="24"/>
+            <w14:ligatures w14:val="none"/>
+          </w:rPr>
+          <w:t>Switch to pick 2 Stats to put 4 SP into at creation. On level up, gain 5 SP.</w:t>
+        </w:r>
+      </w:ins>
+    </w:p>
+    <w:p>
+      <w:pPr>
+        <w:rPr>
+          <w:ins w:id="109" w:author="Dylan Fair" w:date="2025-05-03T17:06:00Z" w16du:dateUtc="2025-05-04T00:06:00Z"/>
           <w:rFonts w:ascii="Times New Roman" w:eastAsia="Times New Roman" w:hAnsi="Times New Roman" w:cs="Times New Roman"/>
           <w:b/>
           <w:bCs/>
@@ -1379,7 +1904,7 @@
           <w14:ligatures w14:val="none"/>
         </w:rPr>
       </w:pPr>
-      <w:ins w:id="91" w:author="Dylan Fair" w:date="2025-05-03T17:06:00Z" w16du:dateUtc="2025-05-04T00:06:00Z">
+      <w:ins w:id="110" w:author="Dylan Fair" w:date="2025-05-03T17:06:00Z" w16du:dateUtc="2025-05-04T00:06:00Z">
         <w:r>
           <w:br w:type="page"/>
         </w:r>
@@ -1389,10 +1914,10 @@
       <w:pPr>
         <w:pStyle w:val="Heading1"/>
         <w:rPr>
-          <w:ins w:id="92" w:author="Dylan Fair" w:date="2025-03-22T17:57:00Z" w16du:dateUtc="2025-03-23T00:57:00Z"/>
-        </w:rPr>
-      </w:pPr>
-      <w:ins w:id="93" w:author="Dylan Fair" w:date="2025-03-22T17:57:00Z" w16du:dateUtc="2025-03-23T00:57:00Z">
+          <w:ins w:id="111" w:author="Dylan Fair" w:date="2025-03-22T17:57:00Z" w16du:dateUtc="2025-03-23T00:57:00Z"/>
+        </w:rPr>
+      </w:pPr>
+      <w:ins w:id="112" w:author="Dylan Fair" w:date="2025-03-22T17:57:00Z" w16du:dateUtc="2025-03-23T00:57:00Z">
         <w:r>
           <w:lastRenderedPageBreak/>
           <w:t>Version 0.</w:t>
@@ -1401,8 +1926,13 @@
           <w:t>4.5</w:t>
         </w:r>
         <w:r>
-          <w:t xml:space="preserve"> Timelog</w:t>
-        </w:r>
+          <w:t xml:space="preserve"> </w:t>
+        </w:r>
+        <w:proofErr w:type="spellStart"/>
+        <w:r>
+          <w:t>Timelog</w:t>
+        </w:r>
+        <w:proofErr w:type="spellEnd"/>
       </w:ins>
     </w:p>
     <w:p>
@@ -1413,16 +1943,16 @@
           <w:numId w:val="4"/>
         </w:numPr>
         <w:rPr>
-          <w:ins w:id="94" w:author="Dylan Fair" w:date="2025-03-22T17:57:00Z" w16du:dateUtc="2025-03-23T00:57:00Z"/>
-          <w:rFonts w:ascii="Arial" w:eastAsia="Times New Roman" w:hAnsi="Arial" w:cs="Arial"/>
-          <w:color w:val="000000"/>
-          <w:kern w:val="0"/>
-          <w:sz w:val="24"/>
-          <w:szCs w:val="24"/>
-          <w14:ligatures w14:val="none"/>
-        </w:rPr>
-      </w:pPr>
-      <w:ins w:id="95" w:author="Dylan Fair" w:date="2025-03-22T17:57:00Z" w16du:dateUtc="2025-03-23T00:57:00Z">
+          <w:ins w:id="113" w:author="Dylan Fair" w:date="2025-03-22T17:57:00Z" w16du:dateUtc="2025-03-23T00:57:00Z"/>
+          <w:rFonts w:ascii="Arial" w:eastAsia="Times New Roman" w:hAnsi="Arial" w:cs="Arial"/>
+          <w:color w:val="000000"/>
+          <w:kern w:val="0"/>
+          <w:sz w:val="24"/>
+          <w:szCs w:val="24"/>
+          <w14:ligatures w14:val="none"/>
+        </w:rPr>
+      </w:pPr>
+      <w:ins w:id="114" w:author="Dylan Fair" w:date="2025-03-22T17:57:00Z" w16du:dateUtc="2025-03-23T00:57:00Z">
         <w:r>
           <w:rPr>
             <w:rFonts w:ascii="Arial" w:eastAsia="Times New Roman" w:hAnsi="Arial" w:cs="Arial"/>
@@ -1444,16 +1974,16 @@
           <w:numId w:val="4"/>
         </w:numPr>
         <w:rPr>
-          <w:ins w:id="96" w:author="Dylan Fair" w:date="2025-03-22T17:57:00Z" w16du:dateUtc="2025-03-23T00:57:00Z"/>
-          <w:rFonts w:ascii="Arial" w:eastAsia="Times New Roman" w:hAnsi="Arial" w:cs="Arial"/>
-          <w:color w:val="000000"/>
-          <w:kern w:val="0"/>
-          <w:sz w:val="24"/>
-          <w:szCs w:val="24"/>
-          <w14:ligatures w14:val="none"/>
-        </w:rPr>
-      </w:pPr>
-      <w:ins w:id="97" w:author="Dylan Fair" w:date="2025-03-22T17:57:00Z" w16du:dateUtc="2025-03-23T00:57:00Z">
+          <w:ins w:id="115" w:author="Dylan Fair" w:date="2025-03-22T17:57:00Z" w16du:dateUtc="2025-03-23T00:57:00Z"/>
+          <w:rFonts w:ascii="Arial" w:eastAsia="Times New Roman" w:hAnsi="Arial" w:cs="Arial"/>
+          <w:color w:val="000000"/>
+          <w:kern w:val="0"/>
+          <w:sz w:val="24"/>
+          <w:szCs w:val="24"/>
+          <w14:ligatures w14:val="none"/>
+        </w:rPr>
+      </w:pPr>
+      <w:ins w:id="116" w:author="Dylan Fair" w:date="2025-03-22T17:57:00Z" w16du:dateUtc="2025-03-23T00:57:00Z">
         <w:r>
           <w:rPr>
             <w:rFonts w:ascii="Arial" w:eastAsia="Times New Roman" w:hAnsi="Arial" w:cs="Arial"/>
@@ -1475,16 +2005,16 @@
           <w:numId w:val="4"/>
         </w:numPr>
         <w:rPr>
-          <w:ins w:id="98" w:author="Dylan Fair" w:date="2025-03-22T17:58:00Z" w16du:dateUtc="2025-03-23T00:58:00Z"/>
-          <w:rFonts w:ascii="Arial" w:eastAsia="Times New Roman" w:hAnsi="Arial" w:cs="Arial"/>
-          <w:color w:val="000000"/>
-          <w:kern w:val="0"/>
-          <w:sz w:val="24"/>
-          <w:szCs w:val="24"/>
-          <w14:ligatures w14:val="none"/>
-        </w:rPr>
-      </w:pPr>
-      <w:ins w:id="99" w:author="Dylan Fair" w:date="2025-03-22T17:57:00Z" w16du:dateUtc="2025-03-23T00:57:00Z">
+          <w:ins w:id="117" w:author="Dylan Fair" w:date="2025-03-22T17:58:00Z" w16du:dateUtc="2025-03-23T00:58:00Z"/>
+          <w:rFonts w:ascii="Arial" w:eastAsia="Times New Roman" w:hAnsi="Arial" w:cs="Arial"/>
+          <w:color w:val="000000"/>
+          <w:kern w:val="0"/>
+          <w:sz w:val="24"/>
+          <w:szCs w:val="24"/>
+          <w14:ligatures w14:val="none"/>
+        </w:rPr>
+      </w:pPr>
+      <w:ins w:id="118" w:author="Dylan Fair" w:date="2025-03-22T17:57:00Z" w16du:dateUtc="2025-03-23T00:57:00Z">
         <w:r>
           <w:rPr>
             <w:rFonts w:ascii="Arial" w:eastAsia="Times New Roman" w:hAnsi="Arial" w:cs="Arial"/>
@@ -1497,7 +2027,7 @@
           <w:t xml:space="preserve"> </w:t>
         </w:r>
       </w:ins>
-      <w:ins w:id="100" w:author="Dylan Fair" w:date="2025-03-22T17:58:00Z" w16du:dateUtc="2025-03-23T00:58:00Z">
+      <w:ins w:id="119" w:author="Dylan Fair" w:date="2025-03-22T17:58:00Z" w16du:dateUtc="2025-03-23T00:58:00Z">
         <w:r>
           <w:rPr>
             <w:rFonts w:ascii="Arial" w:eastAsia="Times New Roman" w:hAnsi="Arial" w:cs="Arial"/>
@@ -1519,16 +2049,16 @@
           <w:numId w:val="4"/>
         </w:numPr>
         <w:rPr>
-          <w:ins w:id="101" w:author="Dylan Fair" w:date="2025-03-22T18:14:00Z" w16du:dateUtc="2025-03-23T01:14:00Z"/>
-          <w:rFonts w:ascii="Arial" w:eastAsia="Times New Roman" w:hAnsi="Arial" w:cs="Arial"/>
-          <w:color w:val="000000"/>
-          <w:kern w:val="0"/>
-          <w:sz w:val="24"/>
-          <w:szCs w:val="24"/>
-          <w14:ligatures w14:val="none"/>
-        </w:rPr>
-      </w:pPr>
-      <w:ins w:id="102" w:author="Dylan Fair" w:date="2025-03-22T18:14:00Z" w16du:dateUtc="2025-03-23T01:14:00Z">
+          <w:ins w:id="120" w:author="Dylan Fair" w:date="2025-03-22T18:14:00Z" w16du:dateUtc="2025-03-23T01:14:00Z"/>
+          <w:rFonts w:ascii="Arial" w:eastAsia="Times New Roman" w:hAnsi="Arial" w:cs="Arial"/>
+          <w:color w:val="000000"/>
+          <w:kern w:val="0"/>
+          <w:sz w:val="24"/>
+          <w:szCs w:val="24"/>
+          <w14:ligatures w14:val="none"/>
+        </w:rPr>
+      </w:pPr>
+      <w:ins w:id="121" w:author="Dylan Fair" w:date="2025-03-22T18:14:00Z" w16du:dateUtc="2025-03-23T01:14:00Z">
         <w:r>
           <w:rPr>
             <w:rFonts w:ascii="Arial" w:eastAsia="Times New Roman" w:hAnsi="Arial" w:cs="Arial"/>
@@ -1541,7 +2071,7 @@
           <w:t>0:30</w:t>
         </w:r>
       </w:ins>
-      <w:ins w:id="103" w:author="Dylan Fair" w:date="2025-03-22T17:58:00Z" w16du:dateUtc="2025-03-23T00:58:00Z">
+      <w:ins w:id="122" w:author="Dylan Fair" w:date="2025-03-22T17:58:00Z" w16du:dateUtc="2025-03-23T00:58:00Z">
         <w:r>
           <w:rPr>
             <w:rFonts w:ascii="Arial" w:eastAsia="Times New Roman" w:hAnsi="Arial" w:cs="Arial"/>
@@ -1554,7 +2084,7 @@
           <w:t>:</w:t>
         </w:r>
       </w:ins>
-      <w:ins w:id="104" w:author="Dylan Fair" w:date="2025-03-22T18:15:00Z" w16du:dateUtc="2025-03-23T01:15:00Z">
+      <w:ins w:id="123" w:author="Dylan Fair" w:date="2025-03-22T18:15:00Z" w16du:dateUtc="2025-03-23T01:15:00Z">
         <w:r>
           <w:rPr>
             <w:rFonts w:ascii="Arial" w:eastAsia="Times New Roman" w:hAnsi="Arial" w:cs="Arial"/>
@@ -1567,7 +2097,7 @@
           <w:t xml:space="preserve"> </w:t>
         </w:r>
       </w:ins>
-      <w:ins w:id="105" w:author="Dylan Fair" w:date="2025-03-22T17:58:00Z" w16du:dateUtc="2025-03-23T00:58:00Z">
+      <w:ins w:id="124" w:author="Dylan Fair" w:date="2025-03-22T17:58:00Z" w16du:dateUtc="2025-03-23T00:58:00Z">
         <w:r>
           <w:rPr>
             <w:rFonts w:ascii="Arial" w:eastAsia="Times New Roman" w:hAnsi="Arial" w:cs="Arial"/>
@@ -1589,21 +2119,21 @@
           <w:numId w:val="4"/>
         </w:numPr>
         <w:rPr>
-          <w:ins w:id="106" w:author="Dylan Fair" w:date="2025-03-22T17:57:00Z" w16du:dateUtc="2025-03-23T00:57:00Z"/>
-          <w:rFonts w:ascii="Arial" w:eastAsia="Times New Roman" w:hAnsi="Arial" w:cs="Arial"/>
-          <w:color w:val="000000"/>
-          <w:kern w:val="0"/>
-          <w:sz w:val="24"/>
-          <w:szCs w:val="24"/>
-          <w14:ligatures w14:val="none"/>
-          <w:rPrChange w:id="107" w:author="Dylan Fair" w:date="2025-03-22T20:36:00Z" w16du:dateUtc="2025-03-23T03:36:00Z">
+          <w:ins w:id="125" w:author="Dylan Fair" w:date="2025-03-22T17:57:00Z" w16du:dateUtc="2025-03-23T00:57:00Z"/>
+          <w:rFonts w:ascii="Arial" w:eastAsia="Times New Roman" w:hAnsi="Arial" w:cs="Arial"/>
+          <w:color w:val="000000"/>
+          <w:kern w:val="0"/>
+          <w:sz w:val="24"/>
+          <w:szCs w:val="24"/>
+          <w14:ligatures w14:val="none"/>
+          <w:rPrChange w:id="126" w:author="Dylan Fair" w:date="2025-03-22T20:36:00Z" w16du:dateUtc="2025-03-23T03:36:00Z">
             <w:rPr>
-              <w:ins w:id="108" w:author="Dylan Fair" w:date="2025-03-22T17:57:00Z" w16du:dateUtc="2025-03-23T00:57:00Z"/>
+              <w:ins w:id="127" w:author="Dylan Fair" w:date="2025-03-22T17:57:00Z" w16du:dateUtc="2025-03-23T00:57:00Z"/>
             </w:rPr>
           </w:rPrChange>
         </w:rPr>
       </w:pPr>
-      <w:ins w:id="109" w:author="Dylan Fair" w:date="2025-03-22T20:36:00Z" w16du:dateUtc="2025-03-23T03:36:00Z">
+      <w:ins w:id="128" w:author="Dylan Fair" w:date="2025-03-22T20:36:00Z" w16du:dateUtc="2025-03-23T03:36:00Z">
         <w:r>
           <w:rPr>
             <w:rFonts w:ascii="Arial" w:eastAsia="Times New Roman" w:hAnsi="Arial" w:cs="Arial"/>
@@ -1616,7 +2146,7 @@
           <w:t>2:15</w:t>
         </w:r>
       </w:ins>
-      <w:ins w:id="110" w:author="Dylan Fair" w:date="2025-03-22T18:15:00Z" w16du:dateUtc="2025-03-23T01:15:00Z">
+      <w:ins w:id="129" w:author="Dylan Fair" w:date="2025-03-22T18:15:00Z" w16du:dateUtc="2025-03-23T01:15:00Z">
         <w:r>
           <w:rPr>
             <w:rFonts w:ascii="Arial" w:eastAsia="Times New Roman" w:hAnsi="Arial" w:cs="Arial"/>
@@ -1629,7 +2159,7 @@
           <w:t xml:space="preserve">: Implemented minor changes to actions on </w:t>
         </w:r>
       </w:ins>
-      <w:ins w:id="111" w:author="Dylan Fair" w:date="2025-03-22T20:36:00Z" w16du:dateUtc="2025-03-23T03:36:00Z">
+      <w:ins w:id="130" w:author="Dylan Fair" w:date="2025-03-22T20:36:00Z" w16du:dateUtc="2025-03-23T03:36:00Z">
         <w:r>
           <w:rPr>
             <w:rFonts w:ascii="Arial" w:eastAsia="Times New Roman" w:hAnsi="Arial" w:cs="Arial"/>
@@ -1651,16 +2181,16 @@
           <w:numId w:val="4"/>
         </w:numPr>
         <w:rPr>
-          <w:ins w:id="112" w:author="Dylan Fair" w:date="2025-03-22T17:57:00Z" w16du:dateUtc="2025-03-23T00:57:00Z"/>
-          <w:rFonts w:ascii="Arial" w:eastAsia="Times New Roman" w:hAnsi="Arial" w:cs="Arial"/>
-          <w:color w:val="000000"/>
-          <w:kern w:val="0"/>
-          <w:sz w:val="24"/>
-          <w:szCs w:val="24"/>
-          <w14:ligatures w14:val="none"/>
-        </w:rPr>
-      </w:pPr>
-      <w:ins w:id="113" w:author="Dylan Fair" w:date="2025-05-03T17:05:00Z" w16du:dateUtc="2025-05-04T00:05:00Z">
+          <w:ins w:id="131" w:author="Dylan Fair" w:date="2025-03-22T17:57:00Z" w16du:dateUtc="2025-03-23T00:57:00Z"/>
+          <w:rFonts w:ascii="Arial" w:eastAsia="Times New Roman" w:hAnsi="Arial" w:cs="Arial"/>
+          <w:color w:val="000000"/>
+          <w:kern w:val="0"/>
+          <w:sz w:val="24"/>
+          <w:szCs w:val="24"/>
+          <w14:ligatures w14:val="none"/>
+        </w:rPr>
+      </w:pPr>
+      <w:ins w:id="132" w:author="Dylan Fair" w:date="2025-05-03T17:05:00Z" w16du:dateUtc="2025-05-04T00:05:00Z">
         <w:r>
           <w:rPr>
             <w:rFonts w:ascii="Arial" w:eastAsia="Times New Roman" w:hAnsi="Arial" w:cs="Arial"/>
@@ -1673,7 +2203,7 @@
           <w:t>5</w:t>
         </w:r>
       </w:ins>
-      <w:ins w:id="114" w:author="Dylan Fair" w:date="2025-03-22T17:57:00Z" w16du:dateUtc="2025-03-23T00:57:00Z">
+      <w:ins w:id="133" w:author="Dylan Fair" w:date="2025-03-22T17:57:00Z" w16du:dateUtc="2025-03-23T00:57:00Z">
         <w:r>
           <w:rPr>
             <w:rFonts w:ascii="Arial" w:eastAsia="Times New Roman" w:hAnsi="Arial" w:cs="Arial"/>
@@ -1686,7 +2216,7 @@
           <w:t>/</w:t>
         </w:r>
       </w:ins>
-      <w:ins w:id="115" w:author="Dylan Fair" w:date="2025-05-03T17:05:00Z" w16du:dateUtc="2025-05-04T00:05:00Z">
+      <w:ins w:id="134" w:author="Dylan Fair" w:date="2025-05-03T17:05:00Z" w16du:dateUtc="2025-05-04T00:05:00Z">
         <w:r>
           <w:rPr>
             <w:rFonts w:ascii="Arial" w:eastAsia="Times New Roman" w:hAnsi="Arial" w:cs="Arial"/>
@@ -1699,7 +2229,7 @@
           <w:t>3</w:t>
         </w:r>
       </w:ins>
-      <w:ins w:id="116" w:author="Dylan Fair" w:date="2025-03-22T17:57:00Z" w16du:dateUtc="2025-03-23T00:57:00Z">
+      <w:ins w:id="135" w:author="Dylan Fair" w:date="2025-03-22T17:57:00Z" w16du:dateUtc="2025-03-23T00:57:00Z">
         <w:r>
           <w:rPr>
             <w:rFonts w:ascii="Arial" w:eastAsia="Times New Roman" w:hAnsi="Arial" w:cs="Arial"/>
@@ -1712,7 +2242,7 @@
           <w:t>/202</w:t>
         </w:r>
       </w:ins>
-      <w:ins w:id="117" w:author="Dylan Fair" w:date="2025-05-03T17:05:00Z" w16du:dateUtc="2025-05-04T00:05:00Z">
+      <w:ins w:id="136" w:author="Dylan Fair" w:date="2025-05-03T17:05:00Z" w16du:dateUtc="2025-05-04T00:05:00Z">
         <w:r>
           <w:rPr>
             <w:rFonts w:ascii="Arial" w:eastAsia="Times New Roman" w:hAnsi="Arial" w:cs="Arial"/>
@@ -1734,16 +2264,16 @@
           <w:numId w:val="4"/>
         </w:numPr>
         <w:rPr>
-          <w:ins w:id="118" w:author="Dylan Fair" w:date="2025-03-22T17:57:00Z" w16du:dateUtc="2025-03-23T00:57:00Z"/>
-          <w:rFonts w:ascii="Arial" w:eastAsia="Times New Roman" w:hAnsi="Arial" w:cs="Arial"/>
-          <w:color w:val="000000"/>
-          <w:kern w:val="0"/>
-          <w:sz w:val="24"/>
-          <w:szCs w:val="24"/>
-          <w14:ligatures w14:val="none"/>
-        </w:rPr>
-      </w:pPr>
-      <w:ins w:id="119" w:author="Dylan Fair" w:date="2025-05-03T17:05:00Z" w16du:dateUtc="2025-05-04T00:05:00Z">
+          <w:ins w:id="137" w:author="Dylan Fair" w:date="2025-03-22T17:57:00Z" w16du:dateUtc="2025-03-23T00:57:00Z"/>
+          <w:rFonts w:ascii="Arial" w:eastAsia="Times New Roman" w:hAnsi="Arial" w:cs="Arial"/>
+          <w:color w:val="000000"/>
+          <w:kern w:val="0"/>
+          <w:sz w:val="24"/>
+          <w:szCs w:val="24"/>
+          <w14:ligatures w14:val="none"/>
+        </w:rPr>
+      </w:pPr>
+      <w:ins w:id="138" w:author="Dylan Fair" w:date="2025-05-03T17:05:00Z" w16du:dateUtc="2025-05-04T00:05:00Z">
         <w:r>
           <w:rPr>
             <w:rFonts w:ascii="Arial" w:eastAsia="Times New Roman" w:hAnsi="Arial" w:cs="Arial"/>
@@ -1756,7 +2286,7 @@
           <w:t>2</w:t>
         </w:r>
       </w:ins>
-      <w:ins w:id="120" w:author="Dylan Fair" w:date="2025-03-22T17:57:00Z" w16du:dateUtc="2025-03-23T00:57:00Z">
+      <w:ins w:id="139" w:author="Dylan Fair" w:date="2025-03-22T17:57:00Z" w16du:dateUtc="2025-03-23T00:57:00Z">
         <w:r>
           <w:rPr>
             <w:rFonts w:ascii="Arial" w:eastAsia="Times New Roman" w:hAnsi="Arial" w:cs="Arial"/>
@@ -1769,7 +2299,7 @@
           <w:t>:</w:t>
         </w:r>
       </w:ins>
-      <w:ins w:id="121" w:author="Dylan Fair" w:date="2025-05-03T17:05:00Z" w16du:dateUtc="2025-05-04T00:05:00Z">
+      <w:ins w:id="140" w:author="Dylan Fair" w:date="2025-05-03T17:05:00Z" w16du:dateUtc="2025-05-04T00:05:00Z">
         <w:r>
           <w:rPr>
             <w:rFonts w:ascii="Arial" w:eastAsia="Times New Roman" w:hAnsi="Arial" w:cs="Arial"/>
@@ -1782,7 +2312,7 @@
           <w:t>00</w:t>
         </w:r>
       </w:ins>
-      <w:ins w:id="122" w:author="Dylan Fair" w:date="2025-03-22T17:57:00Z" w16du:dateUtc="2025-03-23T00:57:00Z">
+      <w:ins w:id="141" w:author="Dylan Fair" w:date="2025-03-22T17:57:00Z" w16du:dateUtc="2025-03-23T00:57:00Z">
         <w:r>
           <w:rPr>
             <w:rFonts w:ascii="Arial" w:eastAsia="Times New Roman" w:hAnsi="Arial" w:cs="Arial"/>
@@ -1795,7 +2325,7 @@
           <w:t xml:space="preserve">: </w:t>
         </w:r>
       </w:ins>
-      <w:ins w:id="123" w:author="Dylan Fair" w:date="2025-05-03T17:05:00Z" w16du:dateUtc="2025-05-04T00:05:00Z">
+      <w:ins w:id="142" w:author="Dylan Fair" w:date="2025-05-03T17:05:00Z" w16du:dateUtc="2025-05-04T00:05:00Z">
         <w:r>
           <w:rPr>
             <w:rFonts w:ascii="Arial" w:eastAsia="Times New Roman" w:hAnsi="Arial" w:cs="Arial"/>
@@ -1823,7 +2353,7 @@
     <w:p>
       <w:pPr>
         <w:rPr>
-          <w:ins w:id="124" w:author="Dylan Fair" w:date="2025-03-22T17:57:00Z" w16du:dateUtc="2025-03-23T00:57:00Z"/>
+          <w:ins w:id="143" w:author="Dylan Fair" w:date="2025-03-22T17:57:00Z" w16du:dateUtc="2025-03-23T00:57:00Z"/>
           <w:rFonts w:ascii="Times New Roman" w:eastAsia="Times New Roman" w:hAnsi="Times New Roman" w:cs="Times New Roman"/>
           <w:b/>
           <w:bCs/>
@@ -1833,7 +2363,7 @@
           <w14:ligatures w14:val="none"/>
         </w:rPr>
       </w:pPr>
-      <w:ins w:id="125" w:author="Dylan Fair" w:date="2025-03-22T17:57:00Z" w16du:dateUtc="2025-03-23T00:57:00Z">
+      <w:ins w:id="144" w:author="Dylan Fair" w:date="2025-03-22T17:57:00Z" w16du:dateUtc="2025-03-23T00:57:00Z">
         <w:r>
           <w:br w:type="page"/>
         </w:r>
@@ -1843,10 +2373,10 @@
       <w:pPr>
         <w:pStyle w:val="Heading1"/>
         <w:rPr>
-          <w:ins w:id="126" w:author="Dylan Fair" w:date="2024-07-11T15:45:00Z" w16du:dateUtc="2024-07-11T22:45:00Z"/>
-        </w:rPr>
-      </w:pPr>
-      <w:ins w:id="127" w:author="Dylan Fair" w:date="2024-07-11T15:45:00Z" w16du:dateUtc="2024-07-11T22:45:00Z">
+          <w:ins w:id="145" w:author="Dylan Fair" w:date="2024-07-11T15:45:00Z" w16du:dateUtc="2024-07-11T22:45:00Z"/>
+        </w:rPr>
+      </w:pPr>
+      <w:ins w:id="146" w:author="Dylan Fair" w:date="2024-07-11T15:45:00Z" w16du:dateUtc="2024-07-11T22:45:00Z">
         <w:r>
           <w:lastRenderedPageBreak/>
           <w:t>Version 0.</w:t>
@@ -1855,15 +2385,20 @@
           <w:t>3.</w:t>
         </w:r>
       </w:ins>
-      <w:ins w:id="128" w:author="Dylan Fair" w:date="2024-07-11T15:46:00Z" w16du:dateUtc="2024-07-11T22:46:00Z">
+      <w:ins w:id="147" w:author="Dylan Fair" w:date="2024-07-11T15:46:00Z" w16du:dateUtc="2024-07-11T22:46:00Z">
         <w:r>
           <w:t>5</w:t>
         </w:r>
       </w:ins>
-      <w:ins w:id="129" w:author="Dylan Fair" w:date="2024-07-11T15:45:00Z" w16du:dateUtc="2024-07-11T22:45:00Z">
-        <w:r>
-          <w:t xml:space="preserve"> Timelog</w:t>
-        </w:r>
+      <w:ins w:id="148" w:author="Dylan Fair" w:date="2024-07-11T15:45:00Z" w16du:dateUtc="2024-07-11T22:45:00Z">
+        <w:r>
+          <w:t xml:space="preserve"> </w:t>
+        </w:r>
+        <w:proofErr w:type="spellStart"/>
+        <w:r>
+          <w:t>Timelog</w:t>
+        </w:r>
+        <w:proofErr w:type="spellEnd"/>
       </w:ins>
     </w:p>
     <w:p>
@@ -1874,16 +2409,16 @@
           <w:numId w:val="4"/>
         </w:numPr>
         <w:rPr>
-          <w:ins w:id="130" w:author="Dylan Fair" w:date="2024-07-11T15:45:00Z" w16du:dateUtc="2024-07-11T22:45:00Z"/>
-          <w:rFonts w:ascii="Arial" w:eastAsia="Times New Roman" w:hAnsi="Arial" w:cs="Arial"/>
-          <w:color w:val="000000"/>
-          <w:kern w:val="0"/>
-          <w:sz w:val="24"/>
-          <w:szCs w:val="24"/>
-          <w14:ligatures w14:val="none"/>
-        </w:rPr>
-      </w:pPr>
-      <w:ins w:id="131" w:author="Dylan Fair" w:date="2024-09-15T12:09:00Z" w16du:dateUtc="2024-09-15T19:09:00Z">
+          <w:ins w:id="149" w:author="Dylan Fair" w:date="2024-07-11T15:45:00Z" w16du:dateUtc="2024-07-11T22:45:00Z"/>
+          <w:rFonts w:ascii="Arial" w:eastAsia="Times New Roman" w:hAnsi="Arial" w:cs="Arial"/>
+          <w:color w:val="000000"/>
+          <w:kern w:val="0"/>
+          <w:sz w:val="24"/>
+          <w:szCs w:val="24"/>
+          <w14:ligatures w14:val="none"/>
+        </w:rPr>
+      </w:pPr>
+      <w:ins w:id="150" w:author="Dylan Fair" w:date="2024-09-15T12:09:00Z" w16du:dateUtc="2024-09-15T19:09:00Z">
         <w:r>
           <w:rPr>
             <w:rFonts w:ascii="Arial" w:eastAsia="Times New Roman" w:hAnsi="Arial" w:cs="Arial"/>
@@ -1896,7 +2431,7 @@
           <w:t>9</w:t>
         </w:r>
       </w:ins>
-      <w:ins w:id="132" w:author="Dylan Fair" w:date="2024-07-11T15:45:00Z" w16du:dateUtc="2024-07-11T22:45:00Z">
+      <w:ins w:id="151" w:author="Dylan Fair" w:date="2024-07-11T15:45:00Z" w16du:dateUtc="2024-07-11T22:45:00Z">
         <w:r>
           <w:rPr>
             <w:rFonts w:ascii="Arial" w:eastAsia="Times New Roman" w:hAnsi="Arial" w:cs="Arial"/>
@@ -1909,7 +2444,7 @@
           <w:t>/</w:t>
         </w:r>
       </w:ins>
-      <w:ins w:id="133" w:author="Dylan Fair" w:date="2024-09-15T12:09:00Z" w16du:dateUtc="2024-09-15T19:09:00Z">
+      <w:ins w:id="152" w:author="Dylan Fair" w:date="2024-09-15T12:09:00Z" w16du:dateUtc="2024-09-15T19:09:00Z">
         <w:r>
           <w:rPr>
             <w:rFonts w:ascii="Arial" w:eastAsia="Times New Roman" w:hAnsi="Arial" w:cs="Arial"/>
@@ -1922,7 +2457,7 @@
           <w:t>15</w:t>
         </w:r>
       </w:ins>
-      <w:ins w:id="134" w:author="Dylan Fair" w:date="2024-07-11T15:45:00Z" w16du:dateUtc="2024-07-11T22:45:00Z">
+      <w:ins w:id="153" w:author="Dylan Fair" w:date="2024-07-11T15:45:00Z" w16du:dateUtc="2024-07-11T22:45:00Z">
         <w:r>
           <w:rPr>
             <w:rFonts w:ascii="Arial" w:eastAsia="Times New Roman" w:hAnsi="Arial" w:cs="Arial"/>
@@ -1944,26 +2479,26 @@
           <w:numId w:val="4"/>
         </w:numPr>
         <w:rPr>
-          <w:ins w:id="135" w:author="Dylan Fair" w:date="2023-11-08T19:59:00Z"/>
-          <w:rFonts w:ascii="Arial" w:eastAsia="Times New Roman" w:hAnsi="Arial" w:cs="Arial"/>
-          <w:color w:val="000000"/>
-          <w:kern w:val="0"/>
-          <w:sz w:val="24"/>
-          <w:szCs w:val="24"/>
-          <w14:ligatures w14:val="none"/>
-          <w:rPrChange w:id="136" w:author="Dylan Fair" w:date="2025-03-22T20:36:00Z" w16du:dateUtc="2025-03-23T03:36:00Z">
+          <w:ins w:id="154" w:author="Dylan Fair" w:date="2023-11-08T19:59:00Z"/>
+          <w:rFonts w:ascii="Arial" w:eastAsia="Times New Roman" w:hAnsi="Arial" w:cs="Arial"/>
+          <w:color w:val="000000"/>
+          <w:kern w:val="0"/>
+          <w:sz w:val="24"/>
+          <w:szCs w:val="24"/>
+          <w14:ligatures w14:val="none"/>
+          <w:rPrChange w:id="155" w:author="Dylan Fair" w:date="2025-03-22T20:36:00Z" w16du:dateUtc="2025-03-23T03:36:00Z">
             <w:rPr>
-              <w:ins w:id="137" w:author="Dylan Fair" w:date="2023-11-08T19:59:00Z"/>
+              <w:ins w:id="156" w:author="Dylan Fair" w:date="2023-11-08T19:59:00Z"/>
             </w:rPr>
           </w:rPrChange>
         </w:rPr>
-        <w:pPrChange w:id="138" w:author="Dylan Fair" w:date="2025-03-22T20:36:00Z" w16du:dateUtc="2025-03-23T03:36:00Z">
+        <w:pPrChange w:id="157" w:author="Dylan Fair" w:date="2025-03-22T20:36:00Z" w16du:dateUtc="2025-03-23T03:36:00Z">
           <w:pPr>
             <w:jc w:val="center"/>
           </w:pPr>
         </w:pPrChange>
       </w:pPr>
-      <w:ins w:id="139" w:author="Dylan Fair" w:date="2024-09-15T14:28:00Z" w16du:dateUtc="2024-09-15T21:28:00Z">
+      <w:ins w:id="158" w:author="Dylan Fair" w:date="2024-09-15T14:28:00Z" w16du:dateUtc="2024-09-15T21:28:00Z">
         <w:r>
           <w:rPr>
             <w:rFonts w:ascii="Arial" w:eastAsia="Times New Roman" w:hAnsi="Arial" w:cs="Arial"/>
@@ -1976,7 +2511,7 @@
           <w:t>1</w:t>
         </w:r>
       </w:ins>
-      <w:ins w:id="140" w:author="Dylan Fair" w:date="2024-09-15T14:27:00Z" w16du:dateUtc="2024-09-15T21:27:00Z">
+      <w:ins w:id="159" w:author="Dylan Fair" w:date="2024-09-15T14:27:00Z" w16du:dateUtc="2024-09-15T21:27:00Z">
         <w:r>
           <w:rPr>
             <w:rFonts w:ascii="Arial" w:eastAsia="Times New Roman" w:hAnsi="Arial" w:cs="Arial"/>
@@ -1989,7 +2524,7 @@
           <w:t>:</w:t>
         </w:r>
       </w:ins>
-      <w:ins w:id="141" w:author="Dylan Fair" w:date="2024-09-15T14:28:00Z" w16du:dateUtc="2024-09-15T21:28:00Z">
+      <w:ins w:id="160" w:author="Dylan Fair" w:date="2024-09-15T14:28:00Z" w16du:dateUtc="2024-09-15T21:28:00Z">
         <w:r>
           <w:rPr>
             <w:rFonts w:ascii="Arial" w:eastAsia="Times New Roman" w:hAnsi="Arial" w:cs="Arial"/>
@@ -2002,7 +2537,7 @@
           <w:t>30</w:t>
         </w:r>
       </w:ins>
-      <w:ins w:id="142" w:author="Dylan Fair" w:date="2024-07-11T15:45:00Z" w16du:dateUtc="2024-07-11T22:45:00Z">
+      <w:ins w:id="161" w:author="Dylan Fair" w:date="2024-07-11T15:45:00Z" w16du:dateUtc="2024-07-11T22:45:00Z">
         <w:r>
           <w:rPr>
             <w:rFonts w:ascii="Arial" w:eastAsia="Times New Roman" w:hAnsi="Arial" w:cs="Arial"/>
@@ -2015,7 +2550,7 @@
           <w:t xml:space="preserve">: </w:t>
         </w:r>
       </w:ins>
-      <w:ins w:id="143" w:author="Dylan Fair" w:date="2024-09-15T12:09:00Z" w16du:dateUtc="2024-09-15T19:09:00Z">
+      <w:ins w:id="162" w:author="Dylan Fair" w:date="2024-09-15T12:09:00Z" w16du:dateUtc="2024-09-15T19:09:00Z">
         <w:r>
           <w:rPr>
             <w:rFonts w:ascii="Arial" w:eastAsia="Times New Roman" w:hAnsi="Arial" w:cs="Arial"/>
@@ -2028,7 +2563,7 @@
           <w:t>Add</w:t>
         </w:r>
       </w:ins>
-      <w:ins w:id="144" w:author="Dylan Fair" w:date="2024-09-15T14:27:00Z" w16du:dateUtc="2024-09-15T21:27:00Z">
+      <w:ins w:id="163" w:author="Dylan Fair" w:date="2024-09-15T14:27:00Z" w16du:dateUtc="2024-09-15T21:27:00Z">
         <w:r>
           <w:rPr>
             <w:rFonts w:ascii="Arial" w:eastAsia="Times New Roman" w:hAnsi="Arial" w:cs="Arial"/>
@@ -2041,7 +2576,7 @@
           <w:t>ed</w:t>
         </w:r>
       </w:ins>
-      <w:ins w:id="145" w:author="Dylan Fair" w:date="2024-09-15T12:09:00Z" w16du:dateUtc="2024-09-15T19:09:00Z">
+      <w:ins w:id="164" w:author="Dylan Fair" w:date="2024-09-15T12:09:00Z" w16du:dateUtc="2024-09-15T19:09:00Z">
         <w:r>
           <w:rPr>
             <w:rFonts w:ascii="Arial" w:eastAsia="Times New Roman" w:hAnsi="Arial" w:cs="Arial"/>
@@ -2058,7 +2593,7 @@
     <w:p>
       <w:pPr>
         <w:rPr>
-          <w:ins w:id="146" w:author="Dylan Fair" w:date="2024-07-11T15:45:00Z" w16du:dateUtc="2024-07-11T22:45:00Z"/>
+          <w:ins w:id="165" w:author="Dylan Fair" w:date="2024-07-11T15:45:00Z" w16du:dateUtc="2024-07-11T22:45:00Z"/>
           <w:rFonts w:ascii="Times New Roman" w:eastAsia="Times New Roman" w:hAnsi="Times New Roman" w:cs="Times New Roman"/>
           <w:b/>
           <w:bCs/>
@@ -2068,7 +2603,7 @@
           <w14:ligatures w14:val="none"/>
         </w:rPr>
       </w:pPr>
-      <w:ins w:id="147" w:author="Dylan Fair" w:date="2024-07-11T15:45:00Z" w16du:dateUtc="2024-07-11T22:45:00Z">
+      <w:ins w:id="166" w:author="Dylan Fair" w:date="2024-07-11T15:45:00Z" w16du:dateUtc="2024-07-11T22:45:00Z">
         <w:r>
           <w:br w:type="page"/>
         </w:r>
@@ -2078,10 +2613,10 @@
       <w:pPr>
         <w:pStyle w:val="Heading1"/>
         <w:rPr>
-          <w:ins w:id="148" w:author="Dylan Fair" w:date="2023-12-17T16:56:00Z"/>
-        </w:rPr>
-      </w:pPr>
-      <w:ins w:id="149" w:author="Dylan Fair" w:date="2023-12-17T16:56:00Z">
+          <w:ins w:id="167" w:author="Dylan Fair" w:date="2023-12-17T16:56:00Z"/>
+        </w:rPr>
+      </w:pPr>
+      <w:ins w:id="168" w:author="Dylan Fair" w:date="2023-12-17T16:56:00Z">
         <w:r>
           <w:lastRenderedPageBreak/>
           <w:t>Version 0.</w:t>
@@ -2090,8 +2625,13 @@
           <w:t>3.0</w:t>
         </w:r>
         <w:r>
-          <w:t xml:space="preserve"> Timelog</w:t>
-        </w:r>
+          <w:t xml:space="preserve"> </w:t>
+        </w:r>
+        <w:proofErr w:type="spellStart"/>
+        <w:r>
+          <w:t>Timelog</w:t>
+        </w:r>
+        <w:proofErr w:type="spellEnd"/>
       </w:ins>
     </w:p>
     <w:p>
@@ -2102,16 +2642,16 @@
           <w:numId w:val="4"/>
         </w:numPr>
         <w:rPr>
-          <w:ins w:id="150" w:author="Dylan Fair" w:date="2023-12-17T16:56:00Z"/>
-          <w:rFonts w:ascii="Arial" w:eastAsia="Times New Roman" w:hAnsi="Arial" w:cs="Arial"/>
-          <w:color w:val="000000"/>
-          <w:kern w:val="0"/>
-          <w:sz w:val="24"/>
-          <w:szCs w:val="24"/>
-          <w14:ligatures w14:val="none"/>
-        </w:rPr>
-      </w:pPr>
-      <w:ins w:id="151" w:author="Dylan Fair" w:date="2024-03-16T22:16:00Z">
+          <w:ins w:id="169" w:author="Dylan Fair" w:date="2023-12-17T16:56:00Z"/>
+          <w:rFonts w:ascii="Arial" w:eastAsia="Times New Roman" w:hAnsi="Arial" w:cs="Arial"/>
+          <w:color w:val="000000"/>
+          <w:kern w:val="0"/>
+          <w:sz w:val="24"/>
+          <w:szCs w:val="24"/>
+          <w14:ligatures w14:val="none"/>
+        </w:rPr>
+      </w:pPr>
+      <w:ins w:id="170" w:author="Dylan Fair" w:date="2024-03-16T22:16:00Z">
         <w:r>
           <w:rPr>
             <w:rFonts w:ascii="Arial" w:eastAsia="Times New Roman" w:hAnsi="Arial" w:cs="Arial"/>
@@ -2124,7 +2664,7 @@
           <w:t>3/16</w:t>
         </w:r>
       </w:ins>
-      <w:ins w:id="152" w:author="Dylan Fair" w:date="2023-12-17T16:56:00Z">
+      <w:ins w:id="171" w:author="Dylan Fair" w:date="2023-12-17T16:56:00Z">
         <w:r>
           <w:rPr>
             <w:rFonts w:ascii="Arial" w:eastAsia="Times New Roman" w:hAnsi="Arial" w:cs="Arial"/>
@@ -2137,7 +2677,7 @@
           <w:t>/202</w:t>
         </w:r>
       </w:ins>
-      <w:ins w:id="153" w:author="Dylan Fair" w:date="2024-03-16T22:16:00Z">
+      <w:ins w:id="172" w:author="Dylan Fair" w:date="2024-03-16T22:16:00Z">
         <w:r>
           <w:rPr>
             <w:rFonts w:ascii="Arial" w:eastAsia="Times New Roman" w:hAnsi="Arial" w:cs="Arial"/>
@@ -2159,16 +2699,16 @@
           <w:numId w:val="4"/>
         </w:numPr>
         <w:rPr>
-          <w:ins w:id="154" w:author="Dylan Fair" w:date="2024-03-16T22:16:00Z"/>
-          <w:rFonts w:ascii="Arial" w:eastAsia="Times New Roman" w:hAnsi="Arial" w:cs="Arial"/>
-          <w:color w:val="000000"/>
-          <w:kern w:val="0"/>
-          <w:sz w:val="24"/>
-          <w:szCs w:val="24"/>
-          <w14:ligatures w14:val="none"/>
-        </w:rPr>
-      </w:pPr>
-      <w:ins w:id="155" w:author="Dylan Fair" w:date="2024-03-16T22:16:00Z">
+          <w:ins w:id="173" w:author="Dylan Fair" w:date="2024-03-16T22:16:00Z"/>
+          <w:rFonts w:ascii="Arial" w:eastAsia="Times New Roman" w:hAnsi="Arial" w:cs="Arial"/>
+          <w:color w:val="000000"/>
+          <w:kern w:val="0"/>
+          <w:sz w:val="24"/>
+          <w:szCs w:val="24"/>
+          <w14:ligatures w14:val="none"/>
+        </w:rPr>
+      </w:pPr>
+      <w:ins w:id="174" w:author="Dylan Fair" w:date="2024-03-16T22:16:00Z">
         <w:r>
           <w:rPr>
             <w:rFonts w:ascii="Arial" w:eastAsia="Times New Roman" w:hAnsi="Arial" w:cs="Arial"/>
@@ -2181,7 +2721,7 @@
           <w:t>12</w:t>
         </w:r>
       </w:ins>
-      <w:ins w:id="156" w:author="Dylan Fair" w:date="2023-12-17T16:56:00Z">
+      <w:ins w:id="175" w:author="Dylan Fair" w:date="2023-12-17T16:56:00Z">
         <w:r>
           <w:rPr>
             <w:rFonts w:ascii="Arial" w:eastAsia="Times New Roman" w:hAnsi="Arial" w:cs="Arial"/>
@@ -2194,7 +2734,7 @@
           <w:t>:</w:t>
         </w:r>
       </w:ins>
-      <w:ins w:id="157" w:author="Dylan Fair" w:date="2024-03-16T22:16:00Z">
+      <w:ins w:id="176" w:author="Dylan Fair" w:date="2024-03-16T22:16:00Z">
         <w:r>
           <w:rPr>
             <w:rFonts w:ascii="Arial" w:eastAsia="Times New Roman" w:hAnsi="Arial" w:cs="Arial"/>
@@ -2207,7 +2747,7 @@
           <w:t>00</w:t>
         </w:r>
       </w:ins>
-      <w:ins w:id="158" w:author="Dylan Fair" w:date="2023-12-17T16:56:00Z">
+      <w:ins w:id="177" w:author="Dylan Fair" w:date="2023-12-17T16:56:00Z">
         <w:r>
           <w:rPr>
             <w:rFonts w:ascii="Arial" w:eastAsia="Times New Roman" w:hAnsi="Arial" w:cs="Arial"/>
@@ -2220,7 +2760,7 @@
           <w:t>:</w:t>
         </w:r>
       </w:ins>
-      <w:ins w:id="159" w:author="Dylan Fair" w:date="2024-03-16T22:16:00Z">
+      <w:ins w:id="178" w:author="Dylan Fair" w:date="2024-03-16T22:16:00Z">
         <w:r>
           <w:rPr>
             <w:rFonts w:ascii="Arial" w:eastAsia="Times New Roman" w:hAnsi="Arial" w:cs="Arial"/>
@@ -2242,16 +2782,16 @@
           <w:numId w:val="4"/>
         </w:numPr>
         <w:rPr>
-          <w:ins w:id="160" w:author="Dylan Fair" w:date="2024-03-16T22:17:00Z"/>
-          <w:rFonts w:ascii="Arial" w:eastAsia="Times New Roman" w:hAnsi="Arial" w:cs="Arial"/>
-          <w:color w:val="000000"/>
-          <w:kern w:val="0"/>
-          <w:sz w:val="24"/>
-          <w:szCs w:val="24"/>
-          <w14:ligatures w14:val="none"/>
-        </w:rPr>
-      </w:pPr>
-      <w:ins w:id="161" w:author="Dylan Fair" w:date="2024-03-16T22:16:00Z">
+          <w:ins w:id="179" w:author="Dylan Fair" w:date="2024-03-16T22:17:00Z"/>
+          <w:rFonts w:ascii="Arial" w:eastAsia="Times New Roman" w:hAnsi="Arial" w:cs="Arial"/>
+          <w:color w:val="000000"/>
+          <w:kern w:val="0"/>
+          <w:sz w:val="24"/>
+          <w:szCs w:val="24"/>
+          <w14:ligatures w14:val="none"/>
+        </w:rPr>
+      </w:pPr>
+      <w:ins w:id="180" w:author="Dylan Fair" w:date="2024-03-16T22:16:00Z">
         <w:r>
           <w:rPr>
             <w:rFonts w:ascii="Arial" w:eastAsia="Times New Roman" w:hAnsi="Arial" w:cs="Arial"/>
@@ -2264,7 +2804,7 @@
           <w:t>Troublesh</w:t>
         </w:r>
       </w:ins>
-      <w:ins w:id="162" w:author="Dylan Fair" w:date="2024-03-16T22:17:00Z">
+      <w:ins w:id="181" w:author="Dylan Fair" w:date="2024-03-16T22:17:00Z">
         <w:r>
           <w:rPr>
             <w:rFonts w:ascii="Arial" w:eastAsia="Times New Roman" w:hAnsi="Arial" w:cs="Arial"/>
@@ -2286,16 +2826,16 @@
           <w:numId w:val="4"/>
         </w:numPr>
         <w:rPr>
-          <w:ins w:id="163" w:author="Dylan Fair" w:date="2024-03-16T22:17:00Z"/>
-          <w:rFonts w:ascii="Arial" w:eastAsia="Times New Roman" w:hAnsi="Arial" w:cs="Arial"/>
-          <w:color w:val="000000"/>
-          <w:kern w:val="0"/>
-          <w:sz w:val="24"/>
-          <w:szCs w:val="24"/>
-          <w14:ligatures w14:val="none"/>
-        </w:rPr>
-      </w:pPr>
-      <w:ins w:id="164" w:author="Dylan Fair" w:date="2024-03-16T22:17:00Z">
+          <w:ins w:id="182" w:author="Dylan Fair" w:date="2024-03-16T22:17:00Z"/>
+          <w:rFonts w:ascii="Arial" w:eastAsia="Times New Roman" w:hAnsi="Arial" w:cs="Arial"/>
+          <w:color w:val="000000"/>
+          <w:kern w:val="0"/>
+          <w:sz w:val="24"/>
+          <w:szCs w:val="24"/>
+          <w14:ligatures w14:val="none"/>
+        </w:rPr>
+      </w:pPr>
+      <w:ins w:id="183" w:author="Dylan Fair" w:date="2024-03-16T22:17:00Z">
         <w:r>
           <w:rPr>
             <w:rFonts w:ascii="Arial" w:eastAsia="Times New Roman" w:hAnsi="Arial" w:cs="Arial"/>
@@ -2308,7 +2848,7 @@
           <w:t>Create Character WBP</w:t>
         </w:r>
       </w:ins>
-      <w:ins w:id="165" w:author="Dylan Fair" w:date="2024-03-16T22:18:00Z">
+      <w:ins w:id="184" w:author="Dylan Fair" w:date="2024-03-16T22:18:00Z">
         <w:r>
           <w:rPr>
             <w:rFonts w:ascii="Arial" w:eastAsia="Times New Roman" w:hAnsi="Arial" w:cs="Arial"/>
@@ -2330,16 +2870,16 @@
           <w:numId w:val="4"/>
         </w:numPr>
         <w:rPr>
-          <w:ins w:id="166" w:author="Dylan Fair" w:date="2024-03-16T22:17:00Z"/>
-          <w:rFonts w:ascii="Arial" w:eastAsia="Times New Roman" w:hAnsi="Arial" w:cs="Arial"/>
-          <w:color w:val="000000"/>
-          <w:kern w:val="0"/>
-          <w:sz w:val="24"/>
-          <w:szCs w:val="24"/>
-          <w14:ligatures w14:val="none"/>
-        </w:rPr>
-      </w:pPr>
-      <w:ins w:id="167" w:author="Dylan Fair" w:date="2024-03-16T22:17:00Z">
+          <w:ins w:id="185" w:author="Dylan Fair" w:date="2024-03-16T22:17:00Z"/>
+          <w:rFonts w:ascii="Arial" w:eastAsia="Times New Roman" w:hAnsi="Arial" w:cs="Arial"/>
+          <w:color w:val="000000"/>
+          <w:kern w:val="0"/>
+          <w:sz w:val="24"/>
+          <w:szCs w:val="24"/>
+          <w14:ligatures w14:val="none"/>
+        </w:rPr>
+      </w:pPr>
+      <w:ins w:id="186" w:author="Dylan Fair" w:date="2024-03-16T22:17:00Z">
         <w:r>
           <w:rPr>
             <w:rFonts w:ascii="Arial" w:eastAsia="Times New Roman" w:hAnsi="Arial" w:cs="Arial"/>
@@ -2361,16 +2901,16 @@
           <w:numId w:val="4"/>
         </w:numPr>
         <w:rPr>
-          <w:ins w:id="168" w:author="Dylan Fair" w:date="2024-03-16T22:18:00Z"/>
-          <w:rFonts w:ascii="Arial" w:eastAsia="Times New Roman" w:hAnsi="Arial" w:cs="Arial"/>
-          <w:color w:val="000000"/>
-          <w:kern w:val="0"/>
-          <w:sz w:val="24"/>
-          <w:szCs w:val="24"/>
-          <w14:ligatures w14:val="none"/>
-        </w:rPr>
-      </w:pPr>
-      <w:ins w:id="169" w:author="Dylan Fair" w:date="2024-03-16T22:17:00Z">
+          <w:ins w:id="187" w:author="Dylan Fair" w:date="2024-03-16T22:18:00Z"/>
+          <w:rFonts w:ascii="Arial" w:eastAsia="Times New Roman" w:hAnsi="Arial" w:cs="Arial"/>
+          <w:color w:val="000000"/>
+          <w:kern w:val="0"/>
+          <w:sz w:val="24"/>
+          <w:szCs w:val="24"/>
+          <w14:ligatures w14:val="none"/>
+        </w:rPr>
+      </w:pPr>
+      <w:ins w:id="188" w:author="Dylan Fair" w:date="2024-03-16T22:17:00Z">
         <w:r>
           <w:rPr>
             <w:rFonts w:ascii="Arial" w:eastAsia="Times New Roman" w:hAnsi="Arial" w:cs="Arial"/>
@@ -2383,7 +2923,7 @@
           <w:t>Create Health, Damage, and Heal Slide Box</w:t>
         </w:r>
       </w:ins>
-      <w:ins w:id="170" w:author="Dylan Fair" w:date="2024-03-16T22:18:00Z">
+      <w:ins w:id="189" w:author="Dylan Fair" w:date="2024-03-16T22:18:00Z">
         <w:r>
           <w:rPr>
             <w:rFonts w:ascii="Arial" w:eastAsia="Times New Roman" w:hAnsi="Arial" w:cs="Arial"/>
@@ -2405,16 +2945,16 @@
           <w:numId w:val="4"/>
         </w:numPr>
         <w:rPr>
-          <w:ins w:id="171" w:author="Dylan Fair" w:date="2024-03-16T22:17:00Z"/>
-          <w:rFonts w:ascii="Arial" w:eastAsia="Times New Roman" w:hAnsi="Arial" w:cs="Arial"/>
-          <w:color w:val="000000"/>
-          <w:kern w:val="0"/>
-          <w:sz w:val="24"/>
-          <w:szCs w:val="24"/>
-          <w14:ligatures w14:val="none"/>
-        </w:rPr>
-      </w:pPr>
-      <w:ins w:id="172" w:author="Dylan Fair" w:date="2024-03-16T22:18:00Z">
+          <w:ins w:id="190" w:author="Dylan Fair" w:date="2024-03-16T22:17:00Z"/>
+          <w:rFonts w:ascii="Arial" w:eastAsia="Times New Roman" w:hAnsi="Arial" w:cs="Arial"/>
+          <w:color w:val="000000"/>
+          <w:kern w:val="0"/>
+          <w:sz w:val="24"/>
+          <w:szCs w:val="24"/>
+          <w14:ligatures w14:val="none"/>
+        </w:rPr>
+      </w:pPr>
+      <w:ins w:id="191" w:author="Dylan Fair" w:date="2024-03-16T22:18:00Z">
         <w:r>
           <w:rPr>
             <w:rFonts w:ascii="Arial" w:eastAsia="Times New Roman" w:hAnsi="Arial" w:cs="Arial"/>
@@ -2436,16 +2976,16 @@
           <w:numId w:val="4"/>
         </w:numPr>
         <w:rPr>
-          <w:ins w:id="173" w:author="Dylan Fair" w:date="2024-07-11T14:06:00Z" w16du:dateUtc="2024-07-11T21:06:00Z"/>
-          <w:rFonts w:ascii="Arial" w:eastAsia="Times New Roman" w:hAnsi="Arial" w:cs="Arial"/>
-          <w:color w:val="000000"/>
-          <w:kern w:val="0"/>
-          <w:sz w:val="24"/>
-          <w:szCs w:val="24"/>
-          <w14:ligatures w14:val="none"/>
-        </w:rPr>
-      </w:pPr>
-      <w:ins w:id="174" w:author="Dylan Fair" w:date="2024-03-16T22:17:00Z">
+          <w:ins w:id="192" w:author="Dylan Fair" w:date="2024-07-11T14:06:00Z" w16du:dateUtc="2024-07-11T21:06:00Z"/>
+          <w:rFonts w:ascii="Arial" w:eastAsia="Times New Roman" w:hAnsi="Arial" w:cs="Arial"/>
+          <w:color w:val="000000"/>
+          <w:kern w:val="0"/>
+          <w:sz w:val="24"/>
+          <w:szCs w:val="24"/>
+          <w14:ligatures w14:val="none"/>
+        </w:rPr>
+      </w:pPr>
+      <w:ins w:id="193" w:author="Dylan Fair" w:date="2024-03-16T22:17:00Z">
         <w:r>
           <w:rPr>
             <w:rFonts w:ascii="Arial" w:eastAsia="Times New Roman" w:hAnsi="Arial" w:cs="Arial"/>
@@ -2458,7 +2998,7 @@
           <w:t xml:space="preserve">Create </w:t>
         </w:r>
       </w:ins>
-      <w:ins w:id="175" w:author="Dylan Fair" w:date="2024-03-16T22:18:00Z">
+      <w:ins w:id="194" w:author="Dylan Fair" w:date="2024-03-16T22:18:00Z">
         <w:r>
           <w:rPr>
             <w:rFonts w:ascii="Arial" w:eastAsia="Times New Roman" w:hAnsi="Arial" w:cs="Arial"/>
@@ -2480,16 +3020,16 @@
           <w:numId w:val="4"/>
         </w:numPr>
         <w:rPr>
-          <w:ins w:id="176" w:author="Dylan Fair" w:date="2024-07-11T14:06:00Z" w16du:dateUtc="2024-07-11T21:06:00Z"/>
-          <w:rFonts w:ascii="Arial" w:eastAsia="Times New Roman" w:hAnsi="Arial" w:cs="Arial"/>
-          <w:color w:val="000000"/>
-          <w:kern w:val="0"/>
-          <w:sz w:val="24"/>
-          <w:szCs w:val="24"/>
-          <w14:ligatures w14:val="none"/>
-        </w:rPr>
-      </w:pPr>
-      <w:ins w:id="177" w:author="Dylan Fair" w:date="2024-07-11T14:06:00Z" w16du:dateUtc="2024-07-11T21:06:00Z">
+          <w:ins w:id="195" w:author="Dylan Fair" w:date="2024-07-11T14:06:00Z" w16du:dateUtc="2024-07-11T21:06:00Z"/>
+          <w:rFonts w:ascii="Arial" w:eastAsia="Times New Roman" w:hAnsi="Arial" w:cs="Arial"/>
+          <w:color w:val="000000"/>
+          <w:kern w:val="0"/>
+          <w:sz w:val="24"/>
+          <w:szCs w:val="24"/>
+          <w14:ligatures w14:val="none"/>
+        </w:rPr>
+      </w:pPr>
+      <w:ins w:id="196" w:author="Dylan Fair" w:date="2024-07-11T14:06:00Z" w16du:dateUtc="2024-07-11T21:06:00Z">
         <w:r>
           <w:rPr>
             <w:rFonts w:ascii="Arial" w:eastAsia="Times New Roman" w:hAnsi="Arial" w:cs="Arial"/>
@@ -2511,16 +3051,16 @@
           <w:numId w:val="4"/>
         </w:numPr>
         <w:rPr>
-          <w:ins w:id="178" w:author="Dylan Fair" w:date="2024-07-11T14:07:00Z" w16du:dateUtc="2024-07-11T21:07:00Z"/>
-          <w:rFonts w:ascii="Arial" w:eastAsia="Times New Roman" w:hAnsi="Arial" w:cs="Arial"/>
-          <w:color w:val="000000"/>
-          <w:kern w:val="0"/>
-          <w:sz w:val="24"/>
-          <w:szCs w:val="24"/>
-          <w14:ligatures w14:val="none"/>
-        </w:rPr>
-      </w:pPr>
-      <w:ins w:id="179" w:author="Dylan Fair" w:date="2024-07-11T14:07:00Z" w16du:dateUtc="2024-07-11T21:07:00Z">
+          <w:ins w:id="197" w:author="Dylan Fair" w:date="2024-07-11T14:07:00Z" w16du:dateUtc="2024-07-11T21:07:00Z"/>
+          <w:rFonts w:ascii="Arial" w:eastAsia="Times New Roman" w:hAnsi="Arial" w:cs="Arial"/>
+          <w:color w:val="000000"/>
+          <w:kern w:val="0"/>
+          <w:sz w:val="24"/>
+          <w:szCs w:val="24"/>
+          <w14:ligatures w14:val="none"/>
+        </w:rPr>
+      </w:pPr>
+      <w:ins w:id="198" w:author="Dylan Fair" w:date="2024-07-11T14:07:00Z" w16du:dateUtc="2024-07-11T21:07:00Z">
         <w:r>
           <w:rPr>
             <w:rFonts w:ascii="Arial" w:eastAsia="Times New Roman" w:hAnsi="Arial" w:cs="Arial"/>
@@ -2533,7 +3073,7 @@
           <w:t>3:00</w:t>
         </w:r>
       </w:ins>
-      <w:ins w:id="180" w:author="Dylan Fair" w:date="2024-07-11T14:08:00Z" w16du:dateUtc="2024-07-11T21:08:00Z">
+      <w:ins w:id="199" w:author="Dylan Fair" w:date="2024-07-11T14:08:00Z" w16du:dateUtc="2024-07-11T21:08:00Z">
         <w:r>
           <w:rPr>
             <w:rFonts w:ascii="Arial" w:eastAsia="Times New Roman" w:hAnsi="Arial" w:cs="Arial"/>
@@ -2546,7 +3086,7 @@
           <w:t>:</w:t>
         </w:r>
       </w:ins>
-      <w:ins w:id="181" w:author="Dylan Fair" w:date="2024-07-11T14:07:00Z" w16du:dateUtc="2024-07-11T21:07:00Z">
+      <w:ins w:id="200" w:author="Dylan Fair" w:date="2024-07-11T14:07:00Z" w16du:dateUtc="2024-07-11T21:07:00Z">
         <w:r>
           <w:rPr>
             <w:rFonts w:ascii="Arial" w:eastAsia="Times New Roman" w:hAnsi="Arial" w:cs="Arial"/>
@@ -2559,7 +3099,7 @@
           <w:t xml:space="preserve"> </w:t>
         </w:r>
       </w:ins>
-      <w:ins w:id="182" w:author="Dylan Fair" w:date="2024-07-11T14:06:00Z" w16du:dateUtc="2024-07-11T21:06:00Z">
+      <w:ins w:id="201" w:author="Dylan Fair" w:date="2024-07-11T14:06:00Z" w16du:dateUtc="2024-07-11T21:06:00Z">
         <w:r>
           <w:rPr>
             <w:rFonts w:ascii="Arial" w:eastAsia="Times New Roman" w:hAnsi="Arial" w:cs="Arial"/>
@@ -2572,7 +3112,7 @@
           <w:t>SimpleTop character cre</w:t>
         </w:r>
       </w:ins>
-      <w:ins w:id="183" w:author="Dylan Fair" w:date="2024-07-11T14:07:00Z" w16du:dateUtc="2024-07-11T21:07:00Z">
+      <w:ins w:id="202" w:author="Dylan Fair" w:date="2024-07-11T14:07:00Z" w16du:dateUtc="2024-07-11T21:07:00Z">
         <w:r>
           <w:rPr>
             <w:rFonts w:ascii="Arial" w:eastAsia="Times New Roman" w:hAnsi="Arial" w:cs="Arial"/>
@@ -2594,16 +3134,16 @@
           <w:numId w:val="4"/>
         </w:numPr>
         <w:rPr>
-          <w:ins w:id="184" w:author="Dylan Fair" w:date="2024-07-11T14:07:00Z" w16du:dateUtc="2024-07-11T21:07:00Z"/>
-          <w:rFonts w:ascii="Arial" w:eastAsia="Times New Roman" w:hAnsi="Arial" w:cs="Arial"/>
-          <w:color w:val="000000"/>
-          <w:kern w:val="0"/>
-          <w:sz w:val="24"/>
-          <w:szCs w:val="24"/>
-          <w14:ligatures w14:val="none"/>
-        </w:rPr>
-      </w:pPr>
-      <w:ins w:id="185" w:author="Dylan Fair" w:date="2024-07-11T14:07:00Z" w16du:dateUtc="2024-07-11T21:07:00Z">
+          <w:ins w:id="203" w:author="Dylan Fair" w:date="2024-07-11T14:07:00Z" w16du:dateUtc="2024-07-11T21:07:00Z"/>
+          <w:rFonts w:ascii="Arial" w:eastAsia="Times New Roman" w:hAnsi="Arial" w:cs="Arial"/>
+          <w:color w:val="000000"/>
+          <w:kern w:val="0"/>
+          <w:sz w:val="24"/>
+          <w:szCs w:val="24"/>
+          <w14:ligatures w14:val="none"/>
+        </w:rPr>
+      </w:pPr>
+      <w:ins w:id="204" w:author="Dylan Fair" w:date="2024-07-11T14:07:00Z" w16du:dateUtc="2024-07-11T21:07:00Z">
         <w:r>
           <w:rPr>
             <w:rFonts w:ascii="Arial" w:eastAsia="Times New Roman" w:hAnsi="Arial" w:cs="Arial"/>
@@ -2625,16 +3165,16 @@
           <w:numId w:val="4"/>
         </w:numPr>
         <w:rPr>
-          <w:ins w:id="186" w:author="Dylan Fair" w:date="2024-07-11T14:07:00Z" w16du:dateUtc="2024-07-11T21:07:00Z"/>
-          <w:rFonts w:ascii="Arial" w:eastAsia="Times New Roman" w:hAnsi="Arial" w:cs="Arial"/>
-          <w:color w:val="000000"/>
-          <w:kern w:val="0"/>
-          <w:sz w:val="24"/>
-          <w:szCs w:val="24"/>
-          <w14:ligatures w14:val="none"/>
-        </w:rPr>
-      </w:pPr>
-      <w:ins w:id="187" w:author="Dylan Fair" w:date="2024-07-11T14:07:00Z" w16du:dateUtc="2024-07-11T21:07:00Z">
+          <w:ins w:id="205" w:author="Dylan Fair" w:date="2024-07-11T14:07:00Z" w16du:dateUtc="2024-07-11T21:07:00Z"/>
+          <w:rFonts w:ascii="Arial" w:eastAsia="Times New Roman" w:hAnsi="Arial" w:cs="Arial"/>
+          <w:color w:val="000000"/>
+          <w:kern w:val="0"/>
+          <w:sz w:val="24"/>
+          <w:szCs w:val="24"/>
+          <w14:ligatures w14:val="none"/>
+        </w:rPr>
+      </w:pPr>
+      <w:ins w:id="206" w:author="Dylan Fair" w:date="2024-07-11T14:07:00Z" w16du:dateUtc="2024-07-11T21:07:00Z">
         <w:r>
           <w:rPr>
             <w:rFonts w:ascii="Arial" w:eastAsia="Times New Roman" w:hAnsi="Arial" w:cs="Arial"/>
@@ -2647,7 +3187,7 @@
           <w:t>3:30</w:t>
         </w:r>
       </w:ins>
-      <w:ins w:id="188" w:author="Dylan Fair" w:date="2024-07-11T14:08:00Z" w16du:dateUtc="2024-07-11T21:08:00Z">
+      <w:ins w:id="207" w:author="Dylan Fair" w:date="2024-07-11T14:08:00Z" w16du:dateUtc="2024-07-11T21:08:00Z">
         <w:r>
           <w:rPr>
             <w:rFonts w:ascii="Arial" w:eastAsia="Times New Roman" w:hAnsi="Arial" w:cs="Arial"/>
@@ -2660,7 +3200,7 @@
           <w:t>:</w:t>
         </w:r>
       </w:ins>
-      <w:ins w:id="189" w:author="Dylan Fair" w:date="2024-07-11T14:07:00Z" w16du:dateUtc="2024-07-11T21:07:00Z">
+      <w:ins w:id="208" w:author="Dylan Fair" w:date="2024-07-11T14:07:00Z" w16du:dateUtc="2024-07-11T21:07:00Z">
         <w:r>
           <w:rPr>
             <w:rFonts w:ascii="Arial" w:eastAsia="Times New Roman" w:hAnsi="Arial" w:cs="Arial"/>
@@ -2682,16 +3222,16 @@
           <w:numId w:val="4"/>
         </w:numPr>
         <w:rPr>
-          <w:ins w:id="190" w:author="Dylan Fair" w:date="2024-07-11T14:08:00Z" w16du:dateUtc="2024-07-11T21:08:00Z"/>
-          <w:rFonts w:ascii="Arial" w:eastAsia="Times New Roman" w:hAnsi="Arial" w:cs="Arial"/>
-          <w:color w:val="000000"/>
-          <w:kern w:val="0"/>
-          <w:sz w:val="24"/>
-          <w:szCs w:val="24"/>
-          <w14:ligatures w14:val="none"/>
-        </w:rPr>
-      </w:pPr>
-      <w:ins w:id="191" w:author="Dylan Fair" w:date="2024-07-11T14:08:00Z" w16du:dateUtc="2024-07-11T21:08:00Z">
+          <w:ins w:id="209" w:author="Dylan Fair" w:date="2024-07-11T14:08:00Z" w16du:dateUtc="2024-07-11T21:08:00Z"/>
+          <w:rFonts w:ascii="Arial" w:eastAsia="Times New Roman" w:hAnsi="Arial" w:cs="Arial"/>
+          <w:color w:val="000000"/>
+          <w:kern w:val="0"/>
+          <w:sz w:val="24"/>
+          <w:szCs w:val="24"/>
+          <w14:ligatures w14:val="none"/>
+        </w:rPr>
+      </w:pPr>
+      <w:ins w:id="210" w:author="Dylan Fair" w:date="2024-07-11T14:08:00Z" w16du:dateUtc="2024-07-11T21:08:00Z">
         <w:r>
           <w:rPr>
             <w:rFonts w:ascii="Arial" w:eastAsia="Times New Roman" w:hAnsi="Arial" w:cs="Arial"/>
@@ -2713,16 +3253,16 @@
           <w:numId w:val="4"/>
         </w:numPr>
         <w:rPr>
-          <w:ins w:id="192" w:author="Dylan Fair" w:date="2024-07-11T14:08:00Z" w16du:dateUtc="2024-07-11T21:08:00Z"/>
-          <w:rFonts w:ascii="Arial" w:eastAsia="Times New Roman" w:hAnsi="Arial" w:cs="Arial"/>
-          <w:color w:val="000000"/>
-          <w:kern w:val="0"/>
-          <w:sz w:val="24"/>
-          <w:szCs w:val="24"/>
-          <w14:ligatures w14:val="none"/>
-        </w:rPr>
-      </w:pPr>
-      <w:ins w:id="193" w:author="Dylan Fair" w:date="2024-07-11T14:08:00Z" w16du:dateUtc="2024-07-11T21:08:00Z">
+          <w:ins w:id="211" w:author="Dylan Fair" w:date="2024-07-11T14:08:00Z" w16du:dateUtc="2024-07-11T21:08:00Z"/>
+          <w:rFonts w:ascii="Arial" w:eastAsia="Times New Roman" w:hAnsi="Arial" w:cs="Arial"/>
+          <w:color w:val="000000"/>
+          <w:kern w:val="0"/>
+          <w:sz w:val="24"/>
+          <w:szCs w:val="24"/>
+          <w14:ligatures w14:val="none"/>
+        </w:rPr>
+      </w:pPr>
+      <w:ins w:id="212" w:author="Dylan Fair" w:date="2024-07-11T14:08:00Z" w16du:dateUtc="2024-07-11T21:08:00Z">
         <w:r>
           <w:rPr>
             <w:rFonts w:ascii="Arial" w:eastAsia="Times New Roman" w:hAnsi="Arial" w:cs="Arial"/>
@@ -2744,16 +3284,16 @@
           <w:numId w:val="4"/>
         </w:numPr>
         <w:rPr>
-          <w:ins w:id="194" w:author="Dylan Fair" w:date="2024-07-11T14:09:00Z" w16du:dateUtc="2024-07-11T21:09:00Z"/>
-          <w:rFonts w:ascii="Arial" w:eastAsia="Times New Roman" w:hAnsi="Arial" w:cs="Arial"/>
-          <w:color w:val="000000"/>
-          <w:kern w:val="0"/>
-          <w:sz w:val="24"/>
-          <w:szCs w:val="24"/>
-          <w14:ligatures w14:val="none"/>
-        </w:rPr>
-      </w:pPr>
-      <w:ins w:id="195" w:author="Dylan Fair" w:date="2024-07-11T14:09:00Z" w16du:dateUtc="2024-07-11T21:09:00Z">
+          <w:ins w:id="213" w:author="Dylan Fair" w:date="2024-07-11T14:09:00Z" w16du:dateUtc="2024-07-11T21:09:00Z"/>
+          <w:rFonts w:ascii="Arial" w:eastAsia="Times New Roman" w:hAnsi="Arial" w:cs="Arial"/>
+          <w:color w:val="000000"/>
+          <w:kern w:val="0"/>
+          <w:sz w:val="24"/>
+          <w:szCs w:val="24"/>
+          <w14:ligatures w14:val="none"/>
+        </w:rPr>
+      </w:pPr>
+      <w:ins w:id="214" w:author="Dylan Fair" w:date="2024-07-11T14:09:00Z" w16du:dateUtc="2024-07-11T21:09:00Z">
         <w:r>
           <w:rPr>
             <w:rFonts w:ascii="Arial" w:eastAsia="Times New Roman" w:hAnsi="Arial" w:cs="Arial"/>
@@ -2775,16 +3315,16 @@
           <w:numId w:val="4"/>
         </w:numPr>
         <w:rPr>
-          <w:ins w:id="196" w:author="Dylan Fair" w:date="2024-07-11T14:08:00Z" w16du:dateUtc="2024-07-11T21:08:00Z"/>
-          <w:rFonts w:ascii="Arial" w:eastAsia="Times New Roman" w:hAnsi="Arial" w:cs="Arial"/>
-          <w:color w:val="000000"/>
-          <w:kern w:val="0"/>
-          <w:sz w:val="24"/>
-          <w:szCs w:val="24"/>
-          <w14:ligatures w14:val="none"/>
-        </w:rPr>
-      </w:pPr>
-      <w:ins w:id="197" w:author="Dylan Fair" w:date="2024-07-11T14:09:00Z" w16du:dateUtc="2024-07-11T21:09:00Z">
+          <w:ins w:id="215" w:author="Dylan Fair" w:date="2024-07-11T14:08:00Z" w16du:dateUtc="2024-07-11T21:08:00Z"/>
+          <w:rFonts w:ascii="Arial" w:eastAsia="Times New Roman" w:hAnsi="Arial" w:cs="Arial"/>
+          <w:color w:val="000000"/>
+          <w:kern w:val="0"/>
+          <w:sz w:val="24"/>
+          <w:szCs w:val="24"/>
+          <w14:ligatures w14:val="none"/>
+        </w:rPr>
+      </w:pPr>
+      <w:ins w:id="216" w:author="Dylan Fair" w:date="2024-07-11T14:09:00Z" w16du:dateUtc="2024-07-11T21:09:00Z">
         <w:r>
           <w:rPr>
             <w:rFonts w:ascii="Arial" w:eastAsia="Times New Roman" w:hAnsi="Arial" w:cs="Arial"/>
@@ -2797,17 +3337,41 @@
           <w:t>3:00: Action re-balance. I decided to rebalance the combat system to make SP cumulative and have players deal damage based on SP, rather than their level.</w:t>
         </w:r>
       </w:ins>
-      <w:ins w:id="198" w:author="Dylan Fair" w:date="2024-07-11T14:10:00Z" w16du:dateUtc="2024-07-11T21:10:00Z">
-        <w:r>
-          <w:rPr>
-            <w:rFonts w:ascii="Arial" w:eastAsia="Times New Roman" w:hAnsi="Arial" w:cs="Arial"/>
-            <w:color w:val="000000"/>
-            <w:kern w:val="0"/>
-            <w:sz w:val="24"/>
-            <w:szCs w:val="24"/>
-            <w14:ligatures w14:val="none"/>
-          </w:rPr>
-          <w:t xml:space="preserve"> This led to a rebalance of enemy health, too, though that was simply increased to accommodate the higher damage amounts. </w:t>
+      <w:ins w:id="217" w:author="Dylan Fair" w:date="2024-07-11T14:10:00Z" w16du:dateUtc="2024-07-11T21:10:00Z">
+        <w:r>
+          <w:rPr>
+            <w:rFonts w:ascii="Arial" w:eastAsia="Times New Roman" w:hAnsi="Arial" w:cs="Arial"/>
+            <w:color w:val="000000"/>
+            <w:kern w:val="0"/>
+            <w:sz w:val="24"/>
+            <w:szCs w:val="24"/>
+            <w14:ligatures w14:val="none"/>
+          </w:rPr>
+          <w:t xml:space="preserve"> This led to a rebalance of enemy health, too, though that was simply increased to accommodate the higher </w:t>
+        </w:r>
+        <w:proofErr w:type="gramStart"/>
+        <w:r>
+          <w:rPr>
+            <w:rFonts w:ascii="Arial" w:eastAsia="Times New Roman" w:hAnsi="Arial" w:cs="Arial"/>
+            <w:color w:val="000000"/>
+            <w:kern w:val="0"/>
+            <w:sz w:val="24"/>
+            <w:szCs w:val="24"/>
+            <w14:ligatures w14:val="none"/>
+          </w:rPr>
+          <w:t>damage amounts</w:t>
+        </w:r>
+        <w:proofErr w:type="gramEnd"/>
+        <w:r>
+          <w:rPr>
+            <w:rFonts w:ascii="Arial" w:eastAsia="Times New Roman" w:hAnsi="Arial" w:cs="Arial"/>
+            <w:color w:val="000000"/>
+            <w:kern w:val="0"/>
+            <w:sz w:val="24"/>
+            <w:szCs w:val="24"/>
+            <w14:ligatures w14:val="none"/>
+          </w:rPr>
+          <w:t xml:space="preserve">. </w:t>
         </w:r>
       </w:ins>
     </w:p>
@@ -2819,16 +3383,16 @@
           <w:numId w:val="4"/>
         </w:numPr>
         <w:rPr>
-          <w:ins w:id="199" w:author="Dylan Fair" w:date="2024-07-11T14:08:00Z" w16du:dateUtc="2024-07-11T21:08:00Z"/>
-          <w:rFonts w:ascii="Arial" w:eastAsia="Times New Roman" w:hAnsi="Arial" w:cs="Arial"/>
-          <w:color w:val="000000"/>
-          <w:kern w:val="0"/>
-          <w:sz w:val="24"/>
-          <w:szCs w:val="24"/>
-          <w14:ligatures w14:val="none"/>
-        </w:rPr>
-      </w:pPr>
-      <w:ins w:id="200" w:author="Dylan Fair" w:date="2024-07-11T14:08:00Z" w16du:dateUtc="2024-07-11T21:08:00Z">
+          <w:ins w:id="218" w:author="Dylan Fair" w:date="2024-07-11T14:08:00Z" w16du:dateUtc="2024-07-11T21:08:00Z"/>
+          <w:rFonts w:ascii="Arial" w:eastAsia="Times New Roman" w:hAnsi="Arial" w:cs="Arial"/>
+          <w:color w:val="000000"/>
+          <w:kern w:val="0"/>
+          <w:sz w:val="24"/>
+          <w:szCs w:val="24"/>
+          <w14:ligatures w14:val="none"/>
+        </w:rPr>
+      </w:pPr>
+      <w:ins w:id="219" w:author="Dylan Fair" w:date="2024-07-11T14:08:00Z" w16du:dateUtc="2024-07-11T21:08:00Z">
         <w:r>
           <w:rPr>
             <w:rFonts w:ascii="Arial" w:eastAsia="Times New Roman" w:hAnsi="Arial" w:cs="Arial"/>
@@ -2850,16 +3414,16 @@
           <w:numId w:val="4"/>
         </w:numPr>
         <w:rPr>
-          <w:ins w:id="201" w:author="Dylan Fair" w:date="2024-07-11T15:42:00Z" w16du:dateUtc="2024-07-11T22:42:00Z"/>
-          <w:rFonts w:ascii="Arial" w:eastAsia="Times New Roman" w:hAnsi="Arial" w:cs="Arial"/>
-          <w:color w:val="000000"/>
-          <w:kern w:val="0"/>
-          <w:sz w:val="24"/>
-          <w:szCs w:val="24"/>
-          <w14:ligatures w14:val="none"/>
-        </w:rPr>
-      </w:pPr>
-      <w:ins w:id="202" w:author="Dylan Fair" w:date="2024-07-11T14:08:00Z" w16du:dateUtc="2024-07-11T21:08:00Z">
+          <w:ins w:id="220" w:author="Dylan Fair" w:date="2024-07-11T15:42:00Z" w16du:dateUtc="2024-07-11T22:42:00Z"/>
+          <w:rFonts w:ascii="Arial" w:eastAsia="Times New Roman" w:hAnsi="Arial" w:cs="Arial"/>
+          <w:color w:val="000000"/>
+          <w:kern w:val="0"/>
+          <w:sz w:val="24"/>
+          <w:szCs w:val="24"/>
+          <w14:ligatures w14:val="none"/>
+        </w:rPr>
+      </w:pPr>
+      <w:ins w:id="221" w:author="Dylan Fair" w:date="2024-07-11T14:08:00Z" w16du:dateUtc="2024-07-11T21:08:00Z">
         <w:r>
           <w:rPr>
             <w:rFonts w:ascii="Arial" w:eastAsia="Times New Roman" w:hAnsi="Arial" w:cs="Arial"/>
@@ -2881,16 +3445,16 @@
           <w:numId w:val="4"/>
         </w:numPr>
         <w:rPr>
-          <w:ins w:id="203" w:author="Dylan Fair" w:date="2024-07-11T15:42:00Z" w16du:dateUtc="2024-07-11T22:42:00Z"/>
-          <w:rFonts w:ascii="Arial" w:eastAsia="Times New Roman" w:hAnsi="Arial" w:cs="Arial"/>
-          <w:color w:val="000000"/>
-          <w:kern w:val="0"/>
-          <w:sz w:val="24"/>
-          <w:szCs w:val="24"/>
-          <w14:ligatures w14:val="none"/>
-        </w:rPr>
-      </w:pPr>
-      <w:ins w:id="204" w:author="Dylan Fair" w:date="2024-07-11T15:42:00Z" w16du:dateUtc="2024-07-11T22:42:00Z">
+          <w:ins w:id="222" w:author="Dylan Fair" w:date="2024-07-11T15:42:00Z" w16du:dateUtc="2024-07-11T22:42:00Z"/>
+          <w:rFonts w:ascii="Arial" w:eastAsia="Times New Roman" w:hAnsi="Arial" w:cs="Arial"/>
+          <w:color w:val="000000"/>
+          <w:kern w:val="0"/>
+          <w:sz w:val="24"/>
+          <w:szCs w:val="24"/>
+          <w14:ligatures w14:val="none"/>
+        </w:rPr>
+      </w:pPr>
+      <w:ins w:id="223" w:author="Dylan Fair" w:date="2024-07-11T15:42:00Z" w16du:dateUtc="2024-07-11T22:42:00Z">
         <w:r>
           <w:rPr>
             <w:rFonts w:ascii="Arial" w:eastAsia="Times New Roman" w:hAnsi="Arial" w:cs="Arial"/>
@@ -2912,21 +3476,21 @@
           <w:numId w:val="4"/>
         </w:numPr>
         <w:rPr>
-          <w:ins w:id="205" w:author="Dylan Fair" w:date="2023-12-17T16:56:00Z"/>
-          <w:rFonts w:ascii="Arial" w:eastAsia="Times New Roman" w:hAnsi="Arial" w:cs="Arial"/>
-          <w:color w:val="000000"/>
-          <w:kern w:val="0"/>
-          <w:sz w:val="24"/>
-          <w:szCs w:val="24"/>
-          <w14:ligatures w14:val="none"/>
-          <w:rPrChange w:id="206" w:author="Dylan Fair" w:date="2024-03-16T22:19:00Z">
+          <w:ins w:id="224" w:author="Dylan Fair" w:date="2023-12-17T16:56:00Z"/>
+          <w:rFonts w:ascii="Arial" w:eastAsia="Times New Roman" w:hAnsi="Arial" w:cs="Arial"/>
+          <w:color w:val="000000"/>
+          <w:kern w:val="0"/>
+          <w:sz w:val="24"/>
+          <w:szCs w:val="24"/>
+          <w14:ligatures w14:val="none"/>
+          <w:rPrChange w:id="225" w:author="Dylan Fair" w:date="2024-03-16T22:19:00Z">
             <w:rPr>
-              <w:ins w:id="207" w:author="Dylan Fair" w:date="2023-12-17T16:56:00Z"/>
+              <w:ins w:id="226" w:author="Dylan Fair" w:date="2023-12-17T16:56:00Z"/>
             </w:rPr>
           </w:rPrChange>
         </w:rPr>
       </w:pPr>
-      <w:ins w:id="208" w:author="Dylan Fair" w:date="2024-07-11T15:42:00Z" w16du:dateUtc="2024-07-11T22:42:00Z">
+      <w:ins w:id="227" w:author="Dylan Fair" w:date="2024-07-11T15:42:00Z" w16du:dateUtc="2024-07-11T22:42:00Z">
         <w:r>
           <w:rPr>
             <w:rFonts w:ascii="Arial" w:eastAsia="Times New Roman" w:hAnsi="Arial" w:cs="Arial"/>
@@ -2939,7 +3503,7 @@
           <w:t>1:30: Character Booklet rework. I reworked th</w:t>
         </w:r>
       </w:ins>
-      <w:ins w:id="209" w:author="Dylan Fair" w:date="2024-07-11T15:43:00Z" w16du:dateUtc="2024-07-11T22:43:00Z">
+      <w:ins w:id="228" w:author="Dylan Fair" w:date="2024-07-11T15:43:00Z" w16du:dateUtc="2024-07-11T22:43:00Z">
         <w:r>
           <w:rPr>
             <w:rFonts w:ascii="Arial" w:eastAsia="Times New Roman" w:hAnsi="Arial" w:cs="Arial"/>
@@ -2956,7 +3520,7 @@
     <w:p>
       <w:pPr>
         <w:rPr>
-          <w:ins w:id="210" w:author="Dylan Fair" w:date="2023-12-17T16:56:00Z"/>
+          <w:ins w:id="229" w:author="Dylan Fair" w:date="2023-12-17T16:56:00Z"/>
           <w:rFonts w:ascii="Times New Roman" w:eastAsia="Times New Roman" w:hAnsi="Times New Roman" w:cs="Times New Roman"/>
           <w:b/>
           <w:bCs/>
@@ -2966,7 +3530,7 @@
           <w14:ligatures w14:val="none"/>
         </w:rPr>
       </w:pPr>
-      <w:ins w:id="211" w:author="Dylan Fair" w:date="2023-12-17T16:56:00Z">
+      <w:ins w:id="230" w:author="Dylan Fair" w:date="2023-12-17T16:56:00Z">
         <w:r>
           <w:br w:type="page"/>
         </w:r>
@@ -2976,15 +3540,15 @@
       <w:pPr>
         <w:pStyle w:val="Heading1"/>
         <w:rPr>
-          <w:ins w:id="212" w:author="Dylan Fair" w:date="2023-11-08T19:59:00Z"/>
-        </w:rPr>
-        <w:pPrChange w:id="213" w:author="Dylan Fair" w:date="2023-12-07T13:02:00Z">
+          <w:ins w:id="231" w:author="Dylan Fair" w:date="2023-11-08T19:59:00Z"/>
+        </w:rPr>
+        <w:pPrChange w:id="232" w:author="Dylan Fair" w:date="2023-12-07T13:02:00Z">
           <w:pPr>
             <w:jc w:val="center"/>
           </w:pPr>
         </w:pPrChange>
       </w:pPr>
-      <w:ins w:id="214" w:author="Dylan Fair" w:date="2023-11-08T19:59:00Z">
+      <w:ins w:id="233" w:author="Dylan Fair" w:date="2023-11-08T19:59:00Z">
         <w:r>
           <w:lastRenderedPageBreak/>
           <w:t>Version 0.</w:t>
@@ -2993,8 +3557,13 @@
           <w:t>2.5</w:t>
         </w:r>
         <w:r>
-          <w:t xml:space="preserve"> Timelog</w:t>
-        </w:r>
+          <w:t xml:space="preserve"> </w:t>
+        </w:r>
+        <w:proofErr w:type="spellStart"/>
+        <w:r>
+          <w:t>Timelog</w:t>
+        </w:r>
+        <w:proofErr w:type="spellEnd"/>
       </w:ins>
     </w:p>
     <w:p>
@@ -3005,16 +3574,16 @@
           <w:numId w:val="4"/>
         </w:numPr>
         <w:rPr>
-          <w:ins w:id="215" w:author="Dylan Fair" w:date="2023-11-08T19:59:00Z"/>
-          <w:rFonts w:ascii="Arial" w:eastAsia="Times New Roman" w:hAnsi="Arial" w:cs="Arial"/>
-          <w:color w:val="000000"/>
-          <w:kern w:val="0"/>
-          <w:sz w:val="24"/>
-          <w:szCs w:val="24"/>
-          <w14:ligatures w14:val="none"/>
-        </w:rPr>
-      </w:pPr>
-      <w:ins w:id="216" w:author="Dylan Fair" w:date="2023-11-08T19:59:00Z">
+          <w:ins w:id="234" w:author="Dylan Fair" w:date="2023-11-08T19:59:00Z"/>
+          <w:rFonts w:ascii="Arial" w:eastAsia="Times New Roman" w:hAnsi="Arial" w:cs="Arial"/>
+          <w:color w:val="000000"/>
+          <w:kern w:val="0"/>
+          <w:sz w:val="24"/>
+          <w:szCs w:val="24"/>
+          <w14:ligatures w14:val="none"/>
+        </w:rPr>
+      </w:pPr>
+      <w:ins w:id="235" w:author="Dylan Fair" w:date="2023-11-08T19:59:00Z">
         <w:r>
           <w:rPr>
             <w:rFonts w:ascii="Arial" w:eastAsia="Times New Roman" w:hAnsi="Arial" w:cs="Arial"/>
@@ -3036,16 +3605,16 @@
           <w:numId w:val="4"/>
         </w:numPr>
         <w:rPr>
-          <w:ins w:id="217" w:author="Dylan Fair" w:date="2023-12-05T16:24:00Z"/>
-          <w:rFonts w:ascii="Arial" w:eastAsia="Times New Roman" w:hAnsi="Arial" w:cs="Arial"/>
-          <w:color w:val="000000"/>
-          <w:kern w:val="0"/>
-          <w:sz w:val="24"/>
-          <w:szCs w:val="24"/>
-          <w14:ligatures w14:val="none"/>
-        </w:rPr>
-      </w:pPr>
-      <w:ins w:id="218" w:author="Dylan Fair" w:date="2023-11-08T19:59:00Z">
+          <w:ins w:id="236" w:author="Dylan Fair" w:date="2023-12-05T16:24:00Z"/>
+          <w:rFonts w:ascii="Arial" w:eastAsia="Times New Roman" w:hAnsi="Arial" w:cs="Arial"/>
+          <w:color w:val="000000"/>
+          <w:kern w:val="0"/>
+          <w:sz w:val="24"/>
+          <w:szCs w:val="24"/>
+          <w14:ligatures w14:val="none"/>
+        </w:rPr>
+      </w:pPr>
+      <w:ins w:id="237" w:author="Dylan Fair" w:date="2023-11-08T19:59:00Z">
         <w:r>
           <w:rPr>
             <w:rFonts w:ascii="Arial" w:eastAsia="Times New Roman" w:hAnsi="Arial" w:cs="Arial"/>
@@ -3058,7 +3627,7 @@
           <w:t xml:space="preserve">0:30 I added a section about Magic to the page that talks about </w:t>
         </w:r>
       </w:ins>
-      <w:ins w:id="219" w:author="Dylan Fair" w:date="2023-11-08T20:00:00Z">
+      <w:ins w:id="238" w:author="Dylan Fair" w:date="2023-11-08T20:00:00Z">
         <w:r>
           <w:rPr>
             <w:rFonts w:ascii="Arial" w:eastAsia="Times New Roman" w:hAnsi="Arial" w:cs="Arial"/>
@@ -3071,7 +3640,7 @@
           <w:t>Inventory</w:t>
         </w:r>
       </w:ins>
-      <w:ins w:id="220" w:author="Dylan Fair" w:date="2023-11-08T19:59:00Z">
+      <w:ins w:id="239" w:author="Dylan Fair" w:date="2023-11-08T19:59:00Z">
         <w:r>
           <w:rPr>
             <w:rFonts w:ascii="Arial" w:eastAsia="Times New Roman" w:hAnsi="Arial" w:cs="Arial"/>
@@ -3093,16 +3662,16 @@
           <w:numId w:val="4"/>
         </w:numPr>
         <w:rPr>
-          <w:ins w:id="221" w:author="Dylan Fair" w:date="2023-12-05T16:24:00Z"/>
-          <w:rFonts w:ascii="Arial" w:eastAsia="Times New Roman" w:hAnsi="Arial" w:cs="Arial"/>
-          <w:color w:val="000000"/>
-          <w:kern w:val="0"/>
-          <w:sz w:val="24"/>
-          <w:szCs w:val="24"/>
-          <w14:ligatures w14:val="none"/>
-        </w:rPr>
-      </w:pPr>
-      <w:ins w:id="222" w:author="Dylan Fair" w:date="2023-12-05T16:24:00Z">
+          <w:ins w:id="240" w:author="Dylan Fair" w:date="2023-12-05T16:24:00Z"/>
+          <w:rFonts w:ascii="Arial" w:eastAsia="Times New Roman" w:hAnsi="Arial" w:cs="Arial"/>
+          <w:color w:val="000000"/>
+          <w:kern w:val="0"/>
+          <w:sz w:val="24"/>
+          <w:szCs w:val="24"/>
+          <w14:ligatures w14:val="none"/>
+        </w:rPr>
+      </w:pPr>
+      <w:ins w:id="241" w:author="Dylan Fair" w:date="2023-12-05T16:24:00Z">
         <w:r>
           <w:rPr>
             <w:rFonts w:ascii="Arial" w:eastAsia="Times New Roman" w:hAnsi="Arial" w:cs="Arial"/>
@@ -3124,16 +3693,16 @@
           <w:numId w:val="4"/>
         </w:numPr>
         <w:rPr>
-          <w:ins w:id="223" w:author="Dylan Fair" w:date="2023-12-05T16:57:00Z"/>
-          <w:rFonts w:ascii="Arial" w:eastAsia="Times New Roman" w:hAnsi="Arial" w:cs="Arial"/>
-          <w:color w:val="000000"/>
-          <w:kern w:val="0"/>
-          <w:sz w:val="24"/>
-          <w:szCs w:val="24"/>
-          <w14:ligatures w14:val="none"/>
-        </w:rPr>
-      </w:pPr>
-      <w:ins w:id="224" w:author="Dylan Fair" w:date="2023-12-05T16:57:00Z">
+          <w:ins w:id="242" w:author="Dylan Fair" w:date="2023-12-05T16:57:00Z"/>
+          <w:rFonts w:ascii="Arial" w:eastAsia="Times New Roman" w:hAnsi="Arial" w:cs="Arial"/>
+          <w:color w:val="000000"/>
+          <w:kern w:val="0"/>
+          <w:sz w:val="24"/>
+          <w:szCs w:val="24"/>
+          <w14:ligatures w14:val="none"/>
+        </w:rPr>
+      </w:pPr>
+      <w:ins w:id="243" w:author="Dylan Fair" w:date="2023-12-05T16:57:00Z">
         <w:r>
           <w:rPr>
             <w:rFonts w:ascii="Arial" w:eastAsia="Times New Roman" w:hAnsi="Arial" w:cs="Arial"/>
@@ -3146,7 +3715,7 @@
           <w:t>0:30: I changed the Table of Contents for better spacing</w:t>
         </w:r>
       </w:ins>
-      <w:ins w:id="225" w:author="Dylan Fair" w:date="2023-12-07T12:59:00Z">
+      <w:ins w:id="244" w:author="Dylan Fair" w:date="2023-12-07T12:59:00Z">
         <w:r>
           <w:rPr>
             <w:rFonts w:ascii="Arial" w:eastAsia="Times New Roman" w:hAnsi="Arial" w:cs="Arial"/>
@@ -3168,16 +3737,16 @@
           <w:numId w:val="4"/>
         </w:numPr>
         <w:rPr>
-          <w:ins w:id="226" w:author="Dylan Fair" w:date="2023-12-07T12:59:00Z"/>
-          <w:rFonts w:ascii="Arial" w:eastAsia="Times New Roman" w:hAnsi="Arial" w:cs="Arial"/>
-          <w:color w:val="000000"/>
-          <w:kern w:val="0"/>
-          <w:sz w:val="24"/>
-          <w:szCs w:val="24"/>
-          <w14:ligatures w14:val="none"/>
-        </w:rPr>
-      </w:pPr>
-      <w:ins w:id="227" w:author="Dylan Fair" w:date="2023-12-07T12:59:00Z">
+          <w:ins w:id="245" w:author="Dylan Fair" w:date="2023-12-07T12:59:00Z"/>
+          <w:rFonts w:ascii="Arial" w:eastAsia="Times New Roman" w:hAnsi="Arial" w:cs="Arial"/>
+          <w:color w:val="000000"/>
+          <w:kern w:val="0"/>
+          <w:sz w:val="24"/>
+          <w:szCs w:val="24"/>
+          <w14:ligatures w14:val="none"/>
+        </w:rPr>
+      </w:pPr>
+      <w:ins w:id="246" w:author="Dylan Fair" w:date="2023-12-07T12:59:00Z">
         <w:r>
           <w:rPr>
             <w:rFonts w:ascii="Arial" w:eastAsia="Times New Roman" w:hAnsi="Arial" w:cs="Arial"/>
@@ -3199,16 +3768,16 @@
           <w:numId w:val="4"/>
         </w:numPr>
         <w:rPr>
-          <w:ins w:id="228" w:author="Dylan Fair" w:date="2023-12-07T13:02:00Z"/>
-          <w:rFonts w:ascii="Arial" w:eastAsia="Times New Roman" w:hAnsi="Arial" w:cs="Arial"/>
-          <w:color w:val="000000"/>
-          <w:kern w:val="0"/>
-          <w:sz w:val="24"/>
-          <w:szCs w:val="24"/>
-          <w14:ligatures w14:val="none"/>
-        </w:rPr>
-      </w:pPr>
-      <w:ins w:id="229" w:author="Dylan Fair" w:date="2023-12-07T12:59:00Z">
+          <w:ins w:id="247" w:author="Dylan Fair" w:date="2023-12-07T13:02:00Z"/>
+          <w:rFonts w:ascii="Arial" w:eastAsia="Times New Roman" w:hAnsi="Arial" w:cs="Arial"/>
+          <w:color w:val="000000"/>
+          <w:kern w:val="0"/>
+          <w:sz w:val="24"/>
+          <w:szCs w:val="24"/>
+          <w14:ligatures w14:val="none"/>
+        </w:rPr>
+      </w:pPr>
+      <w:ins w:id="248" w:author="Dylan Fair" w:date="2023-12-07T12:59:00Z">
         <w:r>
           <w:rPr>
             <w:rFonts w:ascii="Arial" w:eastAsia="Times New Roman" w:hAnsi="Arial" w:cs="Arial"/>
@@ -3221,7 +3790,7 @@
           <w:t>4:30</w:t>
         </w:r>
       </w:ins>
-      <w:ins w:id="230" w:author="Dylan Fair" w:date="2023-12-07T13:00:00Z">
+      <w:ins w:id="249" w:author="Dylan Fair" w:date="2023-12-07T13:00:00Z">
         <w:r>
           <w:rPr>
             <w:rFonts w:ascii="Arial" w:eastAsia="Times New Roman" w:hAnsi="Arial" w:cs="Arial"/>
@@ -3243,16 +3812,16 @@
           <w:numId w:val="4"/>
         </w:numPr>
         <w:rPr>
-          <w:ins w:id="231" w:author="Dylan Fair" w:date="2023-12-07T13:02:00Z"/>
-          <w:rFonts w:ascii="Arial" w:eastAsia="Times New Roman" w:hAnsi="Arial" w:cs="Arial"/>
-          <w:color w:val="000000"/>
-          <w:kern w:val="0"/>
-          <w:sz w:val="24"/>
-          <w:szCs w:val="24"/>
-          <w14:ligatures w14:val="none"/>
-        </w:rPr>
-      </w:pPr>
-      <w:ins w:id="232" w:author="Dylan Fair" w:date="2023-12-07T13:02:00Z">
+          <w:ins w:id="250" w:author="Dylan Fair" w:date="2023-12-07T13:02:00Z"/>
+          <w:rFonts w:ascii="Arial" w:eastAsia="Times New Roman" w:hAnsi="Arial" w:cs="Arial"/>
+          <w:color w:val="000000"/>
+          <w:kern w:val="0"/>
+          <w:sz w:val="24"/>
+          <w:szCs w:val="24"/>
+          <w14:ligatures w14:val="none"/>
+        </w:rPr>
+      </w:pPr>
+      <w:ins w:id="251" w:author="Dylan Fair" w:date="2023-12-07T13:02:00Z">
         <w:r>
           <w:rPr>
             <w:rFonts w:ascii="Arial" w:eastAsia="Times New Roman" w:hAnsi="Arial" w:cs="Arial"/>
@@ -3274,16 +3843,16 @@
           <w:numId w:val="4"/>
         </w:numPr>
         <w:rPr>
-          <w:ins w:id="233" w:author="Dylan Fair" w:date="2023-12-07T13:20:00Z"/>
-          <w:rFonts w:ascii="Arial" w:eastAsia="Times New Roman" w:hAnsi="Arial" w:cs="Arial"/>
-          <w:color w:val="000000"/>
-          <w:kern w:val="0"/>
-          <w:sz w:val="24"/>
-          <w:szCs w:val="24"/>
-          <w14:ligatures w14:val="none"/>
-        </w:rPr>
-      </w:pPr>
-      <w:ins w:id="234" w:author="Dylan Fair" w:date="2023-12-07T13:48:00Z">
+          <w:ins w:id="252" w:author="Dylan Fair" w:date="2023-12-07T13:20:00Z"/>
+          <w:rFonts w:ascii="Arial" w:eastAsia="Times New Roman" w:hAnsi="Arial" w:cs="Arial"/>
+          <w:color w:val="000000"/>
+          <w:kern w:val="0"/>
+          <w:sz w:val="24"/>
+          <w:szCs w:val="24"/>
+          <w14:ligatures w14:val="none"/>
+        </w:rPr>
+      </w:pPr>
+      <w:ins w:id="253" w:author="Dylan Fair" w:date="2023-12-07T13:48:00Z">
         <w:r>
           <w:rPr>
             <w:rFonts w:ascii="Arial" w:eastAsia="Times New Roman" w:hAnsi="Arial" w:cs="Arial"/>
@@ -3296,7 +3865,7 @@
           <w:t>0:20</w:t>
         </w:r>
       </w:ins>
-      <w:ins w:id="235" w:author="Dylan Fair" w:date="2023-12-07T13:20:00Z">
+      <w:ins w:id="254" w:author="Dylan Fair" w:date="2023-12-07T13:20:00Z">
         <w:r>
           <w:rPr>
             <w:rFonts w:ascii="Arial" w:eastAsia="Times New Roman" w:hAnsi="Arial" w:cs="Arial"/>
@@ -3318,16 +3887,16 @@
           <w:numId w:val="4"/>
         </w:numPr>
         <w:rPr>
-          <w:ins w:id="236" w:author="Dylan Fair" w:date="2023-12-07T14:22:00Z"/>
-          <w:rFonts w:ascii="Arial" w:eastAsia="Times New Roman" w:hAnsi="Arial" w:cs="Arial"/>
-          <w:color w:val="000000"/>
-          <w:kern w:val="0"/>
-          <w:sz w:val="24"/>
-          <w:szCs w:val="24"/>
-          <w14:ligatures w14:val="none"/>
-        </w:rPr>
-      </w:pPr>
-      <w:ins w:id="237" w:author="Dylan Fair" w:date="2023-12-07T15:01:00Z">
+          <w:ins w:id="255" w:author="Dylan Fair" w:date="2023-12-07T14:22:00Z"/>
+          <w:rFonts w:ascii="Arial" w:eastAsia="Times New Roman" w:hAnsi="Arial" w:cs="Arial"/>
+          <w:color w:val="000000"/>
+          <w:kern w:val="0"/>
+          <w:sz w:val="24"/>
+          <w:szCs w:val="24"/>
+          <w14:ligatures w14:val="none"/>
+        </w:rPr>
+      </w:pPr>
+      <w:ins w:id="256" w:author="Dylan Fair" w:date="2023-12-07T15:01:00Z">
         <w:r>
           <w:rPr>
             <w:rFonts w:ascii="Arial" w:eastAsia="Times New Roman" w:hAnsi="Arial" w:cs="Arial"/>
@@ -3340,7 +3909,7 @@
           <w:t>1:00</w:t>
         </w:r>
       </w:ins>
-      <w:ins w:id="238" w:author="Dylan Fair" w:date="2023-12-07T14:02:00Z">
+      <w:ins w:id="257" w:author="Dylan Fair" w:date="2023-12-07T14:02:00Z">
         <w:r>
           <w:rPr>
             <w:rFonts w:ascii="Arial" w:eastAsia="Times New Roman" w:hAnsi="Arial" w:cs="Arial"/>
@@ -3362,16 +3931,16 @@
           <w:numId w:val="4"/>
         </w:numPr>
         <w:rPr>
-          <w:ins w:id="239" w:author="Dylan Fair" w:date="2023-12-11T11:19:00Z"/>
-          <w:rFonts w:ascii="Arial" w:eastAsia="Times New Roman" w:hAnsi="Arial" w:cs="Arial"/>
-          <w:color w:val="000000"/>
-          <w:kern w:val="0"/>
-          <w:sz w:val="24"/>
-          <w:szCs w:val="24"/>
-          <w14:ligatures w14:val="none"/>
-        </w:rPr>
-      </w:pPr>
-      <w:ins w:id="240" w:author="Dylan Fair" w:date="2023-12-07T14:22:00Z">
+          <w:ins w:id="258" w:author="Dylan Fair" w:date="2023-12-11T11:19:00Z"/>
+          <w:rFonts w:ascii="Arial" w:eastAsia="Times New Roman" w:hAnsi="Arial" w:cs="Arial"/>
+          <w:color w:val="000000"/>
+          <w:kern w:val="0"/>
+          <w:sz w:val="24"/>
+          <w:szCs w:val="24"/>
+          <w14:ligatures w14:val="none"/>
+        </w:rPr>
+      </w:pPr>
+      <w:ins w:id="259" w:author="Dylan Fair" w:date="2023-12-07T14:22:00Z">
         <w:r>
           <w:rPr>
             <w:rFonts w:ascii="Arial" w:eastAsia="Times New Roman" w:hAnsi="Arial" w:cs="Arial"/>
@@ -3393,16 +3962,16 @@
           <w:numId w:val="4"/>
         </w:numPr>
         <w:rPr>
-          <w:ins w:id="241" w:author="Dylan Fair" w:date="2023-12-11T11:19:00Z"/>
-          <w:rFonts w:ascii="Arial" w:eastAsia="Times New Roman" w:hAnsi="Arial" w:cs="Arial"/>
-          <w:color w:val="000000"/>
-          <w:kern w:val="0"/>
-          <w:sz w:val="24"/>
-          <w:szCs w:val="24"/>
-          <w14:ligatures w14:val="none"/>
-        </w:rPr>
-      </w:pPr>
-      <w:ins w:id="242" w:author="Dylan Fair" w:date="2023-12-11T11:19:00Z">
+          <w:ins w:id="260" w:author="Dylan Fair" w:date="2023-12-11T11:19:00Z"/>
+          <w:rFonts w:ascii="Arial" w:eastAsia="Times New Roman" w:hAnsi="Arial" w:cs="Arial"/>
+          <w:color w:val="000000"/>
+          <w:kern w:val="0"/>
+          <w:sz w:val="24"/>
+          <w:szCs w:val="24"/>
+          <w14:ligatures w14:val="none"/>
+        </w:rPr>
+      </w:pPr>
+      <w:ins w:id="261" w:author="Dylan Fair" w:date="2023-12-11T11:19:00Z">
         <w:r>
           <w:rPr>
             <w:rFonts w:ascii="Arial" w:eastAsia="Times New Roman" w:hAnsi="Arial" w:cs="Arial"/>
@@ -3424,16 +3993,16 @@
           <w:numId w:val="4"/>
         </w:numPr>
         <w:rPr>
-          <w:ins w:id="243" w:author="Dylan Fair" w:date="2023-12-11T11:19:00Z"/>
-          <w:rFonts w:ascii="Arial" w:eastAsia="Times New Roman" w:hAnsi="Arial" w:cs="Arial"/>
-          <w:color w:val="000000"/>
-          <w:kern w:val="0"/>
-          <w:sz w:val="24"/>
-          <w:szCs w:val="24"/>
-          <w14:ligatures w14:val="none"/>
-        </w:rPr>
-      </w:pPr>
-      <w:ins w:id="244" w:author="Dylan Fair" w:date="2023-12-11T11:19:00Z">
+          <w:ins w:id="262" w:author="Dylan Fair" w:date="2023-12-11T11:19:00Z"/>
+          <w:rFonts w:ascii="Arial" w:eastAsia="Times New Roman" w:hAnsi="Arial" w:cs="Arial"/>
+          <w:color w:val="000000"/>
+          <w:kern w:val="0"/>
+          <w:sz w:val="24"/>
+          <w:szCs w:val="24"/>
+          <w14:ligatures w14:val="none"/>
+        </w:rPr>
+      </w:pPr>
+      <w:ins w:id="263" w:author="Dylan Fair" w:date="2023-12-11T11:19:00Z">
         <w:r>
           <w:rPr>
             <w:rFonts w:ascii="Arial" w:eastAsia="Times New Roman" w:hAnsi="Arial" w:cs="Arial"/>
@@ -3455,16 +4024,16 @@
           <w:numId w:val="4"/>
         </w:numPr>
         <w:rPr>
-          <w:ins w:id="245" w:author="Dylan Fair" w:date="2023-12-11T11:20:00Z"/>
-          <w:rFonts w:ascii="Arial" w:eastAsia="Times New Roman" w:hAnsi="Arial" w:cs="Arial"/>
-          <w:color w:val="000000"/>
-          <w:kern w:val="0"/>
-          <w:sz w:val="24"/>
-          <w:szCs w:val="24"/>
-          <w14:ligatures w14:val="none"/>
-        </w:rPr>
-      </w:pPr>
-      <w:ins w:id="246" w:author="Dylan Fair" w:date="2023-12-11T11:20:00Z">
+          <w:ins w:id="264" w:author="Dylan Fair" w:date="2023-12-11T11:20:00Z"/>
+          <w:rFonts w:ascii="Arial" w:eastAsia="Times New Roman" w:hAnsi="Arial" w:cs="Arial"/>
+          <w:color w:val="000000"/>
+          <w:kern w:val="0"/>
+          <w:sz w:val="24"/>
+          <w:szCs w:val="24"/>
+          <w14:ligatures w14:val="none"/>
+        </w:rPr>
+      </w:pPr>
+      <w:ins w:id="265" w:author="Dylan Fair" w:date="2023-12-11T11:20:00Z">
         <w:r>
           <w:rPr>
             <w:rFonts w:ascii="Arial" w:eastAsia="Times New Roman" w:hAnsi="Arial" w:cs="Arial"/>
@@ -3486,16 +4055,16 @@
           <w:numId w:val="4"/>
         </w:numPr>
         <w:rPr>
-          <w:ins w:id="247" w:author="Dylan Fair" w:date="2023-12-11T11:20:00Z"/>
-          <w:rFonts w:ascii="Arial" w:eastAsia="Times New Roman" w:hAnsi="Arial" w:cs="Arial"/>
-          <w:color w:val="000000"/>
-          <w:kern w:val="0"/>
-          <w:sz w:val="24"/>
-          <w:szCs w:val="24"/>
-          <w14:ligatures w14:val="none"/>
-        </w:rPr>
-      </w:pPr>
-      <w:ins w:id="248" w:author="Dylan Fair" w:date="2023-12-11T11:20:00Z">
+          <w:ins w:id="266" w:author="Dylan Fair" w:date="2023-12-11T11:20:00Z"/>
+          <w:rFonts w:ascii="Arial" w:eastAsia="Times New Roman" w:hAnsi="Arial" w:cs="Arial"/>
+          <w:color w:val="000000"/>
+          <w:kern w:val="0"/>
+          <w:sz w:val="24"/>
+          <w:szCs w:val="24"/>
+          <w14:ligatures w14:val="none"/>
+        </w:rPr>
+      </w:pPr>
+      <w:ins w:id="267" w:author="Dylan Fair" w:date="2023-12-11T11:20:00Z">
         <w:r>
           <w:rPr>
             <w:rFonts w:ascii="Arial" w:eastAsia="Times New Roman" w:hAnsi="Arial" w:cs="Arial"/>
@@ -3517,16 +4086,16 @@
           <w:numId w:val="4"/>
         </w:numPr>
         <w:rPr>
-          <w:ins w:id="249" w:author="Dylan Fair" w:date="2023-12-12T15:33:00Z"/>
-          <w:rFonts w:ascii="Arial" w:eastAsia="Times New Roman" w:hAnsi="Arial" w:cs="Arial"/>
-          <w:color w:val="000000"/>
-          <w:kern w:val="0"/>
-          <w:sz w:val="24"/>
-          <w:szCs w:val="24"/>
-          <w14:ligatures w14:val="none"/>
-        </w:rPr>
-      </w:pPr>
-      <w:ins w:id="250" w:author="Dylan Fair" w:date="2023-12-11T13:28:00Z">
+          <w:ins w:id="268" w:author="Dylan Fair" w:date="2023-12-12T15:33:00Z"/>
+          <w:rFonts w:ascii="Arial" w:eastAsia="Times New Roman" w:hAnsi="Arial" w:cs="Arial"/>
+          <w:color w:val="000000"/>
+          <w:kern w:val="0"/>
+          <w:sz w:val="24"/>
+          <w:szCs w:val="24"/>
+          <w14:ligatures w14:val="none"/>
+        </w:rPr>
+      </w:pPr>
+      <w:ins w:id="269" w:author="Dylan Fair" w:date="2023-12-11T13:28:00Z">
         <w:r>
           <w:rPr>
             <w:rFonts w:ascii="Arial" w:eastAsia="Times New Roman" w:hAnsi="Arial" w:cs="Arial"/>
@@ -3539,7 +4108,7 @@
           <w:t>2 hours</w:t>
         </w:r>
       </w:ins>
-      <w:ins w:id="251" w:author="Dylan Fair" w:date="2023-12-11T11:21:00Z">
+      <w:ins w:id="270" w:author="Dylan Fair" w:date="2023-12-11T11:21:00Z">
         <w:r>
           <w:rPr>
             <w:rFonts w:ascii="Arial" w:eastAsia="Times New Roman" w:hAnsi="Arial" w:cs="Arial"/>
@@ -3552,7 +4121,7 @@
           <w:t xml:space="preserve">: </w:t>
         </w:r>
       </w:ins>
-      <w:ins w:id="252" w:author="Dylan Fair" w:date="2023-12-11T13:28:00Z">
+      <w:ins w:id="271" w:author="Dylan Fair" w:date="2023-12-11T13:28:00Z">
         <w:r>
           <w:rPr>
             <w:rFonts w:ascii="Arial" w:eastAsia="Times New Roman" w:hAnsi="Arial" w:cs="Arial"/>
@@ -3565,7 +4134,7 @@
           <w:t xml:space="preserve">Mobile App, </w:t>
         </w:r>
       </w:ins>
-      <w:ins w:id="253" w:author="Dylan Fair" w:date="2023-12-11T13:29:00Z">
+      <w:ins w:id="272" w:author="Dylan Fair" w:date="2023-12-11T13:29:00Z">
         <w:r>
           <w:rPr>
             <w:rFonts w:ascii="Arial" w:eastAsia="Times New Roman" w:hAnsi="Arial" w:cs="Arial"/>
@@ -3587,26 +4156,50 @@
           <w:numId w:val="4"/>
         </w:numPr>
         <w:rPr>
-          <w:ins w:id="254" w:author="Dylan Fair" w:date="2023-12-17T16:52:00Z"/>
-          <w:rFonts w:ascii="Arial" w:eastAsia="Times New Roman" w:hAnsi="Arial" w:cs="Arial"/>
-          <w:color w:val="000000"/>
-          <w:kern w:val="0"/>
-          <w:sz w:val="24"/>
-          <w:szCs w:val="24"/>
-          <w14:ligatures w14:val="none"/>
-        </w:rPr>
-      </w:pPr>
-      <w:ins w:id="255" w:author="Dylan Fair" w:date="2023-12-12T15:33:00Z">
-        <w:r>
-          <w:rPr>
-            <w:rFonts w:ascii="Arial" w:eastAsia="Times New Roman" w:hAnsi="Arial" w:cs="Arial"/>
-            <w:color w:val="000000"/>
-            <w:kern w:val="0"/>
-            <w:sz w:val="24"/>
-            <w:szCs w:val="24"/>
-            <w14:ligatures w14:val="none"/>
-          </w:rPr>
-          <w:t xml:space="preserve">TODO: Make horizontal Scroll View with snapping </w:t>
+          <w:ins w:id="273" w:author="Dylan Fair" w:date="2023-12-17T16:52:00Z"/>
+          <w:rFonts w:ascii="Arial" w:eastAsia="Times New Roman" w:hAnsi="Arial" w:cs="Arial"/>
+          <w:color w:val="000000"/>
+          <w:kern w:val="0"/>
+          <w:sz w:val="24"/>
+          <w:szCs w:val="24"/>
+          <w14:ligatures w14:val="none"/>
+        </w:rPr>
+      </w:pPr>
+      <w:ins w:id="274" w:author="Dylan Fair" w:date="2023-12-12T15:33:00Z">
+        <w:r>
+          <w:rPr>
+            <w:rFonts w:ascii="Arial" w:eastAsia="Times New Roman" w:hAnsi="Arial" w:cs="Arial"/>
+            <w:color w:val="000000"/>
+            <w:kern w:val="0"/>
+            <w:sz w:val="24"/>
+            <w:szCs w:val="24"/>
+            <w14:ligatures w14:val="none"/>
+          </w:rPr>
+          <w:t xml:space="preserve">TODO: Make horizontal Scroll View </w:t>
+        </w:r>
+        <w:proofErr w:type="gramStart"/>
+        <w:r>
+          <w:rPr>
+            <w:rFonts w:ascii="Arial" w:eastAsia="Times New Roman" w:hAnsi="Arial" w:cs="Arial"/>
+            <w:color w:val="000000"/>
+            <w:kern w:val="0"/>
+            <w:sz w:val="24"/>
+            <w:szCs w:val="24"/>
+            <w14:ligatures w14:val="none"/>
+          </w:rPr>
+          <w:t>with</w:t>
+        </w:r>
+        <w:proofErr w:type="gramEnd"/>
+        <w:r>
+          <w:rPr>
+            <w:rFonts w:ascii="Arial" w:eastAsia="Times New Roman" w:hAnsi="Arial" w:cs="Arial"/>
+            <w:color w:val="000000"/>
+            <w:kern w:val="0"/>
+            <w:sz w:val="24"/>
+            <w:szCs w:val="24"/>
+            <w14:ligatures w14:val="none"/>
+          </w:rPr>
+          <w:t xml:space="preserve"> snapping </w:t>
         </w:r>
         <w:r>
           <w:rPr>
@@ -3620,7 +4213,7 @@
           <w:t xml:space="preserve">and move </w:t>
         </w:r>
       </w:ins>
-      <w:ins w:id="256" w:author="Dylan Fair" w:date="2023-12-12T15:34:00Z">
+      <w:ins w:id="275" w:author="Dylan Fair" w:date="2023-12-12T15:34:00Z">
         <w:r>
           <w:rPr>
             <w:rFonts w:ascii="Arial" w:eastAsia="Times New Roman" w:hAnsi="Arial" w:cs="Arial"/>
@@ -3642,16 +4235,16 @@
           <w:numId w:val="4"/>
         </w:numPr>
         <w:rPr>
-          <w:ins w:id="257" w:author="Dylan Fair" w:date="2023-12-17T16:52:00Z"/>
-          <w:rFonts w:ascii="Arial" w:eastAsia="Times New Roman" w:hAnsi="Arial" w:cs="Arial"/>
-          <w:color w:val="000000"/>
-          <w:kern w:val="0"/>
-          <w:sz w:val="24"/>
-          <w:szCs w:val="24"/>
-          <w14:ligatures w14:val="none"/>
-        </w:rPr>
-      </w:pPr>
-      <w:ins w:id="258" w:author="Dylan Fair" w:date="2023-12-17T16:52:00Z">
+          <w:ins w:id="276" w:author="Dylan Fair" w:date="2023-12-17T16:52:00Z"/>
+          <w:rFonts w:ascii="Arial" w:eastAsia="Times New Roman" w:hAnsi="Arial" w:cs="Arial"/>
+          <w:color w:val="000000"/>
+          <w:kern w:val="0"/>
+          <w:sz w:val="24"/>
+          <w:szCs w:val="24"/>
+          <w14:ligatures w14:val="none"/>
+        </w:rPr>
+      </w:pPr>
+      <w:ins w:id="277" w:author="Dylan Fair" w:date="2023-12-17T16:52:00Z">
         <w:r>
           <w:rPr>
             <w:rFonts w:ascii="Arial" w:eastAsia="Times New Roman" w:hAnsi="Arial" w:cs="Arial"/>
@@ -3673,16 +4266,16 @@
           <w:numId w:val="4"/>
         </w:numPr>
         <w:rPr>
-          <w:ins w:id="259" w:author="Dylan Fair" w:date="2023-12-17T16:53:00Z"/>
-          <w:rFonts w:ascii="Arial" w:eastAsia="Times New Roman" w:hAnsi="Arial" w:cs="Arial"/>
-          <w:color w:val="000000"/>
-          <w:kern w:val="0"/>
-          <w:sz w:val="24"/>
-          <w:szCs w:val="24"/>
-          <w14:ligatures w14:val="none"/>
-        </w:rPr>
-      </w:pPr>
-      <w:ins w:id="260" w:author="Dylan Fair" w:date="2023-12-17T16:52:00Z">
+          <w:ins w:id="278" w:author="Dylan Fair" w:date="2023-12-17T16:53:00Z"/>
+          <w:rFonts w:ascii="Arial" w:eastAsia="Times New Roman" w:hAnsi="Arial" w:cs="Arial"/>
+          <w:color w:val="000000"/>
+          <w:kern w:val="0"/>
+          <w:sz w:val="24"/>
+          <w:szCs w:val="24"/>
+          <w14:ligatures w14:val="none"/>
+        </w:rPr>
+      </w:pPr>
+      <w:ins w:id="279" w:author="Dylan Fair" w:date="2023-12-17T16:52:00Z">
         <w:r>
           <w:rPr>
             <w:rFonts w:ascii="Arial" w:eastAsia="Times New Roman" w:hAnsi="Arial" w:cs="Arial"/>
@@ -3704,16 +4297,16 @@
           <w:numId w:val="4"/>
         </w:numPr>
         <w:rPr>
-          <w:ins w:id="261" w:author="Dylan Fair" w:date="2023-12-17T16:53:00Z"/>
-          <w:rFonts w:ascii="Arial" w:eastAsia="Times New Roman" w:hAnsi="Arial" w:cs="Arial"/>
-          <w:color w:val="000000"/>
-          <w:kern w:val="0"/>
-          <w:sz w:val="24"/>
-          <w:szCs w:val="24"/>
-          <w14:ligatures w14:val="none"/>
-        </w:rPr>
-      </w:pPr>
-      <w:ins w:id="262" w:author="Dylan Fair" w:date="2023-12-17T16:53:00Z">
+          <w:ins w:id="280" w:author="Dylan Fair" w:date="2023-12-17T16:53:00Z"/>
+          <w:rFonts w:ascii="Arial" w:eastAsia="Times New Roman" w:hAnsi="Arial" w:cs="Arial"/>
+          <w:color w:val="000000"/>
+          <w:kern w:val="0"/>
+          <w:sz w:val="24"/>
+          <w:szCs w:val="24"/>
+          <w14:ligatures w14:val="none"/>
+        </w:rPr>
+      </w:pPr>
+      <w:ins w:id="281" w:author="Dylan Fair" w:date="2023-12-17T16:53:00Z">
         <w:r>
           <w:rPr>
             <w:rFonts w:ascii="Arial" w:eastAsia="Times New Roman" w:hAnsi="Arial" w:cs="Arial"/>
@@ -3735,16 +4328,16 @@
           <w:numId w:val="4"/>
         </w:numPr>
         <w:rPr>
-          <w:ins w:id="263" w:author="Dylan Fair" w:date="2023-11-08T19:59:00Z"/>
-          <w:rFonts w:ascii="Arial" w:eastAsia="Times New Roman" w:hAnsi="Arial" w:cs="Arial"/>
-          <w:color w:val="000000"/>
-          <w:kern w:val="0"/>
-          <w:sz w:val="24"/>
-          <w:szCs w:val="24"/>
-          <w14:ligatures w14:val="none"/>
-        </w:rPr>
-      </w:pPr>
-      <w:ins w:id="264" w:author="Dylan Fair" w:date="2023-12-17T16:53:00Z">
+          <w:ins w:id="282" w:author="Dylan Fair" w:date="2023-11-08T19:59:00Z"/>
+          <w:rFonts w:ascii="Arial" w:eastAsia="Times New Roman" w:hAnsi="Arial" w:cs="Arial"/>
+          <w:color w:val="000000"/>
+          <w:kern w:val="0"/>
+          <w:sz w:val="24"/>
+          <w:szCs w:val="24"/>
+          <w14:ligatures w14:val="none"/>
+        </w:rPr>
+      </w:pPr>
+      <w:ins w:id="283" w:author="Dylan Fair" w:date="2023-12-17T16:53:00Z">
         <w:r>
           <w:rPr>
             <w:rFonts w:ascii="Arial" w:eastAsia="Times New Roman" w:hAnsi="Arial" w:cs="Arial"/>
@@ -3757,7 +4350,7 @@
           <w:t xml:space="preserve">5 hours: System overhaul (back to Design </w:t>
         </w:r>
       </w:ins>
-      <w:ins w:id="265" w:author="Dylan Fair" w:date="2023-12-17T16:54:00Z">
+      <w:ins w:id="284" w:author="Dylan Fair" w:date="2023-12-17T16:54:00Z">
         <w:r>
           <w:rPr>
             <w:rFonts w:ascii="Arial" w:eastAsia="Times New Roman" w:hAnsi="Arial" w:cs="Arial"/>
@@ -3776,7 +4369,7 @@
         <w:spacing w:after="0" w:line="240" w:lineRule="auto"/>
         <w:jc w:val="center"/>
         <w:rPr>
-          <w:del w:id="266" w:author="Dylan Fair" w:date="2023-06-03T19:27:00Z"/>
+          <w:del w:id="285" w:author="Dylan Fair" w:date="2023-06-03T19:27:00Z"/>
           <w:rFonts w:ascii="Arial" w:eastAsia="Times New Roman" w:hAnsi="Arial" w:cs="Arial"/>
           <w:color w:val="000000"/>
           <w:kern w:val="0"/>
@@ -3789,7 +4382,7 @@
         <w:spacing w:after="0" w:line="240" w:lineRule="auto"/>
         <w:ind w:firstLine="720"/>
         <w:rPr>
-          <w:ins w:id="267" w:author="Dylan Fair" w:date="2023-06-03T19:27:00Z"/>
+          <w:ins w:id="286" w:author="Dylan Fair" w:date="2023-06-03T19:27:00Z"/>
           <w:rFonts w:ascii="Arial" w:eastAsia="Times New Roman" w:hAnsi="Arial" w:cs="Arial"/>
           <w:color w:val="000000"/>
           <w:kern w:val="0"/>
@@ -3801,20 +4394,20 @@
       <w:pPr>
         <w:pStyle w:val="Heading1"/>
         <w:rPr>
-          <w:ins w:id="268" w:author="Dylan Fair" w:date="2023-09-09T23:00:00Z"/>
-        </w:rPr>
-        <w:pPrChange w:id="269" w:author="Dylan Fair" w:date="2023-12-07T13:00:00Z">
+          <w:ins w:id="287" w:author="Dylan Fair" w:date="2023-09-09T23:00:00Z"/>
+        </w:rPr>
+        <w:pPrChange w:id="288" w:author="Dylan Fair" w:date="2023-12-07T13:00:00Z">
           <w:pPr>
             <w:jc w:val="center"/>
           </w:pPr>
         </w:pPrChange>
       </w:pPr>
-      <w:ins w:id="270" w:author="Dylan Fair" w:date="2023-11-08T19:58:00Z">
+      <w:ins w:id="289" w:author="Dylan Fair" w:date="2023-11-08T19:58:00Z">
         <w:r>
           <w:br w:type="page"/>
         </w:r>
       </w:ins>
-      <w:ins w:id="271" w:author="Dylan Fair" w:date="2023-09-09T23:00:00Z">
+      <w:ins w:id="290" w:author="Dylan Fair" w:date="2023-09-09T23:00:00Z">
         <w:r>
           <w:lastRenderedPageBreak/>
           <w:t>Version 0.</w:t>
@@ -3823,15 +4416,20 @@
           <w:t>2.</w:t>
         </w:r>
       </w:ins>
-      <w:ins w:id="272" w:author="Dylan Fair" w:date="2023-09-09T23:02:00Z">
+      <w:ins w:id="291" w:author="Dylan Fair" w:date="2023-09-09T23:02:00Z">
         <w:r>
           <w:t>2</w:t>
         </w:r>
       </w:ins>
-      <w:ins w:id="273" w:author="Dylan Fair" w:date="2023-09-09T23:00:00Z">
-        <w:r>
-          <w:t xml:space="preserve"> Timelog</w:t>
-        </w:r>
+      <w:ins w:id="292" w:author="Dylan Fair" w:date="2023-09-09T23:00:00Z">
+        <w:r>
+          <w:t xml:space="preserve"> </w:t>
+        </w:r>
+        <w:proofErr w:type="spellStart"/>
+        <w:r>
+          <w:t>Timelog</w:t>
+        </w:r>
+        <w:proofErr w:type="spellEnd"/>
       </w:ins>
     </w:p>
     <w:p>
@@ -3842,16 +4440,16 @@
           <w:numId w:val="4"/>
         </w:numPr>
         <w:rPr>
-          <w:ins w:id="274" w:author="Dylan Fair" w:date="2023-10-17T23:25:00Z"/>
-          <w:rFonts w:ascii="Arial" w:eastAsia="Times New Roman" w:hAnsi="Arial" w:cs="Arial"/>
-          <w:color w:val="000000"/>
-          <w:kern w:val="0"/>
-          <w:sz w:val="24"/>
-          <w:szCs w:val="24"/>
-          <w14:ligatures w14:val="none"/>
-        </w:rPr>
-      </w:pPr>
-      <w:ins w:id="275" w:author="Dylan Fair" w:date="2023-10-17T23:25:00Z">
+          <w:ins w:id="293" w:author="Dylan Fair" w:date="2023-10-17T23:25:00Z"/>
+          <w:rFonts w:ascii="Arial" w:eastAsia="Times New Roman" w:hAnsi="Arial" w:cs="Arial"/>
+          <w:color w:val="000000"/>
+          <w:kern w:val="0"/>
+          <w:sz w:val="24"/>
+          <w:szCs w:val="24"/>
+          <w14:ligatures w14:val="none"/>
+        </w:rPr>
+      </w:pPr>
+      <w:ins w:id="294" w:author="Dylan Fair" w:date="2023-10-17T23:25:00Z">
         <w:r>
           <w:rPr>
             <w:rFonts w:ascii="Arial" w:eastAsia="Times New Roman" w:hAnsi="Arial" w:cs="Arial"/>
@@ -3873,15 +4471,15 @@
           <w:numId w:val="4"/>
         </w:numPr>
         <w:rPr>
-          <w:ins w:id="276" w:author="Dylan Fair" w:date="2023-10-17T23:25:00Z"/>
-          <w:rFonts w:ascii="Arial" w:eastAsia="Times New Roman" w:hAnsi="Arial" w:cs="Arial"/>
-          <w:color w:val="000000"/>
-          <w:kern w:val="0"/>
-          <w:sz w:val="24"/>
-          <w:szCs w:val="24"/>
-          <w14:ligatures w14:val="none"/>
-        </w:rPr>
-        <w:pPrChange w:id="277" w:author="Dylan Fair" w:date="2023-10-17T23:25:00Z">
+          <w:ins w:id="295" w:author="Dylan Fair" w:date="2023-10-17T23:25:00Z"/>
+          <w:rFonts w:ascii="Arial" w:eastAsia="Times New Roman" w:hAnsi="Arial" w:cs="Arial"/>
+          <w:color w:val="000000"/>
+          <w:kern w:val="0"/>
+          <w:sz w:val="24"/>
+          <w:szCs w:val="24"/>
+          <w14:ligatures w14:val="none"/>
+        </w:rPr>
+        <w:pPrChange w:id="296" w:author="Dylan Fair" w:date="2023-10-17T23:25:00Z">
           <w:pPr>
             <w:pStyle w:val="ListParagraph"/>
             <w:numPr>
@@ -3891,7 +4489,7 @@
           </w:pPr>
         </w:pPrChange>
       </w:pPr>
-      <w:ins w:id="278" w:author="Dylan Fair" w:date="2023-10-17T23:25:00Z">
+      <w:ins w:id="297" w:author="Dylan Fair" w:date="2023-10-17T23:25:00Z">
         <w:r>
           <w:rPr>
             <w:rFonts w:ascii="Arial" w:eastAsia="Times New Roman" w:hAnsi="Arial" w:cs="Arial"/>
@@ -3913,16 +4511,16 @@
           <w:numId w:val="4"/>
         </w:numPr>
         <w:rPr>
-          <w:ins w:id="279" w:author="Dylan Fair" w:date="2023-09-09T23:02:00Z"/>
-          <w:rFonts w:ascii="Arial" w:eastAsia="Times New Roman" w:hAnsi="Arial" w:cs="Arial"/>
-          <w:color w:val="000000"/>
-          <w:kern w:val="0"/>
-          <w:sz w:val="24"/>
-          <w:szCs w:val="24"/>
-          <w14:ligatures w14:val="none"/>
-        </w:rPr>
-      </w:pPr>
-      <w:ins w:id="280" w:author="Dylan Fair" w:date="2023-09-09T23:00:00Z">
+          <w:ins w:id="298" w:author="Dylan Fair" w:date="2023-09-09T23:02:00Z"/>
+          <w:rFonts w:ascii="Arial" w:eastAsia="Times New Roman" w:hAnsi="Arial" w:cs="Arial"/>
+          <w:color w:val="000000"/>
+          <w:kern w:val="0"/>
+          <w:sz w:val="24"/>
+          <w:szCs w:val="24"/>
+          <w14:ligatures w14:val="none"/>
+        </w:rPr>
+      </w:pPr>
+      <w:ins w:id="299" w:author="Dylan Fair" w:date="2023-09-09T23:00:00Z">
         <w:r>
           <w:rPr>
             <w:rFonts w:ascii="Arial" w:eastAsia="Times New Roman" w:hAnsi="Arial" w:cs="Arial"/>
@@ -3935,7 +4533,7 @@
           <w:t>9/</w:t>
         </w:r>
       </w:ins>
-      <w:ins w:id="281" w:author="Dylan Fair" w:date="2023-09-11T22:45:00Z">
+      <w:ins w:id="300" w:author="Dylan Fair" w:date="2023-09-11T22:45:00Z">
         <w:r>
           <w:rPr>
             <w:rFonts w:ascii="Arial" w:eastAsia="Times New Roman" w:hAnsi="Arial" w:cs="Arial"/>
@@ -3948,7 +4546,7 @@
           <w:t>11</w:t>
         </w:r>
       </w:ins>
-      <w:ins w:id="282" w:author="Dylan Fair" w:date="2023-09-09T23:00:00Z">
+      <w:ins w:id="301" w:author="Dylan Fair" w:date="2023-09-09T23:00:00Z">
         <w:r>
           <w:rPr>
             <w:rFonts w:ascii="Arial" w:eastAsia="Times New Roman" w:hAnsi="Arial" w:cs="Arial"/>
@@ -3970,16 +4568,16 @@
           <w:numId w:val="4"/>
         </w:numPr>
         <w:rPr>
-          <w:ins w:id="283" w:author="Dylan Fair" w:date="2023-09-09T23:02:00Z"/>
-          <w:rFonts w:ascii="Arial" w:eastAsia="Times New Roman" w:hAnsi="Arial" w:cs="Arial"/>
-          <w:color w:val="000000"/>
-          <w:kern w:val="0"/>
-          <w:sz w:val="24"/>
-          <w:szCs w:val="24"/>
-          <w14:ligatures w14:val="none"/>
-        </w:rPr>
-      </w:pPr>
-      <w:ins w:id="284" w:author="Dylan Fair" w:date="2023-09-11T22:45:00Z">
+          <w:ins w:id="302" w:author="Dylan Fair" w:date="2023-09-09T23:02:00Z"/>
+          <w:rFonts w:ascii="Arial" w:eastAsia="Times New Roman" w:hAnsi="Arial" w:cs="Arial"/>
+          <w:color w:val="000000"/>
+          <w:kern w:val="0"/>
+          <w:sz w:val="24"/>
+          <w:szCs w:val="24"/>
+          <w14:ligatures w14:val="none"/>
+        </w:rPr>
+      </w:pPr>
+      <w:ins w:id="303" w:author="Dylan Fair" w:date="2023-09-11T22:45:00Z">
         <w:r>
           <w:rPr>
             <w:rFonts w:ascii="Arial" w:eastAsia="Times New Roman" w:hAnsi="Arial" w:cs="Arial"/>
@@ -3992,7 +4590,7 @@
           <w:t xml:space="preserve">0:30: </w:t>
         </w:r>
       </w:ins>
-      <w:ins w:id="285" w:author="Dylan Fair" w:date="2023-09-11T22:48:00Z">
+      <w:ins w:id="304" w:author="Dylan Fair" w:date="2023-09-11T22:48:00Z">
         <w:r>
           <w:rPr>
             <w:rFonts w:ascii="Arial" w:eastAsia="Times New Roman" w:hAnsi="Arial" w:cs="Arial"/>
@@ -4005,7 +4603,7 @@
           <w:t xml:space="preserve">Update </w:t>
         </w:r>
       </w:ins>
-      <w:ins w:id="286" w:author="Dylan Fair" w:date="2023-09-11T22:49:00Z">
+      <w:ins w:id="305" w:author="Dylan Fair" w:date="2023-09-11T22:49:00Z">
         <w:r>
           <w:rPr>
             <w:rFonts w:ascii="Arial" w:eastAsia="Times New Roman" w:hAnsi="Arial" w:cs="Arial"/>
@@ -4022,9 +4620,9 @@
     <w:p>
       <w:pPr>
         <w:rPr>
-          <w:ins w:id="287" w:author="Dylan Fair" w:date="2023-12-07T13:01:00Z"/>
-        </w:rPr>
-        <w:pPrChange w:id="288" w:author="Dylan Fair" w:date="2023-12-07T13:01:00Z">
+          <w:ins w:id="306" w:author="Dylan Fair" w:date="2023-12-07T13:01:00Z"/>
+        </w:rPr>
+        <w:pPrChange w:id="307" w:author="Dylan Fair" w:date="2023-12-07T13:01:00Z">
           <w:pPr>
             <w:pStyle w:val="Heading1"/>
           </w:pPr>
@@ -4035,15 +4633,15 @@
       <w:pPr>
         <w:pStyle w:val="Heading1"/>
         <w:rPr>
-          <w:ins w:id="289" w:author="Dylan Fair" w:date="2023-07-21T14:11:00Z"/>
-        </w:rPr>
-        <w:pPrChange w:id="290" w:author="Dylan Fair" w:date="2023-12-07T13:01:00Z">
+          <w:ins w:id="308" w:author="Dylan Fair" w:date="2023-07-21T14:11:00Z"/>
+        </w:rPr>
+        <w:pPrChange w:id="309" w:author="Dylan Fair" w:date="2023-12-07T13:01:00Z">
           <w:pPr>
             <w:jc w:val="center"/>
           </w:pPr>
         </w:pPrChange>
       </w:pPr>
-      <w:ins w:id="291" w:author="Dylan Fair" w:date="2023-07-21T14:11:00Z">
+      <w:ins w:id="310" w:author="Dylan Fair" w:date="2023-07-21T14:11:00Z">
         <w:r>
           <w:t>Version 0.</w:t>
         </w:r>
@@ -4051,15 +4649,20 @@
           <w:t>2.</w:t>
         </w:r>
       </w:ins>
-      <w:ins w:id="292" w:author="Dylan Fair" w:date="2023-07-21T14:12:00Z">
+      <w:ins w:id="311" w:author="Dylan Fair" w:date="2023-07-21T14:12:00Z">
         <w:r>
           <w:t>1</w:t>
         </w:r>
       </w:ins>
-      <w:ins w:id="293" w:author="Dylan Fair" w:date="2023-07-21T14:11:00Z">
-        <w:r>
-          <w:t xml:space="preserve"> Timelog</w:t>
-        </w:r>
+      <w:ins w:id="312" w:author="Dylan Fair" w:date="2023-07-21T14:11:00Z">
+        <w:r>
+          <w:t xml:space="preserve"> </w:t>
+        </w:r>
+        <w:proofErr w:type="spellStart"/>
+        <w:r>
+          <w:t>Timelog</w:t>
+        </w:r>
+        <w:proofErr w:type="spellEnd"/>
       </w:ins>
     </w:p>
     <w:p>
@@ -4070,16 +4673,16 @@
           <w:numId w:val="4"/>
         </w:numPr>
         <w:rPr>
-          <w:ins w:id="294" w:author="Dylan Fair" w:date="2023-09-09T22:59:00Z"/>
-          <w:rFonts w:ascii="Arial" w:eastAsia="Times New Roman" w:hAnsi="Arial" w:cs="Arial"/>
-          <w:color w:val="000000"/>
-          <w:kern w:val="0"/>
-          <w:sz w:val="24"/>
-          <w:szCs w:val="24"/>
-          <w14:ligatures w14:val="none"/>
-        </w:rPr>
-      </w:pPr>
-      <w:ins w:id="295" w:author="Dylan Fair" w:date="2023-09-09T22:59:00Z">
+          <w:ins w:id="313" w:author="Dylan Fair" w:date="2023-09-09T22:59:00Z"/>
+          <w:rFonts w:ascii="Arial" w:eastAsia="Times New Roman" w:hAnsi="Arial" w:cs="Arial"/>
+          <w:color w:val="000000"/>
+          <w:kern w:val="0"/>
+          <w:sz w:val="24"/>
+          <w:szCs w:val="24"/>
+          <w14:ligatures w14:val="none"/>
+        </w:rPr>
+      </w:pPr>
+      <w:ins w:id="314" w:author="Dylan Fair" w:date="2023-09-09T22:59:00Z">
         <w:r>
           <w:rPr>
             <w:rFonts w:ascii="Arial" w:eastAsia="Times New Roman" w:hAnsi="Arial" w:cs="Arial"/>
@@ -4101,16 +4704,16 @@
           <w:numId w:val="4"/>
         </w:numPr>
         <w:rPr>
-          <w:ins w:id="296" w:author="Dylan Fair" w:date="2023-09-09T23:02:00Z"/>
-          <w:rFonts w:ascii="Arial" w:eastAsia="Times New Roman" w:hAnsi="Arial" w:cs="Arial"/>
-          <w:color w:val="000000"/>
-          <w:kern w:val="0"/>
-          <w:sz w:val="24"/>
-          <w:szCs w:val="24"/>
-          <w14:ligatures w14:val="none"/>
-        </w:rPr>
-      </w:pPr>
-      <w:ins w:id="297" w:author="Dylan Fair" w:date="2023-09-09T23:03:00Z">
+          <w:ins w:id="315" w:author="Dylan Fair" w:date="2023-09-09T23:02:00Z"/>
+          <w:rFonts w:ascii="Arial" w:eastAsia="Times New Roman" w:hAnsi="Arial" w:cs="Arial"/>
+          <w:color w:val="000000"/>
+          <w:kern w:val="0"/>
+          <w:sz w:val="24"/>
+          <w:szCs w:val="24"/>
+          <w14:ligatures w14:val="none"/>
+        </w:rPr>
+      </w:pPr>
+      <w:ins w:id="316" w:author="Dylan Fair" w:date="2023-09-09T23:03:00Z">
         <w:r>
           <w:rPr>
             <w:rFonts w:ascii="Arial" w:eastAsia="Times New Roman" w:hAnsi="Arial" w:cs="Arial"/>
@@ -4123,7 +4726,7 @@
           <w:t>1</w:t>
         </w:r>
       </w:ins>
-      <w:ins w:id="298" w:author="Dylan Fair" w:date="2023-09-09T22:59:00Z">
+      <w:ins w:id="317" w:author="Dylan Fair" w:date="2023-09-09T22:59:00Z">
         <w:r>
           <w:rPr>
             <w:rFonts w:ascii="Arial" w:eastAsia="Times New Roman" w:hAnsi="Arial" w:cs="Arial"/>
@@ -4136,7 +4739,7 @@
           <w:t>:00</w:t>
         </w:r>
       </w:ins>
-      <w:ins w:id="299" w:author="Dylan Fair" w:date="2023-09-09T23:00:00Z">
+      <w:ins w:id="318" w:author="Dylan Fair" w:date="2023-09-09T23:00:00Z">
         <w:r>
           <w:rPr>
             <w:rFonts w:ascii="Arial" w:eastAsia="Times New Roman" w:hAnsi="Arial" w:cs="Arial"/>
@@ -4158,15 +4761,15 @@
           <w:numId w:val="4"/>
         </w:numPr>
         <w:rPr>
-          <w:ins w:id="300" w:author="Dylan Fair" w:date="2023-09-09T22:59:00Z"/>
-          <w:rFonts w:ascii="Arial" w:eastAsia="Times New Roman" w:hAnsi="Arial" w:cs="Arial"/>
-          <w:color w:val="000000"/>
-          <w:kern w:val="0"/>
-          <w:sz w:val="24"/>
-          <w:szCs w:val="24"/>
-          <w14:ligatures w14:val="none"/>
-        </w:rPr>
-        <w:pPrChange w:id="301" w:author="Dylan Fair" w:date="2023-09-09T22:59:00Z">
+          <w:ins w:id="319" w:author="Dylan Fair" w:date="2023-09-09T22:59:00Z"/>
+          <w:rFonts w:ascii="Arial" w:eastAsia="Times New Roman" w:hAnsi="Arial" w:cs="Arial"/>
+          <w:color w:val="000000"/>
+          <w:kern w:val="0"/>
+          <w:sz w:val="24"/>
+          <w:szCs w:val="24"/>
+          <w14:ligatures w14:val="none"/>
+        </w:rPr>
+        <w:pPrChange w:id="320" w:author="Dylan Fair" w:date="2023-09-09T22:59:00Z">
           <w:pPr>
             <w:pStyle w:val="ListParagraph"/>
             <w:numPr>
@@ -4176,7 +4779,7 @@
           </w:pPr>
         </w:pPrChange>
       </w:pPr>
-      <w:ins w:id="302" w:author="Dylan Fair" w:date="2023-09-09T23:02:00Z">
+      <w:ins w:id="321" w:author="Dylan Fair" w:date="2023-09-09T23:02:00Z">
         <w:r>
           <w:rPr>
             <w:rFonts w:ascii="Arial" w:eastAsia="Times New Roman" w:hAnsi="Arial" w:cs="Arial"/>
@@ -4189,7 +4792,7 @@
           <w:t>1:00 Applied minor formatting cor</w:t>
         </w:r>
       </w:ins>
-      <w:ins w:id="303" w:author="Dylan Fair" w:date="2023-09-09T23:03:00Z">
+      <w:ins w:id="322" w:author="Dylan Fair" w:date="2023-09-09T23:03:00Z">
         <w:r>
           <w:rPr>
             <w:rFonts w:ascii="Arial" w:eastAsia="Times New Roman" w:hAnsi="Arial" w:cs="Arial"/>
@@ -4211,16 +4814,16 @@
           <w:numId w:val="4"/>
         </w:numPr>
         <w:rPr>
-          <w:ins w:id="304" w:author="Dylan Fair" w:date="2023-09-09T22:59:00Z"/>
-          <w:rFonts w:ascii="Arial" w:eastAsia="Times New Roman" w:hAnsi="Arial" w:cs="Arial"/>
-          <w:color w:val="000000"/>
-          <w:kern w:val="0"/>
-          <w:sz w:val="24"/>
-          <w:szCs w:val="24"/>
-          <w14:ligatures w14:val="none"/>
-        </w:rPr>
-      </w:pPr>
-      <w:ins w:id="305" w:author="Dylan Fair" w:date="2023-09-09T22:59:00Z">
+          <w:ins w:id="323" w:author="Dylan Fair" w:date="2023-09-09T22:59:00Z"/>
+          <w:rFonts w:ascii="Arial" w:eastAsia="Times New Roman" w:hAnsi="Arial" w:cs="Arial"/>
+          <w:color w:val="000000"/>
+          <w:kern w:val="0"/>
+          <w:sz w:val="24"/>
+          <w:szCs w:val="24"/>
+          <w14:ligatures w14:val="none"/>
+        </w:rPr>
+      </w:pPr>
+      <w:ins w:id="324" w:author="Dylan Fair" w:date="2023-09-09T22:59:00Z">
         <w:r>
           <w:rPr>
             <w:rFonts w:ascii="Arial" w:eastAsia="Times New Roman" w:hAnsi="Arial" w:cs="Arial"/>
@@ -4242,20 +4845,20 @@
           <w:numId w:val="4"/>
         </w:numPr>
         <w:rPr>
-          <w:ins w:id="306" w:author="Dylan Fair" w:date="2023-09-09T22:59:00Z"/>
-          <w:rFonts w:ascii="Arial" w:eastAsia="Times New Roman" w:hAnsi="Arial" w:cs="Arial"/>
-          <w:color w:val="000000"/>
-          <w:kern w:val="0"/>
-          <w:sz w:val="24"/>
-          <w:szCs w:val="24"/>
-          <w14:ligatures w14:val="none"/>
-          <w:rPrChange w:id="307" w:author="Dylan Fair" w:date="2023-09-09T22:59:00Z">
+          <w:ins w:id="325" w:author="Dylan Fair" w:date="2023-09-09T22:59:00Z"/>
+          <w:rFonts w:ascii="Arial" w:eastAsia="Times New Roman" w:hAnsi="Arial" w:cs="Arial"/>
+          <w:color w:val="000000"/>
+          <w:kern w:val="0"/>
+          <w:sz w:val="24"/>
+          <w:szCs w:val="24"/>
+          <w14:ligatures w14:val="none"/>
+          <w:rPrChange w:id="326" w:author="Dylan Fair" w:date="2023-09-09T22:59:00Z">
             <w:rPr>
-              <w:ins w:id="308" w:author="Dylan Fair" w:date="2023-09-09T22:59:00Z"/>
+              <w:ins w:id="327" w:author="Dylan Fair" w:date="2023-09-09T22:59:00Z"/>
             </w:rPr>
           </w:rPrChange>
         </w:rPr>
-        <w:pPrChange w:id="309" w:author="Dylan Fair" w:date="2023-09-09T22:59:00Z">
+        <w:pPrChange w:id="328" w:author="Dylan Fair" w:date="2023-09-09T22:59:00Z">
           <w:pPr>
             <w:pStyle w:val="ListParagraph"/>
             <w:numPr>
@@ -4265,7 +4868,7 @@
           </w:pPr>
         </w:pPrChange>
       </w:pPr>
-      <w:ins w:id="310" w:author="Dylan Fair" w:date="2023-09-09T22:59:00Z">
+      <w:ins w:id="329" w:author="Dylan Fair" w:date="2023-09-09T22:59:00Z">
         <w:r>
           <w:rPr>
             <w:rFonts w:ascii="Arial" w:eastAsia="Times New Roman" w:hAnsi="Arial" w:cs="Arial"/>
@@ -4287,16 +4890,16 @@
           <w:numId w:val="4"/>
         </w:numPr>
         <w:rPr>
-          <w:ins w:id="311" w:author="Dylan Fair" w:date="2023-07-21T14:11:00Z"/>
-          <w:rFonts w:ascii="Arial" w:eastAsia="Times New Roman" w:hAnsi="Arial" w:cs="Arial"/>
-          <w:color w:val="000000"/>
-          <w:kern w:val="0"/>
-          <w:sz w:val="24"/>
-          <w:szCs w:val="24"/>
-          <w14:ligatures w14:val="none"/>
-        </w:rPr>
-      </w:pPr>
-      <w:ins w:id="312" w:author="Dylan Fair" w:date="2023-08-24T12:52:00Z">
+          <w:ins w:id="330" w:author="Dylan Fair" w:date="2023-07-21T14:11:00Z"/>
+          <w:rFonts w:ascii="Arial" w:eastAsia="Times New Roman" w:hAnsi="Arial" w:cs="Arial"/>
+          <w:color w:val="000000"/>
+          <w:kern w:val="0"/>
+          <w:sz w:val="24"/>
+          <w:szCs w:val="24"/>
+          <w14:ligatures w14:val="none"/>
+        </w:rPr>
+      </w:pPr>
+      <w:ins w:id="331" w:author="Dylan Fair" w:date="2023-08-24T12:52:00Z">
         <w:r>
           <w:rPr>
             <w:rFonts w:ascii="Arial" w:eastAsia="Times New Roman" w:hAnsi="Arial" w:cs="Arial"/>
@@ -4309,7 +4912,7 @@
           <w:t>08/13</w:t>
         </w:r>
       </w:ins>
-      <w:ins w:id="313" w:author="Dylan Fair" w:date="2023-07-21T14:11:00Z">
+      <w:ins w:id="332" w:author="Dylan Fair" w:date="2023-07-21T14:11:00Z">
         <w:r>
           <w:rPr>
             <w:rFonts w:ascii="Arial" w:eastAsia="Times New Roman" w:hAnsi="Arial" w:cs="Arial"/>
@@ -4331,16 +4934,16 @@
           <w:numId w:val="4"/>
         </w:numPr>
         <w:rPr>
-          <w:ins w:id="314" w:author="Dylan Fair" w:date="2023-08-24T12:53:00Z"/>
-          <w:rFonts w:ascii="Arial" w:eastAsia="Times New Roman" w:hAnsi="Arial" w:cs="Arial"/>
-          <w:color w:val="000000"/>
-          <w:kern w:val="0"/>
-          <w:sz w:val="24"/>
-          <w:szCs w:val="24"/>
-          <w14:ligatures w14:val="none"/>
-        </w:rPr>
-      </w:pPr>
-      <w:ins w:id="315" w:author="Dylan Fair" w:date="2023-08-24T12:52:00Z">
+          <w:ins w:id="333" w:author="Dylan Fair" w:date="2023-08-24T12:53:00Z"/>
+          <w:rFonts w:ascii="Arial" w:eastAsia="Times New Roman" w:hAnsi="Arial" w:cs="Arial"/>
+          <w:color w:val="000000"/>
+          <w:kern w:val="0"/>
+          <w:sz w:val="24"/>
+          <w:szCs w:val="24"/>
+          <w14:ligatures w14:val="none"/>
+        </w:rPr>
+      </w:pPr>
+      <w:ins w:id="334" w:author="Dylan Fair" w:date="2023-08-24T12:52:00Z">
         <w:r>
           <w:rPr>
             <w:rFonts w:ascii="Arial" w:eastAsia="Times New Roman" w:hAnsi="Arial" w:cs="Arial"/>
@@ -4353,7 +4956,7 @@
           <w:t>6</w:t>
         </w:r>
       </w:ins>
-      <w:ins w:id="316" w:author="Dylan Fair" w:date="2023-07-21T14:12:00Z">
+      <w:ins w:id="335" w:author="Dylan Fair" w:date="2023-07-21T14:12:00Z">
         <w:r>
           <w:rPr>
             <w:rFonts w:ascii="Arial" w:eastAsia="Times New Roman" w:hAnsi="Arial" w:cs="Arial"/>
@@ -4366,7 +4969,7 @@
           <w:t>:</w:t>
         </w:r>
       </w:ins>
-      <w:ins w:id="317" w:author="Dylan Fair" w:date="2023-08-24T12:52:00Z">
+      <w:ins w:id="336" w:author="Dylan Fair" w:date="2023-08-24T12:52:00Z">
         <w:r>
           <w:rPr>
             <w:rFonts w:ascii="Arial" w:eastAsia="Times New Roman" w:hAnsi="Arial" w:cs="Arial"/>
@@ -4379,7 +4982,7 @@
           <w:t>00</w:t>
         </w:r>
       </w:ins>
-      <w:ins w:id="318" w:author="Dylan Fair" w:date="2023-07-21T14:12:00Z">
+      <w:ins w:id="337" w:author="Dylan Fair" w:date="2023-07-21T14:12:00Z">
         <w:r>
           <w:rPr>
             <w:rFonts w:ascii="Arial" w:eastAsia="Times New Roman" w:hAnsi="Arial" w:cs="Arial"/>
@@ -4392,7 +4995,7 @@
           <w:t xml:space="preserve"> </w:t>
         </w:r>
       </w:ins>
-      <w:ins w:id="319" w:author="Dylan Fair" w:date="2023-08-24T12:52:00Z">
+      <w:ins w:id="338" w:author="Dylan Fair" w:date="2023-08-24T12:52:00Z">
         <w:r>
           <w:rPr>
             <w:rFonts w:ascii="Arial" w:eastAsia="Times New Roman" w:hAnsi="Arial" w:cs="Arial"/>
@@ -4405,26 +5008,50 @@
           <w:t>Playtest with</w:t>
         </w:r>
       </w:ins>
-      <w:ins w:id="320" w:author="Dylan Fair" w:date="2023-08-24T12:53:00Z">
-        <w:r>
-          <w:rPr>
-            <w:rFonts w:ascii="Arial" w:eastAsia="Times New Roman" w:hAnsi="Arial" w:cs="Arial"/>
-            <w:color w:val="000000"/>
-            <w:kern w:val="0"/>
-            <w:sz w:val="24"/>
-            <w:szCs w:val="24"/>
-            <w14:ligatures w14:val="none"/>
-          </w:rPr>
-          <w:t xml:space="preserve"> 5 people. 10 people partook in character creation. </w:t>
-        </w:r>
-      </w:ins>
-    </w:p>
-    <w:p>
-      <w:pPr>
-        <w:rPr>
-          <w:ins w:id="321" w:author="Dylan Fair" w:date="2023-12-07T13:01:00Z"/>
-        </w:rPr>
-        <w:pPrChange w:id="322" w:author="Dylan Fair" w:date="2023-12-07T13:01:00Z">
+      <w:ins w:id="339" w:author="Dylan Fair" w:date="2023-08-24T12:53:00Z">
+        <w:r>
+          <w:rPr>
+            <w:rFonts w:ascii="Arial" w:eastAsia="Times New Roman" w:hAnsi="Arial" w:cs="Arial"/>
+            <w:color w:val="000000"/>
+            <w:kern w:val="0"/>
+            <w:sz w:val="24"/>
+            <w:szCs w:val="24"/>
+            <w14:ligatures w14:val="none"/>
+          </w:rPr>
+          <w:t xml:space="preserve"> 5 people. 10 people </w:t>
+        </w:r>
+        <w:proofErr w:type="gramStart"/>
+        <w:r>
+          <w:rPr>
+            <w:rFonts w:ascii="Arial" w:eastAsia="Times New Roman" w:hAnsi="Arial" w:cs="Arial"/>
+            <w:color w:val="000000"/>
+            <w:kern w:val="0"/>
+            <w:sz w:val="24"/>
+            <w:szCs w:val="24"/>
+            <w14:ligatures w14:val="none"/>
+          </w:rPr>
+          <w:t>partook</w:t>
+        </w:r>
+        <w:proofErr w:type="gramEnd"/>
+        <w:r>
+          <w:rPr>
+            <w:rFonts w:ascii="Arial" w:eastAsia="Times New Roman" w:hAnsi="Arial" w:cs="Arial"/>
+            <w:color w:val="000000"/>
+            <w:kern w:val="0"/>
+            <w:sz w:val="24"/>
+            <w:szCs w:val="24"/>
+            <w14:ligatures w14:val="none"/>
+          </w:rPr>
+          <w:t xml:space="preserve"> in character creation. </w:t>
+        </w:r>
+      </w:ins>
+    </w:p>
+    <w:p>
+      <w:pPr>
+        <w:rPr>
+          <w:ins w:id="340" w:author="Dylan Fair" w:date="2023-12-07T13:01:00Z"/>
+        </w:rPr>
+        <w:pPrChange w:id="341" w:author="Dylan Fair" w:date="2023-12-07T13:01:00Z">
           <w:pPr>
             <w:pStyle w:val="Heading1"/>
           </w:pPr>
@@ -4435,15 +5062,15 @@
       <w:pPr>
         <w:pStyle w:val="Heading1"/>
         <w:rPr>
-          <w:ins w:id="323" w:author="Dylan Fair" w:date="2023-07-14T22:35:00Z"/>
-        </w:rPr>
-        <w:pPrChange w:id="324" w:author="Dylan Fair" w:date="2023-12-07T13:01:00Z">
+          <w:ins w:id="342" w:author="Dylan Fair" w:date="2023-07-14T22:35:00Z"/>
+        </w:rPr>
+        <w:pPrChange w:id="343" w:author="Dylan Fair" w:date="2023-12-07T13:01:00Z">
           <w:pPr>
             <w:jc w:val="center"/>
           </w:pPr>
         </w:pPrChange>
       </w:pPr>
-      <w:ins w:id="325" w:author="Dylan Fair" w:date="2023-07-14T22:35:00Z">
+      <w:ins w:id="344" w:author="Dylan Fair" w:date="2023-07-14T22:35:00Z">
         <w:r>
           <w:t>Version 0.</w:t>
         </w:r>
@@ -4451,8 +5078,13 @@
           <w:t>2.0</w:t>
         </w:r>
         <w:r>
-          <w:t xml:space="preserve"> Timelog</w:t>
-        </w:r>
+          <w:t xml:space="preserve"> </w:t>
+        </w:r>
+        <w:proofErr w:type="spellStart"/>
+        <w:r>
+          <w:t>Timelog</w:t>
+        </w:r>
+        <w:proofErr w:type="spellEnd"/>
       </w:ins>
     </w:p>
     <w:p>
@@ -4463,16 +5095,16 @@
           <w:numId w:val="4"/>
         </w:numPr>
         <w:rPr>
-          <w:ins w:id="326" w:author="Dylan Fair" w:date="2023-07-21T14:10:00Z"/>
-          <w:rFonts w:ascii="Arial" w:eastAsia="Times New Roman" w:hAnsi="Arial" w:cs="Arial"/>
-          <w:color w:val="000000"/>
-          <w:kern w:val="0"/>
-          <w:sz w:val="24"/>
-          <w:szCs w:val="24"/>
-          <w14:ligatures w14:val="none"/>
-        </w:rPr>
-      </w:pPr>
-      <w:ins w:id="327" w:author="Dylan Fair" w:date="2023-07-21T14:10:00Z">
+          <w:ins w:id="345" w:author="Dylan Fair" w:date="2023-07-21T14:10:00Z"/>
+          <w:rFonts w:ascii="Arial" w:eastAsia="Times New Roman" w:hAnsi="Arial" w:cs="Arial"/>
+          <w:color w:val="000000"/>
+          <w:kern w:val="0"/>
+          <w:sz w:val="24"/>
+          <w:szCs w:val="24"/>
+          <w14:ligatures w14:val="none"/>
+        </w:rPr>
+      </w:pPr>
+      <w:ins w:id="346" w:author="Dylan Fair" w:date="2023-07-21T14:10:00Z">
         <w:r>
           <w:rPr>
             <w:rFonts w:ascii="Arial" w:eastAsia="Times New Roman" w:hAnsi="Arial" w:cs="Arial"/>
@@ -4494,15 +5126,15 @@
           <w:numId w:val="4"/>
         </w:numPr>
         <w:rPr>
-          <w:ins w:id="328" w:author="Dylan Fair" w:date="2023-07-21T14:10:00Z"/>
-          <w:rFonts w:ascii="Arial" w:eastAsia="Times New Roman" w:hAnsi="Arial" w:cs="Arial"/>
-          <w:color w:val="000000"/>
-          <w:kern w:val="0"/>
-          <w:sz w:val="24"/>
-          <w:szCs w:val="24"/>
-          <w14:ligatures w14:val="none"/>
-        </w:rPr>
-        <w:pPrChange w:id="329" w:author="Dylan Fair" w:date="2023-07-21T14:10:00Z">
+          <w:ins w:id="347" w:author="Dylan Fair" w:date="2023-07-21T14:10:00Z"/>
+          <w:rFonts w:ascii="Arial" w:eastAsia="Times New Roman" w:hAnsi="Arial" w:cs="Arial"/>
+          <w:color w:val="000000"/>
+          <w:kern w:val="0"/>
+          <w:sz w:val="24"/>
+          <w:szCs w:val="24"/>
+          <w14:ligatures w14:val="none"/>
+        </w:rPr>
+        <w:pPrChange w:id="348" w:author="Dylan Fair" w:date="2023-07-21T14:10:00Z">
           <w:pPr>
             <w:pStyle w:val="ListParagraph"/>
             <w:numPr>
@@ -4512,7 +5144,7 @@
           </w:pPr>
         </w:pPrChange>
       </w:pPr>
-      <w:ins w:id="330" w:author="Dylan Fair" w:date="2023-07-21T14:10:00Z">
+      <w:ins w:id="349" w:author="Dylan Fair" w:date="2023-07-21T14:10:00Z">
         <w:r>
           <w:rPr>
             <w:rFonts w:ascii="Arial" w:eastAsia="Times New Roman" w:hAnsi="Arial" w:cs="Arial"/>
@@ -4534,16 +5166,16 @@
           <w:numId w:val="4"/>
         </w:numPr>
         <w:rPr>
-          <w:ins w:id="331" w:author="Dylan Fair" w:date="2023-07-18T01:56:00Z"/>
-          <w:rFonts w:ascii="Arial" w:eastAsia="Times New Roman" w:hAnsi="Arial" w:cs="Arial"/>
-          <w:color w:val="000000"/>
-          <w:kern w:val="0"/>
-          <w:sz w:val="24"/>
-          <w:szCs w:val="24"/>
-          <w14:ligatures w14:val="none"/>
-        </w:rPr>
-      </w:pPr>
-      <w:ins w:id="332" w:author="Dylan Fair" w:date="2023-07-18T01:56:00Z">
+          <w:ins w:id="350" w:author="Dylan Fair" w:date="2023-07-18T01:56:00Z"/>
+          <w:rFonts w:ascii="Arial" w:eastAsia="Times New Roman" w:hAnsi="Arial" w:cs="Arial"/>
+          <w:color w:val="000000"/>
+          <w:kern w:val="0"/>
+          <w:sz w:val="24"/>
+          <w:szCs w:val="24"/>
+          <w14:ligatures w14:val="none"/>
+        </w:rPr>
+      </w:pPr>
+      <w:ins w:id="351" w:author="Dylan Fair" w:date="2023-07-18T01:56:00Z">
         <w:r>
           <w:rPr>
             <w:rFonts w:ascii="Arial" w:eastAsia="Times New Roman" w:hAnsi="Arial" w:cs="Arial"/>
@@ -4565,15 +5197,15 @@
           <w:numId w:val="4"/>
         </w:numPr>
         <w:rPr>
-          <w:ins w:id="333" w:author="Dylan Fair" w:date="2023-07-18T01:56:00Z"/>
-          <w:rFonts w:ascii="Arial" w:eastAsia="Times New Roman" w:hAnsi="Arial" w:cs="Arial"/>
-          <w:color w:val="000000"/>
-          <w:kern w:val="0"/>
-          <w:sz w:val="24"/>
-          <w:szCs w:val="24"/>
-          <w14:ligatures w14:val="none"/>
-        </w:rPr>
-        <w:pPrChange w:id="334" w:author="Dylan Fair" w:date="2023-07-18T01:56:00Z">
+          <w:ins w:id="352" w:author="Dylan Fair" w:date="2023-07-18T01:56:00Z"/>
+          <w:rFonts w:ascii="Arial" w:eastAsia="Times New Roman" w:hAnsi="Arial" w:cs="Arial"/>
+          <w:color w:val="000000"/>
+          <w:kern w:val="0"/>
+          <w:sz w:val="24"/>
+          <w:szCs w:val="24"/>
+          <w14:ligatures w14:val="none"/>
+        </w:rPr>
+        <w:pPrChange w:id="353" w:author="Dylan Fair" w:date="2023-07-18T01:56:00Z">
           <w:pPr>
             <w:pStyle w:val="ListParagraph"/>
             <w:numPr>
@@ -4583,7 +5215,7 @@
           </w:pPr>
         </w:pPrChange>
       </w:pPr>
-      <w:ins w:id="335" w:author="Dylan Fair" w:date="2023-07-18T01:56:00Z">
+      <w:ins w:id="354" w:author="Dylan Fair" w:date="2023-07-18T01:56:00Z">
         <w:r>
           <w:rPr>
             <w:rFonts w:ascii="Arial" w:eastAsia="Times New Roman" w:hAnsi="Arial" w:cs="Arial"/>
@@ -4605,16 +5237,16 @@
           <w:numId w:val="4"/>
         </w:numPr>
         <w:rPr>
-          <w:ins w:id="336" w:author="Dylan Fair" w:date="2023-07-14T22:36:00Z"/>
-          <w:rFonts w:ascii="Arial" w:eastAsia="Times New Roman" w:hAnsi="Arial" w:cs="Arial"/>
-          <w:color w:val="000000"/>
-          <w:kern w:val="0"/>
-          <w:sz w:val="24"/>
-          <w:szCs w:val="24"/>
-          <w14:ligatures w14:val="none"/>
-        </w:rPr>
-      </w:pPr>
-      <w:ins w:id="337" w:author="Dylan Fair" w:date="2023-07-14T22:36:00Z">
+          <w:ins w:id="355" w:author="Dylan Fair" w:date="2023-07-14T22:36:00Z"/>
+          <w:rFonts w:ascii="Arial" w:eastAsia="Times New Roman" w:hAnsi="Arial" w:cs="Arial"/>
+          <w:color w:val="000000"/>
+          <w:kern w:val="0"/>
+          <w:sz w:val="24"/>
+          <w:szCs w:val="24"/>
+          <w14:ligatures w14:val="none"/>
+        </w:rPr>
+      </w:pPr>
+      <w:ins w:id="356" w:author="Dylan Fair" w:date="2023-07-14T22:36:00Z">
         <w:r>
           <w:rPr>
             <w:rFonts w:ascii="Arial" w:eastAsia="Times New Roman" w:hAnsi="Arial" w:cs="Arial"/>
@@ -4627,7 +5259,7 @@
           <w:t>7/</w:t>
         </w:r>
       </w:ins>
-      <w:ins w:id="338" w:author="Dylan Fair" w:date="2023-07-15T18:59:00Z">
+      <w:ins w:id="357" w:author="Dylan Fair" w:date="2023-07-15T18:59:00Z">
         <w:r>
           <w:rPr>
             <w:rFonts w:ascii="Arial" w:eastAsia="Times New Roman" w:hAnsi="Arial" w:cs="Arial"/>
@@ -4640,7 +5272,7 @@
           <w:t>15</w:t>
         </w:r>
       </w:ins>
-      <w:ins w:id="339" w:author="Dylan Fair" w:date="2023-07-14T22:36:00Z">
+      <w:ins w:id="358" w:author="Dylan Fair" w:date="2023-07-14T22:36:00Z">
         <w:r>
           <w:rPr>
             <w:rFonts w:ascii="Arial" w:eastAsia="Times New Roman" w:hAnsi="Arial" w:cs="Arial"/>
@@ -4662,15 +5294,15 @@
           <w:numId w:val="4"/>
         </w:numPr>
         <w:rPr>
-          <w:ins w:id="340" w:author="Dylan Fair" w:date="2023-07-14T22:36:00Z"/>
-          <w:rFonts w:ascii="Arial" w:eastAsia="Times New Roman" w:hAnsi="Arial" w:cs="Arial"/>
-          <w:color w:val="000000"/>
-          <w:kern w:val="0"/>
-          <w:sz w:val="24"/>
-          <w:szCs w:val="24"/>
-          <w14:ligatures w14:val="none"/>
-        </w:rPr>
-        <w:pPrChange w:id="341" w:author="Dylan Fair" w:date="2023-07-14T22:36:00Z">
+          <w:ins w:id="359" w:author="Dylan Fair" w:date="2023-07-14T22:36:00Z"/>
+          <w:rFonts w:ascii="Arial" w:eastAsia="Times New Roman" w:hAnsi="Arial" w:cs="Arial"/>
+          <w:color w:val="000000"/>
+          <w:kern w:val="0"/>
+          <w:sz w:val="24"/>
+          <w:szCs w:val="24"/>
+          <w14:ligatures w14:val="none"/>
+        </w:rPr>
+        <w:pPrChange w:id="360" w:author="Dylan Fair" w:date="2023-07-14T22:36:00Z">
           <w:pPr>
             <w:pStyle w:val="ListParagraph"/>
             <w:numPr>
@@ -4680,20 +5312,44 @@
           </w:pPr>
         </w:pPrChange>
       </w:pPr>
-      <w:ins w:id="342" w:author="Dylan Fair" w:date="2023-07-15T18:59:00Z">
-        <w:r>
-          <w:rPr>
-            <w:rFonts w:ascii="Arial" w:eastAsia="Times New Roman" w:hAnsi="Arial" w:cs="Arial"/>
-            <w:color w:val="000000"/>
-            <w:kern w:val="0"/>
-            <w:sz w:val="24"/>
-            <w:szCs w:val="24"/>
-            <w14:ligatures w14:val="none"/>
-          </w:rPr>
-          <w:t xml:space="preserve">2:00: Sale research through The Game Crafter and Barnes&amp;Noble. </w:t>
-        </w:r>
-      </w:ins>
-      <w:ins w:id="343" w:author="Dylan Fair" w:date="2023-07-15T19:01:00Z">
+      <w:ins w:id="361" w:author="Dylan Fair" w:date="2023-07-15T18:59:00Z">
+        <w:r>
+          <w:rPr>
+            <w:rFonts w:ascii="Arial" w:eastAsia="Times New Roman" w:hAnsi="Arial" w:cs="Arial"/>
+            <w:color w:val="000000"/>
+            <w:kern w:val="0"/>
+            <w:sz w:val="24"/>
+            <w:szCs w:val="24"/>
+            <w14:ligatures w14:val="none"/>
+          </w:rPr>
+          <w:t xml:space="preserve">2:00: Sale research through The Game Crafter and </w:t>
+        </w:r>
+        <w:proofErr w:type="spellStart"/>
+        <w:r>
+          <w:rPr>
+            <w:rFonts w:ascii="Arial" w:eastAsia="Times New Roman" w:hAnsi="Arial" w:cs="Arial"/>
+            <w:color w:val="000000"/>
+            <w:kern w:val="0"/>
+            <w:sz w:val="24"/>
+            <w:szCs w:val="24"/>
+            <w14:ligatures w14:val="none"/>
+          </w:rPr>
+          <w:t>Barnes&amp;Noble</w:t>
+        </w:r>
+        <w:proofErr w:type="spellEnd"/>
+        <w:r>
+          <w:rPr>
+            <w:rFonts w:ascii="Arial" w:eastAsia="Times New Roman" w:hAnsi="Arial" w:cs="Arial"/>
+            <w:color w:val="000000"/>
+            <w:kern w:val="0"/>
+            <w:sz w:val="24"/>
+            <w:szCs w:val="24"/>
+            <w14:ligatures w14:val="none"/>
+          </w:rPr>
+          <w:t xml:space="preserve">. </w:t>
+        </w:r>
+      </w:ins>
+      <w:ins w:id="362" w:author="Dylan Fair" w:date="2023-07-15T19:01:00Z">
         <w:r>
           <w:rPr>
             <w:rFonts w:ascii="Arial" w:eastAsia="Times New Roman" w:hAnsi="Arial" w:cs="Arial"/>
@@ -4715,16 +5371,16 @@
           <w:numId w:val="4"/>
         </w:numPr>
         <w:rPr>
-          <w:ins w:id="344" w:author="Dylan Fair" w:date="2023-07-14T22:35:00Z"/>
-          <w:rFonts w:ascii="Arial" w:eastAsia="Times New Roman" w:hAnsi="Arial" w:cs="Arial"/>
-          <w:color w:val="000000"/>
-          <w:kern w:val="0"/>
-          <w:sz w:val="24"/>
-          <w:szCs w:val="24"/>
-          <w14:ligatures w14:val="none"/>
-        </w:rPr>
-      </w:pPr>
-      <w:ins w:id="345" w:author="Dylan Fair" w:date="2023-07-14T22:35:00Z">
+          <w:ins w:id="363" w:author="Dylan Fair" w:date="2023-07-14T22:35:00Z"/>
+          <w:rFonts w:ascii="Arial" w:eastAsia="Times New Roman" w:hAnsi="Arial" w:cs="Arial"/>
+          <w:color w:val="000000"/>
+          <w:kern w:val="0"/>
+          <w:sz w:val="24"/>
+          <w:szCs w:val="24"/>
+          <w14:ligatures w14:val="none"/>
+        </w:rPr>
+      </w:pPr>
+      <w:ins w:id="364" w:author="Dylan Fair" w:date="2023-07-14T22:35:00Z">
         <w:r>
           <w:rPr>
             <w:rFonts w:ascii="Arial" w:eastAsia="Times New Roman" w:hAnsi="Arial" w:cs="Arial"/>
@@ -4746,15 +5402,15 @@
           <w:numId w:val="4"/>
         </w:numPr>
         <w:rPr>
-          <w:ins w:id="346" w:author="Dylan Fair" w:date="2023-07-14T22:35:00Z"/>
-          <w:rFonts w:ascii="Arial" w:eastAsia="Times New Roman" w:hAnsi="Arial" w:cs="Arial"/>
-          <w:color w:val="000000"/>
-          <w:kern w:val="0"/>
-          <w:sz w:val="24"/>
-          <w:szCs w:val="24"/>
-          <w14:ligatures w14:val="none"/>
-        </w:rPr>
-        <w:pPrChange w:id="347" w:author="Dylan Fair" w:date="2023-07-14T22:35:00Z">
+          <w:ins w:id="365" w:author="Dylan Fair" w:date="2023-07-14T22:35:00Z"/>
+          <w:rFonts w:ascii="Arial" w:eastAsia="Times New Roman" w:hAnsi="Arial" w:cs="Arial"/>
+          <w:color w:val="000000"/>
+          <w:kern w:val="0"/>
+          <w:sz w:val="24"/>
+          <w:szCs w:val="24"/>
+          <w14:ligatures w14:val="none"/>
+        </w:rPr>
+        <w:pPrChange w:id="366" w:author="Dylan Fair" w:date="2023-07-14T22:35:00Z">
           <w:pPr>
             <w:pStyle w:val="ListParagraph"/>
             <w:numPr>
@@ -4764,7 +5420,7 @@
           </w:pPr>
         </w:pPrChange>
       </w:pPr>
-      <w:ins w:id="348" w:author="Dylan Fair" w:date="2023-07-14T22:35:00Z">
+      <w:ins w:id="367" w:author="Dylan Fair" w:date="2023-07-14T22:35:00Z">
         <w:r>
           <w:rPr>
             <w:rFonts w:ascii="Arial" w:eastAsia="Times New Roman" w:hAnsi="Arial" w:cs="Arial"/>
@@ -4782,7 +5438,7 @@
       <w:pPr>
         <w:jc w:val="center"/>
         <w:rPr>
-          <w:ins w:id="349" w:author="Dylan Fair" w:date="2023-12-07T13:01:00Z"/>
+          <w:ins w:id="368" w:author="Dylan Fair" w:date="2023-12-07T13:01:00Z"/>
           <w:rFonts w:ascii="Arial" w:eastAsia="Times New Roman" w:hAnsi="Arial" w:cs="Arial"/>
           <w:color w:val="000000"/>
           <w:kern w:val="0"/>
@@ -4796,29 +5452,34 @@
       <w:pPr>
         <w:pStyle w:val="Heading1"/>
         <w:rPr>
-          <w:ins w:id="350" w:author="Dylan Fair" w:date="2023-07-04T16:15:00Z"/>
-        </w:rPr>
-        <w:pPrChange w:id="351" w:author="Dylan Fair" w:date="2023-12-07T13:01:00Z">
+          <w:ins w:id="369" w:author="Dylan Fair" w:date="2023-07-04T16:15:00Z"/>
+        </w:rPr>
+        <w:pPrChange w:id="370" w:author="Dylan Fair" w:date="2023-12-07T13:01:00Z">
           <w:pPr>
             <w:jc w:val="center"/>
           </w:pPr>
         </w:pPrChange>
       </w:pPr>
-      <w:ins w:id="352" w:author="Dylan Fair" w:date="2023-07-04T16:14:00Z">
+      <w:ins w:id="371" w:author="Dylan Fair" w:date="2023-07-04T16:14:00Z">
         <w:r>
           <w:t>Version 0.1.</w:t>
         </w:r>
       </w:ins>
-      <w:ins w:id="353" w:author="Dylan Fair" w:date="2023-07-04T16:17:00Z">
+      <w:ins w:id="372" w:author="Dylan Fair" w:date="2023-07-04T16:17:00Z">
         <w:r>
           <w:t>9</w:t>
         </w:r>
       </w:ins>
-      <w:ins w:id="354" w:author="Dylan Fair" w:date="2023-07-04T16:14:00Z">
-        <w:r>
-          <w:t xml:space="preserve"> Timelog</w:t>
-        </w:r>
-      </w:ins>
+      <w:ins w:id="373" w:author="Dylan Fair" w:date="2023-07-04T16:14:00Z">
+        <w:r>
+          <w:t xml:space="preserve"> </w:t>
+        </w:r>
+        <w:proofErr w:type="spellStart"/>
+        <w:r>
+          <w:t>Timelog</w:t>
+        </w:r>
+      </w:ins>
+      <w:proofErr w:type="spellEnd"/>
     </w:p>
     <w:p>
       <w:pPr>
@@ -4828,16 +5489,16 @@
           <w:numId w:val="4"/>
         </w:numPr>
         <w:rPr>
-          <w:ins w:id="355" w:author="Dylan Fair" w:date="2023-07-04T16:15:00Z"/>
-          <w:rFonts w:ascii="Arial" w:eastAsia="Times New Roman" w:hAnsi="Arial" w:cs="Arial"/>
-          <w:color w:val="000000"/>
-          <w:kern w:val="0"/>
-          <w:sz w:val="24"/>
-          <w:szCs w:val="24"/>
-          <w14:ligatures w14:val="none"/>
-        </w:rPr>
-      </w:pPr>
-      <w:ins w:id="356" w:author="Dylan Fair" w:date="2023-07-04T16:15:00Z">
+          <w:ins w:id="374" w:author="Dylan Fair" w:date="2023-07-04T16:15:00Z"/>
+          <w:rFonts w:ascii="Arial" w:eastAsia="Times New Roman" w:hAnsi="Arial" w:cs="Arial"/>
+          <w:color w:val="000000"/>
+          <w:kern w:val="0"/>
+          <w:sz w:val="24"/>
+          <w:szCs w:val="24"/>
+          <w14:ligatures w14:val="none"/>
+        </w:rPr>
+      </w:pPr>
+      <w:ins w:id="375" w:author="Dylan Fair" w:date="2023-07-04T16:15:00Z">
         <w:r>
           <w:rPr>
             <w:rFonts w:ascii="Arial" w:eastAsia="Times New Roman" w:hAnsi="Arial" w:cs="Arial"/>
@@ -4859,16 +5520,16 @@
           <w:numId w:val="4"/>
         </w:numPr>
         <w:rPr>
-          <w:ins w:id="357" w:author="Dylan Fair" w:date="2023-07-04T16:16:00Z"/>
-          <w:rFonts w:ascii="Arial" w:eastAsia="Times New Roman" w:hAnsi="Arial" w:cs="Arial"/>
-          <w:color w:val="000000"/>
-          <w:kern w:val="0"/>
-          <w:sz w:val="24"/>
-          <w:szCs w:val="24"/>
-          <w14:ligatures w14:val="none"/>
-        </w:rPr>
-      </w:pPr>
-      <w:ins w:id="358" w:author="Dylan Fair" w:date="2023-07-04T16:16:00Z">
+          <w:ins w:id="376" w:author="Dylan Fair" w:date="2023-07-04T16:16:00Z"/>
+          <w:rFonts w:ascii="Arial" w:eastAsia="Times New Roman" w:hAnsi="Arial" w:cs="Arial"/>
+          <w:color w:val="000000"/>
+          <w:kern w:val="0"/>
+          <w:sz w:val="24"/>
+          <w:szCs w:val="24"/>
+          <w14:ligatures w14:val="none"/>
+        </w:rPr>
+      </w:pPr>
+      <w:ins w:id="377" w:author="Dylan Fair" w:date="2023-07-04T16:16:00Z">
         <w:r>
           <w:rPr>
             <w:rFonts w:ascii="Arial" w:eastAsia="Times New Roman" w:hAnsi="Arial" w:cs="Arial"/>
@@ -4882,20 +5543,44 @@
           <w:t>0</w:t>
         </w:r>
       </w:ins>
-      <w:ins w:id="359" w:author="Dylan Fair" w:date="2023-07-04T16:15:00Z">
-        <w:r>
-          <w:rPr>
-            <w:rFonts w:ascii="Arial" w:eastAsia="Times New Roman" w:hAnsi="Arial" w:cs="Arial"/>
-            <w:color w:val="000000"/>
-            <w:kern w:val="0"/>
-            <w:sz w:val="24"/>
-            <w:szCs w:val="24"/>
-            <w14:ligatures w14:val="none"/>
-          </w:rPr>
-          <w:t>:30: Iterated Tier abilities for Character Sheet. I wanted to add more offensive capabilities so that Combat could go quicker and so that Strength wasn’t the only stat with</w:t>
-        </w:r>
-      </w:ins>
-      <w:ins w:id="360" w:author="Dylan Fair" w:date="2023-07-04T16:16:00Z">
+      <w:ins w:id="378" w:author="Dylan Fair" w:date="2023-07-04T16:15:00Z">
+        <w:r>
+          <w:rPr>
+            <w:rFonts w:ascii="Arial" w:eastAsia="Times New Roman" w:hAnsi="Arial" w:cs="Arial"/>
+            <w:color w:val="000000"/>
+            <w:kern w:val="0"/>
+            <w:sz w:val="24"/>
+            <w:szCs w:val="24"/>
+            <w14:ligatures w14:val="none"/>
+          </w:rPr>
+          <w:t xml:space="preserve">:30: Iterated Tier abilities for Character Sheet. I wanted to add more offensive capabilities so that Combat could go quicker and so that Strength wasn’t the only </w:t>
+        </w:r>
+        <w:proofErr w:type="spellStart"/>
+        <w:r>
+          <w:rPr>
+            <w:rFonts w:ascii="Arial" w:eastAsia="Times New Roman" w:hAnsi="Arial" w:cs="Arial"/>
+            <w:color w:val="000000"/>
+            <w:kern w:val="0"/>
+            <w:sz w:val="24"/>
+            <w:szCs w:val="24"/>
+            <w14:ligatures w14:val="none"/>
+          </w:rPr>
+          <w:t>stat</w:t>
+        </w:r>
+        <w:proofErr w:type="spellEnd"/>
+        <w:r>
+          <w:rPr>
+            <w:rFonts w:ascii="Arial" w:eastAsia="Times New Roman" w:hAnsi="Arial" w:cs="Arial"/>
+            <w:color w:val="000000"/>
+            <w:kern w:val="0"/>
+            <w:sz w:val="24"/>
+            <w:szCs w:val="24"/>
+            <w14:ligatures w14:val="none"/>
+          </w:rPr>
+          <w:t xml:space="preserve"> with</w:t>
+        </w:r>
+      </w:ins>
+      <w:ins w:id="379" w:author="Dylan Fair" w:date="2023-07-04T16:16:00Z">
         <w:r>
           <w:rPr>
             <w:rFonts w:ascii="Arial" w:eastAsia="Times New Roman" w:hAnsi="Arial" w:cs="Arial"/>
@@ -4917,29 +5602,53 @@
           <w:numId w:val="4"/>
         </w:numPr>
         <w:rPr>
-          <w:ins w:id="361" w:author="Dylan Fair" w:date="2023-07-06T14:59:00Z"/>
-          <w:rFonts w:ascii="Arial" w:eastAsia="Times New Roman" w:hAnsi="Arial" w:cs="Arial"/>
-          <w:color w:val="000000"/>
-          <w:kern w:val="0"/>
-          <w:sz w:val="24"/>
-          <w:szCs w:val="24"/>
-          <w14:ligatures w14:val="none"/>
-        </w:rPr>
-      </w:pPr>
-      <w:ins w:id="362" w:author="Dylan Fair" w:date="2023-07-04T16:16:00Z">
-        <w:r>
-          <w:rPr>
-            <w:rFonts w:ascii="Arial" w:eastAsia="Times New Roman" w:hAnsi="Arial" w:cs="Arial"/>
-            <w:color w:val="000000"/>
-            <w:kern w:val="0"/>
-            <w:sz w:val="24"/>
-            <w:szCs w:val="24"/>
-            <w14:ligatures w14:val="none"/>
-          </w:rPr>
-          <w:t>1:00: Iterated on the Rulebook. I started preparing the GM Help section to get</w:t>
-        </w:r>
-      </w:ins>
-      <w:ins w:id="363" w:author="Dylan Fair" w:date="2023-07-04T16:17:00Z">
+          <w:ins w:id="380" w:author="Dylan Fair" w:date="2023-07-06T14:59:00Z"/>
+          <w:rFonts w:ascii="Arial" w:eastAsia="Times New Roman" w:hAnsi="Arial" w:cs="Arial"/>
+          <w:color w:val="000000"/>
+          <w:kern w:val="0"/>
+          <w:sz w:val="24"/>
+          <w:szCs w:val="24"/>
+          <w14:ligatures w14:val="none"/>
+        </w:rPr>
+      </w:pPr>
+      <w:ins w:id="381" w:author="Dylan Fair" w:date="2023-07-04T16:16:00Z">
+        <w:r>
+          <w:rPr>
+            <w:rFonts w:ascii="Arial" w:eastAsia="Times New Roman" w:hAnsi="Arial" w:cs="Arial"/>
+            <w:color w:val="000000"/>
+            <w:kern w:val="0"/>
+            <w:sz w:val="24"/>
+            <w:szCs w:val="24"/>
+            <w14:ligatures w14:val="none"/>
+          </w:rPr>
+          <w:t xml:space="preserve">1:00: Iterated on the Rulebook. I started </w:t>
+        </w:r>
+        <w:proofErr w:type="gramStart"/>
+        <w:r>
+          <w:rPr>
+            <w:rFonts w:ascii="Arial" w:eastAsia="Times New Roman" w:hAnsi="Arial" w:cs="Arial"/>
+            <w:color w:val="000000"/>
+            <w:kern w:val="0"/>
+            <w:sz w:val="24"/>
+            <w:szCs w:val="24"/>
+            <w14:ligatures w14:val="none"/>
+          </w:rPr>
+          <w:t>preparing</w:t>
+        </w:r>
+        <w:proofErr w:type="gramEnd"/>
+        <w:r>
+          <w:rPr>
+            <w:rFonts w:ascii="Arial" w:eastAsia="Times New Roman" w:hAnsi="Arial" w:cs="Arial"/>
+            <w:color w:val="000000"/>
+            <w:kern w:val="0"/>
+            <w:sz w:val="24"/>
+            <w:szCs w:val="24"/>
+            <w14:ligatures w14:val="none"/>
+          </w:rPr>
+          <w:t xml:space="preserve"> the GM Help section to get</w:t>
+        </w:r>
+      </w:ins>
+      <w:ins w:id="382" w:author="Dylan Fair" w:date="2023-07-04T16:17:00Z">
         <w:r>
           <w:rPr>
             <w:rFonts w:ascii="Arial" w:eastAsia="Times New Roman" w:hAnsi="Arial" w:cs="Arial"/>
@@ -4961,16 +5670,16 @@
           <w:numId w:val="4"/>
         </w:numPr>
         <w:rPr>
-          <w:ins w:id="364" w:author="Dylan Fair" w:date="2023-07-06T14:59:00Z"/>
-          <w:rFonts w:ascii="Arial" w:eastAsia="Times New Roman" w:hAnsi="Arial" w:cs="Arial"/>
-          <w:color w:val="000000"/>
-          <w:kern w:val="0"/>
-          <w:sz w:val="24"/>
-          <w:szCs w:val="24"/>
-          <w14:ligatures w14:val="none"/>
-        </w:rPr>
-      </w:pPr>
-      <w:ins w:id="365" w:author="Dylan Fair" w:date="2023-07-06T14:59:00Z">
+          <w:ins w:id="383" w:author="Dylan Fair" w:date="2023-07-06T14:59:00Z"/>
+          <w:rFonts w:ascii="Arial" w:eastAsia="Times New Roman" w:hAnsi="Arial" w:cs="Arial"/>
+          <w:color w:val="000000"/>
+          <w:kern w:val="0"/>
+          <w:sz w:val="24"/>
+          <w:szCs w:val="24"/>
+          <w14:ligatures w14:val="none"/>
+        </w:rPr>
+      </w:pPr>
+      <w:ins w:id="384" w:author="Dylan Fair" w:date="2023-07-06T14:59:00Z">
         <w:r>
           <w:rPr>
             <w:rFonts w:ascii="Arial" w:eastAsia="Times New Roman" w:hAnsi="Arial" w:cs="Arial"/>
@@ -4992,16 +5701,16 @@
           <w:numId w:val="4"/>
         </w:numPr>
         <w:rPr>
-          <w:ins w:id="366" w:author="Dylan Fair" w:date="2023-07-06T15:00:00Z"/>
-          <w:rFonts w:ascii="Arial" w:eastAsia="Times New Roman" w:hAnsi="Arial" w:cs="Arial"/>
-          <w:color w:val="000000"/>
-          <w:kern w:val="0"/>
-          <w:sz w:val="24"/>
-          <w:szCs w:val="24"/>
-          <w14:ligatures w14:val="none"/>
-        </w:rPr>
-      </w:pPr>
-      <w:ins w:id="367" w:author="Dylan Fair" w:date="2023-07-14T22:35:00Z">
+          <w:ins w:id="385" w:author="Dylan Fair" w:date="2023-07-06T15:00:00Z"/>
+          <w:rFonts w:ascii="Arial" w:eastAsia="Times New Roman" w:hAnsi="Arial" w:cs="Arial"/>
+          <w:color w:val="000000"/>
+          <w:kern w:val="0"/>
+          <w:sz w:val="24"/>
+          <w:szCs w:val="24"/>
+          <w14:ligatures w14:val="none"/>
+        </w:rPr>
+      </w:pPr>
+      <w:ins w:id="386" w:author="Dylan Fair" w:date="2023-07-14T22:35:00Z">
         <w:r>
           <w:rPr>
             <w:rFonts w:ascii="Arial" w:eastAsia="Times New Roman" w:hAnsi="Arial" w:cs="Arial"/>
@@ -5014,7 +5723,7 @@
           <w:t xml:space="preserve">5:00: </w:t>
         </w:r>
       </w:ins>
-      <w:ins w:id="368" w:author="Dylan Fair" w:date="2023-07-06T14:59:00Z">
+      <w:ins w:id="387" w:author="Dylan Fair" w:date="2023-07-06T14:59:00Z">
         <w:r>
           <w:rPr>
             <w:rFonts w:ascii="Arial" w:eastAsia="Times New Roman" w:hAnsi="Arial" w:cs="Arial"/>
@@ -5027,7 +5736,7 @@
           <w:t xml:space="preserve">Playtest with 5 people for </w:t>
         </w:r>
       </w:ins>
-      <w:ins w:id="369" w:author="Dylan Fair" w:date="2023-07-06T15:00:00Z">
+      <w:ins w:id="388" w:author="Dylan Fair" w:date="2023-07-06T15:00:00Z">
         <w:r>
           <w:rPr>
             <w:rFonts w:ascii="Arial" w:eastAsia="Times New Roman" w:hAnsi="Arial" w:cs="Arial"/>
@@ -5049,16 +5758,16 @@
           <w:numId w:val="4"/>
         </w:numPr>
         <w:rPr>
-          <w:ins w:id="370" w:author="Dylan Fair" w:date="2023-07-06T15:00:00Z"/>
-          <w:rFonts w:ascii="Arial" w:eastAsia="Times New Roman" w:hAnsi="Arial" w:cs="Arial"/>
-          <w:color w:val="000000"/>
-          <w:kern w:val="0"/>
-          <w:sz w:val="24"/>
-          <w:szCs w:val="24"/>
-          <w14:ligatures w14:val="none"/>
-        </w:rPr>
-      </w:pPr>
-      <w:ins w:id="371" w:author="Dylan Fair" w:date="2023-07-06T15:00:00Z">
+          <w:ins w:id="389" w:author="Dylan Fair" w:date="2023-07-06T15:00:00Z"/>
+          <w:rFonts w:ascii="Arial" w:eastAsia="Times New Roman" w:hAnsi="Arial" w:cs="Arial"/>
+          <w:color w:val="000000"/>
+          <w:kern w:val="0"/>
+          <w:sz w:val="24"/>
+          <w:szCs w:val="24"/>
+          <w14:ligatures w14:val="none"/>
+        </w:rPr>
+      </w:pPr>
+      <w:ins w:id="390" w:author="Dylan Fair" w:date="2023-07-06T15:00:00Z">
         <w:r>
           <w:rPr>
             <w:rFonts w:ascii="Arial" w:eastAsia="Times New Roman" w:hAnsi="Arial" w:cs="Arial"/>
@@ -5080,16 +5789,16 @@
           <w:numId w:val="4"/>
         </w:numPr>
         <w:rPr>
-          <w:ins w:id="372" w:author="Dylan Fair" w:date="2023-07-08T17:06:00Z"/>
-          <w:rFonts w:ascii="Arial" w:eastAsia="Times New Roman" w:hAnsi="Arial" w:cs="Arial"/>
-          <w:color w:val="000000"/>
-          <w:kern w:val="0"/>
-          <w:sz w:val="24"/>
-          <w:szCs w:val="24"/>
-          <w14:ligatures w14:val="none"/>
-        </w:rPr>
-      </w:pPr>
-      <w:ins w:id="373" w:author="Dylan Fair" w:date="2023-07-06T15:00:00Z">
+          <w:ins w:id="391" w:author="Dylan Fair" w:date="2023-07-08T17:06:00Z"/>
+          <w:rFonts w:ascii="Arial" w:eastAsia="Times New Roman" w:hAnsi="Arial" w:cs="Arial"/>
+          <w:color w:val="000000"/>
+          <w:kern w:val="0"/>
+          <w:sz w:val="24"/>
+          <w:szCs w:val="24"/>
+          <w14:ligatures w14:val="none"/>
+        </w:rPr>
+      </w:pPr>
+      <w:ins w:id="392" w:author="Dylan Fair" w:date="2023-07-06T15:00:00Z">
         <w:r>
           <w:rPr>
             <w:rFonts w:ascii="Arial" w:eastAsia="Times New Roman" w:hAnsi="Arial" w:cs="Arial"/>
@@ -5111,16 +5820,16 @@
           <w:numId w:val="4"/>
         </w:numPr>
         <w:rPr>
-          <w:ins w:id="374" w:author="Dylan Fair" w:date="2023-07-08T17:06:00Z"/>
-          <w:rFonts w:ascii="Arial" w:eastAsia="Times New Roman" w:hAnsi="Arial" w:cs="Arial"/>
-          <w:color w:val="000000"/>
-          <w:kern w:val="0"/>
-          <w:sz w:val="24"/>
-          <w:szCs w:val="24"/>
-          <w14:ligatures w14:val="none"/>
-        </w:rPr>
-      </w:pPr>
-      <w:ins w:id="375" w:author="Dylan Fair" w:date="2023-07-08T17:06:00Z">
+          <w:ins w:id="393" w:author="Dylan Fair" w:date="2023-07-08T17:06:00Z"/>
+          <w:rFonts w:ascii="Arial" w:eastAsia="Times New Roman" w:hAnsi="Arial" w:cs="Arial"/>
+          <w:color w:val="000000"/>
+          <w:kern w:val="0"/>
+          <w:sz w:val="24"/>
+          <w:szCs w:val="24"/>
+          <w14:ligatures w14:val="none"/>
+        </w:rPr>
+      </w:pPr>
+      <w:ins w:id="394" w:author="Dylan Fair" w:date="2023-07-08T17:06:00Z">
         <w:r>
           <w:rPr>
             <w:rFonts w:ascii="Arial" w:eastAsia="Times New Roman" w:hAnsi="Arial" w:cs="Arial"/>
@@ -5142,49 +5851,73 @@
           <w:numId w:val="4"/>
         </w:numPr>
         <w:rPr>
-          <w:ins w:id="376" w:author="Dylan Fair" w:date="2023-07-04T16:14:00Z"/>
-          <w:rFonts w:ascii="Arial" w:eastAsia="Times New Roman" w:hAnsi="Arial" w:cs="Arial"/>
-          <w:color w:val="000000"/>
-          <w:kern w:val="0"/>
-          <w:sz w:val="24"/>
-          <w:szCs w:val="24"/>
-          <w14:ligatures w14:val="none"/>
-          <w:rPrChange w:id="377" w:author="Dylan Fair" w:date="2023-07-04T16:15:00Z">
+          <w:ins w:id="395" w:author="Dylan Fair" w:date="2023-07-04T16:14:00Z"/>
+          <w:rFonts w:ascii="Arial" w:eastAsia="Times New Roman" w:hAnsi="Arial" w:cs="Arial"/>
+          <w:color w:val="000000"/>
+          <w:kern w:val="0"/>
+          <w:sz w:val="24"/>
+          <w:szCs w:val="24"/>
+          <w14:ligatures w14:val="none"/>
+          <w:rPrChange w:id="396" w:author="Dylan Fair" w:date="2023-07-04T16:15:00Z">
             <w:rPr>
-              <w:ins w:id="378" w:author="Dylan Fair" w:date="2023-07-04T16:14:00Z"/>
+              <w:ins w:id="397" w:author="Dylan Fair" w:date="2023-07-04T16:14:00Z"/>
             </w:rPr>
           </w:rPrChange>
         </w:rPr>
-        <w:pPrChange w:id="379" w:author="Dylan Fair" w:date="2023-07-08T17:06:00Z">
+        <w:pPrChange w:id="398" w:author="Dylan Fair" w:date="2023-07-08T17:06:00Z">
           <w:pPr/>
         </w:pPrChange>
       </w:pPr>
-      <w:ins w:id="380" w:author="Dylan Fair" w:date="2023-07-08T17:06:00Z">
-        <w:r>
-          <w:rPr>
-            <w:rFonts w:ascii="Arial" w:eastAsia="Times New Roman" w:hAnsi="Arial" w:cs="Arial"/>
-            <w:color w:val="000000"/>
-            <w:kern w:val="0"/>
-            <w:sz w:val="24"/>
-            <w:szCs w:val="24"/>
-            <w14:ligatures w14:val="none"/>
-          </w:rPr>
-          <w:t>0:45: Help for GM Section Updates</w:t>
-        </w:r>
-      </w:ins>
-    </w:p>
-    <w:p>
-      <w:pPr>
-        <w:rPr>
-          <w:del w:id="381" w:author="Dylan Fair" w:date="2023-07-14T22:36:00Z"/>
+      <w:ins w:id="399" w:author="Dylan Fair" w:date="2023-07-08T17:06:00Z">
+        <w:r>
+          <w:rPr>
+            <w:rFonts w:ascii="Arial" w:eastAsia="Times New Roman" w:hAnsi="Arial" w:cs="Arial"/>
+            <w:color w:val="000000"/>
+            <w:kern w:val="0"/>
+            <w:sz w:val="24"/>
+            <w:szCs w:val="24"/>
+            <w14:ligatures w14:val="none"/>
+          </w:rPr>
+          <w:t xml:space="preserve">0:45: Help </w:t>
+        </w:r>
+        <w:proofErr w:type="gramStart"/>
+        <w:r>
+          <w:rPr>
+            <w:rFonts w:ascii="Arial" w:eastAsia="Times New Roman" w:hAnsi="Arial" w:cs="Arial"/>
+            <w:color w:val="000000"/>
+            <w:kern w:val="0"/>
+            <w:sz w:val="24"/>
+            <w:szCs w:val="24"/>
+            <w14:ligatures w14:val="none"/>
+          </w:rPr>
+          <w:t>for</w:t>
+        </w:r>
+        <w:proofErr w:type="gramEnd"/>
+        <w:r>
+          <w:rPr>
+            <w:rFonts w:ascii="Arial" w:eastAsia="Times New Roman" w:hAnsi="Arial" w:cs="Arial"/>
+            <w:color w:val="000000"/>
+            <w:kern w:val="0"/>
+            <w:sz w:val="24"/>
+            <w:szCs w:val="24"/>
+            <w14:ligatures w14:val="none"/>
+          </w:rPr>
+          <w:t xml:space="preserve"> GM Section Updates</w:t>
+        </w:r>
+      </w:ins>
+    </w:p>
+    <w:p>
+      <w:pPr>
+        <w:rPr>
+          <w:del w:id="400" w:author="Dylan Fair" w:date="2023-07-14T22:36:00Z"/>
           <w:rFonts w:ascii="Times New Roman" w:eastAsia="Times New Roman" w:hAnsi="Times New Roman" w:cs="Times New Roman"/>
           <w:kern w:val="0"/>
           <w:sz w:val="40"/>
           <w:szCs w:val="40"/>
           <w14:ligatures w14:val="none"/>
-          <w:rPrChange w:id="382" w:author="Dylan Fair" w:date="2023-06-03T19:27:00Z">
+          <w:rPrChange w:id="401" w:author="Dylan Fair" w:date="2023-06-03T19:27:00Z">
             <w:rPr>
-              <w:del w:id="383" w:author="Dylan Fair" w:date="2023-07-14T22:36:00Z"/>
+              <w:del w:id="402" w:author="Dylan Fair" w:date="2023-07-14T22:36:00Z"/>
               <w:rFonts w:ascii="Times New Roman" w:eastAsia="Times New Roman" w:hAnsi="Times New Roman" w:cs="Times New Roman"/>
               <w:kern w:val="0"/>
               <w:sz w:val="24"/>
@@ -5193,14 +5926,14 @@
             </w:rPr>
           </w:rPrChange>
         </w:rPr>
-        <w:pPrChange w:id="384" w:author="Dylan Fair" w:date="2023-07-14T22:36:00Z">
+        <w:pPrChange w:id="403" w:author="Dylan Fair" w:date="2023-07-14T22:36:00Z">
           <w:pPr>
             <w:spacing w:after="0" w:line="240" w:lineRule="auto"/>
             <w:ind w:firstLine="720"/>
           </w:pPr>
         </w:pPrChange>
       </w:pPr>
-      <w:del w:id="385" w:author="Dylan Fair" w:date="2023-07-14T22:36:00Z">
+      <w:del w:id="404" w:author="Dylan Fair" w:date="2023-07-14T22:36:00Z">
         <w:r>
           <w:rPr>
             <w:rFonts w:ascii="Arial" w:eastAsia="Times New Roman" w:hAnsi="Arial" w:cs="Arial"/>
@@ -5209,7 +5942,7 @@
             <w:sz w:val="36"/>
             <w:szCs w:val="36"/>
             <w14:ligatures w14:val="none"/>
-            <w:rPrChange w:id="386" w:author="Dylan Fair" w:date="2023-06-03T19:27:00Z">
+            <w:rPrChange w:id="405" w:author="Dylan Fair" w:date="2023-06-03T19:27:00Z">
               <w:rPr>
                 <w:rFonts w:ascii="Arial" w:eastAsia="Times New Roman" w:hAnsi="Arial" w:cs="Arial"/>
                 <w:color w:val="000000"/>
@@ -5221,7 +5954,7 @@
           <w:delText>Version 0.1.</w:delText>
         </w:r>
       </w:del>
-      <w:del w:id="387" w:author="Dylan Fair" w:date="2023-06-12T01:06:00Z">
+      <w:del w:id="406" w:author="Dylan Fair" w:date="2023-06-12T01:06:00Z">
         <w:r>
           <w:rPr>
             <w:rFonts w:ascii="Arial" w:eastAsia="Times New Roman" w:hAnsi="Arial" w:cs="Arial"/>
@@ -5230,7 +5963,7 @@
             <w:sz w:val="36"/>
             <w:szCs w:val="36"/>
             <w14:ligatures w14:val="none"/>
-            <w:rPrChange w:id="388" w:author="Dylan Fair" w:date="2023-06-03T19:27:00Z">
+            <w:rPrChange w:id="407" w:author="Dylan Fair" w:date="2023-06-03T19:27:00Z">
               <w:rPr>
                 <w:rFonts w:ascii="Arial" w:eastAsia="Times New Roman" w:hAnsi="Arial" w:cs="Arial"/>
                 <w:color w:val="000000"/>
@@ -5242,7 +5975,7 @@
           <w:delText>5</w:delText>
         </w:r>
       </w:del>
-      <w:del w:id="389" w:author="Dylan Fair" w:date="2023-07-14T22:36:00Z">
+      <w:del w:id="408" w:author="Dylan Fair" w:date="2023-07-14T22:36:00Z">
         <w:r>
           <w:rPr>
             <w:rFonts w:ascii="Arial" w:eastAsia="Times New Roman" w:hAnsi="Arial" w:cs="Arial"/>
@@ -5251,7 +5984,7 @@
             <w:sz w:val="36"/>
             <w:szCs w:val="36"/>
             <w14:ligatures w14:val="none"/>
-            <w:rPrChange w:id="390" w:author="Dylan Fair" w:date="2023-06-03T19:27:00Z">
+            <w:rPrChange w:id="409" w:author="Dylan Fair" w:date="2023-06-03T19:27:00Z">
               <w:rPr>
                 <w:rFonts w:ascii="Arial" w:eastAsia="Times New Roman" w:hAnsi="Arial" w:cs="Arial"/>
                 <w:color w:val="000000"/>
@@ -5267,14 +6000,14 @@
     <w:p>
       <w:pPr>
         <w:rPr>
-          <w:del w:id="391" w:author="Dylan Fair" w:date="2023-06-12T21:40:00Z"/>
+          <w:del w:id="410" w:author="Dylan Fair" w:date="2023-06-12T21:40:00Z"/>
           <w:rFonts w:ascii="Times New Roman" w:eastAsia="Times New Roman" w:hAnsi="Times New Roman" w:cs="Times New Roman"/>
           <w:kern w:val="0"/>
           <w:sz w:val="24"/>
           <w:szCs w:val="24"/>
           <w14:ligatures w14:val="none"/>
         </w:rPr>
-        <w:pPrChange w:id="392" w:author="Dylan Fair" w:date="2023-07-14T22:36:00Z">
+        <w:pPrChange w:id="411" w:author="Dylan Fair" w:date="2023-07-14T22:36:00Z">
           <w:pPr>
             <w:spacing w:after="0" w:line="240" w:lineRule="auto"/>
           </w:pPr>
@@ -5284,19 +6017,19 @@
     <w:p>
       <w:pPr>
         <w:rPr>
-          <w:del w:id="393" w:author="Dylan Fair" w:date="2023-06-12T01:06:00Z"/>
-          <w:rFonts w:ascii="Arial" w:eastAsia="Times New Roman" w:hAnsi="Arial" w:cs="Arial"/>
-          <w:color w:val="000000"/>
-          <w:kern w:val="0"/>
-          <w14:ligatures w14:val="none"/>
-        </w:rPr>
-        <w:pPrChange w:id="394" w:author="Dylan Fair" w:date="2023-07-14T22:36:00Z">
+          <w:del w:id="412" w:author="Dylan Fair" w:date="2023-06-12T01:06:00Z"/>
+          <w:rFonts w:ascii="Arial" w:eastAsia="Times New Roman" w:hAnsi="Arial" w:cs="Arial"/>
+          <w:color w:val="000000"/>
+          <w:kern w:val="0"/>
+          <w14:ligatures w14:val="none"/>
+        </w:rPr>
+        <w:pPrChange w:id="413" w:author="Dylan Fair" w:date="2023-07-14T22:36:00Z">
           <w:pPr>
             <w:spacing w:after="0" w:line="240" w:lineRule="auto"/>
           </w:pPr>
         </w:pPrChange>
       </w:pPr>
-      <w:del w:id="395" w:author="Dylan Fair" w:date="2023-06-12T01:06:00Z">
+      <w:del w:id="414" w:author="Dylan Fair" w:date="2023-06-12T01:06:00Z">
         <w:r>
           <w:rPr>
             <w:rFonts w:ascii="Arial" w:eastAsia="Times New Roman" w:hAnsi="Arial" w:cs="Arial"/>
@@ -5311,19 +6044,19 @@
     <w:p>
       <w:pPr>
         <w:rPr>
-          <w:ins w:id="396" w:author="Dylan Fair" w:date="2023-06-12T21:41:00Z"/>
+          <w:ins w:id="415" w:author="Dylan Fair" w:date="2023-06-12T21:41:00Z"/>
           <w:rFonts w:ascii="Times New Roman" w:eastAsia="Times New Roman" w:hAnsi="Times New Roman" w:cs="Times New Roman"/>
           <w:kern w:val="0"/>
           <w:sz w:val="24"/>
           <w:szCs w:val="24"/>
           <w14:ligatures w14:val="none"/>
-          <w:rPrChange w:id="397" w:author="Dylan Fair" w:date="2023-06-23T07:11:00Z">
+          <w:rPrChange w:id="416" w:author="Dylan Fair" w:date="2023-06-23T07:11:00Z">
             <w:rPr>
-              <w:ins w:id="398" w:author="Dylan Fair" w:date="2023-06-12T21:41:00Z"/>
+              <w:ins w:id="417" w:author="Dylan Fair" w:date="2023-06-12T21:41:00Z"/>
             </w:rPr>
           </w:rPrChange>
         </w:rPr>
-        <w:pPrChange w:id="399" w:author="Dylan Fair" w:date="2023-07-14T22:36:00Z">
+        <w:pPrChange w:id="418" w:author="Dylan Fair" w:date="2023-07-14T22:36:00Z">
           <w:pPr>
             <w:pStyle w:val="ListParagraph"/>
             <w:numPr>
@@ -5340,7 +6073,7 @@
       <w:pPr>
         <w:spacing w:after="0" w:line="240" w:lineRule="auto"/>
         <w:rPr>
-          <w:del w:id="400" w:author="Dylan Fair" w:date="2023-06-12T01:06:00Z"/>
+          <w:del w:id="419" w:author="Dylan Fair" w:date="2023-06-12T01:06:00Z"/>
           <w:rFonts w:ascii="Times New Roman" w:eastAsia="Times New Roman" w:hAnsi="Times New Roman" w:cs="Times New Roman"/>
           <w:kern w:val="0"/>
           <w:sz w:val="24"/>
@@ -5348,7 +6081,7 @@
           <w14:ligatures w14:val="none"/>
         </w:rPr>
       </w:pPr>
-      <w:del w:id="401" w:author="Dylan Fair" w:date="2023-06-12T01:06:00Z">
+      <w:del w:id="420" w:author="Dylan Fair" w:date="2023-06-12T01:06:00Z">
         <w:r>
           <w:rPr>
             <w:rFonts w:ascii="Arial" w:eastAsia="Times New Roman" w:hAnsi="Arial" w:cs="Arial"/>
@@ -5364,7 +6097,7 @@
       <w:pPr>
         <w:spacing w:after="0" w:line="240" w:lineRule="auto"/>
         <w:rPr>
-          <w:del w:id="402" w:author="Dylan Fair" w:date="2023-06-12T01:06:00Z"/>
+          <w:del w:id="421" w:author="Dylan Fair" w:date="2023-06-12T01:06:00Z"/>
           <w:rFonts w:ascii="Times New Roman" w:eastAsia="Times New Roman" w:hAnsi="Times New Roman" w:cs="Times New Roman"/>
           <w:kern w:val="0"/>
           <w:sz w:val="24"/>
@@ -5372,7 +6105,7 @@
           <w14:ligatures w14:val="none"/>
         </w:rPr>
       </w:pPr>
-      <w:del w:id="403" w:author="Dylan Fair" w:date="2023-06-12T01:06:00Z">
+      <w:del w:id="422" w:author="Dylan Fair" w:date="2023-06-12T01:06:00Z">
         <w:r>
           <w:rPr>
             <w:rFonts w:ascii="Arial" w:eastAsia="Times New Roman" w:hAnsi="Arial" w:cs="Arial"/>
@@ -5388,7 +6121,7 @@
       <w:pPr>
         <w:spacing w:after="0" w:line="240" w:lineRule="auto"/>
         <w:rPr>
-          <w:del w:id="404" w:author="Dylan Fair" w:date="2023-06-12T01:06:00Z"/>
+          <w:del w:id="423" w:author="Dylan Fair" w:date="2023-06-12T01:06:00Z"/>
           <w:rFonts w:ascii="Times New Roman" w:eastAsia="Times New Roman" w:hAnsi="Times New Roman" w:cs="Times New Roman"/>
           <w:kern w:val="0"/>
           <w:sz w:val="24"/>
@@ -5396,7 +6129,7 @@
           <w14:ligatures w14:val="none"/>
         </w:rPr>
       </w:pPr>
-      <w:del w:id="405" w:author="Dylan Fair" w:date="2023-06-12T01:06:00Z">
+      <w:del w:id="424" w:author="Dylan Fair" w:date="2023-06-12T01:06:00Z">
         <w:r>
           <w:rPr>
             <w:rFonts w:ascii="Arial" w:eastAsia="Times New Roman" w:hAnsi="Arial" w:cs="Arial"/>
@@ -5412,7 +6145,7 @@
       <w:pPr>
         <w:spacing w:after="0" w:line="240" w:lineRule="auto"/>
         <w:rPr>
-          <w:del w:id="406" w:author="Dylan Fair" w:date="2023-06-23T07:11:00Z"/>
+          <w:del w:id="425" w:author="Dylan Fair" w:date="2023-06-23T07:11:00Z"/>
           <w:rFonts w:ascii="Times New Roman" w:eastAsia="Times New Roman" w:hAnsi="Times New Roman" w:cs="Times New Roman"/>
           <w:kern w:val="0"/>
           <w:sz w:val="24"/>
@@ -5420,7 +6153,7 @@
           <w14:ligatures w14:val="none"/>
         </w:rPr>
       </w:pPr>
-      <w:del w:id="407" w:author="Dylan Fair" w:date="2023-06-12T01:06:00Z">
+      <w:del w:id="426" w:author="Dylan Fair" w:date="2023-06-12T01:06:00Z">
         <w:r>
           <w:rPr>
             <w:rFonts w:ascii="Arial" w:eastAsia="Times New Roman" w:hAnsi="Arial" w:cs="Arial"/>
@@ -5437,24 +6170,24 @@
         <w:spacing w:after="0" w:line="240" w:lineRule="auto"/>
         <w:jc w:val="center"/>
         <w:rPr>
-          <w:del w:id="408" w:author="Dylan Fair" w:date="2023-06-21T14:14:00Z"/>
+          <w:del w:id="427" w:author="Dylan Fair" w:date="2023-06-21T14:14:00Z"/>
           <w:rFonts w:ascii="Arial" w:eastAsia="Times New Roman" w:hAnsi="Arial" w:cs="Arial"/>
           <w:color w:val="000000"/>
           <w:kern w:val="36"/>
           <w:sz w:val="24"/>
           <w:szCs w:val="24"/>
           <w14:ligatures w14:val="none"/>
-          <w:rPrChange w:id="409" w:author="Dylan Fair" w:date="2023-06-18T17:11:00Z">
+          <w:rPrChange w:id="428" w:author="Dylan Fair" w:date="2023-06-18T17:11:00Z">
             <w:rPr>
-              <w:del w:id="410" w:author="Dylan Fair" w:date="2023-06-21T14:14:00Z"/>
+              <w:del w:id="429" w:author="Dylan Fair" w:date="2023-06-21T14:14:00Z"/>
             </w:rPr>
           </w:rPrChange>
         </w:rPr>
-        <w:pPrChange w:id="411" w:author="Dylan Fair" w:date="2023-06-21T14:14:00Z">
+        <w:pPrChange w:id="430" w:author="Dylan Fair" w:date="2023-06-21T14:14:00Z">
           <w:pPr/>
         </w:pPrChange>
       </w:pPr>
-      <w:del w:id="412" w:author="Dylan Fair" w:date="2023-06-21T14:14:00Z">
+      <w:del w:id="431" w:author="Dylan Fair" w:date="2023-06-21T14:14:00Z">
         <w:r>
           <w:rPr>
             <w:rFonts w:ascii="Arial" w:eastAsia="Times New Roman" w:hAnsi="Arial" w:cs="Arial"/>
@@ -5474,16 +6207,16 @@
         <w:jc w:val="center"/>
         <w:outlineLvl w:val="0"/>
         <w:rPr>
-          <w:del w:id="413" w:author="Dylan Fair" w:date="2023-06-21T14:14:00Z"/>
+          <w:del w:id="432" w:author="Dylan Fair" w:date="2023-06-21T14:14:00Z"/>
           <w:rFonts w:ascii="Arial" w:eastAsia="Times New Roman" w:hAnsi="Arial" w:cs="Arial"/>
           <w:color w:val="000000"/>
           <w:kern w:val="36"/>
           <w:sz w:val="40"/>
           <w:szCs w:val="40"/>
           <w14:ligatures w14:val="none"/>
-          <w:rPrChange w:id="414" w:author="Dylan Fair" w:date="2023-06-21T14:14:00Z">
+          <w:rPrChange w:id="433" w:author="Dylan Fair" w:date="2023-06-21T14:14:00Z">
             <w:rPr>
-              <w:del w:id="415" w:author="Dylan Fair" w:date="2023-06-21T14:14:00Z"/>
+              <w:del w:id="434" w:author="Dylan Fair" w:date="2023-06-21T14:14:00Z"/>
               <w:rFonts w:ascii="Times New Roman" w:eastAsia="Times New Roman" w:hAnsi="Times New Roman" w:cs="Times New Roman"/>
               <w:b/>
               <w:bCs/>
@@ -5495,7 +6228,7 @@
           </w:rPrChange>
         </w:rPr>
       </w:pPr>
-      <w:del w:id="416" w:author="Dylan Fair" w:date="2023-06-21T14:14:00Z">
+      <w:del w:id="435" w:author="Dylan Fair" w:date="2023-06-21T14:14:00Z">
         <w:r>
           <w:rPr>
             <w:rFonts w:ascii="Arial" w:eastAsia="Times New Roman" w:hAnsi="Arial" w:cs="Arial"/>
@@ -5508,7 +6241,7 @@
           <w:delText>Version 0.1.</w:delText>
         </w:r>
       </w:del>
-      <w:del w:id="417" w:author="Dylan Fair" w:date="2023-06-12T01:08:00Z">
+      <w:del w:id="436" w:author="Dylan Fair" w:date="2023-06-12T01:08:00Z">
         <w:r>
           <w:rPr>
             <w:rFonts w:ascii="Arial" w:eastAsia="Times New Roman" w:hAnsi="Arial" w:cs="Arial"/>
@@ -5521,7 +6254,7 @@
           <w:delText>5</w:delText>
         </w:r>
       </w:del>
-      <w:del w:id="418" w:author="Dylan Fair" w:date="2023-06-21T14:14:00Z">
+      <w:del w:id="437" w:author="Dylan Fair" w:date="2023-06-21T14:14:00Z">
         <w:r>
           <w:rPr>
             <w:rFonts w:ascii="Arial" w:eastAsia="Times New Roman" w:hAnsi="Arial" w:cs="Arial"/>
@@ -5540,7 +6273,7 @@
         <w:spacing w:before="320" w:after="80" w:line="240" w:lineRule="auto"/>
         <w:outlineLvl w:val="2"/>
         <w:rPr>
-          <w:del w:id="419" w:author="Dylan Fair" w:date="2023-06-21T14:14:00Z"/>
+          <w:del w:id="438" w:author="Dylan Fair" w:date="2023-06-21T14:14:00Z"/>
           <w:rFonts w:ascii="Times New Roman" w:eastAsia="Times New Roman" w:hAnsi="Times New Roman" w:cs="Times New Roman"/>
           <w:b/>
           <w:bCs/>
@@ -5550,7 +6283,7 @@
           <w14:ligatures w14:val="none"/>
         </w:rPr>
       </w:pPr>
-      <w:del w:id="420" w:author="Dylan Fair" w:date="2023-06-21T14:14:00Z">
+      <w:del w:id="439" w:author="Dylan Fair" w:date="2023-06-21T14:14:00Z">
         <w:r>
           <w:rPr>
             <w:rFonts w:ascii="Arial" w:eastAsia="Times New Roman" w:hAnsi="Arial" w:cs="Arial"/>
@@ -5568,14 +6301,14 @@
       <w:pPr>
         <w:spacing w:after="0" w:line="240" w:lineRule="auto"/>
         <w:rPr>
-          <w:del w:id="421" w:author="Dylan Fair" w:date="2023-06-12T01:07:00Z"/>
-          <w:rFonts w:ascii="Arial" w:eastAsia="Times New Roman" w:hAnsi="Arial" w:cs="Arial"/>
-          <w:color w:val="000000"/>
-          <w:kern w:val="0"/>
-          <w14:ligatures w14:val="none"/>
-        </w:rPr>
-      </w:pPr>
-      <w:del w:id="422" w:author="Dylan Fair" w:date="2023-06-12T21:39:00Z">
+          <w:del w:id="440" w:author="Dylan Fair" w:date="2023-06-12T01:07:00Z"/>
+          <w:rFonts w:ascii="Arial" w:eastAsia="Times New Roman" w:hAnsi="Arial" w:cs="Arial"/>
+          <w:color w:val="000000"/>
+          <w:kern w:val="0"/>
+          <w14:ligatures w14:val="none"/>
+        </w:rPr>
+      </w:pPr>
+      <w:del w:id="441" w:author="Dylan Fair" w:date="2023-06-12T21:39:00Z">
         <w:r>
           <w:rPr>
             <w:rFonts w:ascii="Arial" w:eastAsia="Times New Roman" w:hAnsi="Arial" w:cs="Arial"/>
@@ -5586,7 +6319,7 @@
           <w:delText>*</w:delText>
         </w:r>
       </w:del>
-      <w:del w:id="423" w:author="Dylan Fair" w:date="2023-06-12T01:07:00Z">
+      <w:del w:id="442" w:author="Dylan Fair" w:date="2023-06-12T01:07:00Z">
         <w:r>
           <w:rPr>
             <w:rFonts w:ascii="Arial" w:eastAsia="Times New Roman" w:hAnsi="Arial" w:cs="Arial"/>
@@ -5602,7 +6335,7 @@
       <w:pPr>
         <w:spacing w:after="0" w:line="240" w:lineRule="auto"/>
         <w:rPr>
-          <w:del w:id="424" w:author="Dylan Fair" w:date="2023-06-12T01:07:00Z"/>
+          <w:del w:id="443" w:author="Dylan Fair" w:date="2023-06-12T01:07:00Z"/>
           <w:rFonts w:ascii="Times New Roman" w:eastAsia="Times New Roman" w:hAnsi="Times New Roman" w:cs="Times New Roman"/>
           <w:kern w:val="0"/>
           <w:sz w:val="24"/>
@@ -5610,7 +6343,7 @@
           <w14:ligatures w14:val="none"/>
         </w:rPr>
       </w:pPr>
-      <w:del w:id="425" w:author="Dylan Fair" w:date="2023-06-12T01:07:00Z">
+      <w:del w:id="444" w:author="Dylan Fair" w:date="2023-06-12T01:07:00Z">
         <w:r>
           <w:rPr>
             <w:rFonts w:ascii="Arial" w:eastAsia="Times New Roman" w:hAnsi="Arial" w:cs="Arial"/>
@@ -5626,7 +6359,7 @@
       <w:pPr>
         <w:spacing w:after="0" w:line="240" w:lineRule="auto"/>
         <w:rPr>
-          <w:del w:id="426" w:author="Dylan Fair" w:date="2023-06-12T01:07:00Z"/>
+          <w:del w:id="445" w:author="Dylan Fair" w:date="2023-06-12T01:07:00Z"/>
           <w:rFonts w:ascii="Times New Roman" w:eastAsia="Times New Roman" w:hAnsi="Times New Roman" w:cs="Times New Roman"/>
           <w:kern w:val="0"/>
           <w:sz w:val="24"/>
@@ -5634,7 +6367,7 @@
           <w14:ligatures w14:val="none"/>
         </w:rPr>
       </w:pPr>
-      <w:del w:id="427" w:author="Dylan Fair" w:date="2023-06-12T01:07:00Z">
+      <w:del w:id="446" w:author="Dylan Fair" w:date="2023-06-12T01:07:00Z">
         <w:r>
           <w:rPr>
             <w:rFonts w:ascii="Arial" w:eastAsia="Times New Roman" w:hAnsi="Arial" w:cs="Arial"/>
@@ -5650,7 +6383,7 @@
       <w:pPr>
         <w:spacing w:after="0" w:line="240" w:lineRule="auto"/>
         <w:rPr>
-          <w:del w:id="428" w:author="Dylan Fair" w:date="2023-06-12T21:40:00Z"/>
+          <w:del w:id="447" w:author="Dylan Fair" w:date="2023-06-12T21:40:00Z"/>
           <w:rFonts w:ascii="Times New Roman" w:eastAsia="Times New Roman" w:hAnsi="Times New Roman" w:cs="Times New Roman"/>
           <w:kern w:val="0"/>
           <w:sz w:val="24"/>
@@ -5658,7 +6391,7 @@
           <w14:ligatures w14:val="none"/>
         </w:rPr>
       </w:pPr>
-      <w:del w:id="429" w:author="Dylan Fair" w:date="2023-06-12T01:07:00Z">
+      <w:del w:id="448" w:author="Dylan Fair" w:date="2023-06-12T01:07:00Z">
         <w:r>
           <w:rPr>
             <w:rFonts w:ascii="Arial" w:eastAsia="Times New Roman" w:hAnsi="Arial" w:cs="Arial"/>
@@ -5674,7 +6407,7 @@
       <w:pPr>
         <w:spacing w:after="0" w:line="240" w:lineRule="auto"/>
         <w:rPr>
-          <w:del w:id="430" w:author="Dylan Fair" w:date="2023-06-12T01:07:00Z"/>
+          <w:del w:id="449" w:author="Dylan Fair" w:date="2023-06-12T01:07:00Z"/>
           <w:rFonts w:ascii="Times New Roman" w:eastAsia="Times New Roman" w:hAnsi="Times New Roman" w:cs="Times New Roman"/>
           <w:kern w:val="0"/>
           <w:sz w:val="24"/>
@@ -5688,7 +6421,7 @@
         <w:spacing w:before="320" w:after="80" w:line="240" w:lineRule="auto"/>
         <w:outlineLvl w:val="2"/>
         <w:rPr>
-          <w:del w:id="431" w:author="Dylan Fair" w:date="2023-06-21T14:14:00Z"/>
+          <w:del w:id="450" w:author="Dylan Fair" w:date="2023-06-21T14:14:00Z"/>
           <w:rFonts w:ascii="Times New Roman" w:eastAsia="Times New Roman" w:hAnsi="Times New Roman" w:cs="Times New Roman"/>
           <w:b/>
           <w:bCs/>
@@ -5698,7 +6431,7 @@
           <w14:ligatures w14:val="none"/>
         </w:rPr>
       </w:pPr>
-      <w:del w:id="432" w:author="Dylan Fair" w:date="2023-06-21T14:14:00Z">
+      <w:del w:id="451" w:author="Dylan Fair" w:date="2023-06-21T14:14:00Z">
         <w:r>
           <w:rPr>
             <w:rFonts w:ascii="Arial" w:eastAsia="Times New Roman" w:hAnsi="Arial" w:cs="Arial"/>
@@ -5716,7 +6449,7 @@
       <w:pPr>
         <w:spacing w:after="240" w:line="240" w:lineRule="auto"/>
         <w:rPr>
-          <w:del w:id="433" w:author="Dylan Fair" w:date="2023-06-21T14:14:00Z"/>
+          <w:del w:id="452" w:author="Dylan Fair" w:date="2023-06-21T14:14:00Z"/>
           <w:rFonts w:ascii="Times New Roman" w:eastAsia="Times New Roman" w:hAnsi="Times New Roman" w:cs="Times New Roman"/>
           <w:kern w:val="0"/>
           <w:sz w:val="24"/>
@@ -5724,7 +6457,7 @@
           <w14:ligatures w14:val="none"/>
         </w:rPr>
       </w:pPr>
-      <w:del w:id="434" w:author="Dylan Fair" w:date="2023-06-21T14:14:00Z">
+      <w:del w:id="453" w:author="Dylan Fair" w:date="2023-06-21T14:14:00Z">
         <w:r>
           <w:rPr>
             <w:rFonts w:ascii="Times New Roman" w:eastAsia="Times New Roman" w:hAnsi="Times New Roman" w:cs="Times New Roman"/>
@@ -5742,7 +6475,7 @@
         <w:spacing w:before="320" w:after="80" w:line="240" w:lineRule="auto"/>
         <w:outlineLvl w:val="2"/>
         <w:rPr>
-          <w:del w:id="435" w:author="Dylan Fair" w:date="2023-06-21T14:14:00Z"/>
+          <w:del w:id="454" w:author="Dylan Fair" w:date="2023-06-21T14:14:00Z"/>
           <w:rFonts w:ascii="Times New Roman" w:eastAsia="Times New Roman" w:hAnsi="Times New Roman" w:cs="Times New Roman"/>
           <w:b/>
           <w:bCs/>
@@ -5752,7 +6485,7 @@
           <w14:ligatures w14:val="none"/>
         </w:rPr>
       </w:pPr>
-      <w:del w:id="436" w:author="Dylan Fair" w:date="2023-06-21T14:14:00Z">
+      <w:del w:id="455" w:author="Dylan Fair" w:date="2023-06-21T14:14:00Z">
         <w:r>
           <w:rPr>
             <w:rFonts w:ascii="Arial" w:eastAsia="Times New Roman" w:hAnsi="Arial" w:cs="Arial"/>
@@ -5770,7 +6503,7 @@
       <w:pPr>
         <w:spacing w:after="0" w:line="240" w:lineRule="auto"/>
         <w:rPr>
-          <w:del w:id="437" w:author="Dylan Fair" w:date="2023-06-21T14:14:00Z"/>
+          <w:del w:id="456" w:author="Dylan Fair" w:date="2023-06-21T14:14:00Z"/>
           <w:rFonts w:ascii="Times New Roman" w:eastAsia="Times New Roman" w:hAnsi="Times New Roman" w:cs="Times New Roman"/>
           <w:kern w:val="0"/>
           <w:sz w:val="24"/>
@@ -5778,7 +6511,7 @@
           <w14:ligatures w14:val="none"/>
         </w:rPr>
       </w:pPr>
-      <w:del w:id="438" w:author="Dylan Fair" w:date="2023-06-21T14:14:00Z">
+      <w:del w:id="457" w:author="Dylan Fair" w:date="2023-06-21T14:14:00Z">
         <w:r>
           <w:rPr>
             <w:rFonts w:ascii="Arial" w:eastAsia="Times New Roman" w:hAnsi="Arial" w:cs="Arial"/>
@@ -5795,7 +6528,7 @@
         <w:spacing w:before="320" w:after="80" w:line="240" w:lineRule="auto"/>
         <w:outlineLvl w:val="2"/>
         <w:rPr>
-          <w:del w:id="439" w:author="Dylan Fair" w:date="2023-06-21T14:14:00Z"/>
+          <w:del w:id="458" w:author="Dylan Fair" w:date="2023-06-21T14:14:00Z"/>
           <w:rFonts w:ascii="Times New Roman" w:eastAsia="Times New Roman" w:hAnsi="Times New Roman" w:cs="Times New Roman"/>
           <w:b/>
           <w:bCs/>
@@ -5805,7 +6538,7 @@
           <w14:ligatures w14:val="none"/>
         </w:rPr>
       </w:pPr>
-      <w:del w:id="440" w:author="Dylan Fair" w:date="2023-06-21T14:14:00Z">
+      <w:del w:id="459" w:author="Dylan Fair" w:date="2023-06-21T14:14:00Z">
         <w:r>
           <w:rPr>
             <w:rFonts w:ascii="Arial" w:eastAsia="Times New Roman" w:hAnsi="Arial" w:cs="Arial"/>
@@ -5823,7 +6556,7 @@
       <w:pPr>
         <w:spacing w:after="0" w:line="240" w:lineRule="auto"/>
         <w:rPr>
-          <w:del w:id="441" w:author="Dylan Fair" w:date="2023-06-21T14:14:00Z"/>
+          <w:del w:id="460" w:author="Dylan Fair" w:date="2023-06-21T14:14:00Z"/>
           <w:rFonts w:ascii="Times New Roman" w:eastAsia="Times New Roman" w:hAnsi="Times New Roman" w:cs="Times New Roman"/>
           <w:kern w:val="0"/>
           <w:sz w:val="24"/>
@@ -5831,7 +6564,7 @@
           <w14:ligatures w14:val="none"/>
         </w:rPr>
       </w:pPr>
-      <w:del w:id="442" w:author="Dylan Fair" w:date="2023-06-21T14:14:00Z">
+      <w:del w:id="461" w:author="Dylan Fair" w:date="2023-06-21T14:14:00Z">
         <w:r>
           <w:rPr>
             <w:rFonts w:ascii="Arial" w:eastAsia="Times New Roman" w:hAnsi="Arial" w:cs="Arial"/>
@@ -5847,7 +6580,7 @@
       <w:pPr>
         <w:spacing w:after="0" w:line="240" w:lineRule="auto"/>
         <w:rPr>
-          <w:del w:id="443" w:author="Dylan Fair" w:date="2023-06-21T14:14:00Z"/>
+          <w:del w:id="462" w:author="Dylan Fair" w:date="2023-06-21T14:14:00Z"/>
           <w:rFonts w:ascii="Times New Roman" w:eastAsia="Times New Roman" w:hAnsi="Times New Roman" w:cs="Times New Roman"/>
           <w:kern w:val="0"/>
           <w:sz w:val="24"/>
@@ -5861,7 +6594,7 @@
         <w:spacing w:before="320" w:after="80" w:line="240" w:lineRule="auto"/>
         <w:outlineLvl w:val="2"/>
         <w:rPr>
-          <w:del w:id="444" w:author="Dylan Fair" w:date="2023-06-12T21:41:00Z"/>
+          <w:del w:id="463" w:author="Dylan Fair" w:date="2023-06-12T21:41:00Z"/>
           <w:rFonts w:ascii="Times New Roman" w:eastAsia="Times New Roman" w:hAnsi="Times New Roman" w:cs="Times New Roman"/>
           <w:b/>
           <w:bCs/>
@@ -5871,7 +6604,7 @@
           <w14:ligatures w14:val="none"/>
         </w:rPr>
       </w:pPr>
-      <w:del w:id="445" w:author="Dylan Fair" w:date="2023-06-12T21:41:00Z">
+      <w:del w:id="464" w:author="Dylan Fair" w:date="2023-06-12T21:41:00Z">
         <w:r>
           <w:rPr>
             <w:rFonts w:ascii="Arial" w:eastAsia="Times New Roman" w:hAnsi="Arial" w:cs="Arial"/>
@@ -5888,7 +6621,7 @@
     <w:p>
       <w:pPr>
         <w:spacing w:after="0" w:line="240" w:lineRule="auto"/>
-        <w:pPrChange w:id="446" w:author="Dylan Fair" w:date="2023-06-23T07:11:00Z">
+        <w:pPrChange w:id="465" w:author="Dylan Fair" w:date="2023-06-23T07:11:00Z">
           <w:pPr/>
         </w:pPrChange>
       </w:pPr>
@@ -5935,7 +6668,7 @@
         <w:rFonts w:ascii="Courier New" w:hAnsi="Courier New" w:cs="Courier New" w:hint="default"/>
       </w:rPr>
     </w:lvl>
-    <w:lvl w:ilvl="2" w:tplc="04090005" w:tentative="1">
+    <w:lvl w:ilvl="2" w:tplc="04090005">
       <w:start w:val="1"/>
       <w:numFmt w:val="bullet"/>
       <w:lvlText w:val=""/>

--- a/Dev Assets/Timelog.docx
+++ b/Dev Assets/Timelog.docx
@@ -37,7 +37,44 @@
           <w:szCs w:val="40"/>
           <w14:ligatures w14:val="none"/>
         </w:rPr>
-        <w:t>TimeLog</w:t>
+        <w:t>Time</w:t>
+      </w:r>
+      <w:ins w:id="0" w:author="Dylan Fair" w:date="2025-07-04T14:49:00Z" w16du:dateUtc="2025-07-04T21:49:00Z">
+        <w:r>
+          <w:rPr>
+            <w:rFonts w:ascii="Arial" w:eastAsia="Times New Roman" w:hAnsi="Arial" w:cs="Arial"/>
+            <w:color w:val="000000"/>
+            <w:kern w:val="36"/>
+            <w:sz w:val="40"/>
+            <w:szCs w:val="40"/>
+            <w14:ligatures w14:val="none"/>
+          </w:rPr>
+          <w:t>l</w:t>
+        </w:r>
+      </w:ins>
+      <w:del w:id="1" w:author="Dylan Fair" w:date="2025-07-04T14:49:00Z" w16du:dateUtc="2025-07-04T21:49:00Z">
+        <w:r>
+          <w:rPr>
+            <w:rFonts w:ascii="Arial" w:eastAsia="Times New Roman" w:hAnsi="Arial" w:cs="Arial"/>
+            <w:color w:val="000000"/>
+            <w:kern w:val="36"/>
+            <w:sz w:val="40"/>
+            <w:szCs w:val="40"/>
+            <w14:ligatures w14:val="none"/>
+          </w:rPr>
+          <w:delText>L</w:delText>
+        </w:r>
+      </w:del>
+      <w:r>
+        <w:rPr>
+          <w:rFonts w:ascii="Arial" w:eastAsia="Times New Roman" w:hAnsi="Arial" w:cs="Arial"/>
+          <w:color w:val="000000"/>
+          <w:kern w:val="36"/>
+          <w:sz w:val="40"/>
+          <w:szCs w:val="40"/>
+          <w14:ligatures w14:val="none"/>
+        </w:rPr>
+        <w:t>og</w:t>
       </w:r>
       <w:proofErr w:type="spellEnd"/>
     </w:p>
@@ -61,37 +98,15 @@
         </w:rPr>
         <w:t xml:space="preserve">Total (updated </w:t>
       </w:r>
-      <w:ins w:id="0" w:author="Dylan Fair" w:date="2025-05-03T17:06:00Z" w16du:dateUtc="2025-05-04T00:06:00Z">
-        <w:r>
-          <w:rPr>
-            <w:rFonts w:ascii="Arial" w:eastAsia="Times New Roman" w:hAnsi="Arial" w:cs="Arial"/>
-            <w:color w:val="000000"/>
-            <w:kern w:val="0"/>
-            <w14:ligatures w14:val="none"/>
-          </w:rPr>
-          <w:t>5/</w:t>
-        </w:r>
-      </w:ins>
-      <w:ins w:id="1" w:author="Dylan Fair" w:date="2025-05-21T17:42:00Z" w16du:dateUtc="2025-05-22T00:42:00Z">
-        <w:r>
-          <w:rPr>
-            <w:rFonts w:ascii="Arial" w:eastAsia="Times New Roman" w:hAnsi="Arial" w:cs="Arial"/>
-            <w:color w:val="000000"/>
-            <w:kern w:val="0"/>
-            <w14:ligatures w14:val="none"/>
-          </w:rPr>
-          <w:t>2</w:t>
-        </w:r>
-      </w:ins>
-      <w:ins w:id="2" w:author="Dylan Fair" w:date="2025-05-23T18:41:00Z" w16du:dateUtc="2025-05-24T01:41:00Z">
-        <w:r>
-          <w:rPr>
-            <w:rFonts w:ascii="Arial" w:eastAsia="Times New Roman" w:hAnsi="Arial" w:cs="Arial"/>
-            <w:color w:val="000000"/>
-            <w:kern w:val="0"/>
-            <w14:ligatures w14:val="none"/>
-          </w:rPr>
-          <w:t>3</w:t>
+      <w:ins w:id="2" w:author="Dylan Fair" w:date="2025-07-04T14:49:00Z" w16du:dateUtc="2025-07-04T21:49:00Z">
+        <w:r>
+          <w:rPr>
+            <w:rFonts w:ascii="Arial" w:eastAsia="Times New Roman" w:hAnsi="Arial" w:cs="Arial"/>
+            <w:color w:val="000000"/>
+            <w:kern w:val="0"/>
+            <w14:ligatures w14:val="none"/>
+          </w:rPr>
+          <w:t>7/4</w:t>
         </w:r>
       </w:ins>
       <w:del w:id="3" w:author="Dylan Fair" w:date="2023-07-01T17:50:00Z">
@@ -197,10 +212,21 @@
             <w:kern w:val="0"/>
             <w14:ligatures w14:val="none"/>
           </w:rPr>
-          <w:t>91</w:t>
-        </w:r>
-      </w:ins>
-      <w:ins w:id="11" w:author="Dylan Fair" w:date="2023-12-07T13:03:00Z">
+          <w:t>9</w:t>
+        </w:r>
+      </w:ins>
+      <w:ins w:id="11" w:author="Dylan Fair" w:date="2025-07-04T14:49:00Z" w16du:dateUtc="2025-07-04T21:49:00Z">
+        <w:r>
+          <w:rPr>
+            <w:rFonts w:ascii="Arial" w:eastAsia="Times New Roman" w:hAnsi="Arial" w:cs="Arial"/>
+            <w:color w:val="000000"/>
+            <w:kern w:val="0"/>
+            <w14:ligatures w14:val="none"/>
+          </w:rPr>
+          <w:t>4</w:t>
+        </w:r>
+      </w:ins>
+      <w:ins w:id="12" w:author="Dylan Fair" w:date="2023-12-07T13:03:00Z">
         <w:r>
           <w:rPr>
             <w:rFonts w:ascii="Arial" w:eastAsia="Times New Roman" w:hAnsi="Arial" w:cs="Arial"/>
@@ -211,18 +237,7 @@
           <w:t>:</w:t>
         </w:r>
       </w:ins>
-      <w:ins w:id="12" w:author="Dylan Fair" w:date="2025-05-23T18:42:00Z" w16du:dateUtc="2025-05-24T01:42:00Z">
-        <w:r>
-          <w:rPr>
-            <w:rFonts w:ascii="Arial" w:eastAsia="Times New Roman" w:hAnsi="Arial" w:cs="Arial"/>
-            <w:color w:val="000000"/>
-            <w:kern w:val="0"/>
-            <w14:ligatures w14:val="none"/>
-          </w:rPr>
-          <w:t>2</w:t>
-        </w:r>
-      </w:ins>
-      <w:ins w:id="13" w:author="Dylan Fair" w:date="2023-12-07T13:03:00Z">
+      <w:ins w:id="13" w:author="Dylan Fair" w:date="2025-07-04T14:49:00Z" w16du:dateUtc="2025-07-04T21:49:00Z">
         <w:r>
           <w:rPr>
             <w:rFonts w:ascii="Arial" w:eastAsia="Times New Roman" w:hAnsi="Arial" w:cs="Arial"/>
@@ -233,7 +248,18 @@
           <w:t>5</w:t>
         </w:r>
       </w:ins>
-      <w:ins w:id="14" w:author="Dylan Fair" w:date="2023-12-17T16:55:00Z">
+      <w:ins w:id="14" w:author="Dylan Fair" w:date="2023-12-07T13:03:00Z">
+        <w:r>
+          <w:rPr>
+            <w:rFonts w:ascii="Arial" w:eastAsia="Times New Roman" w:hAnsi="Arial" w:cs="Arial"/>
+            <w:color w:val="000000"/>
+            <w:kern w:val="0"/>
+            <w14:ligatures w14:val="none"/>
+          </w:rPr>
+          <w:t>5</w:t>
+        </w:r>
+      </w:ins>
+      <w:ins w:id="15" w:author="Dylan Fair" w:date="2023-12-17T16:55:00Z">
         <w:r>
           <w:rPr>
             <w:rFonts w:ascii="Arial" w:eastAsia="Times New Roman" w:hAnsi="Arial" w:cs="Arial"/>
@@ -250,7 +276,7 @@
         <w:spacing w:after="0" w:line="240" w:lineRule="auto"/>
         <w:ind w:firstLine="720"/>
         <w:rPr>
-          <w:ins w:id="15" w:author="Dylan Fair" w:date="2024-07-11T15:45:00Z" w16du:dateUtc="2024-07-11T22:45:00Z"/>
+          <w:ins w:id="16" w:author="Dylan Fair" w:date="2024-07-11T15:45:00Z" w16du:dateUtc="2024-07-11T22:45:00Z"/>
           <w:rFonts w:ascii="Arial" w:eastAsia="Times New Roman" w:hAnsi="Arial" w:cs="Arial"/>
           <w:color w:val="000000"/>
           <w:kern w:val="0"/>
@@ -266,7 +292,7 @@
         </w:rPr>
         <w:t xml:space="preserve">Playtest Sessions(updated </w:t>
       </w:r>
-      <w:ins w:id="16" w:author="Dylan Fair" w:date="2025-03-22T17:56:00Z" w16du:dateUtc="2025-03-23T00:56:00Z">
+      <w:ins w:id="17" w:author="Dylan Fair" w:date="2025-03-22T17:56:00Z" w16du:dateUtc="2025-03-23T00:56:00Z">
         <w:r>
           <w:rPr>
             <w:rFonts w:ascii="Arial" w:eastAsia="Times New Roman" w:hAnsi="Arial" w:cs="Arial"/>
@@ -277,7 +303,7 @@
           <w:t>3/22</w:t>
         </w:r>
       </w:ins>
-      <w:del w:id="17" w:author="Dylan Fair" w:date="2023-07-01T17:51:00Z">
+      <w:del w:id="18" w:author="Dylan Fair" w:date="2023-07-01T17:51:00Z">
         <w:r>
           <w:rPr>
             <w:rFonts w:ascii="Arial" w:eastAsia="Times New Roman" w:hAnsi="Arial" w:cs="Arial"/>
@@ -288,7 +314,7 @@
           <w:delText>6/</w:delText>
         </w:r>
       </w:del>
-      <w:del w:id="18" w:author="Dylan Fair" w:date="2023-06-18T17:12:00Z">
+      <w:del w:id="19" w:author="Dylan Fair" w:date="2023-06-18T17:12:00Z">
         <w:r>
           <w:rPr>
             <w:rFonts w:ascii="Arial" w:eastAsia="Times New Roman" w:hAnsi="Arial" w:cs="Arial"/>
@@ -308,7 +334,7 @@
         </w:rPr>
         <w:t xml:space="preserve">): </w:t>
       </w:r>
-      <w:ins w:id="19" w:author="Dylan Fair" w:date="2024-09-15T12:08:00Z" w16du:dateUtc="2024-09-15T19:08:00Z">
+      <w:ins w:id="20" w:author="Dylan Fair" w:date="2024-09-15T12:08:00Z" w16du:dateUtc="2024-09-15T19:08:00Z">
         <w:r>
           <w:rPr>
             <w:rFonts w:ascii="Arial" w:eastAsia="Times New Roman" w:hAnsi="Arial" w:cs="Arial"/>
@@ -319,7 +345,7 @@
           <w:t>2</w:t>
         </w:r>
       </w:ins>
-      <w:ins w:id="20" w:author="Dylan Fair" w:date="2025-03-22T17:56:00Z" w16du:dateUtc="2025-03-23T00:56:00Z">
+      <w:ins w:id="21" w:author="Dylan Fair" w:date="2025-03-22T17:56:00Z" w16du:dateUtc="2025-03-23T00:56:00Z">
         <w:r>
           <w:rPr>
             <w:rFonts w:ascii="Arial" w:eastAsia="Times New Roman" w:hAnsi="Arial" w:cs="Arial"/>
@@ -330,7 +356,7 @@
           <w:t>1</w:t>
         </w:r>
       </w:ins>
-      <w:del w:id="21" w:author="Dylan Fair" w:date="2023-06-18T17:12:00Z">
+      <w:del w:id="22" w:author="Dylan Fair" w:date="2023-06-18T17:12:00Z">
         <w:r>
           <w:rPr>
             <w:rFonts w:ascii="Arial" w:eastAsia="Times New Roman" w:hAnsi="Arial" w:cs="Arial"/>
@@ -350,7 +376,7 @@
         </w:rPr>
         <w:t xml:space="preserve"> (</w:t>
       </w:r>
-      <w:ins w:id="22" w:author="Dylan Fair" w:date="2025-03-22T17:56:00Z" w16du:dateUtc="2025-03-23T00:56:00Z">
+      <w:ins w:id="23" w:author="Dylan Fair" w:date="2025-03-22T17:56:00Z" w16du:dateUtc="2025-03-23T00:56:00Z">
         <w:r>
           <w:rPr>
             <w:rFonts w:ascii="Arial" w:eastAsia="Times New Roman" w:hAnsi="Arial" w:cs="Arial"/>
@@ -361,7 +387,7 @@
           <w:t>84</w:t>
         </w:r>
       </w:ins>
-      <w:ins w:id="23" w:author="Dylan Fair" w:date="2023-06-23T07:20:00Z">
+      <w:ins w:id="24" w:author="Dylan Fair" w:date="2023-06-23T07:20:00Z">
         <w:r>
           <w:rPr>
             <w:rFonts w:ascii="Arial" w:eastAsia="Times New Roman" w:hAnsi="Arial" w:cs="Arial"/>
@@ -372,7 +398,7 @@
           <w:t>:</w:t>
         </w:r>
       </w:ins>
-      <w:ins w:id="24" w:author="Dylan Fair" w:date="2023-12-07T13:00:00Z">
+      <w:ins w:id="25" w:author="Dylan Fair" w:date="2023-12-07T13:00:00Z">
         <w:r>
           <w:rPr>
             <w:rFonts w:ascii="Arial" w:eastAsia="Times New Roman" w:hAnsi="Arial" w:cs="Arial"/>
@@ -383,7 +409,7 @@
           <w:t>1</w:t>
         </w:r>
       </w:ins>
-      <w:ins w:id="25" w:author="Dylan Fair" w:date="2023-06-23T07:20:00Z">
+      <w:ins w:id="26" w:author="Dylan Fair" w:date="2023-06-23T07:20:00Z">
         <w:r>
           <w:rPr>
             <w:rFonts w:ascii="Arial" w:eastAsia="Times New Roman" w:hAnsi="Arial" w:cs="Arial"/>
@@ -394,7 +420,7 @@
           <w:t>0</w:t>
         </w:r>
       </w:ins>
-      <w:del w:id="26" w:author="Dylan Fair" w:date="2023-06-18T17:12:00Z">
+      <w:del w:id="27" w:author="Dylan Fair" w:date="2023-06-18T17:12:00Z">
         <w:r>
           <w:rPr>
             <w:rFonts w:ascii="Arial" w:eastAsia="Times New Roman" w:hAnsi="Arial" w:cs="Arial"/>
@@ -405,7 +431,7 @@
           <w:delText>6</w:delText>
         </w:r>
       </w:del>
-      <w:del w:id="27" w:author="Dylan Fair" w:date="2023-06-23T07:20:00Z">
+      <w:del w:id="28" w:author="Dylan Fair" w:date="2023-06-23T07:20:00Z">
         <w:r>
           <w:rPr>
             <w:rFonts w:ascii="Arial" w:eastAsia="Times New Roman" w:hAnsi="Arial" w:cs="Arial"/>
@@ -425,7 +451,7 @@
         </w:rPr>
         <w:t>)</w:t>
       </w:r>
-      <w:ins w:id="28" w:author="Dylan Fair" w:date="2023-07-01T17:51:00Z">
+      <w:ins w:id="29" w:author="Dylan Fair" w:date="2023-07-01T17:51:00Z">
         <w:r>
           <w:rPr>
             <w:rFonts w:ascii="Arial" w:eastAsia="Times New Roman" w:hAnsi="Arial" w:cs="Arial"/>
@@ -453,10 +479,10 @@
       <w:pPr>
         <w:pStyle w:val="Heading1"/>
         <w:rPr>
-          <w:ins w:id="29" w:author="Dylan Fair" w:date="2025-05-03T17:06:00Z" w16du:dateUtc="2025-05-04T00:06:00Z"/>
-        </w:rPr>
-      </w:pPr>
-      <w:ins w:id="30" w:author="Dylan Fair" w:date="2025-05-03T17:06:00Z" w16du:dateUtc="2025-05-04T00:06:00Z">
+          <w:ins w:id="30" w:author="Dylan Fair" w:date="2025-05-03T17:06:00Z" w16du:dateUtc="2025-05-04T00:06:00Z"/>
+        </w:rPr>
+      </w:pPr>
+      <w:ins w:id="31" w:author="Dylan Fair" w:date="2025-05-03T17:06:00Z" w16du:dateUtc="2025-05-04T00:06:00Z">
         <w:r>
           <w:t>Version 0.</w:t>
         </w:r>
@@ -481,16 +507,16 @@
           <w:numId w:val="4"/>
         </w:numPr>
         <w:rPr>
-          <w:ins w:id="31" w:author="Dylan Fair" w:date="2025-05-03T17:06:00Z" w16du:dateUtc="2025-05-04T00:06:00Z"/>
-          <w:rFonts w:ascii="Arial" w:eastAsia="Times New Roman" w:hAnsi="Arial" w:cs="Arial"/>
-          <w:color w:val="000000"/>
-          <w:kern w:val="0"/>
-          <w:sz w:val="24"/>
-          <w:szCs w:val="24"/>
-          <w14:ligatures w14:val="none"/>
-        </w:rPr>
-      </w:pPr>
-      <w:ins w:id="32" w:author="Dylan Fair" w:date="2025-05-21T15:37:00Z" w16du:dateUtc="2025-05-21T22:37:00Z">
+          <w:ins w:id="32" w:author="Dylan Fair" w:date="2025-05-03T17:06:00Z" w16du:dateUtc="2025-05-04T00:06:00Z"/>
+          <w:rFonts w:ascii="Arial" w:eastAsia="Times New Roman" w:hAnsi="Arial" w:cs="Arial"/>
+          <w:color w:val="000000"/>
+          <w:kern w:val="0"/>
+          <w:sz w:val="24"/>
+          <w:szCs w:val="24"/>
+          <w14:ligatures w14:val="none"/>
+        </w:rPr>
+      </w:pPr>
+      <w:ins w:id="33" w:author="Dylan Fair" w:date="2025-05-21T15:37:00Z" w16du:dateUtc="2025-05-21T22:37:00Z">
         <w:r>
           <w:rPr>
             <w:rFonts w:ascii="Arial" w:eastAsia="Times New Roman" w:hAnsi="Arial" w:cs="Arial"/>
@@ -503,7 +529,7 @@
           <w:t>5/21</w:t>
         </w:r>
       </w:ins>
-      <w:ins w:id="33" w:author="Dylan Fair" w:date="2025-05-03T17:06:00Z" w16du:dateUtc="2025-05-04T00:06:00Z">
+      <w:ins w:id="34" w:author="Dylan Fair" w:date="2025-05-03T17:06:00Z" w16du:dateUtc="2025-05-04T00:06:00Z">
         <w:r>
           <w:rPr>
             <w:rFonts w:ascii="Arial" w:eastAsia="Times New Roman" w:hAnsi="Arial" w:cs="Arial"/>
@@ -525,16 +551,16 @@
           <w:numId w:val="4"/>
         </w:numPr>
         <w:rPr>
-          <w:ins w:id="34" w:author="Dylan Fair" w:date="2025-05-21T15:41:00Z" w16du:dateUtc="2025-05-21T22:41:00Z"/>
-          <w:rFonts w:ascii="Arial" w:eastAsia="Times New Roman" w:hAnsi="Arial" w:cs="Arial"/>
-          <w:color w:val="000000"/>
-          <w:kern w:val="0"/>
-          <w:sz w:val="24"/>
-          <w:szCs w:val="24"/>
-          <w14:ligatures w14:val="none"/>
-        </w:rPr>
-      </w:pPr>
-      <w:ins w:id="35" w:author="Dylan Fair" w:date="2025-05-21T15:37:00Z" w16du:dateUtc="2025-05-21T22:37:00Z">
+          <w:ins w:id="35" w:author="Dylan Fair" w:date="2025-05-21T15:41:00Z" w16du:dateUtc="2025-05-21T22:41:00Z"/>
+          <w:rFonts w:ascii="Arial" w:eastAsia="Times New Roman" w:hAnsi="Arial" w:cs="Arial"/>
+          <w:color w:val="000000"/>
+          <w:kern w:val="0"/>
+          <w:sz w:val="24"/>
+          <w:szCs w:val="24"/>
+          <w14:ligatures w14:val="none"/>
+        </w:rPr>
+      </w:pPr>
+      <w:ins w:id="36" w:author="Dylan Fair" w:date="2025-05-21T15:37:00Z" w16du:dateUtc="2025-05-21T22:37:00Z">
         <w:r>
           <w:rPr>
             <w:rFonts w:ascii="Arial" w:eastAsia="Times New Roman" w:hAnsi="Arial" w:cs="Arial"/>
@@ -547,7 +573,7 @@
           <w:t>1</w:t>
         </w:r>
       </w:ins>
-      <w:ins w:id="36" w:author="Dylan Fair" w:date="2025-05-03T17:06:00Z" w16du:dateUtc="2025-05-04T00:06:00Z">
+      <w:ins w:id="37" w:author="Dylan Fair" w:date="2025-05-03T17:06:00Z" w16du:dateUtc="2025-05-04T00:06:00Z">
         <w:r>
           <w:rPr>
             <w:rFonts w:ascii="Arial" w:eastAsia="Times New Roman" w:hAnsi="Arial" w:cs="Arial"/>
@@ -560,7 +586,7 @@
           <w:t>:</w:t>
         </w:r>
       </w:ins>
-      <w:ins w:id="37" w:author="Dylan Fair" w:date="2025-05-21T15:37:00Z" w16du:dateUtc="2025-05-21T22:37:00Z">
+      <w:ins w:id="38" w:author="Dylan Fair" w:date="2025-05-21T15:37:00Z" w16du:dateUtc="2025-05-21T22:37:00Z">
         <w:r>
           <w:rPr>
             <w:rFonts w:ascii="Arial" w:eastAsia="Times New Roman" w:hAnsi="Arial" w:cs="Arial"/>
@@ -573,7 +599,7 @@
           <w:t>00</w:t>
         </w:r>
       </w:ins>
-      <w:ins w:id="38" w:author="Dylan Fair" w:date="2025-05-03T17:06:00Z" w16du:dateUtc="2025-05-04T00:06:00Z">
+      <w:ins w:id="39" w:author="Dylan Fair" w:date="2025-05-03T17:06:00Z" w16du:dateUtc="2025-05-04T00:06:00Z">
         <w:r>
           <w:rPr>
             <w:rFonts w:ascii="Arial" w:eastAsia="Times New Roman" w:hAnsi="Arial" w:cs="Arial"/>
@@ -597,7 +623,7 @@
           <w:t xml:space="preserve"> </w:t>
         </w:r>
       </w:ins>
-      <w:ins w:id="39" w:author="Dylan Fair" w:date="2025-05-21T15:37:00Z" w16du:dateUtc="2025-05-21T22:37:00Z">
+      <w:ins w:id="40" w:author="Dylan Fair" w:date="2025-05-21T15:37:00Z" w16du:dateUtc="2025-05-21T22:37:00Z">
         <w:r>
           <w:rPr>
             <w:rFonts w:ascii="Arial" w:eastAsia="Times New Roman" w:hAnsi="Arial" w:cs="Arial"/>
@@ -643,16 +669,16 @@
           <w:numId w:val="4"/>
         </w:numPr>
         <w:rPr>
-          <w:ins w:id="40" w:author="Dylan Fair" w:date="2025-05-21T16:17:00Z" w16du:dateUtc="2025-05-21T23:17:00Z"/>
-          <w:rFonts w:ascii="Arial" w:eastAsia="Times New Roman" w:hAnsi="Arial" w:cs="Arial"/>
-          <w:color w:val="000000"/>
-          <w:kern w:val="0"/>
-          <w:sz w:val="24"/>
-          <w:szCs w:val="24"/>
-          <w14:ligatures w14:val="none"/>
-        </w:rPr>
-      </w:pPr>
-      <w:ins w:id="41" w:author="Dylan Fair" w:date="2025-05-21T15:58:00Z" w16du:dateUtc="2025-05-21T22:58:00Z">
+          <w:ins w:id="41" w:author="Dylan Fair" w:date="2025-05-21T16:17:00Z" w16du:dateUtc="2025-05-21T23:17:00Z"/>
+          <w:rFonts w:ascii="Arial" w:eastAsia="Times New Roman" w:hAnsi="Arial" w:cs="Arial"/>
+          <w:color w:val="000000"/>
+          <w:kern w:val="0"/>
+          <w:sz w:val="24"/>
+          <w:szCs w:val="24"/>
+          <w14:ligatures w14:val="none"/>
+        </w:rPr>
+      </w:pPr>
+      <w:ins w:id="42" w:author="Dylan Fair" w:date="2025-05-21T15:58:00Z" w16du:dateUtc="2025-05-21T22:58:00Z">
         <w:r>
           <w:rPr>
             <w:rFonts w:ascii="Arial" w:eastAsia="Times New Roman" w:hAnsi="Arial" w:cs="Arial"/>
@@ -689,7 +715,7 @@
           <w:t xml:space="preserve"> for </w:t>
         </w:r>
       </w:ins>
-      <w:ins w:id="42" w:author="Dylan Fair" w:date="2025-05-21T15:59:00Z" w16du:dateUtc="2025-05-21T22:59:00Z">
+      <w:ins w:id="43" w:author="Dylan Fair" w:date="2025-05-21T15:59:00Z" w16du:dateUtc="2025-05-21T22:59:00Z">
         <w:r>
           <w:rPr>
             <w:rFonts w:ascii="Arial" w:eastAsia="Times New Roman" w:hAnsi="Arial" w:cs="Arial"/>
@@ -711,7 +737,7 @@
             <w:sz w:val="24"/>
             <w:szCs w:val="24"/>
             <w14:ligatures w14:val="none"/>
-            <w:rPrChange w:id="43" w:author="Dylan Fair" w:date="2025-05-21T16:00:00Z" w16du:dateUtc="2025-05-21T23:00:00Z">
+            <w:rPrChange w:id="44" w:author="Dylan Fair" w:date="2025-05-21T16:00:00Z" w16du:dateUtc="2025-05-21T23:00:00Z">
               <w:rPr>
                 <w:rFonts w:ascii="Arial" w:eastAsia="Times New Roman" w:hAnsi="Arial" w:cs="Arial"/>
                 <w:color w:val="000000"/>
@@ -725,7 +751,7 @@
           <w:t xml:space="preserve">Moved </w:t>
         </w:r>
       </w:ins>
-      <w:ins w:id="44" w:author="Dylan Fair" w:date="2025-05-21T16:00:00Z" w16du:dateUtc="2025-05-21T23:00:00Z">
+      <w:ins w:id="45" w:author="Dylan Fair" w:date="2025-05-21T16:00:00Z" w16du:dateUtc="2025-05-21T23:00:00Z">
         <w:r>
           <w:rPr>
             <w:rFonts w:ascii="Arial" w:eastAsia="Times New Roman" w:hAnsi="Arial" w:cs="Arial"/>
@@ -736,7 +762,7 @@
             <w:sz w:val="24"/>
             <w:szCs w:val="24"/>
             <w14:ligatures w14:val="none"/>
-            <w:rPrChange w:id="45" w:author="Dylan Fair" w:date="2025-05-21T16:00:00Z" w16du:dateUtc="2025-05-21T23:00:00Z">
+            <w:rPrChange w:id="46" w:author="Dylan Fair" w:date="2025-05-21T16:00:00Z" w16du:dateUtc="2025-05-21T23:00:00Z">
               <w:rPr>
                 <w:rFonts w:ascii="Arial" w:eastAsia="Times New Roman" w:hAnsi="Arial" w:cs="Arial"/>
                 <w:color w:val="000000"/>
@@ -818,16 +844,16 @@
           <w:numId w:val="4"/>
         </w:numPr>
         <w:rPr>
-          <w:ins w:id="46" w:author="Dylan Fair" w:date="2025-05-21T15:37:00Z" w16du:dateUtc="2025-05-21T22:37:00Z"/>
-          <w:rFonts w:ascii="Arial" w:eastAsia="Times New Roman" w:hAnsi="Arial" w:cs="Arial"/>
-          <w:color w:val="000000"/>
-          <w:kern w:val="0"/>
-          <w:sz w:val="24"/>
-          <w:szCs w:val="24"/>
-          <w14:ligatures w14:val="none"/>
-        </w:rPr>
-      </w:pPr>
-      <w:ins w:id="47" w:author="Dylan Fair" w:date="2025-05-21T17:30:00Z" w16du:dateUtc="2025-05-22T00:30:00Z">
+          <w:ins w:id="47" w:author="Dylan Fair" w:date="2025-05-21T15:37:00Z" w16du:dateUtc="2025-05-21T22:37:00Z"/>
+          <w:rFonts w:ascii="Arial" w:eastAsia="Times New Roman" w:hAnsi="Arial" w:cs="Arial"/>
+          <w:color w:val="000000"/>
+          <w:kern w:val="0"/>
+          <w:sz w:val="24"/>
+          <w:szCs w:val="24"/>
+          <w14:ligatures w14:val="none"/>
+        </w:rPr>
+      </w:pPr>
+      <w:ins w:id="48" w:author="Dylan Fair" w:date="2025-05-21T17:30:00Z" w16du:dateUtc="2025-05-22T00:30:00Z">
         <w:r>
           <w:rPr>
             <w:rFonts w:ascii="Arial" w:eastAsia="Times New Roman" w:hAnsi="Arial" w:cs="Arial"/>
@@ -840,7 +866,7 @@
           <w:t>1:30</w:t>
         </w:r>
       </w:ins>
-      <w:ins w:id="48" w:author="Dylan Fair" w:date="2025-05-21T16:17:00Z" w16du:dateUtc="2025-05-21T23:17:00Z">
+      <w:ins w:id="49" w:author="Dylan Fair" w:date="2025-05-21T16:17:00Z" w16du:dateUtc="2025-05-21T23:17:00Z">
         <w:r>
           <w:rPr>
             <w:rFonts w:ascii="Arial" w:eastAsia="Times New Roman" w:hAnsi="Arial" w:cs="Arial"/>
@@ -853,7 +879,7 @@
           <w:t xml:space="preserve">: Updated GM Book. </w:t>
         </w:r>
       </w:ins>
-      <w:ins w:id="49" w:author="Dylan Fair" w:date="2025-05-21T17:28:00Z" w16du:dateUtc="2025-05-22T00:28:00Z">
+      <w:ins w:id="50" w:author="Dylan Fair" w:date="2025-05-21T17:28:00Z" w16du:dateUtc="2025-05-22T00:28:00Z">
         <w:r>
           <w:rPr>
             <w:rFonts w:ascii="Arial" w:eastAsia="Times New Roman" w:hAnsi="Arial" w:cs="Arial"/>
@@ -866,7 +892,7 @@
           <w:t xml:space="preserve">Fleshed out </w:t>
         </w:r>
       </w:ins>
-      <w:ins w:id="50" w:author="Dylan Fair" w:date="2025-05-21T16:17:00Z" w16du:dateUtc="2025-05-21T23:17:00Z">
+      <w:ins w:id="51" w:author="Dylan Fair" w:date="2025-05-21T16:17:00Z" w16du:dateUtc="2025-05-21T23:17:00Z">
         <w:r>
           <w:rPr>
             <w:rFonts w:ascii="Arial" w:eastAsia="Times New Roman" w:hAnsi="Arial" w:cs="Arial"/>
@@ -877,7 +903,7 @@
             <w:sz w:val="24"/>
             <w:szCs w:val="24"/>
             <w14:ligatures w14:val="none"/>
-            <w:rPrChange w:id="51" w:author="Dylan Fair" w:date="2025-05-21T17:29:00Z" w16du:dateUtc="2025-05-22T00:29:00Z">
+            <w:rPrChange w:id="52" w:author="Dylan Fair" w:date="2025-05-21T17:29:00Z" w16du:dateUtc="2025-05-22T00:29:00Z">
               <w:rPr>
                 <w:rFonts w:ascii="Arial" w:eastAsia="Times New Roman" w:hAnsi="Arial" w:cs="Arial"/>
                 <w:color w:val="000000"/>
@@ -891,7 +917,7 @@
           <w:t xml:space="preserve">Item </w:t>
         </w:r>
       </w:ins>
-      <w:ins w:id="52" w:author="Dylan Fair" w:date="2025-05-21T17:28:00Z" w16du:dateUtc="2025-05-22T00:28:00Z">
+      <w:ins w:id="53" w:author="Dylan Fair" w:date="2025-05-21T17:28:00Z" w16du:dateUtc="2025-05-22T00:28:00Z">
         <w:r>
           <w:rPr>
             <w:rFonts w:ascii="Arial" w:eastAsia="Times New Roman" w:hAnsi="Arial" w:cs="Arial"/>
@@ -902,7 +928,7 @@
             <w:sz w:val="24"/>
             <w:szCs w:val="24"/>
             <w14:ligatures w14:val="none"/>
-            <w:rPrChange w:id="53" w:author="Dylan Fair" w:date="2025-05-21T17:29:00Z" w16du:dateUtc="2025-05-22T00:29:00Z">
+            <w:rPrChange w:id="54" w:author="Dylan Fair" w:date="2025-05-21T17:29:00Z" w16du:dateUtc="2025-05-22T00:29:00Z">
               <w:rPr>
                 <w:rFonts w:ascii="Arial" w:eastAsia="Times New Roman" w:hAnsi="Arial" w:cs="Arial"/>
                 <w:color w:val="000000"/>
@@ -916,7 +942,7 @@
           <w:t>C</w:t>
         </w:r>
       </w:ins>
-      <w:ins w:id="54" w:author="Dylan Fair" w:date="2025-05-21T16:17:00Z" w16du:dateUtc="2025-05-21T23:17:00Z">
+      <w:ins w:id="55" w:author="Dylan Fair" w:date="2025-05-21T16:17:00Z" w16du:dateUtc="2025-05-21T23:17:00Z">
         <w:r>
           <w:rPr>
             <w:rFonts w:ascii="Arial" w:eastAsia="Times New Roman" w:hAnsi="Arial" w:cs="Arial"/>
@@ -927,7 +953,7 @@
             <w:sz w:val="24"/>
             <w:szCs w:val="24"/>
             <w14:ligatures w14:val="none"/>
-            <w:rPrChange w:id="55" w:author="Dylan Fair" w:date="2025-05-21T17:29:00Z" w16du:dateUtc="2025-05-22T00:29:00Z">
+            <w:rPrChange w:id="56" w:author="Dylan Fair" w:date="2025-05-21T17:29:00Z" w16du:dateUtc="2025-05-22T00:29:00Z">
               <w:rPr>
                 <w:rFonts w:ascii="Arial" w:eastAsia="Times New Roman" w:hAnsi="Arial" w:cs="Arial"/>
                 <w:color w:val="000000"/>
@@ -941,7 +967,7 @@
           <w:t>reation</w:t>
         </w:r>
       </w:ins>
-      <w:ins w:id="56" w:author="Dylan Fair" w:date="2025-05-21T17:28:00Z" w16du:dateUtc="2025-05-22T00:28:00Z">
+      <w:ins w:id="57" w:author="Dylan Fair" w:date="2025-05-21T17:28:00Z" w16du:dateUtc="2025-05-22T00:28:00Z">
         <w:r>
           <w:rPr>
             <w:rFonts w:ascii="Arial" w:eastAsia="Times New Roman" w:hAnsi="Arial" w:cs="Arial"/>
@@ -954,7 +980,7 @@
           <w:t xml:space="preserve"> with details explaining how I balan</w:t>
         </w:r>
       </w:ins>
-      <w:ins w:id="57" w:author="Dylan Fair" w:date="2025-05-21T17:29:00Z" w16du:dateUtc="2025-05-22T00:29:00Z">
+      <w:ins w:id="58" w:author="Dylan Fair" w:date="2025-05-21T17:29:00Z" w16du:dateUtc="2025-05-22T00:29:00Z">
         <w:r>
           <w:rPr>
             <w:rFonts w:ascii="Arial" w:eastAsia="Times New Roman" w:hAnsi="Arial" w:cs="Arial"/>
@@ -967,7 +993,7 @@
           <w:t>ce Items.</w:t>
         </w:r>
       </w:ins>
-      <w:ins w:id="58" w:author="Dylan Fair" w:date="2025-05-21T16:17:00Z" w16du:dateUtc="2025-05-21T23:17:00Z">
+      <w:ins w:id="59" w:author="Dylan Fair" w:date="2025-05-21T16:17:00Z" w16du:dateUtc="2025-05-21T23:17:00Z">
         <w:r>
           <w:rPr>
             <w:rFonts w:ascii="Arial" w:eastAsia="Times New Roman" w:hAnsi="Arial" w:cs="Arial"/>
@@ -980,7 +1006,7 @@
           <w:t xml:space="preserve"> </w:t>
         </w:r>
       </w:ins>
-      <w:ins w:id="59" w:author="Dylan Fair" w:date="2025-05-21T17:27:00Z" w16du:dateUtc="2025-05-22T00:27:00Z">
+      <w:ins w:id="60" w:author="Dylan Fair" w:date="2025-05-21T17:27:00Z" w16du:dateUtc="2025-05-22T00:27:00Z">
         <w:r>
           <w:rPr>
             <w:rFonts w:ascii="Arial" w:eastAsia="Times New Roman" w:hAnsi="Arial" w:cs="Arial"/>
@@ -1002,7 +1028,7 @@
             <w:sz w:val="24"/>
             <w:szCs w:val="24"/>
             <w14:ligatures w14:val="none"/>
-            <w:rPrChange w:id="60" w:author="Dylan Fair" w:date="2025-05-21T17:29:00Z" w16du:dateUtc="2025-05-22T00:29:00Z">
+            <w:rPrChange w:id="61" w:author="Dylan Fair" w:date="2025-05-21T17:29:00Z" w16du:dateUtc="2025-05-22T00:29:00Z">
               <w:rPr>
                 <w:rFonts w:ascii="Arial" w:eastAsia="Times New Roman" w:hAnsi="Arial" w:cs="Arial"/>
                 <w:color w:val="000000"/>
@@ -1016,7 +1042,7 @@
           <w:t>Sample Enemies</w:t>
         </w:r>
       </w:ins>
-      <w:ins w:id="61" w:author="Dylan Fair" w:date="2025-05-21T17:29:00Z" w16du:dateUtc="2025-05-22T00:29:00Z">
+      <w:ins w:id="62" w:author="Dylan Fair" w:date="2025-05-21T17:29:00Z" w16du:dateUtc="2025-05-22T00:29:00Z">
         <w:r>
           <w:rPr>
             <w:rFonts w:ascii="Arial" w:eastAsia="Times New Roman" w:hAnsi="Arial" w:cs="Arial"/>
@@ -1029,7 +1055,7 @@
           <w:t xml:space="preserve"> for formatting and</w:t>
         </w:r>
       </w:ins>
-      <w:ins w:id="62" w:author="Dylan Fair" w:date="2025-05-21T17:27:00Z" w16du:dateUtc="2025-05-22T00:27:00Z">
+      <w:ins w:id="63" w:author="Dylan Fair" w:date="2025-05-21T17:27:00Z" w16du:dateUtc="2025-05-22T00:27:00Z">
         <w:r>
           <w:rPr>
             <w:rFonts w:ascii="Arial" w:eastAsia="Times New Roman" w:hAnsi="Arial" w:cs="Arial"/>
@@ -1042,7 +1068,7 @@
           <w:t xml:space="preserve"> </w:t>
         </w:r>
       </w:ins>
-      <w:ins w:id="63" w:author="Dylan Fair" w:date="2025-05-21T17:28:00Z" w16du:dateUtc="2025-05-22T00:28:00Z">
+      <w:ins w:id="64" w:author="Dylan Fair" w:date="2025-05-21T17:28:00Z" w16du:dateUtc="2025-05-22T00:28:00Z">
         <w:r>
           <w:rPr>
             <w:rFonts w:ascii="Arial" w:eastAsia="Times New Roman" w:hAnsi="Arial" w:cs="Arial"/>
@@ -1064,7 +1090,7 @@
             <w:sz w:val="24"/>
             <w:szCs w:val="24"/>
             <w14:ligatures w14:val="none"/>
-            <w:rPrChange w:id="64" w:author="Dylan Fair" w:date="2025-05-21T17:29:00Z" w16du:dateUtc="2025-05-22T00:29:00Z">
+            <w:rPrChange w:id="65" w:author="Dylan Fair" w:date="2025-05-21T17:29:00Z" w16du:dateUtc="2025-05-22T00:29:00Z">
               <w:rPr>
                 <w:rFonts w:ascii="Arial" w:eastAsia="Times New Roman" w:hAnsi="Arial" w:cs="Arial"/>
                 <w:color w:val="000000"/>
@@ -1078,7 +1104,7 @@
           <w:t>Gameplay Deep Dive</w:t>
         </w:r>
       </w:ins>
-      <w:ins w:id="65" w:author="Dylan Fair" w:date="2025-05-21T17:29:00Z" w16du:dateUtc="2025-05-22T00:29:00Z">
+      <w:ins w:id="66" w:author="Dylan Fair" w:date="2025-05-21T17:29:00Z" w16du:dateUtc="2025-05-22T00:29:00Z">
         <w:r>
           <w:rPr>
             <w:rFonts w:ascii="Arial" w:eastAsia="Times New Roman" w:hAnsi="Arial" w:cs="Arial"/>
@@ -1091,7 +1117,7 @@
           <w:t>.</w:t>
         </w:r>
       </w:ins>
-      <w:ins w:id="66" w:author="Dylan Fair" w:date="2025-05-21T17:28:00Z" w16du:dateUtc="2025-05-22T00:28:00Z">
+      <w:ins w:id="67" w:author="Dylan Fair" w:date="2025-05-21T17:28:00Z" w16du:dateUtc="2025-05-22T00:28:00Z">
         <w:r>
           <w:rPr>
             <w:rFonts w:ascii="Arial" w:eastAsia="Times New Roman" w:hAnsi="Arial" w:cs="Arial"/>
@@ -1104,7 +1130,7 @@
           <w:t xml:space="preserve"> </w:t>
         </w:r>
       </w:ins>
-      <w:ins w:id="67" w:author="Dylan Fair" w:date="2025-05-21T17:29:00Z" w16du:dateUtc="2025-05-22T00:29:00Z">
+      <w:ins w:id="68" w:author="Dylan Fair" w:date="2025-05-21T17:29:00Z" w16du:dateUtc="2025-05-22T00:29:00Z">
         <w:r>
           <w:rPr>
             <w:rFonts w:ascii="Arial" w:eastAsia="Times New Roman" w:hAnsi="Arial" w:cs="Arial"/>
@@ -1117,7 +1143,7 @@
           <w:t>A</w:t>
         </w:r>
       </w:ins>
-      <w:ins w:id="68" w:author="Dylan Fair" w:date="2025-05-21T17:28:00Z" w16du:dateUtc="2025-05-22T00:28:00Z">
+      <w:ins w:id="69" w:author="Dylan Fair" w:date="2025-05-21T17:28:00Z" w16du:dateUtc="2025-05-22T00:28:00Z">
         <w:r>
           <w:rPr>
             <w:rFonts w:ascii="Arial" w:eastAsia="Times New Roman" w:hAnsi="Arial" w:cs="Arial"/>
@@ -1139,7 +1165,7 @@
             <w:sz w:val="24"/>
             <w:szCs w:val="24"/>
             <w14:ligatures w14:val="none"/>
-            <w:rPrChange w:id="69" w:author="Dylan Fair" w:date="2025-05-21T17:29:00Z" w16du:dateUtc="2025-05-22T00:29:00Z">
+            <w:rPrChange w:id="70" w:author="Dylan Fair" w:date="2025-05-21T17:29:00Z" w16du:dateUtc="2025-05-22T00:29:00Z">
               <w:rPr>
                 <w:rFonts w:ascii="Arial" w:eastAsia="Times New Roman" w:hAnsi="Arial" w:cs="Arial"/>
                 <w:color w:val="000000"/>
@@ -1173,7 +1199,7 @@
             <w:sz w:val="24"/>
             <w:szCs w:val="24"/>
             <w14:ligatures w14:val="none"/>
-            <w:rPrChange w:id="70" w:author="Dylan Fair" w:date="2025-05-21T17:28:00Z" w16du:dateUtc="2025-05-22T00:28:00Z">
+            <w:rPrChange w:id="71" w:author="Dylan Fair" w:date="2025-05-21T17:28:00Z" w16du:dateUtc="2025-05-22T00:28:00Z">
               <w:rPr>
                 <w:rFonts w:ascii="Arial" w:eastAsia="Times New Roman" w:hAnsi="Arial" w:cs="Arial"/>
                 <w:color w:val="000000"/>
@@ -1187,7 +1213,7 @@
           <w:t>Sessions &amp; Gameplay</w:t>
         </w:r>
       </w:ins>
-      <w:ins w:id="71" w:author="Dylan Fair" w:date="2025-05-21T17:29:00Z" w16du:dateUtc="2025-05-22T00:29:00Z">
+      <w:ins w:id="72" w:author="Dylan Fair" w:date="2025-05-21T17:29:00Z" w16du:dateUtc="2025-05-22T00:29:00Z">
         <w:r>
           <w:rPr>
             <w:rFonts w:ascii="Arial" w:eastAsia="Times New Roman" w:hAnsi="Arial" w:cs="Arial"/>
@@ -1200,7 +1226,7 @@
           <w:t>, where I give ideas on how to prep sessions, with tips like zooming out, creating modular ideas, and thinking about Player agency, dec</w:t>
         </w:r>
       </w:ins>
-      <w:ins w:id="72" w:author="Dylan Fair" w:date="2025-05-21T17:30:00Z" w16du:dateUtc="2025-05-22T00:30:00Z">
+      <w:ins w:id="73" w:author="Dylan Fair" w:date="2025-05-21T17:30:00Z" w16du:dateUtc="2025-05-22T00:30:00Z">
         <w:r>
           <w:rPr>
             <w:rFonts w:ascii="Arial" w:eastAsia="Times New Roman" w:hAnsi="Arial" w:cs="Arial"/>
@@ -1222,16 +1248,16 @@
           <w:numId w:val="4"/>
         </w:numPr>
         <w:rPr>
-          <w:ins w:id="73" w:author="Dylan Fair" w:date="2025-05-21T15:38:00Z" w16du:dateUtc="2025-05-21T22:38:00Z"/>
-          <w:rFonts w:ascii="Arial" w:eastAsia="Times New Roman" w:hAnsi="Arial" w:cs="Arial"/>
-          <w:color w:val="000000"/>
-          <w:kern w:val="0"/>
-          <w:sz w:val="24"/>
-          <w:szCs w:val="24"/>
-          <w14:ligatures w14:val="none"/>
-        </w:rPr>
-      </w:pPr>
-      <w:ins w:id="74" w:author="Dylan Fair" w:date="2025-05-23T18:20:00Z" w16du:dateUtc="2025-05-24T01:20:00Z">
+          <w:ins w:id="74" w:author="Dylan Fair" w:date="2025-05-21T15:38:00Z" w16du:dateUtc="2025-05-21T22:38:00Z"/>
+          <w:rFonts w:ascii="Arial" w:eastAsia="Times New Roman" w:hAnsi="Arial" w:cs="Arial"/>
+          <w:color w:val="000000"/>
+          <w:kern w:val="0"/>
+          <w:sz w:val="24"/>
+          <w:szCs w:val="24"/>
+          <w14:ligatures w14:val="none"/>
+        </w:rPr>
+      </w:pPr>
+      <w:ins w:id="75" w:author="Dylan Fair" w:date="2025-05-23T18:20:00Z" w16du:dateUtc="2025-05-24T01:20:00Z">
         <w:r>
           <w:rPr>
             <w:rFonts w:ascii="Arial" w:eastAsia="Times New Roman" w:hAnsi="Arial" w:cs="Arial"/>
@@ -1244,7 +1270,7 @@
           <w:t>5/23</w:t>
         </w:r>
       </w:ins>
-      <w:ins w:id="75" w:author="Dylan Fair" w:date="2025-05-21T15:37:00Z" w16du:dateUtc="2025-05-21T22:37:00Z">
+      <w:ins w:id="76" w:author="Dylan Fair" w:date="2025-05-21T15:37:00Z" w16du:dateUtc="2025-05-21T22:37:00Z">
         <w:r>
           <w:rPr>
             <w:rFonts w:ascii="Arial" w:eastAsia="Times New Roman" w:hAnsi="Arial" w:cs="Arial"/>
@@ -1266,16 +1292,16 @@
           <w:numId w:val="4"/>
         </w:numPr>
         <w:rPr>
-          <w:ins w:id="76" w:author="Dylan Fair" w:date="2025-06-21T12:17:00Z" w16du:dateUtc="2025-06-21T19:17:00Z"/>
-          <w:rFonts w:ascii="Arial" w:eastAsia="Times New Roman" w:hAnsi="Arial" w:cs="Arial"/>
-          <w:color w:val="000000"/>
-          <w:kern w:val="0"/>
-          <w:sz w:val="24"/>
-          <w:szCs w:val="24"/>
-          <w14:ligatures w14:val="none"/>
-        </w:rPr>
-      </w:pPr>
-      <w:ins w:id="77" w:author="Dylan Fair" w:date="2025-05-23T18:20:00Z" w16du:dateUtc="2025-05-24T01:20:00Z">
+          <w:ins w:id="77" w:author="Dylan Fair" w:date="2025-06-21T12:17:00Z" w16du:dateUtc="2025-06-21T19:17:00Z"/>
+          <w:rFonts w:ascii="Arial" w:eastAsia="Times New Roman" w:hAnsi="Arial" w:cs="Arial"/>
+          <w:color w:val="000000"/>
+          <w:kern w:val="0"/>
+          <w:sz w:val="24"/>
+          <w:szCs w:val="24"/>
+          <w14:ligatures w14:val="none"/>
+        </w:rPr>
+      </w:pPr>
+      <w:ins w:id="78" w:author="Dylan Fair" w:date="2025-05-23T18:20:00Z" w16du:dateUtc="2025-05-24T01:20:00Z">
         <w:r>
           <w:rPr>
             <w:rFonts w:ascii="Arial" w:eastAsia="Times New Roman" w:hAnsi="Arial" w:cs="Arial"/>
@@ -1288,7 +1314,7 @@
           <w:t>1</w:t>
         </w:r>
       </w:ins>
-      <w:ins w:id="78" w:author="Dylan Fair" w:date="2025-05-21T15:38:00Z" w16du:dateUtc="2025-05-21T22:38:00Z">
+      <w:ins w:id="79" w:author="Dylan Fair" w:date="2025-05-21T15:38:00Z" w16du:dateUtc="2025-05-21T22:38:00Z">
         <w:r>
           <w:rPr>
             <w:rFonts w:ascii="Arial" w:eastAsia="Times New Roman" w:hAnsi="Arial" w:cs="Arial"/>
@@ -1301,7 +1327,7 @@
           <w:t>:</w:t>
         </w:r>
       </w:ins>
-      <w:ins w:id="79" w:author="Dylan Fair" w:date="2025-05-23T18:40:00Z" w16du:dateUtc="2025-05-24T01:40:00Z">
+      <w:ins w:id="80" w:author="Dylan Fair" w:date="2025-05-23T18:40:00Z" w16du:dateUtc="2025-05-24T01:40:00Z">
         <w:r>
           <w:rPr>
             <w:rFonts w:ascii="Arial" w:eastAsia="Times New Roman" w:hAnsi="Arial" w:cs="Arial"/>
@@ -1314,7 +1340,7 @@
           <w:t>3</w:t>
         </w:r>
       </w:ins>
-      <w:ins w:id="80" w:author="Dylan Fair" w:date="2025-05-23T18:20:00Z" w16du:dateUtc="2025-05-24T01:20:00Z">
+      <w:ins w:id="81" w:author="Dylan Fair" w:date="2025-05-23T18:20:00Z" w16du:dateUtc="2025-05-24T01:20:00Z">
         <w:r>
           <w:rPr>
             <w:rFonts w:ascii="Arial" w:eastAsia="Times New Roman" w:hAnsi="Arial" w:cs="Arial"/>
@@ -1351,7 +1377,7 @@
           <w:t xml:space="preserve">. At Tier 2, </w:t>
         </w:r>
       </w:ins>
-      <w:ins w:id="81" w:author="Dylan Fair" w:date="2025-05-23T18:21:00Z" w16du:dateUtc="2025-05-24T01:21:00Z">
+      <w:ins w:id="82" w:author="Dylan Fair" w:date="2025-05-23T18:21:00Z" w16du:dateUtc="2025-05-24T01:21:00Z">
         <w:r>
           <w:rPr>
             <w:rFonts w:ascii="Arial" w:eastAsia="Times New Roman" w:hAnsi="Arial" w:cs="Arial"/>
@@ -1364,7 +1390,7 @@
           <w:t>Mischief (swap others’ Competing rolls) is changed to Troupe (let Player use Help during Combat Roleplay once for free)</w:t>
         </w:r>
       </w:ins>
-      <w:ins w:id="82" w:author="Dylan Fair" w:date="2025-05-23T18:37:00Z" w16du:dateUtc="2025-05-24T01:37:00Z">
+      <w:ins w:id="83" w:author="Dylan Fair" w:date="2025-05-23T18:37:00Z" w16du:dateUtc="2025-05-24T01:37:00Z">
         <w:r>
           <w:rPr>
             <w:rFonts w:ascii="Arial" w:eastAsia="Times New Roman" w:hAnsi="Arial" w:cs="Arial"/>
@@ -1377,7 +1403,7 @@
           <w:t>; Fate’s Design was also reworked (from spending LVd6 to spending SP)</w:t>
         </w:r>
       </w:ins>
-      <w:ins w:id="83" w:author="Dylan Fair" w:date="2025-05-23T18:38:00Z" w16du:dateUtc="2025-05-24T01:38:00Z">
+      <w:ins w:id="84" w:author="Dylan Fair" w:date="2025-05-23T18:38:00Z" w16du:dateUtc="2025-05-24T01:38:00Z">
         <w:r>
           <w:rPr>
             <w:rFonts w:ascii="Arial" w:eastAsia="Times New Roman" w:hAnsi="Arial" w:cs="Arial"/>
@@ -1390,7 +1416,7 @@
           <w:t>.</w:t>
         </w:r>
       </w:ins>
-      <w:ins w:id="84" w:author="Dylan Fair" w:date="2025-05-23T18:21:00Z" w16du:dateUtc="2025-05-24T01:21:00Z">
+      <w:ins w:id="85" w:author="Dylan Fair" w:date="2025-05-23T18:21:00Z" w16du:dateUtc="2025-05-24T01:21:00Z">
         <w:r>
           <w:rPr>
             <w:rFonts w:ascii="Arial" w:eastAsia="Times New Roman" w:hAnsi="Arial" w:cs="Arial"/>
@@ -1403,7 +1429,7 @@
           <w:t xml:space="preserve"> At Tier 3, Brainwash (GM spends 1d6 to deal LV damage) is changed </w:t>
         </w:r>
       </w:ins>
-      <w:ins w:id="85" w:author="Dylan Fair" w:date="2025-05-23T18:22:00Z" w16du:dateUtc="2025-05-24T01:22:00Z">
+      <w:ins w:id="86" w:author="Dylan Fair" w:date="2025-05-23T18:22:00Z" w16du:dateUtc="2025-05-24T01:22:00Z">
         <w:r>
           <w:rPr>
             <w:rFonts w:ascii="Arial" w:eastAsia="Times New Roman" w:hAnsi="Arial" w:cs="Arial"/>
@@ -1416,7 +1442,7 @@
           <w:t>to Ultimate Group Attack of Friendship (Deal damage equal to each Player’s highest SP, once/battle). At Tier 4, Weighted Die (force an enemy to reroll) is changed to Inspiration (take SP damage to allow a</w:t>
         </w:r>
       </w:ins>
-      <w:ins w:id="86" w:author="Dylan Fair" w:date="2025-05-23T18:23:00Z" w16du:dateUtc="2025-05-24T01:23:00Z">
+      <w:ins w:id="87" w:author="Dylan Fair" w:date="2025-05-23T18:23:00Z" w16du:dateUtc="2025-05-24T01:23:00Z">
         <w:r>
           <w:rPr>
             <w:rFonts w:ascii="Arial" w:eastAsia="Times New Roman" w:hAnsi="Arial" w:cs="Arial"/>
@@ -1453,7 +1479,7 @@
           <w:t xml:space="preserve"> once/any phase).</w:t>
         </w:r>
       </w:ins>
-      <w:ins w:id="87" w:author="Dylan Fair" w:date="2025-05-23T18:39:00Z" w16du:dateUtc="2025-05-24T01:39:00Z">
+      <w:ins w:id="88" w:author="Dylan Fair" w:date="2025-05-23T18:39:00Z" w16du:dateUtc="2025-05-24T01:39:00Z">
         <w:r>
           <w:rPr>
             <w:rFonts w:ascii="Arial" w:eastAsia="Times New Roman" w:hAnsi="Arial" w:cs="Arial"/>
@@ -1466,7 +1492,7 @@
           <w:t xml:space="preserve"> At Tier 5, Succor was reworked (from giving nearby allies +1 to rolls to healing Players who roll a 1).</w:t>
         </w:r>
       </w:ins>
-      <w:ins w:id="88" w:author="Dylan Fair" w:date="2025-05-23T18:23:00Z" w16du:dateUtc="2025-05-24T01:23:00Z">
+      <w:ins w:id="89" w:author="Dylan Fair" w:date="2025-05-23T18:23:00Z" w16du:dateUtc="2025-05-24T01:23:00Z">
         <w:r>
           <w:rPr>
             <w:rFonts w:ascii="Arial" w:eastAsia="Times New Roman" w:hAnsi="Arial" w:cs="Arial"/>
@@ -1479,7 +1505,7 @@
           <w:t xml:space="preserve"> Finally, The Tier 6 ability, Ensemble (free Combat Roleplay SP) is changed to The Show Must Go On (permanent SP debuff to heal all Players by 10*spent SP). These changes were made because the previous iterati</w:t>
         </w:r>
       </w:ins>
-      <w:ins w:id="89" w:author="Dylan Fair" w:date="2025-05-23T18:24:00Z" w16du:dateUtc="2025-05-24T01:24:00Z">
+      <w:ins w:id="90" w:author="Dylan Fair" w:date="2025-05-23T18:24:00Z" w16du:dateUtc="2025-05-24T01:24:00Z">
         <w:r>
           <w:rPr>
             <w:rFonts w:ascii="Arial" w:eastAsia="Times New Roman" w:hAnsi="Arial" w:cs="Arial"/>
@@ -1549,16 +1575,16 @@
           <w:numId w:val="4"/>
         </w:numPr>
         <w:rPr>
-          <w:ins w:id="90" w:author="Dylan Fair" w:date="2025-06-21T12:17:00Z" w16du:dateUtc="2025-06-21T19:17:00Z"/>
-          <w:rFonts w:ascii="Arial" w:eastAsia="Times New Roman" w:hAnsi="Arial" w:cs="Arial"/>
-          <w:color w:val="000000"/>
-          <w:kern w:val="0"/>
-          <w:sz w:val="24"/>
-          <w:szCs w:val="24"/>
-          <w14:ligatures w14:val="none"/>
-        </w:rPr>
-      </w:pPr>
-      <w:ins w:id="91" w:author="Dylan Fair" w:date="2025-06-21T12:17:00Z" w16du:dateUtc="2025-06-21T19:17:00Z">
+          <w:ins w:id="91" w:author="Dylan Fair" w:date="2025-06-21T12:17:00Z" w16du:dateUtc="2025-06-21T19:17:00Z"/>
+          <w:rFonts w:ascii="Arial" w:eastAsia="Times New Roman" w:hAnsi="Arial" w:cs="Arial"/>
+          <w:color w:val="000000"/>
+          <w:kern w:val="0"/>
+          <w:sz w:val="24"/>
+          <w:szCs w:val="24"/>
+          <w14:ligatures w14:val="none"/>
+        </w:rPr>
+      </w:pPr>
+      <w:ins w:id="92" w:author="Dylan Fair" w:date="2025-06-21T12:17:00Z" w16du:dateUtc="2025-06-21T19:17:00Z">
         <w:r>
           <w:rPr>
             <w:rFonts w:ascii="Arial" w:eastAsia="Times New Roman" w:hAnsi="Arial" w:cs="Arial"/>
@@ -1580,7 +1606,7 @@
           <w:numId w:val="4"/>
         </w:numPr>
         <w:rPr>
-          <w:ins w:id="92" w:author="Dylan Fair" w:date="2025-06-21T14:49:00Z" w16du:dateUtc="2025-06-21T21:49:00Z"/>
+          <w:ins w:id="93" w:author="Dylan Fair" w:date="2025-06-21T14:49:00Z" w16du:dateUtc="2025-06-21T21:49:00Z"/>
           <w:rFonts w:ascii="Arial" w:eastAsia="Times New Roman" w:hAnsi="Arial" w:cs="Arial"/>
           <w:color w:val="000000"/>
           <w:kern w:val="0"/>
@@ -1590,7 +1616,7 @@
         </w:rPr>
       </w:pPr>
       <w:proofErr w:type="gramStart"/>
-      <w:ins w:id="93" w:author="Dylan Fair" w:date="2025-06-21T14:48:00Z" w16du:dateUtc="2025-06-21T21:48:00Z">
+      <w:ins w:id="94" w:author="Dylan Fair" w:date="2025-06-21T14:48:00Z" w16du:dateUtc="2025-06-21T21:48:00Z">
         <w:r>
           <w:rPr>
             <w:rFonts w:ascii="Arial" w:eastAsia="Times New Roman" w:hAnsi="Arial" w:cs="Arial"/>
@@ -1616,7 +1642,7 @@
           <w:t xml:space="preserve">00 </w:t>
         </w:r>
       </w:ins>
-      <w:ins w:id="94" w:author="Dylan Fair" w:date="2025-06-21T12:18:00Z" w16du:dateUtc="2025-06-21T19:18:00Z">
+      <w:ins w:id="95" w:author="Dylan Fair" w:date="2025-06-21T12:18:00Z" w16du:dateUtc="2025-06-21T19:18:00Z">
         <w:r>
           <w:rPr>
             <w:rFonts w:ascii="Arial" w:eastAsia="Times New Roman" w:hAnsi="Arial" w:cs="Arial"/>
@@ -1629,7 +1655,7 @@
           <w:t>I added ranges to Actions</w:t>
         </w:r>
       </w:ins>
-      <w:ins w:id="95" w:author="Dylan Fair" w:date="2025-06-21T14:48:00Z" w16du:dateUtc="2025-06-21T21:48:00Z">
+      <w:ins w:id="96" w:author="Dylan Fair" w:date="2025-06-21T14:48:00Z" w16du:dateUtc="2025-06-21T21:48:00Z">
         <w:r>
           <w:rPr>
             <w:rFonts w:ascii="Arial" w:eastAsia="Times New Roman" w:hAnsi="Arial" w:cs="Arial"/>
@@ -1642,7 +1668,7 @@
           <w:t>. Mo</w:t>
         </w:r>
       </w:ins>
-      <w:ins w:id="96" w:author="Dylan Fair" w:date="2025-06-21T14:49:00Z" w16du:dateUtc="2025-06-21T21:49:00Z">
+      <w:ins w:id="97" w:author="Dylan Fair" w:date="2025-06-21T14:49:00Z" w16du:dateUtc="2025-06-21T21:49:00Z">
         <w:r>
           <w:rPr>
             <w:rFonts w:ascii="Arial" w:eastAsia="Times New Roman" w:hAnsi="Arial" w:cs="Arial"/>
@@ -1664,16 +1690,16 @@
           <w:numId w:val="4"/>
         </w:numPr>
         <w:rPr>
-          <w:ins w:id="97" w:author="Dylan Fair" w:date="2025-06-21T19:00:00Z" w16du:dateUtc="2025-06-22T02:00:00Z"/>
-          <w:rFonts w:ascii="Arial" w:eastAsia="Times New Roman" w:hAnsi="Arial" w:cs="Arial"/>
-          <w:color w:val="000000"/>
-          <w:kern w:val="0"/>
-          <w:sz w:val="24"/>
-          <w:szCs w:val="24"/>
-          <w14:ligatures w14:val="none"/>
-        </w:rPr>
-      </w:pPr>
-      <w:ins w:id="98" w:author="Dylan Fair" w:date="2025-06-21T14:49:00Z" w16du:dateUtc="2025-06-21T21:49:00Z">
+          <w:ins w:id="98" w:author="Dylan Fair" w:date="2025-06-21T19:00:00Z" w16du:dateUtc="2025-06-22T02:00:00Z"/>
+          <w:rFonts w:ascii="Arial" w:eastAsia="Times New Roman" w:hAnsi="Arial" w:cs="Arial"/>
+          <w:color w:val="000000"/>
+          <w:kern w:val="0"/>
+          <w:sz w:val="24"/>
+          <w:szCs w:val="24"/>
+          <w14:ligatures w14:val="none"/>
+        </w:rPr>
+      </w:pPr>
+      <w:ins w:id="99" w:author="Dylan Fair" w:date="2025-06-21T14:49:00Z" w16du:dateUtc="2025-06-21T21:49:00Z">
         <w:r>
           <w:rPr>
             <w:rFonts w:ascii="Arial" w:eastAsia="Times New Roman" w:hAnsi="Arial" w:cs="Arial"/>
@@ -1686,7 +1712,7 @@
           <w:t xml:space="preserve">1:00 This led me to want to make a table for basic guidelines (that will one day be converted into </w:t>
         </w:r>
       </w:ins>
-      <w:ins w:id="99" w:author="Dylan Fair" w:date="2025-06-21T14:50:00Z" w16du:dateUtc="2025-06-21T21:50:00Z">
+      <w:ins w:id="100" w:author="Dylan Fair" w:date="2025-06-21T14:50:00Z" w16du:dateUtc="2025-06-21T21:50:00Z">
         <w:r>
           <w:rPr>
             <w:rFonts w:ascii="Arial" w:eastAsia="Times New Roman" w:hAnsi="Arial" w:cs="Arial"/>
@@ -1699,7 +1725,7 @@
           <w:t xml:space="preserve">a section for </w:t>
         </w:r>
       </w:ins>
-      <w:ins w:id="100" w:author="Dylan Fair" w:date="2025-06-21T14:49:00Z" w16du:dateUtc="2025-06-21T21:49:00Z">
+      <w:ins w:id="101" w:author="Dylan Fair" w:date="2025-06-21T14:49:00Z" w16du:dateUtc="2025-06-21T21:49:00Z">
         <w:r>
           <w:rPr>
             <w:rFonts w:ascii="Arial" w:eastAsia="Times New Roman" w:hAnsi="Arial" w:cs="Arial"/>
@@ -1712,7 +1738,7 @@
           <w:t>guid</w:t>
         </w:r>
       </w:ins>
-      <w:ins w:id="101" w:author="Dylan Fair" w:date="2025-06-21T14:50:00Z" w16du:dateUtc="2025-06-21T21:50:00Z">
+      <w:ins w:id="102" w:author="Dylan Fair" w:date="2025-06-21T14:50:00Z" w16du:dateUtc="2025-06-21T21:50:00Z">
         <w:r>
           <w:rPr>
             <w:rFonts w:ascii="Arial" w:eastAsia="Times New Roman" w:hAnsi="Arial" w:cs="Arial"/>
@@ -1749,7 +1775,7 @@
           <w:t xml:space="preserve"> damage, 2AP to deal </w:t>
         </w:r>
       </w:ins>
-      <w:ins w:id="102" w:author="Dylan Fair" w:date="2025-06-21T14:51:00Z" w16du:dateUtc="2025-06-21T21:51:00Z">
+      <w:ins w:id="103" w:author="Dylan Fair" w:date="2025-06-21T14:51:00Z" w16du:dateUtc="2025-06-21T21:51:00Z">
         <w:r>
           <w:rPr>
             <w:rFonts w:ascii="Arial" w:eastAsia="Times New Roman" w:hAnsi="Arial" w:cs="Arial"/>
@@ -1786,7 +1812,7 @@
           <w:t xml:space="preserve"> damage, and 4AP to deal 2*SP damage (though no abilities do this exactly for 4AP). This also led to me making a spr</w:t>
         </w:r>
       </w:ins>
-      <w:ins w:id="103" w:author="Dylan Fair" w:date="2025-06-21T14:52:00Z" w16du:dateUtc="2025-06-21T21:52:00Z">
+      <w:ins w:id="104" w:author="Dylan Fair" w:date="2025-06-21T14:52:00Z" w16du:dateUtc="2025-06-21T21:52:00Z">
         <w:r>
           <w:rPr>
             <w:rFonts w:ascii="Arial" w:eastAsia="Times New Roman" w:hAnsi="Arial" w:cs="Arial"/>
@@ -1823,7 +1849,7 @@
           <w:t xml:space="preserve"> adding 2 or 4 SP per level). I will use this to adjust the damage values</w:t>
         </w:r>
       </w:ins>
-      <w:ins w:id="104" w:author="Dylan Fair" w:date="2025-06-21T14:53:00Z" w16du:dateUtc="2025-06-21T21:53:00Z">
+      <w:ins w:id="105" w:author="Dylan Fair" w:date="2025-06-21T14:53:00Z" w16du:dateUtc="2025-06-21T21:53:00Z">
         <w:r>
           <w:rPr>
             <w:rFonts w:ascii="Arial" w:eastAsia="Times New Roman" w:hAnsi="Arial" w:cs="Arial"/>
@@ -1836,7 +1862,7 @@
           <w:t>, range,</w:t>
         </w:r>
       </w:ins>
-      <w:ins w:id="105" w:author="Dylan Fair" w:date="2025-06-21T14:52:00Z" w16du:dateUtc="2025-06-21T21:52:00Z">
+      <w:ins w:id="106" w:author="Dylan Fair" w:date="2025-06-21T14:52:00Z" w16du:dateUtc="2025-06-21T21:52:00Z">
         <w:r>
           <w:rPr>
             <w:rFonts w:ascii="Arial" w:eastAsia="Times New Roman" w:hAnsi="Arial" w:cs="Arial"/>
@@ -1858,24 +1884,14 @@
           <w:numId w:val="4"/>
         </w:numPr>
         <w:rPr>
-          <w:ins w:id="106" w:author="Dylan Fair" w:date="2025-05-03T17:06:00Z" w16du:dateUtc="2025-05-04T00:06:00Z"/>
-          <w:rFonts w:ascii="Arial" w:eastAsia="Times New Roman" w:hAnsi="Arial" w:cs="Arial"/>
-          <w:color w:val="000000"/>
-          <w:kern w:val="0"/>
-          <w:sz w:val="24"/>
-          <w:szCs w:val="24"/>
-          <w14:ligatures w14:val="none"/>
-        </w:rPr>
-        <w:pPrChange w:id="107" w:author="Dylan Fair" w:date="2025-06-21T19:00:00Z" w16du:dateUtc="2025-06-22T02:00:00Z">
-          <w:pPr>
-            <w:pStyle w:val="ListParagraph"/>
-            <w:numPr>
-              <w:ilvl w:val="1"/>
-              <w:numId w:val="4"/>
-            </w:numPr>
-            <w:ind w:left="1440" w:hanging="360"/>
-          </w:pPr>
-        </w:pPrChange>
+          <w:ins w:id="107" w:author="Dylan Fair" w:date="2025-07-04T14:46:00Z" w16du:dateUtc="2025-07-04T21:46:00Z"/>
+          <w:rFonts w:ascii="Arial" w:eastAsia="Times New Roman" w:hAnsi="Arial" w:cs="Arial"/>
+          <w:color w:val="000000"/>
+          <w:kern w:val="0"/>
+          <w:sz w:val="24"/>
+          <w:szCs w:val="24"/>
+          <w14:ligatures w14:val="none"/>
+        </w:rPr>
       </w:pPr>
       <w:ins w:id="108" w:author="Dylan Fair" w:date="2025-06-21T19:00:00Z" w16du:dateUtc="2025-06-22T02:00:00Z">
         <w:r>
@@ -1893,8 +1909,120 @@
     </w:p>
     <w:p>
       <w:pPr>
-        <w:rPr>
-          <w:ins w:id="109" w:author="Dylan Fair" w:date="2025-05-03T17:06:00Z" w16du:dateUtc="2025-05-04T00:06:00Z"/>
+        <w:pStyle w:val="ListParagraph"/>
+        <w:numPr>
+          <w:ilvl w:val="0"/>
+          <w:numId w:val="4"/>
+        </w:numPr>
+        <w:rPr>
+          <w:ins w:id="109" w:author="Dylan Fair" w:date="2025-07-04T14:46:00Z" w16du:dateUtc="2025-07-04T21:46:00Z"/>
+          <w:rFonts w:ascii="Arial" w:eastAsia="Times New Roman" w:hAnsi="Arial" w:cs="Arial"/>
+          <w:color w:val="000000"/>
+          <w:kern w:val="0"/>
+          <w:sz w:val="24"/>
+          <w:szCs w:val="24"/>
+          <w14:ligatures w14:val="none"/>
+        </w:rPr>
+      </w:pPr>
+      <w:ins w:id="110" w:author="Dylan Fair" w:date="2025-07-04T14:46:00Z" w16du:dateUtc="2025-07-04T21:46:00Z">
+        <w:r>
+          <w:rPr>
+            <w:rFonts w:ascii="Arial" w:eastAsia="Times New Roman" w:hAnsi="Arial" w:cs="Arial"/>
+            <w:color w:val="000000"/>
+            <w:kern w:val="0"/>
+            <w:sz w:val="24"/>
+            <w:szCs w:val="24"/>
+            <w14:ligatures w14:val="none"/>
+          </w:rPr>
+          <w:t>7/4/2025</w:t>
+        </w:r>
+      </w:ins>
+    </w:p>
+    <w:p>
+      <w:pPr>
+        <w:pStyle w:val="ListParagraph"/>
+        <w:numPr>
+          <w:ilvl w:val="1"/>
+          <w:numId w:val="4"/>
+        </w:numPr>
+        <w:rPr>
+          <w:ins w:id="111" w:author="Dylan Fair" w:date="2025-05-03T17:06:00Z" w16du:dateUtc="2025-05-04T00:06:00Z"/>
+          <w:rFonts w:ascii="Arial" w:eastAsia="Times New Roman" w:hAnsi="Arial" w:cs="Arial"/>
+          <w:color w:val="000000"/>
+          <w:kern w:val="0"/>
+          <w:sz w:val="24"/>
+          <w:szCs w:val="24"/>
+          <w14:ligatures w14:val="none"/>
+        </w:rPr>
+      </w:pPr>
+      <w:ins w:id="112" w:author="Dylan Fair" w:date="2025-07-04T14:46:00Z" w16du:dateUtc="2025-07-04T21:46:00Z">
+        <w:r>
+          <w:rPr>
+            <w:rFonts w:ascii="Arial" w:eastAsia="Times New Roman" w:hAnsi="Arial" w:cs="Arial"/>
+            <w:color w:val="000000"/>
+            <w:kern w:val="0"/>
+            <w:sz w:val="24"/>
+            <w:szCs w:val="24"/>
+            <w14:ligatures w14:val="none"/>
+          </w:rPr>
+          <w:t xml:space="preserve">1:30: Moved a lot of information from the dev documents to the website. </w:t>
+        </w:r>
+      </w:ins>
+      <w:ins w:id="113" w:author="Dylan Fair" w:date="2025-07-04T14:47:00Z" w16du:dateUtc="2025-07-04T21:47:00Z">
+        <w:r>
+          <w:rPr>
+            <w:rFonts w:ascii="Arial" w:eastAsia="Times New Roman" w:hAnsi="Arial" w:cs="Arial"/>
+            <w:color w:val="000000"/>
+            <w:kern w:val="0"/>
+            <w:sz w:val="24"/>
+            <w:szCs w:val="24"/>
+            <w14:ligatures w14:val="none"/>
+          </w:rPr>
+          <w:t xml:space="preserve">I finished moving Character Creation, Playing the game, and about half of the GM Help booklet. I didn’t worry too much </w:t>
+        </w:r>
+        <w:proofErr w:type="gramStart"/>
+        <w:r>
+          <w:rPr>
+            <w:rFonts w:ascii="Arial" w:eastAsia="Times New Roman" w:hAnsi="Arial" w:cs="Arial"/>
+            <w:color w:val="000000"/>
+            <w:kern w:val="0"/>
+            <w:sz w:val="24"/>
+            <w:szCs w:val="24"/>
+            <w14:ligatures w14:val="none"/>
+          </w:rPr>
+          <w:t>on</w:t>
+        </w:r>
+        <w:proofErr w:type="gramEnd"/>
+        <w:r>
+          <w:rPr>
+            <w:rFonts w:ascii="Arial" w:eastAsia="Times New Roman" w:hAnsi="Arial" w:cs="Arial"/>
+            <w:color w:val="000000"/>
+            <w:kern w:val="0"/>
+            <w:sz w:val="24"/>
+            <w:szCs w:val="24"/>
+            <w14:ligatures w14:val="none"/>
+          </w:rPr>
+          <w:t xml:space="preserve"> formatting because </w:t>
+        </w:r>
+      </w:ins>
+      <w:ins w:id="114" w:author="Dylan Fair" w:date="2025-07-04T14:48:00Z" w16du:dateUtc="2025-07-04T21:48:00Z">
+        <w:r>
+          <w:rPr>
+            <w:rFonts w:ascii="Arial" w:eastAsia="Times New Roman" w:hAnsi="Arial" w:cs="Arial"/>
+            <w:color w:val="000000"/>
+            <w:kern w:val="0"/>
+            <w:sz w:val="24"/>
+            <w:szCs w:val="24"/>
+            <w14:ligatures w14:val="none"/>
+          </w:rPr>
+          <w:t xml:space="preserve">formatting will change from playtesting. </w:t>
+        </w:r>
+      </w:ins>
+    </w:p>
+    <w:p>
+      <w:pPr>
+        <w:rPr>
+          <w:ins w:id="115" w:author="Dylan Fair" w:date="2025-05-03T17:06:00Z" w16du:dateUtc="2025-05-04T00:06:00Z"/>
           <w:rFonts w:ascii="Times New Roman" w:eastAsia="Times New Roman" w:hAnsi="Times New Roman" w:cs="Times New Roman"/>
           <w:b/>
           <w:bCs/>
@@ -1904,7 +2032,7 @@
           <w14:ligatures w14:val="none"/>
         </w:rPr>
       </w:pPr>
-      <w:ins w:id="110" w:author="Dylan Fair" w:date="2025-05-03T17:06:00Z" w16du:dateUtc="2025-05-04T00:06:00Z">
+      <w:ins w:id="116" w:author="Dylan Fair" w:date="2025-05-03T17:06:00Z" w16du:dateUtc="2025-05-04T00:06:00Z">
         <w:r>
           <w:br w:type="page"/>
         </w:r>
@@ -1914,10 +2042,10 @@
       <w:pPr>
         <w:pStyle w:val="Heading1"/>
         <w:rPr>
-          <w:ins w:id="111" w:author="Dylan Fair" w:date="2025-03-22T17:57:00Z" w16du:dateUtc="2025-03-23T00:57:00Z"/>
-        </w:rPr>
-      </w:pPr>
-      <w:ins w:id="112" w:author="Dylan Fair" w:date="2025-03-22T17:57:00Z" w16du:dateUtc="2025-03-23T00:57:00Z">
+          <w:ins w:id="117" w:author="Dylan Fair" w:date="2025-03-22T17:57:00Z" w16du:dateUtc="2025-03-23T00:57:00Z"/>
+        </w:rPr>
+      </w:pPr>
+      <w:ins w:id="118" w:author="Dylan Fair" w:date="2025-03-22T17:57:00Z" w16du:dateUtc="2025-03-23T00:57:00Z">
         <w:r>
           <w:lastRenderedPageBreak/>
           <w:t>Version 0.</w:t>
@@ -1943,16 +2071,16 @@
           <w:numId w:val="4"/>
         </w:numPr>
         <w:rPr>
-          <w:ins w:id="113" w:author="Dylan Fair" w:date="2025-03-22T17:57:00Z" w16du:dateUtc="2025-03-23T00:57:00Z"/>
-          <w:rFonts w:ascii="Arial" w:eastAsia="Times New Roman" w:hAnsi="Arial" w:cs="Arial"/>
-          <w:color w:val="000000"/>
-          <w:kern w:val="0"/>
-          <w:sz w:val="24"/>
-          <w:szCs w:val="24"/>
-          <w14:ligatures w14:val="none"/>
-        </w:rPr>
-      </w:pPr>
-      <w:ins w:id="114" w:author="Dylan Fair" w:date="2025-03-22T17:57:00Z" w16du:dateUtc="2025-03-23T00:57:00Z">
+          <w:ins w:id="119" w:author="Dylan Fair" w:date="2025-03-22T17:57:00Z" w16du:dateUtc="2025-03-23T00:57:00Z"/>
+          <w:rFonts w:ascii="Arial" w:eastAsia="Times New Roman" w:hAnsi="Arial" w:cs="Arial"/>
+          <w:color w:val="000000"/>
+          <w:kern w:val="0"/>
+          <w:sz w:val="24"/>
+          <w:szCs w:val="24"/>
+          <w14:ligatures w14:val="none"/>
+        </w:rPr>
+      </w:pPr>
+      <w:ins w:id="120" w:author="Dylan Fair" w:date="2025-03-22T17:57:00Z" w16du:dateUtc="2025-03-23T00:57:00Z">
         <w:r>
           <w:rPr>
             <w:rFonts w:ascii="Arial" w:eastAsia="Times New Roman" w:hAnsi="Arial" w:cs="Arial"/>
@@ -1974,16 +2102,16 @@
           <w:numId w:val="4"/>
         </w:numPr>
         <w:rPr>
-          <w:ins w:id="115" w:author="Dylan Fair" w:date="2025-03-22T17:57:00Z" w16du:dateUtc="2025-03-23T00:57:00Z"/>
-          <w:rFonts w:ascii="Arial" w:eastAsia="Times New Roman" w:hAnsi="Arial" w:cs="Arial"/>
-          <w:color w:val="000000"/>
-          <w:kern w:val="0"/>
-          <w:sz w:val="24"/>
-          <w:szCs w:val="24"/>
-          <w14:ligatures w14:val="none"/>
-        </w:rPr>
-      </w:pPr>
-      <w:ins w:id="116" w:author="Dylan Fair" w:date="2025-03-22T17:57:00Z" w16du:dateUtc="2025-03-23T00:57:00Z">
+          <w:ins w:id="121" w:author="Dylan Fair" w:date="2025-03-22T17:57:00Z" w16du:dateUtc="2025-03-23T00:57:00Z"/>
+          <w:rFonts w:ascii="Arial" w:eastAsia="Times New Roman" w:hAnsi="Arial" w:cs="Arial"/>
+          <w:color w:val="000000"/>
+          <w:kern w:val="0"/>
+          <w:sz w:val="24"/>
+          <w:szCs w:val="24"/>
+          <w14:ligatures w14:val="none"/>
+        </w:rPr>
+      </w:pPr>
+      <w:ins w:id="122" w:author="Dylan Fair" w:date="2025-03-22T17:57:00Z" w16du:dateUtc="2025-03-23T00:57:00Z">
         <w:r>
           <w:rPr>
             <w:rFonts w:ascii="Arial" w:eastAsia="Times New Roman" w:hAnsi="Arial" w:cs="Arial"/>
@@ -2005,16 +2133,16 @@
           <w:numId w:val="4"/>
         </w:numPr>
         <w:rPr>
-          <w:ins w:id="117" w:author="Dylan Fair" w:date="2025-03-22T17:58:00Z" w16du:dateUtc="2025-03-23T00:58:00Z"/>
-          <w:rFonts w:ascii="Arial" w:eastAsia="Times New Roman" w:hAnsi="Arial" w:cs="Arial"/>
-          <w:color w:val="000000"/>
-          <w:kern w:val="0"/>
-          <w:sz w:val="24"/>
-          <w:szCs w:val="24"/>
-          <w14:ligatures w14:val="none"/>
-        </w:rPr>
-      </w:pPr>
-      <w:ins w:id="118" w:author="Dylan Fair" w:date="2025-03-22T17:57:00Z" w16du:dateUtc="2025-03-23T00:57:00Z">
+          <w:ins w:id="123" w:author="Dylan Fair" w:date="2025-03-22T17:58:00Z" w16du:dateUtc="2025-03-23T00:58:00Z"/>
+          <w:rFonts w:ascii="Arial" w:eastAsia="Times New Roman" w:hAnsi="Arial" w:cs="Arial"/>
+          <w:color w:val="000000"/>
+          <w:kern w:val="0"/>
+          <w:sz w:val="24"/>
+          <w:szCs w:val="24"/>
+          <w14:ligatures w14:val="none"/>
+        </w:rPr>
+      </w:pPr>
+      <w:ins w:id="124" w:author="Dylan Fair" w:date="2025-03-22T17:57:00Z" w16du:dateUtc="2025-03-23T00:57:00Z">
         <w:r>
           <w:rPr>
             <w:rFonts w:ascii="Arial" w:eastAsia="Times New Roman" w:hAnsi="Arial" w:cs="Arial"/>
@@ -2027,7 +2155,7 @@
           <w:t xml:space="preserve"> </w:t>
         </w:r>
       </w:ins>
-      <w:ins w:id="119" w:author="Dylan Fair" w:date="2025-03-22T17:58:00Z" w16du:dateUtc="2025-03-23T00:58:00Z">
+      <w:ins w:id="125" w:author="Dylan Fair" w:date="2025-03-22T17:58:00Z" w16du:dateUtc="2025-03-23T00:58:00Z">
         <w:r>
           <w:rPr>
             <w:rFonts w:ascii="Arial" w:eastAsia="Times New Roman" w:hAnsi="Arial" w:cs="Arial"/>
@@ -2049,16 +2177,16 @@
           <w:numId w:val="4"/>
         </w:numPr>
         <w:rPr>
-          <w:ins w:id="120" w:author="Dylan Fair" w:date="2025-03-22T18:14:00Z" w16du:dateUtc="2025-03-23T01:14:00Z"/>
-          <w:rFonts w:ascii="Arial" w:eastAsia="Times New Roman" w:hAnsi="Arial" w:cs="Arial"/>
-          <w:color w:val="000000"/>
-          <w:kern w:val="0"/>
-          <w:sz w:val="24"/>
-          <w:szCs w:val="24"/>
-          <w14:ligatures w14:val="none"/>
-        </w:rPr>
-      </w:pPr>
-      <w:ins w:id="121" w:author="Dylan Fair" w:date="2025-03-22T18:14:00Z" w16du:dateUtc="2025-03-23T01:14:00Z">
+          <w:ins w:id="126" w:author="Dylan Fair" w:date="2025-03-22T18:14:00Z" w16du:dateUtc="2025-03-23T01:14:00Z"/>
+          <w:rFonts w:ascii="Arial" w:eastAsia="Times New Roman" w:hAnsi="Arial" w:cs="Arial"/>
+          <w:color w:val="000000"/>
+          <w:kern w:val="0"/>
+          <w:sz w:val="24"/>
+          <w:szCs w:val="24"/>
+          <w14:ligatures w14:val="none"/>
+        </w:rPr>
+      </w:pPr>
+      <w:ins w:id="127" w:author="Dylan Fair" w:date="2025-03-22T18:14:00Z" w16du:dateUtc="2025-03-23T01:14:00Z">
         <w:r>
           <w:rPr>
             <w:rFonts w:ascii="Arial" w:eastAsia="Times New Roman" w:hAnsi="Arial" w:cs="Arial"/>
@@ -2071,7 +2199,7 @@
           <w:t>0:30</w:t>
         </w:r>
       </w:ins>
-      <w:ins w:id="122" w:author="Dylan Fair" w:date="2025-03-22T17:58:00Z" w16du:dateUtc="2025-03-23T00:58:00Z">
+      <w:ins w:id="128" w:author="Dylan Fair" w:date="2025-03-22T17:58:00Z" w16du:dateUtc="2025-03-23T00:58:00Z">
         <w:r>
           <w:rPr>
             <w:rFonts w:ascii="Arial" w:eastAsia="Times New Roman" w:hAnsi="Arial" w:cs="Arial"/>
@@ -2084,7 +2212,7 @@
           <w:t>:</w:t>
         </w:r>
       </w:ins>
-      <w:ins w:id="123" w:author="Dylan Fair" w:date="2025-03-22T18:15:00Z" w16du:dateUtc="2025-03-23T01:15:00Z">
+      <w:ins w:id="129" w:author="Dylan Fair" w:date="2025-03-22T18:15:00Z" w16du:dateUtc="2025-03-23T01:15:00Z">
         <w:r>
           <w:rPr>
             <w:rFonts w:ascii="Arial" w:eastAsia="Times New Roman" w:hAnsi="Arial" w:cs="Arial"/>
@@ -2097,7 +2225,7 @@
           <w:t xml:space="preserve"> </w:t>
         </w:r>
       </w:ins>
-      <w:ins w:id="124" w:author="Dylan Fair" w:date="2025-03-22T17:58:00Z" w16du:dateUtc="2025-03-23T00:58:00Z">
+      <w:ins w:id="130" w:author="Dylan Fair" w:date="2025-03-22T17:58:00Z" w16du:dateUtc="2025-03-23T00:58:00Z">
         <w:r>
           <w:rPr>
             <w:rFonts w:ascii="Arial" w:eastAsia="Times New Roman" w:hAnsi="Arial" w:cs="Arial"/>
@@ -2119,21 +2247,21 @@
           <w:numId w:val="4"/>
         </w:numPr>
         <w:rPr>
-          <w:ins w:id="125" w:author="Dylan Fair" w:date="2025-03-22T17:57:00Z" w16du:dateUtc="2025-03-23T00:57:00Z"/>
-          <w:rFonts w:ascii="Arial" w:eastAsia="Times New Roman" w:hAnsi="Arial" w:cs="Arial"/>
-          <w:color w:val="000000"/>
-          <w:kern w:val="0"/>
-          <w:sz w:val="24"/>
-          <w:szCs w:val="24"/>
-          <w14:ligatures w14:val="none"/>
-          <w:rPrChange w:id="126" w:author="Dylan Fair" w:date="2025-03-22T20:36:00Z" w16du:dateUtc="2025-03-23T03:36:00Z">
+          <w:ins w:id="131" w:author="Dylan Fair" w:date="2025-03-22T17:57:00Z" w16du:dateUtc="2025-03-23T00:57:00Z"/>
+          <w:rFonts w:ascii="Arial" w:eastAsia="Times New Roman" w:hAnsi="Arial" w:cs="Arial"/>
+          <w:color w:val="000000"/>
+          <w:kern w:val="0"/>
+          <w:sz w:val="24"/>
+          <w:szCs w:val="24"/>
+          <w14:ligatures w14:val="none"/>
+          <w:rPrChange w:id="132" w:author="Dylan Fair" w:date="2025-03-22T20:36:00Z" w16du:dateUtc="2025-03-23T03:36:00Z">
             <w:rPr>
-              <w:ins w:id="127" w:author="Dylan Fair" w:date="2025-03-22T17:57:00Z" w16du:dateUtc="2025-03-23T00:57:00Z"/>
+              <w:ins w:id="133" w:author="Dylan Fair" w:date="2025-03-22T17:57:00Z" w16du:dateUtc="2025-03-23T00:57:00Z"/>
             </w:rPr>
           </w:rPrChange>
         </w:rPr>
       </w:pPr>
-      <w:ins w:id="128" w:author="Dylan Fair" w:date="2025-03-22T20:36:00Z" w16du:dateUtc="2025-03-23T03:36:00Z">
+      <w:ins w:id="134" w:author="Dylan Fair" w:date="2025-03-22T20:36:00Z" w16du:dateUtc="2025-03-23T03:36:00Z">
         <w:r>
           <w:rPr>
             <w:rFonts w:ascii="Arial" w:eastAsia="Times New Roman" w:hAnsi="Arial" w:cs="Arial"/>
@@ -2146,7 +2274,7 @@
           <w:t>2:15</w:t>
         </w:r>
       </w:ins>
-      <w:ins w:id="129" w:author="Dylan Fair" w:date="2025-03-22T18:15:00Z" w16du:dateUtc="2025-03-23T01:15:00Z">
+      <w:ins w:id="135" w:author="Dylan Fair" w:date="2025-03-22T18:15:00Z" w16du:dateUtc="2025-03-23T01:15:00Z">
         <w:r>
           <w:rPr>
             <w:rFonts w:ascii="Arial" w:eastAsia="Times New Roman" w:hAnsi="Arial" w:cs="Arial"/>
@@ -2159,7 +2287,7 @@
           <w:t xml:space="preserve">: Implemented minor changes to actions on </w:t>
         </w:r>
       </w:ins>
-      <w:ins w:id="130" w:author="Dylan Fair" w:date="2025-03-22T20:36:00Z" w16du:dateUtc="2025-03-23T03:36:00Z">
+      <w:ins w:id="136" w:author="Dylan Fair" w:date="2025-03-22T20:36:00Z" w16du:dateUtc="2025-03-23T03:36:00Z">
         <w:r>
           <w:rPr>
             <w:rFonts w:ascii="Arial" w:eastAsia="Times New Roman" w:hAnsi="Arial" w:cs="Arial"/>
@@ -2181,16 +2309,16 @@
           <w:numId w:val="4"/>
         </w:numPr>
         <w:rPr>
-          <w:ins w:id="131" w:author="Dylan Fair" w:date="2025-03-22T17:57:00Z" w16du:dateUtc="2025-03-23T00:57:00Z"/>
-          <w:rFonts w:ascii="Arial" w:eastAsia="Times New Roman" w:hAnsi="Arial" w:cs="Arial"/>
-          <w:color w:val="000000"/>
-          <w:kern w:val="0"/>
-          <w:sz w:val="24"/>
-          <w:szCs w:val="24"/>
-          <w14:ligatures w14:val="none"/>
-        </w:rPr>
-      </w:pPr>
-      <w:ins w:id="132" w:author="Dylan Fair" w:date="2025-05-03T17:05:00Z" w16du:dateUtc="2025-05-04T00:05:00Z">
+          <w:ins w:id="137" w:author="Dylan Fair" w:date="2025-03-22T17:57:00Z" w16du:dateUtc="2025-03-23T00:57:00Z"/>
+          <w:rFonts w:ascii="Arial" w:eastAsia="Times New Roman" w:hAnsi="Arial" w:cs="Arial"/>
+          <w:color w:val="000000"/>
+          <w:kern w:val="0"/>
+          <w:sz w:val="24"/>
+          <w:szCs w:val="24"/>
+          <w14:ligatures w14:val="none"/>
+        </w:rPr>
+      </w:pPr>
+      <w:ins w:id="138" w:author="Dylan Fair" w:date="2025-05-03T17:05:00Z" w16du:dateUtc="2025-05-04T00:05:00Z">
         <w:r>
           <w:rPr>
             <w:rFonts w:ascii="Arial" w:eastAsia="Times New Roman" w:hAnsi="Arial" w:cs="Arial"/>
@@ -2203,7 +2331,7 @@
           <w:t>5</w:t>
         </w:r>
       </w:ins>
-      <w:ins w:id="133" w:author="Dylan Fair" w:date="2025-03-22T17:57:00Z" w16du:dateUtc="2025-03-23T00:57:00Z">
+      <w:ins w:id="139" w:author="Dylan Fair" w:date="2025-03-22T17:57:00Z" w16du:dateUtc="2025-03-23T00:57:00Z">
         <w:r>
           <w:rPr>
             <w:rFonts w:ascii="Arial" w:eastAsia="Times New Roman" w:hAnsi="Arial" w:cs="Arial"/>
@@ -2216,7 +2344,7 @@
           <w:t>/</w:t>
         </w:r>
       </w:ins>
-      <w:ins w:id="134" w:author="Dylan Fair" w:date="2025-05-03T17:05:00Z" w16du:dateUtc="2025-05-04T00:05:00Z">
+      <w:ins w:id="140" w:author="Dylan Fair" w:date="2025-05-03T17:05:00Z" w16du:dateUtc="2025-05-04T00:05:00Z">
         <w:r>
           <w:rPr>
             <w:rFonts w:ascii="Arial" w:eastAsia="Times New Roman" w:hAnsi="Arial" w:cs="Arial"/>
@@ -2229,7 +2357,7 @@
           <w:t>3</w:t>
         </w:r>
       </w:ins>
-      <w:ins w:id="135" w:author="Dylan Fair" w:date="2025-03-22T17:57:00Z" w16du:dateUtc="2025-03-23T00:57:00Z">
+      <w:ins w:id="141" w:author="Dylan Fair" w:date="2025-03-22T17:57:00Z" w16du:dateUtc="2025-03-23T00:57:00Z">
         <w:r>
           <w:rPr>
             <w:rFonts w:ascii="Arial" w:eastAsia="Times New Roman" w:hAnsi="Arial" w:cs="Arial"/>
@@ -2242,7 +2370,7 @@
           <w:t>/202</w:t>
         </w:r>
       </w:ins>
-      <w:ins w:id="136" w:author="Dylan Fair" w:date="2025-05-03T17:05:00Z" w16du:dateUtc="2025-05-04T00:05:00Z">
+      <w:ins w:id="142" w:author="Dylan Fair" w:date="2025-05-03T17:05:00Z" w16du:dateUtc="2025-05-04T00:05:00Z">
         <w:r>
           <w:rPr>
             <w:rFonts w:ascii="Arial" w:eastAsia="Times New Roman" w:hAnsi="Arial" w:cs="Arial"/>
@@ -2264,16 +2392,16 @@
           <w:numId w:val="4"/>
         </w:numPr>
         <w:rPr>
-          <w:ins w:id="137" w:author="Dylan Fair" w:date="2025-03-22T17:57:00Z" w16du:dateUtc="2025-03-23T00:57:00Z"/>
-          <w:rFonts w:ascii="Arial" w:eastAsia="Times New Roman" w:hAnsi="Arial" w:cs="Arial"/>
-          <w:color w:val="000000"/>
-          <w:kern w:val="0"/>
-          <w:sz w:val="24"/>
-          <w:szCs w:val="24"/>
-          <w14:ligatures w14:val="none"/>
-        </w:rPr>
-      </w:pPr>
-      <w:ins w:id="138" w:author="Dylan Fair" w:date="2025-05-03T17:05:00Z" w16du:dateUtc="2025-05-04T00:05:00Z">
+          <w:ins w:id="143" w:author="Dylan Fair" w:date="2025-03-22T17:57:00Z" w16du:dateUtc="2025-03-23T00:57:00Z"/>
+          <w:rFonts w:ascii="Arial" w:eastAsia="Times New Roman" w:hAnsi="Arial" w:cs="Arial"/>
+          <w:color w:val="000000"/>
+          <w:kern w:val="0"/>
+          <w:sz w:val="24"/>
+          <w:szCs w:val="24"/>
+          <w14:ligatures w14:val="none"/>
+        </w:rPr>
+      </w:pPr>
+      <w:ins w:id="144" w:author="Dylan Fair" w:date="2025-05-03T17:05:00Z" w16du:dateUtc="2025-05-04T00:05:00Z">
         <w:r>
           <w:rPr>
             <w:rFonts w:ascii="Arial" w:eastAsia="Times New Roman" w:hAnsi="Arial" w:cs="Arial"/>
@@ -2286,7 +2414,7 @@
           <w:t>2</w:t>
         </w:r>
       </w:ins>
-      <w:ins w:id="139" w:author="Dylan Fair" w:date="2025-03-22T17:57:00Z" w16du:dateUtc="2025-03-23T00:57:00Z">
+      <w:ins w:id="145" w:author="Dylan Fair" w:date="2025-03-22T17:57:00Z" w16du:dateUtc="2025-03-23T00:57:00Z">
         <w:r>
           <w:rPr>
             <w:rFonts w:ascii="Arial" w:eastAsia="Times New Roman" w:hAnsi="Arial" w:cs="Arial"/>
@@ -2299,7 +2427,7 @@
           <w:t>:</w:t>
         </w:r>
       </w:ins>
-      <w:ins w:id="140" w:author="Dylan Fair" w:date="2025-05-03T17:05:00Z" w16du:dateUtc="2025-05-04T00:05:00Z">
+      <w:ins w:id="146" w:author="Dylan Fair" w:date="2025-05-03T17:05:00Z" w16du:dateUtc="2025-05-04T00:05:00Z">
         <w:r>
           <w:rPr>
             <w:rFonts w:ascii="Arial" w:eastAsia="Times New Roman" w:hAnsi="Arial" w:cs="Arial"/>
@@ -2312,7 +2440,7 @@
           <w:t>00</w:t>
         </w:r>
       </w:ins>
-      <w:ins w:id="141" w:author="Dylan Fair" w:date="2025-03-22T17:57:00Z" w16du:dateUtc="2025-03-23T00:57:00Z">
+      <w:ins w:id="147" w:author="Dylan Fair" w:date="2025-03-22T17:57:00Z" w16du:dateUtc="2025-03-23T00:57:00Z">
         <w:r>
           <w:rPr>
             <w:rFonts w:ascii="Arial" w:eastAsia="Times New Roman" w:hAnsi="Arial" w:cs="Arial"/>
@@ -2325,7 +2453,7 @@
           <w:t xml:space="preserve">: </w:t>
         </w:r>
       </w:ins>
-      <w:ins w:id="142" w:author="Dylan Fair" w:date="2025-05-03T17:05:00Z" w16du:dateUtc="2025-05-04T00:05:00Z">
+      <w:ins w:id="148" w:author="Dylan Fair" w:date="2025-05-03T17:05:00Z" w16du:dateUtc="2025-05-04T00:05:00Z">
         <w:r>
           <w:rPr>
             <w:rFonts w:ascii="Arial" w:eastAsia="Times New Roman" w:hAnsi="Arial" w:cs="Arial"/>
@@ -2353,7 +2481,7 @@
     <w:p>
       <w:pPr>
         <w:rPr>
-          <w:ins w:id="143" w:author="Dylan Fair" w:date="2025-03-22T17:57:00Z" w16du:dateUtc="2025-03-23T00:57:00Z"/>
+          <w:ins w:id="149" w:author="Dylan Fair" w:date="2025-03-22T17:57:00Z" w16du:dateUtc="2025-03-23T00:57:00Z"/>
           <w:rFonts w:ascii="Times New Roman" w:eastAsia="Times New Roman" w:hAnsi="Times New Roman" w:cs="Times New Roman"/>
           <w:b/>
           <w:bCs/>
@@ -2363,7 +2491,7 @@
           <w14:ligatures w14:val="none"/>
         </w:rPr>
       </w:pPr>
-      <w:ins w:id="144" w:author="Dylan Fair" w:date="2025-03-22T17:57:00Z" w16du:dateUtc="2025-03-23T00:57:00Z">
+      <w:ins w:id="150" w:author="Dylan Fair" w:date="2025-03-22T17:57:00Z" w16du:dateUtc="2025-03-23T00:57:00Z">
         <w:r>
           <w:br w:type="page"/>
         </w:r>
@@ -2373,10 +2501,10 @@
       <w:pPr>
         <w:pStyle w:val="Heading1"/>
         <w:rPr>
-          <w:ins w:id="145" w:author="Dylan Fair" w:date="2024-07-11T15:45:00Z" w16du:dateUtc="2024-07-11T22:45:00Z"/>
-        </w:rPr>
-      </w:pPr>
-      <w:ins w:id="146" w:author="Dylan Fair" w:date="2024-07-11T15:45:00Z" w16du:dateUtc="2024-07-11T22:45:00Z">
+          <w:ins w:id="151" w:author="Dylan Fair" w:date="2024-07-11T15:45:00Z" w16du:dateUtc="2024-07-11T22:45:00Z"/>
+        </w:rPr>
+      </w:pPr>
+      <w:ins w:id="152" w:author="Dylan Fair" w:date="2024-07-11T15:45:00Z" w16du:dateUtc="2024-07-11T22:45:00Z">
         <w:r>
           <w:lastRenderedPageBreak/>
           <w:t>Version 0.</w:t>
@@ -2385,12 +2513,12 @@
           <w:t>3.</w:t>
         </w:r>
       </w:ins>
-      <w:ins w:id="147" w:author="Dylan Fair" w:date="2024-07-11T15:46:00Z" w16du:dateUtc="2024-07-11T22:46:00Z">
+      <w:ins w:id="153" w:author="Dylan Fair" w:date="2024-07-11T15:46:00Z" w16du:dateUtc="2024-07-11T22:46:00Z">
         <w:r>
           <w:t>5</w:t>
         </w:r>
       </w:ins>
-      <w:ins w:id="148" w:author="Dylan Fair" w:date="2024-07-11T15:45:00Z" w16du:dateUtc="2024-07-11T22:45:00Z">
+      <w:ins w:id="154" w:author="Dylan Fair" w:date="2024-07-11T15:45:00Z" w16du:dateUtc="2024-07-11T22:45:00Z">
         <w:r>
           <w:t xml:space="preserve"> </w:t>
         </w:r>
@@ -2409,16 +2537,16 @@
           <w:numId w:val="4"/>
         </w:numPr>
         <w:rPr>
-          <w:ins w:id="149" w:author="Dylan Fair" w:date="2024-07-11T15:45:00Z" w16du:dateUtc="2024-07-11T22:45:00Z"/>
-          <w:rFonts w:ascii="Arial" w:eastAsia="Times New Roman" w:hAnsi="Arial" w:cs="Arial"/>
-          <w:color w:val="000000"/>
-          <w:kern w:val="0"/>
-          <w:sz w:val="24"/>
-          <w:szCs w:val="24"/>
-          <w14:ligatures w14:val="none"/>
-        </w:rPr>
-      </w:pPr>
-      <w:ins w:id="150" w:author="Dylan Fair" w:date="2024-09-15T12:09:00Z" w16du:dateUtc="2024-09-15T19:09:00Z">
+          <w:ins w:id="155" w:author="Dylan Fair" w:date="2024-07-11T15:45:00Z" w16du:dateUtc="2024-07-11T22:45:00Z"/>
+          <w:rFonts w:ascii="Arial" w:eastAsia="Times New Roman" w:hAnsi="Arial" w:cs="Arial"/>
+          <w:color w:val="000000"/>
+          <w:kern w:val="0"/>
+          <w:sz w:val="24"/>
+          <w:szCs w:val="24"/>
+          <w14:ligatures w14:val="none"/>
+        </w:rPr>
+      </w:pPr>
+      <w:ins w:id="156" w:author="Dylan Fair" w:date="2024-09-15T12:09:00Z" w16du:dateUtc="2024-09-15T19:09:00Z">
         <w:r>
           <w:rPr>
             <w:rFonts w:ascii="Arial" w:eastAsia="Times New Roman" w:hAnsi="Arial" w:cs="Arial"/>
@@ -2431,7 +2559,7 @@
           <w:t>9</w:t>
         </w:r>
       </w:ins>
-      <w:ins w:id="151" w:author="Dylan Fair" w:date="2024-07-11T15:45:00Z" w16du:dateUtc="2024-07-11T22:45:00Z">
+      <w:ins w:id="157" w:author="Dylan Fair" w:date="2024-07-11T15:45:00Z" w16du:dateUtc="2024-07-11T22:45:00Z">
         <w:r>
           <w:rPr>
             <w:rFonts w:ascii="Arial" w:eastAsia="Times New Roman" w:hAnsi="Arial" w:cs="Arial"/>
@@ -2444,7 +2572,7 @@
           <w:t>/</w:t>
         </w:r>
       </w:ins>
-      <w:ins w:id="152" w:author="Dylan Fair" w:date="2024-09-15T12:09:00Z" w16du:dateUtc="2024-09-15T19:09:00Z">
+      <w:ins w:id="158" w:author="Dylan Fair" w:date="2024-09-15T12:09:00Z" w16du:dateUtc="2024-09-15T19:09:00Z">
         <w:r>
           <w:rPr>
             <w:rFonts w:ascii="Arial" w:eastAsia="Times New Roman" w:hAnsi="Arial" w:cs="Arial"/>
@@ -2457,7 +2585,7 @@
           <w:t>15</w:t>
         </w:r>
       </w:ins>
-      <w:ins w:id="153" w:author="Dylan Fair" w:date="2024-07-11T15:45:00Z" w16du:dateUtc="2024-07-11T22:45:00Z">
+      <w:ins w:id="159" w:author="Dylan Fair" w:date="2024-07-11T15:45:00Z" w16du:dateUtc="2024-07-11T22:45:00Z">
         <w:r>
           <w:rPr>
             <w:rFonts w:ascii="Arial" w:eastAsia="Times New Roman" w:hAnsi="Arial" w:cs="Arial"/>
@@ -2479,26 +2607,26 @@
           <w:numId w:val="4"/>
         </w:numPr>
         <w:rPr>
-          <w:ins w:id="154" w:author="Dylan Fair" w:date="2023-11-08T19:59:00Z"/>
-          <w:rFonts w:ascii="Arial" w:eastAsia="Times New Roman" w:hAnsi="Arial" w:cs="Arial"/>
-          <w:color w:val="000000"/>
-          <w:kern w:val="0"/>
-          <w:sz w:val="24"/>
-          <w:szCs w:val="24"/>
-          <w14:ligatures w14:val="none"/>
-          <w:rPrChange w:id="155" w:author="Dylan Fair" w:date="2025-03-22T20:36:00Z" w16du:dateUtc="2025-03-23T03:36:00Z">
+          <w:ins w:id="160" w:author="Dylan Fair" w:date="2023-11-08T19:59:00Z"/>
+          <w:rFonts w:ascii="Arial" w:eastAsia="Times New Roman" w:hAnsi="Arial" w:cs="Arial"/>
+          <w:color w:val="000000"/>
+          <w:kern w:val="0"/>
+          <w:sz w:val="24"/>
+          <w:szCs w:val="24"/>
+          <w14:ligatures w14:val="none"/>
+          <w:rPrChange w:id="161" w:author="Dylan Fair" w:date="2025-03-22T20:36:00Z" w16du:dateUtc="2025-03-23T03:36:00Z">
             <w:rPr>
-              <w:ins w:id="156" w:author="Dylan Fair" w:date="2023-11-08T19:59:00Z"/>
+              <w:ins w:id="162" w:author="Dylan Fair" w:date="2023-11-08T19:59:00Z"/>
             </w:rPr>
           </w:rPrChange>
         </w:rPr>
-        <w:pPrChange w:id="157" w:author="Dylan Fair" w:date="2025-03-22T20:36:00Z" w16du:dateUtc="2025-03-23T03:36:00Z">
+        <w:pPrChange w:id="163" w:author="Dylan Fair" w:date="2025-03-22T20:36:00Z" w16du:dateUtc="2025-03-23T03:36:00Z">
           <w:pPr>
             <w:jc w:val="center"/>
           </w:pPr>
         </w:pPrChange>
       </w:pPr>
-      <w:ins w:id="158" w:author="Dylan Fair" w:date="2024-09-15T14:28:00Z" w16du:dateUtc="2024-09-15T21:28:00Z">
+      <w:ins w:id="164" w:author="Dylan Fair" w:date="2024-09-15T14:28:00Z" w16du:dateUtc="2024-09-15T21:28:00Z">
         <w:r>
           <w:rPr>
             <w:rFonts w:ascii="Arial" w:eastAsia="Times New Roman" w:hAnsi="Arial" w:cs="Arial"/>
@@ -2511,7 +2639,7 @@
           <w:t>1</w:t>
         </w:r>
       </w:ins>
-      <w:ins w:id="159" w:author="Dylan Fair" w:date="2024-09-15T14:27:00Z" w16du:dateUtc="2024-09-15T21:27:00Z">
+      <w:ins w:id="165" w:author="Dylan Fair" w:date="2024-09-15T14:27:00Z" w16du:dateUtc="2024-09-15T21:27:00Z">
         <w:r>
           <w:rPr>
             <w:rFonts w:ascii="Arial" w:eastAsia="Times New Roman" w:hAnsi="Arial" w:cs="Arial"/>
@@ -2524,7 +2652,7 @@
           <w:t>:</w:t>
         </w:r>
       </w:ins>
-      <w:ins w:id="160" w:author="Dylan Fair" w:date="2024-09-15T14:28:00Z" w16du:dateUtc="2024-09-15T21:28:00Z">
+      <w:ins w:id="166" w:author="Dylan Fair" w:date="2024-09-15T14:28:00Z" w16du:dateUtc="2024-09-15T21:28:00Z">
         <w:r>
           <w:rPr>
             <w:rFonts w:ascii="Arial" w:eastAsia="Times New Roman" w:hAnsi="Arial" w:cs="Arial"/>
@@ -2537,7 +2665,7 @@
           <w:t>30</w:t>
         </w:r>
       </w:ins>
-      <w:ins w:id="161" w:author="Dylan Fair" w:date="2024-07-11T15:45:00Z" w16du:dateUtc="2024-07-11T22:45:00Z">
+      <w:ins w:id="167" w:author="Dylan Fair" w:date="2024-07-11T15:45:00Z" w16du:dateUtc="2024-07-11T22:45:00Z">
         <w:r>
           <w:rPr>
             <w:rFonts w:ascii="Arial" w:eastAsia="Times New Roman" w:hAnsi="Arial" w:cs="Arial"/>
@@ -2550,7 +2678,7 @@
           <w:t xml:space="preserve">: </w:t>
         </w:r>
       </w:ins>
-      <w:ins w:id="162" w:author="Dylan Fair" w:date="2024-09-15T12:09:00Z" w16du:dateUtc="2024-09-15T19:09:00Z">
+      <w:ins w:id="168" w:author="Dylan Fair" w:date="2024-09-15T12:09:00Z" w16du:dateUtc="2024-09-15T19:09:00Z">
         <w:r>
           <w:rPr>
             <w:rFonts w:ascii="Arial" w:eastAsia="Times New Roman" w:hAnsi="Arial" w:cs="Arial"/>
@@ -2563,7 +2691,7 @@
           <w:t>Add</w:t>
         </w:r>
       </w:ins>
-      <w:ins w:id="163" w:author="Dylan Fair" w:date="2024-09-15T14:27:00Z" w16du:dateUtc="2024-09-15T21:27:00Z">
+      <w:ins w:id="169" w:author="Dylan Fair" w:date="2024-09-15T14:27:00Z" w16du:dateUtc="2024-09-15T21:27:00Z">
         <w:r>
           <w:rPr>
             <w:rFonts w:ascii="Arial" w:eastAsia="Times New Roman" w:hAnsi="Arial" w:cs="Arial"/>
@@ -2576,7 +2704,7 @@
           <w:t>ed</w:t>
         </w:r>
       </w:ins>
-      <w:ins w:id="164" w:author="Dylan Fair" w:date="2024-09-15T12:09:00Z" w16du:dateUtc="2024-09-15T19:09:00Z">
+      <w:ins w:id="170" w:author="Dylan Fair" w:date="2024-09-15T12:09:00Z" w16du:dateUtc="2024-09-15T19:09:00Z">
         <w:r>
           <w:rPr>
             <w:rFonts w:ascii="Arial" w:eastAsia="Times New Roman" w:hAnsi="Arial" w:cs="Arial"/>
@@ -2593,7 +2721,7 @@
     <w:p>
       <w:pPr>
         <w:rPr>
-          <w:ins w:id="165" w:author="Dylan Fair" w:date="2024-07-11T15:45:00Z" w16du:dateUtc="2024-07-11T22:45:00Z"/>
+          <w:ins w:id="171" w:author="Dylan Fair" w:date="2024-07-11T15:45:00Z" w16du:dateUtc="2024-07-11T22:45:00Z"/>
           <w:rFonts w:ascii="Times New Roman" w:eastAsia="Times New Roman" w:hAnsi="Times New Roman" w:cs="Times New Roman"/>
           <w:b/>
           <w:bCs/>
@@ -2603,7 +2731,7 @@
           <w14:ligatures w14:val="none"/>
         </w:rPr>
       </w:pPr>
-      <w:ins w:id="166" w:author="Dylan Fair" w:date="2024-07-11T15:45:00Z" w16du:dateUtc="2024-07-11T22:45:00Z">
+      <w:ins w:id="172" w:author="Dylan Fair" w:date="2024-07-11T15:45:00Z" w16du:dateUtc="2024-07-11T22:45:00Z">
         <w:r>
           <w:br w:type="page"/>
         </w:r>
@@ -2613,10 +2741,10 @@
       <w:pPr>
         <w:pStyle w:val="Heading1"/>
         <w:rPr>
-          <w:ins w:id="167" w:author="Dylan Fair" w:date="2023-12-17T16:56:00Z"/>
-        </w:rPr>
-      </w:pPr>
-      <w:ins w:id="168" w:author="Dylan Fair" w:date="2023-12-17T16:56:00Z">
+          <w:ins w:id="173" w:author="Dylan Fair" w:date="2023-12-17T16:56:00Z"/>
+        </w:rPr>
+      </w:pPr>
+      <w:ins w:id="174" w:author="Dylan Fair" w:date="2023-12-17T16:56:00Z">
         <w:r>
           <w:lastRenderedPageBreak/>
           <w:t>Version 0.</w:t>
@@ -2642,16 +2770,16 @@
           <w:numId w:val="4"/>
         </w:numPr>
         <w:rPr>
-          <w:ins w:id="169" w:author="Dylan Fair" w:date="2023-12-17T16:56:00Z"/>
-          <w:rFonts w:ascii="Arial" w:eastAsia="Times New Roman" w:hAnsi="Arial" w:cs="Arial"/>
-          <w:color w:val="000000"/>
-          <w:kern w:val="0"/>
-          <w:sz w:val="24"/>
-          <w:szCs w:val="24"/>
-          <w14:ligatures w14:val="none"/>
-        </w:rPr>
-      </w:pPr>
-      <w:ins w:id="170" w:author="Dylan Fair" w:date="2024-03-16T22:16:00Z">
+          <w:ins w:id="175" w:author="Dylan Fair" w:date="2023-12-17T16:56:00Z"/>
+          <w:rFonts w:ascii="Arial" w:eastAsia="Times New Roman" w:hAnsi="Arial" w:cs="Arial"/>
+          <w:color w:val="000000"/>
+          <w:kern w:val="0"/>
+          <w:sz w:val="24"/>
+          <w:szCs w:val="24"/>
+          <w14:ligatures w14:val="none"/>
+        </w:rPr>
+      </w:pPr>
+      <w:ins w:id="176" w:author="Dylan Fair" w:date="2024-03-16T22:16:00Z">
         <w:r>
           <w:rPr>
             <w:rFonts w:ascii="Arial" w:eastAsia="Times New Roman" w:hAnsi="Arial" w:cs="Arial"/>
@@ -2664,7 +2792,7 @@
           <w:t>3/16</w:t>
         </w:r>
       </w:ins>
-      <w:ins w:id="171" w:author="Dylan Fair" w:date="2023-12-17T16:56:00Z">
+      <w:ins w:id="177" w:author="Dylan Fair" w:date="2023-12-17T16:56:00Z">
         <w:r>
           <w:rPr>
             <w:rFonts w:ascii="Arial" w:eastAsia="Times New Roman" w:hAnsi="Arial" w:cs="Arial"/>
@@ -2677,7 +2805,7 @@
           <w:t>/202</w:t>
         </w:r>
       </w:ins>
-      <w:ins w:id="172" w:author="Dylan Fair" w:date="2024-03-16T22:16:00Z">
+      <w:ins w:id="178" w:author="Dylan Fair" w:date="2024-03-16T22:16:00Z">
         <w:r>
           <w:rPr>
             <w:rFonts w:ascii="Arial" w:eastAsia="Times New Roman" w:hAnsi="Arial" w:cs="Arial"/>
@@ -2699,16 +2827,16 @@
           <w:numId w:val="4"/>
         </w:numPr>
         <w:rPr>
-          <w:ins w:id="173" w:author="Dylan Fair" w:date="2024-03-16T22:16:00Z"/>
-          <w:rFonts w:ascii="Arial" w:eastAsia="Times New Roman" w:hAnsi="Arial" w:cs="Arial"/>
-          <w:color w:val="000000"/>
-          <w:kern w:val="0"/>
-          <w:sz w:val="24"/>
-          <w:szCs w:val="24"/>
-          <w14:ligatures w14:val="none"/>
-        </w:rPr>
-      </w:pPr>
-      <w:ins w:id="174" w:author="Dylan Fair" w:date="2024-03-16T22:16:00Z">
+          <w:ins w:id="179" w:author="Dylan Fair" w:date="2024-03-16T22:16:00Z"/>
+          <w:rFonts w:ascii="Arial" w:eastAsia="Times New Roman" w:hAnsi="Arial" w:cs="Arial"/>
+          <w:color w:val="000000"/>
+          <w:kern w:val="0"/>
+          <w:sz w:val="24"/>
+          <w:szCs w:val="24"/>
+          <w14:ligatures w14:val="none"/>
+        </w:rPr>
+      </w:pPr>
+      <w:ins w:id="180" w:author="Dylan Fair" w:date="2024-03-16T22:16:00Z">
         <w:r>
           <w:rPr>
             <w:rFonts w:ascii="Arial" w:eastAsia="Times New Roman" w:hAnsi="Arial" w:cs="Arial"/>
@@ -2721,7 +2849,7 @@
           <w:t>12</w:t>
         </w:r>
       </w:ins>
-      <w:ins w:id="175" w:author="Dylan Fair" w:date="2023-12-17T16:56:00Z">
+      <w:ins w:id="181" w:author="Dylan Fair" w:date="2023-12-17T16:56:00Z">
         <w:r>
           <w:rPr>
             <w:rFonts w:ascii="Arial" w:eastAsia="Times New Roman" w:hAnsi="Arial" w:cs="Arial"/>
@@ -2734,7 +2862,7 @@
           <w:t>:</w:t>
         </w:r>
       </w:ins>
-      <w:ins w:id="176" w:author="Dylan Fair" w:date="2024-03-16T22:16:00Z">
+      <w:ins w:id="182" w:author="Dylan Fair" w:date="2024-03-16T22:16:00Z">
         <w:r>
           <w:rPr>
             <w:rFonts w:ascii="Arial" w:eastAsia="Times New Roman" w:hAnsi="Arial" w:cs="Arial"/>
@@ -2747,7 +2875,7 @@
           <w:t>00</w:t>
         </w:r>
       </w:ins>
-      <w:ins w:id="177" w:author="Dylan Fair" w:date="2023-12-17T16:56:00Z">
+      <w:ins w:id="183" w:author="Dylan Fair" w:date="2023-12-17T16:56:00Z">
         <w:r>
           <w:rPr>
             <w:rFonts w:ascii="Arial" w:eastAsia="Times New Roman" w:hAnsi="Arial" w:cs="Arial"/>
@@ -2760,7 +2888,7 @@
           <w:t>:</w:t>
         </w:r>
       </w:ins>
-      <w:ins w:id="178" w:author="Dylan Fair" w:date="2024-03-16T22:16:00Z">
+      <w:ins w:id="184" w:author="Dylan Fair" w:date="2024-03-16T22:16:00Z">
         <w:r>
           <w:rPr>
             <w:rFonts w:ascii="Arial" w:eastAsia="Times New Roman" w:hAnsi="Arial" w:cs="Arial"/>
@@ -2782,16 +2910,16 @@
           <w:numId w:val="4"/>
         </w:numPr>
         <w:rPr>
-          <w:ins w:id="179" w:author="Dylan Fair" w:date="2024-03-16T22:17:00Z"/>
-          <w:rFonts w:ascii="Arial" w:eastAsia="Times New Roman" w:hAnsi="Arial" w:cs="Arial"/>
-          <w:color w:val="000000"/>
-          <w:kern w:val="0"/>
-          <w:sz w:val="24"/>
-          <w:szCs w:val="24"/>
-          <w14:ligatures w14:val="none"/>
-        </w:rPr>
-      </w:pPr>
-      <w:ins w:id="180" w:author="Dylan Fair" w:date="2024-03-16T22:16:00Z">
+          <w:ins w:id="185" w:author="Dylan Fair" w:date="2024-03-16T22:17:00Z"/>
+          <w:rFonts w:ascii="Arial" w:eastAsia="Times New Roman" w:hAnsi="Arial" w:cs="Arial"/>
+          <w:color w:val="000000"/>
+          <w:kern w:val="0"/>
+          <w:sz w:val="24"/>
+          <w:szCs w:val="24"/>
+          <w14:ligatures w14:val="none"/>
+        </w:rPr>
+      </w:pPr>
+      <w:ins w:id="186" w:author="Dylan Fair" w:date="2024-03-16T22:16:00Z">
         <w:r>
           <w:rPr>
             <w:rFonts w:ascii="Arial" w:eastAsia="Times New Roman" w:hAnsi="Arial" w:cs="Arial"/>
@@ -2804,7 +2932,7 @@
           <w:t>Troublesh</w:t>
         </w:r>
       </w:ins>
-      <w:ins w:id="181" w:author="Dylan Fair" w:date="2024-03-16T22:17:00Z">
+      <w:ins w:id="187" w:author="Dylan Fair" w:date="2024-03-16T22:17:00Z">
         <w:r>
           <w:rPr>
             <w:rFonts w:ascii="Arial" w:eastAsia="Times New Roman" w:hAnsi="Arial" w:cs="Arial"/>
@@ -2826,16 +2954,16 @@
           <w:numId w:val="4"/>
         </w:numPr>
         <w:rPr>
-          <w:ins w:id="182" w:author="Dylan Fair" w:date="2024-03-16T22:17:00Z"/>
-          <w:rFonts w:ascii="Arial" w:eastAsia="Times New Roman" w:hAnsi="Arial" w:cs="Arial"/>
-          <w:color w:val="000000"/>
-          <w:kern w:val="0"/>
-          <w:sz w:val="24"/>
-          <w:szCs w:val="24"/>
-          <w14:ligatures w14:val="none"/>
-        </w:rPr>
-      </w:pPr>
-      <w:ins w:id="183" w:author="Dylan Fair" w:date="2024-03-16T22:17:00Z">
+          <w:ins w:id="188" w:author="Dylan Fair" w:date="2024-03-16T22:17:00Z"/>
+          <w:rFonts w:ascii="Arial" w:eastAsia="Times New Roman" w:hAnsi="Arial" w:cs="Arial"/>
+          <w:color w:val="000000"/>
+          <w:kern w:val="0"/>
+          <w:sz w:val="24"/>
+          <w:szCs w:val="24"/>
+          <w14:ligatures w14:val="none"/>
+        </w:rPr>
+      </w:pPr>
+      <w:ins w:id="189" w:author="Dylan Fair" w:date="2024-03-16T22:17:00Z">
         <w:r>
           <w:rPr>
             <w:rFonts w:ascii="Arial" w:eastAsia="Times New Roman" w:hAnsi="Arial" w:cs="Arial"/>
@@ -2848,7 +2976,7 @@
           <w:t>Create Character WBP</w:t>
         </w:r>
       </w:ins>
-      <w:ins w:id="184" w:author="Dylan Fair" w:date="2024-03-16T22:18:00Z">
+      <w:ins w:id="190" w:author="Dylan Fair" w:date="2024-03-16T22:18:00Z">
         <w:r>
           <w:rPr>
             <w:rFonts w:ascii="Arial" w:eastAsia="Times New Roman" w:hAnsi="Arial" w:cs="Arial"/>
@@ -2870,16 +2998,16 @@
           <w:numId w:val="4"/>
         </w:numPr>
         <w:rPr>
-          <w:ins w:id="185" w:author="Dylan Fair" w:date="2024-03-16T22:17:00Z"/>
-          <w:rFonts w:ascii="Arial" w:eastAsia="Times New Roman" w:hAnsi="Arial" w:cs="Arial"/>
-          <w:color w:val="000000"/>
-          <w:kern w:val="0"/>
-          <w:sz w:val="24"/>
-          <w:szCs w:val="24"/>
-          <w14:ligatures w14:val="none"/>
-        </w:rPr>
-      </w:pPr>
-      <w:ins w:id="186" w:author="Dylan Fair" w:date="2024-03-16T22:17:00Z">
+          <w:ins w:id="191" w:author="Dylan Fair" w:date="2024-03-16T22:17:00Z"/>
+          <w:rFonts w:ascii="Arial" w:eastAsia="Times New Roman" w:hAnsi="Arial" w:cs="Arial"/>
+          <w:color w:val="000000"/>
+          <w:kern w:val="0"/>
+          <w:sz w:val="24"/>
+          <w:szCs w:val="24"/>
+          <w14:ligatures w14:val="none"/>
+        </w:rPr>
+      </w:pPr>
+      <w:ins w:id="192" w:author="Dylan Fair" w:date="2024-03-16T22:17:00Z">
         <w:r>
           <w:rPr>
             <w:rFonts w:ascii="Arial" w:eastAsia="Times New Roman" w:hAnsi="Arial" w:cs="Arial"/>
@@ -2901,16 +3029,16 @@
           <w:numId w:val="4"/>
         </w:numPr>
         <w:rPr>
-          <w:ins w:id="187" w:author="Dylan Fair" w:date="2024-03-16T22:18:00Z"/>
-          <w:rFonts w:ascii="Arial" w:eastAsia="Times New Roman" w:hAnsi="Arial" w:cs="Arial"/>
-          <w:color w:val="000000"/>
-          <w:kern w:val="0"/>
-          <w:sz w:val="24"/>
-          <w:szCs w:val="24"/>
-          <w14:ligatures w14:val="none"/>
-        </w:rPr>
-      </w:pPr>
-      <w:ins w:id="188" w:author="Dylan Fair" w:date="2024-03-16T22:17:00Z">
+          <w:ins w:id="193" w:author="Dylan Fair" w:date="2024-03-16T22:18:00Z"/>
+          <w:rFonts w:ascii="Arial" w:eastAsia="Times New Roman" w:hAnsi="Arial" w:cs="Arial"/>
+          <w:color w:val="000000"/>
+          <w:kern w:val="0"/>
+          <w:sz w:val="24"/>
+          <w:szCs w:val="24"/>
+          <w14:ligatures w14:val="none"/>
+        </w:rPr>
+      </w:pPr>
+      <w:ins w:id="194" w:author="Dylan Fair" w:date="2024-03-16T22:17:00Z">
         <w:r>
           <w:rPr>
             <w:rFonts w:ascii="Arial" w:eastAsia="Times New Roman" w:hAnsi="Arial" w:cs="Arial"/>
@@ -2923,7 +3051,7 @@
           <w:t>Create Health, Damage, and Heal Slide Box</w:t>
         </w:r>
       </w:ins>
-      <w:ins w:id="189" w:author="Dylan Fair" w:date="2024-03-16T22:18:00Z">
+      <w:ins w:id="195" w:author="Dylan Fair" w:date="2024-03-16T22:18:00Z">
         <w:r>
           <w:rPr>
             <w:rFonts w:ascii="Arial" w:eastAsia="Times New Roman" w:hAnsi="Arial" w:cs="Arial"/>
@@ -2945,16 +3073,16 @@
           <w:numId w:val="4"/>
         </w:numPr>
         <w:rPr>
-          <w:ins w:id="190" w:author="Dylan Fair" w:date="2024-03-16T22:17:00Z"/>
-          <w:rFonts w:ascii="Arial" w:eastAsia="Times New Roman" w:hAnsi="Arial" w:cs="Arial"/>
-          <w:color w:val="000000"/>
-          <w:kern w:val="0"/>
-          <w:sz w:val="24"/>
-          <w:szCs w:val="24"/>
-          <w14:ligatures w14:val="none"/>
-        </w:rPr>
-      </w:pPr>
-      <w:ins w:id="191" w:author="Dylan Fair" w:date="2024-03-16T22:18:00Z">
+          <w:ins w:id="196" w:author="Dylan Fair" w:date="2024-03-16T22:17:00Z"/>
+          <w:rFonts w:ascii="Arial" w:eastAsia="Times New Roman" w:hAnsi="Arial" w:cs="Arial"/>
+          <w:color w:val="000000"/>
+          <w:kern w:val="0"/>
+          <w:sz w:val="24"/>
+          <w:szCs w:val="24"/>
+          <w14:ligatures w14:val="none"/>
+        </w:rPr>
+      </w:pPr>
+      <w:ins w:id="197" w:author="Dylan Fair" w:date="2024-03-16T22:18:00Z">
         <w:r>
           <w:rPr>
             <w:rFonts w:ascii="Arial" w:eastAsia="Times New Roman" w:hAnsi="Arial" w:cs="Arial"/>
@@ -2976,16 +3104,16 @@
           <w:numId w:val="4"/>
         </w:numPr>
         <w:rPr>
-          <w:ins w:id="192" w:author="Dylan Fair" w:date="2024-07-11T14:06:00Z" w16du:dateUtc="2024-07-11T21:06:00Z"/>
-          <w:rFonts w:ascii="Arial" w:eastAsia="Times New Roman" w:hAnsi="Arial" w:cs="Arial"/>
-          <w:color w:val="000000"/>
-          <w:kern w:val="0"/>
-          <w:sz w:val="24"/>
-          <w:szCs w:val="24"/>
-          <w14:ligatures w14:val="none"/>
-        </w:rPr>
-      </w:pPr>
-      <w:ins w:id="193" w:author="Dylan Fair" w:date="2024-03-16T22:17:00Z">
+          <w:ins w:id="198" w:author="Dylan Fair" w:date="2024-07-11T14:06:00Z" w16du:dateUtc="2024-07-11T21:06:00Z"/>
+          <w:rFonts w:ascii="Arial" w:eastAsia="Times New Roman" w:hAnsi="Arial" w:cs="Arial"/>
+          <w:color w:val="000000"/>
+          <w:kern w:val="0"/>
+          <w:sz w:val="24"/>
+          <w:szCs w:val="24"/>
+          <w14:ligatures w14:val="none"/>
+        </w:rPr>
+      </w:pPr>
+      <w:ins w:id="199" w:author="Dylan Fair" w:date="2024-03-16T22:17:00Z">
         <w:r>
           <w:rPr>
             <w:rFonts w:ascii="Arial" w:eastAsia="Times New Roman" w:hAnsi="Arial" w:cs="Arial"/>
@@ -2998,7 +3126,7 @@
           <w:t xml:space="preserve">Create </w:t>
         </w:r>
       </w:ins>
-      <w:ins w:id="194" w:author="Dylan Fair" w:date="2024-03-16T22:18:00Z">
+      <w:ins w:id="200" w:author="Dylan Fair" w:date="2024-03-16T22:18:00Z">
         <w:r>
           <w:rPr>
             <w:rFonts w:ascii="Arial" w:eastAsia="Times New Roman" w:hAnsi="Arial" w:cs="Arial"/>
@@ -3020,16 +3148,16 @@
           <w:numId w:val="4"/>
         </w:numPr>
         <w:rPr>
-          <w:ins w:id="195" w:author="Dylan Fair" w:date="2024-07-11T14:06:00Z" w16du:dateUtc="2024-07-11T21:06:00Z"/>
-          <w:rFonts w:ascii="Arial" w:eastAsia="Times New Roman" w:hAnsi="Arial" w:cs="Arial"/>
-          <w:color w:val="000000"/>
-          <w:kern w:val="0"/>
-          <w:sz w:val="24"/>
-          <w:szCs w:val="24"/>
-          <w14:ligatures w14:val="none"/>
-        </w:rPr>
-      </w:pPr>
-      <w:ins w:id="196" w:author="Dylan Fair" w:date="2024-07-11T14:06:00Z" w16du:dateUtc="2024-07-11T21:06:00Z">
+          <w:ins w:id="201" w:author="Dylan Fair" w:date="2024-07-11T14:06:00Z" w16du:dateUtc="2024-07-11T21:06:00Z"/>
+          <w:rFonts w:ascii="Arial" w:eastAsia="Times New Roman" w:hAnsi="Arial" w:cs="Arial"/>
+          <w:color w:val="000000"/>
+          <w:kern w:val="0"/>
+          <w:sz w:val="24"/>
+          <w:szCs w:val="24"/>
+          <w14:ligatures w14:val="none"/>
+        </w:rPr>
+      </w:pPr>
+      <w:ins w:id="202" w:author="Dylan Fair" w:date="2024-07-11T14:06:00Z" w16du:dateUtc="2024-07-11T21:06:00Z">
         <w:r>
           <w:rPr>
             <w:rFonts w:ascii="Arial" w:eastAsia="Times New Roman" w:hAnsi="Arial" w:cs="Arial"/>
@@ -3051,16 +3179,16 @@
           <w:numId w:val="4"/>
         </w:numPr>
         <w:rPr>
-          <w:ins w:id="197" w:author="Dylan Fair" w:date="2024-07-11T14:07:00Z" w16du:dateUtc="2024-07-11T21:07:00Z"/>
-          <w:rFonts w:ascii="Arial" w:eastAsia="Times New Roman" w:hAnsi="Arial" w:cs="Arial"/>
-          <w:color w:val="000000"/>
-          <w:kern w:val="0"/>
-          <w:sz w:val="24"/>
-          <w:szCs w:val="24"/>
-          <w14:ligatures w14:val="none"/>
-        </w:rPr>
-      </w:pPr>
-      <w:ins w:id="198" w:author="Dylan Fair" w:date="2024-07-11T14:07:00Z" w16du:dateUtc="2024-07-11T21:07:00Z">
+          <w:ins w:id="203" w:author="Dylan Fair" w:date="2024-07-11T14:07:00Z" w16du:dateUtc="2024-07-11T21:07:00Z"/>
+          <w:rFonts w:ascii="Arial" w:eastAsia="Times New Roman" w:hAnsi="Arial" w:cs="Arial"/>
+          <w:color w:val="000000"/>
+          <w:kern w:val="0"/>
+          <w:sz w:val="24"/>
+          <w:szCs w:val="24"/>
+          <w14:ligatures w14:val="none"/>
+        </w:rPr>
+      </w:pPr>
+      <w:ins w:id="204" w:author="Dylan Fair" w:date="2024-07-11T14:07:00Z" w16du:dateUtc="2024-07-11T21:07:00Z">
         <w:r>
           <w:rPr>
             <w:rFonts w:ascii="Arial" w:eastAsia="Times New Roman" w:hAnsi="Arial" w:cs="Arial"/>
@@ -3073,7 +3201,7 @@
           <w:t>3:00</w:t>
         </w:r>
       </w:ins>
-      <w:ins w:id="199" w:author="Dylan Fair" w:date="2024-07-11T14:08:00Z" w16du:dateUtc="2024-07-11T21:08:00Z">
+      <w:ins w:id="205" w:author="Dylan Fair" w:date="2024-07-11T14:08:00Z" w16du:dateUtc="2024-07-11T21:08:00Z">
         <w:r>
           <w:rPr>
             <w:rFonts w:ascii="Arial" w:eastAsia="Times New Roman" w:hAnsi="Arial" w:cs="Arial"/>
@@ -3086,7 +3214,7 @@
           <w:t>:</w:t>
         </w:r>
       </w:ins>
-      <w:ins w:id="200" w:author="Dylan Fair" w:date="2024-07-11T14:07:00Z" w16du:dateUtc="2024-07-11T21:07:00Z">
+      <w:ins w:id="206" w:author="Dylan Fair" w:date="2024-07-11T14:07:00Z" w16du:dateUtc="2024-07-11T21:07:00Z">
         <w:r>
           <w:rPr>
             <w:rFonts w:ascii="Arial" w:eastAsia="Times New Roman" w:hAnsi="Arial" w:cs="Arial"/>
@@ -3099,7 +3227,7 @@
           <w:t xml:space="preserve"> </w:t>
         </w:r>
       </w:ins>
-      <w:ins w:id="201" w:author="Dylan Fair" w:date="2024-07-11T14:06:00Z" w16du:dateUtc="2024-07-11T21:06:00Z">
+      <w:ins w:id="207" w:author="Dylan Fair" w:date="2024-07-11T14:06:00Z" w16du:dateUtc="2024-07-11T21:06:00Z">
         <w:r>
           <w:rPr>
             <w:rFonts w:ascii="Arial" w:eastAsia="Times New Roman" w:hAnsi="Arial" w:cs="Arial"/>
@@ -3112,7 +3240,7 @@
           <w:t>SimpleTop character cre</w:t>
         </w:r>
       </w:ins>
-      <w:ins w:id="202" w:author="Dylan Fair" w:date="2024-07-11T14:07:00Z" w16du:dateUtc="2024-07-11T21:07:00Z">
+      <w:ins w:id="208" w:author="Dylan Fair" w:date="2024-07-11T14:07:00Z" w16du:dateUtc="2024-07-11T21:07:00Z">
         <w:r>
           <w:rPr>
             <w:rFonts w:ascii="Arial" w:eastAsia="Times New Roman" w:hAnsi="Arial" w:cs="Arial"/>
@@ -3134,16 +3262,16 @@
           <w:numId w:val="4"/>
         </w:numPr>
         <w:rPr>
-          <w:ins w:id="203" w:author="Dylan Fair" w:date="2024-07-11T14:07:00Z" w16du:dateUtc="2024-07-11T21:07:00Z"/>
-          <w:rFonts w:ascii="Arial" w:eastAsia="Times New Roman" w:hAnsi="Arial" w:cs="Arial"/>
-          <w:color w:val="000000"/>
-          <w:kern w:val="0"/>
-          <w:sz w:val="24"/>
-          <w:szCs w:val="24"/>
-          <w14:ligatures w14:val="none"/>
-        </w:rPr>
-      </w:pPr>
-      <w:ins w:id="204" w:author="Dylan Fair" w:date="2024-07-11T14:07:00Z" w16du:dateUtc="2024-07-11T21:07:00Z">
+          <w:ins w:id="209" w:author="Dylan Fair" w:date="2024-07-11T14:07:00Z" w16du:dateUtc="2024-07-11T21:07:00Z"/>
+          <w:rFonts w:ascii="Arial" w:eastAsia="Times New Roman" w:hAnsi="Arial" w:cs="Arial"/>
+          <w:color w:val="000000"/>
+          <w:kern w:val="0"/>
+          <w:sz w:val="24"/>
+          <w:szCs w:val="24"/>
+          <w14:ligatures w14:val="none"/>
+        </w:rPr>
+      </w:pPr>
+      <w:ins w:id="210" w:author="Dylan Fair" w:date="2024-07-11T14:07:00Z" w16du:dateUtc="2024-07-11T21:07:00Z">
         <w:r>
           <w:rPr>
             <w:rFonts w:ascii="Arial" w:eastAsia="Times New Roman" w:hAnsi="Arial" w:cs="Arial"/>
@@ -3165,16 +3293,16 @@
           <w:numId w:val="4"/>
         </w:numPr>
         <w:rPr>
-          <w:ins w:id="205" w:author="Dylan Fair" w:date="2024-07-11T14:07:00Z" w16du:dateUtc="2024-07-11T21:07:00Z"/>
-          <w:rFonts w:ascii="Arial" w:eastAsia="Times New Roman" w:hAnsi="Arial" w:cs="Arial"/>
-          <w:color w:val="000000"/>
-          <w:kern w:val="0"/>
-          <w:sz w:val="24"/>
-          <w:szCs w:val="24"/>
-          <w14:ligatures w14:val="none"/>
-        </w:rPr>
-      </w:pPr>
-      <w:ins w:id="206" w:author="Dylan Fair" w:date="2024-07-11T14:07:00Z" w16du:dateUtc="2024-07-11T21:07:00Z">
+          <w:ins w:id="211" w:author="Dylan Fair" w:date="2024-07-11T14:07:00Z" w16du:dateUtc="2024-07-11T21:07:00Z"/>
+          <w:rFonts w:ascii="Arial" w:eastAsia="Times New Roman" w:hAnsi="Arial" w:cs="Arial"/>
+          <w:color w:val="000000"/>
+          <w:kern w:val="0"/>
+          <w:sz w:val="24"/>
+          <w:szCs w:val="24"/>
+          <w14:ligatures w14:val="none"/>
+        </w:rPr>
+      </w:pPr>
+      <w:ins w:id="212" w:author="Dylan Fair" w:date="2024-07-11T14:07:00Z" w16du:dateUtc="2024-07-11T21:07:00Z">
         <w:r>
           <w:rPr>
             <w:rFonts w:ascii="Arial" w:eastAsia="Times New Roman" w:hAnsi="Arial" w:cs="Arial"/>
@@ -3187,7 +3315,7 @@
           <w:t>3:30</w:t>
         </w:r>
       </w:ins>
-      <w:ins w:id="207" w:author="Dylan Fair" w:date="2024-07-11T14:08:00Z" w16du:dateUtc="2024-07-11T21:08:00Z">
+      <w:ins w:id="213" w:author="Dylan Fair" w:date="2024-07-11T14:08:00Z" w16du:dateUtc="2024-07-11T21:08:00Z">
         <w:r>
           <w:rPr>
             <w:rFonts w:ascii="Arial" w:eastAsia="Times New Roman" w:hAnsi="Arial" w:cs="Arial"/>
@@ -3200,7 +3328,7 @@
           <w:t>:</w:t>
         </w:r>
       </w:ins>
-      <w:ins w:id="208" w:author="Dylan Fair" w:date="2024-07-11T14:07:00Z" w16du:dateUtc="2024-07-11T21:07:00Z">
+      <w:ins w:id="214" w:author="Dylan Fair" w:date="2024-07-11T14:07:00Z" w16du:dateUtc="2024-07-11T21:07:00Z">
         <w:r>
           <w:rPr>
             <w:rFonts w:ascii="Arial" w:eastAsia="Times New Roman" w:hAnsi="Arial" w:cs="Arial"/>
@@ -3222,16 +3350,16 @@
           <w:numId w:val="4"/>
         </w:numPr>
         <w:rPr>
-          <w:ins w:id="209" w:author="Dylan Fair" w:date="2024-07-11T14:08:00Z" w16du:dateUtc="2024-07-11T21:08:00Z"/>
-          <w:rFonts w:ascii="Arial" w:eastAsia="Times New Roman" w:hAnsi="Arial" w:cs="Arial"/>
-          <w:color w:val="000000"/>
-          <w:kern w:val="0"/>
-          <w:sz w:val="24"/>
-          <w:szCs w:val="24"/>
-          <w14:ligatures w14:val="none"/>
-        </w:rPr>
-      </w:pPr>
-      <w:ins w:id="210" w:author="Dylan Fair" w:date="2024-07-11T14:08:00Z" w16du:dateUtc="2024-07-11T21:08:00Z">
+          <w:ins w:id="215" w:author="Dylan Fair" w:date="2024-07-11T14:08:00Z" w16du:dateUtc="2024-07-11T21:08:00Z"/>
+          <w:rFonts w:ascii="Arial" w:eastAsia="Times New Roman" w:hAnsi="Arial" w:cs="Arial"/>
+          <w:color w:val="000000"/>
+          <w:kern w:val="0"/>
+          <w:sz w:val="24"/>
+          <w:szCs w:val="24"/>
+          <w14:ligatures w14:val="none"/>
+        </w:rPr>
+      </w:pPr>
+      <w:ins w:id="216" w:author="Dylan Fair" w:date="2024-07-11T14:08:00Z" w16du:dateUtc="2024-07-11T21:08:00Z">
         <w:r>
           <w:rPr>
             <w:rFonts w:ascii="Arial" w:eastAsia="Times New Roman" w:hAnsi="Arial" w:cs="Arial"/>
@@ -3253,16 +3381,16 @@
           <w:numId w:val="4"/>
         </w:numPr>
         <w:rPr>
-          <w:ins w:id="211" w:author="Dylan Fair" w:date="2024-07-11T14:08:00Z" w16du:dateUtc="2024-07-11T21:08:00Z"/>
-          <w:rFonts w:ascii="Arial" w:eastAsia="Times New Roman" w:hAnsi="Arial" w:cs="Arial"/>
-          <w:color w:val="000000"/>
-          <w:kern w:val="0"/>
-          <w:sz w:val="24"/>
-          <w:szCs w:val="24"/>
-          <w14:ligatures w14:val="none"/>
-        </w:rPr>
-      </w:pPr>
-      <w:ins w:id="212" w:author="Dylan Fair" w:date="2024-07-11T14:08:00Z" w16du:dateUtc="2024-07-11T21:08:00Z">
+          <w:ins w:id="217" w:author="Dylan Fair" w:date="2024-07-11T14:08:00Z" w16du:dateUtc="2024-07-11T21:08:00Z"/>
+          <w:rFonts w:ascii="Arial" w:eastAsia="Times New Roman" w:hAnsi="Arial" w:cs="Arial"/>
+          <w:color w:val="000000"/>
+          <w:kern w:val="0"/>
+          <w:sz w:val="24"/>
+          <w:szCs w:val="24"/>
+          <w14:ligatures w14:val="none"/>
+        </w:rPr>
+      </w:pPr>
+      <w:ins w:id="218" w:author="Dylan Fair" w:date="2024-07-11T14:08:00Z" w16du:dateUtc="2024-07-11T21:08:00Z">
         <w:r>
           <w:rPr>
             <w:rFonts w:ascii="Arial" w:eastAsia="Times New Roman" w:hAnsi="Arial" w:cs="Arial"/>
@@ -3284,16 +3412,16 @@
           <w:numId w:val="4"/>
         </w:numPr>
         <w:rPr>
-          <w:ins w:id="213" w:author="Dylan Fair" w:date="2024-07-11T14:09:00Z" w16du:dateUtc="2024-07-11T21:09:00Z"/>
-          <w:rFonts w:ascii="Arial" w:eastAsia="Times New Roman" w:hAnsi="Arial" w:cs="Arial"/>
-          <w:color w:val="000000"/>
-          <w:kern w:val="0"/>
-          <w:sz w:val="24"/>
-          <w:szCs w:val="24"/>
-          <w14:ligatures w14:val="none"/>
-        </w:rPr>
-      </w:pPr>
-      <w:ins w:id="214" w:author="Dylan Fair" w:date="2024-07-11T14:09:00Z" w16du:dateUtc="2024-07-11T21:09:00Z">
+          <w:ins w:id="219" w:author="Dylan Fair" w:date="2024-07-11T14:09:00Z" w16du:dateUtc="2024-07-11T21:09:00Z"/>
+          <w:rFonts w:ascii="Arial" w:eastAsia="Times New Roman" w:hAnsi="Arial" w:cs="Arial"/>
+          <w:color w:val="000000"/>
+          <w:kern w:val="0"/>
+          <w:sz w:val="24"/>
+          <w:szCs w:val="24"/>
+          <w14:ligatures w14:val="none"/>
+        </w:rPr>
+      </w:pPr>
+      <w:ins w:id="220" w:author="Dylan Fair" w:date="2024-07-11T14:09:00Z" w16du:dateUtc="2024-07-11T21:09:00Z">
         <w:r>
           <w:rPr>
             <w:rFonts w:ascii="Arial" w:eastAsia="Times New Roman" w:hAnsi="Arial" w:cs="Arial"/>
@@ -3315,16 +3443,16 @@
           <w:numId w:val="4"/>
         </w:numPr>
         <w:rPr>
-          <w:ins w:id="215" w:author="Dylan Fair" w:date="2024-07-11T14:08:00Z" w16du:dateUtc="2024-07-11T21:08:00Z"/>
-          <w:rFonts w:ascii="Arial" w:eastAsia="Times New Roman" w:hAnsi="Arial" w:cs="Arial"/>
-          <w:color w:val="000000"/>
-          <w:kern w:val="0"/>
-          <w:sz w:val="24"/>
-          <w:szCs w:val="24"/>
-          <w14:ligatures w14:val="none"/>
-        </w:rPr>
-      </w:pPr>
-      <w:ins w:id="216" w:author="Dylan Fair" w:date="2024-07-11T14:09:00Z" w16du:dateUtc="2024-07-11T21:09:00Z">
+          <w:ins w:id="221" w:author="Dylan Fair" w:date="2024-07-11T14:08:00Z" w16du:dateUtc="2024-07-11T21:08:00Z"/>
+          <w:rFonts w:ascii="Arial" w:eastAsia="Times New Roman" w:hAnsi="Arial" w:cs="Arial"/>
+          <w:color w:val="000000"/>
+          <w:kern w:val="0"/>
+          <w:sz w:val="24"/>
+          <w:szCs w:val="24"/>
+          <w14:ligatures w14:val="none"/>
+        </w:rPr>
+      </w:pPr>
+      <w:ins w:id="222" w:author="Dylan Fair" w:date="2024-07-11T14:09:00Z" w16du:dateUtc="2024-07-11T21:09:00Z">
         <w:r>
           <w:rPr>
             <w:rFonts w:ascii="Arial" w:eastAsia="Times New Roman" w:hAnsi="Arial" w:cs="Arial"/>
@@ -3337,7 +3465,7 @@
           <w:t>3:00: Action re-balance. I decided to rebalance the combat system to make SP cumulative and have players deal damage based on SP, rather than their level.</w:t>
         </w:r>
       </w:ins>
-      <w:ins w:id="217" w:author="Dylan Fair" w:date="2024-07-11T14:10:00Z" w16du:dateUtc="2024-07-11T21:10:00Z">
+      <w:ins w:id="223" w:author="Dylan Fair" w:date="2024-07-11T14:10:00Z" w16du:dateUtc="2024-07-11T21:10:00Z">
         <w:r>
           <w:rPr>
             <w:rFonts w:ascii="Arial" w:eastAsia="Times New Roman" w:hAnsi="Arial" w:cs="Arial"/>
@@ -3383,16 +3511,16 @@
           <w:numId w:val="4"/>
         </w:numPr>
         <w:rPr>
-          <w:ins w:id="218" w:author="Dylan Fair" w:date="2024-07-11T14:08:00Z" w16du:dateUtc="2024-07-11T21:08:00Z"/>
-          <w:rFonts w:ascii="Arial" w:eastAsia="Times New Roman" w:hAnsi="Arial" w:cs="Arial"/>
-          <w:color w:val="000000"/>
-          <w:kern w:val="0"/>
-          <w:sz w:val="24"/>
-          <w:szCs w:val="24"/>
-          <w14:ligatures w14:val="none"/>
-        </w:rPr>
-      </w:pPr>
-      <w:ins w:id="219" w:author="Dylan Fair" w:date="2024-07-11T14:08:00Z" w16du:dateUtc="2024-07-11T21:08:00Z">
+          <w:ins w:id="224" w:author="Dylan Fair" w:date="2024-07-11T14:08:00Z" w16du:dateUtc="2024-07-11T21:08:00Z"/>
+          <w:rFonts w:ascii="Arial" w:eastAsia="Times New Roman" w:hAnsi="Arial" w:cs="Arial"/>
+          <w:color w:val="000000"/>
+          <w:kern w:val="0"/>
+          <w:sz w:val="24"/>
+          <w:szCs w:val="24"/>
+          <w14:ligatures w14:val="none"/>
+        </w:rPr>
+      </w:pPr>
+      <w:ins w:id="225" w:author="Dylan Fair" w:date="2024-07-11T14:08:00Z" w16du:dateUtc="2024-07-11T21:08:00Z">
         <w:r>
           <w:rPr>
             <w:rFonts w:ascii="Arial" w:eastAsia="Times New Roman" w:hAnsi="Arial" w:cs="Arial"/>
@@ -3414,16 +3542,16 @@
           <w:numId w:val="4"/>
         </w:numPr>
         <w:rPr>
-          <w:ins w:id="220" w:author="Dylan Fair" w:date="2024-07-11T15:42:00Z" w16du:dateUtc="2024-07-11T22:42:00Z"/>
-          <w:rFonts w:ascii="Arial" w:eastAsia="Times New Roman" w:hAnsi="Arial" w:cs="Arial"/>
-          <w:color w:val="000000"/>
-          <w:kern w:val="0"/>
-          <w:sz w:val="24"/>
-          <w:szCs w:val="24"/>
-          <w14:ligatures w14:val="none"/>
-        </w:rPr>
-      </w:pPr>
-      <w:ins w:id="221" w:author="Dylan Fair" w:date="2024-07-11T14:08:00Z" w16du:dateUtc="2024-07-11T21:08:00Z">
+          <w:ins w:id="226" w:author="Dylan Fair" w:date="2024-07-11T15:42:00Z" w16du:dateUtc="2024-07-11T22:42:00Z"/>
+          <w:rFonts w:ascii="Arial" w:eastAsia="Times New Roman" w:hAnsi="Arial" w:cs="Arial"/>
+          <w:color w:val="000000"/>
+          <w:kern w:val="0"/>
+          <w:sz w:val="24"/>
+          <w:szCs w:val="24"/>
+          <w14:ligatures w14:val="none"/>
+        </w:rPr>
+      </w:pPr>
+      <w:ins w:id="227" w:author="Dylan Fair" w:date="2024-07-11T14:08:00Z" w16du:dateUtc="2024-07-11T21:08:00Z">
         <w:r>
           <w:rPr>
             <w:rFonts w:ascii="Arial" w:eastAsia="Times New Roman" w:hAnsi="Arial" w:cs="Arial"/>
@@ -3445,16 +3573,16 @@
           <w:numId w:val="4"/>
         </w:numPr>
         <w:rPr>
-          <w:ins w:id="222" w:author="Dylan Fair" w:date="2024-07-11T15:42:00Z" w16du:dateUtc="2024-07-11T22:42:00Z"/>
-          <w:rFonts w:ascii="Arial" w:eastAsia="Times New Roman" w:hAnsi="Arial" w:cs="Arial"/>
-          <w:color w:val="000000"/>
-          <w:kern w:val="0"/>
-          <w:sz w:val="24"/>
-          <w:szCs w:val="24"/>
-          <w14:ligatures w14:val="none"/>
-        </w:rPr>
-      </w:pPr>
-      <w:ins w:id="223" w:author="Dylan Fair" w:date="2024-07-11T15:42:00Z" w16du:dateUtc="2024-07-11T22:42:00Z">
+          <w:ins w:id="228" w:author="Dylan Fair" w:date="2024-07-11T15:42:00Z" w16du:dateUtc="2024-07-11T22:42:00Z"/>
+          <w:rFonts w:ascii="Arial" w:eastAsia="Times New Roman" w:hAnsi="Arial" w:cs="Arial"/>
+          <w:color w:val="000000"/>
+          <w:kern w:val="0"/>
+          <w:sz w:val="24"/>
+          <w:szCs w:val="24"/>
+          <w14:ligatures w14:val="none"/>
+        </w:rPr>
+      </w:pPr>
+      <w:ins w:id="229" w:author="Dylan Fair" w:date="2024-07-11T15:42:00Z" w16du:dateUtc="2024-07-11T22:42:00Z">
         <w:r>
           <w:rPr>
             <w:rFonts w:ascii="Arial" w:eastAsia="Times New Roman" w:hAnsi="Arial" w:cs="Arial"/>
@@ -3476,21 +3604,21 @@
           <w:numId w:val="4"/>
         </w:numPr>
         <w:rPr>
-          <w:ins w:id="224" w:author="Dylan Fair" w:date="2023-12-17T16:56:00Z"/>
-          <w:rFonts w:ascii="Arial" w:eastAsia="Times New Roman" w:hAnsi="Arial" w:cs="Arial"/>
-          <w:color w:val="000000"/>
-          <w:kern w:val="0"/>
-          <w:sz w:val="24"/>
-          <w:szCs w:val="24"/>
-          <w14:ligatures w14:val="none"/>
-          <w:rPrChange w:id="225" w:author="Dylan Fair" w:date="2024-03-16T22:19:00Z">
+          <w:ins w:id="230" w:author="Dylan Fair" w:date="2023-12-17T16:56:00Z"/>
+          <w:rFonts w:ascii="Arial" w:eastAsia="Times New Roman" w:hAnsi="Arial" w:cs="Arial"/>
+          <w:color w:val="000000"/>
+          <w:kern w:val="0"/>
+          <w:sz w:val="24"/>
+          <w:szCs w:val="24"/>
+          <w14:ligatures w14:val="none"/>
+          <w:rPrChange w:id="231" w:author="Dylan Fair" w:date="2024-03-16T22:19:00Z">
             <w:rPr>
-              <w:ins w:id="226" w:author="Dylan Fair" w:date="2023-12-17T16:56:00Z"/>
+              <w:ins w:id="232" w:author="Dylan Fair" w:date="2023-12-17T16:56:00Z"/>
             </w:rPr>
           </w:rPrChange>
         </w:rPr>
       </w:pPr>
-      <w:ins w:id="227" w:author="Dylan Fair" w:date="2024-07-11T15:42:00Z" w16du:dateUtc="2024-07-11T22:42:00Z">
+      <w:ins w:id="233" w:author="Dylan Fair" w:date="2024-07-11T15:42:00Z" w16du:dateUtc="2024-07-11T22:42:00Z">
         <w:r>
           <w:rPr>
             <w:rFonts w:ascii="Arial" w:eastAsia="Times New Roman" w:hAnsi="Arial" w:cs="Arial"/>
@@ -3503,7 +3631,7 @@
           <w:t>1:30: Character Booklet rework. I reworked th</w:t>
         </w:r>
       </w:ins>
-      <w:ins w:id="228" w:author="Dylan Fair" w:date="2024-07-11T15:43:00Z" w16du:dateUtc="2024-07-11T22:43:00Z">
+      <w:ins w:id="234" w:author="Dylan Fair" w:date="2024-07-11T15:43:00Z" w16du:dateUtc="2024-07-11T22:43:00Z">
         <w:r>
           <w:rPr>
             <w:rFonts w:ascii="Arial" w:eastAsia="Times New Roman" w:hAnsi="Arial" w:cs="Arial"/>
@@ -3520,7 +3648,7 @@
     <w:p>
       <w:pPr>
         <w:rPr>
-          <w:ins w:id="229" w:author="Dylan Fair" w:date="2023-12-17T16:56:00Z"/>
+          <w:ins w:id="235" w:author="Dylan Fair" w:date="2023-12-17T16:56:00Z"/>
           <w:rFonts w:ascii="Times New Roman" w:eastAsia="Times New Roman" w:hAnsi="Times New Roman" w:cs="Times New Roman"/>
           <w:b/>
           <w:bCs/>
@@ -3530,7 +3658,7 @@
           <w14:ligatures w14:val="none"/>
         </w:rPr>
       </w:pPr>
-      <w:ins w:id="230" w:author="Dylan Fair" w:date="2023-12-17T16:56:00Z">
+      <w:ins w:id="236" w:author="Dylan Fair" w:date="2023-12-17T16:56:00Z">
         <w:r>
           <w:br w:type="page"/>
         </w:r>
@@ -3540,15 +3668,15 @@
       <w:pPr>
         <w:pStyle w:val="Heading1"/>
         <w:rPr>
-          <w:ins w:id="231" w:author="Dylan Fair" w:date="2023-11-08T19:59:00Z"/>
-        </w:rPr>
-        <w:pPrChange w:id="232" w:author="Dylan Fair" w:date="2023-12-07T13:02:00Z">
+          <w:ins w:id="237" w:author="Dylan Fair" w:date="2023-11-08T19:59:00Z"/>
+        </w:rPr>
+        <w:pPrChange w:id="238" w:author="Dylan Fair" w:date="2023-12-07T13:02:00Z">
           <w:pPr>
             <w:jc w:val="center"/>
           </w:pPr>
         </w:pPrChange>
       </w:pPr>
-      <w:ins w:id="233" w:author="Dylan Fair" w:date="2023-11-08T19:59:00Z">
+      <w:ins w:id="239" w:author="Dylan Fair" w:date="2023-11-08T19:59:00Z">
         <w:r>
           <w:lastRenderedPageBreak/>
           <w:t>Version 0.</w:t>
@@ -3574,16 +3702,16 @@
           <w:numId w:val="4"/>
         </w:numPr>
         <w:rPr>
-          <w:ins w:id="234" w:author="Dylan Fair" w:date="2023-11-08T19:59:00Z"/>
-          <w:rFonts w:ascii="Arial" w:eastAsia="Times New Roman" w:hAnsi="Arial" w:cs="Arial"/>
-          <w:color w:val="000000"/>
-          <w:kern w:val="0"/>
-          <w:sz w:val="24"/>
-          <w:szCs w:val="24"/>
-          <w14:ligatures w14:val="none"/>
-        </w:rPr>
-      </w:pPr>
-      <w:ins w:id="235" w:author="Dylan Fair" w:date="2023-11-08T19:59:00Z">
+          <w:ins w:id="240" w:author="Dylan Fair" w:date="2023-11-08T19:59:00Z"/>
+          <w:rFonts w:ascii="Arial" w:eastAsia="Times New Roman" w:hAnsi="Arial" w:cs="Arial"/>
+          <w:color w:val="000000"/>
+          <w:kern w:val="0"/>
+          <w:sz w:val="24"/>
+          <w:szCs w:val="24"/>
+          <w14:ligatures w14:val="none"/>
+        </w:rPr>
+      </w:pPr>
+      <w:ins w:id="241" w:author="Dylan Fair" w:date="2023-11-08T19:59:00Z">
         <w:r>
           <w:rPr>
             <w:rFonts w:ascii="Arial" w:eastAsia="Times New Roman" w:hAnsi="Arial" w:cs="Arial"/>
@@ -3605,16 +3733,16 @@
           <w:numId w:val="4"/>
         </w:numPr>
         <w:rPr>
-          <w:ins w:id="236" w:author="Dylan Fair" w:date="2023-12-05T16:24:00Z"/>
-          <w:rFonts w:ascii="Arial" w:eastAsia="Times New Roman" w:hAnsi="Arial" w:cs="Arial"/>
-          <w:color w:val="000000"/>
-          <w:kern w:val="0"/>
-          <w:sz w:val="24"/>
-          <w:szCs w:val="24"/>
-          <w14:ligatures w14:val="none"/>
-        </w:rPr>
-      </w:pPr>
-      <w:ins w:id="237" w:author="Dylan Fair" w:date="2023-11-08T19:59:00Z">
+          <w:ins w:id="242" w:author="Dylan Fair" w:date="2023-12-05T16:24:00Z"/>
+          <w:rFonts w:ascii="Arial" w:eastAsia="Times New Roman" w:hAnsi="Arial" w:cs="Arial"/>
+          <w:color w:val="000000"/>
+          <w:kern w:val="0"/>
+          <w:sz w:val="24"/>
+          <w:szCs w:val="24"/>
+          <w14:ligatures w14:val="none"/>
+        </w:rPr>
+      </w:pPr>
+      <w:ins w:id="243" w:author="Dylan Fair" w:date="2023-11-08T19:59:00Z">
         <w:r>
           <w:rPr>
             <w:rFonts w:ascii="Arial" w:eastAsia="Times New Roman" w:hAnsi="Arial" w:cs="Arial"/>
@@ -3627,7 +3755,7 @@
           <w:t xml:space="preserve">0:30 I added a section about Magic to the page that talks about </w:t>
         </w:r>
       </w:ins>
-      <w:ins w:id="238" w:author="Dylan Fair" w:date="2023-11-08T20:00:00Z">
+      <w:ins w:id="244" w:author="Dylan Fair" w:date="2023-11-08T20:00:00Z">
         <w:r>
           <w:rPr>
             <w:rFonts w:ascii="Arial" w:eastAsia="Times New Roman" w:hAnsi="Arial" w:cs="Arial"/>
@@ -3640,7 +3768,7 @@
           <w:t>Inventory</w:t>
         </w:r>
       </w:ins>
-      <w:ins w:id="239" w:author="Dylan Fair" w:date="2023-11-08T19:59:00Z">
+      <w:ins w:id="245" w:author="Dylan Fair" w:date="2023-11-08T19:59:00Z">
         <w:r>
           <w:rPr>
             <w:rFonts w:ascii="Arial" w:eastAsia="Times New Roman" w:hAnsi="Arial" w:cs="Arial"/>
@@ -3662,16 +3790,16 @@
           <w:numId w:val="4"/>
         </w:numPr>
         <w:rPr>
-          <w:ins w:id="240" w:author="Dylan Fair" w:date="2023-12-05T16:24:00Z"/>
-          <w:rFonts w:ascii="Arial" w:eastAsia="Times New Roman" w:hAnsi="Arial" w:cs="Arial"/>
-          <w:color w:val="000000"/>
-          <w:kern w:val="0"/>
-          <w:sz w:val="24"/>
-          <w:szCs w:val="24"/>
-          <w14:ligatures w14:val="none"/>
-        </w:rPr>
-      </w:pPr>
-      <w:ins w:id="241" w:author="Dylan Fair" w:date="2023-12-05T16:24:00Z">
+          <w:ins w:id="246" w:author="Dylan Fair" w:date="2023-12-05T16:24:00Z"/>
+          <w:rFonts w:ascii="Arial" w:eastAsia="Times New Roman" w:hAnsi="Arial" w:cs="Arial"/>
+          <w:color w:val="000000"/>
+          <w:kern w:val="0"/>
+          <w:sz w:val="24"/>
+          <w:szCs w:val="24"/>
+          <w14:ligatures w14:val="none"/>
+        </w:rPr>
+      </w:pPr>
+      <w:ins w:id="247" w:author="Dylan Fair" w:date="2023-12-05T16:24:00Z">
         <w:r>
           <w:rPr>
             <w:rFonts w:ascii="Arial" w:eastAsia="Times New Roman" w:hAnsi="Arial" w:cs="Arial"/>
@@ -3693,16 +3821,16 @@
           <w:numId w:val="4"/>
         </w:numPr>
         <w:rPr>
-          <w:ins w:id="242" w:author="Dylan Fair" w:date="2023-12-05T16:57:00Z"/>
-          <w:rFonts w:ascii="Arial" w:eastAsia="Times New Roman" w:hAnsi="Arial" w:cs="Arial"/>
-          <w:color w:val="000000"/>
-          <w:kern w:val="0"/>
-          <w:sz w:val="24"/>
-          <w:szCs w:val="24"/>
-          <w14:ligatures w14:val="none"/>
-        </w:rPr>
-      </w:pPr>
-      <w:ins w:id="243" w:author="Dylan Fair" w:date="2023-12-05T16:57:00Z">
+          <w:ins w:id="248" w:author="Dylan Fair" w:date="2023-12-05T16:57:00Z"/>
+          <w:rFonts w:ascii="Arial" w:eastAsia="Times New Roman" w:hAnsi="Arial" w:cs="Arial"/>
+          <w:color w:val="000000"/>
+          <w:kern w:val="0"/>
+          <w:sz w:val="24"/>
+          <w:szCs w:val="24"/>
+          <w14:ligatures w14:val="none"/>
+        </w:rPr>
+      </w:pPr>
+      <w:ins w:id="249" w:author="Dylan Fair" w:date="2023-12-05T16:57:00Z">
         <w:r>
           <w:rPr>
             <w:rFonts w:ascii="Arial" w:eastAsia="Times New Roman" w:hAnsi="Arial" w:cs="Arial"/>
@@ -3715,7 +3843,7 @@
           <w:t>0:30: I changed the Table of Contents for better spacing</w:t>
         </w:r>
       </w:ins>
-      <w:ins w:id="244" w:author="Dylan Fair" w:date="2023-12-07T12:59:00Z">
+      <w:ins w:id="250" w:author="Dylan Fair" w:date="2023-12-07T12:59:00Z">
         <w:r>
           <w:rPr>
             <w:rFonts w:ascii="Arial" w:eastAsia="Times New Roman" w:hAnsi="Arial" w:cs="Arial"/>
@@ -3737,16 +3865,16 @@
           <w:numId w:val="4"/>
         </w:numPr>
         <w:rPr>
-          <w:ins w:id="245" w:author="Dylan Fair" w:date="2023-12-07T12:59:00Z"/>
-          <w:rFonts w:ascii="Arial" w:eastAsia="Times New Roman" w:hAnsi="Arial" w:cs="Arial"/>
-          <w:color w:val="000000"/>
-          <w:kern w:val="0"/>
-          <w:sz w:val="24"/>
-          <w:szCs w:val="24"/>
-          <w14:ligatures w14:val="none"/>
-        </w:rPr>
-      </w:pPr>
-      <w:ins w:id="246" w:author="Dylan Fair" w:date="2023-12-07T12:59:00Z">
+          <w:ins w:id="251" w:author="Dylan Fair" w:date="2023-12-07T12:59:00Z"/>
+          <w:rFonts w:ascii="Arial" w:eastAsia="Times New Roman" w:hAnsi="Arial" w:cs="Arial"/>
+          <w:color w:val="000000"/>
+          <w:kern w:val="0"/>
+          <w:sz w:val="24"/>
+          <w:szCs w:val="24"/>
+          <w14:ligatures w14:val="none"/>
+        </w:rPr>
+      </w:pPr>
+      <w:ins w:id="252" w:author="Dylan Fair" w:date="2023-12-07T12:59:00Z">
         <w:r>
           <w:rPr>
             <w:rFonts w:ascii="Arial" w:eastAsia="Times New Roman" w:hAnsi="Arial" w:cs="Arial"/>
@@ -3768,16 +3896,16 @@
           <w:numId w:val="4"/>
         </w:numPr>
         <w:rPr>
-          <w:ins w:id="247" w:author="Dylan Fair" w:date="2023-12-07T13:02:00Z"/>
-          <w:rFonts w:ascii="Arial" w:eastAsia="Times New Roman" w:hAnsi="Arial" w:cs="Arial"/>
-          <w:color w:val="000000"/>
-          <w:kern w:val="0"/>
-          <w:sz w:val="24"/>
-          <w:szCs w:val="24"/>
-          <w14:ligatures w14:val="none"/>
-        </w:rPr>
-      </w:pPr>
-      <w:ins w:id="248" w:author="Dylan Fair" w:date="2023-12-07T12:59:00Z">
+          <w:ins w:id="253" w:author="Dylan Fair" w:date="2023-12-07T13:02:00Z"/>
+          <w:rFonts w:ascii="Arial" w:eastAsia="Times New Roman" w:hAnsi="Arial" w:cs="Arial"/>
+          <w:color w:val="000000"/>
+          <w:kern w:val="0"/>
+          <w:sz w:val="24"/>
+          <w:szCs w:val="24"/>
+          <w14:ligatures w14:val="none"/>
+        </w:rPr>
+      </w:pPr>
+      <w:ins w:id="254" w:author="Dylan Fair" w:date="2023-12-07T12:59:00Z">
         <w:r>
           <w:rPr>
             <w:rFonts w:ascii="Arial" w:eastAsia="Times New Roman" w:hAnsi="Arial" w:cs="Arial"/>
@@ -3790,7 +3918,7 @@
           <w:t>4:30</w:t>
         </w:r>
       </w:ins>
-      <w:ins w:id="249" w:author="Dylan Fair" w:date="2023-12-07T13:00:00Z">
+      <w:ins w:id="255" w:author="Dylan Fair" w:date="2023-12-07T13:00:00Z">
         <w:r>
           <w:rPr>
             <w:rFonts w:ascii="Arial" w:eastAsia="Times New Roman" w:hAnsi="Arial" w:cs="Arial"/>
@@ -3812,16 +3940,16 @@
           <w:numId w:val="4"/>
         </w:numPr>
         <w:rPr>
-          <w:ins w:id="250" w:author="Dylan Fair" w:date="2023-12-07T13:02:00Z"/>
-          <w:rFonts w:ascii="Arial" w:eastAsia="Times New Roman" w:hAnsi="Arial" w:cs="Arial"/>
-          <w:color w:val="000000"/>
-          <w:kern w:val="0"/>
-          <w:sz w:val="24"/>
-          <w:szCs w:val="24"/>
-          <w14:ligatures w14:val="none"/>
-        </w:rPr>
-      </w:pPr>
-      <w:ins w:id="251" w:author="Dylan Fair" w:date="2023-12-07T13:02:00Z">
+          <w:ins w:id="256" w:author="Dylan Fair" w:date="2023-12-07T13:02:00Z"/>
+          <w:rFonts w:ascii="Arial" w:eastAsia="Times New Roman" w:hAnsi="Arial" w:cs="Arial"/>
+          <w:color w:val="000000"/>
+          <w:kern w:val="0"/>
+          <w:sz w:val="24"/>
+          <w:szCs w:val="24"/>
+          <w14:ligatures w14:val="none"/>
+        </w:rPr>
+      </w:pPr>
+      <w:ins w:id="257" w:author="Dylan Fair" w:date="2023-12-07T13:02:00Z">
         <w:r>
           <w:rPr>
             <w:rFonts w:ascii="Arial" w:eastAsia="Times New Roman" w:hAnsi="Arial" w:cs="Arial"/>
@@ -3843,16 +3971,16 @@
           <w:numId w:val="4"/>
         </w:numPr>
         <w:rPr>
-          <w:ins w:id="252" w:author="Dylan Fair" w:date="2023-12-07T13:20:00Z"/>
-          <w:rFonts w:ascii="Arial" w:eastAsia="Times New Roman" w:hAnsi="Arial" w:cs="Arial"/>
-          <w:color w:val="000000"/>
-          <w:kern w:val="0"/>
-          <w:sz w:val="24"/>
-          <w:szCs w:val="24"/>
-          <w14:ligatures w14:val="none"/>
-        </w:rPr>
-      </w:pPr>
-      <w:ins w:id="253" w:author="Dylan Fair" w:date="2023-12-07T13:48:00Z">
+          <w:ins w:id="258" w:author="Dylan Fair" w:date="2023-12-07T13:20:00Z"/>
+          <w:rFonts w:ascii="Arial" w:eastAsia="Times New Roman" w:hAnsi="Arial" w:cs="Arial"/>
+          <w:color w:val="000000"/>
+          <w:kern w:val="0"/>
+          <w:sz w:val="24"/>
+          <w:szCs w:val="24"/>
+          <w14:ligatures w14:val="none"/>
+        </w:rPr>
+      </w:pPr>
+      <w:ins w:id="259" w:author="Dylan Fair" w:date="2023-12-07T13:48:00Z">
         <w:r>
           <w:rPr>
             <w:rFonts w:ascii="Arial" w:eastAsia="Times New Roman" w:hAnsi="Arial" w:cs="Arial"/>
@@ -3865,7 +3993,7 @@
           <w:t>0:20</w:t>
         </w:r>
       </w:ins>
-      <w:ins w:id="254" w:author="Dylan Fair" w:date="2023-12-07T13:20:00Z">
+      <w:ins w:id="260" w:author="Dylan Fair" w:date="2023-12-07T13:20:00Z">
         <w:r>
           <w:rPr>
             <w:rFonts w:ascii="Arial" w:eastAsia="Times New Roman" w:hAnsi="Arial" w:cs="Arial"/>
@@ -3887,16 +4015,16 @@
           <w:numId w:val="4"/>
         </w:numPr>
         <w:rPr>
-          <w:ins w:id="255" w:author="Dylan Fair" w:date="2023-12-07T14:22:00Z"/>
-          <w:rFonts w:ascii="Arial" w:eastAsia="Times New Roman" w:hAnsi="Arial" w:cs="Arial"/>
-          <w:color w:val="000000"/>
-          <w:kern w:val="0"/>
-          <w:sz w:val="24"/>
-          <w:szCs w:val="24"/>
-          <w14:ligatures w14:val="none"/>
-        </w:rPr>
-      </w:pPr>
-      <w:ins w:id="256" w:author="Dylan Fair" w:date="2023-12-07T15:01:00Z">
+          <w:ins w:id="261" w:author="Dylan Fair" w:date="2023-12-07T14:22:00Z"/>
+          <w:rFonts w:ascii="Arial" w:eastAsia="Times New Roman" w:hAnsi="Arial" w:cs="Arial"/>
+          <w:color w:val="000000"/>
+          <w:kern w:val="0"/>
+          <w:sz w:val="24"/>
+          <w:szCs w:val="24"/>
+          <w14:ligatures w14:val="none"/>
+        </w:rPr>
+      </w:pPr>
+      <w:ins w:id="262" w:author="Dylan Fair" w:date="2023-12-07T15:01:00Z">
         <w:r>
           <w:rPr>
             <w:rFonts w:ascii="Arial" w:eastAsia="Times New Roman" w:hAnsi="Arial" w:cs="Arial"/>
@@ -3909,7 +4037,7 @@
           <w:t>1:00</w:t>
         </w:r>
       </w:ins>
-      <w:ins w:id="257" w:author="Dylan Fair" w:date="2023-12-07T14:02:00Z">
+      <w:ins w:id="263" w:author="Dylan Fair" w:date="2023-12-07T14:02:00Z">
         <w:r>
           <w:rPr>
             <w:rFonts w:ascii="Arial" w:eastAsia="Times New Roman" w:hAnsi="Arial" w:cs="Arial"/>
@@ -3931,16 +4059,16 @@
           <w:numId w:val="4"/>
         </w:numPr>
         <w:rPr>
-          <w:ins w:id="258" w:author="Dylan Fair" w:date="2023-12-11T11:19:00Z"/>
-          <w:rFonts w:ascii="Arial" w:eastAsia="Times New Roman" w:hAnsi="Arial" w:cs="Arial"/>
-          <w:color w:val="000000"/>
-          <w:kern w:val="0"/>
-          <w:sz w:val="24"/>
-          <w:szCs w:val="24"/>
-          <w14:ligatures w14:val="none"/>
-        </w:rPr>
-      </w:pPr>
-      <w:ins w:id="259" w:author="Dylan Fair" w:date="2023-12-07T14:22:00Z">
+          <w:ins w:id="264" w:author="Dylan Fair" w:date="2023-12-11T11:19:00Z"/>
+          <w:rFonts w:ascii="Arial" w:eastAsia="Times New Roman" w:hAnsi="Arial" w:cs="Arial"/>
+          <w:color w:val="000000"/>
+          <w:kern w:val="0"/>
+          <w:sz w:val="24"/>
+          <w:szCs w:val="24"/>
+          <w14:ligatures w14:val="none"/>
+        </w:rPr>
+      </w:pPr>
+      <w:ins w:id="265" w:author="Dylan Fair" w:date="2023-12-07T14:22:00Z">
         <w:r>
           <w:rPr>
             <w:rFonts w:ascii="Arial" w:eastAsia="Times New Roman" w:hAnsi="Arial" w:cs="Arial"/>
@@ -3962,16 +4090,16 @@
           <w:numId w:val="4"/>
         </w:numPr>
         <w:rPr>
-          <w:ins w:id="260" w:author="Dylan Fair" w:date="2023-12-11T11:19:00Z"/>
-          <w:rFonts w:ascii="Arial" w:eastAsia="Times New Roman" w:hAnsi="Arial" w:cs="Arial"/>
-          <w:color w:val="000000"/>
-          <w:kern w:val="0"/>
-          <w:sz w:val="24"/>
-          <w:szCs w:val="24"/>
-          <w14:ligatures w14:val="none"/>
-        </w:rPr>
-      </w:pPr>
-      <w:ins w:id="261" w:author="Dylan Fair" w:date="2023-12-11T11:19:00Z">
+          <w:ins w:id="266" w:author="Dylan Fair" w:date="2023-12-11T11:19:00Z"/>
+          <w:rFonts w:ascii="Arial" w:eastAsia="Times New Roman" w:hAnsi="Arial" w:cs="Arial"/>
+          <w:color w:val="000000"/>
+          <w:kern w:val="0"/>
+          <w:sz w:val="24"/>
+          <w:szCs w:val="24"/>
+          <w14:ligatures w14:val="none"/>
+        </w:rPr>
+      </w:pPr>
+      <w:ins w:id="267" w:author="Dylan Fair" w:date="2023-12-11T11:19:00Z">
         <w:r>
           <w:rPr>
             <w:rFonts w:ascii="Arial" w:eastAsia="Times New Roman" w:hAnsi="Arial" w:cs="Arial"/>
@@ -3993,16 +4121,16 @@
           <w:numId w:val="4"/>
         </w:numPr>
         <w:rPr>
-          <w:ins w:id="262" w:author="Dylan Fair" w:date="2023-12-11T11:19:00Z"/>
-          <w:rFonts w:ascii="Arial" w:eastAsia="Times New Roman" w:hAnsi="Arial" w:cs="Arial"/>
-          <w:color w:val="000000"/>
-          <w:kern w:val="0"/>
-          <w:sz w:val="24"/>
-          <w:szCs w:val="24"/>
-          <w14:ligatures w14:val="none"/>
-        </w:rPr>
-      </w:pPr>
-      <w:ins w:id="263" w:author="Dylan Fair" w:date="2023-12-11T11:19:00Z">
+          <w:ins w:id="268" w:author="Dylan Fair" w:date="2023-12-11T11:19:00Z"/>
+          <w:rFonts w:ascii="Arial" w:eastAsia="Times New Roman" w:hAnsi="Arial" w:cs="Arial"/>
+          <w:color w:val="000000"/>
+          <w:kern w:val="0"/>
+          <w:sz w:val="24"/>
+          <w:szCs w:val="24"/>
+          <w14:ligatures w14:val="none"/>
+        </w:rPr>
+      </w:pPr>
+      <w:ins w:id="269" w:author="Dylan Fair" w:date="2023-12-11T11:19:00Z">
         <w:r>
           <w:rPr>
             <w:rFonts w:ascii="Arial" w:eastAsia="Times New Roman" w:hAnsi="Arial" w:cs="Arial"/>
@@ -4024,16 +4152,16 @@
           <w:numId w:val="4"/>
         </w:numPr>
         <w:rPr>
-          <w:ins w:id="264" w:author="Dylan Fair" w:date="2023-12-11T11:20:00Z"/>
-          <w:rFonts w:ascii="Arial" w:eastAsia="Times New Roman" w:hAnsi="Arial" w:cs="Arial"/>
-          <w:color w:val="000000"/>
-          <w:kern w:val="0"/>
-          <w:sz w:val="24"/>
-          <w:szCs w:val="24"/>
-          <w14:ligatures w14:val="none"/>
-        </w:rPr>
-      </w:pPr>
-      <w:ins w:id="265" w:author="Dylan Fair" w:date="2023-12-11T11:20:00Z">
+          <w:ins w:id="270" w:author="Dylan Fair" w:date="2023-12-11T11:20:00Z"/>
+          <w:rFonts w:ascii="Arial" w:eastAsia="Times New Roman" w:hAnsi="Arial" w:cs="Arial"/>
+          <w:color w:val="000000"/>
+          <w:kern w:val="0"/>
+          <w:sz w:val="24"/>
+          <w:szCs w:val="24"/>
+          <w14:ligatures w14:val="none"/>
+        </w:rPr>
+      </w:pPr>
+      <w:ins w:id="271" w:author="Dylan Fair" w:date="2023-12-11T11:20:00Z">
         <w:r>
           <w:rPr>
             <w:rFonts w:ascii="Arial" w:eastAsia="Times New Roman" w:hAnsi="Arial" w:cs="Arial"/>
@@ -4055,16 +4183,16 @@
           <w:numId w:val="4"/>
         </w:numPr>
         <w:rPr>
-          <w:ins w:id="266" w:author="Dylan Fair" w:date="2023-12-11T11:20:00Z"/>
-          <w:rFonts w:ascii="Arial" w:eastAsia="Times New Roman" w:hAnsi="Arial" w:cs="Arial"/>
-          <w:color w:val="000000"/>
-          <w:kern w:val="0"/>
-          <w:sz w:val="24"/>
-          <w:szCs w:val="24"/>
-          <w14:ligatures w14:val="none"/>
-        </w:rPr>
-      </w:pPr>
-      <w:ins w:id="267" w:author="Dylan Fair" w:date="2023-12-11T11:20:00Z">
+          <w:ins w:id="272" w:author="Dylan Fair" w:date="2023-12-11T11:20:00Z"/>
+          <w:rFonts w:ascii="Arial" w:eastAsia="Times New Roman" w:hAnsi="Arial" w:cs="Arial"/>
+          <w:color w:val="000000"/>
+          <w:kern w:val="0"/>
+          <w:sz w:val="24"/>
+          <w:szCs w:val="24"/>
+          <w14:ligatures w14:val="none"/>
+        </w:rPr>
+      </w:pPr>
+      <w:ins w:id="273" w:author="Dylan Fair" w:date="2023-12-11T11:20:00Z">
         <w:r>
           <w:rPr>
             <w:rFonts w:ascii="Arial" w:eastAsia="Times New Roman" w:hAnsi="Arial" w:cs="Arial"/>
@@ -4086,16 +4214,16 @@
           <w:numId w:val="4"/>
         </w:numPr>
         <w:rPr>
-          <w:ins w:id="268" w:author="Dylan Fair" w:date="2023-12-12T15:33:00Z"/>
-          <w:rFonts w:ascii="Arial" w:eastAsia="Times New Roman" w:hAnsi="Arial" w:cs="Arial"/>
-          <w:color w:val="000000"/>
-          <w:kern w:val="0"/>
-          <w:sz w:val="24"/>
-          <w:szCs w:val="24"/>
-          <w14:ligatures w14:val="none"/>
-        </w:rPr>
-      </w:pPr>
-      <w:ins w:id="269" w:author="Dylan Fair" w:date="2023-12-11T13:28:00Z">
+          <w:ins w:id="274" w:author="Dylan Fair" w:date="2023-12-12T15:33:00Z"/>
+          <w:rFonts w:ascii="Arial" w:eastAsia="Times New Roman" w:hAnsi="Arial" w:cs="Arial"/>
+          <w:color w:val="000000"/>
+          <w:kern w:val="0"/>
+          <w:sz w:val="24"/>
+          <w:szCs w:val="24"/>
+          <w14:ligatures w14:val="none"/>
+        </w:rPr>
+      </w:pPr>
+      <w:ins w:id="275" w:author="Dylan Fair" w:date="2023-12-11T13:28:00Z">
         <w:r>
           <w:rPr>
             <w:rFonts w:ascii="Arial" w:eastAsia="Times New Roman" w:hAnsi="Arial" w:cs="Arial"/>
@@ -4108,7 +4236,7 @@
           <w:t>2 hours</w:t>
         </w:r>
       </w:ins>
-      <w:ins w:id="270" w:author="Dylan Fair" w:date="2023-12-11T11:21:00Z">
+      <w:ins w:id="276" w:author="Dylan Fair" w:date="2023-12-11T11:21:00Z">
         <w:r>
           <w:rPr>
             <w:rFonts w:ascii="Arial" w:eastAsia="Times New Roman" w:hAnsi="Arial" w:cs="Arial"/>
@@ -4121,7 +4249,7 @@
           <w:t xml:space="preserve">: </w:t>
         </w:r>
       </w:ins>
-      <w:ins w:id="271" w:author="Dylan Fair" w:date="2023-12-11T13:28:00Z">
+      <w:ins w:id="277" w:author="Dylan Fair" w:date="2023-12-11T13:28:00Z">
         <w:r>
           <w:rPr>
             <w:rFonts w:ascii="Arial" w:eastAsia="Times New Roman" w:hAnsi="Arial" w:cs="Arial"/>
@@ -4134,7 +4262,7 @@
           <w:t xml:space="preserve">Mobile App, </w:t>
         </w:r>
       </w:ins>
-      <w:ins w:id="272" w:author="Dylan Fair" w:date="2023-12-11T13:29:00Z">
+      <w:ins w:id="278" w:author="Dylan Fair" w:date="2023-12-11T13:29:00Z">
         <w:r>
           <w:rPr>
             <w:rFonts w:ascii="Arial" w:eastAsia="Times New Roman" w:hAnsi="Arial" w:cs="Arial"/>
@@ -4156,16 +4284,16 @@
           <w:numId w:val="4"/>
         </w:numPr>
         <w:rPr>
-          <w:ins w:id="273" w:author="Dylan Fair" w:date="2023-12-17T16:52:00Z"/>
-          <w:rFonts w:ascii="Arial" w:eastAsia="Times New Roman" w:hAnsi="Arial" w:cs="Arial"/>
-          <w:color w:val="000000"/>
-          <w:kern w:val="0"/>
-          <w:sz w:val="24"/>
-          <w:szCs w:val="24"/>
-          <w14:ligatures w14:val="none"/>
-        </w:rPr>
-      </w:pPr>
-      <w:ins w:id="274" w:author="Dylan Fair" w:date="2023-12-12T15:33:00Z">
+          <w:ins w:id="279" w:author="Dylan Fair" w:date="2023-12-17T16:52:00Z"/>
+          <w:rFonts w:ascii="Arial" w:eastAsia="Times New Roman" w:hAnsi="Arial" w:cs="Arial"/>
+          <w:color w:val="000000"/>
+          <w:kern w:val="0"/>
+          <w:sz w:val="24"/>
+          <w:szCs w:val="24"/>
+          <w14:ligatures w14:val="none"/>
+        </w:rPr>
+      </w:pPr>
+      <w:ins w:id="280" w:author="Dylan Fair" w:date="2023-12-12T15:33:00Z">
         <w:r>
           <w:rPr>
             <w:rFonts w:ascii="Arial" w:eastAsia="Times New Roman" w:hAnsi="Arial" w:cs="Arial"/>
@@ -4213,7 +4341,7 @@
           <w:t xml:space="preserve">and move </w:t>
         </w:r>
       </w:ins>
-      <w:ins w:id="275" w:author="Dylan Fair" w:date="2023-12-12T15:34:00Z">
+      <w:ins w:id="281" w:author="Dylan Fair" w:date="2023-12-12T15:34:00Z">
         <w:r>
           <w:rPr>
             <w:rFonts w:ascii="Arial" w:eastAsia="Times New Roman" w:hAnsi="Arial" w:cs="Arial"/>
@@ -4235,16 +4363,16 @@
           <w:numId w:val="4"/>
         </w:numPr>
         <w:rPr>
-          <w:ins w:id="276" w:author="Dylan Fair" w:date="2023-12-17T16:52:00Z"/>
-          <w:rFonts w:ascii="Arial" w:eastAsia="Times New Roman" w:hAnsi="Arial" w:cs="Arial"/>
-          <w:color w:val="000000"/>
-          <w:kern w:val="0"/>
-          <w:sz w:val="24"/>
-          <w:szCs w:val="24"/>
-          <w14:ligatures w14:val="none"/>
-        </w:rPr>
-      </w:pPr>
-      <w:ins w:id="277" w:author="Dylan Fair" w:date="2023-12-17T16:52:00Z">
+          <w:ins w:id="282" w:author="Dylan Fair" w:date="2023-12-17T16:52:00Z"/>
+          <w:rFonts w:ascii="Arial" w:eastAsia="Times New Roman" w:hAnsi="Arial" w:cs="Arial"/>
+          <w:color w:val="000000"/>
+          <w:kern w:val="0"/>
+          <w:sz w:val="24"/>
+          <w:szCs w:val="24"/>
+          <w14:ligatures w14:val="none"/>
+        </w:rPr>
+      </w:pPr>
+      <w:ins w:id="283" w:author="Dylan Fair" w:date="2023-12-17T16:52:00Z">
         <w:r>
           <w:rPr>
             <w:rFonts w:ascii="Arial" w:eastAsia="Times New Roman" w:hAnsi="Arial" w:cs="Arial"/>
@@ -4266,16 +4394,16 @@
           <w:numId w:val="4"/>
         </w:numPr>
         <w:rPr>
-          <w:ins w:id="278" w:author="Dylan Fair" w:date="2023-12-17T16:53:00Z"/>
-          <w:rFonts w:ascii="Arial" w:eastAsia="Times New Roman" w:hAnsi="Arial" w:cs="Arial"/>
-          <w:color w:val="000000"/>
-          <w:kern w:val="0"/>
-          <w:sz w:val="24"/>
-          <w:szCs w:val="24"/>
-          <w14:ligatures w14:val="none"/>
-        </w:rPr>
-      </w:pPr>
-      <w:ins w:id="279" w:author="Dylan Fair" w:date="2023-12-17T16:52:00Z">
+          <w:ins w:id="284" w:author="Dylan Fair" w:date="2023-12-17T16:53:00Z"/>
+          <w:rFonts w:ascii="Arial" w:eastAsia="Times New Roman" w:hAnsi="Arial" w:cs="Arial"/>
+          <w:color w:val="000000"/>
+          <w:kern w:val="0"/>
+          <w:sz w:val="24"/>
+          <w:szCs w:val="24"/>
+          <w14:ligatures w14:val="none"/>
+        </w:rPr>
+      </w:pPr>
+      <w:ins w:id="285" w:author="Dylan Fair" w:date="2023-12-17T16:52:00Z">
         <w:r>
           <w:rPr>
             <w:rFonts w:ascii="Arial" w:eastAsia="Times New Roman" w:hAnsi="Arial" w:cs="Arial"/>
@@ -4297,16 +4425,16 @@
           <w:numId w:val="4"/>
         </w:numPr>
         <w:rPr>
-          <w:ins w:id="280" w:author="Dylan Fair" w:date="2023-12-17T16:53:00Z"/>
-          <w:rFonts w:ascii="Arial" w:eastAsia="Times New Roman" w:hAnsi="Arial" w:cs="Arial"/>
-          <w:color w:val="000000"/>
-          <w:kern w:val="0"/>
-          <w:sz w:val="24"/>
-          <w:szCs w:val="24"/>
-          <w14:ligatures w14:val="none"/>
-        </w:rPr>
-      </w:pPr>
-      <w:ins w:id="281" w:author="Dylan Fair" w:date="2023-12-17T16:53:00Z">
+          <w:ins w:id="286" w:author="Dylan Fair" w:date="2023-12-17T16:53:00Z"/>
+          <w:rFonts w:ascii="Arial" w:eastAsia="Times New Roman" w:hAnsi="Arial" w:cs="Arial"/>
+          <w:color w:val="000000"/>
+          <w:kern w:val="0"/>
+          <w:sz w:val="24"/>
+          <w:szCs w:val="24"/>
+          <w14:ligatures w14:val="none"/>
+        </w:rPr>
+      </w:pPr>
+      <w:ins w:id="287" w:author="Dylan Fair" w:date="2023-12-17T16:53:00Z">
         <w:r>
           <w:rPr>
             <w:rFonts w:ascii="Arial" w:eastAsia="Times New Roman" w:hAnsi="Arial" w:cs="Arial"/>
@@ -4328,16 +4456,16 @@
           <w:numId w:val="4"/>
         </w:numPr>
         <w:rPr>
-          <w:ins w:id="282" w:author="Dylan Fair" w:date="2023-11-08T19:59:00Z"/>
-          <w:rFonts w:ascii="Arial" w:eastAsia="Times New Roman" w:hAnsi="Arial" w:cs="Arial"/>
-          <w:color w:val="000000"/>
-          <w:kern w:val="0"/>
-          <w:sz w:val="24"/>
-          <w:szCs w:val="24"/>
-          <w14:ligatures w14:val="none"/>
-        </w:rPr>
-      </w:pPr>
-      <w:ins w:id="283" w:author="Dylan Fair" w:date="2023-12-17T16:53:00Z">
+          <w:ins w:id="288" w:author="Dylan Fair" w:date="2023-11-08T19:59:00Z"/>
+          <w:rFonts w:ascii="Arial" w:eastAsia="Times New Roman" w:hAnsi="Arial" w:cs="Arial"/>
+          <w:color w:val="000000"/>
+          <w:kern w:val="0"/>
+          <w:sz w:val="24"/>
+          <w:szCs w:val="24"/>
+          <w14:ligatures w14:val="none"/>
+        </w:rPr>
+      </w:pPr>
+      <w:ins w:id="289" w:author="Dylan Fair" w:date="2023-12-17T16:53:00Z">
         <w:r>
           <w:rPr>
             <w:rFonts w:ascii="Arial" w:eastAsia="Times New Roman" w:hAnsi="Arial" w:cs="Arial"/>
@@ -4350,7 +4478,7 @@
           <w:t xml:space="preserve">5 hours: System overhaul (back to Design </w:t>
         </w:r>
       </w:ins>
-      <w:ins w:id="284" w:author="Dylan Fair" w:date="2023-12-17T16:54:00Z">
+      <w:ins w:id="290" w:author="Dylan Fair" w:date="2023-12-17T16:54:00Z">
         <w:r>
           <w:rPr>
             <w:rFonts w:ascii="Arial" w:eastAsia="Times New Roman" w:hAnsi="Arial" w:cs="Arial"/>
@@ -4369,7 +4497,7 @@
         <w:spacing w:after="0" w:line="240" w:lineRule="auto"/>
         <w:jc w:val="center"/>
         <w:rPr>
-          <w:del w:id="285" w:author="Dylan Fair" w:date="2023-06-03T19:27:00Z"/>
+          <w:del w:id="291" w:author="Dylan Fair" w:date="2023-06-03T19:27:00Z"/>
           <w:rFonts w:ascii="Arial" w:eastAsia="Times New Roman" w:hAnsi="Arial" w:cs="Arial"/>
           <w:color w:val="000000"/>
           <w:kern w:val="0"/>
@@ -4382,7 +4510,7 @@
         <w:spacing w:after="0" w:line="240" w:lineRule="auto"/>
         <w:ind w:firstLine="720"/>
         <w:rPr>
-          <w:ins w:id="286" w:author="Dylan Fair" w:date="2023-06-03T19:27:00Z"/>
+          <w:ins w:id="292" w:author="Dylan Fair" w:date="2023-06-03T19:27:00Z"/>
           <w:rFonts w:ascii="Arial" w:eastAsia="Times New Roman" w:hAnsi="Arial" w:cs="Arial"/>
           <w:color w:val="000000"/>
           <w:kern w:val="0"/>
@@ -4394,20 +4522,20 @@
       <w:pPr>
         <w:pStyle w:val="Heading1"/>
         <w:rPr>
-          <w:ins w:id="287" w:author="Dylan Fair" w:date="2023-09-09T23:00:00Z"/>
-        </w:rPr>
-        <w:pPrChange w:id="288" w:author="Dylan Fair" w:date="2023-12-07T13:00:00Z">
+          <w:ins w:id="293" w:author="Dylan Fair" w:date="2023-09-09T23:00:00Z"/>
+        </w:rPr>
+        <w:pPrChange w:id="294" w:author="Dylan Fair" w:date="2023-12-07T13:00:00Z">
           <w:pPr>
             <w:jc w:val="center"/>
           </w:pPr>
         </w:pPrChange>
       </w:pPr>
-      <w:ins w:id="289" w:author="Dylan Fair" w:date="2023-11-08T19:58:00Z">
+      <w:ins w:id="295" w:author="Dylan Fair" w:date="2023-11-08T19:58:00Z">
         <w:r>
           <w:br w:type="page"/>
         </w:r>
       </w:ins>
-      <w:ins w:id="290" w:author="Dylan Fair" w:date="2023-09-09T23:00:00Z">
+      <w:ins w:id="296" w:author="Dylan Fair" w:date="2023-09-09T23:00:00Z">
         <w:r>
           <w:lastRenderedPageBreak/>
           <w:t>Version 0.</w:t>
@@ -4416,12 +4544,12 @@
           <w:t>2.</w:t>
         </w:r>
       </w:ins>
-      <w:ins w:id="291" w:author="Dylan Fair" w:date="2023-09-09T23:02:00Z">
+      <w:ins w:id="297" w:author="Dylan Fair" w:date="2023-09-09T23:02:00Z">
         <w:r>
           <w:t>2</w:t>
         </w:r>
       </w:ins>
-      <w:ins w:id="292" w:author="Dylan Fair" w:date="2023-09-09T23:00:00Z">
+      <w:ins w:id="298" w:author="Dylan Fair" w:date="2023-09-09T23:00:00Z">
         <w:r>
           <w:t xml:space="preserve"> </w:t>
         </w:r>
@@ -4440,16 +4568,16 @@
           <w:numId w:val="4"/>
         </w:numPr>
         <w:rPr>
-          <w:ins w:id="293" w:author="Dylan Fair" w:date="2023-10-17T23:25:00Z"/>
-          <w:rFonts w:ascii="Arial" w:eastAsia="Times New Roman" w:hAnsi="Arial" w:cs="Arial"/>
-          <w:color w:val="000000"/>
-          <w:kern w:val="0"/>
-          <w:sz w:val="24"/>
-          <w:szCs w:val="24"/>
-          <w14:ligatures w14:val="none"/>
-        </w:rPr>
-      </w:pPr>
-      <w:ins w:id="294" w:author="Dylan Fair" w:date="2023-10-17T23:25:00Z">
+          <w:ins w:id="299" w:author="Dylan Fair" w:date="2023-10-17T23:25:00Z"/>
+          <w:rFonts w:ascii="Arial" w:eastAsia="Times New Roman" w:hAnsi="Arial" w:cs="Arial"/>
+          <w:color w:val="000000"/>
+          <w:kern w:val="0"/>
+          <w:sz w:val="24"/>
+          <w:szCs w:val="24"/>
+          <w14:ligatures w14:val="none"/>
+        </w:rPr>
+      </w:pPr>
+      <w:ins w:id="300" w:author="Dylan Fair" w:date="2023-10-17T23:25:00Z">
         <w:r>
           <w:rPr>
             <w:rFonts w:ascii="Arial" w:eastAsia="Times New Roman" w:hAnsi="Arial" w:cs="Arial"/>
@@ -4471,15 +